--- a/Python/python基础.docx
+++ b/Python/python基础.docx
@@ -4,17 +4,1724 @@
   <w:body>
     <w:p>
       <w:pPr>
-        <w:pStyle w:val="1"/>
+        <w:pStyle w:val="3"/>
         <w:numPr>
           <w:ilvl w:val="0"/>
-          <w:numId w:val="2"/>
+          <w:numId w:val="3"/>
         </w:numPr>
-        <w:rPr>
-          <w:rFonts w:hint="eastAsia"/>
-        </w:rPr>
-      </w:pPr>
-      <w:bookmarkStart w:id="0" w:name="_GoBack"/>
-      <w:bookmarkEnd w:id="0"/>
+      </w:pPr>
+      <w:r>
+        <w:rPr>
+          <w:rFonts w:hint="eastAsia"/>
+        </w:rPr>
+        <w:t>变量</w:t>
+      </w:r>
+      <w:r>
+        <w:t>和数据类型</w:t>
+      </w:r>
+    </w:p>
+    <w:p>
+      <w:pPr>
+        <w:pStyle w:val="a4"/>
+        <w:numPr>
+          <w:ilvl w:val="1"/>
+          <w:numId w:val="3"/>
+        </w:numPr>
+        <w:ind w:firstLineChars="0"/>
+      </w:pPr>
+      <w:r>
+        <w:rPr>
+          <w:rFonts w:hint="eastAsia"/>
+        </w:rPr>
+        <w:t>布尔</w:t>
+      </w:r>
+      <w:r>
+        <w:t>类型</w:t>
+      </w:r>
+    </w:p>
+    <w:p>
+      <w:pPr>
+        <w:pStyle w:val="a4"/>
+        <w:ind w:left="992" w:firstLineChars="0" w:firstLine="0"/>
+      </w:pPr>
+      <w:r>
+        <w:rPr>
+          <w:rFonts w:hint="eastAsia"/>
+        </w:rPr>
+        <w:t>and</w:t>
+      </w:r>
+      <w:r>
+        <w:t xml:space="preserve"> </w:t>
+      </w:r>
+      <w:r>
+        <w:rPr>
+          <w:rFonts w:hint="eastAsia"/>
+        </w:rPr>
+        <w:t>与</w:t>
+      </w:r>
+      <w:r>
+        <w:t>运算</w:t>
+      </w:r>
+    </w:p>
+    <w:p>
+      <w:pPr>
+        <w:pStyle w:val="a4"/>
+        <w:ind w:left="992" w:firstLineChars="0" w:firstLine="0"/>
+      </w:pPr>
+      <w:r>
+        <w:rPr>
+          <w:rFonts w:hint="eastAsia"/>
+        </w:rPr>
+        <w:t>or</w:t>
+      </w:r>
+      <w:r>
+        <w:t xml:space="preserve"> </w:t>
+      </w:r>
+      <w:r>
+        <w:rPr>
+          <w:rFonts w:hint="eastAsia"/>
+        </w:rPr>
+        <w:t>或</w:t>
+      </w:r>
+      <w:r>
+        <w:t>运算</w:t>
+      </w:r>
+    </w:p>
+    <w:p>
+      <w:pPr>
+        <w:pStyle w:val="a4"/>
+        <w:ind w:left="992" w:firstLineChars="0" w:firstLine="0"/>
+      </w:pPr>
+      <w:r>
+        <w:rPr>
+          <w:rFonts w:hint="eastAsia"/>
+        </w:rPr>
+        <w:t>not</w:t>
+      </w:r>
+      <w:r>
+        <w:t xml:space="preserve"> </w:t>
+      </w:r>
+      <w:r>
+        <w:rPr>
+          <w:rFonts w:hint="eastAsia"/>
+        </w:rPr>
+        <w:t>非</w:t>
+      </w:r>
+      <w:r>
+        <w:t>运算</w:t>
+      </w:r>
+    </w:p>
+    <w:p>
+      <w:pPr>
+        <w:pStyle w:val="a4"/>
+        <w:ind w:left="992" w:firstLineChars="0" w:firstLine="0"/>
+      </w:pPr>
+    </w:p>
+    <w:p>
+      <w:pPr>
+        <w:pStyle w:val="a4"/>
+        <w:ind w:left="992" w:firstLineChars="0" w:firstLine="0"/>
+      </w:pPr>
+      <w:r>
+        <w:rPr>
+          <w:rFonts w:hint="eastAsia"/>
+          <w:color w:val="FF0000"/>
+        </w:rPr>
+        <w:t>0</w:t>
+      </w:r>
+      <w:r>
+        <w:rPr>
+          <w:rFonts w:hint="eastAsia"/>
+        </w:rPr>
+        <w:t xml:space="preserve"> ，</w:t>
+      </w:r>
+      <w:r>
+        <w:rPr>
+          <w:rFonts w:hint="eastAsia"/>
+          <w:color w:val="FF0000"/>
+        </w:rPr>
+        <w:t>空字符串</w:t>
+      </w:r>
+      <w:r>
+        <w:rPr>
+          <w:color w:val="FF0000"/>
+        </w:rPr>
+        <w:t>‘’</w:t>
+      </w:r>
+      <w:r>
+        <w:t xml:space="preserve"> </w:t>
+      </w:r>
+      <w:r>
+        <w:rPr>
+          <w:rFonts w:hint="eastAsia"/>
+        </w:rPr>
+        <w:t>，</w:t>
+      </w:r>
+      <w:r>
+        <w:rPr>
+          <w:rFonts w:hint="eastAsia"/>
+          <w:color w:val="FF0000"/>
+        </w:rPr>
+        <w:t>None</w:t>
+      </w:r>
+      <w:r>
+        <w:rPr>
+          <w:color w:val="FF0000"/>
+        </w:rPr>
+        <w:t xml:space="preserve">  </w:t>
+      </w:r>
+      <w:r>
+        <w:rPr>
+          <w:rFonts w:hint="eastAsia"/>
+        </w:rPr>
+        <w:t>为</w:t>
+      </w:r>
+      <w:r>
+        <w:t>False</w:t>
+      </w:r>
+    </w:p>
+    <w:p>
+      <w:pPr>
+        <w:pStyle w:val="a4"/>
+        <w:ind w:left="992" w:firstLineChars="0" w:firstLine="0"/>
+      </w:pPr>
+      <w:r>
+        <w:rPr>
+          <w:rFonts w:hint="eastAsia"/>
+          <w:color w:val="FF0000"/>
+        </w:rPr>
+        <w:t>其他</w:t>
+      </w:r>
+      <w:r>
+        <w:rPr>
+          <w:color w:val="FF0000"/>
+        </w:rPr>
+        <w:t>数值</w:t>
+      </w:r>
+      <w:r>
+        <w:rPr>
+          <w:rFonts w:hint="eastAsia"/>
+        </w:rPr>
+        <w:t>、</w:t>
+      </w:r>
+      <w:r>
+        <w:rPr>
+          <w:rFonts w:hint="eastAsia"/>
+          <w:color w:val="FF0000"/>
+        </w:rPr>
+        <w:t>非空字符</w:t>
+      </w:r>
+      <w:r>
+        <w:rPr>
+          <w:rFonts w:hint="eastAsia"/>
+        </w:rPr>
+        <w:t>都是</w:t>
+      </w:r>
+      <w:r>
+        <w:t>True</w:t>
+      </w:r>
+    </w:p>
+    <w:p>
+      <w:pPr>
+        <w:pStyle w:val="a4"/>
+        <w:ind w:left="992" w:firstLineChars="0" w:firstLine="0"/>
+      </w:pPr>
+    </w:p>
+    <w:tbl>
+      <w:tblPr>
+        <w:tblStyle w:val="a3"/>
+        <w:tblW w:w="0" w:type="auto"/>
+        <w:tblInd w:w="992" w:type="dxa"/>
+        <w:tblLook w:val="04A0" w:firstRow="1" w:lastRow="0" w:firstColumn="1" w:lastColumn="0" w:noHBand="0" w:noVBand="1"/>
+      </w:tblPr>
+      <w:tblGrid>
+        <w:gridCol w:w="7304"/>
+      </w:tblGrid>
+      <w:tr>
+        <w:tc>
+          <w:tcPr>
+            <w:tcW w:w="8296" w:type="dxa"/>
+          </w:tcPr>
+          <w:p>
+            <w:pPr>
+              <w:pStyle w:val="a4"/>
+              <w:ind w:firstLineChars="0" w:firstLine="0"/>
+            </w:pPr>
+            <w:r>
+              <w:rPr>
+                <w:rFonts w:hint="eastAsia"/>
+              </w:rPr>
+              <w:t>a=</w:t>
+            </w:r>
+            <w:r>
+              <w:t>’t’</w:t>
+            </w:r>
+          </w:p>
+          <w:p>
+            <w:pPr>
+              <w:pStyle w:val="a4"/>
+              <w:ind w:firstLineChars="0" w:firstLine="0"/>
+            </w:pPr>
+            <w:r>
+              <w:t>b=’e’</w:t>
+            </w:r>
+          </w:p>
+          <w:p>
+            <w:r>
+              <w:rPr>
+                <w:rFonts w:hint="eastAsia"/>
+                <w:highlight w:val="lightGray"/>
+              </w:rPr>
+              <w:t>#</w:t>
+            </w:r>
+            <w:r>
+              <w:rPr>
+                <w:highlight w:val="lightGray"/>
+              </w:rPr>
+              <w:t>若</w:t>
+            </w:r>
+            <w:r>
+              <w:rPr>
+                <w:highlight w:val="lightGray"/>
+              </w:rPr>
+              <w:t>a</w:t>
+            </w:r>
+            <w:r>
+              <w:rPr>
+                <w:highlight w:val="lightGray"/>
+              </w:rPr>
+              <w:t>为</w:t>
+            </w:r>
+            <w:r>
+              <w:rPr>
+                <w:highlight w:val="lightGray"/>
+              </w:rPr>
+              <w:t>True</w:t>
+            </w:r>
+            <w:r>
+              <w:rPr>
+                <w:highlight w:val="lightGray"/>
+              </w:rPr>
+              <w:t>，</w:t>
+            </w:r>
+            <w:r>
+              <w:rPr>
+                <w:rFonts w:hint="eastAsia"/>
+                <w:highlight w:val="lightGray"/>
+              </w:rPr>
+              <w:t>与运算</w:t>
+            </w:r>
+            <w:r>
+              <w:rPr>
+                <w:highlight w:val="lightGray"/>
+              </w:rPr>
+              <w:t>结果取决于</w:t>
+            </w:r>
+            <w:r>
+              <w:rPr>
+                <w:highlight w:val="lightGray"/>
+              </w:rPr>
+              <w:t>b,</w:t>
+            </w:r>
+            <w:r>
+              <w:rPr>
+                <w:highlight w:val="lightGray"/>
+              </w:rPr>
+              <w:t>则结果将返回</w:t>
+            </w:r>
+            <w:r>
+              <w:rPr>
+                <w:highlight w:val="lightGray"/>
+              </w:rPr>
+              <w:t>b</w:t>
+            </w:r>
+            <w:r>
+              <w:rPr>
+                <w:highlight w:val="lightGray"/>
+              </w:rPr>
+              <w:t>的值</w:t>
+            </w:r>
+            <w:r>
+              <w:rPr>
+                <w:rFonts w:hint="eastAsia"/>
+                <w:highlight w:val="lightGray"/>
+              </w:rPr>
+              <w:t>；</w:t>
+            </w:r>
+            <w:r>
+              <w:rPr>
+                <w:highlight w:val="lightGray"/>
+              </w:rPr>
+              <w:t>若</w:t>
+            </w:r>
+            <w:r>
+              <w:rPr>
+                <w:highlight w:val="lightGray"/>
+              </w:rPr>
+              <w:t>a</w:t>
+            </w:r>
+            <w:r>
+              <w:rPr>
+                <w:highlight w:val="lightGray"/>
+              </w:rPr>
+              <w:t>为</w:t>
+            </w:r>
+            <w:r>
+              <w:rPr>
+                <w:highlight w:val="lightGray"/>
+              </w:rPr>
+              <w:t>False</w:t>
+            </w:r>
+            <w:r>
+              <w:rPr>
+                <w:highlight w:val="lightGray"/>
+              </w:rPr>
+              <w:t>，</w:t>
+            </w:r>
+            <w:r>
+              <w:rPr>
+                <w:rFonts w:hint="eastAsia"/>
+                <w:highlight w:val="lightGray"/>
+              </w:rPr>
+              <w:t>与运算</w:t>
+            </w:r>
+            <w:r>
+              <w:rPr>
+                <w:highlight w:val="lightGray"/>
+              </w:rPr>
+              <w:t>结果一定为</w:t>
+            </w:r>
+            <w:r>
+              <w:rPr>
+                <w:highlight w:val="lightGray"/>
+              </w:rPr>
+              <w:t>False</w:t>
+            </w:r>
+            <w:r>
+              <w:rPr>
+                <w:highlight w:val="lightGray"/>
+              </w:rPr>
+              <w:t>，</w:t>
+            </w:r>
+            <w:r>
+              <w:rPr>
+                <w:rFonts w:hint="eastAsia"/>
+                <w:highlight w:val="lightGray"/>
+              </w:rPr>
+              <w:t>短路</w:t>
+            </w:r>
+            <w:r>
+              <w:rPr>
+                <w:highlight w:val="lightGray"/>
+              </w:rPr>
+              <w:t>计算，不考虑</w:t>
+            </w:r>
+            <w:r>
+              <w:rPr>
+                <w:highlight w:val="lightGray"/>
+              </w:rPr>
+              <w:t>b</w:t>
+            </w:r>
+            <w:r>
+              <w:rPr>
+                <w:highlight w:val="lightGray"/>
+              </w:rPr>
+              <w:t>了，所以返回</w:t>
+            </w:r>
+            <w:r>
+              <w:rPr>
+                <w:rFonts w:hint="eastAsia"/>
+                <w:highlight w:val="lightGray"/>
+              </w:rPr>
+              <w:t>a</w:t>
+            </w:r>
+            <w:r>
+              <w:rPr>
+                <w:highlight w:val="lightGray"/>
+              </w:rPr>
+              <w:t>的值</w:t>
+            </w:r>
+          </w:p>
+          <w:p>
+            <w:r>
+              <w:rPr>
+                <w:rFonts w:hint="eastAsia"/>
+              </w:rPr>
+              <w:t xml:space="preserve">print(a and b)   # </w:t>
+            </w:r>
+            <w:r>
+              <w:rPr>
+                <w:rFonts w:hint="eastAsia"/>
+              </w:rPr>
+              <w:t>输出</w:t>
+            </w:r>
+            <w:r>
+              <w:rPr>
+                <w:rFonts w:hint="eastAsia"/>
+              </w:rPr>
+              <w:t>e</w:t>
+            </w:r>
+            <w:r>
+              <w:t xml:space="preserve">  </w:t>
+            </w:r>
+          </w:p>
+          <w:p>
+            <w:pPr>
+              <w:rPr>
+                <w:rFonts w:hint="eastAsia"/>
+              </w:rPr>
+            </w:pPr>
+          </w:p>
+          <w:p>
+            <w:pPr>
+              <w:pStyle w:val="a4"/>
+              <w:ind w:firstLineChars="0" w:firstLine="0"/>
+            </w:pPr>
+            <w:r>
+              <w:rPr>
+                <w:rFonts w:hint="eastAsia"/>
+              </w:rPr>
+              <w:t xml:space="preserve">print(a or b)   # </w:t>
+            </w:r>
+            <w:r>
+              <w:rPr>
+                <w:rFonts w:hint="eastAsia"/>
+              </w:rPr>
+              <w:t>输出</w:t>
+            </w:r>
+            <w:r>
+              <w:rPr>
+                <w:rFonts w:hint="eastAsia"/>
+              </w:rPr>
+              <w:t>t</w:t>
+            </w:r>
+            <w:r>
+              <w:t xml:space="preserve"> </w:t>
+            </w:r>
+          </w:p>
+          <w:p>
+            <w:pPr>
+              <w:pStyle w:val="a4"/>
+              <w:ind w:firstLineChars="0" w:firstLine="0"/>
+            </w:pPr>
+            <w:r>
+              <w:t>a=’’</w:t>
+            </w:r>
+          </w:p>
+          <w:p>
+            <w:pPr>
+              <w:pStyle w:val="a4"/>
+              <w:ind w:firstLineChars="0" w:firstLine="0"/>
+              <w:rPr>
+                <w:rFonts w:hint="eastAsia"/>
+              </w:rPr>
+            </w:pPr>
+            <w:r>
+              <w:t xml:space="preserve">print a and b  </w:t>
+            </w:r>
+            <w:r>
+              <w:rPr>
+                <w:rFonts w:hint="eastAsia"/>
+              </w:rPr>
+              <w:t>#</w:t>
+            </w:r>
+            <w:r>
+              <w:rPr>
+                <w:rFonts w:hint="eastAsia"/>
+              </w:rPr>
+              <w:t>输出</w:t>
+            </w:r>
+            <w:r>
+              <w:rPr>
+                <w:rFonts w:hint="eastAsia"/>
+              </w:rPr>
+              <w:t xml:space="preserve"> </w:t>
+            </w:r>
+            <w:r>
+              <w:t>e</w:t>
+            </w:r>
+          </w:p>
+        </w:tc>
+      </w:tr>
+    </w:tbl>
+    <w:p>
+      <w:pPr>
+        <w:pStyle w:val="3"/>
+        <w:numPr>
+          <w:ilvl w:val="0"/>
+          <w:numId w:val="3"/>
+        </w:numPr>
+      </w:pPr>
+      <w:r>
+        <w:rPr>
+          <w:rFonts w:hint="eastAsia"/>
+        </w:rPr>
+        <w:t>List和</w:t>
+      </w:r>
+      <w:r>
+        <w:t>Tuple</w:t>
+      </w:r>
+      <w:r>
+        <w:rPr>
+          <w:rFonts w:hint="eastAsia"/>
+        </w:rPr>
+        <w:t>类型</w:t>
+      </w:r>
+    </w:p>
+    <w:p>
+      <w:pPr>
+        <w:pStyle w:val="a4"/>
+        <w:ind w:left="992" w:firstLineChars="0" w:firstLine="0"/>
+      </w:pPr>
+      <w:r>
+        <w:rPr>
+          <w:rFonts w:hint="eastAsia"/>
+        </w:rPr>
+        <w:t>list</w:t>
+      </w:r>
+      <w:r>
+        <w:t>为有序集合。</w:t>
+      </w:r>
+      <w:r>
+        <w:rPr>
+          <w:rFonts w:hint="eastAsia"/>
+        </w:rPr>
+        <w:t>类似</w:t>
+      </w:r>
+      <w:r>
+        <w:t>于php数组</w:t>
+      </w:r>
+    </w:p>
+    <w:p>
+      <w:pPr>
+        <w:pStyle w:val="a4"/>
+        <w:ind w:left="992" w:firstLineChars="0" w:firstLine="0"/>
+        <w:rPr>
+          <w:rFonts w:hint="eastAsia"/>
+        </w:rPr>
+      </w:pPr>
+      <w:r>
+        <w:rPr>
+          <w:rFonts w:hint="eastAsia"/>
+        </w:rPr>
+        <w:t>list</w:t>
+      </w:r>
+      <w:r>
+        <w:t>=[</w:t>
+      </w:r>
+      <w:r>
+        <w:t>‘</w:t>
+      </w:r>
+      <w:r>
+        <w:t>a</w:t>
+      </w:r>
+      <w:r>
+        <w:t>’</w:t>
+      </w:r>
+      <w:r>
+        <w:t>,</w:t>
+      </w:r>
+      <w:r>
+        <w:t>’</w:t>
+      </w:r>
+      <w:r>
+        <w:t>b</w:t>
+      </w:r>
+      <w:r>
+        <w:t>’</w:t>
+      </w:r>
+      <w:r>
+        <w:t>]</w:t>
+      </w:r>
+    </w:p>
+    <w:p>
+      <w:pPr>
+        <w:pStyle w:val="a4"/>
+        <w:numPr>
+          <w:ilvl w:val="1"/>
+          <w:numId w:val="3"/>
+        </w:numPr>
+        <w:ind w:firstLineChars="0"/>
+      </w:pPr>
+      <w:r>
+        <w:rPr>
+          <w:rFonts w:hint="eastAsia"/>
+        </w:rPr>
+        <w:t>list</w:t>
+      </w:r>
+      <w:r>
+        <w:t>中添加新</w:t>
+      </w:r>
+      <w:r>
+        <w:rPr>
+          <w:rFonts w:hint="eastAsia"/>
+        </w:rPr>
+        <w:t>元素</w:t>
+      </w:r>
+    </w:p>
+    <w:p>
+      <w:pPr>
+        <w:pStyle w:val="a4"/>
+        <w:ind w:left="992" w:firstLineChars="0" w:firstLine="0"/>
+      </w:pPr>
+      <w:r>
+        <w:rPr>
+          <w:rFonts w:hint="eastAsia"/>
+        </w:rPr>
+        <w:t>list</w:t>
+      </w:r>
+      <w:r>
+        <w:t>.</w:t>
+      </w:r>
+      <w:r>
+        <w:rPr>
+          <w:color w:val="FF0000"/>
+        </w:rPr>
+        <w:t>append</w:t>
+      </w:r>
+      <w:r>
+        <w:t>(</w:t>
+      </w:r>
+      <w:r>
+        <w:t>‘</w:t>
+      </w:r>
+      <w:r>
+        <w:t>ele</w:t>
+      </w:r>
+      <w:r>
+        <w:t>’</w:t>
+      </w:r>
+      <w:r>
+        <w:t xml:space="preserve">)  </w:t>
+      </w:r>
+      <w:r>
+        <w:rPr>
+          <w:rFonts w:hint="eastAsia"/>
+        </w:rPr>
+        <w:t>在</w:t>
+      </w:r>
+      <w:r>
+        <w:t>list</w:t>
+      </w:r>
+      <w:r>
+        <w:rPr>
+          <w:color w:val="FF0000"/>
+        </w:rPr>
+        <w:t>末尾</w:t>
+      </w:r>
+      <w:r>
+        <w:t>添加</w:t>
+      </w:r>
+      <w:r>
+        <w:rPr>
+          <w:rFonts w:hint="eastAsia"/>
+        </w:rPr>
+        <w:t>ele</w:t>
+      </w:r>
+      <w:r>
+        <w:t>元素</w:t>
+      </w:r>
+    </w:p>
+    <w:p>
+      <w:pPr>
+        <w:pStyle w:val="a4"/>
+        <w:ind w:left="992" w:firstLineChars="0" w:firstLine="0"/>
+      </w:pPr>
+      <w:r>
+        <w:rPr>
+          <w:rFonts w:hint="eastAsia"/>
+        </w:rPr>
+        <w:t>list</w:t>
+      </w:r>
+      <w:r>
+        <w:t>.</w:t>
+      </w:r>
+      <w:r>
+        <w:rPr>
+          <w:color w:val="FF0000"/>
+        </w:rPr>
+        <w:t>insert</w:t>
+      </w:r>
+      <w:r>
+        <w:t>(index,</w:t>
+      </w:r>
+      <w:r>
+        <w:t>’</w:t>
+      </w:r>
+      <w:r>
+        <w:t>ele</w:t>
+      </w:r>
+      <w:r>
+        <w:t>’</w:t>
+      </w:r>
+      <w:r>
+        <w:t xml:space="preserve">) </w:t>
+      </w:r>
+      <w:r>
+        <w:rPr>
+          <w:rFonts w:hint="eastAsia"/>
+        </w:rPr>
+        <w:t>把</w:t>
+      </w:r>
+      <w:r>
+        <w:t>新元素ele添加到list中索引时index的位置。</w:t>
+      </w:r>
+    </w:p>
+    <w:p>
+      <w:pPr>
+        <w:pStyle w:val="a4"/>
+        <w:ind w:left="992" w:firstLineChars="0" w:firstLine="0"/>
+      </w:pPr>
+      <w:r>
+        <w:rPr>
+          <w:rFonts w:hint="eastAsia"/>
+        </w:rPr>
+        <w:t>insert</w:t>
+      </w:r>
+      <w:r>
+        <w:t>为</w:t>
+      </w:r>
+      <w:r>
+        <w:rPr>
+          <w:highlight w:val="green"/>
+        </w:rPr>
+        <w:t>前</w:t>
+      </w:r>
+      <w:r>
+        <w:rPr>
+          <w:rFonts w:hint="eastAsia"/>
+          <w:highlight w:val="green"/>
+        </w:rPr>
+        <w:t>插</w:t>
+      </w:r>
+      <w:r>
+        <w:rPr>
+          <w:rFonts w:hint="eastAsia"/>
+        </w:rPr>
+        <w:t>，</w:t>
+      </w:r>
+      <w:r>
+        <w:t>即插入到</w:t>
+      </w:r>
+      <w:r>
+        <w:rPr>
+          <w:rFonts w:hint="eastAsia"/>
+        </w:rPr>
+        <w:t>原来</w:t>
+      </w:r>
+      <w:r>
+        <w:t>index</w:t>
+      </w:r>
+      <w:r>
+        <w:rPr>
+          <w:rFonts w:hint="eastAsia"/>
+        </w:rPr>
+        <w:t>那个</w:t>
+      </w:r>
+      <w:r>
+        <w:t>元素的前面</w:t>
+      </w:r>
+      <w:r>
+        <w:rPr>
+          <w:rFonts w:hint="eastAsia"/>
+        </w:rPr>
+        <w:t>，</w:t>
+      </w:r>
+      <w:r>
+        <w:t>所以list.insert(-1,</w:t>
+      </w:r>
+      <w:r>
+        <w:t>’</w:t>
+      </w:r>
+      <w:r>
+        <w:t>ele</w:t>
+      </w:r>
+      <w:r>
+        <w:t>’</w:t>
+      </w:r>
+      <w:r>
+        <w:t>),</w:t>
+      </w:r>
+      <w:r>
+        <w:rPr>
+          <w:rFonts w:hint="eastAsia"/>
+        </w:rPr>
+        <w:t>会</w:t>
+      </w:r>
+      <w:r>
+        <w:t>插入到倒数第二个位置。</w:t>
+      </w:r>
+    </w:p>
+    <w:p>
+      <w:pPr>
+        <w:pStyle w:val="a4"/>
+        <w:numPr>
+          <w:ilvl w:val="1"/>
+          <w:numId w:val="3"/>
+        </w:numPr>
+        <w:ind w:firstLineChars="0"/>
+      </w:pPr>
+      <w:r>
+        <w:rPr>
+          <w:rFonts w:hint="eastAsia"/>
+        </w:rPr>
+        <w:t>list</w:t>
+      </w:r>
+      <w:r>
+        <w:t>中删除元素</w:t>
+      </w:r>
+    </w:p>
+    <w:p>
+      <w:pPr>
+        <w:pStyle w:val="a4"/>
+        <w:ind w:left="992" w:firstLineChars="0" w:firstLine="0"/>
+      </w:pPr>
+      <w:r>
+        <w:rPr>
+          <w:rFonts w:hint="eastAsia"/>
+        </w:rPr>
+        <w:t>list</w:t>
+      </w:r>
+      <w:r>
+        <w:t>.</w:t>
+      </w:r>
+      <w:r>
+        <w:rPr>
+          <w:color w:val="C00000"/>
+        </w:rPr>
+        <w:t>pop</w:t>
+      </w:r>
+      <w:r>
+        <w:t xml:space="preserve">() </w:t>
+      </w:r>
+      <w:r>
+        <w:rPr>
+          <w:rFonts w:hint="eastAsia"/>
+        </w:rPr>
+        <w:t>删除list</w:t>
+      </w:r>
+      <w:r>
+        <w:t>最后一个</w:t>
+      </w:r>
+      <w:r>
+        <w:rPr>
+          <w:rFonts w:hint="eastAsia"/>
+        </w:rPr>
+        <w:t>元素，</w:t>
+      </w:r>
+      <w:r>
+        <w:t>并返回这个元素</w:t>
+      </w:r>
+    </w:p>
+    <w:p>
+      <w:pPr>
+        <w:pStyle w:val="a4"/>
+        <w:ind w:left="992" w:firstLineChars="0" w:firstLine="0"/>
+        <w:rPr>
+          <w:rFonts w:hint="eastAsia"/>
+        </w:rPr>
+      </w:pPr>
+      <w:r>
+        <w:rPr>
+          <w:rFonts w:hint="eastAsia"/>
+        </w:rPr>
+        <w:t>list</w:t>
+      </w:r>
+      <w:r>
+        <w:t xml:space="preserve">.pop(index) </w:t>
+      </w:r>
+      <w:r>
+        <w:rPr>
+          <w:rFonts w:hint="eastAsia"/>
+        </w:rPr>
+        <w:t>删除</w:t>
+      </w:r>
+      <w:r>
+        <w:t>index索引位置的元素</w:t>
+      </w:r>
+      <w:r>
+        <w:rPr>
+          <w:rFonts w:hint="eastAsia"/>
+        </w:rPr>
+        <w:t>，</w:t>
+      </w:r>
+      <w:r>
+        <w:t>并返回这个</w:t>
+      </w:r>
+      <w:r>
+        <w:rPr>
+          <w:rFonts w:hint="eastAsia"/>
+        </w:rPr>
+        <w:t>元素</w:t>
+      </w:r>
+    </w:p>
+    <w:p>
+      <w:pPr>
+        <w:pStyle w:val="a4"/>
+        <w:numPr>
+          <w:ilvl w:val="1"/>
+          <w:numId w:val="3"/>
+        </w:numPr>
+        <w:ind w:firstLineChars="0"/>
+      </w:pPr>
+      <w:r>
+        <w:rPr>
+          <w:rFonts w:hint="eastAsia"/>
+        </w:rPr>
+        <w:t>创建</w:t>
+      </w:r>
+      <w:r>
+        <w:t>tuple</w:t>
+      </w:r>
+    </w:p>
+    <w:p>
+      <w:pPr>
+        <w:pStyle w:val="a4"/>
+        <w:ind w:left="992" w:firstLineChars="0" w:firstLine="0"/>
+      </w:pPr>
+      <w:r>
+        <w:rPr>
+          <w:rFonts w:hint="eastAsia"/>
+        </w:rPr>
+        <w:t>tuple也是</w:t>
+      </w:r>
+      <w:r>
+        <w:t>有序</w:t>
+      </w:r>
+      <w:r>
+        <w:rPr>
+          <w:rFonts w:hint="eastAsia"/>
+        </w:rPr>
+        <w:t>列表</w:t>
+      </w:r>
+      <w:r>
+        <w:t>，</w:t>
+      </w:r>
+      <w:r>
+        <w:rPr>
+          <w:rFonts w:hint="eastAsia"/>
+        </w:rPr>
+        <w:t>中文</w:t>
+      </w:r>
+      <w:r>
+        <w:t>翻译为</w:t>
+      </w:r>
+      <w:r>
+        <w:t>‘</w:t>
+      </w:r>
+      <w:r>
+        <w:rPr>
+          <w:rFonts w:hint="eastAsia"/>
+          <w:highlight w:val="green"/>
+        </w:rPr>
+        <w:t>元祖</w:t>
+      </w:r>
+      <w:r>
+        <w:t>’</w:t>
+      </w:r>
+      <w:r>
+        <w:rPr>
+          <w:rFonts w:hint="eastAsia"/>
+        </w:rPr>
+        <w:t>，</w:t>
+      </w:r>
+      <w:r>
+        <w:t>一旦创建不能修改。</w:t>
+      </w:r>
+    </w:p>
+    <w:p>
+      <w:pPr>
+        <w:pStyle w:val="a4"/>
+        <w:ind w:left="992" w:firstLineChars="0" w:firstLine="0"/>
+      </w:pPr>
+      <w:r>
+        <w:t>t = ('Adam', 'Lisa', 'Bart')</w:t>
+      </w:r>
+    </w:p>
+    <w:p>
+      <w:pPr>
+        <w:pStyle w:val="a4"/>
+        <w:ind w:left="992" w:firstLineChars="0" w:firstLine="0"/>
+      </w:pPr>
+      <w:r>
+        <w:t>tuple也可以用t[2],</w:t>
+      </w:r>
+      <w:r>
+        <w:rPr>
+          <w:rFonts w:hint="eastAsia"/>
+        </w:rPr>
+        <w:t>这</w:t>
+      </w:r>
+      <w:r>
+        <w:t>样访问，就是不能修改。</w:t>
+      </w:r>
+    </w:p>
+    <w:p>
+      <w:pPr>
+        <w:pStyle w:val="a4"/>
+        <w:ind w:left="992" w:firstLineChars="0" w:firstLine="0"/>
+        <w:rPr>
+          <w:rFonts w:hint="eastAsia"/>
+        </w:rPr>
+      </w:pPr>
+    </w:p>
+    <w:p>
+      <w:pPr>
+        <w:pStyle w:val="a4"/>
+        <w:ind w:left="992" w:firstLineChars="0" w:firstLine="0"/>
+      </w:pPr>
+      <w:r>
+        <w:rPr>
+          <w:rFonts w:hint="eastAsia"/>
+        </w:rPr>
+        <w:t>创建单元素</w:t>
+      </w:r>
+      <w:r>
+        <w:t>tuple时，</w:t>
+      </w:r>
+      <w:r>
+        <w:rPr>
+          <w:rFonts w:hint="eastAsia"/>
+        </w:rPr>
+        <w:t>元素</w:t>
+      </w:r>
+      <w:r>
+        <w:t>后要多加个</w:t>
+      </w:r>
+      <w:r>
+        <w:rPr>
+          <w:rFonts w:hint="eastAsia"/>
+        </w:rPr>
+        <w:t>“，”</w:t>
+      </w:r>
+    </w:p>
+    <w:p>
+      <w:pPr>
+        <w:pStyle w:val="a4"/>
+        <w:ind w:left="992" w:firstLineChars="0" w:firstLine="0"/>
+      </w:pPr>
+      <w:r>
+        <w:rPr>
+          <w:rFonts w:hint="eastAsia"/>
+        </w:rPr>
+        <w:t>t</w:t>
+      </w:r>
+      <w:r>
+        <w:t>=</w:t>
+      </w:r>
+      <w:r>
+        <w:rPr>
+          <w:color w:val="C00000"/>
+        </w:rPr>
+        <w:t>(1,)</w:t>
+      </w:r>
+      <w:r>
+        <w:t xml:space="preserve"> </w:t>
+      </w:r>
+      <w:r>
+        <w:rPr>
+          <w:rFonts w:hint="eastAsia"/>
+        </w:rPr>
+        <w:t>跟</w:t>
+      </w:r>
+      <w:r>
+        <w:t>运算符（）</w:t>
+      </w:r>
+      <w:r>
+        <w:rPr>
+          <w:rFonts w:hint="eastAsia"/>
+        </w:rPr>
+        <w:t>以示区分</w:t>
+      </w:r>
+    </w:p>
+    <w:p>
+      <w:pPr>
+        <w:pStyle w:val="a4"/>
+        <w:ind w:left="992" w:firstLineChars="0" w:firstLine="0"/>
+      </w:pPr>
+    </w:p>
+    <w:p>
+      <w:pPr>
+        <w:pStyle w:val="a4"/>
+        <w:ind w:left="992" w:firstLineChars="0" w:firstLine="0"/>
+      </w:pPr>
+      <w:r>
+        <w:rPr>
+          <w:rFonts w:hint="eastAsia"/>
+        </w:rPr>
+        <w:t>tuple</w:t>
+      </w:r>
+      <w:r>
+        <w:t>的不可</w:t>
+      </w:r>
+      <w:r>
+        <w:rPr>
+          <w:rFonts w:hint="eastAsia"/>
+        </w:rPr>
+        <w:t>修改</w:t>
+      </w:r>
+      <w:r>
+        <w:t>，</w:t>
+      </w:r>
+      <w:r>
+        <w:rPr>
+          <w:rFonts w:hint="eastAsia"/>
+        </w:rPr>
+        <w:t>是</w:t>
+      </w:r>
+      <w:r>
+        <w:rPr>
+          <w:color w:val="C00000"/>
+        </w:rPr>
+        <w:t>指向不</w:t>
+      </w:r>
+      <w:r>
+        <w:rPr>
+          <w:rFonts w:hint="eastAsia"/>
+          <w:color w:val="C00000"/>
+        </w:rPr>
+        <w:t>变</w:t>
+      </w:r>
+      <w:r>
+        <w:rPr>
+          <w:rFonts w:hint="eastAsia"/>
+          <w:color w:val="C00000"/>
+        </w:rPr>
+        <w:t>，</w:t>
+      </w:r>
+      <w:r>
+        <w:rPr>
+          <w:rFonts w:hint="eastAsia"/>
+        </w:rPr>
+        <w:t>但是</w:t>
+      </w:r>
+      <w:r>
+        <w:t>指向的内容可以更改</w:t>
+      </w:r>
+      <w:r>
+        <w:rPr>
+          <w:rFonts w:hint="eastAsia"/>
+        </w:rPr>
+        <w:t>。</w:t>
+      </w:r>
+    </w:p>
+    <w:tbl>
+      <w:tblPr>
+        <w:tblStyle w:val="a3"/>
+        <w:tblW w:w="0" w:type="auto"/>
+        <w:tblInd w:w="992" w:type="dxa"/>
+        <w:tblLook w:val="04A0" w:firstRow="1" w:lastRow="0" w:firstColumn="1" w:lastColumn="0" w:noHBand="0" w:noVBand="1"/>
+      </w:tblPr>
+      <w:tblGrid>
+        <w:gridCol w:w="7304"/>
+      </w:tblGrid>
+      <w:tr>
+        <w:tc>
+          <w:tcPr>
+            <w:tcW w:w="8296" w:type="dxa"/>
+          </w:tcPr>
+          <w:p>
+            <w:pPr>
+              <w:pStyle w:val="a4"/>
+              <w:ind w:firstLineChars="0" w:firstLine="0"/>
+            </w:pPr>
+            <w:r>
+              <w:t>t = ('a', 'b', ['A', 'B'])</w:t>
+            </w:r>
+          </w:p>
+          <w:p>
+            <w:pPr>
+              <w:pStyle w:val="a4"/>
+              <w:ind w:firstLineChars="0" w:firstLine="0"/>
+            </w:pPr>
+            <w:r>
+              <w:lastRenderedPageBreak/>
+              <w:t>L[0] = 'X'</w:t>
+            </w:r>
+          </w:p>
+          <w:p>
+            <w:pPr>
+              <w:pStyle w:val="a4"/>
+              <w:ind w:firstLineChars="0" w:firstLine="0"/>
+            </w:pPr>
+            <w:r>
+              <w:t>L[1] = 'Y'</w:t>
+            </w:r>
+          </w:p>
+          <w:p>
+            <w:r>
+              <w:t>print t</w:t>
+            </w:r>
+          </w:p>
+          <w:p>
+            <w:pPr>
+              <w:pStyle w:val="a4"/>
+              <w:ind w:firstLineChars="0" w:firstLine="0"/>
+            </w:pPr>
+            <w:r>
+              <w:t>('a', 'b', ['X', 'Y'])</w:t>
+            </w:r>
+          </w:p>
+          <w:p>
+            <w:pPr>
+              <w:pStyle w:val="a4"/>
+              <w:ind w:firstLineChars="0" w:firstLine="0"/>
+              <w:rPr>
+                <w:rFonts w:hint="eastAsia"/>
+              </w:rPr>
+            </w:pPr>
+            <w:r>
+              <w:t>#</w:t>
+            </w:r>
+            <w:r>
+              <w:rPr>
+                <w:rFonts w:hint="eastAsia"/>
+              </w:rPr>
+              <w:t>这里</w:t>
+            </w:r>
+            <w:r>
+              <w:t>第三个元素还是指向</w:t>
+            </w:r>
+            <w:r>
+              <w:t>list</w:t>
+            </w:r>
+            <w:r>
+              <w:t>，只是</w:t>
+            </w:r>
+            <w:r>
+              <w:t>list</w:t>
+            </w:r>
+            <w:r>
+              <w:rPr>
+                <w:rFonts w:hint="eastAsia"/>
+              </w:rPr>
+              <w:t>里</w:t>
+            </w:r>
+            <w:r>
+              <w:t>的元素变了，但指向并没改变</w:t>
+            </w:r>
+          </w:p>
+        </w:tc>
+      </w:tr>
+    </w:tbl>
+    <w:p>
+      <w:pPr>
+        <w:pStyle w:val="a4"/>
+        <w:numPr>
+          <w:ilvl w:val="0"/>
+          <w:numId w:val="3"/>
+        </w:numPr>
+        <w:ind w:firstLineChars="0"/>
+      </w:pPr>
+      <w:r>
+        <w:rPr>
+          <w:rFonts w:hint="eastAsia"/>
+        </w:rPr>
+        <w:lastRenderedPageBreak/>
+        <w:t>条件</w:t>
+      </w:r>
+      <w:r>
+        <w:t>判断</w:t>
+      </w:r>
+      <w:r>
+        <w:rPr>
+          <w:rFonts w:hint="eastAsia"/>
+        </w:rPr>
+        <w:t>和</w:t>
+      </w:r>
+      <w:r>
+        <w:t>循环</w:t>
+      </w:r>
+    </w:p>
+    <w:p>
+      <w:pPr>
+        <w:pStyle w:val="a4"/>
+        <w:ind w:left="425" w:firstLineChars="0" w:firstLine="0"/>
+        <w:rPr>
+          <w:rFonts w:hint="eastAsia"/>
+        </w:rPr>
+      </w:pPr>
+      <w:r>
+        <w:rPr>
+          <w:rFonts w:hint="eastAsia"/>
+        </w:rPr>
+        <w:t>关于</w:t>
+      </w:r>
+      <w:r>
+        <w:t>缩进，</w:t>
+      </w:r>
+      <w:r>
+        <w:rPr>
+          <w:rFonts w:hint="eastAsia"/>
+        </w:rPr>
+        <w:t>python</w:t>
+      </w:r>
+      <w:r>
+        <w:t>中，相同缩进的</w:t>
+      </w:r>
+      <w:r>
+        <w:rPr>
+          <w:rFonts w:hint="eastAsia"/>
+        </w:rPr>
+        <w:t>代码视为代码块，</w:t>
+      </w:r>
+      <w:r>
+        <w:t>缩进使用</w:t>
+      </w:r>
+      <w:r>
+        <w:rPr>
+          <w:color w:val="FF0000"/>
+        </w:rPr>
+        <w:t>四个空格</w:t>
+      </w:r>
+      <w:r>
+        <w:t>，</w:t>
+      </w:r>
+      <w:r>
+        <w:rPr>
+          <w:rFonts w:hint="eastAsia"/>
+        </w:rPr>
+        <w:t>不要</w:t>
+      </w:r>
+      <w:r>
+        <w:t>使用Tab，更不要混合使用。</w:t>
+      </w:r>
+    </w:p>
+    <w:p>
+      <w:pPr>
+        <w:pStyle w:val="a4"/>
+        <w:numPr>
+          <w:ilvl w:val="1"/>
+          <w:numId w:val="3"/>
+        </w:numPr>
+        <w:ind w:firstLineChars="0"/>
+      </w:pPr>
+      <w:r>
+        <w:rPr>
+          <w:rFonts w:hint="eastAsia"/>
+        </w:rPr>
+        <w:t>if</w:t>
+      </w:r>
+      <w:r>
+        <w:t xml:space="preserve"> </w:t>
+      </w:r>
+    </w:p>
+    <w:tbl>
+      <w:tblPr>
+        <w:tblStyle w:val="a3"/>
+        <w:tblW w:w="0" w:type="auto"/>
+        <w:tblInd w:w="992" w:type="dxa"/>
+        <w:tblLook w:val="04A0" w:firstRow="1" w:lastRow="0" w:firstColumn="1" w:lastColumn="0" w:noHBand="0" w:noVBand="1"/>
+      </w:tblPr>
+      <w:tblGrid>
+        <w:gridCol w:w="7304"/>
+      </w:tblGrid>
+      <w:tr>
+        <w:tc>
+          <w:tcPr>
+            <w:tcW w:w="8296" w:type="dxa"/>
+          </w:tcPr>
+          <w:p>
+            <w:pPr>
+              <w:pStyle w:val="a4"/>
+              <w:ind w:firstLineChars="0" w:firstLine="0"/>
+              <w:rPr>
+                <w:rFonts w:hint="eastAsia"/>
+              </w:rPr>
+            </w:pPr>
+            <w:r>
+              <w:rPr>
+                <w:rFonts w:hint="eastAsia"/>
+              </w:rPr>
+              <w:t>if a&gt;b:</w:t>
+            </w:r>
+          </w:p>
+          <w:p>
+            <w:pPr>
+              <w:pStyle w:val="a4"/>
+              <w:ind w:firstLineChars="0" w:firstLine="0"/>
+            </w:pPr>
+            <w:r>
+              <w:t xml:space="preserve">    print(…)</w:t>
+            </w:r>
+          </w:p>
+        </w:tc>
+      </w:tr>
+    </w:tbl>
+    <w:p>
+      <w:pPr>
+        <w:pStyle w:val="a4"/>
+        <w:numPr>
+          <w:ilvl w:val="1"/>
+          <w:numId w:val="3"/>
+        </w:numPr>
+        <w:ind w:firstLineChars="0"/>
+        <w:rPr>
+          <w:rFonts w:hint="eastAsia"/>
+        </w:rPr>
+      </w:pPr>
+      <w:r>
+        <w:rPr>
+          <w:rFonts w:hint="eastAsia"/>
+        </w:rPr>
+        <w:t xml:space="preserve">if else </w:t>
+      </w:r>
+    </w:p>
+    <w:tbl>
+      <w:tblPr>
+        <w:tblStyle w:val="a3"/>
+        <w:tblW w:w="0" w:type="auto"/>
+        <w:tblInd w:w="992" w:type="dxa"/>
+        <w:tblLook w:val="04A0" w:firstRow="1" w:lastRow="0" w:firstColumn="1" w:lastColumn="0" w:noHBand="0" w:noVBand="1"/>
+      </w:tblPr>
+      <w:tblGrid>
+        <w:gridCol w:w="7304"/>
+      </w:tblGrid>
+      <w:tr>
+        <w:tc>
+          <w:tcPr>
+            <w:tcW w:w="8296" w:type="dxa"/>
+          </w:tcPr>
+          <w:p>
+            <w:pPr>
+              <w:pStyle w:val="a4"/>
+              <w:ind w:firstLineChars="0" w:firstLine="0"/>
+              <w:rPr>
+                <w:rFonts w:hint="eastAsia"/>
+              </w:rPr>
+            </w:pPr>
+            <w:r>
+              <w:rPr>
+                <w:rFonts w:hint="eastAsia"/>
+              </w:rPr>
+              <w:t>if a&gt;b:</w:t>
+            </w:r>
+          </w:p>
+          <w:p>
+            <w:pPr>
+              <w:pStyle w:val="a4"/>
+              <w:ind w:firstLineChars="0" w:firstLine="360"/>
+            </w:pPr>
+            <w:r>
+              <w:t>…</w:t>
+            </w:r>
+          </w:p>
+          <w:p>
+            <w:pPr>
+              <w:rPr>
+                <w:rFonts w:hint="eastAsia"/>
+              </w:rPr>
+            </w:pPr>
+            <w:r>
+              <w:rPr>
+                <w:rFonts w:hint="eastAsia"/>
+              </w:rPr>
+              <w:t>else:</w:t>
+            </w:r>
+            <w:bookmarkStart w:id="0" w:name="_GoBack"/>
+            <w:bookmarkEnd w:id="0"/>
+          </w:p>
+          <w:p>
+            <w:pPr>
+              <w:rPr>
+                <w:rFonts w:hint="eastAsia"/>
+              </w:rPr>
+            </w:pPr>
+            <w:r>
+              <w:t xml:space="preserve">    ….</w:t>
+            </w:r>
+          </w:p>
+        </w:tc>
+      </w:tr>
+    </w:tbl>
+    <w:p>
+      <w:pPr>
+        <w:pStyle w:val="a4"/>
+        <w:numPr>
+          <w:ilvl w:val="1"/>
+          <w:numId w:val="3"/>
+        </w:numPr>
+        <w:ind w:firstLineChars="0"/>
+      </w:pPr>
+      <w:r>
+        <w:rPr>
+          <w:rFonts w:hint="eastAsia"/>
+        </w:rPr>
+        <w:t>for循环</w:t>
+      </w:r>
+    </w:p>
+    <w:tbl>
+      <w:tblPr>
+        <w:tblStyle w:val="a3"/>
+        <w:tblW w:w="0" w:type="auto"/>
+        <w:tblInd w:w="992" w:type="dxa"/>
+        <w:tblLook w:val="04A0" w:firstRow="1" w:lastRow="0" w:firstColumn="1" w:lastColumn="0" w:noHBand="0" w:noVBand="1"/>
+      </w:tblPr>
+      <w:tblGrid>
+        <w:gridCol w:w="7304"/>
+      </w:tblGrid>
+      <w:tr>
+        <w:tc>
+          <w:tcPr>
+            <w:tcW w:w="8296" w:type="dxa"/>
+          </w:tcPr>
+          <w:p>
+            <w:pPr>
+              <w:pStyle w:val="a4"/>
+              <w:ind w:firstLine="360"/>
+            </w:pPr>
+            <w:r>
+              <w:t>L = ['a','b','c','d']</w:t>
+            </w:r>
+          </w:p>
+          <w:p>
+            <w:pPr>
+              <w:pStyle w:val="a4"/>
+              <w:ind w:firstLine="360"/>
+              <w:rPr>
+                <w:rFonts w:hint="eastAsia"/>
+              </w:rPr>
+            </w:pPr>
+            <w:r>
+              <w:rPr>
+                <w:color w:val="FF0000"/>
+              </w:rPr>
+              <w:t xml:space="preserve">for </w:t>
+            </w:r>
+            <w:r>
+              <w:t xml:space="preserve">name </w:t>
+            </w:r>
+            <w:r>
+              <w:rPr>
+                <w:color w:val="FF0000"/>
+              </w:rPr>
+              <w:t xml:space="preserve">in </w:t>
+            </w:r>
+            <w:r>
+              <w:t>L</w:t>
+            </w:r>
+            <w:r>
+              <w:rPr>
+                <w:color w:val="FF0000"/>
+              </w:rPr>
+              <w:t>:</w:t>
+            </w:r>
+            <w:r>
+              <w:rPr>
+                <w:color w:val="FF0000"/>
+              </w:rPr>
+              <w:t xml:space="preserve">              #name</w:t>
+            </w:r>
+            <w:r>
+              <w:rPr>
+                <w:rFonts w:hint="eastAsia"/>
+                <w:color w:val="FF0000"/>
+              </w:rPr>
+              <w:t>为</w:t>
+            </w:r>
+            <w:r>
+              <w:rPr>
+                <w:color w:val="FF0000"/>
+              </w:rPr>
+              <w:t>每个元素的变量</w:t>
+            </w:r>
+          </w:p>
+          <w:p>
+            <w:pPr>
+              <w:pStyle w:val="a4"/>
+              <w:ind w:firstLineChars="0" w:firstLine="0"/>
+              <w:rPr>
+                <w:rFonts w:hint="eastAsia"/>
+              </w:rPr>
+            </w:pPr>
+            <w:r>
+              <w:t xml:space="preserve">    </w:t>
+            </w:r>
+            <w:r>
+              <w:t xml:space="preserve">    </w:t>
+            </w:r>
+            <w:r>
+              <w:t>print(name)</w:t>
+            </w:r>
+          </w:p>
+        </w:tc>
+      </w:tr>
+    </w:tbl>
+    <w:p>
+      <w:pPr>
+        <w:pStyle w:val="a4"/>
+        <w:numPr>
+          <w:ilvl w:val="1"/>
+          <w:numId w:val="3"/>
+        </w:numPr>
+        <w:ind w:firstLineChars="0"/>
+      </w:pPr>
+      <w:r>
+        <w:rPr>
+          <w:rFonts w:hint="eastAsia"/>
+        </w:rPr>
+        <w:t>while</w:t>
+      </w:r>
+    </w:p>
+    <w:tbl>
+      <w:tblPr>
+        <w:tblStyle w:val="a3"/>
+        <w:tblW w:w="0" w:type="auto"/>
+        <w:tblInd w:w="992" w:type="dxa"/>
+        <w:tblLook w:val="04A0" w:firstRow="1" w:lastRow="0" w:firstColumn="1" w:lastColumn="0" w:noHBand="0" w:noVBand="1"/>
+      </w:tblPr>
+      <w:tblGrid>
+        <w:gridCol w:w="7304"/>
+      </w:tblGrid>
+      <w:tr>
+        <w:tc>
+          <w:tcPr>
+            <w:tcW w:w="8296" w:type="dxa"/>
+          </w:tcPr>
+          <w:p>
+            <w:pPr>
+              <w:pStyle w:val="a4"/>
+              <w:ind w:firstLineChars="0" w:firstLine="0"/>
+              <w:rPr>
+                <w:rFonts w:hint="eastAsia"/>
+              </w:rPr>
+            </w:pPr>
+            <w:r>
+              <w:rPr>
+                <w:rFonts w:hint="eastAsia"/>
+              </w:rPr>
+              <w:t>while</w:t>
+            </w:r>
+            <w:r>
+              <w:t xml:space="preserve"> </w:t>
+            </w:r>
+          </w:p>
+        </w:tc>
+      </w:tr>
+    </w:tbl>
+    <w:p>
+      <w:pPr>
+        <w:pStyle w:val="a4"/>
+        <w:ind w:left="992" w:firstLineChars="0" w:firstLine="0"/>
+        <w:rPr>
+          <w:rFonts w:hint="eastAsia"/>
+        </w:rPr>
+      </w:pPr>
+    </w:p>
+    <w:p>
+      <w:pPr>
+        <w:pStyle w:val="a4"/>
+        <w:ind w:left="992" w:firstLineChars="0" w:firstLine="0"/>
+      </w:pPr>
+    </w:p>
+    <w:p>
+      <w:pPr>
+        <w:pStyle w:val="a4"/>
+        <w:ind w:left="992" w:firstLineChars="0" w:firstLine="0"/>
+        <w:rPr>
+          <w:rFonts w:hint="eastAsia"/>
+        </w:rPr>
+      </w:pPr>
     </w:p>
     <w:sectPr>
       <w:pgSz w:w="11906" w:h="16838"/>
@@ -26,9 +1733,133 @@
 </w:document>
 </file>
 
+<file path=word/endnotes.xml><?xml version="1.0" encoding="utf-8"?>
+<w:endnotes xmlns:wpc="http://schemas.microsoft.com/office/word/2010/wordprocessingCanvas" xmlns:mc="http://schemas.openxmlformats.org/markup-compatibility/2006" xmlns:o="urn:schemas-microsoft-com:office:office" xmlns:r="http://schemas.openxmlformats.org/officeDocument/2006/relationships" xmlns:m="http://schemas.openxmlformats.org/officeDocument/2006/math" xmlns:v="urn:schemas-microsoft-com:vml" xmlns:wp14="http://schemas.microsoft.com/office/word/2010/wordprocessingDrawing" xmlns:wp="http://schemas.openxmlformats.org/drawingml/2006/wordprocessingDrawing" xmlns:w10="urn:schemas-microsoft-com:office:word" xmlns:w="http://schemas.openxmlformats.org/wordprocessingml/2006/main" xmlns:w14="http://schemas.microsoft.com/office/word/2010/wordml" xmlns:w15="http://schemas.microsoft.com/office/word/2012/wordml" xmlns:wpg="http://schemas.microsoft.com/office/word/2010/wordprocessingGroup" xmlns:wpi="http://schemas.microsoft.com/office/word/2010/wordprocessingInk" xmlns:wne="http://schemas.microsoft.com/office/word/2006/wordml" xmlns:wps="http://schemas.microsoft.com/office/word/2010/wordprocessingShape" mc:Ignorable="w14 w15 wp14">
+  <w:endnote w:type="separator" w:id="-1">
+    <w:p>
+      <w:r>
+        <w:separator/>
+      </w:r>
+    </w:p>
+  </w:endnote>
+  <w:endnote w:type="continuationSeparator" w:id="0">
+    <w:p>
+      <w:r>
+        <w:continuationSeparator/>
+      </w:r>
+    </w:p>
+  </w:endnote>
+</w:endnotes>
+</file>
+
+<file path=word/footnotes.xml><?xml version="1.0" encoding="utf-8"?>
+<w:footnotes xmlns:wpc="http://schemas.microsoft.com/office/word/2010/wordprocessingCanvas" xmlns:mc="http://schemas.openxmlformats.org/markup-compatibility/2006" xmlns:o="urn:schemas-microsoft-com:office:office" xmlns:r="http://schemas.openxmlformats.org/officeDocument/2006/relationships" xmlns:m="http://schemas.openxmlformats.org/officeDocument/2006/math" xmlns:v="urn:schemas-microsoft-com:vml" xmlns:wp14="http://schemas.microsoft.com/office/word/2010/wordprocessingDrawing" xmlns:wp="http://schemas.openxmlformats.org/drawingml/2006/wordprocessingDrawing" xmlns:w10="urn:schemas-microsoft-com:office:word" xmlns:w="http://schemas.openxmlformats.org/wordprocessingml/2006/main" xmlns:w14="http://schemas.microsoft.com/office/word/2010/wordml" xmlns:w15="http://schemas.microsoft.com/office/word/2012/wordml" xmlns:wpg="http://schemas.microsoft.com/office/word/2010/wordprocessingGroup" xmlns:wpi="http://schemas.microsoft.com/office/word/2010/wordprocessingInk" xmlns:wne="http://schemas.microsoft.com/office/word/2006/wordml" xmlns:wps="http://schemas.microsoft.com/office/word/2010/wordprocessingShape" mc:Ignorable="w14 w15 wp14">
+  <w:footnote w:type="separator" w:id="-1">
+    <w:p>
+      <w:r>
+        <w:separator/>
+      </w:r>
+    </w:p>
+  </w:footnote>
+  <w:footnote w:type="continuationSeparator" w:id="0">
+    <w:p>
+      <w:r>
+        <w:continuationSeparator/>
+      </w:r>
+    </w:p>
+  </w:footnote>
+</w:footnotes>
+</file>
+
 <file path=word/numbering.xml><?xml version="1.0" encoding="utf-8"?>
 <w:numbering xmlns:wpc="http://schemas.microsoft.com/office/word/2010/wordprocessingCanvas" xmlns:mc="http://schemas.openxmlformats.org/markup-compatibility/2006" xmlns:o="urn:schemas-microsoft-com:office:office" xmlns:r="http://schemas.openxmlformats.org/officeDocument/2006/relationships" xmlns:m="http://schemas.openxmlformats.org/officeDocument/2006/math" xmlns:v="urn:schemas-microsoft-com:vml" xmlns:wp14="http://schemas.microsoft.com/office/word/2010/wordprocessingDrawing" xmlns:wp="http://schemas.openxmlformats.org/drawingml/2006/wordprocessingDrawing" xmlns:w10="urn:schemas-microsoft-com:office:word" xmlns:w="http://schemas.openxmlformats.org/wordprocessingml/2006/main" xmlns:w14="http://schemas.microsoft.com/office/word/2010/wordml" xmlns:w15="http://schemas.microsoft.com/office/word/2012/wordml" xmlns:wpg="http://schemas.microsoft.com/office/word/2010/wordprocessingGroup" xmlns:wpi="http://schemas.microsoft.com/office/word/2010/wordprocessingInk" xmlns:wne="http://schemas.microsoft.com/office/word/2006/wordml" xmlns:wps="http://schemas.microsoft.com/office/word/2010/wordprocessingShape" mc:Ignorable="w14 w15 wp14">
   <w:abstractNum w:abstractNumId="0" w15:restartNumberingAfterBreak="0">
+    <w:nsid w:val="007231DA"/>
+    <w:multiLevelType w:val="multilevel"/>
+    <w:tmpl w:val="0409001D"/>
+    <w:lvl w:ilvl="0">
+      <w:start w:val="1"/>
+      <w:numFmt w:val="decimal"/>
+      <w:lvlText w:val="%1"/>
+      <w:lvlJc w:val="left"/>
+      <w:pPr>
+        <w:ind w:left="425" w:hanging="425"/>
+      </w:pPr>
+    </w:lvl>
+    <w:lvl w:ilvl="1">
+      <w:start w:val="1"/>
+      <w:numFmt w:val="decimal"/>
+      <w:lvlText w:val="%1.%2"/>
+      <w:lvlJc w:val="left"/>
+      <w:pPr>
+        <w:ind w:left="992" w:hanging="567"/>
+      </w:pPr>
+    </w:lvl>
+    <w:lvl w:ilvl="2">
+      <w:start w:val="1"/>
+      <w:numFmt w:val="decimal"/>
+      <w:lvlText w:val="%1.%2.%3"/>
+      <w:lvlJc w:val="left"/>
+      <w:pPr>
+        <w:ind w:left="1418" w:hanging="567"/>
+      </w:pPr>
+    </w:lvl>
+    <w:lvl w:ilvl="3">
+      <w:start w:val="1"/>
+      <w:numFmt w:val="decimal"/>
+      <w:lvlText w:val="%1.%2.%3.%4"/>
+      <w:lvlJc w:val="left"/>
+      <w:pPr>
+        <w:ind w:left="1984" w:hanging="708"/>
+      </w:pPr>
+    </w:lvl>
+    <w:lvl w:ilvl="4">
+      <w:start w:val="1"/>
+      <w:numFmt w:val="decimal"/>
+      <w:lvlText w:val="%1.%2.%3.%4.%5"/>
+      <w:lvlJc w:val="left"/>
+      <w:pPr>
+        <w:ind w:left="2551" w:hanging="850"/>
+      </w:pPr>
+    </w:lvl>
+    <w:lvl w:ilvl="5">
+      <w:start w:val="1"/>
+      <w:numFmt w:val="decimal"/>
+      <w:lvlText w:val="%1.%2.%3.%4.%5.%6"/>
+      <w:lvlJc w:val="left"/>
+      <w:pPr>
+        <w:ind w:left="3260" w:hanging="1134"/>
+      </w:pPr>
+    </w:lvl>
+    <w:lvl w:ilvl="6">
+      <w:start w:val="1"/>
+      <w:numFmt w:val="decimal"/>
+      <w:lvlText w:val="%1.%2.%3.%4.%5.%6.%7"/>
+      <w:lvlJc w:val="left"/>
+      <w:pPr>
+        <w:ind w:left="3827" w:hanging="1276"/>
+      </w:pPr>
+    </w:lvl>
+    <w:lvl w:ilvl="7">
+      <w:start w:val="1"/>
+      <w:numFmt w:val="decimal"/>
+      <w:lvlText w:val="%1.%2.%3.%4.%5.%6.%7.%8"/>
+      <w:lvlJc w:val="left"/>
+      <w:pPr>
+        <w:ind w:left="4394" w:hanging="1418"/>
+      </w:pPr>
+    </w:lvl>
+    <w:lvl w:ilvl="8">
+      <w:start w:val="1"/>
+      <w:numFmt w:val="decimal"/>
+      <w:lvlText w:val="%1.%2.%3.%4.%5.%6.%7.%8.%9"/>
+      <w:lvlJc w:val="left"/>
+      <w:pPr>
+        <w:ind w:left="5102" w:hanging="1700"/>
+      </w:pPr>
+    </w:lvl>
+  </w:abstractNum>
+  <w:abstractNum w:abstractNumId="1" w15:restartNumberingAfterBreak="0">
     <w:nsid w:val="148028F1"/>
     <w:multiLevelType w:val="multilevel"/>
     <w:tmpl w:val="0409001D"/>
@@ -114,7 +1945,7 @@
       </w:pPr>
     </w:lvl>
   </w:abstractNum>
-  <w:abstractNum w:abstractNumId="1" w15:restartNumberingAfterBreak="0">
+  <w:abstractNum w:abstractNumId="2" w15:restartNumberingAfterBreak="0">
     <w:nsid w:val="2F477707"/>
     <w:multiLevelType w:val="multilevel"/>
     <w:tmpl w:val="0409001D"/>
@@ -200,11 +2031,192 @@
       </w:pPr>
     </w:lvl>
   </w:abstractNum>
+  <w:abstractNum w:abstractNumId="3" w15:restartNumberingAfterBreak="0">
+    <w:nsid w:val="4E623F53"/>
+    <w:multiLevelType w:val="multilevel"/>
+    <w:tmpl w:val="0409001D"/>
+    <w:lvl w:ilvl="0">
+      <w:start w:val="1"/>
+      <w:numFmt w:val="decimal"/>
+      <w:lvlText w:val="%1"/>
+      <w:lvlJc w:val="left"/>
+      <w:pPr>
+        <w:ind w:left="425" w:hanging="425"/>
+      </w:pPr>
+    </w:lvl>
+    <w:lvl w:ilvl="1">
+      <w:start w:val="1"/>
+      <w:numFmt w:val="decimal"/>
+      <w:lvlText w:val="%1.%2"/>
+      <w:lvlJc w:val="left"/>
+      <w:pPr>
+        <w:ind w:left="992" w:hanging="567"/>
+      </w:pPr>
+    </w:lvl>
+    <w:lvl w:ilvl="2">
+      <w:start w:val="1"/>
+      <w:numFmt w:val="decimal"/>
+      <w:lvlText w:val="%1.%2.%3"/>
+      <w:lvlJc w:val="left"/>
+      <w:pPr>
+        <w:ind w:left="1418" w:hanging="567"/>
+      </w:pPr>
+    </w:lvl>
+    <w:lvl w:ilvl="3">
+      <w:start w:val="1"/>
+      <w:numFmt w:val="decimal"/>
+      <w:lvlText w:val="%1.%2.%3.%4"/>
+      <w:lvlJc w:val="left"/>
+      <w:pPr>
+        <w:ind w:left="1984" w:hanging="708"/>
+      </w:pPr>
+    </w:lvl>
+    <w:lvl w:ilvl="4">
+      <w:start w:val="1"/>
+      <w:numFmt w:val="decimal"/>
+      <w:lvlText w:val="%1.%2.%3.%4.%5"/>
+      <w:lvlJc w:val="left"/>
+      <w:pPr>
+        <w:ind w:left="2551" w:hanging="850"/>
+      </w:pPr>
+    </w:lvl>
+    <w:lvl w:ilvl="5">
+      <w:start w:val="1"/>
+      <w:numFmt w:val="decimal"/>
+      <w:lvlText w:val="%1.%2.%3.%4.%5.%6"/>
+      <w:lvlJc w:val="left"/>
+      <w:pPr>
+        <w:ind w:left="3260" w:hanging="1134"/>
+      </w:pPr>
+    </w:lvl>
+    <w:lvl w:ilvl="6">
+      <w:start w:val="1"/>
+      <w:numFmt w:val="decimal"/>
+      <w:lvlText w:val="%1.%2.%3.%4.%5.%6.%7"/>
+      <w:lvlJc w:val="left"/>
+      <w:pPr>
+        <w:ind w:left="3827" w:hanging="1276"/>
+      </w:pPr>
+    </w:lvl>
+    <w:lvl w:ilvl="7">
+      <w:start w:val="1"/>
+      <w:numFmt w:val="decimal"/>
+      <w:lvlText w:val="%1.%2.%3.%4.%5.%6.%7.%8"/>
+      <w:lvlJc w:val="left"/>
+      <w:pPr>
+        <w:ind w:left="4394" w:hanging="1418"/>
+      </w:pPr>
+    </w:lvl>
+    <w:lvl w:ilvl="8">
+      <w:start w:val="1"/>
+      <w:numFmt w:val="decimal"/>
+      <w:lvlText w:val="%1.%2.%3.%4.%5.%6.%7.%8.%9"/>
+      <w:lvlJc w:val="left"/>
+      <w:pPr>
+        <w:ind w:left="5102" w:hanging="1700"/>
+      </w:pPr>
+    </w:lvl>
+  </w:abstractNum>
+  <w:abstractNum w:abstractNumId="4" w15:restartNumberingAfterBreak="0">
+    <w:nsid w:val="6DA10D89"/>
+    <w:multiLevelType w:val="multilevel"/>
+    <w:tmpl w:val="0409001D"/>
+    <w:lvl w:ilvl="0">
+      <w:start w:val="1"/>
+      <w:numFmt w:val="decimal"/>
+      <w:lvlText w:val="%1"/>
+      <w:lvlJc w:val="left"/>
+      <w:pPr>
+        <w:ind w:left="425" w:hanging="425"/>
+      </w:pPr>
+    </w:lvl>
+    <w:lvl w:ilvl="1">
+      <w:start w:val="1"/>
+      <w:numFmt w:val="decimal"/>
+      <w:lvlText w:val="%1.%2"/>
+      <w:lvlJc w:val="left"/>
+      <w:pPr>
+        <w:ind w:left="992" w:hanging="567"/>
+      </w:pPr>
+    </w:lvl>
+    <w:lvl w:ilvl="2">
+      <w:start w:val="1"/>
+      <w:numFmt w:val="decimal"/>
+      <w:lvlText w:val="%1.%2.%3"/>
+      <w:lvlJc w:val="left"/>
+      <w:pPr>
+        <w:ind w:left="1418" w:hanging="567"/>
+      </w:pPr>
+    </w:lvl>
+    <w:lvl w:ilvl="3">
+      <w:start w:val="1"/>
+      <w:numFmt w:val="decimal"/>
+      <w:lvlText w:val="%1.%2.%3.%4"/>
+      <w:lvlJc w:val="left"/>
+      <w:pPr>
+        <w:ind w:left="1984" w:hanging="708"/>
+      </w:pPr>
+    </w:lvl>
+    <w:lvl w:ilvl="4">
+      <w:start w:val="1"/>
+      <w:numFmt w:val="decimal"/>
+      <w:lvlText w:val="%1.%2.%3.%4.%5"/>
+      <w:lvlJc w:val="left"/>
+      <w:pPr>
+        <w:ind w:left="2551" w:hanging="850"/>
+      </w:pPr>
+    </w:lvl>
+    <w:lvl w:ilvl="5">
+      <w:start w:val="1"/>
+      <w:numFmt w:val="decimal"/>
+      <w:lvlText w:val="%1.%2.%3.%4.%5.%6"/>
+      <w:lvlJc w:val="left"/>
+      <w:pPr>
+        <w:ind w:left="3260" w:hanging="1134"/>
+      </w:pPr>
+    </w:lvl>
+    <w:lvl w:ilvl="6">
+      <w:start w:val="1"/>
+      <w:numFmt w:val="decimal"/>
+      <w:lvlText w:val="%1.%2.%3.%4.%5.%6.%7"/>
+      <w:lvlJc w:val="left"/>
+      <w:pPr>
+        <w:ind w:left="3827" w:hanging="1276"/>
+      </w:pPr>
+    </w:lvl>
+    <w:lvl w:ilvl="7">
+      <w:start w:val="1"/>
+      <w:numFmt w:val="decimal"/>
+      <w:lvlText w:val="%1.%2.%3.%4.%5.%6.%7.%8"/>
+      <w:lvlJc w:val="left"/>
+      <w:pPr>
+        <w:ind w:left="4394" w:hanging="1418"/>
+      </w:pPr>
+    </w:lvl>
+    <w:lvl w:ilvl="8">
+      <w:start w:val="1"/>
+      <w:numFmt w:val="decimal"/>
+      <w:lvlText w:val="%1.%2.%3.%4.%5.%6.%7.%8.%9"/>
+      <w:lvlJc w:val="left"/>
+      <w:pPr>
+        <w:ind w:left="5102" w:hanging="1700"/>
+      </w:pPr>
+    </w:lvl>
+  </w:abstractNum>
   <w:num w:numId="1">
+    <w:abstractNumId w:val="1"/>
+  </w:num>
+  <w:num w:numId="2">
+    <w:abstractNumId w:val="2"/>
+  </w:num>
+  <w:num w:numId="3">
     <w:abstractNumId w:val="0"/>
   </w:num>
-  <w:num w:numId="2">
-    <w:abstractNumId w:val="1"/>
+  <w:num w:numId="4">
+    <w:abstractNumId w:val="4"/>
+  </w:num>
+  <w:num w:numId="5">
+    <w:abstractNumId w:val="3"/>
   </w:num>
 </w:numbering>
 </file>
@@ -818,6 +2830,73 @@
       <w:szCs w:val="28"/>
     </w:rPr>
   </w:style>
+  <w:style w:type="paragraph" w:styleId="a5">
+    <w:name w:val="header"/>
+    <w:basedOn w:val="a"/>
+    <w:link w:val="Char"/>
+    <w:uiPriority w:val="99"/>
+    <w:unhideWhenUsed/>
+    <w:rsid w:val="001064BE"/>
+    <w:pPr>
+      <w:pBdr>
+        <w:bottom w:val="single" w:sz="6" w:space="1" w:color="auto"/>
+      </w:pBdr>
+      <w:tabs>
+        <w:tab w:val="center" w:pos="4153"/>
+        <w:tab w:val="right" w:pos="8306"/>
+      </w:tabs>
+      <w:snapToGrid w:val="0"/>
+      <w:jc w:val="center"/>
+    </w:pPr>
+    <w:rPr>
+      <w:sz w:val="18"/>
+      <w:szCs w:val="18"/>
+    </w:rPr>
+  </w:style>
+  <w:style w:type="character" w:customStyle="1" w:styleId="Char">
+    <w:name w:val="页眉 Char"/>
+    <w:basedOn w:val="a0"/>
+    <w:link w:val="a5"/>
+    <w:uiPriority w:val="99"/>
+    <w:rsid w:val="001064BE"/>
+    <w:rPr>
+      <w:noProof/>
+      <w:sz w:val="18"/>
+      <w:szCs w:val="18"/>
+    </w:rPr>
+  </w:style>
+  <w:style w:type="paragraph" w:styleId="a6">
+    <w:name w:val="footer"/>
+    <w:basedOn w:val="a"/>
+    <w:link w:val="Char0"/>
+    <w:uiPriority w:val="99"/>
+    <w:unhideWhenUsed/>
+    <w:rsid w:val="001064BE"/>
+    <w:pPr>
+      <w:tabs>
+        <w:tab w:val="center" w:pos="4153"/>
+        <w:tab w:val="right" w:pos="8306"/>
+      </w:tabs>
+      <w:snapToGrid w:val="0"/>
+      <w:jc w:val="left"/>
+    </w:pPr>
+    <w:rPr>
+      <w:sz w:val="18"/>
+      <w:szCs w:val="18"/>
+    </w:rPr>
+  </w:style>
+  <w:style w:type="character" w:customStyle="1" w:styleId="Char0">
+    <w:name w:val="页脚 Char"/>
+    <w:basedOn w:val="a0"/>
+    <w:link w:val="a6"/>
+    <w:uiPriority w:val="99"/>
+    <w:rsid w:val="001064BE"/>
+    <w:rPr>
+      <w:noProof/>
+      <w:sz w:val="18"/>
+      <w:szCs w:val="18"/>
+    </w:rPr>
+  </w:style>
 </w:styles>
 </file>
 

--- a/Python/python基础.docx
+++ b/Python/python基础.docx
@@ -465,12 +465,33 @@
               <w:t xml:space="preserve">  </w:t>
             </w:r>
           </w:p>
+          <w:p/>
           <w:p>
             <w:pPr>
+              <w:pStyle w:val="a4"/>
+              <w:ind w:firstLineChars="0" w:firstLine="0"/>
+            </w:pPr>
+            <w:r>
               <w:rPr>
                 <w:rFonts w:hint="eastAsia"/>
               </w:rPr>
-            </w:pPr>
+              <w:t xml:space="preserve">print(a or b)   # </w:t>
+            </w:r>
+            <w:r>
+              <w:rPr>
+                <w:rFonts w:hint="eastAsia"/>
+              </w:rPr>
+              <w:t>输出</w:t>
+            </w:r>
+            <w:r>
+              <w:rPr>
+                <w:rFonts w:hint="eastAsia"/>
+              </w:rPr>
+              <w:t>t</w:t>
+            </w:r>
+            <w:r>
+              <w:t xml:space="preserve"> </w:t>
+            </w:r>
           </w:p>
           <w:p>
             <w:pPr>
@@ -478,25 +499,7 @@
               <w:ind w:firstLineChars="0" w:firstLine="0"/>
             </w:pPr>
             <w:r>
-              <w:rPr>
-                <w:rFonts w:hint="eastAsia"/>
-              </w:rPr>
-              <w:t xml:space="preserve">print(a or b)   # </w:t>
-            </w:r>
-            <w:r>
-              <w:rPr>
-                <w:rFonts w:hint="eastAsia"/>
-              </w:rPr>
-              <w:t>输出</w:t>
-            </w:r>
-            <w:r>
-              <w:rPr>
-                <w:rFonts w:hint="eastAsia"/>
-              </w:rPr>
-              <w:t>t</w:t>
-            </w:r>
-            <w:r>
-              <w:t xml:space="preserve"> </w:t>
+              <w:t>a=’’</w:t>
             </w:r>
           </w:p>
           <w:p>
@@ -505,18 +508,6 @@
               <w:ind w:firstLineChars="0" w:firstLine="0"/>
             </w:pPr>
             <w:r>
-              <w:t>a=’’</w:t>
-            </w:r>
-          </w:p>
-          <w:p>
-            <w:pPr>
-              <w:pStyle w:val="a4"/>
-              <w:ind w:firstLineChars="0" w:firstLine="0"/>
-              <w:rPr>
-                <w:rFonts w:hint="eastAsia"/>
-              </w:rPr>
-            </w:pPr>
-            <w:r>
               <w:t xml:space="preserve">print a and b  </w:t>
             </w:r>
             <w:r>
@@ -596,9 +587,6 @@
       <w:pPr>
         <w:pStyle w:val="a4"/>
         <w:ind w:left="992" w:firstLineChars="0" w:firstLine="0"/>
-        <w:rPr>
-          <w:rFonts w:hint="eastAsia"/>
-        </w:rPr>
       </w:pPr>
       <w:r>
         <w:rPr>
@@ -917,9 +905,6 @@
       <w:pPr>
         <w:pStyle w:val="a4"/>
         <w:ind w:left="992" w:firstLineChars="0" w:firstLine="0"/>
-        <w:rPr>
-          <w:rFonts w:hint="eastAsia"/>
-        </w:rPr>
       </w:pPr>
       <w:r>
         <w:rPr>
@@ -1044,7 +1029,10 @@
         <w:ind w:left="992" w:firstLineChars="0" w:firstLine="0"/>
       </w:pPr>
       <w:r>
-        <w:t>tuple也可以用t[2],</w:t>
+        <w:t>tuple也可以用</w:t>
+      </w:r>
+      <w:r>
+        <w:t>t[2]</w:t>
       </w:r>
       <w:r>
         <w:rPr>
@@ -1060,9 +1048,6 @@
       <w:pPr>
         <w:pStyle w:val="a4"/>
         <w:ind w:left="992" w:firstLineChars="0" w:firstLine="0"/>
-        <w:rPr>
-          <w:rFonts w:hint="eastAsia"/>
-        </w:rPr>
       </w:pPr>
     </w:p>
     <w:p>
@@ -1266,9 +1251,6 @@
             <w:pPr>
               <w:pStyle w:val="a4"/>
               <w:ind w:firstLineChars="0" w:firstLine="0"/>
-              <w:rPr>
-                <w:rFonts w:hint="eastAsia"/>
-              </w:rPr>
             </w:pPr>
             <w:r>
               <w:t>#</w:t>
@@ -1337,9 +1319,6 @@
       <w:pPr>
         <w:pStyle w:val="a4"/>
         <w:ind w:left="425" w:firstLineChars="0" w:firstLine="0"/>
-        <w:rPr>
-          <w:rFonts w:hint="eastAsia"/>
-        </w:rPr>
       </w:pPr>
       <w:r>
         <w:rPr>
@@ -1425,9 +1404,6 @@
             <w:pPr>
               <w:pStyle w:val="a4"/>
               <w:ind w:firstLineChars="0" w:firstLine="0"/>
-              <w:rPr>
-                <w:rFonts w:hint="eastAsia"/>
-              </w:rPr>
             </w:pPr>
             <w:r>
               <w:rPr>
@@ -1456,9 +1432,6 @@
           <w:numId w:val="3"/>
         </w:numPr>
         <w:ind w:firstLineChars="0"/>
-        <w:rPr>
-          <w:rFonts w:hint="eastAsia"/>
-        </w:rPr>
       </w:pPr>
       <w:r>
         <w:rPr>
@@ -1486,9 +1459,6 @@
             <w:pPr>
               <w:pStyle w:val="a4"/>
               <w:ind w:firstLineChars="0" w:firstLine="0"/>
-              <w:rPr>
-                <w:rFonts w:hint="eastAsia"/>
-              </w:rPr>
             </w:pPr>
             <w:r>
               <w:rPr>
@@ -1507,26 +1477,14 @@
             </w:r>
           </w:p>
           <w:p>
-            <w:pPr>
+            <w:r>
               <w:rPr>
                 <w:rFonts w:hint="eastAsia"/>
               </w:rPr>
-            </w:pPr>
-            <w:r>
-              <w:rPr>
-                <w:rFonts w:hint="eastAsia"/>
-              </w:rPr>
               <w:t>else:</w:t>
             </w:r>
-            <w:bookmarkStart w:id="0" w:name="_GoBack"/>
-            <w:bookmarkEnd w:id="0"/>
           </w:p>
           <w:p>
-            <w:pPr>
-              <w:rPr>
-                <w:rFonts w:hint="eastAsia"/>
-              </w:rPr>
-            </w:pPr>
             <w:r>
               <w:t xml:space="preserve">    ….</w:t>
             </w:r>
@@ -1578,9 +1536,6 @@
             <w:pPr>
               <w:pStyle w:val="a4"/>
               <w:ind w:firstLine="360"/>
-              <w:rPr>
-                <w:rFonts w:hint="eastAsia"/>
-              </w:rPr>
             </w:pPr>
             <w:r>
               <w:rPr>
@@ -1630,18 +1585,9 @@
             <w:pPr>
               <w:pStyle w:val="a4"/>
               <w:ind w:firstLineChars="0" w:firstLine="0"/>
-              <w:rPr>
-                <w:rFonts w:hint="eastAsia"/>
-              </w:rPr>
             </w:pPr>
             <w:r>
-              <w:t xml:space="preserve">    </w:t>
-            </w:r>
-            <w:r>
-              <w:t xml:space="preserve">    </w:t>
-            </w:r>
-            <w:r>
-              <w:t>print(name)</w:t>
+              <w:t xml:space="preserve">        print(name)</w:t>
             </w:r>
           </w:p>
         </w:tc>
@@ -1682,9 +1628,6 @@
             <w:pPr>
               <w:pStyle w:val="a4"/>
               <w:ind w:firstLineChars="0" w:firstLine="0"/>
-              <w:rPr>
-                <w:rFonts w:hint="eastAsia"/>
-              </w:rPr>
             </w:pPr>
             <w:r>
               <w:rPr>
@@ -1701,27 +1644,2532 @@
     </w:tbl>
     <w:p>
       <w:pPr>
+        <w:pStyle w:val="3"/>
+        <w:numPr>
+          <w:ilvl w:val="0"/>
+          <w:numId w:val="3"/>
+        </w:numPr>
+      </w:pPr>
+      <w:r>
+        <w:rPr>
+          <w:rFonts w:hint="eastAsia"/>
+        </w:rPr>
+        <w:t>dict和</w:t>
+      </w:r>
+      <w:r>
+        <w:t>set类型</w:t>
+      </w:r>
+    </w:p>
+    <w:p>
+      <w:pPr>
+        <w:pStyle w:val="a4"/>
+        <w:numPr>
+          <w:ilvl w:val="1"/>
+          <w:numId w:val="3"/>
+        </w:numPr>
+        <w:ind w:firstLineChars="0"/>
+      </w:pPr>
+      <w:r>
+        <w:rPr>
+          <w:rFonts w:hint="eastAsia"/>
+        </w:rPr>
+        <w:t>dict特点</w:t>
+      </w:r>
+    </w:p>
+    <w:p>
+      <w:pPr>
+        <w:pStyle w:val="a4"/>
+        <w:numPr>
+          <w:ilvl w:val="0"/>
+          <w:numId w:val="7"/>
+        </w:numPr>
+        <w:ind w:firstLineChars="0"/>
+      </w:pPr>
+      <w:r>
+        <w:rPr>
+          <w:rFonts w:hint="eastAsia"/>
+        </w:rPr>
+        <w:t>查找速度快</w:t>
+      </w:r>
+    </w:p>
+    <w:p>
+      <w:pPr>
+        <w:pStyle w:val="a4"/>
+        <w:numPr>
+          <w:ilvl w:val="0"/>
+          <w:numId w:val="7"/>
+        </w:numPr>
+        <w:ind w:firstLineChars="0"/>
+      </w:pPr>
+      <w:r>
+        <w:rPr>
+          <w:rFonts w:hint="eastAsia"/>
+        </w:rPr>
+        <w:t>key</w:t>
+      </w:r>
+      <w:r>
+        <w:t>不能重复</w:t>
+      </w:r>
+    </w:p>
+    <w:p>
+      <w:pPr>
+        <w:pStyle w:val="a4"/>
+        <w:numPr>
+          <w:ilvl w:val="0"/>
+          <w:numId w:val="7"/>
+        </w:numPr>
+        <w:ind w:firstLineChars="0"/>
+      </w:pPr>
+      <w:r>
+        <w:rPr>
+          <w:rFonts w:hint="eastAsia"/>
+        </w:rPr>
+        <w:t>key</w:t>
+      </w:r>
+      <w:r>
+        <w:t>-value</w:t>
+      </w:r>
+      <w:r>
+        <w:rPr>
+          <w:rFonts w:hint="eastAsia"/>
+        </w:rPr>
+        <w:t>序对</w:t>
+      </w:r>
+      <w:r>
+        <w:t>是没有顺序</w:t>
+      </w:r>
+      <w:r>
+        <w:rPr>
+          <w:rFonts w:hint="eastAsia"/>
+        </w:rPr>
+        <w:t>的</w:t>
+      </w:r>
+    </w:p>
+    <w:p>
+      <w:pPr>
+        <w:pStyle w:val="a4"/>
+        <w:numPr>
+          <w:ilvl w:val="0"/>
+          <w:numId w:val="7"/>
+        </w:numPr>
+        <w:ind w:firstLineChars="0"/>
+      </w:pPr>
+      <w:r>
+        <w:rPr>
+          <w:rFonts w:hint="eastAsia"/>
+        </w:rPr>
+        <w:t>作为</w:t>
+      </w:r>
+      <w:r>
+        <w:t>key的元素</w:t>
+      </w:r>
+      <w:r>
+        <w:rPr>
+          <w:rFonts w:hint="eastAsia"/>
+        </w:rPr>
+        <w:t>必须</w:t>
+      </w:r>
+      <w:r>
+        <w:rPr>
+          <w:color w:val="FF0000"/>
+        </w:rPr>
+        <w:t>不可变</w:t>
+      </w:r>
+      <w:r>
+        <w:rPr>
+          <w:rFonts w:hint="eastAsia"/>
+          <w:color w:val="FF0000"/>
+        </w:rPr>
+        <w:t>，</w:t>
+      </w:r>
+      <w:r>
+        <w:rPr>
+          <w:color w:val="FF0000"/>
+        </w:rPr>
+        <w:t>list不能作为key</w:t>
+      </w:r>
+    </w:p>
+    <w:p>
+      <w:pPr>
+        <w:pStyle w:val="a4"/>
+        <w:numPr>
+          <w:ilvl w:val="1"/>
+          <w:numId w:val="3"/>
+        </w:numPr>
+        <w:ind w:firstLineChars="0"/>
+      </w:pPr>
+      <w:r>
+        <w:t>set</w:t>
+      </w:r>
+    </w:p>
+    <w:p>
+      <w:pPr>
         <w:pStyle w:val="a4"/>
         <w:ind w:left="992" w:firstLineChars="0" w:firstLine="0"/>
-        <w:rPr>
-          <w:rFonts w:hint="eastAsia"/>
-        </w:rPr>
-      </w:pPr>
+      </w:pPr>
+      <w:r>
+        <w:rPr>
+          <w:rFonts w:hint="eastAsia"/>
+          <w:color w:val="00B050"/>
+        </w:rPr>
+        <w:t>无序</w:t>
+      </w:r>
+      <w:r>
+        <w:rPr>
+          <w:rFonts w:hint="eastAsia"/>
+          <w:color w:val="FF0000"/>
+        </w:rPr>
+        <w:t>不重复</w:t>
+      </w:r>
+      <w:r>
+        <w:t>的集合</w:t>
+      </w:r>
     </w:p>
     <w:p>
       <w:pPr>
         <w:pStyle w:val="a4"/>
         <w:ind w:left="992" w:firstLineChars="0" w:firstLine="0"/>
       </w:pPr>
+      <w:r>
+        <w:t xml:space="preserve">s = </w:t>
+      </w:r>
+      <w:r>
+        <w:rPr>
+          <w:rFonts w:hint="eastAsia"/>
+        </w:rPr>
+        <w:t>set(</w:t>
+      </w:r>
+      <w:r>
+        <w:t>[</w:t>
+      </w:r>
+      <w:r>
+        <w:t>‘</w:t>
+      </w:r>
+      <w:r>
+        <w:t>A</w:t>
+      </w:r>
+      <w:r>
+        <w:t>’</w:t>
+      </w:r>
+      <w:r>
+        <w:t>,</w:t>
+      </w:r>
+      <w:r>
+        <w:t>’</w:t>
+      </w:r>
+      <w:r>
+        <w:t>B</w:t>
+      </w:r>
+      <w:r>
+        <w:t>’</w:t>
+      </w:r>
+      <w:r>
+        <w:t>,</w:t>
+      </w:r>
+      <w:r>
+        <w:t>’</w:t>
+      </w:r>
+      <w:r>
+        <w:t>C</w:t>
+      </w:r>
+      <w:r>
+        <w:t>’</w:t>
+      </w:r>
+      <w:r>
+        <w:t>]</w:t>
+      </w:r>
+      <w:r>
+        <w:rPr>
+          <w:rFonts w:hint="eastAsia"/>
+        </w:rPr>
+        <w:t>)</w:t>
+      </w:r>
+      <w:r>
+        <w:t xml:space="preserve">  //set()</w:t>
+      </w:r>
+      <w:r>
+        <w:rPr>
+          <w:rFonts w:hint="eastAsia"/>
+        </w:rPr>
+        <w:t>里</w:t>
+      </w:r>
+      <w:r>
+        <w:t>传入一个list</w:t>
+      </w:r>
     </w:p>
     <w:p>
       <w:pPr>
         <w:pStyle w:val="a4"/>
         <w:ind w:left="992" w:firstLineChars="0" w:firstLine="0"/>
-        <w:rPr>
-          <w:rFonts w:hint="eastAsia"/>
-        </w:rPr>
-      </w:pPr>
+      </w:pPr>
+    </w:p>
+    <w:p>
+      <w:pPr>
+        <w:pStyle w:val="a4"/>
+        <w:ind w:left="992" w:firstLineChars="0" w:firstLine="0"/>
+      </w:pPr>
+      <w:r>
+        <w:t>‘</w:t>
+      </w:r>
+      <w:r>
+        <w:t>A</w:t>
+      </w:r>
+      <w:r>
+        <w:t>’</w:t>
+      </w:r>
+      <w:r>
+        <w:t xml:space="preserve"> </w:t>
+      </w:r>
+      <w:r>
+        <w:rPr>
+          <w:color w:val="FF0000"/>
+          <w:highlight w:val="green"/>
+        </w:rPr>
+        <w:t>in</w:t>
+      </w:r>
+      <w:r>
+        <w:rPr>
+          <w:color w:val="FF0000"/>
+        </w:rPr>
+        <w:t xml:space="preserve"> </w:t>
+      </w:r>
+      <w:r>
+        <w:t xml:space="preserve">s  </w:t>
+      </w:r>
+      <w:r>
+        <w:rPr>
+          <w:rFonts w:hint="eastAsia"/>
+        </w:rPr>
+        <w:t>返回</w:t>
+      </w:r>
+      <w:r>
+        <w:t>True或False ,</w:t>
+      </w:r>
+      <w:r>
+        <w:rPr>
+          <w:rFonts w:hint="eastAsia"/>
+        </w:rPr>
+        <w:t>判断一个</w:t>
+      </w:r>
+      <w:r>
+        <w:t>元素是否在set中</w:t>
+      </w:r>
+    </w:p>
+    <w:p>
+      <w:pPr>
+        <w:pStyle w:val="a4"/>
+        <w:ind w:left="992" w:firstLineChars="0" w:firstLine="0"/>
+      </w:pPr>
+    </w:p>
+    <w:p>
+      <w:pPr>
+        <w:pStyle w:val="a4"/>
+        <w:ind w:left="992" w:firstLineChars="0" w:firstLine="0"/>
+      </w:pPr>
+      <w:r>
+        <w:rPr>
+          <w:rFonts w:hint="eastAsia"/>
+        </w:rPr>
+        <w:t>特点</w:t>
+      </w:r>
+      <w:r>
+        <w:t>：</w:t>
+      </w:r>
+    </w:p>
+    <w:p>
+      <w:pPr>
+        <w:pStyle w:val="a4"/>
+        <w:numPr>
+          <w:ilvl w:val="0"/>
+          <w:numId w:val="8"/>
+        </w:numPr>
+        <w:ind w:firstLineChars="0"/>
+      </w:pPr>
+      <w:r>
+        <w:rPr>
+          <w:rFonts w:hint="eastAsia"/>
+        </w:rPr>
+        <w:t>元素</w:t>
+      </w:r>
+      <w:r>
+        <w:t>必须是不可变</w:t>
+      </w:r>
+      <w:r>
+        <w:rPr>
+          <w:rFonts w:hint="eastAsia"/>
+        </w:rPr>
+        <w:t>对象</w:t>
+      </w:r>
+    </w:p>
+    <w:p>
+      <w:pPr>
+        <w:pStyle w:val="a4"/>
+        <w:numPr>
+          <w:ilvl w:val="0"/>
+          <w:numId w:val="8"/>
+        </w:numPr>
+        <w:ind w:firstLineChars="0"/>
+      </w:pPr>
+      <w:r>
+        <w:rPr>
+          <w:rFonts w:hint="eastAsia"/>
+        </w:rPr>
+        <w:t>无序</w:t>
+      </w:r>
+      <w:r>
+        <w:t>的</w:t>
+      </w:r>
+    </w:p>
+    <w:p>
+      <w:pPr>
+        <w:ind w:left="992"/>
+      </w:pPr>
+    </w:p>
+    <w:p>
+      <w:pPr>
+        <w:ind w:left="992"/>
+      </w:pPr>
+      <w:r>
+        <w:rPr>
+          <w:rFonts w:hint="eastAsia"/>
+        </w:rPr>
+        <w:t>向</w:t>
+      </w:r>
+      <w:r>
+        <w:t>set添加元素：</w:t>
+      </w:r>
+    </w:p>
+    <w:p>
+      <w:pPr>
+        <w:ind w:left="992"/>
+        <w:rPr>
+          <w:rFonts w:hint="eastAsia"/>
+        </w:rPr>
+      </w:pPr>
+      <w:r>
+        <w:rPr>
+          <w:rFonts w:hint="eastAsia"/>
+        </w:rPr>
+        <w:t>s</w:t>
+      </w:r>
+      <w:r>
+        <w:t>.</w:t>
+      </w:r>
+      <w:r>
+        <w:rPr>
+          <w:color w:val="FF0000"/>
+        </w:rPr>
+        <w:t>add</w:t>
+      </w:r>
+      <w:r>
+        <w:t>(</w:t>
+      </w:r>
+      <w:r>
+        <w:t>‘</w:t>
+      </w:r>
+      <w:r>
+        <w:t>D</w:t>
+      </w:r>
+      <w:r>
+        <w:t>’</w:t>
+      </w:r>
+      <w:r>
+        <w:t>)</w:t>
+      </w:r>
+      <w:r>
+        <w:t xml:space="preserve">  //</w:t>
+      </w:r>
+      <w:r>
+        <w:rPr>
+          <w:rFonts w:hint="eastAsia"/>
+        </w:rPr>
+        <w:t>若</w:t>
+      </w:r>
+      <w:r>
+        <w:t>添加的元素已存在在set中，不会报错，但也不会</w:t>
+      </w:r>
+      <w:r>
+        <w:rPr>
+          <w:rFonts w:hint="eastAsia"/>
+        </w:rPr>
+        <w:t>再</w:t>
+      </w:r>
+      <w:r>
+        <w:t>添加进去一次了</w:t>
+      </w:r>
+    </w:p>
+    <w:p>
+      <w:pPr>
+        <w:ind w:left="992"/>
+      </w:pPr>
+      <w:r>
+        <w:rPr>
+          <w:rFonts w:hint="eastAsia"/>
+        </w:rPr>
+        <w:t>从</w:t>
+      </w:r>
+      <w:r>
+        <w:t>set删除元素：</w:t>
+      </w:r>
+    </w:p>
+    <w:p>
+      <w:pPr>
+        <w:ind w:left="992"/>
+      </w:pPr>
+      <w:r>
+        <w:rPr>
+          <w:rFonts w:hint="eastAsia"/>
+        </w:rPr>
+        <w:t>s</w:t>
+      </w:r>
+      <w:r>
+        <w:t>.</w:t>
+      </w:r>
+      <w:r>
+        <w:rPr>
+          <w:color w:val="FF0000"/>
+        </w:rPr>
+        <w:t>remove</w:t>
+      </w:r>
+      <w:r>
+        <w:t>(</w:t>
+      </w:r>
+      <w:r>
+        <w:t>‘</w:t>
+      </w:r>
+      <w:r>
+        <w:t>D</w:t>
+      </w:r>
+      <w:r>
+        <w:t>’</w:t>
+      </w:r>
+      <w:r>
+        <w:t>)</w:t>
+      </w:r>
+      <w:r>
+        <w:t xml:space="preserve">  </w:t>
+      </w:r>
+      <w:r>
+        <w:rPr>
+          <w:rFonts w:hint="eastAsia"/>
+        </w:rPr>
+        <w:t>//若要</w:t>
+      </w:r>
+      <w:r>
+        <w:t>删除的元素不存在，会报错</w:t>
+      </w:r>
+    </w:p>
+    <w:p>
+      <w:pPr>
+        <w:ind w:left="992"/>
+      </w:pPr>
+      <w:r>
+        <w:rPr>
+          <w:rFonts w:hint="eastAsia"/>
+        </w:rPr>
+        <w:lastRenderedPageBreak/>
+        <w:t>所以</w:t>
+      </w:r>
+      <w:r>
+        <w:t>，add（）</w:t>
+      </w:r>
+      <w:r>
+        <w:rPr>
+          <w:rFonts w:hint="eastAsia"/>
+        </w:rPr>
+        <w:t>可以</w:t>
+      </w:r>
+      <w:r>
+        <w:t>直接添加，remove()</w:t>
+      </w:r>
+      <w:r>
+        <w:rPr>
+          <w:rFonts w:hint="eastAsia"/>
+        </w:rPr>
+        <w:t>前</w:t>
+      </w:r>
+      <w:r>
+        <w:t>需要先判断</w:t>
+      </w:r>
+    </w:p>
+    <w:p>
+      <w:pPr>
+        <w:pStyle w:val="3"/>
+        <w:numPr>
+          <w:ilvl w:val="0"/>
+          <w:numId w:val="3"/>
+        </w:numPr>
+      </w:pPr>
+      <w:r>
+        <w:rPr>
+          <w:rFonts w:hint="eastAsia"/>
+        </w:rPr>
+        <w:t>函数</w:t>
+      </w:r>
+    </w:p>
+    <w:p>
+      <w:pPr>
+        <w:pStyle w:val="a4"/>
+        <w:numPr>
+          <w:ilvl w:val="1"/>
+          <w:numId w:val="3"/>
+        </w:numPr>
+        <w:ind w:firstLineChars="0"/>
+      </w:pPr>
+      <w:r>
+        <w:rPr>
+          <w:rFonts w:hint="eastAsia"/>
+        </w:rPr>
+        <w:t>定义函数</w:t>
+      </w:r>
+    </w:p>
+    <w:p>
+      <w:pPr>
+        <w:pStyle w:val="a4"/>
+        <w:ind w:left="992" w:firstLineChars="0" w:firstLine="0"/>
+        <w:rPr>
+          <w:rFonts w:hint="eastAsia"/>
+        </w:rPr>
+      </w:pPr>
+      <w:r>
+        <w:rPr>
+          <w:rFonts w:hint="eastAsia"/>
+          <w:color w:val="FF0000"/>
+        </w:rPr>
+        <w:t>def</w:t>
+      </w:r>
+      <w:r>
+        <w:rPr>
+          <w:color w:val="FF0000"/>
+        </w:rPr>
+        <w:t xml:space="preserve"> </w:t>
+      </w:r>
+      <w:r>
+        <w:rPr>
+          <w:rFonts w:hint="eastAsia"/>
+        </w:rPr>
+        <w:t>函数名</w:t>
+      </w:r>
+      <w:r>
+        <w:t>(</w:t>
+      </w:r>
+      <w:r>
+        <w:rPr>
+          <w:rFonts w:hint="eastAsia"/>
+        </w:rPr>
+        <w:t>形参</w:t>
+      </w:r>
+      <w:r>
+        <w:t>)</w:t>
+      </w:r>
+      <w:r>
+        <w:rPr>
+          <w:rFonts w:hint="eastAsia"/>
+        </w:rPr>
+        <w:t>:</w:t>
+      </w:r>
+    </w:p>
+    <w:p>
+      <w:pPr>
+        <w:pStyle w:val="a4"/>
+        <w:ind w:left="992" w:firstLineChars="0" w:firstLine="390"/>
+      </w:pPr>
+      <w:r>
+        <w:t>…</w:t>
+      </w:r>
+    </w:p>
+    <w:p>
+      <w:pPr>
+        <w:pStyle w:val="a4"/>
+        <w:ind w:left="992" w:firstLineChars="0" w:firstLine="390"/>
+      </w:pPr>
+      <w:r>
+        <w:t xml:space="preserve">return </w:t>
+      </w:r>
+      <w:r>
+        <w:t>…</w:t>
+      </w:r>
+    </w:p>
+    <w:p>
+      <w:pPr>
+        <w:pStyle w:val="a4"/>
+        <w:numPr>
+          <w:ilvl w:val="1"/>
+          <w:numId w:val="3"/>
+        </w:numPr>
+        <w:ind w:firstLineChars="0"/>
+      </w:pPr>
+      <w:r>
+        <w:rPr>
+          <w:rFonts w:hint="eastAsia"/>
+        </w:rPr>
+        <w:t>可变</w:t>
+      </w:r>
+      <w:r>
+        <w:t>参数</w:t>
+      </w:r>
+    </w:p>
+    <w:p>
+      <w:pPr>
+        <w:pStyle w:val="a4"/>
+        <w:ind w:left="992" w:firstLineChars="0" w:firstLine="0"/>
+      </w:pPr>
+      <w:r>
+        <w:rPr>
+          <w:rFonts w:hint="eastAsia"/>
+        </w:rPr>
+        <w:t>def</w:t>
+      </w:r>
+      <w:r>
+        <w:t xml:space="preserve"> fn(</w:t>
+      </w:r>
+      <w:r>
+        <w:rPr>
+          <w:color w:val="FF0000"/>
+        </w:rPr>
+        <w:t>*</w:t>
+      </w:r>
+      <w:r>
+        <w:t>args):</w:t>
+      </w:r>
+    </w:p>
+    <w:p>
+      <w:pPr>
+        <w:pStyle w:val="a4"/>
+        <w:ind w:left="992" w:firstLineChars="0" w:firstLine="390"/>
+      </w:pPr>
+      <w:r>
+        <w:t>print args</w:t>
+      </w:r>
+    </w:p>
+    <w:p>
+      <w:pPr>
+        <w:ind w:left="840"/>
+      </w:pPr>
+      <w:r>
+        <w:rPr>
+          <w:rFonts w:hint="eastAsia"/>
+        </w:rPr>
+        <w:t>Python解释器会把传入的一组参数组装成一个</w:t>
+      </w:r>
+      <w:r>
+        <w:rPr>
+          <w:rFonts w:hint="eastAsia"/>
+          <w:color w:val="FF0000"/>
+        </w:rPr>
+        <w:t>tuple</w:t>
+      </w:r>
+      <w:r>
+        <w:rPr>
+          <w:rFonts w:hint="eastAsia"/>
+        </w:rPr>
+        <w:t>传递给可变参数，因此，在函数内部，直接把变量 args 看成一个 tuple 就好了。</w:t>
+      </w:r>
+    </w:p>
+    <w:p>
+      <w:pPr>
+        <w:pStyle w:val="3"/>
+        <w:numPr>
+          <w:ilvl w:val="0"/>
+          <w:numId w:val="3"/>
+        </w:numPr>
+      </w:pPr>
+      <w:r>
+        <w:rPr>
+          <w:rFonts w:hint="eastAsia"/>
+        </w:rPr>
+        <w:t>切片</w:t>
+      </w:r>
+    </w:p>
+    <w:p>
+      <w:pPr>
+        <w:pStyle w:val="a4"/>
+        <w:numPr>
+          <w:ilvl w:val="1"/>
+          <w:numId w:val="3"/>
+        </w:numPr>
+        <w:ind w:firstLineChars="0"/>
+      </w:pPr>
+      <w:r>
+        <w:rPr>
+          <w:rFonts w:hint="eastAsia"/>
+        </w:rPr>
+        <w:t>对</w:t>
+      </w:r>
+      <w:r>
+        <w:t>list</w:t>
+      </w:r>
+      <w:r>
+        <w:rPr>
+          <w:rFonts w:hint="eastAsia"/>
+        </w:rPr>
+        <w:t>切片</w:t>
+      </w:r>
+    </w:p>
+    <w:p>
+      <w:pPr>
+        <w:pStyle w:val="a4"/>
+        <w:ind w:left="992" w:firstLineChars="0" w:firstLine="0"/>
+        <w:rPr>
+          <w:rFonts w:hint="eastAsia"/>
+          <w:color w:val="FF0000"/>
+        </w:rPr>
+      </w:pPr>
+      <w:r>
+        <w:rPr>
+          <w:rFonts w:hint="eastAsia"/>
+          <w:color w:val="FF0000"/>
+        </w:rPr>
+        <w:t>前包含</w:t>
+      </w:r>
+      <w:r>
+        <w:rPr>
+          <w:color w:val="FF0000"/>
+        </w:rPr>
+        <w:t>后不包含</w:t>
+      </w:r>
+    </w:p>
+    <w:p>
+      <w:pPr>
+        <w:pStyle w:val="a4"/>
+        <w:ind w:left="992" w:firstLineChars="0" w:firstLine="0"/>
+      </w:pPr>
+      <w:r>
+        <w:rPr>
+          <w:rFonts w:hint="eastAsia"/>
+        </w:rPr>
+        <w:t>L</w:t>
+      </w:r>
+      <w:r>
+        <w:t xml:space="preserve">[0:3] </w:t>
+      </w:r>
+      <w:r>
+        <w:rPr>
+          <w:rFonts w:hint="eastAsia"/>
+        </w:rPr>
+        <w:t>从</w:t>
+      </w:r>
+      <w:r>
+        <w:t>索引</w:t>
+      </w:r>
+      <w:r>
+        <w:rPr>
+          <w:rFonts w:hint="eastAsia"/>
+        </w:rPr>
+        <w:t>0开始</w:t>
+      </w:r>
+      <w:r>
+        <w:t>，到索引</w:t>
+      </w:r>
+      <w:r>
+        <w:rPr>
+          <w:rFonts w:hint="eastAsia"/>
+        </w:rPr>
+        <w:t>3，</w:t>
+      </w:r>
+      <w:r>
+        <w:t>但不包括</w:t>
+      </w:r>
+      <w:r>
+        <w:rPr>
+          <w:rFonts w:hint="eastAsia"/>
+        </w:rPr>
+        <w:t>3</w:t>
+      </w:r>
+    </w:p>
+    <w:p>
+      <w:pPr>
+        <w:pStyle w:val="a4"/>
+        <w:ind w:left="992" w:firstLineChars="0" w:firstLine="0"/>
+      </w:pPr>
+      <w:r>
+        <w:t xml:space="preserve">L[:3]  </w:t>
+      </w:r>
+      <w:r>
+        <w:rPr>
+          <w:rFonts w:hint="eastAsia"/>
+        </w:rPr>
+        <w:t>若第一个</w:t>
+      </w:r>
+      <w:r>
+        <w:t>索引</w:t>
+      </w:r>
+      <w:r>
+        <w:rPr>
+          <w:rFonts w:hint="eastAsia"/>
+        </w:rPr>
+        <w:t>是0，也</w:t>
+      </w:r>
+      <w:r>
+        <w:t>可以省略</w:t>
+      </w:r>
+    </w:p>
+    <w:p>
+      <w:pPr>
+        <w:pStyle w:val="a4"/>
+        <w:ind w:left="992" w:firstLineChars="0" w:firstLine="0"/>
+      </w:pPr>
+      <w:r>
+        <w:rPr>
+          <w:rFonts w:hint="eastAsia"/>
+        </w:rPr>
+        <w:t>L</w:t>
+      </w:r>
+      <w:r>
+        <w:t xml:space="preserve">[:] </w:t>
+      </w:r>
+      <w:r>
+        <w:rPr>
+          <w:rFonts w:hint="eastAsia"/>
+        </w:rPr>
+        <w:t>表示</w:t>
+      </w:r>
+      <w:r>
+        <w:t>从头到尾</w:t>
+      </w:r>
+    </w:p>
+    <w:p>
+      <w:pPr>
+        <w:pStyle w:val="a4"/>
+        <w:ind w:left="992" w:firstLineChars="0" w:firstLine="0"/>
+      </w:pPr>
+      <w:r>
+        <w:rPr>
+          <w:rFonts w:hint="eastAsia"/>
+        </w:rPr>
+        <w:t>L</w:t>
+      </w:r>
+      <w:r>
+        <w:t>[:</w:t>
+      </w:r>
+      <w:r>
+        <w:rPr>
+          <w:rFonts w:hint="eastAsia"/>
+        </w:rPr>
+        <w:t>:</w:t>
+      </w:r>
+      <w:r>
+        <w:t>3</w:t>
+      </w:r>
+      <w:r>
+        <w:t>]</w:t>
+      </w:r>
+      <w:r>
+        <w:rPr>
+          <w:rFonts w:hint="eastAsia"/>
+        </w:rPr>
+        <w:t>表示每</w:t>
+      </w:r>
+      <w:r>
+        <w:rPr>
+          <w:rFonts w:hint="eastAsia"/>
+        </w:rPr>
+        <w:t>三</w:t>
+      </w:r>
+      <w:r>
+        <w:rPr>
+          <w:rFonts w:hint="eastAsia"/>
+        </w:rPr>
+        <w:t>个元素</w:t>
+      </w:r>
+      <w:r>
+        <w:t>取出一个</w:t>
+      </w:r>
+      <w:r>
+        <w:rPr>
+          <w:rFonts w:hint="eastAsia"/>
+        </w:rPr>
+        <w:t>，</w:t>
+      </w:r>
+      <w:r>
+        <w:t>即隔两个取一个</w:t>
+      </w:r>
+      <w:r>
+        <w:rPr>
+          <w:rFonts w:hint="eastAsia"/>
+        </w:rPr>
+        <w:t>（三个</w:t>
+      </w:r>
+      <w:r>
+        <w:t>参数</w:t>
+      </w:r>
+      <w:r>
+        <w:rPr>
+          <w:rFonts w:hint="eastAsia"/>
+        </w:rPr>
+        <w:t>）</w:t>
+      </w:r>
+    </w:p>
+    <w:p>
+      <w:pPr>
+        <w:pStyle w:val="a4"/>
+        <w:numPr>
+          <w:ilvl w:val="1"/>
+          <w:numId w:val="3"/>
+        </w:numPr>
+        <w:ind w:firstLineChars="0"/>
+      </w:pPr>
+      <w:r>
+        <w:rPr>
+          <w:rFonts w:hint="eastAsia"/>
+        </w:rPr>
+        <w:t>对</w:t>
+      </w:r>
+      <w:r>
+        <w:t>字符串切片</w:t>
+      </w:r>
+    </w:p>
+    <w:p>
+      <w:pPr>
+        <w:pStyle w:val="a4"/>
+        <w:ind w:left="992" w:firstLineChars="0" w:firstLine="0"/>
+      </w:pPr>
+      <w:r>
+        <w:rPr>
+          <w:rFonts w:hint="eastAsia"/>
+        </w:rPr>
+        <w:t>字符串</w:t>
+      </w:r>
+      <w:r>
+        <w:t>也可以看</w:t>
+      </w:r>
+      <w:r>
+        <w:rPr>
+          <w:rFonts w:hint="eastAsia"/>
+        </w:rPr>
+        <w:t>成</w:t>
+      </w:r>
+      <w:r>
+        <w:t>list进行切片</w:t>
+      </w:r>
+    </w:p>
+    <w:p>
+      <w:pPr>
+        <w:pStyle w:val="a4"/>
+        <w:ind w:left="992" w:firstLineChars="0" w:firstLine="0"/>
+      </w:pPr>
+      <w:r>
+        <w:t>'ABCDEFG'[:3]</w:t>
+      </w:r>
+      <w:r>
+        <w:t xml:space="preserve">  </w:t>
+      </w:r>
+      <w:r>
+        <w:rPr>
+          <w:rFonts w:hint="eastAsia"/>
+        </w:rPr>
+        <w:t>返回</w:t>
+      </w:r>
+      <w:r>
+        <w:t>结果还是字符串</w:t>
+      </w:r>
+    </w:p>
+    <w:p>
+      <w:pPr>
+        <w:pStyle w:val="3"/>
+        <w:numPr>
+          <w:ilvl w:val="0"/>
+          <w:numId w:val="3"/>
+        </w:numPr>
+      </w:pPr>
+      <w:r>
+        <w:rPr>
+          <w:rFonts w:hint="eastAsia"/>
+        </w:rPr>
+        <w:t>迭代</w:t>
+      </w:r>
+    </w:p>
+    <w:p>
+      <w:pPr>
+        <w:pStyle w:val="a4"/>
+        <w:numPr>
+          <w:ilvl w:val="1"/>
+          <w:numId w:val="3"/>
+        </w:numPr>
+        <w:ind w:firstLineChars="0"/>
+      </w:pPr>
+      <w:r>
+        <w:rPr>
+          <w:rFonts w:hint="eastAsia"/>
+        </w:rPr>
+        <w:t>集合</w:t>
+      </w:r>
+    </w:p>
+    <w:p>
+      <w:pPr>
+        <w:pStyle w:val="a4"/>
+        <w:ind w:left="992" w:firstLineChars="0" w:firstLine="0"/>
+      </w:pPr>
+      <w:r>
+        <w:rPr>
+          <w:rFonts w:hint="eastAsia"/>
+        </w:rPr>
+        <w:t>集合是指包含一组元素的数据结构，我们已经介绍的包括：</w:t>
+      </w:r>
+    </w:p>
+    <w:p>
+      <w:pPr>
+        <w:pStyle w:val="a4"/>
+        <w:ind w:left="992" w:firstLineChars="0" w:firstLine="0"/>
+        <w:rPr>
+          <w:rFonts w:hint="eastAsia"/>
+        </w:rPr>
+      </w:pPr>
+      <w:r>
+        <w:rPr>
+          <w:rFonts w:hint="eastAsia"/>
+        </w:rPr>
+        <w:t>1. 有序集合：list，tuple，</w:t>
+      </w:r>
+      <w:r>
+        <w:rPr>
+          <w:rFonts w:hint="eastAsia"/>
+          <w:color w:val="FF0000"/>
+        </w:rPr>
+        <w:t>str和unicode</w:t>
+      </w:r>
+      <w:r>
+        <w:rPr>
+          <w:rFonts w:hint="eastAsia"/>
+        </w:rPr>
+        <w:t>；</w:t>
+      </w:r>
+    </w:p>
+    <w:p>
+      <w:pPr>
+        <w:pStyle w:val="a4"/>
+        <w:ind w:left="992" w:firstLineChars="0" w:firstLine="0"/>
+        <w:rPr>
+          <w:rFonts w:hint="eastAsia"/>
+        </w:rPr>
+      </w:pPr>
+      <w:r>
+        <w:rPr>
+          <w:rFonts w:hint="eastAsia"/>
+        </w:rPr>
+        <w:t>2. 无序集合：set</w:t>
+      </w:r>
+    </w:p>
+    <w:p>
+      <w:pPr>
+        <w:pStyle w:val="a4"/>
+        <w:ind w:left="992" w:firstLineChars="0" w:firstLine="0"/>
+      </w:pPr>
+      <w:r>
+        <w:rPr>
+          <w:rFonts w:hint="eastAsia"/>
+        </w:rPr>
+        <w:t>3. 无序集合并且具有 key-value 对：dict</w:t>
+      </w:r>
+    </w:p>
+    <w:p>
+      <w:pPr>
+        <w:pStyle w:val="a4"/>
+        <w:ind w:left="992" w:firstLineChars="0" w:firstLine="0"/>
+      </w:pPr>
+      <w:r>
+        <w:rPr>
+          <w:rFonts w:hint="eastAsia"/>
+        </w:rPr>
+        <w:t>他们</w:t>
+      </w:r>
+      <w:r>
+        <w:t xml:space="preserve">都可以用for </w:t>
+      </w:r>
+      <w:r>
+        <w:rPr>
+          <w:rFonts w:hint="eastAsia"/>
+        </w:rPr>
+        <w:t xml:space="preserve"> </w:t>
+      </w:r>
+      <w:r>
+        <w:t xml:space="preserve">in </w:t>
+      </w:r>
+      <w:r>
+        <w:rPr>
+          <w:rFonts w:hint="eastAsia"/>
+        </w:rPr>
+        <w:t>来</w:t>
+      </w:r>
+      <w:r>
+        <w:t>迭代</w:t>
+      </w:r>
+    </w:p>
+    <w:p>
+      <w:pPr>
+        <w:pStyle w:val="a4"/>
+        <w:numPr>
+          <w:ilvl w:val="1"/>
+          <w:numId w:val="3"/>
+        </w:numPr>
+        <w:ind w:firstLineChars="0"/>
+      </w:pPr>
+      <w:r>
+        <w:rPr>
+          <w:rFonts w:hint="eastAsia"/>
+        </w:rPr>
+        <w:t>for</w:t>
+      </w:r>
+      <w:r>
+        <w:t xml:space="preserve"> value in L</w:t>
+      </w:r>
+    </w:p>
+    <w:p>
+      <w:pPr>
+        <w:pStyle w:val="a4"/>
+        <w:ind w:left="992" w:firstLineChars="0" w:firstLine="0"/>
+      </w:pPr>
+      <w:r>
+        <w:rPr>
+          <w:rFonts w:hint="eastAsia"/>
+        </w:rPr>
+        <w:t>迭代</w:t>
+      </w:r>
+      <w:r>
+        <w:t>取出来的永远是</w:t>
+      </w:r>
+      <w:r>
+        <w:rPr>
+          <w:rFonts w:hint="eastAsia"/>
+        </w:rPr>
+        <w:t>元素本身</w:t>
+      </w:r>
+      <w:r>
+        <w:t>，不是索引</w:t>
+      </w:r>
+    </w:p>
+    <w:p>
+      <w:pPr>
+        <w:pStyle w:val="a4"/>
+        <w:ind w:left="992" w:firstLineChars="0" w:firstLine="0"/>
+      </w:pPr>
+      <w:r>
+        <w:rPr>
+          <w:rFonts w:hint="eastAsia"/>
+        </w:rPr>
+        <w:t>要想</w:t>
+      </w:r>
+      <w:r>
+        <w:t>取索引：使用</w:t>
+      </w:r>
+      <w:r>
+        <w:rPr>
+          <w:color w:val="FF0000"/>
+          <w:highlight w:val="green"/>
+        </w:rPr>
+        <w:t>enumerate</w:t>
+      </w:r>
+      <w:r>
+        <w:t>(L)</w:t>
+      </w:r>
+    </w:p>
+    <w:tbl>
+      <w:tblPr>
+        <w:tblStyle w:val="a3"/>
+        <w:tblW w:w="0" w:type="auto"/>
+        <w:tblInd w:w="992" w:type="dxa"/>
+        <w:tblLook w:val="04A0" w:firstRow="1" w:lastRow="0" w:firstColumn="1" w:lastColumn="0" w:noHBand="0" w:noVBand="1"/>
+      </w:tblPr>
+      <w:tblGrid>
+        <w:gridCol w:w="7304"/>
+      </w:tblGrid>
+      <w:tr>
+        <w:tc>
+          <w:tcPr>
+            <w:tcW w:w="8296" w:type="dxa"/>
+          </w:tcPr>
+          <w:p>
+            <w:pPr>
+              <w:pStyle w:val="a4"/>
+              <w:ind w:firstLine="360"/>
+            </w:pPr>
+            <w:r>
+              <w:t>L = ['Adam', 'Lisa', 'Bart', 'Paul']</w:t>
+            </w:r>
+          </w:p>
+          <w:p>
+            <w:pPr>
+              <w:pStyle w:val="a4"/>
+              <w:ind w:firstLine="360"/>
+            </w:pPr>
+            <w:r>
+              <w:t>for t in enumerate(L):</w:t>
+            </w:r>
+          </w:p>
+          <w:p>
+            <w:pPr>
+              <w:pStyle w:val="a4"/>
+              <w:ind w:firstLineChars="0" w:firstLine="0"/>
+            </w:pPr>
+            <w:r>
+              <w:t xml:space="preserve">    </w:t>
+            </w:r>
+            <w:r>
+              <w:t xml:space="preserve">    </w:t>
+            </w:r>
+            <w:r>
+              <w:t>print t</w:t>
+            </w:r>
+          </w:p>
+          <w:p>
+            <w:pPr>
+              <w:pStyle w:val="a4"/>
+              <w:ind w:firstLineChars="0" w:firstLine="0"/>
+            </w:pPr>
+          </w:p>
+          <w:p>
+            <w:pPr>
+              <w:pStyle w:val="a4"/>
+              <w:ind w:firstLineChars="0" w:firstLine="0"/>
+            </w:pPr>
+            <w:r>
+              <w:rPr>
+                <w:rFonts w:hint="eastAsia"/>
+              </w:rPr>
+              <w:t>输出</w:t>
+            </w:r>
+            <w:r>
+              <w:t>：</w:t>
+            </w:r>
+          </w:p>
+          <w:p>
+            <w:pPr>
+              <w:pStyle w:val="a4"/>
+              <w:ind w:firstLine="360"/>
+            </w:pPr>
+            <w:r>
+              <w:t>(0, 'Adam')</w:t>
+            </w:r>
+          </w:p>
+          <w:p>
+            <w:pPr>
+              <w:pStyle w:val="a4"/>
+              <w:ind w:firstLine="360"/>
+            </w:pPr>
+            <w:r>
+              <w:lastRenderedPageBreak/>
+              <w:t>(1, 'Lisa')</w:t>
+            </w:r>
+          </w:p>
+          <w:p>
+            <w:pPr>
+              <w:pStyle w:val="a4"/>
+              <w:ind w:firstLine="360"/>
+            </w:pPr>
+            <w:r>
+              <w:t>(2, 'Bart')</w:t>
+            </w:r>
+          </w:p>
+          <w:p>
+            <w:pPr>
+              <w:pStyle w:val="a4"/>
+              <w:ind w:firstLine="360"/>
+              <w:rPr>
+                <w:rFonts w:hint="eastAsia"/>
+              </w:rPr>
+            </w:pPr>
+            <w:r>
+              <w:t>(3, 'Paul')</w:t>
+            </w:r>
+          </w:p>
+        </w:tc>
+      </w:tr>
+    </w:tbl>
+    <w:p>
+      <w:pPr>
+        <w:pStyle w:val="a4"/>
+        <w:ind w:left="992" w:firstLineChars="0" w:firstLine="0"/>
+      </w:pPr>
+      <w:r>
+        <w:rPr>
+          <w:rFonts w:hint="eastAsia"/>
+        </w:rPr>
+        <w:lastRenderedPageBreak/>
+        <w:t>enumerate将</w:t>
+      </w:r>
+      <w:r>
+        <w:t>list</w:t>
+      </w:r>
+      <w:r>
+        <w:rPr>
+          <w:color w:val="FF0000"/>
+        </w:rPr>
+        <w:t>有序集合</w:t>
+      </w:r>
+      <w:r>
+        <w:rPr>
+          <w:rFonts w:hint="eastAsia"/>
+        </w:rPr>
+        <w:t>每个</w:t>
+      </w:r>
+      <w:r>
+        <w:t xml:space="preserve">元素都变成了tuple  </w:t>
+      </w:r>
+      <w:r>
+        <w:rPr>
+          <w:rFonts w:hint="eastAsia"/>
+        </w:rPr>
+        <w:t>（i</w:t>
+      </w:r>
+      <w:r>
+        <w:t>ndex,value</w:t>
+      </w:r>
+      <w:r>
+        <w:rPr>
+          <w:rFonts w:hint="eastAsia"/>
+        </w:rPr>
+        <w:t>）</w:t>
+      </w:r>
+    </w:p>
+    <w:p>
+      <w:pPr>
+        <w:pStyle w:val="a4"/>
+        <w:ind w:left="992" w:firstLineChars="0" w:firstLine="0"/>
+      </w:pPr>
+      <w:r>
+        <w:rPr>
+          <w:rFonts w:hint="eastAsia"/>
+        </w:rPr>
+        <w:t>可以</w:t>
+      </w:r>
+      <w:r>
+        <w:t>进一步简化：</w:t>
+      </w:r>
+    </w:p>
+    <w:tbl>
+      <w:tblPr>
+        <w:tblStyle w:val="a3"/>
+        <w:tblW w:w="0" w:type="auto"/>
+        <w:tblInd w:w="992" w:type="dxa"/>
+        <w:tblLook w:val="04A0" w:firstRow="1" w:lastRow="0" w:firstColumn="1" w:lastColumn="0" w:noHBand="0" w:noVBand="1"/>
+      </w:tblPr>
+      <w:tblGrid>
+        <w:gridCol w:w="7304"/>
+      </w:tblGrid>
+      <w:tr>
+        <w:tc>
+          <w:tcPr>
+            <w:tcW w:w="8296" w:type="dxa"/>
+          </w:tcPr>
+          <w:p>
+            <w:pPr>
+              <w:pStyle w:val="a4"/>
+              <w:ind w:firstLine="360"/>
+            </w:pPr>
+            <w:r>
+              <w:t>L = ['Adam', 'Lisa', 'Bart', 'Paul']</w:t>
+            </w:r>
+          </w:p>
+          <w:p>
+            <w:pPr>
+              <w:pStyle w:val="a4"/>
+              <w:ind w:firstLine="360"/>
+            </w:pPr>
+            <w:r>
+              <w:t xml:space="preserve">for </w:t>
+            </w:r>
+            <w:r>
+              <w:rPr>
+                <w:color w:val="FF0000"/>
+              </w:rPr>
+              <w:t>index,value</w:t>
+            </w:r>
+            <w:r>
+              <w:t xml:space="preserve"> in enumerate(L):</w:t>
+            </w:r>
+          </w:p>
+          <w:p>
+            <w:pPr>
+              <w:pStyle w:val="a4"/>
+              <w:ind w:firstLineChars="0" w:firstLine="0"/>
+              <w:rPr>
+                <w:rFonts w:hint="eastAsia"/>
+              </w:rPr>
+            </w:pPr>
+            <w:r>
+              <w:t xml:space="preserve">    </w:t>
+            </w:r>
+            <w:r>
+              <w:t xml:space="preserve">    </w:t>
+            </w:r>
+            <w:r>
+              <w:t>print index,'-',value</w:t>
+            </w:r>
+          </w:p>
+        </w:tc>
+      </w:tr>
+    </w:tbl>
+    <w:p>
+      <w:pPr>
+        <w:pStyle w:val="a4"/>
+        <w:ind w:left="992" w:firstLineChars="0" w:firstLine="0"/>
+      </w:pPr>
+      <w:r>
+        <w:rPr>
+          <w:rFonts w:hint="eastAsia"/>
+        </w:rPr>
+        <w:t>index</w:t>
+      </w:r>
+      <w:r>
+        <w:t>代表索引，value代表元素</w:t>
+      </w:r>
+    </w:p>
+    <w:p>
+      <w:pPr>
+        <w:pStyle w:val="a4"/>
+        <w:numPr>
+          <w:ilvl w:val="1"/>
+          <w:numId w:val="3"/>
+        </w:numPr>
+        <w:ind w:firstLineChars="0"/>
+      </w:pPr>
+      <w:r>
+        <w:rPr>
+          <w:rFonts w:hint="eastAsia"/>
+        </w:rPr>
+        <w:t>zip</w:t>
+      </w:r>
+      <w:r>
+        <w:t>（）</w:t>
+      </w:r>
+    </w:p>
+    <w:p>
+      <w:pPr>
+        <w:pStyle w:val="a4"/>
+        <w:ind w:left="992" w:firstLineChars="0" w:firstLine="0"/>
+      </w:pPr>
+      <w:r>
+        <w:rPr>
+          <w:rFonts w:hint="eastAsia"/>
+        </w:rPr>
+        <w:t>将两个</w:t>
+      </w:r>
+      <w:r>
+        <w:t>list</w:t>
+      </w:r>
+      <w:r>
+        <w:rPr>
+          <w:rFonts w:hint="eastAsia"/>
+        </w:rPr>
+        <w:t>合并</w:t>
+      </w:r>
+      <w:r>
+        <w:t>为一个list</w:t>
+      </w:r>
+    </w:p>
+    <w:tbl>
+      <w:tblPr>
+        <w:tblStyle w:val="a3"/>
+        <w:tblW w:w="0" w:type="auto"/>
+        <w:tblInd w:w="992" w:type="dxa"/>
+        <w:tblLook w:val="04A0" w:firstRow="1" w:lastRow="0" w:firstColumn="1" w:lastColumn="0" w:noHBand="0" w:noVBand="1"/>
+      </w:tblPr>
+      <w:tblGrid>
+        <w:gridCol w:w="7304"/>
+      </w:tblGrid>
+      <w:tr>
+        <w:tc>
+          <w:tcPr>
+            <w:tcW w:w="8296" w:type="dxa"/>
+          </w:tcPr>
+          <w:p>
+            <w:pPr>
+              <w:pStyle w:val="a4"/>
+              <w:ind w:firstLineChars="0" w:firstLine="0"/>
+            </w:pPr>
+            <w:r>
+              <w:t>zip([10, 20, 30], ['A', 'B', 'C'])</w:t>
+            </w:r>
+          </w:p>
+          <w:p>
+            <w:pPr>
+              <w:pStyle w:val="a4"/>
+              <w:ind w:firstLineChars="0" w:firstLine="0"/>
+              <w:rPr>
+                <w:rFonts w:hint="eastAsia"/>
+              </w:rPr>
+            </w:pPr>
+            <w:r>
+              <w:rPr>
+                <w:rFonts w:hint="eastAsia"/>
+              </w:rPr>
+              <w:t>结果</w:t>
+            </w:r>
+            <w:r>
+              <w:t>：</w:t>
+            </w:r>
+            <w:r>
+              <w:t>[(10, 'A'), (20, 'B'), (30, 'C')]</w:t>
+            </w:r>
+          </w:p>
+        </w:tc>
+      </w:tr>
+    </w:tbl>
+    <w:p>
+      <w:pPr>
+        <w:pStyle w:val="a4"/>
+        <w:numPr>
+          <w:ilvl w:val="1"/>
+          <w:numId w:val="3"/>
+        </w:numPr>
+        <w:ind w:firstLineChars="0"/>
+      </w:pPr>
+      <w:r>
+        <w:rPr>
+          <w:rFonts w:hint="eastAsia"/>
+        </w:rPr>
+        <w:t>dict</w:t>
+      </w:r>
+      <w:r>
+        <w:t>迭代</w:t>
+      </w:r>
+    </w:p>
+    <w:tbl>
+      <w:tblPr>
+        <w:tblStyle w:val="a3"/>
+        <w:tblW w:w="0" w:type="auto"/>
+        <w:tblInd w:w="992" w:type="dxa"/>
+        <w:tblLook w:val="04A0" w:firstRow="1" w:lastRow="0" w:firstColumn="1" w:lastColumn="0" w:noHBand="0" w:noVBand="1"/>
+      </w:tblPr>
+      <w:tblGrid>
+        <w:gridCol w:w="7304"/>
+      </w:tblGrid>
+      <w:tr>
+        <w:tc>
+          <w:tcPr>
+            <w:tcW w:w="8296" w:type="dxa"/>
+          </w:tcPr>
+          <w:p>
+            <w:pPr>
+              <w:pStyle w:val="a4"/>
+              <w:ind w:firstLineChars="0" w:firstLine="0"/>
+            </w:pPr>
+            <w:r>
+              <w:t>d = { 'Adam': 95, 'Lisa': 85, 'Bart': 59, 'Paul': 74 }</w:t>
+            </w:r>
+          </w:p>
+          <w:p>
+            <w:r>
+              <w:t>for i in d:</w:t>
+            </w:r>
+          </w:p>
+          <w:p>
+            <w:pPr>
+              <w:pStyle w:val="a4"/>
+              <w:ind w:firstLineChars="0" w:firstLine="360"/>
+            </w:pPr>
+            <w:r>
+              <w:t>print i</w:t>
+            </w:r>
+          </w:p>
+          <w:p>
+            <w:r>
+              <w:rPr>
+                <w:rFonts w:hint="eastAsia"/>
+              </w:rPr>
+              <w:t>结果</w:t>
+            </w:r>
+            <w:r>
+              <w:t>：</w:t>
+            </w:r>
+            <w:r>
+              <w:t>Lisa</w:t>
+            </w:r>
+          </w:p>
+          <w:p>
+            <w:r>
+              <w:t>Paul</w:t>
+            </w:r>
+          </w:p>
+          <w:p>
+            <w:r>
+              <w:t>Adam</w:t>
+            </w:r>
+          </w:p>
+          <w:p>
+            <w:pPr>
+              <w:rPr>
+                <w:rFonts w:hint="eastAsia"/>
+              </w:rPr>
+            </w:pPr>
+            <w:r>
+              <w:t>Bart</w:t>
+            </w:r>
+          </w:p>
+        </w:tc>
+      </w:tr>
+    </w:tbl>
+    <w:p>
+      <w:pPr>
+        <w:pStyle w:val="a4"/>
+        <w:ind w:left="992" w:firstLineChars="0" w:firstLine="0"/>
+        <w:rPr>
+          <w:color w:val="FF0000"/>
+        </w:rPr>
+      </w:pPr>
+      <w:r>
+        <w:rPr>
+          <w:rFonts w:hint="eastAsia"/>
+          <w:color w:val="FF0000"/>
+        </w:rPr>
+        <w:t>dict</w:t>
+      </w:r>
+      <w:r>
+        <w:rPr>
+          <w:color w:val="FF0000"/>
+        </w:rPr>
+        <w:t xml:space="preserve"> </w:t>
+      </w:r>
+      <w:r>
+        <w:rPr>
+          <w:rFonts w:hint="eastAsia"/>
+          <w:color w:val="FF0000"/>
+        </w:rPr>
+        <w:t>迭代里</w:t>
+      </w:r>
+      <w:r>
+        <w:rPr>
+          <w:color w:val="FF0000"/>
+        </w:rPr>
+        <w:t>的i，是key，并不是value</w:t>
+      </w:r>
+    </w:p>
+    <w:p>
+      <w:pPr>
+        <w:pStyle w:val="a4"/>
+        <w:ind w:left="992" w:firstLineChars="0" w:firstLine="0"/>
+      </w:pPr>
+      <w:r>
+        <w:rPr>
+          <w:rFonts w:hint="eastAsia"/>
+        </w:rPr>
+        <w:t>要想</w:t>
+      </w:r>
+      <w:r>
+        <w:t>获取value，</w:t>
+      </w:r>
+      <w:r>
+        <w:rPr>
+          <w:rFonts w:hint="eastAsia"/>
+        </w:rPr>
+        <w:t>使用</w:t>
+      </w:r>
+      <w:r>
+        <w:t>dict的</w:t>
+      </w:r>
+      <w:r>
+        <w:rPr>
+          <w:color w:val="FF0000"/>
+          <w:highlight w:val="green"/>
+        </w:rPr>
+        <w:t>values()</w:t>
+      </w:r>
+      <w:r>
+        <w:rPr>
+          <w:rFonts w:hint="eastAsia"/>
+        </w:rPr>
+        <w:t>方法，</w:t>
+      </w:r>
+      <w:r>
+        <w:rPr>
+          <w:rFonts w:hint="eastAsia"/>
+        </w:rPr>
+        <w:t>实际上</w:t>
+      </w:r>
+      <w:r>
+        <w:t>是将所有的</w:t>
+      </w:r>
+      <w:r>
+        <w:t>value</w:t>
+      </w:r>
+      <w:r>
+        <w:rPr>
+          <w:rFonts w:hint="eastAsia"/>
+        </w:rPr>
+        <w:t>值</w:t>
+      </w:r>
+      <w:r>
+        <w:t>组合成一个list</w:t>
+      </w:r>
+      <w:r>
+        <w:rPr>
+          <w:rFonts w:hint="eastAsia"/>
+        </w:rPr>
+        <w:t>；</w:t>
+      </w:r>
+    </w:p>
+    <w:p>
+      <w:pPr>
+        <w:pStyle w:val="a4"/>
+        <w:ind w:left="992" w:firstLineChars="0" w:firstLine="0"/>
+      </w:pPr>
+    </w:p>
+    <w:p>
+      <w:pPr>
+        <w:pStyle w:val="a4"/>
+        <w:ind w:left="992" w:firstLineChars="0" w:firstLine="0"/>
+      </w:pPr>
+    </w:p>
+    <w:p>
+      <w:pPr>
+        <w:pStyle w:val="a4"/>
+        <w:ind w:left="992" w:firstLineChars="0" w:firstLine="0"/>
+      </w:pPr>
+      <w:r>
+        <w:rPr>
+          <w:rFonts w:hint="eastAsia"/>
+        </w:rPr>
+        <w:t>items</w:t>
+      </w:r>
+      <w:r>
+        <w:t>()</w:t>
+      </w:r>
+    </w:p>
+    <w:p>
+      <w:pPr>
+        <w:pStyle w:val="a4"/>
+        <w:ind w:left="992" w:firstLineChars="0" w:firstLine="0"/>
+      </w:pPr>
+      <w:r>
+        <w:rPr>
+          <w:rFonts w:hint="eastAsia"/>
+        </w:rPr>
+        <w:t>将</w:t>
+      </w:r>
+      <w:r>
+        <w:t>dict</w:t>
+      </w:r>
+      <w:r>
+        <w:rPr>
+          <w:rFonts w:hint="eastAsia"/>
+        </w:rPr>
+        <w:t>转化</w:t>
+      </w:r>
+      <w:r>
+        <w:t>成</w:t>
+      </w:r>
+      <w:r>
+        <w:rPr>
+          <w:rFonts w:hint="eastAsia"/>
+        </w:rPr>
+        <w:t>包含</w:t>
+      </w:r>
+      <w:r>
+        <w:t>tuple的list</w:t>
+      </w:r>
+    </w:p>
+    <w:tbl>
+      <w:tblPr>
+        <w:tblStyle w:val="a3"/>
+        <w:tblW w:w="0" w:type="auto"/>
+        <w:tblInd w:w="992" w:type="dxa"/>
+        <w:tblLook w:val="04A0" w:firstRow="1" w:lastRow="0" w:firstColumn="1" w:lastColumn="0" w:noHBand="0" w:noVBand="1"/>
+      </w:tblPr>
+      <w:tblGrid>
+        <w:gridCol w:w="7304"/>
+      </w:tblGrid>
+      <w:tr>
+        <w:tc>
+          <w:tcPr>
+            <w:tcW w:w="8296" w:type="dxa"/>
+          </w:tcPr>
+          <w:p>
+            <w:r>
+              <w:t>d = { 'Adam': 95, 'Lisa': 85, 'Bart': 59 }</w:t>
+            </w:r>
+          </w:p>
+          <w:p>
+            <w:pPr>
+              <w:pStyle w:val="a4"/>
+              <w:ind w:firstLineChars="0" w:firstLine="0"/>
+            </w:pPr>
+            <w:r>
+              <w:t xml:space="preserve"> print d.items()</w:t>
+            </w:r>
+          </w:p>
+          <w:p>
+            <w:pPr>
+              <w:pStyle w:val="a4"/>
+              <w:ind w:firstLineChars="0" w:firstLine="0"/>
+            </w:pPr>
+            <w:r>
+              <w:t>[('Lisa', 85), ('Adam', 95), ('Bart', 59)]</w:t>
+            </w:r>
+          </w:p>
+          <w:p>
+            <w:pPr>
+              <w:pStyle w:val="a4"/>
+              <w:ind w:firstLineChars="0" w:firstLine="0"/>
+            </w:pPr>
+            <w:r>
+              <w:rPr>
+                <w:rFonts w:hint="eastAsia"/>
+              </w:rPr>
+              <w:t>然后</w:t>
+            </w:r>
+            <w:r>
+              <w:t>通过</w:t>
+            </w:r>
+          </w:p>
+          <w:p>
+            <w:pPr>
+              <w:pStyle w:val="a4"/>
+              <w:ind w:firstLineChars="0" w:firstLine="0"/>
+            </w:pPr>
+            <w:r>
+              <w:rPr>
+                <w:rFonts w:hint="eastAsia"/>
+              </w:rPr>
+              <w:t>for</w:t>
+            </w:r>
+            <w:r>
+              <w:t xml:space="preserve"> key,value in d.items():</w:t>
+            </w:r>
+          </w:p>
+          <w:p>
+            <w:pPr>
+              <w:pStyle w:val="a4"/>
+              <w:ind w:firstLineChars="0" w:firstLine="0"/>
+            </w:pPr>
+            <w:r>
+              <w:rPr>
+                <w:rFonts w:hint="eastAsia"/>
+              </w:rPr>
+              <w:t xml:space="preserve">  </w:t>
+            </w:r>
+            <w:r>
+              <w:t>…</w:t>
+            </w:r>
+          </w:p>
+          <w:p>
+            <w:pPr>
+              <w:pStyle w:val="a4"/>
+              <w:ind w:firstLineChars="0" w:firstLine="0"/>
+              <w:rPr>
+                <w:rFonts w:hint="eastAsia"/>
+              </w:rPr>
+            </w:pPr>
+            <w:r>
+              <w:rPr>
+                <w:rFonts w:hint="eastAsia"/>
+              </w:rPr>
+              <w:t>循环</w:t>
+            </w:r>
+          </w:p>
+        </w:tc>
+      </w:tr>
+    </w:tbl>
+    <w:p>
+      <w:pPr>
+        <w:pStyle w:val="a4"/>
+        <w:numPr>
+          <w:ilvl w:val="1"/>
+          <w:numId w:val="3"/>
+        </w:numPr>
+        <w:ind w:firstLineChars="0"/>
+      </w:pPr>
+      <w:r>
+        <w:rPr>
+          <w:rFonts w:hint="eastAsia"/>
+        </w:rPr>
+        <w:t>列表</w:t>
+      </w:r>
+      <w:r>
+        <w:t>生成</w:t>
+      </w:r>
+      <w:r>
+        <w:rPr>
+          <w:rFonts w:hint="eastAsia"/>
+        </w:rPr>
+        <w:t>式</w:t>
+      </w:r>
+    </w:p>
+    <w:p>
+      <w:pPr>
+        <w:ind w:left="840"/>
+        <w:rPr>
+          <w:rFonts w:hint="eastAsia"/>
+        </w:rPr>
+      </w:pPr>
+      <w:r>
+        <w:rPr>
+          <w:rFonts w:hint="eastAsia"/>
+        </w:rPr>
+        <w:t>range</w:t>
+      </w:r>
+      <w:r>
+        <w:t xml:space="preserve">(1,101,2) </w:t>
+      </w:r>
+      <w:r>
+        <w:rPr>
+          <w:rFonts w:hint="eastAsia"/>
+        </w:rPr>
+        <w:t>生成一个</w:t>
+      </w:r>
+      <w:r>
+        <w:t>list集合，从</w:t>
+      </w:r>
+      <w:r>
+        <w:rPr>
+          <w:rFonts w:hint="eastAsia"/>
+        </w:rPr>
+        <w:t>1到100（</w:t>
+      </w:r>
+      <w:r>
+        <w:rPr>
+          <w:rFonts w:hint="eastAsia"/>
+          <w:color w:val="FF0000"/>
+        </w:rPr>
+        <w:t>不含101</w:t>
+      </w:r>
+      <w:r>
+        <w:rPr>
+          <w:rFonts w:hint="eastAsia"/>
+        </w:rPr>
+        <w:t>），</w:t>
+      </w:r>
+      <w:r>
+        <w:t>且间隔是</w:t>
+      </w:r>
+      <w:r>
+        <w:rPr>
+          <w:rFonts w:hint="eastAsia"/>
+        </w:rPr>
+        <w:t>1</w:t>
+      </w:r>
+    </w:p>
+    <w:p>
+      <w:pPr>
+        <w:ind w:left="840"/>
+      </w:pPr>
+      <w:r>
+        <w:rPr>
+          <w:rFonts w:hint="eastAsia"/>
+        </w:rPr>
+        <w:t>第一个</w:t>
+      </w:r>
+      <w:r>
+        <w:t>参数是从</w:t>
+      </w:r>
+      <w:r>
+        <w:rPr>
+          <w:rFonts w:hint="eastAsia"/>
+        </w:rPr>
+        <w:t>几</w:t>
+      </w:r>
+      <w:r>
+        <w:t>开始，</w:t>
+      </w:r>
+    </w:p>
+    <w:p>
+      <w:pPr>
+        <w:ind w:left="840"/>
+      </w:pPr>
+      <w:r>
+        <w:t>第二个参数是到几结束（</w:t>
+      </w:r>
+      <w:r>
+        <w:rPr>
+          <w:rFonts w:hint="eastAsia"/>
+        </w:rPr>
+        <w:t>不包含</w:t>
+      </w:r>
+      <w:r>
+        <w:t>）</w:t>
+      </w:r>
+      <w:r>
+        <w:rPr>
+          <w:rFonts w:hint="eastAsia"/>
+        </w:rPr>
+        <w:t>，</w:t>
+      </w:r>
+    </w:p>
+    <w:p>
+      <w:pPr>
+        <w:ind w:left="840"/>
+      </w:pPr>
+      <w:r>
+        <w:t>第三个</w:t>
+      </w:r>
+      <w:r>
+        <w:rPr>
+          <w:rFonts w:hint="eastAsia"/>
+        </w:rPr>
+        <w:t>参数</w:t>
+      </w:r>
+      <w:r>
+        <w:t>是</w:t>
+      </w:r>
+      <w:r>
+        <w:rPr>
+          <w:rFonts w:hint="eastAsia"/>
+        </w:rPr>
+        <w:t>每</w:t>
+      </w:r>
+      <w:r>
+        <w:t>几个数取一个</w:t>
+      </w:r>
+      <w:r>
+        <w:rPr>
+          <w:rFonts w:hint="eastAsia"/>
+        </w:rPr>
+        <w:t>出来</w:t>
+      </w:r>
+    </w:p>
+    <w:p>
+      <w:pPr>
+        <w:ind w:left="840"/>
+      </w:pPr>
+    </w:p>
+    <w:p>
+      <w:pPr>
+        <w:ind w:left="840"/>
+      </w:pPr>
+      <w:r>
+        <w:rPr>
+          <w:rFonts w:hint="eastAsia"/>
+        </w:rPr>
+        <w:t>列表生成式</w:t>
+      </w:r>
+      <w:r>
+        <w:t>格式：</w:t>
+      </w:r>
+      <w:r>
+        <w:rPr>
+          <w:rFonts w:hint="eastAsia"/>
+          <w:color w:val="FF0000"/>
+        </w:rPr>
+        <w:t>[</w:t>
+      </w:r>
+      <w:r>
+        <w:rPr>
+          <w:color w:val="FF0000"/>
+        </w:rPr>
+        <w:t>x*x  for x in L</w:t>
+      </w:r>
+      <w:r>
+        <w:rPr>
+          <w:rFonts w:hint="eastAsia"/>
+          <w:color w:val="FF0000"/>
+        </w:rPr>
+        <w:t>]</w:t>
+      </w:r>
+    </w:p>
+    <w:p>
+      <w:pPr>
+        <w:ind w:left="840"/>
+      </w:pPr>
+      <w:r>
+        <w:rPr>
+          <w:rFonts w:hint="eastAsia"/>
+        </w:rPr>
+        <w:t>前面</w:t>
+      </w:r>
+      <w:r>
+        <w:t>是列表中的元素，后面跟</w:t>
+      </w:r>
+      <w:r>
+        <w:rPr>
+          <w:rFonts w:hint="eastAsia"/>
+        </w:rPr>
+        <w:t>for</w:t>
+      </w:r>
+      <w:r>
+        <w:t>循环</w:t>
+      </w:r>
+    </w:p>
+    <w:p>
+      <w:pPr>
+        <w:ind w:left="840"/>
+      </w:pPr>
+    </w:p>
+    <w:p>
+      <w:pPr>
+        <w:ind w:left="840"/>
+      </w:pPr>
+      <w:r>
+        <w:rPr>
+          <w:rFonts w:hint="eastAsia"/>
+        </w:rPr>
+        <w:t>后面</w:t>
+      </w:r>
+      <w:r>
+        <w:t>还可以跟if判断语句</w:t>
+      </w:r>
+    </w:p>
+    <w:p>
+      <w:pPr>
+        <w:ind w:left="840"/>
+      </w:pPr>
+      <w:r>
+        <w:rPr>
+          <w:rFonts w:hint="eastAsia"/>
+          <w:color w:val="FF0000"/>
+        </w:rPr>
+        <w:lastRenderedPageBreak/>
+        <w:t>[</w:t>
+      </w:r>
+      <w:r>
+        <w:rPr>
+          <w:color w:val="FF0000"/>
+        </w:rPr>
+        <w:t>x*x  for x in L</w:t>
+      </w:r>
+      <w:r>
+        <w:rPr>
+          <w:color w:val="FF0000"/>
+        </w:rPr>
+        <w:t xml:space="preserve"> </w:t>
+      </w:r>
+      <w:r>
+        <w:rPr>
+          <w:color w:val="FF0000"/>
+        </w:rPr>
+        <w:t xml:space="preserve"> </w:t>
+      </w:r>
+      <w:r>
+        <w:rPr>
+          <w:color w:val="00B050"/>
+        </w:rPr>
+        <w:t>if</w:t>
+      </w:r>
+      <w:r>
+        <w:rPr>
+          <w:color w:val="00B050"/>
+        </w:rPr>
+        <w:t xml:space="preserve"> x%2==0</w:t>
+      </w:r>
+      <w:r>
+        <w:rPr>
+          <w:rFonts w:hint="eastAsia"/>
+          <w:color w:val="FF0000"/>
+        </w:rPr>
+        <w:t>]</w:t>
+      </w:r>
+      <w:r>
+        <w:rPr>
+          <w:color w:val="FF0000"/>
+        </w:rPr>
+        <w:t xml:space="preserve"> </w:t>
+      </w:r>
+      <w:r>
+        <w:rPr>
+          <w:rFonts w:hint="eastAsia"/>
+        </w:rPr>
+        <w:t>只有</w:t>
+      </w:r>
+      <w:r>
+        <w:t>满足if条件</w:t>
+      </w:r>
+      <w:r>
+        <w:rPr>
+          <w:rFonts w:hint="eastAsia"/>
+        </w:rPr>
+        <w:t>才将</w:t>
+      </w:r>
+      <w:r>
+        <w:t>x返回到列表</w:t>
+      </w:r>
+    </w:p>
+    <w:p>
+      <w:pPr>
+        <w:ind w:left="840"/>
+        <w:rPr>
+          <w:rFonts w:hint="eastAsia"/>
+        </w:rPr>
+      </w:pPr>
+    </w:p>
+    <w:p>
+      <w:r>
+        <w:tab/>
+      </w:r>
+      <w:r>
+        <w:tab/>
+      </w:r>
+      <w:r>
+        <w:rPr>
+          <w:rFonts w:hint="eastAsia"/>
+        </w:rPr>
+        <w:t>还</w:t>
+      </w:r>
+      <w:r>
+        <w:t xml:space="preserve">可以循环嵌套，只要在后面继续跟for in </w:t>
+      </w:r>
+      <w:r>
+        <w:rPr>
+          <w:rFonts w:hint="eastAsia"/>
+        </w:rPr>
+        <w:t>即可</w:t>
+      </w:r>
+    </w:p>
+    <w:p>
+      <w:r>
+        <w:tab/>
+      </w:r>
+      <w:r>
+        <w:tab/>
+      </w:r>
+      <w:r>
+        <w:rPr>
+          <w:rFonts w:hint="eastAsia"/>
+        </w:rPr>
+        <w:t>[</w:t>
+      </w:r>
+      <w:r>
+        <w:t>x</w:t>
+      </w:r>
+      <w:r>
+        <w:t xml:space="preserve">+y+z </w:t>
+      </w:r>
+      <w:r>
+        <w:t xml:space="preserve"> for</w:t>
+      </w:r>
+      <w:r>
+        <w:t xml:space="preserve"> x</w:t>
+      </w:r>
+      <w:r>
+        <w:t xml:space="preserve"> in </w:t>
+      </w:r>
+      <w:r>
+        <w:t>L</w:t>
+      </w:r>
+      <w:r>
+        <w:t xml:space="preserve"> </w:t>
+      </w:r>
+      <w:r>
+        <w:t xml:space="preserve"> </w:t>
+      </w:r>
+      <w:r>
+        <w:t>for</w:t>
+      </w:r>
+      <w:r>
+        <w:t xml:space="preserve"> y</w:t>
+      </w:r>
+      <w:r>
+        <w:t xml:space="preserve"> in </w:t>
+      </w:r>
+      <w:r>
+        <w:t>M</w:t>
+      </w:r>
+      <w:r>
+        <w:t xml:space="preserve"> </w:t>
+      </w:r>
+      <w:r>
+        <w:t xml:space="preserve"> </w:t>
+      </w:r>
+      <w:r>
+        <w:t xml:space="preserve">for </w:t>
+      </w:r>
+      <w:r>
+        <w:t xml:space="preserve">z </w:t>
+      </w:r>
+      <w:r>
+        <w:t xml:space="preserve">in </w:t>
+      </w:r>
+      <w:r>
+        <w:t>N</w:t>
+      </w:r>
+      <w:r>
+        <w:rPr>
+          <w:rFonts w:hint="eastAsia"/>
+        </w:rPr>
+        <w:t>]</w:t>
+      </w:r>
+    </w:p>
+    <w:p>
+      <w:r>
+        <w:tab/>
+      </w:r>
+      <w:r>
+        <w:tab/>
+      </w:r>
+      <w:r>
+        <w:rPr>
+          <w:rFonts w:hint="eastAsia"/>
+        </w:rPr>
+        <w:t>等同于</w:t>
+      </w:r>
+      <w:r>
+        <w:tab/>
+      </w:r>
+      <w:r>
+        <w:tab/>
+      </w:r>
+    </w:p>
+    <w:tbl>
+      <w:tblPr>
+        <w:tblStyle w:val="a3"/>
+        <w:tblW w:w="7257" w:type="dxa"/>
+        <w:tblInd w:w="818" w:type="dxa"/>
+        <w:tblLook w:val="04A0" w:firstRow="1" w:lastRow="0" w:firstColumn="1" w:lastColumn="0" w:noHBand="0" w:noVBand="1"/>
+      </w:tblPr>
+      <w:tblGrid>
+        <w:gridCol w:w="7257"/>
+      </w:tblGrid>
+      <w:tr>
+        <w:tc>
+          <w:tcPr>
+            <w:tcW w:w="7257" w:type="dxa"/>
+          </w:tcPr>
+          <w:p>
+            <w:r>
+              <w:rPr>
+                <w:rFonts w:hint="eastAsia"/>
+              </w:rPr>
+              <w:t>A=[]</w:t>
+            </w:r>
+          </w:p>
+          <w:p>
+            <w:r>
+              <w:rPr>
+                <w:rFonts w:hint="eastAsia"/>
+              </w:rPr>
+              <w:t xml:space="preserve">for </w:t>
+            </w:r>
+            <w:r>
+              <w:t>x in L:</w:t>
+            </w:r>
+          </w:p>
+          <w:p>
+            <w:pPr>
+              <w:ind w:firstLine="360"/>
+            </w:pPr>
+            <w:r>
+              <w:t>for y in M:</w:t>
+            </w:r>
+          </w:p>
+          <w:p>
+            <w:pPr>
+              <w:ind w:firstLine="360"/>
+            </w:pPr>
+            <w:r>
+              <w:t xml:space="preserve">    for z in N:</w:t>
+            </w:r>
+          </w:p>
+          <w:p>
+            <w:pPr>
+              <w:ind w:firstLine="360"/>
+              <w:rPr>
+                <w:rFonts w:hint="eastAsia"/>
+              </w:rPr>
+            </w:pPr>
+            <w:r>
+              <w:t xml:space="preserve">       A.append(x+y+z)</w:t>
+            </w:r>
+          </w:p>
+        </w:tc>
+      </w:tr>
+    </w:tbl>
+    <w:p>
+      <w:pPr>
+        <w:pStyle w:val="3"/>
+        <w:numPr>
+          <w:ilvl w:val="0"/>
+          <w:numId w:val="3"/>
+        </w:numPr>
+      </w:pPr>
+      <w:r>
+        <w:rPr>
+          <w:rFonts w:hint="eastAsia"/>
+        </w:rPr>
+        <w:t>函数式编程</w:t>
+      </w:r>
+    </w:p>
+    <w:p>
+      <w:pPr>
+        <w:pStyle w:val="a4"/>
+        <w:numPr>
+          <w:ilvl w:val="1"/>
+          <w:numId w:val="3"/>
+        </w:numPr>
+        <w:ind w:firstLineChars="0"/>
+      </w:pPr>
+      <w:r>
+        <w:rPr>
+          <w:rFonts w:hint="eastAsia"/>
+        </w:rPr>
+        <w:t>map</w:t>
+      </w:r>
+      <w:r>
+        <w:t>()</w:t>
+      </w:r>
+    </w:p>
+    <w:p>
+      <w:pPr>
+        <w:pStyle w:val="a4"/>
+        <w:ind w:left="992" w:firstLineChars="0" w:firstLine="0"/>
+      </w:pPr>
+      <w:r>
+        <w:rPr>
+          <w:rFonts w:hint="eastAsia"/>
+        </w:rPr>
+        <w:t>ma</w:t>
+      </w:r>
+      <w:r>
+        <w:t xml:space="preserve">p(fn,list) </w:t>
+      </w:r>
+    </w:p>
+    <w:p>
+      <w:pPr>
+        <w:pStyle w:val="a4"/>
+        <w:ind w:left="992" w:firstLineChars="0" w:firstLine="0"/>
+      </w:pPr>
+      <w:r>
+        <w:t>fn</w:t>
+      </w:r>
+      <w:r>
+        <w:rPr>
+          <w:rFonts w:hint="eastAsia"/>
+        </w:rPr>
+        <w:t>：函数</w:t>
+      </w:r>
+    </w:p>
+    <w:p>
+      <w:pPr>
+        <w:pStyle w:val="a4"/>
+        <w:ind w:left="992" w:firstLineChars="0" w:firstLine="0"/>
+      </w:pPr>
+      <w:r>
+        <w:rPr>
+          <w:rFonts w:hint="eastAsia"/>
+        </w:rPr>
+        <w:t>list</w:t>
+      </w:r>
+      <w:r>
+        <w:t>：</w:t>
+      </w:r>
+      <w:r>
+        <w:rPr>
+          <w:rFonts w:hint="eastAsia"/>
+        </w:rPr>
+        <w:t>有序集合</w:t>
+      </w:r>
+    </w:p>
+    <w:p>
+      <w:pPr>
+        <w:pStyle w:val="a4"/>
+        <w:ind w:left="992" w:firstLineChars="0" w:firstLine="0"/>
+      </w:pPr>
+      <w:r>
+        <w:rPr>
+          <w:rFonts w:hint="eastAsia"/>
+        </w:rPr>
+        <w:t>map</w:t>
+      </w:r>
+      <w:r>
+        <w:t>将list里的每个元素都经过fn函数处理，返回一个新的list，并不改变原来的list</w:t>
+      </w:r>
+    </w:p>
+    <w:p>
+      <w:pPr>
+        <w:pStyle w:val="a4"/>
+        <w:ind w:left="992" w:firstLineChars="0" w:firstLine="0"/>
+        <w:rPr>
+          <w:rFonts w:hint="eastAsia"/>
+        </w:rPr>
+      </w:pPr>
+      <w:bookmarkStart w:id="0" w:name="_GoBack"/>
+      <w:bookmarkEnd w:id="0"/>
     </w:p>
     <w:sectPr>
       <w:pgSz w:w="11906" w:h="16838"/>
@@ -1860,6 +4308,95 @@
     </w:lvl>
   </w:abstractNum>
   <w:abstractNum w:abstractNumId="1" w15:restartNumberingAfterBreak="0">
+    <w:nsid w:val="06B1557E"/>
+    <w:multiLevelType w:val="hybridMultilevel"/>
+    <w:tmpl w:val="0D608C80"/>
+    <w:lvl w:ilvl="0" w:tplc="A0CE7DB2">
+      <w:start w:val="1"/>
+      <w:numFmt w:val="decimal"/>
+      <w:lvlText w:val="%1）"/>
+      <w:lvlJc w:val="left"/>
+      <w:pPr>
+        <w:ind w:left="1352" w:hanging="360"/>
+      </w:pPr>
+      <w:rPr>
+        <w:rFonts w:hint="default"/>
+      </w:rPr>
+    </w:lvl>
+    <w:lvl w:ilvl="1" w:tplc="04090019" w:tentative="1">
+      <w:start w:val="1"/>
+      <w:numFmt w:val="lowerLetter"/>
+      <w:lvlText w:val="%2)"/>
+      <w:lvlJc w:val="left"/>
+      <w:pPr>
+        <w:ind w:left="1832" w:hanging="420"/>
+      </w:pPr>
+    </w:lvl>
+    <w:lvl w:ilvl="2" w:tplc="0409001B" w:tentative="1">
+      <w:start w:val="1"/>
+      <w:numFmt w:val="lowerRoman"/>
+      <w:lvlText w:val="%3."/>
+      <w:lvlJc w:val="right"/>
+      <w:pPr>
+        <w:ind w:left="2252" w:hanging="420"/>
+      </w:pPr>
+    </w:lvl>
+    <w:lvl w:ilvl="3" w:tplc="0409000F" w:tentative="1">
+      <w:start w:val="1"/>
+      <w:numFmt w:val="decimal"/>
+      <w:lvlText w:val="%4."/>
+      <w:lvlJc w:val="left"/>
+      <w:pPr>
+        <w:ind w:left="2672" w:hanging="420"/>
+      </w:pPr>
+    </w:lvl>
+    <w:lvl w:ilvl="4" w:tplc="04090019" w:tentative="1">
+      <w:start w:val="1"/>
+      <w:numFmt w:val="lowerLetter"/>
+      <w:lvlText w:val="%5)"/>
+      <w:lvlJc w:val="left"/>
+      <w:pPr>
+        <w:ind w:left="3092" w:hanging="420"/>
+      </w:pPr>
+    </w:lvl>
+    <w:lvl w:ilvl="5" w:tplc="0409001B" w:tentative="1">
+      <w:start w:val="1"/>
+      <w:numFmt w:val="lowerRoman"/>
+      <w:lvlText w:val="%6."/>
+      <w:lvlJc w:val="right"/>
+      <w:pPr>
+        <w:ind w:left="3512" w:hanging="420"/>
+      </w:pPr>
+    </w:lvl>
+    <w:lvl w:ilvl="6" w:tplc="0409000F" w:tentative="1">
+      <w:start w:val="1"/>
+      <w:numFmt w:val="decimal"/>
+      <w:lvlText w:val="%7."/>
+      <w:lvlJc w:val="left"/>
+      <w:pPr>
+        <w:ind w:left="3932" w:hanging="420"/>
+      </w:pPr>
+    </w:lvl>
+    <w:lvl w:ilvl="7" w:tplc="04090019" w:tentative="1">
+      <w:start w:val="1"/>
+      <w:numFmt w:val="lowerLetter"/>
+      <w:lvlText w:val="%8)"/>
+      <w:lvlJc w:val="left"/>
+      <w:pPr>
+        <w:ind w:left="4352" w:hanging="420"/>
+      </w:pPr>
+    </w:lvl>
+    <w:lvl w:ilvl="8" w:tplc="0409001B" w:tentative="1">
+      <w:start w:val="1"/>
+      <w:numFmt w:val="lowerRoman"/>
+      <w:lvlText w:val="%9."/>
+      <w:lvlJc w:val="right"/>
+      <w:pPr>
+        <w:ind w:left="4772" w:hanging="420"/>
+      </w:pPr>
+    </w:lvl>
+  </w:abstractNum>
+  <w:abstractNum w:abstractNumId="2" w15:restartNumberingAfterBreak="0">
     <w:nsid w:val="148028F1"/>
     <w:multiLevelType w:val="multilevel"/>
     <w:tmpl w:val="0409001D"/>
@@ -1945,7 +4482,7 @@
       </w:pPr>
     </w:lvl>
   </w:abstractNum>
-  <w:abstractNum w:abstractNumId="2" w15:restartNumberingAfterBreak="0">
+  <w:abstractNum w:abstractNumId="3" w15:restartNumberingAfterBreak="0">
     <w:nsid w:val="2F477707"/>
     <w:multiLevelType w:val="multilevel"/>
     <w:tmpl w:val="0409001D"/>
@@ -2031,7 +4568,185 @@
       </w:pPr>
     </w:lvl>
   </w:abstractNum>
-  <w:abstractNum w:abstractNumId="3" w15:restartNumberingAfterBreak="0">
+  <w:abstractNum w:abstractNumId="4" w15:restartNumberingAfterBreak="0">
+    <w:nsid w:val="3FBF4B3C"/>
+    <w:multiLevelType w:val="hybridMultilevel"/>
+    <w:tmpl w:val="46826C9C"/>
+    <w:lvl w:ilvl="0" w:tplc="A0CE7DB2">
+      <w:start w:val="1"/>
+      <w:numFmt w:val="decimal"/>
+      <w:lvlText w:val="%1）"/>
+      <w:lvlJc w:val="left"/>
+      <w:pPr>
+        <w:ind w:left="1352" w:hanging="360"/>
+      </w:pPr>
+      <w:rPr>
+        <w:rFonts w:hint="default"/>
+      </w:rPr>
+    </w:lvl>
+    <w:lvl w:ilvl="1" w:tplc="04090019" w:tentative="1">
+      <w:start w:val="1"/>
+      <w:numFmt w:val="lowerLetter"/>
+      <w:lvlText w:val="%2)"/>
+      <w:lvlJc w:val="left"/>
+      <w:pPr>
+        <w:ind w:left="1832" w:hanging="420"/>
+      </w:pPr>
+    </w:lvl>
+    <w:lvl w:ilvl="2" w:tplc="0409001B" w:tentative="1">
+      <w:start w:val="1"/>
+      <w:numFmt w:val="lowerRoman"/>
+      <w:lvlText w:val="%3."/>
+      <w:lvlJc w:val="right"/>
+      <w:pPr>
+        <w:ind w:left="2252" w:hanging="420"/>
+      </w:pPr>
+    </w:lvl>
+    <w:lvl w:ilvl="3" w:tplc="0409000F" w:tentative="1">
+      <w:start w:val="1"/>
+      <w:numFmt w:val="decimal"/>
+      <w:lvlText w:val="%4."/>
+      <w:lvlJc w:val="left"/>
+      <w:pPr>
+        <w:ind w:left="2672" w:hanging="420"/>
+      </w:pPr>
+    </w:lvl>
+    <w:lvl w:ilvl="4" w:tplc="04090019" w:tentative="1">
+      <w:start w:val="1"/>
+      <w:numFmt w:val="lowerLetter"/>
+      <w:lvlText w:val="%5)"/>
+      <w:lvlJc w:val="left"/>
+      <w:pPr>
+        <w:ind w:left="3092" w:hanging="420"/>
+      </w:pPr>
+    </w:lvl>
+    <w:lvl w:ilvl="5" w:tplc="0409001B" w:tentative="1">
+      <w:start w:val="1"/>
+      <w:numFmt w:val="lowerRoman"/>
+      <w:lvlText w:val="%6."/>
+      <w:lvlJc w:val="right"/>
+      <w:pPr>
+        <w:ind w:left="3512" w:hanging="420"/>
+      </w:pPr>
+    </w:lvl>
+    <w:lvl w:ilvl="6" w:tplc="0409000F" w:tentative="1">
+      <w:start w:val="1"/>
+      <w:numFmt w:val="decimal"/>
+      <w:lvlText w:val="%7."/>
+      <w:lvlJc w:val="left"/>
+      <w:pPr>
+        <w:ind w:left="3932" w:hanging="420"/>
+      </w:pPr>
+    </w:lvl>
+    <w:lvl w:ilvl="7" w:tplc="04090019" w:tentative="1">
+      <w:start w:val="1"/>
+      <w:numFmt w:val="lowerLetter"/>
+      <w:lvlText w:val="%8)"/>
+      <w:lvlJc w:val="left"/>
+      <w:pPr>
+        <w:ind w:left="4352" w:hanging="420"/>
+      </w:pPr>
+    </w:lvl>
+    <w:lvl w:ilvl="8" w:tplc="0409001B" w:tentative="1">
+      <w:start w:val="1"/>
+      <w:numFmt w:val="lowerRoman"/>
+      <w:lvlText w:val="%9."/>
+      <w:lvlJc w:val="right"/>
+      <w:pPr>
+        <w:ind w:left="4772" w:hanging="420"/>
+      </w:pPr>
+    </w:lvl>
+  </w:abstractNum>
+  <w:abstractNum w:abstractNumId="5" w15:restartNumberingAfterBreak="0">
+    <w:nsid w:val="4BFC39EF"/>
+    <w:multiLevelType w:val="hybridMultilevel"/>
+    <w:tmpl w:val="8E689CD4"/>
+    <w:lvl w:ilvl="0" w:tplc="A0CE7DB2">
+      <w:start w:val="1"/>
+      <w:numFmt w:val="decimal"/>
+      <w:lvlText w:val="%1）"/>
+      <w:lvlJc w:val="left"/>
+      <w:pPr>
+        <w:ind w:left="1771" w:hanging="360"/>
+      </w:pPr>
+      <w:rPr>
+        <w:rFonts w:hint="default"/>
+      </w:rPr>
+    </w:lvl>
+    <w:lvl w:ilvl="1" w:tplc="04090019">
+      <w:start w:val="1"/>
+      <w:numFmt w:val="lowerLetter"/>
+      <w:lvlText w:val="%2)"/>
+      <w:lvlJc w:val="left"/>
+      <w:pPr>
+        <w:ind w:left="1259" w:hanging="420"/>
+      </w:pPr>
+    </w:lvl>
+    <w:lvl w:ilvl="2" w:tplc="0409001B" w:tentative="1">
+      <w:start w:val="1"/>
+      <w:numFmt w:val="lowerRoman"/>
+      <w:lvlText w:val="%3."/>
+      <w:lvlJc w:val="right"/>
+      <w:pPr>
+        <w:ind w:left="1679" w:hanging="420"/>
+      </w:pPr>
+    </w:lvl>
+    <w:lvl w:ilvl="3" w:tplc="0409000F" w:tentative="1">
+      <w:start w:val="1"/>
+      <w:numFmt w:val="decimal"/>
+      <w:lvlText w:val="%4."/>
+      <w:lvlJc w:val="left"/>
+      <w:pPr>
+        <w:ind w:left="2099" w:hanging="420"/>
+      </w:pPr>
+    </w:lvl>
+    <w:lvl w:ilvl="4" w:tplc="04090019" w:tentative="1">
+      <w:start w:val="1"/>
+      <w:numFmt w:val="lowerLetter"/>
+      <w:lvlText w:val="%5)"/>
+      <w:lvlJc w:val="left"/>
+      <w:pPr>
+        <w:ind w:left="2519" w:hanging="420"/>
+      </w:pPr>
+    </w:lvl>
+    <w:lvl w:ilvl="5" w:tplc="0409001B" w:tentative="1">
+      <w:start w:val="1"/>
+      <w:numFmt w:val="lowerRoman"/>
+      <w:lvlText w:val="%6."/>
+      <w:lvlJc w:val="right"/>
+      <w:pPr>
+        <w:ind w:left="2939" w:hanging="420"/>
+      </w:pPr>
+    </w:lvl>
+    <w:lvl w:ilvl="6" w:tplc="0409000F" w:tentative="1">
+      <w:start w:val="1"/>
+      <w:numFmt w:val="decimal"/>
+      <w:lvlText w:val="%7."/>
+      <w:lvlJc w:val="left"/>
+      <w:pPr>
+        <w:ind w:left="3359" w:hanging="420"/>
+      </w:pPr>
+    </w:lvl>
+    <w:lvl w:ilvl="7" w:tplc="04090019" w:tentative="1">
+      <w:start w:val="1"/>
+      <w:numFmt w:val="lowerLetter"/>
+      <w:lvlText w:val="%8)"/>
+      <w:lvlJc w:val="left"/>
+      <w:pPr>
+        <w:ind w:left="3779" w:hanging="420"/>
+      </w:pPr>
+    </w:lvl>
+    <w:lvl w:ilvl="8" w:tplc="0409001B" w:tentative="1">
+      <w:start w:val="1"/>
+      <w:numFmt w:val="lowerRoman"/>
+      <w:lvlText w:val="%9."/>
+      <w:lvlJc w:val="right"/>
+      <w:pPr>
+        <w:ind w:left="4199" w:hanging="420"/>
+      </w:pPr>
+    </w:lvl>
+  </w:abstractNum>
+  <w:abstractNum w:abstractNumId="6" w15:restartNumberingAfterBreak="0">
     <w:nsid w:val="4E623F53"/>
     <w:multiLevelType w:val="multilevel"/>
     <w:tmpl w:val="0409001D"/>
@@ -2117,7 +4832,93 @@
       </w:pPr>
     </w:lvl>
   </w:abstractNum>
-  <w:abstractNum w:abstractNumId="4" w15:restartNumberingAfterBreak="0">
+  <w:abstractNum w:abstractNumId="7" w15:restartNumberingAfterBreak="0">
+    <w:nsid w:val="693F5A37"/>
+    <w:multiLevelType w:val="multilevel"/>
+    <w:tmpl w:val="0409001D"/>
+    <w:lvl w:ilvl="0">
+      <w:start w:val="1"/>
+      <w:numFmt w:val="decimal"/>
+      <w:lvlText w:val="%1"/>
+      <w:lvlJc w:val="left"/>
+      <w:pPr>
+        <w:ind w:left="425" w:hanging="425"/>
+      </w:pPr>
+    </w:lvl>
+    <w:lvl w:ilvl="1">
+      <w:start w:val="1"/>
+      <w:numFmt w:val="decimal"/>
+      <w:lvlText w:val="%1.%2"/>
+      <w:lvlJc w:val="left"/>
+      <w:pPr>
+        <w:ind w:left="992" w:hanging="567"/>
+      </w:pPr>
+    </w:lvl>
+    <w:lvl w:ilvl="2">
+      <w:start w:val="1"/>
+      <w:numFmt w:val="decimal"/>
+      <w:lvlText w:val="%1.%2.%3"/>
+      <w:lvlJc w:val="left"/>
+      <w:pPr>
+        <w:ind w:left="1418" w:hanging="567"/>
+      </w:pPr>
+    </w:lvl>
+    <w:lvl w:ilvl="3">
+      <w:start w:val="1"/>
+      <w:numFmt w:val="decimal"/>
+      <w:lvlText w:val="%1.%2.%3.%4"/>
+      <w:lvlJc w:val="left"/>
+      <w:pPr>
+        <w:ind w:left="1984" w:hanging="708"/>
+      </w:pPr>
+    </w:lvl>
+    <w:lvl w:ilvl="4">
+      <w:start w:val="1"/>
+      <w:numFmt w:val="decimal"/>
+      <w:lvlText w:val="%1.%2.%3.%4.%5"/>
+      <w:lvlJc w:val="left"/>
+      <w:pPr>
+        <w:ind w:left="2551" w:hanging="850"/>
+      </w:pPr>
+    </w:lvl>
+    <w:lvl w:ilvl="5">
+      <w:start w:val="1"/>
+      <w:numFmt w:val="decimal"/>
+      <w:lvlText w:val="%1.%2.%3.%4.%5.%6"/>
+      <w:lvlJc w:val="left"/>
+      <w:pPr>
+        <w:ind w:left="3260" w:hanging="1134"/>
+      </w:pPr>
+    </w:lvl>
+    <w:lvl w:ilvl="6">
+      <w:start w:val="1"/>
+      <w:numFmt w:val="decimal"/>
+      <w:lvlText w:val="%1.%2.%3.%4.%5.%6.%7"/>
+      <w:lvlJc w:val="left"/>
+      <w:pPr>
+        <w:ind w:left="3827" w:hanging="1276"/>
+      </w:pPr>
+    </w:lvl>
+    <w:lvl w:ilvl="7">
+      <w:start w:val="1"/>
+      <w:numFmt w:val="decimal"/>
+      <w:lvlText w:val="%1.%2.%3.%4.%5.%6.%7.%8"/>
+      <w:lvlJc w:val="left"/>
+      <w:pPr>
+        <w:ind w:left="4394" w:hanging="1418"/>
+      </w:pPr>
+    </w:lvl>
+    <w:lvl w:ilvl="8">
+      <w:start w:val="1"/>
+      <w:numFmt w:val="decimal"/>
+      <w:lvlText w:val="%1.%2.%3.%4.%5.%6.%7.%8.%9"/>
+      <w:lvlJc w:val="left"/>
+      <w:pPr>
+        <w:ind w:left="5102" w:hanging="1700"/>
+      </w:pPr>
+    </w:lvl>
+  </w:abstractNum>
+  <w:abstractNum w:abstractNumId="8" w15:restartNumberingAfterBreak="0">
     <w:nsid w:val="6DA10D89"/>
     <w:multiLevelType w:val="multilevel"/>
     <w:tmpl w:val="0409001D"/>
@@ -2204,19 +5005,31 @@
     </w:lvl>
   </w:abstractNum>
   <w:num w:numId="1">
-    <w:abstractNumId w:val="1"/>
+    <w:abstractNumId w:val="2"/>
   </w:num>
   <w:num w:numId="2">
-    <w:abstractNumId w:val="2"/>
+    <w:abstractNumId w:val="3"/>
   </w:num>
   <w:num w:numId="3">
     <w:abstractNumId w:val="0"/>
   </w:num>
   <w:num w:numId="4">
+    <w:abstractNumId w:val="8"/>
+  </w:num>
+  <w:num w:numId="5">
+    <w:abstractNumId w:val="6"/>
+  </w:num>
+  <w:num w:numId="6">
+    <w:abstractNumId w:val="7"/>
+  </w:num>
+  <w:num w:numId="7">
+    <w:abstractNumId w:val="1"/>
+  </w:num>
+  <w:num w:numId="8">
     <w:abstractNumId w:val="4"/>
   </w:num>
-  <w:num w:numId="5">
-    <w:abstractNumId w:val="3"/>
+  <w:num w:numId="9">
+    <w:abstractNumId w:val="5"/>
   </w:num>
 </w:numbering>
 </file>
@@ -2713,7 +5526,6 @@
   <w:style w:type="character" w:default="1" w:styleId="a0">
     <w:name w:val="Default Paragraph Font"/>
     <w:uiPriority w:val="1"/>
-    <w:semiHidden/>
     <w:unhideWhenUsed/>
   </w:style>
   <w:style w:type="table" w:default="1" w:styleId="a1">

--- a/Python/python基础.docx
+++ b/Python/python基础.docx
@@ -1,6 +1,6 @@
 
 <file path=word/document.xml><?xml version="1.0" encoding="utf-8"?>
-<w:document xmlns:wpc="http://schemas.microsoft.com/office/word/2010/wordprocessingCanvas" xmlns:mc="http://schemas.openxmlformats.org/markup-compatibility/2006" xmlns:o="urn:schemas-microsoft-com:office:office" xmlns:r="http://schemas.openxmlformats.org/officeDocument/2006/relationships" xmlns:m="http://schemas.openxmlformats.org/officeDocument/2006/math" xmlns:v="urn:schemas-microsoft-com:vml" xmlns:wp14="http://schemas.microsoft.com/office/word/2010/wordprocessingDrawing" xmlns:wp="http://schemas.openxmlformats.org/drawingml/2006/wordprocessingDrawing" xmlns:w10="urn:schemas-microsoft-com:office:word" xmlns:w="http://schemas.openxmlformats.org/wordprocessingml/2006/main" xmlns:w14="http://schemas.microsoft.com/office/word/2010/wordml" xmlns:w15="http://schemas.microsoft.com/office/word/2012/wordml" xmlns:wpg="http://schemas.microsoft.com/office/word/2010/wordprocessingGroup" xmlns:wpi="http://schemas.microsoft.com/office/word/2010/wordprocessingInk" xmlns:wne="http://schemas.microsoft.com/office/word/2006/wordml" xmlns:wps="http://schemas.microsoft.com/office/word/2010/wordprocessingShape" mc:Ignorable="w14 w15 wp14">
+<w:document xmlns:wpc="http://schemas.microsoft.com/office/word/2010/wordprocessingCanvas" xmlns:mo="http://schemas.microsoft.com/office/mac/office/2008/main" xmlns:mc="http://schemas.openxmlformats.org/markup-compatibility/2006" xmlns:mv="urn:schemas-microsoft-com:mac:vml" xmlns:o="urn:schemas-microsoft-com:office:office" xmlns:r="http://schemas.openxmlformats.org/officeDocument/2006/relationships" xmlns:m="http://schemas.openxmlformats.org/officeDocument/2006/math" xmlns:v="urn:schemas-microsoft-com:vml" xmlns:wp14="http://schemas.microsoft.com/office/word/2010/wordprocessingDrawing" xmlns:wp="http://schemas.openxmlformats.org/drawingml/2006/wordprocessingDrawing" xmlns:w10="urn:schemas-microsoft-com:office:word" xmlns:w="http://schemas.openxmlformats.org/wordprocessingml/2006/main" xmlns:w14="http://schemas.microsoft.com/office/word/2010/wordml" xmlns:w15="http://schemas.microsoft.com/office/word/2012/wordml" xmlns:wpg="http://schemas.microsoft.com/office/word/2010/wordprocessingGroup" xmlns:wpi="http://schemas.microsoft.com/office/word/2010/wordprocessingInk" xmlns:wne="http://schemas.microsoft.com/office/word/2006/wordml" xmlns:wps="http://schemas.microsoft.com/office/word/2010/wordprocessingShape" mc:Ignorable="w14 w15 wp14">
   <w:body>
     <w:p>
       <w:pPr>
@@ -537,6 +537,61 @@
     </w:tbl>
     <w:p>
       <w:pPr>
+        <w:pStyle w:val="a4"/>
+        <w:numPr>
+          <w:ilvl w:val="1"/>
+          <w:numId w:val="3"/>
+        </w:numPr>
+        <w:ind w:firstLineChars="0"/>
+        <w:rPr>
+          <w:rFonts w:hint="eastAsia"/>
+        </w:rPr>
+      </w:pPr>
+      <w:r>
+        <w:rPr>
+          <w:rFonts w:hint="eastAsia"/>
+        </w:rPr>
+        <w:t>print</w:t>
+      </w:r>
+    </w:p>
+    <w:p>
+      <w:pPr>
+        <w:pStyle w:val="a4"/>
+        <w:ind w:left="425" w:firstLineChars="0" w:firstLine="0"/>
+        <w:rPr>
+          <w:rFonts w:ascii="DengXian" w:eastAsia="DengXian" w:hAnsi="DengXian"/>
+        </w:rPr>
+      </w:pPr>
+      <w:r>
+        <w:rPr>
+          <w:rFonts w:hint="eastAsia"/>
+        </w:rPr>
+        <w:t xml:space="preserve">     </w:t>
+      </w:r>
+      <w:r>
+        <w:rPr>
+          <w:rFonts w:hint="eastAsia"/>
+        </w:rPr>
+        <w:t xml:space="preserve">print  </w:t>
+      </w:r>
+      <w:r>
+        <w:rPr>
+          <w:rFonts w:ascii="DengXian" w:eastAsia="DengXian" w:hAnsi="DengXian" w:hint="eastAsia"/>
+        </w:rPr>
+        <w:t>可以打印多个变量，用逗号分开，一个逗号显示一个空格</w:t>
+      </w:r>
+    </w:p>
+    <w:p>
+      <w:pPr>
+        <w:pStyle w:val="a4"/>
+        <w:ind w:left="992" w:firstLineChars="0" w:firstLine="0"/>
+        <w:rPr>
+          <w:rFonts w:hint="eastAsia"/>
+        </w:rPr>
+      </w:pPr>
+    </w:p>
+    <w:p>
+      <w:pPr>
         <w:pStyle w:val="3"/>
         <w:numPr>
           <w:ilvl w:val="0"/>
@@ -656,6 +711,7 @@
         <w:rPr>
           <w:rFonts w:hint="eastAsia"/>
         </w:rPr>
+        <w:lastRenderedPageBreak/>
         <w:t>list</w:t>
       </w:r>
       <w:r>
@@ -977,7 +1033,15 @@
         <w:rPr>
           <w:rFonts w:hint="eastAsia"/>
         </w:rPr>
-        <w:t>列表</w:t>
+        <w:t>列</w:t>
+      </w:r>
+      <w:bookmarkStart w:id="0" w:name="_GoBack"/>
+      <w:bookmarkEnd w:id="0"/>
+      <w:r>
+        <w:rPr>
+          <w:rFonts w:hint="eastAsia"/>
+        </w:rPr>
+        <w:t>表</w:t>
       </w:r>
       <w:r>
         <w:t>，</w:t>
@@ -1220,7 +1284,6 @@
               <w:ind w:firstLineChars="0" w:firstLine="0"/>
             </w:pPr>
             <w:r>
-              <w:lastRenderedPageBreak/>
               <w:t>L[0] = 'X'</w:t>
             </w:r>
           </w:p>
@@ -1299,7 +1362,6 @@
         <w:rPr>
           <w:rFonts w:hint="eastAsia"/>
         </w:rPr>
-        <w:lastRenderedPageBreak/>
         <w:t>条件</w:t>
       </w:r>
       <w:r>
@@ -1379,6 +1441,7 @@
         <w:rPr>
           <w:rFonts w:hint="eastAsia"/>
         </w:rPr>
+        <w:lastRenderedPageBreak/>
         <w:t>if</w:t>
       </w:r>
       <w:r>
@@ -1668,11 +1731,463 @@
           <w:numId w:val="3"/>
         </w:numPr>
         <w:ind w:firstLineChars="0"/>
-      </w:pPr>
-      <w:r>
-        <w:rPr>
-          <w:rFonts w:hint="eastAsia"/>
-        </w:rPr>
+        <w:rPr>
+          <w:rFonts w:hint="eastAsia"/>
+        </w:rPr>
+      </w:pPr>
+      <w:r>
+        <w:rPr>
+          <w:rFonts w:hint="eastAsia"/>
+        </w:rPr>
+        <w:t>dict</w:t>
+      </w:r>
+    </w:p>
+    <w:p>
+      <w:pPr>
+        <w:pStyle w:val="a4"/>
+        <w:ind w:left="425" w:firstLineChars="0" w:firstLine="415"/>
+        <w:rPr>
+          <w:rFonts w:ascii="DengXian" w:eastAsia="DengXian" w:hAnsi="DengXian"/>
+        </w:rPr>
+      </w:pPr>
+      <w:r>
+        <w:rPr>
+          <w:rFonts w:ascii="DengXian" w:eastAsia="DengXian" w:hAnsi="DengXian" w:hint="eastAsia"/>
+        </w:rPr>
+        <w:t>带索引的集合，形式：</w:t>
+      </w:r>
+    </w:p>
+    <w:tbl>
+      <w:tblPr>
+        <w:tblStyle w:val="a3"/>
+        <w:tblW w:w="0" w:type="auto"/>
+        <w:tblInd w:w="992" w:type="dxa"/>
+        <w:tblLook w:val="04A0" w:firstRow="1" w:lastRow="0" w:firstColumn="1" w:lastColumn="0" w:noHBand="0" w:noVBand="1"/>
+      </w:tblPr>
+      <w:tblGrid>
+        <w:gridCol w:w="7304"/>
+      </w:tblGrid>
+      <w:tr>
+        <w:tc>
+          <w:tcPr>
+            <w:tcW w:w="7304" w:type="dxa"/>
+          </w:tcPr>
+          <w:p>
+            <w:pPr>
+              <w:pBdr>
+                <w:top w:val="single" w:sz="6" w:space="4" w:color="CCCCCC"/>
+                <w:left w:val="single" w:sz="6" w:space="9" w:color="CCCCCC"/>
+                <w:bottom w:val="single" w:sz="6" w:space="4" w:color="CCCCCC"/>
+                <w:right w:val="single" w:sz="6" w:space="8" w:color="CCCCCC"/>
+              </w:pBdr>
+              <w:shd w:val="clear" w:color="auto" w:fill="EEEEEE"/>
+              <w:tabs>
+                <w:tab w:val="left" w:pos="916"/>
+                <w:tab w:val="left" w:pos="1832"/>
+                <w:tab w:val="left" w:pos="2748"/>
+                <w:tab w:val="left" w:pos="3664"/>
+                <w:tab w:val="left" w:pos="4580"/>
+                <w:tab w:val="left" w:pos="5496"/>
+                <w:tab w:val="left" w:pos="6412"/>
+                <w:tab w:val="left" w:pos="7328"/>
+                <w:tab w:val="left" w:pos="8244"/>
+                <w:tab w:val="left" w:pos="9160"/>
+                <w:tab w:val="left" w:pos="10076"/>
+                <w:tab w:val="left" w:pos="10992"/>
+                <w:tab w:val="left" w:pos="11908"/>
+                <w:tab w:val="left" w:pos="12824"/>
+                <w:tab w:val="left" w:pos="13740"/>
+                <w:tab w:val="left" w:pos="14656"/>
+              </w:tabs>
+              <w:spacing w:line="384" w:lineRule="atLeast"/>
+              <w:rPr>
+                <w:rFonts w:ascii="Monaco" w:hAnsi="Monaco" w:cs="Courier New"/>
+                <w:noProof w:val="0"/>
+                <w:color w:val="14191E"/>
+                <w:kern w:val="0"/>
+                <w:sz w:val="20"/>
+                <w:szCs w:val="20"/>
+              </w:rPr>
+            </w:pPr>
+            <w:r>
+              <w:rPr>
+                <w:rFonts w:ascii="Monaco" w:hAnsi="Monaco" w:cs="Courier New"/>
+                <w:noProof w:val="0"/>
+                <w:color w:val="14191E"/>
+                <w:kern w:val="0"/>
+                <w:sz w:val="20"/>
+                <w:szCs w:val="20"/>
+              </w:rPr>
+              <w:t>d = {</w:t>
+            </w:r>
+          </w:p>
+          <w:p>
+            <w:pPr>
+              <w:pBdr>
+                <w:top w:val="single" w:sz="6" w:space="4" w:color="CCCCCC"/>
+                <w:left w:val="single" w:sz="6" w:space="9" w:color="CCCCCC"/>
+                <w:bottom w:val="single" w:sz="6" w:space="4" w:color="CCCCCC"/>
+                <w:right w:val="single" w:sz="6" w:space="8" w:color="CCCCCC"/>
+              </w:pBdr>
+              <w:shd w:val="clear" w:color="auto" w:fill="EEEEEE"/>
+              <w:tabs>
+                <w:tab w:val="left" w:pos="916"/>
+                <w:tab w:val="left" w:pos="1832"/>
+                <w:tab w:val="left" w:pos="2748"/>
+                <w:tab w:val="left" w:pos="3664"/>
+                <w:tab w:val="left" w:pos="4580"/>
+                <w:tab w:val="left" w:pos="5496"/>
+                <w:tab w:val="left" w:pos="6412"/>
+                <w:tab w:val="left" w:pos="7328"/>
+                <w:tab w:val="left" w:pos="8244"/>
+                <w:tab w:val="left" w:pos="9160"/>
+                <w:tab w:val="left" w:pos="10076"/>
+                <w:tab w:val="left" w:pos="10992"/>
+                <w:tab w:val="left" w:pos="11908"/>
+                <w:tab w:val="left" w:pos="12824"/>
+                <w:tab w:val="left" w:pos="13740"/>
+                <w:tab w:val="left" w:pos="14656"/>
+              </w:tabs>
+              <w:spacing w:line="384" w:lineRule="atLeast"/>
+              <w:rPr>
+                <w:rFonts w:ascii="Monaco" w:hAnsi="Monaco" w:cs="Courier New"/>
+                <w:noProof w:val="0"/>
+                <w:color w:val="14191E"/>
+                <w:kern w:val="0"/>
+                <w:sz w:val="20"/>
+                <w:szCs w:val="20"/>
+              </w:rPr>
+            </w:pPr>
+            <w:r>
+              <w:rPr>
+                <w:rFonts w:ascii="Monaco" w:hAnsi="Monaco" w:cs="Courier New"/>
+                <w:noProof w:val="0"/>
+                <w:color w:val="14191E"/>
+                <w:kern w:val="0"/>
+                <w:sz w:val="20"/>
+                <w:szCs w:val="20"/>
+              </w:rPr>
+              <w:t xml:space="preserve">    'Adam': 95,</w:t>
+            </w:r>
+          </w:p>
+          <w:p>
+            <w:pPr>
+              <w:pBdr>
+                <w:top w:val="single" w:sz="6" w:space="4" w:color="CCCCCC"/>
+                <w:left w:val="single" w:sz="6" w:space="9" w:color="CCCCCC"/>
+                <w:bottom w:val="single" w:sz="6" w:space="4" w:color="CCCCCC"/>
+                <w:right w:val="single" w:sz="6" w:space="8" w:color="CCCCCC"/>
+              </w:pBdr>
+              <w:shd w:val="clear" w:color="auto" w:fill="EEEEEE"/>
+              <w:tabs>
+                <w:tab w:val="left" w:pos="916"/>
+                <w:tab w:val="left" w:pos="1832"/>
+                <w:tab w:val="left" w:pos="2748"/>
+                <w:tab w:val="left" w:pos="3664"/>
+                <w:tab w:val="left" w:pos="4580"/>
+                <w:tab w:val="left" w:pos="5496"/>
+                <w:tab w:val="left" w:pos="6412"/>
+                <w:tab w:val="left" w:pos="7328"/>
+                <w:tab w:val="left" w:pos="8244"/>
+                <w:tab w:val="left" w:pos="9160"/>
+                <w:tab w:val="left" w:pos="10076"/>
+                <w:tab w:val="left" w:pos="10992"/>
+                <w:tab w:val="left" w:pos="11908"/>
+                <w:tab w:val="left" w:pos="12824"/>
+                <w:tab w:val="left" w:pos="13740"/>
+                <w:tab w:val="left" w:pos="14656"/>
+              </w:tabs>
+              <w:spacing w:line="384" w:lineRule="atLeast"/>
+              <w:rPr>
+                <w:rFonts w:ascii="Monaco" w:hAnsi="Monaco" w:cs="Courier New"/>
+                <w:noProof w:val="0"/>
+                <w:color w:val="14191E"/>
+                <w:kern w:val="0"/>
+                <w:sz w:val="20"/>
+                <w:szCs w:val="20"/>
+              </w:rPr>
+            </w:pPr>
+            <w:r>
+              <w:rPr>
+                <w:rFonts w:ascii="Monaco" w:hAnsi="Monaco" w:cs="Courier New"/>
+                <w:noProof w:val="0"/>
+                <w:color w:val="14191E"/>
+                <w:kern w:val="0"/>
+                <w:sz w:val="20"/>
+                <w:szCs w:val="20"/>
+              </w:rPr>
+              <w:t xml:space="preserve">    'Lisa': 85,</w:t>
+            </w:r>
+          </w:p>
+          <w:p>
+            <w:pPr>
+              <w:pBdr>
+                <w:top w:val="single" w:sz="6" w:space="4" w:color="CCCCCC"/>
+                <w:left w:val="single" w:sz="6" w:space="9" w:color="CCCCCC"/>
+                <w:bottom w:val="single" w:sz="6" w:space="4" w:color="CCCCCC"/>
+                <w:right w:val="single" w:sz="6" w:space="8" w:color="CCCCCC"/>
+              </w:pBdr>
+              <w:shd w:val="clear" w:color="auto" w:fill="EEEEEE"/>
+              <w:tabs>
+                <w:tab w:val="left" w:pos="916"/>
+                <w:tab w:val="left" w:pos="1832"/>
+                <w:tab w:val="left" w:pos="2748"/>
+                <w:tab w:val="left" w:pos="3664"/>
+                <w:tab w:val="left" w:pos="4580"/>
+                <w:tab w:val="left" w:pos="5496"/>
+                <w:tab w:val="left" w:pos="6412"/>
+                <w:tab w:val="left" w:pos="7328"/>
+                <w:tab w:val="left" w:pos="8244"/>
+                <w:tab w:val="left" w:pos="9160"/>
+                <w:tab w:val="left" w:pos="10076"/>
+                <w:tab w:val="left" w:pos="10992"/>
+                <w:tab w:val="left" w:pos="11908"/>
+                <w:tab w:val="left" w:pos="12824"/>
+                <w:tab w:val="left" w:pos="13740"/>
+                <w:tab w:val="left" w:pos="14656"/>
+              </w:tabs>
+              <w:spacing w:line="384" w:lineRule="atLeast"/>
+              <w:rPr>
+                <w:rFonts w:ascii="Monaco" w:hAnsi="Monaco" w:cs="Courier New"/>
+                <w:noProof w:val="0"/>
+                <w:color w:val="14191E"/>
+                <w:kern w:val="0"/>
+                <w:sz w:val="20"/>
+                <w:szCs w:val="20"/>
+              </w:rPr>
+            </w:pPr>
+            <w:r>
+              <w:rPr>
+                <w:rFonts w:ascii="Monaco" w:hAnsi="Monaco" w:cs="Courier New"/>
+                <w:noProof w:val="0"/>
+                <w:color w:val="14191E"/>
+                <w:kern w:val="0"/>
+                <w:sz w:val="20"/>
+                <w:szCs w:val="20"/>
+              </w:rPr>
+              <w:t xml:space="preserve">    'Bart': 59</w:t>
+            </w:r>
+          </w:p>
+          <w:p>
+            <w:pPr>
+              <w:pBdr>
+                <w:top w:val="single" w:sz="6" w:space="4" w:color="CCCCCC"/>
+                <w:left w:val="single" w:sz="6" w:space="9" w:color="CCCCCC"/>
+                <w:bottom w:val="single" w:sz="6" w:space="4" w:color="CCCCCC"/>
+                <w:right w:val="single" w:sz="6" w:space="8" w:color="CCCCCC"/>
+              </w:pBdr>
+              <w:shd w:val="clear" w:color="auto" w:fill="EEEEEE"/>
+              <w:tabs>
+                <w:tab w:val="left" w:pos="916"/>
+                <w:tab w:val="left" w:pos="1832"/>
+                <w:tab w:val="left" w:pos="2748"/>
+                <w:tab w:val="left" w:pos="3664"/>
+                <w:tab w:val="left" w:pos="4580"/>
+                <w:tab w:val="left" w:pos="5496"/>
+                <w:tab w:val="left" w:pos="6412"/>
+                <w:tab w:val="left" w:pos="7328"/>
+                <w:tab w:val="left" w:pos="8244"/>
+                <w:tab w:val="left" w:pos="9160"/>
+                <w:tab w:val="left" w:pos="10076"/>
+                <w:tab w:val="left" w:pos="10992"/>
+                <w:tab w:val="left" w:pos="11908"/>
+                <w:tab w:val="left" w:pos="12824"/>
+                <w:tab w:val="left" w:pos="13740"/>
+                <w:tab w:val="left" w:pos="14656"/>
+              </w:tabs>
+              <w:spacing w:line="384" w:lineRule="atLeast"/>
+              <w:rPr>
+                <w:rFonts w:ascii="Monaco" w:hAnsi="Monaco" w:cs="Courier New" w:hint="eastAsia"/>
+                <w:noProof w:val="0"/>
+                <w:color w:val="14191E"/>
+                <w:kern w:val="0"/>
+                <w:sz w:val="20"/>
+                <w:szCs w:val="20"/>
+              </w:rPr>
+            </w:pPr>
+            <w:r>
+              <w:rPr>
+                <w:rFonts w:ascii="Monaco" w:hAnsi="Monaco" w:cs="Courier New"/>
+                <w:noProof w:val="0"/>
+                <w:color w:val="14191E"/>
+                <w:kern w:val="0"/>
+                <w:sz w:val="20"/>
+                <w:szCs w:val="20"/>
+              </w:rPr>
+              <w:t>}</w:t>
+            </w:r>
+          </w:p>
+        </w:tc>
+      </w:tr>
+    </w:tbl>
+    <w:p>
+      <w:pPr>
+        <w:pStyle w:val="a4"/>
+        <w:ind w:left="992" w:firstLineChars="0" w:firstLine="0"/>
+        <w:rPr>
+          <w:rFonts w:ascii="DengXian" w:eastAsia="DengXian" w:hAnsi="DengXian"/>
+        </w:rPr>
+      </w:pPr>
+      <w:r>
+        <w:rPr>
+          <w:rFonts w:ascii="DengXian" w:eastAsia="DengXian" w:hAnsi="DengXian" w:hint="eastAsia"/>
+        </w:rPr>
+        <w:t>访问时可以用d[</w:t>
+      </w:r>
+      <w:r>
+        <w:rPr>
+          <w:rFonts w:ascii="DengXian" w:eastAsia="DengXian" w:hAnsi="DengXian"/>
+        </w:rPr>
+        <w:t>‘</w:t>
+      </w:r>
+      <w:r>
+        <w:rPr>
+          <w:rFonts w:ascii="DengXian" w:eastAsia="DengXian" w:hAnsi="DengXian" w:hint="eastAsia"/>
+        </w:rPr>
+        <w:t>Adan</w:t>
+      </w:r>
+      <w:r>
+        <w:rPr>
+          <w:rFonts w:ascii="DengXian" w:eastAsia="DengXian" w:hAnsi="DengXian"/>
+        </w:rPr>
+        <w:t>’</w:t>
+      </w:r>
+      <w:r>
+        <w:rPr>
+          <w:rFonts w:ascii="DengXian" w:eastAsia="DengXian" w:hAnsi="DengXian" w:hint="eastAsia"/>
+        </w:rPr>
+        <w:t>]  ,但是若这个key不存在，直接报错。</w:t>
+      </w:r>
+    </w:p>
+    <w:p>
+      <w:pPr>
+        <w:pStyle w:val="a4"/>
+        <w:ind w:left="992" w:firstLineChars="0" w:firstLine="0"/>
+        <w:rPr>
+          <w:rFonts w:ascii="DengXian" w:eastAsia="DengXian" w:hAnsi="DengXian"/>
+        </w:rPr>
+      </w:pPr>
+      <w:r>
+        <w:rPr>
+          <w:rFonts w:ascii="DengXian" w:eastAsia="DengXian" w:hAnsi="DengXian" w:hint="eastAsia"/>
+        </w:rPr>
+        <w:t>所以可以使用：</w:t>
+      </w:r>
+    </w:p>
+    <w:p>
+      <w:pPr>
+        <w:pStyle w:val="a4"/>
+        <w:ind w:left="992" w:firstLineChars="0" w:firstLine="0"/>
+        <w:rPr>
+          <w:rFonts w:ascii="DengXian" w:eastAsia="DengXian" w:hAnsi="DengXian"/>
+        </w:rPr>
+      </w:pPr>
+      <w:r>
+        <w:rPr>
+          <w:rFonts w:ascii="DengXian" w:eastAsia="DengXian" w:hAnsi="DengXian" w:hint="eastAsia"/>
+        </w:rPr>
+        <w:t xml:space="preserve">if </w:t>
+      </w:r>
+      <w:r>
+        <w:rPr>
+          <w:rFonts w:ascii="DengXian" w:eastAsia="DengXian" w:hAnsi="DengXian"/>
+        </w:rPr>
+        <w:t>‘</w:t>
+      </w:r>
+      <w:r>
+        <w:rPr>
+          <w:rFonts w:ascii="DengXian" w:eastAsia="DengXian" w:hAnsi="DengXian" w:hint="eastAsia"/>
+        </w:rPr>
+        <w:t>Adam</w:t>
+      </w:r>
+      <w:r>
+        <w:rPr>
+          <w:rFonts w:ascii="DengXian" w:eastAsia="DengXian" w:hAnsi="DengXian"/>
+        </w:rPr>
+        <w:t>’</w:t>
+      </w:r>
+      <w:r>
+        <w:rPr>
+          <w:rFonts w:ascii="DengXian" w:eastAsia="DengXian" w:hAnsi="DengXian" w:hint="eastAsia"/>
+        </w:rPr>
+        <w:t>in d:</w:t>
+      </w:r>
+    </w:p>
+    <w:p>
+      <w:pPr>
+        <w:pStyle w:val="a4"/>
+        <w:ind w:left="992" w:firstLineChars="0" w:firstLine="480"/>
+        <w:rPr>
+          <w:rFonts w:ascii="DengXian" w:eastAsia="DengXian" w:hAnsi="DengXian"/>
+        </w:rPr>
+      </w:pPr>
+      <w:r>
+        <w:rPr>
+          <w:rFonts w:ascii="DengXian" w:eastAsia="DengXian" w:hAnsi="DengXian"/>
+        </w:rPr>
+        <w:t>…</w:t>
+      </w:r>
+    </w:p>
+    <w:p>
+      <w:pPr>
+        <w:rPr>
+          <w:rFonts w:ascii="DengXian" w:eastAsia="DengXian" w:hAnsi="DengXian"/>
+        </w:rPr>
+      </w:pPr>
+      <w:r>
+        <w:rPr>
+          <w:rFonts w:ascii="DengXian" w:eastAsia="DengXian" w:hAnsi="DengXian" w:hint="eastAsia"/>
+        </w:rPr>
+        <w:t xml:space="preserve">        或d.get(</w:t>
+      </w:r>
+      <w:r>
+        <w:rPr>
+          <w:rFonts w:ascii="DengXian" w:eastAsia="DengXian" w:hAnsi="DengXian"/>
+        </w:rPr>
+        <w:t>‘</w:t>
+      </w:r>
+      <w:r>
+        <w:rPr>
+          <w:rFonts w:ascii="DengXian" w:eastAsia="DengXian" w:hAnsi="DengXian" w:hint="eastAsia"/>
+        </w:rPr>
+        <w:t>Adam</w:t>
+      </w:r>
+      <w:r>
+        <w:rPr>
+          <w:rFonts w:ascii="DengXian" w:eastAsia="DengXian" w:hAnsi="DengXian"/>
+        </w:rPr>
+        <w:t>’</w:t>
+      </w:r>
+      <w:r>
+        <w:rPr>
+          <w:rFonts w:ascii="DengXian" w:eastAsia="DengXian" w:hAnsi="DengXian" w:hint="eastAsia"/>
+        </w:rPr>
+        <w:t>)  //存在这个key，返回value，不存在，返回None</w:t>
+      </w:r>
+    </w:p>
+    <w:p>
+      <w:pPr>
+        <w:pStyle w:val="a4"/>
+        <w:ind w:left="992" w:firstLineChars="0" w:firstLine="0"/>
+        <w:rPr>
+          <w:rFonts w:hint="eastAsia"/>
+        </w:rPr>
+      </w:pPr>
+    </w:p>
+    <w:p>
+      <w:pPr>
+        <w:pStyle w:val="a4"/>
+        <w:numPr>
+          <w:ilvl w:val="1"/>
+          <w:numId w:val="3"/>
+        </w:numPr>
+        <w:ind w:firstLineChars="0"/>
+      </w:pPr>
+      <w:r>
+        <w:rPr>
+          <w:rFonts w:hint="eastAsia"/>
+        </w:rPr>
+        <w:lastRenderedPageBreak/>
         <w:t>dict特点</w:t>
       </w:r>
     </w:p>
@@ -2042,9 +2557,6 @@
     <w:p>
       <w:pPr>
         <w:ind w:left="992"/>
-        <w:rPr>
-          <w:rFonts w:hint="eastAsia"/>
-        </w:rPr>
       </w:pPr>
       <w:r>
         <w:rPr>
@@ -2167,7 +2679,6 @@
         <w:rPr>
           <w:rFonts w:hint="eastAsia"/>
         </w:rPr>
-        <w:lastRenderedPageBreak/>
         <w:t>所以</w:t>
       </w:r>
       <w:r>
@@ -2204,6 +2715,7 @@
         <w:rPr>
           <w:rFonts w:hint="eastAsia"/>
         </w:rPr>
+        <w:lastRenderedPageBreak/>
         <w:t>函数</w:t>
       </w:r>
     </w:p>
@@ -2227,9 +2739,6 @@
       <w:pPr>
         <w:pStyle w:val="a4"/>
         <w:ind w:left="992" w:firstLineChars="0" w:firstLine="0"/>
-        <w:rPr>
-          <w:rFonts w:hint="eastAsia"/>
-        </w:rPr>
       </w:pPr>
       <w:r>
         <w:rPr>
@@ -2411,7 +2920,6 @@
         <w:pStyle w:val="a4"/>
         <w:ind w:left="992" w:firstLineChars="0" w:firstLine="0"/>
         <w:rPr>
-          <w:rFonts w:hint="eastAsia"/>
           <w:color w:val="FF0000"/>
         </w:rPr>
       </w:pPr>
@@ -2676,6 +3184,7 @@
         <w:rPr>
           <w:rFonts w:hint="eastAsia"/>
         </w:rPr>
+        <w:lastRenderedPageBreak/>
         <w:t>迭代</w:t>
       </w:r>
     </w:p>
@@ -2711,9 +3220,6 @@
       <w:pPr>
         <w:pStyle w:val="a4"/>
         <w:ind w:left="992" w:firstLineChars="0" w:firstLine="0"/>
-        <w:rPr>
-          <w:rFonts w:hint="eastAsia"/>
-        </w:rPr>
       </w:pPr>
       <w:r>
         <w:rPr>
@@ -2739,9 +3245,6 @@
       <w:pPr>
         <w:pStyle w:val="a4"/>
         <w:ind w:left="992" w:firstLineChars="0" w:firstLine="0"/>
-        <w:rPr>
-          <w:rFonts w:hint="eastAsia"/>
-        </w:rPr>
       </w:pPr>
       <w:r>
         <w:rPr>
@@ -2902,13 +3405,7 @@
               <w:ind w:firstLineChars="0" w:firstLine="0"/>
             </w:pPr>
             <w:r>
-              <w:t xml:space="preserve">    </w:t>
-            </w:r>
-            <w:r>
-              <w:t xml:space="preserve">    </w:t>
-            </w:r>
-            <w:r>
-              <w:t>print t</w:t>
+              <w:t xml:space="preserve">        print t</w:t>
             </w:r>
           </w:p>
           <w:p>
@@ -2947,7 +3444,6 @@
               <w:ind w:firstLine="360"/>
             </w:pPr>
             <w:r>
-              <w:lastRenderedPageBreak/>
               <w:t>(1, 'Lisa')</w:t>
             </w:r>
           </w:p>
@@ -2964,9 +3460,6 @@
             <w:pPr>
               <w:pStyle w:val="a4"/>
               <w:ind w:firstLine="360"/>
-              <w:rPr>
-                <w:rFonts w:hint="eastAsia"/>
-              </w:rPr>
             </w:pPr>
             <w:r>
               <w:t>(3, 'Paul')</w:t>
@@ -2984,7 +3477,6 @@
         <w:rPr>
           <w:rFonts w:hint="eastAsia"/>
         </w:rPr>
-        <w:lastRenderedPageBreak/>
         <w:t>enumerate将</w:t>
       </w:r>
       <w:r>
@@ -3082,18 +3574,9 @@
             <w:pPr>
               <w:pStyle w:val="a4"/>
               <w:ind w:firstLineChars="0" w:firstLine="0"/>
-              <w:rPr>
-                <w:rFonts w:hint="eastAsia"/>
-              </w:rPr>
             </w:pPr>
             <w:r>
-              <w:t xml:space="preserve">    </w:t>
-            </w:r>
-            <w:r>
-              <w:t xml:space="preserve">    </w:t>
-            </w:r>
-            <w:r>
-              <w:t>print index,'-',value</w:t>
+              <w:t xml:space="preserve">        print index,'-',value</w:t>
             </w:r>
           </w:p>
         </w:tc>
@@ -3185,9 +3668,6 @@
             <w:pPr>
               <w:pStyle w:val="a4"/>
               <w:ind w:firstLineChars="0" w:firstLine="0"/>
-              <w:rPr>
-                <w:rFonts w:hint="eastAsia"/>
-              </w:rPr>
             </w:pPr>
             <w:r>
               <w:rPr>
@@ -3218,6 +3698,7 @@
         <w:rPr>
           <w:rFonts w:hint="eastAsia"/>
         </w:rPr>
+        <w:lastRenderedPageBreak/>
         <w:t>dict</w:t>
       </w:r>
       <w:r>
@@ -3287,11 +3768,6 @@
             </w:r>
           </w:p>
           <w:p>
-            <w:pPr>
-              <w:rPr>
-                <w:rFonts w:hint="eastAsia"/>
-              </w:rPr>
-            </w:pPr>
             <w:r>
               <w:t>Bart</w:t>
             </w:r>
@@ -3545,9 +4021,6 @@
             <w:pPr>
               <w:pStyle w:val="a4"/>
               <w:ind w:firstLineChars="0" w:firstLine="0"/>
-              <w:rPr>
-                <w:rFonts w:hint="eastAsia"/>
-              </w:rPr>
             </w:pPr>
             <w:r>
               <w:rPr>
@@ -3587,9 +4060,6 @@
     <w:p>
       <w:pPr>
         <w:ind w:left="840"/>
-        <w:rPr>
-          <w:rFonts w:hint="eastAsia"/>
-        </w:rPr>
       </w:pPr>
       <w:r>
         <w:rPr>
@@ -3729,6 +4199,7 @@
         <w:rPr>
           <w:rFonts w:hint="eastAsia"/>
         </w:rPr>
+        <w:lastRenderedPageBreak/>
         <w:t>列表生成式</w:t>
       </w:r>
       <w:r>
@@ -3806,7 +4277,6 @@
           <w:rFonts w:hint="eastAsia"/>
           <w:color w:val="FF0000"/>
         </w:rPr>
-        <w:lastRenderedPageBreak/>
         <w:t>[</w:t>
       </w:r>
       <w:r>
@@ -3874,9 +4344,6 @@
     <w:p>
       <w:pPr>
         <w:ind w:left="840"/>
-        <w:rPr>
-          <w:rFonts w:hint="eastAsia"/>
-        </w:rPr>
       </w:pPr>
     </w:p>
     <w:p>
@@ -4049,9 +4516,6 @@
           <w:p>
             <w:pPr>
               <w:ind w:firstLine="360"/>
-              <w:rPr>
-                <w:rFonts w:hint="eastAsia"/>
-              </w:rPr>
             </w:pPr>
             <w:r>
               <w:t xml:space="preserve">       A.append(x+y+z)</w:t>
@@ -4164,12 +4628,7 @@
       <w:pPr>
         <w:pStyle w:val="a4"/>
         <w:ind w:left="992" w:firstLineChars="0" w:firstLine="0"/>
-        <w:rPr>
-          <w:rFonts w:hint="eastAsia"/>
-        </w:rPr>
-      </w:pPr>
-      <w:bookmarkStart w:id="0" w:name="_GoBack"/>
-      <w:bookmarkEnd w:id="0"/>
+      </w:pPr>
     </w:p>
     <w:sectPr>
       <w:pgSz w:w="11906" w:h="16838"/>
@@ -4182,7 +4641,7 @@
 </file>
 
 <file path=word/endnotes.xml><?xml version="1.0" encoding="utf-8"?>
-<w:endnotes xmlns:wpc="http://schemas.microsoft.com/office/word/2010/wordprocessingCanvas" xmlns:mc="http://schemas.openxmlformats.org/markup-compatibility/2006" xmlns:o="urn:schemas-microsoft-com:office:office" xmlns:r="http://schemas.openxmlformats.org/officeDocument/2006/relationships" xmlns:m="http://schemas.openxmlformats.org/officeDocument/2006/math" xmlns:v="urn:schemas-microsoft-com:vml" xmlns:wp14="http://schemas.microsoft.com/office/word/2010/wordprocessingDrawing" xmlns:wp="http://schemas.openxmlformats.org/drawingml/2006/wordprocessingDrawing" xmlns:w10="urn:schemas-microsoft-com:office:word" xmlns:w="http://schemas.openxmlformats.org/wordprocessingml/2006/main" xmlns:w14="http://schemas.microsoft.com/office/word/2010/wordml" xmlns:w15="http://schemas.microsoft.com/office/word/2012/wordml" xmlns:wpg="http://schemas.microsoft.com/office/word/2010/wordprocessingGroup" xmlns:wpi="http://schemas.microsoft.com/office/word/2010/wordprocessingInk" xmlns:wne="http://schemas.microsoft.com/office/word/2006/wordml" xmlns:wps="http://schemas.microsoft.com/office/word/2010/wordprocessingShape" mc:Ignorable="w14 w15 wp14">
+<w:endnotes xmlns:wpc="http://schemas.microsoft.com/office/word/2010/wordprocessingCanvas" xmlns:mo="http://schemas.microsoft.com/office/mac/office/2008/main" xmlns:mc="http://schemas.openxmlformats.org/markup-compatibility/2006" xmlns:mv="urn:schemas-microsoft-com:mac:vml" xmlns:o="urn:schemas-microsoft-com:office:office" xmlns:r="http://schemas.openxmlformats.org/officeDocument/2006/relationships" xmlns:m="http://schemas.openxmlformats.org/officeDocument/2006/math" xmlns:v="urn:schemas-microsoft-com:vml" xmlns:wp14="http://schemas.microsoft.com/office/word/2010/wordprocessingDrawing" xmlns:wp="http://schemas.openxmlformats.org/drawingml/2006/wordprocessingDrawing" xmlns:w10="urn:schemas-microsoft-com:office:word" xmlns:w="http://schemas.openxmlformats.org/wordprocessingml/2006/main" xmlns:w14="http://schemas.microsoft.com/office/word/2010/wordml" xmlns:w15="http://schemas.microsoft.com/office/word/2012/wordml" xmlns:wpg="http://schemas.microsoft.com/office/word/2010/wordprocessingGroup" xmlns:wpi="http://schemas.microsoft.com/office/word/2010/wordprocessingInk" xmlns:wne="http://schemas.microsoft.com/office/word/2006/wordml" xmlns:wps="http://schemas.microsoft.com/office/word/2010/wordprocessingShape" mc:Ignorable="w14 w15 wp14">
   <w:endnote w:type="separator" w:id="-1">
     <w:p>
       <w:r>
@@ -4201,7 +4660,7 @@
 </file>
 
 <file path=word/footnotes.xml><?xml version="1.0" encoding="utf-8"?>
-<w:footnotes xmlns:wpc="http://schemas.microsoft.com/office/word/2010/wordprocessingCanvas" xmlns:mc="http://schemas.openxmlformats.org/markup-compatibility/2006" xmlns:o="urn:schemas-microsoft-com:office:office" xmlns:r="http://schemas.openxmlformats.org/officeDocument/2006/relationships" xmlns:m="http://schemas.openxmlformats.org/officeDocument/2006/math" xmlns:v="urn:schemas-microsoft-com:vml" xmlns:wp14="http://schemas.microsoft.com/office/word/2010/wordprocessingDrawing" xmlns:wp="http://schemas.openxmlformats.org/drawingml/2006/wordprocessingDrawing" xmlns:w10="urn:schemas-microsoft-com:office:word" xmlns:w="http://schemas.openxmlformats.org/wordprocessingml/2006/main" xmlns:w14="http://schemas.microsoft.com/office/word/2010/wordml" xmlns:w15="http://schemas.microsoft.com/office/word/2012/wordml" xmlns:wpg="http://schemas.microsoft.com/office/word/2010/wordprocessingGroup" xmlns:wpi="http://schemas.microsoft.com/office/word/2010/wordprocessingInk" xmlns:wne="http://schemas.microsoft.com/office/word/2006/wordml" xmlns:wps="http://schemas.microsoft.com/office/word/2010/wordprocessingShape" mc:Ignorable="w14 w15 wp14">
+<w:footnotes xmlns:wpc="http://schemas.microsoft.com/office/word/2010/wordprocessingCanvas" xmlns:mo="http://schemas.microsoft.com/office/mac/office/2008/main" xmlns:mc="http://schemas.openxmlformats.org/markup-compatibility/2006" xmlns:mv="urn:schemas-microsoft-com:mac:vml" xmlns:o="urn:schemas-microsoft-com:office:office" xmlns:r="http://schemas.openxmlformats.org/officeDocument/2006/relationships" xmlns:m="http://schemas.openxmlformats.org/officeDocument/2006/math" xmlns:v="urn:schemas-microsoft-com:vml" xmlns:wp14="http://schemas.microsoft.com/office/word/2010/wordprocessingDrawing" xmlns:wp="http://schemas.openxmlformats.org/drawingml/2006/wordprocessingDrawing" xmlns:w10="urn:schemas-microsoft-com:office:word" xmlns:w="http://schemas.openxmlformats.org/wordprocessingml/2006/main" xmlns:w14="http://schemas.microsoft.com/office/word/2010/wordml" xmlns:w15="http://schemas.microsoft.com/office/word/2012/wordml" xmlns:wpg="http://schemas.microsoft.com/office/word/2010/wordprocessingGroup" xmlns:wpi="http://schemas.microsoft.com/office/word/2010/wordprocessingInk" xmlns:wne="http://schemas.microsoft.com/office/word/2006/wordml" xmlns:wps="http://schemas.microsoft.com/office/word/2010/wordprocessingShape" mc:Ignorable="w14 w15 wp14">
   <w:footnote w:type="separator" w:id="-1">
     <w:p>
       <w:r>
@@ -4220,8 +4679,148 @@
 </file>
 
 <file path=word/numbering.xml><?xml version="1.0" encoding="utf-8"?>
-<w:numbering xmlns:wpc="http://schemas.microsoft.com/office/word/2010/wordprocessingCanvas" xmlns:mc="http://schemas.openxmlformats.org/markup-compatibility/2006" xmlns:o="urn:schemas-microsoft-com:office:office" xmlns:r="http://schemas.openxmlformats.org/officeDocument/2006/relationships" xmlns:m="http://schemas.openxmlformats.org/officeDocument/2006/math" xmlns:v="urn:schemas-microsoft-com:vml" xmlns:wp14="http://schemas.microsoft.com/office/word/2010/wordprocessingDrawing" xmlns:wp="http://schemas.openxmlformats.org/drawingml/2006/wordprocessingDrawing" xmlns:w10="urn:schemas-microsoft-com:office:word" xmlns:w="http://schemas.openxmlformats.org/wordprocessingml/2006/main" xmlns:w14="http://schemas.microsoft.com/office/word/2010/wordml" xmlns:w15="http://schemas.microsoft.com/office/word/2012/wordml" xmlns:wpg="http://schemas.microsoft.com/office/word/2010/wordprocessingGroup" xmlns:wpi="http://schemas.microsoft.com/office/word/2010/wordprocessingInk" xmlns:wne="http://schemas.microsoft.com/office/word/2006/wordml" xmlns:wps="http://schemas.microsoft.com/office/word/2010/wordprocessingShape" mc:Ignorable="w14 w15 wp14">
-  <w:abstractNum w:abstractNumId="0" w15:restartNumberingAfterBreak="0">
+<w:numbering xmlns:wpc="http://schemas.microsoft.com/office/word/2010/wordprocessingCanvas" xmlns:mo="http://schemas.microsoft.com/office/mac/office/2008/main" xmlns:mc="http://schemas.openxmlformats.org/markup-compatibility/2006" xmlns:mv="urn:schemas-microsoft-com:mac:vml" xmlns:o="urn:schemas-microsoft-com:office:office" xmlns:r="http://schemas.openxmlformats.org/officeDocument/2006/relationships" xmlns:m="http://schemas.openxmlformats.org/officeDocument/2006/math" xmlns:v="urn:schemas-microsoft-com:vml" xmlns:wp14="http://schemas.microsoft.com/office/word/2010/wordprocessingDrawing" xmlns:wp="http://schemas.openxmlformats.org/drawingml/2006/wordprocessingDrawing" xmlns:w10="urn:schemas-microsoft-com:office:word" xmlns:w="http://schemas.openxmlformats.org/wordprocessingml/2006/main" xmlns:w14="http://schemas.microsoft.com/office/word/2010/wordml" xmlns:w15="http://schemas.microsoft.com/office/word/2012/wordml" xmlns:wpg="http://schemas.microsoft.com/office/word/2010/wordprocessingGroup" xmlns:wpi="http://schemas.microsoft.com/office/word/2010/wordprocessingInk" xmlns:wne="http://schemas.microsoft.com/office/word/2006/wordml" xmlns:wps="http://schemas.microsoft.com/office/word/2010/wordprocessingShape" mc:Ignorable="w14 w15 wp14">
+  <w:abstractNum w:abstractNumId="0">
+    <w:nsid w:val="FFFFFF1D"/>
+    <w:multiLevelType w:val="multilevel"/>
+    <w:tmpl w:val="B692AE0A"/>
+    <w:lvl w:ilvl="0">
+      <w:start w:val="1"/>
+      <w:numFmt w:val="bullet"/>
+      <w:lvlText w:val=""/>
+      <w:lvlJc w:val="left"/>
+      <w:pPr>
+        <w:tabs>
+          <w:tab w:val="num" w:pos="0"/>
+        </w:tabs>
+        <w:ind w:left="0" w:firstLine="0"/>
+      </w:pPr>
+      <w:rPr>
+        <w:rFonts w:ascii="Wingdings" w:hAnsi="Wingdings" w:hint="default"/>
+      </w:rPr>
+    </w:lvl>
+    <w:lvl w:ilvl="1">
+      <w:start w:val="1"/>
+      <w:numFmt w:val="bullet"/>
+      <w:lvlText w:val=""/>
+      <w:lvlJc w:val="left"/>
+      <w:pPr>
+        <w:tabs>
+          <w:tab w:val="num" w:pos="720"/>
+        </w:tabs>
+        <w:ind w:left="1080" w:hanging="360"/>
+      </w:pPr>
+      <w:rPr>
+        <w:rFonts w:ascii="Symbol" w:hAnsi="Symbol" w:hint="default"/>
+      </w:rPr>
+    </w:lvl>
+    <w:lvl w:ilvl="2">
+      <w:start w:val="1"/>
+      <w:numFmt w:val="bullet"/>
+      <w:lvlText w:val="o"/>
+      <w:lvlJc w:val="left"/>
+      <w:pPr>
+        <w:tabs>
+          <w:tab w:val="num" w:pos="1440"/>
+        </w:tabs>
+        <w:ind w:left="1800" w:hanging="360"/>
+      </w:pPr>
+      <w:rPr>
+        <w:rFonts w:ascii="Courier New" w:hAnsi="Courier New" w:cs="Courier New" w:hint="default"/>
+      </w:rPr>
+    </w:lvl>
+    <w:lvl w:ilvl="3">
+      <w:start w:val="1"/>
+      <w:numFmt w:val="bullet"/>
+      <w:lvlText w:val=""/>
+      <w:lvlJc w:val="left"/>
+      <w:pPr>
+        <w:tabs>
+          <w:tab w:val="num" w:pos="2160"/>
+        </w:tabs>
+        <w:ind w:left="2520" w:hanging="360"/>
+      </w:pPr>
+      <w:rPr>
+        <w:rFonts w:ascii="Wingdings" w:hAnsi="Wingdings" w:hint="default"/>
+      </w:rPr>
+    </w:lvl>
+    <w:lvl w:ilvl="4">
+      <w:start w:val="1"/>
+      <w:numFmt w:val="bullet"/>
+      <w:lvlText w:val=""/>
+      <w:lvlJc w:val="left"/>
+      <w:pPr>
+        <w:tabs>
+          <w:tab w:val="num" w:pos="2880"/>
+        </w:tabs>
+        <w:ind w:left="3240" w:hanging="360"/>
+      </w:pPr>
+      <w:rPr>
+        <w:rFonts w:ascii="Wingdings" w:hAnsi="Wingdings" w:hint="default"/>
+      </w:rPr>
+    </w:lvl>
+    <w:lvl w:ilvl="5">
+      <w:start w:val="1"/>
+      <w:numFmt w:val="bullet"/>
+      <w:lvlText w:val=""/>
+      <w:lvlJc w:val="left"/>
+      <w:pPr>
+        <w:tabs>
+          <w:tab w:val="num" w:pos="3600"/>
+        </w:tabs>
+        <w:ind w:left="3960" w:hanging="360"/>
+      </w:pPr>
+      <w:rPr>
+        <w:rFonts w:ascii="Symbol" w:hAnsi="Symbol" w:hint="default"/>
+      </w:rPr>
+    </w:lvl>
+    <w:lvl w:ilvl="6">
+      <w:start w:val="1"/>
+      <w:numFmt w:val="bullet"/>
+      <w:lvlText w:val="o"/>
+      <w:lvlJc w:val="left"/>
+      <w:pPr>
+        <w:tabs>
+          <w:tab w:val="num" w:pos="4320"/>
+        </w:tabs>
+        <w:ind w:left="4680" w:hanging="360"/>
+      </w:pPr>
+      <w:rPr>
+        <w:rFonts w:ascii="Courier New" w:hAnsi="Courier New" w:cs="Courier New" w:hint="default"/>
+      </w:rPr>
+    </w:lvl>
+    <w:lvl w:ilvl="7">
+      <w:start w:val="1"/>
+      <w:numFmt w:val="bullet"/>
+      <w:lvlText w:val=""/>
+      <w:lvlJc w:val="left"/>
+      <w:pPr>
+        <w:tabs>
+          <w:tab w:val="num" w:pos="5040"/>
+        </w:tabs>
+        <w:ind w:left="5400" w:hanging="360"/>
+      </w:pPr>
+      <w:rPr>
+        <w:rFonts w:ascii="Wingdings" w:hAnsi="Wingdings" w:hint="default"/>
+      </w:rPr>
+    </w:lvl>
+    <w:lvl w:ilvl="8">
+      <w:start w:val="1"/>
+      <w:numFmt w:val="bullet"/>
+      <w:lvlText w:val=""/>
+      <w:lvlJc w:val="left"/>
+      <w:pPr>
+        <w:tabs>
+          <w:tab w:val="num" w:pos="5760"/>
+        </w:tabs>
+        <w:ind w:left="6120" w:hanging="360"/>
+      </w:pPr>
+      <w:rPr>
+        <w:rFonts w:ascii="Wingdings" w:hAnsi="Wingdings" w:hint="default"/>
+      </w:rPr>
+    </w:lvl>
+  </w:abstractNum>
+  <w:abstractNum w:abstractNumId="1">
     <w:nsid w:val="007231DA"/>
     <w:multiLevelType w:val="multilevel"/>
     <w:tmpl w:val="0409001D"/>
@@ -4307,7 +4906,7 @@
       </w:pPr>
     </w:lvl>
   </w:abstractNum>
-  <w:abstractNum w:abstractNumId="1" w15:restartNumberingAfterBreak="0">
+  <w:abstractNum w:abstractNumId="2">
     <w:nsid w:val="06B1557E"/>
     <w:multiLevelType w:val="hybridMultilevel"/>
     <w:tmpl w:val="0D608C80"/>
@@ -4396,7 +4995,7 @@
       </w:pPr>
     </w:lvl>
   </w:abstractNum>
-  <w:abstractNum w:abstractNumId="2" w15:restartNumberingAfterBreak="0">
+  <w:abstractNum w:abstractNumId="3">
     <w:nsid w:val="148028F1"/>
     <w:multiLevelType w:val="multilevel"/>
     <w:tmpl w:val="0409001D"/>
@@ -4482,7 +5081,7 @@
       </w:pPr>
     </w:lvl>
   </w:abstractNum>
-  <w:abstractNum w:abstractNumId="3" w15:restartNumberingAfterBreak="0">
+  <w:abstractNum w:abstractNumId="4">
     <w:nsid w:val="2F477707"/>
     <w:multiLevelType w:val="multilevel"/>
     <w:tmpl w:val="0409001D"/>
@@ -4568,7 +5167,7 @@
       </w:pPr>
     </w:lvl>
   </w:abstractNum>
-  <w:abstractNum w:abstractNumId="4" w15:restartNumberingAfterBreak="0">
+  <w:abstractNum w:abstractNumId="5">
     <w:nsid w:val="3FBF4B3C"/>
     <w:multiLevelType w:val="hybridMultilevel"/>
     <w:tmpl w:val="46826C9C"/>
@@ -4657,7 +5256,93 @@
       </w:pPr>
     </w:lvl>
   </w:abstractNum>
-  <w:abstractNum w:abstractNumId="5" w15:restartNumberingAfterBreak="0">
+  <w:abstractNum w:abstractNumId="6">
+    <w:nsid w:val="470F4410"/>
+    <w:multiLevelType w:val="multilevel"/>
+    <w:tmpl w:val="0409001D"/>
+    <w:lvl w:ilvl="0">
+      <w:start w:val="1"/>
+      <w:numFmt w:val="decimal"/>
+      <w:lvlText w:val="%1"/>
+      <w:lvlJc w:val="left"/>
+      <w:pPr>
+        <w:ind w:left="425" w:hanging="425"/>
+      </w:pPr>
+    </w:lvl>
+    <w:lvl w:ilvl="1">
+      <w:start w:val="1"/>
+      <w:numFmt w:val="decimal"/>
+      <w:lvlText w:val="%1.%2"/>
+      <w:lvlJc w:val="left"/>
+      <w:pPr>
+        <w:ind w:left="992" w:hanging="567"/>
+      </w:pPr>
+    </w:lvl>
+    <w:lvl w:ilvl="2">
+      <w:start w:val="1"/>
+      <w:numFmt w:val="decimal"/>
+      <w:lvlText w:val="%1.%2.%3"/>
+      <w:lvlJc w:val="left"/>
+      <w:pPr>
+        <w:ind w:left="1418" w:hanging="567"/>
+      </w:pPr>
+    </w:lvl>
+    <w:lvl w:ilvl="3">
+      <w:start w:val="1"/>
+      <w:numFmt w:val="decimal"/>
+      <w:lvlText w:val="%1.%2.%3.%4"/>
+      <w:lvlJc w:val="left"/>
+      <w:pPr>
+        <w:ind w:left="1984" w:hanging="708"/>
+      </w:pPr>
+    </w:lvl>
+    <w:lvl w:ilvl="4">
+      <w:start w:val="1"/>
+      <w:numFmt w:val="decimal"/>
+      <w:lvlText w:val="%1.%2.%3.%4.%5"/>
+      <w:lvlJc w:val="left"/>
+      <w:pPr>
+        <w:ind w:left="2551" w:hanging="850"/>
+      </w:pPr>
+    </w:lvl>
+    <w:lvl w:ilvl="5">
+      <w:start w:val="1"/>
+      <w:numFmt w:val="decimal"/>
+      <w:lvlText w:val="%1.%2.%3.%4.%5.%6"/>
+      <w:lvlJc w:val="left"/>
+      <w:pPr>
+        <w:ind w:left="3260" w:hanging="1134"/>
+      </w:pPr>
+    </w:lvl>
+    <w:lvl w:ilvl="6">
+      <w:start w:val="1"/>
+      <w:numFmt w:val="decimal"/>
+      <w:lvlText w:val="%1.%2.%3.%4.%5.%6.%7"/>
+      <w:lvlJc w:val="left"/>
+      <w:pPr>
+        <w:ind w:left="3827" w:hanging="1276"/>
+      </w:pPr>
+    </w:lvl>
+    <w:lvl w:ilvl="7">
+      <w:start w:val="1"/>
+      <w:numFmt w:val="decimal"/>
+      <w:lvlText w:val="%1.%2.%3.%4.%5.%6.%7.%8"/>
+      <w:lvlJc w:val="left"/>
+      <w:pPr>
+        <w:ind w:left="4394" w:hanging="1418"/>
+      </w:pPr>
+    </w:lvl>
+    <w:lvl w:ilvl="8">
+      <w:start w:val="1"/>
+      <w:numFmt w:val="decimal"/>
+      <w:lvlText w:val="%1.%2.%3.%4.%5.%6.%7.%8.%9"/>
+      <w:lvlJc w:val="left"/>
+      <w:pPr>
+        <w:ind w:left="5102" w:hanging="1700"/>
+      </w:pPr>
+    </w:lvl>
+  </w:abstractNum>
+  <w:abstractNum w:abstractNumId="7">
     <w:nsid w:val="4BFC39EF"/>
     <w:multiLevelType w:val="hybridMultilevel"/>
     <w:tmpl w:val="8E689CD4"/>
@@ -4746,7 +5431,7 @@
       </w:pPr>
     </w:lvl>
   </w:abstractNum>
-  <w:abstractNum w:abstractNumId="6" w15:restartNumberingAfterBreak="0">
+  <w:abstractNum w:abstractNumId="8">
     <w:nsid w:val="4E623F53"/>
     <w:multiLevelType w:val="multilevel"/>
     <w:tmpl w:val="0409001D"/>
@@ -4832,7 +5517,7 @@
       </w:pPr>
     </w:lvl>
   </w:abstractNum>
-  <w:abstractNum w:abstractNumId="7" w15:restartNumberingAfterBreak="0">
+  <w:abstractNum w:abstractNumId="9">
     <w:nsid w:val="693F5A37"/>
     <w:multiLevelType w:val="multilevel"/>
     <w:tmpl w:val="0409001D"/>
@@ -4918,7 +5603,7 @@
       </w:pPr>
     </w:lvl>
   </w:abstractNum>
-  <w:abstractNum w:abstractNumId="8" w15:restartNumberingAfterBreak="0">
+  <w:abstractNum w:abstractNumId="10">
     <w:nsid w:val="6DA10D89"/>
     <w:multiLevelType w:val="multilevel"/>
     <w:tmpl w:val="0409001D"/>
@@ -5005,31 +5690,37 @@
     </w:lvl>
   </w:abstractNum>
   <w:num w:numId="1">
+    <w:abstractNumId w:val="3"/>
+  </w:num>
+  <w:num w:numId="2">
+    <w:abstractNumId w:val="4"/>
+  </w:num>
+  <w:num w:numId="3">
+    <w:abstractNumId w:val="1"/>
+  </w:num>
+  <w:num w:numId="4">
+    <w:abstractNumId w:val="10"/>
+  </w:num>
+  <w:num w:numId="5">
+    <w:abstractNumId w:val="8"/>
+  </w:num>
+  <w:num w:numId="6">
+    <w:abstractNumId w:val="9"/>
+  </w:num>
+  <w:num w:numId="7">
     <w:abstractNumId w:val="2"/>
   </w:num>
-  <w:num w:numId="2">
-    <w:abstractNumId w:val="3"/>
+  <w:num w:numId="8">
+    <w:abstractNumId w:val="5"/>
   </w:num>
-  <w:num w:numId="3">
+  <w:num w:numId="9">
+    <w:abstractNumId w:val="7"/>
+  </w:num>
+  <w:num w:numId="10">
     <w:abstractNumId w:val="0"/>
   </w:num>
-  <w:num w:numId="4">
-    <w:abstractNumId w:val="8"/>
-  </w:num>
-  <w:num w:numId="5">
+  <w:num w:numId="11">
     <w:abstractNumId w:val="6"/>
-  </w:num>
-  <w:num w:numId="6">
-    <w:abstractNumId w:val="7"/>
-  </w:num>
-  <w:num w:numId="7">
-    <w:abstractNumId w:val="1"/>
-  </w:num>
-  <w:num w:numId="8">
-    <w:abstractNumId w:val="4"/>
-  </w:num>
-  <w:num w:numId="9">
-    <w:abstractNumId w:val="5"/>
   </w:num>
 </w:numbering>
 </file>
@@ -5052,7 +5743,7 @@
       </w:pPr>
     </w:pPrDefault>
   </w:docDefaults>
-  <w:latentStyles w:defLockedState="0" w:defUIPriority="99" w:defSemiHidden="0" w:defUnhideWhenUsed="0" w:defQFormat="0" w:count="371">
+  <w:latentStyles w:defLockedState="0" w:defUIPriority="99" w:defSemiHidden="0" w:defUnhideWhenUsed="0" w:defQFormat="0" w:count="382">
     <w:lsdException w:name="Normal" w:uiPriority="0" w:qFormat="1"/>
     <w:lsdException w:name="heading 1" w:uiPriority="9" w:qFormat="1"/>
     <w:lsdException w:name="heading 2" w:semiHidden="1" w:uiPriority="9" w:unhideWhenUsed="1" w:qFormat="1"/>
@@ -5158,7 +5849,6 @@
     <w:lsdException w:name="HTML Sample" w:semiHidden="1" w:unhideWhenUsed="1"/>
     <w:lsdException w:name="HTML Typewriter" w:semiHidden="1" w:unhideWhenUsed="1"/>
     <w:lsdException w:name="HTML Variable" w:semiHidden="1" w:unhideWhenUsed="1"/>
-    <w:lsdException w:name="Normal Table" w:semiHidden="1" w:unhideWhenUsed="1"/>
     <w:lsdException w:name="annotation subject" w:semiHidden="1" w:unhideWhenUsed="1"/>
     <w:lsdException w:name="No List" w:semiHidden="1" w:unhideWhenUsed="1"/>
     <w:lsdException w:name="Outline List 1" w:semiHidden="1" w:unhideWhenUsed="1"/>
@@ -5204,11 +5894,9 @@
     <w:lsdException w:name="Table Subtle 1" w:semiHidden="1" w:unhideWhenUsed="1"/>
     <w:lsdException w:name="Table Subtle 2" w:semiHidden="1" w:unhideWhenUsed="1"/>
     <w:lsdException w:name="Table Web 1" w:semiHidden="1" w:unhideWhenUsed="1"/>
-    <w:lsdException w:name="Table Web 2" w:semiHidden="1" w:unhideWhenUsed="1"/>
     <w:lsdException w:name="Table Web 3" w:semiHidden="1" w:unhideWhenUsed="1"/>
     <w:lsdException w:name="Balloon Text" w:semiHidden="1" w:unhideWhenUsed="1"/>
     <w:lsdException w:name="Table Grid" w:uiPriority="39"/>
-    <w:lsdException w:name="Table Theme" w:semiHidden="1" w:unhideWhenUsed="1"/>
     <w:lsdException w:name="Placeholder Text" w:semiHidden="1"/>
     <w:lsdException w:name="No Spacing" w:uiPriority="1" w:qFormat="1"/>
     <w:lsdException w:name="Light Shading" w:uiPriority="60"/>
@@ -5424,6 +6112,8 @@
     <w:lsdException w:name="List Table 5 Dark Accent 6" w:uiPriority="50"/>
     <w:lsdException w:name="List Table 6 Colorful Accent 6" w:uiPriority="51"/>
     <w:lsdException w:name="List Table 7 Colorful Accent 6" w:uiPriority="52"/>
+    <w:lsdException w:name="Mention" w:semiHidden="1" w:unhideWhenUsed="1"/>
+    <w:lsdException w:name="Smart Hyperlink" w:semiHidden="1" w:unhideWhenUsed="1"/>
   </w:latentStyles>
   <w:style w:type="paragraph" w:default="1" w:styleId="a">
     <w:name w:val="Normal"/>
@@ -5436,7 +6126,7 @@
     <w:name w:val="heading 1"/>
     <w:basedOn w:val="a"/>
     <w:next w:val="a"/>
-    <w:link w:val="1Char"/>
+    <w:link w:val="10"/>
     <w:uiPriority w:val="9"/>
     <w:qFormat/>
     <w:rsid w:val="008231FA"/>
@@ -5458,7 +6148,7 @@
     <w:name w:val="heading 2"/>
     <w:basedOn w:val="a"/>
     <w:next w:val="a"/>
-    <w:link w:val="2Char"/>
+    <w:link w:val="20"/>
     <w:uiPriority w:val="9"/>
     <w:unhideWhenUsed/>
     <w:qFormat/>
@@ -5482,7 +6172,7 @@
     <w:name w:val="heading 3"/>
     <w:basedOn w:val="a"/>
     <w:next w:val="a"/>
-    <w:link w:val="3Char"/>
+    <w:link w:val="30"/>
     <w:uiPriority w:val="9"/>
     <w:unhideWhenUsed/>
     <w:qFormat/>
@@ -5504,7 +6194,7 @@
     <w:name w:val="heading 4"/>
     <w:basedOn w:val="a"/>
     <w:next w:val="a"/>
-    <w:link w:val="4Char"/>
+    <w:link w:val="40"/>
     <w:uiPriority w:val="9"/>
     <w:unhideWhenUsed/>
     <w:qFormat/>
@@ -5526,6 +6216,7 @@
   <w:style w:type="character" w:default="1" w:styleId="a0">
     <w:name w:val="Default Paragraph Font"/>
     <w:uiPriority w:val="1"/>
+    <w:semiHidden/>
     <w:unhideWhenUsed/>
   </w:style>
   <w:style w:type="table" w:default="1" w:styleId="a1">
@@ -5563,6 +6254,7 @@
       <w:sz w:val="18"/>
     </w:rPr>
     <w:tblPr>
+      <w:tblInd w:w="0" w:type="dxa"/>
       <w:tblBorders>
         <w:top w:val="single" w:sz="4" w:space="0" w:color="BFBFBF" w:themeColor="background1" w:themeShade="BF"/>
         <w:left w:val="single" w:sz="4" w:space="0" w:color="BFBFBF" w:themeColor="background1" w:themeShade="BF"/>
@@ -5571,10 +6263,16 @@
         <w:insideH w:val="single" w:sz="4" w:space="0" w:color="BFBFBF" w:themeColor="background1" w:themeShade="BF"/>
         <w:insideV w:val="single" w:sz="4" w:space="0" w:color="BFBFBF" w:themeColor="background1" w:themeShade="BF"/>
       </w:tblBorders>
+      <w:tblCellMar>
+        <w:top w:w="0" w:type="dxa"/>
+        <w:left w:w="108" w:type="dxa"/>
+        <w:bottom w:w="0" w:type="dxa"/>
+        <w:right w:w="108" w:type="dxa"/>
+      </w:tblCellMar>
     </w:tblPr>
   </w:style>
-  <w:style w:type="character" w:customStyle="1" w:styleId="2Char">
-    <w:name w:val="标题 2 Char"/>
+  <w:style w:type="character" w:customStyle="1" w:styleId="20">
+    <w:name w:val="标题 2字符"/>
     <w:basedOn w:val="a0"/>
     <w:link w:val="2"/>
     <w:uiPriority w:val="9"/>
@@ -5598,8 +6296,8 @@
       <w:ind w:firstLineChars="200" w:firstLine="420"/>
     </w:pPr>
   </w:style>
-  <w:style w:type="character" w:customStyle="1" w:styleId="1Char">
-    <w:name w:val="标题 1 Char"/>
+  <w:style w:type="character" w:customStyle="1" w:styleId="10">
+    <w:name w:val="标题 1字符"/>
     <w:basedOn w:val="a0"/>
     <w:link w:val="1"/>
     <w:uiPriority w:val="9"/>
@@ -5613,8 +6311,8 @@
       <w:szCs w:val="44"/>
     </w:rPr>
   </w:style>
-  <w:style w:type="character" w:customStyle="1" w:styleId="3Char">
-    <w:name w:val="标题 3 Char"/>
+  <w:style w:type="character" w:customStyle="1" w:styleId="30">
+    <w:name w:val="标题 3字符"/>
     <w:basedOn w:val="a0"/>
     <w:link w:val="3"/>
     <w:uiPriority w:val="9"/>
@@ -5627,8 +6325,8 @@
       <w:szCs w:val="32"/>
     </w:rPr>
   </w:style>
-  <w:style w:type="character" w:customStyle="1" w:styleId="4Char">
-    <w:name w:val="标题 4 Char"/>
+  <w:style w:type="character" w:customStyle="1" w:styleId="40">
+    <w:name w:val="标题 4字符"/>
     <w:basedOn w:val="a0"/>
     <w:link w:val="4"/>
     <w:uiPriority w:val="9"/>
@@ -5645,7 +6343,7 @@
   <w:style w:type="paragraph" w:styleId="a5">
     <w:name w:val="header"/>
     <w:basedOn w:val="a"/>
-    <w:link w:val="Char"/>
+    <w:link w:val="a6"/>
     <w:uiPriority w:val="99"/>
     <w:unhideWhenUsed/>
     <w:rsid w:val="001064BE"/>
@@ -5665,8 +6363,8 @@
       <w:szCs w:val="18"/>
     </w:rPr>
   </w:style>
-  <w:style w:type="character" w:customStyle="1" w:styleId="Char">
-    <w:name w:val="页眉 Char"/>
+  <w:style w:type="character" w:customStyle="1" w:styleId="a6">
+    <w:name w:val="页眉字符"/>
     <w:basedOn w:val="a0"/>
     <w:link w:val="a5"/>
     <w:uiPriority w:val="99"/>
@@ -5677,10 +6375,10 @@
       <w:szCs w:val="18"/>
     </w:rPr>
   </w:style>
-  <w:style w:type="paragraph" w:styleId="a6">
+  <w:style w:type="paragraph" w:styleId="a7">
     <w:name w:val="footer"/>
     <w:basedOn w:val="a"/>
-    <w:link w:val="Char0"/>
+    <w:link w:val="a8"/>
     <w:uiPriority w:val="99"/>
     <w:unhideWhenUsed/>
     <w:rsid w:val="001064BE"/>
@@ -5697,10 +6395,10 @@
       <w:szCs w:val="18"/>
     </w:rPr>
   </w:style>
-  <w:style w:type="character" w:customStyle="1" w:styleId="Char0">
-    <w:name w:val="页脚 Char"/>
+  <w:style w:type="character" w:customStyle="1" w:styleId="a8">
+    <w:name w:val="页脚字符"/>
     <w:basedOn w:val="a0"/>
-    <w:link w:val="a6"/>
+    <w:link w:val="a7"/>
     <w:uiPriority w:val="99"/>
     <w:rsid w:val="001064BE"/>
     <w:rPr>
@@ -5971,4 +6669,16 @@
     </a:ext>
   </a:extLst>
 </a:theme>
+</file>
+
+<file path=customXml/item1.xml><?xml version="1.0" encoding="utf-8"?>
+<b:Sources xmlns:b="http://schemas.openxmlformats.org/officeDocument/2006/bibliography" xmlns="http://schemas.openxmlformats.org/officeDocument/2006/bibliography" SelectedStyle="/APASixthEditionOfficeOnline.xsl" StyleName="APA"/>
+</file>
+
+<file path=customXml/itemProps1.xml><?xml version="1.0" encoding="utf-8"?>
+<ds:datastoreItem xmlns:ds="http://schemas.openxmlformats.org/officeDocument/2006/customXml" ds:itemID="{C35F02AF-6CCE-0147-A07F-F4D894398FEA}">
+  <ds:schemaRefs>
+    <ds:schemaRef ds:uri="http://schemas.openxmlformats.org/officeDocument/2006/bibliography"/>
+  </ds:schemaRefs>
+</ds:datastoreItem>
 </file>
--- a/Python/python基础.docx
+++ b/Python/python基础.docx
@@ -1,6 +1,6 @@
 
 <file path=word/document.xml><?xml version="1.0" encoding="utf-8"?>
-<w:document xmlns:wpc="http://schemas.microsoft.com/office/word/2010/wordprocessingCanvas" xmlns:mo="http://schemas.microsoft.com/office/mac/office/2008/main" xmlns:mc="http://schemas.openxmlformats.org/markup-compatibility/2006" xmlns:mv="urn:schemas-microsoft-com:mac:vml" xmlns:o="urn:schemas-microsoft-com:office:office" xmlns:r="http://schemas.openxmlformats.org/officeDocument/2006/relationships" xmlns:m="http://schemas.openxmlformats.org/officeDocument/2006/math" xmlns:v="urn:schemas-microsoft-com:vml" xmlns:wp14="http://schemas.microsoft.com/office/word/2010/wordprocessingDrawing" xmlns:wp="http://schemas.openxmlformats.org/drawingml/2006/wordprocessingDrawing" xmlns:w10="urn:schemas-microsoft-com:office:word" xmlns:w="http://schemas.openxmlformats.org/wordprocessingml/2006/main" xmlns:w14="http://schemas.microsoft.com/office/word/2010/wordml" xmlns:w15="http://schemas.microsoft.com/office/word/2012/wordml" xmlns:wpg="http://schemas.microsoft.com/office/word/2010/wordprocessingGroup" xmlns:wpi="http://schemas.microsoft.com/office/word/2010/wordprocessingInk" xmlns:wne="http://schemas.microsoft.com/office/word/2006/wordml" xmlns:wps="http://schemas.microsoft.com/office/word/2010/wordprocessingShape" mc:Ignorable="w14 w15 wp14">
+<w:document xmlns:wpc="http://schemas.microsoft.com/office/word/2010/wordprocessingCanvas" xmlns:mc="http://schemas.openxmlformats.org/markup-compatibility/2006" xmlns:o="urn:schemas-microsoft-com:office:office" xmlns:r="http://schemas.openxmlformats.org/officeDocument/2006/relationships" xmlns:m="http://schemas.openxmlformats.org/officeDocument/2006/math" xmlns:v="urn:schemas-microsoft-com:vml" xmlns:wp14="http://schemas.microsoft.com/office/word/2010/wordprocessingDrawing" xmlns:wp="http://schemas.openxmlformats.org/drawingml/2006/wordprocessingDrawing" xmlns:w10="urn:schemas-microsoft-com:office:word" xmlns:w="http://schemas.openxmlformats.org/wordprocessingml/2006/main" xmlns:w14="http://schemas.microsoft.com/office/word/2010/wordml" xmlns:w15="http://schemas.microsoft.com/office/word/2012/wordml" xmlns:wpg="http://schemas.microsoft.com/office/word/2010/wordprocessingGroup" xmlns:wpi="http://schemas.microsoft.com/office/word/2010/wordprocessingInk" xmlns:wne="http://schemas.microsoft.com/office/word/2006/wordml" xmlns:wps="http://schemas.microsoft.com/office/word/2010/wordprocessingShape" mc:Ignorable="w14 w15 wp14">
   <w:body>
     <w:p>
       <w:pPr>
@@ -543,9 +543,6 @@
           <w:numId w:val="3"/>
         </w:numPr>
         <w:ind w:firstLineChars="0"/>
-        <w:rPr>
-          <w:rFonts w:hint="eastAsia"/>
-        </w:rPr>
       </w:pPr>
       <w:r>
         <w:rPr>
@@ -559,24 +556,18 @@
         <w:pStyle w:val="a4"/>
         <w:ind w:left="425" w:firstLineChars="0" w:firstLine="0"/>
         <w:rPr>
-          <w:rFonts w:ascii="DengXian" w:eastAsia="DengXian" w:hAnsi="DengXian"/>
-        </w:rPr>
-      </w:pPr>
-      <w:r>
-        <w:rPr>
-          <w:rFonts w:hint="eastAsia"/>
-        </w:rPr>
-        <w:t xml:space="preserve">     </w:t>
-      </w:r>
-      <w:r>
-        <w:rPr>
-          <w:rFonts w:hint="eastAsia"/>
-        </w:rPr>
-        <w:t xml:space="preserve">print  </w:t>
-      </w:r>
-      <w:r>
-        <w:rPr>
-          <w:rFonts w:ascii="DengXian" w:eastAsia="DengXian" w:hAnsi="DengXian" w:hint="eastAsia"/>
+          <w:rFonts w:ascii="等线" w:eastAsia="等线" w:hAnsi="等线"/>
+        </w:rPr>
+      </w:pPr>
+      <w:r>
+        <w:rPr>
+          <w:rFonts w:hint="eastAsia"/>
+        </w:rPr>
+        <w:t xml:space="preserve">     print  </w:t>
+      </w:r>
+      <w:r>
+        <w:rPr>
+          <w:rFonts w:ascii="等线" w:eastAsia="等线" w:hAnsi="等线" w:hint="eastAsia"/>
         </w:rPr>
         <w:t>可以打印多个变量，用逗号分开，一个逗号显示一个空格</w:t>
       </w:r>
@@ -585,10 +576,27 @@
       <w:pPr>
         <w:pStyle w:val="a4"/>
         <w:ind w:left="992" w:firstLineChars="0" w:firstLine="0"/>
-        <w:rPr>
-          <w:rFonts w:hint="eastAsia"/>
-        </w:rPr>
-      </w:pPr>
+      </w:pPr>
+      <w:r>
+        <w:rPr>
+          <w:rFonts w:hint="eastAsia"/>
+          <w:highlight w:val="lightGray"/>
+        </w:rPr>
+        <w:t>数字</w:t>
+      </w:r>
+      <w:r>
+        <w:rPr>
+          <w:highlight w:val="lightGray"/>
+        </w:rPr>
+        <w:t>跟字符串不能加号</w:t>
+      </w:r>
+      <w:r>
+        <w:rPr>
+          <w:rFonts w:hint="eastAsia"/>
+          <w:highlight w:val="lightGray"/>
+        </w:rPr>
+        <w:t>连接</w:t>
+      </w:r>
     </w:p>
     <w:p>
       <w:pPr>
@@ -711,7 +719,6 @@
         <w:rPr>
           <w:rFonts w:hint="eastAsia"/>
         </w:rPr>
-        <w:lastRenderedPageBreak/>
         <w:t>list</w:t>
       </w:r>
       <w:r>
@@ -1033,15 +1040,7 @@
         <w:rPr>
           <w:rFonts w:hint="eastAsia"/>
         </w:rPr>
-        <w:t>列</w:t>
-      </w:r>
-      <w:bookmarkStart w:id="0" w:name="_GoBack"/>
-      <w:bookmarkEnd w:id="0"/>
-      <w:r>
-        <w:rPr>
-          <w:rFonts w:hint="eastAsia"/>
-        </w:rPr>
-        <w:t>表</w:t>
+        <w:t>列表</w:t>
       </w:r>
       <w:r>
         <w:t>，</w:t>
@@ -1153,6 +1152,7 @@
         <w:rPr>
           <w:rFonts w:hint="eastAsia"/>
         </w:rPr>
+        <w:lastRenderedPageBreak/>
         <w:t>t</w:t>
       </w:r>
       <w:r>
@@ -1441,7 +1441,6 @@
         <w:rPr>
           <w:rFonts w:hint="eastAsia"/>
         </w:rPr>
-        <w:lastRenderedPageBreak/>
         <w:t>if</w:t>
       </w:r>
       <w:r>
@@ -1543,6 +1542,37 @@
             <w:r>
               <w:rPr>
                 <w:rFonts w:hint="eastAsia"/>
+                <w:color w:val="FF0000"/>
+                <w:highlight w:val="lightGray"/>
+              </w:rPr>
+              <w:t>el</w:t>
+            </w:r>
+            <w:r>
+              <w:rPr>
+                <w:color w:val="FF0000"/>
+                <w:highlight w:val="lightGray"/>
+              </w:rPr>
+              <w:t>if</w:t>
+            </w:r>
+            <w:r>
+              <w:rPr>
+                <w:color w:val="FF0000"/>
+              </w:rPr>
+              <w:t xml:space="preserve"> </w:t>
+            </w:r>
+            <w:r>
+              <w:t>a&gt;c:</w:t>
+            </w:r>
+          </w:p>
+          <w:p>
+            <w:r>
+              <w:t xml:space="preserve">   ….</w:t>
+            </w:r>
+          </w:p>
+          <w:p>
+            <w:r>
+              <w:rPr>
+                <w:rFonts w:hint="eastAsia"/>
               </w:rPr>
               <w:t>else:</w:t>
             </w:r>
@@ -1731,9 +1761,6 @@
           <w:numId w:val="3"/>
         </w:numPr>
         <w:ind w:firstLineChars="0"/>
-        <w:rPr>
-          <w:rFonts w:hint="eastAsia"/>
-        </w:rPr>
       </w:pPr>
       <w:r>
         <w:rPr>
@@ -1747,12 +1774,12 @@
         <w:pStyle w:val="a4"/>
         <w:ind w:left="425" w:firstLineChars="0" w:firstLine="415"/>
         <w:rPr>
-          <w:rFonts w:ascii="DengXian" w:eastAsia="DengXian" w:hAnsi="DengXian"/>
-        </w:rPr>
-      </w:pPr>
-      <w:r>
-        <w:rPr>
-          <w:rFonts w:ascii="DengXian" w:eastAsia="DengXian" w:hAnsi="DengXian" w:hint="eastAsia"/>
+          <w:rFonts w:ascii="等线" w:eastAsia="等线" w:hAnsi="等线"/>
+        </w:rPr>
+      </w:pPr>
+      <w:r>
+        <w:rPr>
+          <w:rFonts w:ascii="等线" w:eastAsia="等线" w:hAnsi="等线" w:hint="eastAsia"/>
         </w:rPr>
         <w:t>带索引的集合，形式：</w:t>
       </w:r>
@@ -1997,16 +2024,6 @@
               </w:tabs>
               <w:spacing w:line="384" w:lineRule="atLeast"/>
               <w:rPr>
-                <w:rFonts w:ascii="Monaco" w:hAnsi="Monaco" w:cs="Courier New" w:hint="eastAsia"/>
-                <w:noProof w:val="0"/>
-                <w:color w:val="14191E"/>
-                <w:kern w:val="0"/>
-                <w:sz w:val="20"/>
-                <w:szCs w:val="20"/>
-              </w:rPr>
-            </w:pPr>
-            <w:r>
-              <w:rPr>
                 <w:rFonts w:ascii="Monaco" w:hAnsi="Monaco" w:cs="Courier New"/>
                 <w:noProof w:val="0"/>
                 <w:color w:val="14191E"/>
@@ -2014,6 +2031,16 @@
                 <w:sz w:val="20"/>
                 <w:szCs w:val="20"/>
               </w:rPr>
+            </w:pPr>
+            <w:r>
+              <w:rPr>
+                <w:rFonts w:ascii="Monaco" w:hAnsi="Monaco" w:cs="Courier New"/>
+                <w:noProof w:val="0"/>
+                <w:color w:val="14191E"/>
+                <w:kern w:val="0"/>
+                <w:sz w:val="20"/>
+                <w:szCs w:val="20"/>
+              </w:rPr>
               <w:t>}</w:t>
             </w:r>
           </w:p>
@@ -2025,36 +2052,36 @@
         <w:pStyle w:val="a4"/>
         <w:ind w:left="992" w:firstLineChars="0" w:firstLine="0"/>
         <w:rPr>
-          <w:rFonts w:ascii="DengXian" w:eastAsia="DengXian" w:hAnsi="DengXian"/>
-        </w:rPr>
-      </w:pPr>
-      <w:r>
-        <w:rPr>
-          <w:rFonts w:ascii="DengXian" w:eastAsia="DengXian" w:hAnsi="DengXian" w:hint="eastAsia"/>
+          <w:rFonts w:ascii="等线" w:eastAsia="等线" w:hAnsi="等线"/>
+        </w:rPr>
+      </w:pPr>
+      <w:r>
+        <w:rPr>
+          <w:rFonts w:ascii="等线" w:eastAsia="等线" w:hAnsi="等线" w:hint="eastAsia"/>
         </w:rPr>
         <w:t>访问时可以用d[</w:t>
       </w:r>
       <w:r>
         <w:rPr>
-          <w:rFonts w:ascii="DengXian" w:eastAsia="DengXian" w:hAnsi="DengXian"/>
+          <w:rFonts w:ascii="等线" w:eastAsia="等线" w:hAnsi="等线"/>
         </w:rPr>
         <w:t>‘</w:t>
       </w:r>
       <w:r>
         <w:rPr>
-          <w:rFonts w:ascii="DengXian" w:eastAsia="DengXian" w:hAnsi="DengXian" w:hint="eastAsia"/>
+          <w:rFonts w:ascii="等线" w:eastAsia="等线" w:hAnsi="等线" w:hint="eastAsia"/>
         </w:rPr>
         <w:t>Adan</w:t>
       </w:r>
       <w:r>
         <w:rPr>
-          <w:rFonts w:ascii="DengXian" w:eastAsia="DengXian" w:hAnsi="DengXian"/>
+          <w:rFonts w:ascii="等线" w:eastAsia="等线" w:hAnsi="等线"/>
         </w:rPr>
         <w:t>’</w:t>
       </w:r>
       <w:r>
         <w:rPr>
-          <w:rFonts w:ascii="DengXian" w:eastAsia="DengXian" w:hAnsi="DengXian" w:hint="eastAsia"/>
+          <w:rFonts w:ascii="等线" w:eastAsia="等线" w:hAnsi="等线" w:hint="eastAsia"/>
         </w:rPr>
         <w:t>]  ,但是若这个key不存在，直接报错。</w:t>
       </w:r>
@@ -2064,12 +2091,12 @@
         <w:pStyle w:val="a4"/>
         <w:ind w:left="992" w:firstLineChars="0" w:firstLine="0"/>
         <w:rPr>
-          <w:rFonts w:ascii="DengXian" w:eastAsia="DengXian" w:hAnsi="DengXian"/>
-        </w:rPr>
-      </w:pPr>
-      <w:r>
-        <w:rPr>
-          <w:rFonts w:ascii="DengXian" w:eastAsia="DengXian" w:hAnsi="DengXian" w:hint="eastAsia"/>
+          <w:rFonts w:ascii="等线" w:eastAsia="等线" w:hAnsi="等线"/>
+        </w:rPr>
+      </w:pPr>
+      <w:r>
+        <w:rPr>
+          <w:rFonts w:ascii="等线" w:eastAsia="等线" w:hAnsi="等线" w:hint="eastAsia"/>
         </w:rPr>
         <w:t>所以可以使用：</w:t>
       </w:r>
@@ -2079,36 +2106,37 @@
         <w:pStyle w:val="a4"/>
         <w:ind w:left="992" w:firstLineChars="0" w:firstLine="0"/>
         <w:rPr>
-          <w:rFonts w:ascii="DengXian" w:eastAsia="DengXian" w:hAnsi="DengXian"/>
-        </w:rPr>
-      </w:pPr>
-      <w:r>
-        <w:rPr>
-          <w:rFonts w:ascii="DengXian" w:eastAsia="DengXian" w:hAnsi="DengXian" w:hint="eastAsia"/>
-        </w:rPr>
+          <w:rFonts w:ascii="等线" w:eastAsia="等线" w:hAnsi="等线"/>
+        </w:rPr>
+      </w:pPr>
+      <w:r>
+        <w:rPr>
+          <w:rFonts w:ascii="等线" w:eastAsia="等线" w:hAnsi="等线" w:hint="eastAsia"/>
+        </w:rPr>
+        <w:lastRenderedPageBreak/>
         <w:t xml:space="preserve">if </w:t>
       </w:r>
       <w:r>
         <w:rPr>
-          <w:rFonts w:ascii="DengXian" w:eastAsia="DengXian" w:hAnsi="DengXian"/>
+          <w:rFonts w:ascii="等线" w:eastAsia="等线" w:hAnsi="等线"/>
         </w:rPr>
         <w:t>‘</w:t>
       </w:r>
       <w:r>
         <w:rPr>
-          <w:rFonts w:ascii="DengXian" w:eastAsia="DengXian" w:hAnsi="DengXian" w:hint="eastAsia"/>
+          <w:rFonts w:ascii="等线" w:eastAsia="等线" w:hAnsi="等线" w:hint="eastAsia"/>
         </w:rPr>
         <w:t>Adam</w:t>
       </w:r>
       <w:r>
         <w:rPr>
-          <w:rFonts w:ascii="DengXian" w:eastAsia="DengXian" w:hAnsi="DengXian"/>
+          <w:rFonts w:ascii="等线" w:eastAsia="等线" w:hAnsi="等线"/>
         </w:rPr>
         <w:t>’</w:t>
       </w:r>
       <w:r>
         <w:rPr>
-          <w:rFonts w:ascii="DengXian" w:eastAsia="DengXian" w:hAnsi="DengXian" w:hint="eastAsia"/>
+          <w:rFonts w:ascii="等线" w:eastAsia="等线" w:hAnsi="等线" w:hint="eastAsia"/>
         </w:rPr>
         <w:t>in d:</w:t>
       </w:r>
@@ -2118,12 +2146,12 @@
         <w:pStyle w:val="a4"/>
         <w:ind w:left="992" w:firstLineChars="0" w:firstLine="480"/>
         <w:rPr>
-          <w:rFonts w:ascii="DengXian" w:eastAsia="DengXian" w:hAnsi="DengXian"/>
-        </w:rPr>
-      </w:pPr>
-      <w:r>
-        <w:rPr>
-          <w:rFonts w:ascii="DengXian" w:eastAsia="DengXian" w:hAnsi="DengXian"/>
+          <w:rFonts w:ascii="等线" w:eastAsia="等线" w:hAnsi="等线"/>
+        </w:rPr>
+      </w:pPr>
+      <w:r>
+        <w:rPr>
+          <w:rFonts w:ascii="等线" w:eastAsia="等线" w:hAnsi="等线"/>
         </w:rPr>
         <w:t>…</w:t>
       </w:r>
@@ -2131,36 +2159,49 @@
     <w:p>
       <w:pPr>
         <w:rPr>
-          <w:rFonts w:ascii="DengXian" w:eastAsia="DengXian" w:hAnsi="DengXian"/>
-        </w:rPr>
-      </w:pPr>
-      <w:r>
-        <w:rPr>
-          <w:rFonts w:ascii="DengXian" w:eastAsia="DengXian" w:hAnsi="DengXian" w:hint="eastAsia"/>
-        </w:rPr>
-        <w:t xml:space="preserve">        或d.get(</w:t>
-      </w:r>
-      <w:r>
-        <w:rPr>
-          <w:rFonts w:ascii="DengXian" w:eastAsia="DengXian" w:hAnsi="DengXian"/>
+          <w:rFonts w:ascii="等线" w:eastAsia="等线" w:hAnsi="等线"/>
+        </w:rPr>
+      </w:pPr>
+      <w:r>
+        <w:rPr>
+          <w:rFonts w:ascii="等线" w:eastAsia="等线" w:hAnsi="等线" w:hint="eastAsia"/>
+        </w:rPr>
+        <w:t xml:space="preserve">        或d.</w:t>
+      </w:r>
+      <w:r>
+        <w:rPr>
+          <w:rFonts w:ascii="等线" w:eastAsia="等线" w:hAnsi="等线" w:hint="eastAsia"/>
+          <w:color w:val="FF0000"/>
+        </w:rPr>
+        <w:t>get</w:t>
+      </w:r>
+      <w:r>
+        <w:rPr>
+          <w:rFonts w:ascii="等线" w:eastAsia="等线" w:hAnsi="等线" w:hint="eastAsia"/>
+        </w:rPr>
+        <w:t>(</w:t>
+      </w:r>
+      <w:r>
+        <w:rPr>
+          <w:rFonts w:ascii="等线" w:eastAsia="等线" w:hAnsi="等线"/>
         </w:rPr>
         <w:t>‘</w:t>
       </w:r>
       <w:r>
         <w:rPr>
-          <w:rFonts w:ascii="DengXian" w:eastAsia="DengXian" w:hAnsi="DengXian" w:hint="eastAsia"/>
+          <w:rFonts w:ascii="等线" w:eastAsia="等线" w:hAnsi="等线" w:hint="eastAsia"/>
         </w:rPr>
         <w:t>Adam</w:t>
       </w:r>
       <w:r>
         <w:rPr>
-          <w:rFonts w:ascii="DengXian" w:eastAsia="DengXian" w:hAnsi="DengXian"/>
+          <w:rFonts w:ascii="等线" w:eastAsia="等线" w:hAnsi="等线"/>
         </w:rPr>
         <w:t>’</w:t>
       </w:r>
       <w:r>
         <w:rPr>
-          <w:rFonts w:ascii="DengXian" w:eastAsia="DengXian" w:hAnsi="DengXian" w:hint="eastAsia"/>
+          <w:rFonts w:ascii="等线" w:eastAsia="等线" w:hAnsi="等线" w:hint="eastAsia"/>
         </w:rPr>
         <w:t>)  //存在这个key，返回value，不存在，返回None</w:t>
       </w:r>
@@ -2169,9 +2210,6 @@
       <w:pPr>
         <w:pStyle w:val="a4"/>
         <w:ind w:left="992" w:firstLineChars="0" w:firstLine="0"/>
-        <w:rPr>
-          <w:rFonts w:hint="eastAsia"/>
-        </w:rPr>
       </w:pPr>
     </w:p>
     <w:p>
@@ -2187,7 +2225,6 @@
         <w:rPr>
           <w:rFonts w:hint="eastAsia"/>
         </w:rPr>
-        <w:lastRenderedPageBreak/>
         <w:t>dict特点</w:t>
       </w:r>
     </w:p>
@@ -2715,7 +2752,6 @@
         <w:rPr>
           <w:rFonts w:hint="eastAsia"/>
         </w:rPr>
-        <w:lastRenderedPageBreak/>
         <w:t>函数</w:t>
       </w:r>
     </w:p>
@@ -2865,6 +2901,7 @@
         <w:rPr>
           <w:rFonts w:hint="eastAsia"/>
           <w:color w:val="FF0000"/>
+          <w:highlight w:val="green"/>
         </w:rPr>
         <w:t>tuple</w:t>
       </w:r>
@@ -2873,6 +2910,107 @@
           <w:rFonts w:hint="eastAsia"/>
         </w:rPr>
         <w:t>传递给可变参数，因此，在函数内部，直接把变量 args 看成一个 tuple 就好了。</w:t>
+      </w:r>
+    </w:p>
+    <w:p>
+      <w:pPr>
+        <w:ind w:left="840"/>
+      </w:pPr>
+    </w:p>
+    <w:p>
+      <w:pPr>
+        <w:ind w:left="840"/>
+      </w:pPr>
+      <w:r>
+        <w:rPr>
+          <w:rFonts w:hint="eastAsia"/>
+        </w:rPr>
+        <w:t>def fn(</w:t>
+      </w:r>
+      <w:r>
+        <w:t>*args,**kwargs</w:t>
+      </w:r>
+      <w:r>
+        <w:rPr>
+          <w:rFonts w:hint="eastAsia"/>
+        </w:rPr>
+        <w:t>)</w:t>
+      </w:r>
+    </w:p>
+    <w:p>
+      <w:pPr>
+        <w:ind w:left="840"/>
+      </w:pPr>
+      <w:r>
+        <w:t xml:space="preserve">   print </w:t>
+      </w:r>
+      <w:r>
+        <w:t>kwargs</w:t>
+      </w:r>
+    </w:p>
+    <w:p>
+      <w:pPr>
+        <w:ind w:left="840"/>
+      </w:pPr>
+    </w:p>
+    <w:p>
+      <w:pPr>
+        <w:ind w:left="840"/>
+      </w:pPr>
+      <w:r>
+        <w:t xml:space="preserve">kwargs </w:t>
+      </w:r>
+      <w:r>
+        <w:rPr>
+          <w:rFonts w:hint="eastAsia"/>
+        </w:rPr>
+        <w:t>关键字</w:t>
+      </w:r>
+      <w:r>
+        <w:t>参数</w:t>
+      </w:r>
+      <w:r>
+        <w:rPr>
+          <w:rFonts w:hint="eastAsia"/>
+        </w:rPr>
+        <w:t xml:space="preserve"> </w:t>
+      </w:r>
+      <w:r>
+        <w:t xml:space="preserve">key word arguments </w:t>
+      </w:r>
+    </w:p>
+    <w:p>
+      <w:pPr>
+        <w:ind w:left="840"/>
+      </w:pPr>
+      <w:r>
+        <w:rPr>
+          <w:rFonts w:hint="eastAsia"/>
+        </w:rPr>
+        <w:lastRenderedPageBreak/>
+        <w:t>kwar</w:t>
+      </w:r>
+      <w:r>
+        <w:t xml:space="preserve">gs </w:t>
+      </w:r>
+      <w:r>
+        <w:rPr>
+          <w:rFonts w:hint="eastAsia"/>
+        </w:rPr>
+        <w:t>是个</w:t>
+      </w:r>
+      <w:r>
+        <w:rPr>
+          <w:color w:val="FF0000"/>
+          <w:highlight w:val="green"/>
+        </w:rPr>
+        <w:t>dict</w:t>
+      </w:r>
+      <w:r>
+        <w:rPr>
+          <w:rFonts w:hint="eastAsia"/>
+        </w:rPr>
+        <w:t>集合</w:t>
       </w:r>
     </w:p>
     <w:p>
@@ -3184,7 +3322,6 @@
         <w:rPr>
           <w:rFonts w:hint="eastAsia"/>
         </w:rPr>
-        <w:lastRenderedPageBreak/>
         <w:t>迭代</w:t>
       </w:r>
     </w:p>
@@ -3894,6 +4031,7 @@
       <w:r>
         <w:rPr>
           <w:rFonts w:hint="eastAsia"/>
+          <w:color w:val="FF0000"/>
         </w:rPr>
         <w:t>items</w:t>
       </w:r>
@@ -3960,7 +4098,16 @@
               <w:ind w:firstLineChars="0" w:firstLine="0"/>
             </w:pPr>
             <w:r>
-              <w:t xml:space="preserve"> print d.items()</w:t>
+              <w:t xml:space="preserve"> print d.</w:t>
+            </w:r>
+            <w:r>
+              <w:rPr>
+                <w:color w:val="FF0000"/>
+              </w:rPr>
+              <w:t>items</w:t>
+            </w:r>
+            <w:r>
+              <w:t>()</w:t>
             </w:r>
           </w:p>
           <w:p>
@@ -3999,7 +4146,16 @@
               <w:t>for</w:t>
             </w:r>
             <w:r>
-              <w:t xml:space="preserve"> key,value in d.items():</w:t>
+              <w:t xml:space="preserve"> key,value in d.</w:t>
+            </w:r>
+            <w:r>
+              <w:rPr>
+                <w:color w:val="FF0000"/>
+              </w:rPr>
+              <w:t>items</w:t>
+            </w:r>
+            <w:r>
+              <w:t>():</w:t>
             </w:r>
           </w:p>
           <w:p>
@@ -4199,7 +4355,6 @@
         <w:rPr>
           <w:rFonts w:hint="eastAsia"/>
         </w:rPr>
-        <w:lastRenderedPageBreak/>
         <w:t>列表生成式</w:t>
       </w:r>
       <w:r>
@@ -4526,109 +4681,11 @@
     </w:tbl>
     <w:p>
       <w:pPr>
-        <w:pStyle w:val="3"/>
-        <w:numPr>
-          <w:ilvl w:val="0"/>
-          <w:numId w:val="3"/>
-        </w:numPr>
-      </w:pPr>
-      <w:r>
-        <w:rPr>
-          <w:rFonts w:hint="eastAsia"/>
-        </w:rPr>
-        <w:t>函数式编程</w:t>
-      </w:r>
-    </w:p>
-    <w:p>
-      <w:pPr>
-        <w:pStyle w:val="a4"/>
-        <w:numPr>
-          <w:ilvl w:val="1"/>
-          <w:numId w:val="3"/>
-        </w:numPr>
-        <w:ind w:firstLineChars="0"/>
-      </w:pPr>
-      <w:r>
-        <w:rPr>
-          <w:rFonts w:hint="eastAsia"/>
-        </w:rPr>
-        <w:t>map</w:t>
-      </w:r>
-      <w:r>
-        <w:t>()</w:t>
-      </w:r>
-    </w:p>
-    <w:p>
-      <w:pPr>
         <w:pStyle w:val="a4"/>
         <w:ind w:left="992" w:firstLineChars="0" w:firstLine="0"/>
       </w:pPr>
-      <w:r>
-        <w:rPr>
-          <w:rFonts w:hint="eastAsia"/>
-        </w:rPr>
-        <w:t>ma</w:t>
-      </w:r>
-      <w:r>
-        <w:t xml:space="preserve">p(fn,list) </w:t>
-      </w:r>
-    </w:p>
-    <w:p>
-      <w:pPr>
-        <w:pStyle w:val="a4"/>
-        <w:ind w:left="992" w:firstLineChars="0" w:firstLine="0"/>
-      </w:pPr>
-      <w:r>
-        <w:t>fn</w:t>
-      </w:r>
-      <w:r>
-        <w:rPr>
-          <w:rFonts w:hint="eastAsia"/>
-        </w:rPr>
-        <w:t>：函数</w:t>
-      </w:r>
-    </w:p>
-    <w:p>
-      <w:pPr>
-        <w:pStyle w:val="a4"/>
-        <w:ind w:left="992" w:firstLineChars="0" w:firstLine="0"/>
-      </w:pPr>
-      <w:r>
-        <w:rPr>
-          <w:rFonts w:hint="eastAsia"/>
-        </w:rPr>
-        <w:t>list</w:t>
-      </w:r>
-      <w:r>
-        <w:t>：</w:t>
-      </w:r>
-      <w:r>
-        <w:rPr>
-          <w:rFonts w:hint="eastAsia"/>
-        </w:rPr>
-        <w:t>有序集合</w:t>
-      </w:r>
-    </w:p>
-    <w:p>
-      <w:pPr>
-        <w:pStyle w:val="a4"/>
-        <w:ind w:left="992" w:firstLineChars="0" w:firstLine="0"/>
-      </w:pPr>
-      <w:r>
-        <w:rPr>
-          <w:rFonts w:hint="eastAsia"/>
-        </w:rPr>
-        <w:t>map</w:t>
-      </w:r>
-      <w:r>
-        <w:t>将list里的每个元素都经过fn函数处理，返回一个新的list，并不改变原来的list</w:t>
-      </w:r>
-    </w:p>
-    <w:p>
-      <w:pPr>
-        <w:pStyle w:val="a4"/>
-        <w:ind w:left="992" w:firstLineChars="0" w:firstLine="0"/>
-      </w:pPr>
+      <w:bookmarkStart w:id="0" w:name="_GoBack"/>
+      <w:bookmarkEnd w:id="0"/>
     </w:p>
     <w:sectPr>
       <w:pgSz w:w="11906" w:h="16838"/>
@@ -4641,7 +4698,7 @@
 </file>
 
 <file path=word/endnotes.xml><?xml version="1.0" encoding="utf-8"?>
-<w:endnotes xmlns:wpc="http://schemas.microsoft.com/office/word/2010/wordprocessingCanvas" xmlns:mo="http://schemas.microsoft.com/office/mac/office/2008/main" xmlns:mc="http://schemas.openxmlformats.org/markup-compatibility/2006" xmlns:mv="urn:schemas-microsoft-com:mac:vml" xmlns:o="urn:schemas-microsoft-com:office:office" xmlns:r="http://schemas.openxmlformats.org/officeDocument/2006/relationships" xmlns:m="http://schemas.openxmlformats.org/officeDocument/2006/math" xmlns:v="urn:schemas-microsoft-com:vml" xmlns:wp14="http://schemas.microsoft.com/office/word/2010/wordprocessingDrawing" xmlns:wp="http://schemas.openxmlformats.org/drawingml/2006/wordprocessingDrawing" xmlns:w10="urn:schemas-microsoft-com:office:word" xmlns:w="http://schemas.openxmlformats.org/wordprocessingml/2006/main" xmlns:w14="http://schemas.microsoft.com/office/word/2010/wordml" xmlns:w15="http://schemas.microsoft.com/office/word/2012/wordml" xmlns:wpg="http://schemas.microsoft.com/office/word/2010/wordprocessingGroup" xmlns:wpi="http://schemas.microsoft.com/office/word/2010/wordprocessingInk" xmlns:wne="http://schemas.microsoft.com/office/word/2006/wordml" xmlns:wps="http://schemas.microsoft.com/office/word/2010/wordprocessingShape" mc:Ignorable="w14 w15 wp14">
+<w:endnotes xmlns:wpc="http://schemas.microsoft.com/office/word/2010/wordprocessingCanvas" xmlns:mc="http://schemas.openxmlformats.org/markup-compatibility/2006" xmlns:o="urn:schemas-microsoft-com:office:office" xmlns:r="http://schemas.openxmlformats.org/officeDocument/2006/relationships" xmlns:m="http://schemas.openxmlformats.org/officeDocument/2006/math" xmlns:v="urn:schemas-microsoft-com:vml" xmlns:wp14="http://schemas.microsoft.com/office/word/2010/wordprocessingDrawing" xmlns:wp="http://schemas.openxmlformats.org/drawingml/2006/wordprocessingDrawing" xmlns:w10="urn:schemas-microsoft-com:office:word" xmlns:w="http://schemas.openxmlformats.org/wordprocessingml/2006/main" xmlns:w14="http://schemas.microsoft.com/office/word/2010/wordml" xmlns:w15="http://schemas.microsoft.com/office/word/2012/wordml" xmlns:wpg="http://schemas.microsoft.com/office/word/2010/wordprocessingGroup" xmlns:wpi="http://schemas.microsoft.com/office/word/2010/wordprocessingInk" xmlns:wne="http://schemas.microsoft.com/office/word/2006/wordml" xmlns:wps="http://schemas.microsoft.com/office/word/2010/wordprocessingShape" mc:Ignorable="w14 w15 wp14">
   <w:endnote w:type="separator" w:id="-1">
     <w:p>
       <w:r>
@@ -4660,7 +4717,7 @@
 </file>
 
 <file path=word/footnotes.xml><?xml version="1.0" encoding="utf-8"?>
-<w:footnotes xmlns:wpc="http://schemas.microsoft.com/office/word/2010/wordprocessingCanvas" xmlns:mo="http://schemas.microsoft.com/office/mac/office/2008/main" xmlns:mc="http://schemas.openxmlformats.org/markup-compatibility/2006" xmlns:mv="urn:schemas-microsoft-com:mac:vml" xmlns:o="urn:schemas-microsoft-com:office:office" xmlns:r="http://schemas.openxmlformats.org/officeDocument/2006/relationships" xmlns:m="http://schemas.openxmlformats.org/officeDocument/2006/math" xmlns:v="urn:schemas-microsoft-com:vml" xmlns:wp14="http://schemas.microsoft.com/office/word/2010/wordprocessingDrawing" xmlns:wp="http://schemas.openxmlformats.org/drawingml/2006/wordprocessingDrawing" xmlns:w10="urn:schemas-microsoft-com:office:word" xmlns:w="http://schemas.openxmlformats.org/wordprocessingml/2006/main" xmlns:w14="http://schemas.microsoft.com/office/word/2010/wordml" xmlns:w15="http://schemas.microsoft.com/office/word/2012/wordml" xmlns:wpg="http://schemas.microsoft.com/office/word/2010/wordprocessingGroup" xmlns:wpi="http://schemas.microsoft.com/office/word/2010/wordprocessingInk" xmlns:wne="http://schemas.microsoft.com/office/word/2006/wordml" xmlns:wps="http://schemas.microsoft.com/office/word/2010/wordprocessingShape" mc:Ignorable="w14 w15 wp14">
+<w:footnotes xmlns:wpc="http://schemas.microsoft.com/office/word/2010/wordprocessingCanvas" xmlns:mc="http://schemas.openxmlformats.org/markup-compatibility/2006" xmlns:o="urn:schemas-microsoft-com:office:office" xmlns:r="http://schemas.openxmlformats.org/officeDocument/2006/relationships" xmlns:m="http://schemas.openxmlformats.org/officeDocument/2006/math" xmlns:v="urn:schemas-microsoft-com:vml" xmlns:wp14="http://schemas.microsoft.com/office/word/2010/wordprocessingDrawing" xmlns:wp="http://schemas.openxmlformats.org/drawingml/2006/wordprocessingDrawing" xmlns:w10="urn:schemas-microsoft-com:office:word" xmlns:w="http://schemas.openxmlformats.org/wordprocessingml/2006/main" xmlns:w14="http://schemas.microsoft.com/office/word/2010/wordml" xmlns:w15="http://schemas.microsoft.com/office/word/2012/wordml" xmlns:wpg="http://schemas.microsoft.com/office/word/2010/wordprocessingGroup" xmlns:wpi="http://schemas.microsoft.com/office/word/2010/wordprocessingInk" xmlns:wne="http://schemas.microsoft.com/office/word/2006/wordml" xmlns:wps="http://schemas.microsoft.com/office/word/2010/wordprocessingShape" mc:Ignorable="w14 w15 wp14">
   <w:footnote w:type="separator" w:id="-1">
     <w:p>
       <w:r>
@@ -4679,8 +4736,8 @@
 </file>
 
 <file path=word/numbering.xml><?xml version="1.0" encoding="utf-8"?>
-<w:numbering xmlns:wpc="http://schemas.microsoft.com/office/word/2010/wordprocessingCanvas" xmlns:mo="http://schemas.microsoft.com/office/mac/office/2008/main" xmlns:mc="http://schemas.openxmlformats.org/markup-compatibility/2006" xmlns:mv="urn:schemas-microsoft-com:mac:vml" xmlns:o="urn:schemas-microsoft-com:office:office" xmlns:r="http://schemas.openxmlformats.org/officeDocument/2006/relationships" xmlns:m="http://schemas.openxmlformats.org/officeDocument/2006/math" xmlns:v="urn:schemas-microsoft-com:vml" xmlns:wp14="http://schemas.microsoft.com/office/word/2010/wordprocessingDrawing" xmlns:wp="http://schemas.openxmlformats.org/drawingml/2006/wordprocessingDrawing" xmlns:w10="urn:schemas-microsoft-com:office:word" xmlns:w="http://schemas.openxmlformats.org/wordprocessingml/2006/main" xmlns:w14="http://schemas.microsoft.com/office/word/2010/wordml" xmlns:w15="http://schemas.microsoft.com/office/word/2012/wordml" xmlns:wpg="http://schemas.microsoft.com/office/word/2010/wordprocessingGroup" xmlns:wpi="http://schemas.microsoft.com/office/word/2010/wordprocessingInk" xmlns:wne="http://schemas.microsoft.com/office/word/2006/wordml" xmlns:wps="http://schemas.microsoft.com/office/word/2010/wordprocessingShape" mc:Ignorable="w14 w15 wp14">
-  <w:abstractNum w:abstractNumId="0">
+<w:numbering xmlns:wpc="http://schemas.microsoft.com/office/word/2010/wordprocessingCanvas" xmlns:mc="http://schemas.openxmlformats.org/markup-compatibility/2006" xmlns:o="urn:schemas-microsoft-com:office:office" xmlns:r="http://schemas.openxmlformats.org/officeDocument/2006/relationships" xmlns:m="http://schemas.openxmlformats.org/officeDocument/2006/math" xmlns:v="urn:schemas-microsoft-com:vml" xmlns:wp14="http://schemas.microsoft.com/office/word/2010/wordprocessingDrawing" xmlns:wp="http://schemas.openxmlformats.org/drawingml/2006/wordprocessingDrawing" xmlns:w10="urn:schemas-microsoft-com:office:word" xmlns:w="http://schemas.openxmlformats.org/wordprocessingml/2006/main" xmlns:w14="http://schemas.microsoft.com/office/word/2010/wordml" xmlns:w15="http://schemas.microsoft.com/office/word/2012/wordml" xmlns:wpg="http://schemas.microsoft.com/office/word/2010/wordprocessingGroup" xmlns:wpi="http://schemas.microsoft.com/office/word/2010/wordprocessingInk" xmlns:wne="http://schemas.microsoft.com/office/word/2006/wordml" xmlns:wps="http://schemas.microsoft.com/office/word/2010/wordprocessingShape" mc:Ignorable="w14 w15 wp14">
+  <w:abstractNum w:abstractNumId="0" w15:restartNumberingAfterBreak="0">
     <w:nsid w:val="FFFFFF1D"/>
     <w:multiLevelType w:val="multilevel"/>
     <w:tmpl w:val="B692AE0A"/>
@@ -4820,7 +4877,7 @@
       </w:rPr>
     </w:lvl>
   </w:abstractNum>
-  <w:abstractNum w:abstractNumId="1">
+  <w:abstractNum w:abstractNumId="1" w15:restartNumberingAfterBreak="0">
     <w:nsid w:val="007231DA"/>
     <w:multiLevelType w:val="multilevel"/>
     <w:tmpl w:val="0409001D"/>
@@ -4906,7 +4963,7 @@
       </w:pPr>
     </w:lvl>
   </w:abstractNum>
-  <w:abstractNum w:abstractNumId="2">
+  <w:abstractNum w:abstractNumId="2" w15:restartNumberingAfterBreak="0">
     <w:nsid w:val="06B1557E"/>
     <w:multiLevelType w:val="hybridMultilevel"/>
     <w:tmpl w:val="0D608C80"/>
@@ -4995,7 +5052,7 @@
       </w:pPr>
     </w:lvl>
   </w:abstractNum>
-  <w:abstractNum w:abstractNumId="3">
+  <w:abstractNum w:abstractNumId="3" w15:restartNumberingAfterBreak="0">
     <w:nsid w:val="148028F1"/>
     <w:multiLevelType w:val="multilevel"/>
     <w:tmpl w:val="0409001D"/>
@@ -5081,7 +5138,7 @@
       </w:pPr>
     </w:lvl>
   </w:abstractNum>
-  <w:abstractNum w:abstractNumId="4">
+  <w:abstractNum w:abstractNumId="4" w15:restartNumberingAfterBreak="0">
     <w:nsid w:val="2F477707"/>
     <w:multiLevelType w:val="multilevel"/>
     <w:tmpl w:val="0409001D"/>
@@ -5167,7 +5224,7 @@
       </w:pPr>
     </w:lvl>
   </w:abstractNum>
-  <w:abstractNum w:abstractNumId="5">
+  <w:abstractNum w:abstractNumId="5" w15:restartNumberingAfterBreak="0">
     <w:nsid w:val="3FBF4B3C"/>
     <w:multiLevelType w:val="hybridMultilevel"/>
     <w:tmpl w:val="46826C9C"/>
@@ -5256,7 +5313,7 @@
       </w:pPr>
     </w:lvl>
   </w:abstractNum>
-  <w:abstractNum w:abstractNumId="6">
+  <w:abstractNum w:abstractNumId="6" w15:restartNumberingAfterBreak="0">
     <w:nsid w:val="470F4410"/>
     <w:multiLevelType w:val="multilevel"/>
     <w:tmpl w:val="0409001D"/>
@@ -5342,7 +5399,7 @@
       </w:pPr>
     </w:lvl>
   </w:abstractNum>
-  <w:abstractNum w:abstractNumId="7">
+  <w:abstractNum w:abstractNumId="7" w15:restartNumberingAfterBreak="0">
     <w:nsid w:val="4BFC39EF"/>
     <w:multiLevelType w:val="hybridMultilevel"/>
     <w:tmpl w:val="8E689CD4"/>
@@ -5431,7 +5488,7 @@
       </w:pPr>
     </w:lvl>
   </w:abstractNum>
-  <w:abstractNum w:abstractNumId="8">
+  <w:abstractNum w:abstractNumId="8" w15:restartNumberingAfterBreak="0">
     <w:nsid w:val="4E623F53"/>
     <w:multiLevelType w:val="multilevel"/>
     <w:tmpl w:val="0409001D"/>
@@ -5517,7 +5574,7 @@
       </w:pPr>
     </w:lvl>
   </w:abstractNum>
-  <w:abstractNum w:abstractNumId="9">
+  <w:abstractNum w:abstractNumId="9" w15:restartNumberingAfterBreak="0">
     <w:nsid w:val="693F5A37"/>
     <w:multiLevelType w:val="multilevel"/>
     <w:tmpl w:val="0409001D"/>
@@ -5603,7 +5660,7 @@
       </w:pPr>
     </w:lvl>
   </w:abstractNum>
-  <w:abstractNum w:abstractNumId="10">
+  <w:abstractNum w:abstractNumId="10" w15:restartNumberingAfterBreak="0">
     <w:nsid w:val="6DA10D89"/>
     <w:multiLevelType w:val="multilevel"/>
     <w:tmpl w:val="0409001D"/>
@@ -5743,7 +5800,7 @@
       </w:pPr>
     </w:pPrDefault>
   </w:docDefaults>
-  <w:latentStyles w:defLockedState="0" w:defUIPriority="99" w:defSemiHidden="0" w:defUnhideWhenUsed="0" w:defQFormat="0" w:count="382">
+  <w:latentStyles w:defLockedState="0" w:defUIPriority="99" w:defSemiHidden="0" w:defUnhideWhenUsed="0" w:defQFormat="0" w:count="371">
     <w:lsdException w:name="Normal" w:uiPriority="0" w:qFormat="1"/>
     <w:lsdException w:name="heading 1" w:uiPriority="9" w:qFormat="1"/>
     <w:lsdException w:name="heading 2" w:semiHidden="1" w:uiPriority="9" w:unhideWhenUsed="1" w:qFormat="1"/>
@@ -5849,6 +5906,7 @@
     <w:lsdException w:name="HTML Sample" w:semiHidden="1" w:unhideWhenUsed="1"/>
     <w:lsdException w:name="HTML Typewriter" w:semiHidden="1" w:unhideWhenUsed="1"/>
     <w:lsdException w:name="HTML Variable" w:semiHidden="1" w:unhideWhenUsed="1"/>
+    <w:lsdException w:name="Normal Table" w:semiHidden="1" w:unhideWhenUsed="1"/>
     <w:lsdException w:name="annotation subject" w:semiHidden="1" w:unhideWhenUsed="1"/>
     <w:lsdException w:name="No List" w:semiHidden="1" w:unhideWhenUsed="1"/>
     <w:lsdException w:name="Outline List 1" w:semiHidden="1" w:unhideWhenUsed="1"/>
@@ -5894,9 +5952,11 @@
     <w:lsdException w:name="Table Subtle 1" w:semiHidden="1" w:unhideWhenUsed="1"/>
     <w:lsdException w:name="Table Subtle 2" w:semiHidden="1" w:unhideWhenUsed="1"/>
     <w:lsdException w:name="Table Web 1" w:semiHidden="1" w:unhideWhenUsed="1"/>
+    <w:lsdException w:name="Table Web 2" w:semiHidden="1" w:unhideWhenUsed="1"/>
     <w:lsdException w:name="Table Web 3" w:semiHidden="1" w:unhideWhenUsed="1"/>
     <w:lsdException w:name="Balloon Text" w:semiHidden="1" w:unhideWhenUsed="1"/>
     <w:lsdException w:name="Table Grid" w:uiPriority="39"/>
+    <w:lsdException w:name="Table Theme" w:semiHidden="1" w:unhideWhenUsed="1"/>
     <w:lsdException w:name="Placeholder Text" w:semiHidden="1"/>
     <w:lsdException w:name="No Spacing" w:uiPriority="1" w:qFormat="1"/>
     <w:lsdException w:name="Light Shading" w:uiPriority="60"/>
@@ -6112,8 +6172,6 @@
     <w:lsdException w:name="List Table 5 Dark Accent 6" w:uiPriority="50"/>
     <w:lsdException w:name="List Table 6 Colorful Accent 6" w:uiPriority="51"/>
     <w:lsdException w:name="List Table 7 Colorful Accent 6" w:uiPriority="52"/>
-    <w:lsdException w:name="Mention" w:semiHidden="1" w:unhideWhenUsed="1"/>
-    <w:lsdException w:name="Smart Hyperlink" w:semiHidden="1" w:unhideWhenUsed="1"/>
   </w:latentStyles>
   <w:style w:type="paragraph" w:default="1" w:styleId="a">
     <w:name w:val="Normal"/>
@@ -6126,7 +6184,7 @@
     <w:name w:val="heading 1"/>
     <w:basedOn w:val="a"/>
     <w:next w:val="a"/>
-    <w:link w:val="10"/>
+    <w:link w:val="1Char"/>
     <w:uiPriority w:val="9"/>
     <w:qFormat/>
     <w:rsid w:val="008231FA"/>
@@ -6148,7 +6206,7 @@
     <w:name w:val="heading 2"/>
     <w:basedOn w:val="a"/>
     <w:next w:val="a"/>
-    <w:link w:val="20"/>
+    <w:link w:val="2Char"/>
     <w:uiPriority w:val="9"/>
     <w:unhideWhenUsed/>
     <w:qFormat/>
@@ -6172,7 +6230,7 @@
     <w:name w:val="heading 3"/>
     <w:basedOn w:val="a"/>
     <w:next w:val="a"/>
-    <w:link w:val="30"/>
+    <w:link w:val="3Char"/>
     <w:uiPriority w:val="9"/>
     <w:unhideWhenUsed/>
     <w:qFormat/>
@@ -6194,7 +6252,7 @@
     <w:name w:val="heading 4"/>
     <w:basedOn w:val="a"/>
     <w:next w:val="a"/>
-    <w:link w:val="40"/>
+    <w:link w:val="4Char"/>
     <w:uiPriority w:val="9"/>
     <w:unhideWhenUsed/>
     <w:qFormat/>
@@ -6254,7 +6312,6 @@
       <w:sz w:val="18"/>
     </w:rPr>
     <w:tblPr>
-      <w:tblInd w:w="0" w:type="dxa"/>
       <w:tblBorders>
         <w:top w:val="single" w:sz="4" w:space="0" w:color="BFBFBF" w:themeColor="background1" w:themeShade="BF"/>
         <w:left w:val="single" w:sz="4" w:space="0" w:color="BFBFBF" w:themeColor="background1" w:themeShade="BF"/>
@@ -6263,16 +6320,10 @@
         <w:insideH w:val="single" w:sz="4" w:space="0" w:color="BFBFBF" w:themeColor="background1" w:themeShade="BF"/>
         <w:insideV w:val="single" w:sz="4" w:space="0" w:color="BFBFBF" w:themeColor="background1" w:themeShade="BF"/>
       </w:tblBorders>
-      <w:tblCellMar>
-        <w:top w:w="0" w:type="dxa"/>
-        <w:left w:w="108" w:type="dxa"/>
-        <w:bottom w:w="0" w:type="dxa"/>
-        <w:right w:w="108" w:type="dxa"/>
-      </w:tblCellMar>
     </w:tblPr>
   </w:style>
-  <w:style w:type="character" w:customStyle="1" w:styleId="20">
-    <w:name w:val="标题 2字符"/>
+  <w:style w:type="character" w:customStyle="1" w:styleId="2Char">
+    <w:name w:val="标题 2 Char"/>
     <w:basedOn w:val="a0"/>
     <w:link w:val="2"/>
     <w:uiPriority w:val="9"/>
@@ -6296,8 +6347,8 @@
       <w:ind w:firstLineChars="200" w:firstLine="420"/>
     </w:pPr>
   </w:style>
-  <w:style w:type="character" w:customStyle="1" w:styleId="10">
-    <w:name w:val="标题 1字符"/>
+  <w:style w:type="character" w:customStyle="1" w:styleId="1Char">
+    <w:name w:val="标题 1 Char"/>
     <w:basedOn w:val="a0"/>
     <w:link w:val="1"/>
     <w:uiPriority w:val="9"/>
@@ -6311,8 +6362,8 @@
       <w:szCs w:val="44"/>
     </w:rPr>
   </w:style>
-  <w:style w:type="character" w:customStyle="1" w:styleId="30">
-    <w:name w:val="标题 3字符"/>
+  <w:style w:type="character" w:customStyle="1" w:styleId="3Char">
+    <w:name w:val="标题 3 Char"/>
     <w:basedOn w:val="a0"/>
     <w:link w:val="3"/>
     <w:uiPriority w:val="9"/>
@@ -6325,8 +6376,8 @@
       <w:szCs w:val="32"/>
     </w:rPr>
   </w:style>
-  <w:style w:type="character" w:customStyle="1" w:styleId="40">
-    <w:name w:val="标题 4字符"/>
+  <w:style w:type="character" w:customStyle="1" w:styleId="4Char">
+    <w:name w:val="标题 4 Char"/>
     <w:basedOn w:val="a0"/>
     <w:link w:val="4"/>
     <w:uiPriority w:val="9"/>
@@ -6343,7 +6394,7 @@
   <w:style w:type="paragraph" w:styleId="a5">
     <w:name w:val="header"/>
     <w:basedOn w:val="a"/>
-    <w:link w:val="a6"/>
+    <w:link w:val="Char"/>
     <w:uiPriority w:val="99"/>
     <w:unhideWhenUsed/>
     <w:rsid w:val="001064BE"/>
@@ -6363,8 +6414,8 @@
       <w:szCs w:val="18"/>
     </w:rPr>
   </w:style>
-  <w:style w:type="character" w:customStyle="1" w:styleId="a6">
-    <w:name w:val="页眉字符"/>
+  <w:style w:type="character" w:customStyle="1" w:styleId="Char">
+    <w:name w:val="页眉 Char"/>
     <w:basedOn w:val="a0"/>
     <w:link w:val="a5"/>
     <w:uiPriority w:val="99"/>
@@ -6375,10 +6426,10 @@
       <w:szCs w:val="18"/>
     </w:rPr>
   </w:style>
-  <w:style w:type="paragraph" w:styleId="a7">
+  <w:style w:type="paragraph" w:styleId="a6">
     <w:name w:val="footer"/>
     <w:basedOn w:val="a"/>
-    <w:link w:val="a8"/>
+    <w:link w:val="Char0"/>
     <w:uiPriority w:val="99"/>
     <w:unhideWhenUsed/>
     <w:rsid w:val="001064BE"/>
@@ -6395,10 +6446,10 @@
       <w:szCs w:val="18"/>
     </w:rPr>
   </w:style>
-  <w:style w:type="character" w:customStyle="1" w:styleId="a8">
-    <w:name w:val="页脚字符"/>
+  <w:style w:type="character" w:customStyle="1" w:styleId="Char0">
+    <w:name w:val="页脚 Char"/>
     <w:basedOn w:val="a0"/>
-    <w:link w:val="a7"/>
+    <w:link w:val="a6"/>
     <w:uiPriority w:val="99"/>
     <w:rsid w:val="001064BE"/>
     <w:rPr>
@@ -6676,7 +6727,7 @@
 </file>
 
 <file path=customXml/itemProps1.xml><?xml version="1.0" encoding="utf-8"?>
-<ds:datastoreItem xmlns:ds="http://schemas.openxmlformats.org/officeDocument/2006/customXml" ds:itemID="{C35F02AF-6CCE-0147-A07F-F4D894398FEA}">
+<ds:datastoreItem xmlns:ds="http://schemas.openxmlformats.org/officeDocument/2006/customXml" ds:itemID="{7B6C18E2-522C-469C-B020-86399E5A722C}">
   <ds:schemaRefs>
     <ds:schemaRef ds:uri="http://schemas.openxmlformats.org/officeDocument/2006/bibliography"/>
   </ds:schemaRefs>

--- a/Python/python基础.docx
+++ b/Python/python基础.docx
@@ -626,6 +626,10 @@
       <w:pPr>
         <w:pStyle w:val="a4"/>
         <w:ind w:left="992" w:firstLineChars="0" w:firstLine="0"/>
+        <w:rPr>
+          <w:rFonts w:hint="eastAsia"/>
+          <w:color w:val="FF0000"/>
+        </w:rPr>
       </w:pPr>
       <w:r>
         <w:rPr>
@@ -644,6 +648,18 @@
       </w:r>
       <w:r>
         <w:t>于php数组</w:t>
+      </w:r>
+      <w:r>
+        <w:rPr>
+          <w:rFonts w:hint="eastAsia"/>
+        </w:rPr>
+        <w:t>，</w:t>
+      </w:r>
+      <w:r>
+        <w:rPr>
+          <w:color w:val="FF0000"/>
+        </w:rPr>
+        <w:t>支持重复元素</w:t>
       </w:r>
     </w:p>
     <w:p>
@@ -926,6 +942,40 @@
       <w:pPr>
         <w:pStyle w:val="a4"/>
         <w:ind w:left="992" w:firstLineChars="0" w:firstLine="0"/>
+        <w:rPr>
+          <w:rFonts w:hint="eastAsia"/>
+        </w:rPr>
+      </w:pPr>
+      <w:r>
+        <w:rPr>
+          <w:rFonts w:hint="eastAsia"/>
+          <w:color w:val="FF0000"/>
+        </w:rPr>
+        <w:t>del</w:t>
+      </w:r>
+      <w:r>
+        <w:rPr>
+          <w:color w:val="FF0000"/>
+        </w:rPr>
+        <w:t xml:space="preserve"> </w:t>
+      </w:r>
+      <w:r>
+        <w:t xml:space="preserve">list[2] </w:t>
+      </w:r>
+      <w:r>
+        <w:rPr>
+          <w:rFonts w:hint="eastAsia"/>
+        </w:rPr>
+        <w:t>删除</w:t>
+      </w:r>
+      <w:r>
+        <w:t>第三个元素</w:t>
+      </w:r>
+    </w:p>
+    <w:p>
+      <w:pPr>
+        <w:pStyle w:val="a4"/>
+        <w:ind w:left="992" w:firstLineChars="0" w:firstLine="0"/>
       </w:pPr>
       <w:r>
         <w:rPr>
@@ -1006,252 +1056,25 @@
     <w:p>
       <w:pPr>
         <w:pStyle w:val="a4"/>
-        <w:numPr>
-          <w:ilvl w:val="1"/>
-          <w:numId w:val="3"/>
-        </w:numPr>
-        <w:ind w:firstLineChars="0"/>
-      </w:pPr>
-      <w:r>
-        <w:rPr>
-          <w:rFonts w:hint="eastAsia"/>
-        </w:rPr>
-        <w:t>创建</w:t>
-      </w:r>
-      <w:r>
-        <w:t>tuple</w:t>
-      </w:r>
-    </w:p>
-    <w:p>
-      <w:pPr>
-        <w:pStyle w:val="a4"/>
-        <w:ind w:left="992" w:firstLineChars="0" w:firstLine="0"/>
-      </w:pPr>
-      <w:r>
-        <w:rPr>
-          <w:rFonts w:hint="eastAsia"/>
-        </w:rPr>
-        <w:t>tuple也是</w:t>
-      </w:r>
-      <w:r>
-        <w:t>有序</w:t>
-      </w:r>
-      <w:r>
-        <w:rPr>
-          <w:rFonts w:hint="eastAsia"/>
-        </w:rPr>
-        <w:t>列表</w:t>
-      </w:r>
-      <w:r>
-        <w:t>，</w:t>
-      </w:r>
-      <w:r>
-        <w:rPr>
-          <w:rFonts w:hint="eastAsia"/>
-        </w:rPr>
-        <w:t>中文</w:t>
-      </w:r>
-      <w:r>
-        <w:t>翻译为</w:t>
-      </w:r>
-      <w:r>
-        <w:t>‘</w:t>
-      </w:r>
-      <w:r>
-        <w:rPr>
-          <w:rFonts w:hint="eastAsia"/>
-          <w:highlight w:val="green"/>
-        </w:rPr>
-        <w:t>元祖</w:t>
-      </w:r>
-      <w:r>
-        <w:t>’</w:t>
-      </w:r>
-      <w:r>
-        <w:rPr>
-          <w:rFonts w:hint="eastAsia"/>
-        </w:rPr>
-        <w:t>，</w:t>
-      </w:r>
-      <w:r>
-        <w:t>一旦创建不能修改。</w:t>
-      </w:r>
-    </w:p>
-    <w:p>
-      <w:pPr>
-        <w:pStyle w:val="a4"/>
-        <w:ind w:left="992" w:firstLineChars="0" w:firstLine="0"/>
-      </w:pPr>
-      <w:r>
-        <w:t>t = ('Adam', 'Lisa', 'Bart')</w:t>
-      </w:r>
-    </w:p>
-    <w:p>
-      <w:pPr>
-        <w:pStyle w:val="a4"/>
-        <w:ind w:left="992" w:firstLineChars="0" w:firstLine="0"/>
-      </w:pPr>
-      <w:r>
-        <w:t>tuple也可以用</w:t>
-      </w:r>
-      <w:r>
-        <w:t>t[2]</w:t>
-      </w:r>
-      <w:r>
-        <w:rPr>
-          <w:rFonts w:hint="eastAsia"/>
-        </w:rPr>
-        <w:t>这</w:t>
-      </w:r>
-      <w:r>
-        <w:t>样访问，就是不能修改。</w:t>
-      </w:r>
-    </w:p>
-    <w:p>
-      <w:pPr>
-        <w:pStyle w:val="a4"/>
-        <w:ind w:left="992" w:firstLineChars="0" w:firstLine="0"/>
-      </w:pPr>
-    </w:p>
-    <w:p>
-      <w:pPr>
-        <w:pStyle w:val="a4"/>
-        <w:ind w:left="992" w:firstLineChars="0" w:firstLine="0"/>
-      </w:pPr>
-      <w:r>
-        <w:rPr>
-          <w:rFonts w:hint="eastAsia"/>
-        </w:rPr>
-        <w:t>创建单元素</w:t>
-      </w:r>
-      <w:r>
-        <w:t>tuple时，</w:t>
-      </w:r>
-      <w:r>
-        <w:rPr>
-          <w:rFonts w:hint="eastAsia"/>
-        </w:rPr>
-        <w:t>元素</w:t>
-      </w:r>
-      <w:r>
-        <w:t>后要多加个</w:t>
-      </w:r>
-      <w:r>
-        <w:rPr>
-          <w:rFonts w:hint="eastAsia"/>
-        </w:rPr>
-        <w:t>“，”</w:t>
-      </w:r>
-    </w:p>
-    <w:p>
-      <w:pPr>
-        <w:pStyle w:val="a4"/>
-        <w:ind w:left="992" w:firstLineChars="0" w:firstLine="0"/>
-      </w:pPr>
-      <w:r>
-        <w:rPr>
-          <w:rFonts w:hint="eastAsia"/>
-        </w:rPr>
-        <w:lastRenderedPageBreak/>
-        <w:t>t</w:t>
-      </w:r>
-      <w:r>
-        <w:t>=</w:t>
-      </w:r>
-      <w:r>
-        <w:rPr>
-          <w:color w:val="C00000"/>
-        </w:rPr>
-        <w:t>(1,)</w:t>
-      </w:r>
-      <w:r>
-        <w:t xml:space="preserve"> </w:t>
-      </w:r>
-      <w:r>
-        <w:rPr>
-          <w:rFonts w:hint="eastAsia"/>
-        </w:rPr>
-        <w:t>跟</w:t>
-      </w:r>
-      <w:r>
-        <w:t>运算符（）</w:t>
-      </w:r>
-      <w:r>
-        <w:rPr>
-          <w:rFonts w:hint="eastAsia"/>
-        </w:rPr>
-        <w:t>以示区分</w:t>
-      </w:r>
-    </w:p>
-    <w:p>
-      <w:pPr>
-        <w:pStyle w:val="a4"/>
-        <w:ind w:left="992" w:firstLineChars="0" w:firstLine="0"/>
-      </w:pPr>
-    </w:p>
-    <w:p>
-      <w:pPr>
-        <w:pStyle w:val="a4"/>
-        <w:ind w:left="992" w:firstLineChars="0" w:firstLine="0"/>
-      </w:pPr>
-      <w:r>
-        <w:rPr>
-          <w:rFonts w:hint="eastAsia"/>
-        </w:rPr>
-        <w:t>tuple</w:t>
-      </w:r>
-      <w:r>
-        <w:t>的不可</w:t>
-      </w:r>
-      <w:r>
-        <w:rPr>
-          <w:rFonts w:hint="eastAsia"/>
-        </w:rPr>
-        <w:t>修改</w:t>
-      </w:r>
-      <w:r>
-        <w:t>，</w:t>
-      </w:r>
-      <w:r>
-        <w:rPr>
-          <w:rFonts w:hint="eastAsia"/>
-        </w:rPr>
-        <w:t>是</w:t>
-      </w:r>
-      <w:r>
-        <w:rPr>
-          <w:color w:val="C00000"/>
-        </w:rPr>
-        <w:t>指向不</w:t>
-      </w:r>
-      <w:r>
-        <w:rPr>
-          <w:rFonts w:hint="eastAsia"/>
-          <w:color w:val="C00000"/>
-        </w:rPr>
-        <w:t>变</w:t>
-      </w:r>
-      <w:r>
-        <w:rPr>
-          <w:rFonts w:hint="eastAsia"/>
-          <w:color w:val="C00000"/>
-        </w:rPr>
-        <w:t>，</w:t>
-      </w:r>
-      <w:r>
-        <w:rPr>
-          <w:rFonts w:hint="eastAsia"/>
-        </w:rPr>
-        <w:t>但是</w:t>
-      </w:r>
-      <w:r>
-        <w:t>指向的内容可以更改</w:t>
-      </w:r>
-      <w:r>
-        <w:rPr>
-          <w:rFonts w:hint="eastAsia"/>
-        </w:rPr>
-        <w:t>。</w:t>
+        <w:ind w:left="992" w:firstLineChars="0" w:firstLine="0"/>
+      </w:pPr>
+      <w:r>
+        <w:rPr>
+          <w:rFonts w:hint="eastAsia"/>
+        </w:rPr>
+        <w:t>list</w:t>
+      </w:r>
+      <w:r>
+        <w:t xml:space="preserve">.remove(obj)  </w:t>
+      </w:r>
+      <w:r>
+        <w:rPr>
+          <w:rFonts w:hint="eastAsia"/>
+        </w:rPr>
+        <w:t>移除</w:t>
+      </w:r>
+      <w:r>
+        <w:t>列表中第一个obj匹配项</w:t>
       </w:r>
     </w:p>
     <w:tbl>
@@ -1272,162 +1095,36 @@
           <w:p>
             <w:pPr>
               <w:pStyle w:val="a4"/>
-              <w:ind w:firstLineChars="0" w:firstLine="0"/>
-            </w:pPr>
-            <w:r>
-              <w:t>t = ('a', 'b', ['A', 'B'])</w:t>
-            </w:r>
-          </w:p>
-          <w:p>
-            <w:pPr>
-              <w:pStyle w:val="a4"/>
-              <w:ind w:firstLineChars="0" w:firstLine="0"/>
-            </w:pPr>
-            <w:r>
-              <w:t>L[0] = 'X'</w:t>
-            </w:r>
-          </w:p>
-          <w:p>
-            <w:pPr>
-              <w:pStyle w:val="a4"/>
-              <w:ind w:firstLineChars="0" w:firstLine="0"/>
-            </w:pPr>
-            <w:r>
-              <w:t>L[1] = 'Y'</w:t>
-            </w:r>
-          </w:p>
-          <w:p>
-            <w:r>
-              <w:t>print t</w:t>
-            </w:r>
-          </w:p>
-          <w:p>
-            <w:pPr>
-              <w:pStyle w:val="a4"/>
-              <w:ind w:firstLineChars="0" w:firstLine="0"/>
-            </w:pPr>
-            <w:r>
-              <w:t>('a', 'b', ['X', 'Y'])</w:t>
-            </w:r>
-          </w:p>
-          <w:p>
-            <w:pPr>
-              <w:pStyle w:val="a4"/>
-              <w:ind w:firstLineChars="0" w:firstLine="0"/>
-            </w:pPr>
-            <w:r>
-              <w:t>#</w:t>
-            </w:r>
-            <w:r>
+              <w:ind w:firstLine="360"/>
+            </w:pPr>
+            <w:r>
+              <w:t>L = ['apple',100,0.01,['pear','A','b'],'C']</w:t>
+            </w:r>
+          </w:p>
+          <w:p>
+            <w:pPr>
+              <w:pStyle w:val="a4"/>
+              <w:ind w:firstLine="360"/>
+            </w:pPr>
+            <w:r>
+              <w:t>L.remove('apple')</w:t>
+            </w:r>
+          </w:p>
+          <w:p>
+            <w:pPr>
+              <w:pStyle w:val="a4"/>
+              <w:ind w:firstLine="360"/>
               <w:rPr>
                 <w:rFonts w:hint="eastAsia"/>
               </w:rPr>
-              <w:t>这里</w:t>
-            </w:r>
-            <w:r>
-              <w:t>第三个元素还是指向</w:t>
-            </w:r>
-            <w:r>
-              <w:t>list</w:t>
-            </w:r>
-            <w:r>
-              <w:t>，只是</w:t>
-            </w:r>
-            <w:r>
-              <w:t>list</w:t>
-            </w:r>
-            <w:r>
-              <w:rPr>
-                <w:rFonts w:hint="eastAsia"/>
-              </w:rPr>
-              <w:t>里</w:t>
-            </w:r>
-            <w:r>
-              <w:t>的元素变了，但指向并没改变</w:t>
+            </w:pPr>
+            <w:r>
+              <w:t>print(L)</w:t>
             </w:r>
           </w:p>
         </w:tc>
       </w:tr>
     </w:tbl>
-    <w:p>
-      <w:pPr>
-        <w:pStyle w:val="a4"/>
-        <w:numPr>
-          <w:ilvl w:val="0"/>
-          <w:numId w:val="3"/>
-        </w:numPr>
-        <w:ind w:firstLineChars="0"/>
-      </w:pPr>
-      <w:r>
-        <w:rPr>
-          <w:rFonts w:hint="eastAsia"/>
-        </w:rPr>
-        <w:t>条件</w:t>
-      </w:r>
-      <w:r>
-        <w:t>判断</w:t>
-      </w:r>
-      <w:r>
-        <w:rPr>
-          <w:rFonts w:hint="eastAsia"/>
-        </w:rPr>
-        <w:t>和</w:t>
-      </w:r>
-      <w:r>
-        <w:t>循环</w:t>
-      </w:r>
-    </w:p>
-    <w:p>
-      <w:pPr>
-        <w:pStyle w:val="a4"/>
-        <w:ind w:left="425" w:firstLineChars="0" w:firstLine="0"/>
-      </w:pPr>
-      <w:r>
-        <w:rPr>
-          <w:rFonts w:hint="eastAsia"/>
-        </w:rPr>
-        <w:t>关于</w:t>
-      </w:r>
-      <w:r>
-        <w:t>缩进，</w:t>
-      </w:r>
-      <w:r>
-        <w:rPr>
-          <w:rFonts w:hint="eastAsia"/>
-        </w:rPr>
-        <w:t>python</w:t>
-      </w:r>
-      <w:r>
-        <w:t>中，相同缩进的</w:t>
-      </w:r>
-      <w:r>
-        <w:rPr>
-          <w:rFonts w:hint="eastAsia"/>
-        </w:rPr>
-        <w:t>代码视为代码块，</w:t>
-      </w:r>
-      <w:r>
-        <w:t>缩进使用</w:t>
-      </w:r>
-      <w:r>
-        <w:rPr>
-          <w:color w:val="FF0000"/>
-        </w:rPr>
-        <w:t>四个空格</w:t>
-      </w:r>
-      <w:r>
-        <w:t>，</w:t>
-      </w:r>
-      <w:r>
-        <w:rPr>
-          <w:rFonts w:hint="eastAsia"/>
-        </w:rPr>
-        <w:t>不要</w:t>
-      </w:r>
-      <w:r>
-        <w:t>使用Tab，更不要混合使用。</w:t>
-      </w:r>
-    </w:p>
     <w:p>
       <w:pPr>
         <w:pStyle w:val="a4"/>
@@ -1441,10 +1138,72 @@
         <w:rPr>
           <w:rFonts w:hint="eastAsia"/>
         </w:rPr>
-        <w:t>if</w:t>
-      </w:r>
-      <w:r>
-        <w:t xml:space="preserve"> </w:t>
+        <w:t>列表</w:t>
+      </w:r>
+      <w:r>
+        <w:t>支持+ *</w:t>
+      </w:r>
+    </w:p>
+    <w:p>
+      <w:pPr>
+        <w:pStyle w:val="a4"/>
+        <w:ind w:left="992" w:firstLineChars="0" w:firstLine="0"/>
+        <w:rPr>
+          <w:rFonts w:hint="eastAsia"/>
+          <w:color w:val="FF0000"/>
+        </w:rPr>
+      </w:pPr>
+      <w:r>
+        <w:rPr>
+          <w:color w:val="FF0000"/>
+        </w:rPr>
+        <w:lastRenderedPageBreak/>
+        <w:t>+</w:t>
+      </w:r>
+      <w:r>
+        <w:rPr>
+          <w:rFonts w:hint="eastAsia"/>
+          <w:color w:val="FF0000"/>
+        </w:rPr>
+        <w:t>：</w:t>
+      </w:r>
+      <w:r>
+        <w:rPr>
+          <w:color w:val="FF0000"/>
+        </w:rPr>
+        <w:t>合并</w:t>
+      </w:r>
+      <w:r>
+        <w:rPr>
+          <w:rFonts w:hint="eastAsia"/>
+          <w:color w:val="FF0000"/>
+        </w:rPr>
+        <w:t>两个</w:t>
+      </w:r>
+      <w:r>
+        <w:rPr>
+          <w:color w:val="FF0000"/>
+        </w:rPr>
+        <w:t>list</w:t>
+      </w:r>
+      <w:r>
+        <w:rPr>
+          <w:color w:val="FF0000"/>
+        </w:rPr>
+        <w:t xml:space="preserve">   </w:t>
+      </w:r>
+      <w:r>
+        <w:rPr>
+          <w:rFonts w:hint="eastAsia"/>
+          <w:color w:val="FF0000"/>
+        </w:rPr>
+        <w:t>返回</w:t>
+      </w:r>
+      <w:r>
+        <w:rPr>
+          <w:color w:val="FF0000"/>
+        </w:rPr>
+        <w:t>一个新的list</w:t>
       </w:r>
     </w:p>
     <w:tbl>
@@ -1465,22 +1224,46 @@
           <w:p>
             <w:pPr>
               <w:pStyle w:val="a4"/>
-              <w:ind w:firstLineChars="0" w:firstLine="0"/>
-            </w:pPr>
-            <w:r>
-              <w:rPr>
-                <w:rFonts w:hint="eastAsia"/>
-              </w:rPr>
-              <w:t>if a&gt;b:</w:t>
-            </w:r>
-          </w:p>
-          <w:p>
-            <w:pPr>
-              <w:pStyle w:val="a4"/>
-              <w:ind w:firstLineChars="0" w:firstLine="0"/>
-            </w:pPr>
-            <w:r>
-              <w:t xml:space="preserve">    print(…)</w:t>
+              <w:ind w:firstLine="360"/>
+            </w:pPr>
+            <w:r>
+              <w:t>list1=[1,2,3]</w:t>
+            </w:r>
+          </w:p>
+          <w:p>
+            <w:pPr>
+              <w:pStyle w:val="a4"/>
+              <w:ind w:firstLine="360"/>
+            </w:pPr>
+            <w:r>
+              <w:t>list2=[100,200,300]</w:t>
+            </w:r>
+          </w:p>
+          <w:p>
+            <w:pPr>
+              <w:pStyle w:val="a4"/>
+              <w:ind w:firstLine="360"/>
+            </w:pPr>
+            <w:r>
+              <w:t>list3=list1+list2</w:t>
+            </w:r>
+          </w:p>
+          <w:p>
+            <w:pPr>
+              <w:pStyle w:val="a4"/>
+              <w:ind w:firstLine="360"/>
+            </w:pPr>
+            <w:r>
+              <w:t>print(list3)</w:t>
+            </w:r>
+          </w:p>
+          <w:p>
+            <w:pPr>
+              <w:pStyle w:val="a4"/>
+              <w:ind w:firstLine="360"/>
+            </w:pPr>
+            <w:r>
+              <w:t>[1, 2, 3, 100, 200, 300]</w:t>
             </w:r>
           </w:p>
         </w:tc>
@@ -1489,17 +1272,29 @@
     <w:p>
       <w:pPr>
         <w:pStyle w:val="a4"/>
-        <w:numPr>
-          <w:ilvl w:val="1"/>
-          <w:numId w:val="3"/>
-        </w:numPr>
-        <w:ind w:firstLineChars="0"/>
-      </w:pPr>
-      <w:r>
-        <w:rPr>
-          <w:rFonts w:hint="eastAsia"/>
-        </w:rPr>
-        <w:t xml:space="preserve">if else </w:t>
+        <w:ind w:left="992" w:firstLineChars="0" w:firstLine="0"/>
+      </w:pPr>
+    </w:p>
+    <w:p>
+      <w:pPr>
+        <w:pStyle w:val="a4"/>
+        <w:ind w:left="992" w:firstLineChars="0" w:firstLine="0"/>
+        <w:rPr>
+          <w:color w:val="FF0000"/>
+        </w:rPr>
+      </w:pPr>
+      <w:r>
+        <w:rPr>
+          <w:color w:val="FF0000"/>
+        </w:rPr>
+        <w:t>*：</w:t>
+      </w:r>
+      <w:r>
+        <w:rPr>
+          <w:rFonts w:hint="eastAsia"/>
+          <w:color w:val="FF0000"/>
+        </w:rPr>
+        <w:t>复制列表</w:t>
       </w:r>
     </w:p>
     <w:tbl>
@@ -1520,66 +1315,44 @@
           <w:p>
             <w:pPr>
               <w:pStyle w:val="a4"/>
-              <w:ind w:firstLineChars="0" w:firstLine="0"/>
-            </w:pPr>
-            <w:r>
-              <w:rPr>
-                <w:rFonts w:hint="eastAsia"/>
-              </w:rPr>
-              <w:t>if a&gt;b:</w:t>
-            </w:r>
-          </w:p>
-          <w:p>
-            <w:pPr>
-              <w:pStyle w:val="a4"/>
-              <w:ind w:firstLineChars="0" w:firstLine="360"/>
-            </w:pPr>
-            <w:r>
-              <w:t>…</w:t>
-            </w:r>
-          </w:p>
-          <w:p>
-            <w:r>
+              <w:ind w:firstLine="360"/>
+            </w:pPr>
+            <w:r>
+              <w:t>list4=['a','b','c']</w:t>
+            </w:r>
+          </w:p>
+          <w:p>
+            <w:pPr>
+              <w:pStyle w:val="a4"/>
+              <w:ind w:firstLine="360"/>
+            </w:pPr>
+            <w:r>
+              <w:t>list5=list4*3</w:t>
+            </w:r>
+          </w:p>
+          <w:p>
+            <w:pPr>
+              <w:pStyle w:val="a4"/>
+              <w:ind w:firstLine="360"/>
+            </w:pPr>
+            <w:r>
+              <w:t>print(list5)</w:t>
+            </w:r>
+          </w:p>
+          <w:p>
+            <w:pPr>
+              <w:pStyle w:val="a4"/>
+              <w:ind w:firstLine="360"/>
               <w:rPr>
                 <w:rFonts w:hint="eastAsia"/>
                 <w:color w:val="FF0000"/>
-                <w:highlight w:val="lightGray"/>
-              </w:rPr>
-              <w:t>el</w:t>
-            </w:r>
+              </w:rPr>
+            </w:pPr>
             <w:r>
               <w:rPr>
                 <w:color w:val="FF0000"/>
-                <w:highlight w:val="lightGray"/>
-              </w:rPr>
-              <w:t>if</w:t>
-            </w:r>
-            <w:r>
-              <w:rPr>
-                <w:color w:val="FF0000"/>
-              </w:rPr>
-              <w:t xml:space="preserve"> </w:t>
-            </w:r>
-            <w:r>
-              <w:t>a&gt;c:</w:t>
-            </w:r>
-          </w:p>
-          <w:p>
-            <w:r>
-              <w:t xml:space="preserve">   ….</w:t>
-            </w:r>
-          </w:p>
-          <w:p>
-            <w:r>
-              <w:rPr>
-                <w:rFonts w:hint="eastAsia"/>
-              </w:rPr>
-              <w:t>else:</w:t>
-            </w:r>
-          </w:p>
-          <w:p>
-            <w:r>
-              <w:t xml:space="preserve">    ….</w:t>
+              </w:rPr>
+              <w:t>['a', 'b', 'c', 'a', 'b', 'c', 'a', 'b', 'c']</w:t>
             </w:r>
           </w:p>
         </w:tc>
@@ -1598,7 +1371,208 @@
         <w:rPr>
           <w:rFonts w:hint="eastAsia"/>
         </w:rPr>
-        <w:t>for循环</w:t>
+        <w:t>列表长度</w:t>
+      </w:r>
+    </w:p>
+    <w:p>
+      <w:pPr>
+        <w:pStyle w:val="a4"/>
+        <w:ind w:left="992" w:firstLineChars="0" w:firstLine="0"/>
+      </w:pPr>
+      <w:r>
+        <w:rPr>
+          <w:rFonts w:hint="eastAsia"/>
+          <w:color w:val="FF0000"/>
+        </w:rPr>
+        <w:t>len</w:t>
+      </w:r>
+      <w:r>
+        <w:t>(list)</w:t>
+      </w:r>
+    </w:p>
+    <w:p>
+      <w:pPr>
+        <w:pStyle w:val="a4"/>
+        <w:numPr>
+          <w:ilvl w:val="1"/>
+          <w:numId w:val="3"/>
+        </w:numPr>
+        <w:ind w:firstLineChars="0"/>
+      </w:pPr>
+      <w:r>
+        <w:rPr>
+          <w:rFonts w:hint="eastAsia"/>
+        </w:rPr>
+        <w:t>列表</w:t>
+      </w:r>
+      <w:r>
+        <w:t>中的最大值，最小值</w:t>
+      </w:r>
+    </w:p>
+    <w:p>
+      <w:pPr>
+        <w:pStyle w:val="a4"/>
+        <w:ind w:left="992" w:firstLineChars="0" w:firstLine="0"/>
+      </w:pPr>
+      <w:r>
+        <w:rPr>
+          <w:rFonts w:hint="eastAsia"/>
+          <w:color w:val="FF0000"/>
+        </w:rPr>
+        <w:t>max</w:t>
+      </w:r>
+      <w:r>
+        <w:t>(list)</w:t>
+      </w:r>
+    </w:p>
+    <w:p>
+      <w:pPr>
+        <w:pStyle w:val="a4"/>
+        <w:ind w:left="992" w:firstLineChars="0" w:firstLine="0"/>
+      </w:pPr>
+      <w:r>
+        <w:rPr>
+          <w:color w:val="FF0000"/>
+        </w:rPr>
+        <w:t>min</w:t>
+      </w:r>
+      <w:r>
+        <w:t>(list)</w:t>
+      </w:r>
+    </w:p>
+    <w:p>
+      <w:pPr>
+        <w:pStyle w:val="a4"/>
+        <w:ind w:left="992" w:firstLineChars="0" w:firstLine="0"/>
+      </w:pPr>
+      <w:r>
+        <w:rPr>
+          <w:rFonts w:hint="eastAsia"/>
+        </w:rPr>
+        <w:t>max(</w:t>
+      </w:r>
+      <w:r>
+        <w:t>list</w:t>
+      </w:r>
+      <w:r>
+        <w:rPr>
+          <w:rFonts w:hint="eastAsia"/>
+        </w:rPr>
+        <w:t xml:space="preserve">, key, default) </w:t>
+      </w:r>
+    </w:p>
+    <w:p>
+      <w:pPr>
+        <w:pStyle w:val="a4"/>
+        <w:ind w:left="992" w:firstLineChars="0" w:firstLine="0"/>
+      </w:pPr>
+      <w:r>
+        <w:rPr>
+          <w:rFonts w:hint="eastAsia"/>
+        </w:rPr>
+        <w:t>求迭代器的最大值</w:t>
+      </w:r>
+      <w:r>
+        <w:rPr>
+          <w:rFonts w:hint="eastAsia"/>
+        </w:rPr>
+        <w:t>,</w:t>
+      </w:r>
+      <w:r>
+        <w:rPr>
+          <w:rFonts w:hint="eastAsia"/>
+        </w:rPr>
+        <w:t xml:space="preserve"> max会for i in … 遍历一遍这个迭代器</w:t>
+      </w:r>
+      <w:r>
+        <w:rPr>
+          <w:rFonts w:hint="eastAsia"/>
+        </w:rPr>
+        <w:t>,然后将</w:t>
+      </w:r>
+      <w:r>
+        <w:t>迭代器</w:t>
+      </w:r>
+      <w:r>
+        <w:rPr>
+          <w:rFonts w:hint="eastAsia"/>
+        </w:rPr>
+        <w:t>的</w:t>
+      </w:r>
+      <w:r>
+        <w:t>每一个返回值</w:t>
+      </w:r>
+      <w:r>
+        <w:rPr>
+          <w:rFonts w:hint="eastAsia"/>
+        </w:rPr>
+        <w:t>当做</w:t>
+      </w:r>
+      <w:r>
+        <w:t>参数</w:t>
+      </w:r>
+      <w:r>
+        <w:rPr>
+          <w:rFonts w:hint="eastAsia"/>
+        </w:rPr>
+        <w:t>传给key</w:t>
+      </w:r>
+      <w:r>
+        <w:t>=func</w:t>
+      </w:r>
+      <w:r>
+        <w:rPr>
+          <w:rFonts w:hint="eastAsia"/>
+        </w:rPr>
+        <w:t>中</w:t>
+      </w:r>
+      <w:r>
+        <w:t>的func</w:t>
+      </w:r>
+      <w:r>
+        <w:rPr>
+          <w:rFonts w:hint="eastAsia"/>
+        </w:rPr>
+        <w:t>（一般</w:t>
+      </w:r>
+      <w:r>
+        <w:t>是</w:t>
+      </w:r>
+      <w:r>
+        <w:rPr>
+          <w:rFonts w:hint="eastAsia"/>
+        </w:rPr>
+        <w:t>lambda表达式）然后</w:t>
+      </w:r>
+      <w:r>
+        <w:t>将执行结果</w:t>
+      </w:r>
+      <w:r>
+        <w:rPr>
+          <w:rFonts w:hint="eastAsia"/>
+        </w:rPr>
+        <w:t>传给</w:t>
+      </w:r>
+      <w:r>
+        <w:t>key</w:t>
+      </w:r>
+      <w:r>
+        <w:rPr>
+          <w:rFonts w:hint="eastAsia"/>
+        </w:rPr>
+        <w:t>，</w:t>
+      </w:r>
+      <w:r>
+        <w:t>然后以key为标准进行</w:t>
+      </w:r>
+      <w:r>
+        <w:rPr>
+          <w:rFonts w:hint="eastAsia"/>
+        </w:rPr>
+        <w:t>大小</w:t>
+      </w:r>
+      <w:r>
+        <w:t>判断。</w:t>
       </w:r>
     </w:p>
     <w:tbl>
@@ -1622,7 +1596,7 @@
               <w:ind w:firstLine="360"/>
             </w:pPr>
             <w:r>
-              <w:t>L = ['a','b','c','d']</w:t>
+              <w:t>d1 = {'name': 'egon', 'price': 100}</w:t>
             </w:r>
           </w:p>
           <w:p>
@@ -1631,61 +1605,205 @@
               <w:ind w:firstLine="360"/>
             </w:pPr>
             <w:r>
-              <w:rPr>
-                <w:color w:val="FF0000"/>
-              </w:rPr>
-              <w:t xml:space="preserve">for </w:t>
-            </w:r>
-            <w:r>
-              <w:t xml:space="preserve">name </w:t>
-            </w:r>
-            <w:r>
-              <w:rPr>
-                <w:color w:val="FF0000"/>
-              </w:rPr>
-              <w:t xml:space="preserve">in </w:t>
-            </w:r>
+              <w:t>d2 = {'name': 'rdw', 'price': 666}</w:t>
+            </w:r>
+          </w:p>
+          <w:p>
+            <w:pPr>
+              <w:pStyle w:val="a4"/>
+              <w:ind w:firstLine="360"/>
+            </w:pPr>
+            <w:r>
+              <w:t>d3 = {'name': 'zat', 'price': 1}</w:t>
+            </w:r>
+          </w:p>
+          <w:p>
+            <w:pPr>
+              <w:pStyle w:val="a4"/>
+              <w:ind w:firstLine="360"/>
+            </w:pPr>
             <w:r>
               <w:t>L</w:t>
             </w:r>
             <w:r>
-              <w:rPr>
-                <w:color w:val="FF0000"/>
-              </w:rPr>
-              <w:t>:</w:t>
-            </w:r>
-            <w:r>
-              <w:rPr>
-                <w:color w:val="FF0000"/>
-              </w:rPr>
-              <w:t xml:space="preserve">              #name</w:t>
-            </w:r>
+              <w:t>1 = [d1, d2, d3]</w:t>
+            </w:r>
+          </w:p>
+          <w:p>
+            <w:pPr>
+              <w:pStyle w:val="a4"/>
+              <w:ind w:firstLine="360"/>
+            </w:pPr>
+            <w:r>
+              <w:t>a = max(L</w:t>
+            </w:r>
+            <w:r>
+              <w:t>1, key=lambda x: x['name'])</w:t>
+            </w:r>
+          </w:p>
+          <w:p>
+            <w:pPr>
+              <w:pStyle w:val="a4"/>
+              <w:ind w:firstLine="360"/>
+            </w:pPr>
+            <w:r>
+              <w:t>print(a)</w:t>
+            </w:r>
+          </w:p>
+          <w:p>
+            <w:pPr>
+              <w:pStyle w:val="a4"/>
+              <w:ind w:firstLine="360"/>
+            </w:pPr>
+            <w:r>
+              <w:t>b = max(L</w:t>
+            </w:r>
+            <w:r>
+              <w:t>1, key=lambda x: x['price'])</w:t>
+            </w:r>
+          </w:p>
+          <w:p>
+            <w:pPr>
+              <w:pStyle w:val="a4"/>
+              <w:ind w:firstLine="360"/>
+            </w:pPr>
+            <w:r>
+              <w:t>print(b)</w:t>
+            </w:r>
+          </w:p>
+          <w:p>
             <w:r>
               <w:rPr>
                 <w:rFonts w:hint="eastAsia"/>
-                <w:color w:val="FF0000"/>
-              </w:rPr>
-              <w:t>为</w:t>
-            </w:r>
-            <w:r>
-              <w:rPr>
-                <w:color w:val="FF0000"/>
-              </w:rPr>
-              <w:t>每个元素的变量</w:t>
-            </w:r>
-          </w:p>
-          <w:p>
-            <w:pPr>
-              <w:pStyle w:val="a4"/>
-              <w:ind w:firstLineChars="0" w:firstLine="0"/>
-            </w:pPr>
-            <w:r>
-              <w:t xml:space="preserve">        print(name)</w:t>
+              </w:rPr>
+              <w:t>结果</w:t>
+            </w:r>
+            <w:r>
+              <w:t>：</w:t>
+            </w:r>
+          </w:p>
+          <w:p>
+            <w:r>
+              <w:t>{'name': 'zat', 'price': 1}</w:t>
+            </w:r>
+          </w:p>
+          <w:p>
+            <w:r>
+              <w:t>{'name': 'rdw', 'price': 666}</w:t>
+            </w:r>
+          </w:p>
+          <w:p>
+            <w:pPr>
+              <w:rPr>
+                <w:rFonts w:hint="eastAsia"/>
+              </w:rPr>
+            </w:pPr>
+            <w:r>
+              <w:rPr>
+                <w:rFonts w:hint="eastAsia"/>
+              </w:rPr>
+              <w:t>例</w:t>
+            </w:r>
+            <w:r>
+              <w:rPr>
+                <w:rFonts w:hint="eastAsia"/>
+              </w:rPr>
+              <w:t>2</w:t>
+            </w:r>
+            <w:r>
+              <w:t>：</w:t>
+            </w:r>
+          </w:p>
+          <w:p>
+            <w:r>
+              <w:rPr>
+                <w:rFonts w:hint="eastAsia"/>
+              </w:rPr>
+              <w:t>L = [</w:t>
+            </w:r>
+            <w:r>
+              <w:t>100,30,’40’</w:t>
+            </w:r>
+            <w:r>
+              <w:rPr>
+                <w:rFonts w:hint="eastAsia"/>
+              </w:rPr>
+              <w:t>]</w:t>
+            </w:r>
+          </w:p>
+          <w:p>
+            <w:r>
+              <w:t>max(L,key=int)</w:t>
+            </w:r>
+          </w:p>
+          <w:p/>
+          <w:p>
+            <w:pPr>
+              <w:rPr>
+                <w:rFonts w:hint="eastAsia"/>
+              </w:rPr>
+            </w:pPr>
+            <w:r>
+              <w:rPr>
+                <w:rFonts w:hint="eastAsia"/>
+              </w:rPr>
+              <w:t>当</w:t>
+            </w:r>
+            <w:r>
+              <w:t>没有最大值时，</w:t>
+            </w:r>
+            <w:r>
+              <w:rPr>
+                <w:rFonts w:hint="eastAsia"/>
+              </w:rPr>
+              <w:t>必须</w:t>
+            </w:r>
+            <w:r>
+              <w:t>设置默认值</w:t>
+            </w:r>
+            <w:r>
+              <w:t>default=xxx</w:t>
             </w:r>
           </w:p>
         </w:tc>
       </w:tr>
     </w:tbl>
+    <w:p>
+      <w:pPr>
+        <w:pStyle w:val="a4"/>
+        <w:ind w:left="992" w:firstLineChars="0" w:firstLine="0"/>
+        <w:rPr>
+          <w:rFonts w:hint="eastAsia"/>
+        </w:rPr>
+      </w:pPr>
+    </w:p>
+    <w:p>
+      <w:pPr>
+        <w:pStyle w:val="a4"/>
+        <w:ind w:left="992" w:firstLineChars="0" w:firstLine="0"/>
+        <w:rPr>
+          <w:rFonts w:hint="eastAsia"/>
+        </w:rPr>
+      </w:pPr>
+      <w:r>
+        <w:rPr>
+          <w:rFonts w:hint="eastAsia"/>
+        </w:rPr>
+        <w:t>对于</w:t>
+      </w:r>
+      <w:r>
+        <w:t>字符串的比较，是从左</w:t>
+      </w:r>
+      <w:r>
+        <w:rPr>
+          <w:rFonts w:hint="eastAsia"/>
+        </w:rPr>
+        <w:t>边</w:t>
+      </w:r>
+      <w:r>
+        <w:t>第一个字符开始比，按其ASKII码大小比较，若第一个字符相同，再去比第二个字符。</w:t>
+      </w:r>
+    </w:p>
     <w:p>
       <w:pPr>
         <w:pStyle w:val="a4"/>
@@ -1699,7 +1817,44 @@
         <w:rPr>
           <w:rFonts w:hint="eastAsia"/>
         </w:rPr>
-        <w:t>while</w:t>
+        <w:t>列表</w:t>
+      </w:r>
+      <w:r>
+        <w:t>扩展</w:t>
+      </w:r>
+      <w:r>
+        <w:rPr>
+          <w:rFonts w:hint="eastAsia"/>
+        </w:rPr>
+        <w:t xml:space="preserve">   改变</w:t>
+      </w:r>
+      <w:r>
+        <w:t>原来的list</w:t>
+      </w:r>
+    </w:p>
+    <w:p>
+      <w:pPr>
+        <w:pStyle w:val="a4"/>
+        <w:ind w:left="992" w:firstLineChars="0" w:firstLine="0"/>
+      </w:pPr>
+      <w:r>
+        <w:t>list.</w:t>
+      </w:r>
+      <w:r>
+        <w:rPr>
+          <w:rFonts w:hint="eastAsia"/>
+          <w:color w:val="FF0000"/>
+        </w:rPr>
+        <w:t>extend</w:t>
+      </w:r>
+      <w:r>
+        <w:t>(</w:t>
+      </w:r>
+      <w:r>
+        <w:t>extendList</w:t>
+      </w:r>
+      <w:r>
+        <w:t>)</w:t>
       </w:r>
     </w:p>
     <w:tbl>
@@ -1720,6 +1875,953 @@
           <w:p>
             <w:pPr>
               <w:pStyle w:val="a4"/>
+              <w:ind w:firstLine="360"/>
+            </w:pPr>
+            <w:r>
+              <w:t>aList=[1,2,3]</w:t>
+            </w:r>
+          </w:p>
+          <w:p>
+            <w:pPr>
+              <w:pStyle w:val="a4"/>
+              <w:ind w:firstLine="360"/>
+            </w:pPr>
+            <w:r>
+              <w:t>b=[4,5,6]</w:t>
+            </w:r>
+          </w:p>
+          <w:p>
+            <w:pPr>
+              <w:pStyle w:val="a4"/>
+              <w:ind w:firstLine="360"/>
+            </w:pPr>
+            <w:r>
+              <w:t>aList.extend(b)</w:t>
+            </w:r>
+          </w:p>
+          <w:p>
+            <w:pPr>
+              <w:pStyle w:val="a4"/>
+              <w:ind w:firstLine="360"/>
+              <w:rPr>
+                <w:rFonts w:hint="eastAsia"/>
+              </w:rPr>
+            </w:pPr>
+            <w:r>
+              <w:t>print(aList)</w:t>
+            </w:r>
+            <w:r>
+              <w:t xml:space="preserve">  </w:t>
+            </w:r>
+            <w:r>
+              <w:rPr>
+                <w:rFonts w:hint="eastAsia"/>
+              </w:rPr>
+              <w:t>直接</w:t>
+            </w:r>
+            <w:r>
+              <w:t>改变了原</w:t>
+            </w:r>
+            <w:r>
+              <w:t>list</w:t>
+            </w:r>
+          </w:p>
+        </w:tc>
+      </w:tr>
+    </w:tbl>
+    <w:p>
+      <w:pPr>
+        <w:pStyle w:val="a4"/>
+        <w:numPr>
+          <w:ilvl w:val="1"/>
+          <w:numId w:val="3"/>
+        </w:numPr>
+        <w:ind w:firstLineChars="0"/>
+      </w:pPr>
+      <w:r>
+        <w:rPr>
+          <w:rFonts w:hint="eastAsia"/>
+        </w:rPr>
+        <w:lastRenderedPageBreak/>
+        <w:t>返回</w:t>
+      </w:r>
+      <w:r>
+        <w:t>某个元素的索引</w:t>
+      </w:r>
+    </w:p>
+    <w:p>
+      <w:pPr>
+        <w:pStyle w:val="a4"/>
+        <w:ind w:left="992" w:firstLineChars="0" w:firstLine="0"/>
+      </w:pPr>
+      <w:r>
+        <w:rPr>
+          <w:rFonts w:hint="eastAsia"/>
+        </w:rPr>
+        <w:t>list</w:t>
+      </w:r>
+      <w:r>
+        <w:t>.</w:t>
+      </w:r>
+      <w:r>
+        <w:rPr>
+          <w:color w:val="FF0000"/>
+        </w:rPr>
+        <w:t>index</w:t>
+      </w:r>
+      <w:r>
+        <w:t xml:space="preserve">(obj) </w:t>
+      </w:r>
+    </w:p>
+    <w:tbl>
+      <w:tblPr>
+        <w:tblStyle w:val="a3"/>
+        <w:tblW w:w="0" w:type="auto"/>
+        <w:tblInd w:w="992" w:type="dxa"/>
+        <w:tblLook w:val="04A0" w:firstRow="1" w:lastRow="0" w:firstColumn="1" w:lastColumn="0" w:noHBand="0" w:noVBand="1"/>
+      </w:tblPr>
+      <w:tblGrid>
+        <w:gridCol w:w="7304"/>
+      </w:tblGrid>
+      <w:tr>
+        <w:tc>
+          <w:tcPr>
+            <w:tcW w:w="8296" w:type="dxa"/>
+          </w:tcPr>
+          <w:p>
+            <w:pPr>
+              <w:pStyle w:val="a4"/>
+              <w:ind w:firstLine="360"/>
+            </w:pPr>
+            <w:r>
+              <w:t>list = ['apple',100,0.01,['pear','A','b'],'C']</w:t>
+            </w:r>
+          </w:p>
+          <w:p>
+            <w:pPr>
+              <w:pStyle w:val="a4"/>
+              <w:ind w:firstLine="360"/>
+              <w:rPr>
+                <w:rFonts w:hint="eastAsia"/>
+              </w:rPr>
+            </w:pPr>
+            <w:r>
+              <w:t>print(list.</w:t>
+            </w:r>
+            <w:r>
+              <w:rPr>
+                <w:color w:val="FF0000"/>
+              </w:rPr>
+              <w:t>index</w:t>
+            </w:r>
+            <w:r>
+              <w:t>('apple'))</w:t>
+            </w:r>
+          </w:p>
+        </w:tc>
+      </w:tr>
+    </w:tbl>
+    <w:p>
+      <w:pPr>
+        <w:pStyle w:val="a4"/>
+        <w:numPr>
+          <w:ilvl w:val="1"/>
+          <w:numId w:val="3"/>
+        </w:numPr>
+        <w:ind w:firstLineChars="0"/>
+      </w:pPr>
+      <w:r>
+        <w:rPr>
+          <w:rFonts w:hint="eastAsia"/>
+        </w:rPr>
+        <w:t>统计</w:t>
+      </w:r>
+      <w:r>
+        <w:t>某个元素</w:t>
+      </w:r>
+      <w:r>
+        <w:rPr>
+          <w:rFonts w:hint="eastAsia"/>
+        </w:rPr>
+        <w:t>在</w:t>
+      </w:r>
+      <w:r>
+        <w:t>列表中有多少个</w:t>
+      </w:r>
+    </w:p>
+    <w:tbl>
+      <w:tblPr>
+        <w:tblStyle w:val="a3"/>
+        <w:tblW w:w="0" w:type="auto"/>
+        <w:tblInd w:w="992" w:type="dxa"/>
+        <w:tblLook w:val="04A0" w:firstRow="1" w:lastRow="0" w:firstColumn="1" w:lastColumn="0" w:noHBand="0" w:noVBand="1"/>
+      </w:tblPr>
+      <w:tblGrid>
+        <w:gridCol w:w="7304"/>
+      </w:tblGrid>
+      <w:tr>
+        <w:tc>
+          <w:tcPr>
+            <w:tcW w:w="8296" w:type="dxa"/>
+          </w:tcPr>
+          <w:p>
+            <w:pPr>
+              <w:pStyle w:val="a4"/>
+              <w:ind w:firstLine="360"/>
+            </w:pPr>
+            <w:r>
+              <w:t>aList=['to','do','or','not','to','do','to']</w:t>
+            </w:r>
+          </w:p>
+          <w:p>
+            <w:pPr>
+              <w:pStyle w:val="a4"/>
+              <w:ind w:firstLine="360"/>
+              <w:rPr>
+                <w:rFonts w:hint="eastAsia"/>
+              </w:rPr>
+            </w:pPr>
+            <w:r>
+              <w:t>print(aList.</w:t>
+            </w:r>
+            <w:r>
+              <w:rPr>
+                <w:color w:val="FF0000"/>
+              </w:rPr>
+              <w:t>count</w:t>
+            </w:r>
+            <w:r>
+              <w:t>('to'))</w:t>
+            </w:r>
+          </w:p>
+        </w:tc>
+      </w:tr>
+    </w:tbl>
+    <w:p>
+      <w:pPr>
+        <w:pStyle w:val="a4"/>
+        <w:ind w:left="992" w:firstLineChars="0" w:firstLine="0"/>
+        <w:rPr>
+          <w:rFonts w:hint="eastAsia"/>
+        </w:rPr>
+      </w:pPr>
+    </w:p>
+    <w:p>
+      <w:pPr>
+        <w:pStyle w:val="a4"/>
+        <w:numPr>
+          <w:ilvl w:val="1"/>
+          <w:numId w:val="3"/>
+        </w:numPr>
+        <w:ind w:firstLineChars="0"/>
+      </w:pPr>
+      <w:r>
+        <w:rPr>
+          <w:rFonts w:hint="eastAsia"/>
+        </w:rPr>
+        <w:t>创建</w:t>
+      </w:r>
+      <w:r>
+        <w:t>tuple</w:t>
+      </w:r>
+    </w:p>
+    <w:p>
+      <w:pPr>
+        <w:pStyle w:val="a4"/>
+        <w:ind w:left="992" w:firstLineChars="0" w:firstLine="0"/>
+      </w:pPr>
+      <w:r>
+        <w:rPr>
+          <w:rFonts w:hint="eastAsia"/>
+        </w:rPr>
+        <w:t>tuple也是</w:t>
+      </w:r>
+      <w:r>
+        <w:t>有序</w:t>
+      </w:r>
+      <w:r>
+        <w:rPr>
+          <w:rFonts w:hint="eastAsia"/>
+        </w:rPr>
+        <w:t>列表</w:t>
+      </w:r>
+      <w:r>
+        <w:t>，</w:t>
+      </w:r>
+      <w:r>
+        <w:rPr>
+          <w:rFonts w:hint="eastAsia"/>
+        </w:rPr>
+        <w:t>中文</w:t>
+      </w:r>
+      <w:r>
+        <w:t>翻译为</w:t>
+      </w:r>
+      <w:r>
+        <w:t>‘</w:t>
+      </w:r>
+      <w:r>
+        <w:rPr>
+          <w:rFonts w:hint="eastAsia"/>
+          <w:highlight w:val="green"/>
+        </w:rPr>
+        <w:t>元祖</w:t>
+      </w:r>
+      <w:r>
+        <w:t>’</w:t>
+      </w:r>
+      <w:r>
+        <w:rPr>
+          <w:rFonts w:hint="eastAsia"/>
+        </w:rPr>
+        <w:t>，</w:t>
+      </w:r>
+      <w:r>
+        <w:t>一旦创建不能修改。</w:t>
+      </w:r>
+    </w:p>
+    <w:p>
+      <w:pPr>
+        <w:pStyle w:val="a4"/>
+        <w:ind w:left="992" w:firstLineChars="0" w:firstLine="0"/>
+      </w:pPr>
+      <w:r>
+        <w:t>t = ('Adam', 'Lisa', 'Bart')</w:t>
+      </w:r>
+    </w:p>
+    <w:p>
+      <w:pPr>
+        <w:pStyle w:val="a4"/>
+        <w:ind w:left="992" w:firstLineChars="0" w:firstLine="0"/>
+      </w:pPr>
+      <w:r>
+        <w:t>tuple也可以用</w:t>
+      </w:r>
+      <w:r>
+        <w:t>t[2]</w:t>
+      </w:r>
+      <w:r>
+        <w:rPr>
+          <w:rFonts w:hint="eastAsia"/>
+        </w:rPr>
+        <w:t>这</w:t>
+      </w:r>
+      <w:r>
+        <w:t>样访问，就是不能修改。</w:t>
+      </w:r>
+    </w:p>
+    <w:p>
+      <w:pPr>
+        <w:pStyle w:val="a4"/>
+        <w:ind w:left="992" w:firstLineChars="0" w:firstLine="0"/>
+      </w:pPr>
+    </w:p>
+    <w:p>
+      <w:pPr>
+        <w:pStyle w:val="a4"/>
+        <w:ind w:left="992" w:firstLineChars="0" w:firstLine="0"/>
+      </w:pPr>
+      <w:r>
+        <w:rPr>
+          <w:rFonts w:hint="eastAsia"/>
+        </w:rPr>
+        <w:t>创建单元素</w:t>
+      </w:r>
+      <w:r>
+        <w:t>tuple时，</w:t>
+      </w:r>
+      <w:r>
+        <w:rPr>
+          <w:rFonts w:hint="eastAsia"/>
+        </w:rPr>
+        <w:t>元素</w:t>
+      </w:r>
+      <w:r>
+        <w:t>后要多加个</w:t>
+      </w:r>
+      <w:r>
+        <w:rPr>
+          <w:rFonts w:hint="eastAsia"/>
+        </w:rPr>
+        <w:t>“，”</w:t>
+      </w:r>
+    </w:p>
+    <w:p>
+      <w:pPr>
+        <w:pStyle w:val="a4"/>
+        <w:ind w:left="992" w:firstLineChars="0" w:firstLine="0"/>
+      </w:pPr>
+      <w:r>
+        <w:rPr>
+          <w:rFonts w:hint="eastAsia"/>
+        </w:rPr>
+        <w:t>t</w:t>
+      </w:r>
+      <w:r>
+        <w:t>=</w:t>
+      </w:r>
+      <w:r>
+        <w:rPr>
+          <w:color w:val="C00000"/>
+        </w:rPr>
+        <w:t>(1,)</w:t>
+      </w:r>
+      <w:r>
+        <w:t xml:space="preserve"> </w:t>
+      </w:r>
+      <w:r>
+        <w:rPr>
+          <w:rFonts w:hint="eastAsia"/>
+        </w:rPr>
+        <w:t>跟</w:t>
+      </w:r>
+      <w:r>
+        <w:t>运算符（）</w:t>
+      </w:r>
+      <w:r>
+        <w:rPr>
+          <w:rFonts w:hint="eastAsia"/>
+        </w:rPr>
+        <w:t>以示区分</w:t>
+      </w:r>
+    </w:p>
+    <w:p>
+      <w:pPr>
+        <w:pStyle w:val="a4"/>
+        <w:ind w:left="992" w:firstLineChars="0" w:firstLine="0"/>
+      </w:pPr>
+    </w:p>
+    <w:p>
+      <w:pPr>
+        <w:pStyle w:val="a4"/>
+        <w:ind w:left="992" w:firstLineChars="0" w:firstLine="0"/>
+      </w:pPr>
+      <w:r>
+        <w:rPr>
+          <w:rFonts w:hint="eastAsia"/>
+        </w:rPr>
+        <w:t>tuple</w:t>
+      </w:r>
+      <w:r>
+        <w:t>的不可</w:t>
+      </w:r>
+      <w:r>
+        <w:rPr>
+          <w:rFonts w:hint="eastAsia"/>
+        </w:rPr>
+        <w:t>修改</w:t>
+      </w:r>
+      <w:r>
+        <w:t>，</w:t>
+      </w:r>
+      <w:r>
+        <w:rPr>
+          <w:rFonts w:hint="eastAsia"/>
+        </w:rPr>
+        <w:t>是</w:t>
+      </w:r>
+      <w:r>
+        <w:rPr>
+          <w:color w:val="C00000"/>
+        </w:rPr>
+        <w:t>指向不</w:t>
+      </w:r>
+      <w:r>
+        <w:rPr>
+          <w:rFonts w:hint="eastAsia"/>
+          <w:color w:val="C00000"/>
+        </w:rPr>
+        <w:t>变</w:t>
+      </w:r>
+      <w:r>
+        <w:rPr>
+          <w:rFonts w:hint="eastAsia"/>
+          <w:color w:val="C00000"/>
+        </w:rPr>
+        <w:t>，</w:t>
+      </w:r>
+      <w:r>
+        <w:rPr>
+          <w:rFonts w:hint="eastAsia"/>
+        </w:rPr>
+        <w:t>但是</w:t>
+      </w:r>
+      <w:r>
+        <w:t>指向的内容可以更改</w:t>
+      </w:r>
+      <w:r>
+        <w:rPr>
+          <w:rFonts w:hint="eastAsia"/>
+        </w:rPr>
+        <w:t>。</w:t>
+      </w:r>
+    </w:p>
+    <w:tbl>
+      <w:tblPr>
+        <w:tblStyle w:val="a3"/>
+        <w:tblW w:w="0" w:type="auto"/>
+        <w:tblInd w:w="992" w:type="dxa"/>
+        <w:tblLook w:val="04A0" w:firstRow="1" w:lastRow="0" w:firstColumn="1" w:lastColumn="0" w:noHBand="0" w:noVBand="1"/>
+      </w:tblPr>
+      <w:tblGrid>
+        <w:gridCol w:w="7304"/>
+      </w:tblGrid>
+      <w:tr>
+        <w:tc>
+          <w:tcPr>
+            <w:tcW w:w="8296" w:type="dxa"/>
+          </w:tcPr>
+          <w:p>
+            <w:pPr>
+              <w:pStyle w:val="a4"/>
+              <w:ind w:firstLineChars="0" w:firstLine="0"/>
+            </w:pPr>
+            <w:r>
+              <w:t>t = ('a', 'b', ['A', 'B'])</w:t>
+            </w:r>
+          </w:p>
+          <w:p>
+            <w:pPr>
+              <w:pStyle w:val="a4"/>
+              <w:ind w:firstLineChars="0" w:firstLine="0"/>
+            </w:pPr>
+            <w:r>
+              <w:t>L[0] = 'X'</w:t>
+            </w:r>
+          </w:p>
+          <w:p>
+            <w:pPr>
+              <w:pStyle w:val="a4"/>
+              <w:ind w:firstLineChars="0" w:firstLine="0"/>
+            </w:pPr>
+            <w:r>
+              <w:t>L[1] = 'Y'</w:t>
+            </w:r>
+          </w:p>
+          <w:p>
+            <w:r>
+              <w:t>print t</w:t>
+            </w:r>
+          </w:p>
+          <w:p>
+            <w:pPr>
+              <w:pStyle w:val="a4"/>
+              <w:ind w:firstLineChars="0" w:firstLine="0"/>
+            </w:pPr>
+            <w:r>
+              <w:t>('a', 'b', ['X', 'Y'])</w:t>
+            </w:r>
+          </w:p>
+          <w:p>
+            <w:pPr>
+              <w:pStyle w:val="a4"/>
+              <w:ind w:firstLineChars="0" w:firstLine="0"/>
+            </w:pPr>
+            <w:r>
+              <w:t>#</w:t>
+            </w:r>
+            <w:r>
+              <w:rPr>
+                <w:rFonts w:hint="eastAsia"/>
+              </w:rPr>
+              <w:t>这里</w:t>
+            </w:r>
+            <w:r>
+              <w:t>第三个元素还是指向</w:t>
+            </w:r>
+            <w:r>
+              <w:t>list</w:t>
+            </w:r>
+            <w:r>
+              <w:t>，只是</w:t>
+            </w:r>
+            <w:r>
+              <w:t>list</w:t>
+            </w:r>
+            <w:r>
+              <w:rPr>
+                <w:rFonts w:hint="eastAsia"/>
+              </w:rPr>
+              <w:t>里</w:t>
+            </w:r>
+            <w:r>
+              <w:t>的元素变了，但指向并没改变</w:t>
+            </w:r>
+          </w:p>
+        </w:tc>
+      </w:tr>
+    </w:tbl>
+    <w:p>
+      <w:pPr>
+        <w:pStyle w:val="a4"/>
+        <w:numPr>
+          <w:ilvl w:val="0"/>
+          <w:numId w:val="3"/>
+        </w:numPr>
+        <w:ind w:firstLineChars="0"/>
+      </w:pPr>
+      <w:r>
+        <w:rPr>
+          <w:rFonts w:hint="eastAsia"/>
+        </w:rPr>
+        <w:t>条件</w:t>
+      </w:r>
+      <w:r>
+        <w:t>判断</w:t>
+      </w:r>
+      <w:r>
+        <w:rPr>
+          <w:rFonts w:hint="eastAsia"/>
+        </w:rPr>
+        <w:t>和</w:t>
+      </w:r>
+      <w:r>
+        <w:t>循环</w:t>
+      </w:r>
+    </w:p>
+    <w:p>
+      <w:pPr>
+        <w:pStyle w:val="a4"/>
+        <w:ind w:left="425" w:firstLineChars="0" w:firstLine="0"/>
+      </w:pPr>
+      <w:r>
+        <w:rPr>
+          <w:rFonts w:hint="eastAsia"/>
+        </w:rPr>
+        <w:t>关于</w:t>
+      </w:r>
+      <w:r>
+        <w:t>缩进，</w:t>
+      </w:r>
+      <w:r>
+        <w:rPr>
+          <w:rFonts w:hint="eastAsia"/>
+        </w:rPr>
+        <w:t>python</w:t>
+      </w:r>
+      <w:r>
+        <w:t>中，相同缩进的</w:t>
+      </w:r>
+      <w:r>
+        <w:rPr>
+          <w:rFonts w:hint="eastAsia"/>
+        </w:rPr>
+        <w:t>代码视为代码块，</w:t>
+      </w:r>
+      <w:r>
+        <w:t>缩进使用</w:t>
+      </w:r>
+      <w:r>
+        <w:rPr>
+          <w:color w:val="FF0000"/>
+        </w:rPr>
+        <w:t>四个空格</w:t>
+      </w:r>
+      <w:r>
+        <w:t>，</w:t>
+      </w:r>
+      <w:r>
+        <w:rPr>
+          <w:rFonts w:hint="eastAsia"/>
+        </w:rPr>
+        <w:t>不要</w:t>
+      </w:r>
+      <w:r>
+        <w:t>使用Tab，更不要混合使用。</w:t>
+      </w:r>
+    </w:p>
+    <w:p>
+      <w:pPr>
+        <w:pStyle w:val="a4"/>
+        <w:numPr>
+          <w:ilvl w:val="1"/>
+          <w:numId w:val="3"/>
+        </w:numPr>
+        <w:ind w:firstLineChars="0"/>
+      </w:pPr>
+      <w:r>
+        <w:rPr>
+          <w:rFonts w:hint="eastAsia"/>
+        </w:rPr>
+        <w:t>if</w:t>
+      </w:r>
+      <w:r>
+        <w:t xml:space="preserve"> </w:t>
+      </w:r>
+    </w:p>
+    <w:tbl>
+      <w:tblPr>
+        <w:tblStyle w:val="a3"/>
+        <w:tblW w:w="0" w:type="auto"/>
+        <w:tblInd w:w="992" w:type="dxa"/>
+        <w:tblLook w:val="04A0" w:firstRow="1" w:lastRow="0" w:firstColumn="1" w:lastColumn="0" w:noHBand="0" w:noVBand="1"/>
+      </w:tblPr>
+      <w:tblGrid>
+        <w:gridCol w:w="7304"/>
+      </w:tblGrid>
+      <w:tr>
+        <w:tc>
+          <w:tcPr>
+            <w:tcW w:w="8296" w:type="dxa"/>
+          </w:tcPr>
+          <w:p>
+            <w:pPr>
+              <w:pStyle w:val="a4"/>
+              <w:ind w:firstLineChars="0" w:firstLine="0"/>
+            </w:pPr>
+            <w:r>
+              <w:rPr>
+                <w:rFonts w:hint="eastAsia"/>
+              </w:rPr>
+              <w:t>if a&gt;b:</w:t>
+            </w:r>
+          </w:p>
+          <w:p>
+            <w:pPr>
+              <w:pStyle w:val="a4"/>
+              <w:ind w:firstLineChars="0" w:firstLine="0"/>
+            </w:pPr>
+            <w:r>
+              <w:t xml:space="preserve">    print(…)</w:t>
+            </w:r>
+          </w:p>
+        </w:tc>
+      </w:tr>
+    </w:tbl>
+    <w:p>
+      <w:pPr>
+        <w:pStyle w:val="a4"/>
+        <w:numPr>
+          <w:ilvl w:val="1"/>
+          <w:numId w:val="3"/>
+        </w:numPr>
+        <w:ind w:firstLineChars="0"/>
+      </w:pPr>
+      <w:r>
+        <w:rPr>
+          <w:rFonts w:hint="eastAsia"/>
+        </w:rPr>
+        <w:t xml:space="preserve">if else </w:t>
+      </w:r>
+    </w:p>
+    <w:tbl>
+      <w:tblPr>
+        <w:tblStyle w:val="a3"/>
+        <w:tblW w:w="0" w:type="auto"/>
+        <w:tblInd w:w="992" w:type="dxa"/>
+        <w:tblLook w:val="04A0" w:firstRow="1" w:lastRow="0" w:firstColumn="1" w:lastColumn="0" w:noHBand="0" w:noVBand="1"/>
+      </w:tblPr>
+      <w:tblGrid>
+        <w:gridCol w:w="7304"/>
+      </w:tblGrid>
+      <w:tr>
+        <w:tc>
+          <w:tcPr>
+            <w:tcW w:w="8296" w:type="dxa"/>
+          </w:tcPr>
+          <w:p>
+            <w:pPr>
+              <w:pStyle w:val="a4"/>
+              <w:ind w:firstLineChars="0" w:firstLine="0"/>
+            </w:pPr>
+            <w:r>
+              <w:rPr>
+                <w:rFonts w:hint="eastAsia"/>
+              </w:rPr>
+              <w:t>if a&gt;b:</w:t>
+            </w:r>
+          </w:p>
+          <w:p>
+            <w:pPr>
+              <w:pStyle w:val="a4"/>
+              <w:ind w:firstLineChars="0" w:firstLine="360"/>
+            </w:pPr>
+            <w:r>
+              <w:t>…</w:t>
+            </w:r>
+          </w:p>
+          <w:p>
+            <w:r>
+              <w:rPr>
+                <w:rFonts w:hint="eastAsia"/>
+                <w:color w:val="FF0000"/>
+                <w:highlight w:val="lightGray"/>
+              </w:rPr>
+              <w:t>el</w:t>
+            </w:r>
+            <w:r>
+              <w:rPr>
+                <w:color w:val="FF0000"/>
+                <w:highlight w:val="lightGray"/>
+              </w:rPr>
+              <w:t>if</w:t>
+            </w:r>
+            <w:r>
+              <w:rPr>
+                <w:color w:val="FF0000"/>
+              </w:rPr>
+              <w:t xml:space="preserve"> </w:t>
+            </w:r>
+            <w:r>
+              <w:t>a&gt;c:</w:t>
+            </w:r>
+          </w:p>
+          <w:p>
+            <w:r>
+              <w:t xml:space="preserve">   ….</w:t>
+            </w:r>
+          </w:p>
+          <w:p>
+            <w:r>
+              <w:rPr>
+                <w:rFonts w:hint="eastAsia"/>
+              </w:rPr>
+              <w:t>else:</w:t>
+            </w:r>
+          </w:p>
+          <w:p>
+            <w:r>
+              <w:t xml:space="preserve">    ….</w:t>
+            </w:r>
+          </w:p>
+        </w:tc>
+      </w:tr>
+    </w:tbl>
+    <w:p>
+      <w:pPr>
+        <w:pStyle w:val="a4"/>
+        <w:numPr>
+          <w:ilvl w:val="1"/>
+          <w:numId w:val="3"/>
+        </w:numPr>
+        <w:ind w:firstLineChars="0"/>
+      </w:pPr>
+      <w:r>
+        <w:rPr>
+          <w:rFonts w:hint="eastAsia"/>
+        </w:rPr>
+        <w:t>for循环</w:t>
+      </w:r>
+    </w:p>
+    <w:tbl>
+      <w:tblPr>
+        <w:tblStyle w:val="a3"/>
+        <w:tblW w:w="0" w:type="auto"/>
+        <w:tblInd w:w="992" w:type="dxa"/>
+        <w:tblLook w:val="04A0" w:firstRow="1" w:lastRow="0" w:firstColumn="1" w:lastColumn="0" w:noHBand="0" w:noVBand="1"/>
+      </w:tblPr>
+      <w:tblGrid>
+        <w:gridCol w:w="7304"/>
+      </w:tblGrid>
+      <w:tr>
+        <w:tc>
+          <w:tcPr>
+            <w:tcW w:w="8296" w:type="dxa"/>
+          </w:tcPr>
+          <w:p>
+            <w:pPr>
+              <w:pStyle w:val="a4"/>
+              <w:ind w:firstLine="360"/>
+            </w:pPr>
+            <w:r>
+              <w:t>L = ['a','b','c','d']</w:t>
+            </w:r>
+          </w:p>
+          <w:p>
+            <w:pPr>
+              <w:pStyle w:val="a4"/>
+              <w:ind w:firstLine="360"/>
+            </w:pPr>
+            <w:r>
+              <w:rPr>
+                <w:color w:val="FF0000"/>
+              </w:rPr>
+              <w:t xml:space="preserve">for </w:t>
+            </w:r>
+            <w:r>
+              <w:t xml:space="preserve">name </w:t>
+            </w:r>
+            <w:r>
+              <w:rPr>
+                <w:color w:val="FF0000"/>
+              </w:rPr>
+              <w:t xml:space="preserve">in </w:t>
+            </w:r>
+            <w:r>
+              <w:t>L</w:t>
+            </w:r>
+            <w:r>
+              <w:rPr>
+                <w:color w:val="FF0000"/>
+              </w:rPr>
+              <w:t>:</w:t>
+            </w:r>
+            <w:r>
+              <w:rPr>
+                <w:color w:val="FF0000"/>
+              </w:rPr>
+              <w:t xml:space="preserve">              #name</w:t>
+            </w:r>
+            <w:r>
+              <w:rPr>
+                <w:rFonts w:hint="eastAsia"/>
+                <w:color w:val="FF0000"/>
+              </w:rPr>
+              <w:t>为</w:t>
+            </w:r>
+            <w:r>
+              <w:rPr>
+                <w:color w:val="FF0000"/>
+              </w:rPr>
+              <w:t>每个元素的变量</w:t>
+            </w:r>
+          </w:p>
+          <w:p>
+            <w:pPr>
+              <w:pStyle w:val="a4"/>
+              <w:ind w:firstLineChars="0" w:firstLine="0"/>
+            </w:pPr>
+            <w:r>
+              <w:t xml:space="preserve">        print(name)</w:t>
+            </w:r>
+          </w:p>
+        </w:tc>
+      </w:tr>
+    </w:tbl>
+    <w:p>
+      <w:pPr>
+        <w:pStyle w:val="a4"/>
+        <w:numPr>
+          <w:ilvl w:val="1"/>
+          <w:numId w:val="3"/>
+        </w:numPr>
+        <w:ind w:firstLineChars="0"/>
+      </w:pPr>
+      <w:r>
+        <w:rPr>
+          <w:rFonts w:hint="eastAsia"/>
+        </w:rPr>
+        <w:t>while</w:t>
+      </w:r>
+    </w:p>
+    <w:tbl>
+      <w:tblPr>
+        <w:tblStyle w:val="a3"/>
+        <w:tblW w:w="0" w:type="auto"/>
+        <w:tblInd w:w="992" w:type="dxa"/>
+        <w:tblLook w:val="04A0" w:firstRow="1" w:lastRow="0" w:firstColumn="1" w:lastColumn="0" w:noHBand="0" w:noVBand="1"/>
+      </w:tblPr>
+      <w:tblGrid>
+        <w:gridCol w:w="7304"/>
+      </w:tblGrid>
+      <w:tr>
+        <w:tc>
+          <w:tcPr>
+            <w:tcW w:w="8296" w:type="dxa"/>
+          </w:tcPr>
+          <w:p>
+            <w:pPr>
+              <w:pStyle w:val="a4"/>
               <w:ind w:firstLineChars="0" w:firstLine="0"/>
             </w:pPr>
             <w:r>
@@ -1747,6 +2849,7 @@
         <w:rPr>
           <w:rFonts w:hint="eastAsia"/>
         </w:rPr>
+        <w:lastRenderedPageBreak/>
         <w:t>dict和</w:t>
       </w:r>
       <w:r>
@@ -1768,18 +2871,27 @@
         </w:rPr>
         <w:t>dict</w:t>
       </w:r>
+      <w:r>
+        <w:t xml:space="preserve"> </w:t>
+      </w:r>
+      <w:r>
+        <w:rPr>
+          <w:rFonts w:hint="eastAsia"/>
+        </w:rPr>
+        <w:t>字典</w:t>
+      </w:r>
     </w:p>
     <w:p>
       <w:pPr>
         <w:pStyle w:val="a4"/>
         <w:ind w:left="425" w:firstLineChars="0" w:firstLine="415"/>
         <w:rPr>
-          <w:rFonts w:ascii="等线" w:eastAsia="等线" w:hAnsi="等线"/>
-        </w:rPr>
-      </w:pPr>
-      <w:r>
-        <w:rPr>
-          <w:rFonts w:ascii="等线" w:eastAsia="等线" w:hAnsi="等线" w:hint="eastAsia"/>
+          <w:rFonts w:hAnsi="等线" w:hint="eastAsia"/>
+        </w:rPr>
+      </w:pPr>
+      <w:r>
+        <w:rPr>
+          <w:rFonts w:hAnsi="等线" w:hint="eastAsia"/>
         </w:rPr>
         <w:t>带索引的集合，形式：</w:t>
       </w:r>
@@ -1828,7 +2940,7 @@
               </w:tabs>
               <w:spacing w:line="384" w:lineRule="atLeast"/>
               <w:rPr>
-                <w:rFonts w:ascii="Monaco" w:hAnsi="Monaco" w:cs="Courier New"/>
+                <w:rFonts w:ascii="Ping Hei" w:eastAsia="Ping Hei" w:hAnsi="Monaco" w:cs="Courier New" w:hint="eastAsia"/>
                 <w:noProof w:val="0"/>
                 <w:color w:val="14191E"/>
                 <w:kern w:val="0"/>
@@ -1838,7 +2950,7 @@
             </w:pPr>
             <w:r>
               <w:rPr>
-                <w:rFonts w:ascii="Monaco" w:hAnsi="Monaco" w:cs="Courier New"/>
+                <w:rFonts w:ascii="Ping Hei" w:eastAsia="Ping Hei" w:hAnsi="Monaco" w:cs="Courier New" w:hint="eastAsia"/>
                 <w:noProof w:val="0"/>
                 <w:color w:val="14191E"/>
                 <w:kern w:val="0"/>
@@ -1877,7 +2989,7 @@
               </w:tabs>
               <w:spacing w:line="384" w:lineRule="atLeast"/>
               <w:rPr>
-                <w:rFonts w:ascii="Monaco" w:hAnsi="Monaco" w:cs="Courier New"/>
+                <w:rFonts w:ascii="Ping Hei" w:eastAsia="Ping Hei" w:hAnsi="Monaco" w:cs="Courier New" w:hint="eastAsia"/>
                 <w:noProof w:val="0"/>
                 <w:color w:val="14191E"/>
                 <w:kern w:val="0"/>
@@ -1887,7 +2999,7 @@
             </w:pPr>
             <w:r>
               <w:rPr>
-                <w:rFonts w:ascii="Monaco" w:hAnsi="Monaco" w:cs="Courier New"/>
+                <w:rFonts w:ascii="Ping Hei" w:eastAsia="Ping Hei" w:hAnsi="Monaco" w:cs="Courier New" w:hint="eastAsia"/>
                 <w:noProof w:val="0"/>
                 <w:color w:val="14191E"/>
                 <w:kern w:val="0"/>
@@ -1926,7 +3038,7 @@
               </w:tabs>
               <w:spacing w:line="384" w:lineRule="atLeast"/>
               <w:rPr>
-                <w:rFonts w:ascii="Monaco" w:hAnsi="Monaco" w:cs="Courier New"/>
+                <w:rFonts w:ascii="Ping Hei" w:eastAsia="Ping Hei" w:hAnsi="Monaco" w:cs="Courier New" w:hint="eastAsia"/>
                 <w:noProof w:val="0"/>
                 <w:color w:val="14191E"/>
                 <w:kern w:val="0"/>
@@ -1936,7 +3048,7 @@
             </w:pPr>
             <w:r>
               <w:rPr>
-                <w:rFonts w:ascii="Monaco" w:hAnsi="Monaco" w:cs="Courier New"/>
+                <w:rFonts w:ascii="Ping Hei" w:eastAsia="Ping Hei" w:hAnsi="Monaco" w:cs="Courier New" w:hint="eastAsia"/>
                 <w:noProof w:val="0"/>
                 <w:color w:val="14191E"/>
                 <w:kern w:val="0"/>
@@ -1975,7 +3087,7 @@
               </w:tabs>
               <w:spacing w:line="384" w:lineRule="atLeast"/>
               <w:rPr>
-                <w:rFonts w:ascii="Monaco" w:hAnsi="Monaco" w:cs="Courier New"/>
+                <w:rFonts w:ascii="Ping Hei" w:eastAsia="Ping Hei" w:hAnsi="Monaco" w:cs="Courier New" w:hint="eastAsia"/>
                 <w:noProof w:val="0"/>
                 <w:color w:val="14191E"/>
                 <w:kern w:val="0"/>
@@ -1985,7 +3097,7 @@
             </w:pPr>
             <w:r>
               <w:rPr>
-                <w:rFonts w:ascii="Monaco" w:hAnsi="Monaco" w:cs="Courier New"/>
+                <w:rFonts w:ascii="Ping Hei" w:eastAsia="Ping Hei" w:hAnsi="Monaco" w:cs="Courier New" w:hint="eastAsia"/>
                 <w:noProof w:val="0"/>
                 <w:color w:val="14191E"/>
                 <w:kern w:val="0"/>
@@ -2024,7 +3136,7 @@
               </w:tabs>
               <w:spacing w:line="384" w:lineRule="atLeast"/>
               <w:rPr>
-                <w:rFonts w:ascii="Monaco" w:hAnsi="Monaco" w:cs="Courier New"/>
+                <w:rFonts w:ascii="Ping Hei" w:eastAsia="Ping Hei" w:hAnsi="Monaco" w:cs="Courier New" w:hint="eastAsia"/>
                 <w:noProof w:val="0"/>
                 <w:color w:val="14191E"/>
                 <w:kern w:val="0"/>
@@ -2034,7 +3146,7 @@
             </w:pPr>
             <w:r>
               <w:rPr>
-                <w:rFonts w:ascii="Monaco" w:hAnsi="Monaco" w:cs="Courier New"/>
+                <w:rFonts w:ascii="Ping Hei" w:eastAsia="Ping Hei" w:hAnsi="Monaco" w:cs="Courier New" w:hint="eastAsia"/>
                 <w:noProof w:val="0"/>
                 <w:color w:val="14191E"/>
                 <w:kern w:val="0"/>
@@ -2052,165 +3164,160 @@
         <w:pStyle w:val="a4"/>
         <w:ind w:left="992" w:firstLineChars="0" w:firstLine="0"/>
         <w:rPr>
-          <w:rFonts w:ascii="等线" w:eastAsia="等线" w:hAnsi="等线"/>
-        </w:rPr>
-      </w:pPr>
-      <w:r>
-        <w:rPr>
-          <w:rFonts w:ascii="等线" w:eastAsia="等线" w:hAnsi="等线" w:hint="eastAsia"/>
-        </w:rPr>
-        <w:t>访问时可以用d[</w:t>
-      </w:r>
-      <w:r>
-        <w:rPr>
-          <w:rFonts w:ascii="等线" w:eastAsia="等线" w:hAnsi="等线"/>
-        </w:rPr>
+          <w:rFonts w:hAnsi="等线" w:hint="eastAsia"/>
+        </w:rPr>
+      </w:pPr>
+      <w:r>
+        <w:rPr>
+          <w:rFonts w:hAnsi="等线" w:hint="eastAsia"/>
+        </w:rPr>
+        <w:t>访问时可以用d[‘Adan’]  ,但是若这个key不存在，直接报错。</w:t>
+      </w:r>
+    </w:p>
+    <w:p>
+      <w:pPr>
+        <w:pStyle w:val="a4"/>
+        <w:ind w:left="992" w:firstLineChars="0" w:firstLine="0"/>
+        <w:rPr>
+          <w:rFonts w:hAnsi="等线" w:hint="eastAsia"/>
+        </w:rPr>
+      </w:pPr>
+      <w:r>
+        <w:rPr>
+          <w:rFonts w:hAnsi="等线" w:hint="eastAsia"/>
+        </w:rPr>
+        <w:t>所以可以使用：</w:t>
+      </w:r>
+    </w:p>
+    <w:p>
+      <w:pPr>
+        <w:pStyle w:val="a4"/>
+        <w:ind w:left="992" w:firstLineChars="0" w:firstLine="0"/>
+        <w:rPr>
+          <w:rFonts w:hAnsi="等线" w:hint="eastAsia"/>
+        </w:rPr>
+      </w:pPr>
+      <w:r>
+        <w:rPr>
+          <w:rFonts w:hAnsi="等线" w:hint="eastAsia"/>
+        </w:rPr>
+        <w:t>if ‘Adam’in d:</w:t>
+      </w:r>
+    </w:p>
+    <w:p>
+      <w:pPr>
+        <w:pStyle w:val="a4"/>
+        <w:ind w:left="992" w:firstLineChars="0" w:firstLine="480"/>
+        <w:rPr>
+          <w:rFonts w:hAnsi="等线" w:hint="eastAsia"/>
+        </w:rPr>
+      </w:pPr>
+      <w:r>
+        <w:rPr>
+          <w:rFonts w:hAnsi="等线" w:hint="eastAsia"/>
+        </w:rPr>
+        <w:t>…</w:t>
+      </w:r>
+    </w:p>
+    <w:p>
+      <w:pPr>
+        <w:rPr>
+          <w:rFonts w:hAnsi="等线" w:hint="eastAsia"/>
+        </w:rPr>
+      </w:pPr>
+      <w:r>
+        <w:rPr>
+          <w:rFonts w:hAnsi="等线" w:hint="eastAsia"/>
+        </w:rPr>
+        <w:t xml:space="preserve">        d.</w:t>
+      </w:r>
+      <w:r>
+        <w:rPr>
+          <w:rFonts w:hAnsi="等线" w:hint="eastAsia"/>
+          <w:color w:val="FF0000"/>
+        </w:rPr>
+        <w:t>get</w:t>
+      </w:r>
+      <w:r>
+        <w:rPr>
+          <w:rFonts w:hAnsi="等线" w:hint="eastAsia"/>
+        </w:rPr>
+        <w:t>(‘Adam’)  //存在这个key，返回value，不存在，返回None</w:t>
+      </w:r>
+    </w:p>
+    <w:p>
+      <w:pPr>
+        <w:rPr>
+          <w:rFonts w:hint="eastAsia"/>
+        </w:rPr>
+      </w:pPr>
+      <w:r>
+        <w:tab/>
+      </w:r>
+      <w:r>
+        <w:tab/>
+        <w:t>d.get(</w:t>
+      </w:r>
+      <w:r>
         <w:t>‘</w:t>
       </w:r>
       <w:r>
-        <w:rPr>
-          <w:rFonts w:ascii="等线" w:eastAsia="等线" w:hAnsi="等线" w:hint="eastAsia"/>
-        </w:rPr>
-        <w:t>Adan</w:t>
-      </w:r>
-      <w:r>
-        <w:rPr>
-          <w:rFonts w:ascii="等线" w:eastAsia="等线" w:hAnsi="等线"/>
-        </w:rPr>
+        <w:t>Adam</w:t>
+      </w:r>
+      <w:r>
         <w:t>’</w:t>
       </w:r>
       <w:r>
-        <w:rPr>
-          <w:rFonts w:ascii="等线" w:eastAsia="等线" w:hAnsi="等线" w:hint="eastAsia"/>
-        </w:rPr>
-        <w:t>]  ,但是若这个key不存在，直接报错。</w:t>
-      </w:r>
-    </w:p>
-    <w:p>
-      <w:pPr>
-        <w:pStyle w:val="a4"/>
-        <w:ind w:left="992" w:firstLineChars="0" w:firstLine="0"/>
-        <w:rPr>
-          <w:rFonts w:ascii="等线" w:eastAsia="等线" w:hAnsi="等线"/>
-        </w:rPr>
-      </w:pPr>
-      <w:r>
-        <w:rPr>
-          <w:rFonts w:ascii="等线" w:eastAsia="等线" w:hAnsi="等线" w:hint="eastAsia"/>
-        </w:rPr>
-        <w:t>所以可以使用：</w:t>
-      </w:r>
-    </w:p>
-    <w:p>
-      <w:pPr>
-        <w:pStyle w:val="a4"/>
-        <w:ind w:left="992" w:firstLineChars="0" w:firstLine="0"/>
-        <w:rPr>
-          <w:rFonts w:ascii="等线" w:eastAsia="等线" w:hAnsi="等线"/>
-        </w:rPr>
-      </w:pPr>
-      <w:r>
-        <w:rPr>
-          <w:rFonts w:ascii="等线" w:eastAsia="等线" w:hAnsi="等线" w:hint="eastAsia"/>
-        </w:rPr>
-        <w:lastRenderedPageBreak/>
-        <w:t xml:space="preserve">if </w:t>
-      </w:r>
-      <w:r>
-        <w:rPr>
-          <w:rFonts w:ascii="等线" w:eastAsia="等线" w:hAnsi="等线"/>
-        </w:rPr>
-        <w:t>‘</w:t>
-      </w:r>
-      <w:r>
-        <w:rPr>
-          <w:rFonts w:ascii="等线" w:eastAsia="等线" w:hAnsi="等线" w:hint="eastAsia"/>
-        </w:rPr>
-        <w:t>Adam</w:t>
-      </w:r>
-      <w:r>
-        <w:rPr>
-          <w:rFonts w:ascii="等线" w:eastAsia="等线" w:hAnsi="等线"/>
+        <w:t>,</w:t>
+      </w:r>
+      <w:r>
+        <w:rPr>
+          <w:color w:val="FF0000"/>
         </w:rPr>
         <w:t>’</w:t>
       </w:r>
       <w:r>
         <w:rPr>
-          <w:rFonts w:ascii="等线" w:eastAsia="等线" w:hAnsi="等线" w:hint="eastAsia"/>
-        </w:rPr>
-        <w:t>in d:</w:t>
-      </w:r>
-    </w:p>
-    <w:p>
-      <w:pPr>
-        <w:pStyle w:val="a4"/>
-        <w:ind w:left="992" w:firstLineChars="0" w:firstLine="480"/>
-        <w:rPr>
-          <w:rFonts w:ascii="等线" w:eastAsia="等线" w:hAnsi="等线"/>
-        </w:rPr>
-      </w:pPr>
-      <w:r>
-        <w:rPr>
-          <w:rFonts w:ascii="等线" w:eastAsia="等线" w:hAnsi="等线"/>
-        </w:rPr>
-        <w:t>…</w:t>
-      </w:r>
-    </w:p>
-    <w:p>
-      <w:pPr>
-        <w:rPr>
-          <w:rFonts w:ascii="等线" w:eastAsia="等线" w:hAnsi="等线"/>
-        </w:rPr>
-      </w:pPr>
-      <w:r>
-        <w:rPr>
-          <w:rFonts w:ascii="等线" w:eastAsia="等线" w:hAnsi="等线" w:hint="eastAsia"/>
-        </w:rPr>
-        <w:t xml:space="preserve">        或d.</w:t>
-      </w:r>
-      <w:r>
-        <w:rPr>
-          <w:rFonts w:ascii="等线" w:eastAsia="等线" w:hAnsi="等线" w:hint="eastAsia"/>
-          <w:color w:val="FF0000"/>
-        </w:rPr>
-        <w:t>get</w:t>
-      </w:r>
-      <w:r>
-        <w:rPr>
-          <w:rFonts w:ascii="等线" w:eastAsia="等线" w:hAnsi="等线" w:hint="eastAsia"/>
-        </w:rPr>
-        <w:t>(</w:t>
-      </w:r>
-      <w:r>
-        <w:rPr>
-          <w:rFonts w:ascii="等线" w:eastAsia="等线" w:hAnsi="等线"/>
-        </w:rPr>
-        <w:t>‘</w:t>
-      </w:r>
-      <w:r>
-        <w:rPr>
-          <w:rFonts w:ascii="等线" w:eastAsia="等线" w:hAnsi="等线" w:hint="eastAsia"/>
-        </w:rPr>
-        <w:t>Adam</w:t>
-      </w:r>
-      <w:r>
-        <w:rPr>
-          <w:rFonts w:ascii="等线" w:eastAsia="等线" w:hAnsi="等线"/>
+          <w:color w:val="FF0000"/>
+        </w:rPr>
+        <w:t>Not Found</w:t>
+      </w:r>
+      <w:r>
+        <w:rPr>
+          <w:color w:val="FF0000"/>
         </w:rPr>
         <w:t>’</w:t>
       </w:r>
       <w:r>
-        <w:rPr>
-          <w:rFonts w:ascii="等线" w:eastAsia="等线" w:hAnsi="等线" w:hint="eastAsia"/>
-        </w:rPr>
-        <w:t>)  //存在这个key，返回value，不存在，返回None</w:t>
-      </w:r>
-    </w:p>
-    <w:p>
-      <w:pPr>
-        <w:pStyle w:val="a4"/>
-        <w:ind w:left="992" w:firstLineChars="0" w:firstLine="0"/>
-      </w:pPr>
+        <w:t>) //</w:t>
+      </w:r>
+      <w:r>
+        <w:rPr>
+          <w:rFonts w:hint="eastAsia"/>
+        </w:rPr>
+        <w:t>第二</w:t>
+      </w:r>
+      <w:r>
+        <w:t>个</w:t>
+      </w:r>
+      <w:r>
+        <w:rPr>
+          <w:rFonts w:hint="eastAsia"/>
+        </w:rPr>
+        <w:t>参数为</w:t>
+      </w:r>
+      <w:r>
+        <w:t>默认值，找不到</w:t>
+      </w:r>
+      <w:r>
+        <w:rPr>
+          <w:rFonts w:hint="eastAsia"/>
+        </w:rPr>
+        <w:t>时</w:t>
+      </w:r>
+      <w:r>
+        <w:t>返回</w:t>
+      </w:r>
     </w:p>
     <w:p>
       <w:pPr>
@@ -2288,7 +3395,13 @@
         <w:t>序对</w:t>
       </w:r>
       <w:r>
-        <w:t>是没有顺序</w:t>
+        <w:t>是</w:t>
+      </w:r>
+      <w:r>
+        <w:rPr>
+          <w:color w:val="FF0000"/>
+        </w:rPr>
+        <w:t>没有顺序</w:t>
       </w:r>
       <w:r>
         <w:rPr>
@@ -2351,1156 +3464,22 @@
         <w:ind w:firstLineChars="0"/>
       </w:pPr>
       <w:r>
-        <w:t>set</w:t>
-      </w:r>
-    </w:p>
-    <w:p>
-      <w:pPr>
-        <w:pStyle w:val="a4"/>
-        <w:ind w:left="992" w:firstLineChars="0" w:firstLine="0"/>
-      </w:pPr>
-      <w:r>
-        <w:rPr>
-          <w:rFonts w:hint="eastAsia"/>
-          <w:color w:val="00B050"/>
-        </w:rPr>
-        <w:t>无序</w:t>
-      </w:r>
-      <w:r>
-        <w:rPr>
-          <w:rFonts w:hint="eastAsia"/>
-          <w:color w:val="FF0000"/>
-        </w:rPr>
-        <w:t>不重复</w:t>
-      </w:r>
-      <w:r>
-        <w:t>的集合</w:t>
-      </w:r>
-    </w:p>
-    <w:p>
-      <w:pPr>
-        <w:pStyle w:val="a4"/>
-        <w:ind w:left="992" w:firstLineChars="0" w:firstLine="0"/>
-      </w:pPr>
-      <w:r>
-        <w:t xml:space="preserve">s = </w:t>
-      </w:r>
-      <w:r>
-        <w:rPr>
-          <w:rFonts w:hint="eastAsia"/>
-        </w:rPr>
-        <w:t>set(</w:t>
-      </w:r>
-      <w:r>
-        <w:t>[</w:t>
-      </w:r>
-      <w:r>
-        <w:t>‘</w:t>
-      </w:r>
-      <w:r>
-        <w:t>A</w:t>
-      </w:r>
-      <w:r>
-        <w:t>’</w:t>
-      </w:r>
-      <w:r>
-        <w:t>,</w:t>
-      </w:r>
-      <w:r>
-        <w:t>’</w:t>
-      </w:r>
-      <w:r>
-        <w:t>B</w:t>
-      </w:r>
-      <w:r>
-        <w:t>’</w:t>
-      </w:r>
-      <w:r>
-        <w:t>,</w:t>
-      </w:r>
-      <w:r>
-        <w:t>’</w:t>
-      </w:r>
-      <w:r>
-        <w:t>C</w:t>
-      </w:r>
-      <w:r>
-        <w:t>’</w:t>
-      </w:r>
-      <w:r>
-        <w:t>]</w:t>
-      </w:r>
-      <w:r>
-        <w:rPr>
-          <w:rFonts w:hint="eastAsia"/>
-        </w:rPr>
-        <w:t>)</w:t>
-      </w:r>
-      <w:r>
-        <w:t xml:space="preserve">  //set()</w:t>
-      </w:r>
-      <w:r>
-        <w:rPr>
-          <w:rFonts w:hint="eastAsia"/>
-        </w:rPr>
-        <w:t>里</w:t>
-      </w:r>
-      <w:r>
-        <w:t>传入一个list</w:t>
-      </w:r>
-    </w:p>
-    <w:p>
-      <w:pPr>
-        <w:pStyle w:val="a4"/>
-        <w:ind w:left="992" w:firstLineChars="0" w:firstLine="0"/>
-      </w:pPr>
-    </w:p>
-    <w:p>
-      <w:pPr>
-        <w:pStyle w:val="a4"/>
-        <w:ind w:left="992" w:firstLineChars="0" w:firstLine="0"/>
-      </w:pPr>
-      <w:r>
-        <w:t>‘</w:t>
-      </w:r>
-      <w:r>
-        <w:t>A</w:t>
-      </w:r>
-      <w:r>
-        <w:t>’</w:t>
-      </w:r>
-      <w:r>
-        <w:t xml:space="preserve"> </w:t>
-      </w:r>
-      <w:r>
-        <w:rPr>
-          <w:color w:val="FF0000"/>
-          <w:highlight w:val="green"/>
-        </w:rPr>
-        <w:t>in</w:t>
-      </w:r>
-      <w:r>
-        <w:rPr>
-          <w:color w:val="FF0000"/>
-        </w:rPr>
-        <w:t xml:space="preserve"> </w:t>
-      </w:r>
-      <w:r>
-        <w:t xml:space="preserve">s  </w:t>
-      </w:r>
-      <w:r>
-        <w:rPr>
-          <w:rFonts w:hint="eastAsia"/>
-        </w:rPr>
-        <w:t>返回</w:t>
-      </w:r>
-      <w:r>
-        <w:t>True或False ,</w:t>
-      </w:r>
-      <w:r>
-        <w:rPr>
-          <w:rFonts w:hint="eastAsia"/>
-        </w:rPr>
-        <w:t>判断一个</w:t>
-      </w:r>
-      <w:r>
-        <w:t>元素是否在set中</w:t>
-      </w:r>
-    </w:p>
-    <w:p>
-      <w:pPr>
-        <w:pStyle w:val="a4"/>
-        <w:ind w:left="992" w:firstLineChars="0" w:firstLine="0"/>
-      </w:pPr>
-    </w:p>
-    <w:p>
-      <w:pPr>
-        <w:pStyle w:val="a4"/>
-        <w:ind w:left="992" w:firstLineChars="0" w:firstLine="0"/>
-      </w:pPr>
-      <w:r>
-        <w:rPr>
-          <w:rFonts w:hint="eastAsia"/>
-        </w:rPr>
-        <w:t>特点</w:t>
-      </w:r>
-      <w:r>
-        <w:t>：</w:t>
-      </w:r>
-    </w:p>
-    <w:p>
-      <w:pPr>
-        <w:pStyle w:val="a4"/>
-        <w:numPr>
-          <w:ilvl w:val="0"/>
-          <w:numId w:val="8"/>
-        </w:numPr>
-        <w:ind w:firstLineChars="0"/>
-      </w:pPr>
-      <w:r>
-        <w:rPr>
-          <w:rFonts w:hint="eastAsia"/>
-        </w:rPr>
-        <w:t>元素</w:t>
-      </w:r>
-      <w:r>
-        <w:t>必须是不可变</w:t>
-      </w:r>
-      <w:r>
-        <w:rPr>
-          <w:rFonts w:hint="eastAsia"/>
-        </w:rPr>
-        <w:t>对象</w:t>
-      </w:r>
-    </w:p>
-    <w:p>
-      <w:pPr>
-        <w:pStyle w:val="a4"/>
-        <w:numPr>
-          <w:ilvl w:val="0"/>
-          <w:numId w:val="8"/>
-        </w:numPr>
-        <w:ind w:firstLineChars="0"/>
-      </w:pPr>
-      <w:r>
-        <w:rPr>
-          <w:rFonts w:hint="eastAsia"/>
-        </w:rPr>
-        <w:t>无序</w:t>
-      </w:r>
-      <w:r>
-        <w:t>的</w:t>
-      </w:r>
-    </w:p>
-    <w:p>
-      <w:pPr>
-        <w:ind w:left="992"/>
-      </w:pPr>
-    </w:p>
-    <w:p>
-      <w:pPr>
-        <w:ind w:left="992"/>
-      </w:pPr>
-      <w:r>
-        <w:rPr>
-          <w:rFonts w:hint="eastAsia"/>
-        </w:rPr>
-        <w:t>向</w:t>
-      </w:r>
-      <w:r>
-        <w:t>set添加元素：</w:t>
-      </w:r>
-    </w:p>
-    <w:p>
-      <w:pPr>
-        <w:ind w:left="992"/>
-      </w:pPr>
-      <w:r>
-        <w:rPr>
-          <w:rFonts w:hint="eastAsia"/>
-        </w:rPr>
-        <w:t>s</w:t>
-      </w:r>
-      <w:r>
-        <w:t>.</w:t>
-      </w:r>
-      <w:r>
-        <w:rPr>
-          <w:color w:val="FF0000"/>
-        </w:rPr>
-        <w:t>add</w:t>
-      </w:r>
-      <w:r>
-        <w:t>(</w:t>
-      </w:r>
-      <w:r>
-        <w:t>‘</w:t>
-      </w:r>
-      <w:r>
-        <w:t>D</w:t>
-      </w:r>
-      <w:r>
-        <w:t>’</w:t>
-      </w:r>
-      <w:r>
-        <w:t>)</w:t>
-      </w:r>
-      <w:r>
-        <w:t xml:space="preserve">  //</w:t>
-      </w:r>
-      <w:r>
-        <w:rPr>
-          <w:rFonts w:hint="eastAsia"/>
-        </w:rPr>
-        <w:t>若</w:t>
-      </w:r>
-      <w:r>
-        <w:t>添加的元素已存在在set中，不会报错，但也不会</w:t>
-      </w:r>
-      <w:r>
-        <w:rPr>
-          <w:rFonts w:hint="eastAsia"/>
-        </w:rPr>
-        <w:t>再</w:t>
-      </w:r>
-      <w:r>
-        <w:t>添加进去一次了</w:t>
-      </w:r>
-    </w:p>
-    <w:p>
-      <w:pPr>
-        <w:ind w:left="992"/>
-      </w:pPr>
-      <w:r>
-        <w:rPr>
-          <w:rFonts w:hint="eastAsia"/>
-        </w:rPr>
-        <w:t>从</w:t>
-      </w:r>
-      <w:r>
-        <w:t>set删除元素：</w:t>
-      </w:r>
-    </w:p>
-    <w:p>
-      <w:pPr>
-        <w:ind w:left="992"/>
-      </w:pPr>
-      <w:r>
-        <w:rPr>
-          <w:rFonts w:hint="eastAsia"/>
-        </w:rPr>
-        <w:t>s</w:t>
-      </w:r>
-      <w:r>
-        <w:t>.</w:t>
-      </w:r>
-      <w:r>
-        <w:rPr>
-          <w:color w:val="FF0000"/>
-        </w:rPr>
-        <w:t>remove</w:t>
-      </w:r>
-      <w:r>
-        <w:t>(</w:t>
-      </w:r>
-      <w:r>
-        <w:t>‘</w:t>
-      </w:r>
-      <w:r>
-        <w:t>D</w:t>
-      </w:r>
-      <w:r>
-        <w:t>’</w:t>
-      </w:r>
-      <w:r>
-        <w:t>)</w:t>
-      </w:r>
-      <w:r>
-        <w:t xml:space="preserve">  </w:t>
-      </w:r>
-      <w:r>
-        <w:rPr>
-          <w:rFonts w:hint="eastAsia"/>
-        </w:rPr>
-        <w:t>//若要</w:t>
-      </w:r>
-      <w:r>
-        <w:t>删除的元素不存在，会报错</w:t>
-      </w:r>
-    </w:p>
-    <w:p>
-      <w:pPr>
-        <w:ind w:left="992"/>
-      </w:pPr>
-      <w:r>
-        <w:rPr>
-          <w:rFonts w:hint="eastAsia"/>
-        </w:rPr>
-        <w:t>所以</w:t>
-      </w:r>
-      <w:r>
-        <w:t>，add（）</w:t>
-      </w:r>
-      <w:r>
-        <w:rPr>
-          <w:rFonts w:hint="eastAsia"/>
-        </w:rPr>
-        <w:t>可以</w:t>
-      </w:r>
-      <w:r>
-        <w:t>直接添加，remove()</w:t>
-      </w:r>
-      <w:r>
-        <w:rPr>
-          <w:rFonts w:hint="eastAsia"/>
-        </w:rPr>
-        <w:t>前</w:t>
-      </w:r>
-      <w:r>
-        <w:t>需要先判断</w:t>
-      </w:r>
-    </w:p>
-    <w:p>
-      <w:pPr>
-        <w:pStyle w:val="3"/>
-        <w:numPr>
-          <w:ilvl w:val="0"/>
-          <w:numId w:val="3"/>
-        </w:numPr>
-      </w:pPr>
-      <w:r>
-        <w:rPr>
-          <w:rFonts w:hint="eastAsia"/>
-        </w:rPr>
-        <w:t>函数</w:t>
-      </w:r>
-    </w:p>
-    <w:p>
-      <w:pPr>
-        <w:pStyle w:val="a4"/>
-        <w:numPr>
-          <w:ilvl w:val="1"/>
-          <w:numId w:val="3"/>
-        </w:numPr>
-        <w:ind w:firstLineChars="0"/>
-      </w:pPr>
-      <w:r>
-        <w:rPr>
-          <w:rFonts w:hint="eastAsia"/>
-        </w:rPr>
-        <w:t>定义函数</w:t>
-      </w:r>
-    </w:p>
-    <w:p>
-      <w:pPr>
-        <w:pStyle w:val="a4"/>
-        <w:ind w:left="992" w:firstLineChars="0" w:firstLine="0"/>
-      </w:pPr>
-      <w:r>
-        <w:rPr>
-          <w:rFonts w:hint="eastAsia"/>
-          <w:color w:val="FF0000"/>
-        </w:rPr>
-        <w:t>def</w:t>
-      </w:r>
-      <w:r>
-        <w:rPr>
-          <w:color w:val="FF0000"/>
-        </w:rPr>
-        <w:t xml:space="preserve"> </w:t>
-      </w:r>
-      <w:r>
-        <w:rPr>
-          <w:rFonts w:hint="eastAsia"/>
-        </w:rPr>
-        <w:t>函数名</w:t>
-      </w:r>
-      <w:r>
-        <w:t>(</w:t>
-      </w:r>
-      <w:r>
-        <w:rPr>
-          <w:rFonts w:hint="eastAsia"/>
-        </w:rPr>
-        <w:t>形参</w:t>
-      </w:r>
-      <w:r>
-        <w:t>)</w:t>
-      </w:r>
-      <w:r>
-        <w:rPr>
-          <w:rFonts w:hint="eastAsia"/>
-        </w:rPr>
-        <w:t>:</w:t>
-      </w:r>
-    </w:p>
-    <w:p>
-      <w:pPr>
-        <w:pStyle w:val="a4"/>
-        <w:ind w:left="992" w:firstLineChars="0" w:firstLine="390"/>
-      </w:pPr>
-      <w:r>
-        <w:t>…</w:t>
-      </w:r>
-    </w:p>
-    <w:p>
-      <w:pPr>
-        <w:pStyle w:val="a4"/>
-        <w:ind w:left="992" w:firstLineChars="0" w:firstLine="390"/>
-      </w:pPr>
-      <w:r>
-        <w:t xml:space="preserve">return </w:t>
-      </w:r>
-      <w:r>
-        <w:t>…</w:t>
-      </w:r>
-    </w:p>
-    <w:p>
-      <w:pPr>
-        <w:pStyle w:val="a4"/>
-        <w:numPr>
-          <w:ilvl w:val="1"/>
-          <w:numId w:val="3"/>
-        </w:numPr>
-        <w:ind w:firstLineChars="0"/>
-      </w:pPr>
-      <w:r>
-        <w:rPr>
-          <w:rFonts w:hint="eastAsia"/>
-        </w:rPr>
-        <w:t>可变</w:t>
-      </w:r>
-      <w:r>
-        <w:t>参数</w:t>
-      </w:r>
-    </w:p>
-    <w:p>
-      <w:pPr>
-        <w:pStyle w:val="a4"/>
-        <w:ind w:left="992" w:firstLineChars="0" w:firstLine="0"/>
-      </w:pPr>
-      <w:r>
-        <w:rPr>
-          <w:rFonts w:hint="eastAsia"/>
-        </w:rPr>
-        <w:t>def</w:t>
-      </w:r>
-      <w:r>
-        <w:t xml:space="preserve"> fn(</w:t>
-      </w:r>
-      <w:r>
-        <w:rPr>
-          <w:color w:val="FF0000"/>
-        </w:rPr>
-        <w:t>*</w:t>
-      </w:r>
-      <w:r>
-        <w:t>args):</w:t>
-      </w:r>
-    </w:p>
-    <w:p>
-      <w:pPr>
-        <w:pStyle w:val="a4"/>
-        <w:ind w:left="992" w:firstLineChars="0" w:firstLine="390"/>
-      </w:pPr>
-      <w:r>
-        <w:t>print args</w:t>
-      </w:r>
-    </w:p>
-    <w:p>
-      <w:pPr>
-        <w:ind w:left="840"/>
-      </w:pPr>
-      <w:r>
-        <w:rPr>
-          <w:rFonts w:hint="eastAsia"/>
-        </w:rPr>
-        <w:t>Python解释器会把传入的一组参数组装成一个</w:t>
-      </w:r>
-      <w:r>
-        <w:rPr>
-          <w:rFonts w:hint="eastAsia"/>
-          <w:color w:val="FF0000"/>
-          <w:highlight w:val="green"/>
-        </w:rPr>
-        <w:t>tuple</w:t>
-      </w:r>
-      <w:r>
-        <w:rPr>
-          <w:rFonts w:hint="eastAsia"/>
-        </w:rPr>
-        <w:t>传递给可变参数，因此，在函数内部，直接把变量 args 看成一个 tuple 就好了。</w:t>
-      </w:r>
-    </w:p>
-    <w:p>
-      <w:pPr>
-        <w:ind w:left="840"/>
-      </w:pPr>
-    </w:p>
-    <w:p>
-      <w:pPr>
-        <w:ind w:left="840"/>
-      </w:pPr>
-      <w:r>
-        <w:rPr>
-          <w:rFonts w:hint="eastAsia"/>
-        </w:rPr>
-        <w:t>def fn(</w:t>
-      </w:r>
-      <w:r>
-        <w:t>*args,**kwargs</w:t>
-      </w:r>
-      <w:r>
-        <w:rPr>
-          <w:rFonts w:hint="eastAsia"/>
-        </w:rPr>
-        <w:t>)</w:t>
-      </w:r>
-    </w:p>
-    <w:p>
-      <w:pPr>
-        <w:ind w:left="840"/>
-      </w:pPr>
-      <w:r>
-        <w:t xml:space="preserve">   print </w:t>
-      </w:r>
-      <w:r>
-        <w:t>kwargs</w:t>
-      </w:r>
-    </w:p>
-    <w:p>
-      <w:pPr>
-        <w:ind w:left="840"/>
-      </w:pPr>
-    </w:p>
-    <w:p>
-      <w:pPr>
-        <w:ind w:left="840"/>
-      </w:pPr>
-      <w:r>
-        <w:t xml:space="preserve">kwargs </w:t>
-      </w:r>
-      <w:r>
-        <w:rPr>
-          <w:rFonts w:hint="eastAsia"/>
-        </w:rPr>
-        <w:t>关键字</w:t>
-      </w:r>
-      <w:r>
-        <w:t>参数</w:t>
-      </w:r>
-      <w:r>
-        <w:rPr>
-          <w:rFonts w:hint="eastAsia"/>
-        </w:rPr>
-        <w:t xml:space="preserve"> </w:t>
-      </w:r>
-      <w:r>
-        <w:t xml:space="preserve">key word arguments </w:t>
-      </w:r>
-    </w:p>
-    <w:p>
-      <w:pPr>
-        <w:ind w:left="840"/>
-      </w:pPr>
-      <w:r>
-        <w:rPr>
-          <w:rFonts w:hint="eastAsia"/>
-        </w:rPr>
-        <w:lastRenderedPageBreak/>
-        <w:t>kwar</w:t>
-      </w:r>
-      <w:r>
-        <w:t xml:space="preserve">gs </w:t>
-      </w:r>
-      <w:r>
-        <w:rPr>
-          <w:rFonts w:hint="eastAsia"/>
-        </w:rPr>
-        <w:t>是个</w:t>
-      </w:r>
-      <w:r>
-        <w:rPr>
-          <w:color w:val="FF0000"/>
-          <w:highlight w:val="green"/>
-        </w:rPr>
-        <w:t>dict</w:t>
-      </w:r>
-      <w:r>
-        <w:rPr>
-          <w:rFonts w:hint="eastAsia"/>
-        </w:rPr>
-        <w:t>集合</w:t>
-      </w:r>
-    </w:p>
-    <w:p>
-      <w:pPr>
-        <w:pStyle w:val="3"/>
-        <w:numPr>
-          <w:ilvl w:val="0"/>
-          <w:numId w:val="3"/>
-        </w:numPr>
-      </w:pPr>
-      <w:r>
-        <w:rPr>
-          <w:rFonts w:hint="eastAsia"/>
-        </w:rPr>
-        <w:t>切片</w:t>
-      </w:r>
-    </w:p>
-    <w:p>
-      <w:pPr>
-        <w:pStyle w:val="a4"/>
-        <w:numPr>
-          <w:ilvl w:val="1"/>
-          <w:numId w:val="3"/>
-        </w:numPr>
-        <w:ind w:firstLineChars="0"/>
-      </w:pPr>
-      <w:r>
-        <w:rPr>
-          <w:rFonts w:hint="eastAsia"/>
-        </w:rPr>
-        <w:t>对</w:t>
-      </w:r>
-      <w:r>
-        <w:t>list</w:t>
-      </w:r>
-      <w:r>
-        <w:rPr>
-          <w:rFonts w:hint="eastAsia"/>
-        </w:rPr>
-        <w:t>切片</w:t>
-      </w:r>
-    </w:p>
-    <w:p>
-      <w:pPr>
-        <w:pStyle w:val="a4"/>
-        <w:ind w:left="992" w:firstLineChars="0" w:firstLine="0"/>
-        <w:rPr>
-          <w:color w:val="FF0000"/>
-        </w:rPr>
-      </w:pPr>
-      <w:r>
-        <w:rPr>
-          <w:rFonts w:hint="eastAsia"/>
-          <w:color w:val="FF0000"/>
-        </w:rPr>
-        <w:t>前包含</w:t>
-      </w:r>
-      <w:r>
-        <w:rPr>
-          <w:color w:val="FF0000"/>
-        </w:rPr>
-        <w:t>后不包含</w:t>
-      </w:r>
-    </w:p>
-    <w:p>
-      <w:pPr>
-        <w:pStyle w:val="a4"/>
-        <w:ind w:left="992" w:firstLineChars="0" w:firstLine="0"/>
-      </w:pPr>
-      <w:r>
-        <w:rPr>
-          <w:rFonts w:hint="eastAsia"/>
-        </w:rPr>
-        <w:t>L</w:t>
-      </w:r>
-      <w:r>
-        <w:t xml:space="preserve">[0:3] </w:t>
-      </w:r>
-      <w:r>
-        <w:rPr>
-          <w:rFonts w:hint="eastAsia"/>
-        </w:rPr>
-        <w:t>从</w:t>
-      </w:r>
-      <w:r>
-        <w:t>索引</w:t>
-      </w:r>
-      <w:r>
-        <w:rPr>
-          <w:rFonts w:hint="eastAsia"/>
-        </w:rPr>
-        <w:t>0开始</w:t>
-      </w:r>
-      <w:r>
-        <w:t>，到索引</w:t>
-      </w:r>
-      <w:r>
-        <w:rPr>
-          <w:rFonts w:hint="eastAsia"/>
-        </w:rPr>
-        <w:t>3，</w:t>
-      </w:r>
-      <w:r>
-        <w:t>但不包括</w:t>
-      </w:r>
-      <w:r>
-        <w:rPr>
-          <w:rFonts w:hint="eastAsia"/>
-        </w:rPr>
-        <w:t>3</w:t>
-      </w:r>
-    </w:p>
-    <w:p>
-      <w:pPr>
-        <w:pStyle w:val="a4"/>
-        <w:ind w:left="992" w:firstLineChars="0" w:firstLine="0"/>
-      </w:pPr>
-      <w:r>
-        <w:t xml:space="preserve">L[:3]  </w:t>
-      </w:r>
-      <w:r>
-        <w:rPr>
-          <w:rFonts w:hint="eastAsia"/>
-        </w:rPr>
-        <w:t>若第一个</w:t>
-      </w:r>
-      <w:r>
-        <w:t>索引</w:t>
-      </w:r>
-      <w:r>
-        <w:rPr>
-          <w:rFonts w:hint="eastAsia"/>
-        </w:rPr>
-        <w:t>是0，也</w:t>
-      </w:r>
-      <w:r>
-        <w:t>可以省略</w:t>
-      </w:r>
-    </w:p>
-    <w:p>
-      <w:pPr>
-        <w:pStyle w:val="a4"/>
-        <w:ind w:left="992" w:firstLineChars="0" w:firstLine="0"/>
-      </w:pPr>
-      <w:r>
-        <w:rPr>
-          <w:rFonts w:hint="eastAsia"/>
-        </w:rPr>
-        <w:t>L</w:t>
-      </w:r>
-      <w:r>
-        <w:t xml:space="preserve">[:] </w:t>
-      </w:r>
-      <w:r>
-        <w:rPr>
-          <w:rFonts w:hint="eastAsia"/>
-        </w:rPr>
-        <w:t>表示</w:t>
-      </w:r>
-      <w:r>
-        <w:t>从头到尾</w:t>
-      </w:r>
-    </w:p>
-    <w:p>
-      <w:pPr>
-        <w:pStyle w:val="a4"/>
-        <w:ind w:left="992" w:firstLineChars="0" w:firstLine="0"/>
-      </w:pPr>
-      <w:r>
-        <w:rPr>
-          <w:rFonts w:hint="eastAsia"/>
-        </w:rPr>
-        <w:t>L</w:t>
-      </w:r>
-      <w:r>
-        <w:t>[:</w:t>
-      </w:r>
-      <w:r>
-        <w:rPr>
-          <w:rFonts w:hint="eastAsia"/>
-        </w:rPr>
-        <w:t>:</w:t>
-      </w:r>
-      <w:r>
-        <w:t>3</w:t>
-      </w:r>
-      <w:r>
-        <w:t>]</w:t>
-      </w:r>
-      <w:r>
-        <w:rPr>
-          <w:rFonts w:hint="eastAsia"/>
-        </w:rPr>
-        <w:t>表示每</w:t>
-      </w:r>
-      <w:r>
-        <w:rPr>
-          <w:rFonts w:hint="eastAsia"/>
-        </w:rPr>
-        <w:t>三</w:t>
-      </w:r>
-      <w:r>
-        <w:rPr>
-          <w:rFonts w:hint="eastAsia"/>
-        </w:rPr>
-        <w:t>个元素</w:t>
-      </w:r>
-      <w:r>
-        <w:t>取出一个</w:t>
-      </w:r>
-      <w:r>
-        <w:rPr>
-          <w:rFonts w:hint="eastAsia"/>
-        </w:rPr>
-        <w:t>，</w:t>
-      </w:r>
-      <w:r>
-        <w:t>即隔两个取一个</w:t>
-      </w:r>
-      <w:r>
-        <w:rPr>
-          <w:rFonts w:hint="eastAsia"/>
-        </w:rPr>
-        <w:t>（三个</w:t>
-      </w:r>
-      <w:r>
-        <w:t>参数</w:t>
-      </w:r>
-      <w:r>
-        <w:rPr>
-          <w:rFonts w:hint="eastAsia"/>
-        </w:rPr>
-        <w:t>）</w:t>
-      </w:r>
-    </w:p>
-    <w:p>
-      <w:pPr>
-        <w:pStyle w:val="a4"/>
-        <w:numPr>
-          <w:ilvl w:val="1"/>
-          <w:numId w:val="3"/>
-        </w:numPr>
-        <w:ind w:firstLineChars="0"/>
-      </w:pPr>
-      <w:r>
-        <w:rPr>
-          <w:rFonts w:hint="eastAsia"/>
-        </w:rPr>
-        <w:t>对</w:t>
-      </w:r>
-      <w:r>
-        <w:t>字符串切片</w:t>
-      </w:r>
-    </w:p>
-    <w:p>
-      <w:pPr>
-        <w:pStyle w:val="a4"/>
-        <w:ind w:left="992" w:firstLineChars="0" w:firstLine="0"/>
-      </w:pPr>
-      <w:r>
-        <w:rPr>
-          <w:rFonts w:hint="eastAsia"/>
-        </w:rPr>
-        <w:t>字符串</w:t>
-      </w:r>
-      <w:r>
-        <w:t>也可以看</w:t>
-      </w:r>
-      <w:r>
-        <w:rPr>
-          <w:rFonts w:hint="eastAsia"/>
-        </w:rPr>
-        <w:t>成</w:t>
-      </w:r>
-      <w:r>
-        <w:t>list进行切片</w:t>
-      </w:r>
-    </w:p>
-    <w:p>
-      <w:pPr>
-        <w:pStyle w:val="a4"/>
-        <w:ind w:left="992" w:firstLineChars="0" w:firstLine="0"/>
-      </w:pPr>
-      <w:r>
-        <w:t>'ABCDEFG'[:3]</w:t>
-      </w:r>
-      <w:r>
-        <w:t xml:space="preserve">  </w:t>
-      </w:r>
-      <w:r>
-        <w:rPr>
-          <w:rFonts w:hint="eastAsia"/>
-        </w:rPr>
-        <w:t>返回</w:t>
-      </w:r>
-      <w:r>
-        <w:t>结果还是字符串</w:t>
-      </w:r>
-    </w:p>
-    <w:p>
-      <w:pPr>
-        <w:pStyle w:val="3"/>
-        <w:numPr>
-          <w:ilvl w:val="0"/>
-          <w:numId w:val="3"/>
-        </w:numPr>
-      </w:pPr>
-      <w:r>
-        <w:rPr>
-          <w:rFonts w:hint="eastAsia"/>
-        </w:rPr>
-        <w:t>迭代</w:t>
-      </w:r>
-    </w:p>
-    <w:p>
-      <w:pPr>
-        <w:pStyle w:val="a4"/>
-        <w:numPr>
-          <w:ilvl w:val="1"/>
-          <w:numId w:val="3"/>
-        </w:numPr>
-        <w:ind w:firstLineChars="0"/>
-      </w:pPr>
-      <w:r>
-        <w:rPr>
-          <w:rFonts w:hint="eastAsia"/>
-        </w:rPr>
-        <w:t>集合</w:t>
-      </w:r>
-    </w:p>
-    <w:p>
-      <w:pPr>
-        <w:pStyle w:val="a4"/>
-        <w:ind w:left="992" w:firstLineChars="0" w:firstLine="0"/>
-      </w:pPr>
-      <w:r>
-        <w:rPr>
-          <w:rFonts w:hint="eastAsia"/>
-        </w:rPr>
-        <w:t>集合是指包含一组元素的数据结构，我们已经介绍的包括：</w:t>
-      </w:r>
-    </w:p>
-    <w:p>
-      <w:pPr>
-        <w:pStyle w:val="a4"/>
-        <w:ind w:left="992" w:firstLineChars="0" w:firstLine="0"/>
-      </w:pPr>
-      <w:r>
-        <w:rPr>
-          <w:rFonts w:hint="eastAsia"/>
-        </w:rPr>
-        <w:t>1. 有序集合：list，tuple，</w:t>
-      </w:r>
-      <w:r>
-        <w:rPr>
-          <w:rFonts w:hint="eastAsia"/>
-          <w:color w:val="FF0000"/>
-        </w:rPr>
-        <w:t>str和unicode</w:t>
-      </w:r>
-      <w:r>
-        <w:rPr>
-          <w:rFonts w:hint="eastAsia"/>
-        </w:rPr>
-        <w:t>；</w:t>
-      </w:r>
-    </w:p>
-    <w:p>
-      <w:pPr>
-        <w:pStyle w:val="a4"/>
-        <w:ind w:left="992" w:firstLineChars="0" w:firstLine="0"/>
-      </w:pPr>
-      <w:r>
-        <w:rPr>
-          <w:rFonts w:hint="eastAsia"/>
-        </w:rPr>
-        <w:t>2. 无序集合：set</w:t>
-      </w:r>
-    </w:p>
-    <w:p>
-      <w:pPr>
-        <w:pStyle w:val="a4"/>
-        <w:ind w:left="992" w:firstLineChars="0" w:firstLine="0"/>
-      </w:pPr>
-      <w:r>
-        <w:rPr>
-          <w:rFonts w:hint="eastAsia"/>
-        </w:rPr>
-        <w:t>3. 无序集合并且具有 key-value 对：dict</w:t>
-      </w:r>
-    </w:p>
-    <w:p>
-      <w:pPr>
-        <w:pStyle w:val="a4"/>
-        <w:ind w:left="992" w:firstLineChars="0" w:firstLine="0"/>
-      </w:pPr>
-      <w:r>
-        <w:rPr>
-          <w:rFonts w:hint="eastAsia"/>
-        </w:rPr>
-        <w:t>他们</w:t>
-      </w:r>
-      <w:r>
-        <w:t xml:space="preserve">都可以用for </w:t>
-      </w:r>
-      <w:r>
-        <w:rPr>
-          <w:rFonts w:hint="eastAsia"/>
-        </w:rPr>
-        <w:t xml:space="preserve"> </w:t>
-      </w:r>
-      <w:r>
-        <w:t xml:space="preserve">in </w:t>
-      </w:r>
-      <w:r>
-        <w:rPr>
-          <w:rFonts w:hint="eastAsia"/>
-        </w:rPr>
-        <w:t>来</w:t>
-      </w:r>
-      <w:r>
-        <w:t>迭代</w:t>
-      </w:r>
-    </w:p>
-    <w:p>
-      <w:pPr>
-        <w:pStyle w:val="a4"/>
-        <w:numPr>
-          <w:ilvl w:val="1"/>
-          <w:numId w:val="3"/>
-        </w:numPr>
-        <w:ind w:firstLineChars="0"/>
-      </w:pPr>
-      <w:r>
-        <w:rPr>
-          <w:rFonts w:hint="eastAsia"/>
-        </w:rPr>
-        <w:t>for</w:t>
-      </w:r>
-      <w:r>
-        <w:t xml:space="preserve"> value in L</w:t>
-      </w:r>
-    </w:p>
-    <w:p>
-      <w:pPr>
-        <w:pStyle w:val="a4"/>
-        <w:ind w:left="992" w:firstLineChars="0" w:firstLine="0"/>
-      </w:pPr>
-      <w:r>
-        <w:rPr>
-          <w:rFonts w:hint="eastAsia"/>
-        </w:rPr>
-        <w:t>迭代</w:t>
-      </w:r>
-      <w:r>
-        <w:t>取出来的永远是</w:t>
-      </w:r>
-      <w:r>
-        <w:rPr>
-          <w:rFonts w:hint="eastAsia"/>
-        </w:rPr>
-        <w:t>元素本身</w:t>
-      </w:r>
-      <w:r>
-        <w:t>，不是索引</w:t>
-      </w:r>
-    </w:p>
-    <w:p>
-      <w:pPr>
-        <w:pStyle w:val="a4"/>
-        <w:ind w:left="992" w:firstLineChars="0" w:firstLine="0"/>
-      </w:pPr>
-      <w:r>
-        <w:rPr>
-          <w:rFonts w:hint="eastAsia"/>
-        </w:rPr>
-        <w:t>要想</w:t>
-      </w:r>
-      <w:r>
-        <w:t>取索引：使用</w:t>
-      </w:r>
-      <w:r>
-        <w:rPr>
-          <w:color w:val="FF0000"/>
-          <w:highlight w:val="green"/>
-        </w:rPr>
-        <w:t>enumerate</w:t>
-      </w:r>
-      <w:r>
-        <w:t>(L)</w:t>
+        <w:rPr>
+          <w:rFonts w:hint="eastAsia"/>
+        </w:rPr>
+        <w:t>dict是</w:t>
+      </w:r>
+      <w:r>
+        <w:t>无序的，若想让他按添加的顺序</w:t>
+      </w:r>
+      <w:r>
+        <w:rPr>
+          <w:rFonts w:hint="eastAsia"/>
+        </w:rPr>
+        <w:t>进行</w:t>
+      </w:r>
+      <w:r>
+        <w:t>有序排列：</w:t>
       </w:r>
     </w:p>
     <w:tbl>
@@ -3522,9 +3501,15 @@
             <w:pPr>
               <w:pStyle w:val="a4"/>
               <w:ind w:firstLine="360"/>
-            </w:pPr>
-            <w:r>
-              <w:t>L = ['Adam', 'Lisa', 'Bart', 'Paul']</w:t>
+              <w:rPr>
+                <w:color w:val="FF0000"/>
+              </w:rPr>
+            </w:pPr>
+            <w:r>
+              <w:rPr>
+                <w:color w:val="FF0000"/>
+              </w:rPr>
+              <w:t>from collections import OrderedDict</w:t>
             </w:r>
           </w:p>
           <w:p>
@@ -3533,73 +3518,64 @@
               <w:ind w:firstLine="360"/>
             </w:pPr>
             <w:r>
-              <w:t>for t in enumerate(L):</w:t>
+              <w:t xml:space="preserve">        </w:t>
+            </w:r>
+          </w:p>
+          <w:p>
+            <w:pPr>
+              <w:pStyle w:val="a4"/>
+              <w:ind w:firstLine="360"/>
+            </w:pPr>
+            <w:r>
+              <w:t xml:space="preserve">        orderDict=OrderedDict()</w:t>
+            </w:r>
+          </w:p>
+          <w:p>
+            <w:pPr>
+              <w:pStyle w:val="a4"/>
+              <w:ind w:firstLine="360"/>
+            </w:pPr>
+            <w:r>
+              <w:t xml:space="preserve">        orderDict['a']=1</w:t>
+            </w:r>
+          </w:p>
+          <w:p>
+            <w:pPr>
+              <w:pStyle w:val="a4"/>
+              <w:ind w:firstLine="360"/>
+            </w:pPr>
+            <w:r>
+              <w:t xml:space="preserve">        orderDict['b']=2</w:t>
+            </w:r>
+          </w:p>
+          <w:p>
+            <w:pPr>
+              <w:pStyle w:val="a4"/>
+              <w:ind w:firstLine="360"/>
+            </w:pPr>
+            <w:r>
+              <w:t xml:space="preserve">        orderDict['c']=3</w:t>
+            </w:r>
+          </w:p>
+          <w:p>
+            <w:pPr>
+              <w:pStyle w:val="a4"/>
+              <w:ind w:firstLine="360"/>
+            </w:pPr>
+            <w:r>
+              <w:t xml:space="preserve">        print(orderDict)</w:t>
             </w:r>
           </w:p>
           <w:p>
             <w:pPr>
               <w:pStyle w:val="a4"/>
               <w:ind w:firstLineChars="0" w:firstLine="0"/>
-            </w:pPr>
-            <w:r>
-              <w:t xml:space="preserve">        print t</w:t>
-            </w:r>
-          </w:p>
-          <w:p>
-            <w:pPr>
-              <w:pStyle w:val="a4"/>
-              <w:ind w:firstLineChars="0" w:firstLine="0"/>
-            </w:pPr>
-          </w:p>
-          <w:p>
-            <w:pPr>
-              <w:pStyle w:val="a4"/>
-              <w:ind w:firstLineChars="0" w:firstLine="0"/>
-            </w:pPr>
-            <w:r>
               <w:rPr>
                 <w:rFonts w:hint="eastAsia"/>
               </w:rPr>
-              <w:t>输出</w:t>
-            </w:r>
-            <w:r>
-              <w:t>：</w:t>
-            </w:r>
-          </w:p>
-          <w:p>
-            <w:pPr>
-              <w:pStyle w:val="a4"/>
-              <w:ind w:firstLine="360"/>
-            </w:pPr>
-            <w:r>
-              <w:t>(0, 'Adam')</w:t>
-            </w:r>
-          </w:p>
-          <w:p>
-            <w:pPr>
-              <w:pStyle w:val="a4"/>
-              <w:ind w:firstLine="360"/>
-            </w:pPr>
-            <w:r>
-              <w:t>(1, 'Lisa')</w:t>
-            </w:r>
-          </w:p>
-          <w:p>
-            <w:pPr>
-              <w:pStyle w:val="a4"/>
-              <w:ind w:firstLine="360"/>
-            </w:pPr>
-            <w:r>
-              <w:t>(2, 'Bart')</w:t>
-            </w:r>
-          </w:p>
-          <w:p>
-            <w:pPr>
-              <w:pStyle w:val="a4"/>
-              <w:ind w:firstLine="360"/>
-            </w:pPr>
-            <w:r>
-              <w:t>(3, 'Paul')</w:t>
+            </w:pPr>
+            <w:r>
+              <w:t xml:space="preserve">        &gt;&gt;&gt;OrderedDict([('a', 1), ('b', 2), ('c', 3)])</w:t>
             </w:r>
           </w:p>
         </w:tc>
@@ -3608,61 +3584,28 @@
     <w:p>
       <w:pPr>
         <w:pStyle w:val="a4"/>
-        <w:ind w:left="992" w:firstLineChars="0" w:firstLine="0"/>
-      </w:pPr>
-      <w:r>
-        <w:rPr>
-          <w:rFonts w:hint="eastAsia"/>
-        </w:rPr>
-        <w:t>enumerate将</w:t>
-      </w:r>
-      <w:r>
-        <w:t>list</w:t>
-      </w:r>
-      <w:r>
-        <w:rPr>
-          <w:color w:val="FF0000"/>
-        </w:rPr>
-        <w:t>有序集合</w:t>
-      </w:r>
-      <w:r>
-        <w:rPr>
-          <w:rFonts w:hint="eastAsia"/>
-        </w:rPr>
-        <w:t>每个</w:t>
-      </w:r>
-      <w:r>
-        <w:t xml:space="preserve">元素都变成了tuple  </w:t>
-      </w:r>
-      <w:r>
-        <w:rPr>
-          <w:rFonts w:hint="eastAsia"/>
-        </w:rPr>
-        <w:t>（i</w:t>
-      </w:r>
-      <w:r>
-        <w:t>ndex,value</w:t>
-      </w:r>
-      <w:r>
-        <w:rPr>
-          <w:rFonts w:hint="eastAsia"/>
-        </w:rPr>
-        <w:t>）</w:t>
-      </w:r>
-    </w:p>
-    <w:p>
-      <w:pPr>
-        <w:pStyle w:val="a4"/>
-        <w:ind w:left="992" w:firstLineChars="0" w:firstLine="0"/>
-      </w:pPr>
-      <w:r>
-        <w:rPr>
-          <w:rFonts w:hint="eastAsia"/>
-        </w:rPr>
-        <w:t>可以</w:t>
-      </w:r>
-      <w:r>
-        <w:t>进一步简化：</w:t>
+        <w:numPr>
+          <w:ilvl w:val="1"/>
+          <w:numId w:val="3"/>
+        </w:numPr>
+        <w:ind w:firstLineChars="0"/>
+        <w:rPr>
+          <w:highlight w:val="green"/>
+        </w:rPr>
+      </w:pPr>
+      <w:r>
+        <w:rPr>
+          <w:rFonts w:hint="eastAsia"/>
+          <w:highlight w:val="green"/>
+        </w:rPr>
+        <w:t>字典</w:t>
+      </w:r>
+      <w:r>
+        <w:rPr>
+          <w:rFonts w:hint="eastAsia"/>
+          <w:highlight w:val="green"/>
+        </w:rPr>
+        <w:t>推导式</w:t>
       </w:r>
     </w:p>
     <w:tbl>
@@ -3686,7 +3629,7 @@
               <w:ind w:firstLine="360"/>
             </w:pPr>
             <w:r>
-              <w:t>L = ['Adam', 'Lisa', 'Bart', 'Paul']</w:t>
+              <w:t>students_score={'jack':80,'james':91,'leo':100,'sam':60}</w:t>
             </w:r>
           </w:p>
           <w:p>
@@ -3695,25 +3638,97 @@
               <w:ind w:firstLine="360"/>
             </w:pPr>
             <w:r>
-              <w:t xml:space="preserve">for </w:t>
+              <w:t>print({</w:t>
             </w:r>
             <w:r>
               <w:rPr>
                 <w:color w:val="FF0000"/>
               </w:rPr>
-              <w:t>index,value</w:t>
-            </w:r>
-            <w:r>
-              <w:t xml:space="preserve"> in enumerate(L):</w:t>
-            </w:r>
-          </w:p>
-          <w:p>
-            <w:pPr>
-              <w:pStyle w:val="a4"/>
-              <w:ind w:firstLineChars="0" w:firstLine="0"/>
-            </w:pPr>
-            <w:r>
-              <w:t xml:space="preserve">        print index,'-',value</w:t>
+              <w:t xml:space="preserve">key:val </w:t>
+            </w:r>
+            <w:r>
+              <w:rPr>
+                <w:color w:val="FF0000"/>
+              </w:rPr>
+              <w:t xml:space="preserve"> </w:t>
+            </w:r>
+            <w:r>
+              <w:rPr>
+                <w:color w:val="FF0000"/>
+              </w:rPr>
+              <w:t>for key,val in students_score.items()</w:t>
+            </w:r>
+            <w:r>
+              <w:rPr>
+                <w:color w:val="FF0000"/>
+              </w:rPr>
+              <w:t xml:space="preserve"> </w:t>
+            </w:r>
+            <w:r>
+              <w:rPr>
+                <w:color w:val="FF0000"/>
+              </w:rPr>
+              <w:t xml:space="preserve"> if val&gt;90</w:t>
+            </w:r>
+            <w:r>
+              <w:t>})</w:t>
+            </w:r>
+          </w:p>
+          <w:p>
+            <w:pPr>
+              <w:pStyle w:val="a4"/>
+              <w:ind w:firstLine="360"/>
+              <w:rPr>
+                <w:rFonts w:hint="eastAsia"/>
+              </w:rPr>
+            </w:pPr>
+            <w:r>
+              <w:rPr>
+                <w:rFonts w:hint="eastAsia"/>
+              </w:rPr>
+              <w:t>类似</w:t>
+            </w:r>
+            <w:r>
+              <w:t>于列表生成式</w:t>
+            </w:r>
+            <w:r>
+              <w:rPr>
+                <w:rFonts w:hint="eastAsia"/>
+              </w:rPr>
+              <w:t>:</w:t>
+            </w:r>
+            <w:r>
+              <w:rPr>
+                <w:rFonts w:hint="eastAsia"/>
+              </w:rPr>
+              <w:t>第一部分</w:t>
+            </w:r>
+            <w:r>
+              <w:t>是字典的</w:t>
+            </w:r>
+            <w:r>
+              <w:rPr>
+                <w:rFonts w:hint="eastAsia"/>
+              </w:rPr>
+              <w:t>中</w:t>
+            </w:r>
+            <w:r>
+              <w:t>每个元素的形式，第二部分是</w:t>
+            </w:r>
+            <w:r>
+              <w:rPr>
+                <w:rFonts w:hint="eastAsia"/>
+              </w:rPr>
+              <w:t>迭代</w:t>
+            </w:r>
+            <w:r>
+              <w:t>，第三部分是</w:t>
+            </w:r>
+            <w:r>
+              <w:t>if</w:t>
+            </w:r>
+            <w:r>
+              <w:t>语句过滤</w:t>
             </w:r>
           </w:p>
         </w:tc>
@@ -3723,16 +3738,10 @@
       <w:pPr>
         <w:pStyle w:val="a4"/>
         <w:ind w:left="992" w:firstLineChars="0" w:firstLine="0"/>
-      </w:pPr>
-      <w:r>
-        <w:rPr>
-          <w:rFonts w:hint="eastAsia"/>
-        </w:rPr>
-        <w:t>index</w:t>
-      </w:r>
-      <w:r>
-        <w:t>代表索引，value代表元素</w:t>
-      </w:r>
+        <w:rPr>
+          <w:rFonts w:hint="eastAsia"/>
+        </w:rPr>
+      </w:pPr>
     </w:p>
     <w:p>
       <w:pPr>
@@ -3744,25 +3753,697 @@
         <w:ind w:firstLineChars="0"/>
       </w:pPr>
       <w:r>
-        <w:rPr>
-          <w:rFonts w:hint="eastAsia"/>
-        </w:rPr>
-        <w:t>zip</w:t>
-      </w:r>
-      <w:r>
-        <w:t>（）</w:t>
-      </w:r>
-    </w:p>
-    <w:p>
-      <w:pPr>
-        <w:pStyle w:val="a4"/>
-        <w:ind w:left="992" w:firstLineChars="0" w:firstLine="0"/>
-      </w:pPr>
-      <w:r>
-        <w:rPr>
-          <w:rFonts w:hint="eastAsia"/>
-        </w:rPr>
-        <w:t>将两个</w:t>
+        <w:t>set</w:t>
+      </w:r>
+    </w:p>
+    <w:p>
+      <w:pPr>
+        <w:pStyle w:val="a4"/>
+        <w:ind w:left="992" w:firstLineChars="0" w:firstLine="0"/>
+      </w:pPr>
+      <w:r>
+        <w:rPr>
+          <w:rFonts w:hint="eastAsia"/>
+          <w:color w:val="00B050"/>
+        </w:rPr>
+        <w:t>无序</w:t>
+      </w:r>
+      <w:r>
+        <w:rPr>
+          <w:rFonts w:hint="eastAsia"/>
+          <w:color w:val="FF0000"/>
+        </w:rPr>
+        <w:t>不重复</w:t>
+      </w:r>
+      <w:r>
+        <w:t>的集合</w:t>
+      </w:r>
+    </w:p>
+    <w:p>
+      <w:pPr>
+        <w:pStyle w:val="a4"/>
+        <w:ind w:left="992" w:firstLineChars="0" w:firstLine="0"/>
+      </w:pPr>
+      <w:r>
+        <w:t xml:space="preserve">s = </w:t>
+      </w:r>
+      <w:r>
+        <w:rPr>
+          <w:rFonts w:hint="eastAsia"/>
+        </w:rPr>
+        <w:t>set(</w:t>
+      </w:r>
+      <w:r>
+        <w:t>[</w:t>
+      </w:r>
+      <w:r>
+        <w:t>‘</w:t>
+      </w:r>
+      <w:r>
+        <w:t>A</w:t>
+      </w:r>
+      <w:r>
+        <w:t>’</w:t>
+      </w:r>
+      <w:r>
+        <w:t>,</w:t>
+      </w:r>
+      <w:r>
+        <w:t>’</w:t>
+      </w:r>
+      <w:r>
+        <w:t>B</w:t>
+      </w:r>
+      <w:r>
+        <w:t>’</w:t>
+      </w:r>
+      <w:r>
+        <w:t>,</w:t>
+      </w:r>
+      <w:r>
+        <w:t>’</w:t>
+      </w:r>
+      <w:r>
+        <w:t>C</w:t>
+      </w:r>
+      <w:r>
+        <w:t>’</w:t>
+      </w:r>
+      <w:r>
+        <w:t>]</w:t>
+      </w:r>
+      <w:r>
+        <w:rPr>
+          <w:rFonts w:hint="eastAsia"/>
+        </w:rPr>
+        <w:t>)</w:t>
+      </w:r>
+      <w:r>
+        <w:t xml:space="preserve">  //set()</w:t>
+      </w:r>
+      <w:r>
+        <w:rPr>
+          <w:rFonts w:hint="eastAsia"/>
+        </w:rPr>
+        <w:t>里</w:t>
+      </w:r>
+      <w:r>
+        <w:t>传入一个list</w:t>
+      </w:r>
+    </w:p>
+    <w:p>
+      <w:pPr>
+        <w:pStyle w:val="a4"/>
+        <w:ind w:left="992" w:firstLineChars="0" w:firstLine="0"/>
+      </w:pPr>
+    </w:p>
+    <w:p>
+      <w:pPr>
+        <w:pStyle w:val="a4"/>
+        <w:ind w:left="992" w:firstLineChars="0" w:firstLine="0"/>
+      </w:pPr>
+      <w:r>
+        <w:t>‘</w:t>
+      </w:r>
+      <w:r>
+        <w:t>A</w:t>
+      </w:r>
+      <w:r>
+        <w:t>’</w:t>
+      </w:r>
+      <w:r>
+        <w:t xml:space="preserve"> </w:t>
+      </w:r>
+      <w:r>
+        <w:rPr>
+          <w:color w:val="FF0000"/>
+          <w:highlight w:val="green"/>
+        </w:rPr>
+        <w:t>in</w:t>
+      </w:r>
+      <w:r>
+        <w:rPr>
+          <w:color w:val="FF0000"/>
+        </w:rPr>
+        <w:t xml:space="preserve"> </w:t>
+      </w:r>
+      <w:r>
+        <w:t xml:space="preserve">s  </w:t>
+      </w:r>
+      <w:r>
+        <w:rPr>
+          <w:rFonts w:hint="eastAsia"/>
+        </w:rPr>
+        <w:t>返回</w:t>
+      </w:r>
+      <w:r>
+        <w:t>True或False ,</w:t>
+      </w:r>
+      <w:r>
+        <w:rPr>
+          <w:rFonts w:hint="eastAsia"/>
+        </w:rPr>
+        <w:t>判断一个</w:t>
+      </w:r>
+      <w:r>
+        <w:t>元素是否在set中</w:t>
+      </w:r>
+    </w:p>
+    <w:p>
+      <w:pPr>
+        <w:pStyle w:val="a4"/>
+        <w:ind w:left="992" w:firstLineChars="0" w:firstLine="0"/>
+      </w:pPr>
+    </w:p>
+    <w:p>
+      <w:pPr>
+        <w:pStyle w:val="a4"/>
+        <w:ind w:left="992" w:firstLineChars="0" w:firstLine="0"/>
+      </w:pPr>
+      <w:r>
+        <w:rPr>
+          <w:rFonts w:hint="eastAsia"/>
+        </w:rPr>
+        <w:t>特点</w:t>
+      </w:r>
+      <w:r>
+        <w:t>：</w:t>
+      </w:r>
+    </w:p>
+    <w:p>
+      <w:pPr>
+        <w:pStyle w:val="a4"/>
+        <w:numPr>
+          <w:ilvl w:val="0"/>
+          <w:numId w:val="8"/>
+        </w:numPr>
+        <w:ind w:firstLineChars="0"/>
+      </w:pPr>
+      <w:r>
+        <w:rPr>
+          <w:rFonts w:hint="eastAsia"/>
+        </w:rPr>
+        <w:lastRenderedPageBreak/>
+        <w:t>元素</w:t>
+      </w:r>
+      <w:r>
+        <w:t>必须是不可变</w:t>
+      </w:r>
+      <w:r>
+        <w:rPr>
+          <w:rFonts w:hint="eastAsia"/>
+        </w:rPr>
+        <w:t>对象</w:t>
+      </w:r>
+    </w:p>
+    <w:p>
+      <w:pPr>
+        <w:pStyle w:val="a4"/>
+        <w:numPr>
+          <w:ilvl w:val="0"/>
+          <w:numId w:val="8"/>
+        </w:numPr>
+        <w:ind w:firstLineChars="0"/>
+      </w:pPr>
+      <w:r>
+        <w:rPr>
+          <w:rFonts w:hint="eastAsia"/>
+        </w:rPr>
+        <w:t>无序</w:t>
+      </w:r>
+      <w:r>
+        <w:t>的</w:t>
+      </w:r>
+    </w:p>
+    <w:p>
+      <w:pPr>
+        <w:ind w:left="992"/>
+      </w:pPr>
+    </w:p>
+    <w:p>
+      <w:pPr>
+        <w:ind w:left="992"/>
+      </w:pPr>
+      <w:r>
+        <w:rPr>
+          <w:rFonts w:hint="eastAsia"/>
+        </w:rPr>
+        <w:t>向</w:t>
+      </w:r>
+      <w:r>
+        <w:t>set添加元素：</w:t>
+      </w:r>
+    </w:p>
+    <w:p>
+      <w:pPr>
+        <w:ind w:left="992"/>
+      </w:pPr>
+      <w:r>
+        <w:rPr>
+          <w:rFonts w:hint="eastAsia"/>
+        </w:rPr>
+        <w:t>s</w:t>
+      </w:r>
+      <w:r>
+        <w:t>.</w:t>
+      </w:r>
+      <w:r>
+        <w:rPr>
+          <w:color w:val="FF0000"/>
+        </w:rPr>
+        <w:t>add</w:t>
+      </w:r>
+      <w:r>
+        <w:t>(</w:t>
+      </w:r>
+      <w:r>
+        <w:t>‘</w:t>
+      </w:r>
+      <w:r>
+        <w:t>D</w:t>
+      </w:r>
+      <w:r>
+        <w:t>’</w:t>
+      </w:r>
+      <w:r>
+        <w:t>)</w:t>
+      </w:r>
+      <w:r>
+        <w:t xml:space="preserve">  //</w:t>
+      </w:r>
+      <w:r>
+        <w:rPr>
+          <w:rFonts w:hint="eastAsia"/>
+        </w:rPr>
+        <w:t>若</w:t>
+      </w:r>
+      <w:r>
+        <w:t>添加的元素已存在在set中，不会报错，但也不会</w:t>
+      </w:r>
+      <w:r>
+        <w:rPr>
+          <w:rFonts w:hint="eastAsia"/>
+        </w:rPr>
+        <w:t>再</w:t>
+      </w:r>
+      <w:r>
+        <w:t>添加进去一次了</w:t>
+      </w:r>
+    </w:p>
+    <w:p>
+      <w:pPr>
+        <w:ind w:left="992"/>
+      </w:pPr>
+      <w:r>
+        <w:rPr>
+          <w:rFonts w:hint="eastAsia"/>
+        </w:rPr>
+        <w:t>从</w:t>
+      </w:r>
+      <w:r>
+        <w:t>set删除元素：</w:t>
+      </w:r>
+    </w:p>
+    <w:p>
+      <w:pPr>
+        <w:ind w:left="992"/>
+      </w:pPr>
+      <w:r>
+        <w:rPr>
+          <w:rFonts w:hint="eastAsia"/>
+        </w:rPr>
+        <w:t>s</w:t>
+      </w:r>
+      <w:r>
+        <w:t>.</w:t>
+      </w:r>
+      <w:r>
+        <w:rPr>
+          <w:color w:val="FF0000"/>
+        </w:rPr>
+        <w:t>remove</w:t>
+      </w:r>
+      <w:r>
+        <w:t>(</w:t>
+      </w:r>
+      <w:r>
+        <w:t>‘</w:t>
+      </w:r>
+      <w:r>
+        <w:t>D</w:t>
+      </w:r>
+      <w:r>
+        <w:t>’</w:t>
+      </w:r>
+      <w:r>
+        <w:t>)</w:t>
+      </w:r>
+      <w:r>
+        <w:t xml:space="preserve">  </w:t>
+      </w:r>
+      <w:r>
+        <w:rPr>
+          <w:rFonts w:hint="eastAsia"/>
+        </w:rPr>
+        <w:t>//若要</w:t>
+      </w:r>
+      <w:r>
+        <w:t>删除的元素不存在，会报错</w:t>
+      </w:r>
+    </w:p>
+    <w:p>
+      <w:pPr>
+        <w:ind w:left="992"/>
+      </w:pPr>
+      <w:r>
+        <w:rPr>
+          <w:rFonts w:hint="eastAsia"/>
+        </w:rPr>
+        <w:t>所以</w:t>
+      </w:r>
+      <w:r>
+        <w:t>，add（）</w:t>
+      </w:r>
+      <w:r>
+        <w:rPr>
+          <w:rFonts w:hint="eastAsia"/>
+        </w:rPr>
+        <w:t>可以</w:t>
+      </w:r>
+      <w:r>
+        <w:t>直接添加，remove()</w:t>
+      </w:r>
+      <w:r>
+        <w:rPr>
+          <w:rFonts w:hint="eastAsia"/>
+        </w:rPr>
+        <w:t>前</w:t>
+      </w:r>
+      <w:r>
+        <w:t>需要先判断</w:t>
+      </w:r>
+    </w:p>
+    <w:p>
+      <w:pPr>
+        <w:pStyle w:val="3"/>
+        <w:numPr>
+          <w:ilvl w:val="0"/>
+          <w:numId w:val="3"/>
+        </w:numPr>
+      </w:pPr>
+      <w:r>
+        <w:rPr>
+          <w:rFonts w:hint="eastAsia"/>
+        </w:rPr>
+        <w:t>函数</w:t>
+      </w:r>
+    </w:p>
+    <w:p>
+      <w:pPr>
+        <w:pStyle w:val="a4"/>
+        <w:numPr>
+          <w:ilvl w:val="1"/>
+          <w:numId w:val="3"/>
+        </w:numPr>
+        <w:ind w:firstLineChars="0"/>
+      </w:pPr>
+      <w:r>
+        <w:rPr>
+          <w:rFonts w:hint="eastAsia"/>
+        </w:rPr>
+        <w:t>定义函数</w:t>
+      </w:r>
+    </w:p>
+    <w:p>
+      <w:pPr>
+        <w:pStyle w:val="a4"/>
+        <w:ind w:left="992" w:firstLineChars="0" w:firstLine="0"/>
+      </w:pPr>
+      <w:r>
+        <w:rPr>
+          <w:rFonts w:hint="eastAsia"/>
+          <w:color w:val="FF0000"/>
+        </w:rPr>
+        <w:t>def</w:t>
+      </w:r>
+      <w:r>
+        <w:rPr>
+          <w:color w:val="FF0000"/>
+        </w:rPr>
+        <w:t xml:space="preserve"> </w:t>
+      </w:r>
+      <w:r>
+        <w:rPr>
+          <w:rFonts w:hint="eastAsia"/>
+        </w:rPr>
+        <w:t>函数名</w:t>
+      </w:r>
+      <w:r>
+        <w:t>(</w:t>
+      </w:r>
+      <w:r>
+        <w:rPr>
+          <w:rFonts w:hint="eastAsia"/>
+        </w:rPr>
+        <w:t>形参</w:t>
+      </w:r>
+      <w:r>
+        <w:t>)</w:t>
+      </w:r>
+      <w:r>
+        <w:rPr>
+          <w:rFonts w:hint="eastAsia"/>
+        </w:rPr>
+        <w:t>:</w:t>
+      </w:r>
+    </w:p>
+    <w:p>
+      <w:pPr>
+        <w:pStyle w:val="a4"/>
+        <w:ind w:left="992" w:firstLineChars="0" w:firstLine="390"/>
+      </w:pPr>
+      <w:r>
+        <w:t>…</w:t>
+      </w:r>
+    </w:p>
+    <w:p>
+      <w:pPr>
+        <w:pStyle w:val="a4"/>
+        <w:ind w:left="992" w:firstLineChars="0" w:firstLine="390"/>
+      </w:pPr>
+      <w:r>
+        <w:t xml:space="preserve">return </w:t>
+      </w:r>
+      <w:r>
+        <w:t>…</w:t>
+      </w:r>
+    </w:p>
+    <w:p>
+      <w:pPr>
+        <w:pStyle w:val="a4"/>
+        <w:numPr>
+          <w:ilvl w:val="1"/>
+          <w:numId w:val="3"/>
+        </w:numPr>
+        <w:ind w:firstLineChars="0"/>
+      </w:pPr>
+      <w:r>
+        <w:rPr>
+          <w:rFonts w:hint="eastAsia"/>
+        </w:rPr>
+        <w:t>可变</w:t>
+      </w:r>
+      <w:r>
+        <w:t>参数</w:t>
+      </w:r>
+    </w:p>
+    <w:p>
+      <w:pPr>
+        <w:pStyle w:val="a4"/>
+        <w:ind w:left="992" w:firstLineChars="0" w:firstLine="0"/>
+      </w:pPr>
+      <w:r>
+        <w:rPr>
+          <w:rFonts w:hint="eastAsia"/>
+        </w:rPr>
+        <w:t>def</w:t>
+      </w:r>
+      <w:r>
+        <w:t xml:space="preserve"> fn(</w:t>
+      </w:r>
+      <w:r>
+        <w:rPr>
+          <w:color w:val="FF0000"/>
+        </w:rPr>
+        <w:t>*</w:t>
+      </w:r>
+      <w:r>
+        <w:t>args):</w:t>
+      </w:r>
+    </w:p>
+    <w:p>
+      <w:pPr>
+        <w:pStyle w:val="a4"/>
+        <w:ind w:left="992" w:firstLineChars="0" w:firstLine="390"/>
+      </w:pPr>
+      <w:r>
+        <w:t>print args</w:t>
+      </w:r>
+    </w:p>
+    <w:p>
+      <w:pPr>
+        <w:ind w:left="840"/>
+      </w:pPr>
+      <w:r>
+        <w:rPr>
+          <w:rFonts w:hint="eastAsia"/>
+        </w:rPr>
+        <w:t>Python解释器会把传入的一组参数组装成一个</w:t>
+      </w:r>
+      <w:r>
+        <w:rPr>
+          <w:rFonts w:hint="eastAsia"/>
+          <w:color w:val="FF0000"/>
+          <w:highlight w:val="green"/>
+        </w:rPr>
+        <w:t>tuple</w:t>
+      </w:r>
+      <w:r>
+        <w:rPr>
+          <w:rFonts w:hint="eastAsia"/>
+        </w:rPr>
+        <w:t>传递给可变参数，因此，在函数内部，直接把变量 args 看成一个 tuple 就好了。</w:t>
+      </w:r>
+    </w:p>
+    <w:p>
+      <w:pPr>
+        <w:ind w:left="840"/>
+      </w:pPr>
+    </w:p>
+    <w:p>
+      <w:pPr>
+        <w:ind w:left="840"/>
+      </w:pPr>
+      <w:r>
+        <w:rPr>
+          <w:rFonts w:hint="eastAsia"/>
+        </w:rPr>
+        <w:t>def fn(</w:t>
+      </w:r>
+      <w:r>
+        <w:t>*args,**kwargs</w:t>
+      </w:r>
+      <w:r>
+        <w:rPr>
+          <w:rFonts w:hint="eastAsia"/>
+        </w:rPr>
+        <w:t>)</w:t>
+      </w:r>
+    </w:p>
+    <w:p>
+      <w:pPr>
+        <w:ind w:left="840"/>
+      </w:pPr>
+      <w:r>
+        <w:t xml:space="preserve">   print </w:t>
+      </w:r>
+      <w:r>
+        <w:t>kwargs</w:t>
+      </w:r>
+    </w:p>
+    <w:p>
+      <w:pPr>
+        <w:ind w:left="840"/>
+      </w:pPr>
+    </w:p>
+    <w:p>
+      <w:pPr>
+        <w:ind w:left="840"/>
+      </w:pPr>
+      <w:r>
+        <w:t xml:space="preserve">kwargs </w:t>
+      </w:r>
+      <w:r>
+        <w:rPr>
+          <w:rFonts w:hint="eastAsia"/>
+        </w:rPr>
+        <w:t>关键字</w:t>
+      </w:r>
+      <w:r>
+        <w:t>参数</w:t>
+      </w:r>
+      <w:r>
+        <w:rPr>
+          <w:rFonts w:hint="eastAsia"/>
+        </w:rPr>
+        <w:t xml:space="preserve"> </w:t>
+      </w:r>
+      <w:r>
+        <w:t xml:space="preserve">key word arguments </w:t>
+      </w:r>
+    </w:p>
+    <w:p>
+      <w:pPr>
+        <w:ind w:left="840"/>
+      </w:pPr>
+      <w:r>
+        <w:rPr>
+          <w:rFonts w:hint="eastAsia"/>
+        </w:rPr>
+        <w:t>kwar</w:t>
+      </w:r>
+      <w:r>
+        <w:t xml:space="preserve">gs </w:t>
+      </w:r>
+      <w:r>
+        <w:rPr>
+          <w:rFonts w:hint="eastAsia"/>
+        </w:rPr>
+        <w:t>是个</w:t>
+      </w:r>
+      <w:r>
+        <w:rPr>
+          <w:color w:val="FF0000"/>
+          <w:highlight w:val="green"/>
+        </w:rPr>
+        <w:t>dict</w:t>
+      </w:r>
+      <w:r>
+        <w:rPr>
+          <w:rFonts w:hint="eastAsia"/>
+        </w:rPr>
+        <w:t>集合</w:t>
+      </w:r>
+    </w:p>
+    <w:p>
+      <w:pPr>
+        <w:pStyle w:val="3"/>
+        <w:numPr>
+          <w:ilvl w:val="0"/>
+          <w:numId w:val="3"/>
+        </w:numPr>
+      </w:pPr>
+      <w:r>
+        <w:rPr>
+          <w:rFonts w:hint="eastAsia"/>
+        </w:rPr>
+        <w:t>切片</w:t>
+      </w:r>
+    </w:p>
+    <w:p>
+      <w:pPr>
+        <w:pStyle w:val="a4"/>
+        <w:numPr>
+          <w:ilvl w:val="1"/>
+          <w:numId w:val="3"/>
+        </w:numPr>
+        <w:ind w:firstLineChars="0"/>
+      </w:pPr>
+      <w:r>
+        <w:rPr>
+          <w:rFonts w:hint="eastAsia"/>
+        </w:rPr>
+        <w:t>对</w:t>
       </w:r>
       <w:r>
         <w:t>list</w:t>
@@ -3771,10 +4452,483 @@
         <w:rPr>
           <w:rFonts w:hint="eastAsia"/>
         </w:rPr>
-        <w:t>合并</w:t>
-      </w:r>
-      <w:r>
-        <w:t>为一个list</w:t>
+        <w:t>切片</w:t>
+      </w:r>
+    </w:p>
+    <w:p>
+      <w:pPr>
+        <w:pStyle w:val="a4"/>
+        <w:ind w:left="992" w:firstLineChars="0" w:firstLine="0"/>
+        <w:rPr>
+          <w:color w:val="FF0000"/>
+        </w:rPr>
+      </w:pPr>
+      <w:r>
+        <w:rPr>
+          <w:rFonts w:hint="eastAsia"/>
+          <w:color w:val="FF0000"/>
+        </w:rPr>
+        <w:t>前包含</w:t>
+      </w:r>
+      <w:r>
+        <w:rPr>
+          <w:color w:val="FF0000"/>
+        </w:rPr>
+        <w:t>后不包含</w:t>
+      </w:r>
+    </w:p>
+    <w:p>
+      <w:pPr>
+        <w:pStyle w:val="a4"/>
+        <w:ind w:left="992" w:firstLineChars="0" w:firstLine="0"/>
+      </w:pPr>
+      <w:r>
+        <w:rPr>
+          <w:rFonts w:hint="eastAsia"/>
+        </w:rPr>
+        <w:t>L</w:t>
+      </w:r>
+      <w:r>
+        <w:t xml:space="preserve">[0:3] </w:t>
+      </w:r>
+      <w:r>
+        <w:rPr>
+          <w:rFonts w:hint="eastAsia"/>
+        </w:rPr>
+        <w:t>从</w:t>
+      </w:r>
+      <w:r>
+        <w:t>索引</w:t>
+      </w:r>
+      <w:r>
+        <w:rPr>
+          <w:rFonts w:hint="eastAsia"/>
+        </w:rPr>
+        <w:t>0开始</w:t>
+      </w:r>
+      <w:r>
+        <w:t>，到索引</w:t>
+      </w:r>
+      <w:r>
+        <w:rPr>
+          <w:rFonts w:hint="eastAsia"/>
+        </w:rPr>
+        <w:t>3，</w:t>
+      </w:r>
+      <w:r>
+        <w:t>但不包括</w:t>
+      </w:r>
+      <w:r>
+        <w:rPr>
+          <w:rFonts w:hint="eastAsia"/>
+        </w:rPr>
+        <w:t>3</w:t>
+      </w:r>
+    </w:p>
+    <w:p>
+      <w:pPr>
+        <w:pStyle w:val="a4"/>
+        <w:ind w:left="992" w:firstLineChars="0" w:firstLine="0"/>
+      </w:pPr>
+      <w:r>
+        <w:t xml:space="preserve">L[:3]  </w:t>
+      </w:r>
+      <w:r>
+        <w:rPr>
+          <w:rFonts w:hint="eastAsia"/>
+        </w:rPr>
+        <w:t>若第一个</w:t>
+      </w:r>
+      <w:r>
+        <w:t>索引</w:t>
+      </w:r>
+      <w:r>
+        <w:rPr>
+          <w:rFonts w:hint="eastAsia"/>
+        </w:rPr>
+        <w:t>是0，也</w:t>
+      </w:r>
+      <w:r>
+        <w:t>可以省略</w:t>
+      </w:r>
+    </w:p>
+    <w:p>
+      <w:pPr>
+        <w:pStyle w:val="a4"/>
+        <w:ind w:left="992" w:firstLineChars="0" w:firstLine="0"/>
+      </w:pPr>
+      <w:r>
+        <w:rPr>
+          <w:rFonts w:hint="eastAsia"/>
+        </w:rPr>
+        <w:t>L</w:t>
+      </w:r>
+      <w:r>
+        <w:t xml:space="preserve">[:] </w:t>
+      </w:r>
+      <w:r>
+        <w:rPr>
+          <w:rFonts w:hint="eastAsia"/>
+        </w:rPr>
+        <w:t>表示</w:t>
+      </w:r>
+      <w:r>
+        <w:t>从头到尾</w:t>
+      </w:r>
+    </w:p>
+    <w:p>
+      <w:pPr>
+        <w:pStyle w:val="a4"/>
+        <w:ind w:left="992" w:firstLineChars="0" w:firstLine="0"/>
+      </w:pPr>
+      <w:r>
+        <w:rPr>
+          <w:rFonts w:hint="eastAsia"/>
+        </w:rPr>
+        <w:t>L</w:t>
+      </w:r>
+      <w:r>
+        <w:t>[:</w:t>
+      </w:r>
+      <w:r>
+        <w:rPr>
+          <w:rFonts w:hint="eastAsia"/>
+        </w:rPr>
+        <w:t>:</w:t>
+      </w:r>
+      <w:r>
+        <w:t>3</w:t>
+      </w:r>
+      <w:r>
+        <w:t>]</w:t>
+      </w:r>
+      <w:r>
+        <w:rPr>
+          <w:rFonts w:hint="eastAsia"/>
+        </w:rPr>
+        <w:t>表示每</w:t>
+      </w:r>
+      <w:r>
+        <w:rPr>
+          <w:rFonts w:hint="eastAsia"/>
+        </w:rPr>
+        <w:t>三</w:t>
+      </w:r>
+      <w:r>
+        <w:rPr>
+          <w:rFonts w:hint="eastAsia"/>
+        </w:rPr>
+        <w:t>个元素</w:t>
+      </w:r>
+      <w:r>
+        <w:t>取出一个</w:t>
+      </w:r>
+      <w:r>
+        <w:rPr>
+          <w:rFonts w:hint="eastAsia"/>
+        </w:rPr>
+        <w:t>，</w:t>
+      </w:r>
+      <w:r>
+        <w:t>即隔两个取一个</w:t>
+      </w:r>
+      <w:r>
+        <w:rPr>
+          <w:rFonts w:hint="eastAsia"/>
+        </w:rPr>
+        <w:t>（三个</w:t>
+      </w:r>
+      <w:r>
+        <w:t>参数</w:t>
+      </w:r>
+      <w:r>
+        <w:rPr>
+          <w:rFonts w:hint="eastAsia"/>
+        </w:rPr>
+        <w:t>）</w:t>
+      </w:r>
+    </w:p>
+    <w:p>
+      <w:pPr>
+        <w:pStyle w:val="a4"/>
+        <w:numPr>
+          <w:ilvl w:val="1"/>
+          <w:numId w:val="3"/>
+        </w:numPr>
+        <w:ind w:firstLineChars="0"/>
+      </w:pPr>
+      <w:r>
+        <w:rPr>
+          <w:rFonts w:hint="eastAsia"/>
+        </w:rPr>
+        <w:t>对</w:t>
+      </w:r>
+      <w:r>
+        <w:t>字符串切片</w:t>
+      </w:r>
+    </w:p>
+    <w:p>
+      <w:pPr>
+        <w:pStyle w:val="a4"/>
+        <w:ind w:left="992" w:firstLineChars="0" w:firstLine="0"/>
+      </w:pPr>
+      <w:r>
+        <w:rPr>
+          <w:rFonts w:hint="eastAsia"/>
+        </w:rPr>
+        <w:t>字符串</w:t>
+      </w:r>
+      <w:r>
+        <w:t>也可以看</w:t>
+      </w:r>
+      <w:r>
+        <w:rPr>
+          <w:rFonts w:hint="eastAsia"/>
+        </w:rPr>
+        <w:t>成</w:t>
+      </w:r>
+      <w:r>
+        <w:t>list进行切片</w:t>
+      </w:r>
+    </w:p>
+    <w:p>
+      <w:pPr>
+        <w:pStyle w:val="a4"/>
+        <w:ind w:left="992" w:firstLineChars="0" w:firstLine="0"/>
+      </w:pPr>
+      <w:r>
+        <w:t>'ABCDEFG'[:3]</w:t>
+      </w:r>
+      <w:r>
+        <w:t xml:space="preserve">  </w:t>
+      </w:r>
+      <w:r>
+        <w:rPr>
+          <w:rFonts w:hint="eastAsia"/>
+        </w:rPr>
+        <w:t>返回</w:t>
+      </w:r>
+      <w:r>
+        <w:t>结果还是字符串</w:t>
+      </w:r>
+    </w:p>
+    <w:p>
+      <w:pPr>
+        <w:pStyle w:val="3"/>
+        <w:numPr>
+          <w:ilvl w:val="0"/>
+          <w:numId w:val="3"/>
+        </w:numPr>
+      </w:pPr>
+      <w:r>
+        <w:rPr>
+          <w:rFonts w:hint="eastAsia"/>
+        </w:rPr>
+        <w:t>迭代</w:t>
+      </w:r>
+    </w:p>
+    <w:p>
+      <w:pPr>
+        <w:pStyle w:val="a4"/>
+        <w:numPr>
+          <w:ilvl w:val="1"/>
+          <w:numId w:val="3"/>
+        </w:numPr>
+        <w:ind w:firstLineChars="0"/>
+      </w:pPr>
+      <w:r>
+        <w:rPr>
+          <w:rFonts w:hint="eastAsia"/>
+        </w:rPr>
+        <w:t>集合</w:t>
+      </w:r>
+    </w:p>
+    <w:p>
+      <w:pPr>
+        <w:pStyle w:val="a4"/>
+        <w:ind w:left="992" w:firstLineChars="0" w:firstLine="0"/>
+      </w:pPr>
+      <w:r>
+        <w:rPr>
+          <w:rFonts w:hint="eastAsia"/>
+        </w:rPr>
+        <w:lastRenderedPageBreak/>
+        <w:t>集合是指包含一组元素的数据结构，我们已经介绍的包括：</w:t>
+      </w:r>
+    </w:p>
+    <w:p>
+      <w:pPr>
+        <w:pStyle w:val="a4"/>
+        <w:ind w:left="992" w:firstLineChars="0" w:firstLine="0"/>
+      </w:pPr>
+      <w:r>
+        <w:rPr>
+          <w:rFonts w:hint="eastAsia"/>
+        </w:rPr>
+        <w:t>1. 有序集合：list，tuple，</w:t>
+      </w:r>
+      <w:r>
+        <w:rPr>
+          <w:rFonts w:hint="eastAsia"/>
+          <w:color w:val="FF0000"/>
+        </w:rPr>
+        <w:t>str和unicode</w:t>
+      </w:r>
+      <w:r>
+        <w:rPr>
+          <w:rFonts w:hint="eastAsia"/>
+        </w:rPr>
+        <w:t>；</w:t>
+      </w:r>
+    </w:p>
+    <w:p>
+      <w:pPr>
+        <w:pStyle w:val="a4"/>
+        <w:ind w:left="992" w:firstLineChars="0" w:firstLine="0"/>
+      </w:pPr>
+      <w:r>
+        <w:rPr>
+          <w:rFonts w:hint="eastAsia"/>
+        </w:rPr>
+        <w:t>2. 无序集合：set</w:t>
+      </w:r>
+    </w:p>
+    <w:p>
+      <w:pPr>
+        <w:pStyle w:val="a4"/>
+        <w:ind w:left="992" w:firstLineChars="0" w:firstLine="0"/>
+      </w:pPr>
+      <w:r>
+        <w:rPr>
+          <w:rFonts w:hint="eastAsia"/>
+        </w:rPr>
+        <w:t>3. 无序集合并且具有 key-value 对：dict</w:t>
+      </w:r>
+    </w:p>
+    <w:p>
+      <w:pPr>
+        <w:pStyle w:val="a4"/>
+        <w:ind w:left="992" w:firstLineChars="0" w:firstLine="0"/>
+      </w:pPr>
+      <w:r>
+        <w:rPr>
+          <w:rFonts w:hint="eastAsia"/>
+        </w:rPr>
+        <w:t>他们</w:t>
+      </w:r>
+      <w:r>
+        <w:t xml:space="preserve">都可以用for </w:t>
+      </w:r>
+      <w:r>
+        <w:rPr>
+          <w:rFonts w:hint="eastAsia"/>
+        </w:rPr>
+        <w:t xml:space="preserve"> </w:t>
+      </w:r>
+      <w:r>
+        <w:t xml:space="preserve">in </w:t>
+      </w:r>
+      <w:r>
+        <w:rPr>
+          <w:rFonts w:hint="eastAsia"/>
+        </w:rPr>
+        <w:t>来</w:t>
+      </w:r>
+      <w:r>
+        <w:t>迭代</w:t>
+      </w:r>
+    </w:p>
+    <w:p>
+      <w:pPr>
+        <w:pStyle w:val="a4"/>
+        <w:numPr>
+          <w:ilvl w:val="1"/>
+          <w:numId w:val="3"/>
+        </w:numPr>
+        <w:ind w:firstLineChars="0"/>
+      </w:pPr>
+      <w:r>
+        <w:rPr>
+          <w:rFonts w:hint="eastAsia"/>
+        </w:rPr>
+        <w:t>for</w:t>
+      </w:r>
+      <w:r>
+        <w:t xml:space="preserve"> value in L</w:t>
+      </w:r>
+    </w:p>
+    <w:p>
+      <w:pPr>
+        <w:pStyle w:val="a4"/>
+        <w:ind w:left="992" w:firstLineChars="0" w:firstLine="0"/>
+      </w:pPr>
+      <w:r>
+        <w:rPr>
+          <w:rFonts w:hint="eastAsia"/>
+        </w:rPr>
+        <w:t>迭代</w:t>
+      </w:r>
+      <w:r>
+        <w:t>取出来的永远是</w:t>
+      </w:r>
+      <w:r>
+        <w:rPr>
+          <w:rFonts w:hint="eastAsia"/>
+        </w:rPr>
+        <w:t>元素本身</w:t>
+      </w:r>
+      <w:r>
+        <w:t>，不是索引</w:t>
+      </w:r>
+    </w:p>
+    <w:p>
+      <w:pPr>
+        <w:pStyle w:val="a4"/>
+        <w:ind w:left="992" w:firstLineChars="0" w:firstLine="0"/>
+        <w:rPr>
+          <w:rFonts w:hint="eastAsia"/>
+        </w:rPr>
+      </w:pPr>
+      <w:r>
+        <w:rPr>
+          <w:rFonts w:hint="eastAsia"/>
+        </w:rPr>
+        <w:t>要想</w:t>
+      </w:r>
+      <w:r>
+        <w:t>取索引：使用</w:t>
+      </w:r>
+      <w:r>
+        <w:rPr>
+          <w:color w:val="FF0000"/>
+          <w:highlight w:val="green"/>
+        </w:rPr>
+        <w:t>enumerat</w:t>
+      </w:r>
+      <w:r>
+        <w:rPr>
+          <w:color w:val="FF0000"/>
+          <w:highlight w:val="green"/>
+        </w:rPr>
+        <w:t>e</w:t>
+      </w:r>
+      <w:r>
+        <w:rPr>
+          <w:highlight w:val="yellow"/>
+        </w:rPr>
+        <w:t>(L)</w:t>
+      </w:r>
+      <w:r>
+        <w:t xml:space="preserve">    L</w:t>
+      </w:r>
+      <w:r>
+        <w:rPr>
+          <w:rFonts w:hint="eastAsia"/>
+        </w:rPr>
+        <w:t>作为</w:t>
+      </w:r>
+      <w:r>
+        <w:t>参数</w:t>
       </w:r>
     </w:p>
     <w:tbl>
@@ -3795,10 +4949,28 @@
           <w:p>
             <w:pPr>
               <w:pStyle w:val="a4"/>
+              <w:ind w:firstLine="360"/>
+            </w:pPr>
+            <w:r>
+              <w:t>L = ['Adam', 'Lisa', 'Bart', 'Paul']</w:t>
+            </w:r>
+          </w:p>
+          <w:p>
+            <w:pPr>
+              <w:pStyle w:val="a4"/>
+              <w:ind w:firstLine="360"/>
+            </w:pPr>
+            <w:r>
+              <w:t>for t in enumerate(L):</w:t>
+            </w:r>
+          </w:p>
+          <w:p>
+            <w:pPr>
+              <w:pStyle w:val="a4"/>
               <w:ind w:firstLineChars="0" w:firstLine="0"/>
             </w:pPr>
             <w:r>
-              <w:t>zip([10, 20, 30], ['A', 'B', 'C'])</w:t>
+              <w:t xml:space="preserve">        print t</w:t>
             </w:r>
           </w:p>
           <w:p>
@@ -3806,17 +4978,56 @@
               <w:pStyle w:val="a4"/>
               <w:ind w:firstLineChars="0" w:firstLine="0"/>
             </w:pPr>
+          </w:p>
+          <w:p>
+            <w:pPr>
+              <w:pStyle w:val="a4"/>
+              <w:ind w:firstLineChars="0" w:firstLine="0"/>
+            </w:pPr>
             <w:r>
               <w:rPr>
                 <w:rFonts w:hint="eastAsia"/>
               </w:rPr>
-              <w:t>结果</w:t>
+              <w:t>输出</w:t>
             </w:r>
             <w:r>
               <w:t>：</w:t>
             </w:r>
-            <w:r>
-              <w:t>[(10, 'A'), (20, 'B'), (30, 'C')]</w:t>
+          </w:p>
+          <w:p>
+            <w:pPr>
+              <w:pStyle w:val="a4"/>
+              <w:ind w:firstLine="360"/>
+            </w:pPr>
+            <w:r>
+              <w:t>(0, 'Adam')</w:t>
+            </w:r>
+          </w:p>
+          <w:p>
+            <w:pPr>
+              <w:pStyle w:val="a4"/>
+              <w:ind w:firstLine="360"/>
+            </w:pPr>
+            <w:r>
+              <w:t>(1, 'Lisa')</w:t>
+            </w:r>
+          </w:p>
+          <w:p>
+            <w:pPr>
+              <w:pStyle w:val="a4"/>
+              <w:ind w:firstLine="360"/>
+            </w:pPr>
+            <w:r>
+              <w:t>(2, 'Bart')</w:t>
+            </w:r>
+          </w:p>
+          <w:p>
+            <w:pPr>
+              <w:pStyle w:val="a4"/>
+              <w:ind w:firstLine="360"/>
+            </w:pPr>
+            <w:r>
+              <w:t>(3, 'Paul')</w:t>
             </w:r>
           </w:p>
         </w:tc>
@@ -3825,21 +5036,61 @@
     <w:p>
       <w:pPr>
         <w:pStyle w:val="a4"/>
-        <w:numPr>
-          <w:ilvl w:val="1"/>
-          <w:numId w:val="3"/>
-        </w:numPr>
-        <w:ind w:firstLineChars="0"/>
-      </w:pPr>
-      <w:r>
-        <w:rPr>
-          <w:rFonts w:hint="eastAsia"/>
-        </w:rPr>
-        <w:lastRenderedPageBreak/>
-        <w:t>dict</w:t>
-      </w:r>
-      <w:r>
-        <w:t>迭代</w:t>
+        <w:ind w:left="992" w:firstLineChars="0" w:firstLine="0"/>
+      </w:pPr>
+      <w:r>
+        <w:rPr>
+          <w:rFonts w:hint="eastAsia"/>
+        </w:rPr>
+        <w:t>enumerate将</w:t>
+      </w:r>
+      <w:r>
+        <w:t>list</w:t>
+      </w:r>
+      <w:r>
+        <w:rPr>
+          <w:color w:val="FF0000"/>
+        </w:rPr>
+        <w:t>有序集合</w:t>
+      </w:r>
+      <w:r>
+        <w:rPr>
+          <w:rFonts w:hint="eastAsia"/>
+        </w:rPr>
+        <w:t>每个</w:t>
+      </w:r>
+      <w:r>
+        <w:t xml:space="preserve">元素都变成了tuple  </w:t>
+      </w:r>
+      <w:r>
+        <w:rPr>
+          <w:rFonts w:hint="eastAsia"/>
+        </w:rPr>
+        <w:t>（i</w:t>
+      </w:r>
+      <w:r>
+        <w:t>ndex,value</w:t>
+      </w:r>
+      <w:r>
+        <w:rPr>
+          <w:rFonts w:hint="eastAsia"/>
+        </w:rPr>
+        <w:t>）</w:t>
+      </w:r>
+    </w:p>
+    <w:p>
+      <w:pPr>
+        <w:pStyle w:val="a4"/>
+        <w:ind w:left="992" w:firstLineChars="0" w:firstLine="0"/>
+      </w:pPr>
+      <w:r>
+        <w:rPr>
+          <w:rFonts w:hint="eastAsia"/>
+        </w:rPr>
+        <w:t>可以</w:t>
+      </w:r>
+      <w:r>
+        <w:t>进一步简化：</w:t>
       </w:r>
     </w:p>
     <w:tbl>
@@ -3860,53 +5111,37 @@
           <w:p>
             <w:pPr>
               <w:pStyle w:val="a4"/>
+              <w:ind w:firstLine="360"/>
+            </w:pPr>
+            <w:r>
+              <w:t>L = ['Adam', 'Lisa', 'Bart', 'Paul']</w:t>
+            </w:r>
+          </w:p>
+          <w:p>
+            <w:pPr>
+              <w:pStyle w:val="a4"/>
+              <w:ind w:firstLine="360"/>
+            </w:pPr>
+            <w:r>
+              <w:t xml:space="preserve">for </w:t>
+            </w:r>
+            <w:r>
+              <w:rPr>
+                <w:color w:val="FF0000"/>
+              </w:rPr>
+              <w:t>index,value</w:t>
+            </w:r>
+            <w:r>
+              <w:t xml:space="preserve"> in enumerate(L):</w:t>
+            </w:r>
+          </w:p>
+          <w:p>
+            <w:pPr>
+              <w:pStyle w:val="a4"/>
               <w:ind w:firstLineChars="0" w:firstLine="0"/>
             </w:pPr>
             <w:r>
-              <w:t>d = { 'Adam': 95, 'Lisa': 85, 'Bart': 59, 'Paul': 74 }</w:t>
-            </w:r>
-          </w:p>
-          <w:p>
-            <w:r>
-              <w:t>for i in d:</w:t>
-            </w:r>
-          </w:p>
-          <w:p>
-            <w:pPr>
-              <w:pStyle w:val="a4"/>
-              <w:ind w:firstLineChars="0" w:firstLine="360"/>
-            </w:pPr>
-            <w:r>
-              <w:t>print i</w:t>
-            </w:r>
-          </w:p>
-          <w:p>
-            <w:r>
-              <w:rPr>
-                <w:rFonts w:hint="eastAsia"/>
-              </w:rPr>
-              <w:t>结果</w:t>
-            </w:r>
-            <w:r>
-              <w:t>：</w:t>
-            </w:r>
-            <w:r>
-              <w:t>Lisa</w:t>
-            </w:r>
-          </w:p>
-          <w:p>
-            <w:r>
-              <w:t>Paul</w:t>
-            </w:r>
-          </w:p>
-          <w:p>
-            <w:r>
-              <w:t>Adam</w:t>
-            </w:r>
-          </w:p>
-          <w:p>
-            <w:r>
-              <w:t>Bart</w:t>
+              <w:t xml:space="preserve">        print index,'-',value</w:t>
             </w:r>
           </w:p>
         </w:tc>
@@ -3916,160 +5151,58 @@
       <w:pPr>
         <w:pStyle w:val="a4"/>
         <w:ind w:left="992" w:firstLineChars="0" w:firstLine="0"/>
-        <w:rPr>
-          <w:color w:val="FF0000"/>
-        </w:rPr>
-      </w:pPr>
-      <w:r>
-        <w:rPr>
-          <w:rFonts w:hint="eastAsia"/>
-          <w:color w:val="FF0000"/>
-        </w:rPr>
-        <w:t>dict</w:t>
-      </w:r>
-      <w:r>
-        <w:rPr>
-          <w:color w:val="FF0000"/>
-        </w:rPr>
-        <w:t xml:space="preserve"> </w:t>
-      </w:r>
-      <w:r>
-        <w:rPr>
-          <w:rFonts w:hint="eastAsia"/>
-          <w:color w:val="FF0000"/>
-        </w:rPr>
-        <w:t>迭代里</w:t>
-      </w:r>
-      <w:r>
-        <w:rPr>
-          <w:color w:val="FF0000"/>
-        </w:rPr>
-        <w:t>的i，是key，并不是value</w:t>
-      </w:r>
-    </w:p>
-    <w:p>
-      <w:pPr>
-        <w:pStyle w:val="a4"/>
-        <w:ind w:left="992" w:firstLineChars="0" w:firstLine="0"/>
-      </w:pPr>
-      <w:r>
-        <w:rPr>
-          <w:rFonts w:hint="eastAsia"/>
-        </w:rPr>
-        <w:t>要想</w:t>
-      </w:r>
-      <w:r>
-        <w:t>获取value，</w:t>
-      </w:r>
-      <w:r>
-        <w:rPr>
-          <w:rFonts w:hint="eastAsia"/>
-        </w:rPr>
-        <w:t>使用</w:t>
-      </w:r>
-      <w:r>
-        <w:t>dict的</w:t>
-      </w:r>
-      <w:r>
-        <w:rPr>
-          <w:color w:val="FF0000"/>
-          <w:highlight w:val="green"/>
-        </w:rPr>
-        <w:t>values()</w:t>
-      </w:r>
-      <w:r>
-        <w:rPr>
-          <w:rFonts w:hint="eastAsia"/>
-        </w:rPr>
-        <w:t>方法，</w:t>
-      </w:r>
-      <w:r>
-        <w:rPr>
-          <w:rFonts w:hint="eastAsia"/>
-        </w:rPr>
-        <w:t>实际上</w:t>
-      </w:r>
-      <w:r>
-        <w:t>是将所有的</w:t>
-      </w:r>
-      <w:r>
-        <w:t>value</w:t>
-      </w:r>
-      <w:r>
-        <w:rPr>
-          <w:rFonts w:hint="eastAsia"/>
-        </w:rPr>
-        <w:t>值</w:t>
-      </w:r>
-      <w:r>
-        <w:t>组合成一个list</w:t>
-      </w:r>
-      <w:r>
-        <w:rPr>
-          <w:rFonts w:hint="eastAsia"/>
-        </w:rPr>
-        <w:t>；</w:t>
-      </w:r>
-    </w:p>
-    <w:p>
-      <w:pPr>
-        <w:pStyle w:val="a4"/>
-        <w:ind w:left="992" w:firstLineChars="0" w:firstLine="0"/>
-      </w:pPr>
-    </w:p>
-    <w:p>
-      <w:pPr>
-        <w:pStyle w:val="a4"/>
-        <w:ind w:left="992" w:firstLineChars="0" w:firstLine="0"/>
-      </w:pPr>
-    </w:p>
-    <w:p>
-      <w:pPr>
-        <w:pStyle w:val="a4"/>
-        <w:ind w:left="992" w:firstLineChars="0" w:firstLine="0"/>
-      </w:pPr>
-      <w:r>
-        <w:rPr>
-          <w:rFonts w:hint="eastAsia"/>
-          <w:color w:val="FF0000"/>
-        </w:rPr>
-        <w:t>items</w:t>
-      </w:r>
-      <w:r>
-        <w:t>()</w:t>
-      </w:r>
-    </w:p>
-    <w:p>
-      <w:pPr>
-        <w:pStyle w:val="a4"/>
-        <w:ind w:left="992" w:firstLineChars="0" w:firstLine="0"/>
-      </w:pPr>
-      <w:r>
-        <w:rPr>
-          <w:rFonts w:hint="eastAsia"/>
-        </w:rPr>
-        <w:t>将</w:t>
-      </w:r>
-      <w:r>
-        <w:t>dict</w:t>
-      </w:r>
-      <w:r>
-        <w:rPr>
-          <w:rFonts w:hint="eastAsia"/>
-        </w:rPr>
-        <w:t>转化</w:t>
-      </w:r>
-      <w:r>
-        <w:t>成</w:t>
-      </w:r>
-      <w:r>
-        <w:rPr>
-          <w:rFonts w:hint="eastAsia"/>
-        </w:rPr>
-        <w:t>包含</w:t>
-      </w:r>
-      <w:r>
-        <w:t>tuple的list</w:t>
+      </w:pPr>
+      <w:r>
+        <w:rPr>
+          <w:rFonts w:hint="eastAsia"/>
+        </w:rPr>
+        <w:t>index</w:t>
+      </w:r>
+      <w:r>
+        <w:t>代表索引，value代表元素</w:t>
+      </w:r>
+    </w:p>
+    <w:p>
+      <w:pPr>
+        <w:pStyle w:val="a4"/>
+        <w:numPr>
+          <w:ilvl w:val="1"/>
+          <w:numId w:val="3"/>
+        </w:numPr>
+        <w:ind w:firstLineChars="0"/>
+      </w:pPr>
+      <w:r>
+        <w:rPr>
+          <w:rFonts w:hint="eastAsia"/>
+        </w:rPr>
+        <w:t>zip</w:t>
+      </w:r>
+      <w:r>
+        <w:t>（）</w:t>
+      </w:r>
+    </w:p>
+    <w:p>
+      <w:pPr>
+        <w:pStyle w:val="a4"/>
+        <w:ind w:left="992" w:firstLineChars="0" w:firstLine="0"/>
+      </w:pPr>
+      <w:r>
+        <w:rPr>
+          <w:rFonts w:hint="eastAsia"/>
+        </w:rPr>
+        <w:t>将两个</w:t>
+      </w:r>
+      <w:r>
+        <w:t>list</w:t>
+      </w:r>
+      <w:r>
+        <w:rPr>
+          <w:rFonts w:hint="eastAsia"/>
+        </w:rPr>
+        <w:t>合并</w:t>
+      </w:r>
+      <w:r>
+        <w:t>为一个list</w:t>
       </w:r>
     </w:p>
     <w:tbl>
@@ -4088,26 +5221,12 @@
             <w:tcW w:w="8296" w:type="dxa"/>
           </w:tcPr>
           <w:p>
-            <w:r>
-              <w:t>d = { 'Adam': 95, 'Lisa': 85, 'Bart': 59 }</w:t>
-            </w:r>
-          </w:p>
-          <w:p>
             <w:pPr>
               <w:pStyle w:val="a4"/>
               <w:ind w:firstLineChars="0" w:firstLine="0"/>
             </w:pPr>
             <w:r>
-              <w:t xml:space="preserve"> print d.</w:t>
-            </w:r>
-            <w:r>
-              <w:rPr>
-                <w:color w:val="FF0000"/>
-              </w:rPr>
-              <w:t>items</w:t>
-            </w:r>
-            <w:r>
-              <w:t>()</w:t>
+              <w:t>zip([10, 20, 30], ['A', 'B', 'C'])</w:t>
             </w:r>
           </w:p>
           <w:p>
@@ -4116,73 +5235,16 @@
               <w:ind w:firstLineChars="0" w:firstLine="0"/>
             </w:pPr>
             <w:r>
-              <w:t>[('Lisa', 85), ('Adam', 95), ('Bart', 59)]</w:t>
-            </w:r>
-          </w:p>
-          <w:p>
-            <w:pPr>
-              <w:pStyle w:val="a4"/>
-              <w:ind w:firstLineChars="0" w:firstLine="0"/>
-            </w:pPr>
-            <w:r>
               <w:rPr>
                 <w:rFonts w:hint="eastAsia"/>
               </w:rPr>
-              <w:t>然后</w:t>
-            </w:r>
-            <w:r>
-              <w:t>通过</w:t>
-            </w:r>
-          </w:p>
-          <w:p>
-            <w:pPr>
-              <w:pStyle w:val="a4"/>
-              <w:ind w:firstLineChars="0" w:firstLine="0"/>
-            </w:pPr>
-            <w:r>
-              <w:rPr>
-                <w:rFonts w:hint="eastAsia"/>
-              </w:rPr>
-              <w:t>for</w:t>
-            </w:r>
-            <w:r>
-              <w:t xml:space="preserve"> key,value in d.</w:t>
-            </w:r>
-            <w:r>
-              <w:rPr>
-                <w:color w:val="FF0000"/>
-              </w:rPr>
-              <w:t>items</w:t>
-            </w:r>
-            <w:r>
-              <w:t>():</w:t>
-            </w:r>
-          </w:p>
-          <w:p>
-            <w:pPr>
-              <w:pStyle w:val="a4"/>
-              <w:ind w:firstLineChars="0" w:firstLine="0"/>
-            </w:pPr>
-            <w:r>
-              <w:rPr>
-                <w:rFonts w:hint="eastAsia"/>
-              </w:rPr>
-              <w:t xml:space="preserve">  </w:t>
-            </w:r>
-            <w:r>
-              <w:t>…</w:t>
-            </w:r>
-          </w:p>
-          <w:p>
-            <w:pPr>
-              <w:pStyle w:val="a4"/>
-              <w:ind w:firstLineChars="0" w:firstLine="0"/>
-            </w:pPr>
-            <w:r>
-              <w:rPr>
-                <w:rFonts w:hint="eastAsia"/>
-              </w:rPr>
-              <w:t>循环</w:t>
+              <w:t>结果</w:t>
+            </w:r>
+            <w:r>
+              <w:t>：</w:t>
+            </w:r>
+            <w:r>
+              <w:t>[(10, 'A'), (20, 'B'), (30, 'C')]</w:t>
             </w:r>
           </w:p>
         </w:tc>
@@ -4201,6 +5263,414 @@
         <w:rPr>
           <w:rFonts w:hint="eastAsia"/>
         </w:rPr>
+        <w:t>dict</w:t>
+      </w:r>
+      <w:r>
+        <w:t>迭代</w:t>
+      </w:r>
+    </w:p>
+    <w:tbl>
+      <w:tblPr>
+        <w:tblStyle w:val="a3"/>
+        <w:tblW w:w="0" w:type="auto"/>
+        <w:tblInd w:w="992" w:type="dxa"/>
+        <w:tblLook w:val="04A0" w:firstRow="1" w:lastRow="0" w:firstColumn="1" w:lastColumn="0" w:noHBand="0" w:noVBand="1"/>
+      </w:tblPr>
+      <w:tblGrid>
+        <w:gridCol w:w="7304"/>
+      </w:tblGrid>
+      <w:tr>
+        <w:tc>
+          <w:tcPr>
+            <w:tcW w:w="8296" w:type="dxa"/>
+          </w:tcPr>
+          <w:p>
+            <w:pPr>
+              <w:pStyle w:val="a4"/>
+              <w:ind w:firstLineChars="0" w:firstLine="0"/>
+            </w:pPr>
+            <w:r>
+              <w:t>d = { 'Adam': 95, 'Lisa': 85, 'Bart': 59, 'Paul': 74 }</w:t>
+            </w:r>
+          </w:p>
+          <w:p>
+            <w:r>
+              <w:t>for i in d:</w:t>
+            </w:r>
+          </w:p>
+          <w:p>
+            <w:pPr>
+              <w:pStyle w:val="a4"/>
+              <w:ind w:firstLineChars="0" w:firstLine="360"/>
+            </w:pPr>
+            <w:r>
+              <w:t>print i</w:t>
+            </w:r>
+          </w:p>
+          <w:p>
+            <w:r>
+              <w:rPr>
+                <w:rFonts w:hint="eastAsia"/>
+              </w:rPr>
+              <w:t>结果</w:t>
+            </w:r>
+            <w:r>
+              <w:t>：</w:t>
+            </w:r>
+            <w:r>
+              <w:t>Lisa</w:t>
+            </w:r>
+          </w:p>
+          <w:p>
+            <w:r>
+              <w:t>Paul</w:t>
+            </w:r>
+          </w:p>
+          <w:p>
+            <w:r>
+              <w:t>Adam</w:t>
+            </w:r>
+          </w:p>
+          <w:p>
+            <w:r>
+              <w:t>Bart</w:t>
+            </w:r>
+          </w:p>
+        </w:tc>
+      </w:tr>
+    </w:tbl>
+    <w:p>
+      <w:pPr>
+        <w:pStyle w:val="a4"/>
+        <w:ind w:left="992" w:firstLineChars="0" w:firstLine="0"/>
+        <w:rPr>
+          <w:color w:val="FF0000"/>
+        </w:rPr>
+      </w:pPr>
+      <w:r>
+        <w:rPr>
+          <w:rFonts w:hint="eastAsia"/>
+          <w:color w:val="FF0000"/>
+        </w:rPr>
+        <w:t>dict</w:t>
+      </w:r>
+      <w:r>
+        <w:rPr>
+          <w:color w:val="FF0000"/>
+        </w:rPr>
+        <w:t xml:space="preserve"> </w:t>
+      </w:r>
+      <w:r>
+        <w:rPr>
+          <w:rFonts w:hint="eastAsia"/>
+          <w:color w:val="FF0000"/>
+        </w:rPr>
+        <w:t>迭代里</w:t>
+      </w:r>
+      <w:r>
+        <w:rPr>
+          <w:color w:val="FF0000"/>
+        </w:rPr>
+        <w:t>的i，是key，并不是value</w:t>
+      </w:r>
+    </w:p>
+    <w:p>
+      <w:pPr>
+        <w:pStyle w:val="a4"/>
+        <w:ind w:left="992" w:firstLineChars="0" w:firstLine="0"/>
+      </w:pPr>
+      <w:r>
+        <w:rPr>
+          <w:rFonts w:hint="eastAsia"/>
+        </w:rPr>
+        <w:t>要想</w:t>
+      </w:r>
+      <w:r>
+        <w:t>获取value，</w:t>
+      </w:r>
+      <w:r>
+        <w:rPr>
+          <w:rFonts w:hint="eastAsia"/>
+        </w:rPr>
+        <w:t>使用</w:t>
+      </w:r>
+      <w:r>
+        <w:t>dict的</w:t>
+      </w:r>
+      <w:r>
+        <w:rPr>
+          <w:color w:val="FF0000"/>
+          <w:highlight w:val="green"/>
+        </w:rPr>
+        <w:t>values()</w:t>
+      </w:r>
+      <w:r>
+        <w:rPr>
+          <w:rFonts w:hint="eastAsia"/>
+        </w:rPr>
+        <w:t>方法，</w:t>
+      </w:r>
+      <w:r>
+        <w:rPr>
+          <w:rFonts w:hint="eastAsia"/>
+        </w:rPr>
+        <w:t>实际上</w:t>
+      </w:r>
+      <w:r>
+        <w:t>是将所有的</w:t>
+      </w:r>
+      <w:r>
+        <w:t>value</w:t>
+      </w:r>
+      <w:r>
+        <w:rPr>
+          <w:rFonts w:hint="eastAsia"/>
+        </w:rPr>
+        <w:t>值</w:t>
+      </w:r>
+      <w:r>
+        <w:t>组合成一个list</w:t>
+      </w:r>
+      <w:r>
+        <w:rPr>
+          <w:rFonts w:hint="eastAsia"/>
+        </w:rPr>
+        <w:t>；</w:t>
+      </w:r>
+    </w:p>
+    <w:p>
+      <w:pPr>
+        <w:pStyle w:val="a4"/>
+        <w:ind w:left="992" w:firstLineChars="0" w:firstLine="0"/>
+        <w:rPr>
+          <w:rFonts w:hint="eastAsia"/>
+          <w:color w:val="FF0000"/>
+        </w:rPr>
+      </w:pPr>
+      <w:r>
+        <w:rPr>
+          <w:rFonts w:hint="eastAsia"/>
+        </w:rPr>
+        <w:t>要</w:t>
+      </w:r>
+      <w:r>
+        <w:rPr>
+          <w:rFonts w:hint="eastAsia"/>
+        </w:rPr>
+        <w:t>获取</w:t>
+      </w:r>
+      <w:r>
+        <w:t>key，使用dict.</w:t>
+      </w:r>
+      <w:r>
+        <w:rPr>
+          <w:color w:val="FF0000"/>
+          <w:highlight w:val="yellow"/>
+        </w:rPr>
+        <w:t>keys()</w:t>
+      </w:r>
+    </w:p>
+    <w:p>
+      <w:pPr>
+        <w:pStyle w:val="a4"/>
+        <w:ind w:left="992" w:firstLineChars="0" w:firstLine="0"/>
+      </w:pPr>
+    </w:p>
+    <w:p>
+      <w:pPr>
+        <w:pStyle w:val="a4"/>
+        <w:ind w:left="992" w:firstLineChars="0" w:firstLine="0"/>
+        <w:rPr>
+          <w:rFonts w:hint="eastAsia"/>
+        </w:rPr>
+      </w:pPr>
+      <w:r>
+        <w:rPr>
+          <w:rFonts w:hint="eastAsia"/>
+          <w:color w:val="FF0000"/>
+        </w:rPr>
+        <w:t>items</w:t>
+      </w:r>
+      <w:r>
+        <w:t>()</w:t>
+      </w:r>
+      <w:r>
+        <w:t xml:space="preserve">    </w:t>
+      </w:r>
+      <w:r>
+        <w:rPr>
+          <w:rFonts w:hint="eastAsia"/>
+        </w:rPr>
+        <w:t>作为</w:t>
+      </w:r>
+      <w:r>
+        <w:t>字典的一个方法，字典在它前面</w:t>
+      </w:r>
+    </w:p>
+    <w:p>
+      <w:pPr>
+        <w:pStyle w:val="a4"/>
+        <w:ind w:left="992" w:firstLineChars="0" w:firstLine="0"/>
+      </w:pPr>
+      <w:r>
+        <w:rPr>
+          <w:rFonts w:hint="eastAsia"/>
+        </w:rPr>
+        <w:t>将</w:t>
+      </w:r>
+      <w:r>
+        <w:t>dict</w:t>
+      </w:r>
+      <w:r>
+        <w:rPr>
+          <w:rFonts w:hint="eastAsia"/>
+        </w:rPr>
+        <w:t>转化</w:t>
+      </w:r>
+      <w:r>
+        <w:t>成</w:t>
+      </w:r>
+      <w:r>
+        <w:rPr>
+          <w:rFonts w:hint="eastAsia"/>
+        </w:rPr>
+        <w:t>包含</w:t>
+      </w:r>
+      <w:r>
+        <w:t>tuple的list</w:t>
+      </w:r>
+    </w:p>
+    <w:tbl>
+      <w:tblPr>
+        <w:tblStyle w:val="a3"/>
+        <w:tblW w:w="0" w:type="auto"/>
+        <w:tblInd w:w="992" w:type="dxa"/>
+        <w:tblLook w:val="04A0" w:firstRow="1" w:lastRow="0" w:firstColumn="1" w:lastColumn="0" w:noHBand="0" w:noVBand="1"/>
+      </w:tblPr>
+      <w:tblGrid>
+        <w:gridCol w:w="7304"/>
+      </w:tblGrid>
+      <w:tr>
+        <w:tc>
+          <w:tcPr>
+            <w:tcW w:w="8296" w:type="dxa"/>
+          </w:tcPr>
+          <w:p>
+            <w:r>
+              <w:t>d = { 'Adam': 95, 'Lisa': 85, 'Bart': 59 }</w:t>
+            </w:r>
+          </w:p>
+          <w:p>
+            <w:pPr>
+              <w:pStyle w:val="a4"/>
+              <w:ind w:firstLineChars="0" w:firstLine="0"/>
+            </w:pPr>
+            <w:r>
+              <w:t xml:space="preserve"> print d.</w:t>
+            </w:r>
+            <w:r>
+              <w:rPr>
+                <w:color w:val="FF0000"/>
+              </w:rPr>
+              <w:t>items</w:t>
+            </w:r>
+            <w:r>
+              <w:t>()</w:t>
+            </w:r>
+          </w:p>
+          <w:p>
+            <w:pPr>
+              <w:pStyle w:val="a4"/>
+              <w:ind w:firstLineChars="0" w:firstLine="0"/>
+            </w:pPr>
+            <w:r>
+              <w:t>[('Lisa', 85), ('Adam', 95), ('Bart', 59)]</w:t>
+            </w:r>
+          </w:p>
+          <w:p>
+            <w:pPr>
+              <w:pStyle w:val="a4"/>
+              <w:ind w:firstLineChars="0" w:firstLine="0"/>
+            </w:pPr>
+            <w:r>
+              <w:rPr>
+                <w:rFonts w:hint="eastAsia"/>
+              </w:rPr>
+              <w:t>然后</w:t>
+            </w:r>
+            <w:r>
+              <w:t>通过</w:t>
+            </w:r>
+          </w:p>
+          <w:p>
+            <w:pPr>
+              <w:pStyle w:val="a4"/>
+              <w:ind w:firstLineChars="0" w:firstLine="0"/>
+            </w:pPr>
+            <w:r>
+              <w:rPr>
+                <w:rFonts w:hint="eastAsia"/>
+              </w:rPr>
+              <w:lastRenderedPageBreak/>
+              <w:t>for</w:t>
+            </w:r>
+            <w:r>
+              <w:t xml:space="preserve"> key,value in d.</w:t>
+            </w:r>
+            <w:r>
+              <w:rPr>
+                <w:color w:val="FF0000"/>
+              </w:rPr>
+              <w:t>items</w:t>
+            </w:r>
+            <w:r>
+              <w:t>():</w:t>
+            </w:r>
+          </w:p>
+          <w:p>
+            <w:pPr>
+              <w:pStyle w:val="a4"/>
+              <w:ind w:firstLineChars="0" w:firstLine="0"/>
+            </w:pPr>
+            <w:r>
+              <w:rPr>
+                <w:rFonts w:hint="eastAsia"/>
+              </w:rPr>
+              <w:t xml:space="preserve">  </w:t>
+            </w:r>
+            <w:r>
+              <w:t>…</w:t>
+            </w:r>
+          </w:p>
+          <w:p>
+            <w:pPr>
+              <w:pStyle w:val="a4"/>
+              <w:ind w:firstLineChars="0" w:firstLine="0"/>
+            </w:pPr>
+            <w:r>
+              <w:rPr>
+                <w:rFonts w:hint="eastAsia"/>
+              </w:rPr>
+              <w:t>循环</w:t>
+            </w:r>
+          </w:p>
+        </w:tc>
+      </w:tr>
+    </w:tbl>
+    <w:p>
+      <w:pPr>
+        <w:pStyle w:val="a4"/>
+        <w:numPr>
+          <w:ilvl w:val="1"/>
+          <w:numId w:val="3"/>
+        </w:numPr>
+        <w:ind w:firstLineChars="0"/>
+      </w:pPr>
+      <w:r>
+        <w:rPr>
+          <w:rFonts w:hint="eastAsia"/>
+        </w:rPr>
+        <w:lastRenderedPageBreak/>
         <w:t>列表</w:t>
       </w:r>
       <w:r>
@@ -4679,13 +6149,2383 @@
         </w:tc>
       </w:tr>
     </w:tbl>
-    <w:p>
-      <w:pPr>
-        <w:pStyle w:val="a4"/>
-        <w:ind w:left="992" w:firstLineChars="0" w:firstLine="0"/>
-      </w:pPr>
-      <w:bookmarkStart w:id="0" w:name="_GoBack"/>
-      <w:bookmarkEnd w:id="0"/>
+    <w:p/>
+    <w:p>
+      <w:pPr>
+        <w:pStyle w:val="a4"/>
+        <w:numPr>
+          <w:ilvl w:val="1"/>
+          <w:numId w:val="3"/>
+        </w:numPr>
+        <w:ind w:firstLineChars="0"/>
+        <w:rPr>
+          <w:color w:val="FF0000"/>
+        </w:rPr>
+      </w:pPr>
+      <w:r>
+        <w:rPr>
+          <w:rFonts w:hint="eastAsia"/>
+          <w:color w:val="FF0000"/>
+        </w:rPr>
+        <w:t>生成器</w:t>
+      </w:r>
+    </w:p>
+    <w:p>
+      <w:pPr>
+        <w:pStyle w:val="a4"/>
+        <w:ind w:left="992" w:firstLineChars="0" w:firstLine="0"/>
+      </w:pPr>
+      <w:r>
+        <w:rPr>
+          <w:rFonts w:hint="eastAsia"/>
+        </w:rPr>
+        <w:t>通过列表</w:t>
+      </w:r>
+      <w:r>
+        <w:t>生成器</w:t>
+      </w:r>
+      <w:r>
+        <w:rPr>
+          <w:rFonts w:hint="eastAsia"/>
+        </w:rPr>
+        <w:t>可以</w:t>
+      </w:r>
+      <w:r>
+        <w:t>直接创建一个列表，但是</w:t>
+      </w:r>
+      <w:r>
+        <w:rPr>
+          <w:rFonts w:hint="eastAsia"/>
+        </w:rPr>
+        <w:t>受到</w:t>
+      </w:r>
+      <w:r>
+        <w:t>内存限制，</w:t>
+      </w:r>
+      <w:r>
+        <w:rPr>
+          <w:rFonts w:hint="eastAsia"/>
+        </w:rPr>
+        <w:t>列表</w:t>
+      </w:r>
+      <w:r>
+        <w:t>容量是有限的，若要创建一个</w:t>
+      </w:r>
+      <w:r>
+        <w:rPr>
+          <w:rFonts w:hint="eastAsia"/>
+        </w:rPr>
+        <w:t>含有100万</w:t>
+      </w:r>
+      <w:r>
+        <w:t>个</w:t>
+      </w:r>
+      <w:r>
+        <w:rPr>
+          <w:rFonts w:hint="eastAsia"/>
+        </w:rPr>
+        <w:t>元素</w:t>
+      </w:r>
+      <w:r>
+        <w:t>的列表，不仅</w:t>
+      </w:r>
+      <w:r>
+        <w:rPr>
+          <w:rFonts w:hint="eastAsia"/>
+        </w:rPr>
+        <w:t>占用</w:t>
+      </w:r>
+      <w:r>
+        <w:t>很大的存储空间，如果我们仅仅需要访问前面几个元素，后面绝大多数的占用空间都</w:t>
+      </w:r>
+      <w:r>
+        <w:rPr>
+          <w:rFonts w:hint="eastAsia"/>
+        </w:rPr>
+        <w:t>白白浪费</w:t>
+      </w:r>
+      <w:r>
+        <w:t>了。</w:t>
+      </w:r>
+    </w:p>
+    <w:p>
+      <w:pPr>
+        <w:pStyle w:val="a4"/>
+        <w:ind w:left="992" w:firstLineChars="0" w:firstLine="0"/>
+      </w:pPr>
+    </w:p>
+    <w:p>
+      <w:pPr>
+        <w:pStyle w:val="a4"/>
+        <w:ind w:left="992" w:firstLineChars="0" w:firstLine="0"/>
+      </w:pPr>
+      <w:r>
+        <w:rPr>
+          <w:rFonts w:hint="eastAsia"/>
+        </w:rPr>
+        <w:t>所以</w:t>
+      </w:r>
+      <w:r>
+        <w:t>，如果列表元素可以按照某种算法</w:t>
+      </w:r>
+      <w:r>
+        <w:rPr>
+          <w:rFonts w:hint="eastAsia"/>
+        </w:rPr>
+        <w:t>推算</w:t>
+      </w:r>
+      <w:r>
+        <w:t>出来，那我们</w:t>
+      </w:r>
+      <w:r>
+        <w:rPr>
+          <w:rFonts w:hint="eastAsia"/>
+        </w:rPr>
+        <w:t>就</w:t>
+      </w:r>
+      <w:r>
+        <w:t>可以在循环的过程中不</w:t>
+      </w:r>
+      <w:r>
+        <w:rPr>
+          <w:rFonts w:hint="eastAsia"/>
+        </w:rPr>
+        <w:t>断</w:t>
+      </w:r>
+      <w:r>
+        <w:t>推算出后续的元素，这样就不必创建完整的list，从而节省大量的空间。</w:t>
+      </w:r>
+    </w:p>
+    <w:p>
+      <w:pPr>
+        <w:pStyle w:val="a4"/>
+        <w:ind w:left="992" w:firstLineChars="0" w:firstLine="0"/>
+        <w:rPr>
+          <w:rFonts w:hint="eastAsia"/>
+          <w:color w:val="FF0000"/>
+        </w:rPr>
+      </w:pPr>
+      <w:r>
+        <w:rPr>
+          <w:rFonts w:hint="eastAsia"/>
+          <w:color w:val="FF0000"/>
+        </w:rPr>
+        <w:t>在</w:t>
+      </w:r>
+      <w:r>
+        <w:rPr>
+          <w:color w:val="FF0000"/>
+        </w:rPr>
+        <w:t>Python中，这种一</w:t>
+      </w:r>
+      <w:r>
+        <w:rPr>
+          <w:rFonts w:hint="eastAsia"/>
+          <w:color w:val="FF0000"/>
+        </w:rPr>
+        <w:t>边</w:t>
+      </w:r>
+      <w:r>
+        <w:rPr>
+          <w:color w:val="FF0000"/>
+        </w:rPr>
+        <w:t>循环一</w:t>
+      </w:r>
+      <w:r>
+        <w:rPr>
+          <w:rFonts w:hint="eastAsia"/>
+          <w:color w:val="FF0000"/>
+        </w:rPr>
+        <w:t>边</w:t>
+      </w:r>
+      <w:r>
+        <w:rPr>
+          <w:color w:val="FF0000"/>
+        </w:rPr>
+        <w:t>计算的机制，称为生成器</w:t>
+      </w:r>
+      <w:r>
+        <w:rPr>
+          <w:rFonts w:hint="eastAsia"/>
+          <w:color w:val="FF0000"/>
+        </w:rPr>
+        <w:t>：</w:t>
+      </w:r>
+      <w:r>
+        <w:rPr>
+          <w:color w:val="FF0000"/>
+        </w:rPr>
+        <w:t>generator</w:t>
+      </w:r>
+    </w:p>
+    <w:p>
+      <w:pPr>
+        <w:pStyle w:val="a4"/>
+        <w:ind w:left="992" w:firstLineChars="0" w:firstLine="0"/>
+      </w:pPr>
+    </w:p>
+    <w:p>
+      <w:pPr>
+        <w:pStyle w:val="a4"/>
+        <w:ind w:left="992" w:firstLineChars="0" w:firstLine="0"/>
+      </w:pPr>
+      <w:r>
+        <w:rPr>
+          <w:rFonts w:hint="eastAsia"/>
+        </w:rPr>
+        <w:t>第一</w:t>
+      </w:r>
+      <w:r>
+        <w:t>种创建方法：</w:t>
+      </w:r>
+    </w:p>
+    <w:p>
+      <w:pPr>
+        <w:pStyle w:val="a4"/>
+        <w:ind w:left="992" w:firstLine="394"/>
+      </w:pPr>
+      <w:r>
+        <w:rPr>
+          <w:rFonts w:hint="eastAsia"/>
+        </w:rPr>
+        <w:t>把</w:t>
+      </w:r>
+      <w:r>
+        <w:t>列表生成器的</w:t>
+      </w:r>
+      <w:r>
+        <w:rPr>
+          <w:rFonts w:hint="eastAsia"/>
+        </w:rPr>
+        <w:t xml:space="preserve"> []</w:t>
+      </w:r>
+      <w:r>
+        <w:t xml:space="preserve"> </w:t>
+      </w:r>
+      <w:r>
+        <w:rPr>
+          <w:rFonts w:hint="eastAsia"/>
+        </w:rPr>
+        <w:t>改成</w:t>
+      </w:r>
+      <w:r>
+        <w:t>（）</w:t>
+      </w:r>
+    </w:p>
+    <w:p>
+      <w:pPr>
+        <w:pStyle w:val="a4"/>
+        <w:ind w:left="992" w:firstLineChars="0" w:firstLine="0"/>
+      </w:pPr>
+      <w:r>
+        <w:tab/>
+      </w:r>
+    </w:p>
+    <w:tbl>
+      <w:tblPr>
+        <w:tblStyle w:val="a3"/>
+        <w:tblW w:w="0" w:type="auto"/>
+        <w:tblInd w:w="992" w:type="dxa"/>
+        <w:tblLook w:val="04A0" w:firstRow="1" w:lastRow="0" w:firstColumn="1" w:lastColumn="0" w:noHBand="0" w:noVBand="1"/>
+      </w:tblPr>
+      <w:tblGrid>
+        <w:gridCol w:w="7304"/>
+      </w:tblGrid>
+      <w:tr>
+        <w:tc>
+          <w:tcPr>
+            <w:tcW w:w="8296" w:type="dxa"/>
+          </w:tcPr>
+          <w:p>
+            <w:pPr>
+              <w:pStyle w:val="a4"/>
+              <w:ind w:firstLineChars="0" w:firstLine="0"/>
+            </w:pPr>
+            <w:r>
+              <w:t>L = [x * x for x in range(10)]</w:t>
+            </w:r>
+          </w:p>
+          <w:p>
+            <w:pPr>
+              <w:pStyle w:val="a4"/>
+              <w:ind w:firstLineChars="0" w:firstLine="0"/>
+              <w:rPr>
+                <w:rFonts w:hint="eastAsia"/>
+              </w:rPr>
+            </w:pPr>
+            <w:r>
+              <w:rPr>
+                <w:rFonts w:hint="eastAsia"/>
+              </w:rPr>
+              <w:t>print(L)</w:t>
+            </w:r>
+          </w:p>
+          <w:p>
+            <w:pPr>
+              <w:pStyle w:val="a4"/>
+              <w:ind w:firstLineChars="0" w:firstLine="0"/>
+            </w:pPr>
+            <w:r>
+              <w:t>[0, 1, 4, 9, 16, 25, 36, 49, 64, 81]</w:t>
+            </w:r>
+          </w:p>
+          <w:p>
+            <w:pPr>
+              <w:pStyle w:val="a4"/>
+              <w:ind w:firstLineChars="0" w:firstLine="0"/>
+            </w:pPr>
+          </w:p>
+          <w:p>
+            <w:pPr>
+              <w:pStyle w:val="a4"/>
+              <w:ind w:firstLineChars="0" w:firstLine="0"/>
+            </w:pPr>
+            <w:r>
+              <w:t>g = (x * x for x in range(10))</w:t>
+            </w:r>
+          </w:p>
+          <w:p>
+            <w:pPr>
+              <w:pStyle w:val="a4"/>
+              <w:ind w:firstLineChars="0" w:firstLine="0"/>
+            </w:pPr>
+            <w:r>
+              <w:rPr>
+                <w:rFonts w:hint="eastAsia"/>
+              </w:rPr>
+              <w:t>print</w:t>
+            </w:r>
+            <w:r>
+              <w:t>(g)</w:t>
+            </w:r>
+          </w:p>
+          <w:p>
+            <w:pPr>
+              <w:pStyle w:val="a4"/>
+              <w:ind w:firstLineChars="0" w:firstLine="0"/>
+            </w:pPr>
+            <w:r>
+              <w:t>&lt;generator object &lt;genexpr&gt; at 0x1022ef630&gt;</w:t>
+            </w:r>
+          </w:p>
+          <w:p>
+            <w:pPr>
+              <w:pStyle w:val="a4"/>
+              <w:ind w:firstLineChars="0" w:firstLine="0"/>
+            </w:pPr>
+            <w:r>
+              <w:t>print(</w:t>
+            </w:r>
+            <w:r>
+              <w:rPr>
+                <w:color w:val="FF0000"/>
+              </w:rPr>
+              <w:t>next</w:t>
+            </w:r>
+            <w:r>
+              <w:t>(g))</w:t>
+            </w:r>
+          </w:p>
+          <w:p>
+            <w:pPr>
+              <w:pStyle w:val="a4"/>
+              <w:ind w:firstLineChars="0" w:firstLine="0"/>
+            </w:pPr>
+            <w:r>
+              <w:t>print(</w:t>
+            </w:r>
+            <w:r>
+              <w:rPr>
+                <w:color w:val="FF0000"/>
+              </w:rPr>
+              <w:t>next</w:t>
+            </w:r>
+            <w:r>
+              <w:t>(g))</w:t>
+            </w:r>
+          </w:p>
+          <w:p>
+            <w:pPr>
+              <w:pStyle w:val="a4"/>
+              <w:ind w:firstLineChars="0" w:firstLine="0"/>
+            </w:pPr>
+            <w:r>
+              <w:lastRenderedPageBreak/>
+              <w:t>print(</w:t>
+            </w:r>
+            <w:r>
+              <w:rPr>
+                <w:color w:val="FF0000"/>
+              </w:rPr>
+              <w:t>next</w:t>
+            </w:r>
+            <w:r>
+              <w:t>(g))</w:t>
+            </w:r>
+          </w:p>
+          <w:p>
+            <w:pPr>
+              <w:pStyle w:val="a4"/>
+              <w:ind w:firstLineChars="0" w:firstLine="0"/>
+            </w:pPr>
+            <w:r>
+              <w:t>print(</w:t>
+            </w:r>
+            <w:r>
+              <w:rPr>
+                <w:color w:val="FF0000"/>
+              </w:rPr>
+              <w:t>next</w:t>
+            </w:r>
+            <w:r>
+              <w:t>(g))</w:t>
+            </w:r>
+          </w:p>
+          <w:p>
+            <w:pPr>
+              <w:pStyle w:val="a4"/>
+              <w:ind w:firstLineChars="0" w:firstLine="0"/>
+            </w:pPr>
+            <w:r>
+              <w:t>print(</w:t>
+            </w:r>
+            <w:r>
+              <w:rPr>
+                <w:color w:val="FF0000"/>
+              </w:rPr>
+              <w:t>next</w:t>
+            </w:r>
+            <w:r>
+              <w:t>(g))</w:t>
+            </w:r>
+          </w:p>
+          <w:p>
+            <w:pPr>
+              <w:pStyle w:val="a4"/>
+              <w:ind w:firstLineChars="0" w:firstLine="0"/>
+              <w:rPr>
+                <w:rFonts w:hint="eastAsia"/>
+              </w:rPr>
+            </w:pPr>
+            <w:r>
+              <w:t>print(</w:t>
+            </w:r>
+            <w:r>
+              <w:rPr>
+                <w:color w:val="FF0000"/>
+              </w:rPr>
+              <w:t>next</w:t>
+            </w:r>
+            <w:r>
+              <w:t>(g))</w:t>
+            </w:r>
+          </w:p>
+        </w:tc>
+      </w:tr>
+    </w:tbl>
+    <w:p>
+      <w:pPr>
+        <w:pStyle w:val="a4"/>
+        <w:ind w:left="992" w:firstLineChars="0" w:firstLine="0"/>
+      </w:pPr>
+      <w:r>
+        <w:rPr>
+          <w:rFonts w:hint="eastAsia"/>
+        </w:rPr>
+        <w:lastRenderedPageBreak/>
+        <w:t>我们</w:t>
+      </w:r>
+      <w:r>
+        <w:t>可以直接打印出list的所有元素，但是只能一个一个打印generator</w:t>
+      </w:r>
+      <w:r>
+        <w:rPr>
+          <w:rFonts w:hint="eastAsia"/>
+        </w:rPr>
+        <w:t>的每一个</w:t>
+      </w:r>
+      <w:r>
+        <w:t>元素。</w:t>
+      </w:r>
+    </w:p>
+    <w:p>
+      <w:pPr>
+        <w:pStyle w:val="a4"/>
+        <w:ind w:left="992" w:firstLineChars="0" w:firstLine="0"/>
+      </w:pPr>
+      <w:r>
+        <w:rPr>
+          <w:rFonts w:hint="eastAsia"/>
+        </w:rPr>
+        <w:t>使用</w:t>
+      </w:r>
+      <w:r>
+        <w:t>next（</w:t>
+      </w:r>
+      <w:r>
+        <w:rPr>
+          <w:rFonts w:hint="eastAsia"/>
+        </w:rPr>
+        <w:t>generator</w:t>
+      </w:r>
+      <w:r>
+        <w:t>）</w:t>
+      </w:r>
+      <w:r>
+        <w:rPr>
+          <w:rFonts w:hint="eastAsia"/>
+        </w:rPr>
+        <w:t>来</w:t>
+      </w:r>
+      <w:r>
+        <w:t>获得generator的下一个返回值。</w:t>
+      </w:r>
+    </w:p>
+    <w:p>
+      <w:pPr>
+        <w:pStyle w:val="a4"/>
+        <w:ind w:left="992" w:firstLineChars="0" w:firstLine="0"/>
+      </w:pPr>
+      <w:r>
+        <w:rPr>
+          <w:rFonts w:hint="eastAsia"/>
+        </w:rPr>
+        <w:t>到</w:t>
+      </w:r>
+      <w:r>
+        <w:t>最后一个元素</w:t>
+      </w:r>
+      <w:r>
+        <w:rPr>
+          <w:rFonts w:hint="eastAsia"/>
+        </w:rPr>
+        <w:t>之后</w:t>
+      </w:r>
+      <w:r>
+        <w:t>，会抛出StopIteration</w:t>
+      </w:r>
+      <w:r>
+        <w:rPr>
+          <w:rFonts w:hint="eastAsia"/>
+        </w:rPr>
+        <w:t>错误</w:t>
+      </w:r>
+      <w:r>
+        <w:t>。</w:t>
+      </w:r>
+    </w:p>
+    <w:p>
+      <w:pPr>
+        <w:pStyle w:val="a4"/>
+        <w:ind w:left="992" w:firstLineChars="0" w:firstLine="0"/>
+      </w:pPr>
+    </w:p>
+    <w:p>
+      <w:pPr>
+        <w:pStyle w:val="a4"/>
+        <w:ind w:left="992" w:firstLineChars="0" w:firstLine="0"/>
+        <w:rPr>
+          <w:rFonts w:hint="eastAsia"/>
+        </w:rPr>
+      </w:pPr>
+      <w:r>
+        <w:rPr>
+          <w:rFonts w:hint="eastAsia"/>
+        </w:rPr>
+        <w:t>改进</w:t>
+      </w:r>
+      <w:r>
+        <w:t>：</w:t>
+      </w:r>
+      <w:r>
+        <w:rPr>
+          <w:rFonts w:hint="eastAsia"/>
+        </w:rPr>
+        <w:t>(for循环</w:t>
+      </w:r>
+      <w:r>
+        <w:rPr>
+          <w:rFonts w:hint="eastAsia"/>
+        </w:rPr>
+        <w:t>，</w:t>
+      </w:r>
+      <w:r>
+        <w:t>因为generator也是可迭代对象</w:t>
+      </w:r>
+      <w:r>
+        <w:rPr>
+          <w:rFonts w:hint="eastAsia"/>
+        </w:rPr>
+        <w:t>)</w:t>
+      </w:r>
+    </w:p>
+    <w:tbl>
+      <w:tblPr>
+        <w:tblStyle w:val="a3"/>
+        <w:tblW w:w="0" w:type="auto"/>
+        <w:tblInd w:w="992" w:type="dxa"/>
+        <w:tblLook w:val="04A0" w:firstRow="1" w:lastRow="0" w:firstColumn="1" w:lastColumn="0" w:noHBand="0" w:noVBand="1"/>
+      </w:tblPr>
+      <w:tblGrid>
+        <w:gridCol w:w="7304"/>
+      </w:tblGrid>
+      <w:tr>
+        <w:tc>
+          <w:tcPr>
+            <w:tcW w:w="8296" w:type="dxa"/>
+          </w:tcPr>
+          <w:p>
+            <w:pPr>
+              <w:pStyle w:val="a4"/>
+              <w:ind w:firstLineChars="0" w:firstLine="0"/>
+            </w:pPr>
+            <w:r>
+              <w:t>g = (x * x for x in range(10))</w:t>
+            </w:r>
+          </w:p>
+          <w:p>
+            <w:pPr>
+              <w:pStyle w:val="a4"/>
+              <w:ind w:firstLineChars="0" w:firstLine="0"/>
+              <w:rPr>
+                <w:color w:val="FF0000"/>
+              </w:rPr>
+            </w:pPr>
+            <w:r>
+              <w:rPr>
+                <w:color w:val="FF0000"/>
+                <w:highlight w:val="green"/>
+              </w:rPr>
+              <w:t>for n in g:</w:t>
+            </w:r>
+          </w:p>
+          <w:p>
+            <w:pPr>
+              <w:pStyle w:val="a4"/>
+              <w:ind w:firstLineChars="0" w:firstLine="360"/>
+            </w:pPr>
+            <w:r>
+              <w:t>print(n)</w:t>
+            </w:r>
+          </w:p>
+          <w:p>
+            <w:pPr>
+              <w:rPr>
+                <w:rFonts w:hint="eastAsia"/>
+              </w:rPr>
+            </w:pPr>
+            <w:r>
+              <w:rPr>
+                <w:rFonts w:hint="eastAsia"/>
+              </w:rPr>
+              <w:t>#</w:t>
+            </w:r>
+            <w:r>
+              <w:t>到最后也不会抛出错误</w:t>
+            </w:r>
+          </w:p>
+        </w:tc>
+      </w:tr>
+    </w:tbl>
+    <w:p>
+      <w:pPr>
+        <w:pStyle w:val="a4"/>
+        <w:ind w:left="992" w:firstLineChars="0" w:firstLine="0"/>
+        <w:rPr>
+          <w:rFonts w:hint="eastAsia"/>
+        </w:rPr>
+      </w:pPr>
+    </w:p>
+    <w:p>
+      <w:pPr>
+        <w:pStyle w:val="a4"/>
+        <w:ind w:left="992" w:firstLineChars="0" w:firstLine="0"/>
+      </w:pPr>
+      <w:r>
+        <w:rPr>
+          <w:rFonts w:hint="eastAsia"/>
+        </w:rPr>
+        <w:t>复杂</w:t>
+      </w:r>
+      <w:r>
+        <w:t>的生成器：</w:t>
+      </w:r>
+    </w:p>
+    <w:tbl>
+      <w:tblPr>
+        <w:tblStyle w:val="a3"/>
+        <w:tblW w:w="0" w:type="auto"/>
+        <w:tblInd w:w="992" w:type="dxa"/>
+        <w:tblLook w:val="04A0" w:firstRow="1" w:lastRow="0" w:firstColumn="1" w:lastColumn="0" w:noHBand="0" w:noVBand="1"/>
+      </w:tblPr>
+      <w:tblGrid>
+        <w:gridCol w:w="7304"/>
+      </w:tblGrid>
+      <w:tr>
+        <w:tc>
+          <w:tcPr>
+            <w:tcW w:w="8296" w:type="dxa"/>
+          </w:tcPr>
+          <w:p>
+            <w:pPr>
+              <w:pStyle w:val="a4"/>
+              <w:ind w:firstLine="360"/>
+            </w:pPr>
+            <w:r>
+              <w:t>def fib(max):</w:t>
+            </w:r>
+          </w:p>
+          <w:p>
+            <w:pPr>
+              <w:pStyle w:val="a4"/>
+              <w:ind w:firstLine="360"/>
+            </w:pPr>
+            <w:r>
+              <w:t xml:space="preserve">    n, a, b = 0, 0, 1</w:t>
+            </w:r>
+          </w:p>
+          <w:p>
+            <w:pPr>
+              <w:pStyle w:val="a4"/>
+              <w:ind w:firstLine="360"/>
+            </w:pPr>
+            <w:r>
+              <w:t xml:space="preserve">    while n &lt; max:</w:t>
+            </w:r>
+          </w:p>
+          <w:p>
+            <w:pPr>
+              <w:pStyle w:val="a4"/>
+              <w:ind w:firstLine="360"/>
+            </w:pPr>
+            <w:r>
+              <w:t xml:space="preserve">        </w:t>
+            </w:r>
+            <w:r>
+              <w:rPr>
+                <w:highlight w:val="green"/>
+              </w:rPr>
+              <w:t>yield b</w:t>
+            </w:r>
+          </w:p>
+          <w:p>
+            <w:pPr>
+              <w:pStyle w:val="a4"/>
+              <w:ind w:firstLine="360"/>
+            </w:pPr>
+            <w:r>
+              <w:t xml:space="preserve">        a, b = b, a + b</w:t>
+            </w:r>
+          </w:p>
+          <w:p>
+            <w:pPr>
+              <w:pStyle w:val="a4"/>
+              <w:ind w:firstLine="360"/>
+            </w:pPr>
+            <w:r>
+              <w:t xml:space="preserve">        n = n + 1</w:t>
+            </w:r>
+          </w:p>
+          <w:p>
+            <w:pPr>
+              <w:pStyle w:val="a4"/>
+              <w:ind w:firstLineChars="0" w:firstLine="0"/>
+              <w:rPr>
+                <w:rFonts w:hint="eastAsia"/>
+              </w:rPr>
+            </w:pPr>
+            <w:r>
+              <w:t xml:space="preserve">    return 'done'</w:t>
+            </w:r>
+          </w:p>
+        </w:tc>
+      </w:tr>
+    </w:tbl>
+    <w:p>
+      <w:pPr>
+        <w:pStyle w:val="a4"/>
+        <w:ind w:left="992" w:firstLineChars="0" w:firstLine="0"/>
+      </w:pPr>
+      <w:r>
+        <w:rPr>
+          <w:rFonts w:hint="eastAsia"/>
+        </w:rPr>
+        <w:t>若</w:t>
+      </w:r>
+      <w:r>
+        <w:t>一个函数中包含了yield关键字，</w:t>
+      </w:r>
+      <w:r>
+        <w:rPr>
+          <w:rFonts w:hint="eastAsia"/>
+        </w:rPr>
+        <w:t>那么</w:t>
+      </w:r>
+      <w:r>
+        <w:t>这个函数就</w:t>
+      </w:r>
+      <w:r>
+        <w:rPr>
+          <w:rFonts w:hint="eastAsia"/>
+        </w:rPr>
+        <w:t>是</w:t>
+      </w:r>
+      <w:r>
+        <w:t>一个generator</w:t>
+      </w:r>
+    </w:p>
+    <w:tbl>
+      <w:tblPr>
+        <w:tblStyle w:val="a3"/>
+        <w:tblW w:w="0" w:type="auto"/>
+        <w:tblInd w:w="992" w:type="dxa"/>
+        <w:tblLook w:val="04A0" w:firstRow="1" w:lastRow="0" w:firstColumn="1" w:lastColumn="0" w:noHBand="0" w:noVBand="1"/>
+      </w:tblPr>
+      <w:tblGrid>
+        <w:gridCol w:w="7304"/>
+      </w:tblGrid>
+      <w:tr>
+        <w:tc>
+          <w:tcPr>
+            <w:tcW w:w="8296" w:type="dxa"/>
+          </w:tcPr>
+          <w:p>
+            <w:pPr>
+              <w:pStyle w:val="a4"/>
+              <w:ind w:firstLineChars="0" w:firstLine="0"/>
+            </w:pPr>
+            <w:r>
+              <w:rPr>
+                <w:rFonts w:hint="eastAsia"/>
+              </w:rPr>
+              <w:t>f</w:t>
+            </w:r>
+            <w:r>
+              <w:t xml:space="preserve"> = fib(5)</w:t>
+            </w:r>
+          </w:p>
+          <w:p>
+            <w:pPr>
+              <w:pStyle w:val="a4"/>
+              <w:ind w:firstLineChars="0" w:firstLine="0"/>
+            </w:pPr>
+            <w:r>
+              <w:t>print(f)</w:t>
+            </w:r>
+          </w:p>
+          <w:p>
+            <w:pPr>
+              <w:pStyle w:val="a4"/>
+              <w:ind w:firstLineChars="0" w:firstLine="0"/>
+              <w:rPr>
+                <w:rFonts w:hint="eastAsia"/>
+              </w:rPr>
+            </w:pPr>
+            <w:r>
+              <w:t>&lt;generator object fib at 0x104feaaa0&gt;</w:t>
+            </w:r>
+          </w:p>
+        </w:tc>
+      </w:tr>
+    </w:tbl>
+    <w:p>
+      <w:pPr>
+        <w:pStyle w:val="a4"/>
+        <w:ind w:left="992" w:firstLineChars="0" w:firstLine="0"/>
+      </w:pPr>
+    </w:p>
+    <w:p>
+      <w:pPr>
+        <w:pStyle w:val="a4"/>
+        <w:ind w:left="992" w:firstLineChars="0" w:firstLine="0"/>
+      </w:pPr>
+      <w:r>
+        <w:rPr>
+          <w:rFonts w:hint="eastAsia"/>
+        </w:rPr>
+        <w:t>函数是</w:t>
+      </w:r>
+      <w:r>
+        <w:t>顺序执行，遇到return或者最后一行语句就返回</w:t>
+      </w:r>
+      <w:r>
+        <w:rPr>
+          <w:rFonts w:hint="eastAsia"/>
+        </w:rPr>
+        <w:t>；</w:t>
+      </w:r>
+      <w:r>
+        <w:t>而变成generator的函数，</w:t>
+      </w:r>
+      <w:r>
+        <w:rPr>
+          <w:rFonts w:hint="eastAsia"/>
+        </w:rPr>
+        <w:t>每次调用</w:t>
+      </w:r>
+      <w:r>
+        <w:t>next()</w:t>
+      </w:r>
+      <w:r>
+        <w:rPr>
+          <w:rFonts w:hint="eastAsia"/>
+        </w:rPr>
+        <w:t>的</w:t>
+      </w:r>
+      <w:r>
+        <w:t>时候</w:t>
+      </w:r>
+      <w:r>
+        <w:rPr>
+          <w:rFonts w:hint="eastAsia"/>
+        </w:rPr>
+        <w:t>执行</w:t>
+      </w:r>
+      <w:r>
+        <w:t>，</w:t>
+      </w:r>
+      <w:r>
+        <w:rPr>
+          <w:color w:val="FF0000"/>
+        </w:rPr>
+        <w:t>遇到yield语句返回</w:t>
+      </w:r>
+      <w:r>
+        <w:rPr>
+          <w:rFonts w:hint="eastAsia"/>
+        </w:rPr>
+        <w:t>，</w:t>
+      </w:r>
+      <w:r>
+        <w:t>再次执行</w:t>
+      </w:r>
+      <w:r>
+        <w:rPr>
+          <w:rFonts w:hint="eastAsia"/>
+        </w:rPr>
+        <w:t>时</w:t>
+      </w:r>
+      <w:r>
+        <w:t>从上次返回的yield语句</w:t>
+      </w:r>
+      <w:r>
+        <w:rPr>
+          <w:rFonts w:hint="eastAsia"/>
+        </w:rPr>
+        <w:t>处</w:t>
+      </w:r>
+      <w:r>
+        <w:t>继续执行。</w:t>
+      </w:r>
+    </w:p>
+    <w:p>
+      <w:pPr>
+        <w:pStyle w:val="a4"/>
+        <w:ind w:left="992" w:firstLineChars="0" w:firstLine="0"/>
+      </w:pPr>
+    </w:p>
+    <w:tbl>
+      <w:tblPr>
+        <w:tblStyle w:val="a3"/>
+        <w:tblW w:w="0" w:type="auto"/>
+        <w:tblInd w:w="992" w:type="dxa"/>
+        <w:tblLook w:val="04A0" w:firstRow="1" w:lastRow="0" w:firstColumn="1" w:lastColumn="0" w:noHBand="0" w:noVBand="1"/>
+      </w:tblPr>
+      <w:tblGrid>
+        <w:gridCol w:w="7304"/>
+      </w:tblGrid>
+      <w:tr>
+        <w:tc>
+          <w:tcPr>
+            <w:tcW w:w="8296" w:type="dxa"/>
+          </w:tcPr>
+          <w:p>
+            <w:pPr>
+              <w:pStyle w:val="a4"/>
+              <w:ind w:firstLineChars="0" w:firstLine="0"/>
+            </w:pPr>
+            <w:r>
+              <w:rPr>
+                <w:rFonts w:hint="eastAsia"/>
+              </w:rPr>
+              <w:t>使用</w:t>
+            </w:r>
+            <w:r>
+              <w:t>for</w:t>
+            </w:r>
+            <w:r>
+              <w:t>循环来</w:t>
+            </w:r>
+            <w:r>
+              <w:rPr>
+                <w:rFonts w:hint="eastAsia"/>
+              </w:rPr>
+              <w:t>获取</w:t>
+            </w:r>
+            <w:r>
+              <w:t>返回值</w:t>
+            </w:r>
+            <w:r>
+              <w:rPr>
+                <w:rFonts w:hint="eastAsia"/>
+              </w:rPr>
+              <w:t>：</w:t>
+            </w:r>
+          </w:p>
+          <w:p>
+            <w:pPr>
+              <w:pStyle w:val="a4"/>
+              <w:ind w:firstLineChars="0" w:firstLine="0"/>
+            </w:pPr>
+            <w:r>
+              <w:rPr>
+                <w:rFonts w:hint="eastAsia"/>
+              </w:rPr>
+              <w:t>for</w:t>
+            </w:r>
+            <w:r>
+              <w:t xml:space="preserve"> n in fib(5):</w:t>
+            </w:r>
+          </w:p>
+          <w:p>
+            <w:pPr>
+              <w:pStyle w:val="a4"/>
+              <w:ind w:firstLineChars="0" w:firstLine="0"/>
+              <w:rPr>
+                <w:rFonts w:hint="eastAsia"/>
+              </w:rPr>
+            </w:pPr>
+            <w:r>
+              <w:t xml:space="preserve">    print(n)</w:t>
+            </w:r>
+          </w:p>
+        </w:tc>
+      </w:tr>
+    </w:tbl>
+    <w:p>
+      <w:pPr>
+        <w:pStyle w:val="a4"/>
+        <w:ind w:left="992" w:firstLineChars="0" w:firstLine="0"/>
+      </w:pPr>
+      <w:r>
+        <w:rPr>
+          <w:rFonts w:hint="eastAsia"/>
+        </w:rPr>
+        <w:t>此时</w:t>
+      </w:r>
+      <w:r>
+        <w:t>发现拿不到generator的return的返回值。若想</w:t>
+      </w:r>
+      <w:r>
+        <w:rPr>
+          <w:rFonts w:hint="eastAsia"/>
+        </w:rPr>
+        <w:t>拿到</w:t>
+      </w:r>
+      <w:r>
+        <w:t>返回值，必须</w:t>
+      </w:r>
+      <w:r>
+        <w:rPr>
+          <w:rFonts w:hint="eastAsia"/>
+        </w:rPr>
+        <w:t>捕获</w:t>
+      </w:r>
+      <w:r>
+        <w:t>StopIteration错误，返回值存在</w:t>
+      </w:r>
+      <w:r>
+        <w:t>StopIteration</w:t>
+      </w:r>
+      <w:r>
+        <w:rPr>
+          <w:rFonts w:hint="eastAsia"/>
+        </w:rPr>
+        <w:t>的</w:t>
+      </w:r>
+      <w:r>
+        <w:t>value值中：</w:t>
+      </w:r>
+    </w:p>
+    <w:tbl>
+      <w:tblPr>
+        <w:tblStyle w:val="a3"/>
+        <w:tblW w:w="0" w:type="auto"/>
+        <w:tblInd w:w="992" w:type="dxa"/>
+        <w:tblLook w:val="04A0" w:firstRow="1" w:lastRow="0" w:firstColumn="1" w:lastColumn="0" w:noHBand="0" w:noVBand="1"/>
+      </w:tblPr>
+      <w:tblGrid>
+        <w:gridCol w:w="7304"/>
+      </w:tblGrid>
+      <w:tr>
+        <w:tc>
+          <w:tcPr>
+            <w:tcW w:w="8296" w:type="dxa"/>
+          </w:tcPr>
+          <w:p>
+            <w:pPr>
+              <w:pStyle w:val="a4"/>
+              <w:ind w:firstLine="360"/>
+            </w:pPr>
+            <w:r>
+              <w:t>while True:</w:t>
+            </w:r>
+          </w:p>
+          <w:p>
+            <w:pPr>
+              <w:pStyle w:val="a4"/>
+              <w:ind w:firstLine="360"/>
+            </w:pPr>
+            <w:r>
+              <w:t xml:space="preserve">    try:</w:t>
+            </w:r>
+          </w:p>
+          <w:p>
+            <w:pPr>
+              <w:pStyle w:val="a4"/>
+              <w:ind w:firstLine="360"/>
+            </w:pPr>
+            <w:r>
+              <w:t xml:space="preserve">        print(next(fib))</w:t>
+            </w:r>
+          </w:p>
+          <w:p>
+            <w:pPr>
+              <w:pStyle w:val="a4"/>
+              <w:ind w:firstLine="360"/>
+            </w:pPr>
+            <w:r>
+              <w:t xml:space="preserve">    </w:t>
+            </w:r>
+            <w:r>
+              <w:rPr>
+                <w:color w:val="FF0000"/>
+              </w:rPr>
+              <w:t>except StopIteration as e:</w:t>
+            </w:r>
+          </w:p>
+          <w:p>
+            <w:pPr>
+              <w:pStyle w:val="a4"/>
+              <w:ind w:firstLine="360"/>
+            </w:pPr>
+            <w:r>
+              <w:t xml:space="preserve">        print('return :'+e.</w:t>
+            </w:r>
+            <w:r>
+              <w:rPr>
+                <w:color w:val="FF0000"/>
+              </w:rPr>
+              <w:t>value</w:t>
+            </w:r>
+            <w:r>
+              <w:t>)</w:t>
+            </w:r>
+          </w:p>
+          <w:p>
+            <w:pPr>
+              <w:pStyle w:val="a4"/>
+              <w:ind w:firstLineChars="0" w:firstLine="0"/>
+              <w:rPr>
+                <w:rFonts w:hint="eastAsia"/>
+              </w:rPr>
+            </w:pPr>
+            <w:r>
+              <w:t xml:space="preserve">        </w:t>
+            </w:r>
+            <w:r>
+              <w:t xml:space="preserve">    </w:t>
+            </w:r>
+            <w:bookmarkStart w:id="0" w:name="_GoBack"/>
+            <w:bookmarkEnd w:id="0"/>
+            <w:r>
+              <w:t>break</w:t>
+            </w:r>
+          </w:p>
+        </w:tc>
+      </w:tr>
+    </w:tbl>
+    <w:p>
+      <w:pPr>
+        <w:pStyle w:val="a4"/>
+        <w:ind w:left="992" w:firstLineChars="0" w:firstLine="0"/>
+        <w:rPr>
+          <w:rFonts w:hint="eastAsia"/>
+        </w:rPr>
+      </w:pPr>
+    </w:p>
+    <w:p>
+      <w:pPr>
+        <w:pStyle w:val="a4"/>
+        <w:ind w:left="992" w:firstLineChars="0" w:firstLine="0"/>
+      </w:pPr>
+    </w:p>
+    <w:p>
+      <w:pPr>
+        <w:pStyle w:val="a4"/>
+        <w:ind w:left="992" w:firstLineChars="0" w:firstLine="0"/>
+      </w:pPr>
+    </w:p>
+    <w:p>
+      <w:pPr>
+        <w:pStyle w:val="a4"/>
+        <w:ind w:left="992" w:firstLineChars="0" w:firstLine="0"/>
+      </w:pPr>
+    </w:p>
+    <w:p>
+      <w:pPr>
+        <w:pStyle w:val="a4"/>
+        <w:ind w:left="992" w:firstLineChars="0" w:firstLine="0"/>
+      </w:pPr>
+    </w:p>
+    <w:p>
+      <w:pPr>
+        <w:pStyle w:val="a4"/>
+        <w:ind w:left="992" w:firstLineChars="0" w:firstLine="0"/>
+        <w:rPr>
+          <w:rFonts w:hint="eastAsia"/>
+        </w:rPr>
+      </w:pPr>
+    </w:p>
+    <w:p>
+      <w:pPr>
+        <w:pStyle w:val="a4"/>
+        <w:numPr>
+          <w:ilvl w:val="0"/>
+          <w:numId w:val="3"/>
+        </w:numPr>
+        <w:ind w:firstLineChars="0"/>
+      </w:pPr>
+      <w:r>
+        <w:rPr>
+          <w:rFonts w:hint="eastAsia"/>
+        </w:rPr>
+        <w:t>字符串</w:t>
+      </w:r>
+    </w:p>
+    <w:p>
+      <w:pPr>
+        <w:pStyle w:val="a4"/>
+        <w:numPr>
+          <w:ilvl w:val="1"/>
+          <w:numId w:val="3"/>
+        </w:numPr>
+        <w:ind w:firstLineChars="0"/>
+      </w:pPr>
+      <w:r>
+        <w:rPr>
+          <w:rFonts w:hint="eastAsia"/>
+        </w:rPr>
+        <w:t>连接</w:t>
+      </w:r>
+    </w:p>
+    <w:p>
+      <w:pPr>
+        <w:pStyle w:val="a4"/>
+        <w:ind w:left="992" w:firstLineChars="0" w:firstLine="0"/>
+      </w:pPr>
+      <w:r>
+        <w:rPr>
+          <w:rFonts w:hint="eastAsia"/>
+        </w:rPr>
+        <w:t>str</w:t>
+      </w:r>
+      <w:r>
+        <w:t xml:space="preserve">1 </w:t>
+      </w:r>
+      <w:r>
+        <w:rPr>
+          <w:color w:val="FF0000"/>
+        </w:rPr>
+        <w:t>+</w:t>
+      </w:r>
+      <w:r>
+        <w:t xml:space="preserve"> str2  </w:t>
+      </w:r>
+      <w:r>
+        <w:rPr>
+          <w:rFonts w:hint="eastAsia"/>
+        </w:rPr>
+        <w:t>两个</w:t>
+      </w:r>
+      <w:r>
+        <w:t>字符串用加号连接</w:t>
+      </w:r>
+    </w:p>
+    <w:p>
+      <w:pPr>
+        <w:pStyle w:val="a4"/>
+        <w:ind w:left="992" w:firstLineChars="0" w:firstLine="0"/>
+      </w:pPr>
+      <w:r>
+        <w:t>‘</w:t>
+      </w:r>
+      <w:r>
+        <w:t>,</w:t>
+      </w:r>
+      <w:r>
+        <w:t>’</w:t>
+      </w:r>
+      <w:r>
+        <w:t>.</w:t>
+      </w:r>
+      <w:r>
+        <w:rPr>
+          <w:color w:val="FF0000"/>
+        </w:rPr>
+        <w:t>join</w:t>
+      </w:r>
+      <w:r>
+        <w:t xml:space="preserve">(list) </w:t>
+      </w:r>
+      <w:r>
+        <w:rPr>
+          <w:rFonts w:hint="eastAsia"/>
+        </w:rPr>
+        <w:t>将</w:t>
+      </w:r>
+      <w:r>
+        <w:t>列表的元素用，连接</w:t>
+      </w:r>
+      <w:r>
+        <w:rPr>
+          <w:rFonts w:hint="eastAsia"/>
+        </w:rPr>
+        <w:t>用</w:t>
+      </w:r>
+      <w:r>
+        <w:t>join</w:t>
+      </w:r>
+    </w:p>
+    <w:p>
+      <w:pPr>
+        <w:pStyle w:val="a4"/>
+        <w:numPr>
+          <w:ilvl w:val="1"/>
+          <w:numId w:val="3"/>
+        </w:numPr>
+        <w:ind w:firstLineChars="0"/>
+      </w:pPr>
+      <w:r>
+        <w:rPr>
+          <w:rFonts w:hint="eastAsia"/>
+        </w:rPr>
+        <w:t>字符串</w:t>
+      </w:r>
+      <w:r>
+        <w:t>切片</w:t>
+      </w:r>
+    </w:p>
+    <w:p>
+      <w:pPr>
+        <w:pStyle w:val="a4"/>
+        <w:ind w:left="992" w:firstLineChars="0" w:firstLine="0"/>
+      </w:pPr>
+      <w:r>
+        <w:rPr>
+          <w:rFonts w:hint="eastAsia"/>
+        </w:rPr>
+        <w:t>str</w:t>
+      </w:r>
+      <w:r>
+        <w:t xml:space="preserve"> = </w:t>
+      </w:r>
+      <w:r>
+        <w:t>‘</w:t>
+      </w:r>
+      <w:r>
+        <w:t>Today is a good day</w:t>
+      </w:r>
+      <w:r>
+        <w:t>’</w:t>
+      </w:r>
+    </w:p>
+    <w:p>
+      <w:pPr>
+        <w:pStyle w:val="a4"/>
+        <w:ind w:left="992" w:firstLineChars="0" w:firstLine="0"/>
+      </w:pPr>
+      <w:r>
+        <w:t>str</w:t>
+      </w:r>
+      <w:r>
+        <w:rPr>
+          <w:color w:val="FF0000"/>
+        </w:rPr>
+        <w:t>[0:3]</w:t>
+      </w:r>
+      <w:r>
+        <w:t xml:space="preserve"> </w:t>
+      </w:r>
+      <w:r>
+        <w:rPr>
+          <w:rFonts w:hint="eastAsia"/>
+        </w:rPr>
+        <w:t>表示截取</w:t>
+      </w:r>
+      <w:r>
+        <w:t>字符串第一</w:t>
+      </w:r>
+      <w:r>
+        <w:rPr>
+          <w:rFonts w:hint="eastAsia"/>
+        </w:rPr>
+        <w:t>到</w:t>
+      </w:r>
+      <w:r>
+        <w:t>第三个</w:t>
+      </w:r>
+      <w:r>
+        <w:rPr>
+          <w:rFonts w:hint="eastAsia"/>
+        </w:rPr>
+        <w:t>字符  与</w:t>
+      </w:r>
+      <w:r>
+        <w:t>list切片类似</w:t>
+      </w:r>
+    </w:p>
+    <w:p>
+      <w:pPr>
+        <w:pStyle w:val="a4"/>
+        <w:numPr>
+          <w:ilvl w:val="1"/>
+          <w:numId w:val="3"/>
+        </w:numPr>
+        <w:ind w:firstLineChars="0"/>
+      </w:pPr>
+      <w:r>
+        <w:rPr>
+          <w:rFonts w:hint="eastAsia"/>
+        </w:rPr>
+        <w:t>字符串</w:t>
+      </w:r>
+      <w:r>
+        <w:t>相乘</w:t>
+      </w:r>
+    </w:p>
+    <w:p>
+      <w:pPr>
+        <w:pStyle w:val="a4"/>
+        <w:ind w:left="992" w:firstLineChars="0" w:firstLine="0"/>
+        <w:rPr>
+          <w:color w:val="FF0000"/>
+        </w:rPr>
+      </w:pPr>
+      <w:r>
+        <w:rPr>
+          <w:rFonts w:hint="eastAsia"/>
+        </w:rPr>
+        <w:t>s</w:t>
+      </w:r>
+      <w:r>
+        <w:t xml:space="preserve">tr = </w:t>
+      </w:r>
+      <w:r>
+        <w:t>'-'</w:t>
+      </w:r>
+      <w:r>
+        <w:rPr>
+          <w:color w:val="FF0000"/>
+        </w:rPr>
+        <w:t>*20</w:t>
+      </w:r>
+      <w:r>
+        <w:rPr>
+          <w:color w:val="FF0000"/>
+        </w:rPr>
+        <w:t xml:space="preserve">   </w:t>
+      </w:r>
+      <w:r>
+        <w:rPr>
+          <w:rFonts w:hint="eastAsia"/>
+          <w:color w:val="FF0000"/>
+        </w:rPr>
+        <w:t>表示20个</w:t>
+      </w:r>
+      <w:r>
+        <w:rPr>
+          <w:color w:val="FF0000"/>
+        </w:rPr>
+        <w:t>‘</w:t>
+      </w:r>
+      <w:r>
+        <w:rPr>
+          <w:color w:val="FF0000"/>
+        </w:rPr>
+        <w:t>-</w:t>
+      </w:r>
+      <w:r>
+        <w:rPr>
+          <w:color w:val="FF0000"/>
+        </w:rPr>
+        <w:t>’</w:t>
+      </w:r>
+      <w:r>
+        <w:rPr>
+          <w:rFonts w:hint="eastAsia"/>
+          <w:color w:val="FF0000"/>
+        </w:rPr>
+        <w:t>相连接</w:t>
+      </w:r>
+    </w:p>
+    <w:p>
+      <w:pPr>
+        <w:pStyle w:val="a4"/>
+        <w:ind w:left="992" w:firstLineChars="0" w:firstLine="0"/>
+      </w:pPr>
+      <w:r>
+        <w:rPr>
+          <w:rFonts w:hint="eastAsia"/>
+        </w:rPr>
+        <w:t>打印</w:t>
+      </w:r>
+      <w:r>
+        <w:t>：</w:t>
+      </w:r>
+      <w:r>
+        <w:t>--------------------</w:t>
+      </w:r>
+    </w:p>
+    <w:p>
+      <w:pPr>
+        <w:pStyle w:val="a4"/>
+        <w:numPr>
+          <w:ilvl w:val="1"/>
+          <w:numId w:val="3"/>
+        </w:numPr>
+        <w:ind w:firstLineChars="0"/>
+      </w:pPr>
+      <w:r>
+        <w:rPr>
+          <w:rFonts w:hint="eastAsia"/>
+        </w:rPr>
+        <w:t>字符串</w:t>
+      </w:r>
+      <w:r>
+        <w:t>分割</w:t>
+      </w:r>
+    </w:p>
+    <w:p>
+      <w:pPr>
+        <w:pStyle w:val="a4"/>
+        <w:ind w:left="992" w:firstLine="394"/>
+      </w:pPr>
+      <w:r>
+        <w:t>phone='400-800-800-1234'</w:t>
+      </w:r>
+    </w:p>
+    <w:p>
+      <w:pPr>
+        <w:pStyle w:val="a4"/>
+        <w:ind w:left="992" w:firstLine="394"/>
+      </w:pPr>
+      <w:r>
+        <w:t>print(phone.</w:t>
+      </w:r>
+      <w:r>
+        <w:rPr>
+          <w:color w:val="FF0000"/>
+        </w:rPr>
+        <w:t>split</w:t>
+      </w:r>
+      <w:r>
+        <w:t>('-'))</w:t>
+      </w:r>
+    </w:p>
+    <w:p>
+      <w:pPr>
+        <w:pStyle w:val="a4"/>
+        <w:ind w:left="992" w:firstLineChars="0" w:firstLine="0"/>
+      </w:pPr>
+      <w:r>
+        <w:t>&gt;&gt;['400', '800', '800', '1234']</w:t>
+      </w:r>
+    </w:p>
+    <w:p>
+      <w:pPr>
+        <w:pStyle w:val="a4"/>
+        <w:ind w:left="992" w:firstLineChars="0" w:firstLine="0"/>
+      </w:pPr>
+    </w:p>
+    <w:p>
+      <w:pPr>
+        <w:pStyle w:val="a4"/>
+        <w:ind w:left="992" w:firstLineChars="0" w:firstLine="0"/>
+      </w:pPr>
+      <w:r>
+        <w:rPr>
+          <w:rFonts w:hint="eastAsia"/>
+        </w:rPr>
+        <w:t>复杂</w:t>
+      </w:r>
+      <w:r>
+        <w:t>的分割：</w:t>
+      </w:r>
+    </w:p>
+    <w:p>
+      <w:pPr>
+        <w:pStyle w:val="a4"/>
+        <w:ind w:left="992" w:firstLine="394"/>
+      </w:pPr>
+      <w:r>
+        <w:t>phone='hello world;  python, I ,like,   it'</w:t>
+      </w:r>
+    </w:p>
+    <w:p>
+      <w:pPr>
+        <w:pStyle w:val="a4"/>
+        <w:ind w:left="992" w:firstLine="394"/>
+        <w:rPr>
+          <w:color w:val="FF0000"/>
+        </w:rPr>
+      </w:pPr>
+      <w:r>
+        <w:rPr>
+          <w:color w:val="FF0000"/>
+        </w:rPr>
+        <w:t>import re</w:t>
+      </w:r>
+    </w:p>
+    <w:p>
+      <w:pPr>
+        <w:pStyle w:val="a4"/>
+        <w:ind w:left="992" w:firstLine="394"/>
+        <w:rPr>
+          <w:rFonts w:hint="eastAsia"/>
+          <w:color w:val="FF0000"/>
+        </w:rPr>
+      </w:pPr>
+      <w:r>
+        <w:t>print(</w:t>
+      </w:r>
+      <w:r>
+        <w:rPr>
+          <w:color w:val="FF0000"/>
+        </w:rPr>
+        <w:t>re</w:t>
+      </w:r>
+      <w:r>
+        <w:t>.split(</w:t>
+      </w:r>
+      <w:r>
+        <w:rPr>
+          <w:color w:val="FF0000"/>
+        </w:rPr>
+        <w:t>'[;,]\s*'</w:t>
+      </w:r>
+      <w:r>
+        <w:t>,phone))</w:t>
+      </w:r>
+      <w:r>
+        <w:t xml:space="preserve">   </w:t>
+      </w:r>
+      <w:r>
+        <w:rPr>
+          <w:rFonts w:hint="eastAsia"/>
+          <w:color w:val="FF0000"/>
+        </w:rPr>
+        <w:t>正则</w:t>
+      </w:r>
+      <w:r>
+        <w:rPr>
+          <w:color w:val="FF0000"/>
+        </w:rPr>
+        <w:t>匹配</w:t>
+      </w:r>
+    </w:p>
+    <w:p>
+      <w:pPr>
+        <w:pStyle w:val="a4"/>
+        <w:numPr>
+          <w:ilvl w:val="1"/>
+          <w:numId w:val="3"/>
+        </w:numPr>
+        <w:ind w:firstLineChars="0"/>
+      </w:pPr>
+      <w:r>
+        <w:rPr>
+          <w:rFonts w:hint="eastAsia"/>
+        </w:rPr>
+        <w:t>字符串</w:t>
+      </w:r>
+      <w:r>
+        <w:t>开头和结尾处理</w:t>
+      </w:r>
+    </w:p>
+    <w:p>
+      <w:pPr>
+        <w:pStyle w:val="a4"/>
+        <w:ind w:left="992" w:firstLine="394"/>
+      </w:pPr>
+      <w:r>
+        <w:t>filename='trace.h'</w:t>
+      </w:r>
+    </w:p>
+    <w:p>
+      <w:pPr>
+        <w:pStyle w:val="a4"/>
+        <w:ind w:left="992" w:firstLine="394"/>
+        <w:rPr>
+          <w:rFonts w:hint="eastAsia"/>
+        </w:rPr>
+      </w:pPr>
+      <w:r>
+        <w:t>print(filename.</w:t>
+      </w:r>
+      <w:r>
+        <w:rPr>
+          <w:color w:val="FF0000"/>
+        </w:rPr>
+        <w:t>endswith</w:t>
+      </w:r>
+      <w:r>
+        <w:t>('e.h'))</w:t>
+      </w:r>
+      <w:r>
+        <w:t xml:space="preserve"> </w:t>
+      </w:r>
+      <w:r>
+        <w:rPr>
+          <w:rFonts w:hint="eastAsia"/>
+        </w:rPr>
+        <w:t>字符串</w:t>
+      </w:r>
+      <w:r>
+        <w:t>以</w:t>
+      </w:r>
+      <w:r>
+        <w:rPr>
+          <w:rFonts w:hint="eastAsia"/>
+        </w:rPr>
+        <w:t>什么结束</w:t>
+      </w:r>
+    </w:p>
+    <w:p>
+      <w:pPr>
+        <w:pStyle w:val="a4"/>
+        <w:ind w:left="992" w:firstLine="394"/>
+      </w:pPr>
+      <w:r>
+        <w:t>print(filename.</w:t>
+      </w:r>
+      <w:r>
+        <w:rPr>
+          <w:color w:val="FF0000"/>
+        </w:rPr>
+        <w:t>startswith</w:t>
+      </w:r>
+      <w:r>
+        <w:t>('tra'))</w:t>
+      </w:r>
+      <w:r>
+        <w:t xml:space="preserve"> </w:t>
+      </w:r>
+      <w:r>
+        <w:rPr>
+          <w:rFonts w:hint="eastAsia"/>
+        </w:rPr>
+        <w:t>字符串</w:t>
+      </w:r>
+      <w:r>
+        <w:t>以什么</w:t>
+      </w:r>
+      <w:r>
+        <w:rPr>
+          <w:rFonts w:hint="eastAsia"/>
+        </w:rPr>
+        <w:t>开始</w:t>
+      </w:r>
+    </w:p>
+    <w:p>
+      <w:pPr>
+        <w:pStyle w:val="a4"/>
+        <w:numPr>
+          <w:ilvl w:val="1"/>
+          <w:numId w:val="3"/>
+        </w:numPr>
+        <w:ind w:firstLineChars="0"/>
+      </w:pPr>
+      <w:r>
+        <w:rPr>
+          <w:rFonts w:hint="eastAsia"/>
+        </w:rPr>
+        <w:t>字符串</w:t>
+      </w:r>
+      <w:r>
+        <w:t>查找和匹配</w:t>
+      </w:r>
+    </w:p>
+    <w:p>
+      <w:pPr>
+        <w:pStyle w:val="a4"/>
+        <w:ind w:left="1386" w:firstLineChars="0" w:firstLine="0"/>
+        <w:rPr>
+          <w:rFonts w:hint="eastAsia"/>
+          <w:color w:val="FF0000"/>
+        </w:rPr>
+      </w:pPr>
+      <w:r>
+        <w:rPr>
+          <w:rFonts w:hint="eastAsia"/>
+        </w:rPr>
+        <w:t>find</w:t>
+      </w:r>
+      <w:r>
+        <w:t>在字符串里查找子字符串，返回</w:t>
+      </w:r>
+      <w:r>
+        <w:rPr>
+          <w:rFonts w:hint="eastAsia"/>
+        </w:rPr>
+        <w:t>子字符串所在</w:t>
+      </w:r>
+      <w:r>
+        <w:t>位置的</w:t>
+      </w:r>
+      <w:r>
+        <w:rPr>
+          <w:color w:val="FF0000"/>
+        </w:rPr>
+        <w:t>索引</w:t>
+      </w:r>
+      <w:r>
+        <w:rPr>
+          <w:rFonts w:hint="eastAsia"/>
+        </w:rPr>
+        <w:t>，</w:t>
+      </w:r>
+      <w:r>
+        <w:t>找不到返回</w:t>
+      </w:r>
+      <w:r>
+        <w:rPr>
+          <w:color w:val="FF0000"/>
+        </w:rPr>
+        <w:t>-1</w:t>
+      </w:r>
+    </w:p>
+    <w:p>
+      <w:pPr>
+        <w:pStyle w:val="a4"/>
+        <w:ind w:left="992" w:firstLine="394"/>
+      </w:pPr>
+      <w:r>
+        <w:t>title = 'python is a good language'</w:t>
+      </w:r>
+    </w:p>
+    <w:p>
+      <w:pPr>
+        <w:pStyle w:val="a4"/>
+        <w:ind w:left="992" w:firstLine="394"/>
+      </w:pPr>
+      <w:r>
+        <w:t>print(title.</w:t>
+      </w:r>
+      <w:r>
+        <w:rPr>
+          <w:color w:val="FF0000"/>
+        </w:rPr>
+        <w:t>find</w:t>
+      </w:r>
+      <w:r>
+        <w:t>('a good'))</w:t>
+      </w:r>
+      <w:r>
+        <w:t xml:space="preserve"> </w:t>
+      </w:r>
+      <w:r>
+        <w:t xml:space="preserve">  </w:t>
+      </w:r>
+      <w:r>
+        <w:rPr>
+          <w:rFonts w:hint="eastAsia"/>
+        </w:rPr>
+        <w:t>返回10</w:t>
+      </w:r>
+    </w:p>
+    <w:p>
+      <w:pPr>
+        <w:ind w:firstLineChars="213" w:firstLine="419"/>
+      </w:pPr>
+      <w:r>
+        <w:tab/>
+      </w:r>
+      <w:r>
+        <w:tab/>
+      </w:r>
+      <w:r>
+        <w:rPr>
+          <w:rFonts w:hint="eastAsia"/>
+        </w:rPr>
+        <w:t xml:space="preserve">  复杂</w:t>
+      </w:r>
+      <w:r>
+        <w:t>匹配：</w:t>
+      </w:r>
+    </w:p>
+    <w:tbl>
+      <w:tblPr>
+        <w:tblStyle w:val="a3"/>
+        <w:tblpPr w:leftFromText="180" w:rightFromText="180" w:vertAnchor="text" w:horzAnchor="page" w:tblpX="2924" w:tblpY="46"/>
+        <w:tblW w:w="0" w:type="auto"/>
+        <w:tblLook w:val="04A0" w:firstRow="1" w:lastRow="0" w:firstColumn="1" w:lastColumn="0" w:noHBand="0" w:noVBand="1"/>
+      </w:tblPr>
+      <w:tblGrid>
+        <w:gridCol w:w="7650"/>
+      </w:tblGrid>
+      <w:tr>
+        <w:tc>
+          <w:tcPr>
+            <w:tcW w:w="7650" w:type="dxa"/>
+          </w:tcPr>
+          <w:p>
+            <w:r>
+              <w:t>import re</w:t>
+            </w:r>
+          </w:p>
+          <w:p>
+            <w:r>
+              <w:t>mydate = '11/27/2016'</w:t>
+            </w:r>
+          </w:p>
+          <w:p>
+            <w:pPr>
+              <w:rPr>
+                <w:rFonts w:hint="eastAsia"/>
+              </w:rPr>
+            </w:pPr>
+            <w:r>
+              <w:t xml:space="preserve">if </w:t>
+            </w:r>
+            <w:r>
+              <w:rPr>
+                <w:color w:val="FF0000"/>
+              </w:rPr>
+              <w:t>re</w:t>
+            </w:r>
+            <w:r>
+              <w:t>.</w:t>
+            </w:r>
+            <w:r>
+              <w:rPr>
+                <w:color w:val="00B050"/>
+              </w:rPr>
+              <w:t>match</w:t>
+            </w:r>
+            <w:r>
+              <w:t>('</w:t>
+            </w:r>
+            <w:r>
+              <w:rPr>
+                <w:color w:val="0070C0"/>
+              </w:rPr>
+              <w:t>\d+\/\d+\/\d+</w:t>
+            </w:r>
+            <w:r>
+              <w:t>',mydate):</w:t>
+            </w:r>
+            <w:r>
+              <w:t xml:space="preserve">  #</w:t>
+            </w:r>
+            <w:r>
+              <w:t>正则匹配</w:t>
+            </w:r>
+            <w:r>
+              <w:rPr>
+                <w:rFonts w:hint="eastAsia"/>
+              </w:rPr>
+              <w:t>，</w:t>
+            </w:r>
+            <w:r>
+              <w:t>匹配返回</w:t>
+            </w:r>
+            <w:r>
+              <w:t>True</w:t>
+            </w:r>
+            <w:r>
+              <w:t>，不匹配返回</w:t>
+            </w:r>
+            <w:r>
+              <w:t>False</w:t>
+            </w:r>
+            <w:r>
+              <w:rPr>
+                <w:rFonts w:hint="eastAsia"/>
+              </w:rPr>
+              <w:t xml:space="preserve">   </w:t>
+            </w:r>
+          </w:p>
+          <w:p>
+            <w:r>
+              <w:t xml:space="preserve">    print('match')</w:t>
+            </w:r>
+          </w:p>
+          <w:p>
+            <w:r>
+              <w:t>else:</w:t>
+            </w:r>
+          </w:p>
+          <w:p>
+            <w:pPr>
+              <w:rPr>
+                <w:rFonts w:hint="eastAsia"/>
+              </w:rPr>
+            </w:pPr>
+            <w:r>
+              <w:t xml:space="preserve">    print('not match')</w:t>
+            </w:r>
+          </w:p>
+        </w:tc>
+      </w:tr>
+    </w:tbl>
+    <w:p>
+      <w:pPr>
+        <w:ind w:firstLineChars="213" w:firstLine="419"/>
+      </w:pPr>
+      <w:r>
+        <w:tab/>
+      </w:r>
+      <w:r>
+        <w:tab/>
+      </w:r>
+      <w:r>
+        <w:tab/>
+      </w:r>
+    </w:p>
+    <w:p>
+      <w:pPr>
+        <w:ind w:firstLineChars="213" w:firstLine="419"/>
+      </w:pPr>
+    </w:p>
+    <w:p>
+      <w:pPr>
+        <w:ind w:firstLineChars="213" w:firstLine="419"/>
+      </w:pPr>
+    </w:p>
+    <w:p>
+      <w:pPr>
+        <w:ind w:firstLineChars="213" w:firstLine="419"/>
+      </w:pPr>
+    </w:p>
+    <w:p>
+      <w:pPr>
+        <w:ind w:firstLineChars="213" w:firstLine="419"/>
+      </w:pPr>
+    </w:p>
+    <w:p>
+      <w:pPr>
+        <w:pStyle w:val="a4"/>
+        <w:numPr>
+          <w:ilvl w:val="1"/>
+          <w:numId w:val="3"/>
+        </w:numPr>
+        <w:ind w:firstLineChars="0"/>
+      </w:pPr>
+      <w:r>
+        <w:rPr>
+          <w:rFonts w:hint="eastAsia"/>
+        </w:rPr>
+        <w:t>字符串</w:t>
+      </w:r>
+      <w:r>
+        <w:t>替换</w:t>
+      </w:r>
+    </w:p>
+    <w:p>
+      <w:pPr>
+        <w:pStyle w:val="a4"/>
+        <w:ind w:left="992" w:firstLineChars="0" w:firstLine="0"/>
+        <w:rPr>
+          <w:rFonts w:hint="eastAsia"/>
+        </w:rPr>
+      </w:pPr>
+      <w:r>
+        <w:rPr>
+          <w:rFonts w:hint="eastAsia"/>
+        </w:rPr>
+        <w:t>普通</w:t>
+      </w:r>
+      <w:r>
+        <w:t>：</w:t>
+      </w:r>
+      <w:r>
+        <w:rPr>
+          <w:rFonts w:hint="eastAsia"/>
+        </w:rPr>
+        <w:t>str</w:t>
+      </w:r>
+      <w:r>
+        <w:t>.</w:t>
+      </w:r>
+      <w:r>
+        <w:rPr>
+          <w:color w:val="FF0000"/>
+        </w:rPr>
+        <w:t>replace</w:t>
+      </w:r>
+      <w:r>
+        <w:t>(</w:t>
+      </w:r>
+      <w:r>
+        <w:rPr>
+          <w:rFonts w:hint="eastAsia"/>
+        </w:rPr>
+        <w:t>原</w:t>
+      </w:r>
+      <w:r>
+        <w:t>子串，替换</w:t>
+      </w:r>
+      <w:r>
+        <w:rPr>
+          <w:rFonts w:hint="eastAsia"/>
+        </w:rPr>
+        <w:t>子串)</w:t>
+      </w:r>
+    </w:p>
+    <w:p>
+      <w:pPr>
+        <w:pStyle w:val="a4"/>
+        <w:ind w:left="992" w:firstLine="394"/>
+      </w:pPr>
+      <w:r>
+        <w:t>title = 'python is a good language'</w:t>
+      </w:r>
+    </w:p>
+    <w:p>
+      <w:pPr>
+        <w:pStyle w:val="a4"/>
+        <w:ind w:left="992" w:firstLine="394"/>
+      </w:pPr>
+      <w:r>
+        <w:t>print(title.</w:t>
+      </w:r>
+      <w:r>
+        <w:rPr>
+          <w:color w:val="FF0000"/>
+        </w:rPr>
+        <w:t>replace</w:t>
+      </w:r>
+      <w:r>
+        <w:t>('a good','a bad'))</w:t>
+      </w:r>
+      <w:r>
+        <w:t xml:space="preserve">  </w:t>
+      </w:r>
+    </w:p>
+    <w:p>
+      <w:pPr>
+        <w:pStyle w:val="a4"/>
+        <w:ind w:left="992" w:firstLine="394"/>
+      </w:pPr>
+    </w:p>
+    <w:p>
+      <w:pPr>
+        <w:ind w:firstLineChars="213" w:firstLine="419"/>
+        <w:rPr>
+          <w:rFonts w:hint="eastAsia"/>
+        </w:rPr>
+      </w:pPr>
+      <w:r>
+        <w:tab/>
+      </w:r>
+      <w:r>
+        <w:tab/>
+        <w:t xml:space="preserve"> </w:t>
+      </w:r>
+      <w:r>
+        <w:rPr>
+          <w:rFonts w:hint="eastAsia"/>
+        </w:rPr>
+        <w:t>复杂</w:t>
+      </w:r>
+      <w:r>
+        <w:t>：</w:t>
+      </w:r>
+      <w:r>
+        <w:rPr>
+          <w:rFonts w:hint="eastAsia"/>
+        </w:rPr>
+        <w:t>re</w:t>
+      </w:r>
+      <w:r>
+        <w:t>.</w:t>
+      </w:r>
+      <w:r>
+        <w:rPr>
+          <w:color w:val="FF0000"/>
+        </w:rPr>
+        <w:t>sub</w:t>
+      </w:r>
+      <w:r>
+        <w:t>(</w:t>
+      </w:r>
+      <w:r>
+        <w:rPr>
+          <w:rFonts w:hint="eastAsia"/>
+        </w:rPr>
+        <w:t>正则</w:t>
+      </w:r>
+      <w:r>
+        <w:t>，替换子串，</w:t>
+      </w:r>
+      <w:r>
+        <w:rPr>
+          <w:rFonts w:hint="eastAsia"/>
+        </w:rPr>
+        <w:t>原字符串</w:t>
+      </w:r>
+      <w:r>
+        <w:t>)</w:t>
+      </w:r>
+    </w:p>
+    <w:p>
+      <w:pPr>
+        <w:ind w:firstLineChars="213" w:firstLine="419"/>
+      </w:pPr>
+      <w:r>
+        <w:lastRenderedPageBreak/>
+        <w:tab/>
+      </w:r>
+      <w:r>
+        <w:tab/>
+      </w:r>
+      <w:r>
+        <w:tab/>
+        <w:t xml:space="preserve">  </w:t>
+      </w:r>
+      <w:r>
+        <w:t>import re</w:t>
+      </w:r>
+    </w:p>
+    <w:p>
+      <w:pPr>
+        <w:ind w:firstLineChars="713" w:firstLine="1403"/>
+      </w:pPr>
+      <w:r>
+        <w:t>content  = 'boys 90,girls 200'</w:t>
+      </w:r>
+    </w:p>
+    <w:p>
+      <w:pPr>
+        <w:ind w:firstLineChars="713" w:firstLine="1403"/>
+      </w:pPr>
+      <w:r>
+        <w:t>print(re.</w:t>
+      </w:r>
+      <w:r>
+        <w:rPr>
+          <w:color w:val="FF0000"/>
+        </w:rPr>
+        <w:t>sub</w:t>
+      </w:r>
+      <w:r>
+        <w:t>('\d+','100',content))</w:t>
+      </w:r>
+      <w:r>
+        <w:t xml:space="preserve">    #</w:t>
+      </w:r>
+      <w:r>
+        <w:t xml:space="preserve"> boys 100,girls 100</w:t>
+      </w:r>
+    </w:p>
+    <w:p>
+      <w:pPr>
+        <w:pStyle w:val="a4"/>
+        <w:numPr>
+          <w:ilvl w:val="1"/>
+          <w:numId w:val="3"/>
+        </w:numPr>
+        <w:ind w:firstLineChars="0"/>
+      </w:pPr>
+      <w:r>
+        <w:rPr>
+          <w:rFonts w:hint="eastAsia"/>
+        </w:rPr>
+        <w:t>去除</w:t>
+      </w:r>
+      <w:r>
+        <w:t>字符串两端的</w:t>
+      </w:r>
+      <w:r>
+        <w:rPr>
+          <w:rFonts w:hint="eastAsia"/>
+        </w:rPr>
+        <w:t>空格</w:t>
+      </w:r>
+      <w:r>
+        <w:t>、</w:t>
+      </w:r>
+      <w:r>
+        <w:rPr>
+          <w:rFonts w:hint="eastAsia"/>
+        </w:rPr>
+        <w:t>制表符</w:t>
+      </w:r>
+      <w:r>
+        <w:t>、换行符</w:t>
+      </w:r>
+    </w:p>
+    <w:p>
+      <w:pPr>
+        <w:pStyle w:val="a4"/>
+        <w:ind w:left="992" w:firstLineChars="0" w:firstLine="0"/>
+      </w:pPr>
+      <w:r>
+        <w:rPr>
+          <w:rFonts w:hint="eastAsia"/>
+        </w:rPr>
+        <w:t>str</w:t>
+      </w:r>
+      <w:r>
+        <w:t>.</w:t>
+      </w:r>
+      <w:r>
+        <w:rPr>
+          <w:color w:val="FF0000"/>
+        </w:rPr>
+        <w:t>strip</w:t>
+      </w:r>
+      <w:r>
+        <w:t>()</w:t>
+      </w:r>
+    </w:p>
+    <w:p>
+      <w:pPr>
+        <w:rPr>
+          <w:rFonts w:hint="eastAsia"/>
+        </w:rPr>
+      </w:pPr>
+      <w:r>
+        <w:tab/>
+      </w:r>
+      <w:r>
+        <w:tab/>
+      </w:r>
+      <w:r>
+        <w:rPr>
+          <w:rFonts w:hint="eastAsia"/>
+        </w:rPr>
+        <w:t>注意</w:t>
+      </w:r>
+      <w:r>
+        <w:t>：只能去除两侧的，不能去除中间的，去除中间的</w:t>
+      </w:r>
+      <w:r>
+        <w:rPr>
+          <w:rFonts w:hint="eastAsia"/>
+        </w:rPr>
+        <w:t>要</w:t>
+      </w:r>
+      <w:r>
+        <w:t>用</w:t>
+      </w:r>
+      <w:r>
+        <w:rPr>
+          <w:rFonts w:hint="eastAsia"/>
+        </w:rPr>
+        <w:t>re模块</w:t>
+      </w:r>
     </w:p>
     <w:sectPr>
       <w:pgSz w:w="11906" w:h="16838"/>
@@ -4966,7 +8806,7 @@
   <w:abstractNum w:abstractNumId="2" w15:restartNumberingAfterBreak="0">
     <w:nsid w:val="06B1557E"/>
     <w:multiLevelType w:val="hybridMultilevel"/>
-    <w:tmpl w:val="0D608C80"/>
+    <w:tmpl w:val="6BDC4DAE"/>
     <w:lvl w:ilvl="0" w:tplc="A0CE7DB2">
       <w:start w:val="1"/>
       <w:numFmt w:val="decimal"/>
@@ -5662,6 +9502,92 @@
   </w:abstractNum>
   <w:abstractNum w:abstractNumId="10" w15:restartNumberingAfterBreak="0">
     <w:nsid w:val="6DA10D89"/>
+    <w:multiLevelType w:val="multilevel"/>
+    <w:tmpl w:val="0409001D"/>
+    <w:lvl w:ilvl="0">
+      <w:start w:val="1"/>
+      <w:numFmt w:val="decimal"/>
+      <w:lvlText w:val="%1"/>
+      <w:lvlJc w:val="left"/>
+      <w:pPr>
+        <w:ind w:left="425" w:hanging="425"/>
+      </w:pPr>
+    </w:lvl>
+    <w:lvl w:ilvl="1">
+      <w:start w:val="1"/>
+      <w:numFmt w:val="decimal"/>
+      <w:lvlText w:val="%1.%2"/>
+      <w:lvlJc w:val="left"/>
+      <w:pPr>
+        <w:ind w:left="992" w:hanging="567"/>
+      </w:pPr>
+    </w:lvl>
+    <w:lvl w:ilvl="2">
+      <w:start w:val="1"/>
+      <w:numFmt w:val="decimal"/>
+      <w:lvlText w:val="%1.%2.%3"/>
+      <w:lvlJc w:val="left"/>
+      <w:pPr>
+        <w:ind w:left="1418" w:hanging="567"/>
+      </w:pPr>
+    </w:lvl>
+    <w:lvl w:ilvl="3">
+      <w:start w:val="1"/>
+      <w:numFmt w:val="decimal"/>
+      <w:lvlText w:val="%1.%2.%3.%4"/>
+      <w:lvlJc w:val="left"/>
+      <w:pPr>
+        <w:ind w:left="1984" w:hanging="708"/>
+      </w:pPr>
+    </w:lvl>
+    <w:lvl w:ilvl="4">
+      <w:start w:val="1"/>
+      <w:numFmt w:val="decimal"/>
+      <w:lvlText w:val="%1.%2.%3.%4.%5"/>
+      <w:lvlJc w:val="left"/>
+      <w:pPr>
+        <w:ind w:left="2551" w:hanging="850"/>
+      </w:pPr>
+    </w:lvl>
+    <w:lvl w:ilvl="5">
+      <w:start w:val="1"/>
+      <w:numFmt w:val="decimal"/>
+      <w:lvlText w:val="%1.%2.%3.%4.%5.%6"/>
+      <w:lvlJc w:val="left"/>
+      <w:pPr>
+        <w:ind w:left="3260" w:hanging="1134"/>
+      </w:pPr>
+    </w:lvl>
+    <w:lvl w:ilvl="6">
+      <w:start w:val="1"/>
+      <w:numFmt w:val="decimal"/>
+      <w:lvlText w:val="%1.%2.%3.%4.%5.%6.%7"/>
+      <w:lvlJc w:val="left"/>
+      <w:pPr>
+        <w:ind w:left="3827" w:hanging="1276"/>
+      </w:pPr>
+    </w:lvl>
+    <w:lvl w:ilvl="7">
+      <w:start w:val="1"/>
+      <w:numFmt w:val="decimal"/>
+      <w:lvlText w:val="%1.%2.%3.%4.%5.%6.%7.%8"/>
+      <w:lvlJc w:val="left"/>
+      <w:pPr>
+        <w:ind w:left="4394" w:hanging="1418"/>
+      </w:pPr>
+    </w:lvl>
+    <w:lvl w:ilvl="8">
+      <w:start w:val="1"/>
+      <w:numFmt w:val="decimal"/>
+      <w:lvlText w:val="%1.%2.%3.%4.%5.%6.%7.%8.%9"/>
+      <w:lvlJc w:val="left"/>
+      <w:pPr>
+        <w:ind w:left="5102" w:hanging="1700"/>
+      </w:pPr>
+    </w:lvl>
+  </w:abstractNum>
+  <w:abstractNum w:abstractNumId="11" w15:restartNumberingAfterBreak="0">
+    <w:nsid w:val="6F7079EA"/>
     <w:multiLevelType w:val="multilevel"/>
     <w:tmpl w:val="0409001D"/>
     <w:lvl w:ilvl="0">
@@ -5778,6 +9704,9 @@
   </w:num>
   <w:num w:numId="11">
     <w:abstractNumId w:val="6"/>
+  </w:num>
+  <w:num w:numId="12">
+    <w:abstractNumId w:val="11"/>
   </w:num>
 </w:numbering>
 </file>
@@ -6727,7 +10656,7 @@
 </file>
 
 <file path=customXml/itemProps1.xml><?xml version="1.0" encoding="utf-8"?>
-<ds:datastoreItem xmlns:ds="http://schemas.openxmlformats.org/officeDocument/2006/customXml" ds:itemID="{7B6C18E2-522C-469C-B020-86399E5A722C}">
+<ds:datastoreItem xmlns:ds="http://schemas.openxmlformats.org/officeDocument/2006/customXml" ds:itemID="{E525D255-7D3D-4F59-A9FE-EE671FD6458C}">
   <ds:schemaRefs>
     <ds:schemaRef ds:uri="http://schemas.openxmlformats.org/officeDocument/2006/bibliography"/>
   </ds:schemaRefs>

--- a/Python/python基础.docx
+++ b/Python/python基础.docx
@@ -1,6 +1,6 @@
 
 <file path=word/document.xml><?xml version="1.0" encoding="utf-8"?>
-<w:document xmlns:wpc="http://schemas.microsoft.com/office/word/2010/wordprocessingCanvas" xmlns:mc="http://schemas.openxmlformats.org/markup-compatibility/2006" xmlns:o="urn:schemas-microsoft-com:office:office" xmlns:r="http://schemas.openxmlformats.org/officeDocument/2006/relationships" xmlns:m="http://schemas.openxmlformats.org/officeDocument/2006/math" xmlns:v="urn:schemas-microsoft-com:vml" xmlns:wp14="http://schemas.microsoft.com/office/word/2010/wordprocessingDrawing" xmlns:wp="http://schemas.openxmlformats.org/drawingml/2006/wordprocessingDrawing" xmlns:w10="urn:schemas-microsoft-com:office:word" xmlns:w="http://schemas.openxmlformats.org/wordprocessingml/2006/main" xmlns:w14="http://schemas.microsoft.com/office/word/2010/wordml" xmlns:w15="http://schemas.microsoft.com/office/word/2012/wordml" xmlns:wpg="http://schemas.microsoft.com/office/word/2010/wordprocessingGroup" xmlns:wpi="http://schemas.microsoft.com/office/word/2010/wordprocessingInk" xmlns:wne="http://schemas.microsoft.com/office/word/2006/wordml" xmlns:wps="http://schemas.microsoft.com/office/word/2010/wordprocessingShape" mc:Ignorable="w14 w15 wp14">
+<w:document xmlns:wpc="http://schemas.microsoft.com/office/word/2010/wordprocessingCanvas" xmlns:mo="http://schemas.microsoft.com/office/mac/office/2008/main" xmlns:mc="http://schemas.openxmlformats.org/markup-compatibility/2006" xmlns:mv="urn:schemas-microsoft-com:mac:vml" xmlns:o="urn:schemas-microsoft-com:office:office" xmlns:r="http://schemas.openxmlformats.org/officeDocument/2006/relationships" xmlns:m="http://schemas.openxmlformats.org/officeDocument/2006/math" xmlns:v="urn:schemas-microsoft-com:vml" xmlns:wp14="http://schemas.microsoft.com/office/word/2010/wordprocessingDrawing" xmlns:wp="http://schemas.openxmlformats.org/drawingml/2006/wordprocessingDrawing" xmlns:w10="urn:schemas-microsoft-com:office:word" xmlns:w="http://schemas.openxmlformats.org/wordprocessingml/2006/main" xmlns:w14="http://schemas.microsoft.com/office/word/2010/wordml" xmlns:w15="http://schemas.microsoft.com/office/word/2012/wordml" xmlns:wpg="http://schemas.microsoft.com/office/word/2010/wordprocessingGroup" xmlns:wpi="http://schemas.microsoft.com/office/word/2010/wordprocessingInk" xmlns:wne="http://schemas.microsoft.com/office/word/2006/wordml" xmlns:wps="http://schemas.microsoft.com/office/word/2010/wordprocessingShape" mc:Ignorable="w14 w15 wp14">
   <w:body>
     <w:p>
       <w:pPr>
@@ -627,7 +627,6 @@
         <w:pStyle w:val="a4"/>
         <w:ind w:left="992" w:firstLineChars="0" w:firstLine="0"/>
         <w:rPr>
-          <w:rFonts w:hint="eastAsia"/>
           <w:color w:val="FF0000"/>
         </w:rPr>
       </w:pPr>
@@ -735,6 +734,7 @@
         <w:rPr>
           <w:rFonts w:hint="eastAsia"/>
         </w:rPr>
+        <w:lastRenderedPageBreak/>
         <w:t>list</w:t>
       </w:r>
       <w:r>
@@ -942,9 +942,6 @@
       <w:pPr>
         <w:pStyle w:val="a4"/>
         <w:ind w:left="992" w:firstLineChars="0" w:firstLine="0"/>
-        <w:rPr>
-          <w:rFonts w:hint="eastAsia"/>
-        </w:rPr>
       </w:pPr>
       <w:r>
         <w:rPr>
@@ -1114,9 +1111,6 @@
             <w:pPr>
               <w:pStyle w:val="a4"/>
               <w:ind w:firstLine="360"/>
-              <w:rPr>
-                <w:rFonts w:hint="eastAsia"/>
-              </w:rPr>
             </w:pPr>
             <w:r>
               <w:t>print(L)</w:t>
@@ -1149,15 +1143,13 @@
         <w:pStyle w:val="a4"/>
         <w:ind w:left="992" w:firstLineChars="0" w:firstLine="0"/>
         <w:rPr>
-          <w:rFonts w:hint="eastAsia"/>
-          <w:color w:val="FF0000"/>
-        </w:rPr>
-      </w:pPr>
-      <w:r>
-        <w:rPr>
-          <w:color w:val="FF0000"/>
-        </w:rPr>
-        <w:lastRenderedPageBreak/>
+          <w:color w:val="FF0000"/>
+        </w:rPr>
+      </w:pPr>
+      <w:r>
+        <w:rPr>
+          <w:color w:val="FF0000"/>
+        </w:rPr>
         <w:t>+</w:t>
       </w:r>
       <w:r>
@@ -1344,7 +1336,6 @@
               <w:pStyle w:val="a4"/>
               <w:ind w:firstLine="360"/>
               <w:rPr>
-                <w:rFonts w:hint="eastAsia"/>
                 <w:color w:val="FF0000"/>
               </w:rPr>
             </w:pPr>
@@ -1419,6 +1410,7 @@
           <w:rFonts w:hint="eastAsia"/>
           <w:color w:val="FF0000"/>
         </w:rPr>
+        <w:lastRenderedPageBreak/>
         <w:t>max</w:t>
       </w:r>
       <w:r>
@@ -1693,41 +1685,36 @@
             </w:r>
           </w:p>
           <w:p>
-            <w:pPr>
+            <w:r>
               <w:rPr>
                 <w:rFonts w:hint="eastAsia"/>
               </w:rPr>
-            </w:pPr>
+              <w:t>例</w:t>
+            </w:r>
             <w:r>
               <w:rPr>
                 <w:rFonts w:hint="eastAsia"/>
               </w:rPr>
-              <w:t>例</w:t>
-            </w:r>
+              <w:t>2</w:t>
+            </w:r>
+            <w:r>
+              <w:t>：</w:t>
+            </w:r>
+          </w:p>
+          <w:p>
             <w:r>
               <w:rPr>
                 <w:rFonts w:hint="eastAsia"/>
               </w:rPr>
-              <w:t>2</w:t>
-            </w:r>
-            <w:r>
-              <w:t>：</w:t>
-            </w:r>
-          </w:p>
-          <w:p>
+              <w:t>L = [</w:t>
+            </w:r>
+            <w:r>
+              <w:t>100,30,’40’</w:t>
+            </w:r>
             <w:r>
               <w:rPr>
                 <w:rFonts w:hint="eastAsia"/>
               </w:rPr>
-              <w:t>L = [</w:t>
-            </w:r>
-            <w:r>
-              <w:t>100,30,’40’</w:t>
-            </w:r>
-            <w:r>
-              <w:rPr>
-                <w:rFonts w:hint="eastAsia"/>
-              </w:rPr>
               <w:t>]</w:t>
             </w:r>
           </w:p>
@@ -1738,11 +1725,6 @@
           </w:p>
           <w:p/>
           <w:p>
-            <w:pPr>
-              <w:rPr>
-                <w:rFonts w:hint="eastAsia"/>
-              </w:rPr>
-            </w:pPr>
             <w:r>
               <w:rPr>
                 <w:rFonts w:hint="eastAsia"/>
@@ -1772,18 +1754,12 @@
       <w:pPr>
         <w:pStyle w:val="a4"/>
         <w:ind w:left="992" w:firstLineChars="0" w:firstLine="0"/>
-        <w:rPr>
-          <w:rFonts w:hint="eastAsia"/>
-        </w:rPr>
       </w:pPr>
     </w:p>
     <w:p>
       <w:pPr>
         <w:pStyle w:val="a4"/>
         <w:ind w:left="992" w:firstLineChars="0" w:firstLine="0"/>
-        <w:rPr>
-          <w:rFonts w:hint="eastAsia"/>
-        </w:rPr>
       </w:pPr>
       <w:r>
         <w:rPr>
@@ -1903,15 +1879,9 @@
             <w:pPr>
               <w:pStyle w:val="a4"/>
               <w:ind w:firstLine="360"/>
-              <w:rPr>
-                <w:rFonts w:hint="eastAsia"/>
-              </w:rPr>
-            </w:pPr>
-            <w:r>
-              <w:t>print(aList)</w:t>
-            </w:r>
-            <w:r>
-              <w:t xml:space="preserve">  </w:t>
+            </w:pPr>
+            <w:r>
+              <w:t xml:space="preserve">print(aList)  </w:t>
             </w:r>
             <w:r>
               <w:rPr>
@@ -1942,22 +1912,22 @@
         <w:rPr>
           <w:rFonts w:hint="eastAsia"/>
         </w:rPr>
+        <w:t>返回</w:t>
+      </w:r>
+      <w:r>
+        <w:t>某个元素的索引</w:t>
+      </w:r>
+    </w:p>
+    <w:p>
+      <w:pPr>
+        <w:pStyle w:val="a4"/>
+        <w:ind w:left="992" w:firstLineChars="0" w:firstLine="0"/>
+      </w:pPr>
+      <w:r>
+        <w:rPr>
+          <w:rFonts w:hint="eastAsia"/>
+        </w:rPr>
         <w:lastRenderedPageBreak/>
-        <w:t>返回</w:t>
-      </w:r>
-      <w:r>
-        <w:t>某个元素的索引</w:t>
-      </w:r>
-    </w:p>
-    <w:p>
-      <w:pPr>
-        <w:pStyle w:val="a4"/>
-        <w:ind w:left="992" w:firstLineChars="0" w:firstLine="0"/>
-      </w:pPr>
-      <w:r>
-        <w:rPr>
-          <w:rFonts w:hint="eastAsia"/>
-        </w:rPr>
         <w:t>list</w:t>
       </w:r>
       <w:r>
@@ -2001,9 +1971,6 @@
             <w:pPr>
               <w:pStyle w:val="a4"/>
               <w:ind w:firstLine="360"/>
-              <w:rPr>
-                <w:rFonts w:hint="eastAsia"/>
-              </w:rPr>
             </w:pPr>
             <w:r>
               <w:t>print(list.</w:t>
@@ -2077,9 +2044,6 @@
             <w:pPr>
               <w:pStyle w:val="a4"/>
               <w:ind w:firstLine="360"/>
-              <w:rPr>
-                <w:rFonts w:hint="eastAsia"/>
-              </w:rPr>
             </w:pPr>
             <w:r>
               <w:t>print(aList.</w:t>
@@ -2101,9 +2065,6 @@
       <w:pPr>
         <w:pStyle w:val="a4"/>
         <w:ind w:left="992" w:firstLineChars="0" w:firstLine="0"/>
-        <w:rPr>
-          <w:rFonts w:hint="eastAsia"/>
-        </w:rPr>
       </w:pPr>
     </w:p>
     <w:p>
@@ -2601,6 +2562,7 @@
         <w:rPr>
           <w:rFonts w:hint="eastAsia"/>
         </w:rPr>
+        <w:lastRenderedPageBreak/>
         <w:t xml:space="preserve">if else </w:t>
       </w:r>
     </w:p>
@@ -2849,7 +2811,6 @@
         <w:rPr>
           <w:rFonts w:hint="eastAsia"/>
         </w:rPr>
-        <w:lastRenderedPageBreak/>
         <w:t>dict和</w:t>
       </w:r>
       <w:r>
@@ -2886,7 +2847,7 @@
         <w:pStyle w:val="a4"/>
         <w:ind w:left="425" w:firstLineChars="0" w:firstLine="415"/>
         <w:rPr>
-          <w:rFonts w:hAnsi="等线" w:hint="eastAsia"/>
+          <w:rFonts w:hAnsi="等线"/>
         </w:rPr>
       </w:pPr>
       <w:r>
@@ -2940,7 +2901,7 @@
               </w:tabs>
               <w:spacing w:line="384" w:lineRule="atLeast"/>
               <w:rPr>
-                <w:rFonts w:ascii="Ping Hei" w:eastAsia="Ping Hei" w:hAnsi="Monaco" w:cs="Courier New" w:hint="eastAsia"/>
+                <w:rFonts w:ascii="Ping Hei" w:eastAsia="Ping Hei" w:hAnsi="Monaco" w:cs="Courier New"/>
                 <w:noProof w:val="0"/>
                 <w:color w:val="14191E"/>
                 <w:kern w:val="0"/>
@@ -2989,7 +2950,7 @@
               </w:tabs>
               <w:spacing w:line="384" w:lineRule="atLeast"/>
               <w:rPr>
-                <w:rFonts w:ascii="Ping Hei" w:eastAsia="Ping Hei" w:hAnsi="Monaco" w:cs="Courier New" w:hint="eastAsia"/>
+                <w:rFonts w:ascii="Ping Hei" w:eastAsia="Ping Hei" w:hAnsi="Monaco" w:cs="Courier New"/>
                 <w:noProof w:val="0"/>
                 <w:color w:val="14191E"/>
                 <w:kern w:val="0"/>
@@ -3038,7 +2999,7 @@
               </w:tabs>
               <w:spacing w:line="384" w:lineRule="atLeast"/>
               <w:rPr>
-                <w:rFonts w:ascii="Ping Hei" w:eastAsia="Ping Hei" w:hAnsi="Monaco" w:cs="Courier New" w:hint="eastAsia"/>
+                <w:rFonts w:ascii="Ping Hei" w:eastAsia="Ping Hei" w:hAnsi="Monaco" w:cs="Courier New"/>
                 <w:noProof w:val="0"/>
                 <w:color w:val="14191E"/>
                 <w:kern w:val="0"/>
@@ -3087,7 +3048,7 @@
               </w:tabs>
               <w:spacing w:line="384" w:lineRule="atLeast"/>
               <w:rPr>
-                <w:rFonts w:ascii="Ping Hei" w:eastAsia="Ping Hei" w:hAnsi="Monaco" w:cs="Courier New" w:hint="eastAsia"/>
+                <w:rFonts w:ascii="Ping Hei" w:eastAsia="Ping Hei" w:hAnsi="Monaco" w:cs="Courier New"/>
                 <w:noProof w:val="0"/>
                 <w:color w:val="14191E"/>
                 <w:kern w:val="0"/>
@@ -3136,6 +3097,16 @@
               </w:tabs>
               <w:spacing w:line="384" w:lineRule="atLeast"/>
               <w:rPr>
+                <w:rFonts w:ascii="Ping Hei" w:eastAsia="Ping Hei" w:hAnsi="Monaco" w:cs="Courier New"/>
+                <w:noProof w:val="0"/>
+                <w:color w:val="14191E"/>
+                <w:kern w:val="0"/>
+                <w:sz w:val="20"/>
+                <w:szCs w:val="20"/>
+              </w:rPr>
+            </w:pPr>
+            <w:r>
+              <w:rPr>
                 <w:rFonts w:ascii="Ping Hei" w:eastAsia="Ping Hei" w:hAnsi="Monaco" w:cs="Courier New" w:hint="eastAsia"/>
                 <w:noProof w:val="0"/>
                 <w:color w:val="14191E"/>
@@ -3143,16 +3114,6 @@
                 <w:sz w:val="20"/>
                 <w:szCs w:val="20"/>
               </w:rPr>
-            </w:pPr>
-            <w:r>
-              <w:rPr>
-                <w:rFonts w:ascii="Ping Hei" w:eastAsia="Ping Hei" w:hAnsi="Monaco" w:cs="Courier New" w:hint="eastAsia"/>
-                <w:noProof w:val="0"/>
-                <w:color w:val="14191E"/>
-                <w:kern w:val="0"/>
-                <w:sz w:val="20"/>
-                <w:szCs w:val="20"/>
-              </w:rPr>
               <w:t>}</w:t>
             </w:r>
           </w:p>
@@ -3164,14 +3125,29 @@
         <w:pStyle w:val="a4"/>
         <w:ind w:left="992" w:firstLineChars="0" w:firstLine="0"/>
         <w:rPr>
+          <w:rFonts w:hAnsi="等线"/>
+        </w:rPr>
+      </w:pPr>
+      <w:r>
+        <w:rPr>
           <w:rFonts w:hAnsi="等线" w:hint="eastAsia"/>
         </w:rPr>
+        <w:t>访问时可以用d[‘Adan’]  ,但是若这个key不存在，直接报错。</w:t>
+      </w:r>
+    </w:p>
+    <w:p>
+      <w:pPr>
+        <w:pStyle w:val="a4"/>
+        <w:ind w:left="992" w:firstLineChars="0" w:firstLine="0"/>
+        <w:rPr>
+          <w:rFonts w:hAnsi="等线"/>
+        </w:rPr>
       </w:pPr>
       <w:r>
         <w:rPr>
           <w:rFonts w:hAnsi="等线" w:hint="eastAsia"/>
         </w:rPr>
-        <w:t>访问时可以用d[‘Adan’]  ,但是若这个key不存在，直接报错。</w:t>
+        <w:t>所以可以使用：</w:t>
       </w:r>
     </w:p>
     <w:p>
@@ -3179,78 +3155,58 @@
         <w:pStyle w:val="a4"/>
         <w:ind w:left="992" w:firstLineChars="0" w:firstLine="0"/>
         <w:rPr>
+          <w:rFonts w:hAnsi="等线"/>
+        </w:rPr>
+      </w:pPr>
+      <w:r>
+        <w:rPr>
           <w:rFonts w:hAnsi="等线" w:hint="eastAsia"/>
         </w:rPr>
+        <w:t>if ‘Adam’in d:</w:t>
+      </w:r>
+    </w:p>
+    <w:p>
+      <w:pPr>
+        <w:pStyle w:val="a4"/>
+        <w:ind w:left="992" w:firstLineChars="0" w:firstLine="480"/>
+        <w:rPr>
+          <w:rFonts w:hAnsi="等线"/>
+        </w:rPr>
       </w:pPr>
       <w:r>
         <w:rPr>
           <w:rFonts w:hAnsi="等线" w:hint="eastAsia"/>
         </w:rPr>
-        <w:t>所以可以使用：</w:t>
-      </w:r>
-    </w:p>
-    <w:p>
-      <w:pPr>
-        <w:pStyle w:val="a4"/>
-        <w:ind w:left="992" w:firstLineChars="0" w:firstLine="0"/>
+        <w:t>…</w:t>
+      </w:r>
+    </w:p>
+    <w:p>
+      <w:pPr>
+        <w:rPr>
+          <w:rFonts w:hAnsi="等线"/>
+        </w:rPr>
+      </w:pPr>
+      <w:r>
         <w:rPr>
           <w:rFonts w:hAnsi="等线" w:hint="eastAsia"/>
         </w:rPr>
-      </w:pPr>
+        <w:t xml:space="preserve">        d.</w:t>
+      </w:r>
       <w:r>
         <w:rPr>
           <w:rFonts w:hAnsi="等线" w:hint="eastAsia"/>
-        </w:rPr>
-        <w:t>if ‘Adam’in d:</w:t>
-      </w:r>
-    </w:p>
-    <w:p>
-      <w:pPr>
-        <w:pStyle w:val="a4"/>
-        <w:ind w:left="992" w:firstLineChars="0" w:firstLine="480"/>
+          <w:color w:val="FF0000"/>
+        </w:rPr>
+        <w:t>get</w:t>
+      </w:r>
+      <w:r>
         <w:rPr>
           <w:rFonts w:hAnsi="等线" w:hint="eastAsia"/>
         </w:rPr>
-      </w:pPr>
-      <w:r>
-        <w:rPr>
-          <w:rFonts w:hAnsi="等线" w:hint="eastAsia"/>
-        </w:rPr>
-        <w:t>…</w:t>
-      </w:r>
-    </w:p>
-    <w:p>
-      <w:pPr>
-        <w:rPr>
-          <w:rFonts w:hAnsi="等线" w:hint="eastAsia"/>
-        </w:rPr>
-      </w:pPr>
-      <w:r>
-        <w:rPr>
-          <w:rFonts w:hAnsi="等线" w:hint="eastAsia"/>
-        </w:rPr>
-        <w:t xml:space="preserve">        d.</w:t>
-      </w:r>
-      <w:r>
-        <w:rPr>
-          <w:rFonts w:hAnsi="等线" w:hint="eastAsia"/>
-          <w:color w:val="FF0000"/>
-        </w:rPr>
-        <w:t>get</w:t>
-      </w:r>
-      <w:r>
-        <w:rPr>
-          <w:rFonts w:hAnsi="等线" w:hint="eastAsia"/>
-        </w:rPr>
         <w:t>(‘Adam’)  //存在这个key，返回value，不存在，返回None</w:t>
       </w:r>
     </w:p>
     <w:p>
-      <w:pPr>
-        <w:rPr>
-          <w:rFonts w:hint="eastAsia"/>
-        </w:rPr>
-      </w:pPr>
       <w:r>
         <w:tab/>
       </w:r>
@@ -3348,6 +3304,7 @@
         <w:rPr>
           <w:rFonts w:hint="eastAsia"/>
         </w:rPr>
+        <w:lastRenderedPageBreak/>
         <w:t>查找速度快</w:t>
       </w:r>
     </w:p>
@@ -3570,9 +3527,6 @@
             <w:pPr>
               <w:pStyle w:val="a4"/>
               <w:ind w:firstLineChars="0" w:firstLine="0"/>
-              <w:rPr>
-                <w:rFonts w:hint="eastAsia"/>
-              </w:rPr>
             </w:pPr>
             <w:r>
               <w:t xml:space="preserve">        &gt;&gt;&gt;OrderedDict([('a', 1), ('b', 2), ('c', 3)])</w:t>
@@ -3678,9 +3632,6 @@
             <w:pPr>
               <w:pStyle w:val="a4"/>
               <w:ind w:firstLine="360"/>
-              <w:rPr>
-                <w:rFonts w:hint="eastAsia"/>
-              </w:rPr>
             </w:pPr>
             <w:r>
               <w:rPr>
@@ -3738,9 +3689,6 @@
       <w:pPr>
         <w:pStyle w:val="a4"/>
         <w:ind w:left="992" w:firstLineChars="0" w:firstLine="0"/>
-        <w:rPr>
-          <w:rFonts w:hint="eastAsia"/>
-        </w:rPr>
       </w:pPr>
     </w:p>
     <w:p>
@@ -3943,7 +3891,6 @@
         <w:rPr>
           <w:rFonts w:hint="eastAsia"/>
         </w:rPr>
-        <w:lastRenderedPageBreak/>
         <w:t>元素</w:t>
       </w:r>
       <w:r>
@@ -4390,6 +4337,7 @@
         <w:rPr>
           <w:rFonts w:hint="eastAsia"/>
         </w:rPr>
+        <w:lastRenderedPageBreak/>
         <w:t>kwar</w:t>
       </w:r>
       <w:r>
@@ -4752,7 +4700,6 @@
         <w:rPr>
           <w:rFonts w:hint="eastAsia"/>
         </w:rPr>
-        <w:lastRenderedPageBreak/>
         <w:t>集合是指包含一组元素的数据结构，我们已经介绍的包括：</w:t>
       </w:r>
     </w:p>
@@ -4885,14 +4832,12 @@
       <w:pPr>
         <w:pStyle w:val="a4"/>
         <w:ind w:left="992" w:firstLineChars="0" w:firstLine="0"/>
-        <w:rPr>
-          <w:rFonts w:hint="eastAsia"/>
-        </w:rPr>
-      </w:pPr>
-      <w:r>
-        <w:rPr>
-          <w:rFonts w:hint="eastAsia"/>
-        </w:rPr>
+      </w:pPr>
+      <w:r>
+        <w:rPr>
+          <w:rFonts w:hint="eastAsia"/>
+        </w:rPr>
+        <w:lastRenderedPageBreak/>
         <w:t>要想</w:t>
       </w:r>
       <w:r>
@@ -5443,7 +5388,6 @@
         <w:pStyle w:val="a4"/>
         <w:ind w:left="992" w:firstLineChars="0" w:firstLine="0"/>
         <w:rPr>
-          <w:rFonts w:hint="eastAsia"/>
           <w:color w:val="FF0000"/>
         </w:rPr>
       </w:pPr>
@@ -5480,15 +5424,13 @@
       <w:pPr>
         <w:pStyle w:val="a4"/>
         <w:ind w:left="992" w:firstLineChars="0" w:firstLine="0"/>
-        <w:rPr>
-          <w:rFonts w:hint="eastAsia"/>
-        </w:rPr>
-      </w:pPr>
-      <w:r>
-        <w:rPr>
-          <w:rFonts w:hint="eastAsia"/>
-          <w:color w:val="FF0000"/>
-        </w:rPr>
+      </w:pPr>
+      <w:r>
+        <w:rPr>
+          <w:rFonts w:hint="eastAsia"/>
+          <w:color w:val="FF0000"/>
+        </w:rPr>
+        <w:lastRenderedPageBreak/>
         <w:t>items</w:t>
       </w:r>
       <w:r>
@@ -5611,7 +5553,6 @@
               <w:rPr>
                 <w:rFonts w:hint="eastAsia"/>
               </w:rPr>
-              <w:lastRenderedPageBreak/>
               <w:t>for</w:t>
             </w:r>
             <w:r>
@@ -5670,7 +5611,6 @@
         <w:rPr>
           <w:rFonts w:hint="eastAsia"/>
         </w:rPr>
-        <w:lastRenderedPageBreak/>
         <w:t>列表</w:t>
       </w:r>
       <w:r>
@@ -6127,6 +6067,7 @@
               <w:ind w:firstLine="360"/>
             </w:pPr>
             <w:r>
+              <w:lastRenderedPageBreak/>
               <w:t>for y in M:</w:t>
             </w:r>
           </w:p>
@@ -6301,7 +6242,6 @@
         <w:pStyle w:val="a4"/>
         <w:ind w:left="992" w:firstLineChars="0" w:firstLine="0"/>
         <w:rPr>
-          <w:rFonts w:hint="eastAsia"/>
           <w:color w:val="FF0000"/>
         </w:rPr>
       </w:pPr>
@@ -6382,7 +6322,7 @@
     <w:p>
       <w:pPr>
         <w:pStyle w:val="a4"/>
-        <w:ind w:left="992" w:firstLine="394"/>
+        <w:ind w:left="992" w:firstLine="480"/>
       </w:pPr>
       <w:r>
         <w:rPr>
@@ -6449,9 +6389,6 @@
             <w:pPr>
               <w:pStyle w:val="a4"/>
               <w:ind w:firstLineChars="0" w:firstLine="0"/>
-              <w:rPr>
-                <w:rFonts w:hint="eastAsia"/>
-              </w:rPr>
             </w:pPr>
             <w:r>
               <w:rPr>
@@ -6550,6 +6487,42 @@
               <w:ind w:firstLineChars="0" w:firstLine="0"/>
             </w:pPr>
             <w:r>
+              <w:t>print(</w:t>
+            </w:r>
+            <w:r>
+              <w:rPr>
+                <w:color w:val="FF0000"/>
+              </w:rPr>
+              <w:t>next</w:t>
+            </w:r>
+            <w:r>
+              <w:t>(g))</w:t>
+            </w:r>
+          </w:p>
+          <w:p>
+            <w:pPr>
+              <w:pStyle w:val="a4"/>
+              <w:ind w:firstLineChars="0" w:firstLine="0"/>
+            </w:pPr>
+            <w:r>
+              <w:t>print(</w:t>
+            </w:r>
+            <w:r>
+              <w:rPr>
+                <w:color w:val="FF0000"/>
+              </w:rPr>
+              <w:t>next</w:t>
+            </w:r>
+            <w:r>
+              <w:t>(g))</w:t>
+            </w:r>
+          </w:p>
+          <w:p>
+            <w:pPr>
+              <w:pStyle w:val="a4"/>
+              <w:ind w:firstLineChars="0" w:firstLine="0"/>
+            </w:pPr>
+            <w:r>
               <w:lastRenderedPageBreak/>
               <w:t>print(</w:t>
             </w:r>
@@ -6567,45 +6540,6 @@
             <w:pPr>
               <w:pStyle w:val="a4"/>
               <w:ind w:firstLineChars="0" w:firstLine="0"/>
-            </w:pPr>
-            <w:r>
-              <w:t>print(</w:t>
-            </w:r>
-            <w:r>
-              <w:rPr>
-                <w:color w:val="FF0000"/>
-              </w:rPr>
-              <w:t>next</w:t>
-            </w:r>
-            <w:r>
-              <w:t>(g))</w:t>
-            </w:r>
-          </w:p>
-          <w:p>
-            <w:pPr>
-              <w:pStyle w:val="a4"/>
-              <w:ind w:firstLineChars="0" w:firstLine="0"/>
-            </w:pPr>
-            <w:r>
-              <w:t>print(</w:t>
-            </w:r>
-            <w:r>
-              <w:rPr>
-                <w:color w:val="FF0000"/>
-              </w:rPr>
-              <w:t>next</w:t>
-            </w:r>
-            <w:r>
-              <w:t>(g))</w:t>
-            </w:r>
-          </w:p>
-          <w:p>
-            <w:pPr>
-              <w:pStyle w:val="a4"/>
-              <w:ind w:firstLineChars="0" w:firstLine="0"/>
-              <w:rPr>
-                <w:rFonts w:hint="eastAsia"/>
-              </w:rPr>
             </w:pPr>
             <w:r>
               <w:t>print(</w:t>
@@ -6724,9 +6658,6 @@
       <w:pPr>
         <w:pStyle w:val="a4"/>
         <w:ind w:left="992" w:firstLineChars="0" w:firstLine="0"/>
-        <w:rPr>
-          <w:rFonts w:hint="eastAsia"/>
-        </w:rPr>
       </w:pPr>
       <w:r>
         <w:rPr>
@@ -6809,11 +6740,6 @@
             </w:r>
           </w:p>
           <w:p>
-            <w:pPr>
-              <w:rPr>
-                <w:rFonts w:hint="eastAsia"/>
-              </w:rPr>
-            </w:pPr>
             <w:r>
               <w:rPr>
                 <w:rFonts w:hint="eastAsia"/>
@@ -6831,9 +6757,6 @@
       <w:pPr>
         <w:pStyle w:val="a4"/>
         <w:ind w:left="992" w:firstLineChars="0" w:firstLine="0"/>
-        <w:rPr>
-          <w:rFonts w:hint="eastAsia"/>
-        </w:rPr>
       </w:pPr>
     </w:p>
     <w:p>
@@ -6930,9 +6853,6 @@
             <w:pPr>
               <w:pStyle w:val="a4"/>
               <w:ind w:firstLineChars="0" w:firstLine="0"/>
-              <w:rPr>
-                <w:rFonts w:hint="eastAsia"/>
-              </w:rPr>
             </w:pPr>
             <w:r>
               <w:t xml:space="preserve">    return 'done'</w:t>
@@ -7017,9 +6937,6 @@
             <w:pPr>
               <w:pStyle w:val="a4"/>
               <w:ind w:firstLineChars="0" w:firstLine="0"/>
-              <w:rPr>
-                <w:rFonts w:hint="eastAsia"/>
-              </w:rPr>
             </w:pPr>
             <w:r>
               <w:t>&lt;generator object fib at 0x104feaaa0&gt;</w:t>
@@ -7148,6 +7065,7 @@
               <w:rPr>
                 <w:rFonts w:hint="eastAsia"/>
               </w:rPr>
+              <w:lastRenderedPageBreak/>
               <w:t>使用</w:t>
             </w:r>
             <w:r>
@@ -7191,9 +7109,6 @@
             <w:pPr>
               <w:pStyle w:val="a4"/>
               <w:ind w:firstLineChars="0" w:firstLine="0"/>
-              <w:rPr>
-                <w:rFonts w:hint="eastAsia"/>
-              </w:rPr>
             </w:pPr>
             <w:r>
               <w:t xml:space="preserve">    print(n)</w:t>
@@ -7232,10 +7147,7 @@
         <w:t>捕获</w:t>
       </w:r>
       <w:r>
-        <w:t>StopIteration错误，返回值存在</w:t>
-      </w:r>
-      <w:r>
-        <w:t>StopIteration</w:t>
+        <w:t>StopIteration错误，返回值存在StopIteration</w:t>
       </w:r>
       <w:r>
         <w:rPr>
@@ -7326,20 +7238,9 @@
             <w:pPr>
               <w:pStyle w:val="a4"/>
               <w:ind w:firstLineChars="0" w:firstLine="0"/>
-              <w:rPr>
-                <w:rFonts w:hint="eastAsia"/>
-              </w:rPr>
-            </w:pPr>
-            <w:r>
-              <w:t xml:space="preserve">        </w:t>
-            </w:r>
-            <w:r>
-              <w:t xml:space="preserve">    </w:t>
-            </w:r>
-            <w:bookmarkStart w:id="0" w:name="_GoBack"/>
-            <w:bookmarkEnd w:id="0"/>
-            <w:r>
-              <w:t>break</w:t>
+            </w:pPr>
+            <w:r>
+              <w:t xml:space="preserve">            break</w:t>
             </w:r>
           </w:p>
         </w:tc>
@@ -7349,9 +7250,6 @@
       <w:pPr>
         <w:pStyle w:val="a4"/>
         <w:ind w:left="992" w:firstLineChars="0" w:firstLine="0"/>
-        <w:rPr>
-          <w:rFonts w:hint="eastAsia"/>
-        </w:rPr>
       </w:pPr>
     </w:p>
     <w:p>
@@ -7382,9 +7280,6 @@
       <w:pPr>
         <w:pStyle w:val="a4"/>
         <w:ind w:left="992" w:firstLineChars="0" w:firstLine="0"/>
-        <w:rPr>
-          <w:rFonts w:hint="eastAsia"/>
-        </w:rPr>
       </w:pPr>
     </w:p>
     <w:p>
@@ -7700,6 +7595,7 @@
         <w:rPr>
           <w:rFonts w:hint="eastAsia"/>
         </w:rPr>
+        <w:lastRenderedPageBreak/>
         <w:t>字符串</w:t>
       </w:r>
       <w:r>
@@ -7709,7 +7605,7 @@
     <w:p>
       <w:pPr>
         <w:pStyle w:val="a4"/>
-        <w:ind w:left="992" w:firstLine="394"/>
+        <w:ind w:left="992" w:firstLine="480"/>
       </w:pPr>
       <w:r>
         <w:t>phone='400-800-800-1234'</w:t>
@@ -7718,7 +7614,7 @@
     <w:p>
       <w:pPr>
         <w:pStyle w:val="a4"/>
-        <w:ind w:left="992" w:firstLine="394"/>
+        <w:ind w:left="992" w:firstLine="480"/>
       </w:pPr>
       <w:r>
         <w:t>print(phone.</w:t>
@@ -7766,7 +7662,7 @@
     <w:p>
       <w:pPr>
         <w:pStyle w:val="a4"/>
-        <w:ind w:left="992" w:firstLine="394"/>
+        <w:ind w:left="992" w:firstLine="480"/>
       </w:pPr>
       <w:r>
         <w:t>phone='hello world;  python, I ,like,   it'</w:t>
@@ -7775,7 +7671,7 @@
     <w:p>
       <w:pPr>
         <w:pStyle w:val="a4"/>
-        <w:ind w:left="992" w:firstLine="394"/>
+        <w:ind w:left="992" w:firstLine="480"/>
         <w:rPr>
           <w:color w:val="FF0000"/>
         </w:rPr>
@@ -7790,9 +7686,8 @@
     <w:p>
       <w:pPr>
         <w:pStyle w:val="a4"/>
-        <w:ind w:left="992" w:firstLine="394"/>
-        <w:rPr>
-          <w:rFonts w:hint="eastAsia"/>
+        <w:ind w:left="992" w:firstLine="480"/>
+        <w:rPr>
           <w:color w:val="FF0000"/>
         </w:rPr>
       </w:pPr>
@@ -7815,10 +7710,7 @@
         <w:t>'[;,]\s*'</w:t>
       </w:r>
       <w:r>
-        <w:t>,phone))</w:t>
-      </w:r>
-      <w:r>
-        <w:t xml:space="preserve">   </w:t>
+        <w:t xml:space="preserve">,phone))   </w:t>
       </w:r>
       <w:r>
         <w:rPr>
@@ -7856,7 +7748,7 @@
     <w:p>
       <w:pPr>
         <w:pStyle w:val="a4"/>
-        <w:ind w:left="992" w:firstLine="394"/>
+        <w:ind w:left="992" w:firstLine="480"/>
       </w:pPr>
       <w:r>
         <w:t>filename='trace.h'</w:t>
@@ -7865,10 +7757,7 @@
     <w:p>
       <w:pPr>
         <w:pStyle w:val="a4"/>
-        <w:ind w:left="992" w:firstLine="394"/>
-        <w:rPr>
-          <w:rFonts w:hint="eastAsia"/>
-        </w:rPr>
+        <w:ind w:left="992" w:firstLine="480"/>
       </w:pPr>
       <w:r>
         <w:t>print(filename.</w:t>
@@ -7880,10 +7769,7 @@
         <w:t>endswith</w:t>
       </w:r>
       <w:r>
-        <w:t>('e.h'))</w:t>
-      </w:r>
-      <w:r>
-        <w:t xml:space="preserve"> </w:t>
+        <w:t xml:space="preserve">('e.h')) </w:t>
       </w:r>
       <w:r>
         <w:rPr>
@@ -7904,7 +7790,7 @@
     <w:p>
       <w:pPr>
         <w:pStyle w:val="a4"/>
-        <w:ind w:left="992" w:firstLine="394"/>
+        <w:ind w:left="992" w:firstLine="480"/>
       </w:pPr>
       <w:r>
         <w:t>print(filename.</w:t>
@@ -7916,10 +7802,7 @@
         <w:t>startswith</w:t>
       </w:r>
       <w:r>
-        <w:t>('tra'))</w:t>
-      </w:r>
-      <w:r>
-        <w:t xml:space="preserve"> </w:t>
+        <w:t xml:space="preserve">('tra')) </w:t>
       </w:r>
       <w:r>
         <w:rPr>
@@ -7961,7 +7844,6 @@
         <w:pStyle w:val="a4"/>
         <w:ind w:left="1386" w:firstLineChars="0" w:firstLine="0"/>
         <w:rPr>
-          <w:rFonts w:hint="eastAsia"/>
           <w:color w:val="FF0000"/>
         </w:rPr>
       </w:pPr>
@@ -8008,7 +7890,7 @@
     <w:p>
       <w:pPr>
         <w:pStyle w:val="a4"/>
-        <w:ind w:left="992" w:firstLine="394"/>
+        <w:ind w:left="992" w:firstLine="480"/>
       </w:pPr>
       <w:r>
         <w:t>title = 'python is a good language'</w:t>
@@ -8017,7 +7899,7 @@
     <w:p>
       <w:pPr>
         <w:pStyle w:val="a4"/>
-        <w:ind w:left="992" w:firstLine="394"/>
+        <w:ind w:left="992" w:firstLine="480"/>
       </w:pPr>
       <w:r>
         <w:t>print(title.</w:t>
@@ -8029,10 +7911,7 @@
         <w:t>find</w:t>
       </w:r>
       <w:r>
-        <w:t>('a good'))</w:t>
-      </w:r>
-      <w:r>
-        <w:t xml:space="preserve"> </w:t>
+        <w:t xml:space="preserve">('a good')) </w:t>
       </w:r>
       <w:r>
         <w:t xml:space="preserve">  </w:t>
@@ -8046,7 +7925,7 @@
     </w:p>
     <w:p>
       <w:pPr>
-        <w:ind w:firstLineChars="213" w:firstLine="419"/>
+        <w:ind w:firstLineChars="213" w:firstLine="511"/>
       </w:pPr>
       <w:r>
         <w:tab/>
@@ -8090,69 +7969,61 @@
             </w:r>
           </w:p>
           <w:p>
-            <w:pPr>
+            <w:r>
+              <w:t xml:space="preserve">if </w:t>
+            </w:r>
+            <w:r>
+              <w:rPr>
+                <w:color w:val="FF0000"/>
+              </w:rPr>
+              <w:t>re</w:t>
+            </w:r>
+            <w:r>
+              <w:t>.</w:t>
+            </w:r>
+            <w:r>
+              <w:rPr>
+                <w:color w:val="00B050"/>
+              </w:rPr>
+              <w:t>match</w:t>
+            </w:r>
+            <w:r>
+              <w:t>('</w:t>
+            </w:r>
+            <w:r>
+              <w:rPr>
+                <w:color w:val="0070C0"/>
+              </w:rPr>
+              <w:t>\d+\/\d+\/\d+</w:t>
+            </w:r>
+            <w:r>
+              <w:t>',mydate):  #</w:t>
+            </w:r>
+            <w:r>
+              <w:t>正则匹配</w:t>
+            </w:r>
+            <w:r>
               <w:rPr>
                 <w:rFonts w:hint="eastAsia"/>
               </w:rPr>
-            </w:pPr>
-            <w:r>
-              <w:t xml:space="preserve">if </w:t>
-            </w:r>
-            <w:r>
-              <w:rPr>
-                <w:color w:val="FF0000"/>
-              </w:rPr>
-              <w:t>re</w:t>
-            </w:r>
-            <w:r>
-              <w:t>.</w:t>
-            </w:r>
-            <w:r>
-              <w:rPr>
-                <w:color w:val="00B050"/>
-              </w:rPr>
-              <w:t>match</w:t>
-            </w:r>
-            <w:r>
-              <w:t>('</w:t>
-            </w:r>
-            <w:r>
-              <w:rPr>
-                <w:color w:val="0070C0"/>
-              </w:rPr>
-              <w:t>\d+\/\d+\/\d+</w:t>
-            </w:r>
-            <w:r>
-              <w:t>',mydate):</w:t>
-            </w:r>
-            <w:r>
-              <w:t xml:space="preserve">  #</w:t>
-            </w:r>
-            <w:r>
-              <w:t>正则匹配</w:t>
+              <w:t>，</w:t>
+            </w:r>
+            <w:r>
+              <w:t>匹配返回</w:t>
+            </w:r>
+            <w:r>
+              <w:t>True</w:t>
+            </w:r>
+            <w:r>
+              <w:t>，不匹配返回</w:t>
+            </w:r>
+            <w:r>
+              <w:t>False</w:t>
             </w:r>
             <w:r>
               <w:rPr>
                 <w:rFonts w:hint="eastAsia"/>
               </w:rPr>
-              <w:t>，</w:t>
-            </w:r>
-            <w:r>
-              <w:t>匹配返回</w:t>
-            </w:r>
-            <w:r>
-              <w:t>True</w:t>
-            </w:r>
-            <w:r>
-              <w:t>，不匹配返回</w:t>
-            </w:r>
-            <w:r>
-              <w:t>False</w:t>
-            </w:r>
-            <w:r>
-              <w:rPr>
-                <w:rFonts w:hint="eastAsia"/>
-              </w:rPr>
               <w:t xml:space="preserve">   </w:t>
             </w:r>
           </w:p>
@@ -8167,11 +8038,6 @@
             </w:r>
           </w:p>
           <w:p>
-            <w:pPr>
-              <w:rPr>
-                <w:rFonts w:hint="eastAsia"/>
-              </w:rPr>
-            </w:pPr>
             <w:r>
               <w:t xml:space="preserve">    print('not match')</w:t>
             </w:r>
@@ -8181,7 +8047,7 @@
     </w:tbl>
     <w:p>
       <w:pPr>
-        <w:ind w:firstLineChars="213" w:firstLine="419"/>
+        <w:ind w:firstLineChars="213" w:firstLine="511"/>
       </w:pPr>
       <w:r>
         <w:tab/>
@@ -8195,22 +8061,22 @@
     </w:p>
     <w:p>
       <w:pPr>
-        <w:ind w:firstLineChars="213" w:firstLine="419"/>
-      </w:pPr>
-    </w:p>
-    <w:p>
-      <w:pPr>
-        <w:ind w:firstLineChars="213" w:firstLine="419"/>
-      </w:pPr>
-    </w:p>
-    <w:p>
-      <w:pPr>
-        <w:ind w:firstLineChars="213" w:firstLine="419"/>
-      </w:pPr>
-    </w:p>
-    <w:p>
-      <w:pPr>
-        <w:ind w:firstLineChars="213" w:firstLine="419"/>
+        <w:ind w:firstLineChars="213" w:firstLine="511"/>
+      </w:pPr>
+    </w:p>
+    <w:p>
+      <w:pPr>
+        <w:ind w:firstLineChars="213" w:firstLine="511"/>
+      </w:pPr>
+    </w:p>
+    <w:p>
+      <w:pPr>
+        <w:ind w:firstLineChars="213" w:firstLine="511"/>
+      </w:pPr>
+    </w:p>
+    <w:p>
+      <w:pPr>
+        <w:ind w:firstLineChars="213" w:firstLine="511"/>
       </w:pPr>
     </w:p>
     <w:p>
@@ -8236,9 +8102,6 @@
       <w:pPr>
         <w:pStyle w:val="a4"/>
         <w:ind w:left="992" w:firstLineChars="0" w:firstLine="0"/>
-        <w:rPr>
-          <w:rFonts w:hint="eastAsia"/>
-        </w:rPr>
       </w:pPr>
       <w:r>
         <w:rPr>
@@ -8286,7 +8149,7 @@
     <w:p>
       <w:pPr>
         <w:pStyle w:val="a4"/>
-        <w:ind w:left="992" w:firstLine="394"/>
+        <w:ind w:left="992" w:firstLine="480"/>
       </w:pPr>
       <w:r>
         <w:t>title = 'python is a good language'</w:t>
@@ -8295,7 +8158,7 @@
     <w:p>
       <w:pPr>
         <w:pStyle w:val="a4"/>
-        <w:ind w:left="992" w:firstLine="394"/>
+        <w:ind w:left="992" w:firstLine="480"/>
       </w:pPr>
       <w:r>
         <w:t>print(title.</w:t>
@@ -8307,24 +8170,18 @@
         <w:t>replace</w:t>
       </w:r>
       <w:r>
-        <w:t>('a good','a bad'))</w:t>
-      </w:r>
-      <w:r>
-        <w:t xml:space="preserve">  </w:t>
-      </w:r>
-    </w:p>
-    <w:p>
-      <w:pPr>
-        <w:pStyle w:val="a4"/>
-        <w:ind w:left="992" w:firstLine="394"/>
-      </w:pPr>
-    </w:p>
-    <w:p>
-      <w:pPr>
-        <w:ind w:firstLineChars="213" w:firstLine="419"/>
-        <w:rPr>
-          <w:rFonts w:hint="eastAsia"/>
-        </w:rPr>
+        <w:t xml:space="preserve">('a good','a bad'))  </w:t>
+      </w:r>
+    </w:p>
+    <w:p>
+      <w:pPr>
+        <w:pStyle w:val="a4"/>
+        <w:ind w:left="992" w:firstLine="480"/>
+      </w:pPr>
+    </w:p>
+    <w:p>
+      <w:pPr>
+        <w:ind w:firstLineChars="213" w:firstLine="511"/>
       </w:pPr>
       <w:r>
         <w:tab/>
@@ -8381,10 +8238,9 @@
     </w:p>
     <w:p>
       <w:pPr>
-        <w:ind w:firstLineChars="213" w:firstLine="419"/>
-      </w:pPr>
-      <w:r>
-        <w:lastRenderedPageBreak/>
+        <w:ind w:firstLineChars="213" w:firstLine="511"/>
+      </w:pPr>
+      <w:r>
         <w:tab/>
       </w:r>
       <w:r>
@@ -8392,15 +8248,12 @@
       </w:r>
       <w:r>
         <w:tab/>
-        <w:t xml:space="preserve">  </w:t>
-      </w:r>
-      <w:r>
-        <w:t>import re</w:t>
-      </w:r>
-    </w:p>
-    <w:p>
-      <w:pPr>
-        <w:ind w:firstLineChars="713" w:firstLine="1403"/>
+        <w:t xml:space="preserve">  import re</w:t>
+      </w:r>
+    </w:p>
+    <w:p>
+      <w:pPr>
+        <w:ind w:firstLineChars="713" w:firstLine="1711"/>
       </w:pPr>
       <w:r>
         <w:t>content  = 'boys 90,girls 200'</w:t>
@@ -8408,7 +8261,7 @@
     </w:p>
     <w:p>
       <w:pPr>
-        <w:ind w:firstLineChars="713" w:firstLine="1403"/>
+        <w:ind w:firstLineChars="713" w:firstLine="1711"/>
       </w:pPr>
       <w:r>
         <w:t>print(re.</w:t>
@@ -8491,11 +8344,6 @@
       </w:r>
     </w:p>
     <w:p>
-      <w:pPr>
-        <w:rPr>
-          <w:rFonts w:hint="eastAsia"/>
-        </w:rPr>
-      </w:pPr>
       <w:r>
         <w:tab/>
       </w:r>
@@ -8526,6 +8374,1016 @@
         </w:rPr>
         <w:t>re模块</w:t>
       </w:r>
+    </w:p>
+    <w:p>
+      <w:pPr>
+        <w:pStyle w:val="a4"/>
+        <w:numPr>
+          <w:ilvl w:val="1"/>
+          <w:numId w:val="3"/>
+        </w:numPr>
+        <w:ind w:firstLineChars="0"/>
+      </w:pPr>
+      <w:r>
+        <w:rPr>
+          <w:rFonts w:hint="eastAsia"/>
+        </w:rPr>
+        <w:t>is和==的不同</w:t>
+      </w:r>
+    </w:p>
+    <w:p>
+      <w:pPr>
+        <w:pStyle w:val="a4"/>
+        <w:ind w:left="992" w:firstLineChars="0" w:firstLine="0"/>
+      </w:pPr>
+      <w:r>
+        <w:rPr>
+          <w:rFonts w:hint="eastAsia"/>
+          <w:color w:val="FF0000"/>
+        </w:rPr>
+        <w:t>is</w:t>
+      </w:r>
+      <w:r>
+        <w:rPr>
+          <w:rFonts w:hint="eastAsia"/>
+        </w:rPr>
+        <w:t>用来比较两个对象的</w:t>
+      </w:r>
+      <w:r>
+        <w:rPr>
+          <w:rFonts w:hint="eastAsia"/>
+          <w:color w:val="FF0000"/>
+        </w:rPr>
+        <w:t>内存空间</w:t>
+      </w:r>
+      <w:r>
+        <w:rPr>
+          <w:rFonts w:hint="eastAsia"/>
+        </w:rPr>
+        <w:t>是否一样，是不是用的同一块空间地址</w:t>
+      </w:r>
+    </w:p>
+    <w:p>
+      <w:pPr>
+        <w:pStyle w:val="a4"/>
+        <w:ind w:left="992" w:firstLineChars="0" w:firstLine="0"/>
+      </w:pPr>
+      <w:r>
+        <w:rPr>
+          <w:rFonts w:hint="eastAsia"/>
+          <w:color w:val="FF0000"/>
+        </w:rPr>
+        <w:t xml:space="preserve">== </w:t>
+      </w:r>
+      <w:r>
+        <w:rPr>
+          <w:rFonts w:hint="eastAsia"/>
+        </w:rPr>
+        <w:t>比较两个对象的</w:t>
+      </w:r>
+      <w:r>
+        <w:rPr>
+          <w:rFonts w:hint="eastAsia"/>
+          <w:color w:val="FF0000"/>
+        </w:rPr>
+        <w:t>内容</w:t>
+      </w:r>
+      <w:r>
+        <w:rPr>
+          <w:rFonts w:hint="eastAsia"/>
+        </w:rPr>
+        <w:t>是否相等</w:t>
+      </w:r>
+    </w:p>
+    <w:p>
+      <w:pPr>
+        <w:pStyle w:val="a4"/>
+        <w:numPr>
+          <w:ilvl w:val="1"/>
+          <w:numId w:val="3"/>
+        </w:numPr>
+        <w:ind w:firstLineChars="0"/>
+      </w:pPr>
+      <w:r>
+        <w:rPr>
+          <w:rFonts w:hint="eastAsia"/>
+        </w:rPr>
+        <w:t>字符串连接</w:t>
+      </w:r>
+    </w:p>
+    <w:p>
+      <w:pPr>
+        <w:pStyle w:val="a4"/>
+        <w:ind w:left="992" w:firstLineChars="0" w:firstLine="0"/>
+      </w:pPr>
+      <w:r>
+        <w:rPr>
+          <w:rFonts w:hint="eastAsia"/>
+          <w:color w:val="FF0000"/>
+        </w:rPr>
+        <w:t>join</w:t>
+      </w:r>
+      <w:r>
+        <w:rPr>
+          <w:rFonts w:hint="eastAsia"/>
+        </w:rPr>
+        <w:t>的执行效率比</w:t>
+      </w:r>
+      <w:r>
+        <w:rPr>
+          <w:rFonts w:hint="eastAsia"/>
+          <w:color w:val="FF0000"/>
+        </w:rPr>
+        <w:t>+</w:t>
+      </w:r>
+      <w:r>
+        <w:rPr>
+          <w:rFonts w:hint="eastAsia"/>
+        </w:rPr>
+        <w:t>号高</w:t>
+      </w:r>
+    </w:p>
+    <w:p>
+      <w:pPr>
+        <w:pStyle w:val="a4"/>
+        <w:ind w:left="992" w:firstLineChars="0" w:firstLine="0"/>
+      </w:pPr>
+      <w:r>
+        <w:rPr>
+          <w:rFonts w:hint="eastAsia"/>
+        </w:rPr>
+        <w:lastRenderedPageBreak/>
+        <w:t>若是连接大规模的字符串，比如要连接10万左右的字符串的时候，join的方法效率就会快很多(甚至相差百倍)</w:t>
+      </w:r>
+    </w:p>
+    <w:p>
+      <w:pPr>
+        <w:pStyle w:val="a4"/>
+        <w:ind w:left="992" w:firstLine="480"/>
+      </w:pPr>
+      <w:r>
+        <w:rPr>
+          <w:rFonts w:hint="eastAsia"/>
+        </w:rPr>
+        <w:t>若要连接字符串:S1+S2+S3+....+SN,由于字符串是</w:t>
+      </w:r>
+      <w:r>
+        <w:rPr>
+          <w:rFonts w:hint="eastAsia"/>
+          <w:color w:val="FF0000"/>
+        </w:rPr>
+        <w:t>不可变的对象</w:t>
+      </w:r>
+      <w:r>
+        <w:rPr>
+          <w:rFonts w:hint="eastAsia"/>
+        </w:rPr>
+        <w:t>,执行一次就要申请一块新的内存，这样的话在N个字符串连接的过程中，会产生N-1个中间结果,每产生一个中间结果就要申请一次内存，这样会严重影响执行效率.</w:t>
+      </w:r>
+    </w:p>
+    <w:p>
+      <w:pPr>
+        <w:pStyle w:val="a4"/>
+        <w:ind w:left="992" w:firstLine="480"/>
+      </w:pPr>
+    </w:p>
+    <w:p>
+      <w:pPr>
+        <w:pStyle w:val="a4"/>
+        <w:ind w:left="992" w:firstLineChars="0" w:firstLine="0"/>
+        <w:rPr>
+          <w:rFonts w:hint="eastAsia"/>
+        </w:rPr>
+      </w:pPr>
+      <w:r>
+        <w:rPr>
+          <w:rFonts w:hint="eastAsia"/>
+        </w:rPr>
+        <w:t>而join不一样，它是一次性申请总的内存，然后把字符串里面的每一个元素复制到内存中去，所以join会快很多.</w:t>
+      </w:r>
+    </w:p>
+    <w:p>
+      <w:pPr>
+        <w:pStyle w:val="a4"/>
+        <w:numPr>
+          <w:ilvl w:val="0"/>
+          <w:numId w:val="3"/>
+        </w:numPr>
+        <w:ind w:firstLineChars="0"/>
+        <w:rPr>
+          <w:rFonts w:hint="eastAsia"/>
+        </w:rPr>
+      </w:pPr>
+      <w:r>
+        <w:rPr>
+          <w:rFonts w:hint="eastAsia"/>
+        </w:rPr>
+        <w:t>注意事项</w:t>
+      </w:r>
+    </w:p>
+    <w:p>
+      <w:pPr>
+        <w:pStyle w:val="a4"/>
+        <w:numPr>
+          <w:ilvl w:val="1"/>
+          <w:numId w:val="3"/>
+        </w:numPr>
+        <w:ind w:firstLineChars="0"/>
+        <w:rPr>
+          <w:rFonts w:hint="eastAsia"/>
+        </w:rPr>
+      </w:pPr>
+      <w:r>
+        <w:rPr>
+          <w:rFonts w:hint="eastAsia"/>
+        </w:rPr>
+        <w:t>python中的拷贝</w:t>
+      </w:r>
+    </w:p>
+    <w:p>
+      <w:pPr>
+        <w:pStyle w:val="a4"/>
+        <w:shd w:val="clear" w:color="auto" w:fill="030809"/>
+        <w:tabs>
+          <w:tab w:val="left" w:pos="916"/>
+          <w:tab w:val="left" w:pos="1832"/>
+          <w:tab w:val="left" w:pos="2748"/>
+          <w:tab w:val="left" w:pos="3664"/>
+          <w:tab w:val="left" w:pos="4580"/>
+          <w:tab w:val="left" w:pos="5496"/>
+          <w:tab w:val="left" w:pos="6412"/>
+          <w:tab w:val="left" w:pos="7328"/>
+          <w:tab w:val="left" w:pos="8244"/>
+          <w:tab w:val="left" w:pos="9160"/>
+          <w:tab w:val="left" w:pos="10076"/>
+          <w:tab w:val="left" w:pos="10992"/>
+          <w:tab w:val="left" w:pos="11908"/>
+          <w:tab w:val="left" w:pos="12824"/>
+          <w:tab w:val="left" w:pos="13740"/>
+          <w:tab w:val="left" w:pos="14656"/>
+        </w:tabs>
+        <w:ind w:left="425" w:firstLineChars="0" w:firstLine="0"/>
+        <w:jc w:val="left"/>
+        <w:rPr>
+          <w:rFonts w:ascii="Courier New" w:hAnsi="Courier New" w:cs="Courier New"/>
+          <w:noProof w:val="0"/>
+          <w:color w:val="7BA8C6"/>
+          <w:kern w:val="0"/>
+          <w:szCs w:val="24"/>
+        </w:rPr>
+      </w:pPr>
+      <w:r>
+        <w:rPr>
+          <w:rFonts w:ascii="Courier New" w:hAnsi="Courier New" w:cs="Courier New"/>
+          <w:noProof w:val="0"/>
+          <w:color w:val="7BA8C6"/>
+          <w:kern w:val="0"/>
+          <w:szCs w:val="24"/>
+        </w:rPr>
+        <w:t>a=[</w:t>
+      </w:r>
+      <w:r>
+        <w:rPr>
+          <w:rFonts w:ascii="Courier New" w:hAnsi="Courier New" w:cs="Courier New"/>
+          <w:noProof w:val="0"/>
+          <w:color w:val="6897BB"/>
+          <w:kern w:val="0"/>
+          <w:szCs w:val="24"/>
+        </w:rPr>
+        <w:t>1</w:t>
+      </w:r>
+      <w:r>
+        <w:rPr>
+          <w:rFonts w:ascii="Courier New" w:hAnsi="Courier New" w:cs="Courier New"/>
+          <w:noProof w:val="0"/>
+          <w:color w:val="CC7832"/>
+          <w:kern w:val="0"/>
+          <w:szCs w:val="24"/>
+        </w:rPr>
+        <w:t>,</w:t>
+      </w:r>
+      <w:r>
+        <w:rPr>
+          <w:rFonts w:ascii="Courier New" w:hAnsi="Courier New" w:cs="Courier New"/>
+          <w:noProof w:val="0"/>
+          <w:color w:val="6897BB"/>
+          <w:kern w:val="0"/>
+          <w:szCs w:val="24"/>
+        </w:rPr>
+        <w:t>2</w:t>
+      </w:r>
+      <w:r>
+        <w:rPr>
+          <w:rFonts w:ascii="Courier New" w:hAnsi="Courier New" w:cs="Courier New"/>
+          <w:noProof w:val="0"/>
+          <w:color w:val="CC7832"/>
+          <w:kern w:val="0"/>
+          <w:szCs w:val="24"/>
+        </w:rPr>
+        <w:t>,</w:t>
+      </w:r>
+      <w:r>
+        <w:rPr>
+          <w:rFonts w:ascii="Courier New" w:hAnsi="Courier New" w:cs="Courier New"/>
+          <w:noProof w:val="0"/>
+          <w:color w:val="6897BB"/>
+          <w:kern w:val="0"/>
+          <w:szCs w:val="24"/>
+        </w:rPr>
+        <w:t>3</w:t>
+      </w:r>
+      <w:r>
+        <w:rPr>
+          <w:rFonts w:ascii="Courier New" w:hAnsi="Courier New" w:cs="Courier New"/>
+          <w:noProof w:val="0"/>
+          <w:color w:val="7BA8C6"/>
+          <w:kern w:val="0"/>
+          <w:szCs w:val="24"/>
+        </w:rPr>
+        <w:t>]</w:t>
+      </w:r>
+      <w:r>
+        <w:rPr>
+          <w:rFonts w:ascii="Courier New" w:hAnsi="Courier New" w:cs="Courier New"/>
+          <w:noProof w:val="0"/>
+          <w:color w:val="7BA8C6"/>
+          <w:kern w:val="0"/>
+          <w:szCs w:val="24"/>
+        </w:rPr>
+        <w:br/>
+        <w:t>b=a</w:t>
+      </w:r>
+      <w:r>
+        <w:rPr>
+          <w:rFonts w:ascii="Courier New" w:hAnsi="Courier New" w:cs="Courier New"/>
+          <w:noProof w:val="0"/>
+          <w:color w:val="7BA8C6"/>
+          <w:kern w:val="0"/>
+          <w:szCs w:val="24"/>
+        </w:rPr>
+        <w:br/>
+      </w:r>
+      <w:proofErr w:type="spellStart"/>
+      <w:proofErr w:type="gramStart"/>
+      <w:r>
+        <w:rPr>
+          <w:rFonts w:ascii="Courier New" w:hAnsi="Courier New" w:cs="Courier New"/>
+          <w:noProof w:val="0"/>
+          <w:color w:val="7BA8C6"/>
+          <w:kern w:val="0"/>
+          <w:szCs w:val="24"/>
+        </w:rPr>
+        <w:t>b.append</w:t>
+      </w:r>
+      <w:proofErr w:type="spellEnd"/>
+      <w:proofErr w:type="gramEnd"/>
+      <w:r>
+        <w:rPr>
+          <w:rFonts w:ascii="Courier New" w:hAnsi="Courier New" w:cs="Courier New"/>
+          <w:noProof w:val="0"/>
+          <w:color w:val="7BA8C6"/>
+          <w:kern w:val="0"/>
+          <w:szCs w:val="24"/>
+        </w:rPr>
+        <w:t>(</w:t>
+      </w:r>
+      <w:r>
+        <w:rPr>
+          <w:rFonts w:ascii="Courier New" w:hAnsi="Courier New" w:cs="Courier New"/>
+          <w:noProof w:val="0"/>
+          <w:color w:val="6897BB"/>
+          <w:kern w:val="0"/>
+          <w:szCs w:val="24"/>
+        </w:rPr>
+        <w:t>4</w:t>
+      </w:r>
+      <w:r>
+        <w:rPr>
+          <w:rFonts w:ascii="Courier New" w:hAnsi="Courier New" w:cs="Courier New"/>
+          <w:noProof w:val="0"/>
+          <w:color w:val="7BA8C6"/>
+          <w:kern w:val="0"/>
+          <w:szCs w:val="24"/>
+        </w:rPr>
+        <w:t>)</w:t>
+      </w:r>
+      <w:r>
+        <w:rPr>
+          <w:rFonts w:ascii="Courier New" w:hAnsi="Courier New" w:cs="Courier New"/>
+          <w:noProof w:val="0"/>
+          <w:color w:val="7BA8C6"/>
+          <w:kern w:val="0"/>
+          <w:szCs w:val="24"/>
+        </w:rPr>
+        <w:br/>
+        <w:t xml:space="preserve">print </w:t>
+      </w:r>
+      <w:r>
+        <w:rPr>
+          <w:rFonts w:ascii="Courier New" w:hAnsi="Courier New" w:cs="Courier New"/>
+          <w:noProof w:val="0"/>
+          <w:color w:val="FF6B68"/>
+          <w:kern w:val="0"/>
+          <w:szCs w:val="24"/>
+        </w:rPr>
+        <w:t>id</w:t>
+      </w:r>
+      <w:r>
+        <w:rPr>
+          <w:rFonts w:ascii="Courier New" w:hAnsi="Courier New" w:cs="Courier New"/>
+          <w:noProof w:val="0"/>
+          <w:color w:val="7BA8C6"/>
+          <w:kern w:val="0"/>
+          <w:szCs w:val="24"/>
+        </w:rPr>
+        <w:t>(a)</w:t>
+      </w:r>
+      <w:r>
+        <w:rPr>
+          <w:rFonts w:ascii="Courier New" w:hAnsi="Courier New" w:cs="Courier New"/>
+          <w:noProof w:val="0"/>
+          <w:color w:val="CC7832"/>
+          <w:kern w:val="0"/>
+          <w:szCs w:val="24"/>
+        </w:rPr>
+        <w:t>,</w:t>
+      </w:r>
+      <w:proofErr w:type="spellStart"/>
+      <w:r>
+        <w:rPr>
+          <w:rFonts w:ascii="Courier New" w:hAnsi="Courier New" w:cs="Courier New"/>
+          <w:noProof w:val="0"/>
+          <w:color w:val="7BA8C6"/>
+          <w:kern w:val="0"/>
+          <w:szCs w:val="24"/>
+        </w:rPr>
+        <w:t>a</w:t>
+      </w:r>
+      <w:proofErr w:type="spellEnd"/>
+      <w:r>
+        <w:rPr>
+          <w:rFonts w:ascii="Courier New" w:hAnsi="Courier New" w:cs="Courier New"/>
+          <w:noProof w:val="0"/>
+          <w:color w:val="7BA8C6"/>
+          <w:kern w:val="0"/>
+          <w:szCs w:val="24"/>
+        </w:rPr>
+        <w:br/>
+        <w:t xml:space="preserve">print </w:t>
+      </w:r>
+      <w:r>
+        <w:rPr>
+          <w:rFonts w:ascii="Courier New" w:hAnsi="Courier New" w:cs="Courier New"/>
+          <w:noProof w:val="0"/>
+          <w:color w:val="FF6B68"/>
+          <w:kern w:val="0"/>
+          <w:szCs w:val="24"/>
+        </w:rPr>
+        <w:t>id</w:t>
+      </w:r>
+      <w:r>
+        <w:rPr>
+          <w:rFonts w:ascii="Courier New" w:hAnsi="Courier New" w:cs="Courier New"/>
+          <w:noProof w:val="0"/>
+          <w:color w:val="7BA8C6"/>
+          <w:kern w:val="0"/>
+          <w:szCs w:val="24"/>
+        </w:rPr>
+        <w:t>(b)</w:t>
+      </w:r>
+      <w:r>
+        <w:rPr>
+          <w:rFonts w:ascii="Courier New" w:hAnsi="Courier New" w:cs="Courier New"/>
+          <w:noProof w:val="0"/>
+          <w:color w:val="CC7832"/>
+          <w:kern w:val="0"/>
+          <w:szCs w:val="24"/>
+        </w:rPr>
+        <w:t>,</w:t>
+      </w:r>
+      <w:proofErr w:type="spellStart"/>
+      <w:r>
+        <w:rPr>
+          <w:rFonts w:ascii="Courier New" w:hAnsi="Courier New" w:cs="Courier New"/>
+          <w:noProof w:val="0"/>
+          <w:color w:val="7BA8C6"/>
+          <w:kern w:val="0"/>
+          <w:szCs w:val="24"/>
+        </w:rPr>
+        <w:t>b</w:t>
+      </w:r>
+      <w:proofErr w:type="spellEnd"/>
+    </w:p>
+    <w:p>
+      <w:pPr>
+        <w:pStyle w:val="a4"/>
+        <w:shd w:val="clear" w:color="auto" w:fill="FFFFFF"/>
+        <w:ind w:left="425" w:firstLineChars="0" w:firstLine="0"/>
+        <w:jc w:val="left"/>
+        <w:rPr>
+          <w:rFonts w:ascii="Helvetica Neue" w:hAnsi="Helvetica Neue" w:cs="Times New Roman"/>
+          <w:noProof w:val="0"/>
+          <w:color w:val="3E3E3E"/>
+          <w:kern w:val="0"/>
+          <w:szCs w:val="24"/>
+        </w:rPr>
+      </w:pPr>
+      <w:r>
+        <w:rPr>
+          <w:rFonts w:ascii="Helvetica Neue" w:hAnsi="Helvetica Neue" w:cs="Times New Roman"/>
+          <w:noProof w:val="0"/>
+          <w:color w:val="3E3E3E"/>
+          <w:kern w:val="0"/>
+          <w:szCs w:val="24"/>
+        </w:rPr>
+        <w:t>&gt;&gt;</w:t>
+      </w:r>
+    </w:p>
+    <w:p>
+      <w:pPr>
+        <w:pStyle w:val="a4"/>
+        <w:shd w:val="clear" w:color="auto" w:fill="FFFFFF"/>
+        <w:ind w:left="425" w:firstLineChars="0" w:firstLine="0"/>
+        <w:jc w:val="left"/>
+        <w:rPr>
+          <w:rFonts w:ascii="Helvetica Neue" w:hAnsi="Helvetica Neue" w:cs="Times New Roman"/>
+          <w:noProof w:val="0"/>
+          <w:color w:val="3E3E3E"/>
+          <w:kern w:val="0"/>
+          <w:szCs w:val="24"/>
+        </w:rPr>
+      </w:pPr>
+      <w:r>
+        <w:rPr>
+          <w:rFonts w:ascii="Helvetica Neue" w:hAnsi="Helvetica Neue" w:cs="Times New Roman"/>
+          <w:noProof w:val="0"/>
+          <w:color w:val="3E3E3E"/>
+          <w:kern w:val="0"/>
+          <w:szCs w:val="24"/>
+        </w:rPr>
+        <w:t>39161288 [1, 2, 3, 4]</w:t>
+      </w:r>
+    </w:p>
+    <w:p>
+      <w:pPr>
+        <w:pStyle w:val="a4"/>
+        <w:shd w:val="clear" w:color="auto" w:fill="FFFFFF"/>
+        <w:ind w:left="425" w:firstLineChars="0" w:firstLine="0"/>
+        <w:jc w:val="left"/>
+        <w:rPr>
+          <w:rFonts w:ascii="Helvetica Neue" w:hAnsi="Helvetica Neue" w:cs="Times New Roman"/>
+          <w:noProof w:val="0"/>
+          <w:color w:val="3E3E3E"/>
+          <w:kern w:val="0"/>
+          <w:szCs w:val="24"/>
+        </w:rPr>
+      </w:pPr>
+      <w:r>
+        <w:rPr>
+          <w:rFonts w:ascii="Helvetica Neue" w:hAnsi="Helvetica Neue" w:cs="Times New Roman"/>
+          <w:noProof w:val="0"/>
+          <w:color w:val="3E3E3E"/>
+          <w:kern w:val="0"/>
+          <w:szCs w:val="24"/>
+        </w:rPr>
+        <w:t>39161288 [1, 2, 3, 4]</w:t>
+      </w:r>
+    </w:p>
+    <w:p>
+      <w:pPr>
+        <w:rPr>
+          <w:rFonts w:hint="eastAsia"/>
+        </w:rPr>
+      </w:pPr>
+      <w:r>
+        <w:rPr>
+          <w:rFonts w:hint="eastAsia"/>
+        </w:rPr>
+        <w:tab/>
+      </w:r>
+      <w:r>
+        <w:rPr>
+          <w:rFonts w:hint="eastAsia"/>
+        </w:rPr>
+        <w:t>用id()函数来查看对象的唯一识别号,发现a,b是一样的,原因是因为b只是a的引用，都是同一个地址，并没有实现真正的copy</w:t>
+      </w:r>
+    </w:p>
+    <w:p>
+      <w:pPr>
+        <w:rPr>
+          <w:rFonts w:hint="eastAsia"/>
+        </w:rPr>
+      </w:pPr>
+    </w:p>
+    <w:p>
+      <w:pPr>
+        <w:rPr>
+          <w:rFonts w:hint="eastAsia"/>
+        </w:rPr>
+      </w:pPr>
+      <w:r>
+        <w:rPr>
+          <w:rFonts w:hint="eastAsia"/>
+          <w:highlight w:val="yellow"/>
+        </w:rPr>
+        <w:t>注意</w:t>
+      </w:r>
+      <w:r>
+        <w:rPr>
+          <w:rFonts w:hint="eastAsia"/>
+        </w:rPr>
+        <w:t>：这里跟php有所不同，php里若b的值改变了，则意味着b不再指向a指向的内存地址了，而是指向新值得内存地址；但是在python中，b的值改变了，还是指向同一个地址，因此a的值也会跟着改变</w:t>
+      </w:r>
+    </w:p>
+    <w:p>
+      <w:pPr>
+        <w:rPr>
+          <w:rFonts w:hint="eastAsia"/>
+        </w:rPr>
+      </w:pPr>
+      <w:r>
+        <w:rPr>
+          <w:rFonts w:hint="eastAsia"/>
+        </w:rPr>
+        <w:t>如果你想修改一个对象，但是又不需要改动原对象,必须要引入</w:t>
+      </w:r>
+      <w:r>
+        <w:rPr>
+          <w:rFonts w:hint="eastAsia"/>
+          <w:color w:val="FF0000"/>
+        </w:rPr>
+        <w:t>copy</w:t>
+      </w:r>
+      <w:r>
+        <w:rPr>
+          <w:rFonts w:hint="eastAsia"/>
+        </w:rPr>
+        <w:t>模块</w:t>
+      </w:r>
+    </w:p>
+    <w:p>
+      <w:pPr>
+        <w:pStyle w:val="HTML"/>
+        <w:shd w:val="clear" w:color="auto" w:fill="030809"/>
+        <w:rPr>
+          <w:color w:val="7BA8C6"/>
+          <w:sz w:val="24"/>
+          <w:szCs w:val="24"/>
+        </w:rPr>
+      </w:pPr>
+      <w:r>
+        <w:rPr>
+          <w:color w:val="7BA8C6"/>
+          <w:sz w:val="24"/>
+          <w:szCs w:val="24"/>
+        </w:rPr>
+        <w:lastRenderedPageBreak/>
+        <w:t>import copy</w:t>
+      </w:r>
+      <w:r>
+        <w:rPr>
+          <w:color w:val="7BA8C6"/>
+          <w:sz w:val="24"/>
+          <w:szCs w:val="24"/>
+        </w:rPr>
+        <w:br/>
+        <w:t>a=[</w:t>
+      </w:r>
+      <w:r>
+        <w:rPr>
+          <w:color w:val="6897BB"/>
+          <w:sz w:val="24"/>
+          <w:szCs w:val="24"/>
+        </w:rPr>
+        <w:t>1</w:t>
+      </w:r>
+      <w:r>
+        <w:rPr>
+          <w:color w:val="CC7832"/>
+          <w:sz w:val="24"/>
+          <w:szCs w:val="24"/>
+        </w:rPr>
+        <w:t>,</w:t>
+      </w:r>
+      <w:r>
+        <w:rPr>
+          <w:color w:val="6897BB"/>
+          <w:sz w:val="24"/>
+          <w:szCs w:val="24"/>
+        </w:rPr>
+        <w:t>2</w:t>
+      </w:r>
+      <w:r>
+        <w:rPr>
+          <w:color w:val="CC7832"/>
+          <w:sz w:val="24"/>
+          <w:szCs w:val="24"/>
+        </w:rPr>
+        <w:t>,</w:t>
+      </w:r>
+      <w:r>
+        <w:rPr>
+          <w:color w:val="6897BB"/>
+          <w:sz w:val="24"/>
+          <w:szCs w:val="24"/>
+        </w:rPr>
+        <w:t>3</w:t>
+      </w:r>
+      <w:r>
+        <w:rPr>
+          <w:color w:val="7BA8C6"/>
+          <w:sz w:val="24"/>
+          <w:szCs w:val="24"/>
+        </w:rPr>
+        <w:t>]</w:t>
+      </w:r>
+      <w:r>
+        <w:rPr>
+          <w:color w:val="7BA8C6"/>
+          <w:sz w:val="24"/>
+          <w:szCs w:val="24"/>
+        </w:rPr>
+        <w:br/>
+      </w:r>
+      <w:r>
+        <w:rPr>
+          <w:color w:val="7BA8C6"/>
+          <w:sz w:val="24"/>
+          <w:szCs w:val="24"/>
+          <w:shd w:val="clear" w:color="auto" w:fill="40332B"/>
+        </w:rPr>
+        <w:t>b</w:t>
+      </w:r>
+      <w:r>
+        <w:rPr>
+          <w:color w:val="7BA8C6"/>
+          <w:sz w:val="24"/>
+          <w:szCs w:val="24"/>
+        </w:rPr>
+        <w:t>=</w:t>
+      </w:r>
+      <w:proofErr w:type="spellStart"/>
+      <w:proofErr w:type="gramStart"/>
+      <w:r>
+        <w:rPr>
+          <w:color w:val="7BA8C6"/>
+          <w:sz w:val="24"/>
+          <w:szCs w:val="24"/>
+        </w:rPr>
+        <w:t>copy.copy</w:t>
+      </w:r>
+      <w:proofErr w:type="spellEnd"/>
+      <w:proofErr w:type="gramEnd"/>
+      <w:r>
+        <w:rPr>
+          <w:color w:val="7BA8C6"/>
+          <w:sz w:val="24"/>
+          <w:szCs w:val="24"/>
+        </w:rPr>
+        <w:t>(a)</w:t>
+      </w:r>
+      <w:r>
+        <w:rPr>
+          <w:color w:val="7BA8C6"/>
+          <w:sz w:val="24"/>
+          <w:szCs w:val="24"/>
+        </w:rPr>
+        <w:br/>
+      </w:r>
+      <w:proofErr w:type="spellStart"/>
+      <w:r>
+        <w:rPr>
+          <w:color w:val="7BA8C6"/>
+          <w:sz w:val="24"/>
+          <w:szCs w:val="24"/>
+          <w:shd w:val="clear" w:color="auto" w:fill="344134"/>
+        </w:rPr>
+        <w:t>b</w:t>
+      </w:r>
+      <w:r>
+        <w:rPr>
+          <w:color w:val="7BA8C6"/>
+          <w:sz w:val="24"/>
+          <w:szCs w:val="24"/>
+        </w:rPr>
+        <w:t>.append</w:t>
+      </w:r>
+      <w:proofErr w:type="spellEnd"/>
+      <w:r>
+        <w:rPr>
+          <w:color w:val="7BA8C6"/>
+          <w:sz w:val="24"/>
+          <w:szCs w:val="24"/>
+        </w:rPr>
+        <w:t>(</w:t>
+      </w:r>
+      <w:r>
+        <w:rPr>
+          <w:color w:val="6897BB"/>
+          <w:sz w:val="24"/>
+          <w:szCs w:val="24"/>
+        </w:rPr>
+        <w:t>4</w:t>
+      </w:r>
+      <w:r>
+        <w:rPr>
+          <w:color w:val="7BA8C6"/>
+          <w:sz w:val="24"/>
+          <w:szCs w:val="24"/>
+        </w:rPr>
+        <w:t>)</w:t>
+      </w:r>
+      <w:r>
+        <w:rPr>
+          <w:color w:val="7BA8C6"/>
+          <w:sz w:val="24"/>
+          <w:szCs w:val="24"/>
+        </w:rPr>
+        <w:br/>
+        <w:t xml:space="preserve">print </w:t>
+      </w:r>
+      <w:r>
+        <w:rPr>
+          <w:color w:val="FAEA29"/>
+          <w:sz w:val="24"/>
+          <w:szCs w:val="24"/>
+        </w:rPr>
+        <w:t>'</w:t>
+      </w:r>
+      <w:proofErr w:type="spellStart"/>
+      <w:r>
+        <w:rPr>
+          <w:color w:val="FAEA29"/>
+          <w:sz w:val="24"/>
+          <w:szCs w:val="24"/>
+        </w:rPr>
+        <w:t>a:'</w:t>
+      </w:r>
+      <w:r>
+        <w:rPr>
+          <w:color w:val="CC7832"/>
+          <w:sz w:val="24"/>
+          <w:szCs w:val="24"/>
+        </w:rPr>
+        <w:t>,</w:t>
+      </w:r>
+      <w:r>
+        <w:rPr>
+          <w:color w:val="7BA8C6"/>
+          <w:sz w:val="24"/>
+          <w:szCs w:val="24"/>
+        </w:rPr>
+        <w:t>a</w:t>
+      </w:r>
+      <w:proofErr w:type="spellEnd"/>
+      <w:r>
+        <w:rPr>
+          <w:color w:val="7BA8C6"/>
+          <w:sz w:val="24"/>
+          <w:szCs w:val="24"/>
+        </w:rPr>
+        <w:br/>
+        <w:t xml:space="preserve">print </w:t>
+      </w:r>
+      <w:r>
+        <w:rPr>
+          <w:color w:val="FAEA29"/>
+          <w:sz w:val="24"/>
+          <w:szCs w:val="24"/>
+        </w:rPr>
+        <w:t>'</w:t>
+      </w:r>
+      <w:proofErr w:type="spellStart"/>
+      <w:r>
+        <w:rPr>
+          <w:color w:val="FAEA29"/>
+          <w:sz w:val="24"/>
+          <w:szCs w:val="24"/>
+        </w:rPr>
+        <w:t>b:'</w:t>
+      </w:r>
+      <w:r>
+        <w:rPr>
+          <w:color w:val="CC7832"/>
+          <w:sz w:val="24"/>
+          <w:szCs w:val="24"/>
+        </w:rPr>
+        <w:t>,</w:t>
+      </w:r>
+      <w:r>
+        <w:rPr>
+          <w:color w:val="7BA8C6"/>
+          <w:sz w:val="24"/>
+          <w:szCs w:val="24"/>
+          <w:shd w:val="clear" w:color="auto" w:fill="344134"/>
+        </w:rPr>
+        <w:t>b</w:t>
+      </w:r>
+      <w:proofErr w:type="spellEnd"/>
+    </w:p>
+    <w:p>
+      <w:pPr>
+        <w:pStyle w:val="a9"/>
+        <w:shd w:val="clear" w:color="auto" w:fill="FFFFFF"/>
+        <w:spacing w:before="0" w:beforeAutospacing="0" w:after="0" w:afterAutospacing="0"/>
+        <w:ind w:firstLine="480"/>
+        <w:rPr>
+          <w:rFonts w:ascii="Helvetica Neue" w:hAnsi="Helvetica Neue"/>
+          <w:color w:val="3E3E3E"/>
+        </w:rPr>
+      </w:pPr>
+      <w:r>
+        <w:rPr>
+          <w:rFonts w:ascii="Helvetica Neue" w:hAnsi="Helvetica Neue"/>
+          <w:color w:val="3E3E3E"/>
+        </w:rPr>
+        <w:t>&gt;&gt;</w:t>
+      </w:r>
+    </w:p>
+    <w:p>
+      <w:pPr>
+        <w:pStyle w:val="a9"/>
+        <w:shd w:val="clear" w:color="auto" w:fill="FFFFFF"/>
+        <w:spacing w:before="0" w:beforeAutospacing="0" w:after="0" w:afterAutospacing="0"/>
+        <w:ind w:firstLine="480"/>
+        <w:rPr>
+          <w:rFonts w:ascii="Helvetica Neue" w:hAnsi="Helvetica Neue"/>
+          <w:color w:val="3E3E3E"/>
+        </w:rPr>
+      </w:pPr>
+      <w:r>
+        <w:rPr>
+          <w:rFonts w:ascii="Helvetica Neue" w:hAnsi="Helvetica Neue"/>
+          <w:color w:val="3E3E3E"/>
+        </w:rPr>
+        <w:t>a: [1, 2, 3]</w:t>
+      </w:r>
+    </w:p>
+    <w:p>
+      <w:pPr>
+        <w:pStyle w:val="a9"/>
+        <w:shd w:val="clear" w:color="auto" w:fill="FFFFFF"/>
+        <w:spacing w:before="0" w:beforeAutospacing="0" w:after="0" w:afterAutospacing="0"/>
+        <w:ind w:firstLine="480"/>
+        <w:rPr>
+          <w:rFonts w:ascii="Helvetica Neue" w:hAnsi="Helvetica Neue"/>
+          <w:color w:val="3E3E3E"/>
+        </w:rPr>
+      </w:pPr>
+      <w:r>
+        <w:rPr>
+          <w:rFonts w:ascii="Helvetica Neue" w:hAnsi="Helvetica Neue"/>
+          <w:color w:val="3E3E3E"/>
+        </w:rPr>
+        <w:t>b: [1, 2, 3, 4]</w:t>
+      </w:r>
+    </w:p>
+    <w:p>
+      <w:pPr>
+        <w:rPr>
+          <w:rFonts w:hint="eastAsia"/>
+        </w:rPr>
+      </w:pPr>
+    </w:p>
+    <w:p>
+      <w:pPr>
+        <w:pStyle w:val="a4"/>
+        <w:numPr>
+          <w:ilvl w:val="1"/>
+          <w:numId w:val="3"/>
+        </w:numPr>
+        <w:ind w:firstLineChars="0"/>
+        <w:rPr>
+          <w:rFonts w:hint="eastAsia"/>
+        </w:rPr>
+      </w:pPr>
+      <w:r>
+        <w:rPr>
+          <w:rFonts w:hint="eastAsia"/>
+        </w:rPr>
+        <w:t>关于深拷贝和浅拷贝</w:t>
+      </w:r>
+    </w:p>
+    <w:p>
+      <w:pPr>
+        <w:pStyle w:val="a4"/>
+        <w:ind w:left="992" w:firstLineChars="0" w:firstLine="0"/>
+        <w:rPr>
+          <w:rFonts w:hint="eastAsia"/>
+        </w:rPr>
+      </w:pPr>
+      <w:r>
+        <w:t>http://python.jobbole.com/82294/</w:t>
+      </w:r>
+      <w:bookmarkStart w:id="0" w:name="_GoBack"/>
+      <w:bookmarkEnd w:id="0"/>
+    </w:p>
+    <w:p>
+      <w:pPr>
+        <w:rPr>
+          <w:rFonts w:hint="eastAsia"/>
+        </w:rPr>
+      </w:pPr>
     </w:p>
     <w:sectPr>
       <w:pgSz w:w="11906" w:h="16838"/>
@@ -8538,7 +9396,7 @@
 </file>
 
 <file path=word/endnotes.xml><?xml version="1.0" encoding="utf-8"?>
-<w:endnotes xmlns:wpc="http://schemas.microsoft.com/office/word/2010/wordprocessingCanvas" xmlns:mc="http://schemas.openxmlformats.org/markup-compatibility/2006" xmlns:o="urn:schemas-microsoft-com:office:office" xmlns:r="http://schemas.openxmlformats.org/officeDocument/2006/relationships" xmlns:m="http://schemas.openxmlformats.org/officeDocument/2006/math" xmlns:v="urn:schemas-microsoft-com:vml" xmlns:wp14="http://schemas.microsoft.com/office/word/2010/wordprocessingDrawing" xmlns:wp="http://schemas.openxmlformats.org/drawingml/2006/wordprocessingDrawing" xmlns:w10="urn:schemas-microsoft-com:office:word" xmlns:w="http://schemas.openxmlformats.org/wordprocessingml/2006/main" xmlns:w14="http://schemas.microsoft.com/office/word/2010/wordml" xmlns:w15="http://schemas.microsoft.com/office/word/2012/wordml" xmlns:wpg="http://schemas.microsoft.com/office/word/2010/wordprocessingGroup" xmlns:wpi="http://schemas.microsoft.com/office/word/2010/wordprocessingInk" xmlns:wne="http://schemas.microsoft.com/office/word/2006/wordml" xmlns:wps="http://schemas.microsoft.com/office/word/2010/wordprocessingShape" mc:Ignorable="w14 w15 wp14">
+<w:endnotes xmlns:wpc="http://schemas.microsoft.com/office/word/2010/wordprocessingCanvas" xmlns:mo="http://schemas.microsoft.com/office/mac/office/2008/main" xmlns:mc="http://schemas.openxmlformats.org/markup-compatibility/2006" xmlns:mv="urn:schemas-microsoft-com:mac:vml" xmlns:o="urn:schemas-microsoft-com:office:office" xmlns:r="http://schemas.openxmlformats.org/officeDocument/2006/relationships" xmlns:m="http://schemas.openxmlformats.org/officeDocument/2006/math" xmlns:v="urn:schemas-microsoft-com:vml" xmlns:wp14="http://schemas.microsoft.com/office/word/2010/wordprocessingDrawing" xmlns:wp="http://schemas.openxmlformats.org/drawingml/2006/wordprocessingDrawing" xmlns:w10="urn:schemas-microsoft-com:office:word" xmlns:w="http://schemas.openxmlformats.org/wordprocessingml/2006/main" xmlns:w14="http://schemas.microsoft.com/office/word/2010/wordml" xmlns:w15="http://schemas.microsoft.com/office/word/2012/wordml" xmlns:wpg="http://schemas.microsoft.com/office/word/2010/wordprocessingGroup" xmlns:wpi="http://schemas.microsoft.com/office/word/2010/wordprocessingInk" xmlns:wne="http://schemas.microsoft.com/office/word/2006/wordml" xmlns:wps="http://schemas.microsoft.com/office/word/2010/wordprocessingShape" mc:Ignorable="w14 w15 wp14">
   <w:endnote w:type="separator" w:id="-1">
     <w:p>
       <w:r>
@@ -8557,7 +9415,7 @@
 </file>
 
 <file path=word/footnotes.xml><?xml version="1.0" encoding="utf-8"?>
-<w:footnotes xmlns:wpc="http://schemas.microsoft.com/office/word/2010/wordprocessingCanvas" xmlns:mc="http://schemas.openxmlformats.org/markup-compatibility/2006" xmlns:o="urn:schemas-microsoft-com:office:office" xmlns:r="http://schemas.openxmlformats.org/officeDocument/2006/relationships" xmlns:m="http://schemas.openxmlformats.org/officeDocument/2006/math" xmlns:v="urn:schemas-microsoft-com:vml" xmlns:wp14="http://schemas.microsoft.com/office/word/2010/wordprocessingDrawing" xmlns:wp="http://schemas.openxmlformats.org/drawingml/2006/wordprocessingDrawing" xmlns:w10="urn:schemas-microsoft-com:office:word" xmlns:w="http://schemas.openxmlformats.org/wordprocessingml/2006/main" xmlns:w14="http://schemas.microsoft.com/office/word/2010/wordml" xmlns:w15="http://schemas.microsoft.com/office/word/2012/wordml" xmlns:wpg="http://schemas.microsoft.com/office/word/2010/wordprocessingGroup" xmlns:wpi="http://schemas.microsoft.com/office/word/2010/wordprocessingInk" xmlns:wne="http://schemas.microsoft.com/office/word/2006/wordml" xmlns:wps="http://schemas.microsoft.com/office/word/2010/wordprocessingShape" mc:Ignorable="w14 w15 wp14">
+<w:footnotes xmlns:wpc="http://schemas.microsoft.com/office/word/2010/wordprocessingCanvas" xmlns:mo="http://schemas.microsoft.com/office/mac/office/2008/main" xmlns:mc="http://schemas.openxmlformats.org/markup-compatibility/2006" xmlns:mv="urn:schemas-microsoft-com:mac:vml" xmlns:o="urn:schemas-microsoft-com:office:office" xmlns:r="http://schemas.openxmlformats.org/officeDocument/2006/relationships" xmlns:m="http://schemas.openxmlformats.org/officeDocument/2006/math" xmlns:v="urn:schemas-microsoft-com:vml" xmlns:wp14="http://schemas.microsoft.com/office/word/2010/wordprocessingDrawing" xmlns:wp="http://schemas.openxmlformats.org/drawingml/2006/wordprocessingDrawing" xmlns:w10="urn:schemas-microsoft-com:office:word" xmlns:w="http://schemas.openxmlformats.org/wordprocessingml/2006/main" xmlns:w14="http://schemas.microsoft.com/office/word/2010/wordml" xmlns:w15="http://schemas.microsoft.com/office/word/2012/wordml" xmlns:wpg="http://schemas.microsoft.com/office/word/2010/wordprocessingGroup" xmlns:wpi="http://schemas.microsoft.com/office/word/2010/wordprocessingInk" xmlns:wne="http://schemas.microsoft.com/office/word/2006/wordml" xmlns:wps="http://schemas.microsoft.com/office/word/2010/wordprocessingShape" mc:Ignorable="w14 w15 wp14">
   <w:footnote w:type="separator" w:id="-1">
     <w:p>
       <w:r>
@@ -8576,8 +9434,8 @@
 </file>
 
 <file path=word/numbering.xml><?xml version="1.0" encoding="utf-8"?>
-<w:numbering xmlns:wpc="http://schemas.microsoft.com/office/word/2010/wordprocessingCanvas" xmlns:mc="http://schemas.openxmlformats.org/markup-compatibility/2006" xmlns:o="urn:schemas-microsoft-com:office:office" xmlns:r="http://schemas.openxmlformats.org/officeDocument/2006/relationships" xmlns:m="http://schemas.openxmlformats.org/officeDocument/2006/math" xmlns:v="urn:schemas-microsoft-com:vml" xmlns:wp14="http://schemas.microsoft.com/office/word/2010/wordprocessingDrawing" xmlns:wp="http://schemas.openxmlformats.org/drawingml/2006/wordprocessingDrawing" xmlns:w10="urn:schemas-microsoft-com:office:word" xmlns:w="http://schemas.openxmlformats.org/wordprocessingml/2006/main" xmlns:w14="http://schemas.microsoft.com/office/word/2010/wordml" xmlns:w15="http://schemas.microsoft.com/office/word/2012/wordml" xmlns:wpg="http://schemas.microsoft.com/office/word/2010/wordprocessingGroup" xmlns:wpi="http://schemas.microsoft.com/office/word/2010/wordprocessingInk" xmlns:wne="http://schemas.microsoft.com/office/word/2006/wordml" xmlns:wps="http://schemas.microsoft.com/office/word/2010/wordprocessingShape" mc:Ignorable="w14 w15 wp14">
-  <w:abstractNum w:abstractNumId="0" w15:restartNumberingAfterBreak="0">
+<w:numbering xmlns:wpc="http://schemas.microsoft.com/office/word/2010/wordprocessingCanvas" xmlns:mo="http://schemas.microsoft.com/office/mac/office/2008/main" xmlns:mc="http://schemas.openxmlformats.org/markup-compatibility/2006" xmlns:mv="urn:schemas-microsoft-com:mac:vml" xmlns:o="urn:schemas-microsoft-com:office:office" xmlns:r="http://schemas.openxmlformats.org/officeDocument/2006/relationships" xmlns:m="http://schemas.openxmlformats.org/officeDocument/2006/math" xmlns:v="urn:schemas-microsoft-com:vml" xmlns:wp14="http://schemas.microsoft.com/office/word/2010/wordprocessingDrawing" xmlns:wp="http://schemas.openxmlformats.org/drawingml/2006/wordprocessingDrawing" xmlns:w10="urn:schemas-microsoft-com:office:word" xmlns:w="http://schemas.openxmlformats.org/wordprocessingml/2006/main" xmlns:w14="http://schemas.microsoft.com/office/word/2010/wordml" xmlns:w15="http://schemas.microsoft.com/office/word/2012/wordml" xmlns:wpg="http://schemas.microsoft.com/office/word/2010/wordprocessingGroup" xmlns:wpi="http://schemas.microsoft.com/office/word/2010/wordprocessingInk" xmlns:wne="http://schemas.microsoft.com/office/word/2006/wordml" xmlns:wps="http://schemas.microsoft.com/office/word/2010/wordprocessingShape" mc:Ignorable="w14 w15 wp14">
+  <w:abstractNum w:abstractNumId="0">
     <w:nsid w:val="FFFFFF1D"/>
     <w:multiLevelType w:val="multilevel"/>
     <w:tmpl w:val="B692AE0A"/>
@@ -8717,7 +9575,7 @@
       </w:rPr>
     </w:lvl>
   </w:abstractNum>
-  <w:abstractNum w:abstractNumId="1" w15:restartNumberingAfterBreak="0">
+  <w:abstractNum w:abstractNumId="1">
     <w:nsid w:val="007231DA"/>
     <w:multiLevelType w:val="multilevel"/>
     <w:tmpl w:val="0409001D"/>
@@ -8803,7 +9661,7 @@
       </w:pPr>
     </w:lvl>
   </w:abstractNum>
-  <w:abstractNum w:abstractNumId="2" w15:restartNumberingAfterBreak="0">
+  <w:abstractNum w:abstractNumId="2">
     <w:nsid w:val="06B1557E"/>
     <w:multiLevelType w:val="hybridMultilevel"/>
     <w:tmpl w:val="6BDC4DAE"/>
@@ -8892,7 +9750,7 @@
       </w:pPr>
     </w:lvl>
   </w:abstractNum>
-  <w:abstractNum w:abstractNumId="3" w15:restartNumberingAfterBreak="0">
+  <w:abstractNum w:abstractNumId="3">
     <w:nsid w:val="148028F1"/>
     <w:multiLevelType w:val="multilevel"/>
     <w:tmpl w:val="0409001D"/>
@@ -8978,7 +9836,93 @@
       </w:pPr>
     </w:lvl>
   </w:abstractNum>
-  <w:abstractNum w:abstractNumId="4" w15:restartNumberingAfterBreak="0">
+  <w:abstractNum w:abstractNumId="4">
+    <w:nsid w:val="24626A90"/>
+    <w:multiLevelType w:val="multilevel"/>
+    <w:tmpl w:val="0409001D"/>
+    <w:lvl w:ilvl="0">
+      <w:start w:val="1"/>
+      <w:numFmt w:val="decimal"/>
+      <w:lvlText w:val="%1"/>
+      <w:lvlJc w:val="left"/>
+      <w:pPr>
+        <w:ind w:left="425" w:hanging="425"/>
+      </w:pPr>
+    </w:lvl>
+    <w:lvl w:ilvl="1">
+      <w:start w:val="1"/>
+      <w:numFmt w:val="decimal"/>
+      <w:lvlText w:val="%1.%2"/>
+      <w:lvlJc w:val="left"/>
+      <w:pPr>
+        <w:ind w:left="992" w:hanging="567"/>
+      </w:pPr>
+    </w:lvl>
+    <w:lvl w:ilvl="2">
+      <w:start w:val="1"/>
+      <w:numFmt w:val="decimal"/>
+      <w:lvlText w:val="%1.%2.%3"/>
+      <w:lvlJc w:val="left"/>
+      <w:pPr>
+        <w:ind w:left="1418" w:hanging="567"/>
+      </w:pPr>
+    </w:lvl>
+    <w:lvl w:ilvl="3">
+      <w:start w:val="1"/>
+      <w:numFmt w:val="decimal"/>
+      <w:lvlText w:val="%1.%2.%3.%4"/>
+      <w:lvlJc w:val="left"/>
+      <w:pPr>
+        <w:ind w:left="1984" w:hanging="708"/>
+      </w:pPr>
+    </w:lvl>
+    <w:lvl w:ilvl="4">
+      <w:start w:val="1"/>
+      <w:numFmt w:val="decimal"/>
+      <w:lvlText w:val="%1.%2.%3.%4.%5"/>
+      <w:lvlJc w:val="left"/>
+      <w:pPr>
+        <w:ind w:left="2551" w:hanging="850"/>
+      </w:pPr>
+    </w:lvl>
+    <w:lvl w:ilvl="5">
+      <w:start w:val="1"/>
+      <w:numFmt w:val="decimal"/>
+      <w:lvlText w:val="%1.%2.%3.%4.%5.%6"/>
+      <w:lvlJc w:val="left"/>
+      <w:pPr>
+        <w:ind w:left="3260" w:hanging="1134"/>
+      </w:pPr>
+    </w:lvl>
+    <w:lvl w:ilvl="6">
+      <w:start w:val="1"/>
+      <w:numFmt w:val="decimal"/>
+      <w:lvlText w:val="%1.%2.%3.%4.%5.%6.%7"/>
+      <w:lvlJc w:val="left"/>
+      <w:pPr>
+        <w:ind w:left="3827" w:hanging="1276"/>
+      </w:pPr>
+    </w:lvl>
+    <w:lvl w:ilvl="7">
+      <w:start w:val="1"/>
+      <w:numFmt w:val="decimal"/>
+      <w:lvlText w:val="%1.%2.%3.%4.%5.%6.%7.%8"/>
+      <w:lvlJc w:val="left"/>
+      <w:pPr>
+        <w:ind w:left="4394" w:hanging="1418"/>
+      </w:pPr>
+    </w:lvl>
+    <w:lvl w:ilvl="8">
+      <w:start w:val="1"/>
+      <w:numFmt w:val="decimal"/>
+      <w:lvlText w:val="%1.%2.%3.%4.%5.%6.%7.%8.%9"/>
+      <w:lvlJc w:val="left"/>
+      <w:pPr>
+        <w:ind w:left="5102" w:hanging="1700"/>
+      </w:pPr>
+    </w:lvl>
+  </w:abstractNum>
+  <w:abstractNum w:abstractNumId="5">
     <w:nsid w:val="2F477707"/>
     <w:multiLevelType w:val="multilevel"/>
     <w:tmpl w:val="0409001D"/>
@@ -9064,7 +10008,7 @@
       </w:pPr>
     </w:lvl>
   </w:abstractNum>
-  <w:abstractNum w:abstractNumId="5" w15:restartNumberingAfterBreak="0">
+  <w:abstractNum w:abstractNumId="6">
     <w:nsid w:val="3FBF4B3C"/>
     <w:multiLevelType w:val="hybridMultilevel"/>
     <w:tmpl w:val="46826C9C"/>
@@ -9153,7 +10097,7 @@
       </w:pPr>
     </w:lvl>
   </w:abstractNum>
-  <w:abstractNum w:abstractNumId="6" w15:restartNumberingAfterBreak="0">
+  <w:abstractNum w:abstractNumId="7">
     <w:nsid w:val="470F4410"/>
     <w:multiLevelType w:val="multilevel"/>
     <w:tmpl w:val="0409001D"/>
@@ -9239,7 +10183,7 @@
       </w:pPr>
     </w:lvl>
   </w:abstractNum>
-  <w:abstractNum w:abstractNumId="7" w15:restartNumberingAfterBreak="0">
+  <w:abstractNum w:abstractNumId="8">
     <w:nsid w:val="4BFC39EF"/>
     <w:multiLevelType w:val="hybridMultilevel"/>
     <w:tmpl w:val="8E689CD4"/>
@@ -9328,7 +10272,7 @@
       </w:pPr>
     </w:lvl>
   </w:abstractNum>
-  <w:abstractNum w:abstractNumId="8" w15:restartNumberingAfterBreak="0">
+  <w:abstractNum w:abstractNumId="9">
     <w:nsid w:val="4E623F53"/>
     <w:multiLevelType w:val="multilevel"/>
     <w:tmpl w:val="0409001D"/>
@@ -9414,7 +10358,7 @@
       </w:pPr>
     </w:lvl>
   </w:abstractNum>
-  <w:abstractNum w:abstractNumId="9" w15:restartNumberingAfterBreak="0">
+  <w:abstractNum w:abstractNumId="10">
     <w:nsid w:val="693F5A37"/>
     <w:multiLevelType w:val="multilevel"/>
     <w:tmpl w:val="0409001D"/>
@@ -9500,7 +10444,7 @@
       </w:pPr>
     </w:lvl>
   </w:abstractNum>
-  <w:abstractNum w:abstractNumId="10" w15:restartNumberingAfterBreak="0">
+  <w:abstractNum w:abstractNumId="11">
     <w:nsid w:val="6DA10D89"/>
     <w:multiLevelType w:val="multilevel"/>
     <w:tmpl w:val="0409001D"/>
@@ -9586,7 +10530,7 @@
       </w:pPr>
     </w:lvl>
   </w:abstractNum>
-  <w:abstractNum w:abstractNumId="11" w15:restartNumberingAfterBreak="0">
+  <w:abstractNum w:abstractNumId="12">
     <w:nsid w:val="6F7079EA"/>
     <w:multiLevelType w:val="multilevel"/>
     <w:tmpl w:val="0409001D"/>
@@ -9676,37 +10620,40 @@
     <w:abstractNumId w:val="3"/>
   </w:num>
   <w:num w:numId="2">
-    <w:abstractNumId w:val="4"/>
+    <w:abstractNumId w:val="5"/>
   </w:num>
   <w:num w:numId="3">
     <w:abstractNumId w:val="1"/>
   </w:num>
   <w:num w:numId="4">
-    <w:abstractNumId w:val="10"/>
+    <w:abstractNumId w:val="11"/>
   </w:num>
   <w:num w:numId="5">
-    <w:abstractNumId w:val="8"/>
+    <w:abstractNumId w:val="9"/>
   </w:num>
   <w:num w:numId="6">
-    <w:abstractNumId w:val="9"/>
+    <w:abstractNumId w:val="10"/>
   </w:num>
   <w:num w:numId="7">
     <w:abstractNumId w:val="2"/>
   </w:num>
   <w:num w:numId="8">
-    <w:abstractNumId w:val="5"/>
+    <w:abstractNumId w:val="6"/>
   </w:num>
   <w:num w:numId="9">
-    <w:abstractNumId w:val="7"/>
+    <w:abstractNumId w:val="8"/>
   </w:num>
   <w:num w:numId="10">
     <w:abstractNumId w:val="0"/>
   </w:num>
   <w:num w:numId="11">
-    <w:abstractNumId w:val="6"/>
+    <w:abstractNumId w:val="7"/>
   </w:num>
   <w:num w:numId="12">
-    <w:abstractNumId w:val="11"/>
+    <w:abstractNumId w:val="12"/>
+  </w:num>
+  <w:num w:numId="13">
+    <w:abstractNumId w:val="4"/>
   </w:num>
 </w:numbering>
 </file>
@@ -9729,7 +10676,7 @@
       </w:pPr>
     </w:pPrDefault>
   </w:docDefaults>
-  <w:latentStyles w:defLockedState="0" w:defUIPriority="99" w:defSemiHidden="0" w:defUnhideWhenUsed="0" w:defQFormat="0" w:count="371">
+  <w:latentStyles w:defLockedState="0" w:defUIPriority="99" w:defSemiHidden="0" w:defUnhideWhenUsed="0" w:defQFormat="0" w:count="382">
     <w:lsdException w:name="Normal" w:uiPriority="0" w:qFormat="1"/>
     <w:lsdException w:name="heading 1" w:uiPriority="9" w:qFormat="1"/>
     <w:lsdException w:name="heading 2" w:semiHidden="1" w:uiPriority="9" w:unhideWhenUsed="1" w:qFormat="1"/>
@@ -10101,6 +11048,8 @@
     <w:lsdException w:name="List Table 5 Dark Accent 6" w:uiPriority="50"/>
     <w:lsdException w:name="List Table 6 Colorful Accent 6" w:uiPriority="51"/>
     <w:lsdException w:name="List Table 7 Colorful Accent 6" w:uiPriority="52"/>
+    <w:lsdException w:name="Mention" w:semiHidden="1" w:unhideWhenUsed="1"/>
+    <w:lsdException w:name="Smart Hyperlink" w:semiHidden="1" w:unhideWhenUsed="1"/>
   </w:latentStyles>
   <w:style w:type="paragraph" w:default="1" w:styleId="a">
     <w:name w:val="Normal"/>
@@ -10113,7 +11062,7 @@
     <w:name w:val="heading 1"/>
     <w:basedOn w:val="a"/>
     <w:next w:val="a"/>
-    <w:link w:val="1Char"/>
+    <w:link w:val="10"/>
     <w:uiPriority w:val="9"/>
     <w:qFormat/>
     <w:rsid w:val="008231FA"/>
@@ -10135,7 +11084,7 @@
     <w:name w:val="heading 2"/>
     <w:basedOn w:val="a"/>
     <w:next w:val="a"/>
-    <w:link w:val="2Char"/>
+    <w:link w:val="20"/>
     <w:uiPriority w:val="9"/>
     <w:unhideWhenUsed/>
     <w:qFormat/>
@@ -10159,7 +11108,7 @@
     <w:name w:val="heading 3"/>
     <w:basedOn w:val="a"/>
     <w:next w:val="a"/>
-    <w:link w:val="3Char"/>
+    <w:link w:val="30"/>
     <w:uiPriority w:val="9"/>
     <w:unhideWhenUsed/>
     <w:qFormat/>
@@ -10181,7 +11130,7 @@
     <w:name w:val="heading 4"/>
     <w:basedOn w:val="a"/>
     <w:next w:val="a"/>
-    <w:link w:val="4Char"/>
+    <w:link w:val="40"/>
     <w:uiPriority w:val="9"/>
     <w:unhideWhenUsed/>
     <w:qFormat/>
@@ -10241,6 +11190,7 @@
       <w:sz w:val="18"/>
     </w:rPr>
     <w:tblPr>
+      <w:tblInd w:w="0" w:type="dxa"/>
       <w:tblBorders>
         <w:top w:val="single" w:sz="4" w:space="0" w:color="BFBFBF" w:themeColor="background1" w:themeShade="BF"/>
         <w:left w:val="single" w:sz="4" w:space="0" w:color="BFBFBF" w:themeColor="background1" w:themeShade="BF"/>
@@ -10249,10 +11199,16 @@
         <w:insideH w:val="single" w:sz="4" w:space="0" w:color="BFBFBF" w:themeColor="background1" w:themeShade="BF"/>
         <w:insideV w:val="single" w:sz="4" w:space="0" w:color="BFBFBF" w:themeColor="background1" w:themeShade="BF"/>
       </w:tblBorders>
+      <w:tblCellMar>
+        <w:top w:w="0" w:type="dxa"/>
+        <w:left w:w="108" w:type="dxa"/>
+        <w:bottom w:w="0" w:type="dxa"/>
+        <w:right w:w="108" w:type="dxa"/>
+      </w:tblCellMar>
     </w:tblPr>
   </w:style>
-  <w:style w:type="character" w:customStyle="1" w:styleId="2Char">
-    <w:name w:val="标题 2 Char"/>
+  <w:style w:type="character" w:customStyle="1" w:styleId="20">
+    <w:name w:val="标题 2字符"/>
     <w:basedOn w:val="a0"/>
     <w:link w:val="2"/>
     <w:uiPriority w:val="9"/>
@@ -10276,8 +11232,8 @@
       <w:ind w:firstLineChars="200" w:firstLine="420"/>
     </w:pPr>
   </w:style>
-  <w:style w:type="character" w:customStyle="1" w:styleId="1Char">
-    <w:name w:val="标题 1 Char"/>
+  <w:style w:type="character" w:customStyle="1" w:styleId="10">
+    <w:name w:val="标题 1字符"/>
     <w:basedOn w:val="a0"/>
     <w:link w:val="1"/>
     <w:uiPriority w:val="9"/>
@@ -10291,8 +11247,8 @@
       <w:szCs w:val="44"/>
     </w:rPr>
   </w:style>
-  <w:style w:type="character" w:customStyle="1" w:styleId="3Char">
-    <w:name w:val="标题 3 Char"/>
+  <w:style w:type="character" w:customStyle="1" w:styleId="30">
+    <w:name w:val="标题 3字符"/>
     <w:basedOn w:val="a0"/>
     <w:link w:val="3"/>
     <w:uiPriority w:val="9"/>
@@ -10305,8 +11261,8 @@
       <w:szCs w:val="32"/>
     </w:rPr>
   </w:style>
-  <w:style w:type="character" w:customStyle="1" w:styleId="4Char">
-    <w:name w:val="标题 4 Char"/>
+  <w:style w:type="character" w:customStyle="1" w:styleId="40">
+    <w:name w:val="标题 4字符"/>
     <w:basedOn w:val="a0"/>
     <w:link w:val="4"/>
     <w:uiPriority w:val="9"/>
@@ -10323,7 +11279,7 @@
   <w:style w:type="paragraph" w:styleId="a5">
     <w:name w:val="header"/>
     <w:basedOn w:val="a"/>
-    <w:link w:val="Char"/>
+    <w:link w:val="a6"/>
     <w:uiPriority w:val="99"/>
     <w:unhideWhenUsed/>
     <w:rsid w:val="001064BE"/>
@@ -10343,8 +11299,8 @@
       <w:szCs w:val="18"/>
     </w:rPr>
   </w:style>
-  <w:style w:type="character" w:customStyle="1" w:styleId="Char">
-    <w:name w:val="页眉 Char"/>
+  <w:style w:type="character" w:customStyle="1" w:styleId="a6">
+    <w:name w:val="页眉字符"/>
     <w:basedOn w:val="a0"/>
     <w:link w:val="a5"/>
     <w:uiPriority w:val="99"/>
@@ -10355,10 +11311,10 @@
       <w:szCs w:val="18"/>
     </w:rPr>
   </w:style>
-  <w:style w:type="paragraph" w:styleId="a6">
+  <w:style w:type="paragraph" w:styleId="a7">
     <w:name w:val="footer"/>
     <w:basedOn w:val="a"/>
-    <w:link w:val="Char0"/>
+    <w:link w:val="a8"/>
     <w:uiPriority w:val="99"/>
     <w:unhideWhenUsed/>
     <w:rsid w:val="001064BE"/>
@@ -10375,16 +11331,85 @@
       <w:szCs w:val="18"/>
     </w:rPr>
   </w:style>
-  <w:style w:type="character" w:customStyle="1" w:styleId="Char0">
-    <w:name w:val="页脚 Char"/>
+  <w:style w:type="character" w:customStyle="1" w:styleId="a8">
+    <w:name w:val="页脚字符"/>
     <w:basedOn w:val="a0"/>
-    <w:link w:val="a6"/>
+    <w:link w:val="a7"/>
     <w:uiPriority w:val="99"/>
     <w:rsid w:val="001064BE"/>
     <w:rPr>
       <w:noProof/>
       <w:sz w:val="18"/>
       <w:szCs w:val="18"/>
+    </w:rPr>
+  </w:style>
+  <w:style w:type="paragraph" w:styleId="HTML">
+    <w:name w:val="HTML Preformatted"/>
+    <w:basedOn w:val="a"/>
+    <w:link w:val="HTML0"/>
+    <w:uiPriority w:val="99"/>
+    <w:semiHidden/>
+    <w:unhideWhenUsed/>
+    <w:rsid w:val="00D2535D"/>
+    <w:pPr>
+      <w:tabs>
+        <w:tab w:val="left" w:pos="916"/>
+        <w:tab w:val="left" w:pos="1832"/>
+        <w:tab w:val="left" w:pos="2748"/>
+        <w:tab w:val="left" w:pos="3664"/>
+        <w:tab w:val="left" w:pos="4580"/>
+        <w:tab w:val="left" w:pos="5496"/>
+        <w:tab w:val="left" w:pos="6412"/>
+        <w:tab w:val="left" w:pos="7328"/>
+        <w:tab w:val="left" w:pos="8244"/>
+        <w:tab w:val="left" w:pos="9160"/>
+        <w:tab w:val="left" w:pos="10076"/>
+        <w:tab w:val="left" w:pos="10992"/>
+        <w:tab w:val="left" w:pos="11908"/>
+        <w:tab w:val="left" w:pos="12824"/>
+        <w:tab w:val="left" w:pos="13740"/>
+        <w:tab w:val="left" w:pos="14656"/>
+      </w:tabs>
+      <w:jc w:val="left"/>
+    </w:pPr>
+    <w:rPr>
+      <w:rFonts w:ascii="Courier New" w:hAnsi="Courier New" w:cs="Courier New"/>
+      <w:noProof w:val="0"/>
+      <w:kern w:val="0"/>
+      <w:sz w:val="20"/>
+      <w:szCs w:val="20"/>
+    </w:rPr>
+  </w:style>
+  <w:style w:type="character" w:customStyle="1" w:styleId="HTML0">
+    <w:name w:val="HTML 预设格式字符"/>
+    <w:basedOn w:val="a0"/>
+    <w:link w:val="HTML"/>
+    <w:uiPriority w:val="99"/>
+    <w:semiHidden/>
+    <w:rsid w:val="00D2535D"/>
+    <w:rPr>
+      <w:rFonts w:ascii="Courier New" w:hAnsi="Courier New" w:cs="Courier New"/>
+      <w:kern w:val="0"/>
+      <w:sz w:val="20"/>
+      <w:szCs w:val="20"/>
+    </w:rPr>
+  </w:style>
+  <w:style w:type="paragraph" w:styleId="a9">
+    <w:name w:val="Normal (Web)"/>
+    <w:basedOn w:val="a"/>
+    <w:uiPriority w:val="99"/>
+    <w:semiHidden/>
+    <w:unhideWhenUsed/>
+    <w:rsid w:val="00D2535D"/>
+    <w:pPr>
+      <w:spacing w:before="100" w:beforeAutospacing="1" w:after="100" w:afterAutospacing="1"/>
+      <w:jc w:val="left"/>
+    </w:pPr>
+    <w:rPr>
+      <w:rFonts w:ascii="Times New Roman" w:hAnsi="Times New Roman" w:cs="Times New Roman"/>
+      <w:noProof w:val="0"/>
+      <w:kern w:val="0"/>
+      <w:szCs w:val="24"/>
     </w:rPr>
   </w:style>
 </w:styles>
@@ -10656,7 +11681,7 @@
 </file>
 
 <file path=customXml/itemProps1.xml><?xml version="1.0" encoding="utf-8"?>
-<ds:datastoreItem xmlns:ds="http://schemas.openxmlformats.org/officeDocument/2006/customXml" ds:itemID="{E525D255-7D3D-4F59-A9FE-EE671FD6458C}">
+<ds:datastoreItem xmlns:ds="http://schemas.openxmlformats.org/officeDocument/2006/customXml" ds:itemID="{2D7B4198-BBE8-DC44-AB55-9E4F61F4DC87}">
   <ds:schemaRefs>
     <ds:schemaRef ds:uri="http://schemas.openxmlformats.org/officeDocument/2006/bibliography"/>
   </ds:schemaRefs>

--- a/Python/python基础.docx
+++ b/Python/python基础.docx
@@ -1,6 +1,6 @@
 
 <file path=word/document.xml><?xml version="1.0" encoding="utf-8"?>
-<w:document xmlns:wpc="http://schemas.microsoft.com/office/word/2010/wordprocessingCanvas" xmlns:mo="http://schemas.microsoft.com/office/mac/office/2008/main" xmlns:mc="http://schemas.openxmlformats.org/markup-compatibility/2006" xmlns:mv="urn:schemas-microsoft-com:mac:vml" xmlns:o="urn:schemas-microsoft-com:office:office" xmlns:r="http://schemas.openxmlformats.org/officeDocument/2006/relationships" xmlns:m="http://schemas.openxmlformats.org/officeDocument/2006/math" xmlns:v="urn:schemas-microsoft-com:vml" xmlns:wp14="http://schemas.microsoft.com/office/word/2010/wordprocessingDrawing" xmlns:wp="http://schemas.openxmlformats.org/drawingml/2006/wordprocessingDrawing" xmlns:w10="urn:schemas-microsoft-com:office:word" xmlns:w="http://schemas.openxmlformats.org/wordprocessingml/2006/main" xmlns:w14="http://schemas.microsoft.com/office/word/2010/wordml" xmlns:w15="http://schemas.microsoft.com/office/word/2012/wordml" xmlns:wpg="http://schemas.microsoft.com/office/word/2010/wordprocessingGroup" xmlns:wpi="http://schemas.microsoft.com/office/word/2010/wordprocessingInk" xmlns:wne="http://schemas.microsoft.com/office/word/2006/wordml" xmlns:wps="http://schemas.microsoft.com/office/word/2010/wordprocessingShape" mc:Ignorable="w14 w15 wp14">
+<w:document xmlns:wpc="http://schemas.microsoft.com/office/word/2010/wordprocessingCanvas" xmlns:mc="http://schemas.openxmlformats.org/markup-compatibility/2006" xmlns:o="urn:schemas-microsoft-com:office:office" xmlns:r="http://schemas.openxmlformats.org/officeDocument/2006/relationships" xmlns:m="http://schemas.openxmlformats.org/officeDocument/2006/math" xmlns:v="urn:schemas-microsoft-com:vml" xmlns:wp14="http://schemas.microsoft.com/office/word/2010/wordprocessingDrawing" xmlns:wp="http://schemas.openxmlformats.org/drawingml/2006/wordprocessingDrawing" xmlns:w10="urn:schemas-microsoft-com:office:word" xmlns:w="http://schemas.openxmlformats.org/wordprocessingml/2006/main" xmlns:w14="http://schemas.microsoft.com/office/word/2010/wordml" xmlns:w15="http://schemas.microsoft.com/office/word/2012/wordml" xmlns:wpg="http://schemas.microsoft.com/office/word/2010/wordprocessingGroup" xmlns:wpi="http://schemas.microsoft.com/office/word/2010/wordprocessingInk" xmlns:wne="http://schemas.microsoft.com/office/word/2006/wordml" xmlns:wps="http://schemas.microsoft.com/office/word/2010/wordprocessingShape" mc:Ignorable="w14 w15 wp14">
   <w:body>
     <w:p>
       <w:pPr>
@@ -22,12 +22,11 @@
     </w:p>
     <w:p>
       <w:pPr>
-        <w:pStyle w:val="a4"/>
+        <w:pStyle w:val="5"/>
         <w:numPr>
           <w:ilvl w:val="1"/>
           <w:numId w:val="3"/>
         </w:numPr>
-        <w:ind w:firstLineChars="0"/>
       </w:pPr>
       <w:r>
         <w:rPr>
@@ -537,12 +536,11 @@
     </w:tbl>
     <w:p>
       <w:pPr>
-        <w:pStyle w:val="a4"/>
+        <w:pStyle w:val="5"/>
         <w:numPr>
           <w:ilvl w:val="1"/>
           <w:numId w:val="3"/>
         </w:numPr>
-        <w:ind w:firstLineChars="0"/>
       </w:pPr>
       <w:r>
         <w:rPr>
@@ -702,12 +700,11 @@
     </w:p>
     <w:p>
       <w:pPr>
-        <w:pStyle w:val="a4"/>
+        <w:pStyle w:val="5"/>
         <w:numPr>
           <w:ilvl w:val="1"/>
           <w:numId w:val="3"/>
         </w:numPr>
-        <w:ind w:firstLineChars="0"/>
       </w:pPr>
       <w:r>
         <w:rPr>
@@ -734,7 +731,6 @@
         <w:rPr>
           <w:rFonts w:hint="eastAsia"/>
         </w:rPr>
-        <w:lastRenderedPageBreak/>
         <w:t>list</w:t>
       </w:r>
       <w:r>
@@ -921,17 +917,17 @@
     </w:p>
     <w:p>
       <w:pPr>
-        <w:pStyle w:val="a4"/>
+        <w:pStyle w:val="5"/>
         <w:numPr>
           <w:ilvl w:val="1"/>
           <w:numId w:val="3"/>
         </w:numPr>
-        <w:ind w:firstLineChars="0"/>
-      </w:pPr>
-      <w:r>
-        <w:rPr>
-          <w:rFonts w:hint="eastAsia"/>
-        </w:rPr>
+      </w:pPr>
+      <w:r>
+        <w:rPr>
+          <w:rFonts w:hint="eastAsia"/>
+        </w:rPr>
+        <w:lastRenderedPageBreak/>
         <w:t>list</w:t>
       </w:r>
       <w:r>
@@ -1121,12 +1117,11 @@
     </w:tbl>
     <w:p>
       <w:pPr>
-        <w:pStyle w:val="a4"/>
+        <w:pStyle w:val="5"/>
         <w:numPr>
           <w:ilvl w:val="1"/>
           <w:numId w:val="3"/>
         </w:numPr>
-        <w:ind w:firstLineChars="0"/>
       </w:pPr>
       <w:r>
         <w:rPr>
@@ -1351,12 +1346,11 @@
     </w:tbl>
     <w:p>
       <w:pPr>
-        <w:pStyle w:val="a4"/>
+        <w:pStyle w:val="5"/>
         <w:numPr>
           <w:ilvl w:val="1"/>
           <w:numId w:val="3"/>
         </w:numPr>
-        <w:ind w:firstLineChars="0"/>
       </w:pPr>
       <w:r>
         <w:rPr>
@@ -1383,12 +1377,11 @@
     </w:p>
     <w:p>
       <w:pPr>
-        <w:pStyle w:val="a4"/>
+        <w:pStyle w:val="5"/>
         <w:numPr>
           <w:ilvl w:val="1"/>
           <w:numId w:val="3"/>
         </w:numPr>
-        <w:ind w:firstLineChars="0"/>
       </w:pPr>
       <w:r>
         <w:rPr>
@@ -1410,7 +1403,6 @@
           <w:rFonts w:hint="eastAsia"/>
           <w:color w:val="FF0000"/>
         </w:rPr>
-        <w:lastRenderedPageBreak/>
         <w:t>max</w:t>
       </w:r>
       <w:r>
@@ -1627,6 +1619,7 @@
               <w:ind w:firstLine="360"/>
             </w:pPr>
             <w:r>
+              <w:lastRenderedPageBreak/>
               <w:t>a = max(L</w:t>
             </w:r>
             <w:r>
@@ -1782,12 +1775,11 @@
     </w:p>
     <w:p>
       <w:pPr>
-        <w:pStyle w:val="a4"/>
+        <w:pStyle w:val="5"/>
         <w:numPr>
           <w:ilvl w:val="1"/>
           <w:numId w:val="3"/>
         </w:numPr>
-        <w:ind w:firstLineChars="0"/>
       </w:pPr>
       <w:r>
         <w:rPr>
@@ -1901,12 +1893,11 @@
     </w:tbl>
     <w:p>
       <w:pPr>
-        <w:pStyle w:val="a4"/>
+        <w:pStyle w:val="5"/>
         <w:numPr>
           <w:ilvl w:val="1"/>
           <w:numId w:val="3"/>
         </w:numPr>
-        <w:ind w:firstLineChars="0"/>
       </w:pPr>
       <w:r>
         <w:rPr>
@@ -1927,7 +1918,6 @@
         <w:rPr>
           <w:rFonts w:hint="eastAsia"/>
         </w:rPr>
-        <w:lastRenderedPageBreak/>
         <w:t>list</w:t>
       </w:r>
       <w:r>
@@ -1990,12 +1980,11 @@
     </w:tbl>
     <w:p>
       <w:pPr>
-        <w:pStyle w:val="a4"/>
+        <w:pStyle w:val="5"/>
         <w:numPr>
           <w:ilvl w:val="1"/>
           <w:numId w:val="3"/>
         </w:numPr>
-        <w:ind w:firstLineChars="0"/>
       </w:pPr>
       <w:r>
         <w:rPr>
@@ -2069,12 +2058,11 @@
     </w:p>
     <w:p>
       <w:pPr>
-        <w:pStyle w:val="a4"/>
+        <w:pStyle w:val="5"/>
         <w:numPr>
           <w:ilvl w:val="1"/>
           <w:numId w:val="3"/>
         </w:numPr>
-        <w:ind w:firstLineChars="0"/>
       </w:pPr>
       <w:r>
         <w:rPr>
@@ -2186,6 +2174,7 @@
         <w:rPr>
           <w:rFonts w:hint="eastAsia"/>
         </w:rPr>
+        <w:lastRenderedPageBreak/>
         <w:t>创建单元素</w:t>
       </w:r>
       <w:r>
@@ -2414,12 +2403,11 @@
     </w:tbl>
     <w:p>
       <w:pPr>
-        <w:pStyle w:val="a4"/>
+        <w:pStyle w:val="3"/>
         <w:numPr>
           <w:ilvl w:val="0"/>
           <w:numId w:val="3"/>
         </w:numPr>
-        <w:ind w:firstLineChars="0"/>
       </w:pPr>
       <w:r>
         <w:rPr>
@@ -2493,12 +2481,11 @@
     </w:p>
     <w:p>
       <w:pPr>
-        <w:pStyle w:val="a4"/>
+        <w:pStyle w:val="5"/>
         <w:numPr>
           <w:ilvl w:val="1"/>
           <w:numId w:val="3"/>
         </w:numPr>
-        <w:ind w:firstLineChars="0"/>
       </w:pPr>
       <w:r>
         <w:rPr>
@@ -2551,18 +2538,16 @@
     </w:tbl>
     <w:p>
       <w:pPr>
-        <w:pStyle w:val="a4"/>
+        <w:pStyle w:val="5"/>
         <w:numPr>
           <w:ilvl w:val="1"/>
           <w:numId w:val="3"/>
         </w:numPr>
-        <w:ind w:firstLineChars="0"/>
-      </w:pPr>
-      <w:r>
-        <w:rPr>
-          <w:rFonts w:hint="eastAsia"/>
-        </w:rPr>
-        <w:lastRenderedPageBreak/>
+      </w:pPr>
+      <w:r>
+        <w:rPr>
+          <w:rFonts w:hint="eastAsia"/>
+        </w:rPr>
         <w:t xml:space="preserve">if else </w:t>
       </w:r>
     </w:p>
@@ -2651,12 +2636,11 @@
     </w:tbl>
     <w:p>
       <w:pPr>
-        <w:pStyle w:val="a4"/>
+        <w:pStyle w:val="5"/>
         <w:numPr>
           <w:ilvl w:val="1"/>
           <w:numId w:val="3"/>
         </w:numPr>
-        <w:ind w:firstLineChars="0"/>
       </w:pPr>
       <w:r>
         <w:rPr>
@@ -2752,12 +2736,11 @@
     </w:tbl>
     <w:p>
       <w:pPr>
-        <w:pStyle w:val="a4"/>
+        <w:pStyle w:val="5"/>
         <w:numPr>
           <w:ilvl w:val="1"/>
           <w:numId w:val="3"/>
         </w:numPr>
-        <w:ind w:firstLineChars="0"/>
       </w:pPr>
       <w:r>
         <w:rPr>
@@ -2811,6 +2794,7 @@
         <w:rPr>
           <w:rFonts w:hint="eastAsia"/>
         </w:rPr>
+        <w:lastRenderedPageBreak/>
         <w:t>dict和</w:t>
       </w:r>
       <w:r>
@@ -2819,12 +2803,11 @@
     </w:p>
     <w:p>
       <w:pPr>
-        <w:pStyle w:val="a4"/>
+        <w:pStyle w:val="5"/>
         <w:numPr>
           <w:ilvl w:val="1"/>
           <w:numId w:val="3"/>
         </w:numPr>
-        <w:ind w:firstLineChars="0"/>
       </w:pPr>
       <w:r>
         <w:rPr>
@@ -3277,12 +3260,11 @@
     </w:p>
     <w:p>
       <w:pPr>
-        <w:pStyle w:val="a4"/>
+        <w:pStyle w:val="5"/>
         <w:numPr>
           <w:ilvl w:val="1"/>
           <w:numId w:val="3"/>
         </w:numPr>
-        <w:ind w:firstLineChars="0"/>
       </w:pPr>
       <w:r>
         <w:rPr>
@@ -3304,7 +3286,6 @@
         <w:rPr>
           <w:rFonts w:hint="eastAsia"/>
         </w:rPr>
-        <w:lastRenderedPageBreak/>
         <w:t>查找速度快</w:t>
       </w:r>
     </w:p>
@@ -3413,12 +3394,11 @@
     </w:p>
     <w:p>
       <w:pPr>
-        <w:pStyle w:val="a4"/>
+        <w:pStyle w:val="5"/>
         <w:numPr>
           <w:ilvl w:val="1"/>
           <w:numId w:val="3"/>
         </w:numPr>
-        <w:ind w:firstLineChars="0"/>
       </w:pPr>
       <w:r>
         <w:rPr>
@@ -3537,12 +3517,11 @@
     </w:tbl>
     <w:p>
       <w:pPr>
-        <w:pStyle w:val="a4"/>
+        <w:pStyle w:val="5"/>
         <w:numPr>
           <w:ilvl w:val="1"/>
           <w:numId w:val="3"/>
         </w:numPr>
-        <w:ind w:firstLineChars="0"/>
         <w:rPr>
           <w:highlight w:val="green"/>
         </w:rPr>
@@ -3592,6 +3571,7 @@
               <w:ind w:firstLine="360"/>
             </w:pPr>
             <w:r>
+              <w:lastRenderedPageBreak/>
               <w:t>print({</w:t>
             </w:r>
             <w:r>
@@ -3687,18 +3667,324 @@
     </w:tbl>
     <w:p>
       <w:pPr>
-        <w:pStyle w:val="a4"/>
-        <w:ind w:left="992" w:firstLineChars="0" w:firstLine="0"/>
-      </w:pPr>
-    </w:p>
-    <w:p>
-      <w:pPr>
-        <w:pStyle w:val="a4"/>
+        <w:pStyle w:val="5"/>
         <w:numPr>
           <w:ilvl w:val="1"/>
           <w:numId w:val="3"/>
         </w:numPr>
-        <w:ind w:firstLineChars="0"/>
+      </w:pPr>
+      <w:r>
+        <w:rPr>
+          <w:rFonts w:hint="eastAsia"/>
+        </w:rPr>
+        <w:lastRenderedPageBreak/>
+        <w:t>字典</w:t>
+      </w:r>
+      <w:r>
+        <w:t>更新</w:t>
+      </w:r>
+    </w:p>
+    <w:tbl>
+      <w:tblPr>
+        <w:tblStyle w:val="a3"/>
+        <w:tblW w:w="0" w:type="auto"/>
+        <w:tblInd w:w="840" w:type="dxa"/>
+        <w:tblLook w:val="04A0" w:firstRow="1" w:lastRow="0" w:firstColumn="1" w:lastColumn="0" w:noHBand="0" w:noVBand="1"/>
+      </w:tblPr>
+      <w:tblGrid>
+        <w:gridCol w:w="7456"/>
+      </w:tblGrid>
+      <w:tr>
+        <w:tc>
+          <w:tcPr>
+            <w:tcW w:w="8296" w:type="dxa"/>
+          </w:tcPr>
+          <w:p>
+            <w:r>
+              <w:t>dict = {'Name': 'Runoob', 'Age': 7,'Sex':'male'}</w:t>
+            </w:r>
+          </w:p>
+          <w:p>
+            <w:r>
+              <w:t>dict2 = {'Height':177 ,'Sex': 'female'}</w:t>
+            </w:r>
+          </w:p>
+          <w:p/>
+          <w:p>
+            <w:r>
+              <w:t>dict.</w:t>
+            </w:r>
+            <w:r>
+              <w:rPr>
+                <w:color w:val="FF0000"/>
+                <w:highlight w:val="green"/>
+              </w:rPr>
+              <w:t>update</w:t>
+            </w:r>
+            <w:r>
+              <w:t>(dict2)</w:t>
+            </w:r>
+          </w:p>
+          <w:p>
+            <w:r>
+              <w:t>print(dict)</w:t>
+            </w:r>
+          </w:p>
+          <w:p>
+            <w:pPr>
+              <w:rPr>
+                <w:rFonts w:hint="eastAsia"/>
+              </w:rPr>
+            </w:pPr>
+            <w:r>
+              <w:t>{'Height': 177, 'Name': 'Runoob', 'Age': 7, 'Sex': 'female'}</w:t>
+            </w:r>
+          </w:p>
+        </w:tc>
+      </w:tr>
+    </w:tbl>
+    <w:p>
+      <w:pPr>
+        <w:ind w:left="840"/>
+      </w:pPr>
+      <w:r>
+        <w:rPr>
+          <w:rFonts w:hint="eastAsia"/>
+        </w:rPr>
+        <w:t>将</w:t>
+      </w:r>
+      <w:r>
+        <w:t>dict2</w:t>
+      </w:r>
+      <w:r>
+        <w:rPr>
+          <w:rFonts w:hint="eastAsia"/>
+        </w:rPr>
+        <w:t>中</w:t>
+      </w:r>
+      <w:r>
+        <w:t>的元素更新到dict中</w:t>
+      </w:r>
+      <w:r>
+        <w:rPr>
+          <w:rFonts w:hint="eastAsia"/>
+        </w:rPr>
+        <w:t>，</w:t>
+      </w:r>
+      <w:r>
+        <w:t>若dict2</w:t>
+      </w:r>
+      <w:r>
+        <w:rPr>
+          <w:rFonts w:hint="eastAsia"/>
+        </w:rPr>
+        <w:t>中</w:t>
+      </w:r>
+      <w:r>
+        <w:t>的key在dict中存在，则更新dict该key的value，若不存在，则添加到dict中。</w:t>
+      </w:r>
+    </w:p>
+    <w:p>
+      <w:pPr>
+        <w:pStyle w:val="5"/>
+        <w:numPr>
+          <w:ilvl w:val="1"/>
+          <w:numId w:val="3"/>
+        </w:numPr>
+      </w:pPr>
+      <w:r>
+        <w:rPr>
+          <w:rFonts w:hint="eastAsia"/>
+        </w:rPr>
+        <w:t>字典</w:t>
+      </w:r>
+      <w:r>
+        <w:t>删除</w:t>
+      </w:r>
+    </w:p>
+    <w:tbl>
+      <w:tblPr>
+        <w:tblStyle w:val="a3"/>
+        <w:tblW w:w="0" w:type="auto"/>
+        <w:tblInd w:w="840" w:type="dxa"/>
+        <w:tblLook w:val="04A0" w:firstRow="1" w:lastRow="0" w:firstColumn="1" w:lastColumn="0" w:noHBand="0" w:noVBand="1"/>
+      </w:tblPr>
+      <w:tblGrid>
+        <w:gridCol w:w="7456"/>
+      </w:tblGrid>
+      <w:tr>
+        <w:tc>
+          <w:tcPr>
+            <w:tcW w:w="8296" w:type="dxa"/>
+          </w:tcPr>
+          <w:p>
+            <w:r>
+              <w:t>list = [1,2,[3,6,9]]</w:t>
+            </w:r>
+          </w:p>
+          <w:p>
+            <w:r>
+              <w:t>list2 = list</w:t>
+            </w:r>
+          </w:p>
+          <w:p>
+            <w:r>
+              <w:t>list</w:t>
+            </w:r>
+            <w:r>
+              <w:t>.</w:t>
+            </w:r>
+            <w:r>
+              <w:rPr>
+                <w:color w:val="FF0000"/>
+              </w:rPr>
+              <w:t>clear</w:t>
+            </w:r>
+            <w:r>
+              <w:t>()</w:t>
+            </w:r>
+          </w:p>
+          <w:p>
+            <w:r>
+              <w:t>print(list,list2)</w:t>
+            </w:r>
+          </w:p>
+          <w:p>
+            <w:pPr>
+              <w:rPr>
+                <w:rFonts w:hint="eastAsia"/>
+              </w:rPr>
+            </w:pPr>
+            <w:r>
+              <w:rPr>
+                <w:rFonts w:hint="eastAsia"/>
+              </w:rPr>
+              <w:t>输出</w:t>
+            </w:r>
+            <w:r>
+              <w:rPr>
+                <w:rFonts w:hint="eastAsia"/>
+              </w:rPr>
+              <w:t xml:space="preserve">[] [] </w:t>
+            </w:r>
+          </w:p>
+          <w:p>
+            <w:pPr>
+              <w:rPr>
+                <w:rFonts w:hint="eastAsia"/>
+                <w:color w:val="FF0000"/>
+              </w:rPr>
+            </w:pPr>
+            <w:r>
+              <w:rPr>
+                <w:rFonts w:hint="eastAsia"/>
+                <w:color w:val="FF0000"/>
+              </w:rPr>
+              <w:t>clear</w:t>
+            </w:r>
+            <w:r>
+              <w:rPr>
+                <w:rFonts w:hint="eastAsia"/>
+                <w:color w:val="FF0000"/>
+              </w:rPr>
+              <w:t>能</w:t>
+            </w:r>
+            <w:r>
+              <w:rPr>
+                <w:color w:val="FF0000"/>
+              </w:rPr>
+              <w:t>删除内存上的内容。</w:t>
+            </w:r>
+            <w:r>
+              <w:rPr>
+                <w:rFonts w:hint="eastAsia"/>
+                <w:color w:val="FF0000"/>
+              </w:rPr>
+              <w:t>所以</w:t>
+            </w:r>
+            <w:r>
+              <w:rPr>
+                <w:color w:val="FF0000"/>
+              </w:rPr>
+              <w:t>通过赋值产生的变量一样被清空了</w:t>
+            </w:r>
+          </w:p>
+          <w:p>
+            <w:pPr>
+              <w:rPr>
+                <w:rFonts w:hint="eastAsia"/>
+              </w:rPr>
+            </w:pPr>
+            <w:r>
+              <w:rPr>
+                <w:rFonts w:hint="eastAsia"/>
+              </w:rPr>
+              <w:t>而</w:t>
+            </w:r>
+            <w:r>
+              <w:rPr>
+                <w:rFonts w:hint="eastAsia"/>
+                <w:color w:val="FF0000"/>
+              </w:rPr>
+              <w:t>list</w:t>
+            </w:r>
+            <w:r>
+              <w:rPr>
+                <w:color w:val="FF0000"/>
+              </w:rPr>
+              <w:t>=</w:t>
+            </w:r>
+            <w:r>
+              <w:rPr>
+                <w:rFonts w:hint="eastAsia"/>
+                <w:color w:val="FF0000"/>
+              </w:rPr>
+              <w:t>{}</w:t>
+            </w:r>
+            <w:r>
+              <w:rPr>
+                <w:rFonts w:hint="eastAsia"/>
+                <w:color w:val="FF0000"/>
+              </w:rPr>
+              <w:t>，</w:t>
+            </w:r>
+            <w:r>
+              <w:rPr>
+                <w:color w:val="FF0000"/>
+              </w:rPr>
+              <w:t>仅仅是断开了</w:t>
+            </w:r>
+            <w:r>
+              <w:rPr>
+                <w:color w:val="FF0000"/>
+              </w:rPr>
+              <w:t>list</w:t>
+            </w:r>
+            <w:r>
+              <w:rPr>
+                <w:color w:val="FF0000"/>
+              </w:rPr>
+              <w:t>跟内存之间的链接，并没有删除内存上的内容</w:t>
+            </w:r>
+          </w:p>
+        </w:tc>
+      </w:tr>
+    </w:tbl>
+    <w:p>
+      <w:pPr>
+        <w:ind w:left="840"/>
+        <w:rPr>
+          <w:rFonts w:hint="eastAsia"/>
+        </w:rPr>
+      </w:pPr>
+    </w:p>
+    <w:p>
+      <w:pPr>
+        <w:pStyle w:val="5"/>
+        <w:numPr>
+          <w:ilvl w:val="1"/>
+          <w:numId w:val="3"/>
+        </w:numPr>
       </w:pPr>
       <w:r>
         <w:t>set</w:t>
@@ -3731,11 +4017,35 @@
       <w:pPr>
         <w:pStyle w:val="a4"/>
         <w:ind w:left="992" w:firstLineChars="0" w:firstLine="0"/>
-      </w:pPr>
-      <w:r>
+        <w:rPr>
+          <w:rFonts w:hint="eastAsia"/>
+        </w:rPr>
+      </w:pPr>
+      <w:r>
+        <w:rPr>
+          <w:rFonts w:hint="eastAsia"/>
+        </w:rPr>
         <w:t xml:space="preserve">s = </w:t>
       </w:r>
       <w:r>
+        <w:t>{'A', 'C', 'B'}</w:t>
+      </w:r>
+    </w:p>
+    <w:p>
+      <w:pPr>
+        <w:pStyle w:val="a4"/>
+        <w:ind w:left="992" w:firstLineChars="0" w:firstLine="0"/>
+      </w:pPr>
+      <w:r>
+        <w:rPr>
+          <w:rFonts w:hint="eastAsia"/>
+        </w:rPr>
+        <w:t>或</w:t>
+      </w:r>
+      <w:r>
+        <w:t xml:space="preserve">s = </w:t>
+      </w:r>
+      <w:r>
         <w:rPr>
           <w:rFonts w:hint="eastAsia"/>
         </w:rPr>
@@ -3803,6 +4113,96 @@
       <w:pPr>
         <w:pStyle w:val="a4"/>
         <w:ind w:left="992" w:firstLineChars="0" w:firstLine="0"/>
+      </w:pPr>
+      <w:r>
+        <w:t>{'A', 'C', 'B'}</w:t>
+      </w:r>
+    </w:p>
+    <w:p>
+      <w:pPr>
+        <w:pStyle w:val="a4"/>
+        <w:ind w:left="992" w:firstLineChars="0" w:firstLine="0"/>
+      </w:pPr>
+    </w:p>
+    <w:p>
+      <w:pPr>
+        <w:pStyle w:val="a4"/>
+        <w:ind w:left="992" w:firstLineChars="0" w:firstLine="0"/>
+        <w:rPr>
+          <w:rFonts w:hint="eastAsia"/>
+        </w:rPr>
+      </w:pPr>
+      <w:r>
+        <w:rPr>
+          <w:rFonts w:hint="eastAsia"/>
+        </w:rPr>
+        <w:t>注意</w:t>
+      </w:r>
+      <w:r>
+        <w:t>：创建一个空</w:t>
+      </w:r>
+      <w:r>
+        <w:rPr>
+          <w:rFonts w:hint="eastAsia"/>
+        </w:rPr>
+        <w:t>集合</w:t>
+      </w:r>
+      <w:r>
+        <w:t>，</w:t>
+      </w:r>
+      <w:r>
+        <w:rPr>
+          <w:rFonts w:hint="eastAsia"/>
+        </w:rPr>
+        <w:t>必须</w:t>
+      </w:r>
+      <w:r>
+        <w:t>用set()</w:t>
+      </w:r>
+      <w:r>
+        <w:rPr>
+          <w:rFonts w:hint="eastAsia"/>
+        </w:rPr>
+        <w:t>而</w:t>
+      </w:r>
+      <w:r>
+        <w:t>不能用{}</w:t>
+      </w:r>
+      <w:r>
+        <w:rPr>
+          <w:rFonts w:hint="eastAsia"/>
+        </w:rPr>
+        <w:t>，</w:t>
+      </w:r>
+      <w:r>
+        <w:t>因为{}</w:t>
+      </w:r>
+      <w:r>
+        <w:rPr>
+          <w:rFonts w:hint="eastAsia"/>
+        </w:rPr>
+        <w:t>用</w:t>
+      </w:r>
+      <w:r>
+        <w:t>来创建一</w:t>
+      </w:r>
+      <w:r>
+        <w:rPr>
+          <w:rFonts w:hint="eastAsia"/>
+        </w:rPr>
+        <w:t>个</w:t>
+      </w:r>
+      <w:r>
+        <w:t>空字典</w:t>
+      </w:r>
+    </w:p>
+    <w:p>
+      <w:pPr>
+        <w:pStyle w:val="a4"/>
+        <w:ind w:left="992" w:firstLineChars="0" w:firstLine="0"/>
+        <w:rPr>
+          <w:rFonts w:hint="eastAsia"/>
+        </w:rPr>
       </w:pPr>
     </w:p>
     <w:p>
@@ -3949,6 +4349,7 @@
         <w:rPr>
           <w:rFonts w:hint="eastAsia"/>
         </w:rPr>
+        <w:lastRenderedPageBreak/>
         <w:t>s</w:t>
       </w:r>
       <w:r>
@@ -4088,6 +4489,130 @@
       </w:r>
       <w:r>
         <w:t>需要先判断</w:t>
+      </w:r>
+    </w:p>
+    <w:p>
+      <w:pPr>
+        <w:pStyle w:val="5"/>
+        <w:numPr>
+          <w:ilvl w:val="1"/>
+          <w:numId w:val="3"/>
+        </w:numPr>
+      </w:pPr>
+      <w:r>
+        <w:rPr>
+          <w:rFonts w:hint="eastAsia"/>
+        </w:rPr>
+        <w:t>set</w:t>
+      </w:r>
+      <w:r>
+        <w:t>交集和</w:t>
+      </w:r>
+      <w:r>
+        <w:rPr>
+          <w:rFonts w:hint="eastAsia"/>
+        </w:rPr>
+        <w:t>并集</w:t>
+      </w:r>
+    </w:p>
+    <w:p>
+      <w:pPr>
+        <w:ind w:left="840"/>
+      </w:pPr>
+      <w:r>
+        <w:t>s1 = {1, 2, 3}</w:t>
+      </w:r>
+    </w:p>
+    <w:p>
+      <w:pPr>
+        <w:ind w:left="840"/>
+      </w:pPr>
+      <w:r>
+        <w:t>s2 = {2, 3, 4}</w:t>
+      </w:r>
+    </w:p>
+    <w:p>
+      <w:pPr>
+        <w:ind w:left="840"/>
+      </w:pPr>
+      <w:r>
+        <w:t xml:space="preserve">print(s1 </w:t>
+      </w:r>
+      <w:r>
+        <w:rPr>
+          <w:color w:val="FF0000"/>
+        </w:rPr>
+        <w:t>&amp;</w:t>
+      </w:r>
+      <w:r>
+        <w:t xml:space="preserve"> s2)</w:t>
+      </w:r>
+      <w:r>
+        <w:t xml:space="preserve">     </w:t>
+      </w:r>
+      <w:r>
+        <w:rPr>
+          <w:rFonts w:hint="eastAsia"/>
+          <w:color w:val="FF0000"/>
+        </w:rPr>
+        <w:t xml:space="preserve">交集  </w:t>
+      </w:r>
+      <w:r>
+        <w:rPr>
+          <w:rFonts w:hint="eastAsia"/>
+        </w:rPr>
+        <w:t>输出</w:t>
+      </w:r>
+      <w:r>
+        <w:t>：</w:t>
+      </w:r>
+      <w:r>
+        <w:t>{2, 3}</w:t>
+      </w:r>
+      <w:r>
+        <w:t xml:space="preserve">   </w:t>
+      </w:r>
+    </w:p>
+    <w:p>
+      <w:pPr>
+        <w:ind w:left="840"/>
+        <w:rPr>
+          <w:rFonts w:hint="eastAsia"/>
+        </w:rPr>
+      </w:pPr>
+      <w:r>
+        <w:t>print(s1</w:t>
+      </w:r>
+      <w:r>
+        <w:rPr>
+          <w:color w:val="FF0000"/>
+        </w:rPr>
+        <w:t>|</w:t>
+      </w:r>
+      <w:r>
+        <w:t>s2)</w:t>
+      </w:r>
+      <w:r>
+        <w:t xml:space="preserve">       </w:t>
+      </w:r>
+      <w:r>
+        <w:rPr>
+          <w:rFonts w:hint="eastAsia"/>
+          <w:color w:val="FF0000"/>
+        </w:rPr>
+        <w:t xml:space="preserve">并集  </w:t>
+      </w:r>
+      <w:r>
+        <w:rPr>
+          <w:rFonts w:hint="eastAsia"/>
+        </w:rPr>
+        <w:t>输出</w:t>
+      </w:r>
+      <w:r>
+        <w:t>：</w:t>
+      </w:r>
+      <w:r>
+        <w:t>{1, 2, 3, 4}</w:t>
       </w:r>
     </w:p>
     <w:p>
@@ -4104,15 +4629,16 @@
         </w:rPr>
         <w:t>函数</w:t>
       </w:r>
-    </w:p>
-    <w:p>
-      <w:pPr>
-        <w:pStyle w:val="a4"/>
+      <w:bookmarkStart w:id="0" w:name="_GoBack"/>
+      <w:bookmarkEnd w:id="0"/>
+    </w:p>
+    <w:p>
+      <w:pPr>
+        <w:pStyle w:val="5"/>
         <w:numPr>
           <w:ilvl w:val="1"/>
           <w:numId w:val="3"/>
         </w:numPr>
-        <w:ind w:firstLineChars="0"/>
       </w:pPr>
       <w:r>
         <w:rPr>
@@ -4187,12 +4713,11 @@
     </w:p>
     <w:p>
       <w:pPr>
-        <w:pStyle w:val="a4"/>
+        <w:pStyle w:val="5"/>
         <w:numPr>
           <w:ilvl w:val="1"/>
           <w:numId w:val="3"/>
         </w:numPr>
-        <w:ind w:firstLineChars="0"/>
       </w:pPr>
       <w:r>
         <w:rPr>
@@ -4337,7 +4862,6 @@
         <w:rPr>
           <w:rFonts w:hint="eastAsia"/>
         </w:rPr>
-        <w:lastRenderedPageBreak/>
         <w:t>kwar</w:t>
       </w:r>
       <w:r>
@@ -4380,12 +4904,11 @@
     </w:p>
     <w:p>
       <w:pPr>
-        <w:pStyle w:val="a4"/>
+        <w:pStyle w:val="5"/>
         <w:numPr>
           <w:ilvl w:val="1"/>
           <w:numId w:val="3"/>
         </w:numPr>
-        <w:ind w:firstLineChars="0"/>
       </w:pPr>
       <w:r>
         <w:rPr>
@@ -4479,6 +5002,7 @@
         <w:ind w:left="992" w:firstLineChars="0" w:firstLine="0"/>
       </w:pPr>
       <w:r>
+        <w:lastRenderedPageBreak/>
         <w:t xml:space="preserve">L[:3]  </w:t>
       </w:r>
       <w:r>
@@ -4598,12 +5122,11 @@
     </w:p>
     <w:p>
       <w:pPr>
-        <w:pStyle w:val="a4"/>
+        <w:pStyle w:val="5"/>
         <w:numPr>
           <w:ilvl w:val="1"/>
           <w:numId w:val="3"/>
         </w:numPr>
-        <w:ind w:firstLineChars="0"/>
       </w:pPr>
       <w:r>
         <w:rPr>
@@ -4677,12 +5200,11 @@
     </w:p>
     <w:p>
       <w:pPr>
-        <w:pStyle w:val="a4"/>
+        <w:pStyle w:val="5"/>
         <w:numPr>
           <w:ilvl w:val="1"/>
           <w:numId w:val="3"/>
         </w:numPr>
-        <w:ind w:firstLineChars="0"/>
       </w:pPr>
       <w:r>
         <w:rPr>
@@ -4787,12 +5309,11 @@
     </w:p>
     <w:p>
       <w:pPr>
-        <w:pStyle w:val="a4"/>
+        <w:pStyle w:val="5"/>
         <w:numPr>
           <w:ilvl w:val="1"/>
           <w:numId w:val="3"/>
         </w:numPr>
-        <w:ind w:firstLineChars="0"/>
       </w:pPr>
       <w:r>
         <w:rPr>
@@ -4837,7 +5358,6 @@
         <w:rPr>
           <w:rFonts w:hint="eastAsia"/>
         </w:rPr>
-        <w:lastRenderedPageBreak/>
         <w:t>要想</w:t>
       </w:r>
       <w:r>
@@ -5109,17 +5629,17 @@
     </w:p>
     <w:p>
       <w:pPr>
-        <w:pStyle w:val="a4"/>
+        <w:pStyle w:val="5"/>
         <w:numPr>
           <w:ilvl w:val="1"/>
           <w:numId w:val="3"/>
         </w:numPr>
-        <w:ind w:firstLineChars="0"/>
-      </w:pPr>
-      <w:r>
-        <w:rPr>
-          <w:rFonts w:hint="eastAsia"/>
-        </w:rPr>
+      </w:pPr>
+      <w:r>
+        <w:rPr>
+          <w:rFonts w:hint="eastAsia"/>
+        </w:rPr>
+        <w:lastRenderedPageBreak/>
         <w:t>zip</w:t>
       </w:r>
       <w:r>
@@ -5197,12 +5717,11 @@
     </w:tbl>
     <w:p>
       <w:pPr>
-        <w:pStyle w:val="a4"/>
+        <w:pStyle w:val="5"/>
         <w:numPr>
           <w:ilvl w:val="1"/>
           <w:numId w:val="3"/>
         </w:numPr>
-        <w:ind w:firstLineChars="0"/>
       </w:pPr>
       <w:r>
         <w:rPr>
@@ -5240,7 +5759,10 @@
           </w:p>
           <w:p>
             <w:r>
-              <w:t>for i in d:</w:t>
+              <w:t>for key</w:t>
+            </w:r>
+            <w:r>
+              <w:t xml:space="preserve"> in d:</w:t>
             </w:r>
           </w:p>
           <w:p>
@@ -5249,7 +5771,7 @@
               <w:ind w:firstLineChars="0" w:firstLine="360"/>
             </w:pPr>
             <w:r>
-              <w:t>print i</w:t>
+              <w:t>print key</w:t>
             </w:r>
           </w:p>
           <w:p>
@@ -5267,16 +5789,25 @@
             </w:r>
           </w:p>
           <w:p>
+            <w:pPr>
+              <w:ind w:firstLineChars="300" w:firstLine="540"/>
+            </w:pPr>
             <w:r>
               <w:t>Paul</w:t>
             </w:r>
           </w:p>
           <w:p>
+            <w:pPr>
+              <w:ind w:firstLineChars="300" w:firstLine="540"/>
+            </w:pPr>
             <w:r>
               <w:t>Adam</w:t>
             </w:r>
           </w:p>
           <w:p>
+            <w:pPr>
+              <w:ind w:firstLineChars="300" w:firstLine="540"/>
+            </w:pPr>
             <w:r>
               <w:t>Bart</w:t>
             </w:r>
@@ -5430,7 +5961,6 @@
           <w:rFonts w:hint="eastAsia"/>
           <w:color w:val="FF0000"/>
         </w:rPr>
-        <w:lastRenderedPageBreak/>
         <w:t>items</w:t>
       </w:r>
       <w:r>
@@ -5600,12 +6130,11 @@
     </w:tbl>
     <w:p>
       <w:pPr>
-        <w:pStyle w:val="a4"/>
+        <w:pStyle w:val="5"/>
         <w:numPr>
           <w:ilvl w:val="1"/>
           <w:numId w:val="3"/>
         </w:numPr>
-        <w:ind w:firstLineChars="0"/>
       </w:pPr>
       <w:r>
         <w:rPr>
@@ -5913,6 +6442,7 @@
     </w:p>
     <w:p>
       <w:r>
+        <w:lastRenderedPageBreak/>
         <w:tab/>
       </w:r>
       <w:r>
@@ -6067,7 +6597,6 @@
               <w:ind w:firstLine="360"/>
             </w:pPr>
             <w:r>
-              <w:lastRenderedPageBreak/>
               <w:t>for y in M:</w:t>
             </w:r>
           </w:p>
@@ -6093,12 +6622,149 @@
     <w:p/>
     <w:p>
       <w:pPr>
-        <w:pStyle w:val="a4"/>
+        <w:pStyle w:val="5"/>
         <w:numPr>
           <w:ilvl w:val="1"/>
           <w:numId w:val="3"/>
         </w:numPr>
-        <w:ind w:firstLineChars="0"/>
+      </w:pPr>
+      <w:r>
+        <w:rPr>
+          <w:rFonts w:hint="eastAsia"/>
+        </w:rPr>
+        <w:t>生成器</w:t>
+      </w:r>
+    </w:p>
+    <w:p>
+      <w:pPr>
+        <w:pStyle w:val="a4"/>
+        <w:ind w:left="992" w:firstLineChars="0" w:firstLine="0"/>
+      </w:pPr>
+      <w:r>
+        <w:rPr>
+          <w:rFonts w:hint="eastAsia"/>
+        </w:rPr>
+        <w:t>通过列表</w:t>
+      </w:r>
+      <w:r>
+        <w:t>生成器</w:t>
+      </w:r>
+      <w:r>
+        <w:rPr>
+          <w:rFonts w:hint="eastAsia"/>
+        </w:rPr>
+        <w:t>可以</w:t>
+      </w:r>
+      <w:r>
+        <w:t>直接创建一个列表，但是</w:t>
+      </w:r>
+      <w:r>
+        <w:rPr>
+          <w:rFonts w:hint="eastAsia"/>
+        </w:rPr>
+        <w:t>受到</w:t>
+      </w:r>
+      <w:r>
+        <w:t>内存限制，</w:t>
+      </w:r>
+      <w:r>
+        <w:rPr>
+          <w:rFonts w:hint="eastAsia"/>
+        </w:rPr>
+        <w:t>列表</w:t>
+      </w:r>
+      <w:r>
+        <w:t>容量是有限的，若要创建一个</w:t>
+      </w:r>
+      <w:r>
+        <w:rPr>
+          <w:rFonts w:hint="eastAsia"/>
+        </w:rPr>
+        <w:t>含有100万</w:t>
+      </w:r>
+      <w:r>
+        <w:t>个</w:t>
+      </w:r>
+      <w:r>
+        <w:rPr>
+          <w:rFonts w:hint="eastAsia"/>
+        </w:rPr>
+        <w:t>元素</w:t>
+      </w:r>
+      <w:r>
+        <w:t>的列表，不仅</w:t>
+      </w:r>
+      <w:r>
+        <w:rPr>
+          <w:rFonts w:hint="eastAsia"/>
+        </w:rPr>
+        <w:t>占用</w:t>
+      </w:r>
+      <w:r>
+        <w:t>很大的存储空间，如果我们仅仅需要访问前面几个元素，后面绝大多数的占用空间都</w:t>
+      </w:r>
+      <w:r>
+        <w:rPr>
+          <w:rFonts w:hint="eastAsia"/>
+        </w:rPr>
+        <w:t>白白浪费</w:t>
+      </w:r>
+      <w:r>
+        <w:t>了。</w:t>
+      </w:r>
+    </w:p>
+    <w:p>
+      <w:pPr>
+        <w:pStyle w:val="a4"/>
+        <w:ind w:left="992" w:firstLineChars="0" w:firstLine="0"/>
+      </w:pPr>
+    </w:p>
+    <w:p>
+      <w:pPr>
+        <w:pStyle w:val="a4"/>
+        <w:ind w:left="992" w:firstLineChars="0" w:firstLine="0"/>
+      </w:pPr>
+      <w:r>
+        <w:rPr>
+          <w:rFonts w:hint="eastAsia"/>
+        </w:rPr>
+        <w:t>所以</w:t>
+      </w:r>
+      <w:r>
+        <w:t>，如果列表元素可以按照某种算法</w:t>
+      </w:r>
+      <w:r>
+        <w:rPr>
+          <w:rFonts w:hint="eastAsia"/>
+        </w:rPr>
+        <w:t>推算</w:t>
+      </w:r>
+      <w:r>
+        <w:t>出来，那我们</w:t>
+      </w:r>
+      <w:r>
+        <w:rPr>
+          <w:rFonts w:hint="eastAsia"/>
+        </w:rPr>
+        <w:t>就</w:t>
+      </w:r>
+      <w:r>
+        <w:t>可以在循环的过程中不</w:t>
+      </w:r>
+      <w:r>
+        <w:rPr>
+          <w:rFonts w:hint="eastAsia"/>
+        </w:rPr>
+        <w:t>断</w:t>
+      </w:r>
+      <w:r>
+        <w:t>推算出后续的元素，这样就不必创建完整的list，从而节省大量的空间。</w:t>
+      </w:r>
+    </w:p>
+    <w:p>
+      <w:pPr>
+        <w:pStyle w:val="a4"/>
+        <w:ind w:left="992" w:firstLineChars="0" w:firstLine="0"/>
         <w:rPr>
           <w:color w:val="FF0000"/>
         </w:rPr>
@@ -6108,7 +6774,52 @@
           <w:rFonts w:hint="eastAsia"/>
           <w:color w:val="FF0000"/>
         </w:rPr>
-        <w:t>生成器</w:t>
+        <w:t>在</w:t>
+      </w:r>
+      <w:r>
+        <w:rPr>
+          <w:color w:val="FF0000"/>
+        </w:rPr>
+        <w:t>Python中，这种一</w:t>
+      </w:r>
+      <w:r>
+        <w:rPr>
+          <w:rFonts w:hint="eastAsia"/>
+          <w:color w:val="FF0000"/>
+        </w:rPr>
+        <w:t>边</w:t>
+      </w:r>
+      <w:r>
+        <w:rPr>
+          <w:color w:val="FF0000"/>
+        </w:rPr>
+        <w:t>循环一</w:t>
+      </w:r>
+      <w:r>
+        <w:rPr>
+          <w:rFonts w:hint="eastAsia"/>
+          <w:color w:val="FF0000"/>
+        </w:rPr>
+        <w:t>边</w:t>
+      </w:r>
+      <w:r>
+        <w:rPr>
+          <w:color w:val="FF0000"/>
+        </w:rPr>
+        <w:t>计算的机制，称为生成器</w:t>
+      </w:r>
+      <w:r>
+        <w:rPr>
+          <w:rFonts w:hint="eastAsia"/>
+          <w:color w:val="FF0000"/>
+        </w:rPr>
+        <w:t>：</w:t>
+      </w:r>
+      <w:r>
+        <w:rPr>
+          <w:color w:val="FF0000"/>
+        </w:rPr>
+        <w:t>generator</w:t>
       </w:r>
     </w:p>
     <w:p>
@@ -6116,199 +6827,12 @@
         <w:pStyle w:val="a4"/>
         <w:ind w:left="992" w:firstLineChars="0" w:firstLine="0"/>
       </w:pPr>
-      <w:r>
-        <w:rPr>
-          <w:rFonts w:hint="eastAsia"/>
-        </w:rPr>
-        <w:t>通过列表</w:t>
-      </w:r>
-      <w:r>
-        <w:t>生成器</w:t>
-      </w:r>
-      <w:r>
-        <w:rPr>
-          <w:rFonts w:hint="eastAsia"/>
-        </w:rPr>
-        <w:t>可以</w:t>
-      </w:r>
-      <w:r>
-        <w:t>直接创建一个列表，但是</w:t>
-      </w:r>
-      <w:r>
-        <w:rPr>
-          <w:rFonts w:hint="eastAsia"/>
-        </w:rPr>
-        <w:t>受到</w:t>
-      </w:r>
-      <w:r>
-        <w:t>内存限制，</w:t>
-      </w:r>
-      <w:r>
-        <w:rPr>
-          <w:rFonts w:hint="eastAsia"/>
-        </w:rPr>
-        <w:t>列表</w:t>
-      </w:r>
-      <w:r>
-        <w:t>容量是有限的，若要创建一个</w:t>
-      </w:r>
-      <w:r>
-        <w:rPr>
-          <w:rFonts w:hint="eastAsia"/>
-        </w:rPr>
-        <w:t>含有100万</w:t>
-      </w:r>
-      <w:r>
-        <w:t>个</w:t>
-      </w:r>
-      <w:r>
-        <w:rPr>
-          <w:rFonts w:hint="eastAsia"/>
-        </w:rPr>
-        <w:t>元素</w:t>
-      </w:r>
-      <w:r>
-        <w:t>的列表，不仅</w:t>
-      </w:r>
-      <w:r>
-        <w:rPr>
-          <w:rFonts w:hint="eastAsia"/>
-        </w:rPr>
-        <w:t>占用</w:t>
-      </w:r>
-      <w:r>
-        <w:t>很大的存储空间，如果我们仅仅需要访问前面几个元素，后面绝大多数的占用空间都</w:t>
-      </w:r>
-      <w:r>
-        <w:rPr>
-          <w:rFonts w:hint="eastAsia"/>
-        </w:rPr>
-        <w:t>白白浪费</w:t>
-      </w:r>
-      <w:r>
-        <w:t>了。</w:t>
-      </w:r>
     </w:p>
     <w:p>
       <w:pPr>
         <w:pStyle w:val="a4"/>
         <w:ind w:left="992" w:firstLineChars="0" w:firstLine="0"/>
       </w:pPr>
-    </w:p>
-    <w:p>
-      <w:pPr>
-        <w:pStyle w:val="a4"/>
-        <w:ind w:left="992" w:firstLineChars="0" w:firstLine="0"/>
-      </w:pPr>
-      <w:r>
-        <w:rPr>
-          <w:rFonts w:hint="eastAsia"/>
-        </w:rPr>
-        <w:t>所以</w:t>
-      </w:r>
-      <w:r>
-        <w:t>，如果列表元素可以按照某种算法</w:t>
-      </w:r>
-      <w:r>
-        <w:rPr>
-          <w:rFonts w:hint="eastAsia"/>
-        </w:rPr>
-        <w:t>推算</w:t>
-      </w:r>
-      <w:r>
-        <w:t>出来，那我们</w:t>
-      </w:r>
-      <w:r>
-        <w:rPr>
-          <w:rFonts w:hint="eastAsia"/>
-        </w:rPr>
-        <w:t>就</w:t>
-      </w:r>
-      <w:r>
-        <w:t>可以在循环的过程中不</w:t>
-      </w:r>
-      <w:r>
-        <w:rPr>
-          <w:rFonts w:hint="eastAsia"/>
-        </w:rPr>
-        <w:t>断</w:t>
-      </w:r>
-      <w:r>
-        <w:t>推算出后续的元素，这样就不必创建完整的list，从而节省大量的空间。</w:t>
-      </w:r>
-    </w:p>
-    <w:p>
-      <w:pPr>
-        <w:pStyle w:val="a4"/>
-        <w:ind w:left="992" w:firstLineChars="0" w:firstLine="0"/>
-        <w:rPr>
-          <w:color w:val="FF0000"/>
-        </w:rPr>
-      </w:pPr>
-      <w:r>
-        <w:rPr>
-          <w:rFonts w:hint="eastAsia"/>
-          <w:color w:val="FF0000"/>
-        </w:rPr>
-        <w:t>在</w:t>
-      </w:r>
-      <w:r>
-        <w:rPr>
-          <w:color w:val="FF0000"/>
-        </w:rPr>
-        <w:t>Python中，这种一</w:t>
-      </w:r>
-      <w:r>
-        <w:rPr>
-          <w:rFonts w:hint="eastAsia"/>
-          <w:color w:val="FF0000"/>
-        </w:rPr>
-        <w:t>边</w:t>
-      </w:r>
-      <w:r>
-        <w:rPr>
-          <w:color w:val="FF0000"/>
-        </w:rPr>
-        <w:t>循环一</w:t>
-      </w:r>
-      <w:r>
-        <w:rPr>
-          <w:rFonts w:hint="eastAsia"/>
-          <w:color w:val="FF0000"/>
-        </w:rPr>
-        <w:t>边</w:t>
-      </w:r>
-      <w:r>
-        <w:rPr>
-          <w:color w:val="FF0000"/>
-        </w:rPr>
-        <w:t>计算的机制，称为生成器</w:t>
-      </w:r>
-      <w:r>
-        <w:rPr>
-          <w:rFonts w:hint="eastAsia"/>
-          <w:color w:val="FF0000"/>
-        </w:rPr>
-        <w:t>：</w:t>
-      </w:r>
-      <w:r>
-        <w:rPr>
-          <w:color w:val="FF0000"/>
-        </w:rPr>
-        <w:t>generator</w:t>
-      </w:r>
-    </w:p>
-    <w:p>
-      <w:pPr>
-        <w:pStyle w:val="a4"/>
-        <w:ind w:left="992" w:firstLineChars="0" w:firstLine="0"/>
-      </w:pPr>
-    </w:p>
-    <w:p>
-      <w:pPr>
-        <w:pStyle w:val="a4"/>
-        <w:ind w:left="992" w:firstLineChars="0" w:firstLine="0"/>
-      </w:pPr>
       <w:r>
         <w:rPr>
           <w:rFonts w:hint="eastAsia"/>
@@ -6322,7 +6846,7 @@
     <w:p>
       <w:pPr>
         <w:pStyle w:val="a4"/>
-        <w:ind w:left="992" w:firstLine="480"/>
+        <w:ind w:left="992" w:firstLine="394"/>
       </w:pPr>
       <w:r>
         <w:rPr>
@@ -6523,7 +7047,6 @@
               <w:ind w:firstLineChars="0" w:firstLine="0"/>
             </w:pPr>
             <w:r>
-              <w:lastRenderedPageBreak/>
               <w:t>print(</w:t>
             </w:r>
             <w:r>
@@ -6566,7 +7089,6 @@
         <w:rPr>
           <w:rFonts w:hint="eastAsia"/>
         </w:rPr>
-        <w:lastRenderedPageBreak/>
         <w:t>我们</w:t>
       </w:r>
       <w:r>
@@ -6736,6 +7258,7 @@
               <w:ind w:firstLineChars="0" w:firstLine="360"/>
             </w:pPr>
             <w:r>
+              <w:lastRenderedPageBreak/>
               <w:t>print(n)</w:t>
             </w:r>
           </w:p>
@@ -7065,7 +7588,6 @@
               <w:rPr>
                 <w:rFonts w:hint="eastAsia"/>
               </w:rPr>
-              <w:lastRenderedPageBreak/>
               <w:t>使用</w:t>
             </w:r>
             <w:r>
@@ -7263,17 +7785,390 @@
         <w:pStyle w:val="a4"/>
         <w:ind w:left="992" w:firstLineChars="0" w:firstLine="0"/>
       </w:pPr>
-    </w:p>
+      <w:r>
+        <w:rPr>
+          <w:rFonts w:hint="eastAsia"/>
+        </w:rPr>
+        <w:t>杨辉三角</w:t>
+      </w:r>
+      <w:r>
+        <w:t>生成器：</w:t>
+      </w:r>
+    </w:p>
+    <w:tbl>
+      <w:tblPr>
+        <w:tblStyle w:val="a3"/>
+        <w:tblW w:w="0" w:type="auto"/>
+        <w:tblInd w:w="992" w:type="dxa"/>
+        <w:tblLook w:val="04A0" w:firstRow="1" w:lastRow="0" w:firstColumn="1" w:lastColumn="0" w:noHBand="0" w:noVBand="1"/>
+      </w:tblPr>
+      <w:tblGrid>
+        <w:gridCol w:w="7304"/>
+      </w:tblGrid>
+      <w:tr>
+        <w:tc>
+          <w:tcPr>
+            <w:tcW w:w="8296" w:type="dxa"/>
+          </w:tcPr>
+          <w:p>
+            <w:pPr>
+              <w:pStyle w:val="a4"/>
+              <w:ind w:firstLineChars="0" w:firstLine="0"/>
+            </w:pPr>
+            <w:r>
+              <w:rPr>
+                <w:rFonts w:hint="eastAsia"/>
+              </w:rPr>
+              <w:t>标准</w:t>
+            </w:r>
+            <w:r>
+              <w:t>答案：</w:t>
+            </w:r>
+          </w:p>
+          <w:p>
+            <w:pPr>
+              <w:pStyle w:val="a4"/>
+              <w:ind w:firstLine="360"/>
+            </w:pPr>
+            <w:r>
+              <w:t>def triangel(n):</w:t>
+            </w:r>
+          </w:p>
+          <w:p>
+            <w:pPr>
+              <w:pStyle w:val="a4"/>
+              <w:ind w:firstLine="360"/>
+            </w:pPr>
+            <w:r>
+              <w:t xml:space="preserve">    L=[1]</w:t>
+            </w:r>
+          </w:p>
+          <w:p>
+            <w:pPr>
+              <w:pStyle w:val="a4"/>
+              <w:ind w:firstLine="360"/>
+            </w:pPr>
+            <w:r>
+              <w:t xml:space="preserve">    while True:</w:t>
+            </w:r>
+          </w:p>
+          <w:p>
+            <w:pPr>
+              <w:pStyle w:val="a4"/>
+              <w:ind w:firstLine="360"/>
+            </w:pPr>
+            <w:r>
+              <w:t xml:space="preserve">        yield L</w:t>
+            </w:r>
+          </w:p>
+          <w:p>
+            <w:pPr>
+              <w:pStyle w:val="a4"/>
+              <w:ind w:firstLine="360"/>
+            </w:pPr>
+            <w:r>
+              <w:t xml:space="preserve">        L = [L[x]+L[x+1] for x in range(len(L)-1)]</w:t>
+            </w:r>
+          </w:p>
+          <w:p>
+            <w:pPr>
+              <w:pStyle w:val="a4"/>
+              <w:ind w:firstLine="360"/>
+            </w:pPr>
+            <w:r>
+              <w:t xml:space="preserve">        L.insert(0,1)</w:t>
+            </w:r>
+          </w:p>
+          <w:p>
+            <w:pPr>
+              <w:pStyle w:val="a4"/>
+              <w:ind w:firstLine="360"/>
+            </w:pPr>
+            <w:r>
+              <w:t xml:space="preserve">        L.append(1)</w:t>
+            </w:r>
+          </w:p>
+          <w:p>
+            <w:pPr>
+              <w:pStyle w:val="a4"/>
+              <w:ind w:firstLine="360"/>
+            </w:pPr>
+            <w:r>
+              <w:t xml:space="preserve">        if len(L)&gt;n:</w:t>
+            </w:r>
+          </w:p>
+          <w:p>
+            <w:pPr>
+              <w:pStyle w:val="a4"/>
+              <w:ind w:firstLine="360"/>
+            </w:pPr>
+            <w:r>
+              <w:t xml:space="preserve">            break</w:t>
+            </w:r>
+          </w:p>
+          <w:p>
+            <w:pPr>
+              <w:pStyle w:val="a4"/>
+              <w:ind w:firstLine="360"/>
+            </w:pPr>
+          </w:p>
+          <w:p>
+            <w:pPr>
+              <w:pStyle w:val="a4"/>
+              <w:ind w:firstLine="360"/>
+            </w:pPr>
+            <w:r>
+              <w:t>a=triangel(10)</w:t>
+            </w:r>
+          </w:p>
+          <w:p>
+            <w:pPr>
+              <w:pStyle w:val="a4"/>
+              <w:ind w:firstLine="360"/>
+            </w:pPr>
+          </w:p>
+          <w:p>
+            <w:pPr>
+              <w:pStyle w:val="a4"/>
+              <w:ind w:firstLine="360"/>
+            </w:pPr>
+            <w:r>
+              <w:t>for n in a:</w:t>
+            </w:r>
+          </w:p>
+          <w:p>
+            <w:pPr>
+              <w:pStyle w:val="a4"/>
+              <w:ind w:firstLineChars="0" w:firstLine="0"/>
+              <w:rPr>
+                <w:rFonts w:hint="eastAsia"/>
+              </w:rPr>
+            </w:pPr>
+            <w:r>
+              <w:t xml:space="preserve">    print(n)</w:t>
+            </w:r>
+          </w:p>
+        </w:tc>
+      </w:tr>
+    </w:tbl>
     <w:p>
       <w:pPr>
         <w:pStyle w:val="a4"/>
         <w:ind w:left="992" w:firstLineChars="0" w:firstLine="0"/>
       </w:pPr>
-    </w:p>
+      <w:r>
+        <w:rPr>
+          <w:rFonts w:hint="eastAsia"/>
+        </w:rPr>
+        <w:lastRenderedPageBreak/>
+        <w:t>我的答案</w:t>
+      </w:r>
+      <w:r>
+        <w:t>：</w:t>
+      </w:r>
+    </w:p>
+    <w:tbl>
+      <w:tblPr>
+        <w:tblStyle w:val="a3"/>
+        <w:tblW w:w="0" w:type="auto"/>
+        <w:tblInd w:w="992" w:type="dxa"/>
+        <w:tblLook w:val="04A0" w:firstRow="1" w:lastRow="0" w:firstColumn="1" w:lastColumn="0" w:noHBand="0" w:noVBand="1"/>
+      </w:tblPr>
+      <w:tblGrid>
+        <w:gridCol w:w="7304"/>
+      </w:tblGrid>
+      <w:tr>
+        <w:tc>
+          <w:tcPr>
+            <w:tcW w:w="8296" w:type="dxa"/>
+          </w:tcPr>
+          <w:p>
+            <w:pPr>
+              <w:pStyle w:val="a4"/>
+              <w:ind w:firstLine="360"/>
+            </w:pPr>
+            <w:r>
+              <w:t>def triangel(n):</w:t>
+            </w:r>
+          </w:p>
+          <w:p>
+            <w:pPr>
+              <w:pStyle w:val="a4"/>
+              <w:ind w:firstLine="360"/>
+            </w:pPr>
+            <w:r>
+              <w:t xml:space="preserve">    L=[1]</w:t>
+            </w:r>
+          </w:p>
+          <w:p>
+            <w:pPr>
+              <w:pStyle w:val="a4"/>
+              <w:ind w:firstLine="360"/>
+            </w:pPr>
+            <w:r>
+              <w:t xml:space="preserve">    i=0</w:t>
+            </w:r>
+          </w:p>
+          <w:p>
+            <w:pPr>
+              <w:pStyle w:val="a4"/>
+              <w:ind w:firstLine="360"/>
+            </w:pPr>
+            <w:r>
+              <w:t xml:space="preserve">    while i&lt;n:</w:t>
+            </w:r>
+          </w:p>
+          <w:p>
+            <w:pPr>
+              <w:pStyle w:val="a4"/>
+              <w:ind w:firstLine="360"/>
+            </w:pPr>
+            <w:r>
+              <w:t xml:space="preserve">        yield L</w:t>
+            </w:r>
+          </w:p>
+          <w:p>
+            <w:pPr>
+              <w:pStyle w:val="a4"/>
+              <w:ind w:firstLine="360"/>
+            </w:pPr>
+            <w:r>
+              <w:t xml:space="preserve">        j=0</w:t>
+            </w:r>
+          </w:p>
+          <w:p>
+            <w:pPr>
+              <w:pStyle w:val="a4"/>
+              <w:ind w:firstLine="360"/>
+            </w:pPr>
+            <w:r>
+              <w:t xml:space="preserve">        K=[]</w:t>
+            </w:r>
+          </w:p>
+          <w:p>
+            <w:pPr>
+              <w:pStyle w:val="a4"/>
+              <w:ind w:firstLine="360"/>
+            </w:pPr>
+            <w:r>
+              <w:t xml:space="preserve">        while j&lt;len(L)-1:</w:t>
+            </w:r>
+          </w:p>
+          <w:p>
+            <w:pPr>
+              <w:pStyle w:val="a4"/>
+              <w:ind w:firstLine="360"/>
+            </w:pPr>
+            <w:r>
+              <w:t xml:space="preserve">            a=L[j]+L[j+1]</w:t>
+            </w:r>
+          </w:p>
+          <w:p>
+            <w:pPr>
+              <w:pStyle w:val="a4"/>
+              <w:ind w:firstLine="360"/>
+            </w:pPr>
+            <w:r>
+              <w:t xml:space="preserve">            K.append(a)</w:t>
+            </w:r>
+          </w:p>
+          <w:p>
+            <w:pPr>
+              <w:pStyle w:val="a4"/>
+              <w:ind w:firstLine="360"/>
+            </w:pPr>
+            <w:r>
+              <w:t xml:space="preserve">            j=j+1</w:t>
+            </w:r>
+          </w:p>
+          <w:p>
+            <w:pPr>
+              <w:pStyle w:val="a4"/>
+              <w:ind w:firstLine="360"/>
+            </w:pPr>
+            <w:r>
+              <w:t xml:space="preserve">        K.insert(0, 1)</w:t>
+            </w:r>
+          </w:p>
+          <w:p>
+            <w:pPr>
+              <w:pStyle w:val="a4"/>
+              <w:ind w:firstLine="360"/>
+            </w:pPr>
+            <w:r>
+              <w:t xml:space="preserve">        K.append(1)</w:t>
+            </w:r>
+          </w:p>
+          <w:p>
+            <w:pPr>
+              <w:pStyle w:val="a4"/>
+              <w:ind w:firstLine="360"/>
+            </w:pPr>
+            <w:r>
+              <w:t xml:space="preserve">        L=K</w:t>
+            </w:r>
+          </w:p>
+          <w:p>
+            <w:pPr>
+              <w:pStyle w:val="a4"/>
+              <w:ind w:firstLine="360"/>
+            </w:pPr>
+            <w:r>
+              <w:t xml:space="preserve">        i=i+1</w:t>
+            </w:r>
+          </w:p>
+          <w:p>
+            <w:pPr>
+              <w:pStyle w:val="a4"/>
+              <w:ind w:firstLine="360"/>
+            </w:pPr>
+          </w:p>
+          <w:p>
+            <w:pPr>
+              <w:pStyle w:val="a4"/>
+              <w:ind w:firstLine="360"/>
+            </w:pPr>
+            <w:r>
+              <w:t>a=triangel(10)</w:t>
+            </w:r>
+          </w:p>
+          <w:p>
+            <w:pPr>
+              <w:pStyle w:val="a4"/>
+              <w:ind w:firstLine="360"/>
+            </w:pPr>
+          </w:p>
+          <w:p>
+            <w:pPr>
+              <w:pStyle w:val="a4"/>
+              <w:ind w:firstLine="360"/>
+            </w:pPr>
+            <w:r>
+              <w:t>for n in a:</w:t>
+            </w:r>
+          </w:p>
+          <w:p>
+            <w:pPr>
+              <w:pStyle w:val="a4"/>
+              <w:ind w:firstLineChars="0" w:firstLine="0"/>
+              <w:rPr>
+                <w:rFonts w:hint="eastAsia"/>
+              </w:rPr>
+            </w:pPr>
+            <w:r>
+              <w:t xml:space="preserve">    print(n)</w:t>
+            </w:r>
+          </w:p>
+        </w:tc>
+      </w:tr>
+    </w:tbl>
     <w:p>
       <w:pPr>
         <w:pStyle w:val="a4"/>
         <w:ind w:left="992" w:firstLineChars="0" w:firstLine="0"/>
+        <w:rPr>
+          <w:rFonts w:hint="eastAsia"/>
+        </w:rPr>
       </w:pPr>
     </w:p>
     <w:p>
@@ -7285,11 +8180,22 @@
     <w:p>
       <w:pPr>
         <w:pStyle w:val="a4"/>
+        <w:ind w:left="992" w:firstLineChars="0" w:firstLine="0"/>
+      </w:pPr>
+    </w:p>
+    <w:p>
+      <w:pPr>
+        <w:pStyle w:val="a4"/>
+        <w:ind w:left="992" w:firstLineChars="0" w:firstLine="0"/>
+      </w:pPr>
+    </w:p>
+    <w:p>
+      <w:pPr>
+        <w:pStyle w:val="3"/>
         <w:numPr>
           <w:ilvl w:val="0"/>
           <w:numId w:val="3"/>
         </w:numPr>
-        <w:ind w:firstLineChars="0"/>
       </w:pPr>
       <w:r>
         <w:rPr>
@@ -7300,12 +8206,11 @@
     </w:p>
     <w:p>
       <w:pPr>
-        <w:pStyle w:val="a4"/>
+        <w:pStyle w:val="5"/>
         <w:numPr>
           <w:ilvl w:val="1"/>
           <w:numId w:val="3"/>
         </w:numPr>
-        <w:ind w:firstLineChars="0"/>
       </w:pPr>
       <w:r>
         <w:rPr>
@@ -7394,12 +8299,11 @@
     </w:p>
     <w:p>
       <w:pPr>
-        <w:pStyle w:val="a4"/>
+        <w:pStyle w:val="5"/>
         <w:numPr>
           <w:ilvl w:val="1"/>
           <w:numId w:val="3"/>
         </w:numPr>
-        <w:ind w:firstLineChars="0"/>
       </w:pPr>
       <w:r>
         <w:rPr>
@@ -7482,17 +8386,17 @@
     </w:p>
     <w:p>
       <w:pPr>
-        <w:pStyle w:val="a4"/>
+        <w:pStyle w:val="5"/>
         <w:numPr>
           <w:ilvl w:val="1"/>
           <w:numId w:val="3"/>
         </w:numPr>
-        <w:ind w:firstLineChars="0"/>
-      </w:pPr>
-      <w:r>
-        <w:rPr>
-          <w:rFonts w:hint="eastAsia"/>
-        </w:rPr>
+      </w:pPr>
+      <w:r>
+        <w:rPr>
+          <w:rFonts w:hint="eastAsia"/>
+        </w:rPr>
+        <w:lastRenderedPageBreak/>
         <w:t>字符串</w:t>
       </w:r>
       <w:r>
@@ -7584,18 +8488,16 @@
     </w:p>
     <w:p>
       <w:pPr>
-        <w:pStyle w:val="a4"/>
+        <w:pStyle w:val="5"/>
         <w:numPr>
           <w:ilvl w:val="1"/>
           <w:numId w:val="3"/>
         </w:numPr>
-        <w:ind w:firstLineChars="0"/>
-      </w:pPr>
-      <w:r>
-        <w:rPr>
-          <w:rFonts w:hint="eastAsia"/>
-        </w:rPr>
-        <w:lastRenderedPageBreak/>
+      </w:pPr>
+      <w:r>
+        <w:rPr>
+          <w:rFonts w:hint="eastAsia"/>
+        </w:rPr>
         <w:t>字符串</w:t>
       </w:r>
       <w:r>
@@ -7605,7 +8507,7 @@
     <w:p>
       <w:pPr>
         <w:pStyle w:val="a4"/>
-        <w:ind w:left="992" w:firstLine="480"/>
+        <w:ind w:left="992" w:firstLine="394"/>
       </w:pPr>
       <w:r>
         <w:t>phone='400-800-800-1234'</w:t>
@@ -7614,7 +8516,7 @@
     <w:p>
       <w:pPr>
         <w:pStyle w:val="a4"/>
-        <w:ind w:left="992" w:firstLine="480"/>
+        <w:ind w:left="992" w:firstLine="394"/>
       </w:pPr>
       <w:r>
         <w:t>print(phone.</w:t>
@@ -7662,7 +8564,7 @@
     <w:p>
       <w:pPr>
         <w:pStyle w:val="a4"/>
-        <w:ind w:left="992" w:firstLine="480"/>
+        <w:ind w:left="992" w:firstLine="394"/>
       </w:pPr>
       <w:r>
         <w:t>phone='hello world;  python, I ,like,   it'</w:t>
@@ -7671,7 +8573,7 @@
     <w:p>
       <w:pPr>
         <w:pStyle w:val="a4"/>
-        <w:ind w:left="992" w:firstLine="480"/>
+        <w:ind w:left="992" w:firstLine="394"/>
         <w:rPr>
           <w:color w:val="FF0000"/>
         </w:rPr>
@@ -7686,7 +8588,7 @@
     <w:p>
       <w:pPr>
         <w:pStyle w:val="a4"/>
-        <w:ind w:left="992" w:firstLine="480"/>
+        <w:ind w:left="992" w:firstLine="394"/>
         <w:rPr>
           <w:color w:val="FF0000"/>
         </w:rPr>
@@ -7728,12 +8630,11 @@
     </w:p>
     <w:p>
       <w:pPr>
-        <w:pStyle w:val="a4"/>
+        <w:pStyle w:val="5"/>
         <w:numPr>
           <w:ilvl w:val="1"/>
           <w:numId w:val="3"/>
         </w:numPr>
-        <w:ind w:firstLineChars="0"/>
       </w:pPr>
       <w:r>
         <w:rPr>
@@ -7748,7 +8649,7 @@
     <w:p>
       <w:pPr>
         <w:pStyle w:val="a4"/>
-        <w:ind w:left="992" w:firstLine="480"/>
+        <w:ind w:left="992" w:firstLine="394"/>
       </w:pPr>
       <w:r>
         <w:t>filename='trace.h'</w:t>
@@ -7757,7 +8658,7 @@
     <w:p>
       <w:pPr>
         <w:pStyle w:val="a4"/>
-        <w:ind w:left="992" w:firstLine="480"/>
+        <w:ind w:left="992" w:firstLine="394"/>
       </w:pPr>
       <w:r>
         <w:t>print(filename.</w:t>
@@ -7790,7 +8691,7 @@
     <w:p>
       <w:pPr>
         <w:pStyle w:val="a4"/>
-        <w:ind w:left="992" w:firstLine="480"/>
+        <w:ind w:left="992" w:firstLine="394"/>
       </w:pPr>
       <w:r>
         <w:t>print(filename.</w:t>
@@ -7822,12 +8723,11 @@
     </w:p>
     <w:p>
       <w:pPr>
-        <w:pStyle w:val="a4"/>
+        <w:pStyle w:val="5"/>
         <w:numPr>
           <w:ilvl w:val="1"/>
           <w:numId w:val="3"/>
         </w:numPr>
-        <w:ind w:firstLineChars="0"/>
       </w:pPr>
       <w:r>
         <w:rPr>
@@ -7890,7 +8790,7 @@
     <w:p>
       <w:pPr>
         <w:pStyle w:val="a4"/>
-        <w:ind w:left="992" w:firstLine="480"/>
+        <w:ind w:left="992" w:firstLine="394"/>
       </w:pPr>
       <w:r>
         <w:t>title = 'python is a good language'</w:t>
@@ -7899,7 +8799,7 @@
     <w:p>
       <w:pPr>
         <w:pStyle w:val="a4"/>
-        <w:ind w:left="992" w:firstLine="480"/>
+        <w:ind w:left="992" w:firstLine="394"/>
       </w:pPr>
       <w:r>
         <w:t>print(title.</w:t>
@@ -7925,7 +8825,7 @@
     </w:p>
     <w:p>
       <w:pPr>
-        <w:ind w:firstLineChars="213" w:firstLine="511"/>
+        <w:ind w:firstLineChars="213" w:firstLine="419"/>
       </w:pPr>
       <w:r>
         <w:tab/>
@@ -8047,7 +8947,7 @@
     </w:tbl>
     <w:p>
       <w:pPr>
-        <w:ind w:firstLineChars="213" w:firstLine="511"/>
+        <w:ind w:firstLineChars="213" w:firstLine="419"/>
       </w:pPr>
       <w:r>
         <w:tab/>
@@ -8061,32 +8961,31 @@
     </w:p>
     <w:p>
       <w:pPr>
-        <w:ind w:firstLineChars="213" w:firstLine="511"/>
-      </w:pPr>
-    </w:p>
-    <w:p>
-      <w:pPr>
-        <w:ind w:firstLineChars="213" w:firstLine="511"/>
-      </w:pPr>
-    </w:p>
-    <w:p>
-      <w:pPr>
-        <w:ind w:firstLineChars="213" w:firstLine="511"/>
-      </w:pPr>
-    </w:p>
-    <w:p>
-      <w:pPr>
-        <w:ind w:firstLineChars="213" w:firstLine="511"/>
-      </w:pPr>
-    </w:p>
-    <w:p>
-      <w:pPr>
-        <w:pStyle w:val="a4"/>
+        <w:ind w:firstLineChars="213" w:firstLine="419"/>
+      </w:pPr>
+    </w:p>
+    <w:p>
+      <w:pPr>
+        <w:ind w:firstLineChars="213" w:firstLine="419"/>
+      </w:pPr>
+    </w:p>
+    <w:p>
+      <w:pPr>
+        <w:ind w:firstLineChars="213" w:firstLine="419"/>
+      </w:pPr>
+    </w:p>
+    <w:p>
+      <w:pPr>
+        <w:ind w:firstLineChars="213" w:firstLine="419"/>
+      </w:pPr>
+    </w:p>
+    <w:p>
+      <w:pPr>
+        <w:pStyle w:val="5"/>
         <w:numPr>
           <w:ilvl w:val="1"/>
           <w:numId w:val="3"/>
         </w:numPr>
-        <w:ind w:firstLineChars="0"/>
       </w:pPr>
       <w:r>
         <w:rPr>
@@ -8149,7 +9048,7 @@
     <w:p>
       <w:pPr>
         <w:pStyle w:val="a4"/>
-        <w:ind w:left="992" w:firstLine="480"/>
+        <w:ind w:left="992" w:firstLine="394"/>
       </w:pPr>
       <w:r>
         <w:t>title = 'python is a good language'</w:t>
@@ -8158,7 +9057,7 @@
     <w:p>
       <w:pPr>
         <w:pStyle w:val="a4"/>
-        <w:ind w:left="992" w:firstLine="480"/>
+        <w:ind w:left="992" w:firstLine="394"/>
       </w:pPr>
       <w:r>
         <w:t>print(title.</w:t>
@@ -8176,12 +9075,12 @@
     <w:p>
       <w:pPr>
         <w:pStyle w:val="a4"/>
-        <w:ind w:left="992" w:firstLine="480"/>
-      </w:pPr>
-    </w:p>
-    <w:p>
-      <w:pPr>
-        <w:ind w:firstLineChars="213" w:firstLine="511"/>
+        <w:ind w:left="992" w:firstLine="394"/>
+      </w:pPr>
+    </w:p>
+    <w:p>
+      <w:pPr>
+        <w:ind w:firstLineChars="213" w:firstLine="419"/>
       </w:pPr>
       <w:r>
         <w:tab/>
@@ -8238,7 +9137,7 @@
     </w:p>
     <w:p>
       <w:pPr>
-        <w:ind w:firstLineChars="213" w:firstLine="511"/>
+        <w:ind w:firstLineChars="213" w:firstLine="419"/>
       </w:pPr>
       <w:r>
         <w:tab/>
@@ -8253,7 +9152,7 @@
     </w:p>
     <w:p>
       <w:pPr>
-        <w:ind w:firstLineChars="713" w:firstLine="1711"/>
+        <w:ind w:firstLineChars="713" w:firstLine="1403"/>
       </w:pPr>
       <w:r>
         <w:t>content  = 'boys 90,girls 200'</w:t>
@@ -8261,7 +9160,7 @@
     </w:p>
     <w:p>
       <w:pPr>
-        <w:ind w:firstLineChars="713" w:firstLine="1711"/>
+        <w:ind w:firstLineChars="713" w:firstLine="1403"/>
       </w:pPr>
       <w:r>
         <w:t>print(re.</w:t>
@@ -8284,12 +9183,11 @@
     </w:p>
     <w:p>
       <w:pPr>
-        <w:pStyle w:val="a4"/>
+        <w:pStyle w:val="5"/>
         <w:numPr>
           <w:ilvl w:val="1"/>
           <w:numId w:val="3"/>
         </w:numPr>
-        <w:ind w:firstLineChars="0"/>
       </w:pPr>
       <w:r>
         <w:rPr>
@@ -8377,12 +9275,11 @@
     </w:p>
     <w:p>
       <w:pPr>
-        <w:pStyle w:val="a4"/>
+        <w:pStyle w:val="5"/>
         <w:numPr>
           <w:ilvl w:val="1"/>
           <w:numId w:val="3"/>
         </w:numPr>
-        <w:ind w:firstLineChars="0"/>
       </w:pPr>
       <w:r>
         <w:rPr>
@@ -8457,12 +9354,11 @@
     </w:p>
     <w:p>
       <w:pPr>
-        <w:pStyle w:val="a4"/>
+        <w:pStyle w:val="5"/>
         <w:numPr>
           <w:ilvl w:val="1"/>
           <w:numId w:val="3"/>
         </w:numPr>
-        <w:ind w:firstLineChars="0"/>
       </w:pPr>
       <w:r>
         <w:rPr>
@@ -8512,14 +9408,13 @@
         <w:rPr>
           <w:rFonts w:hint="eastAsia"/>
         </w:rPr>
-        <w:lastRenderedPageBreak/>
         <w:t>若是连接大规模的字符串，比如要连接10万左右的字符串的时候，join的方法效率就会快很多(甚至相差百倍)</w:t>
       </w:r>
     </w:p>
     <w:p>
       <w:pPr>
         <w:pStyle w:val="a4"/>
-        <w:ind w:left="992" w:firstLine="480"/>
+        <w:ind w:left="992" w:firstLine="394"/>
       </w:pPr>
       <w:r>
         <w:rPr>
@@ -8544,16 +9439,13 @@
     <w:p>
       <w:pPr>
         <w:pStyle w:val="a4"/>
-        <w:ind w:left="992" w:firstLine="480"/>
+        <w:ind w:left="992" w:firstLine="394"/>
       </w:pPr>
     </w:p>
     <w:p>
       <w:pPr>
         <w:pStyle w:val="a4"/>
         <w:ind w:left="992" w:firstLineChars="0" w:firstLine="0"/>
-        <w:rPr>
-          <w:rFonts w:hint="eastAsia"/>
-        </w:rPr>
       </w:pPr>
       <w:r>
         <w:rPr>
@@ -8564,15 +9456,817 @@
     </w:p>
     <w:p>
       <w:pPr>
-        <w:pStyle w:val="a4"/>
+        <w:pStyle w:val="5"/>
+        <w:numPr>
+          <w:ilvl w:val="1"/>
+          <w:numId w:val="3"/>
+        </w:numPr>
+      </w:pPr>
+      <w:r>
+        <w:rPr>
+          <w:rFonts w:hint="eastAsia"/>
+        </w:rPr>
+        <w:t>字符串格式化</w:t>
+      </w:r>
+    </w:p>
+    <w:p>
+      <w:pPr>
+        <w:ind w:left="840"/>
+      </w:pPr>
+      <w:r>
+        <w:rPr>
+          <w:rFonts w:hint="eastAsia"/>
+        </w:rPr>
+        <w:t>print ("我叫 %s 今年 %d 岁!" % ('小明', 10))</w:t>
+      </w:r>
+    </w:p>
+    <w:p>
+      <w:pPr>
+        <w:ind w:left="840"/>
+      </w:pPr>
+      <w:r>
+        <w:t>python</w:t>
+      </w:r>
+      <w:r>
+        <w:rPr>
+          <w:rFonts w:hint="eastAsia"/>
+        </w:rPr>
+        <w:t>中</w:t>
+      </w:r>
+      <w:r>
+        <w:t>的格式化符号：</w:t>
+      </w:r>
+    </w:p>
+    <w:tbl>
+      <w:tblPr>
+        <w:tblW w:w="9064" w:type="dxa"/>
+        <w:shd w:val="clear" w:color="auto" w:fill="FFFFFF"/>
+        <w:tblCellMar>
+          <w:left w:w="0" w:type="dxa"/>
+          <w:right w:w="0" w:type="dxa"/>
+        </w:tblCellMar>
+        <w:tblLook w:val="04A0" w:firstRow="1" w:lastRow="0" w:firstColumn="1" w:lastColumn="0" w:noHBand="0" w:noVBand="1"/>
+      </w:tblPr>
+      <w:tblGrid>
+        <w:gridCol w:w="2957"/>
+        <w:gridCol w:w="6107"/>
+      </w:tblGrid>
+      <w:tr>
+        <w:tc>
+          <w:tcPr>
+            <w:tcW w:w="0" w:type="auto"/>
+            <w:tcBorders>
+              <w:top w:val="single" w:sz="6" w:space="0" w:color="555555"/>
+              <w:left w:val="single" w:sz="6" w:space="0" w:color="555555"/>
+              <w:bottom w:val="single" w:sz="6" w:space="0" w:color="555555"/>
+              <w:right w:val="single" w:sz="6" w:space="0" w:color="555555"/>
+            </w:tcBorders>
+            <w:shd w:val="clear" w:color="auto" w:fill="555555"/>
+            <w:tcMar>
+              <w:top w:w="45" w:type="dxa"/>
+              <w:left w:w="45" w:type="dxa"/>
+              <w:bottom w:w="45" w:type="dxa"/>
+              <w:right w:w="45" w:type="dxa"/>
+            </w:tcMar>
+            <w:hideMark/>
+          </w:tcPr>
+          <w:p>
+            <w:pPr>
+              <w:ind w:left="840"/>
+              <w:rPr>
+                <w:b/>
+                <w:bCs/>
+              </w:rPr>
+            </w:pPr>
+            <w:r>
+              <w:rPr>
+                <w:b/>
+                <w:bCs/>
+              </w:rPr>
+              <w:t>符</w:t>
+            </w:r>
+            <w:r>
+              <w:rPr>
+                <w:b/>
+                <w:bCs/>
+              </w:rPr>
+              <w:t>  </w:t>
+            </w:r>
+            <w:r>
+              <w:rPr>
+                <w:b/>
+                <w:bCs/>
+              </w:rPr>
+              <w:t xml:space="preserve"> 号</w:t>
+            </w:r>
+          </w:p>
+        </w:tc>
+        <w:tc>
+          <w:tcPr>
+            <w:tcW w:w="6107" w:type="dxa"/>
+            <w:tcBorders>
+              <w:top w:val="single" w:sz="6" w:space="0" w:color="555555"/>
+              <w:left w:val="single" w:sz="6" w:space="0" w:color="555555"/>
+              <w:bottom w:val="single" w:sz="6" w:space="0" w:color="555555"/>
+              <w:right w:val="single" w:sz="6" w:space="0" w:color="555555"/>
+            </w:tcBorders>
+            <w:shd w:val="clear" w:color="auto" w:fill="555555"/>
+            <w:tcMar>
+              <w:top w:w="45" w:type="dxa"/>
+              <w:left w:w="45" w:type="dxa"/>
+              <w:bottom w:w="45" w:type="dxa"/>
+              <w:right w:w="45" w:type="dxa"/>
+            </w:tcMar>
+            <w:hideMark/>
+          </w:tcPr>
+          <w:p>
+            <w:pPr>
+              <w:ind w:left="840"/>
+              <w:rPr>
+                <w:b/>
+                <w:bCs/>
+              </w:rPr>
+            </w:pPr>
+            <w:r>
+              <w:rPr>
+                <w:b/>
+                <w:bCs/>
+              </w:rPr>
+              <w:t>描述</w:t>
+            </w:r>
+          </w:p>
+        </w:tc>
+      </w:tr>
+      <w:tr>
+        <w:tc>
+          <w:tcPr>
+            <w:tcW w:w="0" w:type="auto"/>
+            <w:tcBorders>
+              <w:top w:val="single" w:sz="6" w:space="0" w:color="D4D4D4"/>
+              <w:left w:val="single" w:sz="6" w:space="0" w:color="D4D4D4"/>
+              <w:bottom w:val="single" w:sz="6" w:space="0" w:color="D4D4D4"/>
+              <w:right w:val="single" w:sz="6" w:space="0" w:color="D4D4D4"/>
+            </w:tcBorders>
+            <w:shd w:val="clear" w:color="auto" w:fill="FFFFFF"/>
+            <w:tcMar>
+              <w:top w:w="105" w:type="dxa"/>
+              <w:left w:w="75" w:type="dxa"/>
+              <w:bottom w:w="105" w:type="dxa"/>
+              <w:right w:w="75" w:type="dxa"/>
+            </w:tcMar>
+            <w:hideMark/>
+          </w:tcPr>
+          <w:p>
+            <w:pPr>
+              <w:ind w:left="840"/>
+            </w:pPr>
+            <w:r>
+              <w:t>     </w:t>
+            </w:r>
+            <w:r>
+              <w:t xml:space="preserve"> %c</w:t>
+            </w:r>
+          </w:p>
+        </w:tc>
+        <w:tc>
+          <w:tcPr>
+            <w:tcW w:w="6107" w:type="dxa"/>
+            <w:tcBorders>
+              <w:top w:val="single" w:sz="6" w:space="0" w:color="D4D4D4"/>
+              <w:left w:val="single" w:sz="6" w:space="0" w:color="D4D4D4"/>
+              <w:bottom w:val="single" w:sz="6" w:space="0" w:color="D4D4D4"/>
+              <w:right w:val="single" w:sz="6" w:space="0" w:color="D4D4D4"/>
+            </w:tcBorders>
+            <w:shd w:val="clear" w:color="auto" w:fill="FFFFFF"/>
+            <w:tcMar>
+              <w:top w:w="105" w:type="dxa"/>
+              <w:left w:w="75" w:type="dxa"/>
+              <w:bottom w:w="105" w:type="dxa"/>
+              <w:right w:w="75" w:type="dxa"/>
+            </w:tcMar>
+            <w:hideMark/>
+          </w:tcPr>
+          <w:p>
+            <w:pPr>
+              <w:ind w:left="840"/>
+            </w:pPr>
+            <w:r>
+              <w:t> </w:t>
+            </w:r>
+            <w:r>
+              <w:t>格式化字符及其ASCII码</w:t>
+            </w:r>
+          </w:p>
+        </w:tc>
+      </w:tr>
+      <w:tr>
+        <w:tc>
+          <w:tcPr>
+            <w:tcW w:w="0" w:type="auto"/>
+            <w:tcBorders>
+              <w:top w:val="single" w:sz="6" w:space="0" w:color="D4D4D4"/>
+              <w:left w:val="single" w:sz="6" w:space="0" w:color="D4D4D4"/>
+              <w:bottom w:val="single" w:sz="6" w:space="0" w:color="D4D4D4"/>
+              <w:right w:val="single" w:sz="6" w:space="0" w:color="D4D4D4"/>
+            </w:tcBorders>
+            <w:shd w:val="clear" w:color="auto" w:fill="F6F4F0"/>
+            <w:tcMar>
+              <w:top w:w="105" w:type="dxa"/>
+              <w:left w:w="75" w:type="dxa"/>
+              <w:bottom w:w="105" w:type="dxa"/>
+              <w:right w:w="75" w:type="dxa"/>
+            </w:tcMar>
+            <w:hideMark/>
+          </w:tcPr>
+          <w:p>
+            <w:pPr>
+              <w:ind w:left="840"/>
+            </w:pPr>
+            <w:r>
+              <w:t>     </w:t>
+            </w:r>
+            <w:r>
+              <w:t xml:space="preserve"> %s</w:t>
+            </w:r>
+          </w:p>
+        </w:tc>
+        <w:tc>
+          <w:tcPr>
+            <w:tcW w:w="6107" w:type="dxa"/>
+            <w:tcBorders>
+              <w:top w:val="single" w:sz="6" w:space="0" w:color="D4D4D4"/>
+              <w:left w:val="single" w:sz="6" w:space="0" w:color="D4D4D4"/>
+              <w:bottom w:val="single" w:sz="6" w:space="0" w:color="D4D4D4"/>
+              <w:right w:val="single" w:sz="6" w:space="0" w:color="D4D4D4"/>
+            </w:tcBorders>
+            <w:shd w:val="clear" w:color="auto" w:fill="F6F4F0"/>
+            <w:tcMar>
+              <w:top w:w="105" w:type="dxa"/>
+              <w:left w:w="75" w:type="dxa"/>
+              <w:bottom w:w="105" w:type="dxa"/>
+              <w:right w:w="75" w:type="dxa"/>
+            </w:tcMar>
+            <w:hideMark/>
+          </w:tcPr>
+          <w:p>
+            <w:pPr>
+              <w:ind w:left="840"/>
+            </w:pPr>
+            <w:r>
+              <w:t> </w:t>
+            </w:r>
+            <w:r>
+              <w:t>格式化字符串</w:t>
+            </w:r>
+          </w:p>
+        </w:tc>
+      </w:tr>
+      <w:tr>
+        <w:tc>
+          <w:tcPr>
+            <w:tcW w:w="0" w:type="auto"/>
+            <w:tcBorders>
+              <w:top w:val="single" w:sz="6" w:space="0" w:color="D4D4D4"/>
+              <w:left w:val="single" w:sz="6" w:space="0" w:color="D4D4D4"/>
+              <w:bottom w:val="single" w:sz="6" w:space="0" w:color="D4D4D4"/>
+              <w:right w:val="single" w:sz="6" w:space="0" w:color="D4D4D4"/>
+            </w:tcBorders>
+            <w:shd w:val="clear" w:color="auto" w:fill="FFFFFF"/>
+            <w:tcMar>
+              <w:top w:w="105" w:type="dxa"/>
+              <w:left w:w="75" w:type="dxa"/>
+              <w:bottom w:w="105" w:type="dxa"/>
+              <w:right w:w="75" w:type="dxa"/>
+            </w:tcMar>
+            <w:hideMark/>
+          </w:tcPr>
+          <w:p>
+            <w:pPr>
+              <w:ind w:left="840"/>
+            </w:pPr>
+            <w:r>
+              <w:t>     </w:t>
+            </w:r>
+            <w:r>
+              <w:t xml:space="preserve"> %d</w:t>
+            </w:r>
+          </w:p>
+        </w:tc>
+        <w:tc>
+          <w:tcPr>
+            <w:tcW w:w="6107" w:type="dxa"/>
+            <w:tcBorders>
+              <w:top w:val="single" w:sz="6" w:space="0" w:color="D4D4D4"/>
+              <w:left w:val="single" w:sz="6" w:space="0" w:color="D4D4D4"/>
+              <w:bottom w:val="single" w:sz="6" w:space="0" w:color="D4D4D4"/>
+              <w:right w:val="single" w:sz="6" w:space="0" w:color="D4D4D4"/>
+            </w:tcBorders>
+            <w:shd w:val="clear" w:color="auto" w:fill="FFFFFF"/>
+            <w:tcMar>
+              <w:top w:w="105" w:type="dxa"/>
+              <w:left w:w="75" w:type="dxa"/>
+              <w:bottom w:w="105" w:type="dxa"/>
+              <w:right w:w="75" w:type="dxa"/>
+            </w:tcMar>
+            <w:hideMark/>
+          </w:tcPr>
+          <w:p>
+            <w:pPr>
+              <w:ind w:left="840"/>
+            </w:pPr>
+            <w:r>
+              <w:t> </w:t>
+            </w:r>
+            <w:r>
+              <w:t>格式化整数</w:t>
+            </w:r>
+          </w:p>
+        </w:tc>
+      </w:tr>
+      <w:tr>
+        <w:tc>
+          <w:tcPr>
+            <w:tcW w:w="0" w:type="auto"/>
+            <w:tcBorders>
+              <w:top w:val="single" w:sz="6" w:space="0" w:color="D4D4D4"/>
+              <w:left w:val="single" w:sz="6" w:space="0" w:color="D4D4D4"/>
+              <w:bottom w:val="single" w:sz="6" w:space="0" w:color="D4D4D4"/>
+              <w:right w:val="single" w:sz="6" w:space="0" w:color="D4D4D4"/>
+            </w:tcBorders>
+            <w:shd w:val="clear" w:color="auto" w:fill="F6F4F0"/>
+            <w:tcMar>
+              <w:top w:w="105" w:type="dxa"/>
+              <w:left w:w="75" w:type="dxa"/>
+              <w:bottom w:w="105" w:type="dxa"/>
+              <w:right w:w="75" w:type="dxa"/>
+            </w:tcMar>
+            <w:hideMark/>
+          </w:tcPr>
+          <w:p>
+            <w:pPr>
+              <w:ind w:left="840"/>
+            </w:pPr>
+            <w:r>
+              <w:t>     </w:t>
+            </w:r>
+            <w:r>
+              <w:t xml:space="preserve"> %u</w:t>
+            </w:r>
+          </w:p>
+        </w:tc>
+        <w:tc>
+          <w:tcPr>
+            <w:tcW w:w="6107" w:type="dxa"/>
+            <w:tcBorders>
+              <w:top w:val="single" w:sz="6" w:space="0" w:color="D4D4D4"/>
+              <w:left w:val="single" w:sz="6" w:space="0" w:color="D4D4D4"/>
+              <w:bottom w:val="single" w:sz="6" w:space="0" w:color="D4D4D4"/>
+              <w:right w:val="single" w:sz="6" w:space="0" w:color="D4D4D4"/>
+            </w:tcBorders>
+            <w:shd w:val="clear" w:color="auto" w:fill="F6F4F0"/>
+            <w:tcMar>
+              <w:top w:w="105" w:type="dxa"/>
+              <w:left w:w="75" w:type="dxa"/>
+              <w:bottom w:w="105" w:type="dxa"/>
+              <w:right w:w="75" w:type="dxa"/>
+            </w:tcMar>
+            <w:hideMark/>
+          </w:tcPr>
+          <w:p>
+            <w:pPr>
+              <w:ind w:left="840"/>
+            </w:pPr>
+            <w:r>
+              <w:t> </w:t>
+            </w:r>
+            <w:r>
+              <w:t>格式化无符号整型</w:t>
+            </w:r>
+          </w:p>
+        </w:tc>
+      </w:tr>
+      <w:tr>
+        <w:tc>
+          <w:tcPr>
+            <w:tcW w:w="0" w:type="auto"/>
+            <w:tcBorders>
+              <w:top w:val="single" w:sz="6" w:space="0" w:color="D4D4D4"/>
+              <w:left w:val="single" w:sz="6" w:space="0" w:color="D4D4D4"/>
+              <w:bottom w:val="single" w:sz="6" w:space="0" w:color="D4D4D4"/>
+              <w:right w:val="single" w:sz="6" w:space="0" w:color="D4D4D4"/>
+            </w:tcBorders>
+            <w:shd w:val="clear" w:color="auto" w:fill="F6F4F0"/>
+            <w:tcMar>
+              <w:top w:w="105" w:type="dxa"/>
+              <w:left w:w="75" w:type="dxa"/>
+              <w:bottom w:w="105" w:type="dxa"/>
+              <w:right w:w="75" w:type="dxa"/>
+            </w:tcMar>
+            <w:hideMark/>
+          </w:tcPr>
+          <w:p>
+            <w:pPr>
+              <w:ind w:left="840"/>
+            </w:pPr>
+            <w:r>
+              <w:lastRenderedPageBreak/>
+              <w:t>     </w:t>
+            </w:r>
+            <w:r>
+              <w:t xml:space="preserve"> %f</w:t>
+            </w:r>
+          </w:p>
+        </w:tc>
+        <w:tc>
+          <w:tcPr>
+            <w:tcW w:w="6107" w:type="dxa"/>
+            <w:tcBorders>
+              <w:top w:val="single" w:sz="6" w:space="0" w:color="D4D4D4"/>
+              <w:left w:val="single" w:sz="6" w:space="0" w:color="D4D4D4"/>
+              <w:bottom w:val="single" w:sz="6" w:space="0" w:color="D4D4D4"/>
+              <w:right w:val="single" w:sz="6" w:space="0" w:color="D4D4D4"/>
+            </w:tcBorders>
+            <w:shd w:val="clear" w:color="auto" w:fill="F6F4F0"/>
+            <w:tcMar>
+              <w:top w:w="105" w:type="dxa"/>
+              <w:left w:w="75" w:type="dxa"/>
+              <w:bottom w:w="105" w:type="dxa"/>
+              <w:right w:w="75" w:type="dxa"/>
+            </w:tcMar>
+            <w:hideMark/>
+          </w:tcPr>
+          <w:p>
+            <w:pPr>
+              <w:ind w:left="840"/>
+            </w:pPr>
+            <w:r>
+              <w:t> </w:t>
+            </w:r>
+            <w:r>
+              <w:t>格式化浮点数字，可指定小数点后的精度</w:t>
+            </w:r>
+          </w:p>
+        </w:tc>
+      </w:tr>
+    </w:tbl>
+    <w:p>
+      <w:r>
+        <w:rPr>
+          <w:rFonts w:hint="eastAsia"/>
+        </w:rPr>
+        <w:t>辅助</w:t>
+      </w:r>
+      <w:r>
+        <w:t>符号：</w:t>
+      </w:r>
+    </w:p>
+    <w:tbl>
+      <w:tblPr>
+        <w:tblW w:w="10935" w:type="dxa"/>
+        <w:shd w:val="clear" w:color="auto" w:fill="FFFFFF"/>
+        <w:tblCellMar>
+          <w:left w:w="0" w:type="dxa"/>
+          <w:right w:w="0" w:type="dxa"/>
+        </w:tblCellMar>
+        <w:tblLook w:val="04A0" w:firstRow="1" w:lastRow="0" w:firstColumn="1" w:lastColumn="0" w:noHBand="0" w:noVBand="1"/>
+      </w:tblPr>
+      <w:tblGrid>
+        <w:gridCol w:w="1082"/>
+        <w:gridCol w:w="9853"/>
+      </w:tblGrid>
+      <w:tr>
+        <w:tc>
+          <w:tcPr>
+            <w:tcW w:w="0" w:type="auto"/>
+            <w:tcBorders>
+              <w:top w:val="single" w:sz="6" w:space="0" w:color="D4D4D4"/>
+              <w:left w:val="single" w:sz="6" w:space="0" w:color="D4D4D4"/>
+              <w:bottom w:val="single" w:sz="6" w:space="0" w:color="D4D4D4"/>
+              <w:right w:val="single" w:sz="6" w:space="0" w:color="D4D4D4"/>
+            </w:tcBorders>
+            <w:shd w:val="clear" w:color="auto" w:fill="F6F4F0"/>
+            <w:tcMar>
+              <w:top w:w="105" w:type="dxa"/>
+              <w:left w:w="75" w:type="dxa"/>
+              <w:bottom w:w="105" w:type="dxa"/>
+              <w:right w:w="75" w:type="dxa"/>
+            </w:tcMar>
+            <w:hideMark/>
+          </w:tcPr>
+          <w:p>
+            <w:r>
+              <w:t>(var)</w:t>
+            </w:r>
+          </w:p>
+        </w:tc>
+        <w:tc>
+          <w:tcPr>
+            <w:tcW w:w="0" w:type="auto"/>
+            <w:tcBorders>
+              <w:top w:val="single" w:sz="6" w:space="0" w:color="D4D4D4"/>
+              <w:left w:val="single" w:sz="6" w:space="0" w:color="D4D4D4"/>
+              <w:bottom w:val="single" w:sz="6" w:space="0" w:color="D4D4D4"/>
+              <w:right w:val="single" w:sz="6" w:space="0" w:color="D4D4D4"/>
+            </w:tcBorders>
+            <w:shd w:val="clear" w:color="auto" w:fill="F6F4F0"/>
+            <w:tcMar>
+              <w:top w:w="105" w:type="dxa"/>
+              <w:left w:w="75" w:type="dxa"/>
+              <w:bottom w:w="105" w:type="dxa"/>
+              <w:right w:w="75" w:type="dxa"/>
+            </w:tcMar>
+            <w:hideMark/>
+          </w:tcPr>
+          <w:p>
+            <w:r>
+              <w:rPr>
+                <w:color w:val="FF0000"/>
+              </w:rPr>
+              <w:t>映射变量</w:t>
+            </w:r>
+            <w:r>
+              <w:t>(字典参数)</w:t>
+            </w:r>
+          </w:p>
+        </w:tc>
+      </w:tr>
+      <w:tr>
+        <w:tc>
+          <w:tcPr>
+            <w:tcW w:w="0" w:type="auto"/>
+            <w:tcBorders>
+              <w:top w:val="single" w:sz="6" w:space="0" w:color="D4D4D4"/>
+              <w:left w:val="single" w:sz="6" w:space="0" w:color="D4D4D4"/>
+              <w:bottom w:val="single" w:sz="6" w:space="0" w:color="D4D4D4"/>
+              <w:right w:val="single" w:sz="6" w:space="0" w:color="D4D4D4"/>
+            </w:tcBorders>
+            <w:shd w:val="clear" w:color="auto" w:fill="F6F4F0"/>
+            <w:tcMar>
+              <w:top w:w="105" w:type="dxa"/>
+              <w:left w:w="75" w:type="dxa"/>
+              <w:bottom w:w="105" w:type="dxa"/>
+              <w:right w:w="75" w:type="dxa"/>
+            </w:tcMar>
+            <w:hideMark/>
+          </w:tcPr>
+          <w:p>
+            <w:r>
+              <w:t>m.n.</w:t>
+            </w:r>
+          </w:p>
+        </w:tc>
+        <w:tc>
+          <w:tcPr>
+            <w:tcW w:w="0" w:type="auto"/>
+            <w:tcBorders>
+              <w:top w:val="single" w:sz="6" w:space="0" w:color="D4D4D4"/>
+              <w:left w:val="single" w:sz="6" w:space="0" w:color="D4D4D4"/>
+              <w:bottom w:val="single" w:sz="6" w:space="0" w:color="D4D4D4"/>
+              <w:right w:val="single" w:sz="6" w:space="0" w:color="D4D4D4"/>
+            </w:tcBorders>
+            <w:shd w:val="clear" w:color="auto" w:fill="F6F4F0"/>
+            <w:tcMar>
+              <w:top w:w="105" w:type="dxa"/>
+              <w:left w:w="75" w:type="dxa"/>
+              <w:bottom w:w="105" w:type="dxa"/>
+              <w:right w:w="75" w:type="dxa"/>
+            </w:tcMar>
+            <w:hideMark/>
+          </w:tcPr>
+          <w:p>
+            <w:r>
+              <w:t>m 是显示的最小总宽度,n 是小数点后的位数(如果可用的话)</w:t>
+            </w:r>
+          </w:p>
+        </w:tc>
+      </w:tr>
+      <w:tr>
+        <w:tc>
+          <w:tcPr>
+            <w:tcW w:w="0" w:type="auto"/>
+            <w:tcBorders>
+              <w:top w:val="single" w:sz="6" w:space="0" w:color="D4D4D4"/>
+              <w:left w:val="single" w:sz="6" w:space="0" w:color="D4D4D4"/>
+              <w:bottom w:val="single" w:sz="6" w:space="0" w:color="D4D4D4"/>
+              <w:right w:val="single" w:sz="6" w:space="0" w:color="D4D4D4"/>
+            </w:tcBorders>
+            <w:shd w:val="clear" w:color="auto" w:fill="F6F4F0"/>
+            <w:tcMar>
+              <w:top w:w="105" w:type="dxa"/>
+              <w:left w:w="75" w:type="dxa"/>
+              <w:bottom w:w="105" w:type="dxa"/>
+              <w:right w:w="75" w:type="dxa"/>
+            </w:tcMar>
+            <w:hideMark/>
+          </w:tcPr>
+          <w:p>
+            <w:r>
+              <w:t>0</w:t>
+            </w:r>
+          </w:p>
+        </w:tc>
+        <w:tc>
+          <w:tcPr>
+            <w:tcW w:w="0" w:type="auto"/>
+            <w:tcBorders>
+              <w:top w:val="single" w:sz="6" w:space="0" w:color="D4D4D4"/>
+              <w:left w:val="single" w:sz="6" w:space="0" w:color="D4D4D4"/>
+              <w:bottom w:val="single" w:sz="6" w:space="0" w:color="D4D4D4"/>
+              <w:right w:val="single" w:sz="6" w:space="0" w:color="D4D4D4"/>
+            </w:tcBorders>
+            <w:shd w:val="clear" w:color="auto" w:fill="F6F4F0"/>
+            <w:tcMar>
+              <w:top w:w="105" w:type="dxa"/>
+              <w:left w:w="75" w:type="dxa"/>
+              <w:bottom w:w="105" w:type="dxa"/>
+              <w:right w:w="75" w:type="dxa"/>
+            </w:tcMar>
+            <w:hideMark/>
+          </w:tcPr>
+          <w:p>
+            <w:r>
+              <w:t>显示的数字前面填充'0'而不是默认的空格</w:t>
+            </w:r>
+          </w:p>
+        </w:tc>
+      </w:tr>
+    </w:tbl>
+    <w:p/>
+    <w:p>
+      <w:r>
+        <w:t>‘</w:t>
+      </w:r>
+      <w:r>
+        <w:rPr>
+          <w:rFonts w:hint="eastAsia"/>
+        </w:rPr>
+        <w:t>%</w:t>
+      </w:r>
+      <w:r>
+        <w:t>(name)s</w:t>
+      </w:r>
+      <w:r>
+        <w:t>’</w:t>
+      </w:r>
+      <w:r>
+        <w:t xml:space="preserve">  % ({</w:t>
+      </w:r>
+      <w:r>
+        <w:t>‘</w:t>
+      </w:r>
+      <w:r>
+        <w:t>name</w:t>
+      </w:r>
+      <w:r>
+        <w:t>’</w:t>
+      </w:r>
+      <w:r>
+        <w:t>:</w:t>
+      </w:r>
+      <w:r>
+        <w:t>’</w:t>
+      </w:r>
+      <w:r>
+        <w:t>john</w:t>
+      </w:r>
+      <w:r>
+        <w:t>’</w:t>
+      </w:r>
+      <w:r>
+        <w:t xml:space="preserve">})     </w:t>
+      </w:r>
+      <w:r>
+        <w:rPr>
+          <w:rFonts w:hint="eastAsia"/>
+        </w:rPr>
+        <w:t>输出</w:t>
+      </w:r>
+      <w:r>
+        <w:t>‘</w:t>
+      </w:r>
+      <w:r>
+        <w:t>john</w:t>
+      </w:r>
+      <w:r>
+        <w:t>’</w:t>
+      </w:r>
+    </w:p>
+    <w:p>
+      <w:pPr>
+        <w:ind w:left="3346" w:hangingChars="1700" w:hanging="3346"/>
+      </w:pPr>
+      <w:r>
+        <w:t>‘</w:t>
+      </w:r>
+      <w:r>
+        <w:t>%</w:t>
+      </w:r>
+      <w:r>
+        <w:t>6</w:t>
+      </w:r>
+      <w:r>
+        <w:t>.2f</w:t>
+      </w:r>
+      <w:r>
+        <w:t>’</w:t>
+      </w:r>
+      <w:r>
+        <w:t xml:space="preserve">  % (23.2352)</w:t>
+      </w:r>
+      <w:r>
+        <w:tab/>
+      </w:r>
+      <w:r>
+        <w:tab/>
+      </w:r>
+      <w:r>
+        <w:rPr>
+          <w:rFonts w:hint="eastAsia"/>
+        </w:rPr>
+        <w:t>输出</w:t>
+      </w:r>
+      <w:r>
+        <w:t>：</w:t>
+      </w:r>
+      <w:r>
+        <w:rPr>
+          <w:rFonts w:hint="eastAsia"/>
+        </w:rPr>
+        <w:t xml:space="preserve"> []23.23</w:t>
+      </w:r>
+      <w:r>
+        <w:t xml:space="preserve">   []</w:t>
+      </w:r>
+      <w:r>
+        <w:rPr>
+          <w:rFonts w:hint="eastAsia"/>
+        </w:rPr>
+        <w:t>表示</w:t>
+      </w:r>
+      <w:r>
+        <w:t>一个空格，算上小数点和小数不满</w:t>
+      </w:r>
+      <w:r>
+        <w:rPr>
+          <w:rFonts w:hint="eastAsia"/>
+        </w:rPr>
+        <w:t>6，</w:t>
+      </w:r>
+      <w:r>
+        <w:t>在最左边补空格</w:t>
+      </w:r>
+    </w:p>
+    <w:p>
+      <w:pPr>
+        <w:ind w:left="3346" w:hangingChars="1700" w:hanging="3346"/>
+        <w:rPr>
+          <w:rFonts w:hint="eastAsia"/>
+        </w:rPr>
+      </w:pPr>
+      <w:r>
+        <w:t>'%07.2f'  % (23.2352)</w:t>
+      </w:r>
+      <w:r>
+        <w:t xml:space="preserve">            </w:t>
+      </w:r>
+      <w:r>
+        <w:rPr>
+          <w:rFonts w:hint="eastAsia"/>
+        </w:rPr>
+        <w:t>输出</w:t>
+      </w:r>
+      <w:r>
+        <w:t>：</w:t>
+      </w:r>
+      <w:r>
+        <w:t>0023.24</w:t>
+      </w:r>
+      <w:r>
+        <w:t xml:space="preserve">   </w:t>
+      </w:r>
+      <w:r>
+        <w:rPr>
+          <w:rFonts w:hint="eastAsia"/>
+        </w:rPr>
+        <w:t>不够</w:t>
+      </w:r>
+      <w:r>
+        <w:t>长度填充</w:t>
+      </w:r>
+      <w:r>
+        <w:rPr>
+          <w:rFonts w:hint="eastAsia"/>
+        </w:rPr>
+        <w:t>0</w:t>
+      </w:r>
+    </w:p>
+    <w:p>
+      <w:pPr>
+        <w:pStyle w:val="3"/>
         <w:numPr>
           <w:ilvl w:val="0"/>
           <w:numId w:val="3"/>
         </w:numPr>
-        <w:ind w:firstLineChars="0"/>
-        <w:rPr>
-          <w:rFonts w:hint="eastAsia"/>
-        </w:rPr>
       </w:pPr>
       <w:r>
         <w:rPr>
@@ -8583,15 +10277,11 @@
     </w:p>
     <w:p>
       <w:pPr>
-        <w:pStyle w:val="a4"/>
+        <w:pStyle w:val="5"/>
         <w:numPr>
           <w:ilvl w:val="1"/>
           <w:numId w:val="3"/>
         </w:numPr>
-        <w:ind w:firstLineChars="0"/>
-        <w:rPr>
-          <w:rFonts w:hint="eastAsia"/>
-        </w:rPr>
       </w:pPr>
       <w:r>
         <w:rPr>
@@ -8722,9 +10412,18 @@
           <w:szCs w:val="24"/>
         </w:rPr>
         <w:br/>
-      </w:r>
-      <w:proofErr w:type="spellStart"/>
-      <w:proofErr w:type="gramStart"/>
+        <w:t>b.append(</w:t>
+      </w:r>
+      <w:r>
+        <w:rPr>
+          <w:rFonts w:ascii="Courier New" w:hAnsi="Courier New" w:cs="Courier New"/>
+          <w:noProof w:val="0"/>
+          <w:color w:val="6897BB"/>
+          <w:kern w:val="0"/>
+          <w:szCs w:val="24"/>
+        </w:rPr>
+        <w:t>4</w:t>
+      </w:r>
       <w:r>
         <w:rPr>
           <w:rFonts w:ascii="Courier New" w:hAnsi="Courier New" w:cs="Courier New"/>
@@ -8733,10 +10432,8 @@
           <w:kern w:val="0"/>
           <w:szCs w:val="24"/>
         </w:rPr>
-        <w:t>b.append</w:t>
-      </w:r>
-      <w:proofErr w:type="spellEnd"/>
-      <w:proofErr w:type="gramEnd"/>
+        <w:t>)</w:t>
+      </w:r>
       <w:r>
         <w:rPr>
           <w:rFonts w:ascii="Courier New" w:hAnsi="Courier New" w:cs="Courier New"/>
@@ -8745,17 +10442,18 @@
           <w:kern w:val="0"/>
           <w:szCs w:val="24"/>
         </w:rPr>
-        <w:t>(</w:t>
+        <w:br/>
+        <w:t xml:space="preserve">print </w:t>
       </w:r>
       <w:r>
         <w:rPr>
           <w:rFonts w:ascii="Courier New" w:hAnsi="Courier New" w:cs="Courier New"/>
           <w:noProof w:val="0"/>
-          <w:color w:val="6897BB"/>
+          <w:color w:val="FF6B68"/>
           <w:kern w:val="0"/>
           <w:szCs w:val="24"/>
         </w:rPr>
-        <w:t>4</w:t>
+        <w:t>id</w:t>
       </w:r>
       <w:r>
         <w:rPr>
@@ -8765,7 +10463,17 @@
           <w:kern w:val="0"/>
           <w:szCs w:val="24"/>
         </w:rPr>
-        <w:t>)</w:t>
+        <w:t>(a)</w:t>
+      </w:r>
+      <w:r>
+        <w:rPr>
+          <w:rFonts w:ascii="Courier New" w:hAnsi="Courier New" w:cs="Courier New"/>
+          <w:noProof w:val="0"/>
+          <w:color w:val="CC7832"/>
+          <w:kern w:val="0"/>
+          <w:szCs w:val="24"/>
+        </w:rPr>
+        <w:t>,</w:t>
       </w:r>
       <w:r>
         <w:rPr>
@@ -8775,6 +10483,16 @@
           <w:kern w:val="0"/>
           <w:szCs w:val="24"/>
         </w:rPr>
+        <w:t>a</w:t>
+      </w:r>
+      <w:r>
+        <w:rPr>
+          <w:rFonts w:ascii="Courier New" w:hAnsi="Courier New" w:cs="Courier New"/>
+          <w:noProof w:val="0"/>
+          <w:color w:val="7BA8C6"/>
+          <w:kern w:val="0"/>
+          <w:szCs w:val="24"/>
+        </w:rPr>
         <w:br/>
         <w:t xml:space="preserve">print </w:t>
       </w:r>
@@ -8796,7 +10514,7 @@
           <w:kern w:val="0"/>
           <w:szCs w:val="24"/>
         </w:rPr>
-        <w:t>(a)</w:t>
+        <w:t>(b)</w:t>
       </w:r>
       <w:r>
         <w:rPr>
@@ -8808,7 +10526,6 @@
         </w:rPr>
         <w:t>,</w:t>
       </w:r>
-      <w:proofErr w:type="spellStart"/>
       <w:r>
         <w:rPr>
           <w:rFonts w:ascii="Courier New" w:hAnsi="Courier New" w:cs="Courier New"/>
@@ -8817,62 +10534,8 @@
           <w:kern w:val="0"/>
           <w:szCs w:val="24"/>
         </w:rPr>
-        <w:t>a</w:t>
-      </w:r>
-      <w:proofErr w:type="spellEnd"/>
-      <w:r>
-        <w:rPr>
-          <w:rFonts w:ascii="Courier New" w:hAnsi="Courier New" w:cs="Courier New"/>
-          <w:noProof w:val="0"/>
-          <w:color w:val="7BA8C6"/>
-          <w:kern w:val="0"/>
-          <w:szCs w:val="24"/>
-        </w:rPr>
-        <w:br/>
-        <w:t xml:space="preserve">print </w:t>
-      </w:r>
-      <w:r>
-        <w:rPr>
-          <w:rFonts w:ascii="Courier New" w:hAnsi="Courier New" w:cs="Courier New"/>
-          <w:noProof w:val="0"/>
-          <w:color w:val="FF6B68"/>
-          <w:kern w:val="0"/>
-          <w:szCs w:val="24"/>
-        </w:rPr>
-        <w:t>id</w:t>
-      </w:r>
-      <w:r>
-        <w:rPr>
-          <w:rFonts w:ascii="Courier New" w:hAnsi="Courier New" w:cs="Courier New"/>
-          <w:noProof w:val="0"/>
-          <w:color w:val="7BA8C6"/>
-          <w:kern w:val="0"/>
-          <w:szCs w:val="24"/>
-        </w:rPr>
-        <w:t>(b)</w:t>
-      </w:r>
-      <w:r>
-        <w:rPr>
-          <w:rFonts w:ascii="Courier New" w:hAnsi="Courier New" w:cs="Courier New"/>
-          <w:noProof w:val="0"/>
-          <w:color w:val="CC7832"/>
-          <w:kern w:val="0"/>
-          <w:szCs w:val="24"/>
-        </w:rPr>
-        <w:t>,</w:t>
-      </w:r>
-      <w:proofErr w:type="spellStart"/>
-      <w:r>
-        <w:rPr>
-          <w:rFonts w:ascii="Courier New" w:hAnsi="Courier New" w:cs="Courier New"/>
-          <w:noProof w:val="0"/>
-          <w:color w:val="7BA8C6"/>
-          <w:kern w:val="0"/>
-          <w:szCs w:val="24"/>
-        </w:rPr>
         <w:t>b</w:t>
       </w:r>
-      <w:proofErr w:type="spellEnd"/>
     </w:p>
     <w:p>
       <w:pPr>
@@ -8950,11 +10613,6 @@
       </w:r>
     </w:p>
     <w:p>
-      <w:pPr>
-        <w:rPr>
-          <w:rFonts w:hint="eastAsia"/>
-        </w:rPr>
-      </w:pPr>
       <w:r>
         <w:rPr>
           <w:rFonts w:hint="eastAsia"/>
@@ -8968,19 +10626,8 @@
         <w:t>用id()函数来查看对象的唯一识别号,发现a,b是一样的,原因是因为b只是a的引用，都是同一个地址，并没有实现真正的copy</w:t>
       </w:r>
     </w:p>
-    <w:p>
-      <w:pPr>
-        <w:rPr>
-          <w:rFonts w:hint="eastAsia"/>
-        </w:rPr>
-      </w:pPr>
-    </w:p>
-    <w:p>
-      <w:pPr>
-        <w:rPr>
-          <w:rFonts w:hint="eastAsia"/>
-        </w:rPr>
-      </w:pPr>
+    <w:p/>
+    <w:p>
       <w:r>
         <w:rPr>
           <w:rFonts w:hint="eastAsia"/>
@@ -8996,11 +10643,6 @@
       </w:r>
     </w:p>
     <w:p>
-      <w:pPr>
-        <w:rPr>
-          <w:rFonts w:hint="eastAsia"/>
-        </w:rPr>
-      </w:pPr>
       <w:r>
         <w:rPr>
           <w:rFonts w:hint="eastAsia"/>
@@ -9037,7 +10679,6 @@
           <w:sz w:val="24"/>
           <w:szCs w:val="24"/>
         </w:rPr>
-        <w:lastRenderedPageBreak/>
         <w:t>import copy</w:t>
       </w:r>
       <w:r>
@@ -9120,37 +10761,16 @@
           <w:sz w:val="24"/>
           <w:szCs w:val="24"/>
         </w:rPr>
-        <w:t>=</w:t>
-      </w:r>
-      <w:proofErr w:type="spellStart"/>
-      <w:proofErr w:type="gramStart"/>
+        <w:t>=copy.copy(a)</w:t>
+      </w:r>
       <w:r>
         <w:rPr>
           <w:color w:val="7BA8C6"/>
           <w:sz w:val="24"/>
           <w:szCs w:val="24"/>
         </w:rPr>
-        <w:t>copy.copy</w:t>
-      </w:r>
-      <w:proofErr w:type="spellEnd"/>
-      <w:proofErr w:type="gramEnd"/>
-      <w:r>
-        <w:rPr>
-          <w:color w:val="7BA8C6"/>
-          <w:sz w:val="24"/>
-          <w:szCs w:val="24"/>
-        </w:rPr>
-        <w:t>(a)</w:t>
-      </w:r>
-      <w:r>
-        <w:rPr>
-          <w:color w:val="7BA8C6"/>
-          <w:sz w:val="24"/>
-          <w:szCs w:val="24"/>
-        </w:rPr>
         <w:br/>
       </w:r>
-      <w:proofErr w:type="spellStart"/>
       <w:r>
         <w:rPr>
           <w:color w:val="7BA8C6"/>
@@ -9166,24 +10786,23 @@
           <w:sz w:val="24"/>
           <w:szCs w:val="24"/>
         </w:rPr>
-        <w:t>.append</w:t>
-      </w:r>
-      <w:proofErr w:type="spellEnd"/>
+        <w:t>.append(</w:t>
+      </w:r>
+      <w:r>
+        <w:rPr>
+          <w:color w:val="6897BB"/>
+          <w:sz w:val="24"/>
+          <w:szCs w:val="24"/>
+        </w:rPr>
+        <w:t>4</w:t>
+      </w:r>
       <w:r>
         <w:rPr>
           <w:color w:val="7BA8C6"/>
           <w:sz w:val="24"/>
           <w:szCs w:val="24"/>
         </w:rPr>
-        <w:t>(</w:t>
-      </w:r>
-      <w:r>
-        <w:rPr>
-          <w:color w:val="6897BB"/>
-          <w:sz w:val="24"/>
-          <w:szCs w:val="24"/>
-        </w:rPr>
-        <w:t>4</w:t>
+        <w:t>)</w:t>
       </w:r>
       <w:r>
         <w:rPr>
@@ -9191,7 +10810,24 @@
           <w:sz w:val="24"/>
           <w:szCs w:val="24"/>
         </w:rPr>
-        <w:t>)</w:t>
+        <w:br/>
+        <w:t xml:space="preserve">print </w:t>
+      </w:r>
+      <w:r>
+        <w:rPr>
+          <w:color w:val="FAEA29"/>
+          <w:sz w:val="24"/>
+          <w:szCs w:val="24"/>
+        </w:rPr>
+        <w:t>'a:'</w:t>
+      </w:r>
+      <w:r>
+        <w:rPr>
+          <w:color w:val="CC7832"/>
+          <w:sz w:val="24"/>
+          <w:szCs w:val="24"/>
+        </w:rPr>
+        <w:t>,</w:t>
       </w:r>
       <w:r>
         <w:rPr>
@@ -9199,6 +10835,14 @@
           <w:sz w:val="24"/>
           <w:szCs w:val="24"/>
         </w:rPr>
+        <w:t>a</w:t>
+      </w:r>
+      <w:r>
+        <w:rPr>
+          <w:color w:val="7BA8C6"/>
+          <w:sz w:val="24"/>
+          <w:szCs w:val="24"/>
+        </w:rPr>
         <w:br/>
         <w:t xml:space="preserve">print </w:t>
       </w:r>
@@ -9208,59 +10852,7 @@
           <w:sz w:val="24"/>
           <w:szCs w:val="24"/>
         </w:rPr>
-        <w:t>'</w:t>
-      </w:r>
-      <w:proofErr w:type="spellStart"/>
-      <w:r>
-        <w:rPr>
-          <w:color w:val="FAEA29"/>
-          <w:sz w:val="24"/>
-          <w:szCs w:val="24"/>
-        </w:rPr>
-        <w:t>a:'</w:t>
-      </w:r>
-      <w:r>
-        <w:rPr>
-          <w:color w:val="CC7832"/>
-          <w:sz w:val="24"/>
-          <w:szCs w:val="24"/>
-        </w:rPr>
-        <w:t>,</w:t>
-      </w:r>
-      <w:r>
-        <w:rPr>
-          <w:color w:val="7BA8C6"/>
-          <w:sz w:val="24"/>
-          <w:szCs w:val="24"/>
-        </w:rPr>
-        <w:t>a</w:t>
-      </w:r>
-      <w:proofErr w:type="spellEnd"/>
-      <w:r>
-        <w:rPr>
-          <w:color w:val="7BA8C6"/>
-          <w:sz w:val="24"/>
-          <w:szCs w:val="24"/>
-        </w:rPr>
-        <w:br/>
-        <w:t xml:space="preserve">print </w:t>
-      </w:r>
-      <w:r>
-        <w:rPr>
-          <w:color w:val="FAEA29"/>
-          <w:sz w:val="24"/>
-          <w:szCs w:val="24"/>
-        </w:rPr>
-        <w:t>'</w:t>
-      </w:r>
-      <w:proofErr w:type="spellStart"/>
-      <w:r>
-        <w:rPr>
-          <w:color w:val="FAEA29"/>
-          <w:sz w:val="24"/>
-          <w:szCs w:val="24"/>
-        </w:rPr>
-        <w:t>b:'</w:t>
+        <w:t>'b:'</w:t>
       </w:r>
       <w:r>
         <w:rPr>
@@ -9279,11 +10871,10 @@
         </w:rPr>
         <w:t>b</w:t>
       </w:r>
-      <w:proofErr w:type="spellEnd"/>
-    </w:p>
-    <w:p>
-      <w:pPr>
-        <w:pStyle w:val="a9"/>
+    </w:p>
+    <w:p>
+      <w:pPr>
+        <w:pStyle w:val="a7"/>
         <w:shd w:val="clear" w:color="auto" w:fill="FFFFFF"/>
         <w:spacing w:before="0" w:beforeAutospacing="0" w:after="0" w:afterAutospacing="0"/>
         <w:ind w:firstLine="480"/>
@@ -9297,12 +10888,13 @@
           <w:rFonts w:ascii="Helvetica Neue" w:hAnsi="Helvetica Neue"/>
           <w:color w:val="3E3E3E"/>
         </w:rPr>
+        <w:lastRenderedPageBreak/>
         <w:t>&gt;&gt;</w:t>
       </w:r>
     </w:p>
     <w:p>
       <w:pPr>
-        <w:pStyle w:val="a9"/>
+        <w:pStyle w:val="a7"/>
         <w:shd w:val="clear" w:color="auto" w:fill="FFFFFF"/>
         <w:spacing w:before="0" w:beforeAutospacing="0" w:after="0" w:afterAutospacing="0"/>
         <w:ind w:firstLine="480"/>
@@ -9321,7 +10913,7 @@
     </w:p>
     <w:p>
       <w:pPr>
-        <w:pStyle w:val="a9"/>
+        <w:pStyle w:val="a7"/>
         <w:shd w:val="clear" w:color="auto" w:fill="FFFFFF"/>
         <w:spacing w:before="0" w:beforeAutospacing="0" w:after="0" w:afterAutospacing="0"/>
         <w:ind w:firstLine="480"/>
@@ -9338,24 +10930,14 @@
         <w:t>b: [1, 2, 3, 4]</w:t>
       </w:r>
     </w:p>
-    <w:p>
-      <w:pPr>
-        <w:rPr>
-          <w:rFonts w:hint="eastAsia"/>
-        </w:rPr>
-      </w:pPr>
-    </w:p>
-    <w:p>
-      <w:pPr>
-        <w:pStyle w:val="a4"/>
+    <w:p/>
+    <w:p>
+      <w:pPr>
+        <w:pStyle w:val="5"/>
         <w:numPr>
           <w:ilvl w:val="1"/>
           <w:numId w:val="3"/>
         </w:numPr>
-        <w:ind w:firstLineChars="0"/>
-        <w:rPr>
-          <w:rFonts w:hint="eastAsia"/>
-        </w:rPr>
       </w:pPr>
       <w:r>
         <w:rPr>
@@ -9368,23 +10950,125 @@
       <w:pPr>
         <w:pStyle w:val="a4"/>
         <w:ind w:left="992" w:firstLineChars="0" w:firstLine="0"/>
-        <w:rPr>
-          <w:rFonts w:hint="eastAsia"/>
-        </w:rPr>
-      </w:pPr>
-      <w:r>
-        <w:t>http://python.jobbole.com/82294/</w:t>
-      </w:r>
-      <w:bookmarkStart w:id="0" w:name="_GoBack"/>
-      <w:bookmarkEnd w:id="0"/>
-    </w:p>
-    <w:p>
-      <w:pPr>
-        <w:rPr>
-          <w:rFonts w:hint="eastAsia"/>
-        </w:rPr>
-      </w:pPr>
-    </w:p>
+      </w:pPr>
+      <w:hyperlink r:id="rId8" w:history="1">
+        <w:r>
+          <w:rPr>
+            <w:rStyle w:val="a8"/>
+          </w:rPr>
+          <w:t>http://python.jobbole.com/82294/</w:t>
+        </w:r>
+      </w:hyperlink>
+    </w:p>
+    <w:p>
+      <w:pPr>
+        <w:pStyle w:val="a4"/>
+        <w:ind w:left="992" w:firstLineChars="0" w:firstLine="0"/>
+      </w:pPr>
+      <w:r>
+        <w:rPr>
+          <w:rFonts w:hint="eastAsia"/>
+        </w:rPr>
+        <w:t>浅拷贝是</w:t>
+      </w:r>
+      <w:r>
+        <w:t>复制了一个对象到一个</w:t>
+      </w:r>
+      <w:r>
+        <w:rPr>
+          <w:rFonts w:hint="eastAsia"/>
+        </w:rPr>
+        <w:t>内存</w:t>
+      </w:r>
+      <w:r>
+        <w:t>地址，但是对象里的元素还是使用原来的内存地址。</w:t>
+      </w:r>
+    </w:p>
+    <w:p>
+      <w:pPr>
+        <w:pStyle w:val="a4"/>
+        <w:ind w:left="992" w:firstLineChars="0" w:firstLine="0"/>
+      </w:pPr>
+      <w:r>
+        <w:rPr>
+          <w:rFonts w:hint="eastAsia"/>
+        </w:rPr>
+        <w:t>因为</w:t>
+      </w:r>
+      <w:r>
+        <w:t>python中字符串是不可变的，所以如果改变字符串元素的值，则会重新分配一个内存地址</w:t>
+      </w:r>
+      <w:r>
+        <w:rPr>
+          <w:rFonts w:hint="eastAsia"/>
+        </w:rPr>
+        <w:t>，</w:t>
+      </w:r>
+      <w:r>
+        <w:t>而list是可变的，若改变一个list元素的值，则list元素</w:t>
+      </w:r>
+      <w:r>
+        <w:rPr>
+          <w:rFonts w:hint="eastAsia"/>
+        </w:rPr>
+        <w:t>的</w:t>
+      </w:r>
+      <w:r>
+        <w:t>内存地址不</w:t>
+      </w:r>
+      <w:r>
+        <w:rPr>
+          <w:rFonts w:hint="eastAsia"/>
+        </w:rPr>
+        <w:t>会</w:t>
+      </w:r>
+      <w:r>
+        <w:t>变。</w:t>
+      </w:r>
+    </w:p>
+    <w:p>
+      <w:pPr>
+        <w:pStyle w:val="a4"/>
+        <w:ind w:left="992" w:firstLineChars="0" w:firstLine="0"/>
+      </w:pPr>
+    </w:p>
+    <w:p>
+      <w:pPr>
+        <w:pStyle w:val="a4"/>
+        <w:ind w:left="992" w:firstLineChars="0" w:firstLine="0"/>
+        <w:rPr>
+          <w:rFonts w:hint="eastAsia"/>
+        </w:rPr>
+      </w:pPr>
+      <w:r>
+        <w:rPr>
+          <w:rFonts w:hint="eastAsia"/>
+        </w:rPr>
+        <w:t>深拷贝不仅</w:t>
+      </w:r>
+      <w:r>
+        <w:t>将对象</w:t>
+      </w:r>
+      <w:r>
+        <w:rPr>
+          <w:rFonts w:hint="eastAsia"/>
+        </w:rPr>
+        <w:t>复制到</w:t>
+      </w:r>
+      <w:r>
+        <w:t>一个新内存地址上，而且给里面的list元素也重新分配了新的内存地址</w:t>
+      </w:r>
+      <w:r>
+        <w:rPr>
+          <w:rFonts w:hint="eastAsia"/>
+        </w:rPr>
+        <w:t>，</w:t>
+      </w:r>
+      <w:r>
+        <w:t>所以改变备份的list值并不会影响原来的list值</w:t>
+      </w:r>
+    </w:p>
+    <w:p/>
     <w:sectPr>
       <w:pgSz w:w="11906" w:h="16838"/>
       <w:pgMar w:top="1440" w:right="1800" w:bottom="1440" w:left="1800" w:header="851" w:footer="992" w:gutter="0"/>
@@ -9396,7 +11080,7 @@
 </file>
 
 <file path=word/endnotes.xml><?xml version="1.0" encoding="utf-8"?>
-<w:endnotes xmlns:wpc="http://schemas.microsoft.com/office/word/2010/wordprocessingCanvas" xmlns:mo="http://schemas.microsoft.com/office/mac/office/2008/main" xmlns:mc="http://schemas.openxmlformats.org/markup-compatibility/2006" xmlns:mv="urn:schemas-microsoft-com:mac:vml" xmlns:o="urn:schemas-microsoft-com:office:office" xmlns:r="http://schemas.openxmlformats.org/officeDocument/2006/relationships" xmlns:m="http://schemas.openxmlformats.org/officeDocument/2006/math" xmlns:v="urn:schemas-microsoft-com:vml" xmlns:wp14="http://schemas.microsoft.com/office/word/2010/wordprocessingDrawing" xmlns:wp="http://schemas.openxmlformats.org/drawingml/2006/wordprocessingDrawing" xmlns:w10="urn:schemas-microsoft-com:office:word" xmlns:w="http://schemas.openxmlformats.org/wordprocessingml/2006/main" xmlns:w14="http://schemas.microsoft.com/office/word/2010/wordml" xmlns:w15="http://schemas.microsoft.com/office/word/2012/wordml" xmlns:wpg="http://schemas.microsoft.com/office/word/2010/wordprocessingGroup" xmlns:wpi="http://schemas.microsoft.com/office/word/2010/wordprocessingInk" xmlns:wne="http://schemas.microsoft.com/office/word/2006/wordml" xmlns:wps="http://schemas.microsoft.com/office/word/2010/wordprocessingShape" mc:Ignorable="w14 w15 wp14">
+<w:endnotes xmlns:wpc="http://schemas.microsoft.com/office/word/2010/wordprocessingCanvas" xmlns:mc="http://schemas.openxmlformats.org/markup-compatibility/2006" xmlns:o="urn:schemas-microsoft-com:office:office" xmlns:r="http://schemas.openxmlformats.org/officeDocument/2006/relationships" xmlns:m="http://schemas.openxmlformats.org/officeDocument/2006/math" xmlns:v="urn:schemas-microsoft-com:vml" xmlns:wp14="http://schemas.microsoft.com/office/word/2010/wordprocessingDrawing" xmlns:wp="http://schemas.openxmlformats.org/drawingml/2006/wordprocessingDrawing" xmlns:w10="urn:schemas-microsoft-com:office:word" xmlns:w="http://schemas.openxmlformats.org/wordprocessingml/2006/main" xmlns:w14="http://schemas.microsoft.com/office/word/2010/wordml" xmlns:w15="http://schemas.microsoft.com/office/word/2012/wordml" xmlns:wpg="http://schemas.microsoft.com/office/word/2010/wordprocessingGroup" xmlns:wpi="http://schemas.microsoft.com/office/word/2010/wordprocessingInk" xmlns:wne="http://schemas.microsoft.com/office/word/2006/wordml" xmlns:wps="http://schemas.microsoft.com/office/word/2010/wordprocessingShape" mc:Ignorable="w14 w15 wp14">
   <w:endnote w:type="separator" w:id="-1">
     <w:p>
       <w:r>
@@ -9415,7 +11099,7 @@
 </file>
 
 <file path=word/footnotes.xml><?xml version="1.0" encoding="utf-8"?>
-<w:footnotes xmlns:wpc="http://schemas.microsoft.com/office/word/2010/wordprocessingCanvas" xmlns:mo="http://schemas.microsoft.com/office/mac/office/2008/main" xmlns:mc="http://schemas.openxmlformats.org/markup-compatibility/2006" xmlns:mv="urn:schemas-microsoft-com:mac:vml" xmlns:o="urn:schemas-microsoft-com:office:office" xmlns:r="http://schemas.openxmlformats.org/officeDocument/2006/relationships" xmlns:m="http://schemas.openxmlformats.org/officeDocument/2006/math" xmlns:v="urn:schemas-microsoft-com:vml" xmlns:wp14="http://schemas.microsoft.com/office/word/2010/wordprocessingDrawing" xmlns:wp="http://schemas.openxmlformats.org/drawingml/2006/wordprocessingDrawing" xmlns:w10="urn:schemas-microsoft-com:office:word" xmlns:w="http://schemas.openxmlformats.org/wordprocessingml/2006/main" xmlns:w14="http://schemas.microsoft.com/office/word/2010/wordml" xmlns:w15="http://schemas.microsoft.com/office/word/2012/wordml" xmlns:wpg="http://schemas.microsoft.com/office/word/2010/wordprocessingGroup" xmlns:wpi="http://schemas.microsoft.com/office/word/2010/wordprocessingInk" xmlns:wne="http://schemas.microsoft.com/office/word/2006/wordml" xmlns:wps="http://schemas.microsoft.com/office/word/2010/wordprocessingShape" mc:Ignorable="w14 w15 wp14">
+<w:footnotes xmlns:wpc="http://schemas.microsoft.com/office/word/2010/wordprocessingCanvas" xmlns:mc="http://schemas.openxmlformats.org/markup-compatibility/2006" xmlns:o="urn:schemas-microsoft-com:office:office" xmlns:r="http://schemas.openxmlformats.org/officeDocument/2006/relationships" xmlns:m="http://schemas.openxmlformats.org/officeDocument/2006/math" xmlns:v="urn:schemas-microsoft-com:vml" xmlns:wp14="http://schemas.microsoft.com/office/word/2010/wordprocessingDrawing" xmlns:wp="http://schemas.openxmlformats.org/drawingml/2006/wordprocessingDrawing" xmlns:w10="urn:schemas-microsoft-com:office:word" xmlns:w="http://schemas.openxmlformats.org/wordprocessingml/2006/main" xmlns:w14="http://schemas.microsoft.com/office/word/2010/wordml" xmlns:w15="http://schemas.microsoft.com/office/word/2012/wordml" xmlns:wpg="http://schemas.microsoft.com/office/word/2010/wordprocessingGroup" xmlns:wpi="http://schemas.microsoft.com/office/word/2010/wordprocessingInk" xmlns:wne="http://schemas.microsoft.com/office/word/2006/wordml" xmlns:wps="http://schemas.microsoft.com/office/word/2010/wordprocessingShape" mc:Ignorable="w14 w15 wp14">
   <w:footnote w:type="separator" w:id="-1">
     <w:p>
       <w:r>
@@ -9434,8 +11118,8 @@
 </file>
 
 <file path=word/numbering.xml><?xml version="1.0" encoding="utf-8"?>
-<w:numbering xmlns:wpc="http://schemas.microsoft.com/office/word/2010/wordprocessingCanvas" xmlns:mo="http://schemas.microsoft.com/office/mac/office/2008/main" xmlns:mc="http://schemas.openxmlformats.org/markup-compatibility/2006" xmlns:mv="urn:schemas-microsoft-com:mac:vml" xmlns:o="urn:schemas-microsoft-com:office:office" xmlns:r="http://schemas.openxmlformats.org/officeDocument/2006/relationships" xmlns:m="http://schemas.openxmlformats.org/officeDocument/2006/math" xmlns:v="urn:schemas-microsoft-com:vml" xmlns:wp14="http://schemas.microsoft.com/office/word/2010/wordprocessingDrawing" xmlns:wp="http://schemas.openxmlformats.org/drawingml/2006/wordprocessingDrawing" xmlns:w10="urn:schemas-microsoft-com:office:word" xmlns:w="http://schemas.openxmlformats.org/wordprocessingml/2006/main" xmlns:w14="http://schemas.microsoft.com/office/word/2010/wordml" xmlns:w15="http://schemas.microsoft.com/office/word/2012/wordml" xmlns:wpg="http://schemas.microsoft.com/office/word/2010/wordprocessingGroup" xmlns:wpi="http://schemas.microsoft.com/office/word/2010/wordprocessingInk" xmlns:wne="http://schemas.microsoft.com/office/word/2006/wordml" xmlns:wps="http://schemas.microsoft.com/office/word/2010/wordprocessingShape" mc:Ignorable="w14 w15 wp14">
-  <w:abstractNum w:abstractNumId="0">
+<w:numbering xmlns:wpc="http://schemas.microsoft.com/office/word/2010/wordprocessingCanvas" xmlns:mc="http://schemas.openxmlformats.org/markup-compatibility/2006" xmlns:o="urn:schemas-microsoft-com:office:office" xmlns:r="http://schemas.openxmlformats.org/officeDocument/2006/relationships" xmlns:m="http://schemas.openxmlformats.org/officeDocument/2006/math" xmlns:v="urn:schemas-microsoft-com:vml" xmlns:wp14="http://schemas.microsoft.com/office/word/2010/wordprocessingDrawing" xmlns:wp="http://schemas.openxmlformats.org/drawingml/2006/wordprocessingDrawing" xmlns:w10="urn:schemas-microsoft-com:office:word" xmlns:w="http://schemas.openxmlformats.org/wordprocessingml/2006/main" xmlns:w14="http://schemas.microsoft.com/office/word/2010/wordml" xmlns:w15="http://schemas.microsoft.com/office/word/2012/wordml" xmlns:wpg="http://schemas.microsoft.com/office/word/2010/wordprocessingGroup" xmlns:wpi="http://schemas.microsoft.com/office/word/2010/wordprocessingInk" xmlns:wne="http://schemas.microsoft.com/office/word/2006/wordml" xmlns:wps="http://schemas.microsoft.com/office/word/2010/wordprocessingShape" mc:Ignorable="w14 w15 wp14">
+  <w:abstractNum w:abstractNumId="0" w15:restartNumberingAfterBreak="0">
     <w:nsid w:val="FFFFFF1D"/>
     <w:multiLevelType w:val="multilevel"/>
     <w:tmpl w:val="B692AE0A"/>
@@ -9575,7 +11259,7 @@
       </w:rPr>
     </w:lvl>
   </w:abstractNum>
-  <w:abstractNum w:abstractNumId="1">
+  <w:abstractNum w:abstractNumId="1" w15:restartNumberingAfterBreak="0">
     <w:nsid w:val="007231DA"/>
     <w:multiLevelType w:val="multilevel"/>
     <w:tmpl w:val="0409001D"/>
@@ -9661,10 +11345,10 @@
       </w:pPr>
     </w:lvl>
   </w:abstractNum>
-  <w:abstractNum w:abstractNumId="2">
+  <w:abstractNum w:abstractNumId="2" w15:restartNumberingAfterBreak="0">
     <w:nsid w:val="06B1557E"/>
     <w:multiLevelType w:val="hybridMultilevel"/>
-    <w:tmpl w:val="6BDC4DAE"/>
+    <w:tmpl w:val="8D14C910"/>
     <w:lvl w:ilvl="0" w:tplc="A0CE7DB2">
       <w:start w:val="1"/>
       <w:numFmt w:val="decimal"/>
@@ -9750,7 +11434,7 @@
       </w:pPr>
     </w:lvl>
   </w:abstractNum>
-  <w:abstractNum w:abstractNumId="3">
+  <w:abstractNum w:abstractNumId="3" w15:restartNumberingAfterBreak="0">
     <w:nsid w:val="148028F1"/>
     <w:multiLevelType w:val="multilevel"/>
     <w:tmpl w:val="0409001D"/>
@@ -9836,7 +11520,7 @@
       </w:pPr>
     </w:lvl>
   </w:abstractNum>
-  <w:abstractNum w:abstractNumId="4">
+  <w:abstractNum w:abstractNumId="4" w15:restartNumberingAfterBreak="0">
     <w:nsid w:val="24626A90"/>
     <w:multiLevelType w:val="multilevel"/>
     <w:tmpl w:val="0409001D"/>
@@ -9922,7 +11606,179 @@
       </w:pPr>
     </w:lvl>
   </w:abstractNum>
-  <w:abstractNum w:abstractNumId="5">
+  <w:abstractNum w:abstractNumId="5" w15:restartNumberingAfterBreak="0">
+    <w:nsid w:val="28AB54A9"/>
+    <w:multiLevelType w:val="multilevel"/>
+    <w:tmpl w:val="0409001D"/>
+    <w:lvl w:ilvl="0">
+      <w:start w:val="1"/>
+      <w:numFmt w:val="decimal"/>
+      <w:lvlText w:val="%1"/>
+      <w:lvlJc w:val="left"/>
+      <w:pPr>
+        <w:ind w:left="425" w:hanging="425"/>
+      </w:pPr>
+    </w:lvl>
+    <w:lvl w:ilvl="1">
+      <w:start w:val="1"/>
+      <w:numFmt w:val="decimal"/>
+      <w:lvlText w:val="%1.%2"/>
+      <w:lvlJc w:val="left"/>
+      <w:pPr>
+        <w:ind w:left="992" w:hanging="567"/>
+      </w:pPr>
+    </w:lvl>
+    <w:lvl w:ilvl="2">
+      <w:start w:val="1"/>
+      <w:numFmt w:val="decimal"/>
+      <w:lvlText w:val="%1.%2.%3"/>
+      <w:lvlJc w:val="left"/>
+      <w:pPr>
+        <w:ind w:left="1418" w:hanging="567"/>
+      </w:pPr>
+    </w:lvl>
+    <w:lvl w:ilvl="3">
+      <w:start w:val="1"/>
+      <w:numFmt w:val="decimal"/>
+      <w:lvlText w:val="%1.%2.%3.%4"/>
+      <w:lvlJc w:val="left"/>
+      <w:pPr>
+        <w:ind w:left="1984" w:hanging="708"/>
+      </w:pPr>
+    </w:lvl>
+    <w:lvl w:ilvl="4">
+      <w:start w:val="1"/>
+      <w:numFmt w:val="decimal"/>
+      <w:lvlText w:val="%1.%2.%3.%4.%5"/>
+      <w:lvlJc w:val="left"/>
+      <w:pPr>
+        <w:ind w:left="2551" w:hanging="850"/>
+      </w:pPr>
+    </w:lvl>
+    <w:lvl w:ilvl="5">
+      <w:start w:val="1"/>
+      <w:numFmt w:val="decimal"/>
+      <w:lvlText w:val="%1.%2.%3.%4.%5.%6"/>
+      <w:lvlJc w:val="left"/>
+      <w:pPr>
+        <w:ind w:left="3260" w:hanging="1134"/>
+      </w:pPr>
+    </w:lvl>
+    <w:lvl w:ilvl="6">
+      <w:start w:val="1"/>
+      <w:numFmt w:val="decimal"/>
+      <w:lvlText w:val="%1.%2.%3.%4.%5.%6.%7"/>
+      <w:lvlJc w:val="left"/>
+      <w:pPr>
+        <w:ind w:left="3827" w:hanging="1276"/>
+      </w:pPr>
+    </w:lvl>
+    <w:lvl w:ilvl="7">
+      <w:start w:val="1"/>
+      <w:numFmt w:val="decimal"/>
+      <w:lvlText w:val="%1.%2.%3.%4.%5.%6.%7.%8"/>
+      <w:lvlJc w:val="left"/>
+      <w:pPr>
+        <w:ind w:left="4394" w:hanging="1418"/>
+      </w:pPr>
+    </w:lvl>
+    <w:lvl w:ilvl="8">
+      <w:start w:val="1"/>
+      <w:numFmt w:val="decimal"/>
+      <w:lvlText w:val="%1.%2.%3.%4.%5.%6.%7.%8.%9"/>
+      <w:lvlJc w:val="left"/>
+      <w:pPr>
+        <w:ind w:left="5102" w:hanging="1700"/>
+      </w:pPr>
+    </w:lvl>
+  </w:abstractNum>
+  <w:abstractNum w:abstractNumId="6" w15:restartNumberingAfterBreak="0">
+    <w:nsid w:val="2BA16E10"/>
+    <w:multiLevelType w:val="multilevel"/>
+    <w:tmpl w:val="0409001D"/>
+    <w:lvl w:ilvl="0">
+      <w:start w:val="1"/>
+      <w:numFmt w:val="decimal"/>
+      <w:lvlText w:val="%1"/>
+      <w:lvlJc w:val="left"/>
+      <w:pPr>
+        <w:ind w:left="425" w:hanging="425"/>
+      </w:pPr>
+    </w:lvl>
+    <w:lvl w:ilvl="1">
+      <w:start w:val="1"/>
+      <w:numFmt w:val="decimal"/>
+      <w:lvlText w:val="%1.%2"/>
+      <w:lvlJc w:val="left"/>
+      <w:pPr>
+        <w:ind w:left="992" w:hanging="567"/>
+      </w:pPr>
+    </w:lvl>
+    <w:lvl w:ilvl="2">
+      <w:start w:val="1"/>
+      <w:numFmt w:val="decimal"/>
+      <w:lvlText w:val="%1.%2.%3"/>
+      <w:lvlJc w:val="left"/>
+      <w:pPr>
+        <w:ind w:left="1418" w:hanging="567"/>
+      </w:pPr>
+    </w:lvl>
+    <w:lvl w:ilvl="3">
+      <w:start w:val="1"/>
+      <w:numFmt w:val="decimal"/>
+      <w:lvlText w:val="%1.%2.%3.%4"/>
+      <w:lvlJc w:val="left"/>
+      <w:pPr>
+        <w:ind w:left="1984" w:hanging="708"/>
+      </w:pPr>
+    </w:lvl>
+    <w:lvl w:ilvl="4">
+      <w:start w:val="1"/>
+      <w:numFmt w:val="decimal"/>
+      <w:lvlText w:val="%1.%2.%3.%4.%5"/>
+      <w:lvlJc w:val="left"/>
+      <w:pPr>
+        <w:ind w:left="2551" w:hanging="850"/>
+      </w:pPr>
+    </w:lvl>
+    <w:lvl w:ilvl="5">
+      <w:start w:val="1"/>
+      <w:numFmt w:val="decimal"/>
+      <w:lvlText w:val="%1.%2.%3.%4.%5.%6"/>
+      <w:lvlJc w:val="left"/>
+      <w:pPr>
+        <w:ind w:left="3260" w:hanging="1134"/>
+      </w:pPr>
+    </w:lvl>
+    <w:lvl w:ilvl="6">
+      <w:start w:val="1"/>
+      <w:numFmt w:val="decimal"/>
+      <w:lvlText w:val="%1.%2.%3.%4.%5.%6.%7"/>
+      <w:lvlJc w:val="left"/>
+      <w:pPr>
+        <w:ind w:left="3827" w:hanging="1276"/>
+      </w:pPr>
+    </w:lvl>
+    <w:lvl w:ilvl="7">
+      <w:start w:val="1"/>
+      <w:numFmt w:val="decimal"/>
+      <w:lvlText w:val="%1.%2.%3.%4.%5.%6.%7.%8"/>
+      <w:lvlJc w:val="left"/>
+      <w:pPr>
+        <w:ind w:left="4394" w:hanging="1418"/>
+      </w:pPr>
+    </w:lvl>
+    <w:lvl w:ilvl="8">
+      <w:start w:val="1"/>
+      <w:numFmt w:val="decimal"/>
+      <w:lvlText w:val="%1.%2.%3.%4.%5.%6.%7.%8.%9"/>
+      <w:lvlJc w:val="left"/>
+      <w:pPr>
+        <w:ind w:left="5102" w:hanging="1700"/>
+      </w:pPr>
+    </w:lvl>
+  </w:abstractNum>
+  <w:abstractNum w:abstractNumId="7" w15:restartNumberingAfterBreak="0">
     <w:nsid w:val="2F477707"/>
     <w:multiLevelType w:val="multilevel"/>
     <w:tmpl w:val="0409001D"/>
@@ -10008,7 +11864,179 @@
       </w:pPr>
     </w:lvl>
   </w:abstractNum>
-  <w:abstractNum w:abstractNumId="6">
+  <w:abstractNum w:abstractNumId="8" w15:restartNumberingAfterBreak="0">
+    <w:nsid w:val="332A1093"/>
+    <w:multiLevelType w:val="multilevel"/>
+    <w:tmpl w:val="0409001D"/>
+    <w:lvl w:ilvl="0">
+      <w:start w:val="1"/>
+      <w:numFmt w:val="decimal"/>
+      <w:lvlText w:val="%1"/>
+      <w:lvlJc w:val="left"/>
+      <w:pPr>
+        <w:ind w:left="425" w:hanging="425"/>
+      </w:pPr>
+    </w:lvl>
+    <w:lvl w:ilvl="1">
+      <w:start w:val="1"/>
+      <w:numFmt w:val="decimal"/>
+      <w:lvlText w:val="%1.%2"/>
+      <w:lvlJc w:val="left"/>
+      <w:pPr>
+        <w:ind w:left="992" w:hanging="567"/>
+      </w:pPr>
+    </w:lvl>
+    <w:lvl w:ilvl="2">
+      <w:start w:val="1"/>
+      <w:numFmt w:val="decimal"/>
+      <w:lvlText w:val="%1.%2.%3"/>
+      <w:lvlJc w:val="left"/>
+      <w:pPr>
+        <w:ind w:left="1418" w:hanging="567"/>
+      </w:pPr>
+    </w:lvl>
+    <w:lvl w:ilvl="3">
+      <w:start w:val="1"/>
+      <w:numFmt w:val="decimal"/>
+      <w:lvlText w:val="%1.%2.%3.%4"/>
+      <w:lvlJc w:val="left"/>
+      <w:pPr>
+        <w:ind w:left="1984" w:hanging="708"/>
+      </w:pPr>
+    </w:lvl>
+    <w:lvl w:ilvl="4">
+      <w:start w:val="1"/>
+      <w:numFmt w:val="decimal"/>
+      <w:lvlText w:val="%1.%2.%3.%4.%5"/>
+      <w:lvlJc w:val="left"/>
+      <w:pPr>
+        <w:ind w:left="2551" w:hanging="850"/>
+      </w:pPr>
+    </w:lvl>
+    <w:lvl w:ilvl="5">
+      <w:start w:val="1"/>
+      <w:numFmt w:val="decimal"/>
+      <w:lvlText w:val="%1.%2.%3.%4.%5.%6"/>
+      <w:lvlJc w:val="left"/>
+      <w:pPr>
+        <w:ind w:left="3260" w:hanging="1134"/>
+      </w:pPr>
+    </w:lvl>
+    <w:lvl w:ilvl="6">
+      <w:start w:val="1"/>
+      <w:numFmt w:val="decimal"/>
+      <w:lvlText w:val="%1.%2.%3.%4.%5.%6.%7"/>
+      <w:lvlJc w:val="left"/>
+      <w:pPr>
+        <w:ind w:left="3827" w:hanging="1276"/>
+      </w:pPr>
+    </w:lvl>
+    <w:lvl w:ilvl="7">
+      <w:start w:val="1"/>
+      <w:numFmt w:val="decimal"/>
+      <w:lvlText w:val="%1.%2.%3.%4.%5.%6.%7.%8"/>
+      <w:lvlJc w:val="left"/>
+      <w:pPr>
+        <w:ind w:left="4394" w:hanging="1418"/>
+      </w:pPr>
+    </w:lvl>
+    <w:lvl w:ilvl="8">
+      <w:start w:val="1"/>
+      <w:numFmt w:val="decimal"/>
+      <w:lvlText w:val="%1.%2.%3.%4.%5.%6.%7.%8.%9"/>
+      <w:lvlJc w:val="left"/>
+      <w:pPr>
+        <w:ind w:left="5102" w:hanging="1700"/>
+      </w:pPr>
+    </w:lvl>
+  </w:abstractNum>
+  <w:abstractNum w:abstractNumId="9" w15:restartNumberingAfterBreak="0">
+    <w:nsid w:val="3F782352"/>
+    <w:multiLevelType w:val="multilevel"/>
+    <w:tmpl w:val="0409001D"/>
+    <w:lvl w:ilvl="0">
+      <w:start w:val="1"/>
+      <w:numFmt w:val="decimal"/>
+      <w:lvlText w:val="%1"/>
+      <w:lvlJc w:val="left"/>
+      <w:pPr>
+        <w:ind w:left="850" w:hanging="425"/>
+      </w:pPr>
+    </w:lvl>
+    <w:lvl w:ilvl="1">
+      <w:start w:val="1"/>
+      <w:numFmt w:val="decimal"/>
+      <w:lvlText w:val="%1.%2"/>
+      <w:lvlJc w:val="left"/>
+      <w:pPr>
+        <w:ind w:left="1417" w:hanging="567"/>
+      </w:pPr>
+    </w:lvl>
+    <w:lvl w:ilvl="2">
+      <w:start w:val="1"/>
+      <w:numFmt w:val="decimal"/>
+      <w:lvlText w:val="%1.%2.%3"/>
+      <w:lvlJc w:val="left"/>
+      <w:pPr>
+        <w:ind w:left="1843" w:hanging="567"/>
+      </w:pPr>
+    </w:lvl>
+    <w:lvl w:ilvl="3">
+      <w:start w:val="1"/>
+      <w:numFmt w:val="decimal"/>
+      <w:lvlText w:val="%1.%2.%3.%4"/>
+      <w:lvlJc w:val="left"/>
+      <w:pPr>
+        <w:ind w:left="2409" w:hanging="708"/>
+      </w:pPr>
+    </w:lvl>
+    <w:lvl w:ilvl="4">
+      <w:start w:val="1"/>
+      <w:numFmt w:val="decimal"/>
+      <w:lvlText w:val="%1.%2.%3.%4.%5"/>
+      <w:lvlJc w:val="left"/>
+      <w:pPr>
+        <w:ind w:left="2976" w:hanging="850"/>
+      </w:pPr>
+    </w:lvl>
+    <w:lvl w:ilvl="5">
+      <w:start w:val="1"/>
+      <w:numFmt w:val="decimal"/>
+      <w:lvlText w:val="%1.%2.%3.%4.%5.%6"/>
+      <w:lvlJc w:val="left"/>
+      <w:pPr>
+        <w:ind w:left="3685" w:hanging="1134"/>
+      </w:pPr>
+    </w:lvl>
+    <w:lvl w:ilvl="6">
+      <w:start w:val="1"/>
+      <w:numFmt w:val="decimal"/>
+      <w:lvlText w:val="%1.%2.%3.%4.%5.%6.%7"/>
+      <w:lvlJc w:val="left"/>
+      <w:pPr>
+        <w:ind w:left="4252" w:hanging="1276"/>
+      </w:pPr>
+    </w:lvl>
+    <w:lvl w:ilvl="7">
+      <w:start w:val="1"/>
+      <w:numFmt w:val="decimal"/>
+      <w:lvlText w:val="%1.%2.%3.%4.%5.%6.%7.%8"/>
+      <w:lvlJc w:val="left"/>
+      <w:pPr>
+        <w:ind w:left="4819" w:hanging="1418"/>
+      </w:pPr>
+    </w:lvl>
+    <w:lvl w:ilvl="8">
+      <w:start w:val="1"/>
+      <w:numFmt w:val="decimal"/>
+      <w:lvlText w:val="%1.%2.%3.%4.%5.%6.%7.%8.%9"/>
+      <w:lvlJc w:val="left"/>
+      <w:pPr>
+        <w:ind w:left="5527" w:hanging="1700"/>
+      </w:pPr>
+    </w:lvl>
+  </w:abstractNum>
+  <w:abstractNum w:abstractNumId="10" w15:restartNumberingAfterBreak="0">
     <w:nsid w:val="3FBF4B3C"/>
     <w:multiLevelType w:val="hybridMultilevel"/>
     <w:tmpl w:val="46826C9C"/>
@@ -10097,7 +12125,7 @@
       </w:pPr>
     </w:lvl>
   </w:abstractNum>
-  <w:abstractNum w:abstractNumId="7">
+  <w:abstractNum w:abstractNumId="11" w15:restartNumberingAfterBreak="0">
     <w:nsid w:val="470F4410"/>
     <w:multiLevelType w:val="multilevel"/>
     <w:tmpl w:val="0409001D"/>
@@ -10183,7 +12211,93 @@
       </w:pPr>
     </w:lvl>
   </w:abstractNum>
-  <w:abstractNum w:abstractNumId="8">
+  <w:abstractNum w:abstractNumId="12" w15:restartNumberingAfterBreak="0">
+    <w:nsid w:val="4B0002CD"/>
+    <w:multiLevelType w:val="multilevel"/>
+    <w:tmpl w:val="0409001D"/>
+    <w:lvl w:ilvl="0">
+      <w:start w:val="1"/>
+      <w:numFmt w:val="decimal"/>
+      <w:lvlText w:val="%1"/>
+      <w:lvlJc w:val="left"/>
+      <w:pPr>
+        <w:ind w:left="425" w:hanging="425"/>
+      </w:pPr>
+    </w:lvl>
+    <w:lvl w:ilvl="1">
+      <w:start w:val="1"/>
+      <w:numFmt w:val="decimal"/>
+      <w:lvlText w:val="%1.%2"/>
+      <w:lvlJc w:val="left"/>
+      <w:pPr>
+        <w:ind w:left="992" w:hanging="567"/>
+      </w:pPr>
+    </w:lvl>
+    <w:lvl w:ilvl="2">
+      <w:start w:val="1"/>
+      <w:numFmt w:val="decimal"/>
+      <w:lvlText w:val="%1.%2.%3"/>
+      <w:lvlJc w:val="left"/>
+      <w:pPr>
+        <w:ind w:left="1418" w:hanging="567"/>
+      </w:pPr>
+    </w:lvl>
+    <w:lvl w:ilvl="3">
+      <w:start w:val="1"/>
+      <w:numFmt w:val="decimal"/>
+      <w:lvlText w:val="%1.%2.%3.%4"/>
+      <w:lvlJc w:val="left"/>
+      <w:pPr>
+        <w:ind w:left="1984" w:hanging="708"/>
+      </w:pPr>
+    </w:lvl>
+    <w:lvl w:ilvl="4">
+      <w:start w:val="1"/>
+      <w:numFmt w:val="decimal"/>
+      <w:lvlText w:val="%1.%2.%3.%4.%5"/>
+      <w:lvlJc w:val="left"/>
+      <w:pPr>
+        <w:ind w:left="2551" w:hanging="850"/>
+      </w:pPr>
+    </w:lvl>
+    <w:lvl w:ilvl="5">
+      <w:start w:val="1"/>
+      <w:numFmt w:val="decimal"/>
+      <w:lvlText w:val="%1.%2.%3.%4.%5.%6"/>
+      <w:lvlJc w:val="left"/>
+      <w:pPr>
+        <w:ind w:left="3260" w:hanging="1134"/>
+      </w:pPr>
+    </w:lvl>
+    <w:lvl w:ilvl="6">
+      <w:start w:val="1"/>
+      <w:numFmt w:val="decimal"/>
+      <w:lvlText w:val="%1.%2.%3.%4.%5.%6.%7"/>
+      <w:lvlJc w:val="left"/>
+      <w:pPr>
+        <w:ind w:left="3827" w:hanging="1276"/>
+      </w:pPr>
+    </w:lvl>
+    <w:lvl w:ilvl="7">
+      <w:start w:val="1"/>
+      <w:numFmt w:val="decimal"/>
+      <w:lvlText w:val="%1.%2.%3.%4.%5.%6.%7.%8"/>
+      <w:lvlJc w:val="left"/>
+      <w:pPr>
+        <w:ind w:left="4394" w:hanging="1418"/>
+      </w:pPr>
+    </w:lvl>
+    <w:lvl w:ilvl="8">
+      <w:start w:val="1"/>
+      <w:numFmt w:val="decimal"/>
+      <w:lvlText w:val="%1.%2.%3.%4.%5.%6.%7.%8.%9"/>
+      <w:lvlJc w:val="left"/>
+      <w:pPr>
+        <w:ind w:left="5102" w:hanging="1700"/>
+      </w:pPr>
+    </w:lvl>
+  </w:abstractNum>
+  <w:abstractNum w:abstractNumId="13" w15:restartNumberingAfterBreak="0">
     <w:nsid w:val="4BFC39EF"/>
     <w:multiLevelType w:val="hybridMultilevel"/>
     <w:tmpl w:val="8E689CD4"/>
@@ -10272,7 +12386,7 @@
       </w:pPr>
     </w:lvl>
   </w:abstractNum>
-  <w:abstractNum w:abstractNumId="9">
+  <w:abstractNum w:abstractNumId="14" w15:restartNumberingAfterBreak="0">
     <w:nsid w:val="4E623F53"/>
     <w:multiLevelType w:val="multilevel"/>
     <w:tmpl w:val="0409001D"/>
@@ -10358,7 +12472,93 @@
       </w:pPr>
     </w:lvl>
   </w:abstractNum>
-  <w:abstractNum w:abstractNumId="10">
+  <w:abstractNum w:abstractNumId="15" w15:restartNumberingAfterBreak="0">
+    <w:nsid w:val="5A541E41"/>
+    <w:multiLevelType w:val="multilevel"/>
+    <w:tmpl w:val="0409001D"/>
+    <w:lvl w:ilvl="0">
+      <w:start w:val="1"/>
+      <w:numFmt w:val="decimal"/>
+      <w:lvlText w:val="%1"/>
+      <w:lvlJc w:val="left"/>
+      <w:pPr>
+        <w:ind w:left="425" w:hanging="425"/>
+      </w:pPr>
+    </w:lvl>
+    <w:lvl w:ilvl="1">
+      <w:start w:val="1"/>
+      <w:numFmt w:val="decimal"/>
+      <w:lvlText w:val="%1.%2"/>
+      <w:lvlJc w:val="left"/>
+      <w:pPr>
+        <w:ind w:left="992" w:hanging="567"/>
+      </w:pPr>
+    </w:lvl>
+    <w:lvl w:ilvl="2">
+      <w:start w:val="1"/>
+      <w:numFmt w:val="decimal"/>
+      <w:lvlText w:val="%1.%2.%3"/>
+      <w:lvlJc w:val="left"/>
+      <w:pPr>
+        <w:ind w:left="1418" w:hanging="567"/>
+      </w:pPr>
+    </w:lvl>
+    <w:lvl w:ilvl="3">
+      <w:start w:val="1"/>
+      <w:numFmt w:val="decimal"/>
+      <w:lvlText w:val="%1.%2.%3.%4"/>
+      <w:lvlJc w:val="left"/>
+      <w:pPr>
+        <w:ind w:left="1984" w:hanging="708"/>
+      </w:pPr>
+    </w:lvl>
+    <w:lvl w:ilvl="4">
+      <w:start w:val="1"/>
+      <w:numFmt w:val="decimal"/>
+      <w:lvlText w:val="%1.%2.%3.%4.%5"/>
+      <w:lvlJc w:val="left"/>
+      <w:pPr>
+        <w:ind w:left="2551" w:hanging="850"/>
+      </w:pPr>
+    </w:lvl>
+    <w:lvl w:ilvl="5">
+      <w:start w:val="1"/>
+      <w:numFmt w:val="decimal"/>
+      <w:lvlText w:val="%1.%2.%3.%4.%5.%6"/>
+      <w:lvlJc w:val="left"/>
+      <w:pPr>
+        <w:ind w:left="3260" w:hanging="1134"/>
+      </w:pPr>
+    </w:lvl>
+    <w:lvl w:ilvl="6">
+      <w:start w:val="1"/>
+      <w:numFmt w:val="decimal"/>
+      <w:lvlText w:val="%1.%2.%3.%4.%5.%6.%7"/>
+      <w:lvlJc w:val="left"/>
+      <w:pPr>
+        <w:ind w:left="3827" w:hanging="1276"/>
+      </w:pPr>
+    </w:lvl>
+    <w:lvl w:ilvl="7">
+      <w:start w:val="1"/>
+      <w:numFmt w:val="decimal"/>
+      <w:lvlText w:val="%1.%2.%3.%4.%5.%6.%7.%8"/>
+      <w:lvlJc w:val="left"/>
+      <w:pPr>
+        <w:ind w:left="4394" w:hanging="1418"/>
+      </w:pPr>
+    </w:lvl>
+    <w:lvl w:ilvl="8">
+      <w:start w:val="1"/>
+      <w:numFmt w:val="decimal"/>
+      <w:lvlText w:val="%1.%2.%3.%4.%5.%6.%7.%8.%9"/>
+      <w:lvlJc w:val="left"/>
+      <w:pPr>
+        <w:ind w:left="5102" w:hanging="1700"/>
+      </w:pPr>
+    </w:lvl>
+  </w:abstractNum>
+  <w:abstractNum w:abstractNumId="16" w15:restartNumberingAfterBreak="0">
     <w:nsid w:val="693F5A37"/>
     <w:multiLevelType w:val="multilevel"/>
     <w:tmpl w:val="0409001D"/>
@@ -10444,7 +12644,7 @@
       </w:pPr>
     </w:lvl>
   </w:abstractNum>
-  <w:abstractNum w:abstractNumId="11">
+  <w:abstractNum w:abstractNumId="17" w15:restartNumberingAfterBreak="0">
     <w:nsid w:val="6DA10D89"/>
     <w:multiLevelType w:val="multilevel"/>
     <w:tmpl w:val="0409001D"/>
@@ -10530,7 +12730,7 @@
       </w:pPr>
     </w:lvl>
   </w:abstractNum>
-  <w:abstractNum w:abstractNumId="12">
+  <w:abstractNum w:abstractNumId="18" w15:restartNumberingAfterBreak="0">
     <w:nsid w:val="6F7079EA"/>
     <w:multiLevelType w:val="multilevel"/>
     <w:tmpl w:val="0409001D"/>
@@ -10620,40 +12820,58 @@
     <w:abstractNumId w:val="3"/>
   </w:num>
   <w:num w:numId="2">
-    <w:abstractNumId w:val="5"/>
+    <w:abstractNumId w:val="7"/>
   </w:num>
   <w:num w:numId="3">
     <w:abstractNumId w:val="1"/>
   </w:num>
   <w:num w:numId="4">
-    <w:abstractNumId w:val="11"/>
+    <w:abstractNumId w:val="17"/>
   </w:num>
   <w:num w:numId="5">
-    <w:abstractNumId w:val="9"/>
+    <w:abstractNumId w:val="14"/>
   </w:num>
   <w:num w:numId="6">
-    <w:abstractNumId w:val="10"/>
+    <w:abstractNumId w:val="16"/>
   </w:num>
   <w:num w:numId="7">
     <w:abstractNumId w:val="2"/>
   </w:num>
   <w:num w:numId="8">
-    <w:abstractNumId w:val="6"/>
+    <w:abstractNumId w:val="10"/>
   </w:num>
   <w:num w:numId="9">
-    <w:abstractNumId w:val="8"/>
+    <w:abstractNumId w:val="13"/>
   </w:num>
   <w:num w:numId="10">
     <w:abstractNumId w:val="0"/>
   </w:num>
   <w:num w:numId="11">
-    <w:abstractNumId w:val="7"/>
+    <w:abstractNumId w:val="11"/>
   </w:num>
   <w:num w:numId="12">
-    <w:abstractNumId w:val="12"/>
+    <w:abstractNumId w:val="18"/>
   </w:num>
   <w:num w:numId="13">
     <w:abstractNumId w:val="4"/>
+  </w:num>
+  <w:num w:numId="14">
+    <w:abstractNumId w:val="12"/>
+  </w:num>
+  <w:num w:numId="15">
+    <w:abstractNumId w:val="9"/>
+  </w:num>
+  <w:num w:numId="16">
+    <w:abstractNumId w:val="8"/>
+  </w:num>
+  <w:num w:numId="17">
+    <w:abstractNumId w:val="15"/>
+  </w:num>
+  <w:num w:numId="18">
+    <w:abstractNumId w:val="5"/>
+  </w:num>
+  <w:num w:numId="19">
+    <w:abstractNumId w:val="6"/>
   </w:num>
 </w:numbering>
 </file>
@@ -10676,7 +12894,7 @@
       </w:pPr>
     </w:pPrDefault>
   </w:docDefaults>
-  <w:latentStyles w:defLockedState="0" w:defUIPriority="99" w:defSemiHidden="0" w:defUnhideWhenUsed="0" w:defQFormat="0" w:count="382">
+  <w:latentStyles w:defLockedState="0" w:defUIPriority="99" w:defSemiHidden="0" w:defUnhideWhenUsed="0" w:defQFormat="0" w:count="371">
     <w:lsdException w:name="Normal" w:uiPriority="0" w:qFormat="1"/>
     <w:lsdException w:name="heading 1" w:uiPriority="9" w:qFormat="1"/>
     <w:lsdException w:name="heading 2" w:semiHidden="1" w:uiPriority="9" w:unhideWhenUsed="1" w:qFormat="1"/>
@@ -11048,8 +13266,6 @@
     <w:lsdException w:name="List Table 5 Dark Accent 6" w:uiPriority="50"/>
     <w:lsdException w:name="List Table 6 Colorful Accent 6" w:uiPriority="51"/>
     <w:lsdException w:name="List Table 7 Colorful Accent 6" w:uiPriority="52"/>
-    <w:lsdException w:name="Mention" w:semiHidden="1" w:unhideWhenUsed="1"/>
-    <w:lsdException w:name="Smart Hyperlink" w:semiHidden="1" w:unhideWhenUsed="1"/>
   </w:latentStyles>
   <w:style w:type="paragraph" w:default="1" w:styleId="a">
     <w:name w:val="Normal"/>
@@ -11062,7 +13278,7 @@
     <w:name w:val="heading 1"/>
     <w:basedOn w:val="a"/>
     <w:next w:val="a"/>
-    <w:link w:val="10"/>
+    <w:link w:val="1Char"/>
     <w:uiPriority w:val="9"/>
     <w:qFormat/>
     <w:rsid w:val="008231FA"/>
@@ -11084,7 +13300,7 @@
     <w:name w:val="heading 2"/>
     <w:basedOn w:val="a"/>
     <w:next w:val="a"/>
-    <w:link w:val="20"/>
+    <w:link w:val="2Char"/>
     <w:uiPriority w:val="9"/>
     <w:unhideWhenUsed/>
     <w:qFormat/>
@@ -11108,7 +13324,7 @@
     <w:name w:val="heading 3"/>
     <w:basedOn w:val="a"/>
     <w:next w:val="a"/>
-    <w:link w:val="30"/>
+    <w:link w:val="3Char"/>
     <w:uiPriority w:val="9"/>
     <w:unhideWhenUsed/>
     <w:qFormat/>
@@ -11130,7 +13346,7 @@
     <w:name w:val="heading 4"/>
     <w:basedOn w:val="a"/>
     <w:next w:val="a"/>
-    <w:link w:val="40"/>
+    <w:link w:val="4Char"/>
     <w:uiPriority w:val="9"/>
     <w:unhideWhenUsed/>
     <w:qFormat/>
@@ -11149,10 +13365,31 @@
       <w:szCs w:val="28"/>
     </w:rPr>
   </w:style>
+  <w:style w:type="paragraph" w:styleId="5">
+    <w:name w:val="heading 5"/>
+    <w:basedOn w:val="a"/>
+    <w:next w:val="a"/>
+    <w:link w:val="5Char"/>
+    <w:uiPriority w:val="9"/>
+    <w:unhideWhenUsed/>
+    <w:qFormat/>
+    <w:rsid w:val="007430BE"/>
+    <w:pPr>
+      <w:keepNext/>
+      <w:keepLines/>
+      <w:spacing w:before="280" w:after="290" w:line="376" w:lineRule="auto"/>
+      <w:outlineLvl w:val="4"/>
+    </w:pPr>
+    <w:rPr>
+      <w:b/>
+      <w:bCs/>
+      <w:sz w:val="28"/>
+      <w:szCs w:val="28"/>
+    </w:rPr>
+  </w:style>
   <w:style w:type="character" w:default="1" w:styleId="a0">
     <w:name w:val="Default Paragraph Font"/>
     <w:uiPriority w:val="1"/>
-    <w:semiHidden/>
     <w:unhideWhenUsed/>
   </w:style>
   <w:style w:type="table" w:default="1" w:styleId="a1">
@@ -11190,7 +13427,6 @@
       <w:sz w:val="18"/>
     </w:rPr>
     <w:tblPr>
-      <w:tblInd w:w="0" w:type="dxa"/>
       <w:tblBorders>
         <w:top w:val="single" w:sz="4" w:space="0" w:color="BFBFBF" w:themeColor="background1" w:themeShade="BF"/>
         <w:left w:val="single" w:sz="4" w:space="0" w:color="BFBFBF" w:themeColor="background1" w:themeShade="BF"/>
@@ -11199,16 +13435,10 @@
         <w:insideH w:val="single" w:sz="4" w:space="0" w:color="BFBFBF" w:themeColor="background1" w:themeShade="BF"/>
         <w:insideV w:val="single" w:sz="4" w:space="0" w:color="BFBFBF" w:themeColor="background1" w:themeShade="BF"/>
       </w:tblBorders>
-      <w:tblCellMar>
-        <w:top w:w="0" w:type="dxa"/>
-        <w:left w:w="108" w:type="dxa"/>
-        <w:bottom w:w="0" w:type="dxa"/>
-        <w:right w:w="108" w:type="dxa"/>
-      </w:tblCellMar>
     </w:tblPr>
   </w:style>
-  <w:style w:type="character" w:customStyle="1" w:styleId="20">
-    <w:name w:val="标题 2字符"/>
+  <w:style w:type="character" w:customStyle="1" w:styleId="2Char">
+    <w:name w:val="标题 2 Char"/>
     <w:basedOn w:val="a0"/>
     <w:link w:val="2"/>
     <w:uiPriority w:val="9"/>
@@ -11232,8 +13462,8 @@
       <w:ind w:firstLineChars="200" w:firstLine="420"/>
     </w:pPr>
   </w:style>
-  <w:style w:type="character" w:customStyle="1" w:styleId="10">
-    <w:name w:val="标题 1字符"/>
+  <w:style w:type="character" w:customStyle="1" w:styleId="1Char">
+    <w:name w:val="标题 1 Char"/>
     <w:basedOn w:val="a0"/>
     <w:link w:val="1"/>
     <w:uiPriority w:val="9"/>
@@ -11247,8 +13477,8 @@
       <w:szCs w:val="44"/>
     </w:rPr>
   </w:style>
-  <w:style w:type="character" w:customStyle="1" w:styleId="30">
-    <w:name w:val="标题 3字符"/>
+  <w:style w:type="character" w:customStyle="1" w:styleId="3Char">
+    <w:name w:val="标题 3 Char"/>
     <w:basedOn w:val="a0"/>
     <w:link w:val="3"/>
     <w:uiPriority w:val="9"/>
@@ -11261,8 +13491,8 @@
       <w:szCs w:val="32"/>
     </w:rPr>
   </w:style>
-  <w:style w:type="character" w:customStyle="1" w:styleId="40">
-    <w:name w:val="标题 4字符"/>
+  <w:style w:type="character" w:customStyle="1" w:styleId="4Char">
+    <w:name w:val="标题 4 Char"/>
     <w:basedOn w:val="a0"/>
     <w:link w:val="4"/>
     <w:uiPriority w:val="9"/>
@@ -11279,7 +13509,7 @@
   <w:style w:type="paragraph" w:styleId="a5">
     <w:name w:val="header"/>
     <w:basedOn w:val="a"/>
-    <w:link w:val="a6"/>
+    <w:link w:val="Char"/>
     <w:uiPriority w:val="99"/>
     <w:unhideWhenUsed/>
     <w:rsid w:val="001064BE"/>
@@ -11299,8 +13529,8 @@
       <w:szCs w:val="18"/>
     </w:rPr>
   </w:style>
-  <w:style w:type="character" w:customStyle="1" w:styleId="a6">
-    <w:name w:val="页眉字符"/>
+  <w:style w:type="character" w:customStyle="1" w:styleId="Char">
+    <w:name w:val="页眉 Char"/>
     <w:basedOn w:val="a0"/>
     <w:link w:val="a5"/>
     <w:uiPriority w:val="99"/>
@@ -11311,10 +13541,10 @@
       <w:szCs w:val="18"/>
     </w:rPr>
   </w:style>
-  <w:style w:type="paragraph" w:styleId="a7">
+  <w:style w:type="paragraph" w:styleId="a6">
     <w:name w:val="footer"/>
     <w:basedOn w:val="a"/>
-    <w:link w:val="a8"/>
+    <w:link w:val="Char0"/>
     <w:uiPriority w:val="99"/>
     <w:unhideWhenUsed/>
     <w:rsid w:val="001064BE"/>
@@ -11331,10 +13561,10 @@
       <w:szCs w:val="18"/>
     </w:rPr>
   </w:style>
-  <w:style w:type="character" w:customStyle="1" w:styleId="a8">
-    <w:name w:val="页脚字符"/>
+  <w:style w:type="character" w:customStyle="1" w:styleId="Char0">
+    <w:name w:val="页脚 Char"/>
     <w:basedOn w:val="a0"/>
-    <w:link w:val="a7"/>
+    <w:link w:val="a6"/>
     <w:uiPriority w:val="99"/>
     <w:rsid w:val="001064BE"/>
     <w:rPr>
@@ -11346,7 +13576,7 @@
   <w:style w:type="paragraph" w:styleId="HTML">
     <w:name w:val="HTML Preformatted"/>
     <w:basedOn w:val="a"/>
-    <w:link w:val="HTML0"/>
+    <w:link w:val="HTMLChar"/>
     <w:uiPriority w:val="99"/>
     <w:semiHidden/>
     <w:unhideWhenUsed/>
@@ -11380,8 +13610,8 @@
       <w:szCs w:val="20"/>
     </w:rPr>
   </w:style>
-  <w:style w:type="character" w:customStyle="1" w:styleId="HTML0">
-    <w:name w:val="HTML 预设格式字符"/>
+  <w:style w:type="character" w:customStyle="1" w:styleId="HTMLChar">
+    <w:name w:val="HTML 预设格式 Char"/>
     <w:basedOn w:val="a0"/>
     <w:link w:val="HTML"/>
     <w:uiPriority w:val="99"/>
@@ -11394,7 +13624,7 @@
       <w:szCs w:val="20"/>
     </w:rPr>
   </w:style>
-  <w:style w:type="paragraph" w:styleId="a9">
+  <w:style w:type="paragraph" w:styleId="a7">
     <w:name w:val="Normal (Web)"/>
     <w:basedOn w:val="a"/>
     <w:uiPriority w:val="99"/>
@@ -11410,6 +13640,31 @@
       <w:noProof w:val="0"/>
       <w:kern w:val="0"/>
       <w:szCs w:val="24"/>
+    </w:rPr>
+  </w:style>
+  <w:style w:type="character" w:customStyle="1" w:styleId="5Char">
+    <w:name w:val="标题 5 Char"/>
+    <w:basedOn w:val="a0"/>
+    <w:link w:val="5"/>
+    <w:uiPriority w:val="9"/>
+    <w:rsid w:val="007430BE"/>
+    <w:rPr>
+      <w:b/>
+      <w:bCs/>
+      <w:noProof/>
+      <w:sz w:val="28"/>
+      <w:szCs w:val="28"/>
+    </w:rPr>
+  </w:style>
+  <w:style w:type="character" w:styleId="a8">
+    <w:name w:val="Hyperlink"/>
+    <w:basedOn w:val="a0"/>
+    <w:uiPriority w:val="99"/>
+    <w:unhideWhenUsed/>
+    <w:rsid w:val="005E147F"/>
+    <w:rPr>
+      <w:color w:val="0563C1" w:themeColor="hyperlink"/>
+      <w:u w:val="single"/>
     </w:rPr>
   </w:style>
 </w:styles>
@@ -11681,7 +13936,7 @@
 </file>
 
 <file path=customXml/itemProps1.xml><?xml version="1.0" encoding="utf-8"?>
-<ds:datastoreItem xmlns:ds="http://schemas.openxmlformats.org/officeDocument/2006/customXml" ds:itemID="{2D7B4198-BBE8-DC44-AB55-9E4F61F4DC87}">
+<ds:datastoreItem xmlns:ds="http://schemas.openxmlformats.org/officeDocument/2006/customXml" ds:itemID="{EC0780E9-D554-4E0E-B834-6AA10CE05A9B}">
   <ds:schemaRefs>
     <ds:schemaRef ds:uri="http://schemas.openxmlformats.org/officeDocument/2006/bibliography"/>
   </ds:schemaRefs>

--- a/Python/python基础.docx
+++ b/Python/python基础.docx
@@ -3731,11 +3731,6 @@
             </w:r>
           </w:p>
           <w:p>
-            <w:pPr>
-              <w:rPr>
-                <w:rFonts w:hint="eastAsia"/>
-              </w:rPr>
-            </w:pPr>
             <w:r>
               <w:t>{'Height': 177, 'Name': 'Runoob', 'Age': 7, 'Sex': 'female'}</w:t>
             </w:r>
@@ -3829,10 +3824,7 @@
           </w:p>
           <w:p>
             <w:r>
-              <w:t>list</w:t>
-            </w:r>
-            <w:r>
-              <w:t>.</w:t>
+              <w:t>list.</w:t>
             </w:r>
             <w:r>
               <w:rPr>
@@ -3850,71 +3842,60 @@
             </w:r>
           </w:p>
           <w:p>
-            <w:pPr>
+            <w:r>
               <w:rPr>
                 <w:rFonts w:hint="eastAsia"/>
               </w:rPr>
-            </w:pPr>
+              <w:t>输出</w:t>
+            </w:r>
             <w:r>
               <w:rPr>
                 <w:rFonts w:hint="eastAsia"/>
               </w:rPr>
-              <w:t>输出</w:t>
-            </w:r>
-            <w:r>
-              <w:rPr>
-                <w:rFonts w:hint="eastAsia"/>
-              </w:rPr>
               <w:t xml:space="preserve">[] [] </w:t>
             </w:r>
           </w:p>
           <w:p>
             <w:pPr>
+              <w:rPr>
+                <w:color w:val="FF0000"/>
+              </w:rPr>
+            </w:pPr>
+            <w:r>
               <w:rPr>
                 <w:rFonts w:hint="eastAsia"/>
                 <w:color w:val="FF0000"/>
               </w:rPr>
-            </w:pPr>
+              <w:t>clear</w:t>
+            </w:r>
             <w:r>
               <w:rPr>
                 <w:rFonts w:hint="eastAsia"/>
                 <w:color w:val="FF0000"/>
               </w:rPr>
-              <w:t>clear</w:t>
+              <w:t>能</w:t>
+            </w:r>
+            <w:r>
+              <w:rPr>
+                <w:color w:val="FF0000"/>
+              </w:rPr>
+              <w:t>删除内存上的内容。</w:t>
             </w:r>
             <w:r>
               <w:rPr>
                 <w:rFonts w:hint="eastAsia"/>
                 <w:color w:val="FF0000"/>
               </w:rPr>
-              <w:t>能</w:t>
+              <w:t>所以</w:t>
             </w:r>
             <w:r>
               <w:rPr>
                 <w:color w:val="FF0000"/>
               </w:rPr>
-              <w:t>删除内存上的内容。</w:t>
-            </w:r>
-            <w:r>
-              <w:rPr>
-                <w:rFonts w:hint="eastAsia"/>
-                <w:color w:val="FF0000"/>
-              </w:rPr>
-              <w:t>所以</w:t>
-            </w:r>
-            <w:r>
-              <w:rPr>
-                <w:color w:val="FF0000"/>
-              </w:rPr>
               <w:t>通过赋值产生的变量一样被清空了</w:t>
             </w:r>
           </w:p>
           <w:p>
-            <w:pPr>
-              <w:rPr>
-                <w:rFonts w:hint="eastAsia"/>
-              </w:rPr>
-            </w:pPr>
             <w:r>
               <w:rPr>
                 <w:rFonts w:hint="eastAsia"/>
@@ -3973,9 +3954,6 @@
     <w:p>
       <w:pPr>
         <w:ind w:left="840"/>
-        <w:rPr>
-          <w:rFonts w:hint="eastAsia"/>
-        </w:rPr>
       </w:pPr>
     </w:p>
     <w:p>
@@ -4017,9 +3995,6 @@
       <w:pPr>
         <w:pStyle w:val="a4"/>
         <w:ind w:left="992" w:firstLineChars="0" w:firstLine="0"/>
-        <w:rPr>
-          <w:rFonts w:hint="eastAsia"/>
-        </w:rPr>
       </w:pPr>
       <w:r>
         <w:rPr>
@@ -4128,9 +4103,6 @@
       <w:pPr>
         <w:pStyle w:val="a4"/>
         <w:ind w:left="992" w:firstLineChars="0" w:firstLine="0"/>
-        <w:rPr>
-          <w:rFonts w:hint="eastAsia"/>
-        </w:rPr>
       </w:pPr>
       <w:r>
         <w:rPr>
@@ -4200,9 +4172,6 @@
       <w:pPr>
         <w:pStyle w:val="a4"/>
         <w:ind w:left="992" w:firstLineChars="0" w:firstLine="0"/>
-        <w:rPr>
-          <w:rFonts w:hint="eastAsia"/>
-        </w:rPr>
       </w:pPr>
     </w:p>
     <w:p>
@@ -4545,10 +4514,7 @@
         <w:t>&amp;</w:t>
       </w:r>
       <w:r>
-        <w:t xml:space="preserve"> s2)</w:t>
-      </w:r>
-      <w:r>
-        <w:t xml:space="preserve">     </w:t>
+        <w:t xml:space="preserve"> s2)     </w:t>
       </w:r>
       <w:r>
         <w:rPr>
@@ -4576,9 +4542,6 @@
     <w:p>
       <w:pPr>
         <w:ind w:left="840"/>
-        <w:rPr>
-          <w:rFonts w:hint="eastAsia"/>
-        </w:rPr>
       </w:pPr>
       <w:r>
         <w:t>print(s1</w:t>
@@ -4590,10 +4553,7 @@
         <w:t>|</w:t>
       </w:r>
       <w:r>
-        <w:t>s2)</w:t>
-      </w:r>
-      <w:r>
-        <w:t xml:space="preserve">       </w:t>
+        <w:t xml:space="preserve">s2)       </w:t>
       </w:r>
       <w:r>
         <w:rPr>
@@ -4629,8 +4589,6 @@
         </w:rPr>
         <w:t>函数</w:t>
       </w:r>
-      <w:bookmarkStart w:id="0" w:name="_GoBack"/>
-      <w:bookmarkEnd w:id="0"/>
     </w:p>
     <w:p>
       <w:pPr>
@@ -4889,6 +4847,1321 @@
     </w:p>
     <w:p>
       <w:pPr>
+        <w:pStyle w:val="5"/>
+        <w:numPr>
+          <w:ilvl w:val="1"/>
+          <w:numId w:val="3"/>
+        </w:numPr>
+      </w:pPr>
+      <w:r>
+        <w:rPr>
+          <w:rFonts w:hint="eastAsia"/>
+        </w:rPr>
+        <w:t>函数</w:t>
+      </w:r>
+      <w:r>
+        <w:t>参数</w:t>
+      </w:r>
+    </w:p>
+    <w:p>
+      <w:pPr>
+        <w:pStyle w:val="a4"/>
+        <w:numPr>
+          <w:ilvl w:val="2"/>
+          <w:numId w:val="3"/>
+        </w:numPr>
+        <w:ind w:firstLineChars="0"/>
+      </w:pPr>
+      <w:r>
+        <w:rPr>
+          <w:rFonts w:hint="eastAsia"/>
+        </w:rPr>
+        <w:t>位置</w:t>
+      </w:r>
+      <w:r>
+        <w:t>参数</w:t>
+      </w:r>
+    </w:p>
+    <w:tbl>
+      <w:tblPr>
+        <w:tblStyle w:val="a3"/>
+        <w:tblW w:w="0" w:type="auto"/>
+        <w:tblInd w:w="1418" w:type="dxa"/>
+        <w:tblLook w:val="04A0" w:firstRow="1" w:lastRow="0" w:firstColumn="1" w:lastColumn="0" w:noHBand="0" w:noVBand="1"/>
+      </w:tblPr>
+      <w:tblGrid>
+        <w:gridCol w:w="6878"/>
+      </w:tblGrid>
+      <w:tr>
+        <w:tc>
+          <w:tcPr>
+            <w:tcW w:w="8296" w:type="dxa"/>
+          </w:tcPr>
+          <w:p>
+            <w:pPr>
+              <w:pStyle w:val="a4"/>
+              <w:ind w:firstLine="360"/>
+            </w:pPr>
+            <w:r>
+              <w:t>def fn(a,b):</w:t>
+            </w:r>
+          </w:p>
+          <w:p>
+            <w:pPr>
+              <w:pStyle w:val="a4"/>
+              <w:ind w:firstLine="360"/>
+            </w:pPr>
+            <w:r>
+              <w:t xml:space="preserve">    print(a,b)</w:t>
+            </w:r>
+          </w:p>
+          <w:p>
+            <w:pPr>
+              <w:pStyle w:val="a4"/>
+              <w:ind w:firstLine="360"/>
+              <w:rPr>
+                <w:rFonts w:hint="eastAsia"/>
+              </w:rPr>
+            </w:pPr>
+            <w:r>
+              <w:t>fn(1,2)</w:t>
+            </w:r>
+          </w:p>
+        </w:tc>
+      </w:tr>
+    </w:tbl>
+    <w:p>
+      <w:pPr>
+        <w:pStyle w:val="a4"/>
+        <w:ind w:left="1418" w:firstLineChars="0" w:firstLine="0"/>
+      </w:pPr>
+      <w:r>
+        <w:rPr>
+          <w:rFonts w:hint="eastAsia"/>
+        </w:rPr>
+        <w:lastRenderedPageBreak/>
+        <w:t>函数</w:t>
+      </w:r>
+      <w:r>
+        <w:t>调用的时候，</w:t>
+      </w:r>
+      <w:r>
+        <w:rPr>
+          <w:rFonts w:hint="eastAsia"/>
+        </w:rPr>
+        <w:t>所有</w:t>
+      </w:r>
+      <w:r>
+        <w:t>参数在</w:t>
+      </w:r>
+      <w:r>
+        <w:rPr>
+          <w:rFonts w:hint="eastAsia"/>
+        </w:rPr>
+        <w:t>传递</w:t>
+      </w:r>
+      <w:r>
+        <w:t>的时候</w:t>
+      </w:r>
+      <w:r>
+        <w:rPr>
+          <w:rFonts w:hint="eastAsia"/>
+        </w:rPr>
+        <w:t>按照</w:t>
+      </w:r>
+      <w:r>
+        <w:t>位置</w:t>
+      </w:r>
+      <w:r>
+        <w:rPr>
+          <w:rFonts w:hint="eastAsia"/>
+        </w:rPr>
+        <w:t>来</w:t>
+      </w:r>
+      <w:r>
+        <w:t>传递，</w:t>
+      </w:r>
+      <w:r>
+        <w:rPr>
+          <w:rFonts w:hint="eastAsia"/>
+        </w:rPr>
+        <w:t>此处把1赋给</w:t>
+      </w:r>
+      <w:r>
+        <w:t>a,</w:t>
+      </w:r>
+      <w:r>
+        <w:rPr>
+          <w:rFonts w:hint="eastAsia"/>
+        </w:rPr>
+        <w:t>把2赋给</w:t>
+      </w:r>
+      <w:r>
+        <w:t>b</w:t>
+      </w:r>
+    </w:p>
+    <w:p>
+      <w:pPr>
+        <w:pStyle w:val="a4"/>
+        <w:ind w:left="1418" w:firstLineChars="0" w:firstLine="0"/>
+        <w:rPr>
+          <w:rFonts w:hint="eastAsia"/>
+        </w:rPr>
+      </w:pPr>
+    </w:p>
+    <w:p>
+      <w:pPr>
+        <w:pStyle w:val="a4"/>
+        <w:numPr>
+          <w:ilvl w:val="2"/>
+          <w:numId w:val="3"/>
+        </w:numPr>
+        <w:ind w:firstLineChars="0"/>
+      </w:pPr>
+      <w:r>
+        <w:rPr>
+          <w:rFonts w:hint="eastAsia"/>
+        </w:rPr>
+        <w:t>默认</w:t>
+      </w:r>
+      <w:r>
+        <w:t>参数</w:t>
+      </w:r>
+    </w:p>
+    <w:tbl>
+      <w:tblPr>
+        <w:tblStyle w:val="a3"/>
+        <w:tblW w:w="0" w:type="auto"/>
+        <w:tblInd w:w="1418" w:type="dxa"/>
+        <w:tblLook w:val="04A0" w:firstRow="1" w:lastRow="0" w:firstColumn="1" w:lastColumn="0" w:noHBand="0" w:noVBand="1"/>
+      </w:tblPr>
+      <w:tblGrid>
+        <w:gridCol w:w="6878"/>
+      </w:tblGrid>
+      <w:tr>
+        <w:tc>
+          <w:tcPr>
+            <w:tcW w:w="8296" w:type="dxa"/>
+          </w:tcPr>
+          <w:p>
+            <w:pPr>
+              <w:pStyle w:val="a4"/>
+              <w:ind w:firstLine="360"/>
+            </w:pPr>
+            <w:r>
+              <w:t>def fn(a,b=2):</w:t>
+            </w:r>
+          </w:p>
+          <w:p>
+            <w:pPr>
+              <w:pStyle w:val="a4"/>
+              <w:ind w:firstLine="360"/>
+            </w:pPr>
+            <w:r>
+              <w:t xml:space="preserve">    print(a,b)</w:t>
+            </w:r>
+          </w:p>
+          <w:p>
+            <w:pPr>
+              <w:pStyle w:val="a4"/>
+              <w:ind w:firstLine="360"/>
+              <w:rPr>
+                <w:rFonts w:hint="eastAsia"/>
+              </w:rPr>
+            </w:pPr>
+            <w:r>
+              <w:t>fn(1)</w:t>
+            </w:r>
+          </w:p>
+        </w:tc>
+      </w:tr>
+    </w:tbl>
+    <w:p>
+      <w:pPr>
+        <w:pStyle w:val="a4"/>
+        <w:ind w:left="1418" w:firstLineChars="0" w:firstLine="0"/>
+        <w:rPr>
+          <w:rFonts w:hint="eastAsia"/>
+        </w:rPr>
+      </w:pPr>
+      <w:r>
+        <w:rPr>
+          <w:rFonts w:hint="eastAsia"/>
+        </w:rPr>
+        <w:t>b有</w:t>
+      </w:r>
+      <w:r>
+        <w:t>默认参数，调用的时候可以不传</w:t>
+      </w:r>
+    </w:p>
+    <w:p>
+      <w:pPr>
+        <w:pStyle w:val="a4"/>
+        <w:numPr>
+          <w:ilvl w:val="2"/>
+          <w:numId w:val="3"/>
+        </w:numPr>
+        <w:ind w:firstLineChars="0"/>
+      </w:pPr>
+      <w:r>
+        <w:rPr>
+          <w:rFonts w:hint="eastAsia"/>
+        </w:rPr>
+        <w:t>关键字</w:t>
+      </w:r>
+      <w:r>
+        <w:t>参数</w:t>
+      </w:r>
+    </w:p>
+    <w:p>
+      <w:pPr>
+        <w:pStyle w:val="a4"/>
+        <w:ind w:left="1418" w:firstLineChars="0" w:firstLine="0"/>
+      </w:pPr>
+      <w:r>
+        <w:rPr>
+          <w:rFonts w:hint="eastAsia"/>
+        </w:rPr>
+        <w:t>通过变量名进行匹配.</w:t>
+      </w:r>
+    </w:p>
+    <w:tbl>
+      <w:tblPr>
+        <w:tblStyle w:val="a3"/>
+        <w:tblW w:w="0" w:type="auto"/>
+        <w:tblInd w:w="1418" w:type="dxa"/>
+        <w:tblLook w:val="04A0" w:firstRow="1" w:lastRow="0" w:firstColumn="1" w:lastColumn="0" w:noHBand="0" w:noVBand="1"/>
+      </w:tblPr>
+      <w:tblGrid>
+        <w:gridCol w:w="6878"/>
+      </w:tblGrid>
+      <w:tr>
+        <w:tc>
+          <w:tcPr>
+            <w:tcW w:w="8296" w:type="dxa"/>
+          </w:tcPr>
+          <w:p>
+            <w:pPr>
+              <w:pStyle w:val="a4"/>
+              <w:ind w:firstLine="360"/>
+            </w:pPr>
+            <w:r>
+              <w:t>def fn(a,b=2,c=5):</w:t>
+            </w:r>
+          </w:p>
+          <w:p>
+            <w:pPr>
+              <w:pStyle w:val="a4"/>
+              <w:ind w:firstLine="360"/>
+            </w:pPr>
+            <w:r>
+              <w:t xml:space="preserve">    print(a,b,c)</w:t>
+            </w:r>
+          </w:p>
+          <w:p>
+            <w:pPr>
+              <w:pStyle w:val="a4"/>
+              <w:ind w:firstLine="360"/>
+            </w:pPr>
+            <w:r>
+              <w:t>fn(4,c=9,b=3)</w:t>
+            </w:r>
+            <w:r>
+              <w:t xml:space="preserve">   </w:t>
+            </w:r>
+            <w:r>
+              <w:t xml:space="preserve"> </w:t>
+            </w:r>
+            <w:r>
+              <w:t>4</w:t>
+            </w:r>
+            <w:r>
+              <w:rPr>
+                <w:rFonts w:hint="eastAsia"/>
+              </w:rPr>
+              <w:t>没有</w:t>
+            </w:r>
+            <w:r>
+              <w:t>用关键字，必须放在最前面，若想让</w:t>
+            </w:r>
+            <w:r>
+              <w:t>a</w:t>
+            </w:r>
+            <w:r>
+              <w:t>也放后面</w:t>
+            </w:r>
+            <w:r>
+              <w:rPr>
+                <w:rFonts w:hint="eastAsia"/>
+              </w:rPr>
+              <w:t>，</w:t>
+            </w:r>
+            <w:r>
+              <w:t>下面</w:t>
+            </w:r>
+            <w:r>
+              <w:rPr>
+                <w:rFonts w:hint="eastAsia"/>
+              </w:rPr>
+              <w:t>这样</w:t>
+            </w:r>
+            <w:r>
+              <w:t>：</w:t>
+            </w:r>
+          </w:p>
+          <w:p>
+            <w:pPr>
+              <w:pStyle w:val="a4"/>
+              <w:ind w:firstLine="360"/>
+              <w:rPr>
+                <w:rFonts w:hint="eastAsia"/>
+              </w:rPr>
+            </w:pPr>
+            <w:r>
+              <w:rPr>
+                <w:rFonts w:hint="eastAsia"/>
+              </w:rPr>
+              <w:t>fn</w:t>
+            </w:r>
+            <w:r>
+              <w:t>(c=9,b=3,a=4)</w:t>
+            </w:r>
+          </w:p>
+          <w:p>
+            <w:pPr>
+              <w:pStyle w:val="a4"/>
+              <w:ind w:firstLine="360"/>
+              <w:rPr>
+                <w:rFonts w:hint="eastAsia"/>
+              </w:rPr>
+            </w:pPr>
+          </w:p>
+        </w:tc>
+      </w:tr>
+    </w:tbl>
+    <w:p>
+      <w:pPr>
+        <w:pStyle w:val="a4"/>
+        <w:ind w:left="1418" w:firstLineChars="0" w:firstLine="0"/>
+        <w:rPr>
+          <w:rFonts w:hint="eastAsia"/>
+        </w:rPr>
+      </w:pPr>
+    </w:p>
+    <w:p>
+      <w:pPr>
+        <w:pStyle w:val="a4"/>
+        <w:numPr>
+          <w:ilvl w:val="2"/>
+          <w:numId w:val="3"/>
+        </w:numPr>
+        <w:ind w:firstLineChars="0"/>
+      </w:pPr>
+      <w:r>
+        <w:rPr>
+          <w:rFonts w:hint="eastAsia"/>
+        </w:rPr>
+        <w:t>任意</w:t>
+      </w:r>
+      <w:r>
+        <w:t>多个位置参数</w:t>
+      </w:r>
+      <w:r>
+        <w:rPr>
+          <w:rFonts w:hint="eastAsia"/>
+        </w:rPr>
+        <w:t>的</w:t>
+      </w:r>
+      <w:r>
+        <w:t>函数</w:t>
+      </w:r>
+    </w:p>
+    <w:tbl>
+      <w:tblPr>
+        <w:tblStyle w:val="a3"/>
+        <w:tblW w:w="0" w:type="auto"/>
+        <w:tblInd w:w="1418" w:type="dxa"/>
+        <w:tblLook w:val="04A0" w:firstRow="1" w:lastRow="0" w:firstColumn="1" w:lastColumn="0" w:noHBand="0" w:noVBand="1"/>
+      </w:tblPr>
+      <w:tblGrid>
+        <w:gridCol w:w="6878"/>
+      </w:tblGrid>
+      <w:tr>
+        <w:tc>
+          <w:tcPr>
+            <w:tcW w:w="8296" w:type="dxa"/>
+          </w:tcPr>
+          <w:p>
+            <w:pPr>
+              <w:pStyle w:val="a4"/>
+              <w:ind w:firstLine="360"/>
+            </w:pPr>
+            <w:r>
+              <w:t>def fn(*a):</w:t>
+            </w:r>
+          </w:p>
+          <w:p>
+            <w:pPr>
+              <w:pStyle w:val="a4"/>
+              <w:ind w:firstLine="360"/>
+            </w:pPr>
+            <w:r>
+              <w:t xml:space="preserve">    print(a)</w:t>
+            </w:r>
+          </w:p>
+          <w:p>
+            <w:pPr>
+              <w:pStyle w:val="a4"/>
+              <w:ind w:firstLine="360"/>
+            </w:pPr>
+          </w:p>
+          <w:p>
+            <w:pPr>
+              <w:ind w:firstLineChars="233" w:firstLine="419"/>
+            </w:pPr>
+            <w:r>
+              <w:t>fn('2','a','b')</w:t>
+            </w:r>
+          </w:p>
+          <w:p>
+            <w:pPr>
+              <w:ind w:firstLineChars="233" w:firstLine="419"/>
+              <w:rPr>
+                <w:rFonts w:hint="eastAsia"/>
+              </w:rPr>
+            </w:pPr>
+            <w:r>
+              <w:rPr>
+                <w:rFonts w:hint="eastAsia"/>
+              </w:rPr>
+              <w:t>输出</w:t>
+            </w:r>
+            <w:r>
+              <w:t>：</w:t>
+            </w:r>
+            <w:r>
+              <w:t>('2', 'a', 'b')</w:t>
+            </w:r>
+          </w:p>
+          <w:p>
+            <w:pPr>
+              <w:ind w:firstLineChars="233" w:firstLine="419"/>
+              <w:rPr>
+                <w:color w:val="FF0000"/>
+              </w:rPr>
+            </w:pPr>
+            <w:r>
+              <w:t>*a</w:t>
+            </w:r>
+            <w:r>
+              <w:t>表示可以跟</w:t>
+            </w:r>
+            <w:r>
+              <w:rPr>
+                <w:color w:val="FF0000"/>
+              </w:rPr>
+              <w:t>任意数量</w:t>
+            </w:r>
+            <w:r>
+              <w:t>的</w:t>
+            </w:r>
+            <w:r>
+              <w:rPr>
+                <w:color w:val="FF0000"/>
+              </w:rPr>
+              <w:t>位置参数</w:t>
+            </w:r>
+          </w:p>
+          <w:p>
+            <w:pPr>
+              <w:ind w:firstLineChars="233" w:firstLine="419"/>
+              <w:rPr>
+                <w:rFonts w:hint="eastAsia"/>
+              </w:rPr>
+            </w:pPr>
+            <w:r>
+              <w:rPr>
+                <w:rFonts w:hint="eastAsia"/>
+                <w:highlight w:val="green"/>
+              </w:rPr>
+              <w:t>python</w:t>
+            </w:r>
+            <w:r>
+              <w:rPr>
+                <w:rFonts w:hint="eastAsia"/>
+                <w:highlight w:val="green"/>
+              </w:rPr>
+              <w:t>会自动把</w:t>
+            </w:r>
+            <w:r>
+              <w:rPr>
+                <w:rFonts w:hint="eastAsia"/>
+                <w:highlight w:val="green"/>
+              </w:rPr>
+              <w:t>*</w:t>
+            </w:r>
+            <w:r>
+              <w:rPr>
+                <w:rFonts w:hint="eastAsia"/>
+                <w:highlight w:val="green"/>
+              </w:rPr>
+              <w:t>操作符后面的形参变成</w:t>
+            </w:r>
+            <w:r>
+              <w:rPr>
+                <w:rFonts w:hint="eastAsia"/>
+                <w:highlight w:val="green"/>
+              </w:rPr>
+              <w:t>tuple</w:t>
+            </w:r>
+            <w:r>
+              <w:rPr>
+                <w:rFonts w:hint="eastAsia"/>
+                <w:highlight w:val="green"/>
+              </w:rPr>
+              <w:t>传给函数</w:t>
+            </w:r>
+            <w:r>
+              <w:rPr>
+                <w:rFonts w:hint="eastAsia"/>
+                <w:highlight w:val="green"/>
+              </w:rPr>
+              <w:t>.</w:t>
+            </w:r>
+            <w:r>
+              <w:rPr>
+                <w:rFonts w:hint="eastAsia"/>
+              </w:rPr>
+              <w:t>，</w:t>
+            </w:r>
+            <w:r>
+              <w:t>调用时把所有位置参数变成</w:t>
+            </w:r>
+            <w:r>
+              <w:t>tuple</w:t>
+            </w:r>
+            <w:r>
+              <w:t>传进</w:t>
+            </w:r>
+            <w:r>
+              <w:t>a</w:t>
+            </w:r>
+          </w:p>
+        </w:tc>
+      </w:tr>
+    </w:tbl>
+    <w:p>
+      <w:pPr>
+        <w:pStyle w:val="a4"/>
+        <w:ind w:left="1418" w:firstLineChars="0" w:firstLine="0"/>
+        <w:rPr>
+          <w:rFonts w:hint="eastAsia"/>
+        </w:rPr>
+      </w:pPr>
+    </w:p>
+    <w:p>
+      <w:pPr>
+        <w:pStyle w:val="a4"/>
+        <w:numPr>
+          <w:ilvl w:val="2"/>
+          <w:numId w:val="3"/>
+        </w:numPr>
+        <w:ind w:firstLineChars="0"/>
+      </w:pPr>
+      <w:r>
+        <w:rPr>
+          <w:rFonts w:hint="eastAsia"/>
+        </w:rPr>
+        <w:t>任意</w:t>
+      </w:r>
+      <w:r>
+        <w:t>多个关键字参数</w:t>
+      </w:r>
+      <w:r>
+        <w:rPr>
+          <w:rFonts w:hint="eastAsia"/>
+        </w:rPr>
+        <w:t>的</w:t>
+      </w:r>
+      <w:r>
+        <w:t>函数</w:t>
+      </w:r>
+    </w:p>
+    <w:tbl>
+      <w:tblPr>
+        <w:tblStyle w:val="a3"/>
+        <w:tblW w:w="0" w:type="auto"/>
+        <w:tblInd w:w="1418" w:type="dxa"/>
+        <w:tblLook w:val="04A0" w:firstRow="1" w:lastRow="0" w:firstColumn="1" w:lastColumn="0" w:noHBand="0" w:noVBand="1"/>
+      </w:tblPr>
+      <w:tblGrid>
+        <w:gridCol w:w="6878"/>
+      </w:tblGrid>
+      <w:tr>
+        <w:tc>
+          <w:tcPr>
+            <w:tcW w:w="8296" w:type="dxa"/>
+          </w:tcPr>
+          <w:p>
+            <w:pPr>
+              <w:pStyle w:val="a4"/>
+              <w:ind w:firstLine="360"/>
+            </w:pPr>
+            <w:r>
+              <w:t>def fn(**b):</w:t>
+            </w:r>
+          </w:p>
+          <w:p>
+            <w:pPr>
+              <w:pStyle w:val="a4"/>
+              <w:ind w:firstLine="360"/>
+            </w:pPr>
+            <w:r>
+              <w:t xml:space="preserve">    print(b)</w:t>
+            </w:r>
+          </w:p>
+          <w:p>
+            <w:pPr>
+              <w:pStyle w:val="a4"/>
+              <w:ind w:firstLine="360"/>
+            </w:pPr>
+          </w:p>
+          <w:p>
+            <w:pPr>
+              <w:pStyle w:val="a4"/>
+              <w:ind w:firstLine="360"/>
+            </w:pPr>
+            <w:r>
+              <w:t>fn(x='2',y='a',z='b')</w:t>
+            </w:r>
+          </w:p>
+          <w:p>
+            <w:pPr>
+              <w:pStyle w:val="a4"/>
+              <w:ind w:firstLine="360"/>
+            </w:pPr>
+            <w:r>
+              <w:rPr>
+                <w:rFonts w:hint="eastAsia"/>
+              </w:rPr>
+              <w:t>输出</w:t>
+            </w:r>
+            <w:r>
+              <w:t>：</w:t>
+            </w:r>
+            <w:r>
+              <w:t>{'x': '2', 'y': 'a', 'z': 'b'}</w:t>
+            </w:r>
+          </w:p>
+          <w:p>
+            <w:pPr>
+              <w:pStyle w:val="a4"/>
+              <w:ind w:firstLine="360"/>
+              <w:rPr>
+                <w:rFonts w:hint="eastAsia"/>
+                <w:color w:val="FF0000"/>
+              </w:rPr>
+            </w:pPr>
+            <w:r>
+              <w:rPr>
+                <w:rFonts w:hint="eastAsia"/>
+                <w:highlight w:val="green"/>
+              </w:rPr>
+              <w:t>python</w:t>
+            </w:r>
+            <w:r>
+              <w:rPr>
+                <w:rFonts w:hint="eastAsia"/>
+                <w:highlight w:val="green"/>
+              </w:rPr>
+              <w:t>把</w:t>
+            </w:r>
+            <w:r>
+              <w:rPr>
+                <w:rFonts w:hint="eastAsia"/>
+                <w:highlight w:val="green"/>
+              </w:rPr>
+              <w:t>**</w:t>
+            </w:r>
+            <w:r>
+              <w:rPr>
+                <w:rFonts w:hint="eastAsia"/>
+                <w:highlight w:val="green"/>
+              </w:rPr>
+              <w:t>后面的变量参数，按照</w:t>
+            </w:r>
+            <w:r>
+              <w:rPr>
+                <w:rFonts w:hint="eastAsia"/>
+                <w:color w:val="FF0000"/>
+                <w:highlight w:val="green"/>
+              </w:rPr>
+              <w:t>字典</w:t>
+            </w:r>
+            <w:r>
+              <w:rPr>
+                <w:rFonts w:hint="eastAsia"/>
+                <w:highlight w:val="green"/>
+              </w:rPr>
+              <w:t>来处理</w:t>
+            </w:r>
+            <w:r>
+              <w:rPr>
+                <w:rFonts w:hint="eastAsia"/>
+                <w:highlight w:val="green"/>
+              </w:rPr>
+              <w:t>,</w:t>
+            </w:r>
+            <w:r>
+              <w:rPr>
+                <w:rFonts w:hint="eastAsia"/>
+                <w:highlight w:val="green"/>
+              </w:rPr>
+              <w:t>传递给函数</w:t>
+            </w:r>
+            <w:r>
+              <w:rPr>
+                <w:rFonts w:hint="eastAsia"/>
+                <w:highlight w:val="green"/>
+              </w:rPr>
+              <w:t>.</w:t>
+            </w:r>
+          </w:p>
+        </w:tc>
+      </w:tr>
+    </w:tbl>
+    <w:p>
+      <w:pPr>
+        <w:pStyle w:val="5"/>
+        <w:numPr>
+          <w:ilvl w:val="1"/>
+          <w:numId w:val="3"/>
+        </w:numPr>
+      </w:pPr>
+      <w:r>
+        <w:rPr>
+          <w:rFonts w:hint="eastAsia"/>
+        </w:rPr>
+        <w:t>return</w:t>
+      </w:r>
+      <w:r>
+        <w:t xml:space="preserve"> </w:t>
+      </w:r>
+      <w:r>
+        <w:rPr>
+          <w:rFonts w:hint="eastAsia"/>
+        </w:rPr>
+        <w:t>多个</w:t>
+      </w:r>
+      <w:r>
+        <w:t>值</w:t>
+      </w:r>
+    </w:p>
+    <w:tbl>
+      <w:tblPr>
+        <w:tblStyle w:val="a3"/>
+        <w:tblW w:w="0" w:type="auto"/>
+        <w:tblInd w:w="840" w:type="dxa"/>
+        <w:tblLook w:val="04A0" w:firstRow="1" w:lastRow="0" w:firstColumn="1" w:lastColumn="0" w:noHBand="0" w:noVBand="1"/>
+      </w:tblPr>
+      <w:tblGrid>
+        <w:gridCol w:w="7456"/>
+      </w:tblGrid>
+      <w:tr>
+        <w:tc>
+          <w:tcPr>
+            <w:tcW w:w="8296" w:type="dxa"/>
+          </w:tcPr>
+          <w:p>
+            <w:r>
+              <w:t>def fn():</w:t>
+            </w:r>
+          </w:p>
+          <w:p>
+            <w:r>
+              <w:t xml:space="preserve">    return 'xxxxxxxxxx',True</w:t>
+            </w:r>
+          </w:p>
+          <w:p>
+            <w:r>
+              <w:t>a,b=fn()</w:t>
+            </w:r>
+          </w:p>
+          <w:p>
+            <w:pPr>
+              <w:rPr>
+                <w:rFonts w:hint="eastAsia"/>
+              </w:rPr>
+            </w:pPr>
+            <w:r>
+              <w:t>print(a,b)</w:t>
+            </w:r>
+            <w:r>
+              <w:t xml:space="preserve">        #</w:t>
+            </w:r>
+            <w:r>
+              <w:t>xxxxxxxxxx True</w:t>
+            </w:r>
+          </w:p>
+        </w:tc>
+      </w:tr>
+    </w:tbl>
+    <w:p>
+      <w:pPr>
+        <w:ind w:left="840"/>
+      </w:pPr>
+      <w:r>
+        <w:rPr>
+          <w:rFonts w:hint="eastAsia"/>
+        </w:rPr>
+        <w:t>函数</w:t>
+      </w:r>
+      <w:r>
+        <w:t>可以有多个返回值</w:t>
+      </w:r>
+    </w:p>
+    <w:p>
+      <w:pPr>
+        <w:ind w:left="840"/>
+      </w:pPr>
+      <w:r>
+        <w:rPr>
+          <w:rFonts w:hint="eastAsia"/>
+        </w:rPr>
+        <w:t>原理</w:t>
+      </w:r>
+      <w:r>
+        <w:t>：函数</w:t>
+      </w:r>
+      <w:r>
+        <w:rPr>
+          <w:rFonts w:hint="eastAsia"/>
+        </w:rPr>
+        <w:t>返回</w:t>
+      </w:r>
+      <w:r>
+        <w:t>了一个元祖tuple，</w:t>
+      </w:r>
+      <w:r>
+        <w:rPr>
+          <w:rFonts w:hint="eastAsia"/>
+        </w:rPr>
+        <w:t>然后</w:t>
+      </w:r>
+      <w:r>
+        <w:t>把结果赋给多个变量</w:t>
+      </w:r>
+    </w:p>
+    <w:p>
+      <w:pPr>
+        <w:ind w:left="840"/>
+      </w:pPr>
+    </w:p>
+    <w:p>
+      <w:pPr>
+        <w:ind w:left="840"/>
+      </w:pPr>
+      <w:r>
+        <w:rPr>
+          <w:rFonts w:hint="eastAsia"/>
+        </w:rPr>
+        <w:t>小技巧</w:t>
+      </w:r>
+      <w:r>
+        <w:t>：</w:t>
+      </w:r>
+    </w:p>
+    <w:p>
+      <w:pPr>
+        <w:ind w:left="840"/>
+      </w:pPr>
+      <w:r>
+        <w:rPr>
+          <w:rFonts w:hint="eastAsia"/>
+        </w:rPr>
+        <w:lastRenderedPageBreak/>
+        <w:t>有时候</w:t>
+      </w:r>
+      <w:r>
+        <w:t>我们</w:t>
+      </w:r>
+      <w:r>
+        <w:rPr>
+          <w:rFonts w:hint="eastAsia"/>
+        </w:rPr>
+        <w:t>希望</w:t>
+      </w:r>
+      <w:r>
+        <w:t>丢弃</w:t>
+      </w:r>
+      <w:r>
+        <w:rPr>
+          <w:rFonts w:hint="eastAsia"/>
+        </w:rPr>
+        <w:t>一些</w:t>
+      </w:r>
+      <w:r>
+        <w:t>返回值，</w:t>
+      </w:r>
+      <w:r>
+        <w:rPr>
+          <w:rFonts w:hint="eastAsia"/>
+        </w:rPr>
+        <w:t>可以</w:t>
+      </w:r>
+      <w:r>
+        <w:t>用_</w:t>
+      </w:r>
+      <w:r>
+        <w:rPr>
+          <w:rFonts w:hint="eastAsia"/>
+        </w:rPr>
+        <w:t>作为</w:t>
+      </w:r>
+      <w:r>
+        <w:t>变量</w:t>
+      </w:r>
+      <w:r>
+        <w:rPr>
+          <w:rFonts w:hint="eastAsia"/>
+        </w:rPr>
+        <w:t>（_是个</w:t>
+      </w:r>
+      <w:r>
+        <w:t>几乎不用的</w:t>
+      </w:r>
+      <w:r>
+        <w:rPr>
+          <w:rFonts w:hint="eastAsia"/>
+        </w:rPr>
+        <w:t>变量</w:t>
+      </w:r>
+      <w:r>
+        <w:t>名</w:t>
+      </w:r>
+      <w:r>
+        <w:rPr>
+          <w:rFonts w:hint="eastAsia"/>
+        </w:rPr>
+        <w:t>）</w:t>
+      </w:r>
+    </w:p>
+    <w:tbl>
+      <w:tblPr>
+        <w:tblStyle w:val="a3"/>
+        <w:tblW w:w="0" w:type="auto"/>
+        <w:tblInd w:w="840" w:type="dxa"/>
+        <w:tblLook w:val="04A0" w:firstRow="1" w:lastRow="0" w:firstColumn="1" w:lastColumn="0" w:noHBand="0" w:noVBand="1"/>
+      </w:tblPr>
+      <w:tblGrid>
+        <w:gridCol w:w="7456"/>
+      </w:tblGrid>
+      <w:tr>
+        <w:tc>
+          <w:tcPr>
+            <w:tcW w:w="8296" w:type="dxa"/>
+          </w:tcPr>
+          <w:p>
+            <w:r>
+              <w:t>def fn():</w:t>
+            </w:r>
+          </w:p>
+          <w:p>
+            <w:r>
+              <w:t xml:space="preserve">    return 'xxxxxxxxxx',True,False</w:t>
+            </w:r>
+          </w:p>
+          <w:p>
+            <w:r>
+              <w:rPr>
+                <w:color w:val="FF0000"/>
+                <w:highlight w:val="green"/>
+              </w:rPr>
+              <w:t>_</w:t>
+            </w:r>
+            <w:r>
+              <w:t>,a,b=fn()</w:t>
+            </w:r>
+          </w:p>
+          <w:p>
+            <w:pPr>
+              <w:rPr>
+                <w:rFonts w:hint="eastAsia"/>
+              </w:rPr>
+            </w:pPr>
+            <w:r>
+              <w:t>print(a,b)</w:t>
+            </w:r>
+          </w:p>
+        </w:tc>
+      </w:tr>
+    </w:tbl>
+    <w:p>
+      <w:pPr>
+        <w:pStyle w:val="5"/>
+        <w:numPr>
+          <w:ilvl w:val="1"/>
+          <w:numId w:val="3"/>
+        </w:numPr>
+      </w:pPr>
+      <w:r>
+        <w:rPr>
+          <w:rFonts w:hint="eastAsia"/>
+        </w:rPr>
+        <w:t>动态</w:t>
+      </w:r>
+      <w:r>
+        <w:t>默认参数</w:t>
+      </w:r>
+    </w:p>
+    <w:tbl>
+      <w:tblPr>
+        <w:tblStyle w:val="a3"/>
+        <w:tblW w:w="0" w:type="auto"/>
+        <w:tblInd w:w="840" w:type="dxa"/>
+        <w:tblLook w:val="04A0" w:firstRow="1" w:lastRow="0" w:firstColumn="1" w:lastColumn="0" w:noHBand="0" w:noVBand="1"/>
+      </w:tblPr>
+      <w:tblGrid>
+        <w:gridCol w:w="7456"/>
+      </w:tblGrid>
+      <w:tr>
+        <w:tc>
+          <w:tcPr>
+            <w:tcW w:w="8296" w:type="dxa"/>
+          </w:tcPr>
+          <w:p>
+            <w:r>
+              <w:t>import datetime,time</w:t>
+            </w:r>
+          </w:p>
+          <w:p>
+            <w:r>
+              <w:t>def log(message,when=datetime.datetime.now()):</w:t>
+            </w:r>
+          </w:p>
+          <w:p>
+            <w:r>
+              <w:t xml:space="preserve">    print('%s:%s' %(when,message))</w:t>
+            </w:r>
+          </w:p>
+          <w:p>
+            <w:r>
+              <w:t>log('hello')</w:t>
+            </w:r>
+          </w:p>
+          <w:p>
+            <w:r>
+              <w:t>time.sleep(1)</w:t>
+            </w:r>
+          </w:p>
+          <w:p>
+            <w:r>
+              <w:t>log('hello')</w:t>
+            </w:r>
+          </w:p>
+          <w:p>
+            <w:r>
+              <w:rPr>
+                <w:rFonts w:hint="eastAsia"/>
+              </w:rPr>
+              <w:t>结果</w:t>
+            </w:r>
+            <w:r>
+              <w:t>：</w:t>
+            </w:r>
+          </w:p>
+          <w:p>
+            <w:r>
+              <w:t>2018-01-06 14:57:47.891158:hello</w:t>
+            </w:r>
+          </w:p>
+          <w:p>
+            <w:pPr>
+              <w:rPr>
+                <w:rFonts w:hint="eastAsia"/>
+              </w:rPr>
+            </w:pPr>
+            <w:r>
+              <w:t>2018-01-06 14:57:47.891158:hello</w:t>
+            </w:r>
+          </w:p>
+        </w:tc>
+      </w:tr>
+    </w:tbl>
+    <w:p>
+      <w:pPr>
+        <w:ind w:left="840"/>
+      </w:pPr>
+      <w:r>
+        <w:rPr>
+          <w:rFonts w:hint="eastAsia"/>
+        </w:rPr>
+        <w:t>上面本想</w:t>
+      </w:r>
+      <w:r>
+        <w:t>打印出隔一秒钟的时间</w:t>
+      </w:r>
+      <w:r>
+        <w:rPr>
+          <w:rFonts w:hint="eastAsia"/>
+        </w:rPr>
+        <w:t>，</w:t>
+      </w:r>
+      <w:r>
+        <w:t>却输出相同的时间。</w:t>
+      </w:r>
+      <w:r>
+        <w:rPr>
+          <w:rFonts w:hint="eastAsia"/>
+        </w:rPr>
+        <w:t>因为</w:t>
+      </w:r>
+      <w:r>
+        <w:t>datetime.datetime.now()</w:t>
+      </w:r>
+      <w:r>
+        <w:rPr>
+          <w:rFonts w:hint="eastAsia"/>
+        </w:rPr>
+        <w:t>只在</w:t>
+      </w:r>
+      <w:r>
+        <w:rPr>
+          <w:rFonts w:hint="eastAsia"/>
+          <w:color w:val="FF0000"/>
+        </w:rPr>
+        <w:t>函数定义的时候</w:t>
+      </w:r>
+      <w:r>
+        <w:rPr>
+          <w:rFonts w:hint="eastAsia"/>
+        </w:rPr>
+        <w:t>执行了一次</w:t>
+      </w:r>
+      <w:r>
+        <w:rPr>
+          <w:rFonts w:hint="eastAsia"/>
+        </w:rPr>
+        <w:t>，</w:t>
+      </w:r>
+      <w:r>
+        <w:rPr>
+          <w:rFonts w:hint="eastAsia"/>
+        </w:rPr>
+        <w:t>参数的默认值会在每一个模块加载进来的时候求出，一旦这段模块加载进来了，参数的默认值就很固定了，程序不会再出执行datetime.datetime.now()</w:t>
+      </w:r>
+    </w:p>
+    <w:p>
+      <w:pPr>
+        <w:ind w:left="840"/>
+      </w:pPr>
+    </w:p>
+    <w:p>
+      <w:pPr>
+        <w:ind w:left="840"/>
+      </w:pPr>
+      <w:r>
+        <w:rPr>
+          <w:rFonts w:hint="eastAsia"/>
+        </w:rPr>
+        <w:t>所以</w:t>
+      </w:r>
+      <w:r>
+        <w:t>若想动态实现默认值，</w:t>
+      </w:r>
+      <w:r>
+        <w:rPr>
+          <w:rFonts w:hint="eastAsia"/>
+        </w:rPr>
+        <w:t>习惯把</w:t>
+      </w:r>
+      <w:r>
+        <w:t>默认值设为None</w:t>
+      </w:r>
+    </w:p>
+    <w:tbl>
+      <w:tblPr>
+        <w:tblStyle w:val="a3"/>
+        <w:tblW w:w="0" w:type="auto"/>
+        <w:tblInd w:w="840" w:type="dxa"/>
+        <w:tblLook w:val="04A0" w:firstRow="1" w:lastRow="0" w:firstColumn="1" w:lastColumn="0" w:noHBand="0" w:noVBand="1"/>
+      </w:tblPr>
+      <w:tblGrid>
+        <w:gridCol w:w="7456"/>
+      </w:tblGrid>
+      <w:tr>
+        <w:tc>
+          <w:tcPr>
+            <w:tcW w:w="8296" w:type="dxa"/>
+          </w:tcPr>
+          <w:p>
+            <w:r>
+              <w:t>import datetime,time</w:t>
+            </w:r>
+          </w:p>
+          <w:p>
+            <w:r>
+              <w:t>def log(message,</w:t>
+            </w:r>
+            <w:r>
+              <w:rPr>
+                <w:color w:val="FF0000"/>
+              </w:rPr>
+              <w:t>when=None</w:t>
+            </w:r>
+            <w:r>
+              <w:t>):</w:t>
+            </w:r>
+          </w:p>
+          <w:p>
+            <w:r>
+              <w:t xml:space="preserve">    </w:t>
+            </w:r>
+            <w:r>
+              <w:rPr>
+                <w:color w:val="FF0000"/>
+              </w:rPr>
+              <w:t>when=datetime.datetime.now()</w:t>
+            </w:r>
+          </w:p>
+          <w:p>
+            <w:r>
+              <w:t xml:space="preserve">    print('%s:%s' %(when,message))</w:t>
+            </w:r>
+          </w:p>
+          <w:p>
+            <w:r>
+              <w:t>log('hello')</w:t>
+            </w:r>
+          </w:p>
+          <w:p>
+            <w:r>
+              <w:t>time.sleep(1)</w:t>
+            </w:r>
+          </w:p>
+          <w:p>
+            <w:pPr>
+              <w:rPr>
+                <w:rFonts w:hint="eastAsia"/>
+              </w:rPr>
+            </w:pPr>
+            <w:r>
+              <w:t>log('hello')</w:t>
+            </w:r>
+          </w:p>
+        </w:tc>
+      </w:tr>
+    </w:tbl>
+    <w:p>
+      <w:pPr>
+        <w:ind w:left="840"/>
+        <w:rPr>
+          <w:rFonts w:hint="eastAsia"/>
+        </w:rPr>
+      </w:pPr>
+    </w:p>
+    <w:p>
+      <w:pPr>
         <w:pStyle w:val="3"/>
         <w:numPr>
           <w:ilvl w:val="0"/>
@@ -5002,7 +6275,6 @@
         <w:ind w:left="992" w:firstLineChars="0" w:firstLine="0"/>
       </w:pPr>
       <w:r>
-        <w:lastRenderedPageBreak/>
         <w:t xml:space="preserve">L[:3]  </w:t>
       </w:r>
       <w:r>
@@ -5132,6 +6404,7 @@
         <w:rPr>
           <w:rFonts w:hint="eastAsia"/>
         </w:rPr>
+        <w:lastRenderedPageBreak/>
         <w:t>对</w:t>
       </w:r>
       <w:r>
@@ -5639,7 +6912,6 @@
         <w:rPr>
           <w:rFonts w:hint="eastAsia"/>
         </w:rPr>
-        <w:lastRenderedPageBreak/>
         <w:t>zip</w:t>
       </w:r>
       <w:r>
@@ -5727,6 +6999,7 @@
         <w:rPr>
           <w:rFonts w:hint="eastAsia"/>
         </w:rPr>
+        <w:lastRenderedPageBreak/>
         <w:t>dict</w:t>
       </w:r>
       <w:r>
@@ -6442,7 +7715,6 @@
     </w:p>
     <w:p>
       <w:r>
-        <w:lastRenderedPageBreak/>
         <w:tab/>
       </w:r>
       <w:r>
@@ -6613,6 +7885,7 @@
               <w:ind w:firstLine="360"/>
             </w:pPr>
             <w:r>
+              <w:lastRenderedPageBreak/>
               <w:t xml:space="preserve">       A.append(x+y+z)</w:t>
             </w:r>
           </w:p>
@@ -7258,7 +8531,6 @@
               <w:ind w:firstLineChars="0" w:firstLine="360"/>
             </w:pPr>
             <w:r>
-              <w:lastRenderedPageBreak/>
               <w:t>print(n)</w:t>
             </w:r>
           </w:p>
@@ -7345,6 +8617,7 @@
               <w:ind w:firstLine="360"/>
             </w:pPr>
             <w:r>
+              <w:lastRenderedPageBreak/>
               <w:t xml:space="preserve">        </w:t>
             </w:r>
             <w:r>
@@ -7393,6 +8666,7 @@
         <w:rPr>
           <w:rFonts w:hint="eastAsia"/>
         </w:rPr>
+        <w:lastRenderedPageBreak/>
         <w:t>若</w:t>
       </w:r>
       <w:r>
@@ -7940,9 +9214,6 @@
             <w:pPr>
               <w:pStyle w:val="a4"/>
               <w:ind w:firstLineChars="0" w:firstLine="0"/>
-              <w:rPr>
-                <w:rFonts w:hint="eastAsia"/>
-              </w:rPr>
             </w:pPr>
             <w:r>
               <w:t xml:space="preserve">    print(n)</w:t>
@@ -7960,7 +9231,6 @@
         <w:rPr>
           <w:rFonts w:hint="eastAsia"/>
         </w:rPr>
-        <w:lastRenderedPageBreak/>
         <w:t>我的答案</w:t>
       </w:r>
       <w:r>
@@ -8015,6 +9285,7 @@
               <w:ind w:firstLine="360"/>
             </w:pPr>
             <w:r>
+              <w:lastRenderedPageBreak/>
               <w:t xml:space="preserve">    while i&lt;n:</w:t>
             </w:r>
           </w:p>
@@ -8151,9 +9422,6 @@
             <w:pPr>
               <w:pStyle w:val="a4"/>
               <w:ind w:firstLineChars="0" w:firstLine="0"/>
-              <w:rPr>
-                <w:rFonts w:hint="eastAsia"/>
-              </w:rPr>
             </w:pPr>
             <w:r>
               <w:t xml:space="preserve">    print(n)</w:t>
@@ -8166,9 +9434,6 @@
       <w:pPr>
         <w:pStyle w:val="a4"/>
         <w:ind w:left="992" w:firstLineChars="0" w:firstLine="0"/>
-        <w:rPr>
-          <w:rFonts w:hint="eastAsia"/>
-        </w:rPr>
       </w:pPr>
     </w:p>
     <w:p>
@@ -8396,7 +9661,6 @@
         <w:rPr>
           <w:rFonts w:hint="eastAsia"/>
         </w:rPr>
-        <w:lastRenderedPageBreak/>
         <w:t>字符串</w:t>
       </w:r>
       <w:r>
@@ -8498,6 +9762,7 @@
         <w:rPr>
           <w:rFonts w:hint="eastAsia"/>
         </w:rPr>
+        <w:lastRenderedPageBreak/>
         <w:t>字符串</w:t>
       </w:r>
       <w:r>
@@ -9193,6 +10458,7 @@
         <w:rPr>
           <w:rFonts w:hint="eastAsia"/>
         </w:rPr>
+        <w:lastRenderedPageBreak/>
         <w:t>去除</w:t>
       </w:r>
       <w:r>
@@ -9359,6 +10625,9 @@
           <w:ilvl w:val="1"/>
           <w:numId w:val="3"/>
         </w:numPr>
+        <w:rPr>
+          <w:rFonts w:hint="eastAsia"/>
+        </w:rPr>
       </w:pPr>
       <w:r>
         <w:rPr>
@@ -9366,6 +10635,12 @@
         </w:rPr>
         <w:t>字符串连接</w:t>
       </w:r>
+      <w:r>
+        <w:rPr>
+          <w:rFonts w:hint="eastAsia"/>
+        </w:rPr>
+        <w:t>(join  +)</w:t>
+      </w:r>
     </w:p>
     <w:p>
       <w:pPr>
@@ -9453,6 +10728,354 @@
         </w:rPr>
         <w:t>而join不一样，它是一次性申请总的内存，然后把字符串里面的每一个元素复制到内存中去，所以join会快很多.</w:t>
       </w:r>
+    </w:p>
+    <w:p>
+      <w:pPr>
+        <w:pStyle w:val="a4"/>
+        <w:ind w:left="992" w:firstLineChars="0" w:firstLine="0"/>
+      </w:pPr>
+    </w:p>
+    <w:tbl>
+      <w:tblPr>
+        <w:tblStyle w:val="a3"/>
+        <w:tblW w:w="0" w:type="auto"/>
+        <w:tblInd w:w="992" w:type="dxa"/>
+        <w:tblLook w:val="04A0" w:firstRow="1" w:lastRow="0" w:firstColumn="1" w:lastColumn="0" w:noHBand="0" w:noVBand="1"/>
+      </w:tblPr>
+      <w:tblGrid>
+        <w:gridCol w:w="7304"/>
+      </w:tblGrid>
+      <w:tr>
+        <w:tc>
+          <w:tcPr>
+            <w:tcW w:w="8296" w:type="dxa"/>
+          </w:tcPr>
+          <w:p>
+            <w:pPr>
+              <w:pStyle w:val="a4"/>
+              <w:ind w:firstLineChars="0" w:firstLine="0"/>
+              <w:rPr>
+                <w:rFonts w:hint="eastAsia"/>
+              </w:rPr>
+            </w:pPr>
+            <w:r>
+              <w:rPr>
+                <w:rFonts w:hint="eastAsia"/>
+              </w:rPr>
+              <w:t>移除句</w:t>
+            </w:r>
+            <w:r>
+              <w:t>中所有的</w:t>
+            </w:r>
+            <w:r>
+              <w:rPr>
+                <w:rFonts w:hint="eastAsia"/>
+              </w:rPr>
+              <w:t>元音字母</w:t>
+            </w:r>
+            <w:r>
+              <w:rPr>
+                <w:rFonts w:hint="eastAsia"/>
+              </w:rPr>
+              <w:t>：</w:t>
+            </w:r>
+          </w:p>
+          <w:p>
+            <w:pPr>
+              <w:pStyle w:val="a4"/>
+              <w:ind w:firstLineChars="0" w:firstLine="0"/>
+            </w:pPr>
+            <w:r>
+              <w:t>sentence = 'Your mother was a hamster'</w:t>
+            </w:r>
+          </w:p>
+          <w:p>
+            <w:r>
+              <w:t>vowels = 'aeiou'</w:t>
+            </w:r>
+          </w:p>
+          <w:p>
+            <w:pPr>
+              <w:pStyle w:val="a4"/>
+              <w:ind w:firstLineChars="0" w:firstLine="0"/>
+            </w:pPr>
+            <w:r>
+              <w:t>nonvowels = ''.join(</w:t>
+            </w:r>
+            <w:r>
+              <w:rPr>
+                <w:color w:val="FF0000"/>
+              </w:rPr>
+              <w:t>[</w:t>
+            </w:r>
+            <w:r>
+              <w:t>l for l in sentence if not l in vowels</w:t>
+            </w:r>
+            <w:r>
+              <w:rPr>
+                <w:color w:val="FF0000"/>
+              </w:rPr>
+              <w:t>]</w:t>
+            </w:r>
+            <w:r>
+              <w:t>)</w:t>
+            </w:r>
+          </w:p>
+          <w:p>
+            <w:pPr>
+              <w:pStyle w:val="a4"/>
+              <w:ind w:firstLineChars="0" w:firstLine="0"/>
+            </w:pPr>
+            <w:r>
+              <w:rPr>
+                <w:rFonts w:hint="eastAsia"/>
+              </w:rPr>
+              <w:t>上面</w:t>
+            </w:r>
+            <w:r>
+              <w:t>用到了列表生成式</w:t>
+            </w:r>
+          </w:p>
+          <w:p>
+            <w:pPr>
+              <w:pStyle w:val="a4"/>
+              <w:ind w:firstLineChars="0" w:firstLine="0"/>
+            </w:pPr>
+          </w:p>
+          <w:p>
+            <w:pPr>
+              <w:pStyle w:val="a4"/>
+              <w:ind w:firstLineChars="0" w:firstLine="0"/>
+            </w:pPr>
+            <w:r>
+              <w:rPr>
+                <w:rFonts w:hint="eastAsia"/>
+              </w:rPr>
+              <w:t>但是</w:t>
+            </w:r>
+            <w:r>
+              <w:t>使用</w:t>
+            </w:r>
+            <w:r>
+              <w:rPr>
+                <w:highlight w:val="green"/>
+              </w:rPr>
+              <w:t>生成器</w:t>
+            </w:r>
+            <w:r>
+              <w:t>会更好：</w:t>
+            </w:r>
+          </w:p>
+          <w:p>
+            <w:pPr>
+              <w:pStyle w:val="a4"/>
+              <w:ind w:firstLineChars="0" w:firstLine="0"/>
+            </w:pPr>
+            <w:r>
+              <w:t>nonvowels = ''.join(l for l in sentence if not l in vowels)</w:t>
+            </w:r>
+          </w:p>
+          <w:p>
+            <w:pPr>
+              <w:pStyle w:val="a4"/>
+              <w:ind w:firstLineChars="0" w:firstLine="0"/>
+            </w:pPr>
+            <w:r>
+              <w:rPr>
+                <w:rFonts w:hint="eastAsia"/>
+              </w:rPr>
+              <w:t>把</w:t>
+            </w:r>
+            <w:r>
+              <w:rPr>
+                <w:rFonts w:hint="eastAsia"/>
+              </w:rPr>
+              <w:t>[]</w:t>
+            </w:r>
+            <w:r>
+              <w:rPr>
+                <w:rFonts w:hint="eastAsia"/>
+              </w:rPr>
+              <w:t>去掉</w:t>
+            </w:r>
+            <w:r>
+              <w:t>，</w:t>
+            </w:r>
+            <w:r>
+              <w:rPr>
+                <w:rFonts w:hint="eastAsia"/>
+              </w:rPr>
+              <w:t>即</w:t>
+            </w:r>
+            <w:r>
+              <w:t>是生成器。</w:t>
+            </w:r>
+          </w:p>
+          <w:p>
+            <w:pPr>
+              <w:pStyle w:val="a4"/>
+              <w:ind w:firstLineChars="0" w:firstLine="0"/>
+              <w:rPr>
+                <w:rFonts w:hint="eastAsia"/>
+              </w:rPr>
+            </w:pPr>
+            <w:r>
+              <w:rPr>
+                <w:rFonts w:hint="eastAsia"/>
+              </w:rPr>
+              <w:t>join</w:t>
+            </w:r>
+            <w:r>
+              <w:rPr>
+                <w:rFonts w:hint="eastAsia"/>
+              </w:rPr>
+              <w:t>函数</w:t>
+            </w:r>
+            <w:r>
+              <w:t>接收任何可</w:t>
+            </w:r>
+            <w:r>
+              <w:rPr>
+                <w:rFonts w:hint="eastAsia"/>
+              </w:rPr>
+              <w:t>迭代</w:t>
+            </w:r>
+            <w:r>
+              <w:t>的</w:t>
+            </w:r>
+            <w:r>
+              <w:rPr>
+                <w:rFonts w:hint="eastAsia"/>
+              </w:rPr>
+              <w:t>数据</w:t>
+            </w:r>
+            <w:r>
+              <w:t>，</w:t>
+            </w:r>
+            <w:r>
+              <w:rPr>
+                <w:rFonts w:hint="eastAsia"/>
+              </w:rPr>
+              <w:t>相对于之前把所有条目包装成一个列表</w:t>
+            </w:r>
+            <w:r>
+              <w:rPr>
+                <w:rFonts w:hint="eastAsia"/>
+              </w:rPr>
+              <w:t>,</w:t>
+            </w:r>
+            <w:r>
+              <w:rPr>
+                <w:rFonts w:hint="eastAsia"/>
+                <w:color w:val="FF0000"/>
+              </w:rPr>
+              <w:t>生成器在我们遍历时才产生相应的条目</w:t>
+            </w:r>
+            <w:r>
+              <w:rPr>
+                <w:rFonts w:hint="eastAsia"/>
+                <w:color w:val="FF0000"/>
+              </w:rPr>
+              <w:t>（</w:t>
+            </w:r>
+            <w:r>
+              <w:rPr>
+                <w:rFonts w:hint="eastAsia"/>
+                <w:color w:val="FF0000"/>
+              </w:rPr>
+              <w:t>join</w:t>
+            </w:r>
+            <w:r>
+              <w:rPr>
+                <w:color w:val="FF0000"/>
+              </w:rPr>
+              <w:t>函数实际上是循环遍历拼接字符串的，在</w:t>
+            </w:r>
+            <w:r>
+              <w:rPr>
+                <w:color w:val="FF0000"/>
+              </w:rPr>
+              <w:t>join</w:t>
+            </w:r>
+            <w:r>
+              <w:rPr>
+                <w:color w:val="FF0000"/>
+              </w:rPr>
+              <w:t>循环的时候，后面的生成器才产生</w:t>
+            </w:r>
+            <w:r>
+              <w:rPr>
+                <w:rFonts w:hint="eastAsia"/>
+                <w:color w:val="FF0000"/>
+              </w:rPr>
+              <w:t>相应</w:t>
+            </w:r>
+            <w:r>
+              <w:rPr>
+                <w:color w:val="FF0000"/>
+              </w:rPr>
+              <w:t>的数据，直接拼接到字符串上</w:t>
+            </w:r>
+            <w:r>
+              <w:rPr>
+                <w:rFonts w:hint="eastAsia"/>
+                <w:color w:val="FF0000"/>
+              </w:rPr>
+              <w:t>；</w:t>
+            </w:r>
+            <w:r>
+              <w:rPr>
+                <w:color w:val="FF0000"/>
+              </w:rPr>
+              <w:t>而列表生成器是先把所有的数据组合成一个</w:t>
+            </w:r>
+            <w:r>
+              <w:rPr>
+                <w:color w:val="FF0000"/>
+              </w:rPr>
+              <w:t>list</w:t>
+            </w:r>
+            <w:r>
+              <w:rPr>
+                <w:color w:val="FF0000"/>
+              </w:rPr>
+              <w:t>放到内存上，然后再</w:t>
+            </w:r>
+            <w:r>
+              <w:rPr>
+                <w:rFonts w:hint="eastAsia"/>
+                <w:color w:val="FF0000"/>
+              </w:rPr>
+              <w:t>循环</w:t>
+            </w:r>
+            <w:r>
+              <w:rPr>
+                <w:color w:val="FF0000"/>
+              </w:rPr>
+              <w:t>拼接字符串</w:t>
+            </w:r>
+            <w:r>
+              <w:rPr>
+                <w:rFonts w:hint="eastAsia"/>
+                <w:color w:val="FF0000"/>
+              </w:rPr>
+              <w:t>）</w:t>
+            </w:r>
+            <w:r>
+              <w:rPr>
+                <w:rFonts w:hint="eastAsia"/>
+              </w:rPr>
+              <w:t>。这可以使我们不必保存整个列表到内存，并且这对于处理大量数据更有效率。</w:t>
+            </w:r>
+          </w:p>
+        </w:tc>
+      </w:tr>
+    </w:tbl>
+    <w:p>
+      <w:pPr>
+        <w:pStyle w:val="a4"/>
+        <w:ind w:left="992" w:firstLineChars="0" w:firstLine="0"/>
+      </w:pPr>
     </w:p>
     <w:p>
       <w:pPr>
@@ -9543,6 +11166,7 @@
                 <w:b/>
                 <w:bCs/>
               </w:rPr>
+              <w:lastRenderedPageBreak/>
               <w:t>符</w:t>
             </w:r>
             <w:r>
@@ -9869,7 +11493,6 @@
               <w:ind w:left="840"/>
             </w:pPr>
             <w:r>
-              <w:lastRenderedPageBreak/>
               <w:t>     </w:t>
             </w:r>
             <w:r>
@@ -10159,13 +11782,7 @@
         <w:t>‘</w:t>
       </w:r>
       <w:r>
-        <w:t>%</w:t>
-      </w:r>
-      <w:r>
-        <w:t>6</w:t>
-      </w:r>
-      <w:r>
-        <w:t>.2f</w:t>
+        <w:t>%6.2f</w:t>
       </w:r>
       <w:r>
         <w:t>’</w:t>
@@ -10219,9 +11836,6 @@
     <w:p>
       <w:pPr>
         <w:ind w:left="3346" w:hangingChars="1700" w:hanging="3346"/>
-        <w:rPr>
-          <w:rFonts w:hint="eastAsia"/>
-        </w:rPr>
       </w:pPr>
       <w:r>
         <w:t>'%07.2f'  % (23.2352)</w:t>
@@ -10633,6 +12247,7 @@
           <w:rFonts w:hint="eastAsia"/>
           <w:highlight w:val="yellow"/>
         </w:rPr>
+        <w:lastRenderedPageBreak/>
         <w:t>注意</w:t>
       </w:r>
       <w:r>
@@ -10888,7 +12503,6 @@
           <w:rFonts w:ascii="Helvetica Neue" w:hAnsi="Helvetica Neue"/>
           <w:color w:val="3E3E3E"/>
         </w:rPr>
-        <w:lastRenderedPageBreak/>
         <w:t>&gt;&gt;</w:t>
       </w:r>
     </w:p>
@@ -11036,9 +12650,6 @@
       <w:pPr>
         <w:pStyle w:val="a4"/>
         <w:ind w:left="992" w:firstLineChars="0" w:firstLine="0"/>
-        <w:rPr>
-          <w:rFonts w:hint="eastAsia"/>
-        </w:rPr>
       </w:pPr>
       <w:r>
         <w:rPr>
@@ -11068,7 +12679,889 @@
         <w:t>所以改变备份的list值并不会影响原来的list值</w:t>
       </w:r>
     </w:p>
-    <w:p/>
+    <w:p>
+      <w:pPr>
+        <w:pStyle w:val="3"/>
+        <w:numPr>
+          <w:ilvl w:val="0"/>
+          <w:numId w:val="3"/>
+        </w:numPr>
+      </w:pPr>
+      <w:r>
+        <w:rPr>
+          <w:rFonts w:hint="eastAsia"/>
+        </w:rPr>
+        <w:t>文件</w:t>
+      </w:r>
+    </w:p>
+    <w:p>
+      <w:pPr>
+        <w:pStyle w:val="5"/>
+        <w:numPr>
+          <w:ilvl w:val="1"/>
+          <w:numId w:val="3"/>
+        </w:numPr>
+      </w:pPr>
+      <w:r>
+        <w:rPr>
+          <w:rFonts w:hint="eastAsia"/>
+        </w:rPr>
+        <w:t>文件</w:t>
+      </w:r>
+      <w:r>
+        <w:t>处理</w:t>
+      </w:r>
+    </w:p>
+    <w:p>
+      <w:pPr>
+        <w:ind w:left="420"/>
+      </w:pPr>
+      <w:r>
+        <w:t>i</w:t>
+      </w:r>
+      <w:r>
+        <w:rPr>
+          <w:rFonts w:hint="eastAsia"/>
+        </w:rPr>
+        <w:t>mport</w:t>
+      </w:r>
+      <w:r>
+        <w:t xml:space="preserve"> os</w:t>
+      </w:r>
+    </w:p>
+    <w:p>
+      <w:pPr>
+        <w:ind w:left="420"/>
+        <w:rPr>
+          <w:rFonts w:hint="eastAsia"/>
+        </w:rPr>
+      </w:pPr>
+      <w:r>
+        <w:rPr>
+          <w:rFonts w:hint="eastAsia"/>
+        </w:rPr>
+        <w:t>若</w:t>
+      </w:r>
+      <w:r>
+        <w:t>在当前目录下有abc.txt</w:t>
+      </w:r>
+    </w:p>
+    <w:p>
+      <w:pPr>
+        <w:ind w:left="420"/>
+      </w:pPr>
+      <w:r>
+        <w:rPr>
+          <w:rFonts w:hint="eastAsia"/>
+        </w:rPr>
+        <w:t>重命名</w:t>
+      </w:r>
+      <w:r>
+        <w:rPr>
+          <w:rFonts w:hint="eastAsia"/>
+        </w:rPr>
+        <w:t xml:space="preserve">：   </w:t>
+      </w:r>
+      <w:r>
+        <w:rPr>
+          <w:color w:val="FF0000"/>
+        </w:rPr>
+        <w:t>os.rename</w:t>
+      </w:r>
+      <w:r>
+        <w:t>('abc.txt','a123.txt')</w:t>
+      </w:r>
+      <w:r>
+        <w:t xml:space="preserve">  </w:t>
+      </w:r>
+    </w:p>
+    <w:p>
+      <w:pPr>
+        <w:ind w:left="420"/>
+      </w:pPr>
+      <w:r>
+        <w:rPr>
+          <w:rFonts w:hint="eastAsia"/>
+        </w:rPr>
+        <w:t>删除</w:t>
+      </w:r>
+      <w:r>
+        <w:t>文件：</w:t>
+      </w:r>
+      <w:r>
+        <w:rPr>
+          <w:rFonts w:hint="eastAsia"/>
+        </w:rPr>
+        <w:t xml:space="preserve"> </w:t>
+      </w:r>
+    </w:p>
+    <w:p>
+      <w:pPr>
+        <w:ind w:left="420"/>
+        <w:rPr>
+          <w:rFonts w:hint="eastAsia"/>
+        </w:rPr>
+      </w:pPr>
+      <w:r>
+        <w:tab/>
+      </w:r>
+      <w:r>
+        <w:tab/>
+        <w:t xml:space="preserve">if </w:t>
+      </w:r>
+      <w:r>
+        <w:rPr>
+          <w:color w:val="FF0000"/>
+        </w:rPr>
+        <w:t>os.path.exists</w:t>
+      </w:r>
+      <w:r>
+        <w:t>(</w:t>
+      </w:r>
+      <w:r>
+        <w:t>‘</w:t>
+      </w:r>
+      <w:r>
+        <w:t>abc.txt</w:t>
+      </w:r>
+      <w:r>
+        <w:t>’</w:t>
+      </w:r>
+      <w:r>
+        <w:t>):   #</w:t>
+      </w:r>
+      <w:r>
+        <w:rPr>
+          <w:rFonts w:hint="eastAsia"/>
+        </w:rPr>
+        <w:t>判断</w:t>
+      </w:r>
+      <w:r>
+        <w:t>文件是否存在</w:t>
+      </w:r>
+    </w:p>
+    <w:p>
+      <w:pPr>
+        <w:ind w:left="420"/>
+      </w:pPr>
+      <w:r>
+        <w:t xml:space="preserve">             </w:t>
+      </w:r>
+      <w:r>
+        <w:rPr>
+          <w:color w:val="FF0000"/>
+        </w:rPr>
+        <w:t>os.remove</w:t>
+      </w:r>
+      <w:r>
+        <w:t>(</w:t>
+      </w:r>
+      <w:r>
+        <w:t>‘</w:t>
+      </w:r>
+      <w:r>
+        <w:t>abc.txt</w:t>
+      </w:r>
+      <w:r>
+        <w:t>’</w:t>
+      </w:r>
+      <w:r>
+        <w:t>)    #删除文件</w:t>
+      </w:r>
+    </w:p>
+    <w:p>
+      <w:pPr>
+        <w:pStyle w:val="5"/>
+        <w:numPr>
+          <w:ilvl w:val="1"/>
+          <w:numId w:val="3"/>
+        </w:numPr>
+      </w:pPr>
+      <w:r>
+        <w:rPr>
+          <w:rFonts w:hint="eastAsia"/>
+        </w:rPr>
+        <w:lastRenderedPageBreak/>
+        <w:t>文件</w:t>
+      </w:r>
+      <w:r>
+        <w:t>路径</w:t>
+      </w:r>
+    </w:p>
+    <w:p>
+      <w:pPr>
+        <w:ind w:left="420"/>
+        <w:rPr>
+          <w:rFonts w:hint="eastAsia"/>
+        </w:rPr>
+      </w:pPr>
+      <w:r>
+        <w:t>path='/users/Python/Data/info.txt'</w:t>
+      </w:r>
+    </w:p>
+    <w:p>
+      <w:pPr>
+        <w:ind w:left="420"/>
+      </w:pPr>
+      <w:r>
+        <w:rPr>
+          <w:rFonts w:hint="eastAsia"/>
+        </w:rPr>
+        <w:t>获取所在</w:t>
+      </w:r>
+      <w:r>
+        <w:t>目录：</w:t>
+      </w:r>
+    </w:p>
+    <w:p>
+      <w:pPr>
+        <w:ind w:left="420" w:firstLine="390"/>
+      </w:pPr>
+      <w:r>
+        <w:rPr>
+          <w:color w:val="FF0000"/>
+        </w:rPr>
+        <w:t>os.path.dirname</w:t>
+      </w:r>
+      <w:r>
+        <w:t>(path)</w:t>
+      </w:r>
+      <w:r>
+        <w:t xml:space="preserve">  </w:t>
+      </w:r>
+      <w:r>
+        <w:t xml:space="preserve"> </w:t>
+      </w:r>
+      <w:r>
+        <w:t>#</w:t>
+      </w:r>
+      <w:r>
+        <w:t xml:space="preserve"> </w:t>
+      </w:r>
+      <w:r>
+        <w:t>/users/Python/Data</w:t>
+      </w:r>
+    </w:p>
+    <w:p>
+      <w:pPr>
+        <w:rPr>
+          <w:rFonts w:hint="eastAsia"/>
+        </w:rPr>
+      </w:pPr>
+      <w:r>
+        <w:rPr>
+          <w:color w:val="FF0000"/>
+        </w:rPr>
+        <w:tab/>
+      </w:r>
+      <w:r>
+        <w:rPr>
+          <w:rFonts w:hint="eastAsia"/>
+        </w:rPr>
+        <w:t>获取</w:t>
+      </w:r>
+      <w:r>
+        <w:t>文件名：</w:t>
+      </w:r>
+    </w:p>
+    <w:p>
+      <w:pPr>
+        <w:ind w:left="420" w:firstLine="390"/>
+      </w:pPr>
+      <w:r>
+        <w:rPr>
+          <w:color w:val="FF0000"/>
+        </w:rPr>
+        <w:t>os.path.basename</w:t>
+      </w:r>
+      <w:r>
+        <w:t>(path)</w:t>
+      </w:r>
+      <w:r>
+        <w:t xml:space="preserve"> #info.txt</w:t>
+      </w:r>
+    </w:p>
+    <w:p>
+      <w:pPr>
+        <w:rPr>
+          <w:rFonts w:hint="eastAsia"/>
+        </w:rPr>
+      </w:pPr>
+      <w:r>
+        <w:rPr>
+          <w:color w:val="FF0000"/>
+        </w:rPr>
+        <w:tab/>
+      </w:r>
+      <w:r>
+        <w:rPr>
+          <w:rFonts w:hint="eastAsia"/>
+        </w:rPr>
+        <w:t>分割</w:t>
+      </w:r>
+      <w:r>
+        <w:t>目录和文件名</w:t>
+      </w:r>
+      <w:r>
+        <w:rPr>
+          <w:rFonts w:hint="eastAsia"/>
+        </w:rPr>
+        <w:t>：</w:t>
+      </w:r>
+      <w:r>
+        <w:rPr>
+          <w:rFonts w:hint="eastAsia"/>
+        </w:rPr>
+        <w:t>（返回</w:t>
+      </w:r>
+      <w:r>
+        <w:t>一个tuple</w:t>
+      </w:r>
+      <w:r>
+        <w:rPr>
+          <w:rFonts w:hint="eastAsia"/>
+        </w:rPr>
+        <w:t>）</w:t>
+      </w:r>
+    </w:p>
+    <w:p>
+      <w:pPr>
+        <w:ind w:left="420" w:firstLine="390"/>
+      </w:pPr>
+      <w:r>
+        <w:rPr>
+          <w:color w:val="FF0000"/>
+        </w:rPr>
+        <w:t>os.path.split</w:t>
+      </w:r>
+      <w:r>
+        <w:t>(path)</w:t>
+      </w:r>
+      <w:r>
+        <w:t xml:space="preserve">       </w:t>
+      </w:r>
+      <w:r>
+        <w:t># ('/users/Python/Data', 'info.txt')</w:t>
+      </w:r>
+      <w:r>
+        <w:t xml:space="preserve"> </w:t>
+      </w:r>
+    </w:p>
+    <w:p>
+      <w:pPr>
+        <w:pStyle w:val="5"/>
+        <w:numPr>
+          <w:ilvl w:val="1"/>
+          <w:numId w:val="3"/>
+        </w:numPr>
+      </w:pPr>
+      <w:r>
+        <w:rPr>
+          <w:rFonts w:hint="eastAsia"/>
+        </w:rPr>
+        <w:t>创建并访问目录</w:t>
+      </w:r>
+    </w:p>
+    <w:p>
+      <w:pPr>
+        <w:ind w:left="420"/>
+      </w:pPr>
+      <w:r>
+        <w:rPr>
+          <w:rFonts w:hint="eastAsia"/>
+        </w:rPr>
+        <w:t>创建</w:t>
+      </w:r>
+      <w:r>
+        <w:t>目录：</w:t>
+      </w:r>
+    </w:p>
+    <w:p>
+      <w:pPr>
+        <w:ind w:left="420"/>
+      </w:pPr>
+      <w:r>
+        <w:tab/>
+      </w:r>
+    </w:p>
+    <w:tbl>
+      <w:tblPr>
+        <w:tblStyle w:val="a3"/>
+        <w:tblW w:w="0" w:type="auto"/>
+        <w:tblInd w:w="420" w:type="dxa"/>
+        <w:tblLook w:val="04A0" w:firstRow="1" w:lastRow="0" w:firstColumn="1" w:lastColumn="0" w:noHBand="0" w:noVBand="1"/>
+      </w:tblPr>
+      <w:tblGrid>
+        <w:gridCol w:w="7876"/>
+      </w:tblGrid>
+      <w:tr>
+        <w:tc>
+          <w:tcPr>
+            <w:tcW w:w="8296" w:type="dxa"/>
+          </w:tcPr>
+          <w:p>
+            <w:pPr>
+              <w:rPr>
+                <w:rFonts w:hint="eastAsia"/>
+              </w:rPr>
+            </w:pPr>
+            <w:r>
+              <w:t>if not os.path.exists('test01'):</w:t>
+            </w:r>
+            <w:r>
+              <w:t xml:space="preserve">  #</w:t>
+            </w:r>
+            <w:r>
+              <w:t>先判断目录是否存在，否则会报错</w:t>
+            </w:r>
+          </w:p>
+          <w:p>
+            <w:pPr>
+              <w:rPr>
+                <w:rFonts w:hint="eastAsia"/>
+              </w:rPr>
+            </w:pPr>
+            <w:r>
+              <w:t xml:space="preserve">    os.</w:t>
+            </w:r>
+            <w:r>
+              <w:rPr>
+                <w:color w:val="FF0000"/>
+              </w:rPr>
+              <w:t>mkdir</w:t>
+            </w:r>
+            <w:r>
+              <w:t>('test01')</w:t>
+            </w:r>
+          </w:p>
+        </w:tc>
+      </w:tr>
+    </w:tbl>
+    <w:p>
+      <w:pPr>
+        <w:ind w:left="420"/>
+      </w:pPr>
+    </w:p>
+    <w:p>
+      <w:pPr>
+        <w:ind w:left="420"/>
+      </w:pPr>
+      <w:r>
+        <w:rPr>
+          <w:rFonts w:hint="eastAsia"/>
+        </w:rPr>
+        <w:t>罗列当前目录</w:t>
+      </w:r>
+      <w:r>
+        <w:t>下</w:t>
+      </w:r>
+      <w:r>
+        <w:rPr>
+          <w:rFonts w:hint="eastAsia"/>
+        </w:rPr>
+        <w:t>的所有</w:t>
+      </w:r>
+      <w:r>
+        <w:t>文件和文件夹：</w:t>
+      </w:r>
+      <w:r>
+        <w:rPr>
+          <w:rFonts w:hint="eastAsia"/>
+        </w:rPr>
+        <w:t>（只会</w:t>
+      </w:r>
+      <w:r>
+        <w:t>显示当前目录一层的</w:t>
+      </w:r>
+      <w:r>
+        <w:rPr>
+          <w:rFonts w:hint="eastAsia"/>
+        </w:rPr>
+        <w:t>）</w:t>
+      </w:r>
+    </w:p>
+    <w:p>
+      <w:pPr>
+        <w:ind w:left="420"/>
+      </w:pPr>
+      <w:r>
+        <w:t>os.</w:t>
+      </w:r>
+      <w:r>
+        <w:rPr>
+          <w:color w:val="FF0000"/>
+        </w:rPr>
+        <w:t>listdir</w:t>
+      </w:r>
+      <w:r>
+        <w:t>('.')</w:t>
+      </w:r>
+      <w:r>
+        <w:t xml:space="preserve">   # </w:t>
+      </w:r>
+      <w:r>
+        <w:t>['learning.py', 'main.py', 'test1']</w:t>
+      </w:r>
+      <w:r>
+        <w:t xml:space="preserve">  </w:t>
+      </w:r>
+    </w:p>
+    <w:p>
+      <w:pPr>
+        <w:ind w:left="420"/>
+        <w:rPr>
+          <w:rFonts w:hint="eastAsia"/>
+        </w:rPr>
+      </w:pPr>
+      <w:r>
+        <w:rPr>
+          <w:rFonts w:hint="eastAsia"/>
+        </w:rPr>
+        <w:t>生成</w:t>
+      </w:r>
+      <w:r>
+        <w:t>当前</w:t>
+      </w:r>
+      <w:r>
+        <w:rPr>
+          <w:rFonts w:hint="eastAsia"/>
+        </w:rPr>
+        <w:t>目录</w:t>
+      </w:r>
+      <w:r>
+        <w:t>下的所有</w:t>
+      </w:r>
+      <w:r>
+        <w:rPr>
+          <w:rFonts w:hint="eastAsia"/>
+        </w:rPr>
+        <w:t>文件</w:t>
+      </w:r>
+      <w:r>
+        <w:t>和目录</w:t>
+      </w:r>
+      <w:r>
+        <w:rPr>
+          <w:rFonts w:hint="eastAsia"/>
+        </w:rPr>
+        <w:t>：（会往下</w:t>
+      </w:r>
+      <w:r>
+        <w:t>层层查找</w:t>
+      </w:r>
+      <w:r>
+        <w:rPr>
+          <w:rFonts w:hint="eastAsia"/>
+        </w:rPr>
+        <w:t>）</w:t>
+      </w:r>
+    </w:p>
+    <w:p>
+      <w:pPr>
+        <w:ind w:left="420"/>
+      </w:pPr>
+      <w:r>
+        <w:t>list(os.</w:t>
+      </w:r>
+      <w:r>
+        <w:rPr>
+          <w:color w:val="FF0000"/>
+        </w:rPr>
+        <w:t>walk</w:t>
+      </w:r>
+      <w:r>
+        <w:t>('.'))</w:t>
+      </w:r>
+      <w:r>
+        <w:t xml:space="preserve">   #</w:t>
+      </w:r>
+      <w:r>
+        <w:t>[('.', ['test1'], ['learning.py', 'main.py']), ('.\\test1', [], ['test.txt'])]</w:t>
+      </w:r>
+      <w:r>
+        <w:t xml:space="preserve">  </w:t>
+      </w:r>
+    </w:p>
+    <w:p>
+      <w:pPr>
+        <w:ind w:left="420"/>
+      </w:pPr>
+    </w:p>
+    <w:p>
+      <w:pPr>
+        <w:ind w:left="420"/>
+      </w:pPr>
+      <w:r>
+        <w:rPr>
+          <w:rFonts w:hint="eastAsia"/>
+        </w:rPr>
+        <w:t>返回</w:t>
+      </w:r>
+      <w:r>
+        <w:t>当前目录：</w:t>
+      </w:r>
+    </w:p>
+    <w:p>
+      <w:pPr>
+        <w:ind w:left="420"/>
+      </w:pPr>
+      <w:r>
+        <w:rPr>
+          <w:rFonts w:hint="eastAsia"/>
+        </w:rPr>
+        <w:t>os</w:t>
+      </w:r>
+      <w:r>
+        <w:t>.</w:t>
+      </w:r>
+      <w:r>
+        <w:rPr>
+          <w:color w:val="FF0000"/>
+        </w:rPr>
+        <w:t>getcwd</w:t>
+      </w:r>
+      <w:r>
+        <w:t>()</w:t>
+      </w:r>
+    </w:p>
+    <w:p>
+      <w:pPr>
+        <w:ind w:left="420"/>
+      </w:pPr>
+    </w:p>
+    <w:p>
+      <w:pPr>
+        <w:ind w:left="420"/>
+      </w:pPr>
+      <w:r>
+        <w:rPr>
+          <w:rFonts w:hint="eastAsia"/>
+        </w:rPr>
+        <w:t>删除</w:t>
+      </w:r>
+      <w:r>
+        <w:t>目录：</w:t>
+      </w:r>
+    </w:p>
+    <w:p>
+      <w:pPr>
+        <w:ind w:left="420"/>
+      </w:pPr>
+      <w:r>
+        <w:rPr>
+          <w:rFonts w:hint="eastAsia"/>
+        </w:rPr>
+        <w:t>os</w:t>
+      </w:r>
+      <w:r>
+        <w:t>.</w:t>
+      </w:r>
+      <w:r>
+        <w:rPr>
+          <w:color w:val="FF0000"/>
+        </w:rPr>
+        <w:t>rmdir</w:t>
+      </w:r>
+      <w:r>
+        <w:t>(</w:t>
+      </w:r>
+      <w:r>
+        <w:t>‘</w:t>
+      </w:r>
+      <w:r>
+        <w:t>test1</w:t>
+      </w:r>
+      <w:r>
+        <w:t>’</w:t>
+      </w:r>
+      <w:r>
+        <w:t>) #</w:t>
+      </w:r>
+      <w:r>
+        <w:rPr>
+          <w:rFonts w:hint="eastAsia"/>
+        </w:rPr>
+        <w:t>只能</w:t>
+      </w:r>
+      <w:r>
+        <w:t>删除空目录</w:t>
+      </w:r>
+    </w:p>
+    <w:p>
+      <w:pPr>
+        <w:pStyle w:val="5"/>
+        <w:numPr>
+          <w:ilvl w:val="1"/>
+          <w:numId w:val="3"/>
+        </w:numPr>
+      </w:pPr>
+      <w:r>
+        <w:rPr>
+          <w:rFonts w:hint="eastAsia"/>
+        </w:rPr>
+        <w:t>判断</w:t>
+      </w:r>
+      <w:r>
+        <w:t>是否是文件或目录</w:t>
+      </w:r>
+    </w:p>
+    <w:p>
+      <w:pPr>
+        <w:ind w:left="420"/>
+        <w:rPr>
+          <w:rFonts w:hint="eastAsia"/>
+        </w:rPr>
+      </w:pPr>
+      <w:r>
+        <w:rPr>
+          <w:rFonts w:hint="eastAsia"/>
+        </w:rPr>
+        <w:t>os</w:t>
+      </w:r>
+      <w:r>
+        <w:t>.</w:t>
+      </w:r>
+      <w:r>
+        <w:rPr>
+          <w:color w:val="2E74B5" w:themeColor="accent1" w:themeShade="BF"/>
+        </w:rPr>
+        <w:t>path</w:t>
+      </w:r>
+      <w:r>
+        <w:t>.</w:t>
+      </w:r>
+      <w:r>
+        <w:rPr>
+          <w:color w:val="FF0000"/>
+        </w:rPr>
+        <w:t>isfile</w:t>
+      </w:r>
+      <w:r>
+        <w:t>(</w:t>
+      </w:r>
+      <w:r>
+        <w:t>‘</w:t>
+      </w:r>
+      <w:r>
+        <w:t>test1</w:t>
+      </w:r>
+      <w:r>
+        <w:t>’</w:t>
+      </w:r>
+      <w:r>
+        <w:t xml:space="preserve">) </w:t>
+      </w:r>
+      <w:r>
+        <w:rPr>
+          <w:rFonts w:hint="eastAsia"/>
+        </w:rPr>
+        <w:t>是否</w:t>
+      </w:r>
+      <w:r>
+        <w:t>是文件</w:t>
+      </w:r>
+    </w:p>
+    <w:p>
+      <w:pPr>
+        <w:ind w:left="420"/>
+      </w:pPr>
+      <w:r>
+        <w:t>os.</w:t>
+      </w:r>
+      <w:r>
+        <w:rPr>
+          <w:color w:val="2E74B5" w:themeColor="accent1" w:themeShade="BF"/>
+        </w:rPr>
+        <w:t>path</w:t>
+      </w:r>
+      <w:r>
+        <w:t>.</w:t>
+      </w:r>
+      <w:r>
+        <w:rPr>
+          <w:color w:val="FF0000"/>
+        </w:rPr>
+        <w:t>isdir</w:t>
+      </w:r>
+      <w:r>
+        <w:t>(</w:t>
+      </w:r>
+      <w:r>
+        <w:t>‘</w:t>
+      </w:r>
+      <w:r>
+        <w:t>test1</w:t>
+      </w:r>
+      <w:r>
+        <w:t>’</w:t>
+      </w:r>
+      <w:r>
+        <w:t xml:space="preserve">) </w:t>
+      </w:r>
+      <w:r>
+        <w:rPr>
+          <w:rFonts w:hint="eastAsia"/>
+        </w:rPr>
+        <w:t>是否是</w:t>
+      </w:r>
+      <w:r>
+        <w:t>目录</w:t>
+      </w:r>
+    </w:p>
+    <w:p>
+      <w:pPr>
+        <w:ind w:left="420"/>
+      </w:pPr>
+    </w:p>
+    <w:p>
+      <w:pPr>
+        <w:ind w:left="420"/>
+        <w:rPr>
+          <w:rFonts w:hint="eastAsia"/>
+        </w:rPr>
+      </w:pPr>
+      <w:r>
+        <w:rPr>
+          <w:rFonts w:hint="eastAsia"/>
+        </w:rPr>
+        <w:t>os</w:t>
+      </w:r>
+      <w:r>
+        <w:t>.path.</w:t>
+      </w:r>
+      <w:r>
+        <w:rPr>
+          <w:color w:val="FF0000"/>
+        </w:rPr>
+        <w:t>exists</w:t>
+      </w:r>
+      <w:r>
+        <w:t>(</w:t>
+      </w:r>
+      <w:r>
+        <w:t>‘</w:t>
+      </w:r>
+      <w:r>
+        <w:t>test1</w:t>
+      </w:r>
+      <w:r>
+        <w:t>’</w:t>
+      </w:r>
+      <w:r>
+        <w:t xml:space="preserve">)  </w:t>
+      </w:r>
+      <w:r>
+        <w:rPr>
+          <w:rFonts w:hint="eastAsia"/>
+        </w:rPr>
+        <w:t>判断</w:t>
+      </w:r>
+      <w:r>
+        <w:t>文件或目录是否存在</w:t>
+      </w:r>
+      <w:bookmarkStart w:id="0" w:name="_GoBack"/>
+      <w:bookmarkEnd w:id="0"/>
+    </w:p>
     <w:sectPr>
       <w:pgSz w:w="11906" w:h="16838"/>
       <w:pgMar w:top="1440" w:right="1800" w:bottom="1440" w:left="1800" w:header="851" w:footer="992" w:gutter="0"/>
@@ -11346,6 +13839,92 @@
     </w:lvl>
   </w:abstractNum>
   <w:abstractNum w:abstractNumId="2" w15:restartNumberingAfterBreak="0">
+    <w:nsid w:val="0450213A"/>
+    <w:multiLevelType w:val="multilevel"/>
+    <w:tmpl w:val="0409001D"/>
+    <w:lvl w:ilvl="0">
+      <w:start w:val="1"/>
+      <w:numFmt w:val="decimal"/>
+      <w:lvlText w:val="%1"/>
+      <w:lvlJc w:val="left"/>
+      <w:pPr>
+        <w:ind w:left="845" w:hanging="425"/>
+      </w:pPr>
+    </w:lvl>
+    <w:lvl w:ilvl="1">
+      <w:start w:val="1"/>
+      <w:numFmt w:val="decimal"/>
+      <w:lvlText w:val="%1.%2"/>
+      <w:lvlJc w:val="left"/>
+      <w:pPr>
+        <w:ind w:left="1412" w:hanging="567"/>
+      </w:pPr>
+    </w:lvl>
+    <w:lvl w:ilvl="2">
+      <w:start w:val="1"/>
+      <w:numFmt w:val="decimal"/>
+      <w:lvlText w:val="%1.%2.%3"/>
+      <w:lvlJc w:val="left"/>
+      <w:pPr>
+        <w:ind w:left="1838" w:hanging="567"/>
+      </w:pPr>
+    </w:lvl>
+    <w:lvl w:ilvl="3">
+      <w:start w:val="1"/>
+      <w:numFmt w:val="decimal"/>
+      <w:lvlText w:val="%1.%2.%3.%4"/>
+      <w:lvlJc w:val="left"/>
+      <w:pPr>
+        <w:ind w:left="2404" w:hanging="708"/>
+      </w:pPr>
+    </w:lvl>
+    <w:lvl w:ilvl="4">
+      <w:start w:val="1"/>
+      <w:numFmt w:val="decimal"/>
+      <w:lvlText w:val="%1.%2.%3.%4.%5"/>
+      <w:lvlJc w:val="left"/>
+      <w:pPr>
+        <w:ind w:left="2971" w:hanging="850"/>
+      </w:pPr>
+    </w:lvl>
+    <w:lvl w:ilvl="5">
+      <w:start w:val="1"/>
+      <w:numFmt w:val="decimal"/>
+      <w:lvlText w:val="%1.%2.%3.%4.%5.%6"/>
+      <w:lvlJc w:val="left"/>
+      <w:pPr>
+        <w:ind w:left="3680" w:hanging="1134"/>
+      </w:pPr>
+    </w:lvl>
+    <w:lvl w:ilvl="6">
+      <w:start w:val="1"/>
+      <w:numFmt w:val="decimal"/>
+      <w:lvlText w:val="%1.%2.%3.%4.%5.%6.%7"/>
+      <w:lvlJc w:val="left"/>
+      <w:pPr>
+        <w:ind w:left="4247" w:hanging="1276"/>
+      </w:pPr>
+    </w:lvl>
+    <w:lvl w:ilvl="7">
+      <w:start w:val="1"/>
+      <w:numFmt w:val="decimal"/>
+      <w:lvlText w:val="%1.%2.%3.%4.%5.%6.%7.%8"/>
+      <w:lvlJc w:val="left"/>
+      <w:pPr>
+        <w:ind w:left="4814" w:hanging="1418"/>
+      </w:pPr>
+    </w:lvl>
+    <w:lvl w:ilvl="8">
+      <w:start w:val="1"/>
+      <w:numFmt w:val="decimal"/>
+      <w:lvlText w:val="%1.%2.%3.%4.%5.%6.%7.%8.%9"/>
+      <w:lvlJc w:val="left"/>
+      <w:pPr>
+        <w:ind w:left="5522" w:hanging="1700"/>
+      </w:pPr>
+    </w:lvl>
+  </w:abstractNum>
+  <w:abstractNum w:abstractNumId="3" w15:restartNumberingAfterBreak="0">
     <w:nsid w:val="06B1557E"/>
     <w:multiLevelType w:val="hybridMultilevel"/>
     <w:tmpl w:val="8D14C910"/>
@@ -11434,7 +14013,7 @@
       </w:pPr>
     </w:lvl>
   </w:abstractNum>
-  <w:abstractNum w:abstractNumId="3" w15:restartNumberingAfterBreak="0">
+  <w:abstractNum w:abstractNumId="4" w15:restartNumberingAfterBreak="0">
     <w:nsid w:val="148028F1"/>
     <w:multiLevelType w:val="multilevel"/>
     <w:tmpl w:val="0409001D"/>
@@ -11520,7 +14099,7 @@
       </w:pPr>
     </w:lvl>
   </w:abstractNum>
-  <w:abstractNum w:abstractNumId="4" w15:restartNumberingAfterBreak="0">
+  <w:abstractNum w:abstractNumId="5" w15:restartNumberingAfterBreak="0">
     <w:nsid w:val="24626A90"/>
     <w:multiLevelType w:val="multilevel"/>
     <w:tmpl w:val="0409001D"/>
@@ -11606,7 +14185,7 @@
       </w:pPr>
     </w:lvl>
   </w:abstractNum>
-  <w:abstractNum w:abstractNumId="5" w15:restartNumberingAfterBreak="0">
+  <w:abstractNum w:abstractNumId="6" w15:restartNumberingAfterBreak="0">
     <w:nsid w:val="28AB54A9"/>
     <w:multiLevelType w:val="multilevel"/>
     <w:tmpl w:val="0409001D"/>
@@ -11692,7 +14271,7 @@
       </w:pPr>
     </w:lvl>
   </w:abstractNum>
-  <w:abstractNum w:abstractNumId="6" w15:restartNumberingAfterBreak="0">
+  <w:abstractNum w:abstractNumId="7" w15:restartNumberingAfterBreak="0">
     <w:nsid w:val="2BA16E10"/>
     <w:multiLevelType w:val="multilevel"/>
     <w:tmpl w:val="0409001D"/>
@@ -11778,7 +14357,7 @@
       </w:pPr>
     </w:lvl>
   </w:abstractNum>
-  <w:abstractNum w:abstractNumId="7" w15:restartNumberingAfterBreak="0">
+  <w:abstractNum w:abstractNumId="8" w15:restartNumberingAfterBreak="0">
     <w:nsid w:val="2F477707"/>
     <w:multiLevelType w:val="multilevel"/>
     <w:tmpl w:val="0409001D"/>
@@ -11864,7 +14443,7 @@
       </w:pPr>
     </w:lvl>
   </w:abstractNum>
-  <w:abstractNum w:abstractNumId="8" w15:restartNumberingAfterBreak="0">
+  <w:abstractNum w:abstractNumId="9" w15:restartNumberingAfterBreak="0">
     <w:nsid w:val="332A1093"/>
     <w:multiLevelType w:val="multilevel"/>
     <w:tmpl w:val="0409001D"/>
@@ -11950,7 +14529,7 @@
       </w:pPr>
     </w:lvl>
   </w:abstractNum>
-  <w:abstractNum w:abstractNumId="9" w15:restartNumberingAfterBreak="0">
+  <w:abstractNum w:abstractNumId="10" w15:restartNumberingAfterBreak="0">
     <w:nsid w:val="3F782352"/>
     <w:multiLevelType w:val="multilevel"/>
     <w:tmpl w:val="0409001D"/>
@@ -12036,7 +14615,7 @@
       </w:pPr>
     </w:lvl>
   </w:abstractNum>
-  <w:abstractNum w:abstractNumId="10" w15:restartNumberingAfterBreak="0">
+  <w:abstractNum w:abstractNumId="11" w15:restartNumberingAfterBreak="0">
     <w:nsid w:val="3FBF4B3C"/>
     <w:multiLevelType w:val="hybridMultilevel"/>
     <w:tmpl w:val="46826C9C"/>
@@ -12125,7 +14704,93 @@
       </w:pPr>
     </w:lvl>
   </w:abstractNum>
-  <w:abstractNum w:abstractNumId="11" w15:restartNumberingAfterBreak="0">
+  <w:abstractNum w:abstractNumId="12" w15:restartNumberingAfterBreak="0">
+    <w:nsid w:val="41F769CF"/>
+    <w:multiLevelType w:val="multilevel"/>
+    <w:tmpl w:val="0409001D"/>
+    <w:lvl w:ilvl="0">
+      <w:start w:val="1"/>
+      <w:numFmt w:val="decimal"/>
+      <w:lvlText w:val="%1"/>
+      <w:lvlJc w:val="left"/>
+      <w:pPr>
+        <w:ind w:left="425" w:hanging="425"/>
+      </w:pPr>
+    </w:lvl>
+    <w:lvl w:ilvl="1">
+      <w:start w:val="1"/>
+      <w:numFmt w:val="decimal"/>
+      <w:lvlText w:val="%1.%2"/>
+      <w:lvlJc w:val="left"/>
+      <w:pPr>
+        <w:ind w:left="992" w:hanging="567"/>
+      </w:pPr>
+    </w:lvl>
+    <w:lvl w:ilvl="2">
+      <w:start w:val="1"/>
+      <w:numFmt w:val="decimal"/>
+      <w:lvlText w:val="%1.%2.%3"/>
+      <w:lvlJc w:val="left"/>
+      <w:pPr>
+        <w:ind w:left="1418" w:hanging="567"/>
+      </w:pPr>
+    </w:lvl>
+    <w:lvl w:ilvl="3">
+      <w:start w:val="1"/>
+      <w:numFmt w:val="decimal"/>
+      <w:lvlText w:val="%1.%2.%3.%4"/>
+      <w:lvlJc w:val="left"/>
+      <w:pPr>
+        <w:ind w:left="1984" w:hanging="708"/>
+      </w:pPr>
+    </w:lvl>
+    <w:lvl w:ilvl="4">
+      <w:start w:val="1"/>
+      <w:numFmt w:val="decimal"/>
+      <w:lvlText w:val="%1.%2.%3.%4.%5"/>
+      <w:lvlJc w:val="left"/>
+      <w:pPr>
+        <w:ind w:left="2551" w:hanging="850"/>
+      </w:pPr>
+    </w:lvl>
+    <w:lvl w:ilvl="5">
+      <w:start w:val="1"/>
+      <w:numFmt w:val="decimal"/>
+      <w:lvlText w:val="%1.%2.%3.%4.%5.%6"/>
+      <w:lvlJc w:val="left"/>
+      <w:pPr>
+        <w:ind w:left="3260" w:hanging="1134"/>
+      </w:pPr>
+    </w:lvl>
+    <w:lvl w:ilvl="6">
+      <w:start w:val="1"/>
+      <w:numFmt w:val="decimal"/>
+      <w:lvlText w:val="%1.%2.%3.%4.%5.%6.%7"/>
+      <w:lvlJc w:val="left"/>
+      <w:pPr>
+        <w:ind w:left="3827" w:hanging="1276"/>
+      </w:pPr>
+    </w:lvl>
+    <w:lvl w:ilvl="7">
+      <w:start w:val="1"/>
+      <w:numFmt w:val="decimal"/>
+      <w:lvlText w:val="%1.%2.%3.%4.%5.%6.%7.%8"/>
+      <w:lvlJc w:val="left"/>
+      <w:pPr>
+        <w:ind w:left="4394" w:hanging="1418"/>
+      </w:pPr>
+    </w:lvl>
+    <w:lvl w:ilvl="8">
+      <w:start w:val="1"/>
+      <w:numFmt w:val="decimal"/>
+      <w:lvlText w:val="%1.%2.%3.%4.%5.%6.%7.%8.%9"/>
+      <w:lvlJc w:val="left"/>
+      <w:pPr>
+        <w:ind w:left="5102" w:hanging="1700"/>
+      </w:pPr>
+    </w:lvl>
+  </w:abstractNum>
+  <w:abstractNum w:abstractNumId="13" w15:restartNumberingAfterBreak="0">
     <w:nsid w:val="470F4410"/>
     <w:multiLevelType w:val="multilevel"/>
     <w:tmpl w:val="0409001D"/>
@@ -12211,7 +14876,7 @@
       </w:pPr>
     </w:lvl>
   </w:abstractNum>
-  <w:abstractNum w:abstractNumId="12" w15:restartNumberingAfterBreak="0">
+  <w:abstractNum w:abstractNumId="14" w15:restartNumberingAfterBreak="0">
     <w:nsid w:val="4B0002CD"/>
     <w:multiLevelType w:val="multilevel"/>
     <w:tmpl w:val="0409001D"/>
@@ -12297,7 +14962,7 @@
       </w:pPr>
     </w:lvl>
   </w:abstractNum>
-  <w:abstractNum w:abstractNumId="13" w15:restartNumberingAfterBreak="0">
+  <w:abstractNum w:abstractNumId="15" w15:restartNumberingAfterBreak="0">
     <w:nsid w:val="4BFC39EF"/>
     <w:multiLevelType w:val="hybridMultilevel"/>
     <w:tmpl w:val="8E689CD4"/>
@@ -12386,7 +15051,7 @@
       </w:pPr>
     </w:lvl>
   </w:abstractNum>
-  <w:abstractNum w:abstractNumId="14" w15:restartNumberingAfterBreak="0">
+  <w:abstractNum w:abstractNumId="16" w15:restartNumberingAfterBreak="0">
     <w:nsid w:val="4E623F53"/>
     <w:multiLevelType w:val="multilevel"/>
     <w:tmpl w:val="0409001D"/>
@@ -12472,7 +15137,7 @@
       </w:pPr>
     </w:lvl>
   </w:abstractNum>
-  <w:abstractNum w:abstractNumId="15" w15:restartNumberingAfterBreak="0">
+  <w:abstractNum w:abstractNumId="17" w15:restartNumberingAfterBreak="0">
     <w:nsid w:val="5A541E41"/>
     <w:multiLevelType w:val="multilevel"/>
     <w:tmpl w:val="0409001D"/>
@@ -12558,7 +15223,7 @@
       </w:pPr>
     </w:lvl>
   </w:abstractNum>
-  <w:abstractNum w:abstractNumId="16" w15:restartNumberingAfterBreak="0">
+  <w:abstractNum w:abstractNumId="18" w15:restartNumberingAfterBreak="0">
     <w:nsid w:val="693F5A37"/>
     <w:multiLevelType w:val="multilevel"/>
     <w:tmpl w:val="0409001D"/>
@@ -12644,7 +15309,7 @@
       </w:pPr>
     </w:lvl>
   </w:abstractNum>
-  <w:abstractNum w:abstractNumId="17" w15:restartNumberingAfterBreak="0">
+  <w:abstractNum w:abstractNumId="19" w15:restartNumberingAfterBreak="0">
     <w:nsid w:val="6DA10D89"/>
     <w:multiLevelType w:val="multilevel"/>
     <w:tmpl w:val="0409001D"/>
@@ -12730,7 +15395,7 @@
       </w:pPr>
     </w:lvl>
   </w:abstractNum>
-  <w:abstractNum w:abstractNumId="18" w15:restartNumberingAfterBreak="0">
+  <w:abstractNum w:abstractNumId="20" w15:restartNumberingAfterBreak="0">
     <w:nsid w:val="6F7079EA"/>
     <w:multiLevelType w:val="multilevel"/>
     <w:tmpl w:val="0409001D"/>
@@ -12817,61 +15482,67 @@
     </w:lvl>
   </w:abstractNum>
   <w:num w:numId="1">
-    <w:abstractNumId w:val="3"/>
+    <w:abstractNumId w:val="4"/>
   </w:num>
   <w:num w:numId="2">
-    <w:abstractNumId w:val="7"/>
+    <w:abstractNumId w:val="8"/>
   </w:num>
   <w:num w:numId="3">
     <w:abstractNumId w:val="1"/>
   </w:num>
   <w:num w:numId="4">
-    <w:abstractNumId w:val="17"/>
+    <w:abstractNumId w:val="19"/>
   </w:num>
   <w:num w:numId="5">
-    <w:abstractNumId w:val="14"/>
+    <w:abstractNumId w:val="16"/>
   </w:num>
   <w:num w:numId="6">
-    <w:abstractNumId w:val="16"/>
+    <w:abstractNumId w:val="18"/>
   </w:num>
   <w:num w:numId="7">
-    <w:abstractNumId w:val="2"/>
+    <w:abstractNumId w:val="3"/>
   </w:num>
   <w:num w:numId="8">
-    <w:abstractNumId w:val="10"/>
+    <w:abstractNumId w:val="11"/>
   </w:num>
   <w:num w:numId="9">
-    <w:abstractNumId w:val="13"/>
+    <w:abstractNumId w:val="15"/>
   </w:num>
   <w:num w:numId="10">
     <w:abstractNumId w:val="0"/>
   </w:num>
   <w:num w:numId="11">
-    <w:abstractNumId w:val="11"/>
+    <w:abstractNumId w:val="13"/>
   </w:num>
   <w:num w:numId="12">
-    <w:abstractNumId w:val="18"/>
+    <w:abstractNumId w:val="20"/>
   </w:num>
   <w:num w:numId="13">
-    <w:abstractNumId w:val="4"/>
+    <w:abstractNumId w:val="5"/>
   </w:num>
   <w:num w:numId="14">
-    <w:abstractNumId w:val="12"/>
+    <w:abstractNumId w:val="14"/>
   </w:num>
   <w:num w:numId="15">
+    <w:abstractNumId w:val="10"/>
+  </w:num>
+  <w:num w:numId="16">
     <w:abstractNumId w:val="9"/>
   </w:num>
-  <w:num w:numId="16">
-    <w:abstractNumId w:val="8"/>
-  </w:num>
   <w:num w:numId="17">
-    <w:abstractNumId w:val="15"/>
+    <w:abstractNumId w:val="17"/>
   </w:num>
   <w:num w:numId="18">
-    <w:abstractNumId w:val="5"/>
+    <w:abstractNumId w:val="6"/>
   </w:num>
   <w:num w:numId="19">
-    <w:abstractNumId w:val="6"/>
+    <w:abstractNumId w:val="7"/>
+  </w:num>
+  <w:num w:numId="20">
+    <w:abstractNumId w:val="2"/>
+  </w:num>
+  <w:num w:numId="21">
+    <w:abstractNumId w:val="12"/>
   </w:num>
 </w:numbering>
 </file>
@@ -13390,6 +16061,7 @@
   <w:style w:type="character" w:default="1" w:styleId="a0">
     <w:name w:val="Default Paragraph Font"/>
     <w:uiPriority w:val="1"/>
+    <w:semiHidden/>
     <w:unhideWhenUsed/>
   </w:style>
   <w:style w:type="table" w:default="1" w:styleId="a1">
@@ -13936,7 +16608,7 @@
 </file>
 
 <file path=customXml/itemProps1.xml><?xml version="1.0" encoding="utf-8"?>
-<ds:datastoreItem xmlns:ds="http://schemas.openxmlformats.org/officeDocument/2006/customXml" ds:itemID="{EC0780E9-D554-4E0E-B834-6AA10CE05A9B}">
+<ds:datastoreItem xmlns:ds="http://schemas.openxmlformats.org/officeDocument/2006/customXml" ds:itemID="{E5663668-D51C-43A1-B4EB-737918ABDAF1}">
   <ds:schemaRefs>
     <ds:schemaRef ds:uri="http://schemas.openxmlformats.org/officeDocument/2006/bibliography"/>
   </ds:schemaRefs>

--- a/Python/python基础.docx
+++ b/Python/python基础.docx
@@ -4919,9 +4919,6 @@
             <w:pPr>
               <w:pStyle w:val="a4"/>
               <w:ind w:firstLine="360"/>
-              <w:rPr>
-                <w:rFonts w:hint="eastAsia"/>
-              </w:rPr>
             </w:pPr>
             <w:r>
               <w:t>fn(1,2)</w:t>
@@ -5004,9 +5001,6 @@
       <w:pPr>
         <w:pStyle w:val="a4"/>
         <w:ind w:left="1418" w:firstLineChars="0" w:firstLine="0"/>
-        <w:rPr>
-          <w:rFonts w:hint="eastAsia"/>
-        </w:rPr>
       </w:pPr>
     </w:p>
     <w:p>
@@ -5065,9 +5059,6 @@
             <w:pPr>
               <w:pStyle w:val="a4"/>
               <w:ind w:firstLine="360"/>
-              <w:rPr>
-                <w:rFonts w:hint="eastAsia"/>
-              </w:rPr>
             </w:pPr>
             <w:r>
               <w:t>fn(1)</w:t>
@@ -5080,9 +5071,6 @@
       <w:pPr>
         <w:pStyle w:val="a4"/>
         <w:ind w:left="1418" w:firstLineChars="0" w:firstLine="0"/>
-        <w:rPr>
-          <w:rFonts w:hint="eastAsia"/>
-        </w:rPr>
       </w:pPr>
       <w:r>
         <w:rPr>
@@ -5164,10 +5152,7 @@
               <w:ind w:firstLine="360"/>
             </w:pPr>
             <w:r>
-              <w:t>fn(4,c=9,b=3)</w:t>
-            </w:r>
-            <w:r>
-              <w:t xml:space="preserve">   </w:t>
+              <w:t xml:space="preserve">fn(4,c=9,b=3)   </w:t>
             </w:r>
             <w:r>
               <w:t xml:space="preserve"> </w:t>
@@ -5213,9 +5198,6 @@
             <w:pPr>
               <w:pStyle w:val="a4"/>
               <w:ind w:firstLine="360"/>
-              <w:rPr>
-                <w:rFonts w:hint="eastAsia"/>
-              </w:rPr>
             </w:pPr>
             <w:r>
               <w:rPr>
@@ -5231,9 +5213,6 @@
             <w:pPr>
               <w:pStyle w:val="a4"/>
               <w:ind w:firstLine="360"/>
-              <w:rPr>
-                <w:rFonts w:hint="eastAsia"/>
-              </w:rPr>
             </w:pPr>
           </w:p>
         </w:tc>
@@ -5243,9 +5222,6 @@
       <w:pPr>
         <w:pStyle w:val="a4"/>
         <w:ind w:left="1418" w:firstLineChars="0" w:firstLine="0"/>
-        <w:rPr>
-          <w:rFonts w:hint="eastAsia"/>
-        </w:rPr>
       </w:pPr>
     </w:p>
     <w:p>
@@ -5326,14 +5302,11 @@
           <w:p>
             <w:pPr>
               <w:ind w:firstLineChars="233" w:firstLine="419"/>
+            </w:pPr>
+            <w:r>
               <w:rPr>
                 <w:rFonts w:hint="eastAsia"/>
               </w:rPr>
-            </w:pPr>
-            <w:r>
-              <w:rPr>
-                <w:rFonts w:hint="eastAsia"/>
-              </w:rPr>
               <w:t>输出</w:t>
             </w:r>
             <w:r>
@@ -5375,9 +5348,6 @@
           <w:p>
             <w:pPr>
               <w:ind w:firstLineChars="233" w:firstLine="419"/>
-              <w:rPr>
-                <w:rFonts w:hint="eastAsia"/>
-              </w:rPr>
             </w:pPr>
             <w:r>
               <w:rPr>
@@ -5454,9 +5424,6 @@
       <w:pPr>
         <w:pStyle w:val="a4"/>
         <w:ind w:left="1418" w:firstLineChars="0" w:firstLine="0"/>
-        <w:rPr>
-          <w:rFonts w:hint="eastAsia"/>
-        </w:rPr>
       </w:pPr>
     </w:p>
     <w:p>
@@ -5558,7 +5525,6 @@
               <w:pStyle w:val="a4"/>
               <w:ind w:firstLine="360"/>
               <w:rPr>
-                <w:rFonts w:hint="eastAsia"/>
                 <w:color w:val="FF0000"/>
               </w:rPr>
             </w:pPr>
@@ -5688,16 +5654,8 @@
             </w:r>
           </w:p>
           <w:p>
-            <w:pPr>
-              <w:rPr>
-                <w:rFonts w:hint="eastAsia"/>
-              </w:rPr>
-            </w:pPr>
-            <w:r>
-              <w:t>print(a,b)</w:t>
-            </w:r>
-            <w:r>
-              <w:t xml:space="preserve">        #</w:t>
+            <w:r>
+              <w:t>print(a,b)        #</w:t>
             </w:r>
             <w:r>
               <w:t>xxxxxxxxxx True</w:t>
@@ -5884,11 +5842,6 @@
             </w:r>
           </w:p>
           <w:p>
-            <w:pPr>
-              <w:rPr>
-                <w:rFonts w:hint="eastAsia"/>
-              </w:rPr>
-            </w:pPr>
             <w:r>
               <w:t>print(a,b)</w:t>
             </w:r>
@@ -5976,11 +5929,6 @@
             </w:r>
           </w:p>
           <w:p>
-            <w:pPr>
-              <w:rPr>
-                <w:rFonts w:hint="eastAsia"/>
-              </w:rPr>
-            </w:pPr>
             <w:r>
               <w:t>2018-01-06 14:57:47.891158:hello</w:t>
             </w:r>
@@ -6140,11 +6088,6 @@
             </w:r>
           </w:p>
           <w:p>
-            <w:pPr>
-              <w:rPr>
-                <w:rFonts w:hint="eastAsia"/>
-              </w:rPr>
-            </w:pPr>
             <w:r>
               <w:t>log('hello')</w:t>
             </w:r>
@@ -6155,9 +6098,6 @@
     <w:p>
       <w:pPr>
         <w:ind w:left="840"/>
-        <w:rPr>
-          <w:rFonts w:hint="eastAsia"/>
-        </w:rPr>
       </w:pPr>
     </w:p>
     <w:p>
@@ -10625,9 +10565,6 @@
           <w:ilvl w:val="1"/>
           <w:numId w:val="3"/>
         </w:numPr>
-        <w:rPr>
-          <w:rFonts w:hint="eastAsia"/>
-        </w:rPr>
       </w:pPr>
       <w:r>
         <w:rPr>
@@ -10754,9 +10691,6 @@
             <w:pPr>
               <w:pStyle w:val="a4"/>
               <w:ind w:firstLineChars="0" w:firstLine="0"/>
-              <w:rPr>
-                <w:rFonts w:hint="eastAsia"/>
-              </w:rPr>
             </w:pPr>
             <w:r>
               <w:rPr>
@@ -10915,9 +10849,6 @@
             <w:pPr>
               <w:pStyle w:val="a4"/>
               <w:ind w:firstLineChars="0" w:firstLine="0"/>
-              <w:rPr>
-                <w:rFonts w:hint="eastAsia"/>
-              </w:rPr>
             </w:pPr>
             <w:r>
               <w:rPr>
@@ -12693,6 +12624,12 @@
         </w:rPr>
         <w:t>文件</w:t>
       </w:r>
+      <w:r>
+        <w:rPr>
+          <w:rFonts w:hint="eastAsia"/>
+        </w:rPr>
+        <w:t>、目录</w:t>
+      </w:r>
     </w:p>
     <w:p>
       <w:pPr>
@@ -12732,9 +12669,6 @@
     <w:p>
       <w:pPr>
         <w:ind w:left="420"/>
-        <w:rPr>
-          <w:rFonts w:hint="eastAsia"/>
-        </w:rPr>
       </w:pPr>
       <w:r>
         <w:rPr>
@@ -12754,13 +12688,7 @@
         <w:rPr>
           <w:rFonts w:hint="eastAsia"/>
         </w:rPr>
-        <w:t>重命名</w:t>
-      </w:r>
-      <w:r>
-        <w:rPr>
-          <w:rFonts w:hint="eastAsia"/>
-        </w:rPr>
-        <w:t xml:space="preserve">：   </w:t>
+        <w:t xml:space="preserve">重命名：   </w:t>
       </w:r>
       <w:r>
         <w:rPr>
@@ -12798,9 +12726,6 @@
     <w:p>
       <w:pPr>
         <w:ind w:left="420"/>
-        <w:rPr>
-          <w:rFonts w:hint="eastAsia"/>
-        </w:rPr>
       </w:pPr>
       <w:r>
         <w:tab/>
@@ -12891,9 +12816,6 @@
     <w:p>
       <w:pPr>
         <w:ind w:left="420"/>
-        <w:rPr>
-          <w:rFonts w:hint="eastAsia"/>
-        </w:rPr>
       </w:pPr>
       <w:r>
         <w:t>path='/users/Python/Data/info.txt'</w:t>
@@ -12943,11 +12865,6 @@
       </w:r>
     </w:p>
     <w:p>
-      <w:pPr>
-        <w:rPr>
-          <w:rFonts w:hint="eastAsia"/>
-        </w:rPr>
-      </w:pPr>
       <w:r>
         <w:rPr>
           <w:color w:val="FF0000"/>
@@ -12982,11 +12899,6 @@
       </w:r>
     </w:p>
     <w:p>
-      <w:pPr>
-        <w:rPr>
-          <w:rFonts w:hint="eastAsia"/>
-        </w:rPr>
-      </w:pPr>
       <w:r>
         <w:rPr>
           <w:color w:val="FF0000"/>
@@ -13045,6 +12957,128 @@
       </w:r>
       <w:r>
         <w:t xml:space="preserve"> </w:t>
+      </w:r>
+    </w:p>
+    <w:p>
+      <w:r>
+        <w:tab/>
+      </w:r>
+      <w:r>
+        <w:rPr>
+          <w:rFonts w:hint="eastAsia"/>
+        </w:rPr>
+        <w:t>合并</w:t>
+      </w:r>
+      <w:r>
+        <w:t>目录和文件名：</w:t>
+      </w:r>
+    </w:p>
+    <w:p>
+      <w:pPr>
+        <w:rPr>
+          <w:rFonts w:hint="eastAsia"/>
+          <w:color w:val="FF0000"/>
+        </w:rPr>
+      </w:pPr>
+      <w:r>
+        <w:rPr>
+          <w:color w:val="FF0000"/>
+        </w:rPr>
+        <w:tab/>
+      </w:r>
+      <w:r>
+        <w:rPr>
+          <w:color w:val="FF0000"/>
+        </w:rPr>
+        <w:tab/>
+      </w:r>
+      <w:r>
+        <w:rPr>
+          <w:color w:val="FF0000"/>
+        </w:rPr>
+        <w:t>os.path.join</w:t>
+      </w:r>
+      <w:r>
+        <w:t>(dirname</w:t>
+      </w:r>
+      <w:r>
+        <w:t>,file</w:t>
+      </w:r>
+      <w:r>
+        <w:t>name</w:t>
+      </w:r>
+      <w:r>
+        <w:t>)</w:t>
+      </w:r>
+      <w:r>
+        <w:t xml:space="preserve">   # </w:t>
+      </w:r>
+      <w:r>
+        <w:t>dirname</w:t>
+      </w:r>
+      <w:r>
+        <w:t>\filename</w:t>
+      </w:r>
+    </w:p>
+    <w:p>
+      <w:pPr>
+        <w:rPr>
+          <w:rFonts w:hint="eastAsia"/>
+          <w:color w:val="FF0000"/>
+        </w:rPr>
+      </w:pPr>
+    </w:p>
+    <w:p>
+      <w:r>
+        <w:tab/>
+      </w:r>
+      <w:r>
+        <w:rPr>
+          <w:rFonts w:hint="eastAsia"/>
+        </w:rPr>
+        <w:t>分割</w:t>
+      </w:r>
+      <w:r>
+        <w:t>文件名和扩展名：</w:t>
+      </w:r>
+    </w:p>
+    <w:p>
+      <w:r>
+        <w:rPr>
+          <w:color w:val="FF0000"/>
+        </w:rPr>
+        <w:tab/>
+      </w:r>
+      <w:r>
+        <w:rPr>
+          <w:color w:val="FF0000"/>
+        </w:rPr>
+        <w:tab/>
+        <w:t>os.path.splitext</w:t>
+      </w:r>
+      <w:r>
+        <w:t>(filename)</w:t>
+      </w:r>
+      <w:r>
+        <w:t xml:space="preserve">  #</w:t>
+      </w:r>
+      <w:r>
+        <w:t xml:space="preserve"> ('learning', '.py')</w:t>
+      </w:r>
+    </w:p>
+    <w:p>
+      <w:r>
+        <w:tab/>
+      </w:r>
+    </w:p>
+    <w:p>
+      <w:pPr>
+        <w:rPr>
+          <w:rFonts w:hint="eastAsia"/>
+        </w:rPr>
+      </w:pPr>
+      <w:r>
+        <w:tab/>
       </w:r>
     </w:p>
     <w:p>
@@ -13100,27 +13134,14 @@
             <w:tcW w:w="8296" w:type="dxa"/>
           </w:tcPr>
           <w:p>
-            <w:pPr>
-              <w:rPr>
-                <w:rFonts w:hint="eastAsia"/>
-              </w:rPr>
-            </w:pPr>
-            <w:r>
-              <w:t>if not os.path.exists('test01'):</w:t>
-            </w:r>
-            <w:r>
-              <w:t xml:space="preserve">  #</w:t>
+            <w:r>
+              <w:t>if not os.path.exists('test01'):  #</w:t>
             </w:r>
             <w:r>
               <w:t>先判断目录是否存在，否则会报错</w:t>
             </w:r>
           </w:p>
           <w:p>
-            <w:pPr>
-              <w:rPr>
-                <w:rFonts w:hint="eastAsia"/>
-              </w:rPr>
-            </w:pPr>
             <w:r>
               <w:t xml:space="preserve">    os.</w:t>
             </w:r>
@@ -13209,9 +13230,11 @@
     <w:p>
       <w:pPr>
         <w:ind w:left="420"/>
-        <w:rPr>
-          <w:rFonts w:hint="eastAsia"/>
-        </w:rPr>
+      </w:pPr>
+    </w:p>
+    <w:p>
+      <w:pPr>
+        <w:ind w:left="420"/>
       </w:pPr>
       <w:r>
         <w:rPr>
@@ -13285,6 +13308,284 @@
     <w:p>
       <w:pPr>
         <w:ind w:left="420"/>
+      </w:pPr>
+    </w:p>
+    <w:tbl>
+      <w:tblPr>
+        <w:tblStyle w:val="a3"/>
+        <w:tblW w:w="0" w:type="auto"/>
+        <w:tblInd w:w="420" w:type="dxa"/>
+        <w:tblLook w:val="04A0" w:firstRow="1" w:lastRow="0" w:firstColumn="1" w:lastColumn="0" w:noHBand="0" w:noVBand="1"/>
+      </w:tblPr>
+      <w:tblGrid>
+        <w:gridCol w:w="7876"/>
+      </w:tblGrid>
+      <w:tr>
+        <w:tc>
+          <w:tcPr>
+            <w:tcW w:w="8296" w:type="dxa"/>
+          </w:tcPr>
+          <w:p>
+            <w:r>
+              <w:rPr>
+                <w:rFonts w:hint="eastAsia"/>
+              </w:rPr>
+              <w:t>os.</w:t>
+            </w:r>
+            <w:r>
+              <w:t>walk()</w:t>
+            </w:r>
+            <w:r>
+              <w:rPr>
+                <w:rFonts w:hint="eastAsia"/>
+              </w:rPr>
+              <w:t>获得</w:t>
+            </w:r>
+            <w:r>
+              <w:t>的是个生成器</w:t>
+            </w:r>
+            <w:r>
+              <w:t>generator</w:t>
+            </w:r>
+            <w:r>
+              <w:t>。</w:t>
+            </w:r>
+          </w:p>
+          <w:p>
+            <w:pPr>
+              <w:rPr>
+                <w:rFonts w:hint="eastAsia"/>
+              </w:rPr>
+            </w:pPr>
+            <w:r>
+              <w:t>a</w:t>
+            </w:r>
+            <w:r>
+              <w:t>代表当前目录</w:t>
+            </w:r>
+            <w:r>
+              <w:rPr>
+                <w:rFonts w:hint="eastAsia"/>
+              </w:rPr>
+              <w:t>名</w:t>
+            </w:r>
+            <w:r>
+              <w:t>，</w:t>
+            </w:r>
+            <w:r>
+              <w:t>b</w:t>
+            </w:r>
+            <w:r>
+              <w:t>代表</w:t>
+            </w:r>
+            <w:r>
+              <w:rPr>
+                <w:rFonts w:hint="eastAsia"/>
+                <w:color w:val="FF0000"/>
+              </w:rPr>
+              <w:t>子</w:t>
+            </w:r>
+            <w:r>
+              <w:rPr>
+                <w:rFonts w:hint="eastAsia"/>
+              </w:rPr>
+              <w:t>目录</w:t>
+            </w:r>
+            <w:r>
+              <w:t>名，</w:t>
+            </w:r>
+            <w:r>
+              <w:t>c</w:t>
+            </w:r>
+            <w:r>
+              <w:rPr>
+                <w:rFonts w:hint="eastAsia"/>
+              </w:rPr>
+              <w:t>代表</w:t>
+            </w:r>
+            <w:r>
+              <w:t>当前目录下的文件名</w:t>
+            </w:r>
+          </w:p>
+          <w:p>
+            <w:pPr>
+              <w:rPr>
+                <w:rFonts w:hint="eastAsia"/>
+              </w:rPr>
+            </w:pPr>
+            <w:r>
+              <w:rPr>
+                <w:rFonts w:hint="eastAsia"/>
+              </w:rPr>
+              <w:t>一层</w:t>
+            </w:r>
+            <w:r>
+              <w:t>一层</w:t>
+            </w:r>
+            <w:r>
+              <w:rPr>
+                <w:rFonts w:hint="eastAsia"/>
+              </w:rPr>
+              <w:t>向</w:t>
+            </w:r>
+            <w:r>
+              <w:t>内查找</w:t>
+            </w:r>
+          </w:p>
+          <w:p>
+            <w:r>
+              <w:t>for a,b,c in os.walk('.'):</w:t>
+            </w:r>
+            <w:r>
+              <w:t xml:space="preserve">  </w:t>
+            </w:r>
+          </w:p>
+          <w:p>
+            <w:pPr>
+              <w:rPr>
+                <w:rFonts w:hint="eastAsia"/>
+              </w:rPr>
+            </w:pPr>
+            <w:r>
+              <w:t>#python</w:t>
+            </w:r>
+            <w:r>
+              <w:t>中</w:t>
+            </w:r>
+            <w:r>
+              <w:t>in</w:t>
+            </w:r>
+            <w:r>
+              <w:t>后面</w:t>
+            </w:r>
+            <w:r>
+              <w:rPr>
+                <w:rFonts w:hint="eastAsia"/>
+              </w:rPr>
+              <w:t>若</w:t>
+            </w:r>
+            <w:r>
+              <w:t>是这样的形式：</w:t>
+            </w:r>
+            <w:r>
+              <w:t xml:space="preserve">[(x,y,z),(e,f,g)] </w:t>
+            </w:r>
+            <w:r>
+              <w:rPr>
+                <w:rFonts w:hint="eastAsia"/>
+              </w:rPr>
+              <w:t>，</w:t>
+            </w:r>
+            <w:r>
+              <w:rPr>
+                <w:rFonts w:hint="eastAsia"/>
+              </w:rPr>
+              <w:t>则</w:t>
+            </w:r>
+            <w:r>
+              <w:t>for</w:t>
+            </w:r>
+            <w:r>
+              <w:t>后</w:t>
+            </w:r>
+            <w:r>
+              <w:rPr>
+                <w:rFonts w:hint="eastAsia"/>
+              </w:rPr>
+              <w:t>面</w:t>
+            </w:r>
+            <w:r>
+              <w:t>可以直接用</w:t>
+            </w:r>
+            <w:r>
+              <w:t>a,b,c</w:t>
+            </w:r>
+            <w:r>
+              <w:rPr>
+                <w:rFonts w:hint="eastAsia"/>
+              </w:rPr>
+              <w:t>跟</w:t>
+            </w:r>
+            <w:r>
+              <w:t>x,y,z</w:t>
+            </w:r>
+            <w:r>
+              <w:rPr>
+                <w:rFonts w:hint="eastAsia"/>
+              </w:rPr>
+              <w:t>对应</w:t>
+            </w:r>
+            <w:r>
+              <w:t>起来</w:t>
+            </w:r>
+            <w:r>
+              <w:rPr>
+                <w:rFonts w:hint="eastAsia"/>
+              </w:rPr>
+              <w:t>（类比</w:t>
+            </w:r>
+            <w:r>
+              <w:t>for index,val</w:t>
+            </w:r>
+            <w:r>
+              <w:t xml:space="preserve"> in enumerate(list)</w:t>
+            </w:r>
+            <w:r>
+              <w:rPr>
+                <w:rFonts w:hint="eastAsia"/>
+              </w:rPr>
+              <w:t>）</w:t>
+            </w:r>
+          </w:p>
+          <w:p>
+            <w:r>
+              <w:t xml:space="preserve">    print(a)</w:t>
+            </w:r>
+          </w:p>
+          <w:p>
+            <w:r>
+              <w:t xml:space="preserve">    for x in b:</w:t>
+            </w:r>
+          </w:p>
+          <w:p>
+            <w:r>
+              <w:t xml:space="preserve">        print(' '+x)</w:t>
+            </w:r>
+          </w:p>
+          <w:p>
+            <w:r>
+              <w:t xml:space="preserve">    for y in c:</w:t>
+            </w:r>
+          </w:p>
+          <w:p>
+            <w:pPr>
+              <w:rPr>
+                <w:rFonts w:hint="eastAsia"/>
+              </w:rPr>
+            </w:pPr>
+            <w:r>
+              <w:t xml:space="preserve">        print(' '+ y)</w:t>
+            </w:r>
+          </w:p>
+        </w:tc>
+      </w:tr>
+    </w:tbl>
+    <w:p>
+      <w:pPr>
+        <w:ind w:left="420"/>
+      </w:pPr>
+    </w:p>
+    <w:p>
+      <w:pPr>
+        <w:ind w:left="420"/>
+      </w:pPr>
+    </w:p>
+    <w:p>
+      <w:pPr>
+        <w:ind w:left="420"/>
+        <w:rPr>
+          <w:rFonts w:hint="eastAsia"/>
+        </w:rPr>
       </w:pPr>
     </w:p>
     <w:p>
@@ -13408,9 +13709,6 @@
     <w:p>
       <w:pPr>
         <w:ind w:left="420"/>
-        <w:rPr>
-          <w:rFonts w:hint="eastAsia"/>
-        </w:rPr>
       </w:pPr>
       <w:r>
         <w:rPr>
@@ -13516,9 +13814,6 @@
     <w:p>
       <w:pPr>
         <w:ind w:left="420"/>
-        <w:rPr>
-          <w:rFonts w:hint="eastAsia"/>
-        </w:rPr>
       </w:pPr>
       <w:r>
         <w:rPr>
@@ -13558,6 +13853,2030 @@
       </w:r>
       <w:r>
         <w:t>文件或目录是否存在</w:t>
+      </w:r>
+    </w:p>
+    <w:p>
+      <w:pPr>
+        <w:pStyle w:val="5"/>
+        <w:numPr>
+          <w:ilvl w:val="1"/>
+          <w:numId w:val="3"/>
+        </w:numPr>
+      </w:pPr>
+      <w:r>
+        <w:rPr>
+          <w:rFonts w:hint="eastAsia"/>
+        </w:rPr>
+        <w:t>文件复制</w:t>
+      </w:r>
+    </w:p>
+    <w:tbl>
+      <w:tblPr>
+        <w:tblStyle w:val="a3"/>
+        <w:tblW w:w="0" w:type="auto"/>
+        <w:tblInd w:w="420" w:type="dxa"/>
+        <w:tblLook w:val="04A0" w:firstRow="1" w:lastRow="0" w:firstColumn="1" w:lastColumn="0" w:noHBand="0" w:noVBand="1"/>
+      </w:tblPr>
+      <w:tblGrid>
+        <w:gridCol w:w="7876"/>
+      </w:tblGrid>
+      <w:tr>
+        <w:tc>
+          <w:tcPr>
+            <w:tcW w:w="8296" w:type="dxa"/>
+          </w:tcPr>
+          <w:p>
+            <w:r>
+              <w:t xml:space="preserve">import </w:t>
+            </w:r>
+            <w:r>
+              <w:rPr>
+                <w:color w:val="FF0000"/>
+              </w:rPr>
+              <w:t>shutil</w:t>
+            </w:r>
+            <w:r>
+              <w:t>,os</w:t>
+            </w:r>
+          </w:p>
+          <w:p>
+            <w:pPr>
+              <w:rPr>
+                <w:rFonts w:hint="eastAsia"/>
+              </w:rPr>
+            </w:pPr>
+            <w:r>
+              <w:rPr>
+                <w:color w:val="FF0000"/>
+              </w:rPr>
+              <w:t>shutil.copy</w:t>
+            </w:r>
+            <w:r>
+              <w:t>(file,os.path.join(dirname,file))  #shutil.copy(</w:t>
+            </w:r>
+            <w:r>
+              <w:rPr>
+                <w:rFonts w:hint="eastAsia"/>
+              </w:rPr>
+              <w:t>文件名</w:t>
+            </w:r>
+            <w:r>
+              <w:t>，新文件名</w:t>
+            </w:r>
+            <w:r>
+              <w:t>)</w:t>
+            </w:r>
+          </w:p>
+        </w:tc>
+      </w:tr>
+    </w:tbl>
+    <w:p>
+      <w:pPr>
+        <w:pStyle w:val="5"/>
+        <w:numPr>
+          <w:ilvl w:val="1"/>
+          <w:numId w:val="3"/>
+        </w:numPr>
+      </w:pPr>
+      <w:r>
+        <w:rPr>
+          <w:rFonts w:hint="eastAsia"/>
+        </w:rPr>
+        <w:t>目录</w:t>
+      </w:r>
+      <w:r>
+        <w:t>复制</w:t>
+      </w:r>
+    </w:p>
+    <w:tbl>
+      <w:tblPr>
+        <w:tblStyle w:val="a3"/>
+        <w:tblW w:w="0" w:type="auto"/>
+        <w:tblInd w:w="420" w:type="dxa"/>
+        <w:tblLook w:val="04A0" w:firstRow="1" w:lastRow="0" w:firstColumn="1" w:lastColumn="0" w:noHBand="0" w:noVBand="1"/>
+      </w:tblPr>
+      <w:tblGrid>
+        <w:gridCol w:w="7876"/>
+      </w:tblGrid>
+      <w:tr>
+        <w:tc>
+          <w:tcPr>
+            <w:tcW w:w="8296" w:type="dxa"/>
+          </w:tcPr>
+          <w:p>
+            <w:r>
+              <w:t>import shutil,os</w:t>
+            </w:r>
+          </w:p>
+          <w:p>
+            <w:pPr>
+              <w:rPr>
+                <w:rFonts w:hint="eastAsia"/>
+              </w:rPr>
+            </w:pPr>
+            <w:r>
+              <w:t>shutil.</w:t>
+            </w:r>
+            <w:r>
+              <w:rPr>
+                <w:color w:val="FF0000"/>
+              </w:rPr>
+              <w:t>copytree</w:t>
+            </w:r>
+            <w:r>
+              <w:t>(dirname,newdir)    #</w:t>
+            </w:r>
+            <w:r>
+              <w:rPr>
+                <w:rFonts w:hint="eastAsia"/>
+              </w:rPr>
+              <w:t>能</w:t>
+            </w:r>
+            <w:r>
+              <w:t>将目录下的所有文件也复制过去</w:t>
+            </w:r>
+          </w:p>
+        </w:tc>
+      </w:tr>
+    </w:tbl>
+    <w:p>
+      <w:pPr>
+        <w:pStyle w:val="5"/>
+        <w:numPr>
+          <w:ilvl w:val="1"/>
+          <w:numId w:val="3"/>
+        </w:numPr>
+      </w:pPr>
+      <w:r>
+        <w:rPr>
+          <w:rFonts w:hint="eastAsia"/>
+        </w:rPr>
+        <w:t>目录</w:t>
+      </w:r>
+      <w:r>
+        <w:t>删除（</w:t>
+      </w:r>
+      <w:r>
+        <w:rPr>
+          <w:rFonts w:hint="eastAsia"/>
+        </w:rPr>
+        <w:t>目录不为空时</w:t>
+      </w:r>
+      <w:r>
+        <w:t>）</w:t>
+      </w:r>
+    </w:p>
+    <w:tbl>
+      <w:tblPr>
+        <w:tblStyle w:val="a3"/>
+        <w:tblW w:w="0" w:type="auto"/>
+        <w:tblInd w:w="420" w:type="dxa"/>
+        <w:tblLook w:val="04A0" w:firstRow="1" w:lastRow="0" w:firstColumn="1" w:lastColumn="0" w:noHBand="0" w:noVBand="1"/>
+      </w:tblPr>
+      <w:tblGrid>
+        <w:gridCol w:w="7876"/>
+      </w:tblGrid>
+      <w:tr>
+        <w:tc>
+          <w:tcPr>
+            <w:tcW w:w="8296" w:type="dxa"/>
+          </w:tcPr>
+          <w:p>
+            <w:r>
+              <w:t>import shutil,os</w:t>
+            </w:r>
+          </w:p>
+          <w:p>
+            <w:pPr>
+              <w:rPr>
+                <w:rFonts w:hint="eastAsia"/>
+              </w:rPr>
+            </w:pPr>
+            <w:r>
+              <w:rPr>
+                <w:color w:val="FF0000"/>
+              </w:rPr>
+              <w:t>shutil.rmtree</w:t>
+            </w:r>
+            <w:r>
+              <w:t>(</w:t>
+            </w:r>
+            <w:r>
+              <w:t>dirname</w:t>
+            </w:r>
+            <w:r>
+              <w:t>)</w:t>
+            </w:r>
+            <w:r>
+              <w:t xml:space="preserve">  #</w:t>
+            </w:r>
+            <w:r>
+              <w:t>目录下的</w:t>
+            </w:r>
+            <w:r>
+              <w:rPr>
+                <w:rFonts w:hint="eastAsia"/>
+              </w:rPr>
+              <w:t>所有</w:t>
+            </w:r>
+            <w:r>
+              <w:t>文件也会被删除</w:t>
+            </w:r>
+          </w:p>
+        </w:tc>
+      </w:tr>
+    </w:tbl>
+    <w:p>
+      <w:pPr>
+        <w:ind w:left="420"/>
+        <w:rPr>
+          <w:rFonts w:hint="eastAsia"/>
+        </w:rPr>
+      </w:pPr>
+    </w:p>
+    <w:p>
+      <w:pPr>
+        <w:pStyle w:val="3"/>
+        <w:numPr>
+          <w:ilvl w:val="0"/>
+          <w:numId w:val="3"/>
+        </w:numPr>
+      </w:pPr>
+      <w:r>
+        <w:rPr>
+          <w:rFonts w:hint="eastAsia"/>
+        </w:rPr>
+        <w:t>文件</w:t>
+      </w:r>
+      <w:r>
+        <w:t>处理</w:t>
+      </w:r>
+    </w:p>
+    <w:p>
+      <w:pPr>
+        <w:pStyle w:val="5"/>
+        <w:numPr>
+          <w:ilvl w:val="1"/>
+          <w:numId w:val="3"/>
+        </w:numPr>
+      </w:pPr>
+      <w:r>
+        <w:rPr>
+          <w:rFonts w:hint="eastAsia"/>
+        </w:rPr>
+        <w:t>文件</w:t>
+      </w:r>
+      <w:r>
+        <w:t>打开</w:t>
+      </w:r>
+    </w:p>
+    <w:p>
+      <w:pPr>
+        <w:ind w:left="840"/>
+      </w:pPr>
+      <w:r>
+        <w:t>f =</w:t>
+      </w:r>
+      <w:r>
+        <w:rPr>
+          <w:color w:val="FF0000"/>
+        </w:rPr>
+        <w:t>open</w:t>
+      </w:r>
+      <w:r>
+        <w:t>(filename,mode='r',buffering=-1)</w:t>
+      </w:r>
+    </w:p>
+    <w:p>
+      <w:pPr>
+        <w:ind w:left="840"/>
+        <w:rPr>
+          <w:rFonts w:hint="eastAsia"/>
+        </w:rPr>
+      </w:pPr>
+      <w:r>
+        <w:rPr>
+          <w:rFonts w:hint="eastAsia"/>
+        </w:rPr>
+        <w:t>#mode可以是读，写或者追加,一般默认是读文件</w:t>
+      </w:r>
+    </w:p>
+    <w:p>
+      <w:pPr>
+        <w:ind w:left="840"/>
+      </w:pPr>
+      <w:r>
+        <w:rPr>
+          <w:rFonts w:hint="eastAsia"/>
+        </w:rPr>
+        <w:t>#buffering主要是设置缓存区,一般我们都是用-1表示用系统的默认缓冲区,若写100,表示缓冲区为100</w:t>
+      </w:r>
+    </w:p>
+    <w:p>
+      <w:pPr>
+        <w:pStyle w:val="5"/>
+        <w:numPr>
+          <w:ilvl w:val="1"/>
+          <w:numId w:val="3"/>
+        </w:numPr>
+      </w:pPr>
+      <w:r>
+        <w:rPr>
+          <w:rFonts w:hint="eastAsia"/>
+        </w:rPr>
+        <w:lastRenderedPageBreak/>
+        <w:t>文件</w:t>
+      </w:r>
+      <w:r>
+        <w:t>读取</w:t>
+      </w:r>
+    </w:p>
+    <w:p>
+      <w:pPr>
+        <w:ind w:left="840"/>
+        <w:rPr>
+          <w:rFonts w:hint="eastAsia"/>
+        </w:rPr>
+      </w:pPr>
+    </w:p>
+    <w:p>
+      <w:pPr>
+        <w:ind w:left="840" w:firstLineChars="50" w:firstLine="98"/>
+        <w:rPr>
+          <w:rFonts w:hint="eastAsia"/>
+        </w:rPr>
+      </w:pPr>
+      <w:r>
+        <w:rPr>
+          <w:rFonts w:hint="eastAsia"/>
+        </w:rPr>
+        <w:t>f.</w:t>
+      </w:r>
+      <w:r>
+        <w:rPr>
+          <w:rFonts w:hint="eastAsia"/>
+          <w:color w:val="FF0000"/>
+        </w:rPr>
+        <w:t>readline</w:t>
+      </w:r>
+      <w:r>
+        <w:rPr>
+          <w:rFonts w:hint="eastAsia"/>
+        </w:rPr>
+        <w:t>()#表示读文件的一行</w:t>
+      </w:r>
+    </w:p>
+    <w:p>
+      <w:pPr>
+        <w:ind w:left="840"/>
+      </w:pPr>
+      <w:r>
+        <w:rPr>
+          <w:rFonts w:hint="eastAsia"/>
+        </w:rPr>
+        <w:t xml:space="preserve"> f.</w:t>
+      </w:r>
+      <w:r>
+        <w:rPr>
+          <w:rFonts w:hint="eastAsia"/>
+          <w:color w:val="FF0000"/>
+        </w:rPr>
+        <w:t>readlines</w:t>
+      </w:r>
+      <w:r>
+        <w:rPr>
+          <w:rFonts w:hint="eastAsia"/>
+        </w:rPr>
+        <w:t>()#表示把文件从头到尾都读出来，并保存为一个列表</w:t>
+      </w:r>
+      <w:r>
+        <w:rPr>
+          <w:rFonts w:hint="eastAsia"/>
+        </w:rPr>
+        <w:t>，</w:t>
+      </w:r>
+      <w:r>
+        <w:t>一行为一个元素</w:t>
+      </w:r>
+    </w:p>
+    <w:p>
+      <w:pPr>
+        <w:ind w:left="840"/>
+        <w:rPr>
+          <w:rFonts w:hint="eastAsia"/>
+        </w:rPr>
+      </w:pPr>
+      <w:r>
+        <w:rPr>
+          <w:rFonts w:hint="eastAsia"/>
+        </w:rPr>
+        <w:t xml:space="preserve"> f.</w:t>
+      </w:r>
+      <w:r>
+        <w:rPr>
+          <w:rFonts w:hint="eastAsia"/>
+          <w:color w:val="FF0000"/>
+        </w:rPr>
+        <w:t>read</w:t>
+      </w:r>
+      <w:r>
+        <w:rPr>
+          <w:rFonts w:hint="eastAsia"/>
+        </w:rPr>
+        <w:t>(</w:t>
+      </w:r>
+      <w:r>
+        <w:t>[</w:t>
+      </w:r>
+      <w:r>
+        <w:rPr>
+          <w:rFonts w:hint="eastAsia"/>
+        </w:rPr>
+        <w:t>n</w:t>
+      </w:r>
+      <w:r>
+        <w:t>]</w:t>
+      </w:r>
+      <w:r>
+        <w:rPr>
+          <w:rFonts w:hint="eastAsia"/>
+        </w:rPr>
+        <w:t>) #读n</w:t>
+      </w:r>
+      <w:r>
+        <w:t>个字符</w:t>
+      </w:r>
+      <w:r>
+        <w:rPr>
+          <w:rFonts w:hint="eastAsia"/>
+        </w:rPr>
+        <w:t xml:space="preserve">  ，</w:t>
+      </w:r>
+      <w:r>
+        <w:t>参</w:t>
+      </w:r>
+      <w:r>
+        <w:rPr>
+          <w:rFonts w:hint="eastAsia"/>
+        </w:rPr>
+        <w:t>数</w:t>
+      </w:r>
+      <w:r>
+        <w:t>省略则读一行</w:t>
+      </w:r>
+    </w:p>
+    <w:p>
+      <w:pPr>
+        <w:pStyle w:val="5"/>
+        <w:numPr>
+          <w:ilvl w:val="1"/>
+          <w:numId w:val="3"/>
+        </w:numPr>
+      </w:pPr>
+      <w:r>
+        <w:rPr>
+          <w:rFonts w:hint="eastAsia"/>
+        </w:rPr>
+        <w:t>文件</w:t>
+      </w:r>
+      <w:r>
+        <w:t>写入</w:t>
+      </w:r>
+    </w:p>
+    <w:p>
+      <w:pPr>
+        <w:ind w:left="840" w:firstLineChars="50" w:firstLine="98"/>
+        <w:rPr>
+          <w:rFonts w:hint="eastAsia"/>
+        </w:rPr>
+      </w:pPr>
+      <w:r>
+        <w:rPr>
+          <w:rFonts w:hint="eastAsia"/>
+        </w:rPr>
+        <w:t>f.</w:t>
+      </w:r>
+      <w:r>
+        <w:rPr>
+          <w:rFonts w:hint="eastAsia"/>
+          <w:color w:val="FF0000"/>
+        </w:rPr>
+        <w:t>write</w:t>
+      </w:r>
+      <w:r>
+        <w:rPr>
+          <w:rFonts w:hint="eastAsia"/>
+        </w:rPr>
+        <w:t>(</w:t>
+      </w:r>
+      <w:r>
+        <w:t>str</w:t>
+      </w:r>
+      <w:r>
+        <w:rPr>
+          <w:rFonts w:hint="eastAsia"/>
+        </w:rPr>
+        <w:t>)#表示把字符串写入</w:t>
+      </w:r>
+    </w:p>
+    <w:p>
+      <w:pPr>
+        <w:ind w:left="840"/>
+      </w:pPr>
+      <w:r>
+        <w:rPr>
+          <w:rFonts w:hint="eastAsia"/>
+        </w:rPr>
+        <w:t xml:space="preserve"> f.</w:t>
+      </w:r>
+      <w:r>
+        <w:rPr>
+          <w:rFonts w:hint="eastAsia"/>
+          <w:color w:val="FF0000"/>
+        </w:rPr>
+        <w:t>writelines</w:t>
+      </w:r>
+      <w:r>
+        <w:rPr>
+          <w:rFonts w:hint="eastAsia"/>
+        </w:rPr>
+        <w:t>(</w:t>
+      </w:r>
+      <w:r>
+        <w:t>list</w:t>
+      </w:r>
+      <w:r>
+        <w:rPr>
+          <w:rFonts w:hint="eastAsia"/>
+        </w:rPr>
+        <w:t>)#表示把一个列表写入</w:t>
+      </w:r>
+    </w:p>
+    <w:p>
+      <w:pPr>
+        <w:pStyle w:val="5"/>
+        <w:numPr>
+          <w:ilvl w:val="1"/>
+          <w:numId w:val="3"/>
+        </w:numPr>
+      </w:pPr>
+      <w:r>
+        <w:rPr>
+          <w:rFonts w:hint="eastAsia"/>
+        </w:rPr>
+        <w:t>文件</w:t>
+      </w:r>
+      <w:r>
+        <w:t>关闭</w:t>
+      </w:r>
+    </w:p>
+    <w:p>
+      <w:pPr>
+        <w:ind w:left="840"/>
+      </w:pPr>
+      <w:r>
+        <w:rPr>
+          <w:rFonts w:hint="eastAsia"/>
+        </w:rPr>
+        <w:t>f.close</w:t>
+      </w:r>
+      <w:r>
+        <w:t>()  #</w:t>
+      </w:r>
+      <w:r>
+        <w:rPr>
+          <w:rFonts w:hint="eastAsia"/>
+        </w:rPr>
+        <w:t>容易忘</w:t>
+      </w:r>
+    </w:p>
+    <w:p>
+      <w:pPr>
+        <w:ind w:left="840"/>
+        <w:rPr>
+          <w:rFonts w:hint="eastAsia"/>
+        </w:rPr>
+      </w:pPr>
+      <w:r>
+        <w:rPr>
+          <w:rFonts w:hint="eastAsia"/>
+        </w:rPr>
+        <w:t>with</w:t>
+      </w:r>
+      <w:r>
+        <w:t>方法会自动关闭文件</w:t>
+      </w:r>
+    </w:p>
+    <w:p>
+      <w:pPr>
+        <w:ind w:left="840"/>
+      </w:pPr>
+      <w:r>
+        <w:rPr>
+          <w:color w:val="FF0000"/>
+        </w:rPr>
+        <w:t xml:space="preserve">with </w:t>
+      </w:r>
+      <w:r>
+        <w:t>open(r'somefile.txt') as f:</w:t>
+      </w:r>
+    </w:p>
+    <w:p>
+      <w:pPr>
+        <w:ind w:left="840"/>
+      </w:pPr>
+      <w:r>
+        <w:tab/>
+        <w:t>f.readlines()</w:t>
+      </w:r>
+    </w:p>
+    <w:p>
+      <w:pPr>
+        <w:pStyle w:val="5"/>
+        <w:numPr>
+          <w:ilvl w:val="1"/>
+          <w:numId w:val="3"/>
+        </w:numPr>
+      </w:pPr>
+      <w:r>
+        <w:rPr>
+          <w:rFonts w:hint="eastAsia"/>
+        </w:rPr>
+        <w:t>文件的</w:t>
+      </w:r>
+      <w:r>
+        <w:t>读取位置</w:t>
+      </w:r>
+    </w:p>
+    <w:p>
+      <w:pPr>
+        <w:ind w:left="840"/>
+      </w:pPr>
+      <w:r>
+        <w:t>f</w:t>
+      </w:r>
+      <w:r>
+        <w:t>.</w:t>
+      </w:r>
+      <w:r>
+        <w:rPr>
+          <w:color w:val="FF0000"/>
+        </w:rPr>
+        <w:t>seek</w:t>
+      </w:r>
+      <w:r>
+        <w:t>(offset,whence=0)</w:t>
+      </w:r>
+    </w:p>
+    <w:p>
+      <w:pPr>
+        <w:ind w:left="840"/>
+      </w:pPr>
+      <w:r>
+        <w:rPr>
+          <w:rFonts w:hint="eastAsia"/>
+        </w:rPr>
+        <w:t>#seek主要是在文件中</w:t>
+      </w:r>
+      <w:r>
+        <w:rPr>
+          <w:rFonts w:hint="eastAsia"/>
+          <w:color w:val="FF0000"/>
+        </w:rPr>
+        <w:t>移动指针</w:t>
+      </w:r>
+      <w:r>
+        <w:rPr>
+          <w:rFonts w:hint="eastAsia"/>
+        </w:rPr>
+        <w:t>,从whence(0表示文件头,1表示当前位置,2表示文件尾)偏移offset个字节</w:t>
+      </w:r>
+    </w:p>
+    <w:p>
+      <w:pPr>
+        <w:pStyle w:val="5"/>
+        <w:numPr>
+          <w:ilvl w:val="1"/>
+          <w:numId w:val="3"/>
+        </w:numPr>
+      </w:pPr>
+      <w:r>
+        <w:rPr>
+          <w:rFonts w:hint="eastAsia"/>
+        </w:rPr>
+        <w:t>文件</w:t>
+      </w:r>
+      <w:r>
+        <w:t>处理高级用法</w:t>
+      </w:r>
+    </w:p>
+    <w:p>
+      <w:pPr>
+        <w:ind w:left="420"/>
+        <w:rPr>
+          <w:rFonts w:hint="eastAsia"/>
+        </w:rPr>
+      </w:pPr>
+      <w:r>
+        <w:rPr>
+          <w:rFonts w:hint="eastAsia"/>
+        </w:rPr>
+        <w:t>1)</w:t>
+      </w:r>
+    </w:p>
+    <w:p>
+      <w:pPr>
+        <w:ind w:left="426"/>
+        <w:rPr>
+          <w:rFonts w:hint="eastAsia"/>
+        </w:rPr>
+      </w:pPr>
+      <w:r>
+        <w:rPr>
+          <w:rFonts w:hint="eastAsia"/>
+          <w:color w:val="FF0000"/>
+        </w:rPr>
+        <w:t xml:space="preserve">fileinput </w:t>
+      </w:r>
+      <w:r>
+        <w:rPr>
+          <w:rFonts w:hint="eastAsia"/>
+        </w:rPr>
+        <w:t>模块允许你循环一个或多个文本文件的内容,非常实用</w:t>
+      </w:r>
+    </w:p>
+    <w:tbl>
+      <w:tblPr>
+        <w:tblStyle w:val="a3"/>
+        <w:tblW w:w="0" w:type="auto"/>
+        <w:tblInd w:w="420" w:type="dxa"/>
+        <w:tblLook w:val="04A0" w:firstRow="1" w:lastRow="0" w:firstColumn="1" w:lastColumn="0" w:noHBand="0" w:noVBand="1"/>
+      </w:tblPr>
+      <w:tblGrid>
+        <w:gridCol w:w="7876"/>
+      </w:tblGrid>
+      <w:tr>
+        <w:tc>
+          <w:tcPr>
+            <w:tcW w:w="8296" w:type="dxa"/>
+          </w:tcPr>
+          <w:p>
+            <w:r>
+              <w:t xml:space="preserve">import </w:t>
+            </w:r>
+            <w:r>
+              <w:rPr>
+                <w:color w:val="FF0000"/>
+              </w:rPr>
+              <w:t xml:space="preserve">fileinput </w:t>
+            </w:r>
+          </w:p>
+          <w:p>
+            <w:r>
+              <w:t>import glob</w:t>
+            </w:r>
+          </w:p>
+          <w:p>
+            <w:pPr>
+              <w:rPr>
+                <w:rFonts w:hint="eastAsia"/>
+              </w:rPr>
+            </w:pPr>
+            <w:r>
+              <w:rPr>
+                <w:rFonts w:hint="eastAsia"/>
+              </w:rPr>
+              <w:t>#</w:t>
+            </w:r>
+            <w:r>
+              <w:rPr>
+                <w:rFonts w:hint="eastAsia"/>
+              </w:rPr>
+              <w:t>利用</w:t>
+            </w:r>
+            <w:r>
+              <w:rPr>
+                <w:rFonts w:hint="eastAsia"/>
+              </w:rPr>
+              <w:t>glob</w:t>
+            </w:r>
+            <w:r>
+              <w:rPr>
+                <w:rFonts w:hint="eastAsia"/>
+              </w:rPr>
+              <w:t>模块过滤出当前目录下所有的</w:t>
+            </w:r>
+            <w:r>
+              <w:rPr>
+                <w:rFonts w:hint="eastAsia"/>
+              </w:rPr>
+              <w:t>txt</w:t>
+            </w:r>
+            <w:r>
+              <w:rPr>
+                <w:rFonts w:hint="eastAsia"/>
+              </w:rPr>
+              <w:t>文件</w:t>
+            </w:r>
+          </w:p>
+          <w:p>
+            <w:pPr>
+              <w:rPr>
+                <w:rFonts w:hint="eastAsia"/>
+              </w:rPr>
+            </w:pPr>
+            <w:r>
+              <w:rPr>
+                <w:rFonts w:hint="eastAsia"/>
+              </w:rPr>
+              <w:t xml:space="preserve">#inplace=1 </w:t>
+            </w:r>
+            <w:r>
+              <w:rPr>
+                <w:rFonts w:hint="eastAsia"/>
+              </w:rPr>
+              <w:t>标准输出</w:t>
+            </w:r>
+            <w:r>
+              <w:rPr>
+                <w:rFonts w:hint="eastAsia"/>
+              </w:rPr>
+              <w:t>,</w:t>
+            </w:r>
+            <w:r>
+              <w:rPr>
+                <w:rFonts w:hint="eastAsia"/>
+              </w:rPr>
+              <w:t>比如</w:t>
+            </w:r>
+            <w:r>
+              <w:rPr>
+                <w:rFonts w:hint="eastAsia"/>
+              </w:rPr>
+              <w:t>print</w:t>
+            </w:r>
+            <w:r>
+              <w:rPr>
+                <w:rFonts w:hint="eastAsia"/>
+              </w:rPr>
+              <w:t>会被重定向到打开文件</w:t>
+            </w:r>
+          </w:p>
+          <w:p>
+            <w:pPr>
+              <w:rPr>
+                <w:rFonts w:hint="eastAsia"/>
+              </w:rPr>
+            </w:pPr>
+            <w:r>
+              <w:rPr>
+                <w:rFonts w:hint="eastAsia"/>
+              </w:rPr>
+              <w:t>#</w:t>
+            </w:r>
+            <w:r>
+              <w:rPr>
+                <w:rFonts w:hint="eastAsia"/>
+              </w:rPr>
+              <w:t>把每一行去掉回车，然后把</w:t>
+            </w:r>
+            <w:r>
+              <w:rPr>
+                <w:rFonts w:hint="eastAsia"/>
+              </w:rPr>
+              <w:t>java</w:t>
+            </w:r>
+            <w:r>
+              <w:rPr>
+                <w:rFonts w:hint="eastAsia"/>
+              </w:rPr>
+              <w:t>替换为</w:t>
+            </w:r>
+            <w:r>
+              <w:rPr>
+                <w:rFonts w:hint="eastAsia"/>
+              </w:rPr>
+              <w:t>Python</w:t>
+            </w:r>
+          </w:p>
+          <w:p>
+            <w:r>
+              <w:t xml:space="preserve">for line in </w:t>
+            </w:r>
+            <w:r>
+              <w:rPr>
+                <w:color w:val="FF0000"/>
+              </w:rPr>
+              <w:t>fileinput.input</w:t>
+            </w:r>
+            <w:r>
+              <w:t>(glob.glob('*.txt'),inplace=1):</w:t>
+            </w:r>
+          </w:p>
+          <w:p>
+            <w:r>
+              <w:t xml:space="preserve">    print line.strip().replace('Java','Python')</w:t>
+            </w:r>
+          </w:p>
+          <w:p>
+            <w:pPr>
+              <w:rPr>
+                <w:rFonts w:hint="eastAsia"/>
+              </w:rPr>
+            </w:pPr>
+            <w:r>
+              <w:rPr>
+                <w:rFonts w:hint="eastAsia"/>
+              </w:rPr>
+              <w:t>fileinput.close()#</w:t>
+            </w:r>
+            <w:r>
+              <w:rPr>
+                <w:rFonts w:hint="eastAsia"/>
+              </w:rPr>
+              <w:t>关闭文件句柄</w:t>
+            </w:r>
+          </w:p>
+        </w:tc>
+      </w:tr>
+    </w:tbl>
+    <w:p>
+      <w:pPr>
+        <w:ind w:left="420"/>
+        <w:rPr>
+          <w:rFonts w:hint="eastAsia"/>
+        </w:rPr>
+      </w:pPr>
+      <w:r>
+        <w:rPr>
+          <w:rFonts w:hint="eastAsia"/>
+        </w:rPr>
+        <w:t>2)</w:t>
+      </w:r>
+    </w:p>
+    <w:p>
+      <w:pPr>
+        <w:ind w:left="420"/>
+        <w:rPr>
+          <w:color w:val="FF0000"/>
+        </w:rPr>
+      </w:pPr>
+      <w:r>
+        <w:rPr>
+          <w:color w:val="FF0000"/>
+        </w:rPr>
+        <w:t>with</w:t>
+      </w:r>
+      <w:r>
+        <w:rPr>
+          <w:color w:val="FF0000"/>
+        </w:rPr>
+        <w:t>:</w:t>
+      </w:r>
+    </w:p>
+    <w:p>
+      <w:pPr>
+        <w:ind w:left="420"/>
+      </w:pPr>
+      <w:r>
+        <w:rPr>
+          <w:rFonts w:hint="eastAsia"/>
+        </w:rPr>
+        <w:t>不用</w:t>
+      </w:r>
+      <w:r>
+        <w:t>with时：</w:t>
+      </w:r>
+    </w:p>
+    <w:tbl>
+      <w:tblPr>
+        <w:tblStyle w:val="a3"/>
+        <w:tblW w:w="0" w:type="auto"/>
+        <w:tblInd w:w="420" w:type="dxa"/>
+        <w:tblLook w:val="04A0" w:firstRow="1" w:lastRow="0" w:firstColumn="1" w:lastColumn="0" w:noHBand="0" w:noVBand="1"/>
+      </w:tblPr>
+      <w:tblGrid>
+        <w:gridCol w:w="7876"/>
+      </w:tblGrid>
+      <w:tr>
+        <w:tc>
+          <w:tcPr>
+            <w:tcW w:w="8296" w:type="dxa"/>
+          </w:tcPr>
+          <w:p>
+            <w:r>
+              <w:lastRenderedPageBreak/>
+              <w:t>f = open("123.txt")</w:t>
+            </w:r>
+          </w:p>
+          <w:p>
+            <w:r>
+              <w:t>try:</w:t>
+            </w:r>
+          </w:p>
+          <w:p>
+            <w:r>
+              <w:t xml:space="preserve">    data = f.read()</w:t>
+            </w:r>
+          </w:p>
+          <w:p>
+            <w:r>
+              <w:t xml:space="preserve">    print int(data)</w:t>
+            </w:r>
+          </w:p>
+          <w:p>
+            <w:r>
+              <w:t>finally:</w:t>
+            </w:r>
+          </w:p>
+          <w:p>
+            <w:r>
+              <w:t xml:space="preserve">    print 'file close'</w:t>
+            </w:r>
+          </w:p>
+          <w:p>
+            <w:pPr>
+              <w:rPr>
+                <w:rFonts w:hint="eastAsia"/>
+              </w:rPr>
+            </w:pPr>
+            <w:r>
+              <w:t xml:space="preserve">    f.close()</w:t>
+            </w:r>
+          </w:p>
+        </w:tc>
+      </w:tr>
+    </w:tbl>
+    <w:p>
+      <w:pPr>
+        <w:ind w:left="420"/>
+      </w:pPr>
+      <w:r>
+        <w:rPr>
+          <w:rFonts w:hint="eastAsia"/>
+        </w:rPr>
+        <w:t>若</w:t>
+      </w:r>
+      <w:r>
+        <w:t>改成with：</w:t>
+      </w:r>
+    </w:p>
+    <w:tbl>
+      <w:tblPr>
+        <w:tblStyle w:val="a3"/>
+        <w:tblW w:w="0" w:type="auto"/>
+        <w:tblInd w:w="420" w:type="dxa"/>
+        <w:tblLook w:val="04A0" w:firstRow="1" w:lastRow="0" w:firstColumn="1" w:lastColumn="0" w:noHBand="0" w:noVBand="1"/>
+      </w:tblPr>
+      <w:tblGrid>
+        <w:gridCol w:w="7876"/>
+      </w:tblGrid>
+      <w:tr>
+        <w:tc>
+          <w:tcPr>
+            <w:tcW w:w="8296" w:type="dxa"/>
+          </w:tcPr>
+          <w:p>
+            <w:r>
+              <w:t>with open('123.txt') as f:</w:t>
+            </w:r>
+          </w:p>
+          <w:p>
+            <w:r>
+              <w:t xml:space="preserve">    line=f.read()</w:t>
+            </w:r>
+          </w:p>
+          <w:p>
+            <w:pPr>
+              <w:rPr>
+                <w:rFonts w:hint="eastAsia"/>
+              </w:rPr>
+            </w:pPr>
+            <w:r>
+              <w:t xml:space="preserve">    print line</w:t>
+            </w:r>
+          </w:p>
+        </w:tc>
+      </w:tr>
+    </w:tbl>
+    <w:p>
+      <w:pPr>
+        <w:ind w:left="420"/>
+      </w:pPr>
+      <w:r>
+        <w:rPr>
+          <w:rFonts w:hint="eastAsia"/>
+        </w:rPr>
+        <w:t>内部</w:t>
+      </w:r>
+      <w:r>
+        <w:t>原理：</w:t>
+      </w:r>
+    </w:p>
+    <w:p>
+      <w:pPr>
+        <w:ind w:left="420"/>
+      </w:pPr>
+      <w:r>
+        <w:tab/>
+      </w:r>
+      <w:r>
+        <w:t xml:space="preserve">with context as </w:t>
+      </w:r>
+      <w:r>
+        <w:t>f</w:t>
+      </w:r>
+      <w:r>
+        <w:t>:</w:t>
+      </w:r>
+    </w:p>
+    <w:p>
+      <w:pPr>
+        <w:ind w:left="420"/>
+        <w:rPr>
+          <w:rFonts w:hint="eastAsia"/>
+        </w:rPr>
+      </w:pPr>
+      <w:r>
+        <w:tab/>
+      </w:r>
+      <w:r>
+        <w:t xml:space="preserve">    </w:t>
+      </w:r>
+      <w:r>
+        <w:t>with_suite</w:t>
+      </w:r>
+    </w:p>
+    <w:p>
+      <w:pPr>
+        <w:pStyle w:val="a4"/>
+        <w:numPr>
+          <w:ilvl w:val="0"/>
+          <w:numId w:val="24"/>
+        </w:numPr>
+        <w:ind w:firstLineChars="0"/>
+      </w:pPr>
+      <w:r>
+        <w:rPr>
+          <w:rFonts w:hint="eastAsia"/>
+        </w:rPr>
+        <w:t>计算context的</w:t>
+      </w:r>
+      <w:r>
+        <w:t>值，</w:t>
+      </w:r>
+      <w:r>
+        <w:rPr>
+          <w:rFonts w:hint="eastAsia"/>
+        </w:rPr>
+        <w:t>返回</w:t>
+      </w:r>
+      <w:r>
+        <w:t>一个对象，</w:t>
+      </w:r>
+      <w:r>
+        <w:rPr>
+          <w:rFonts w:hint="eastAsia"/>
+        </w:rPr>
+        <w:t>这个对象是一定要支持上下文管理器。</w:t>
+      </w:r>
+      <w:r>
+        <w:rPr>
+          <w:rFonts w:hint="eastAsia"/>
+        </w:rPr>
+        <w:t>一定要包含__enter__()和__exit__()方法</w:t>
+      </w:r>
+    </w:p>
+    <w:p>
+      <w:pPr>
+        <w:pStyle w:val="a4"/>
+        <w:numPr>
+          <w:ilvl w:val="0"/>
+          <w:numId w:val="24"/>
+        </w:numPr>
+        <w:ind w:firstLineChars="0"/>
+      </w:pPr>
+      <w:r>
+        <w:rPr>
+          <w:rFonts w:hint="eastAsia"/>
+        </w:rPr>
+        <w:t>进入上下文管理器:调用上下文管理器的__enter__()方法,返回运行时的上下文相关的对象,with语句会把这个返回值绑定到目标对象,也就是获得文件句柄，并把这个句柄赋值给</w:t>
+      </w:r>
+      <w:r>
+        <w:t>f</w:t>
+      </w:r>
+    </w:p>
+    <w:p>
+      <w:pPr>
+        <w:pStyle w:val="a4"/>
+        <w:numPr>
+          <w:ilvl w:val="0"/>
+          <w:numId w:val="24"/>
+        </w:numPr>
+        <w:ind w:firstLineChars="0"/>
+      </w:pPr>
+      <w:r>
+        <w:rPr>
+          <w:rFonts w:hint="eastAsia"/>
+        </w:rPr>
+        <w:t>执行with中的代码</w:t>
+      </w:r>
+    </w:p>
+    <w:p>
+      <w:pPr>
+        <w:pStyle w:val="a4"/>
+        <w:numPr>
+          <w:ilvl w:val="0"/>
+          <w:numId w:val="24"/>
+        </w:numPr>
+        <w:ind w:firstLineChars="0"/>
+      </w:pPr>
+      <w:r>
+        <w:rPr>
+          <w:rFonts w:hint="eastAsia"/>
+        </w:rPr>
+        <w:t>如果with中的代码顺利执行完毕，调用上下文管理器里的__exit()__方法,其返回值直接忽略</w:t>
+      </w:r>
+    </w:p>
+    <w:p>
+      <w:pPr>
+        <w:pStyle w:val="a4"/>
+        <w:numPr>
+          <w:ilvl w:val="0"/>
+          <w:numId w:val="24"/>
+        </w:numPr>
+        <w:ind w:firstLineChars="0"/>
+      </w:pPr>
+      <w:r>
+        <w:rPr>
+          <w:rFonts w:hint="eastAsia"/>
+        </w:rPr>
+        <w:t>若在with</w:t>
+      </w:r>
+      <w:r>
+        <w:rPr>
+          <w:rFonts w:hint="eastAsia"/>
+        </w:rPr>
+        <w:t>中的代码执行过程中，</w:t>
+      </w:r>
+      <w:r>
+        <w:rPr>
+          <w:rFonts w:hint="eastAsia"/>
+        </w:rPr>
+        <w:t>发生了异常，也会调用上下文管理器的__exit__()方法,并把异常的类型，异常的值和traceback信息全部都以参数的形式传递给__exit__()方法</w:t>
+      </w:r>
+      <w:r>
+        <w:rPr>
+          <w:rFonts w:hint="eastAsia"/>
+        </w:rPr>
+        <w:t>。</w:t>
+      </w:r>
+      <w:r>
+        <w:rPr>
+          <w:rFonts w:hint="eastAsia"/>
+        </w:rPr>
+        <w:t xml:space="preserve"> </w:t>
+      </w:r>
+    </w:p>
+    <w:p>
+      <w:pPr>
+        <w:pStyle w:val="a4"/>
+        <w:ind w:left="1170" w:firstLineChars="0" w:firstLine="0"/>
+      </w:pPr>
+      <w:r>
+        <w:rPr>
+          <w:rFonts w:hint="eastAsia"/>
+        </w:rPr>
+        <w:t>__exit__(exception_type,exception_value,traceback),这个方法可以处理异常，清理现场,处理with块语句执行完要处理的动作</w:t>
+      </w:r>
+    </w:p>
+    <w:p>
+      <w:pPr>
+        <w:pStyle w:val="3"/>
+        <w:numPr>
+          <w:ilvl w:val="0"/>
+          <w:numId w:val="3"/>
+        </w:numPr>
+      </w:pPr>
+      <w:r>
+        <w:rPr>
+          <w:rFonts w:hint="eastAsia"/>
+        </w:rPr>
+        <w:t>异常处理</w:t>
+      </w:r>
+    </w:p>
+    <w:p>
+      <w:pPr>
+        <w:pStyle w:val="5"/>
+        <w:numPr>
+          <w:ilvl w:val="1"/>
+          <w:numId w:val="3"/>
+        </w:numPr>
+      </w:pPr>
+      <w:r>
+        <w:rPr>
+          <w:rFonts w:hint="eastAsia"/>
+        </w:rPr>
+        <w:t>基本</w:t>
+      </w:r>
+      <w:r>
+        <w:t>语法</w:t>
+      </w:r>
+    </w:p>
+    <w:p>
+      <w:pPr>
+        <w:ind w:left="420"/>
+        <w:rPr>
+          <w:rFonts w:hint="eastAsia"/>
+        </w:rPr>
+      </w:pPr>
+      <w:r>
+        <w:rPr>
+          <w:rFonts w:hint="eastAsia"/>
+        </w:rPr>
+        <w:t>第一种</w:t>
+      </w:r>
+      <w:r>
+        <w:t>：</w:t>
+      </w:r>
+    </w:p>
+    <w:p>
+      <w:pPr>
+        <w:ind w:left="840"/>
+      </w:pPr>
+      <w:r>
+        <w:t>try:</w:t>
+      </w:r>
+    </w:p>
+    <w:p>
+      <w:pPr>
+        <w:ind w:left="840"/>
+      </w:pPr>
+      <w:r>
+        <w:tab/>
+        <w:t>do something</w:t>
+      </w:r>
+    </w:p>
+    <w:p>
+      <w:pPr>
+        <w:ind w:left="840"/>
+      </w:pPr>
+      <w:r>
+        <w:t xml:space="preserve">except </w:t>
+      </w:r>
+      <w:r>
+        <w:rPr>
+          <w:color w:val="FF0000"/>
+        </w:rPr>
+        <w:t>Exception</w:t>
+      </w:r>
+      <w:r>
+        <w:t xml:space="preserve">, </w:t>
+      </w:r>
+      <w:r>
+        <w:rPr>
+          <w:color w:val="0070C0"/>
+        </w:rPr>
+        <w:t>e</w:t>
+      </w:r>
+      <w:r>
+        <w:t>:</w:t>
+      </w:r>
+    </w:p>
+    <w:p>
+      <w:pPr>
+        <w:ind w:left="840"/>
+      </w:pPr>
+      <w:r>
+        <w:tab/>
+        <w:t>handle error</w:t>
+      </w:r>
+    </w:p>
+    <w:p>
+      <w:pPr>
+        <w:ind w:left="840"/>
+      </w:pPr>
+      <w:r>
+        <w:t>else:</w:t>
+      </w:r>
+    </w:p>
+    <w:p>
+      <w:pPr>
+        <w:ind w:left="840"/>
+      </w:pPr>
+      <w:r>
+        <w:tab/>
+        <w:t>pass</w:t>
+      </w:r>
+    </w:p>
+    <w:p>
+      <w:pPr>
+        <w:ind w:left="840"/>
+        <w:rPr>
+          <w:color w:val="FF0000"/>
+        </w:rPr>
+      </w:pPr>
+      <w:r>
+        <w:t>#try捕获异常</w:t>
+      </w:r>
+      <w:r>
+        <w:rPr>
+          <w:rFonts w:hint="eastAsia"/>
+        </w:rPr>
+        <w:t>，Exception是</w:t>
+      </w:r>
+      <w:r>
+        <w:rPr>
+          <w:color w:val="FF0000"/>
+        </w:rPr>
+        <w:t>异常的种类</w:t>
+      </w:r>
+      <w:r>
+        <w:rPr>
+          <w:rFonts w:hint="eastAsia"/>
+        </w:rPr>
+        <w:t>，</w:t>
+      </w:r>
+      <w:r>
+        <w:t>e</w:t>
+      </w:r>
+      <w:r>
+        <w:rPr>
+          <w:rFonts w:hint="eastAsia"/>
+        </w:rPr>
+        <w:t>表示</w:t>
+      </w:r>
+      <w:r>
+        <w:rPr>
+          <w:color w:val="FF0000"/>
+        </w:rPr>
+        <w:t>异常的信息</w:t>
+      </w:r>
+    </w:p>
+    <w:p>
+      <w:pPr>
+        <w:ind w:left="840"/>
+      </w:pPr>
+      <w:r>
+        <w:rPr>
+          <w:rFonts w:hint="eastAsia"/>
+        </w:rPr>
+        <w:t>若</w:t>
+      </w:r>
+      <w:r>
+        <w:t>有异常，走except，若无异常，走else</w:t>
+      </w:r>
+    </w:p>
+    <w:p>
+      <w:r>
+        <w:tab/>
+      </w:r>
+    </w:p>
+    <w:p>
+      <w:pPr>
+        <w:ind w:firstLine="420"/>
+        <w:rPr>
+          <w:rFonts w:hint="eastAsia"/>
+        </w:rPr>
+      </w:pPr>
+      <w:r>
+        <w:rPr>
+          <w:rFonts w:hint="eastAsia"/>
+        </w:rPr>
+        <w:t>第二种</w:t>
+      </w:r>
+      <w:r>
+        <w:t>：</w:t>
+      </w:r>
+    </w:p>
+    <w:p>
+      <w:pPr>
+        <w:ind w:left="840"/>
+      </w:pPr>
+      <w:r>
+        <w:lastRenderedPageBreak/>
+        <w:t>try:</w:t>
+      </w:r>
+    </w:p>
+    <w:p>
+      <w:pPr>
+        <w:ind w:left="840"/>
+      </w:pPr>
+      <w:r>
+        <w:t xml:space="preserve">    do something</w:t>
+      </w:r>
+    </w:p>
+    <w:p>
+      <w:pPr>
+        <w:ind w:left="840"/>
+      </w:pPr>
+      <w:r>
+        <w:t>except Exception:</w:t>
+      </w:r>
+    </w:p>
+    <w:p>
+      <w:pPr>
+        <w:ind w:left="840"/>
+      </w:pPr>
+      <w:r>
+        <w:t xml:space="preserve">    handle error</w:t>
+      </w:r>
+    </w:p>
+    <w:p>
+      <w:pPr>
+        <w:ind w:left="840"/>
+      </w:pPr>
+      <w:r>
+        <w:rPr>
+          <w:color w:val="FF0000"/>
+        </w:rPr>
+        <w:t>finally</w:t>
+      </w:r>
+      <w:r>
+        <w:t>:</w:t>
+      </w:r>
+    </w:p>
+    <w:p>
+      <w:pPr>
+        <w:ind w:left="840" w:firstLine="390"/>
+      </w:pPr>
+      <w:r>
+        <w:t>do finally</w:t>
+      </w:r>
+    </w:p>
+    <w:p>
+      <w:r>
+        <w:tab/>
+      </w:r>
+      <w:r>
+        <w:tab/>
+      </w:r>
+      <w:r>
+        <w:t>#无论有没有异常，</w:t>
+      </w:r>
+      <w:r>
+        <w:rPr>
+          <w:rFonts w:hint="eastAsia"/>
+        </w:rPr>
+        <w:t>都会</w:t>
+      </w:r>
+      <w:r>
+        <w:t>执行finally</w:t>
+      </w:r>
+    </w:p>
+    <w:p>
+      <w:r>
+        <w:tab/>
+      </w:r>
+      <w:r>
+        <w:rPr>
+          <w:rFonts w:hint="eastAsia"/>
+        </w:rPr>
+        <w:t>若</w:t>
+      </w:r>
+      <w:r>
+        <w:t>分不清</w:t>
+      </w:r>
+      <w:r>
+        <w:rPr>
+          <w:rFonts w:hint="eastAsia"/>
+        </w:rPr>
+        <w:t>哪种</w:t>
+      </w:r>
+      <w:r>
+        <w:t>错误类型，直接</w:t>
+      </w:r>
+      <w:r>
+        <w:rPr>
+          <w:color w:val="FF0000"/>
+        </w:rPr>
+        <w:t>except Exception</w:t>
+      </w:r>
+      <w:r>
+        <w:t>即可</w:t>
+      </w:r>
+      <w:r>
+        <w:rPr>
+          <w:rFonts w:hint="eastAsia"/>
+        </w:rPr>
+        <w:t>；</w:t>
+      </w:r>
+    </w:p>
+    <w:p>
+      <w:pPr>
+        <w:pStyle w:val="5"/>
+        <w:numPr>
+          <w:ilvl w:val="1"/>
+          <w:numId w:val="3"/>
+        </w:numPr>
+      </w:pPr>
+      <w:r>
+        <w:rPr>
+          <w:rFonts w:hint="eastAsia"/>
+        </w:rPr>
+        <w:t>错误</w:t>
+      </w:r>
+      <w:r>
+        <w:t>类型</w:t>
+      </w:r>
+    </w:p>
+    <w:p>
+      <w:pPr>
+        <w:ind w:left="425"/>
+      </w:pPr>
+      <w:r>
+        <w:rPr>
+          <w:rFonts w:hint="eastAsia"/>
+        </w:rPr>
+        <w:t>Name</w:t>
+      </w:r>
+      <w:r>
+        <w:t xml:space="preserve">Error </w:t>
+      </w:r>
+      <w:r>
+        <w:rPr>
+          <w:rFonts w:hint="eastAsia"/>
+        </w:rPr>
+        <w:t>变量</w:t>
+      </w:r>
+      <w:r>
+        <w:t>或函数名</w:t>
+      </w:r>
+      <w:r>
+        <w:rPr>
+          <w:rFonts w:hint="eastAsia"/>
+        </w:rPr>
+        <w:t>拼写</w:t>
+      </w:r>
+      <w:r>
+        <w:t>错误</w:t>
+      </w:r>
+    </w:p>
+    <w:p>
+      <w:pPr>
+        <w:ind w:left="425"/>
+      </w:pPr>
+      <w:r>
+        <w:t>AttributeError</w:t>
+      </w:r>
+      <w:r>
+        <w:rPr>
+          <w:rFonts w:hint="eastAsia"/>
+        </w:rPr>
+        <w:t>访问一些未知的对象属性</w:t>
+      </w:r>
+      <w:r>
+        <w:rPr>
+          <w:rFonts w:hint="eastAsia"/>
+        </w:rPr>
+        <w:t xml:space="preserve"> </w:t>
+      </w:r>
+    </w:p>
+    <w:tbl>
+      <w:tblPr>
+        <w:tblStyle w:val="a3"/>
+        <w:tblW w:w="0" w:type="auto"/>
+        <w:tblInd w:w="425" w:type="dxa"/>
+        <w:tblLook w:val="04A0" w:firstRow="1" w:lastRow="0" w:firstColumn="1" w:lastColumn="0" w:noHBand="0" w:noVBand="1"/>
+      </w:tblPr>
+      <w:tblGrid>
+        <w:gridCol w:w="7871"/>
+      </w:tblGrid>
+      <w:tr>
+        <w:tc>
+          <w:tcPr>
+            <w:tcW w:w="7871" w:type="dxa"/>
+          </w:tcPr>
+          <w:p>
+            <w:r>
+              <w:t>line='Python is easy'</w:t>
+            </w:r>
+          </w:p>
+          <w:p>
+            <w:r>
+              <w:t>print line.upperr()</w:t>
+            </w:r>
+          </w:p>
+          <w:p>
+            <w:pPr>
+              <w:rPr>
+                <w:rFonts w:hint="eastAsia"/>
+              </w:rPr>
+            </w:pPr>
+            <w:r>
+              <w:t>&gt;&gt;AttributeError: 'str' object has no attribute 'upperr'</w:t>
+            </w:r>
+          </w:p>
+        </w:tc>
+      </w:tr>
+    </w:tbl>
+    <w:p>
+      <w:pPr>
+        <w:ind w:left="425"/>
+      </w:pPr>
+      <w:r>
+        <w:t>IndexError</w:t>
+      </w:r>
+      <w:r>
+        <w:t xml:space="preserve">  </w:t>
+      </w:r>
+      <w:r>
+        <w:rPr>
+          <w:rFonts w:hint="eastAsia"/>
+        </w:rPr>
+        <w:t>列表</w:t>
+      </w:r>
+      <w:r>
+        <w:t>越界（</w:t>
+      </w:r>
+      <w:r>
+        <w:rPr>
+          <w:rFonts w:hint="eastAsia"/>
+        </w:rPr>
+        <w:t>超过了最大</w:t>
+      </w:r>
+      <w:r>
+        <w:t>索引）</w:t>
+      </w:r>
+    </w:p>
+    <w:p>
+      <w:pPr>
+        <w:ind w:left="425"/>
+      </w:pPr>
+      <w:r>
+        <w:t>SyntaxError</w:t>
+      </w:r>
+      <w:r>
+        <w:rPr>
+          <w:rFonts w:hint="eastAsia"/>
+        </w:rPr>
+        <w:t xml:space="preserve">忘记在if/for/while/def 声明末尾添加 </w:t>
+      </w:r>
+      <w:r>
+        <w:rPr>
+          <w:rFonts w:hint="eastAsia"/>
+        </w:rPr>
+        <w:t>冒号</w:t>
+      </w:r>
+    </w:p>
+    <w:p>
+      <w:pPr>
+        <w:ind w:left="425"/>
+      </w:pPr>
+      <w:r>
+        <w:t>IOError</w:t>
+      </w:r>
+      <w:r>
+        <w:t xml:space="preserve">  </w:t>
+      </w:r>
+      <w:r>
+        <w:rPr>
+          <w:rFonts w:hint="eastAsia"/>
+        </w:rPr>
+        <w:t>打开</w:t>
+      </w:r>
+      <w:r>
+        <w:t>一个不存在的</w:t>
+      </w:r>
+      <w:r>
+        <w:rPr>
+          <w:rFonts w:hint="eastAsia"/>
+        </w:rPr>
+        <w:t>文件</w:t>
+      </w:r>
+      <w:r>
+        <w:t>名</w:t>
+      </w:r>
+    </w:p>
+    <w:p>
+      <w:pPr>
+        <w:pStyle w:val="5"/>
+        <w:numPr>
+          <w:ilvl w:val="1"/>
+          <w:numId w:val="3"/>
+        </w:numPr>
+      </w:pPr>
+      <w:r>
+        <w:rPr>
+          <w:rFonts w:hint="eastAsia"/>
+        </w:rPr>
+        <w:t>主动抛出</w:t>
+      </w:r>
+      <w:r>
+        <w:t>异常</w:t>
+      </w:r>
+    </w:p>
+    <w:p>
+      <w:pPr>
+        <w:ind w:left="425"/>
+      </w:pPr>
+      <w:r>
+        <w:rPr>
+          <w:rFonts w:hint="eastAsia"/>
+        </w:rPr>
+        <w:t>用</w:t>
+      </w:r>
+      <w:r>
+        <w:rPr>
+          <w:rFonts w:hint="eastAsia"/>
+          <w:color w:val="FF0000"/>
+        </w:rPr>
+        <w:t>raise</w:t>
+      </w:r>
+      <w:r>
+        <w:rPr>
+          <w:rFonts w:hint="eastAsia"/>
+        </w:rPr>
+        <w:t>语句,抛出异常之后，若没有try/except的话就会扔给python解释器去处理</w:t>
+      </w:r>
+    </w:p>
+    <w:p>
+      <w:pPr>
+        <w:ind w:left="425"/>
+      </w:pPr>
+      <w:r>
+        <w:rPr>
+          <w:rFonts w:hint="eastAsia"/>
+          <w:color w:val="FF0000"/>
+        </w:rPr>
+        <w:t>raise</w:t>
+      </w:r>
+      <w:r>
+        <w:rPr>
+          <w:color w:val="FF0000"/>
+        </w:rPr>
+        <w:t xml:space="preserve"> </w:t>
+      </w:r>
+      <w:r>
+        <w:t>Exception</w:t>
+      </w:r>
+      <w:r>
+        <w:t>(</w:t>
+      </w:r>
+      <w:r>
+        <w:rPr>
+          <w:rFonts w:hint="eastAsia"/>
+        </w:rPr>
+        <w:t>错误</w:t>
+      </w:r>
+      <w:r>
+        <w:t>信息)</w:t>
+      </w:r>
+    </w:p>
+    <w:p>
+      <w:pPr>
+        <w:pStyle w:val="5"/>
+        <w:numPr>
+          <w:ilvl w:val="1"/>
+          <w:numId w:val="3"/>
+        </w:numPr>
+      </w:pPr>
+      <w:r>
+        <w:rPr>
+          <w:rFonts w:hint="eastAsia"/>
+        </w:rPr>
+        <w:t>用</w:t>
+      </w:r>
+      <w:r>
+        <w:t>assert</w:t>
+      </w:r>
+      <w:r>
+        <w:rPr>
+          <w:rFonts w:hint="eastAsia"/>
+        </w:rPr>
+        <w:t>断言</w:t>
+      </w:r>
+      <w:r>
+        <w:t>来抛出异常</w:t>
+      </w:r>
+    </w:p>
+    <w:p>
+      <w:pPr>
+        <w:ind w:left="420"/>
+      </w:pPr>
+      <w:r>
+        <w:rPr>
+          <w:rFonts w:hint="eastAsia"/>
+          <w:color w:val="FF0000"/>
+        </w:rPr>
+        <w:t>assert</w:t>
+      </w:r>
+      <w:r>
+        <w:rPr>
+          <w:color w:val="FF0000"/>
+        </w:rPr>
+        <w:t xml:space="preserve"> </w:t>
+      </w:r>
+      <w:r>
+        <w:t xml:space="preserve">expression,args  </w:t>
+      </w:r>
+    </w:p>
+    <w:p>
+      <w:pPr>
+        <w:ind w:left="420" w:firstLineChars="200" w:firstLine="394"/>
+      </w:pPr>
+      <w:r>
+        <w:t>expression:</w:t>
+      </w:r>
+      <w:r>
+        <w:rPr>
+          <w:rFonts w:hint="eastAsia"/>
+        </w:rPr>
+        <w:t>表</w:t>
+      </w:r>
+      <w:r>
+        <w:t>达式</w:t>
+      </w:r>
+    </w:p>
+    <w:p>
+      <w:pPr>
+        <w:ind w:left="420" w:firstLineChars="200" w:firstLine="394"/>
+      </w:pPr>
+      <w:r>
+        <w:rPr>
+          <w:rFonts w:hint="eastAsia"/>
+        </w:rPr>
+        <w:t>args：</w:t>
+      </w:r>
+      <w:r>
+        <w:t>对条件判断的</w:t>
+      </w:r>
+      <w:r>
+        <w:rPr>
+          <w:rFonts w:hint="eastAsia"/>
+        </w:rPr>
+        <w:t>描述</w:t>
+      </w:r>
+      <w:r>
+        <w:t>信息</w:t>
+      </w:r>
+    </w:p>
+    <w:p>
+      <w:pPr>
+        <w:ind w:left="420"/>
+        <w:rPr>
+          <w:rFonts w:hint="eastAsia"/>
+        </w:rPr>
+      </w:pPr>
+      <w:r>
+        <w:rPr>
+          <w:rFonts w:hint="eastAsia"/>
+        </w:rPr>
+        <w:t>相当于</w:t>
+      </w:r>
+      <w:r>
+        <w:t>在</w:t>
+      </w:r>
+      <w:r>
+        <w:rPr>
+          <w:rFonts w:hint="eastAsia"/>
+        </w:rPr>
+        <w:t>代码</w:t>
+      </w:r>
+      <w:r>
+        <w:t>里设置了个判断语句，</w:t>
+      </w:r>
+      <w:r>
+        <w:rPr>
+          <w:rFonts w:hint="eastAsia"/>
+        </w:rPr>
+        <w:t>当</w:t>
+      </w:r>
+      <w:r>
+        <w:t>不满足expression</w:t>
+      </w:r>
+      <w:r>
+        <w:rPr>
+          <w:rFonts w:hint="eastAsia"/>
+        </w:rPr>
+        <w:t>（即</w:t>
+      </w:r>
+      <w:r>
+        <w:t>expression为False</w:t>
+      </w:r>
+      <w:r>
+        <w:rPr>
+          <w:rFonts w:hint="eastAsia"/>
+        </w:rPr>
+        <w:t>）时</w:t>
+      </w:r>
+      <w:r>
+        <w:t>，</w:t>
+      </w:r>
+      <w:r>
+        <w:rPr>
+          <w:rFonts w:hint="eastAsia"/>
+        </w:rPr>
+        <w:t>抛出</w:t>
+      </w:r>
+      <w:r>
+        <w:t>异常信息</w:t>
+      </w:r>
+      <w:r>
+        <w:rPr>
+          <w:rFonts w:hint="eastAsia"/>
+        </w:rPr>
+        <w:t>args</w:t>
       </w:r>
       <w:bookmarkStart w:id="0" w:name="_GoBack"/>
       <w:bookmarkEnd w:id="0"/>
@@ -14014,6 +16333,92 @@
     </w:lvl>
   </w:abstractNum>
   <w:abstractNum w:abstractNumId="4" w15:restartNumberingAfterBreak="0">
+    <w:nsid w:val="0D687702"/>
+    <w:multiLevelType w:val="multilevel"/>
+    <w:tmpl w:val="0409001D"/>
+    <w:lvl w:ilvl="0">
+      <w:start w:val="1"/>
+      <w:numFmt w:val="decimal"/>
+      <w:lvlText w:val="%1"/>
+      <w:lvlJc w:val="left"/>
+      <w:pPr>
+        <w:ind w:left="845" w:hanging="425"/>
+      </w:pPr>
+    </w:lvl>
+    <w:lvl w:ilvl="1">
+      <w:start w:val="1"/>
+      <w:numFmt w:val="decimal"/>
+      <w:lvlText w:val="%1.%2"/>
+      <w:lvlJc w:val="left"/>
+      <w:pPr>
+        <w:ind w:left="1412" w:hanging="567"/>
+      </w:pPr>
+    </w:lvl>
+    <w:lvl w:ilvl="2">
+      <w:start w:val="1"/>
+      <w:numFmt w:val="decimal"/>
+      <w:lvlText w:val="%1.%2.%3"/>
+      <w:lvlJc w:val="left"/>
+      <w:pPr>
+        <w:ind w:left="1838" w:hanging="567"/>
+      </w:pPr>
+    </w:lvl>
+    <w:lvl w:ilvl="3">
+      <w:start w:val="1"/>
+      <w:numFmt w:val="decimal"/>
+      <w:lvlText w:val="%1.%2.%3.%4"/>
+      <w:lvlJc w:val="left"/>
+      <w:pPr>
+        <w:ind w:left="2404" w:hanging="708"/>
+      </w:pPr>
+    </w:lvl>
+    <w:lvl w:ilvl="4">
+      <w:start w:val="1"/>
+      <w:numFmt w:val="decimal"/>
+      <w:lvlText w:val="%1.%2.%3.%4.%5"/>
+      <w:lvlJc w:val="left"/>
+      <w:pPr>
+        <w:ind w:left="2971" w:hanging="850"/>
+      </w:pPr>
+    </w:lvl>
+    <w:lvl w:ilvl="5">
+      <w:start w:val="1"/>
+      <w:numFmt w:val="decimal"/>
+      <w:lvlText w:val="%1.%2.%3.%4.%5.%6"/>
+      <w:lvlJc w:val="left"/>
+      <w:pPr>
+        <w:ind w:left="3680" w:hanging="1134"/>
+      </w:pPr>
+    </w:lvl>
+    <w:lvl w:ilvl="6">
+      <w:start w:val="1"/>
+      <w:numFmt w:val="decimal"/>
+      <w:lvlText w:val="%1.%2.%3.%4.%5.%6.%7"/>
+      <w:lvlJc w:val="left"/>
+      <w:pPr>
+        <w:ind w:left="4247" w:hanging="1276"/>
+      </w:pPr>
+    </w:lvl>
+    <w:lvl w:ilvl="7">
+      <w:start w:val="1"/>
+      <w:numFmt w:val="decimal"/>
+      <w:lvlText w:val="%1.%2.%3.%4.%5.%6.%7.%8"/>
+      <w:lvlJc w:val="left"/>
+      <w:pPr>
+        <w:ind w:left="4814" w:hanging="1418"/>
+      </w:pPr>
+    </w:lvl>
+    <w:lvl w:ilvl="8">
+      <w:start w:val="1"/>
+      <w:numFmt w:val="decimal"/>
+      <w:lvlText w:val="%1.%2.%3.%4.%5.%6.%7.%8.%9"/>
+      <w:lvlJc w:val="left"/>
+      <w:pPr>
+        <w:ind w:left="5522" w:hanging="1700"/>
+      </w:pPr>
+    </w:lvl>
+  </w:abstractNum>
+  <w:abstractNum w:abstractNumId="5" w15:restartNumberingAfterBreak="0">
     <w:nsid w:val="148028F1"/>
     <w:multiLevelType w:val="multilevel"/>
     <w:tmpl w:val="0409001D"/>
@@ -14099,7 +16504,7 @@
       </w:pPr>
     </w:lvl>
   </w:abstractNum>
-  <w:abstractNum w:abstractNumId="5" w15:restartNumberingAfterBreak="0">
+  <w:abstractNum w:abstractNumId="6" w15:restartNumberingAfterBreak="0">
     <w:nsid w:val="24626A90"/>
     <w:multiLevelType w:val="multilevel"/>
     <w:tmpl w:val="0409001D"/>
@@ -14185,7 +16590,7 @@
       </w:pPr>
     </w:lvl>
   </w:abstractNum>
-  <w:abstractNum w:abstractNumId="6" w15:restartNumberingAfterBreak="0">
+  <w:abstractNum w:abstractNumId="7" w15:restartNumberingAfterBreak="0">
     <w:nsid w:val="28AB54A9"/>
     <w:multiLevelType w:val="multilevel"/>
     <w:tmpl w:val="0409001D"/>
@@ -14271,7 +16676,7 @@
       </w:pPr>
     </w:lvl>
   </w:abstractNum>
-  <w:abstractNum w:abstractNumId="7" w15:restartNumberingAfterBreak="0">
+  <w:abstractNum w:abstractNumId="8" w15:restartNumberingAfterBreak="0">
     <w:nsid w:val="2BA16E10"/>
     <w:multiLevelType w:val="multilevel"/>
     <w:tmpl w:val="0409001D"/>
@@ -14357,7 +16762,7 @@
       </w:pPr>
     </w:lvl>
   </w:abstractNum>
-  <w:abstractNum w:abstractNumId="8" w15:restartNumberingAfterBreak="0">
+  <w:abstractNum w:abstractNumId="9" w15:restartNumberingAfterBreak="0">
     <w:nsid w:val="2F477707"/>
     <w:multiLevelType w:val="multilevel"/>
     <w:tmpl w:val="0409001D"/>
@@ -14443,7 +16848,7 @@
       </w:pPr>
     </w:lvl>
   </w:abstractNum>
-  <w:abstractNum w:abstractNumId="9" w15:restartNumberingAfterBreak="0">
+  <w:abstractNum w:abstractNumId="10" w15:restartNumberingAfterBreak="0">
     <w:nsid w:val="332A1093"/>
     <w:multiLevelType w:val="multilevel"/>
     <w:tmpl w:val="0409001D"/>
@@ -14529,7 +16934,7 @@
       </w:pPr>
     </w:lvl>
   </w:abstractNum>
-  <w:abstractNum w:abstractNumId="10" w15:restartNumberingAfterBreak="0">
+  <w:abstractNum w:abstractNumId="11" w15:restartNumberingAfterBreak="0">
     <w:nsid w:val="3F782352"/>
     <w:multiLevelType w:val="multilevel"/>
     <w:tmpl w:val="0409001D"/>
@@ -14615,7 +17020,7 @@
       </w:pPr>
     </w:lvl>
   </w:abstractNum>
-  <w:abstractNum w:abstractNumId="11" w15:restartNumberingAfterBreak="0">
+  <w:abstractNum w:abstractNumId="12" w15:restartNumberingAfterBreak="0">
     <w:nsid w:val="3FBF4B3C"/>
     <w:multiLevelType w:val="hybridMultilevel"/>
     <w:tmpl w:val="46826C9C"/>
@@ -14704,7 +17109,7 @@
       </w:pPr>
     </w:lvl>
   </w:abstractNum>
-  <w:abstractNum w:abstractNumId="12" w15:restartNumberingAfterBreak="0">
+  <w:abstractNum w:abstractNumId="13" w15:restartNumberingAfterBreak="0">
     <w:nsid w:val="41F769CF"/>
     <w:multiLevelType w:val="multilevel"/>
     <w:tmpl w:val="0409001D"/>
@@ -14790,7 +17195,7 @@
       </w:pPr>
     </w:lvl>
   </w:abstractNum>
-  <w:abstractNum w:abstractNumId="13" w15:restartNumberingAfterBreak="0">
+  <w:abstractNum w:abstractNumId="14" w15:restartNumberingAfterBreak="0">
     <w:nsid w:val="470F4410"/>
     <w:multiLevelType w:val="multilevel"/>
     <w:tmpl w:val="0409001D"/>
@@ -14876,7 +17281,7 @@
       </w:pPr>
     </w:lvl>
   </w:abstractNum>
-  <w:abstractNum w:abstractNumId="14" w15:restartNumberingAfterBreak="0">
+  <w:abstractNum w:abstractNumId="15" w15:restartNumberingAfterBreak="0">
     <w:nsid w:val="4B0002CD"/>
     <w:multiLevelType w:val="multilevel"/>
     <w:tmpl w:val="0409001D"/>
@@ -14962,7 +17367,7 @@
       </w:pPr>
     </w:lvl>
   </w:abstractNum>
-  <w:abstractNum w:abstractNumId="15" w15:restartNumberingAfterBreak="0">
+  <w:abstractNum w:abstractNumId="16" w15:restartNumberingAfterBreak="0">
     <w:nsid w:val="4BFC39EF"/>
     <w:multiLevelType w:val="hybridMultilevel"/>
     <w:tmpl w:val="8E689CD4"/>
@@ -15051,7 +17456,7 @@
       </w:pPr>
     </w:lvl>
   </w:abstractNum>
-  <w:abstractNum w:abstractNumId="16" w15:restartNumberingAfterBreak="0">
+  <w:abstractNum w:abstractNumId="17" w15:restartNumberingAfterBreak="0">
     <w:nsid w:val="4E623F53"/>
     <w:multiLevelType w:val="multilevel"/>
     <w:tmpl w:val="0409001D"/>
@@ -15137,7 +17542,96 @@
       </w:pPr>
     </w:lvl>
   </w:abstractNum>
-  <w:abstractNum w:abstractNumId="17" w15:restartNumberingAfterBreak="0">
+  <w:abstractNum w:abstractNumId="18" w15:restartNumberingAfterBreak="0">
+    <w:nsid w:val="55E0429A"/>
+    <w:multiLevelType w:val="multilevel"/>
+    <w:tmpl w:val="0409001D"/>
+    <w:lvl w:ilvl="0">
+      <w:start w:val="1"/>
+      <w:numFmt w:val="decimal"/>
+      <w:lvlText w:val="%1"/>
+      <w:lvlJc w:val="left"/>
+      <w:pPr>
+        <w:ind w:left="845" w:hanging="425"/>
+      </w:pPr>
+      <w:rPr>
+        <w:rFonts w:hint="default"/>
+      </w:rPr>
+    </w:lvl>
+    <w:lvl w:ilvl="1">
+      <w:start w:val="1"/>
+      <w:numFmt w:val="decimal"/>
+      <w:lvlText w:val="%1.%2"/>
+      <w:lvlJc w:val="left"/>
+      <w:pPr>
+        <w:ind w:left="1412" w:hanging="567"/>
+      </w:pPr>
+    </w:lvl>
+    <w:lvl w:ilvl="2">
+      <w:start w:val="1"/>
+      <w:numFmt w:val="decimal"/>
+      <w:lvlText w:val="%1.%2.%3"/>
+      <w:lvlJc w:val="left"/>
+      <w:pPr>
+        <w:ind w:left="1838" w:hanging="567"/>
+      </w:pPr>
+    </w:lvl>
+    <w:lvl w:ilvl="3">
+      <w:start w:val="1"/>
+      <w:numFmt w:val="decimal"/>
+      <w:lvlText w:val="%1.%2.%3.%4"/>
+      <w:lvlJc w:val="left"/>
+      <w:pPr>
+        <w:ind w:left="2404" w:hanging="708"/>
+      </w:pPr>
+    </w:lvl>
+    <w:lvl w:ilvl="4">
+      <w:start w:val="1"/>
+      <w:numFmt w:val="decimal"/>
+      <w:lvlText w:val="%1.%2.%3.%4.%5"/>
+      <w:lvlJc w:val="left"/>
+      <w:pPr>
+        <w:ind w:left="2971" w:hanging="850"/>
+      </w:pPr>
+    </w:lvl>
+    <w:lvl w:ilvl="5">
+      <w:start w:val="1"/>
+      <w:numFmt w:val="decimal"/>
+      <w:lvlText w:val="%1.%2.%3.%4.%5.%6"/>
+      <w:lvlJc w:val="left"/>
+      <w:pPr>
+        <w:ind w:left="3680" w:hanging="1134"/>
+      </w:pPr>
+    </w:lvl>
+    <w:lvl w:ilvl="6">
+      <w:start w:val="1"/>
+      <w:numFmt w:val="decimal"/>
+      <w:lvlText w:val="%1.%2.%3.%4.%5.%6.%7"/>
+      <w:lvlJc w:val="left"/>
+      <w:pPr>
+        <w:ind w:left="4247" w:hanging="1276"/>
+      </w:pPr>
+    </w:lvl>
+    <w:lvl w:ilvl="7">
+      <w:start w:val="1"/>
+      <w:numFmt w:val="decimal"/>
+      <w:lvlText w:val="%1.%2.%3.%4.%5.%6.%7.%8"/>
+      <w:lvlJc w:val="left"/>
+      <w:pPr>
+        <w:ind w:left="4814" w:hanging="1418"/>
+      </w:pPr>
+    </w:lvl>
+    <w:lvl w:ilvl="8">
+      <w:start w:val="1"/>
+      <w:numFmt w:val="decimal"/>
+      <w:lvlText w:val="%1.%2.%3.%4.%5.%6.%7.%8.%9"/>
+      <w:lvlJc w:val="left"/>
+      <w:pPr>
+        <w:ind w:left="5522" w:hanging="1700"/>
+      </w:pPr>
+    </w:lvl>
+  </w:abstractNum>
+  <w:abstractNum w:abstractNumId="19" w15:restartNumberingAfterBreak="0">
     <w:nsid w:val="5A541E41"/>
     <w:multiLevelType w:val="multilevel"/>
     <w:tmpl w:val="0409001D"/>
@@ -15223,7 +17717,179 @@
       </w:pPr>
     </w:lvl>
   </w:abstractNum>
-  <w:abstractNum w:abstractNumId="18" w15:restartNumberingAfterBreak="0">
+  <w:abstractNum w:abstractNumId="20" w15:restartNumberingAfterBreak="0">
+    <w:nsid w:val="5F102351"/>
+    <w:multiLevelType w:val="multilevel"/>
+    <w:tmpl w:val="0409001D"/>
+    <w:lvl w:ilvl="0">
+      <w:start w:val="1"/>
+      <w:numFmt w:val="decimal"/>
+      <w:lvlText w:val="%1"/>
+      <w:lvlJc w:val="left"/>
+      <w:pPr>
+        <w:ind w:left="845" w:hanging="425"/>
+      </w:pPr>
+    </w:lvl>
+    <w:lvl w:ilvl="1">
+      <w:start w:val="1"/>
+      <w:numFmt w:val="decimal"/>
+      <w:lvlText w:val="%1.%2"/>
+      <w:lvlJc w:val="left"/>
+      <w:pPr>
+        <w:ind w:left="1412" w:hanging="567"/>
+      </w:pPr>
+    </w:lvl>
+    <w:lvl w:ilvl="2">
+      <w:start w:val="1"/>
+      <w:numFmt w:val="decimal"/>
+      <w:lvlText w:val="%1.%2.%3"/>
+      <w:lvlJc w:val="left"/>
+      <w:pPr>
+        <w:ind w:left="1838" w:hanging="567"/>
+      </w:pPr>
+    </w:lvl>
+    <w:lvl w:ilvl="3">
+      <w:start w:val="1"/>
+      <w:numFmt w:val="decimal"/>
+      <w:lvlText w:val="%1.%2.%3.%4"/>
+      <w:lvlJc w:val="left"/>
+      <w:pPr>
+        <w:ind w:left="2404" w:hanging="708"/>
+      </w:pPr>
+    </w:lvl>
+    <w:lvl w:ilvl="4">
+      <w:start w:val="1"/>
+      <w:numFmt w:val="decimal"/>
+      <w:lvlText w:val="%1.%2.%3.%4.%5"/>
+      <w:lvlJc w:val="left"/>
+      <w:pPr>
+        <w:ind w:left="2971" w:hanging="850"/>
+      </w:pPr>
+    </w:lvl>
+    <w:lvl w:ilvl="5">
+      <w:start w:val="1"/>
+      <w:numFmt w:val="decimal"/>
+      <w:lvlText w:val="%1.%2.%3.%4.%5.%6"/>
+      <w:lvlJc w:val="left"/>
+      <w:pPr>
+        <w:ind w:left="3680" w:hanging="1134"/>
+      </w:pPr>
+    </w:lvl>
+    <w:lvl w:ilvl="6">
+      <w:start w:val="1"/>
+      <w:numFmt w:val="decimal"/>
+      <w:lvlText w:val="%1.%2.%3.%4.%5.%6.%7"/>
+      <w:lvlJc w:val="left"/>
+      <w:pPr>
+        <w:ind w:left="4247" w:hanging="1276"/>
+      </w:pPr>
+    </w:lvl>
+    <w:lvl w:ilvl="7">
+      <w:start w:val="1"/>
+      <w:numFmt w:val="decimal"/>
+      <w:lvlText w:val="%1.%2.%3.%4.%5.%6.%7.%8"/>
+      <w:lvlJc w:val="left"/>
+      <w:pPr>
+        <w:ind w:left="4814" w:hanging="1418"/>
+      </w:pPr>
+    </w:lvl>
+    <w:lvl w:ilvl="8">
+      <w:start w:val="1"/>
+      <w:numFmt w:val="decimal"/>
+      <w:lvlText w:val="%1.%2.%3.%4.%5.%6.%7.%8.%9"/>
+      <w:lvlJc w:val="left"/>
+      <w:pPr>
+        <w:ind w:left="5522" w:hanging="1700"/>
+      </w:pPr>
+    </w:lvl>
+  </w:abstractNum>
+  <w:abstractNum w:abstractNumId="21" w15:restartNumberingAfterBreak="0">
+    <w:nsid w:val="66B02CA1"/>
+    <w:multiLevelType w:val="multilevel"/>
+    <w:tmpl w:val="0409001D"/>
+    <w:lvl w:ilvl="0">
+      <w:start w:val="1"/>
+      <w:numFmt w:val="decimal"/>
+      <w:lvlText w:val="%1"/>
+      <w:lvlJc w:val="left"/>
+      <w:pPr>
+        <w:ind w:left="425" w:hanging="425"/>
+      </w:pPr>
+    </w:lvl>
+    <w:lvl w:ilvl="1">
+      <w:start w:val="1"/>
+      <w:numFmt w:val="decimal"/>
+      <w:lvlText w:val="%1.%2"/>
+      <w:lvlJc w:val="left"/>
+      <w:pPr>
+        <w:ind w:left="992" w:hanging="567"/>
+      </w:pPr>
+    </w:lvl>
+    <w:lvl w:ilvl="2">
+      <w:start w:val="1"/>
+      <w:numFmt w:val="decimal"/>
+      <w:lvlText w:val="%1.%2.%3"/>
+      <w:lvlJc w:val="left"/>
+      <w:pPr>
+        <w:ind w:left="1418" w:hanging="567"/>
+      </w:pPr>
+    </w:lvl>
+    <w:lvl w:ilvl="3">
+      <w:start w:val="1"/>
+      <w:numFmt w:val="decimal"/>
+      <w:lvlText w:val="%1.%2.%3.%4"/>
+      <w:lvlJc w:val="left"/>
+      <w:pPr>
+        <w:ind w:left="1984" w:hanging="708"/>
+      </w:pPr>
+    </w:lvl>
+    <w:lvl w:ilvl="4">
+      <w:start w:val="1"/>
+      <w:numFmt w:val="decimal"/>
+      <w:lvlText w:val="%1.%2.%3.%4.%5"/>
+      <w:lvlJc w:val="left"/>
+      <w:pPr>
+        <w:ind w:left="2551" w:hanging="850"/>
+      </w:pPr>
+    </w:lvl>
+    <w:lvl w:ilvl="5">
+      <w:start w:val="1"/>
+      <w:numFmt w:val="decimal"/>
+      <w:lvlText w:val="%1.%2.%3.%4.%5.%6"/>
+      <w:lvlJc w:val="left"/>
+      <w:pPr>
+        <w:ind w:left="3260" w:hanging="1134"/>
+      </w:pPr>
+    </w:lvl>
+    <w:lvl w:ilvl="6">
+      <w:start w:val="1"/>
+      <w:numFmt w:val="decimal"/>
+      <w:lvlText w:val="%1.%2.%3.%4.%5.%6.%7"/>
+      <w:lvlJc w:val="left"/>
+      <w:pPr>
+        <w:ind w:left="3827" w:hanging="1276"/>
+      </w:pPr>
+    </w:lvl>
+    <w:lvl w:ilvl="7">
+      <w:start w:val="1"/>
+      <w:numFmt w:val="decimal"/>
+      <w:lvlText w:val="%1.%2.%3.%4.%5.%6.%7.%8"/>
+      <w:lvlJc w:val="left"/>
+      <w:pPr>
+        <w:ind w:left="4394" w:hanging="1418"/>
+      </w:pPr>
+    </w:lvl>
+    <w:lvl w:ilvl="8">
+      <w:start w:val="1"/>
+      <w:numFmt w:val="decimal"/>
+      <w:lvlText w:val="%1.%2.%3.%4.%5.%6.%7.%8.%9"/>
+      <w:lvlJc w:val="left"/>
+      <w:pPr>
+        <w:ind w:left="5102" w:hanging="1700"/>
+      </w:pPr>
+    </w:lvl>
+  </w:abstractNum>
+  <w:abstractNum w:abstractNumId="22" w15:restartNumberingAfterBreak="0">
     <w:nsid w:val="693F5A37"/>
     <w:multiLevelType w:val="multilevel"/>
     <w:tmpl w:val="0409001D"/>
@@ -15309,7 +17975,96 @@
       </w:pPr>
     </w:lvl>
   </w:abstractNum>
-  <w:abstractNum w:abstractNumId="19" w15:restartNumberingAfterBreak="0">
+  <w:abstractNum w:abstractNumId="23" w15:restartNumberingAfterBreak="0">
+    <w:nsid w:val="6B3C32D4"/>
+    <w:multiLevelType w:val="hybridMultilevel"/>
+    <w:tmpl w:val="55E81E18"/>
+    <w:lvl w:ilvl="0" w:tplc="7054CEC8">
+      <w:start w:val="1"/>
+      <w:numFmt w:val="decimal"/>
+      <w:lvlText w:val="%1."/>
+      <w:lvlJc w:val="left"/>
+      <w:pPr>
+        <w:ind w:left="1170" w:hanging="360"/>
+      </w:pPr>
+      <w:rPr>
+        <w:rFonts w:hint="default"/>
+      </w:rPr>
+    </w:lvl>
+    <w:lvl w:ilvl="1" w:tplc="04090019" w:tentative="1">
+      <w:start w:val="1"/>
+      <w:numFmt w:val="lowerLetter"/>
+      <w:lvlText w:val="%2)"/>
+      <w:lvlJc w:val="left"/>
+      <w:pPr>
+        <w:ind w:left="1650" w:hanging="420"/>
+      </w:pPr>
+    </w:lvl>
+    <w:lvl w:ilvl="2" w:tplc="0409001B" w:tentative="1">
+      <w:start w:val="1"/>
+      <w:numFmt w:val="lowerRoman"/>
+      <w:lvlText w:val="%3."/>
+      <w:lvlJc w:val="right"/>
+      <w:pPr>
+        <w:ind w:left="2070" w:hanging="420"/>
+      </w:pPr>
+    </w:lvl>
+    <w:lvl w:ilvl="3" w:tplc="0409000F" w:tentative="1">
+      <w:start w:val="1"/>
+      <w:numFmt w:val="decimal"/>
+      <w:lvlText w:val="%4."/>
+      <w:lvlJc w:val="left"/>
+      <w:pPr>
+        <w:ind w:left="2490" w:hanging="420"/>
+      </w:pPr>
+    </w:lvl>
+    <w:lvl w:ilvl="4" w:tplc="04090019" w:tentative="1">
+      <w:start w:val="1"/>
+      <w:numFmt w:val="lowerLetter"/>
+      <w:lvlText w:val="%5)"/>
+      <w:lvlJc w:val="left"/>
+      <w:pPr>
+        <w:ind w:left="2910" w:hanging="420"/>
+      </w:pPr>
+    </w:lvl>
+    <w:lvl w:ilvl="5" w:tplc="0409001B" w:tentative="1">
+      <w:start w:val="1"/>
+      <w:numFmt w:val="lowerRoman"/>
+      <w:lvlText w:val="%6."/>
+      <w:lvlJc w:val="right"/>
+      <w:pPr>
+        <w:ind w:left="3330" w:hanging="420"/>
+      </w:pPr>
+    </w:lvl>
+    <w:lvl w:ilvl="6" w:tplc="0409000F" w:tentative="1">
+      <w:start w:val="1"/>
+      <w:numFmt w:val="decimal"/>
+      <w:lvlText w:val="%7."/>
+      <w:lvlJc w:val="left"/>
+      <w:pPr>
+        <w:ind w:left="3750" w:hanging="420"/>
+      </w:pPr>
+    </w:lvl>
+    <w:lvl w:ilvl="7" w:tplc="04090019" w:tentative="1">
+      <w:start w:val="1"/>
+      <w:numFmt w:val="lowerLetter"/>
+      <w:lvlText w:val="%8)"/>
+      <w:lvlJc w:val="left"/>
+      <w:pPr>
+        <w:ind w:left="4170" w:hanging="420"/>
+      </w:pPr>
+    </w:lvl>
+    <w:lvl w:ilvl="8" w:tplc="0409001B" w:tentative="1">
+      <w:start w:val="1"/>
+      <w:numFmt w:val="lowerRoman"/>
+      <w:lvlText w:val="%9."/>
+      <w:lvlJc w:val="right"/>
+      <w:pPr>
+        <w:ind w:left="4590" w:hanging="420"/>
+      </w:pPr>
+    </w:lvl>
+  </w:abstractNum>
+  <w:abstractNum w:abstractNumId="24" w15:restartNumberingAfterBreak="0">
     <w:nsid w:val="6DA10D89"/>
     <w:multiLevelType w:val="multilevel"/>
     <w:tmpl w:val="0409001D"/>
@@ -15395,7 +18150,7 @@
       </w:pPr>
     </w:lvl>
   </w:abstractNum>
-  <w:abstractNum w:abstractNumId="20" w15:restartNumberingAfterBreak="0">
+  <w:abstractNum w:abstractNumId="25" w15:restartNumberingAfterBreak="0">
     <w:nsid w:val="6F7079EA"/>
     <w:multiLevelType w:val="multilevel"/>
     <w:tmpl w:val="0409001D"/>
@@ -15481,68 +18236,172 @@
       </w:pPr>
     </w:lvl>
   </w:abstractNum>
+  <w:abstractNum w:abstractNumId="26" w15:restartNumberingAfterBreak="0">
+    <w:nsid w:val="771D6402"/>
+    <w:multiLevelType w:val="multilevel"/>
+    <w:tmpl w:val="0409001D"/>
+    <w:lvl w:ilvl="0">
+      <w:start w:val="1"/>
+      <w:numFmt w:val="decimal"/>
+      <w:lvlText w:val="%1"/>
+      <w:lvlJc w:val="left"/>
+      <w:pPr>
+        <w:ind w:left="425" w:hanging="425"/>
+      </w:pPr>
+    </w:lvl>
+    <w:lvl w:ilvl="1">
+      <w:start w:val="1"/>
+      <w:numFmt w:val="decimal"/>
+      <w:lvlText w:val="%1.%2"/>
+      <w:lvlJc w:val="left"/>
+      <w:pPr>
+        <w:ind w:left="992" w:hanging="567"/>
+      </w:pPr>
+    </w:lvl>
+    <w:lvl w:ilvl="2">
+      <w:start w:val="1"/>
+      <w:numFmt w:val="decimal"/>
+      <w:lvlText w:val="%1.%2.%3"/>
+      <w:lvlJc w:val="left"/>
+      <w:pPr>
+        <w:ind w:left="1418" w:hanging="567"/>
+      </w:pPr>
+    </w:lvl>
+    <w:lvl w:ilvl="3">
+      <w:start w:val="1"/>
+      <w:numFmt w:val="decimal"/>
+      <w:lvlText w:val="%1.%2.%3.%4"/>
+      <w:lvlJc w:val="left"/>
+      <w:pPr>
+        <w:ind w:left="1984" w:hanging="708"/>
+      </w:pPr>
+    </w:lvl>
+    <w:lvl w:ilvl="4">
+      <w:start w:val="1"/>
+      <w:numFmt w:val="decimal"/>
+      <w:lvlText w:val="%1.%2.%3.%4.%5"/>
+      <w:lvlJc w:val="left"/>
+      <w:pPr>
+        <w:ind w:left="2551" w:hanging="850"/>
+      </w:pPr>
+    </w:lvl>
+    <w:lvl w:ilvl="5">
+      <w:start w:val="1"/>
+      <w:numFmt w:val="decimal"/>
+      <w:lvlText w:val="%1.%2.%3.%4.%5.%6"/>
+      <w:lvlJc w:val="left"/>
+      <w:pPr>
+        <w:ind w:left="3260" w:hanging="1134"/>
+      </w:pPr>
+    </w:lvl>
+    <w:lvl w:ilvl="6">
+      <w:start w:val="1"/>
+      <w:numFmt w:val="decimal"/>
+      <w:lvlText w:val="%1.%2.%3.%4.%5.%6.%7"/>
+      <w:lvlJc w:val="left"/>
+      <w:pPr>
+        <w:ind w:left="3827" w:hanging="1276"/>
+      </w:pPr>
+    </w:lvl>
+    <w:lvl w:ilvl="7">
+      <w:start w:val="1"/>
+      <w:numFmt w:val="decimal"/>
+      <w:lvlText w:val="%1.%2.%3.%4.%5.%6.%7.%8"/>
+      <w:lvlJc w:val="left"/>
+      <w:pPr>
+        <w:ind w:left="4394" w:hanging="1418"/>
+      </w:pPr>
+    </w:lvl>
+    <w:lvl w:ilvl="8">
+      <w:start w:val="1"/>
+      <w:numFmt w:val="decimal"/>
+      <w:lvlText w:val="%1.%2.%3.%4.%5.%6.%7.%8.%9"/>
+      <w:lvlJc w:val="left"/>
+      <w:pPr>
+        <w:ind w:left="5102" w:hanging="1700"/>
+      </w:pPr>
+    </w:lvl>
+  </w:abstractNum>
   <w:num w:numId="1">
-    <w:abstractNumId w:val="4"/>
+    <w:abstractNumId w:val="5"/>
   </w:num>
   <w:num w:numId="2">
-    <w:abstractNumId w:val="8"/>
+    <w:abstractNumId w:val="9"/>
   </w:num>
   <w:num w:numId="3">
     <w:abstractNumId w:val="1"/>
   </w:num>
   <w:num w:numId="4">
-    <w:abstractNumId w:val="19"/>
+    <w:abstractNumId w:val="24"/>
   </w:num>
   <w:num w:numId="5">
-    <w:abstractNumId w:val="16"/>
+    <w:abstractNumId w:val="17"/>
   </w:num>
   <w:num w:numId="6">
-    <w:abstractNumId w:val="18"/>
+    <w:abstractNumId w:val="22"/>
   </w:num>
   <w:num w:numId="7">
     <w:abstractNumId w:val="3"/>
   </w:num>
   <w:num w:numId="8">
-    <w:abstractNumId w:val="11"/>
+    <w:abstractNumId w:val="12"/>
   </w:num>
   <w:num w:numId="9">
-    <w:abstractNumId w:val="15"/>
+    <w:abstractNumId w:val="16"/>
   </w:num>
   <w:num w:numId="10">
     <w:abstractNumId w:val="0"/>
   </w:num>
   <w:num w:numId="11">
-    <w:abstractNumId w:val="13"/>
+    <w:abstractNumId w:val="14"/>
   </w:num>
   <w:num w:numId="12">
-    <w:abstractNumId w:val="20"/>
+    <w:abstractNumId w:val="25"/>
   </w:num>
   <w:num w:numId="13">
-    <w:abstractNumId w:val="5"/>
+    <w:abstractNumId w:val="6"/>
   </w:num>
   <w:num w:numId="14">
-    <w:abstractNumId w:val="14"/>
+    <w:abstractNumId w:val="15"/>
   </w:num>
   <w:num w:numId="15">
+    <w:abstractNumId w:val="11"/>
+  </w:num>
+  <w:num w:numId="16">
     <w:abstractNumId w:val="10"/>
   </w:num>
-  <w:num w:numId="16">
-    <w:abstractNumId w:val="9"/>
-  </w:num>
   <w:num w:numId="17">
-    <w:abstractNumId w:val="17"/>
+    <w:abstractNumId w:val="19"/>
   </w:num>
   <w:num w:numId="18">
-    <w:abstractNumId w:val="6"/>
+    <w:abstractNumId w:val="7"/>
   </w:num>
   <w:num w:numId="19">
-    <w:abstractNumId w:val="7"/>
+    <w:abstractNumId w:val="8"/>
   </w:num>
   <w:num w:numId="20">
     <w:abstractNumId w:val="2"/>
   </w:num>
   <w:num w:numId="21">
-    <w:abstractNumId w:val="12"/>
+    <w:abstractNumId w:val="13"/>
+  </w:num>
+  <w:num w:numId="22">
+    <w:abstractNumId w:val="21"/>
+  </w:num>
+  <w:num w:numId="23">
+    <w:abstractNumId w:val="4"/>
+  </w:num>
+  <w:num w:numId="24">
+    <w:abstractNumId w:val="23"/>
+  </w:num>
+  <w:num w:numId="25">
+    <w:abstractNumId w:val="18"/>
+  </w:num>
+  <w:num w:numId="26">
+    <w:abstractNumId w:val="26"/>
+  </w:num>
+  <w:num w:numId="27">
+    <w:abstractNumId w:val="20"/>
   </w:num>
 </w:numbering>
 </file>
@@ -16608,7 +19467,7 @@
 </file>
 
 <file path=customXml/itemProps1.xml><?xml version="1.0" encoding="utf-8"?>
-<ds:datastoreItem xmlns:ds="http://schemas.openxmlformats.org/officeDocument/2006/customXml" ds:itemID="{E5663668-D51C-43A1-B4EB-737918ABDAF1}">
+<ds:datastoreItem xmlns:ds="http://schemas.openxmlformats.org/officeDocument/2006/customXml" ds:itemID="{24037BBC-B24F-43A6-ABFE-7674CF0AC17E}">
   <ds:schemaRefs>
     <ds:schemaRef ds:uri="http://schemas.openxmlformats.org/officeDocument/2006/bibliography"/>
   </ds:schemaRefs>

--- a/Python/python基础.docx
+++ b/Python/python基础.docx
@@ -11807,6 +11807,293 @@
     </w:p>
     <w:p>
       <w:pPr>
+        <w:pStyle w:val="5"/>
+        <w:numPr>
+          <w:ilvl w:val="1"/>
+          <w:numId w:val="3"/>
+        </w:numPr>
+      </w:pPr>
+      <w:r>
+        <w:rPr>
+          <w:rFonts w:hint="eastAsia"/>
+        </w:rPr>
+        <w:t>字节字符串</w:t>
+      </w:r>
+      <w:r>
+        <w:rPr>
+          <w:rFonts w:hint="eastAsia"/>
+        </w:rPr>
+        <w:t>（bytes）</w:t>
+      </w:r>
+      <w:r>
+        <w:rPr>
+          <w:rFonts w:hint="eastAsia"/>
+        </w:rPr>
+        <w:t>和文本字符串</w:t>
+      </w:r>
+      <w:r>
+        <w:rPr>
+          <w:rFonts w:hint="eastAsia"/>
+        </w:rPr>
+        <w:t>（string</w:t>
+      </w:r>
+      <w:r>
+        <w:t>）</w:t>
+      </w:r>
+      <w:r>
+        <w:rPr>
+          <w:rFonts w:hint="eastAsia"/>
+        </w:rPr>
+        <w:t>区别</w:t>
+      </w:r>
+    </w:p>
+    <w:p>
+      <w:pPr>
+        <w:ind w:left="420"/>
+      </w:pPr>
+      <w:r>
+        <w:rPr>
+          <w:rFonts w:hint="eastAsia"/>
+        </w:rPr>
+        <w:t>在</w:t>
+      </w:r>
+      <w:r>
+        <w:t>python中：</w:t>
+      </w:r>
+    </w:p>
+    <w:tbl>
+      <w:tblPr>
+        <w:tblStyle w:val="a3"/>
+        <w:tblW w:w="0" w:type="auto"/>
+        <w:tblInd w:w="420" w:type="dxa"/>
+        <w:tblLook w:val="04A0" w:firstRow="1" w:lastRow="0" w:firstColumn="1" w:lastColumn="0" w:noHBand="0" w:noVBand="1"/>
+      </w:tblPr>
+      <w:tblGrid>
+        <w:gridCol w:w="7876"/>
+      </w:tblGrid>
+      <w:tr>
+        <w:tc>
+          <w:tcPr>
+            <w:tcW w:w="7876" w:type="dxa"/>
+          </w:tcPr>
+          <w:p>
+            <w:r>
+              <w:rPr>
+                <w:rFonts w:hint="eastAsia"/>
+              </w:rPr>
+              <w:t xml:space="preserve">b'haha'  # </w:t>
+            </w:r>
+            <w:r>
+              <w:rPr>
+                <w:rFonts w:hint="eastAsia"/>
+              </w:rPr>
+              <w:t>字节字符串</w:t>
+            </w:r>
+          </w:p>
+          <w:p>
+            <w:r>
+              <w:rPr>
+                <w:rFonts w:hint="eastAsia"/>
+              </w:rPr>
+              <w:t xml:space="preserve">'haha'  # </w:t>
+            </w:r>
+            <w:r>
+              <w:rPr>
+                <w:rFonts w:hint="eastAsia"/>
+              </w:rPr>
+              <w:t>文本字符串</w:t>
+            </w:r>
+          </w:p>
+        </w:tc>
+      </w:tr>
+    </w:tbl>
+    <w:p>
+      <w:pPr>
+        <w:ind w:left="420"/>
+      </w:pPr>
+      <w:r>
+        <w:rPr>
+          <w:rFonts w:hint="eastAsia"/>
+        </w:rPr>
+        <w:t>文本</w:t>
+      </w:r>
+      <w:r>
+        <w:rPr>
+          <w:rFonts w:hint="eastAsia"/>
+        </w:rPr>
+        <w:t>字符串</w:t>
+      </w:r>
+      <w:r>
+        <w:rPr>
+          <w:rFonts w:hint="eastAsia"/>
+        </w:rPr>
+        <w:t>str</w:t>
+      </w:r>
+      <w:r>
+        <w:rPr>
+          <w:rFonts w:hint="eastAsia"/>
+        </w:rPr>
+        <w:t>是字符序列，它是一种抽象的概念，</w:t>
+      </w:r>
+      <w:r>
+        <w:rPr>
+          <w:rFonts w:hint="eastAsia"/>
+          <w:highlight w:val="lightGray"/>
+        </w:rPr>
+        <w:t>不能直接存储在硬盘</w:t>
+      </w:r>
+      <w:r>
+        <w:rPr>
+          <w:rFonts w:hint="eastAsia"/>
+        </w:rPr>
+        <w:t>；字节字符串是字节序列，</w:t>
+      </w:r>
+      <w:r>
+        <w:rPr>
+          <w:rFonts w:hint="eastAsia"/>
+          <w:highlight w:val="lightGray"/>
+        </w:rPr>
+        <w:t>它可以直接存储在硬盘</w:t>
+      </w:r>
+      <w:r>
+        <w:rPr>
+          <w:rFonts w:hint="eastAsia"/>
+        </w:rPr>
+        <w:t>。它们之间的映射被称为编码/解码。在Python中，程序中的文本都用</w:t>
+      </w:r>
+      <w:r>
+        <w:rPr>
+          <w:rFonts w:hint="eastAsia"/>
+        </w:rPr>
+        <w:t>文本</w:t>
+      </w:r>
+      <w:r>
+        <w:rPr>
+          <w:rFonts w:hint="eastAsia"/>
+        </w:rPr>
+        <w:t>字符串</w:t>
+      </w:r>
+      <w:r>
+        <w:rPr>
+          <w:rFonts w:hint="eastAsia"/>
+        </w:rPr>
+        <w:t>（str）</w:t>
+      </w:r>
+      <w:r>
+        <w:rPr>
+          <w:rFonts w:hint="eastAsia"/>
+        </w:rPr>
+        <w:t>表示。</w:t>
+      </w:r>
+    </w:p>
+    <w:p>
+      <w:pPr>
+        <w:ind w:left="420"/>
+      </w:pPr>
+    </w:p>
+    <w:p>
+      <w:pPr>
+        <w:ind w:left="420"/>
+      </w:pPr>
+      <w:r>
+        <w:rPr>
+          <w:rFonts w:hint="eastAsia"/>
+        </w:rPr>
+        <w:t>所以你在读取文件时，需要把字节序列解码成utf-8字符串；你在写入文件时，需要把utf-8字符串编码成字节序列。</w:t>
+      </w:r>
+    </w:p>
+    <w:tbl>
+      <w:tblPr>
+        <w:tblStyle w:val="a3"/>
+        <w:tblW w:w="0" w:type="auto"/>
+        <w:tblInd w:w="420" w:type="dxa"/>
+        <w:tblLook w:val="04A0" w:firstRow="1" w:lastRow="0" w:firstColumn="1" w:lastColumn="0" w:noHBand="0" w:noVBand="1"/>
+      </w:tblPr>
+      <w:tblGrid>
+        <w:gridCol w:w="7876"/>
+      </w:tblGrid>
+      <w:tr>
+        <w:tc>
+          <w:tcPr>
+            <w:tcW w:w="8296" w:type="dxa"/>
+          </w:tcPr>
+          <w:p>
+            <w:r>
+              <w:rPr>
+                <w:rFonts w:hint="eastAsia"/>
+              </w:rPr>
+              <w:t xml:space="preserve"># </w:t>
+            </w:r>
+            <w:r>
+              <w:rPr>
+                <w:rFonts w:hint="eastAsia"/>
+              </w:rPr>
+              <w:t>解码</w:t>
+            </w:r>
+          </w:p>
+          <w:p>
+            <w:r>
+              <w:t>&gt;&gt;&gt; b'haha'.</w:t>
+            </w:r>
+            <w:r>
+              <w:rPr>
+                <w:color w:val="FF0000"/>
+              </w:rPr>
+              <w:t>decode</w:t>
+            </w:r>
+            <w:r>
+              <w:t>('ascii')</w:t>
+            </w:r>
+          </w:p>
+          <w:p>
+            <w:r>
+              <w:t>'haha'</w:t>
+            </w:r>
+          </w:p>
+          <w:p/>
+          <w:p>
+            <w:r>
+              <w:rPr>
+                <w:rFonts w:hint="eastAsia"/>
+              </w:rPr>
+              <w:t xml:space="preserve"># </w:t>
+            </w:r>
+            <w:r>
+              <w:rPr>
+                <w:rFonts w:hint="eastAsia"/>
+              </w:rPr>
+              <w:t>编码</w:t>
+            </w:r>
+          </w:p>
+          <w:p>
+            <w:r>
+              <w:t>&gt;&gt;&gt; 'haha'.</w:t>
+            </w:r>
+            <w:r>
+              <w:rPr>
+                <w:color w:val="FF0000"/>
+              </w:rPr>
+              <w:t>encode</w:t>
+            </w:r>
+            <w:r>
+              <w:t>()</w:t>
+            </w:r>
+          </w:p>
+          <w:p>
+            <w:r>
+              <w:t>b'haha'</w:t>
+            </w:r>
+          </w:p>
+        </w:tc>
+      </w:tr>
+    </w:tbl>
+    <w:p>
+      <w:pPr>
+        <w:ind w:left="420"/>
+      </w:pPr>
+    </w:p>
+    <w:p>
+      <w:pPr>
         <w:pStyle w:val="3"/>
         <w:numPr>
           <w:ilvl w:val="0"/>
@@ -11817,6 +12104,7 @@
         <w:rPr>
           <w:rFonts w:hint="eastAsia"/>
         </w:rPr>
+        <w:lastRenderedPageBreak/>
         <w:t>注意事项</w:t>
       </w:r>
     </w:p>
@@ -12178,7 +12466,6 @@
           <w:rFonts w:hint="eastAsia"/>
           <w:highlight w:val="yellow"/>
         </w:rPr>
-        <w:lastRenderedPageBreak/>
         <w:t>注意</w:t>
       </w:r>
       <w:r>
@@ -12538,6 +12825,7 @@
         <w:rPr>
           <w:rFonts w:hint="eastAsia"/>
         </w:rPr>
+        <w:lastRenderedPageBreak/>
         <w:t>因为</w:t>
       </w:r>
       <w:r>
@@ -12806,7 +13094,6 @@
         <w:rPr>
           <w:rFonts w:hint="eastAsia"/>
         </w:rPr>
-        <w:lastRenderedPageBreak/>
         <w:t>文件</w:t>
       </w:r>
       <w:r>
@@ -12976,7 +13263,6 @@
     <w:p>
       <w:pPr>
         <w:rPr>
-          <w:rFonts w:hint="eastAsia"/>
           <w:color w:val="FF0000"/>
         </w:rPr>
       </w:pPr>
@@ -13011,19 +13297,12 @@
         <w:t>)</w:t>
       </w:r>
       <w:r>
-        <w:t xml:space="preserve">   # </w:t>
-      </w:r>
-      <w:r>
-        <w:t>dirname</w:t>
-      </w:r>
-      <w:r>
-        <w:t>\filename</w:t>
-      </w:r>
-    </w:p>
-    <w:p>
-      <w:pPr>
-        <w:rPr>
-          <w:rFonts w:hint="eastAsia"/>
+        <w:t xml:space="preserve">   # dirname\filename</w:t>
+      </w:r>
+    </w:p>
+    <w:p>
+      <w:pPr>
+        <w:rPr>
           <w:color w:val="FF0000"/>
         </w:rPr>
       </w:pPr>
@@ -13072,11 +13351,6 @@
       </w:r>
     </w:p>
     <w:p>
-      <w:pPr>
-        <w:rPr>
-          <w:rFonts w:hint="eastAsia"/>
-        </w:rPr>
-      </w:pPr>
       <w:r>
         <w:tab/>
       </w:r>
@@ -13352,11 +13626,6 @@
             </w:r>
           </w:p>
           <w:p>
-            <w:pPr>
-              <w:rPr>
-                <w:rFonts w:hint="eastAsia"/>
-              </w:rPr>
-            </w:pPr>
             <w:r>
               <w:t>a</w:t>
             </w:r>
@@ -13408,132 +13677,119 @@
             </w:r>
           </w:p>
           <w:p>
-            <w:pPr>
+            <w:r>
               <w:rPr>
                 <w:rFonts w:hint="eastAsia"/>
               </w:rPr>
-            </w:pPr>
+              <w:t>一层</w:t>
+            </w:r>
+            <w:r>
+              <w:t>一层</w:t>
+            </w:r>
             <w:r>
               <w:rPr>
                 <w:rFonts w:hint="eastAsia"/>
               </w:rPr>
-              <w:t>一层</w:t>
-            </w:r>
-            <w:r>
-              <w:t>一层</w:t>
+              <w:t>向</w:t>
+            </w:r>
+            <w:r>
+              <w:t>内查找</w:t>
+            </w:r>
+          </w:p>
+          <w:p>
+            <w:r>
+              <w:t xml:space="preserve">for a,b,c in os.walk('.'):  </w:t>
+            </w:r>
+          </w:p>
+          <w:p>
+            <w:r>
+              <w:t>#python</w:t>
+            </w:r>
+            <w:r>
+              <w:t>中</w:t>
+            </w:r>
+            <w:r>
+              <w:t>in</w:t>
+            </w:r>
+            <w:r>
+              <w:t>后面</w:t>
             </w:r>
             <w:r>
               <w:rPr>
                 <w:rFonts w:hint="eastAsia"/>
               </w:rPr>
-              <w:t>向</w:t>
-            </w:r>
-            <w:r>
-              <w:t>内查找</w:t>
-            </w:r>
-          </w:p>
-          <w:p>
-            <w:r>
-              <w:t>for a,b,c in os.walk('.'):</w:t>
-            </w:r>
-            <w:r>
-              <w:t xml:space="preserve">  </w:t>
-            </w:r>
-          </w:p>
-          <w:p>
-            <w:pPr>
+              <w:t>若</w:t>
+            </w:r>
+            <w:r>
+              <w:t>是这样的形式：</w:t>
+            </w:r>
+            <w:r>
+              <w:t xml:space="preserve">[(x,y,z),(e,f,g)] </w:t>
+            </w:r>
+            <w:r>
               <w:rPr>
                 <w:rFonts w:hint="eastAsia"/>
               </w:rPr>
-            </w:pPr>
-            <w:r>
-              <w:t>#python</w:t>
-            </w:r>
-            <w:r>
-              <w:t>中</w:t>
-            </w:r>
-            <w:r>
-              <w:t>in</w:t>
-            </w:r>
-            <w:r>
-              <w:t>后面</w:t>
+              <w:t>，</w:t>
             </w:r>
             <w:r>
               <w:rPr>
                 <w:rFonts w:hint="eastAsia"/>
               </w:rPr>
-              <w:t>若</w:t>
-            </w:r>
-            <w:r>
-              <w:t>是这样的形式：</w:t>
-            </w:r>
-            <w:r>
-              <w:t xml:space="preserve">[(x,y,z),(e,f,g)] </w:t>
+              <w:t>则</w:t>
+            </w:r>
+            <w:r>
+              <w:t>for</w:t>
+            </w:r>
+            <w:r>
+              <w:t>后</w:t>
             </w:r>
             <w:r>
               <w:rPr>
                 <w:rFonts w:hint="eastAsia"/>
               </w:rPr>
-              <w:t>，</w:t>
+              <w:t>面</w:t>
+            </w:r>
+            <w:r>
+              <w:t>可以直接用</w:t>
+            </w:r>
+            <w:r>
+              <w:t>a,b,c</w:t>
             </w:r>
             <w:r>
               <w:rPr>
                 <w:rFonts w:hint="eastAsia"/>
               </w:rPr>
-              <w:t>则</w:t>
-            </w:r>
-            <w:r>
-              <w:t>for</w:t>
-            </w:r>
-            <w:r>
-              <w:t>后</w:t>
+              <w:t>跟</w:t>
+            </w:r>
+            <w:r>
+              <w:t>x,y,z</w:t>
             </w:r>
             <w:r>
               <w:rPr>
                 <w:rFonts w:hint="eastAsia"/>
               </w:rPr>
-              <w:t>面</w:t>
-            </w:r>
-            <w:r>
-              <w:t>可以直接用</w:t>
-            </w:r>
-            <w:r>
-              <w:t>a,b,c</w:t>
+              <w:t>对应</w:t>
+            </w:r>
+            <w:r>
+              <w:t>起来</w:t>
             </w:r>
             <w:r>
               <w:rPr>
                 <w:rFonts w:hint="eastAsia"/>
               </w:rPr>
-              <w:t>跟</w:t>
-            </w:r>
-            <w:r>
-              <w:t>x,y,z</w:t>
+              <w:t>（类比</w:t>
+            </w:r>
+            <w:r>
+              <w:t>for index,val</w:t>
+            </w:r>
+            <w:r>
+              <w:t xml:space="preserve"> in enumerate(list)</w:t>
             </w:r>
             <w:r>
               <w:rPr>
                 <w:rFonts w:hint="eastAsia"/>
               </w:rPr>
-              <w:t>对应</w:t>
-            </w:r>
-            <w:r>
-              <w:t>起来</w:t>
-            </w:r>
-            <w:r>
-              <w:rPr>
-                <w:rFonts w:hint="eastAsia"/>
-              </w:rPr>
-              <w:t>（类比</w:t>
-            </w:r>
-            <w:r>
-              <w:t>for index,val</w:t>
-            </w:r>
-            <w:r>
-              <w:t xml:space="preserve"> in enumerate(list)</w:t>
-            </w:r>
-            <w:r>
-              <w:rPr>
-                <w:rFonts w:hint="eastAsia"/>
-              </w:rPr>
               <w:t>）</w:t>
             </w:r>
           </w:p>
@@ -13558,11 +13814,6 @@
             </w:r>
           </w:p>
           <w:p>
-            <w:pPr>
-              <w:rPr>
-                <w:rFonts w:hint="eastAsia"/>
-              </w:rPr>
-            </w:pPr>
             <w:r>
               <w:t xml:space="preserve">        print(' '+ y)</w:t>
             </w:r>
@@ -13583,9 +13834,6 @@
     <w:p>
       <w:pPr>
         <w:ind w:left="420"/>
-        <w:rPr>
-          <w:rFonts w:hint="eastAsia"/>
-        </w:rPr>
       </w:pPr>
     </w:p>
     <w:p>
@@ -13900,11 +14148,6 @@
             </w:r>
           </w:p>
           <w:p>
-            <w:pPr>
-              <w:rPr>
-                <w:rFonts w:hint="eastAsia"/>
-              </w:rPr>
-            </w:pPr>
             <w:r>
               <w:rPr>
                 <w:color w:val="FF0000"/>
@@ -13969,12 +14212,8 @@
             </w:r>
           </w:p>
           <w:p>
-            <w:pPr>
-              <w:rPr>
-                <w:rFonts w:hint="eastAsia"/>
-              </w:rPr>
-            </w:pPr>
-            <w:r>
+            <w:r>
+              <w:lastRenderedPageBreak/>
               <w:t>shutil.</w:t>
             </w:r>
             <w:r>
@@ -14011,6 +14250,7 @@
         <w:rPr>
           <w:rFonts w:hint="eastAsia"/>
         </w:rPr>
+        <w:lastRenderedPageBreak/>
         <w:t>目录</w:t>
       </w:r>
       <w:r>
@@ -14047,11 +14287,6 @@
             </w:r>
           </w:p>
           <w:p>
-            <w:pPr>
-              <w:rPr>
-                <w:rFonts w:hint="eastAsia"/>
-              </w:rPr>
-            </w:pPr>
             <w:r>
               <w:rPr>
                 <w:color w:val="FF0000"/>
@@ -14089,9 +14324,6 @@
     <w:p>
       <w:pPr>
         <w:ind w:left="420"/>
-        <w:rPr>
-          <w:rFonts w:hint="eastAsia"/>
-        </w:rPr>
       </w:pPr>
     </w:p>
     <w:p>
@@ -14150,9 +14382,6 @@
     <w:p>
       <w:pPr>
         <w:ind w:left="840"/>
-        <w:rPr>
-          <w:rFonts w:hint="eastAsia"/>
-        </w:rPr>
       </w:pPr>
       <w:r>
         <w:rPr>
@@ -14184,7 +14413,6 @@
         <w:rPr>
           <w:rFonts w:hint="eastAsia"/>
         </w:rPr>
-        <w:lastRenderedPageBreak/>
         <w:t>文件</w:t>
       </w:r>
       <w:r>
@@ -14194,17 +14422,11 @@
     <w:p>
       <w:pPr>
         <w:ind w:left="840"/>
-        <w:rPr>
-          <w:rFonts w:hint="eastAsia"/>
-        </w:rPr>
       </w:pPr>
     </w:p>
     <w:p>
       <w:pPr>
         <w:ind w:left="840" w:firstLineChars="50" w:firstLine="98"/>
-        <w:rPr>
-          <w:rFonts w:hint="eastAsia"/>
-        </w:rPr>
       </w:pPr>
       <w:r>
         <w:rPr>
@@ -14247,13 +14469,7 @@
         <w:rPr>
           <w:rFonts w:hint="eastAsia"/>
         </w:rPr>
-        <w:t>()#表示把文件从头到尾都读出来，并保存为一个列表</w:t>
-      </w:r>
-      <w:r>
-        <w:rPr>
-          <w:rFonts w:hint="eastAsia"/>
-        </w:rPr>
-        <w:t>，</w:t>
+        <w:t>()#表示把文件从头到尾都读出来，并保存为一个列表，</w:t>
       </w:r>
       <w:r>
         <w:t>一行为一个元素</w:t>
@@ -14262,9 +14478,6 @@
     <w:p>
       <w:pPr>
         <w:ind w:left="840"/>
-        <w:rPr>
-          <w:rFonts w:hint="eastAsia"/>
-        </w:rPr>
       </w:pPr>
       <w:r>
         <w:rPr>
@@ -14346,9 +14559,6 @@
     <w:p>
       <w:pPr>
         <w:ind w:left="840" w:firstLineChars="50" w:firstLine="98"/>
-        <w:rPr>
-          <w:rFonts w:hint="eastAsia"/>
-        </w:rPr>
       </w:pPr>
       <w:r>
         <w:rPr>
@@ -14453,9 +14663,6 @@
     <w:p>
       <w:pPr>
         <w:ind w:left="840"/>
-        <w:rPr>
-          <w:rFonts w:hint="eastAsia"/>
-        </w:rPr>
       </w:pPr>
       <w:r>
         <w:rPr>
@@ -14502,6 +14709,7 @@
         <w:rPr>
           <w:rFonts w:hint="eastAsia"/>
         </w:rPr>
+        <w:lastRenderedPageBreak/>
         <w:t>文件的</w:t>
       </w:r>
       <w:r>
@@ -14573,9 +14781,6 @@
     <w:p>
       <w:pPr>
         <w:ind w:left="420"/>
-        <w:rPr>
-          <w:rFonts w:hint="eastAsia"/>
-        </w:rPr>
       </w:pPr>
       <w:r>
         <w:rPr>
@@ -14587,9 +14792,6 @@
     <w:p>
       <w:pPr>
         <w:ind w:left="426"/>
-        <w:rPr>
-          <w:rFonts w:hint="eastAsia"/>
-        </w:rPr>
       </w:pPr>
       <w:r>
         <w:rPr>
@@ -14637,125 +14839,110 @@
             </w:r>
           </w:p>
           <w:p>
-            <w:pPr>
+            <w:r>
               <w:rPr>
                 <w:rFonts w:hint="eastAsia"/>
               </w:rPr>
-            </w:pPr>
+              <w:t>#</w:t>
+            </w:r>
             <w:r>
               <w:rPr>
                 <w:rFonts w:hint="eastAsia"/>
               </w:rPr>
+              <w:t>利用</w:t>
+            </w:r>
+            <w:r>
+              <w:rPr>
+                <w:rFonts w:hint="eastAsia"/>
+              </w:rPr>
+              <w:t>glob</w:t>
+            </w:r>
+            <w:r>
+              <w:rPr>
+                <w:rFonts w:hint="eastAsia"/>
+              </w:rPr>
+              <w:t>模块过滤出当前目录下所有的</w:t>
+            </w:r>
+            <w:r>
+              <w:rPr>
+                <w:rFonts w:hint="eastAsia"/>
+              </w:rPr>
+              <w:t>txt</w:t>
+            </w:r>
+            <w:r>
+              <w:rPr>
+                <w:rFonts w:hint="eastAsia"/>
+              </w:rPr>
+              <w:t>文件</w:t>
+            </w:r>
+          </w:p>
+          <w:p>
+            <w:r>
+              <w:rPr>
+                <w:rFonts w:hint="eastAsia"/>
+              </w:rPr>
+              <w:t xml:space="preserve">#inplace=1 </w:t>
+            </w:r>
+            <w:r>
+              <w:rPr>
+                <w:rFonts w:hint="eastAsia"/>
+              </w:rPr>
+              <w:t>标准输出</w:t>
+            </w:r>
+            <w:r>
+              <w:rPr>
+                <w:rFonts w:hint="eastAsia"/>
+              </w:rPr>
+              <w:t>,</w:t>
+            </w:r>
+            <w:r>
+              <w:rPr>
+                <w:rFonts w:hint="eastAsia"/>
+              </w:rPr>
+              <w:t>比如</w:t>
+            </w:r>
+            <w:r>
+              <w:rPr>
+                <w:rFonts w:hint="eastAsia"/>
+              </w:rPr>
+              <w:t>print</w:t>
+            </w:r>
+            <w:r>
+              <w:rPr>
+                <w:rFonts w:hint="eastAsia"/>
+              </w:rPr>
+              <w:t>会被重定向到打开文件</w:t>
+            </w:r>
+          </w:p>
+          <w:p>
+            <w:r>
+              <w:rPr>
+                <w:rFonts w:hint="eastAsia"/>
+              </w:rPr>
               <w:t>#</w:t>
             </w:r>
             <w:r>
               <w:rPr>
                 <w:rFonts w:hint="eastAsia"/>
               </w:rPr>
-              <w:t>利用</w:t>
+              <w:t>把每一行去掉回车，然后把</w:t>
             </w:r>
             <w:r>
               <w:rPr>
                 <w:rFonts w:hint="eastAsia"/>
               </w:rPr>
-              <w:t>glob</w:t>
+              <w:t>java</w:t>
             </w:r>
             <w:r>
               <w:rPr>
                 <w:rFonts w:hint="eastAsia"/>
               </w:rPr>
-              <w:t>模块过滤出当前目录下所有的</w:t>
+              <w:t>替换为</w:t>
             </w:r>
             <w:r>
               <w:rPr>
                 <w:rFonts w:hint="eastAsia"/>
               </w:rPr>
-              <w:t>txt</w:t>
-            </w:r>
-            <w:r>
-              <w:rPr>
-                <w:rFonts w:hint="eastAsia"/>
-              </w:rPr>
-              <w:t>文件</w:t>
-            </w:r>
-          </w:p>
-          <w:p>
-            <w:pPr>
-              <w:rPr>
-                <w:rFonts w:hint="eastAsia"/>
-              </w:rPr>
-            </w:pPr>
-            <w:r>
-              <w:rPr>
-                <w:rFonts w:hint="eastAsia"/>
-              </w:rPr>
-              <w:t xml:space="preserve">#inplace=1 </w:t>
-            </w:r>
-            <w:r>
-              <w:rPr>
-                <w:rFonts w:hint="eastAsia"/>
-              </w:rPr>
-              <w:t>标准输出</w:t>
-            </w:r>
-            <w:r>
-              <w:rPr>
-                <w:rFonts w:hint="eastAsia"/>
-              </w:rPr>
-              <w:t>,</w:t>
-            </w:r>
-            <w:r>
-              <w:rPr>
-                <w:rFonts w:hint="eastAsia"/>
-              </w:rPr>
-              <w:t>比如</w:t>
-            </w:r>
-            <w:r>
-              <w:rPr>
-                <w:rFonts w:hint="eastAsia"/>
-              </w:rPr>
-              <w:t>print</w:t>
-            </w:r>
-            <w:r>
-              <w:rPr>
-                <w:rFonts w:hint="eastAsia"/>
-              </w:rPr>
-              <w:t>会被重定向到打开文件</w:t>
-            </w:r>
-          </w:p>
-          <w:p>
-            <w:pPr>
-              <w:rPr>
-                <w:rFonts w:hint="eastAsia"/>
-              </w:rPr>
-            </w:pPr>
-            <w:r>
-              <w:rPr>
-                <w:rFonts w:hint="eastAsia"/>
-              </w:rPr>
-              <w:t>#</w:t>
-            </w:r>
-            <w:r>
-              <w:rPr>
-                <w:rFonts w:hint="eastAsia"/>
-              </w:rPr>
-              <w:t>把每一行去掉回车，然后把</w:t>
-            </w:r>
-            <w:r>
-              <w:rPr>
-                <w:rFonts w:hint="eastAsia"/>
-              </w:rPr>
-              <w:t>java</w:t>
-            </w:r>
-            <w:r>
-              <w:rPr>
-                <w:rFonts w:hint="eastAsia"/>
-              </w:rPr>
-              <w:t>替换为</w:t>
-            </w:r>
-            <w:r>
-              <w:rPr>
-                <w:rFonts w:hint="eastAsia"/>
-              </w:rPr>
               <w:t>Python</w:t>
             </w:r>
           </w:p>
@@ -14779,11 +14966,6 @@
             </w:r>
           </w:p>
           <w:p>
-            <w:pPr>
-              <w:rPr>
-                <w:rFonts w:hint="eastAsia"/>
-              </w:rPr>
-            </w:pPr>
             <w:r>
               <w:rPr>
                 <w:rFonts w:hint="eastAsia"/>
@@ -14803,9 +14985,6 @@
     <w:p>
       <w:pPr>
         <w:ind w:left="420"/>
-        <w:rPr>
-          <w:rFonts w:hint="eastAsia"/>
-        </w:rPr>
       </w:pPr>
       <w:r>
         <w:rPr>
@@ -14865,7 +15044,6 @@
           </w:tcPr>
           <w:p>
             <w:r>
-              <w:lastRenderedPageBreak/>
               <w:t>f = open("123.txt")</w:t>
             </w:r>
           </w:p>
@@ -14895,11 +15073,6 @@
             </w:r>
           </w:p>
           <w:p>
-            <w:pPr>
-              <w:rPr>
-                <w:rFonts w:hint="eastAsia"/>
-              </w:rPr>
-            </w:pPr>
             <w:r>
               <w:t xml:space="preserve">    f.close()</w:t>
             </w:r>
@@ -14947,11 +15120,6 @@
             </w:r>
           </w:p>
           <w:p>
-            <w:pPr>
-              <w:rPr>
-                <w:rFonts w:hint="eastAsia"/>
-              </w:rPr>
-            </w:pPr>
             <w:r>
               <w:t xml:space="preserve">    print line</w:t>
             </w:r>
@@ -14979,8 +15147,6 @@
       </w:pPr>
       <w:r>
         <w:tab/>
-      </w:r>
-      <w:r>
         <w:t xml:space="preserve">with context as </w:t>
       </w:r>
       <w:r>
@@ -14993,18 +15159,10 @@
     <w:p>
       <w:pPr>
         <w:ind w:left="420"/>
-        <w:rPr>
-          <w:rFonts w:hint="eastAsia"/>
-        </w:rPr>
       </w:pPr>
       <w:r>
         <w:tab/>
-      </w:r>
-      <w:r>
-        <w:t xml:space="preserve">    </w:t>
-      </w:r>
-      <w:r>
-        <w:t>with_suite</w:t>
+        <w:t xml:space="preserve">    with_suite</w:t>
       </w:r>
     </w:p>
     <w:p>
@@ -15111,6 +15269,7 @@
         <w:rPr>
           <w:rFonts w:hint="eastAsia"/>
         </w:rPr>
+        <w:lastRenderedPageBreak/>
         <w:t>若在with</w:t>
       </w:r>
       <w:r>
@@ -15186,9 +15345,6 @@
     <w:p>
       <w:pPr>
         <w:ind w:left="420"/>
-        <w:rPr>
-          <w:rFonts w:hint="eastAsia"/>
-        </w:rPr>
       </w:pPr>
       <w:r>
         <w:rPr>
@@ -15335,9 +15491,6 @@
     <w:p>
       <w:pPr>
         <w:ind w:firstLine="420"/>
-        <w:rPr>
-          <w:rFonts w:hint="eastAsia"/>
-        </w:rPr>
       </w:pPr>
       <w:r>
         <w:rPr>
@@ -15354,7 +15507,6 @@
         <w:ind w:left="840"/>
       </w:pPr>
       <w:r>
-        <w:lastRenderedPageBreak/>
         <w:t>try:</w:t>
       </w:r>
     </w:p>
@@ -15558,11 +15710,6 @@
             </w:r>
           </w:p>
           <w:p>
-            <w:pPr>
-              <w:rPr>
-                <w:rFonts w:hint="eastAsia"/>
-              </w:rPr>
-            </w:pPr>
             <w:r>
               <w:t>&gt;&gt;AttributeError: 'str' object has no attribute 'upperr'</w:t>
             </w:r>
@@ -15660,6 +15807,7 @@
         <w:rPr>
           <w:rFonts w:hint="eastAsia"/>
         </w:rPr>
+        <w:lastRenderedPageBreak/>
         <w:t>主动抛出</w:t>
       </w:r>
       <w:r>
@@ -15814,9 +15962,6 @@
     <w:p>
       <w:pPr>
         <w:ind w:left="420"/>
-        <w:rPr>
-          <w:rFonts w:hint="eastAsia"/>
-        </w:rPr>
       </w:pPr>
       <w:r>
         <w:rPr>
@@ -15877,9 +16022,63 @@
           <w:rFonts w:hint="eastAsia"/>
         </w:rPr>
         <w:t>args</w:t>
+      </w:r>
+    </w:p>
+    <w:p>
+      <w:pPr>
+        <w:pStyle w:val="3"/>
+        <w:numPr>
+          <w:ilvl w:val="0"/>
+          <w:numId w:val="3"/>
+        </w:numPr>
+      </w:pPr>
+      <w:r>
+        <w:rPr>
+          <w:rFonts w:hint="eastAsia"/>
+        </w:rPr>
+        <w:t>pycharm</w:t>
+      </w:r>
+      <w:r>
+        <w:t>快捷键</w:t>
+      </w:r>
+    </w:p>
+    <w:p>
+      <w:pPr>
+        <w:ind w:left="420"/>
+        <w:rPr>
+          <w:rFonts w:hint="eastAsia"/>
+        </w:rPr>
+      </w:pPr>
+      <w:r>
+        <w:rPr>
+          <w:rFonts w:hint="eastAsia"/>
+          <w:color w:val="FF0000"/>
+        </w:rPr>
+        <w:t>Alt</w:t>
+      </w:r>
+      <w:r>
+        <w:rPr>
+          <w:color w:val="FF0000"/>
+        </w:rPr>
+        <w:t xml:space="preserve">+Enter </w:t>
+      </w:r>
+      <w:r>
+        <w:t>:</w:t>
+      </w:r>
+      <w:r>
+        <w:rPr>
+          <w:rFonts w:hint="eastAsia"/>
+        </w:rPr>
+        <w:t>当</w:t>
+      </w:r>
+      <w:r>
+        <w:t>使用一个未引</w:t>
       </w:r>
       <w:bookmarkStart w:id="0" w:name="_GoBack"/>
       <w:bookmarkEnd w:id="0"/>
+      <w:r>
+        <w:t>用的模块时，可以用它快捷引入</w:t>
+      </w:r>
     </w:p>
     <w:sectPr>
       <w:pgSz w:w="11906" w:h="16838"/>
@@ -16505,6 +16704,92 @@
     </w:lvl>
   </w:abstractNum>
   <w:abstractNum w:abstractNumId="6" w15:restartNumberingAfterBreak="0">
+    <w:nsid w:val="1B5D06F7"/>
+    <w:multiLevelType w:val="multilevel"/>
+    <w:tmpl w:val="0409001D"/>
+    <w:lvl w:ilvl="0">
+      <w:start w:val="1"/>
+      <w:numFmt w:val="decimal"/>
+      <w:lvlText w:val="%1"/>
+      <w:lvlJc w:val="left"/>
+      <w:pPr>
+        <w:ind w:left="425" w:hanging="425"/>
+      </w:pPr>
+    </w:lvl>
+    <w:lvl w:ilvl="1">
+      <w:start w:val="1"/>
+      <w:numFmt w:val="decimal"/>
+      <w:lvlText w:val="%1.%2"/>
+      <w:lvlJc w:val="left"/>
+      <w:pPr>
+        <w:ind w:left="992" w:hanging="567"/>
+      </w:pPr>
+    </w:lvl>
+    <w:lvl w:ilvl="2">
+      <w:start w:val="1"/>
+      <w:numFmt w:val="decimal"/>
+      <w:lvlText w:val="%1.%2.%3"/>
+      <w:lvlJc w:val="left"/>
+      <w:pPr>
+        <w:ind w:left="1418" w:hanging="567"/>
+      </w:pPr>
+    </w:lvl>
+    <w:lvl w:ilvl="3">
+      <w:start w:val="1"/>
+      <w:numFmt w:val="decimal"/>
+      <w:lvlText w:val="%1.%2.%3.%4"/>
+      <w:lvlJc w:val="left"/>
+      <w:pPr>
+        <w:ind w:left="1984" w:hanging="708"/>
+      </w:pPr>
+    </w:lvl>
+    <w:lvl w:ilvl="4">
+      <w:start w:val="1"/>
+      <w:numFmt w:val="decimal"/>
+      <w:lvlText w:val="%1.%2.%3.%4.%5"/>
+      <w:lvlJc w:val="left"/>
+      <w:pPr>
+        <w:ind w:left="2551" w:hanging="850"/>
+      </w:pPr>
+    </w:lvl>
+    <w:lvl w:ilvl="5">
+      <w:start w:val="1"/>
+      <w:numFmt w:val="decimal"/>
+      <w:lvlText w:val="%1.%2.%3.%4.%5.%6"/>
+      <w:lvlJc w:val="left"/>
+      <w:pPr>
+        <w:ind w:left="3260" w:hanging="1134"/>
+      </w:pPr>
+    </w:lvl>
+    <w:lvl w:ilvl="6">
+      <w:start w:val="1"/>
+      <w:numFmt w:val="decimal"/>
+      <w:lvlText w:val="%1.%2.%3.%4.%5.%6.%7"/>
+      <w:lvlJc w:val="left"/>
+      <w:pPr>
+        <w:ind w:left="3827" w:hanging="1276"/>
+      </w:pPr>
+    </w:lvl>
+    <w:lvl w:ilvl="7">
+      <w:start w:val="1"/>
+      <w:numFmt w:val="decimal"/>
+      <w:lvlText w:val="%1.%2.%3.%4.%5.%6.%7.%8"/>
+      <w:lvlJc w:val="left"/>
+      <w:pPr>
+        <w:ind w:left="4394" w:hanging="1418"/>
+      </w:pPr>
+    </w:lvl>
+    <w:lvl w:ilvl="8">
+      <w:start w:val="1"/>
+      <w:numFmt w:val="decimal"/>
+      <w:lvlText w:val="%1.%2.%3.%4.%5.%6.%7.%8.%9"/>
+      <w:lvlJc w:val="left"/>
+      <w:pPr>
+        <w:ind w:left="5102" w:hanging="1700"/>
+      </w:pPr>
+    </w:lvl>
+  </w:abstractNum>
+  <w:abstractNum w:abstractNumId="7" w15:restartNumberingAfterBreak="0">
     <w:nsid w:val="24626A90"/>
     <w:multiLevelType w:val="multilevel"/>
     <w:tmpl w:val="0409001D"/>
@@ -16590,7 +16875,7 @@
       </w:pPr>
     </w:lvl>
   </w:abstractNum>
-  <w:abstractNum w:abstractNumId="7" w15:restartNumberingAfterBreak="0">
+  <w:abstractNum w:abstractNumId="8" w15:restartNumberingAfterBreak="0">
     <w:nsid w:val="28AB54A9"/>
     <w:multiLevelType w:val="multilevel"/>
     <w:tmpl w:val="0409001D"/>
@@ -16676,7 +16961,7 @@
       </w:pPr>
     </w:lvl>
   </w:abstractNum>
-  <w:abstractNum w:abstractNumId="8" w15:restartNumberingAfterBreak="0">
+  <w:abstractNum w:abstractNumId="9" w15:restartNumberingAfterBreak="0">
     <w:nsid w:val="2BA16E10"/>
     <w:multiLevelType w:val="multilevel"/>
     <w:tmpl w:val="0409001D"/>
@@ -16762,7 +17047,7 @@
       </w:pPr>
     </w:lvl>
   </w:abstractNum>
-  <w:abstractNum w:abstractNumId="9" w15:restartNumberingAfterBreak="0">
+  <w:abstractNum w:abstractNumId="10" w15:restartNumberingAfterBreak="0">
     <w:nsid w:val="2F477707"/>
     <w:multiLevelType w:val="multilevel"/>
     <w:tmpl w:val="0409001D"/>
@@ -16848,7 +17133,7 @@
       </w:pPr>
     </w:lvl>
   </w:abstractNum>
-  <w:abstractNum w:abstractNumId="10" w15:restartNumberingAfterBreak="0">
+  <w:abstractNum w:abstractNumId="11" w15:restartNumberingAfterBreak="0">
     <w:nsid w:val="332A1093"/>
     <w:multiLevelType w:val="multilevel"/>
     <w:tmpl w:val="0409001D"/>
@@ -16934,7 +17219,7 @@
       </w:pPr>
     </w:lvl>
   </w:abstractNum>
-  <w:abstractNum w:abstractNumId="11" w15:restartNumberingAfterBreak="0">
+  <w:abstractNum w:abstractNumId="12" w15:restartNumberingAfterBreak="0">
     <w:nsid w:val="3F782352"/>
     <w:multiLevelType w:val="multilevel"/>
     <w:tmpl w:val="0409001D"/>
@@ -17020,7 +17305,7 @@
       </w:pPr>
     </w:lvl>
   </w:abstractNum>
-  <w:abstractNum w:abstractNumId="12" w15:restartNumberingAfterBreak="0">
+  <w:abstractNum w:abstractNumId="13" w15:restartNumberingAfterBreak="0">
     <w:nsid w:val="3FBF4B3C"/>
     <w:multiLevelType w:val="hybridMultilevel"/>
     <w:tmpl w:val="46826C9C"/>
@@ -17109,7 +17394,7 @@
       </w:pPr>
     </w:lvl>
   </w:abstractNum>
-  <w:abstractNum w:abstractNumId="13" w15:restartNumberingAfterBreak="0">
+  <w:abstractNum w:abstractNumId="14" w15:restartNumberingAfterBreak="0">
     <w:nsid w:val="41F769CF"/>
     <w:multiLevelType w:val="multilevel"/>
     <w:tmpl w:val="0409001D"/>
@@ -17195,7 +17480,7 @@
       </w:pPr>
     </w:lvl>
   </w:abstractNum>
-  <w:abstractNum w:abstractNumId="14" w15:restartNumberingAfterBreak="0">
+  <w:abstractNum w:abstractNumId="15" w15:restartNumberingAfterBreak="0">
     <w:nsid w:val="470F4410"/>
     <w:multiLevelType w:val="multilevel"/>
     <w:tmpl w:val="0409001D"/>
@@ -17281,7 +17566,7 @@
       </w:pPr>
     </w:lvl>
   </w:abstractNum>
-  <w:abstractNum w:abstractNumId="15" w15:restartNumberingAfterBreak="0">
+  <w:abstractNum w:abstractNumId="16" w15:restartNumberingAfterBreak="0">
     <w:nsid w:val="4B0002CD"/>
     <w:multiLevelType w:val="multilevel"/>
     <w:tmpl w:val="0409001D"/>
@@ -17367,7 +17652,7 @@
       </w:pPr>
     </w:lvl>
   </w:abstractNum>
-  <w:abstractNum w:abstractNumId="16" w15:restartNumberingAfterBreak="0">
+  <w:abstractNum w:abstractNumId="17" w15:restartNumberingAfterBreak="0">
     <w:nsid w:val="4BFC39EF"/>
     <w:multiLevelType w:val="hybridMultilevel"/>
     <w:tmpl w:val="8E689CD4"/>
@@ -17456,7 +17741,7 @@
       </w:pPr>
     </w:lvl>
   </w:abstractNum>
-  <w:abstractNum w:abstractNumId="17" w15:restartNumberingAfterBreak="0">
+  <w:abstractNum w:abstractNumId="18" w15:restartNumberingAfterBreak="0">
     <w:nsid w:val="4E623F53"/>
     <w:multiLevelType w:val="multilevel"/>
     <w:tmpl w:val="0409001D"/>
@@ -17542,7 +17827,93 @@
       </w:pPr>
     </w:lvl>
   </w:abstractNum>
-  <w:abstractNum w:abstractNumId="18" w15:restartNumberingAfterBreak="0">
+  <w:abstractNum w:abstractNumId="19" w15:restartNumberingAfterBreak="0">
+    <w:nsid w:val="54C5510B"/>
+    <w:multiLevelType w:val="multilevel"/>
+    <w:tmpl w:val="0409001D"/>
+    <w:lvl w:ilvl="0">
+      <w:start w:val="1"/>
+      <w:numFmt w:val="decimal"/>
+      <w:lvlText w:val="%1"/>
+      <w:lvlJc w:val="left"/>
+      <w:pPr>
+        <w:ind w:left="845" w:hanging="425"/>
+      </w:pPr>
+    </w:lvl>
+    <w:lvl w:ilvl="1">
+      <w:start w:val="1"/>
+      <w:numFmt w:val="decimal"/>
+      <w:lvlText w:val="%1.%2"/>
+      <w:lvlJc w:val="left"/>
+      <w:pPr>
+        <w:ind w:left="1412" w:hanging="567"/>
+      </w:pPr>
+    </w:lvl>
+    <w:lvl w:ilvl="2">
+      <w:start w:val="1"/>
+      <w:numFmt w:val="decimal"/>
+      <w:lvlText w:val="%1.%2.%3"/>
+      <w:lvlJc w:val="left"/>
+      <w:pPr>
+        <w:ind w:left="1838" w:hanging="567"/>
+      </w:pPr>
+    </w:lvl>
+    <w:lvl w:ilvl="3">
+      <w:start w:val="1"/>
+      <w:numFmt w:val="decimal"/>
+      <w:lvlText w:val="%1.%2.%3.%4"/>
+      <w:lvlJc w:val="left"/>
+      <w:pPr>
+        <w:ind w:left="2404" w:hanging="708"/>
+      </w:pPr>
+    </w:lvl>
+    <w:lvl w:ilvl="4">
+      <w:start w:val="1"/>
+      <w:numFmt w:val="decimal"/>
+      <w:lvlText w:val="%1.%2.%3.%4.%5"/>
+      <w:lvlJc w:val="left"/>
+      <w:pPr>
+        <w:ind w:left="2971" w:hanging="850"/>
+      </w:pPr>
+    </w:lvl>
+    <w:lvl w:ilvl="5">
+      <w:start w:val="1"/>
+      <w:numFmt w:val="decimal"/>
+      <w:lvlText w:val="%1.%2.%3.%4.%5.%6"/>
+      <w:lvlJc w:val="left"/>
+      <w:pPr>
+        <w:ind w:left="3680" w:hanging="1134"/>
+      </w:pPr>
+    </w:lvl>
+    <w:lvl w:ilvl="6">
+      <w:start w:val="1"/>
+      <w:numFmt w:val="decimal"/>
+      <w:lvlText w:val="%1.%2.%3.%4.%5.%6.%7"/>
+      <w:lvlJc w:val="left"/>
+      <w:pPr>
+        <w:ind w:left="4247" w:hanging="1276"/>
+      </w:pPr>
+    </w:lvl>
+    <w:lvl w:ilvl="7">
+      <w:start w:val="1"/>
+      <w:numFmt w:val="decimal"/>
+      <w:lvlText w:val="%1.%2.%3.%4.%5.%6.%7.%8"/>
+      <w:lvlJc w:val="left"/>
+      <w:pPr>
+        <w:ind w:left="4814" w:hanging="1418"/>
+      </w:pPr>
+    </w:lvl>
+    <w:lvl w:ilvl="8">
+      <w:start w:val="1"/>
+      <w:numFmt w:val="decimal"/>
+      <w:lvlText w:val="%1.%2.%3.%4.%5.%6.%7.%8.%9"/>
+      <w:lvlJc w:val="left"/>
+      <w:pPr>
+        <w:ind w:left="5522" w:hanging="1700"/>
+      </w:pPr>
+    </w:lvl>
+  </w:abstractNum>
+  <w:abstractNum w:abstractNumId="20" w15:restartNumberingAfterBreak="0">
     <w:nsid w:val="55E0429A"/>
     <w:multiLevelType w:val="multilevel"/>
     <w:tmpl w:val="0409001D"/>
@@ -17631,7 +18002,7 @@
       </w:pPr>
     </w:lvl>
   </w:abstractNum>
-  <w:abstractNum w:abstractNumId="19" w15:restartNumberingAfterBreak="0">
+  <w:abstractNum w:abstractNumId="21" w15:restartNumberingAfterBreak="0">
     <w:nsid w:val="5A541E41"/>
     <w:multiLevelType w:val="multilevel"/>
     <w:tmpl w:val="0409001D"/>
@@ -17717,7 +18088,7 @@
       </w:pPr>
     </w:lvl>
   </w:abstractNum>
-  <w:abstractNum w:abstractNumId="20" w15:restartNumberingAfterBreak="0">
+  <w:abstractNum w:abstractNumId="22" w15:restartNumberingAfterBreak="0">
     <w:nsid w:val="5F102351"/>
     <w:multiLevelType w:val="multilevel"/>
     <w:tmpl w:val="0409001D"/>
@@ -17803,7 +18174,7 @@
       </w:pPr>
     </w:lvl>
   </w:abstractNum>
-  <w:abstractNum w:abstractNumId="21" w15:restartNumberingAfterBreak="0">
+  <w:abstractNum w:abstractNumId="23" w15:restartNumberingAfterBreak="0">
     <w:nsid w:val="66B02CA1"/>
     <w:multiLevelType w:val="multilevel"/>
     <w:tmpl w:val="0409001D"/>
@@ -17889,7 +18260,7 @@
       </w:pPr>
     </w:lvl>
   </w:abstractNum>
-  <w:abstractNum w:abstractNumId="22" w15:restartNumberingAfterBreak="0">
+  <w:abstractNum w:abstractNumId="24" w15:restartNumberingAfterBreak="0">
     <w:nsid w:val="693F5A37"/>
     <w:multiLevelType w:val="multilevel"/>
     <w:tmpl w:val="0409001D"/>
@@ -17975,7 +18346,7 @@
       </w:pPr>
     </w:lvl>
   </w:abstractNum>
-  <w:abstractNum w:abstractNumId="23" w15:restartNumberingAfterBreak="0">
+  <w:abstractNum w:abstractNumId="25" w15:restartNumberingAfterBreak="0">
     <w:nsid w:val="6B3C32D4"/>
     <w:multiLevelType w:val="hybridMultilevel"/>
     <w:tmpl w:val="55E81E18"/>
@@ -18064,7 +18435,7 @@
       </w:pPr>
     </w:lvl>
   </w:abstractNum>
-  <w:abstractNum w:abstractNumId="24" w15:restartNumberingAfterBreak="0">
+  <w:abstractNum w:abstractNumId="26" w15:restartNumberingAfterBreak="0">
     <w:nsid w:val="6DA10D89"/>
     <w:multiLevelType w:val="multilevel"/>
     <w:tmpl w:val="0409001D"/>
@@ -18150,7 +18521,7 @@
       </w:pPr>
     </w:lvl>
   </w:abstractNum>
-  <w:abstractNum w:abstractNumId="25" w15:restartNumberingAfterBreak="0">
+  <w:abstractNum w:abstractNumId="27" w15:restartNumberingAfterBreak="0">
     <w:nsid w:val="6F7079EA"/>
     <w:multiLevelType w:val="multilevel"/>
     <w:tmpl w:val="0409001D"/>
@@ -18236,7 +18607,7 @@
       </w:pPr>
     </w:lvl>
   </w:abstractNum>
-  <w:abstractNum w:abstractNumId="26" w15:restartNumberingAfterBreak="0">
+  <w:abstractNum w:abstractNumId="28" w15:restartNumberingAfterBreak="0">
     <w:nsid w:val="771D6402"/>
     <w:multiLevelType w:val="multilevel"/>
     <w:tmpl w:val="0409001D"/>
@@ -18326,82 +18697,88 @@
     <w:abstractNumId w:val="5"/>
   </w:num>
   <w:num w:numId="2">
-    <w:abstractNumId w:val="9"/>
+    <w:abstractNumId w:val="10"/>
   </w:num>
   <w:num w:numId="3">
     <w:abstractNumId w:val="1"/>
   </w:num>
   <w:num w:numId="4">
-    <w:abstractNumId w:val="24"/>
+    <w:abstractNumId w:val="26"/>
   </w:num>
   <w:num w:numId="5">
-    <w:abstractNumId w:val="17"/>
+    <w:abstractNumId w:val="18"/>
   </w:num>
   <w:num w:numId="6">
-    <w:abstractNumId w:val="22"/>
+    <w:abstractNumId w:val="24"/>
   </w:num>
   <w:num w:numId="7">
     <w:abstractNumId w:val="3"/>
   </w:num>
   <w:num w:numId="8">
-    <w:abstractNumId w:val="12"/>
+    <w:abstractNumId w:val="13"/>
   </w:num>
   <w:num w:numId="9">
-    <w:abstractNumId w:val="16"/>
+    <w:abstractNumId w:val="17"/>
   </w:num>
   <w:num w:numId="10">
     <w:abstractNumId w:val="0"/>
   </w:num>
   <w:num w:numId="11">
-    <w:abstractNumId w:val="14"/>
+    <w:abstractNumId w:val="15"/>
   </w:num>
   <w:num w:numId="12">
-    <w:abstractNumId w:val="25"/>
+    <w:abstractNumId w:val="27"/>
   </w:num>
   <w:num w:numId="13">
-    <w:abstractNumId w:val="6"/>
+    <w:abstractNumId w:val="7"/>
   </w:num>
   <w:num w:numId="14">
-    <w:abstractNumId w:val="15"/>
+    <w:abstractNumId w:val="16"/>
   </w:num>
   <w:num w:numId="15">
+    <w:abstractNumId w:val="12"/>
+  </w:num>
+  <w:num w:numId="16">
     <w:abstractNumId w:val="11"/>
   </w:num>
-  <w:num w:numId="16">
-    <w:abstractNumId w:val="10"/>
-  </w:num>
   <w:num w:numId="17">
-    <w:abstractNumId w:val="19"/>
+    <w:abstractNumId w:val="21"/>
   </w:num>
   <w:num w:numId="18">
-    <w:abstractNumId w:val="7"/>
+    <w:abstractNumId w:val="8"/>
   </w:num>
   <w:num w:numId="19">
-    <w:abstractNumId w:val="8"/>
+    <w:abstractNumId w:val="9"/>
   </w:num>
   <w:num w:numId="20">
     <w:abstractNumId w:val="2"/>
   </w:num>
   <w:num w:numId="21">
-    <w:abstractNumId w:val="13"/>
+    <w:abstractNumId w:val="14"/>
   </w:num>
   <w:num w:numId="22">
-    <w:abstractNumId w:val="21"/>
+    <w:abstractNumId w:val="23"/>
   </w:num>
   <w:num w:numId="23">
     <w:abstractNumId w:val="4"/>
   </w:num>
   <w:num w:numId="24">
-    <w:abstractNumId w:val="23"/>
+    <w:abstractNumId w:val="25"/>
   </w:num>
   <w:num w:numId="25">
-    <w:abstractNumId w:val="18"/>
+    <w:abstractNumId w:val="20"/>
   </w:num>
   <w:num w:numId="26">
-    <w:abstractNumId w:val="26"/>
+    <w:abstractNumId w:val="28"/>
   </w:num>
   <w:num w:numId="27">
-    <w:abstractNumId w:val="20"/>
+    <w:abstractNumId w:val="22"/>
+  </w:num>
+  <w:num w:numId="28">
+    <w:abstractNumId w:val="19"/>
+  </w:num>
+  <w:num w:numId="29">
+    <w:abstractNumId w:val="6"/>
   </w:num>
 </w:numbering>
 </file>
@@ -19467,7 +19844,7 @@
 </file>
 
 <file path=customXml/itemProps1.xml><?xml version="1.0" encoding="utf-8"?>
-<ds:datastoreItem xmlns:ds="http://schemas.openxmlformats.org/officeDocument/2006/customXml" ds:itemID="{24037BBC-B24F-43A6-ABFE-7674CF0AC17E}">
+<ds:datastoreItem xmlns:ds="http://schemas.openxmlformats.org/officeDocument/2006/customXml" ds:itemID="{51205526-E7B0-4D66-A21C-B5D75C86D456}">
   <ds:schemaRefs>
     <ds:schemaRef ds:uri="http://schemas.openxmlformats.org/officeDocument/2006/bibliography"/>
   </ds:schemaRefs>

--- a/Python/python基础.docx
+++ b/Python/python基础.docx
@@ -14403,6 +14403,71 @@
     </w:p>
     <w:p>
       <w:pPr>
+        <w:ind w:left="840"/>
+      </w:pPr>
+    </w:p>
+    <w:p>
+      <w:pPr>
+        <w:ind w:left="840"/>
+        <w:rPr>
+          <w:color w:val="FF0000"/>
+        </w:rPr>
+      </w:pPr>
+      <w:r>
+        <w:rPr>
+          <w:rFonts w:hint="eastAsia"/>
+        </w:rPr>
+        <w:t>注意</w:t>
+      </w:r>
+      <w:r>
+        <w:t>：</w:t>
+      </w:r>
+      <w:r>
+        <w:rPr>
+          <w:color w:val="FF0000"/>
+        </w:rPr>
+        <w:t>windows下</w:t>
+      </w:r>
+      <w:r>
+        <w:rPr>
+          <w:rFonts w:hint="eastAsia"/>
+          <w:color w:val="FF0000"/>
+        </w:rPr>
+        <w:t>新建</w:t>
+      </w:r>
+      <w:r>
+        <w:rPr>
+          <w:color w:val="FF0000"/>
+        </w:rPr>
+        <w:t>一个文件的默认编码是gbk</w:t>
+      </w:r>
+      <w:r>
+        <w:rPr>
+          <w:rFonts w:hint="eastAsia"/>
+          <w:color w:val="FF0000"/>
+        </w:rPr>
+        <w:t>，可以</w:t>
+      </w:r>
+      <w:r>
+        <w:rPr>
+          <w:color w:val="FF0000"/>
+        </w:rPr>
+        <w:t>这样：</w:t>
+      </w:r>
+    </w:p>
+    <w:p>
+      <w:pPr>
+        <w:ind w:left="840"/>
+        <w:rPr>
+          <w:rFonts w:hint="eastAsia"/>
+        </w:rPr>
+      </w:pPr>
+      <w:r>
+        <w:t xml:space="preserve">f = open("out.html","w",encoding='utf-8')  </w:t>
+      </w:r>
+    </w:p>
+    <w:p>
+      <w:pPr>
         <w:pStyle w:val="5"/>
         <w:numPr>
           <w:ilvl w:val="1"/>
@@ -14418,6 +14483,8 @@
       <w:r>
         <w:t>读取</w:t>
       </w:r>
+      <w:bookmarkStart w:id="0" w:name="_GoBack"/>
+      <w:bookmarkEnd w:id="0"/>
     </w:p>
     <w:p>
       <w:pPr>
@@ -16045,9 +16112,6 @@
     <w:p>
       <w:pPr>
         <w:ind w:left="420"/>
-        <w:rPr>
-          <w:rFonts w:hint="eastAsia"/>
-        </w:rPr>
       </w:pPr>
       <w:r>
         <w:rPr>
@@ -16072,13 +16136,233 @@
         <w:t>当</w:t>
       </w:r>
       <w:r>
-        <w:t>使用一个未引</w:t>
-      </w:r>
-      <w:bookmarkStart w:id="0" w:name="_GoBack"/>
-      <w:bookmarkEnd w:id="0"/>
-      <w:r>
-        <w:t>用的模块时，可以用它快捷引入</w:t>
-      </w:r>
+        <w:t>使用一个未引用的模块时，可以用它快捷引入</w:t>
+      </w:r>
+    </w:p>
+    <w:p>
+      <w:pPr>
+        <w:pStyle w:val="3"/>
+        <w:numPr>
+          <w:ilvl w:val="0"/>
+          <w:numId w:val="3"/>
+        </w:numPr>
+      </w:pPr>
+      <w:r>
+        <w:rPr>
+          <w:rFonts w:hint="eastAsia"/>
+        </w:rPr>
+        <w:t>常见</w:t>
+      </w:r>
+      <w:r>
+        <w:t>问题</w:t>
+      </w:r>
+    </w:p>
+    <w:p>
+      <w:pPr>
+        <w:pStyle w:val="5"/>
+        <w:numPr>
+          <w:ilvl w:val="1"/>
+          <w:numId w:val="3"/>
+        </w:numPr>
+      </w:pPr>
+      <w:r>
+        <w:t>Python UnicodeEncodeError: 'gbk' codec can't encode character</w:t>
+      </w:r>
+    </w:p>
+    <w:p>
+      <w:pPr>
+        <w:ind w:left="840"/>
+      </w:pPr>
+      <w:r>
+        <w:rPr>
+          <w:rFonts w:hint="eastAsia"/>
+        </w:rPr>
+        <w:t>写</w:t>
+      </w:r>
+      <w:r>
+        <w:t>文件时</w:t>
+      </w:r>
+      <w:r>
+        <w:rPr>
+          <w:rFonts w:hint="eastAsia"/>
+        </w:rPr>
+        <w:t>：</w:t>
+      </w:r>
+    </w:p>
+    <w:tbl>
+      <w:tblPr>
+        <w:tblStyle w:val="a3"/>
+        <w:tblW w:w="0" w:type="auto"/>
+        <w:tblInd w:w="840" w:type="dxa"/>
+        <w:tblLook w:val="04A0" w:firstRow="1" w:lastRow="0" w:firstColumn="1" w:lastColumn="0" w:noHBand="0" w:noVBand="1"/>
+      </w:tblPr>
+      <w:tblGrid>
+        <w:gridCol w:w="7456"/>
+      </w:tblGrid>
+      <w:tr>
+        <w:tc>
+          <w:tcPr>
+            <w:tcW w:w="8296" w:type="dxa"/>
+          </w:tcPr>
+          <w:p>
+            <w:pPr>
+              <w:rPr>
+                <w:rFonts w:hint="eastAsia"/>
+              </w:rPr>
+            </w:pPr>
+            <w:r>
+              <w:t xml:space="preserve">f.write(txt)  </w:t>
+            </w:r>
+          </w:p>
+        </w:tc>
+      </w:tr>
+    </w:tbl>
+    <w:p>
+      <w:pPr>
+        <w:ind w:left="840"/>
+      </w:pPr>
+      <w:r>
+        <w:rPr>
+          <w:rFonts w:hint="eastAsia"/>
+        </w:rPr>
+        <w:t>txt</w:t>
+      </w:r>
+      <w:r>
+        <w:rPr>
+          <w:rFonts w:hint="eastAsia"/>
+        </w:rPr>
+        <w:t>是一个字符串，它是通过decode解码过的字符串</w:t>
+      </w:r>
+      <w:r>
+        <w:rPr>
+          <w:rFonts w:hint="eastAsia"/>
+        </w:rPr>
+        <w:t>，</w:t>
+      </w:r>
+      <w:r>
+        <w:rPr>
+          <w:rFonts w:hint="eastAsia"/>
+        </w:rPr>
+        <w:t>关键点就要来了：目标文件的编码是导致标题所指问题的罪魁祸首。如果我们打开一个文件：</w:t>
+      </w:r>
+    </w:p>
+    <w:tbl>
+      <w:tblPr>
+        <w:tblStyle w:val="a3"/>
+        <w:tblW w:w="0" w:type="auto"/>
+        <w:tblInd w:w="840" w:type="dxa"/>
+        <w:tblLook w:val="04A0" w:firstRow="1" w:lastRow="0" w:firstColumn="1" w:lastColumn="0" w:noHBand="0" w:noVBand="1"/>
+      </w:tblPr>
+      <w:tblGrid>
+        <w:gridCol w:w="7456"/>
+      </w:tblGrid>
+      <w:tr>
+        <w:tc>
+          <w:tcPr>
+            <w:tcW w:w="7456" w:type="dxa"/>
+          </w:tcPr>
+          <w:p>
+            <w:pPr>
+              <w:rPr>
+                <w:rFonts w:hint="eastAsia"/>
+              </w:rPr>
+            </w:pPr>
+            <w:r>
+              <w:t xml:space="preserve">f = open("out.html","w")  </w:t>
+            </w:r>
+          </w:p>
+        </w:tc>
+      </w:tr>
+    </w:tbl>
+    <w:p>
+      <w:pPr>
+        <w:ind w:left="840"/>
+      </w:pPr>
+      <w:r>
+        <w:rPr>
+          <w:rFonts w:hint="eastAsia"/>
+          <w:highlight w:val="green"/>
+        </w:rPr>
+        <w:t>在windows下面，新文件的默认编码是gbk</w:t>
+      </w:r>
+      <w:r>
+        <w:rPr>
+          <w:rFonts w:hint="eastAsia"/>
+        </w:rPr>
+        <w:t>，这样的话，python解释器会用gbk编码去解析我们的网络数据流txt，然而txt此时已经是decode过的unicode</w:t>
+      </w:r>
+      <w:r>
+        <w:rPr>
+          <w:rFonts w:hint="eastAsia"/>
+        </w:rPr>
+        <w:t>编码，这样的话就会导致解析不了，出现</w:t>
+      </w:r>
+      <w:r>
+        <w:rPr>
+          <w:rFonts w:hint="eastAsia"/>
+        </w:rPr>
+        <w:t>问题</w:t>
+      </w:r>
+    </w:p>
+    <w:p>
+      <w:pPr>
+        <w:ind w:left="840"/>
+      </w:pPr>
+      <w:r>
+        <w:rPr>
+          <w:rFonts w:hint="eastAsia"/>
+        </w:rPr>
+        <w:t>解决</w:t>
+      </w:r>
+      <w:r>
+        <w:t>：</w:t>
+      </w:r>
+    </w:p>
+    <w:tbl>
+      <w:tblPr>
+        <w:tblStyle w:val="a3"/>
+        <w:tblW w:w="0" w:type="auto"/>
+        <w:tblInd w:w="840" w:type="dxa"/>
+        <w:tblLook w:val="04A0" w:firstRow="1" w:lastRow="0" w:firstColumn="1" w:lastColumn="0" w:noHBand="0" w:noVBand="1"/>
+      </w:tblPr>
+      <w:tblGrid>
+        <w:gridCol w:w="7456"/>
+      </w:tblGrid>
+      <w:tr>
+        <w:tc>
+          <w:tcPr>
+            <w:tcW w:w="8296" w:type="dxa"/>
+          </w:tcPr>
+          <w:p>
+            <w:pPr>
+              <w:rPr>
+                <w:rFonts w:hint="eastAsia"/>
+              </w:rPr>
+            </w:pPr>
+            <w:r>
+              <w:t>f = open("out.html","w",</w:t>
+            </w:r>
+            <w:r>
+              <w:rPr>
+                <w:color w:val="FF0000"/>
+                <w:highlight w:val="green"/>
+              </w:rPr>
+              <w:t>encoding='utf-8'</w:t>
+            </w:r>
+            <w:r>
+              <w:t xml:space="preserve">)  </w:t>
+            </w:r>
+          </w:p>
+        </w:tc>
+      </w:tr>
+    </w:tbl>
+    <w:p>
+      <w:pPr>
+        <w:ind w:left="840"/>
+        <w:rPr>
+          <w:rFonts w:hint="eastAsia"/>
+        </w:rPr>
+      </w:pPr>
     </w:p>
     <w:sectPr>
       <w:pgSz w:w="11906" w:h="16838"/>
@@ -18003,6 +18287,92 @@
     </w:lvl>
   </w:abstractNum>
   <w:abstractNum w:abstractNumId="21" w15:restartNumberingAfterBreak="0">
+    <w:nsid w:val="571462E7"/>
+    <w:multiLevelType w:val="multilevel"/>
+    <w:tmpl w:val="0409001D"/>
+    <w:lvl w:ilvl="0">
+      <w:start w:val="1"/>
+      <w:numFmt w:val="decimal"/>
+      <w:lvlText w:val="%1"/>
+      <w:lvlJc w:val="left"/>
+      <w:pPr>
+        <w:ind w:left="425" w:hanging="425"/>
+      </w:pPr>
+    </w:lvl>
+    <w:lvl w:ilvl="1">
+      <w:start w:val="1"/>
+      <w:numFmt w:val="decimal"/>
+      <w:lvlText w:val="%1.%2"/>
+      <w:lvlJc w:val="left"/>
+      <w:pPr>
+        <w:ind w:left="992" w:hanging="567"/>
+      </w:pPr>
+    </w:lvl>
+    <w:lvl w:ilvl="2">
+      <w:start w:val="1"/>
+      <w:numFmt w:val="decimal"/>
+      <w:lvlText w:val="%1.%2.%3"/>
+      <w:lvlJc w:val="left"/>
+      <w:pPr>
+        <w:ind w:left="1418" w:hanging="567"/>
+      </w:pPr>
+    </w:lvl>
+    <w:lvl w:ilvl="3">
+      <w:start w:val="1"/>
+      <w:numFmt w:val="decimal"/>
+      <w:lvlText w:val="%1.%2.%3.%4"/>
+      <w:lvlJc w:val="left"/>
+      <w:pPr>
+        <w:ind w:left="1984" w:hanging="708"/>
+      </w:pPr>
+    </w:lvl>
+    <w:lvl w:ilvl="4">
+      <w:start w:val="1"/>
+      <w:numFmt w:val="decimal"/>
+      <w:lvlText w:val="%1.%2.%3.%4.%5"/>
+      <w:lvlJc w:val="left"/>
+      <w:pPr>
+        <w:ind w:left="2551" w:hanging="850"/>
+      </w:pPr>
+    </w:lvl>
+    <w:lvl w:ilvl="5">
+      <w:start w:val="1"/>
+      <w:numFmt w:val="decimal"/>
+      <w:lvlText w:val="%1.%2.%3.%4.%5.%6"/>
+      <w:lvlJc w:val="left"/>
+      <w:pPr>
+        <w:ind w:left="3260" w:hanging="1134"/>
+      </w:pPr>
+    </w:lvl>
+    <w:lvl w:ilvl="6">
+      <w:start w:val="1"/>
+      <w:numFmt w:val="decimal"/>
+      <w:lvlText w:val="%1.%2.%3.%4.%5.%6.%7"/>
+      <w:lvlJc w:val="left"/>
+      <w:pPr>
+        <w:ind w:left="3827" w:hanging="1276"/>
+      </w:pPr>
+    </w:lvl>
+    <w:lvl w:ilvl="7">
+      <w:start w:val="1"/>
+      <w:numFmt w:val="decimal"/>
+      <w:lvlText w:val="%1.%2.%3.%4.%5.%6.%7.%8"/>
+      <w:lvlJc w:val="left"/>
+      <w:pPr>
+        <w:ind w:left="4394" w:hanging="1418"/>
+      </w:pPr>
+    </w:lvl>
+    <w:lvl w:ilvl="8">
+      <w:start w:val="1"/>
+      <w:numFmt w:val="decimal"/>
+      <w:lvlText w:val="%1.%2.%3.%4.%5.%6.%7.%8.%9"/>
+      <w:lvlJc w:val="left"/>
+      <w:pPr>
+        <w:ind w:left="5102" w:hanging="1700"/>
+      </w:pPr>
+    </w:lvl>
+  </w:abstractNum>
+  <w:abstractNum w:abstractNumId="22" w15:restartNumberingAfterBreak="0">
     <w:nsid w:val="5A541E41"/>
     <w:multiLevelType w:val="multilevel"/>
     <w:tmpl w:val="0409001D"/>
@@ -18088,7 +18458,7 @@
       </w:pPr>
     </w:lvl>
   </w:abstractNum>
-  <w:abstractNum w:abstractNumId="22" w15:restartNumberingAfterBreak="0">
+  <w:abstractNum w:abstractNumId="23" w15:restartNumberingAfterBreak="0">
     <w:nsid w:val="5F102351"/>
     <w:multiLevelType w:val="multilevel"/>
     <w:tmpl w:val="0409001D"/>
@@ -18174,7 +18544,7 @@
       </w:pPr>
     </w:lvl>
   </w:abstractNum>
-  <w:abstractNum w:abstractNumId="23" w15:restartNumberingAfterBreak="0">
+  <w:abstractNum w:abstractNumId="24" w15:restartNumberingAfterBreak="0">
     <w:nsid w:val="66B02CA1"/>
     <w:multiLevelType w:val="multilevel"/>
     <w:tmpl w:val="0409001D"/>
@@ -18260,7 +18630,7 @@
       </w:pPr>
     </w:lvl>
   </w:abstractNum>
-  <w:abstractNum w:abstractNumId="24" w15:restartNumberingAfterBreak="0">
+  <w:abstractNum w:abstractNumId="25" w15:restartNumberingAfterBreak="0">
     <w:nsid w:val="693F5A37"/>
     <w:multiLevelType w:val="multilevel"/>
     <w:tmpl w:val="0409001D"/>
@@ -18346,7 +18716,7 @@
       </w:pPr>
     </w:lvl>
   </w:abstractNum>
-  <w:abstractNum w:abstractNumId="25" w15:restartNumberingAfterBreak="0">
+  <w:abstractNum w:abstractNumId="26" w15:restartNumberingAfterBreak="0">
     <w:nsid w:val="6B3C32D4"/>
     <w:multiLevelType w:val="hybridMultilevel"/>
     <w:tmpl w:val="55E81E18"/>
@@ -18435,7 +18805,7 @@
       </w:pPr>
     </w:lvl>
   </w:abstractNum>
-  <w:abstractNum w:abstractNumId="26" w15:restartNumberingAfterBreak="0">
+  <w:abstractNum w:abstractNumId="27" w15:restartNumberingAfterBreak="0">
     <w:nsid w:val="6DA10D89"/>
     <w:multiLevelType w:val="multilevel"/>
     <w:tmpl w:val="0409001D"/>
@@ -18521,7 +18891,7 @@
       </w:pPr>
     </w:lvl>
   </w:abstractNum>
-  <w:abstractNum w:abstractNumId="27" w15:restartNumberingAfterBreak="0">
+  <w:abstractNum w:abstractNumId="28" w15:restartNumberingAfterBreak="0">
     <w:nsid w:val="6F7079EA"/>
     <w:multiLevelType w:val="multilevel"/>
     <w:tmpl w:val="0409001D"/>
@@ -18607,7 +18977,7 @@
       </w:pPr>
     </w:lvl>
   </w:abstractNum>
-  <w:abstractNum w:abstractNumId="28" w15:restartNumberingAfterBreak="0">
+  <w:abstractNum w:abstractNumId="29" w15:restartNumberingAfterBreak="0">
     <w:nsid w:val="771D6402"/>
     <w:multiLevelType w:val="multilevel"/>
     <w:tmpl w:val="0409001D"/>
@@ -18703,13 +19073,13 @@
     <w:abstractNumId w:val="1"/>
   </w:num>
   <w:num w:numId="4">
-    <w:abstractNumId w:val="26"/>
+    <w:abstractNumId w:val="27"/>
   </w:num>
   <w:num w:numId="5">
     <w:abstractNumId w:val="18"/>
   </w:num>
   <w:num w:numId="6">
-    <w:abstractNumId w:val="24"/>
+    <w:abstractNumId w:val="25"/>
   </w:num>
   <w:num w:numId="7">
     <w:abstractNumId w:val="3"/>
@@ -18727,7 +19097,7 @@
     <w:abstractNumId w:val="15"/>
   </w:num>
   <w:num w:numId="12">
-    <w:abstractNumId w:val="27"/>
+    <w:abstractNumId w:val="28"/>
   </w:num>
   <w:num w:numId="13">
     <w:abstractNumId w:val="7"/>
@@ -18742,7 +19112,7 @@
     <w:abstractNumId w:val="11"/>
   </w:num>
   <w:num w:numId="17">
-    <w:abstractNumId w:val="21"/>
+    <w:abstractNumId w:val="22"/>
   </w:num>
   <w:num w:numId="18">
     <w:abstractNumId w:val="8"/>
@@ -18757,28 +19127,31 @@
     <w:abstractNumId w:val="14"/>
   </w:num>
   <w:num w:numId="22">
-    <w:abstractNumId w:val="23"/>
+    <w:abstractNumId w:val="24"/>
   </w:num>
   <w:num w:numId="23">
     <w:abstractNumId w:val="4"/>
   </w:num>
   <w:num w:numId="24">
-    <w:abstractNumId w:val="25"/>
+    <w:abstractNumId w:val="26"/>
   </w:num>
   <w:num w:numId="25">
     <w:abstractNumId w:val="20"/>
   </w:num>
   <w:num w:numId="26">
-    <w:abstractNumId w:val="28"/>
+    <w:abstractNumId w:val="29"/>
   </w:num>
   <w:num w:numId="27">
-    <w:abstractNumId w:val="22"/>
+    <w:abstractNumId w:val="23"/>
   </w:num>
   <w:num w:numId="28">
     <w:abstractNumId w:val="19"/>
   </w:num>
   <w:num w:numId="29">
     <w:abstractNumId w:val="6"/>
+  </w:num>
+  <w:num w:numId="30">
+    <w:abstractNumId w:val="21"/>
   </w:num>
 </w:numbering>
 </file>
@@ -19844,7 +20217,7 @@
 </file>
 
 <file path=customXml/itemProps1.xml><?xml version="1.0" encoding="utf-8"?>
-<ds:datastoreItem xmlns:ds="http://schemas.openxmlformats.org/officeDocument/2006/customXml" ds:itemID="{51205526-E7B0-4D66-A21C-B5D75C86D456}">
+<ds:datastoreItem xmlns:ds="http://schemas.openxmlformats.org/officeDocument/2006/customXml" ds:itemID="{231DE562-37B6-4142-B886-D76298623B3F}">
   <ds:schemaRefs>
     <ds:schemaRef ds:uri="http://schemas.openxmlformats.org/officeDocument/2006/bibliography"/>
   </ds:schemaRefs>

--- a/Python/python基础.docx
+++ b/Python/python基础.docx
@@ -1,6 +1,6 @@
 
 <file path=word/document.xml><?xml version="1.0" encoding="utf-8"?>
-<w:document xmlns:wpc="http://schemas.microsoft.com/office/word/2010/wordprocessingCanvas" xmlns:mc="http://schemas.openxmlformats.org/markup-compatibility/2006" xmlns:o="urn:schemas-microsoft-com:office:office" xmlns:r="http://schemas.openxmlformats.org/officeDocument/2006/relationships" xmlns:m="http://schemas.openxmlformats.org/officeDocument/2006/math" xmlns:v="urn:schemas-microsoft-com:vml" xmlns:wp14="http://schemas.microsoft.com/office/word/2010/wordprocessingDrawing" xmlns:wp="http://schemas.openxmlformats.org/drawingml/2006/wordprocessingDrawing" xmlns:w10="urn:schemas-microsoft-com:office:word" xmlns:w="http://schemas.openxmlformats.org/wordprocessingml/2006/main" xmlns:w14="http://schemas.microsoft.com/office/word/2010/wordml" xmlns:w15="http://schemas.microsoft.com/office/word/2012/wordml" xmlns:wpg="http://schemas.microsoft.com/office/word/2010/wordprocessingGroup" xmlns:wpi="http://schemas.microsoft.com/office/word/2010/wordprocessingInk" xmlns:wne="http://schemas.microsoft.com/office/word/2006/wordml" xmlns:wps="http://schemas.microsoft.com/office/word/2010/wordprocessingShape" mc:Ignorable="w14 w15 wp14">
+<w:document xmlns:wpc="http://schemas.microsoft.com/office/word/2010/wordprocessingCanvas" xmlns:mo="http://schemas.microsoft.com/office/mac/office/2008/main" xmlns:mc="http://schemas.openxmlformats.org/markup-compatibility/2006" xmlns:mv="urn:schemas-microsoft-com:mac:vml" xmlns:o="urn:schemas-microsoft-com:office:office" xmlns:r="http://schemas.openxmlformats.org/officeDocument/2006/relationships" xmlns:m="http://schemas.openxmlformats.org/officeDocument/2006/math" xmlns:v="urn:schemas-microsoft-com:vml" xmlns:wp14="http://schemas.microsoft.com/office/word/2010/wordprocessingDrawing" xmlns:wp="http://schemas.openxmlformats.org/drawingml/2006/wordprocessingDrawing" xmlns:w10="urn:schemas-microsoft-com:office:word" xmlns:w="http://schemas.openxmlformats.org/wordprocessingml/2006/main" xmlns:w14="http://schemas.microsoft.com/office/word/2010/wordml" xmlns:w15="http://schemas.microsoft.com/office/word/2012/wordml" xmlns:wpg="http://schemas.microsoft.com/office/word/2010/wordprocessingGroup" xmlns:wpi="http://schemas.microsoft.com/office/word/2010/wordprocessingInk" xmlns:wne="http://schemas.microsoft.com/office/word/2006/wordml" xmlns:wps="http://schemas.microsoft.com/office/word/2010/wordprocessingShape" mc:Ignorable="w14 w15 wp14">
   <w:body>
     <w:p>
       <w:pPr>
@@ -574,6 +574,9 @@
       <w:pPr>
         <w:pStyle w:val="a4"/>
         <w:ind w:left="992" w:firstLineChars="0" w:firstLine="0"/>
+        <w:rPr>
+          <w:rFonts w:hint="eastAsia"/>
+        </w:rPr>
       </w:pPr>
       <w:r>
         <w:rPr>
@@ -594,6 +597,123 @@
           <w:highlight w:val="lightGray"/>
         </w:rPr>
         <w:t>连接</w:t>
+      </w:r>
+    </w:p>
+    <w:p>
+      <w:pPr>
+        <w:pStyle w:val="5"/>
+        <w:numPr>
+          <w:ilvl w:val="1"/>
+          <w:numId w:val="3"/>
+        </w:numPr>
+        <w:rPr>
+          <w:rFonts w:hint="eastAsia"/>
+        </w:rPr>
+      </w:pPr>
+      <w:r>
+        <w:rPr>
+          <w:rFonts w:hint="eastAsia"/>
+        </w:rPr>
+        <w:lastRenderedPageBreak/>
+        <w:t>数字</w:t>
+      </w:r>
+    </w:p>
+    <w:p>
+      <w:pPr>
+        <w:ind w:left="840"/>
+        <w:rPr>
+          <w:rFonts w:hint="eastAsia"/>
+        </w:rPr>
+      </w:pPr>
+      <w:r>
+        <w:rPr>
+          <w:rFonts w:hint="eastAsia"/>
+        </w:rPr>
+        <w:t>数据类型是不允许改变的,这就意味着如果改变数字数据类型得值，将重新分配内存空间。</w:t>
+      </w:r>
+    </w:p>
+    <w:p>
+      <w:pPr>
+        <w:ind w:left="840"/>
+        <w:rPr>
+          <w:rFonts w:hint="eastAsia"/>
+        </w:rPr>
+      </w:pPr>
+      <w:r>
+        <w:t>int</w:t>
+      </w:r>
+      <w:r>
+        <w:rPr>
+          <w:rFonts w:hint="eastAsia"/>
+        </w:rPr>
+        <w:t>(x) 将x转化为整数</w:t>
+      </w:r>
+    </w:p>
+    <w:p>
+      <w:pPr>
+        <w:ind w:left="840"/>
+        <w:rPr>
+          <w:rFonts w:hint="eastAsia"/>
+        </w:rPr>
+      </w:pPr>
+      <w:r>
+        <w:t>float</w:t>
+      </w:r>
+      <w:r>
+        <w:rPr>
+          <w:rFonts w:hint="eastAsia"/>
+        </w:rPr>
+        <w:t>(x) 将x转化为浮点数</w:t>
+      </w:r>
+    </w:p>
+    <w:p>
+      <w:pPr>
+        <w:ind w:left="840"/>
+        <w:rPr>
+          <w:rFonts w:hint="eastAsia"/>
+        </w:rPr>
+      </w:pPr>
+    </w:p>
+    <w:p>
+      <w:pPr>
+        <w:ind w:left="840"/>
+        <w:rPr>
+          <w:rFonts w:hint="eastAsia"/>
+        </w:rPr>
+      </w:pPr>
+      <w:r>
+        <w:rPr>
+          <w:rFonts w:hint="eastAsia"/>
+        </w:rPr>
+        <w:t>/ 除，python3中结果总会返回一个浮点数，即便他是个整数</w:t>
+      </w:r>
+    </w:p>
+    <w:p>
+      <w:pPr>
+        <w:ind w:left="840"/>
+        <w:rPr>
+          <w:rFonts w:hint="eastAsia"/>
+        </w:rPr>
+      </w:pPr>
+      <w:r>
+        <w:rPr>
+          <w:rFonts w:hint="eastAsia"/>
+        </w:rPr>
+        <w:t>// 会返回一个舍弃了小数部分的整数</w:t>
+      </w:r>
+    </w:p>
+    <w:p>
+      <w:pPr>
+        <w:ind w:left="840"/>
+        <w:rPr>
+          <w:rFonts w:hint="eastAsia"/>
+        </w:rPr>
+      </w:pPr>
+      <w:r>
+        <w:rPr>
+          <w:rFonts w:hint="eastAsia"/>
+        </w:rPr>
+        <w:t>** 幂运算</w:t>
       </w:r>
     </w:p>
     <w:p>
@@ -927,11 +1047,90 @@
         <w:rPr>
           <w:rFonts w:hint="eastAsia"/>
         </w:rPr>
+        <w:t>list</w:t>
+      </w:r>
+      <w:r>
+        <w:t>中删除元素</w:t>
+      </w:r>
+    </w:p>
+    <w:p>
+      <w:pPr>
+        <w:pStyle w:val="a4"/>
+        <w:ind w:left="992" w:firstLineChars="0" w:firstLine="0"/>
+      </w:pPr>
+      <w:r>
+        <w:rPr>
+          <w:rFonts w:hint="eastAsia"/>
+          <w:color w:val="FF0000"/>
+        </w:rPr>
+        <w:t>del</w:t>
+      </w:r>
+      <w:r>
+        <w:rPr>
+          <w:color w:val="FF0000"/>
+        </w:rPr>
+        <w:t xml:space="preserve"> </w:t>
+      </w:r>
+      <w:r>
+        <w:t xml:space="preserve">list[2] </w:t>
+      </w:r>
+      <w:r>
+        <w:rPr>
+          <w:rFonts w:hint="eastAsia"/>
+        </w:rPr>
+        <w:t>删除</w:t>
+      </w:r>
+      <w:r>
+        <w:t>第三个元素</w:t>
+      </w:r>
+    </w:p>
+    <w:p>
+      <w:pPr>
+        <w:pStyle w:val="a4"/>
+        <w:ind w:left="992" w:firstLineChars="0" w:firstLine="0"/>
+      </w:pPr>
+      <w:r>
+        <w:rPr>
+          <w:rFonts w:hint="eastAsia"/>
+        </w:rPr>
         <w:lastRenderedPageBreak/>
         <w:t>list</w:t>
       </w:r>
       <w:r>
-        <w:t>中删除元素</w:t>
+        <w:t>.</w:t>
+      </w:r>
+      <w:r>
+        <w:rPr>
+          <w:color w:val="C00000"/>
+        </w:rPr>
+        <w:t>pop</w:t>
+      </w:r>
+      <w:r>
+        <w:t xml:space="preserve">() </w:t>
+      </w:r>
+      <w:r>
+        <w:rPr>
+          <w:rFonts w:hint="eastAsia"/>
+        </w:rPr>
+        <w:t>删除list</w:t>
+      </w:r>
+      <w:r>
+        <w:t>最后一个</w:t>
+      </w:r>
+      <w:r>
+        <w:rPr>
+          <w:rFonts w:hint="eastAsia"/>
+        </w:rPr>
+        <w:t>元素，</w:t>
+      </w:r>
+      <w:r>
+        <w:t>并</w:t>
+      </w:r>
+      <w:r>
+        <w:rPr>
+          <w:color w:val="FF0000"/>
+        </w:rPr>
+        <w:t>返回这个元素</w:t>
       </w:r>
     </w:p>
     <w:p>
@@ -942,18 +1141,11 @@
       <w:r>
         <w:rPr>
           <w:rFonts w:hint="eastAsia"/>
-          <w:color w:val="FF0000"/>
-        </w:rPr>
-        <w:t>del</w:t>
-      </w:r>
-      <w:r>
-        <w:rPr>
-          <w:color w:val="FF0000"/>
-        </w:rPr>
-        <w:t xml:space="preserve"> </w:t>
-      </w:r>
-      <w:r>
-        <w:t xml:space="preserve">list[2] </w:t>
+        </w:rPr>
+        <w:t>list</w:t>
+      </w:r>
+      <w:r>
+        <w:t xml:space="preserve">.pop(index) </w:t>
       </w:r>
       <w:r>
         <w:rPr>
@@ -962,7 +1154,22 @@
         <w:t>删除</w:t>
       </w:r>
       <w:r>
-        <w:t>第三个元素</w:t>
+        <w:t>index索引位置的元素</w:t>
+      </w:r>
+      <w:r>
+        <w:rPr>
+          <w:rFonts w:hint="eastAsia"/>
+        </w:rPr>
+        <w:t>，</w:t>
+      </w:r>
+      <w:r>
+        <w:t>并返回这个</w:t>
+      </w:r>
+      <w:r>
+        <w:rPr>
+          <w:rFonts w:hint="eastAsia"/>
+        </w:rPr>
+        <w:t>元素</w:t>
       </w:r>
     </w:p>
     <w:p>
@@ -981,84 +1188,12 @@
       </w:r>
       <w:r>
         <w:rPr>
-          <w:color w:val="C00000"/>
-        </w:rPr>
-        <w:t>pop</w:t>
-      </w:r>
-      <w:r>
-        <w:t xml:space="preserve">() </w:t>
-      </w:r>
-      <w:r>
-        <w:rPr>
-          <w:rFonts w:hint="eastAsia"/>
-        </w:rPr>
-        <w:t>删除list</w:t>
-      </w:r>
-      <w:r>
-        <w:t>最后一个</w:t>
-      </w:r>
-      <w:r>
-        <w:rPr>
-          <w:rFonts w:hint="eastAsia"/>
-        </w:rPr>
-        <w:t>元素，</w:t>
-      </w:r>
-      <w:r>
-        <w:t>并返回这个元素</w:t>
-      </w:r>
-    </w:p>
-    <w:p>
-      <w:pPr>
-        <w:pStyle w:val="a4"/>
-        <w:ind w:left="992" w:firstLineChars="0" w:firstLine="0"/>
-      </w:pPr>
-      <w:r>
-        <w:rPr>
-          <w:rFonts w:hint="eastAsia"/>
-        </w:rPr>
-        <w:t>list</w:t>
-      </w:r>
-      <w:r>
-        <w:t xml:space="preserve">.pop(index) </w:t>
-      </w:r>
-      <w:r>
-        <w:rPr>
-          <w:rFonts w:hint="eastAsia"/>
-        </w:rPr>
-        <w:t>删除</w:t>
-      </w:r>
-      <w:r>
-        <w:t>index索引位置的元素</w:t>
-      </w:r>
-      <w:r>
-        <w:rPr>
-          <w:rFonts w:hint="eastAsia"/>
-        </w:rPr>
-        <w:t>，</w:t>
-      </w:r>
-      <w:r>
-        <w:t>并返回这个</w:t>
-      </w:r>
-      <w:r>
-        <w:rPr>
-          <w:rFonts w:hint="eastAsia"/>
-        </w:rPr>
-        <w:t>元素</w:t>
-      </w:r>
-    </w:p>
-    <w:p>
-      <w:pPr>
-        <w:pStyle w:val="a4"/>
-        <w:ind w:left="992" w:firstLineChars="0" w:firstLine="0"/>
-      </w:pPr>
-      <w:r>
-        <w:rPr>
-          <w:rFonts w:hint="eastAsia"/>
-        </w:rPr>
-        <w:t>list</w:t>
-      </w:r>
-      <w:r>
-        <w:t xml:space="preserve">.remove(obj)  </w:t>
+          <w:color w:val="FF0000"/>
+        </w:rPr>
+        <w:t>remove</w:t>
+      </w:r>
+      <w:r>
+        <w:t xml:space="preserve">(obj)  </w:t>
       </w:r>
       <w:r>
         <w:rPr>
@@ -1363,6 +1498,9 @@
       <w:pPr>
         <w:pStyle w:val="a4"/>
         <w:ind w:left="992" w:firstLineChars="0" w:firstLine="0"/>
+        <w:rPr>
+          <w:rFonts w:hint="eastAsia"/>
+        </w:rPr>
       </w:pPr>
       <w:r>
         <w:rPr>
@@ -1382,11 +1520,57 @@
           <w:ilvl w:val="1"/>
           <w:numId w:val="3"/>
         </w:numPr>
-      </w:pPr>
-      <w:r>
-        <w:rPr>
-          <w:rFonts w:hint="eastAsia"/>
-        </w:rPr>
+        <w:rPr>
+          <w:rFonts w:hint="eastAsia"/>
+        </w:rPr>
+      </w:pPr>
+      <w:r>
+        <w:rPr>
+          <w:rFonts w:hint="eastAsia"/>
+        </w:rPr>
+        <w:t>x in list</w:t>
+      </w:r>
+    </w:p>
+    <w:p>
+      <w:pPr>
+        <w:ind w:left="992"/>
+        <w:rPr>
+          <w:rFonts w:hint="eastAsia"/>
+        </w:rPr>
+      </w:pPr>
+      <w:r>
+        <w:rPr>
+          <w:rFonts w:hint="eastAsia"/>
+        </w:rPr>
+        <w:t xml:space="preserve">3 </w:t>
+      </w:r>
+      <w:r>
+        <w:rPr>
+          <w:rFonts w:hint="eastAsia"/>
+          <w:color w:val="FF0000"/>
+        </w:rPr>
+        <w:t xml:space="preserve">in </w:t>
+      </w:r>
+      <w:r>
+        <w:rPr>
+          <w:rFonts w:hint="eastAsia"/>
+        </w:rPr>
+        <w:t>[1,2,3] 返回True 元素是否位于列表中</w:t>
+      </w:r>
+    </w:p>
+    <w:p>
+      <w:pPr>
+        <w:pStyle w:val="5"/>
+        <w:numPr>
+          <w:ilvl w:val="1"/>
+          <w:numId w:val="3"/>
+        </w:numPr>
+      </w:pPr>
+      <w:r>
+        <w:rPr>
+          <w:rFonts w:hint="eastAsia"/>
+        </w:rPr>
+        <w:lastRenderedPageBreak/>
         <w:t>列表</w:t>
       </w:r>
       <w:r>
@@ -1619,7 +1803,6 @@
               <w:ind w:firstLine="360"/>
             </w:pPr>
             <w:r>
-              <w:lastRenderedPageBreak/>
               <w:t>a = max(L</w:t>
             </w:r>
             <w:r>
@@ -1864,6 +2047,7 @@
               <w:ind w:firstLine="360"/>
             </w:pPr>
             <w:r>
+              <w:lastRenderedPageBreak/>
               <w:t>aList.extend(b)</w:t>
             </w:r>
           </w:p>
@@ -1903,6 +2087,7 @@
         <w:rPr>
           <w:rFonts w:hint="eastAsia"/>
         </w:rPr>
+        <w:lastRenderedPageBreak/>
         <w:t>返回</w:t>
       </w:r>
       <w:r>
@@ -2052,17 +2237,46 @@
     </w:tbl>
     <w:p>
       <w:pPr>
-        <w:pStyle w:val="a4"/>
-        <w:ind w:left="992" w:firstLineChars="0" w:firstLine="0"/>
-      </w:pPr>
-    </w:p>
-    <w:p>
-      <w:pPr>
         <w:pStyle w:val="5"/>
         <w:numPr>
           <w:ilvl w:val="1"/>
           <w:numId w:val="3"/>
         </w:numPr>
+        <w:rPr>
+          <w:rFonts w:hint="eastAsia"/>
+        </w:rPr>
+      </w:pPr>
+      <w:r>
+        <w:rPr>
+          <w:rFonts w:hint="eastAsia"/>
+        </w:rPr>
+        <w:t>reverse()</w:t>
+      </w:r>
+    </w:p>
+    <w:p>
+      <w:pPr>
+        <w:ind w:left="840"/>
+        <w:rPr>
+          <w:rFonts w:hint="eastAsia"/>
+        </w:rPr>
+      </w:pPr>
+      <w:r>
+        <w:rPr>
+          <w:rFonts w:hint="eastAsia"/>
+        </w:rPr>
+        <w:t>list.reverse()  将列表元素翻转，无返回值，改变原数组</w:t>
+      </w:r>
+    </w:p>
+    <w:p>
+      <w:pPr>
+        <w:pStyle w:val="5"/>
+        <w:numPr>
+          <w:ilvl w:val="1"/>
+          <w:numId w:val="3"/>
+        </w:numPr>
+        <w:rPr>
+          <w:rFonts w:hint="eastAsia"/>
+        </w:rPr>
       </w:pPr>
       <w:r>
         <w:rPr>
@@ -2073,6 +2287,99 @@
       <w:r>
         <w:t>tuple</w:t>
       </w:r>
+    </w:p>
+    <w:p>
+      <w:pPr>
+        <w:ind w:left="840"/>
+        <w:rPr>
+          <w:rFonts w:hint="eastAsia"/>
+          <w:b/>
+          <w:bCs/>
+          <w:sz w:val="28"/>
+          <w:szCs w:val="28"/>
+        </w:rPr>
+      </w:pPr>
+      <w:r>
+        <w:rPr>
+          <w:rFonts w:hint="eastAsia"/>
+          <w:b/>
+          <w:bCs/>
+          <w:sz w:val="28"/>
+          <w:szCs w:val="28"/>
+        </w:rPr>
+        <w:t>判断元组的关键是逗号 ，并非小括号</w:t>
+      </w:r>
+    </w:p>
+    <w:tbl>
+      <w:tblPr>
+        <w:tblStyle w:val="a3"/>
+        <w:tblW w:w="0" w:type="auto"/>
+        <w:tblInd w:w="840" w:type="dxa"/>
+        <w:tblLook w:val="04A0" w:firstRow="1" w:lastRow="0" w:firstColumn="1" w:lastColumn="0" w:noHBand="0" w:noVBand="1"/>
+      </w:tblPr>
+      <w:tblGrid>
+        <w:gridCol w:w="7456"/>
+      </w:tblGrid>
+      <w:tr>
+        <w:tc>
+          <w:tcPr>
+            <w:tcW w:w="8296" w:type="dxa"/>
+          </w:tcPr>
+          <w:p>
+            <w:pPr>
+              <w:rPr>
+                <w:rFonts w:hint="eastAsia"/>
+              </w:rPr>
+            </w:pPr>
+            <w:r>
+              <w:rPr>
+                <w:rFonts w:hint="eastAsia"/>
+              </w:rPr>
+              <w:t>a= 1,2,3     #</w:t>
+            </w:r>
+            <w:r>
+              <w:rPr>
+                <w:rFonts w:hint="eastAsia"/>
+              </w:rPr>
+              <w:t>不加括号也是个元祖</w:t>
+            </w:r>
+          </w:p>
+          <w:p>
+            <w:pPr>
+              <w:rPr>
+                <w:rFonts w:hint="eastAsia"/>
+              </w:rPr>
+            </w:pPr>
+            <w:r>
+              <w:rPr>
+                <w:rFonts w:hint="eastAsia"/>
+              </w:rPr>
+              <w:t xml:space="preserve">print(type(a))   </w:t>
+            </w:r>
+          </w:p>
+          <w:p>
+            <w:pPr>
+              <w:rPr>
+                <w:rFonts w:hint="eastAsia"/>
+              </w:rPr>
+            </w:pPr>
+            <w:r>
+              <w:rPr>
+                <w:rFonts w:hint="eastAsia"/>
+              </w:rPr>
+              <w:t>tuple</w:t>
+            </w:r>
+          </w:p>
+        </w:tc>
+      </w:tr>
+    </w:tbl>
+    <w:p>
+      <w:pPr>
+        <w:ind w:left="840"/>
+        <w:rPr>
+          <w:rFonts w:hint="eastAsia"/>
+        </w:rPr>
+      </w:pPr>
     </w:p>
     <w:p>
       <w:pPr>
@@ -2174,7 +2481,6 @@
         <w:rPr>
           <w:rFonts w:hint="eastAsia"/>
         </w:rPr>
-        <w:lastRenderedPageBreak/>
         <w:t>创建单元素</w:t>
       </w:r>
       <w:r>
@@ -2304,6 +2610,239 @@
           <w:rFonts w:hint="eastAsia"/>
         </w:rPr>
         <w:t>。</w:t>
+      </w:r>
+    </w:p>
+    <w:tbl>
+      <w:tblPr>
+        <w:tblStyle w:val="a3"/>
+        <w:tblW w:w="0" w:type="auto"/>
+        <w:tblInd w:w="992" w:type="dxa"/>
+        <w:tblLook w:val="04A0" w:firstRow="1" w:lastRow="0" w:firstColumn="1" w:lastColumn="0" w:noHBand="0" w:noVBand="1"/>
+      </w:tblPr>
+      <w:tblGrid>
+        <w:gridCol w:w="7304"/>
+      </w:tblGrid>
+      <w:tr>
+        <w:tc>
+          <w:tcPr>
+            <w:tcW w:w="7304" w:type="dxa"/>
+          </w:tcPr>
+          <w:p>
+            <w:pPr>
+              <w:pStyle w:val="a4"/>
+              <w:ind w:firstLineChars="0" w:firstLine="0"/>
+            </w:pPr>
+            <w:r>
+              <w:t>t = ('a', 'b', ['A', 'B'])</w:t>
+            </w:r>
+          </w:p>
+          <w:p>
+            <w:pPr>
+              <w:pStyle w:val="a4"/>
+              <w:ind w:firstLineChars="0" w:firstLine="0"/>
+            </w:pPr>
+            <w:r>
+              <w:t>L[0] = 'X'</w:t>
+            </w:r>
+          </w:p>
+          <w:p>
+            <w:pPr>
+              <w:pStyle w:val="a4"/>
+              <w:ind w:firstLineChars="0" w:firstLine="0"/>
+            </w:pPr>
+            <w:r>
+              <w:t>L[1] = 'Y'</w:t>
+            </w:r>
+          </w:p>
+          <w:p>
+            <w:r>
+              <w:t>print t</w:t>
+            </w:r>
+            <w:bookmarkStart w:id="0" w:name="_GoBack"/>
+            <w:bookmarkEnd w:id="0"/>
+          </w:p>
+          <w:p>
+            <w:pPr>
+              <w:pStyle w:val="a4"/>
+              <w:ind w:firstLineChars="0" w:firstLine="0"/>
+            </w:pPr>
+            <w:r>
+              <w:t>('a', 'b', ['X', 'Y'])</w:t>
+            </w:r>
+          </w:p>
+          <w:p>
+            <w:pPr>
+              <w:pStyle w:val="a4"/>
+              <w:ind w:firstLineChars="0" w:firstLine="0"/>
+            </w:pPr>
+            <w:r>
+              <w:t>#</w:t>
+            </w:r>
+            <w:r>
+              <w:rPr>
+                <w:rFonts w:hint="eastAsia"/>
+              </w:rPr>
+              <w:t>这里</w:t>
+            </w:r>
+            <w:r>
+              <w:t>第三个元素还是指向</w:t>
+            </w:r>
+            <w:r>
+              <w:t>list</w:t>
+            </w:r>
+            <w:r>
+              <w:t>，只是</w:t>
+            </w:r>
+            <w:r>
+              <w:t>list</w:t>
+            </w:r>
+            <w:r>
+              <w:rPr>
+                <w:rFonts w:hint="eastAsia"/>
+              </w:rPr>
+              <w:t>里</w:t>
+            </w:r>
+            <w:r>
+              <w:t>的元素变了，但指向并没改变</w:t>
+            </w:r>
+          </w:p>
+        </w:tc>
+      </w:tr>
+    </w:tbl>
+    <w:p>
+      <w:pPr>
+        <w:rPr>
+          <w:rFonts w:hint="eastAsia"/>
+        </w:rPr>
+      </w:pPr>
+    </w:p>
+    <w:p>
+      <w:pPr>
+        <w:rPr>
+          <w:rFonts w:hint="eastAsia"/>
+        </w:rPr>
+      </w:pPr>
+      <w:r>
+        <w:rPr>
+          <w:rFonts w:hint="eastAsia"/>
+        </w:rPr>
+        <w:t>元组中的元素值是不允许修改的，但我们可以对元组进行</w:t>
+      </w:r>
+      <w:r>
+        <w:rPr>
+          <w:rFonts w:hint="eastAsia"/>
+          <w:color w:val="FF0000"/>
+        </w:rPr>
+        <w:t>连接组合,使用+</w:t>
+      </w:r>
+    </w:p>
+    <w:p>
+      <w:pPr>
+        <w:rPr>
+          <w:rFonts w:hint="eastAsia"/>
+        </w:rPr>
+      </w:pPr>
+      <w:r>
+        <w:rPr>
+          <w:rFonts w:hint="eastAsia"/>
+        </w:rPr>
+        <w:t>元祖中的元素值时不能被删除的，但可以用del删除整个元组</w:t>
+      </w:r>
+    </w:p>
+    <w:p>
+      <w:pPr>
+        <w:pStyle w:val="3"/>
+        <w:numPr>
+          <w:ilvl w:val="0"/>
+          <w:numId w:val="3"/>
+        </w:numPr>
+      </w:pPr>
+      <w:r>
+        <w:rPr>
+          <w:rFonts w:hint="eastAsia"/>
+        </w:rPr>
+        <w:t>条件</w:t>
+      </w:r>
+      <w:r>
+        <w:t>判断</w:t>
+      </w:r>
+      <w:r>
+        <w:rPr>
+          <w:rFonts w:hint="eastAsia"/>
+        </w:rPr>
+        <w:t>和</w:t>
+      </w:r>
+      <w:r>
+        <w:t>循环</w:t>
+      </w:r>
+    </w:p>
+    <w:p>
+      <w:pPr>
+        <w:pStyle w:val="a4"/>
+        <w:ind w:left="425" w:firstLineChars="0" w:firstLine="0"/>
+      </w:pPr>
+      <w:r>
+        <w:rPr>
+          <w:rFonts w:hint="eastAsia"/>
+        </w:rPr>
+        <w:t>关于</w:t>
+      </w:r>
+      <w:r>
+        <w:t>缩进，</w:t>
+      </w:r>
+      <w:r>
+        <w:rPr>
+          <w:rFonts w:hint="eastAsia"/>
+        </w:rPr>
+        <w:t>python</w:t>
+      </w:r>
+      <w:r>
+        <w:t>中，相同缩进的</w:t>
+      </w:r>
+      <w:r>
+        <w:rPr>
+          <w:rFonts w:hint="eastAsia"/>
+        </w:rPr>
+        <w:t>代码视为代码块，</w:t>
+      </w:r>
+      <w:r>
+        <w:t>缩进使用</w:t>
+      </w:r>
+      <w:r>
+        <w:rPr>
+          <w:color w:val="FF0000"/>
+        </w:rPr>
+        <w:t>四个空格</w:t>
+      </w:r>
+      <w:r>
+        <w:t>，</w:t>
+      </w:r>
+      <w:r>
+        <w:rPr>
+          <w:rFonts w:hint="eastAsia"/>
+        </w:rPr>
+        <w:t>不要</w:t>
+      </w:r>
+      <w:r>
+        <w:t>使用Tab，更不要混合使用。</w:t>
+      </w:r>
+    </w:p>
+    <w:p>
+      <w:pPr>
+        <w:pStyle w:val="5"/>
+        <w:numPr>
+          <w:ilvl w:val="1"/>
+          <w:numId w:val="3"/>
+        </w:numPr>
+      </w:pPr>
+      <w:r>
+        <w:rPr>
+          <w:rFonts w:hint="eastAsia"/>
+        </w:rPr>
+        <w:t>if</w:t>
+      </w:r>
+      <w:r>
+        <w:t xml:space="preserve"> </w:t>
       </w:r>
     </w:p>
     <w:tbl>
@@ -2327,7 +2866,10 @@
               <w:ind w:firstLineChars="0" w:firstLine="0"/>
             </w:pPr>
             <w:r>
-              <w:t>t = ('a', 'b', ['A', 'B'])</w:t>
+              <w:rPr>
+                <w:rFonts w:hint="eastAsia"/>
+              </w:rPr>
+              <w:t>if a&gt;b:</w:t>
             </w:r>
           </w:p>
           <w:p>
@@ -2336,149 +2878,12 @@
               <w:ind w:firstLineChars="0" w:firstLine="0"/>
             </w:pPr>
             <w:r>
-              <w:t>L[0] = 'X'</w:t>
-            </w:r>
-          </w:p>
-          <w:p>
-            <w:pPr>
-              <w:pStyle w:val="a4"/>
-              <w:ind w:firstLineChars="0" w:firstLine="0"/>
-            </w:pPr>
-            <w:r>
-              <w:t>L[1] = 'Y'</w:t>
-            </w:r>
-          </w:p>
-          <w:p>
-            <w:r>
-              <w:t>print t</w:t>
-            </w:r>
-          </w:p>
-          <w:p>
-            <w:pPr>
-              <w:pStyle w:val="a4"/>
-              <w:ind w:firstLineChars="0" w:firstLine="0"/>
-            </w:pPr>
-            <w:r>
-              <w:t>('a', 'b', ['X', 'Y'])</w:t>
-            </w:r>
-          </w:p>
-          <w:p>
-            <w:pPr>
-              <w:pStyle w:val="a4"/>
-              <w:ind w:firstLineChars="0" w:firstLine="0"/>
-            </w:pPr>
-            <w:r>
-              <w:t>#</w:t>
-            </w:r>
-            <w:r>
-              <w:rPr>
-                <w:rFonts w:hint="eastAsia"/>
-              </w:rPr>
-              <w:t>这里</w:t>
-            </w:r>
-            <w:r>
-              <w:t>第三个元素还是指向</w:t>
-            </w:r>
-            <w:r>
-              <w:t>list</w:t>
-            </w:r>
-            <w:r>
-              <w:t>，只是</w:t>
-            </w:r>
-            <w:r>
-              <w:t>list</w:t>
-            </w:r>
-            <w:r>
-              <w:rPr>
-                <w:rFonts w:hint="eastAsia"/>
-              </w:rPr>
-              <w:t>里</w:t>
-            </w:r>
-            <w:r>
-              <w:t>的元素变了，但指向并没改变</w:t>
+              <w:t xml:space="preserve">    print(…)</w:t>
             </w:r>
           </w:p>
         </w:tc>
       </w:tr>
     </w:tbl>
-    <w:p>
-      <w:pPr>
-        <w:pStyle w:val="3"/>
-        <w:numPr>
-          <w:ilvl w:val="0"/>
-          <w:numId w:val="3"/>
-        </w:numPr>
-      </w:pPr>
-      <w:r>
-        <w:rPr>
-          <w:rFonts w:hint="eastAsia"/>
-        </w:rPr>
-        <w:t>条件</w:t>
-      </w:r>
-      <w:r>
-        <w:t>判断</w:t>
-      </w:r>
-      <w:r>
-        <w:rPr>
-          <w:rFonts w:hint="eastAsia"/>
-        </w:rPr>
-        <w:t>和</w:t>
-      </w:r>
-      <w:r>
-        <w:t>循环</w:t>
-      </w:r>
-    </w:p>
-    <w:p>
-      <w:pPr>
-        <w:pStyle w:val="a4"/>
-        <w:ind w:left="425" w:firstLineChars="0" w:firstLine="0"/>
-      </w:pPr>
-      <w:r>
-        <w:rPr>
-          <w:rFonts w:hint="eastAsia"/>
-        </w:rPr>
-        <w:t>关于</w:t>
-      </w:r>
-      <w:r>
-        <w:t>缩进，</w:t>
-      </w:r>
-      <w:r>
-        <w:rPr>
-          <w:rFonts w:hint="eastAsia"/>
-        </w:rPr>
-        <w:t>python</w:t>
-      </w:r>
-      <w:r>
-        <w:t>中，相同缩进的</w:t>
-      </w:r>
-      <w:r>
-        <w:rPr>
-          <w:rFonts w:hint="eastAsia"/>
-        </w:rPr>
-        <w:t>代码视为代码块，</w:t>
-      </w:r>
-      <w:r>
-        <w:t>缩进使用</w:t>
-      </w:r>
-      <w:r>
-        <w:rPr>
-          <w:color w:val="FF0000"/>
-        </w:rPr>
-        <w:t>四个空格</w:t>
-      </w:r>
-      <w:r>
-        <w:t>，</w:t>
-      </w:r>
-      <w:r>
-        <w:rPr>
-          <w:rFonts w:hint="eastAsia"/>
-        </w:rPr>
-        <w:t>不要</w:t>
-      </w:r>
-      <w:r>
-        <w:t>使用Tab，更不要混合使用。</w:t>
-      </w:r>
-    </w:p>
     <w:p>
       <w:pPr>
         <w:pStyle w:val="5"/>
@@ -2491,10 +2896,7 @@
         <w:rPr>
           <w:rFonts w:hint="eastAsia"/>
         </w:rPr>
-        <w:t>if</w:t>
-      </w:r>
-      <w:r>
-        <w:t xml:space="preserve"> </w:t>
+        <w:t xml:space="preserve">if else </w:t>
       </w:r>
     </w:p>
     <w:tbl>
@@ -2527,10 +2929,54 @@
           <w:p>
             <w:pPr>
               <w:pStyle w:val="a4"/>
-              <w:ind w:firstLineChars="0" w:firstLine="0"/>
-            </w:pPr>
-            <w:r>
-              <w:t xml:space="preserve">    print(…)</w:t>
+              <w:ind w:firstLineChars="0" w:firstLine="360"/>
+            </w:pPr>
+            <w:r>
+              <w:t>…</w:t>
+            </w:r>
+          </w:p>
+          <w:p>
+            <w:r>
+              <w:rPr>
+                <w:rFonts w:hint="eastAsia"/>
+                <w:color w:val="FF0000"/>
+                <w:highlight w:val="lightGray"/>
+              </w:rPr>
+              <w:t>el</w:t>
+            </w:r>
+            <w:r>
+              <w:rPr>
+                <w:color w:val="FF0000"/>
+                <w:highlight w:val="lightGray"/>
+              </w:rPr>
+              <w:t>if</w:t>
+            </w:r>
+            <w:r>
+              <w:rPr>
+                <w:color w:val="FF0000"/>
+              </w:rPr>
+              <w:t xml:space="preserve"> </w:t>
+            </w:r>
+            <w:r>
+              <w:t>a&gt;c:</w:t>
+            </w:r>
+          </w:p>
+          <w:p>
+            <w:r>
+              <w:t xml:space="preserve">   ….</w:t>
+            </w:r>
+          </w:p>
+          <w:p>
+            <w:r>
+              <w:rPr>
+                <w:rFonts w:hint="eastAsia"/>
+              </w:rPr>
+              <w:t>else:</w:t>
+            </w:r>
+          </w:p>
+          <w:p>
+            <w:r>
+              <w:t xml:space="preserve">    ….</w:t>
             </w:r>
           </w:p>
         </w:tc>
@@ -2548,7 +2994,7 @@
         <w:rPr>
           <w:rFonts w:hint="eastAsia"/>
         </w:rPr>
-        <w:t xml:space="preserve">if else </w:t>
+        <w:t>for循环</w:t>
       </w:r>
     </w:p>
     <w:tbl>
@@ -2569,66 +3015,216 @@
           <w:p>
             <w:pPr>
               <w:pStyle w:val="a4"/>
+              <w:ind w:firstLine="360"/>
+            </w:pPr>
+            <w:r>
+              <w:t>L = ['a','b','c','d']</w:t>
+            </w:r>
+          </w:p>
+          <w:p>
+            <w:pPr>
+              <w:pStyle w:val="a4"/>
+              <w:ind w:firstLine="360"/>
+            </w:pPr>
+            <w:r>
+              <w:rPr>
+                <w:color w:val="FF0000"/>
+              </w:rPr>
+              <w:lastRenderedPageBreak/>
+              <w:t xml:space="preserve">for </w:t>
+            </w:r>
+            <w:r>
+              <w:t xml:space="preserve">name </w:t>
+            </w:r>
+            <w:r>
+              <w:rPr>
+                <w:color w:val="FF0000"/>
+              </w:rPr>
+              <w:t xml:space="preserve">in </w:t>
+            </w:r>
+            <w:r>
+              <w:t>L</w:t>
+            </w:r>
+            <w:r>
+              <w:rPr>
+                <w:color w:val="FF0000"/>
+              </w:rPr>
+              <w:t>:</w:t>
+            </w:r>
+            <w:r>
+              <w:rPr>
+                <w:color w:val="FF0000"/>
+              </w:rPr>
+              <w:t xml:space="preserve">              #name</w:t>
+            </w:r>
+            <w:r>
+              <w:rPr>
+                <w:rFonts w:hint="eastAsia"/>
+                <w:color w:val="FF0000"/>
+              </w:rPr>
+              <w:t>为</w:t>
+            </w:r>
+            <w:r>
+              <w:rPr>
+                <w:color w:val="FF0000"/>
+              </w:rPr>
+              <w:t>每个元素的变量</w:t>
+            </w:r>
+          </w:p>
+          <w:p>
+            <w:pPr>
+              <w:pStyle w:val="a4"/>
               <w:ind w:firstLineChars="0" w:firstLine="0"/>
-            </w:pPr>
-            <w:r>
-              <w:rPr>
-                <w:rFonts w:hint="eastAsia"/>
-              </w:rPr>
-              <w:t>if a&gt;b:</w:t>
+              <w:rPr>
+                <w:rFonts w:hint="eastAsia"/>
+              </w:rPr>
+            </w:pPr>
+            <w:r>
+              <w:t xml:space="preserve">        print(name)</w:t>
             </w:r>
           </w:p>
           <w:p>
             <w:pPr>
               <w:pStyle w:val="a4"/>
-              <w:ind w:firstLineChars="0" w:firstLine="360"/>
-            </w:pPr>
+              <w:ind w:firstLineChars="0" w:firstLine="0"/>
+              <w:rPr>
+                <w:rFonts w:hint="eastAsia"/>
+              </w:rPr>
+            </w:pPr>
+          </w:p>
+          <w:p>
+            <w:pPr>
+              <w:pStyle w:val="a4"/>
+              <w:ind w:firstLineChars="0" w:firstLine="0"/>
+              <w:rPr>
+                <w:rFonts w:hint="eastAsia"/>
+              </w:rPr>
+            </w:pPr>
+          </w:p>
+          <w:p>
+            <w:pPr>
+              <w:pStyle w:val="a4"/>
+              <w:ind w:firstLineChars="0" w:firstLine="0"/>
+              <w:rPr>
+                <w:rFonts w:hint="eastAsia"/>
+              </w:rPr>
+            </w:pPr>
+          </w:p>
+          <w:p>
+            <w:pPr>
+              <w:pStyle w:val="a4"/>
+              <w:ind w:firstLineChars="0" w:firstLine="0"/>
+              <w:rPr>
+                <w:rFonts w:hint="eastAsia"/>
+              </w:rPr>
+            </w:pPr>
+            <w:r>
+              <w:rPr>
+                <w:rFonts w:hint="eastAsia"/>
+              </w:rPr>
+              <w:t xml:space="preserve">for </w:t>
+            </w:r>
             <w:r>
               <w:t>…</w:t>
             </w:r>
-          </w:p>
-          <w:p>
-            <w:r>
-              <w:rPr>
-                <w:rFonts w:hint="eastAsia"/>
-                <w:color w:val="FF0000"/>
-                <w:highlight w:val="lightGray"/>
-              </w:rPr>
-              <w:t>el</w:t>
-            </w:r>
-            <w:r>
-              <w:rPr>
-                <w:color w:val="FF0000"/>
-                <w:highlight w:val="lightGray"/>
-              </w:rPr>
-              <w:t>if</w:t>
-            </w:r>
-            <w:r>
-              <w:rPr>
-                <w:color w:val="FF0000"/>
-              </w:rPr>
-              <w:t xml:space="preserve"> </w:t>
-            </w:r>
-            <w:r>
-              <w:t>a&gt;c:</w:t>
-            </w:r>
-          </w:p>
-          <w:p>
-            <w:r>
-              <w:t xml:space="preserve">   ….</w:t>
-            </w:r>
-          </w:p>
-          <w:p>
-            <w:r>
-              <w:rPr>
-                <w:rFonts w:hint="eastAsia"/>
-              </w:rPr>
-              <w:t>else:</w:t>
-            </w:r>
-          </w:p>
-          <w:p>
-            <w:r>
-              <w:t xml:space="preserve">    ….</w:t>
+            <w:r>
+              <w:rPr>
+                <w:rFonts w:hint="eastAsia"/>
+              </w:rPr>
+              <w:t>:</w:t>
+            </w:r>
+          </w:p>
+          <w:p>
+            <w:pPr>
+              <w:pStyle w:val="a4"/>
+              <w:ind w:firstLineChars="0" w:firstLine="0"/>
+              <w:rPr>
+                <w:rFonts w:hint="eastAsia"/>
+              </w:rPr>
+            </w:pPr>
+            <w:r>
+              <w:rPr>
+                <w:rFonts w:hint="eastAsia"/>
+              </w:rPr>
+              <w:t xml:space="preserve">   </w:t>
+            </w:r>
+            <w:r>
+              <w:rPr>
+                <w:rFonts w:hint="eastAsia"/>
+              </w:rPr>
+              <w:t>语句</w:t>
+            </w:r>
+          </w:p>
+          <w:p>
+            <w:pPr>
+              <w:pStyle w:val="a4"/>
+              <w:ind w:firstLineChars="0" w:firstLine="0"/>
+              <w:rPr>
+                <w:rFonts w:hint="eastAsia"/>
+              </w:rPr>
+            </w:pPr>
+            <w:r>
+              <w:rPr>
+                <w:rFonts w:hint="eastAsia"/>
+              </w:rPr>
+              <w:t>else:    #</w:t>
+            </w:r>
+            <w:r>
+              <w:rPr>
+                <w:rFonts w:hint="eastAsia"/>
+              </w:rPr>
+              <w:t>以上循环终止时</w:t>
+            </w:r>
+            <w:r>
+              <w:rPr>
+                <w:rFonts w:hint="eastAsia"/>
+              </w:rPr>
+              <w:t>执行</w:t>
+            </w:r>
+            <w:r>
+              <w:rPr>
+                <w:rFonts w:hint="eastAsia"/>
+              </w:rPr>
+              <w:t>，但若循环时被</w:t>
+            </w:r>
+            <w:r>
+              <w:rPr>
+                <w:rFonts w:hint="eastAsia"/>
+              </w:rPr>
+              <w:t>break</w:t>
+            </w:r>
+            <w:r>
+              <w:rPr>
+                <w:rFonts w:hint="eastAsia"/>
+              </w:rPr>
+              <w:t>终止的，不执行</w:t>
+            </w:r>
+            <w:r>
+              <w:rPr>
+                <w:rFonts w:hint="eastAsia"/>
+              </w:rPr>
+              <w:t>else</w:t>
+            </w:r>
+          </w:p>
+          <w:p>
+            <w:pPr>
+              <w:pStyle w:val="a4"/>
+              <w:ind w:firstLineChars="0" w:firstLine="0"/>
+              <w:rPr>
+                <w:rFonts w:hint="eastAsia"/>
+              </w:rPr>
+            </w:pPr>
+            <w:r>
+              <w:rPr>
+                <w:rFonts w:hint="eastAsia"/>
+              </w:rPr>
+              <w:t xml:space="preserve">    </w:t>
+            </w:r>
+            <w:r>
+              <w:rPr>
+                <w:rFonts w:hint="eastAsia"/>
+              </w:rPr>
+              <w:t>语句</w:t>
             </w:r>
           </w:p>
         </w:tc>
@@ -2646,7 +3242,8 @@
         <w:rPr>
           <w:rFonts w:hint="eastAsia"/>
         </w:rPr>
-        <w:t>for循环</w:t>
+        <w:lastRenderedPageBreak/>
+        <w:t>while</w:t>
       </w:r>
     </w:p>
     <w:tbl>
@@ -2667,68 +3264,173 @@
           <w:p>
             <w:pPr>
               <w:pStyle w:val="a4"/>
+              <w:ind w:firstLineChars="0" w:firstLine="0"/>
+              <w:rPr>
+                <w:rFonts w:hint="eastAsia"/>
+              </w:rPr>
+            </w:pPr>
+            <w:r>
+              <w:rPr>
+                <w:rFonts w:hint="eastAsia"/>
+              </w:rPr>
+              <w:t>while</w:t>
+            </w:r>
+            <w:r>
+              <w:t xml:space="preserve"> </w:t>
+            </w:r>
+            <w:r>
+              <w:rPr>
+                <w:rFonts w:hint="eastAsia"/>
+              </w:rPr>
+              <w:t>判断条件：</w:t>
+            </w:r>
+          </w:p>
+          <w:p>
+            <w:pPr>
+              <w:pStyle w:val="a4"/>
+              <w:ind w:firstLineChars="0" w:firstLine="360"/>
+              <w:rPr>
+                <w:rFonts w:hint="eastAsia"/>
+              </w:rPr>
+            </w:pPr>
+            <w:r>
+              <w:rPr>
+                <w:rFonts w:hint="eastAsia"/>
+              </w:rPr>
+              <w:t>语句</w:t>
+            </w:r>
+          </w:p>
+          <w:p>
+            <w:pPr>
+              <w:rPr>
+                <w:rFonts w:hint="eastAsia"/>
+              </w:rPr>
+            </w:pPr>
+          </w:p>
+          <w:p>
+            <w:pPr>
+              <w:rPr>
+                <w:rFonts w:hint="eastAsia"/>
+              </w:rPr>
+            </w:pPr>
+          </w:p>
+          <w:p>
+            <w:pPr>
+              <w:rPr>
+                <w:rFonts w:hint="eastAsia"/>
+              </w:rPr>
+            </w:pPr>
+            <w:r>
+              <w:rPr>
+                <w:rFonts w:hint="eastAsia"/>
+              </w:rPr>
+              <w:t xml:space="preserve">while </w:t>
+            </w:r>
+            <w:r>
+              <w:rPr>
+                <w:rFonts w:hint="eastAsia"/>
+              </w:rPr>
+              <w:t>判断条件：</w:t>
+            </w:r>
+          </w:p>
+          <w:p>
+            <w:pPr>
               <w:ind w:firstLine="360"/>
-            </w:pPr>
-            <w:r>
-              <w:t>L = ['a','b','c','d']</w:t>
-            </w:r>
-          </w:p>
-          <w:p>
-            <w:pPr>
-              <w:pStyle w:val="a4"/>
-              <w:ind w:firstLine="360"/>
-            </w:pPr>
-            <w:r>
-              <w:rPr>
+              <w:rPr>
+                <w:rFonts w:hint="eastAsia"/>
+              </w:rPr>
+            </w:pPr>
+            <w:r>
+              <w:rPr>
+                <w:rFonts w:hint="eastAsia"/>
+              </w:rPr>
+              <w:t>语句</w:t>
+            </w:r>
+          </w:p>
+          <w:p>
+            <w:pPr>
+              <w:rPr>
+                <w:rFonts w:hint="eastAsia"/>
+              </w:rPr>
+            </w:pPr>
+            <w:r>
+              <w:rPr>
+                <w:rFonts w:hint="eastAsia"/>
+              </w:rPr>
+              <w:t>else</w:t>
+            </w:r>
+            <w:r>
+              <w:rPr>
+                <w:rFonts w:hint="eastAsia"/>
+              </w:rPr>
+              <w:t>：</w:t>
+            </w:r>
+            <w:r>
+              <w:rPr>
+                <w:rFonts w:hint="eastAsia"/>
+              </w:rPr>
+              <w:t xml:space="preserve">    </w:t>
+            </w:r>
+            <w:r>
+              <w:rPr>
+                <w:rFonts w:hint="eastAsia"/>
                 <w:color w:val="FF0000"/>
               </w:rPr>
-              <w:t xml:space="preserve">for </w:t>
-            </w:r>
-            <w:r>
-              <w:t xml:space="preserve">name </w:t>
-            </w:r>
-            <w:r>
-              <w:rPr>
+              <w:t>#</w:t>
+            </w:r>
+            <w:r>
+              <w:rPr>
+                <w:rFonts w:hint="eastAsia"/>
                 <w:color w:val="FF0000"/>
               </w:rPr>
-              <w:t xml:space="preserve">in </w:t>
-            </w:r>
-            <w:r>
-              <w:t>L</w:t>
-            </w:r>
-            <w:r>
-              <w:rPr>
+              <w:t>当判断条件为</w:t>
+            </w:r>
+            <w:r>
+              <w:rPr>
+                <w:rFonts w:hint="eastAsia"/>
                 <w:color w:val="FF0000"/>
               </w:rPr>
-              <w:t>:</w:t>
-            </w:r>
-            <w:r>
-              <w:rPr>
+              <w:t>False</w:t>
+            </w:r>
+            <w:r>
+              <w:rPr>
+                <w:rFonts w:hint="eastAsia"/>
                 <w:color w:val="FF0000"/>
               </w:rPr>
-              <w:t xml:space="preserve">              #name</w:t>
+              <w:t>时，执行</w:t>
             </w:r>
             <w:r>
               <w:rPr>
                 <w:rFonts w:hint="eastAsia"/>
                 <w:color w:val="FF0000"/>
               </w:rPr>
-              <w:t>为</w:t>
-            </w:r>
-            <w:r>
-              <w:rPr>
+              <w:t>else</w:t>
+            </w:r>
+            <w:r>
+              <w:rPr>
+                <w:rFonts w:hint="eastAsia"/>
                 <w:color w:val="FF0000"/>
               </w:rPr>
-              <w:t>每个元素的变量</w:t>
-            </w:r>
-          </w:p>
-          <w:p>
-            <w:pPr>
-              <w:pStyle w:val="a4"/>
-              <w:ind w:firstLineChars="0" w:firstLine="0"/>
-            </w:pPr>
-            <w:r>
-              <w:t xml:space="preserve">        print(name)</w:t>
+              <w:t>语句</w:t>
+            </w:r>
+          </w:p>
+          <w:p>
+            <w:pPr>
+              <w:rPr>
+                <w:rFonts w:hint="eastAsia"/>
+              </w:rPr>
+            </w:pPr>
+            <w:r>
+              <w:rPr>
+                <w:rFonts w:hint="eastAsia"/>
+              </w:rPr>
+              <w:t xml:space="preserve">    </w:t>
+            </w:r>
+            <w:r>
+              <w:rPr>
+                <w:rFonts w:hint="eastAsia"/>
+              </w:rPr>
+              <w:t>语句</w:t>
             </w:r>
           </w:p>
         </w:tc>
@@ -2741,47 +3443,38 @@
           <w:ilvl w:val="1"/>
           <w:numId w:val="3"/>
         </w:numPr>
-      </w:pPr>
-      <w:r>
-        <w:rPr>
-          <w:rFonts w:hint="eastAsia"/>
-        </w:rPr>
-        <w:t>while</w:t>
-      </w:r>
-    </w:p>
-    <w:tbl>
-      <w:tblPr>
-        <w:tblStyle w:val="a3"/>
-        <w:tblW w:w="0" w:type="auto"/>
-        <w:tblInd w:w="992" w:type="dxa"/>
-        <w:tblLook w:val="04A0" w:firstRow="1" w:lastRow="0" w:firstColumn="1" w:lastColumn="0" w:noHBand="0" w:noVBand="1"/>
-      </w:tblPr>
-      <w:tblGrid>
-        <w:gridCol w:w="7304"/>
-      </w:tblGrid>
-      <w:tr>
-        <w:tc>
-          <w:tcPr>
-            <w:tcW w:w="8296" w:type="dxa"/>
-          </w:tcPr>
-          <w:p>
-            <w:pPr>
-              <w:pStyle w:val="a4"/>
-              <w:ind w:firstLineChars="0" w:firstLine="0"/>
-            </w:pPr>
-            <w:r>
-              <w:rPr>
-                <w:rFonts w:hint="eastAsia"/>
-              </w:rPr>
-              <w:t>while</w:t>
-            </w:r>
-            <w:r>
-              <w:t xml:space="preserve"> </w:t>
-            </w:r>
-          </w:p>
-        </w:tc>
-      </w:tr>
-    </w:tbl>
+        <w:rPr>
+          <w:rFonts w:hint="eastAsia"/>
+        </w:rPr>
+      </w:pPr>
+      <w:r>
+        <w:rPr>
+          <w:rFonts w:hint="eastAsia"/>
+        </w:rPr>
+        <w:t>三元操作符</w:t>
+      </w:r>
+    </w:p>
+    <w:p>
+      <w:pPr>
+        <w:ind w:left="840"/>
+        <w:rPr>
+          <w:rFonts w:hint="eastAsia"/>
+        </w:rPr>
+      </w:pPr>
+      <w:r>
+        <w:rPr>
+          <w:rFonts w:hint="eastAsia"/>
+        </w:rPr>
+        <w:t xml:space="preserve">var = </w:t>
+      </w:r>
+      <w:r>
+        <w:rPr>
+          <w:rFonts w:hint="eastAsia"/>
+          <w:color w:val="FF0000"/>
+        </w:rPr>
+        <w:t>x if x&gt;y else y</w:t>
+      </w:r>
+    </w:p>
     <w:p>
       <w:pPr>
         <w:pStyle w:val="3"/>
@@ -2794,7 +3487,6 @@
         <w:rPr>
           <w:rFonts w:hint="eastAsia"/>
         </w:rPr>
-        <w:lastRenderedPageBreak/>
         <w:t>dict和</w:t>
       </w:r>
       <w:r>
@@ -3145,6 +3837,7 @@
         <w:rPr>
           <w:rFonts w:hAnsi="等线" w:hint="eastAsia"/>
         </w:rPr>
+        <w:lastRenderedPageBreak/>
         <w:t>if ‘Adam’in d:</w:t>
       </w:r>
     </w:p>
@@ -3571,7 +4264,6 @@
               <w:ind w:firstLine="360"/>
             </w:pPr>
             <w:r>
-              <w:lastRenderedPageBreak/>
               <w:t>print({</w:t>
             </w:r>
             <w:r>
@@ -3677,7 +4369,6 @@
         <w:rPr>
           <w:rFonts w:hint="eastAsia"/>
         </w:rPr>
-        <w:lastRenderedPageBreak/>
         <w:t>字典</w:t>
       </w:r>
       <w:r>
@@ -3706,6 +4397,7 @@
           </w:p>
           <w:p>
             <w:r>
+              <w:lastRenderedPageBreak/>
               <w:t>dict2 = {'Height':177 ,'Sex': 'female'}</w:t>
             </w:r>
           </w:p>
@@ -3746,6 +4438,7 @@
         <w:rPr>
           <w:rFonts w:hint="eastAsia"/>
         </w:rPr>
+        <w:lastRenderedPageBreak/>
         <w:t>将</w:t>
       </w:r>
       <w:r>
@@ -4318,7 +5011,6 @@
         <w:rPr>
           <w:rFonts w:hint="eastAsia"/>
         </w:rPr>
-        <w:lastRenderedPageBreak/>
         <w:t>s</w:t>
       </w:r>
       <w:r>
@@ -4663,6 +5355,7 @@
         <w:ind w:left="992" w:firstLineChars="0" w:firstLine="390"/>
       </w:pPr>
       <w:r>
+        <w:lastRenderedPageBreak/>
         <w:t xml:space="preserve">return </w:t>
       </w:r>
       <w:r>
@@ -4936,7 +5629,6 @@
         <w:rPr>
           <w:rFonts w:hint="eastAsia"/>
         </w:rPr>
-        <w:lastRenderedPageBreak/>
         <w:t>函数</w:t>
       </w:r>
       <w:r>
@@ -5061,6 +5753,7 @@
               <w:ind w:firstLine="360"/>
             </w:pPr>
             <w:r>
+              <w:lastRenderedPageBreak/>
               <w:t>fn(1)</w:t>
             </w:r>
           </w:p>
@@ -5076,6 +5769,7 @@
         <w:rPr>
           <w:rFonts w:hint="eastAsia"/>
         </w:rPr>
+        <w:lastRenderedPageBreak/>
         <w:t>b有</w:t>
       </w:r>
       <w:r>
@@ -5686,6 +6380,7 @@
         <w:rPr>
           <w:rFonts w:hint="eastAsia"/>
         </w:rPr>
+        <w:lastRenderedPageBreak/>
         <w:t>原理</w:t>
       </w:r>
       <w:r>
@@ -5737,7 +6432,6 @@
         <w:rPr>
           <w:rFonts w:hint="eastAsia"/>
         </w:rPr>
-        <w:lastRenderedPageBreak/>
         <w:t>有时候</w:t>
       </w:r>
       <w:r>
@@ -6089,6 +6783,7 @@
           </w:p>
           <w:p>
             <w:r>
+              <w:lastRenderedPageBreak/>
               <w:t>log('hello')</w:t>
             </w:r>
           </w:p>
@@ -6344,7 +7039,6 @@
         <w:rPr>
           <w:rFonts w:hint="eastAsia"/>
         </w:rPr>
-        <w:lastRenderedPageBreak/>
         <w:t>对</w:t>
       </w:r>
       <w:r>
@@ -6532,6 +7226,7 @@
         <w:rPr>
           <w:rFonts w:hint="eastAsia"/>
         </w:rPr>
+        <w:lastRenderedPageBreak/>
         <w:t>for</w:t>
       </w:r>
       <w:r>
@@ -6939,7 +7634,6 @@
         <w:rPr>
           <w:rFonts w:hint="eastAsia"/>
         </w:rPr>
-        <w:lastRenderedPageBreak/>
         <w:t>dict</w:t>
       </w:r>
       <w:r>
@@ -7041,6 +7735,7 @@
           <w:rFonts w:hint="eastAsia"/>
           <w:color w:val="FF0000"/>
         </w:rPr>
+        <w:lastRenderedPageBreak/>
         <w:t>dict</w:t>
       </w:r>
       <w:r>
@@ -7584,6 +8279,7 @@
           <w:rFonts w:hint="eastAsia"/>
           <w:color w:val="FF0000"/>
         </w:rPr>
+        <w:lastRenderedPageBreak/>
         <w:t>[</w:t>
       </w:r>
       <w:r>
@@ -7825,7 +8521,6 @@
               <w:ind w:firstLine="360"/>
             </w:pPr>
             <w:r>
-              <w:lastRenderedPageBreak/>
               <w:t xml:space="preserve">       A.append(x+y+z)</w:t>
             </w:r>
           </w:p>
@@ -8059,7 +8754,7 @@
     <w:p>
       <w:pPr>
         <w:pStyle w:val="a4"/>
-        <w:ind w:left="992" w:firstLine="394"/>
+        <w:ind w:left="992" w:firstLine="480"/>
       </w:pPr>
       <w:r>
         <w:rPr>
@@ -8095,6 +8790,7 @@
         <w:ind w:left="992" w:firstLineChars="0" w:firstLine="0"/>
       </w:pPr>
       <w:r>
+        <w:lastRenderedPageBreak/>
         <w:tab/>
       </w:r>
     </w:p>
@@ -8557,7 +9253,6 @@
               <w:ind w:firstLine="360"/>
             </w:pPr>
             <w:r>
-              <w:lastRenderedPageBreak/>
               <w:t xml:space="preserve">        </w:t>
             </w:r>
             <w:r>
@@ -8606,7 +9301,6 @@
         <w:rPr>
           <w:rFonts w:hint="eastAsia"/>
         </w:rPr>
-        <w:lastRenderedPageBreak/>
         <w:t>若</w:t>
       </w:r>
       <w:r>
@@ -8655,6 +9349,7 @@
               <w:rPr>
                 <w:rFonts w:hint="eastAsia"/>
               </w:rPr>
+              <w:lastRenderedPageBreak/>
               <w:t>f</w:t>
             </w:r>
             <w:r>
@@ -9171,6 +9866,7 @@
         <w:rPr>
           <w:rFonts w:hint="eastAsia"/>
         </w:rPr>
+        <w:lastRenderedPageBreak/>
         <w:t>我的答案</w:t>
       </w:r>
       <w:r>
@@ -9225,7 +9921,6 @@
               <w:ind w:firstLine="360"/>
             </w:pPr>
             <w:r>
-              <w:lastRenderedPageBreak/>
               <w:t xml:space="preserve">    while i&lt;n:</w:t>
             </w:r>
           </w:p>
@@ -9514,6 +10209,7 @@
         <w:rPr>
           <w:rFonts w:hint="eastAsia"/>
         </w:rPr>
+        <w:lastRenderedPageBreak/>
         <w:t>字符串</w:t>
       </w:r>
       <w:r>
@@ -9702,7 +10398,6 @@
         <w:rPr>
           <w:rFonts w:hint="eastAsia"/>
         </w:rPr>
-        <w:lastRenderedPageBreak/>
         <w:t>字符串</w:t>
       </w:r>
       <w:r>
@@ -9712,7 +10407,7 @@
     <w:p>
       <w:pPr>
         <w:pStyle w:val="a4"/>
-        <w:ind w:left="992" w:firstLine="394"/>
+        <w:ind w:left="992" w:firstLine="480"/>
       </w:pPr>
       <w:r>
         <w:t>phone='400-800-800-1234'</w:t>
@@ -9721,7 +10416,7 @@
     <w:p>
       <w:pPr>
         <w:pStyle w:val="a4"/>
-        <w:ind w:left="992" w:firstLine="394"/>
+        <w:ind w:left="992" w:firstLine="480"/>
       </w:pPr>
       <w:r>
         <w:t>print(phone.</w:t>
@@ -9769,7 +10464,7 @@
     <w:p>
       <w:pPr>
         <w:pStyle w:val="a4"/>
-        <w:ind w:left="992" w:firstLine="394"/>
+        <w:ind w:left="992" w:firstLine="480"/>
       </w:pPr>
       <w:r>
         <w:t>phone='hello world;  python, I ,like,   it'</w:t>
@@ -9778,7 +10473,7 @@
     <w:p>
       <w:pPr>
         <w:pStyle w:val="a4"/>
-        <w:ind w:left="992" w:firstLine="394"/>
+        <w:ind w:left="992" w:firstLine="480"/>
         <w:rPr>
           <w:color w:val="FF0000"/>
         </w:rPr>
@@ -9793,7 +10488,7 @@
     <w:p>
       <w:pPr>
         <w:pStyle w:val="a4"/>
-        <w:ind w:left="992" w:firstLine="394"/>
+        <w:ind w:left="992" w:firstLine="480"/>
         <w:rPr>
           <w:color w:val="FF0000"/>
         </w:rPr>
@@ -9854,7 +10549,7 @@
     <w:p>
       <w:pPr>
         <w:pStyle w:val="a4"/>
-        <w:ind w:left="992" w:firstLine="394"/>
+        <w:ind w:left="992" w:firstLine="480"/>
       </w:pPr>
       <w:r>
         <w:t>filename='trace.h'</w:t>
@@ -9863,7 +10558,7 @@
     <w:p>
       <w:pPr>
         <w:pStyle w:val="a4"/>
-        <w:ind w:left="992" w:firstLine="394"/>
+        <w:ind w:left="992" w:firstLine="480"/>
       </w:pPr>
       <w:r>
         <w:t>print(filename.</w:t>
@@ -9896,7 +10591,7 @@
     <w:p>
       <w:pPr>
         <w:pStyle w:val="a4"/>
-        <w:ind w:left="992" w:firstLine="394"/>
+        <w:ind w:left="992" w:firstLine="480"/>
       </w:pPr>
       <w:r>
         <w:t>print(filename.</w:t>
@@ -9938,6 +10633,7 @@
         <w:rPr>
           <w:rFonts w:hint="eastAsia"/>
         </w:rPr>
+        <w:lastRenderedPageBreak/>
         <w:t>字符串</w:t>
       </w:r>
       <w:r>
@@ -9995,7 +10691,7 @@
     <w:p>
       <w:pPr>
         <w:pStyle w:val="a4"/>
-        <w:ind w:left="992" w:firstLine="394"/>
+        <w:ind w:left="992" w:firstLine="480"/>
       </w:pPr>
       <w:r>
         <w:t>title = 'python is a good language'</w:t>
@@ -10004,7 +10700,7 @@
     <w:p>
       <w:pPr>
         <w:pStyle w:val="a4"/>
-        <w:ind w:left="992" w:firstLine="394"/>
+        <w:ind w:left="992" w:firstLine="480"/>
       </w:pPr>
       <w:r>
         <w:t>print(title.</w:t>
@@ -10030,7 +10726,7 @@
     </w:p>
     <w:p>
       <w:pPr>
-        <w:ind w:firstLineChars="213" w:firstLine="419"/>
+        <w:ind w:firstLineChars="213" w:firstLine="511"/>
       </w:pPr>
       <w:r>
         <w:tab/>
@@ -10152,7 +10848,7 @@
     </w:tbl>
     <w:p>
       <w:pPr>
-        <w:ind w:firstLineChars="213" w:firstLine="419"/>
+        <w:ind w:firstLineChars="213" w:firstLine="511"/>
       </w:pPr>
       <w:r>
         <w:tab/>
@@ -10166,22 +10862,22 @@
     </w:p>
     <w:p>
       <w:pPr>
-        <w:ind w:firstLineChars="213" w:firstLine="419"/>
-      </w:pPr>
-    </w:p>
-    <w:p>
-      <w:pPr>
-        <w:ind w:firstLineChars="213" w:firstLine="419"/>
-      </w:pPr>
-    </w:p>
-    <w:p>
-      <w:pPr>
-        <w:ind w:firstLineChars="213" w:firstLine="419"/>
-      </w:pPr>
-    </w:p>
-    <w:p>
-      <w:pPr>
-        <w:ind w:firstLineChars="213" w:firstLine="419"/>
+        <w:ind w:firstLineChars="213" w:firstLine="511"/>
+      </w:pPr>
+    </w:p>
+    <w:p>
+      <w:pPr>
+        <w:ind w:firstLineChars="213" w:firstLine="511"/>
+      </w:pPr>
+    </w:p>
+    <w:p>
+      <w:pPr>
+        <w:ind w:firstLineChars="213" w:firstLine="511"/>
+      </w:pPr>
+    </w:p>
+    <w:p>
+      <w:pPr>
+        <w:ind w:firstLineChars="213" w:firstLine="511"/>
       </w:pPr>
     </w:p>
     <w:p>
@@ -10253,7 +10949,7 @@
     <w:p>
       <w:pPr>
         <w:pStyle w:val="a4"/>
-        <w:ind w:left="992" w:firstLine="394"/>
+        <w:ind w:left="992" w:firstLine="480"/>
       </w:pPr>
       <w:r>
         <w:t>title = 'python is a good language'</w:t>
@@ -10262,7 +10958,7 @@
     <w:p>
       <w:pPr>
         <w:pStyle w:val="a4"/>
-        <w:ind w:left="992" w:firstLine="394"/>
+        <w:ind w:left="992" w:firstLine="480"/>
       </w:pPr>
       <w:r>
         <w:t>print(title.</w:t>
@@ -10280,12 +10976,12 @@
     <w:p>
       <w:pPr>
         <w:pStyle w:val="a4"/>
-        <w:ind w:left="992" w:firstLine="394"/>
-      </w:pPr>
-    </w:p>
-    <w:p>
-      <w:pPr>
-        <w:ind w:firstLineChars="213" w:firstLine="419"/>
+        <w:ind w:left="992" w:firstLine="480"/>
+      </w:pPr>
+    </w:p>
+    <w:p>
+      <w:pPr>
+        <w:ind w:firstLineChars="213" w:firstLine="511"/>
       </w:pPr>
       <w:r>
         <w:tab/>
@@ -10342,7 +11038,7 @@
     </w:p>
     <w:p>
       <w:pPr>
-        <w:ind w:firstLineChars="213" w:firstLine="419"/>
+        <w:ind w:firstLineChars="213" w:firstLine="511"/>
       </w:pPr>
       <w:r>
         <w:tab/>
@@ -10357,7 +11053,7 @@
     </w:p>
     <w:p>
       <w:pPr>
-        <w:ind w:firstLineChars="713" w:firstLine="1403"/>
+        <w:ind w:firstLineChars="713" w:firstLine="1711"/>
       </w:pPr>
       <w:r>
         <w:t>content  = 'boys 90,girls 200'</w:t>
@@ -10365,7 +11061,7 @@
     </w:p>
     <w:p>
       <w:pPr>
-        <w:ind w:firstLineChars="713" w:firstLine="1403"/>
+        <w:ind w:firstLineChars="713" w:firstLine="1711"/>
       </w:pPr>
       <w:r>
         <w:t>print(re.</w:t>
@@ -10626,7 +11322,7 @@
     <w:p>
       <w:pPr>
         <w:pStyle w:val="a4"/>
-        <w:ind w:left="992" w:firstLine="394"/>
+        <w:ind w:left="992" w:firstLine="480"/>
       </w:pPr>
       <w:r>
         <w:rPr>
@@ -10651,7 +11347,7 @@
     <w:p>
       <w:pPr>
         <w:pStyle w:val="a4"/>
-        <w:ind w:left="992" w:firstLine="394"/>
+        <w:ind w:left="992" w:firstLine="480"/>
       </w:pPr>
     </w:p>
     <w:p>
@@ -10725,6 +11421,7 @@
           </w:p>
           <w:p>
             <w:r>
+              <w:lastRenderedPageBreak/>
               <w:t>vowels = 'aeiou'</w:t>
             </w:r>
           </w:p>
@@ -11097,7 +11794,6 @@
                 <w:b/>
                 <w:bCs/>
               </w:rPr>
-              <w:lastRenderedPageBreak/>
               <w:t>符</w:t>
             </w:r>
             <w:r>
@@ -11485,8 +12181,8 @@
         <w:tblLook w:val="04A0" w:firstRow="1" w:lastRow="0" w:firstColumn="1" w:lastColumn="0" w:noHBand="0" w:noVBand="1"/>
       </w:tblPr>
       <w:tblGrid>
-        <w:gridCol w:w="1082"/>
-        <w:gridCol w:w="9853"/>
+        <w:gridCol w:w="993"/>
+        <w:gridCol w:w="9942"/>
       </w:tblGrid>
       <w:tr>
         <w:tc>
@@ -11615,6 +12311,7 @@
           </w:tcPr>
           <w:p>
             <w:r>
+              <w:lastRenderedPageBreak/>
               <w:t>0</w:t>
             </w:r>
           </w:p>
@@ -11707,7 +12404,7 @@
     </w:p>
     <w:p>
       <w:pPr>
-        <w:ind w:left="3346" w:hangingChars="1700" w:hanging="3346"/>
+        <w:ind w:left="4080" w:hangingChars="1700" w:hanging="4080"/>
       </w:pPr>
       <w:r>
         <w:t>‘</w:t>
@@ -11766,7 +12463,7 @@
     </w:p>
     <w:p>
       <w:pPr>
-        <w:ind w:left="3346" w:hangingChars="1700" w:hanging="3346"/>
+        <w:ind w:left="4080" w:hangingChars="1700" w:hanging="4080"/>
       </w:pPr>
       <w:r>
         <w:t>'%07.2f'  % (23.2352)</w:t>
@@ -12245,7 +12942,30 @@
           <w:szCs w:val="24"/>
         </w:rPr>
         <w:br/>
-        <w:t>b.append(</w:t>
+      </w:r>
+      <w:proofErr w:type="spellStart"/>
+      <w:proofErr w:type="gramStart"/>
+      <w:r>
+        <w:rPr>
+          <w:rFonts w:ascii="Courier New" w:hAnsi="Courier New" w:cs="Courier New"/>
+          <w:noProof w:val="0"/>
+          <w:color w:val="7BA8C6"/>
+          <w:kern w:val="0"/>
+          <w:szCs w:val="24"/>
+        </w:rPr>
+        <w:t>b.append</w:t>
+      </w:r>
+      <w:proofErr w:type="spellEnd"/>
+      <w:proofErr w:type="gramEnd"/>
+      <w:r>
+        <w:rPr>
+          <w:rFonts w:ascii="Courier New" w:hAnsi="Courier New" w:cs="Courier New"/>
+          <w:noProof w:val="0"/>
+          <w:color w:val="7BA8C6"/>
+          <w:kern w:val="0"/>
+          <w:szCs w:val="24"/>
+        </w:rPr>
+        <w:t>(</w:t>
       </w:r>
       <w:r>
         <w:rPr>
@@ -12308,6 +13028,7 @@
         </w:rPr>
         <w:t>,</w:t>
       </w:r>
+      <w:proofErr w:type="spellStart"/>
       <w:r>
         <w:rPr>
           <w:rFonts w:ascii="Courier New" w:hAnsi="Courier New" w:cs="Courier New"/>
@@ -12318,6 +13039,7 @@
         </w:rPr>
         <w:t>a</w:t>
       </w:r>
+      <w:proofErr w:type="spellEnd"/>
       <w:r>
         <w:rPr>
           <w:rFonts w:ascii="Courier New" w:hAnsi="Courier New" w:cs="Courier New"/>
@@ -12359,6 +13081,7 @@
         </w:rPr>
         <w:t>,</w:t>
       </w:r>
+      <w:proofErr w:type="spellStart"/>
       <w:r>
         <w:rPr>
           <w:rFonts w:ascii="Courier New" w:hAnsi="Courier New" w:cs="Courier New"/>
@@ -12369,6 +13092,7 @@
         </w:rPr>
         <w:t>b</w:t>
       </w:r>
+      <w:proofErr w:type="spellEnd"/>
     </w:p>
     <w:p>
       <w:pPr>
@@ -12594,16 +13318,37 @@
           <w:sz w:val="24"/>
           <w:szCs w:val="24"/>
         </w:rPr>
-        <w:t>=copy.copy(a)</w:t>
-      </w:r>
+        <w:t>=</w:t>
+      </w:r>
+      <w:proofErr w:type="spellStart"/>
+      <w:proofErr w:type="gramStart"/>
       <w:r>
         <w:rPr>
           <w:color w:val="7BA8C6"/>
           <w:sz w:val="24"/>
           <w:szCs w:val="24"/>
         </w:rPr>
+        <w:t>copy.copy</w:t>
+      </w:r>
+      <w:proofErr w:type="spellEnd"/>
+      <w:proofErr w:type="gramEnd"/>
+      <w:r>
+        <w:rPr>
+          <w:color w:val="7BA8C6"/>
+          <w:sz w:val="24"/>
+          <w:szCs w:val="24"/>
+        </w:rPr>
+        <w:t>(a)</w:t>
+      </w:r>
+      <w:r>
+        <w:rPr>
+          <w:color w:val="7BA8C6"/>
+          <w:sz w:val="24"/>
+          <w:szCs w:val="24"/>
+        </w:rPr>
         <w:br/>
       </w:r>
+      <w:proofErr w:type="spellStart"/>
       <w:r>
         <w:rPr>
           <w:color w:val="7BA8C6"/>
@@ -12619,7 +13364,16 @@
           <w:sz w:val="24"/>
           <w:szCs w:val="24"/>
         </w:rPr>
-        <w:t>.append(</w:t>
+        <w:t>.append</w:t>
+      </w:r>
+      <w:proofErr w:type="spellEnd"/>
+      <w:r>
+        <w:rPr>
+          <w:color w:val="7BA8C6"/>
+          <w:sz w:val="24"/>
+          <w:szCs w:val="24"/>
+        </w:rPr>
+        <w:t>(</w:t>
       </w:r>
       <w:r>
         <w:rPr>
@@ -12652,7 +13406,16 @@
           <w:sz w:val="24"/>
           <w:szCs w:val="24"/>
         </w:rPr>
-        <w:t>'a:'</w:t>
+        <w:t>'</w:t>
+      </w:r>
+      <w:proofErr w:type="spellStart"/>
+      <w:r>
+        <w:rPr>
+          <w:color w:val="FAEA29"/>
+          <w:sz w:val="24"/>
+          <w:szCs w:val="24"/>
+        </w:rPr>
+        <w:t>a:'</w:t>
       </w:r>
       <w:r>
         <w:rPr>
@@ -12670,6 +13433,7 @@
         </w:rPr>
         <w:t>a</w:t>
       </w:r>
+      <w:proofErr w:type="spellEnd"/>
       <w:r>
         <w:rPr>
           <w:color w:val="7BA8C6"/>
@@ -12685,7 +13449,16 @@
           <w:sz w:val="24"/>
           <w:szCs w:val="24"/>
         </w:rPr>
-        <w:t>'b:'</w:t>
+        <w:t>'</w:t>
+      </w:r>
+      <w:proofErr w:type="spellStart"/>
+      <w:r>
+        <w:rPr>
+          <w:color w:val="FAEA29"/>
+          <w:sz w:val="24"/>
+          <w:szCs w:val="24"/>
+        </w:rPr>
+        <w:t>b:'</w:t>
       </w:r>
       <w:r>
         <w:rPr>
@@ -12704,10 +13477,11 @@
         </w:rPr>
         <w:t>b</w:t>
       </w:r>
-    </w:p>
-    <w:p>
-      <w:pPr>
-        <w:pStyle w:val="a7"/>
+      <w:proofErr w:type="spellEnd"/>
+    </w:p>
+    <w:p>
+      <w:pPr>
+        <w:pStyle w:val="a9"/>
         <w:shd w:val="clear" w:color="auto" w:fill="FFFFFF"/>
         <w:spacing w:before="0" w:beforeAutospacing="0" w:after="0" w:afterAutospacing="0"/>
         <w:ind w:firstLine="480"/>
@@ -12726,7 +13500,7 @@
     </w:p>
     <w:p>
       <w:pPr>
-        <w:pStyle w:val="a7"/>
+        <w:pStyle w:val="a9"/>
         <w:shd w:val="clear" w:color="auto" w:fill="FFFFFF"/>
         <w:spacing w:before="0" w:beforeAutospacing="0" w:after="0" w:afterAutospacing="0"/>
         <w:ind w:firstLine="480"/>
@@ -12745,7 +13519,7 @@
     </w:p>
     <w:p>
       <w:pPr>
-        <w:pStyle w:val="a7"/>
+        <w:pStyle w:val="a9"/>
         <w:shd w:val="clear" w:color="auto" w:fill="FFFFFF"/>
         <w:spacing w:before="0" w:beforeAutospacing="0" w:after="0" w:afterAutospacing="0"/>
         <w:ind w:firstLine="480"/>
@@ -12786,7 +13560,7 @@
       <w:hyperlink r:id="rId8" w:history="1">
         <w:r>
           <w:rPr>
-            <w:rStyle w:val="a8"/>
+            <w:rStyle w:val="aa"/>
           </w:rPr>
           <w:t>http://python.jobbole.com/82294/</w:t>
         </w:r>
@@ -12801,6 +13575,7 @@
         <w:rPr>
           <w:rFonts w:hint="eastAsia"/>
         </w:rPr>
+        <w:lastRenderedPageBreak/>
         <w:t>浅拷贝是</w:t>
       </w:r>
       <w:r>
@@ -12825,7 +13600,6 @@
         <w:rPr>
           <w:rFonts w:hint="eastAsia"/>
         </w:rPr>
-        <w:lastRenderedPageBreak/>
         <w:t>因为</w:t>
       </w:r>
       <w:r>
@@ -13130,6 +13904,7 @@
         <w:rPr>
           <w:color w:val="FF0000"/>
         </w:rPr>
+        <w:lastRenderedPageBreak/>
         <w:t>os.path.dirname</w:t>
       </w:r>
       <w:r>
@@ -13558,6 +14333,7 @@
         <w:ind w:left="420"/>
       </w:pPr>
       <w:r>
+        <w:lastRenderedPageBreak/>
         <w:t>list(os.</w:t>
       </w:r>
       <w:r>
@@ -14115,6 +14891,7 @@
         <w:rPr>
           <w:rFonts w:hint="eastAsia"/>
         </w:rPr>
+        <w:lastRenderedPageBreak/>
         <w:t>文件复制</w:t>
       </w:r>
     </w:p>
@@ -14213,7 +14990,6 @@
           </w:p>
           <w:p>
             <w:r>
-              <w:lastRenderedPageBreak/>
               <w:t>shutil.</w:t>
             </w:r>
             <w:r>
@@ -14250,7 +15026,6 @@
         <w:rPr>
           <w:rFonts w:hint="eastAsia"/>
         </w:rPr>
-        <w:lastRenderedPageBreak/>
         <w:t>目录</w:t>
       </w:r>
       <w:r>
@@ -14458,9 +15233,6 @@
     <w:p>
       <w:pPr>
         <w:ind w:left="840"/>
-        <w:rPr>
-          <w:rFonts w:hint="eastAsia"/>
-        </w:rPr>
       </w:pPr>
       <w:r>
         <w:t xml:space="preserve">f = open("out.html","w",encoding='utf-8')  </w:t>
@@ -14478,13 +15250,12 @@
         <w:rPr>
           <w:rFonts w:hint="eastAsia"/>
         </w:rPr>
+        <w:lastRenderedPageBreak/>
         <w:t>文件</w:t>
       </w:r>
       <w:r>
         <w:t>读取</w:t>
       </w:r>
-      <w:bookmarkStart w:id="0" w:name="_GoBack"/>
-      <w:bookmarkEnd w:id="0"/>
     </w:p>
     <w:p>
       <w:pPr>
@@ -14493,7 +15264,7 @@
     </w:p>
     <w:p>
       <w:pPr>
-        <w:ind w:left="840" w:firstLineChars="50" w:firstLine="98"/>
+        <w:ind w:left="840" w:firstLineChars="50" w:firstLine="120"/>
       </w:pPr>
       <w:r>
         <w:rPr>
@@ -14625,7 +15396,7 @@
     </w:p>
     <w:p>
       <w:pPr>
-        <w:ind w:left="840" w:firstLineChars="50" w:firstLine="98"/>
+        <w:ind w:left="840" w:firstLineChars="50" w:firstLine="120"/>
       </w:pPr>
       <w:r>
         <w:rPr>
@@ -14776,7 +15547,6 @@
         <w:rPr>
           <w:rFonts w:hint="eastAsia"/>
         </w:rPr>
-        <w:lastRenderedPageBreak/>
         <w:t>文件的</w:t>
       </w:r>
       <w:r>
@@ -14839,6 +15609,7 @@
         <w:rPr>
           <w:rFonts w:hint="eastAsia"/>
         </w:rPr>
+        <w:lastRenderedPageBreak/>
         <w:t>文件</w:t>
       </w:r>
       <w:r>
@@ -15285,6 +16056,7 @@
         <w:rPr>
           <w:rFonts w:hint="eastAsia"/>
         </w:rPr>
+        <w:lastRenderedPageBreak/>
         <w:t>进入上下文管理器:调用上下文管理器的__enter__()方法,返回运行时的上下文相关的对象,with语句会把这个返回值绑定到目标对象,也就是获得文件句柄，并把这个句柄赋值给</w:t>
       </w:r>
       <w:r>
@@ -15336,7 +16108,6 @@
         <w:rPr>
           <w:rFonts w:hint="eastAsia"/>
         </w:rPr>
-        <w:lastRenderedPageBreak/>
         <w:t>若在with</w:t>
       </w:r>
       <w:r>
@@ -15544,6 +16315,7 @@
         <w:rPr>
           <w:rFonts w:hint="eastAsia"/>
         </w:rPr>
+        <w:lastRenderedPageBreak/>
         <w:t>若</w:t>
       </w:r>
       <w:r>
@@ -15988,7 +16760,7 @@
     </w:p>
     <w:p>
       <w:pPr>
-        <w:ind w:left="420" w:firstLineChars="200" w:firstLine="394"/>
+        <w:ind w:left="420" w:firstLineChars="200" w:firstLine="480"/>
       </w:pPr>
       <w:r>
         <w:t>expression:</w:t>
@@ -16005,7 +16777,7 @@
     </w:p>
     <w:p>
       <w:pPr>
-        <w:ind w:left="420" w:firstLineChars="200" w:firstLine="394"/>
+        <w:ind w:left="420" w:firstLineChars="200" w:firstLine="480"/>
       </w:pPr>
       <w:r>
         <w:rPr>
@@ -16205,11 +16977,6 @@
             <w:tcW w:w="8296" w:type="dxa"/>
           </w:tcPr>
           <w:p>
-            <w:pPr>
-              <w:rPr>
-                <w:rFonts w:hint="eastAsia"/>
-              </w:rPr>
-            </w:pPr>
             <w:r>
               <w:t xml:space="preserve">f.write(txt)  </w:t>
             </w:r>
@@ -16225,6 +16992,7 @@
         <w:rPr>
           <w:rFonts w:hint="eastAsia"/>
         </w:rPr>
+        <w:lastRenderedPageBreak/>
         <w:t>txt</w:t>
       </w:r>
       <w:r>
@@ -16262,11 +17030,6 @@
             <w:tcW w:w="7456" w:type="dxa"/>
           </w:tcPr>
           <w:p>
-            <w:pPr>
-              <w:rPr>
-                <w:rFonts w:hint="eastAsia"/>
-              </w:rPr>
-            </w:pPr>
             <w:r>
               <w:t xml:space="preserve">f = open("out.html","w")  </w:t>
             </w:r>
@@ -16334,11 +17097,6 @@
             <w:tcW w:w="8296" w:type="dxa"/>
           </w:tcPr>
           <w:p>
-            <w:pPr>
-              <w:rPr>
-                <w:rFonts w:hint="eastAsia"/>
-              </w:rPr>
-            </w:pPr>
             <w:r>
               <w:t>f = open("out.html","w",</w:t>
             </w:r>
@@ -16359,9 +17117,6 @@
     <w:p>
       <w:pPr>
         <w:ind w:left="840"/>
-        <w:rPr>
-          <w:rFonts w:hint="eastAsia"/>
-        </w:rPr>
       </w:pPr>
     </w:p>
     <w:sectPr>
@@ -16375,7 +17130,7 @@
 </file>
 
 <file path=word/endnotes.xml><?xml version="1.0" encoding="utf-8"?>
-<w:endnotes xmlns:wpc="http://schemas.microsoft.com/office/word/2010/wordprocessingCanvas" xmlns:mc="http://schemas.openxmlformats.org/markup-compatibility/2006" xmlns:o="urn:schemas-microsoft-com:office:office" xmlns:r="http://schemas.openxmlformats.org/officeDocument/2006/relationships" xmlns:m="http://schemas.openxmlformats.org/officeDocument/2006/math" xmlns:v="urn:schemas-microsoft-com:vml" xmlns:wp14="http://schemas.microsoft.com/office/word/2010/wordprocessingDrawing" xmlns:wp="http://schemas.openxmlformats.org/drawingml/2006/wordprocessingDrawing" xmlns:w10="urn:schemas-microsoft-com:office:word" xmlns:w="http://schemas.openxmlformats.org/wordprocessingml/2006/main" xmlns:w14="http://schemas.microsoft.com/office/word/2010/wordml" xmlns:w15="http://schemas.microsoft.com/office/word/2012/wordml" xmlns:wpg="http://schemas.microsoft.com/office/word/2010/wordprocessingGroup" xmlns:wpi="http://schemas.microsoft.com/office/word/2010/wordprocessingInk" xmlns:wne="http://schemas.microsoft.com/office/word/2006/wordml" xmlns:wps="http://schemas.microsoft.com/office/word/2010/wordprocessingShape" mc:Ignorable="w14 w15 wp14">
+<w:endnotes xmlns:wpc="http://schemas.microsoft.com/office/word/2010/wordprocessingCanvas" xmlns:mo="http://schemas.microsoft.com/office/mac/office/2008/main" xmlns:mc="http://schemas.openxmlformats.org/markup-compatibility/2006" xmlns:mv="urn:schemas-microsoft-com:mac:vml" xmlns:o="urn:schemas-microsoft-com:office:office" xmlns:r="http://schemas.openxmlformats.org/officeDocument/2006/relationships" xmlns:m="http://schemas.openxmlformats.org/officeDocument/2006/math" xmlns:v="urn:schemas-microsoft-com:vml" xmlns:wp14="http://schemas.microsoft.com/office/word/2010/wordprocessingDrawing" xmlns:wp="http://schemas.openxmlformats.org/drawingml/2006/wordprocessingDrawing" xmlns:w10="urn:schemas-microsoft-com:office:word" xmlns:w="http://schemas.openxmlformats.org/wordprocessingml/2006/main" xmlns:w14="http://schemas.microsoft.com/office/word/2010/wordml" xmlns:w15="http://schemas.microsoft.com/office/word/2012/wordml" xmlns:wpg="http://schemas.microsoft.com/office/word/2010/wordprocessingGroup" xmlns:wpi="http://schemas.microsoft.com/office/word/2010/wordprocessingInk" xmlns:wne="http://schemas.microsoft.com/office/word/2006/wordml" xmlns:wps="http://schemas.microsoft.com/office/word/2010/wordprocessingShape" mc:Ignorable="w14 w15 wp14">
   <w:endnote w:type="separator" w:id="-1">
     <w:p>
       <w:r>
@@ -16394,7 +17149,7 @@
 </file>
 
 <file path=word/footnotes.xml><?xml version="1.0" encoding="utf-8"?>
-<w:footnotes xmlns:wpc="http://schemas.microsoft.com/office/word/2010/wordprocessingCanvas" xmlns:mc="http://schemas.openxmlformats.org/markup-compatibility/2006" xmlns:o="urn:schemas-microsoft-com:office:office" xmlns:r="http://schemas.openxmlformats.org/officeDocument/2006/relationships" xmlns:m="http://schemas.openxmlformats.org/officeDocument/2006/math" xmlns:v="urn:schemas-microsoft-com:vml" xmlns:wp14="http://schemas.microsoft.com/office/word/2010/wordprocessingDrawing" xmlns:wp="http://schemas.openxmlformats.org/drawingml/2006/wordprocessingDrawing" xmlns:w10="urn:schemas-microsoft-com:office:word" xmlns:w="http://schemas.openxmlformats.org/wordprocessingml/2006/main" xmlns:w14="http://schemas.microsoft.com/office/word/2010/wordml" xmlns:w15="http://schemas.microsoft.com/office/word/2012/wordml" xmlns:wpg="http://schemas.microsoft.com/office/word/2010/wordprocessingGroup" xmlns:wpi="http://schemas.microsoft.com/office/word/2010/wordprocessingInk" xmlns:wne="http://schemas.microsoft.com/office/word/2006/wordml" xmlns:wps="http://schemas.microsoft.com/office/word/2010/wordprocessingShape" mc:Ignorable="w14 w15 wp14">
+<w:footnotes xmlns:wpc="http://schemas.microsoft.com/office/word/2010/wordprocessingCanvas" xmlns:mo="http://schemas.microsoft.com/office/mac/office/2008/main" xmlns:mc="http://schemas.openxmlformats.org/markup-compatibility/2006" xmlns:mv="urn:schemas-microsoft-com:mac:vml" xmlns:o="urn:schemas-microsoft-com:office:office" xmlns:r="http://schemas.openxmlformats.org/officeDocument/2006/relationships" xmlns:m="http://schemas.openxmlformats.org/officeDocument/2006/math" xmlns:v="urn:schemas-microsoft-com:vml" xmlns:wp14="http://schemas.microsoft.com/office/word/2010/wordprocessingDrawing" xmlns:wp="http://schemas.openxmlformats.org/drawingml/2006/wordprocessingDrawing" xmlns:w10="urn:schemas-microsoft-com:office:word" xmlns:w="http://schemas.openxmlformats.org/wordprocessingml/2006/main" xmlns:w14="http://schemas.microsoft.com/office/word/2010/wordml" xmlns:w15="http://schemas.microsoft.com/office/word/2012/wordml" xmlns:wpg="http://schemas.microsoft.com/office/word/2010/wordprocessingGroup" xmlns:wpi="http://schemas.microsoft.com/office/word/2010/wordprocessingInk" xmlns:wne="http://schemas.microsoft.com/office/word/2006/wordml" xmlns:wps="http://schemas.microsoft.com/office/word/2010/wordprocessingShape" mc:Ignorable="w14 w15 wp14">
   <w:footnote w:type="separator" w:id="-1">
     <w:p>
       <w:r>
@@ -16413,8 +17168,8 @@
 </file>
 
 <file path=word/numbering.xml><?xml version="1.0" encoding="utf-8"?>
-<w:numbering xmlns:wpc="http://schemas.microsoft.com/office/word/2010/wordprocessingCanvas" xmlns:mc="http://schemas.openxmlformats.org/markup-compatibility/2006" xmlns:o="urn:schemas-microsoft-com:office:office" xmlns:r="http://schemas.openxmlformats.org/officeDocument/2006/relationships" xmlns:m="http://schemas.openxmlformats.org/officeDocument/2006/math" xmlns:v="urn:schemas-microsoft-com:vml" xmlns:wp14="http://schemas.microsoft.com/office/word/2010/wordprocessingDrawing" xmlns:wp="http://schemas.openxmlformats.org/drawingml/2006/wordprocessingDrawing" xmlns:w10="urn:schemas-microsoft-com:office:word" xmlns:w="http://schemas.openxmlformats.org/wordprocessingml/2006/main" xmlns:w14="http://schemas.microsoft.com/office/word/2010/wordml" xmlns:w15="http://schemas.microsoft.com/office/word/2012/wordml" xmlns:wpg="http://schemas.microsoft.com/office/word/2010/wordprocessingGroup" xmlns:wpi="http://schemas.microsoft.com/office/word/2010/wordprocessingInk" xmlns:wne="http://schemas.microsoft.com/office/word/2006/wordml" xmlns:wps="http://schemas.microsoft.com/office/word/2010/wordprocessingShape" mc:Ignorable="w14 w15 wp14">
-  <w:abstractNum w:abstractNumId="0" w15:restartNumberingAfterBreak="0">
+<w:numbering xmlns:wpc="http://schemas.microsoft.com/office/word/2010/wordprocessingCanvas" xmlns:mo="http://schemas.microsoft.com/office/mac/office/2008/main" xmlns:mc="http://schemas.openxmlformats.org/markup-compatibility/2006" xmlns:mv="urn:schemas-microsoft-com:mac:vml" xmlns:o="urn:schemas-microsoft-com:office:office" xmlns:r="http://schemas.openxmlformats.org/officeDocument/2006/relationships" xmlns:m="http://schemas.openxmlformats.org/officeDocument/2006/math" xmlns:v="urn:schemas-microsoft-com:vml" xmlns:wp14="http://schemas.microsoft.com/office/word/2010/wordprocessingDrawing" xmlns:wp="http://schemas.openxmlformats.org/drawingml/2006/wordprocessingDrawing" xmlns:w10="urn:schemas-microsoft-com:office:word" xmlns:w="http://schemas.openxmlformats.org/wordprocessingml/2006/main" xmlns:w14="http://schemas.microsoft.com/office/word/2010/wordml" xmlns:w15="http://schemas.microsoft.com/office/word/2012/wordml" xmlns:wpg="http://schemas.microsoft.com/office/word/2010/wordprocessingGroup" xmlns:wpi="http://schemas.microsoft.com/office/word/2010/wordprocessingInk" xmlns:wne="http://schemas.microsoft.com/office/word/2006/wordml" xmlns:wps="http://schemas.microsoft.com/office/word/2010/wordprocessingShape" mc:Ignorable="w14 w15 wp14">
+  <w:abstractNum w:abstractNumId="0">
     <w:nsid w:val="FFFFFF1D"/>
     <w:multiLevelType w:val="multilevel"/>
     <w:tmpl w:val="B692AE0A"/>
@@ -16554,7 +17309,7 @@
       </w:rPr>
     </w:lvl>
   </w:abstractNum>
-  <w:abstractNum w:abstractNumId="1" w15:restartNumberingAfterBreak="0">
+  <w:abstractNum w:abstractNumId="1">
     <w:nsid w:val="007231DA"/>
     <w:multiLevelType w:val="multilevel"/>
     <w:tmpl w:val="0409001D"/>
@@ -16640,7 +17395,7 @@
       </w:pPr>
     </w:lvl>
   </w:abstractNum>
-  <w:abstractNum w:abstractNumId="2" w15:restartNumberingAfterBreak="0">
+  <w:abstractNum w:abstractNumId="2">
     <w:nsid w:val="0450213A"/>
     <w:multiLevelType w:val="multilevel"/>
     <w:tmpl w:val="0409001D"/>
@@ -16726,7 +17481,7 @@
       </w:pPr>
     </w:lvl>
   </w:abstractNum>
-  <w:abstractNum w:abstractNumId="3" w15:restartNumberingAfterBreak="0">
+  <w:abstractNum w:abstractNumId="3">
     <w:nsid w:val="06B1557E"/>
     <w:multiLevelType w:val="hybridMultilevel"/>
     <w:tmpl w:val="8D14C910"/>
@@ -16815,7 +17570,7 @@
       </w:pPr>
     </w:lvl>
   </w:abstractNum>
-  <w:abstractNum w:abstractNumId="4" w15:restartNumberingAfterBreak="0">
+  <w:abstractNum w:abstractNumId="4">
     <w:nsid w:val="0D687702"/>
     <w:multiLevelType w:val="multilevel"/>
     <w:tmpl w:val="0409001D"/>
@@ -16901,7 +17656,7 @@
       </w:pPr>
     </w:lvl>
   </w:abstractNum>
-  <w:abstractNum w:abstractNumId="5" w15:restartNumberingAfterBreak="0">
+  <w:abstractNum w:abstractNumId="5">
     <w:nsid w:val="148028F1"/>
     <w:multiLevelType w:val="multilevel"/>
     <w:tmpl w:val="0409001D"/>
@@ -16987,7 +17742,7 @@
       </w:pPr>
     </w:lvl>
   </w:abstractNum>
-  <w:abstractNum w:abstractNumId="6" w15:restartNumberingAfterBreak="0">
+  <w:abstractNum w:abstractNumId="6">
     <w:nsid w:val="1B5D06F7"/>
     <w:multiLevelType w:val="multilevel"/>
     <w:tmpl w:val="0409001D"/>
@@ -17073,7 +17828,7 @@
       </w:pPr>
     </w:lvl>
   </w:abstractNum>
-  <w:abstractNum w:abstractNumId="7" w15:restartNumberingAfterBreak="0">
+  <w:abstractNum w:abstractNumId="7">
     <w:nsid w:val="24626A90"/>
     <w:multiLevelType w:val="multilevel"/>
     <w:tmpl w:val="0409001D"/>
@@ -17159,7 +17914,7 @@
       </w:pPr>
     </w:lvl>
   </w:abstractNum>
-  <w:abstractNum w:abstractNumId="8" w15:restartNumberingAfterBreak="0">
+  <w:abstractNum w:abstractNumId="8">
     <w:nsid w:val="28AB54A9"/>
     <w:multiLevelType w:val="multilevel"/>
     <w:tmpl w:val="0409001D"/>
@@ -17245,7 +18000,7 @@
       </w:pPr>
     </w:lvl>
   </w:abstractNum>
-  <w:abstractNum w:abstractNumId="9" w15:restartNumberingAfterBreak="0">
+  <w:abstractNum w:abstractNumId="9">
     <w:nsid w:val="2BA16E10"/>
     <w:multiLevelType w:val="multilevel"/>
     <w:tmpl w:val="0409001D"/>
@@ -17331,7 +18086,7 @@
       </w:pPr>
     </w:lvl>
   </w:abstractNum>
-  <w:abstractNum w:abstractNumId="10" w15:restartNumberingAfterBreak="0">
+  <w:abstractNum w:abstractNumId="10">
     <w:nsid w:val="2F477707"/>
     <w:multiLevelType w:val="multilevel"/>
     <w:tmpl w:val="0409001D"/>
@@ -17417,7 +18172,7 @@
       </w:pPr>
     </w:lvl>
   </w:abstractNum>
-  <w:abstractNum w:abstractNumId="11" w15:restartNumberingAfterBreak="0">
+  <w:abstractNum w:abstractNumId="11">
     <w:nsid w:val="332A1093"/>
     <w:multiLevelType w:val="multilevel"/>
     <w:tmpl w:val="0409001D"/>
@@ -17503,7 +18258,7 @@
       </w:pPr>
     </w:lvl>
   </w:abstractNum>
-  <w:abstractNum w:abstractNumId="12" w15:restartNumberingAfterBreak="0">
+  <w:abstractNum w:abstractNumId="12">
     <w:nsid w:val="3F782352"/>
     <w:multiLevelType w:val="multilevel"/>
     <w:tmpl w:val="0409001D"/>
@@ -17589,7 +18344,7 @@
       </w:pPr>
     </w:lvl>
   </w:abstractNum>
-  <w:abstractNum w:abstractNumId="13" w15:restartNumberingAfterBreak="0">
+  <w:abstractNum w:abstractNumId="13">
     <w:nsid w:val="3FBF4B3C"/>
     <w:multiLevelType w:val="hybridMultilevel"/>
     <w:tmpl w:val="46826C9C"/>
@@ -17678,7 +18433,7 @@
       </w:pPr>
     </w:lvl>
   </w:abstractNum>
-  <w:abstractNum w:abstractNumId="14" w15:restartNumberingAfterBreak="0">
+  <w:abstractNum w:abstractNumId="14">
     <w:nsid w:val="41F769CF"/>
     <w:multiLevelType w:val="multilevel"/>
     <w:tmpl w:val="0409001D"/>
@@ -17764,7 +18519,7 @@
       </w:pPr>
     </w:lvl>
   </w:abstractNum>
-  <w:abstractNum w:abstractNumId="15" w15:restartNumberingAfterBreak="0">
+  <w:abstractNum w:abstractNumId="15">
     <w:nsid w:val="470F4410"/>
     <w:multiLevelType w:val="multilevel"/>
     <w:tmpl w:val="0409001D"/>
@@ -17850,7 +18605,7 @@
       </w:pPr>
     </w:lvl>
   </w:abstractNum>
-  <w:abstractNum w:abstractNumId="16" w15:restartNumberingAfterBreak="0">
+  <w:abstractNum w:abstractNumId="16">
     <w:nsid w:val="4B0002CD"/>
     <w:multiLevelType w:val="multilevel"/>
     <w:tmpl w:val="0409001D"/>
@@ -17936,7 +18691,7 @@
       </w:pPr>
     </w:lvl>
   </w:abstractNum>
-  <w:abstractNum w:abstractNumId="17" w15:restartNumberingAfterBreak="0">
+  <w:abstractNum w:abstractNumId="17">
     <w:nsid w:val="4BFC39EF"/>
     <w:multiLevelType w:val="hybridMultilevel"/>
     <w:tmpl w:val="8E689CD4"/>
@@ -18025,7 +18780,7 @@
       </w:pPr>
     </w:lvl>
   </w:abstractNum>
-  <w:abstractNum w:abstractNumId="18" w15:restartNumberingAfterBreak="0">
+  <w:abstractNum w:abstractNumId="18">
     <w:nsid w:val="4E623F53"/>
     <w:multiLevelType w:val="multilevel"/>
     <w:tmpl w:val="0409001D"/>
@@ -18111,7 +18866,7 @@
       </w:pPr>
     </w:lvl>
   </w:abstractNum>
-  <w:abstractNum w:abstractNumId="19" w15:restartNumberingAfterBreak="0">
+  <w:abstractNum w:abstractNumId="19">
     <w:nsid w:val="54C5510B"/>
     <w:multiLevelType w:val="multilevel"/>
     <w:tmpl w:val="0409001D"/>
@@ -18197,7 +18952,7 @@
       </w:pPr>
     </w:lvl>
   </w:abstractNum>
-  <w:abstractNum w:abstractNumId="20" w15:restartNumberingAfterBreak="0">
+  <w:abstractNum w:abstractNumId="20">
     <w:nsid w:val="55E0429A"/>
     <w:multiLevelType w:val="multilevel"/>
     <w:tmpl w:val="0409001D"/>
@@ -18286,7 +19041,7 @@
       </w:pPr>
     </w:lvl>
   </w:abstractNum>
-  <w:abstractNum w:abstractNumId="21" w15:restartNumberingAfterBreak="0">
+  <w:abstractNum w:abstractNumId="21">
     <w:nsid w:val="571462E7"/>
     <w:multiLevelType w:val="multilevel"/>
     <w:tmpl w:val="0409001D"/>
@@ -18372,7 +19127,7 @@
       </w:pPr>
     </w:lvl>
   </w:abstractNum>
-  <w:abstractNum w:abstractNumId="22" w15:restartNumberingAfterBreak="0">
+  <w:abstractNum w:abstractNumId="22">
     <w:nsid w:val="5A541E41"/>
     <w:multiLevelType w:val="multilevel"/>
     <w:tmpl w:val="0409001D"/>
@@ -18458,7 +19213,7 @@
       </w:pPr>
     </w:lvl>
   </w:abstractNum>
-  <w:abstractNum w:abstractNumId="23" w15:restartNumberingAfterBreak="0">
+  <w:abstractNum w:abstractNumId="23">
     <w:nsid w:val="5F102351"/>
     <w:multiLevelType w:val="multilevel"/>
     <w:tmpl w:val="0409001D"/>
@@ -18544,7 +19299,7 @@
       </w:pPr>
     </w:lvl>
   </w:abstractNum>
-  <w:abstractNum w:abstractNumId="24" w15:restartNumberingAfterBreak="0">
+  <w:abstractNum w:abstractNumId="24">
     <w:nsid w:val="66B02CA1"/>
     <w:multiLevelType w:val="multilevel"/>
     <w:tmpl w:val="0409001D"/>
@@ -18630,7 +19385,7 @@
       </w:pPr>
     </w:lvl>
   </w:abstractNum>
-  <w:abstractNum w:abstractNumId="25" w15:restartNumberingAfterBreak="0">
+  <w:abstractNum w:abstractNumId="25">
     <w:nsid w:val="693F5A37"/>
     <w:multiLevelType w:val="multilevel"/>
     <w:tmpl w:val="0409001D"/>
@@ -18716,7 +19471,7 @@
       </w:pPr>
     </w:lvl>
   </w:abstractNum>
-  <w:abstractNum w:abstractNumId="26" w15:restartNumberingAfterBreak="0">
+  <w:abstractNum w:abstractNumId="26">
     <w:nsid w:val="6B3C32D4"/>
     <w:multiLevelType w:val="hybridMultilevel"/>
     <w:tmpl w:val="55E81E18"/>
@@ -18805,7 +19560,7 @@
       </w:pPr>
     </w:lvl>
   </w:abstractNum>
-  <w:abstractNum w:abstractNumId="27" w15:restartNumberingAfterBreak="0">
+  <w:abstractNum w:abstractNumId="27">
     <w:nsid w:val="6DA10D89"/>
     <w:multiLevelType w:val="multilevel"/>
     <w:tmpl w:val="0409001D"/>
@@ -18891,7 +19646,7 @@
       </w:pPr>
     </w:lvl>
   </w:abstractNum>
-  <w:abstractNum w:abstractNumId="28" w15:restartNumberingAfterBreak="0">
+  <w:abstractNum w:abstractNumId="28">
     <w:nsid w:val="6F7079EA"/>
     <w:multiLevelType w:val="multilevel"/>
     <w:tmpl w:val="0409001D"/>
@@ -18977,7 +19732,7 @@
       </w:pPr>
     </w:lvl>
   </w:abstractNum>
-  <w:abstractNum w:abstractNumId="29" w15:restartNumberingAfterBreak="0">
+  <w:abstractNum w:abstractNumId="29">
     <w:nsid w:val="771D6402"/>
     <w:multiLevelType w:val="multilevel"/>
     <w:tmpl w:val="0409001D"/>
@@ -19174,7 +19929,7 @@
       </w:pPr>
     </w:pPrDefault>
   </w:docDefaults>
-  <w:latentStyles w:defLockedState="0" w:defUIPriority="99" w:defSemiHidden="0" w:defUnhideWhenUsed="0" w:defQFormat="0" w:count="371">
+  <w:latentStyles w:defLockedState="0" w:defUIPriority="99" w:defSemiHidden="0" w:defUnhideWhenUsed="0" w:defQFormat="0" w:count="382">
     <w:lsdException w:name="Normal" w:uiPriority="0" w:qFormat="1"/>
     <w:lsdException w:name="heading 1" w:uiPriority="9" w:qFormat="1"/>
     <w:lsdException w:name="heading 2" w:semiHidden="1" w:uiPriority="9" w:unhideWhenUsed="1" w:qFormat="1"/>
@@ -19280,7 +20035,6 @@
     <w:lsdException w:name="HTML Sample" w:semiHidden="1" w:unhideWhenUsed="1"/>
     <w:lsdException w:name="HTML Typewriter" w:semiHidden="1" w:unhideWhenUsed="1"/>
     <w:lsdException w:name="HTML Variable" w:semiHidden="1" w:unhideWhenUsed="1"/>
-    <w:lsdException w:name="Normal Table" w:semiHidden="1" w:unhideWhenUsed="1"/>
     <w:lsdException w:name="annotation subject" w:semiHidden="1" w:unhideWhenUsed="1"/>
     <w:lsdException w:name="No List" w:semiHidden="1" w:unhideWhenUsed="1"/>
     <w:lsdException w:name="Outline List 1" w:semiHidden="1" w:unhideWhenUsed="1"/>
@@ -19326,11 +20080,9 @@
     <w:lsdException w:name="Table Subtle 1" w:semiHidden="1" w:unhideWhenUsed="1"/>
     <w:lsdException w:name="Table Subtle 2" w:semiHidden="1" w:unhideWhenUsed="1"/>
     <w:lsdException w:name="Table Web 1" w:semiHidden="1" w:unhideWhenUsed="1"/>
-    <w:lsdException w:name="Table Web 2" w:semiHidden="1" w:unhideWhenUsed="1"/>
     <w:lsdException w:name="Table Web 3" w:semiHidden="1" w:unhideWhenUsed="1"/>
     <w:lsdException w:name="Balloon Text" w:semiHidden="1" w:unhideWhenUsed="1"/>
     <w:lsdException w:name="Table Grid" w:uiPriority="39"/>
-    <w:lsdException w:name="Table Theme" w:semiHidden="1" w:unhideWhenUsed="1"/>
     <w:lsdException w:name="Placeholder Text" w:semiHidden="1"/>
     <w:lsdException w:name="No Spacing" w:uiPriority="1" w:qFormat="1"/>
     <w:lsdException w:name="Light Shading" w:uiPriority="60"/>
@@ -19546,6 +20298,8 @@
     <w:lsdException w:name="List Table 5 Dark Accent 6" w:uiPriority="50"/>
     <w:lsdException w:name="List Table 6 Colorful Accent 6" w:uiPriority="51"/>
     <w:lsdException w:name="List Table 7 Colorful Accent 6" w:uiPriority="52"/>
+    <w:lsdException w:name="Mention" w:semiHidden="1" w:unhideWhenUsed="1"/>
+    <w:lsdException w:name="Smart Hyperlink" w:semiHidden="1" w:unhideWhenUsed="1"/>
   </w:latentStyles>
   <w:style w:type="paragraph" w:default="1" w:styleId="a">
     <w:name w:val="Normal"/>
@@ -19558,7 +20312,7 @@
     <w:name w:val="heading 1"/>
     <w:basedOn w:val="a"/>
     <w:next w:val="a"/>
-    <w:link w:val="1Char"/>
+    <w:link w:val="10"/>
     <w:uiPriority w:val="9"/>
     <w:qFormat/>
     <w:rsid w:val="008231FA"/>
@@ -19580,7 +20334,7 @@
     <w:name w:val="heading 2"/>
     <w:basedOn w:val="a"/>
     <w:next w:val="a"/>
-    <w:link w:val="2Char"/>
+    <w:link w:val="20"/>
     <w:uiPriority w:val="9"/>
     <w:unhideWhenUsed/>
     <w:qFormat/>
@@ -19604,7 +20358,7 @@
     <w:name w:val="heading 3"/>
     <w:basedOn w:val="a"/>
     <w:next w:val="a"/>
-    <w:link w:val="3Char"/>
+    <w:link w:val="30"/>
     <w:uiPriority w:val="9"/>
     <w:unhideWhenUsed/>
     <w:qFormat/>
@@ -19626,7 +20380,7 @@
     <w:name w:val="heading 4"/>
     <w:basedOn w:val="a"/>
     <w:next w:val="a"/>
-    <w:link w:val="4Char"/>
+    <w:link w:val="40"/>
     <w:uiPriority w:val="9"/>
     <w:unhideWhenUsed/>
     <w:qFormat/>
@@ -19649,7 +20403,7 @@
     <w:name w:val="heading 5"/>
     <w:basedOn w:val="a"/>
     <w:next w:val="a"/>
-    <w:link w:val="5Char"/>
+    <w:link w:val="50"/>
     <w:uiPriority w:val="9"/>
     <w:unhideWhenUsed/>
     <w:qFormat/>
@@ -19708,6 +20462,7 @@
       <w:sz w:val="18"/>
     </w:rPr>
     <w:tblPr>
+      <w:tblInd w:w="0" w:type="dxa"/>
       <w:tblBorders>
         <w:top w:val="single" w:sz="4" w:space="0" w:color="BFBFBF" w:themeColor="background1" w:themeShade="BF"/>
         <w:left w:val="single" w:sz="4" w:space="0" w:color="BFBFBF" w:themeColor="background1" w:themeShade="BF"/>
@@ -19716,10 +20471,16 @@
         <w:insideH w:val="single" w:sz="4" w:space="0" w:color="BFBFBF" w:themeColor="background1" w:themeShade="BF"/>
         <w:insideV w:val="single" w:sz="4" w:space="0" w:color="BFBFBF" w:themeColor="background1" w:themeShade="BF"/>
       </w:tblBorders>
+      <w:tblCellMar>
+        <w:top w:w="0" w:type="dxa"/>
+        <w:left w:w="108" w:type="dxa"/>
+        <w:bottom w:w="0" w:type="dxa"/>
+        <w:right w:w="108" w:type="dxa"/>
+      </w:tblCellMar>
     </w:tblPr>
   </w:style>
-  <w:style w:type="character" w:customStyle="1" w:styleId="2Char">
-    <w:name w:val="标题 2 Char"/>
+  <w:style w:type="character" w:customStyle="1" w:styleId="20">
+    <w:name w:val="标题 2字符"/>
     <w:basedOn w:val="a0"/>
     <w:link w:val="2"/>
     <w:uiPriority w:val="9"/>
@@ -19743,8 +20504,8 @@
       <w:ind w:firstLineChars="200" w:firstLine="420"/>
     </w:pPr>
   </w:style>
-  <w:style w:type="character" w:customStyle="1" w:styleId="1Char">
-    <w:name w:val="标题 1 Char"/>
+  <w:style w:type="character" w:customStyle="1" w:styleId="10">
+    <w:name w:val="标题 1字符"/>
     <w:basedOn w:val="a0"/>
     <w:link w:val="1"/>
     <w:uiPriority w:val="9"/>
@@ -19758,8 +20519,8 @@
       <w:szCs w:val="44"/>
     </w:rPr>
   </w:style>
-  <w:style w:type="character" w:customStyle="1" w:styleId="3Char">
-    <w:name w:val="标题 3 Char"/>
+  <w:style w:type="character" w:customStyle="1" w:styleId="30">
+    <w:name w:val="标题 3字符"/>
     <w:basedOn w:val="a0"/>
     <w:link w:val="3"/>
     <w:uiPriority w:val="9"/>
@@ -19772,8 +20533,8 @@
       <w:szCs w:val="32"/>
     </w:rPr>
   </w:style>
-  <w:style w:type="character" w:customStyle="1" w:styleId="4Char">
-    <w:name w:val="标题 4 Char"/>
+  <w:style w:type="character" w:customStyle="1" w:styleId="40">
+    <w:name w:val="标题 4字符"/>
     <w:basedOn w:val="a0"/>
     <w:link w:val="4"/>
     <w:uiPriority w:val="9"/>
@@ -19790,7 +20551,7 @@
   <w:style w:type="paragraph" w:styleId="a5">
     <w:name w:val="header"/>
     <w:basedOn w:val="a"/>
-    <w:link w:val="Char"/>
+    <w:link w:val="a6"/>
     <w:uiPriority w:val="99"/>
     <w:unhideWhenUsed/>
     <w:rsid w:val="001064BE"/>
@@ -19810,8 +20571,8 @@
       <w:szCs w:val="18"/>
     </w:rPr>
   </w:style>
-  <w:style w:type="character" w:customStyle="1" w:styleId="Char">
-    <w:name w:val="页眉 Char"/>
+  <w:style w:type="character" w:customStyle="1" w:styleId="a6">
+    <w:name w:val="页眉字符"/>
     <w:basedOn w:val="a0"/>
     <w:link w:val="a5"/>
     <w:uiPriority w:val="99"/>
@@ -19822,10 +20583,10 @@
       <w:szCs w:val="18"/>
     </w:rPr>
   </w:style>
-  <w:style w:type="paragraph" w:styleId="a6">
+  <w:style w:type="paragraph" w:styleId="a7">
     <w:name w:val="footer"/>
     <w:basedOn w:val="a"/>
-    <w:link w:val="Char0"/>
+    <w:link w:val="a8"/>
     <w:uiPriority w:val="99"/>
     <w:unhideWhenUsed/>
     <w:rsid w:val="001064BE"/>
@@ -19842,10 +20603,10 @@
       <w:szCs w:val="18"/>
     </w:rPr>
   </w:style>
-  <w:style w:type="character" w:customStyle="1" w:styleId="Char0">
-    <w:name w:val="页脚 Char"/>
+  <w:style w:type="character" w:customStyle="1" w:styleId="a8">
+    <w:name w:val="页脚字符"/>
     <w:basedOn w:val="a0"/>
-    <w:link w:val="a6"/>
+    <w:link w:val="a7"/>
     <w:uiPriority w:val="99"/>
     <w:rsid w:val="001064BE"/>
     <w:rPr>
@@ -19857,7 +20618,7 @@
   <w:style w:type="paragraph" w:styleId="HTML">
     <w:name w:val="HTML Preformatted"/>
     <w:basedOn w:val="a"/>
-    <w:link w:val="HTMLChar"/>
+    <w:link w:val="HTML0"/>
     <w:uiPriority w:val="99"/>
     <w:semiHidden/>
     <w:unhideWhenUsed/>
@@ -19891,8 +20652,8 @@
       <w:szCs w:val="20"/>
     </w:rPr>
   </w:style>
-  <w:style w:type="character" w:customStyle="1" w:styleId="HTMLChar">
-    <w:name w:val="HTML 预设格式 Char"/>
+  <w:style w:type="character" w:customStyle="1" w:styleId="HTML0">
+    <w:name w:val="HTML 预设格式字符"/>
     <w:basedOn w:val="a0"/>
     <w:link w:val="HTML"/>
     <w:uiPriority w:val="99"/>
@@ -19905,7 +20666,7 @@
       <w:szCs w:val="20"/>
     </w:rPr>
   </w:style>
-  <w:style w:type="paragraph" w:styleId="a7">
+  <w:style w:type="paragraph" w:styleId="a9">
     <w:name w:val="Normal (Web)"/>
     <w:basedOn w:val="a"/>
     <w:uiPriority w:val="99"/>
@@ -19923,8 +20684,8 @@
       <w:szCs w:val="24"/>
     </w:rPr>
   </w:style>
-  <w:style w:type="character" w:customStyle="1" w:styleId="5Char">
-    <w:name w:val="标题 5 Char"/>
+  <w:style w:type="character" w:customStyle="1" w:styleId="50">
+    <w:name w:val="标题 5字符"/>
     <w:basedOn w:val="a0"/>
     <w:link w:val="5"/>
     <w:uiPriority w:val="9"/>
@@ -19937,7 +20698,7 @@
       <w:szCs w:val="28"/>
     </w:rPr>
   </w:style>
-  <w:style w:type="character" w:styleId="a8">
+  <w:style w:type="character" w:styleId="aa">
     <w:name w:val="Hyperlink"/>
     <w:basedOn w:val="a0"/>
     <w:uiPriority w:val="99"/>
@@ -19946,6 +20707,19 @@
     <w:rPr>
       <w:color w:val="0563C1" w:themeColor="hyperlink"/>
       <w:u w:val="single"/>
+    </w:rPr>
+  </w:style>
+  <w:style w:type="paragraph" w:styleId="ab">
+    <w:name w:val="Revision"/>
+    <w:hidden/>
+    <w:uiPriority w:val="99"/>
+    <w:semiHidden/>
+    <w:rsid w:val="004D54C8"/>
+    <w:pPr>
+      <w:jc w:val="left"/>
+    </w:pPr>
+    <w:rPr>
+      <w:noProof/>
     </w:rPr>
   </w:style>
 </w:styles>
@@ -20217,7 +20991,7 @@
 </file>
 
 <file path=customXml/itemProps1.xml><?xml version="1.0" encoding="utf-8"?>
-<ds:datastoreItem xmlns:ds="http://schemas.openxmlformats.org/officeDocument/2006/customXml" ds:itemID="{231DE562-37B6-4142-B886-D76298623B3F}">
+<ds:datastoreItem xmlns:ds="http://schemas.openxmlformats.org/officeDocument/2006/customXml" ds:itemID="{149A7D1C-2906-7E44-9FDB-6918D8371649}">
   <ds:schemaRefs>
     <ds:schemaRef ds:uri="http://schemas.openxmlformats.org/officeDocument/2006/bibliography"/>
   </ds:schemaRefs>

--- a/Python/python基础.docx
+++ b/Python/python基础.docx
@@ -542,6 +542,8 @@
           <w:numId w:val="3"/>
         </w:numPr>
       </w:pPr>
+      <w:bookmarkStart w:id="0" w:name="_GoBack"/>
+      <w:bookmarkEnd w:id="0"/>
       <w:r>
         <w:rPr>
           <w:rFonts w:hint="eastAsia"/>
@@ -11719,7 +11721,7 @@
         <w:t>’</w:t>
       </w:r>
       <w:r>
-        <w:t xml:space="preserve">  % (23.2352)</w:t>
+        <w:t xml:space="preserve">  %  23.2352</w:t>
       </w:r>
       <w:r>
         <w:tab/>
@@ -11769,7 +11771,7 @@
         <w:ind w:left="3346" w:hangingChars="1700" w:hanging="3346"/>
       </w:pPr>
       <w:r>
-        <w:t>'%07.2f'  % (23.2352)</w:t>
+        <w:t>'%07.2f'  %  23.2352</w:t>
       </w:r>
       <w:r>
         <w:t xml:space="preserve">            </w:t>
@@ -11804,6 +11806,384 @@
         </w:rPr>
         <w:t>0</w:t>
       </w:r>
+    </w:p>
+    <w:p>
+      <w:pPr>
+        <w:ind w:left="3346" w:hangingChars="1700" w:hanging="3346"/>
+      </w:pPr>
+    </w:p>
+    <w:p>
+      <w:pPr>
+        <w:ind w:left="3346" w:hangingChars="1700" w:hanging="3346"/>
+      </w:pPr>
+    </w:p>
+    <w:p>
+      <w:pPr>
+        <w:ind w:left="3346" w:hangingChars="1700" w:hanging="3346"/>
+      </w:pPr>
+      <w:r>
+        <w:t>format</w:t>
+      </w:r>
+      <w:r>
+        <w:rPr>
+          <w:rFonts w:hint="eastAsia"/>
+        </w:rPr>
+        <w:t>格式化</w:t>
+      </w:r>
+      <w:r>
+        <w:t>：</w:t>
+      </w:r>
+    </w:p>
+    <w:tbl>
+      <w:tblPr>
+        <w:tblStyle w:val="a3"/>
+        <w:tblW w:w="0" w:type="auto"/>
+        <w:tblInd w:w="-5" w:type="dxa"/>
+        <w:tblLook w:val="04A0" w:firstRow="1" w:lastRow="0" w:firstColumn="1" w:lastColumn="0" w:noHBand="0" w:noVBand="1"/>
+      </w:tblPr>
+      <w:tblGrid>
+        <w:gridCol w:w="8301"/>
+      </w:tblGrid>
+      <w:tr>
+        <w:tc>
+          <w:tcPr>
+            <w:tcW w:w="8301" w:type="dxa"/>
+          </w:tcPr>
+          <w:p>
+            <w:pPr>
+              <w:rPr>
+                <w:rFonts w:hint="eastAsia"/>
+              </w:rPr>
+            </w:pPr>
+            <w:r>
+              <w:rPr>
+                <w:rFonts w:hint="eastAsia"/>
+              </w:rPr>
+              <w:t xml:space="preserve">&gt;&gt;&gt;"{} {}".format("hello", "world")    # </w:t>
+            </w:r>
+            <w:r>
+              <w:rPr>
+                <w:rFonts w:hint="eastAsia"/>
+              </w:rPr>
+              <w:t>不设置指定位置，按默认顺序</w:t>
+            </w:r>
+          </w:p>
+          <w:p>
+            <w:r>
+              <w:t>'hello world'</w:t>
+            </w:r>
+          </w:p>
+          <w:p>
+            <w:r>
+              <w:t xml:space="preserve"> </w:t>
+            </w:r>
+          </w:p>
+          <w:p>
+            <w:pPr>
+              <w:rPr>
+                <w:rFonts w:hint="eastAsia"/>
+              </w:rPr>
+            </w:pPr>
+            <w:r>
+              <w:rPr>
+                <w:rFonts w:hint="eastAsia"/>
+              </w:rPr>
+              <w:t xml:space="preserve">&gt;&gt;&gt; "{0} {1}".format("hello", "world")  # </w:t>
+            </w:r>
+            <w:r>
+              <w:rPr>
+                <w:rFonts w:hint="eastAsia"/>
+              </w:rPr>
+              <w:t>设置指定位置</w:t>
+            </w:r>
+          </w:p>
+          <w:p>
+            <w:r>
+              <w:t>'hello world'</w:t>
+            </w:r>
+          </w:p>
+          <w:p>
+            <w:r>
+              <w:t xml:space="preserve"> </w:t>
+            </w:r>
+          </w:p>
+          <w:p>
+            <w:pPr>
+              <w:rPr>
+                <w:rFonts w:hint="eastAsia"/>
+              </w:rPr>
+            </w:pPr>
+            <w:r>
+              <w:rPr>
+                <w:rFonts w:hint="eastAsia"/>
+              </w:rPr>
+              <w:t xml:space="preserve">&gt;&gt;&gt; "{1} {0} {1}".format("hello", "world")  # </w:t>
+            </w:r>
+            <w:r>
+              <w:rPr>
+                <w:rFonts w:hint="eastAsia"/>
+              </w:rPr>
+              <w:t>设置指定位置</w:t>
+            </w:r>
+          </w:p>
+          <w:p>
+            <w:r>
+              <w:t>'world hello world'</w:t>
+            </w:r>
+          </w:p>
+          <w:p/>
+          <w:p>
+            <w:pPr>
+              <w:rPr>
+                <w:rFonts w:hint="eastAsia"/>
+              </w:rPr>
+            </w:pPr>
+            <w:r>
+              <w:rPr>
+                <w:rFonts w:hint="eastAsia"/>
+              </w:rPr>
+              <w:t>print("</w:t>
+            </w:r>
+            <w:r>
+              <w:rPr>
+                <w:rFonts w:hint="eastAsia"/>
+              </w:rPr>
+              <w:t>网站名：</w:t>
+            </w:r>
+            <w:r>
+              <w:rPr>
+                <w:rFonts w:hint="eastAsia"/>
+              </w:rPr>
+              <w:t xml:space="preserve">{name}, </w:t>
+            </w:r>
+            <w:r>
+              <w:rPr>
+                <w:rFonts w:hint="eastAsia"/>
+              </w:rPr>
+              <w:t>地址</w:t>
+            </w:r>
+            <w:r>
+              <w:rPr>
+                <w:rFonts w:hint="eastAsia"/>
+              </w:rPr>
+              <w:t xml:space="preserve"> {url}".format(name="</w:t>
+            </w:r>
+            <w:r>
+              <w:rPr>
+                <w:rFonts w:hint="eastAsia"/>
+              </w:rPr>
+              <w:t>菜鸟教程</w:t>
+            </w:r>
+            <w:r>
+              <w:rPr>
+                <w:rFonts w:hint="eastAsia"/>
+              </w:rPr>
+              <w:t>", url="www.runoob.com"))</w:t>
+            </w:r>
+          </w:p>
+          <w:p>
+            <w:r>
+              <w:t xml:space="preserve"> </w:t>
+            </w:r>
+          </w:p>
+          <w:p>
+            <w:pPr>
+              <w:rPr>
+                <w:rFonts w:hint="eastAsia"/>
+              </w:rPr>
+            </w:pPr>
+            <w:r>
+              <w:rPr>
+                <w:rFonts w:hint="eastAsia"/>
+              </w:rPr>
+              <w:t xml:space="preserve"># </w:t>
+            </w:r>
+            <w:r>
+              <w:rPr>
+                <w:rFonts w:hint="eastAsia"/>
+              </w:rPr>
+              <w:t>通过字典设置参数</w:t>
+            </w:r>
+          </w:p>
+          <w:p>
+            <w:pPr>
+              <w:rPr>
+                <w:rFonts w:hint="eastAsia"/>
+              </w:rPr>
+            </w:pPr>
+            <w:r>
+              <w:rPr>
+                <w:rFonts w:hint="eastAsia"/>
+              </w:rPr>
+              <w:t>site = {"name": "</w:t>
+            </w:r>
+            <w:r>
+              <w:rPr>
+                <w:rFonts w:hint="eastAsia"/>
+              </w:rPr>
+              <w:t>菜鸟教程</w:t>
+            </w:r>
+            <w:r>
+              <w:rPr>
+                <w:rFonts w:hint="eastAsia"/>
+              </w:rPr>
+              <w:t>", "url": "www.runoob.com"}</w:t>
+            </w:r>
+          </w:p>
+          <w:p>
+            <w:pPr>
+              <w:rPr>
+                <w:rFonts w:hint="eastAsia"/>
+              </w:rPr>
+            </w:pPr>
+            <w:r>
+              <w:rPr>
+                <w:rFonts w:hint="eastAsia"/>
+              </w:rPr>
+              <w:t>print("</w:t>
+            </w:r>
+            <w:r>
+              <w:rPr>
+                <w:rFonts w:hint="eastAsia"/>
+              </w:rPr>
+              <w:t>网站名：</w:t>
+            </w:r>
+            <w:r>
+              <w:rPr>
+                <w:rFonts w:hint="eastAsia"/>
+              </w:rPr>
+              <w:t xml:space="preserve">{name}, </w:t>
+            </w:r>
+            <w:r>
+              <w:rPr>
+                <w:rFonts w:hint="eastAsia"/>
+              </w:rPr>
+              <w:t>地址</w:t>
+            </w:r>
+            <w:r>
+              <w:rPr>
+                <w:rFonts w:hint="eastAsia"/>
+              </w:rPr>
+              <w:t xml:space="preserve"> {url}".format(**site))</w:t>
+            </w:r>
+          </w:p>
+          <w:p>
+            <w:r>
+              <w:t xml:space="preserve"> </w:t>
+            </w:r>
+          </w:p>
+          <w:p>
+            <w:pPr>
+              <w:rPr>
+                <w:rFonts w:hint="eastAsia"/>
+              </w:rPr>
+            </w:pPr>
+            <w:r>
+              <w:rPr>
+                <w:rFonts w:hint="eastAsia"/>
+              </w:rPr>
+              <w:t xml:space="preserve"># </w:t>
+            </w:r>
+            <w:r>
+              <w:rPr>
+                <w:rFonts w:hint="eastAsia"/>
+              </w:rPr>
+              <w:t>通过列表索引设置参数</w:t>
+            </w:r>
+          </w:p>
+          <w:p>
+            <w:pPr>
+              <w:rPr>
+                <w:rFonts w:hint="eastAsia"/>
+              </w:rPr>
+            </w:pPr>
+            <w:r>
+              <w:rPr>
+                <w:rFonts w:hint="eastAsia"/>
+              </w:rPr>
+              <w:t>my_list = ['</w:t>
+            </w:r>
+            <w:r>
+              <w:rPr>
+                <w:rFonts w:hint="eastAsia"/>
+              </w:rPr>
+              <w:t>菜鸟教程</w:t>
+            </w:r>
+            <w:r>
+              <w:rPr>
+                <w:rFonts w:hint="eastAsia"/>
+              </w:rPr>
+              <w:t>', 'www.runoob.com']</w:t>
+            </w:r>
+          </w:p>
+          <w:p>
+            <w:r>
+              <w:rPr>
+                <w:rFonts w:hint="eastAsia"/>
+              </w:rPr>
+              <w:t>print("</w:t>
+            </w:r>
+            <w:r>
+              <w:rPr>
+                <w:rFonts w:hint="eastAsia"/>
+              </w:rPr>
+              <w:t>网站名：</w:t>
+            </w:r>
+            <w:r>
+              <w:rPr>
+                <w:rFonts w:hint="eastAsia"/>
+              </w:rPr>
+              <w:t xml:space="preserve">{0[0]}, </w:t>
+            </w:r>
+            <w:r>
+              <w:rPr>
+                <w:rFonts w:hint="eastAsia"/>
+              </w:rPr>
+              <w:t>地址</w:t>
+            </w:r>
+            <w:r>
+              <w:rPr>
+                <w:rFonts w:hint="eastAsia"/>
+              </w:rPr>
+              <w:t xml:space="preserve"> {0[1]}".format(my_list))  # </w:t>
+            </w:r>
+            <w:r>
+              <w:rPr>
+                <w:rFonts w:hint="eastAsia"/>
+                <w:color w:val="FF0000"/>
+              </w:rPr>
+              <w:t xml:space="preserve">"0" </w:t>
+            </w:r>
+            <w:r>
+              <w:rPr>
+                <w:rFonts w:hint="eastAsia"/>
+                <w:color w:val="FF0000"/>
+              </w:rPr>
+              <w:t>是必须的</w:t>
+            </w:r>
+            <w:r>
+              <w:rPr>
+                <w:rFonts w:hint="eastAsia"/>
+                <w:color w:val="FF0000"/>
+              </w:rPr>
+              <w:t xml:space="preserve"> </w:t>
+            </w:r>
+          </w:p>
+        </w:tc>
+      </w:tr>
+    </w:tbl>
+    <w:p>
+      <w:pPr>
+        <w:ind w:left="3346" w:hangingChars="1700" w:hanging="3346"/>
+      </w:pPr>
+    </w:p>
+    <w:p>
+      <w:pPr>
+        <w:ind w:left="3346" w:hangingChars="1700" w:hanging="3346"/>
+        <w:rPr>
+          <w:rFonts w:hint="eastAsia"/>
+        </w:rPr>
+      </w:pPr>
     </w:p>
     <w:p>
       <w:pPr>
@@ -11817,6 +12197,7 @@
         <w:rPr>
           <w:rFonts w:hint="eastAsia"/>
         </w:rPr>
+        <w:lastRenderedPageBreak/>
         <w:t>字节字符串</w:t>
       </w:r>
       <w:r>
@@ -12089,8 +12470,439 @@
     </w:tbl>
     <w:p>
       <w:pPr>
-        <w:ind w:left="420"/>
-      </w:pPr>
+        <w:pStyle w:val="5"/>
+        <w:numPr>
+          <w:ilvl w:val="1"/>
+          <w:numId w:val="3"/>
+        </w:numPr>
+      </w:pPr>
+      <w:r>
+        <w:rPr>
+          <w:rFonts w:hint="eastAsia"/>
+        </w:rPr>
+        <w:t>字符串内建函数</w:t>
+      </w:r>
+    </w:p>
+    <w:p>
+      <w:pPr>
+        <w:ind w:left="840"/>
+      </w:pPr>
+      <w:r>
+        <w:t>str.</w:t>
+      </w:r>
+      <w:r>
+        <w:rPr>
+          <w:color w:val="FF0000"/>
+        </w:rPr>
+        <w:t>capitalize</w:t>
+      </w:r>
+      <w:r>
+        <w:t>()</w:t>
+      </w:r>
+      <w:r>
+        <w:t xml:space="preserve">  </w:t>
+      </w:r>
+      <w:r>
+        <w:rPr>
+          <w:rFonts w:hint="eastAsia"/>
+        </w:rPr>
+        <w:t>首字母</w:t>
+      </w:r>
+      <w:r>
+        <w:t>大写，其他字母小写</w:t>
+      </w:r>
+    </w:p>
+    <w:p>
+      <w:pPr>
+        <w:ind w:left="840"/>
+      </w:pPr>
+      <w:r>
+        <w:rPr>
+          <w:rFonts w:hint="eastAsia"/>
+        </w:rPr>
+        <w:t>str</w:t>
+      </w:r>
+      <w:r>
+        <w:t>.</w:t>
+      </w:r>
+      <w:r>
+        <w:rPr>
+          <w:color w:val="FF0000"/>
+        </w:rPr>
+        <w:t>casefold</w:t>
+      </w:r>
+      <w:r>
+        <w:t xml:space="preserve">()   </w:t>
+      </w:r>
+      <w:r>
+        <w:rPr>
+          <w:rFonts w:hint="eastAsia"/>
+        </w:rPr>
+        <w:t>全部</w:t>
+      </w:r>
+      <w:r>
+        <w:t>转为小写</w:t>
+      </w:r>
+    </w:p>
+    <w:p>
+      <w:pPr>
+        <w:ind w:left="840"/>
+      </w:pPr>
+      <w:r>
+        <w:t>str.</w:t>
+      </w:r>
+      <w:r>
+        <w:rPr>
+          <w:rFonts w:hint="eastAsia"/>
+          <w:color w:val="FF0000"/>
+        </w:rPr>
+        <w:t>count</w:t>
+      </w:r>
+      <w:r>
+        <w:t>(sub[,start[,end]]  sub</w:t>
+      </w:r>
+      <w:r>
+        <w:rPr>
+          <w:rFonts w:hint="eastAsia"/>
+        </w:rPr>
+        <w:t>子串</w:t>
+      </w:r>
+      <w:r>
+        <w:t>在str中出现的次数</w:t>
+      </w:r>
+      <w:r>
+        <w:rPr>
+          <w:rFonts w:hint="eastAsia"/>
+        </w:rPr>
+        <w:t>，</w:t>
+      </w:r>
+      <w:r>
+        <w:t>start和end为</w:t>
+      </w:r>
+      <w:r>
+        <w:rPr>
+          <w:rFonts w:hint="eastAsia"/>
+        </w:rPr>
+        <w:t>搜索</w:t>
+      </w:r>
+      <w:r>
+        <w:t>的开始结束位置，不填默认从头搜到</w:t>
+      </w:r>
+      <w:r>
+        <w:rPr>
+          <w:rFonts w:hint="eastAsia"/>
+        </w:rPr>
+        <w:t>尾</w:t>
+      </w:r>
+    </w:p>
+    <w:p>
+      <w:pPr>
+        <w:ind w:left="840"/>
+      </w:pPr>
+      <w:r>
+        <w:rPr>
+          <w:rFonts w:hint="eastAsia"/>
+        </w:rPr>
+        <w:t>str</w:t>
+      </w:r>
+      <w:r>
+        <w:t>.</w:t>
+      </w:r>
+      <w:r>
+        <w:rPr>
+          <w:color w:val="FF0000"/>
+        </w:rPr>
+        <w:t>center</w:t>
+      </w:r>
+      <w:r>
+        <w:t xml:space="preserve">(num,fillchar) </w:t>
+      </w:r>
+      <w:r>
+        <w:rPr>
+          <w:rFonts w:hint="eastAsia"/>
+        </w:rPr>
+        <w:t>字符串</w:t>
+      </w:r>
+      <w:r>
+        <w:t>居中</w:t>
+      </w:r>
+      <w:r>
+        <w:rPr>
+          <w:rFonts w:hint="eastAsia"/>
+        </w:rPr>
+        <w:t>，</w:t>
+      </w:r>
+      <w:r>
+        <w:t>左右填充fillchar，填充到num个字符</w:t>
+      </w:r>
+    </w:p>
+    <w:p>
+      <w:pPr>
+        <w:ind w:left="840"/>
+        <w:rPr>
+          <w:rFonts w:hint="eastAsia"/>
+        </w:rPr>
+      </w:pPr>
+      <w:r>
+        <w:rPr>
+          <w:rFonts w:hint="eastAsia"/>
+        </w:rPr>
+        <w:t>str</w:t>
+      </w:r>
+      <w:r>
+        <w:t>.</w:t>
+      </w:r>
+      <w:r>
+        <w:rPr>
+          <w:color w:val="FF0000"/>
+        </w:rPr>
+        <w:t>isalnum</w:t>
+      </w:r>
+      <w:r>
+        <w:t xml:space="preserve">() </w:t>
+      </w:r>
+      <w:r>
+        <w:rPr>
+          <w:rFonts w:hint="eastAsia"/>
+        </w:rPr>
+        <w:t>检测字符串是否由</w:t>
+      </w:r>
+      <w:r>
+        <w:rPr>
+          <w:rFonts w:hint="eastAsia"/>
+          <w:color w:val="FF0000"/>
+        </w:rPr>
+        <w:t>字母和数字</w:t>
+      </w:r>
+      <w:r>
+        <w:rPr>
+          <w:rFonts w:hint="eastAsia"/>
+        </w:rPr>
+        <w:t>组成,成功返回</w:t>
+      </w:r>
+      <w:r>
+        <w:t>true</w:t>
+      </w:r>
+      <w:r>
+        <w:rPr>
+          <w:rFonts w:hint="eastAsia"/>
+        </w:rPr>
+        <w:t>，</w:t>
+      </w:r>
+      <w:r>
+        <w:t>失败返回false</w:t>
+      </w:r>
+    </w:p>
+    <w:p>
+      <w:pPr>
+        <w:ind w:left="840"/>
+      </w:pPr>
+      <w:r>
+        <w:rPr>
+          <w:rFonts w:hint="eastAsia"/>
+        </w:rPr>
+        <w:t>str.</w:t>
+      </w:r>
+      <w:r>
+        <w:rPr>
+          <w:rFonts w:hint="eastAsia"/>
+          <w:color w:val="FF0000"/>
+        </w:rPr>
+        <w:t>isalpha</w:t>
+      </w:r>
+      <w:r>
+        <w:rPr>
+          <w:rFonts w:hint="eastAsia"/>
+        </w:rPr>
+        <w:t>()</w:t>
+      </w:r>
+      <w:r>
+        <w:t xml:space="preserve"> </w:t>
+      </w:r>
+      <w:r>
+        <w:rPr>
+          <w:rFonts w:hint="eastAsia"/>
+        </w:rPr>
+        <w:t>检测字符串是否只由</w:t>
+      </w:r>
+      <w:r>
+        <w:rPr>
+          <w:rFonts w:hint="eastAsia"/>
+          <w:color w:val="FF0000"/>
+        </w:rPr>
+        <w:t>字母</w:t>
+      </w:r>
+      <w:r>
+        <w:rPr>
+          <w:rFonts w:hint="eastAsia"/>
+        </w:rPr>
+        <w:t>组成，</w:t>
+      </w:r>
+      <w:r>
+        <w:t>成功返回true，失败返回false</w:t>
+      </w:r>
+    </w:p>
+    <w:p>
+      <w:pPr>
+        <w:ind w:left="840"/>
+      </w:pPr>
+      <w:r>
+        <w:t>str.</w:t>
+      </w:r>
+      <w:r>
+        <w:rPr>
+          <w:color w:val="FF0000"/>
+        </w:rPr>
+        <w:t>isdigit</w:t>
+      </w:r>
+      <w:r>
+        <w:t xml:space="preserve">() </w:t>
+      </w:r>
+      <w:r>
+        <w:rPr>
+          <w:rFonts w:hint="eastAsia"/>
+        </w:rPr>
+        <w:t>检测字符串是否只由</w:t>
+      </w:r>
+      <w:r>
+        <w:rPr>
+          <w:rFonts w:hint="eastAsia"/>
+          <w:color w:val="FF0000"/>
+        </w:rPr>
+        <w:t>数字</w:t>
+      </w:r>
+      <w:r>
+        <w:rPr>
+          <w:rFonts w:hint="eastAsia"/>
+        </w:rPr>
+        <w:t>组成，</w:t>
+      </w:r>
+      <w:r>
+        <w:t>成功返回true，失败返回false</w:t>
+      </w:r>
+    </w:p>
+    <w:p>
+      <w:pPr>
+        <w:ind w:left="840"/>
+      </w:pPr>
+      <w:r>
+        <w:rPr>
+          <w:rFonts w:hint="eastAsia"/>
+        </w:rPr>
+        <w:t>str</w:t>
+      </w:r>
+      <w:r>
+        <w:t>.</w:t>
+      </w:r>
+      <w:r>
+        <w:rPr>
+          <w:color w:val="FF0000"/>
+        </w:rPr>
+        <w:t>isnumeric</w:t>
+      </w:r>
+      <w:r>
+        <w:t>()</w:t>
+      </w:r>
+      <w:r>
+        <w:rPr>
+          <w:rFonts w:hint="eastAsia"/>
+        </w:rPr>
+        <w:t>检测字符串是否只由</w:t>
+      </w:r>
+      <w:r>
+        <w:rPr>
+          <w:rFonts w:hint="eastAsia"/>
+          <w:color w:val="FF0000"/>
+        </w:rPr>
+        <w:t>数字</w:t>
+      </w:r>
+      <w:r>
+        <w:rPr>
+          <w:rFonts w:hint="eastAsia"/>
+        </w:rPr>
+        <w:t>组成，</w:t>
+      </w:r>
+      <w:r>
+        <w:t>成功返回true，失败返回false</w:t>
+      </w:r>
+    </w:p>
+    <w:p>
+      <w:pPr>
+        <w:ind w:left="840"/>
+      </w:pPr>
+      <w:r>
+        <w:rPr>
+          <w:rFonts w:hint="eastAsia"/>
+        </w:rPr>
+        <w:t>str.lower() 转</w:t>
+      </w:r>
+      <w:r>
+        <w:t>小写</w:t>
+      </w:r>
+    </w:p>
+    <w:p>
+      <w:pPr>
+        <w:ind w:left="840"/>
+        <w:rPr>
+          <w:rFonts w:hint="eastAsia"/>
+        </w:rPr>
+      </w:pPr>
+      <w:r>
+        <w:rPr>
+          <w:rFonts w:hint="eastAsia"/>
+        </w:rPr>
+        <w:t>str</w:t>
+      </w:r>
+      <w:r>
+        <w:t>.upper()</w:t>
+      </w:r>
+      <w:r>
+        <w:rPr>
+          <w:rFonts w:hint="eastAsia"/>
+        </w:rPr>
+        <w:t>转</w:t>
+      </w:r>
+      <w:r>
+        <w:t>大写</w:t>
+      </w:r>
+    </w:p>
+    <w:p>
+      <w:pPr>
+        <w:ind w:left="840"/>
+        <w:rPr>
+          <w:rFonts w:hint="eastAsia"/>
+        </w:rPr>
+      </w:pPr>
+      <w:r>
+        <w:rPr>
+          <w:rFonts w:hint="eastAsia"/>
+        </w:rPr>
+        <w:t>str</w:t>
+      </w:r>
+      <w:r>
+        <w:t>.title()</w:t>
+      </w:r>
+      <w:r>
+        <w:t xml:space="preserve"> </w:t>
+      </w:r>
+      <w:r>
+        <w:rPr>
+          <w:rFonts w:hint="eastAsia"/>
+        </w:rPr>
+        <w:t>每个</w:t>
+      </w:r>
+      <w:r>
+        <w:t>单词</w:t>
+      </w:r>
+      <w:r>
+        <w:rPr>
+          <w:rFonts w:hint="eastAsia"/>
+        </w:rPr>
+        <w:t>首字母</w:t>
+      </w:r>
+      <w:r>
+        <w:t>都转为大写</w:t>
+      </w:r>
     </w:p>
     <w:p>
       <w:pPr>
@@ -12104,7 +12916,6 @@
         <w:rPr>
           <w:rFonts w:hint="eastAsia"/>
         </w:rPr>
-        <w:lastRenderedPageBreak/>
         <w:t>注意事项</w:t>
       </w:r>
     </w:p>
@@ -12276,6 +13087,16 @@
           <w:szCs w:val="24"/>
         </w:rPr>
         <w:br/>
+      </w:r>
+      <w:r>
+        <w:rPr>
+          <w:rFonts w:ascii="Courier New" w:hAnsi="Courier New" w:cs="Courier New"/>
+          <w:noProof w:val="0"/>
+          <w:color w:val="7BA8C6"/>
+          <w:kern w:val="0"/>
+          <w:szCs w:val="24"/>
+        </w:rPr>
+        <w:lastRenderedPageBreak/>
         <w:t xml:space="preserve">print </w:t>
       </w:r>
       <w:r>
@@ -12825,7 +13646,6 @@
         <w:rPr>
           <w:rFonts w:hint="eastAsia"/>
         </w:rPr>
-        <w:lastRenderedPageBreak/>
         <w:t>因为</w:t>
       </w:r>
       <w:r>
@@ -12910,6 +13730,7 @@
         <w:rPr>
           <w:rFonts w:hint="eastAsia"/>
         </w:rPr>
+        <w:lastRenderedPageBreak/>
         <w:t>文件</w:t>
       </w:r>
       <w:r>
@@ -13604,6 +14425,7 @@
               <w:rPr>
                 <w:rFonts w:hint="eastAsia"/>
               </w:rPr>
+              <w:lastRenderedPageBreak/>
               <w:t>os.</w:t>
             </w:r>
             <w:r>
@@ -14213,7 +15035,6 @@
           </w:p>
           <w:p>
             <w:r>
-              <w:lastRenderedPageBreak/>
               <w:t>shutil.</w:t>
             </w:r>
             <w:r>
@@ -14250,7 +15071,6 @@
         <w:rPr>
           <w:rFonts w:hint="eastAsia"/>
         </w:rPr>
-        <w:lastRenderedPageBreak/>
         <w:t>目录</w:t>
       </w:r>
       <w:r>
@@ -14338,6 +15158,7 @@
         <w:rPr>
           <w:rFonts w:hint="eastAsia"/>
         </w:rPr>
+        <w:lastRenderedPageBreak/>
         <w:t>文件</w:t>
       </w:r>
       <w:r>
@@ -14458,9 +15279,6 @@
     <w:p>
       <w:pPr>
         <w:ind w:left="840"/>
-        <w:rPr>
-          <w:rFonts w:hint="eastAsia"/>
-        </w:rPr>
       </w:pPr>
       <w:r>
         <w:t xml:space="preserve">f = open("out.html","w",encoding='utf-8')  </w:t>
@@ -14483,8 +15301,6 @@
       <w:r>
         <w:t>读取</w:t>
       </w:r>
-      <w:bookmarkStart w:id="0" w:name="_GoBack"/>
-      <w:bookmarkEnd w:id="0"/>
     </w:p>
     <w:p>
       <w:pPr>
@@ -14776,7 +15592,6 @@
         <w:rPr>
           <w:rFonts w:hint="eastAsia"/>
         </w:rPr>
-        <w:lastRenderedPageBreak/>
         <w:t>文件的</w:t>
       </w:r>
       <w:r>
@@ -14839,6 +15654,7 @@
         <w:rPr>
           <w:rFonts w:hint="eastAsia"/>
         </w:rPr>
+        <w:lastRenderedPageBreak/>
         <w:t>文件</w:t>
       </w:r>
       <w:r>
@@ -15336,7 +16152,6 @@
         <w:rPr>
           <w:rFonts w:hint="eastAsia"/>
         </w:rPr>
-        <w:lastRenderedPageBreak/>
         <w:t>若在with</w:t>
       </w:r>
       <w:r>
@@ -15388,6 +16203,7 @@
         <w:rPr>
           <w:rFonts w:hint="eastAsia"/>
         </w:rPr>
+        <w:lastRenderedPageBreak/>
         <w:t>异常处理</w:t>
       </w:r>
     </w:p>
@@ -15874,7 +16690,6 @@
         <w:rPr>
           <w:rFonts w:hint="eastAsia"/>
         </w:rPr>
-        <w:lastRenderedPageBreak/>
         <w:t>主动抛出</w:t>
       </w:r>
       <w:r>
@@ -15950,6 +16765,7 @@
         <w:rPr>
           <w:rFonts w:hint="eastAsia"/>
         </w:rPr>
+        <w:lastRenderedPageBreak/>
         <w:t>用</w:t>
       </w:r>
       <w:r>
@@ -16205,11 +17021,6 @@
             <w:tcW w:w="8296" w:type="dxa"/>
           </w:tcPr>
           <w:p>
-            <w:pPr>
-              <w:rPr>
-                <w:rFonts w:hint="eastAsia"/>
-              </w:rPr>
-            </w:pPr>
             <w:r>
               <w:t xml:space="preserve">f.write(txt)  </w:t>
             </w:r>
@@ -16262,11 +17073,6 @@
             <w:tcW w:w="7456" w:type="dxa"/>
           </w:tcPr>
           <w:p>
-            <w:pPr>
-              <w:rPr>
-                <w:rFonts w:hint="eastAsia"/>
-              </w:rPr>
-            </w:pPr>
             <w:r>
               <w:t xml:space="preserve">f = open("out.html","w")  </w:t>
             </w:r>
@@ -16334,11 +17140,6 @@
             <w:tcW w:w="8296" w:type="dxa"/>
           </w:tcPr>
           <w:p>
-            <w:pPr>
-              <w:rPr>
-                <w:rFonts w:hint="eastAsia"/>
-              </w:rPr>
-            </w:pPr>
             <w:r>
               <w:t>f = open("out.html","w",</w:t>
             </w:r>
@@ -16359,9 +17160,6 @@
     <w:p>
       <w:pPr>
         <w:ind w:left="840"/>
-        <w:rPr>
-          <w:rFonts w:hint="eastAsia"/>
-        </w:rPr>
       </w:pPr>
     </w:p>
     <w:sectPr>
@@ -16902,6 +17700,92 @@
     </w:lvl>
   </w:abstractNum>
   <w:abstractNum w:abstractNumId="5" w15:restartNumberingAfterBreak="0">
+    <w:nsid w:val="0EF27C56"/>
+    <w:multiLevelType w:val="multilevel"/>
+    <w:tmpl w:val="0409001D"/>
+    <w:lvl w:ilvl="0">
+      <w:start w:val="1"/>
+      <w:numFmt w:val="decimal"/>
+      <w:lvlText w:val="%1"/>
+      <w:lvlJc w:val="left"/>
+      <w:pPr>
+        <w:ind w:left="845" w:hanging="425"/>
+      </w:pPr>
+    </w:lvl>
+    <w:lvl w:ilvl="1">
+      <w:start w:val="1"/>
+      <w:numFmt w:val="decimal"/>
+      <w:lvlText w:val="%1.%2"/>
+      <w:lvlJc w:val="left"/>
+      <w:pPr>
+        <w:ind w:left="1412" w:hanging="567"/>
+      </w:pPr>
+    </w:lvl>
+    <w:lvl w:ilvl="2">
+      <w:start w:val="1"/>
+      <w:numFmt w:val="decimal"/>
+      <w:lvlText w:val="%1.%2.%3"/>
+      <w:lvlJc w:val="left"/>
+      <w:pPr>
+        <w:ind w:left="1838" w:hanging="567"/>
+      </w:pPr>
+    </w:lvl>
+    <w:lvl w:ilvl="3">
+      <w:start w:val="1"/>
+      <w:numFmt w:val="decimal"/>
+      <w:lvlText w:val="%1.%2.%3.%4"/>
+      <w:lvlJc w:val="left"/>
+      <w:pPr>
+        <w:ind w:left="2404" w:hanging="708"/>
+      </w:pPr>
+    </w:lvl>
+    <w:lvl w:ilvl="4">
+      <w:start w:val="1"/>
+      <w:numFmt w:val="decimal"/>
+      <w:lvlText w:val="%1.%2.%3.%4.%5"/>
+      <w:lvlJc w:val="left"/>
+      <w:pPr>
+        <w:ind w:left="2971" w:hanging="850"/>
+      </w:pPr>
+    </w:lvl>
+    <w:lvl w:ilvl="5">
+      <w:start w:val="1"/>
+      <w:numFmt w:val="decimal"/>
+      <w:lvlText w:val="%1.%2.%3.%4.%5.%6"/>
+      <w:lvlJc w:val="left"/>
+      <w:pPr>
+        <w:ind w:left="3680" w:hanging="1134"/>
+      </w:pPr>
+    </w:lvl>
+    <w:lvl w:ilvl="6">
+      <w:start w:val="1"/>
+      <w:numFmt w:val="decimal"/>
+      <w:lvlText w:val="%1.%2.%3.%4.%5.%6.%7"/>
+      <w:lvlJc w:val="left"/>
+      <w:pPr>
+        <w:ind w:left="4247" w:hanging="1276"/>
+      </w:pPr>
+    </w:lvl>
+    <w:lvl w:ilvl="7">
+      <w:start w:val="1"/>
+      <w:numFmt w:val="decimal"/>
+      <w:lvlText w:val="%1.%2.%3.%4.%5.%6.%7.%8"/>
+      <w:lvlJc w:val="left"/>
+      <w:pPr>
+        <w:ind w:left="4814" w:hanging="1418"/>
+      </w:pPr>
+    </w:lvl>
+    <w:lvl w:ilvl="8">
+      <w:start w:val="1"/>
+      <w:numFmt w:val="decimal"/>
+      <w:lvlText w:val="%1.%2.%3.%4.%5.%6.%7.%8.%9"/>
+      <w:lvlJc w:val="left"/>
+      <w:pPr>
+        <w:ind w:left="5522" w:hanging="1700"/>
+      </w:pPr>
+    </w:lvl>
+  </w:abstractNum>
+  <w:abstractNum w:abstractNumId="6" w15:restartNumberingAfterBreak="0">
     <w:nsid w:val="148028F1"/>
     <w:multiLevelType w:val="multilevel"/>
     <w:tmpl w:val="0409001D"/>
@@ -16987,7 +17871,7 @@
       </w:pPr>
     </w:lvl>
   </w:abstractNum>
-  <w:abstractNum w:abstractNumId="6" w15:restartNumberingAfterBreak="0">
+  <w:abstractNum w:abstractNumId="7" w15:restartNumberingAfterBreak="0">
     <w:nsid w:val="1B5D06F7"/>
     <w:multiLevelType w:val="multilevel"/>
     <w:tmpl w:val="0409001D"/>
@@ -17073,7 +17957,7 @@
       </w:pPr>
     </w:lvl>
   </w:abstractNum>
-  <w:abstractNum w:abstractNumId="7" w15:restartNumberingAfterBreak="0">
+  <w:abstractNum w:abstractNumId="8" w15:restartNumberingAfterBreak="0">
     <w:nsid w:val="24626A90"/>
     <w:multiLevelType w:val="multilevel"/>
     <w:tmpl w:val="0409001D"/>
@@ -17159,7 +18043,7 @@
       </w:pPr>
     </w:lvl>
   </w:abstractNum>
-  <w:abstractNum w:abstractNumId="8" w15:restartNumberingAfterBreak="0">
+  <w:abstractNum w:abstractNumId="9" w15:restartNumberingAfterBreak="0">
     <w:nsid w:val="28AB54A9"/>
     <w:multiLevelType w:val="multilevel"/>
     <w:tmpl w:val="0409001D"/>
@@ -17245,7 +18129,7 @@
       </w:pPr>
     </w:lvl>
   </w:abstractNum>
-  <w:abstractNum w:abstractNumId="9" w15:restartNumberingAfterBreak="0">
+  <w:abstractNum w:abstractNumId="10" w15:restartNumberingAfterBreak="0">
     <w:nsid w:val="2BA16E10"/>
     <w:multiLevelType w:val="multilevel"/>
     <w:tmpl w:val="0409001D"/>
@@ -17331,7 +18215,7 @@
       </w:pPr>
     </w:lvl>
   </w:abstractNum>
-  <w:abstractNum w:abstractNumId="10" w15:restartNumberingAfterBreak="0">
+  <w:abstractNum w:abstractNumId="11" w15:restartNumberingAfterBreak="0">
     <w:nsid w:val="2F477707"/>
     <w:multiLevelType w:val="multilevel"/>
     <w:tmpl w:val="0409001D"/>
@@ -17417,7 +18301,7 @@
       </w:pPr>
     </w:lvl>
   </w:abstractNum>
-  <w:abstractNum w:abstractNumId="11" w15:restartNumberingAfterBreak="0">
+  <w:abstractNum w:abstractNumId="12" w15:restartNumberingAfterBreak="0">
     <w:nsid w:val="332A1093"/>
     <w:multiLevelType w:val="multilevel"/>
     <w:tmpl w:val="0409001D"/>
@@ -17503,7 +18387,7 @@
       </w:pPr>
     </w:lvl>
   </w:abstractNum>
-  <w:abstractNum w:abstractNumId="12" w15:restartNumberingAfterBreak="0">
+  <w:abstractNum w:abstractNumId="13" w15:restartNumberingAfterBreak="0">
     <w:nsid w:val="3F782352"/>
     <w:multiLevelType w:val="multilevel"/>
     <w:tmpl w:val="0409001D"/>
@@ -17589,7 +18473,7 @@
       </w:pPr>
     </w:lvl>
   </w:abstractNum>
-  <w:abstractNum w:abstractNumId="13" w15:restartNumberingAfterBreak="0">
+  <w:abstractNum w:abstractNumId="14" w15:restartNumberingAfterBreak="0">
     <w:nsid w:val="3FBF4B3C"/>
     <w:multiLevelType w:val="hybridMultilevel"/>
     <w:tmpl w:val="46826C9C"/>
@@ -17678,7 +18562,7 @@
       </w:pPr>
     </w:lvl>
   </w:abstractNum>
-  <w:abstractNum w:abstractNumId="14" w15:restartNumberingAfterBreak="0">
+  <w:abstractNum w:abstractNumId="15" w15:restartNumberingAfterBreak="0">
     <w:nsid w:val="41F769CF"/>
     <w:multiLevelType w:val="multilevel"/>
     <w:tmpl w:val="0409001D"/>
@@ -17764,7 +18648,7 @@
       </w:pPr>
     </w:lvl>
   </w:abstractNum>
-  <w:abstractNum w:abstractNumId="15" w15:restartNumberingAfterBreak="0">
+  <w:abstractNum w:abstractNumId="16" w15:restartNumberingAfterBreak="0">
     <w:nsid w:val="470F4410"/>
     <w:multiLevelType w:val="multilevel"/>
     <w:tmpl w:val="0409001D"/>
@@ -17850,7 +18734,7 @@
       </w:pPr>
     </w:lvl>
   </w:abstractNum>
-  <w:abstractNum w:abstractNumId="16" w15:restartNumberingAfterBreak="0">
+  <w:abstractNum w:abstractNumId="17" w15:restartNumberingAfterBreak="0">
     <w:nsid w:val="4B0002CD"/>
     <w:multiLevelType w:val="multilevel"/>
     <w:tmpl w:val="0409001D"/>
@@ -17936,7 +18820,7 @@
       </w:pPr>
     </w:lvl>
   </w:abstractNum>
-  <w:abstractNum w:abstractNumId="17" w15:restartNumberingAfterBreak="0">
+  <w:abstractNum w:abstractNumId="18" w15:restartNumberingAfterBreak="0">
     <w:nsid w:val="4BFC39EF"/>
     <w:multiLevelType w:val="hybridMultilevel"/>
     <w:tmpl w:val="8E689CD4"/>
@@ -18025,7 +18909,7 @@
       </w:pPr>
     </w:lvl>
   </w:abstractNum>
-  <w:abstractNum w:abstractNumId="18" w15:restartNumberingAfterBreak="0">
+  <w:abstractNum w:abstractNumId="19" w15:restartNumberingAfterBreak="0">
     <w:nsid w:val="4E623F53"/>
     <w:multiLevelType w:val="multilevel"/>
     <w:tmpl w:val="0409001D"/>
@@ -18111,7 +18995,7 @@
       </w:pPr>
     </w:lvl>
   </w:abstractNum>
-  <w:abstractNum w:abstractNumId="19" w15:restartNumberingAfterBreak="0">
+  <w:abstractNum w:abstractNumId="20" w15:restartNumberingAfterBreak="0">
     <w:nsid w:val="54C5510B"/>
     <w:multiLevelType w:val="multilevel"/>
     <w:tmpl w:val="0409001D"/>
@@ -18197,7 +19081,7 @@
       </w:pPr>
     </w:lvl>
   </w:abstractNum>
-  <w:abstractNum w:abstractNumId="20" w15:restartNumberingAfterBreak="0">
+  <w:abstractNum w:abstractNumId="21" w15:restartNumberingAfterBreak="0">
     <w:nsid w:val="55E0429A"/>
     <w:multiLevelType w:val="multilevel"/>
     <w:tmpl w:val="0409001D"/>
@@ -18286,7 +19170,7 @@
       </w:pPr>
     </w:lvl>
   </w:abstractNum>
-  <w:abstractNum w:abstractNumId="21" w15:restartNumberingAfterBreak="0">
+  <w:abstractNum w:abstractNumId="22" w15:restartNumberingAfterBreak="0">
     <w:nsid w:val="571462E7"/>
     <w:multiLevelType w:val="multilevel"/>
     <w:tmpl w:val="0409001D"/>
@@ -18372,7 +19256,7 @@
       </w:pPr>
     </w:lvl>
   </w:abstractNum>
-  <w:abstractNum w:abstractNumId="22" w15:restartNumberingAfterBreak="0">
+  <w:abstractNum w:abstractNumId="23" w15:restartNumberingAfterBreak="0">
     <w:nsid w:val="5A541E41"/>
     <w:multiLevelType w:val="multilevel"/>
     <w:tmpl w:val="0409001D"/>
@@ -18458,7 +19342,7 @@
       </w:pPr>
     </w:lvl>
   </w:abstractNum>
-  <w:abstractNum w:abstractNumId="23" w15:restartNumberingAfterBreak="0">
+  <w:abstractNum w:abstractNumId="24" w15:restartNumberingAfterBreak="0">
     <w:nsid w:val="5F102351"/>
     <w:multiLevelType w:val="multilevel"/>
     <w:tmpl w:val="0409001D"/>
@@ -18544,7 +19428,7 @@
       </w:pPr>
     </w:lvl>
   </w:abstractNum>
-  <w:abstractNum w:abstractNumId="24" w15:restartNumberingAfterBreak="0">
+  <w:abstractNum w:abstractNumId="25" w15:restartNumberingAfterBreak="0">
     <w:nsid w:val="66B02CA1"/>
     <w:multiLevelType w:val="multilevel"/>
     <w:tmpl w:val="0409001D"/>
@@ -18630,7 +19514,7 @@
       </w:pPr>
     </w:lvl>
   </w:abstractNum>
-  <w:abstractNum w:abstractNumId="25" w15:restartNumberingAfterBreak="0">
+  <w:abstractNum w:abstractNumId="26" w15:restartNumberingAfterBreak="0">
     <w:nsid w:val="693F5A37"/>
     <w:multiLevelType w:val="multilevel"/>
     <w:tmpl w:val="0409001D"/>
@@ -18716,7 +19600,7 @@
       </w:pPr>
     </w:lvl>
   </w:abstractNum>
-  <w:abstractNum w:abstractNumId="26" w15:restartNumberingAfterBreak="0">
+  <w:abstractNum w:abstractNumId="27" w15:restartNumberingAfterBreak="0">
     <w:nsid w:val="6B3C32D4"/>
     <w:multiLevelType w:val="hybridMultilevel"/>
     <w:tmpl w:val="55E81E18"/>
@@ -18805,7 +19689,7 @@
       </w:pPr>
     </w:lvl>
   </w:abstractNum>
-  <w:abstractNum w:abstractNumId="27" w15:restartNumberingAfterBreak="0">
+  <w:abstractNum w:abstractNumId="28" w15:restartNumberingAfterBreak="0">
     <w:nsid w:val="6DA10D89"/>
     <w:multiLevelType w:val="multilevel"/>
     <w:tmpl w:val="0409001D"/>
@@ -18891,7 +19775,7 @@
       </w:pPr>
     </w:lvl>
   </w:abstractNum>
-  <w:abstractNum w:abstractNumId="28" w15:restartNumberingAfterBreak="0">
+  <w:abstractNum w:abstractNumId="29" w15:restartNumberingAfterBreak="0">
     <w:nsid w:val="6F7079EA"/>
     <w:multiLevelType w:val="multilevel"/>
     <w:tmpl w:val="0409001D"/>
@@ -18977,7 +19861,7 @@
       </w:pPr>
     </w:lvl>
   </w:abstractNum>
-  <w:abstractNum w:abstractNumId="29" w15:restartNumberingAfterBreak="0">
+  <w:abstractNum w:abstractNumId="30" w15:restartNumberingAfterBreak="0">
     <w:nsid w:val="771D6402"/>
     <w:multiLevelType w:val="multilevel"/>
     <w:tmpl w:val="0409001D"/>
@@ -19064,94 +19948,97 @@
     </w:lvl>
   </w:abstractNum>
   <w:num w:numId="1">
-    <w:abstractNumId w:val="5"/>
+    <w:abstractNumId w:val="6"/>
   </w:num>
   <w:num w:numId="2">
-    <w:abstractNumId w:val="10"/>
+    <w:abstractNumId w:val="11"/>
   </w:num>
   <w:num w:numId="3">
     <w:abstractNumId w:val="1"/>
   </w:num>
   <w:num w:numId="4">
-    <w:abstractNumId w:val="27"/>
+    <w:abstractNumId w:val="28"/>
   </w:num>
   <w:num w:numId="5">
-    <w:abstractNumId w:val="18"/>
+    <w:abstractNumId w:val="19"/>
   </w:num>
   <w:num w:numId="6">
-    <w:abstractNumId w:val="25"/>
+    <w:abstractNumId w:val="26"/>
   </w:num>
   <w:num w:numId="7">
     <w:abstractNumId w:val="3"/>
   </w:num>
   <w:num w:numId="8">
-    <w:abstractNumId w:val="13"/>
+    <w:abstractNumId w:val="14"/>
   </w:num>
   <w:num w:numId="9">
-    <w:abstractNumId w:val="17"/>
+    <w:abstractNumId w:val="18"/>
   </w:num>
   <w:num w:numId="10">
     <w:abstractNumId w:val="0"/>
   </w:num>
   <w:num w:numId="11">
-    <w:abstractNumId w:val="15"/>
+    <w:abstractNumId w:val="16"/>
   </w:num>
   <w:num w:numId="12">
-    <w:abstractNumId w:val="28"/>
+    <w:abstractNumId w:val="29"/>
   </w:num>
   <w:num w:numId="13">
-    <w:abstractNumId w:val="7"/>
+    <w:abstractNumId w:val="8"/>
   </w:num>
   <w:num w:numId="14">
-    <w:abstractNumId w:val="16"/>
+    <w:abstractNumId w:val="17"/>
   </w:num>
   <w:num w:numId="15">
+    <w:abstractNumId w:val="13"/>
+  </w:num>
+  <w:num w:numId="16">
     <w:abstractNumId w:val="12"/>
   </w:num>
-  <w:num w:numId="16">
-    <w:abstractNumId w:val="11"/>
-  </w:num>
   <w:num w:numId="17">
-    <w:abstractNumId w:val="22"/>
+    <w:abstractNumId w:val="23"/>
   </w:num>
   <w:num w:numId="18">
-    <w:abstractNumId w:val="8"/>
+    <w:abstractNumId w:val="9"/>
   </w:num>
   <w:num w:numId="19">
-    <w:abstractNumId w:val="9"/>
+    <w:abstractNumId w:val="10"/>
   </w:num>
   <w:num w:numId="20">
     <w:abstractNumId w:val="2"/>
   </w:num>
   <w:num w:numId="21">
-    <w:abstractNumId w:val="14"/>
+    <w:abstractNumId w:val="15"/>
   </w:num>
   <w:num w:numId="22">
-    <w:abstractNumId w:val="24"/>
+    <w:abstractNumId w:val="25"/>
   </w:num>
   <w:num w:numId="23">
     <w:abstractNumId w:val="4"/>
   </w:num>
   <w:num w:numId="24">
-    <w:abstractNumId w:val="26"/>
+    <w:abstractNumId w:val="27"/>
   </w:num>
   <w:num w:numId="25">
+    <w:abstractNumId w:val="21"/>
+  </w:num>
+  <w:num w:numId="26">
+    <w:abstractNumId w:val="30"/>
+  </w:num>
+  <w:num w:numId="27">
+    <w:abstractNumId w:val="24"/>
+  </w:num>
+  <w:num w:numId="28">
     <w:abstractNumId w:val="20"/>
   </w:num>
-  <w:num w:numId="26">
-    <w:abstractNumId w:val="29"/>
-  </w:num>
-  <w:num w:numId="27">
-    <w:abstractNumId w:val="23"/>
-  </w:num>
-  <w:num w:numId="28">
-    <w:abstractNumId w:val="19"/>
-  </w:num>
   <w:num w:numId="29">
-    <w:abstractNumId w:val="6"/>
+    <w:abstractNumId w:val="7"/>
   </w:num>
   <w:num w:numId="30">
-    <w:abstractNumId w:val="21"/>
+    <w:abstractNumId w:val="22"/>
+  </w:num>
+  <w:num w:numId="31">
+    <w:abstractNumId w:val="5"/>
   </w:num>
 </w:numbering>
 </file>
@@ -20217,7 +21104,7 @@
 </file>
 
 <file path=customXml/itemProps1.xml><?xml version="1.0" encoding="utf-8"?>
-<ds:datastoreItem xmlns:ds="http://schemas.openxmlformats.org/officeDocument/2006/customXml" ds:itemID="{231DE562-37B6-4142-B886-D76298623B3F}">
+<ds:datastoreItem xmlns:ds="http://schemas.openxmlformats.org/officeDocument/2006/customXml" ds:itemID="{3D9209F7-63CD-42ED-B039-19A4259F530B}">
   <ds:schemaRefs>
     <ds:schemaRef ds:uri="http://schemas.openxmlformats.org/officeDocument/2006/bibliography"/>
   </ds:schemaRefs>

--- a/Python/python基础.docx
+++ b/Python/python基础.docx
@@ -1,6 +1,6 @@
 
 <file path=word/document.xml><?xml version="1.0" encoding="utf-8"?>
-<w:document xmlns:wpc="http://schemas.microsoft.com/office/word/2010/wordprocessingCanvas" xmlns:mo="http://schemas.microsoft.com/office/mac/office/2008/main" xmlns:mc="http://schemas.openxmlformats.org/markup-compatibility/2006" xmlns:mv="urn:schemas-microsoft-com:mac:vml" xmlns:o="urn:schemas-microsoft-com:office:office" xmlns:r="http://schemas.openxmlformats.org/officeDocument/2006/relationships" xmlns:m="http://schemas.openxmlformats.org/officeDocument/2006/math" xmlns:v="urn:schemas-microsoft-com:vml" xmlns:wp14="http://schemas.microsoft.com/office/word/2010/wordprocessingDrawing" xmlns:wp="http://schemas.openxmlformats.org/drawingml/2006/wordprocessingDrawing" xmlns:w10="urn:schemas-microsoft-com:office:word" xmlns:w="http://schemas.openxmlformats.org/wordprocessingml/2006/main" xmlns:w14="http://schemas.microsoft.com/office/word/2010/wordml" xmlns:w15="http://schemas.microsoft.com/office/word/2012/wordml" xmlns:wpg="http://schemas.microsoft.com/office/word/2010/wordprocessingGroup" xmlns:wpi="http://schemas.microsoft.com/office/word/2010/wordprocessingInk" xmlns:wne="http://schemas.microsoft.com/office/word/2006/wordml" xmlns:wps="http://schemas.microsoft.com/office/word/2010/wordprocessingShape" mc:Ignorable="w14 w15 wp14">
+<w:document xmlns:wpc="http://schemas.microsoft.com/office/word/2010/wordprocessingCanvas" xmlns:mc="http://schemas.openxmlformats.org/markup-compatibility/2006" xmlns:o="urn:schemas-microsoft-com:office:office" xmlns:r="http://schemas.openxmlformats.org/officeDocument/2006/relationships" xmlns:m="http://schemas.openxmlformats.org/officeDocument/2006/math" xmlns:v="urn:schemas-microsoft-com:vml" xmlns:wp14="http://schemas.microsoft.com/office/word/2010/wordprocessingDrawing" xmlns:wp="http://schemas.openxmlformats.org/drawingml/2006/wordprocessingDrawing" xmlns:w10="urn:schemas-microsoft-com:office:word" xmlns:w="http://schemas.openxmlformats.org/wordprocessingml/2006/main" xmlns:w14="http://schemas.microsoft.com/office/word/2010/wordml" xmlns:w15="http://schemas.microsoft.com/office/word/2012/wordml" xmlns:wpg="http://schemas.microsoft.com/office/word/2010/wordprocessingGroup" xmlns:wpi="http://schemas.microsoft.com/office/word/2010/wordprocessingInk" xmlns:wne="http://schemas.microsoft.com/office/word/2006/wordml" xmlns:wps="http://schemas.microsoft.com/office/word/2010/wordprocessingShape" mc:Ignorable="w14 w15 wp14">
   <w:body>
     <w:p>
       <w:pPr>
@@ -574,9 +574,6 @@
       <w:pPr>
         <w:pStyle w:val="a4"/>
         <w:ind w:left="992" w:firstLineChars="0" w:firstLine="0"/>
-        <w:rPr>
-          <w:rFonts w:hint="eastAsia"/>
-        </w:rPr>
       </w:pPr>
       <w:r>
         <w:rPr>
@@ -611,7 +608,6 @@
         <w:rPr>
           <w:rFonts w:hint="eastAsia"/>
         </w:rPr>
-        <w:lastRenderedPageBreak/>
         <w:t>数字</w:t>
       </w:r>
     </w:p>
@@ -710,6 +706,7 @@
         <w:rPr>
           <w:rFonts w:hint="eastAsia"/>
         </w:rPr>
+        <w:lastRenderedPageBreak/>
         <w:t>List和</w:t>
       </w:r>
       <w:r>
@@ -1029,7 +1026,6 @@
         <w:rPr>
           <w:rFonts w:hint="eastAsia"/>
         </w:rPr>
-        <w:lastRenderedPageBreak/>
         <w:t>list</w:t>
       </w:r>
       <w:r>
@@ -1465,9 +1461,6 @@
       <w:pPr>
         <w:pStyle w:val="a4"/>
         <w:ind w:left="992" w:firstLineChars="0" w:firstLine="0"/>
-        <w:rPr>
-          <w:rFonts w:hint="eastAsia"/>
-        </w:rPr>
       </w:pPr>
       <w:r>
         <w:rPr>
@@ -1492,15 +1485,13 @@
         <w:rPr>
           <w:rFonts w:hint="eastAsia"/>
         </w:rPr>
+        <w:lastRenderedPageBreak/>
         <w:t>x in list</w:t>
       </w:r>
     </w:p>
     <w:p>
       <w:pPr>
         <w:ind w:left="992"/>
-        <w:rPr>
-          <w:rFonts w:hint="eastAsia"/>
-        </w:rPr>
       </w:pPr>
       <w:r>
         <w:rPr>
@@ -1534,7 +1525,6 @@
         <w:rPr>
           <w:rFonts w:hint="eastAsia"/>
         </w:rPr>
-        <w:lastRenderedPageBreak/>
         <w:t>列表</w:t>
       </w:r>
       <w:r>
@@ -2011,7 +2001,6 @@
               <w:ind w:firstLine="360"/>
             </w:pPr>
             <w:r>
-              <w:lastRenderedPageBreak/>
               <w:t>aList.extend(b)</w:t>
             </w:r>
           </w:p>
@@ -2226,10 +2215,54 @@
       </w:r>
     </w:p>
     <w:p>
-      <w:pPr>
-        <w:pStyle w:val="a4"/>
-        <w:ind w:left="992" w:firstLineChars="0" w:firstLine="0"/>
-      </w:pPr>
+      <w:r>
+        <w:tab/>
+      </w:r>
+      <w:r>
+        <w:tab/>
+        <w:t>list.</w:t>
+      </w:r>
+      <w:r>
+        <w:rPr>
+          <w:color w:val="FF0000"/>
+        </w:rPr>
+        <w:t>sort</w:t>
+      </w:r>
+      <w:r>
+        <w:t xml:space="preserve">()  </w:t>
+      </w:r>
+      <w:r>
+        <w:rPr>
+          <w:rFonts w:hint="eastAsia"/>
+        </w:rPr>
+        <w:t>将</w:t>
+      </w:r>
+      <w:r>
+        <w:t>列表升序排列</w:t>
+      </w:r>
+    </w:p>
+    <w:p>
+      <w:pPr>
+        <w:rPr>
+          <w:rFonts w:hint="eastAsia"/>
+        </w:rPr>
+      </w:pPr>
+      <w:r>
+        <w:tab/>
+      </w:r>
+      <w:r>
+        <w:tab/>
+        <w:t xml:space="preserve">list.sort(reverse=True) </w:t>
+      </w:r>
+      <w:r>
+        <w:rPr>
+          <w:rFonts w:hint="eastAsia"/>
+        </w:rPr>
+        <w:t>降续</w:t>
+      </w:r>
+      <w:r>
+        <w:t>排列</w:t>
+      </w:r>
     </w:p>
     <w:p>
       <w:pPr>
@@ -2238,9 +2271,6 @@
           <w:ilvl w:val="1"/>
           <w:numId w:val="3"/>
         </w:numPr>
-        <w:rPr>
-          <w:rFonts w:hint="eastAsia"/>
-        </w:rPr>
       </w:pPr>
       <w:r>
         <w:rPr>
@@ -2251,6 +2281,8 @@
       <w:r>
         <w:t>tuple</w:t>
       </w:r>
+      <w:bookmarkStart w:id="0" w:name="_GoBack"/>
+      <w:bookmarkEnd w:id="0"/>
     </w:p>
     <w:p>
       <w:pPr>
@@ -2322,13 +2354,7 @@
         </w:tc>
       </w:tr>
     </w:tbl>
-    <w:p>
-      <w:pPr>
-        <w:rPr>
-          <w:rFonts w:hint="eastAsia"/>
-        </w:rPr>
-      </w:pPr>
-    </w:p>
+    <w:p/>
     <w:p>
       <w:pPr>
         <w:pStyle w:val="a4"/>
@@ -2459,7 +2485,6 @@
         <w:rPr>
           <w:rFonts w:hint="eastAsia"/>
         </w:rPr>
-        <w:lastRenderedPageBreak/>
         <w:t>t</w:t>
       </w:r>
       <w:r>
@@ -2679,13 +2704,7 @@
         <w:t>元祖中的元素值时不能被删除的，但可以用del删除整个元组</w:t>
       </w:r>
     </w:p>
-    <w:p>
-      <w:pPr>
-        <w:rPr>
-          <w:rFonts w:hint="eastAsia"/>
-        </w:rPr>
-      </w:pPr>
-    </w:p>
+    <w:p/>
     <w:p>
       <w:pPr>
         <w:pStyle w:val="3"/>
@@ -2931,7 +2950,6 @@
         <w:rPr>
           <w:rFonts w:hint="eastAsia"/>
         </w:rPr>
-        <w:lastRenderedPageBreak/>
         <w:t>for循环</w:t>
       </w:r>
     </w:p>
@@ -3012,70 +3030,22 @@
             <w:pPr>
               <w:pStyle w:val="a4"/>
               <w:ind w:firstLineChars="0" w:firstLine="0"/>
-              <w:rPr>
-                <w:rFonts w:hint="eastAsia"/>
-              </w:rPr>
             </w:pPr>
             <w:r>
               <w:t xml:space="preserve">        print(name)</w:t>
             </w:r>
-          </w:p>
-          <w:p>
-            <w:pPr>
-              <w:pStyle w:val="a4"/>
-              <w:ind w:firstLineChars="0" w:firstLine="0"/>
-              <w:rPr>
-                <w:rFonts w:hint="eastAsia"/>
-              </w:rPr>
-            </w:pPr>
-          </w:p>
-          <w:p>
-            <w:pPr>
-              <w:pStyle w:val="a4"/>
-              <w:ind w:firstLineChars="0" w:firstLine="0"/>
-              <w:rPr>
-                <w:rFonts w:hint="eastAsia"/>
-              </w:rPr>
-            </w:pPr>
           </w:p>
           <w:p>
             <w:pPr>
               <w:pStyle w:val="a4"/>
               <w:ind w:firstLineChars="0" w:firstLine="0"/>
             </w:pPr>
-            <w:r>
-              <w:rPr>
-                <w:rFonts w:hint="eastAsia"/>
-              </w:rPr>
-              <w:t xml:space="preserve">for </w:t>
-            </w:r>
-            <w:r>
-              <w:t>…</w:t>
-            </w:r>
-            <w:r>
-              <w:rPr>
-                <w:rFonts w:hint="eastAsia"/>
-              </w:rPr>
-              <w:t>:</w:t>
-            </w:r>
           </w:p>
           <w:p>
             <w:pPr>
               <w:pStyle w:val="a4"/>
               <w:ind w:firstLineChars="0" w:firstLine="0"/>
             </w:pPr>
-            <w:r>
-              <w:rPr>
-                <w:rFonts w:hint="eastAsia"/>
-              </w:rPr>
-              <w:t xml:space="preserve">   </w:t>
-            </w:r>
-            <w:r>
-              <w:rPr>
-                <w:rFonts w:hint="eastAsia"/>
-              </w:rPr>
-              <w:t>语句</w:t>
-            </w:r>
           </w:p>
           <w:p>
             <w:pPr>
@@ -3086,40 +3056,76 @@
               <w:rPr>
                 <w:rFonts w:hint="eastAsia"/>
               </w:rPr>
-              <w:t>else:    #</w:t>
-            </w:r>
-            <w:r>
-              <w:rPr>
-                <w:rFonts w:hint="eastAsia"/>
-              </w:rPr>
-              <w:t>以上循环终止时执行，但若循环时被</w:t>
-            </w:r>
-            <w:r>
-              <w:rPr>
-                <w:rFonts w:hint="eastAsia"/>
-              </w:rPr>
-              <w:t>break</w:t>
-            </w:r>
-            <w:r>
-              <w:rPr>
-                <w:rFonts w:hint="eastAsia"/>
-              </w:rPr>
-              <w:t>终止的，不执行</w:t>
-            </w:r>
-            <w:r>
-              <w:rPr>
-                <w:rFonts w:hint="eastAsia"/>
-              </w:rPr>
-              <w:t>else</w:t>
+              <w:t xml:space="preserve">for </w:t>
+            </w:r>
+            <w:r>
+              <w:t>…</w:t>
+            </w:r>
+            <w:r>
+              <w:rPr>
+                <w:rFonts w:hint="eastAsia"/>
+              </w:rPr>
+              <w:t>:</w:t>
             </w:r>
           </w:p>
           <w:p>
             <w:pPr>
               <w:pStyle w:val="a4"/>
               <w:ind w:firstLineChars="0" w:firstLine="0"/>
-              <w:rPr>
-                <w:rFonts w:hint="eastAsia"/>
-              </w:rPr>
+            </w:pPr>
+            <w:r>
+              <w:rPr>
+                <w:rFonts w:hint="eastAsia"/>
+              </w:rPr>
+              <w:t xml:space="preserve">   </w:t>
+            </w:r>
+            <w:r>
+              <w:rPr>
+                <w:rFonts w:hint="eastAsia"/>
+              </w:rPr>
+              <w:t>语句</w:t>
+            </w:r>
+          </w:p>
+          <w:p>
+            <w:pPr>
+              <w:pStyle w:val="a4"/>
+              <w:ind w:firstLineChars="0" w:firstLine="0"/>
+            </w:pPr>
+            <w:r>
+              <w:rPr>
+                <w:rFonts w:hint="eastAsia"/>
+              </w:rPr>
+              <w:t>else:    #</w:t>
+            </w:r>
+            <w:r>
+              <w:rPr>
+                <w:rFonts w:hint="eastAsia"/>
+              </w:rPr>
+              <w:t>以上循环终止时执行，但若循环时被</w:t>
+            </w:r>
+            <w:r>
+              <w:rPr>
+                <w:rFonts w:hint="eastAsia"/>
+              </w:rPr>
+              <w:t>break</w:t>
+            </w:r>
+            <w:r>
+              <w:rPr>
+                <w:rFonts w:hint="eastAsia"/>
+              </w:rPr>
+              <w:t>终止的，不执行</w:t>
+            </w:r>
+            <w:r>
+              <w:rPr>
+                <w:rFonts w:hint="eastAsia"/>
+              </w:rPr>
+              <w:t>else</w:t>
+            </w:r>
+          </w:p>
+          <w:p>
+            <w:pPr>
+              <w:pStyle w:val="a4"/>
+              <w:ind w:firstLineChars="0" w:firstLine="0"/>
             </w:pPr>
             <w:r>
               <w:rPr>
@@ -3329,6 +3335,7 @@
               <w:rPr>
                 <w:rFonts w:hint="eastAsia"/>
               </w:rPr>
+              <w:lastRenderedPageBreak/>
               <w:t xml:space="preserve">    </w:t>
             </w:r>
             <w:r>
@@ -3353,6 +3360,7 @@
         <w:rPr>
           <w:rFonts w:hint="eastAsia"/>
         </w:rPr>
+        <w:lastRenderedPageBreak/>
         <w:t>三元操作符</w:t>
       </w:r>
     </w:p>
@@ -3374,15 +3382,7 @@
         <w:t>x if x&gt;y else y</w:t>
       </w:r>
     </w:p>
-    <w:p>
-      <w:pPr>
-        <w:rPr>
-          <w:rFonts w:hint="eastAsia"/>
-        </w:rPr>
-      </w:pPr>
-      <w:bookmarkStart w:id="0" w:name="_GoBack"/>
-      <w:bookmarkEnd w:id="0"/>
-    </w:p>
+    <w:p/>
     <w:p>
       <w:pPr>
         <w:pStyle w:val="3"/>
@@ -3697,7 +3697,6 @@
                 <w:sz w:val="20"/>
                 <w:szCs w:val="20"/>
               </w:rPr>
-              <w:lastRenderedPageBreak/>
               <w:t>}</w:t>
             </w:r>
           </w:p>
@@ -3716,7 +3715,6 @@
         <w:rPr>
           <w:rFonts w:hAnsi="等线" w:hint="eastAsia"/>
         </w:rPr>
-        <w:lastRenderedPageBreak/>
         <w:t>访问时可以用d[‘Adan’]  ,但是若这个key不存在，直接报错。</w:t>
       </w:r>
     </w:p>
@@ -4102,6 +4100,7 @@
               <w:ind w:firstLine="360"/>
             </w:pPr>
             <w:r>
+              <w:lastRenderedPageBreak/>
               <w:t xml:space="preserve">        print(orderDict)</w:t>
             </w:r>
           </w:p>
@@ -4133,6 +4132,7 @@
           <w:rFonts w:hint="eastAsia"/>
           <w:highlight w:val="green"/>
         </w:rPr>
+        <w:lastRenderedPageBreak/>
         <w:t>字典</w:t>
       </w:r>
       <w:r>
@@ -4218,7 +4218,6 @@
               <w:rPr>
                 <w:rFonts w:hint="eastAsia"/>
               </w:rPr>
-              <w:lastRenderedPageBreak/>
               <w:t>类似</w:t>
             </w:r>
             <w:r>
@@ -4279,7 +4278,6 @@
         <w:rPr>
           <w:rFonts w:hint="eastAsia"/>
         </w:rPr>
-        <w:lastRenderedPageBreak/>
         <w:t>字典</w:t>
       </w:r>
       <w:r>
@@ -4780,12 +4778,12 @@
           </w:p>
           <w:p>
             <w:r>
+              <w:t>print(x)</w:t>
+            </w:r>
+          </w:p>
+          <w:p>
+            <w:r>
               <w:lastRenderedPageBreak/>
-              <w:t>print(x)</w:t>
-            </w:r>
-          </w:p>
-          <w:p>
-            <w:r>
               <w:t>{'b': 3, 'a': 3}</w:t>
             </w:r>
           </w:p>
@@ -5230,7 +5228,6 @@
         <w:rPr>
           <w:rFonts w:hint="eastAsia"/>
         </w:rPr>
-        <w:lastRenderedPageBreak/>
         <w:t>从</w:t>
       </w:r>
       <w:r>
@@ -5570,6 +5567,7 @@
     </w:p>
     <w:p>
       <w:r>
+        <w:lastRenderedPageBreak/>
         <w:tab/>
       </w:r>
       <w:r>
@@ -5678,7 +5676,6 @@
         <w:rPr>
           <w:rFonts w:hint="eastAsia"/>
         </w:rPr>
-        <w:lastRenderedPageBreak/>
         <w:t>Python解释器会把传入的一组参数组装成一个</w:t>
       </w:r>
       <w:r>
@@ -6102,7 +6099,6 @@
               <w:ind w:firstLine="360"/>
             </w:pPr>
             <w:r>
-              <w:lastRenderedPageBreak/>
               <w:t xml:space="preserve">fn(4,c=9,b=3)   </w:t>
             </w:r>
             <w:r>
@@ -6258,6 +6254,7 @@
               <w:rPr>
                 <w:rFonts w:hint="eastAsia"/>
               </w:rPr>
+              <w:lastRenderedPageBreak/>
               <w:t>输出</w:t>
             </w:r>
             <w:r>
@@ -6688,7 +6685,6 @@
         <w:rPr>
           <w:rFonts w:hint="eastAsia"/>
         </w:rPr>
-        <w:lastRenderedPageBreak/>
         <w:t>有时候</w:t>
       </w:r>
       <w:r>
@@ -7063,7 +7059,6 @@
         <w:rPr>
           <w:rFonts w:hint="eastAsia"/>
         </w:rPr>
-        <w:lastRenderedPageBreak/>
         <w:t>切片</w:t>
       </w:r>
     </w:p>
@@ -7483,7 +7478,6 @@
         <w:rPr>
           <w:rFonts w:hint="eastAsia"/>
         </w:rPr>
-        <w:lastRenderedPageBreak/>
         <w:t>for</w:t>
       </w:r>
       <w:r>
@@ -7582,6 +7576,7 @@
               <w:ind w:firstLine="360"/>
             </w:pPr>
             <w:r>
+              <w:lastRenderedPageBreak/>
               <w:t>L = ['Adam', 'Lisa', 'Bart', 'Paul']</w:t>
             </w:r>
           </w:p>
@@ -7992,7 +7987,6 @@
           <w:rFonts w:hint="eastAsia"/>
           <w:color w:val="FF0000"/>
         </w:rPr>
-        <w:lastRenderedPageBreak/>
         <w:t>dict</w:t>
       </w:r>
       <w:r>
@@ -8287,6 +8281,7 @@
               <w:rPr>
                 <w:rFonts w:hint="eastAsia"/>
               </w:rPr>
+              <w:lastRenderedPageBreak/>
               <w:t>循环</w:t>
             </w:r>
           </w:p>
@@ -8305,6 +8300,7 @@
         <w:rPr>
           <w:rFonts w:hint="eastAsia"/>
         </w:rPr>
+        <w:lastRenderedPageBreak/>
         <w:t>列表</w:t>
       </w:r>
       <w:r>
@@ -8536,7 +8532,6 @@
           <w:rFonts w:hint="eastAsia"/>
           <w:color w:val="FF0000"/>
         </w:rPr>
-        <w:lastRenderedPageBreak/>
         <w:t>[</w:t>
       </w:r>
       <w:r>
@@ -9011,7 +9006,7 @@
     <w:p>
       <w:pPr>
         <w:pStyle w:val="a4"/>
-        <w:ind w:left="992" w:firstLine="480"/>
+        <w:ind w:left="992" w:firstLine="394"/>
       </w:pPr>
       <w:r>
         <w:rPr>
@@ -9047,7 +9042,6 @@
         <w:ind w:left="992" w:firstLineChars="0" w:firstLine="0"/>
       </w:pPr>
       <w:r>
-        <w:lastRenderedPageBreak/>
         <w:tab/>
       </w:r>
     </w:p>
@@ -9120,6 +9114,7 @@
               <w:rPr>
                 <w:rFonts w:hint="eastAsia"/>
               </w:rPr>
+              <w:lastRenderedPageBreak/>
               <w:t>print</w:t>
             </w:r>
             <w:r>
@@ -9255,6 +9250,7 @@
         <w:rPr>
           <w:rFonts w:hint="eastAsia"/>
         </w:rPr>
+        <w:lastRenderedPageBreak/>
         <w:t>我们</w:t>
       </w:r>
       <w:r>
@@ -9606,7 +9602,6 @@
               <w:rPr>
                 <w:rFonts w:hint="eastAsia"/>
               </w:rPr>
-              <w:lastRenderedPageBreak/>
               <w:t>f</w:t>
             </w:r>
             <w:r>
@@ -9910,6 +9905,7 @@
               <w:ind w:firstLine="360"/>
             </w:pPr>
             <w:r>
+              <w:lastRenderedPageBreak/>
               <w:t xml:space="preserve">        print('return :'+e.</w:t>
             </w:r>
             <w:r>
@@ -10123,7 +10119,6 @@
         <w:rPr>
           <w:rFonts w:hint="eastAsia"/>
         </w:rPr>
-        <w:lastRenderedPageBreak/>
         <w:t>我的答案</w:t>
       </w:r>
       <w:r>
@@ -10358,6 +10353,7 @@
         <w:rPr>
           <w:rFonts w:hint="eastAsia"/>
         </w:rPr>
+        <w:lastRenderedPageBreak/>
         <w:t>字符串</w:t>
       </w:r>
     </w:p>
@@ -10466,7 +10462,6 @@
         <w:rPr>
           <w:rFonts w:hint="eastAsia"/>
         </w:rPr>
-        <w:lastRenderedPageBreak/>
         <w:t>字符串</w:t>
       </w:r>
       <w:r>
@@ -10664,7 +10659,7 @@
     <w:p>
       <w:pPr>
         <w:pStyle w:val="a4"/>
-        <w:ind w:left="992" w:firstLine="480"/>
+        <w:ind w:left="992" w:firstLine="394"/>
       </w:pPr>
       <w:r>
         <w:t>phone='400-800-800-1234'</w:t>
@@ -10673,7 +10668,7 @@
     <w:p>
       <w:pPr>
         <w:pStyle w:val="a4"/>
-        <w:ind w:left="992" w:firstLine="480"/>
+        <w:ind w:left="992" w:firstLine="394"/>
       </w:pPr>
       <w:r>
         <w:t>print(phone.</w:t>
@@ -10721,7 +10716,7 @@
     <w:p>
       <w:pPr>
         <w:pStyle w:val="a4"/>
-        <w:ind w:left="992" w:firstLine="480"/>
+        <w:ind w:left="992" w:firstLine="394"/>
       </w:pPr>
       <w:r>
         <w:t>phone='hello world;  python, I ,like,   it'</w:t>
@@ -10730,7 +10725,7 @@
     <w:p>
       <w:pPr>
         <w:pStyle w:val="a4"/>
-        <w:ind w:left="992" w:firstLine="480"/>
+        <w:ind w:left="992" w:firstLine="394"/>
         <w:rPr>
           <w:color w:val="FF0000"/>
         </w:rPr>
@@ -10745,7 +10740,7 @@
     <w:p>
       <w:pPr>
         <w:pStyle w:val="a4"/>
-        <w:ind w:left="992" w:firstLine="480"/>
+        <w:ind w:left="992" w:firstLine="394"/>
         <w:rPr>
           <w:color w:val="FF0000"/>
         </w:rPr>
@@ -10806,7 +10801,7 @@
     <w:p>
       <w:pPr>
         <w:pStyle w:val="a4"/>
-        <w:ind w:left="992" w:firstLine="480"/>
+        <w:ind w:left="992" w:firstLine="394"/>
       </w:pPr>
       <w:r>
         <w:t>filename='trace.h'</w:t>
@@ -10815,7 +10810,7 @@
     <w:p>
       <w:pPr>
         <w:pStyle w:val="a4"/>
-        <w:ind w:left="992" w:firstLine="480"/>
+        <w:ind w:left="992" w:firstLine="394"/>
       </w:pPr>
       <w:r>
         <w:t>print(filename.</w:t>
@@ -10848,7 +10843,7 @@
     <w:p>
       <w:pPr>
         <w:pStyle w:val="a4"/>
-        <w:ind w:left="992" w:firstLine="480"/>
+        <w:ind w:left="992" w:firstLine="394"/>
       </w:pPr>
       <w:r>
         <w:t>print(filename.</w:t>
@@ -10890,7 +10885,6 @@
         <w:rPr>
           <w:rFonts w:hint="eastAsia"/>
         </w:rPr>
-        <w:lastRenderedPageBreak/>
         <w:t>字符串</w:t>
       </w:r>
       <w:r>
@@ -10948,7 +10942,7 @@
     <w:p>
       <w:pPr>
         <w:pStyle w:val="a4"/>
-        <w:ind w:left="992" w:firstLine="480"/>
+        <w:ind w:left="992" w:firstLine="394"/>
       </w:pPr>
       <w:r>
         <w:t>title = 'python is a good language'</w:t>
@@ -10957,9 +10951,10 @@
     <w:p>
       <w:pPr>
         <w:pStyle w:val="a4"/>
-        <w:ind w:left="992" w:firstLine="480"/>
-      </w:pPr>
-      <w:r>
+        <w:ind w:left="992" w:firstLine="394"/>
+      </w:pPr>
+      <w:r>
+        <w:lastRenderedPageBreak/>
         <w:t>print(title.</w:t>
       </w:r>
       <w:r>
@@ -10983,7 +10978,7 @@
     </w:p>
     <w:p>
       <w:pPr>
-        <w:ind w:firstLineChars="213" w:firstLine="511"/>
+        <w:ind w:firstLineChars="213" w:firstLine="419"/>
       </w:pPr>
       <w:r>
         <w:tab/>
@@ -11105,7 +11100,7 @@
     </w:tbl>
     <w:p>
       <w:pPr>
-        <w:ind w:firstLineChars="213" w:firstLine="511"/>
+        <w:ind w:firstLineChars="213" w:firstLine="419"/>
       </w:pPr>
       <w:r>
         <w:tab/>
@@ -11119,22 +11114,22 @@
     </w:p>
     <w:p>
       <w:pPr>
-        <w:ind w:firstLineChars="213" w:firstLine="511"/>
-      </w:pPr>
-    </w:p>
-    <w:p>
-      <w:pPr>
-        <w:ind w:firstLineChars="213" w:firstLine="511"/>
-      </w:pPr>
-    </w:p>
-    <w:p>
-      <w:pPr>
-        <w:ind w:firstLineChars="213" w:firstLine="511"/>
-      </w:pPr>
-    </w:p>
-    <w:p>
-      <w:pPr>
-        <w:ind w:firstLineChars="213" w:firstLine="511"/>
+        <w:ind w:firstLineChars="213" w:firstLine="419"/>
+      </w:pPr>
+    </w:p>
+    <w:p>
+      <w:pPr>
+        <w:ind w:firstLineChars="213" w:firstLine="419"/>
+      </w:pPr>
+    </w:p>
+    <w:p>
+      <w:pPr>
+        <w:ind w:firstLineChars="213" w:firstLine="419"/>
+      </w:pPr>
+    </w:p>
+    <w:p>
+      <w:pPr>
+        <w:ind w:firstLineChars="213" w:firstLine="419"/>
       </w:pPr>
     </w:p>
     <w:p>
@@ -11206,7 +11201,7 @@
     <w:p>
       <w:pPr>
         <w:pStyle w:val="a4"/>
-        <w:ind w:left="992" w:firstLine="480"/>
+        <w:ind w:left="992" w:firstLine="394"/>
       </w:pPr>
       <w:r>
         <w:t>title = 'python is a good language'</w:t>
@@ -11215,7 +11210,7 @@
     <w:p>
       <w:pPr>
         <w:pStyle w:val="a4"/>
-        <w:ind w:left="992" w:firstLine="480"/>
+        <w:ind w:left="992" w:firstLine="394"/>
       </w:pPr>
       <w:r>
         <w:t>print(title.</w:t>
@@ -11233,12 +11228,12 @@
     <w:p>
       <w:pPr>
         <w:pStyle w:val="a4"/>
-        <w:ind w:left="992" w:firstLine="480"/>
-      </w:pPr>
-    </w:p>
-    <w:p>
-      <w:pPr>
-        <w:ind w:firstLineChars="213" w:firstLine="511"/>
+        <w:ind w:left="992" w:firstLine="394"/>
+      </w:pPr>
+    </w:p>
+    <w:p>
+      <w:pPr>
+        <w:ind w:firstLineChars="213" w:firstLine="419"/>
       </w:pPr>
       <w:r>
         <w:tab/>
@@ -11295,7 +11290,7 @@
     </w:p>
     <w:p>
       <w:pPr>
-        <w:ind w:firstLineChars="213" w:firstLine="511"/>
+        <w:ind w:firstLineChars="213" w:firstLine="419"/>
       </w:pPr>
       <w:r>
         <w:tab/>
@@ -11310,7 +11305,7 @@
     </w:p>
     <w:p>
       <w:pPr>
-        <w:ind w:firstLineChars="713" w:firstLine="1711"/>
+        <w:ind w:firstLineChars="713" w:firstLine="1403"/>
       </w:pPr>
       <w:r>
         <w:t>content  = 'boys 90,girls 200'</w:t>
@@ -11318,7 +11313,7 @@
     </w:p>
     <w:p>
       <w:pPr>
-        <w:ind w:firstLineChars="713" w:firstLine="1711"/>
+        <w:ind w:firstLineChars="713" w:firstLine="1403"/>
       </w:pPr>
       <w:r>
         <w:t>print(re.</w:t>
@@ -11351,7 +11346,6 @@
         <w:rPr>
           <w:rFonts w:hint="eastAsia"/>
         </w:rPr>
-        <w:lastRenderedPageBreak/>
         <w:t>去除</w:t>
       </w:r>
       <w:r>
@@ -11579,7 +11573,7 @@
     <w:p>
       <w:pPr>
         <w:pStyle w:val="a4"/>
-        <w:ind w:left="992" w:firstLine="480"/>
+        <w:ind w:left="992" w:firstLine="394"/>
       </w:pPr>
       <w:r>
         <w:rPr>
@@ -11604,7 +11598,7 @@
     <w:p>
       <w:pPr>
         <w:pStyle w:val="a4"/>
-        <w:ind w:left="992" w:firstLine="480"/>
+        <w:ind w:left="992" w:firstLine="394"/>
       </w:pPr>
     </w:p>
     <w:p>
@@ -11678,7 +11672,6 @@
           </w:p>
           <w:p>
             <w:r>
-              <w:lastRenderedPageBreak/>
               <w:t>vowels = 'aeiou'</w:t>
             </w:r>
           </w:p>
@@ -12438,8 +12431,8 @@
         <w:tblLook w:val="04A0" w:firstRow="1" w:lastRow="0" w:firstColumn="1" w:lastColumn="0" w:noHBand="0" w:noVBand="1"/>
       </w:tblPr>
       <w:tblGrid>
-        <w:gridCol w:w="993"/>
-        <w:gridCol w:w="9942"/>
+        <w:gridCol w:w="1082"/>
+        <w:gridCol w:w="9853"/>
       </w:tblGrid>
       <w:tr>
         <w:tc>
@@ -12568,7 +12561,6 @@
           </w:tcPr>
           <w:p>
             <w:r>
-              <w:lastRenderedPageBreak/>
               <w:t>0</w:t>
             </w:r>
           </w:p>
@@ -12661,7 +12653,7 @@
     </w:p>
     <w:p>
       <w:pPr>
-        <w:ind w:left="4080" w:hangingChars="1700" w:hanging="4080"/>
+        <w:ind w:left="3346" w:hangingChars="1700" w:hanging="3346"/>
       </w:pPr>
       <w:r>
         <w:t>‘</w:t>
@@ -12720,7 +12712,7 @@
     </w:p>
     <w:p>
       <w:pPr>
-        <w:ind w:left="4080" w:hangingChars="1700" w:hanging="4080"/>
+        <w:ind w:left="3346" w:hangingChars="1700" w:hanging="3346"/>
       </w:pPr>
       <w:r>
         <w:t>'%07.2f'  %  23.2352</w:t>
@@ -12761,17 +12753,17 @@
     </w:p>
     <w:p>
       <w:pPr>
-        <w:ind w:left="4080" w:hangingChars="1700" w:hanging="4080"/>
-      </w:pPr>
-    </w:p>
-    <w:p>
-      <w:pPr>
-        <w:ind w:left="4080" w:hangingChars="1700" w:hanging="4080"/>
-      </w:pPr>
-    </w:p>
-    <w:p>
-      <w:pPr>
-        <w:ind w:left="4080" w:hangingChars="1700" w:hanging="4080"/>
+        <w:ind w:left="3346" w:hangingChars="1700" w:hanging="3346"/>
+      </w:pPr>
+    </w:p>
+    <w:p>
+      <w:pPr>
+        <w:ind w:left="3346" w:hangingChars="1700" w:hanging="3346"/>
+      </w:pPr>
+    </w:p>
+    <w:p>
+      <w:pPr>
+        <w:ind w:left="3346" w:hangingChars="1700" w:hanging="3346"/>
       </w:pPr>
       <w:r>
         <w:t>format</w:t>
@@ -12806,6 +12798,7 @@
               <w:rPr>
                 <w:rFonts w:hint="eastAsia"/>
               </w:rPr>
+              <w:lastRenderedPageBreak/>
               <w:t xml:space="preserve">&gt;&gt;&gt;"{} {}".format("hello", "world")    # </w:t>
             </w:r>
             <w:r>
@@ -13081,12 +13074,12 @@
     </w:tbl>
     <w:p>
       <w:pPr>
-        <w:ind w:left="4080" w:hangingChars="1700" w:hanging="4080"/>
-      </w:pPr>
-    </w:p>
-    <w:p>
-      <w:pPr>
-        <w:ind w:left="4080" w:hangingChars="1700" w:hanging="4080"/>
+        <w:ind w:left="3346" w:hangingChars="1700" w:hanging="3346"/>
+      </w:pPr>
+    </w:p>
+    <w:p>
+      <w:pPr>
+        <w:ind w:left="3346" w:hangingChars="1700" w:hanging="3346"/>
       </w:pPr>
     </w:p>
     <w:p>
@@ -13101,7 +13094,6 @@
         <w:rPr>
           <w:rFonts w:hint="eastAsia"/>
         </w:rPr>
-        <w:lastRenderedPageBreak/>
         <w:t>字节字符串</w:t>
       </w:r>
       <w:r>
@@ -13453,6 +13445,7 @@
         <w:ind w:left="840"/>
       </w:pPr>
       <w:r>
+        <w:lastRenderedPageBreak/>
         <w:t>str.</w:t>
       </w:r>
       <w:r>
@@ -13548,7 +13541,6 @@
         <w:rPr>
           <w:rFonts w:hint="eastAsia"/>
         </w:rPr>
-        <w:lastRenderedPageBreak/>
         <w:t>str</w:t>
       </w:r>
       <w:r>
@@ -13952,9 +13944,18 @@
           <w:szCs w:val="24"/>
         </w:rPr>
         <w:br/>
-      </w:r>
-      <w:proofErr w:type="spellStart"/>
-      <w:proofErr w:type="gramStart"/>
+        <w:t>b.append(</w:t>
+      </w:r>
+      <w:r>
+        <w:rPr>
+          <w:rFonts w:ascii="Courier New" w:hAnsi="Courier New" w:cs="Courier New"/>
+          <w:noProof w:val="0"/>
+          <w:color w:val="6897BB"/>
+          <w:kern w:val="0"/>
+          <w:szCs w:val="24"/>
+        </w:rPr>
+        <w:t>4</w:t>
+      </w:r>
       <w:r>
         <w:rPr>
           <w:rFonts w:ascii="Courier New" w:hAnsi="Courier New" w:cs="Courier New"/>
@@ -13963,10 +13964,8 @@
           <w:kern w:val="0"/>
           <w:szCs w:val="24"/>
         </w:rPr>
-        <w:t>b.append</w:t>
-      </w:r>
-      <w:proofErr w:type="spellEnd"/>
-      <w:proofErr w:type="gramEnd"/>
+        <w:t>)</w:t>
+      </w:r>
       <w:r>
         <w:rPr>
           <w:rFonts w:ascii="Courier New" w:hAnsi="Courier New" w:cs="Courier New"/>
@@ -13975,17 +13974,18 @@
           <w:kern w:val="0"/>
           <w:szCs w:val="24"/>
         </w:rPr>
-        <w:t>(</w:t>
+        <w:br/>
+        <w:t xml:space="preserve">print </w:t>
       </w:r>
       <w:r>
         <w:rPr>
           <w:rFonts w:ascii="Courier New" w:hAnsi="Courier New" w:cs="Courier New"/>
           <w:noProof w:val="0"/>
-          <w:color w:val="6897BB"/>
+          <w:color w:val="FF6B68"/>
           <w:kern w:val="0"/>
           <w:szCs w:val="24"/>
         </w:rPr>
-        <w:t>4</w:t>
+        <w:t>id</w:t>
       </w:r>
       <w:r>
         <w:rPr>
@@ -13995,7 +13995,17 @@
           <w:kern w:val="0"/>
           <w:szCs w:val="24"/>
         </w:rPr>
-        <w:t>)</w:t>
+        <w:t>(a)</w:t>
+      </w:r>
+      <w:r>
+        <w:rPr>
+          <w:rFonts w:ascii="Courier New" w:hAnsi="Courier New" w:cs="Courier New"/>
+          <w:noProof w:val="0"/>
+          <w:color w:val="CC7832"/>
+          <w:kern w:val="0"/>
+          <w:szCs w:val="24"/>
+        </w:rPr>
+        <w:t>,</w:t>
       </w:r>
       <w:r>
         <w:rPr>
@@ -14005,6 +14015,16 @@
           <w:kern w:val="0"/>
           <w:szCs w:val="24"/>
         </w:rPr>
+        <w:t>a</w:t>
+      </w:r>
+      <w:r>
+        <w:rPr>
+          <w:rFonts w:ascii="Courier New" w:hAnsi="Courier New" w:cs="Courier New"/>
+          <w:noProof w:val="0"/>
+          <w:color w:val="7BA8C6"/>
+          <w:kern w:val="0"/>
+          <w:szCs w:val="24"/>
+        </w:rPr>
         <w:br/>
         <w:t xml:space="preserve">print </w:t>
       </w:r>
@@ -14026,7 +14046,7 @@
           <w:kern w:val="0"/>
           <w:szCs w:val="24"/>
         </w:rPr>
-        <w:t>(a)</w:t>
+        <w:t>(b)</w:t>
       </w:r>
       <w:r>
         <w:rPr>
@@ -14038,7 +14058,6 @@
         </w:rPr>
         <w:t>,</w:t>
       </w:r>
-      <w:proofErr w:type="spellStart"/>
       <w:r>
         <w:rPr>
           <w:rFonts w:ascii="Courier New" w:hAnsi="Courier New" w:cs="Courier New"/>
@@ -14047,62 +14066,8 @@
           <w:kern w:val="0"/>
           <w:szCs w:val="24"/>
         </w:rPr>
-        <w:t>a</w:t>
-      </w:r>
-      <w:proofErr w:type="spellEnd"/>
-      <w:r>
-        <w:rPr>
-          <w:rFonts w:ascii="Courier New" w:hAnsi="Courier New" w:cs="Courier New"/>
-          <w:noProof w:val="0"/>
-          <w:color w:val="7BA8C6"/>
-          <w:kern w:val="0"/>
-          <w:szCs w:val="24"/>
-        </w:rPr>
-        <w:br/>
-        <w:t xml:space="preserve">print </w:t>
-      </w:r>
-      <w:r>
-        <w:rPr>
-          <w:rFonts w:ascii="Courier New" w:hAnsi="Courier New" w:cs="Courier New"/>
-          <w:noProof w:val="0"/>
-          <w:color w:val="FF6B68"/>
-          <w:kern w:val="0"/>
-          <w:szCs w:val="24"/>
-        </w:rPr>
-        <w:t>id</w:t>
-      </w:r>
-      <w:r>
-        <w:rPr>
-          <w:rFonts w:ascii="Courier New" w:hAnsi="Courier New" w:cs="Courier New"/>
-          <w:noProof w:val="0"/>
-          <w:color w:val="7BA8C6"/>
-          <w:kern w:val="0"/>
-          <w:szCs w:val="24"/>
-        </w:rPr>
-        <w:t>(b)</w:t>
-      </w:r>
-      <w:r>
-        <w:rPr>
-          <w:rFonts w:ascii="Courier New" w:hAnsi="Courier New" w:cs="Courier New"/>
-          <w:noProof w:val="0"/>
-          <w:color w:val="CC7832"/>
-          <w:kern w:val="0"/>
-          <w:szCs w:val="24"/>
-        </w:rPr>
-        <w:t>,</w:t>
-      </w:r>
-      <w:proofErr w:type="spellStart"/>
-      <w:r>
-        <w:rPr>
-          <w:rFonts w:ascii="Courier New" w:hAnsi="Courier New" w:cs="Courier New"/>
-          <w:noProof w:val="0"/>
-          <w:color w:val="7BA8C6"/>
-          <w:kern w:val="0"/>
-          <w:szCs w:val="24"/>
-        </w:rPr>
         <w:t>b</w:t>
       </w:r>
-      <w:proofErr w:type="spellEnd"/>
     </w:p>
     <w:p>
       <w:pPr>
@@ -14200,7 +14165,6 @@
           <w:rFonts w:hint="eastAsia"/>
           <w:highlight w:val="yellow"/>
         </w:rPr>
-        <w:lastRenderedPageBreak/>
         <w:t>注意</w:t>
       </w:r>
       <w:r>
@@ -14329,37 +14293,16 @@
           <w:sz w:val="24"/>
           <w:szCs w:val="24"/>
         </w:rPr>
-        <w:t>=</w:t>
-      </w:r>
-      <w:proofErr w:type="spellStart"/>
-      <w:proofErr w:type="gramStart"/>
+        <w:t>=copy.copy(a)</w:t>
+      </w:r>
       <w:r>
         <w:rPr>
           <w:color w:val="7BA8C6"/>
           <w:sz w:val="24"/>
           <w:szCs w:val="24"/>
         </w:rPr>
-        <w:t>copy.copy</w:t>
-      </w:r>
-      <w:proofErr w:type="spellEnd"/>
-      <w:proofErr w:type="gramEnd"/>
-      <w:r>
-        <w:rPr>
-          <w:color w:val="7BA8C6"/>
-          <w:sz w:val="24"/>
-          <w:szCs w:val="24"/>
-        </w:rPr>
-        <w:t>(a)</w:t>
-      </w:r>
-      <w:r>
-        <w:rPr>
-          <w:color w:val="7BA8C6"/>
-          <w:sz w:val="24"/>
-          <w:szCs w:val="24"/>
-        </w:rPr>
         <w:br/>
       </w:r>
-      <w:proofErr w:type="spellStart"/>
       <w:r>
         <w:rPr>
           <w:color w:val="7BA8C6"/>
@@ -14375,24 +14318,23 @@
           <w:sz w:val="24"/>
           <w:szCs w:val="24"/>
         </w:rPr>
-        <w:t>.append</w:t>
-      </w:r>
-      <w:proofErr w:type="spellEnd"/>
+        <w:t>.append(</w:t>
+      </w:r>
+      <w:r>
+        <w:rPr>
+          <w:color w:val="6897BB"/>
+          <w:sz w:val="24"/>
+          <w:szCs w:val="24"/>
+        </w:rPr>
+        <w:t>4</w:t>
+      </w:r>
       <w:r>
         <w:rPr>
           <w:color w:val="7BA8C6"/>
           <w:sz w:val="24"/>
           <w:szCs w:val="24"/>
         </w:rPr>
-        <w:t>(</w:t>
-      </w:r>
-      <w:r>
-        <w:rPr>
-          <w:color w:val="6897BB"/>
-          <w:sz w:val="24"/>
-          <w:szCs w:val="24"/>
-        </w:rPr>
-        <w:t>4</w:t>
+        <w:t>)</w:t>
       </w:r>
       <w:r>
         <w:rPr>
@@ -14400,7 +14342,24 @@
           <w:sz w:val="24"/>
           <w:szCs w:val="24"/>
         </w:rPr>
-        <w:t>)</w:t>
+        <w:br/>
+        <w:t xml:space="preserve">print </w:t>
+      </w:r>
+      <w:r>
+        <w:rPr>
+          <w:color w:val="FAEA29"/>
+          <w:sz w:val="24"/>
+          <w:szCs w:val="24"/>
+        </w:rPr>
+        <w:t>'a:'</w:t>
+      </w:r>
+      <w:r>
+        <w:rPr>
+          <w:color w:val="CC7832"/>
+          <w:sz w:val="24"/>
+          <w:szCs w:val="24"/>
+        </w:rPr>
+        <w:t>,</w:t>
       </w:r>
       <w:r>
         <w:rPr>
@@ -14408,6 +14367,14 @@
           <w:sz w:val="24"/>
           <w:szCs w:val="24"/>
         </w:rPr>
+        <w:t>a</w:t>
+      </w:r>
+      <w:r>
+        <w:rPr>
+          <w:color w:val="7BA8C6"/>
+          <w:sz w:val="24"/>
+          <w:szCs w:val="24"/>
+        </w:rPr>
         <w:br/>
         <w:t xml:space="preserve">print </w:t>
       </w:r>
@@ -14417,59 +14384,7 @@
           <w:sz w:val="24"/>
           <w:szCs w:val="24"/>
         </w:rPr>
-        <w:t>'</w:t>
-      </w:r>
-      <w:proofErr w:type="spellStart"/>
-      <w:r>
-        <w:rPr>
-          <w:color w:val="FAEA29"/>
-          <w:sz w:val="24"/>
-          <w:szCs w:val="24"/>
-        </w:rPr>
-        <w:t>a:'</w:t>
-      </w:r>
-      <w:r>
-        <w:rPr>
-          <w:color w:val="CC7832"/>
-          <w:sz w:val="24"/>
-          <w:szCs w:val="24"/>
-        </w:rPr>
-        <w:t>,</w:t>
-      </w:r>
-      <w:r>
-        <w:rPr>
-          <w:color w:val="7BA8C6"/>
-          <w:sz w:val="24"/>
-          <w:szCs w:val="24"/>
-        </w:rPr>
-        <w:t>a</w:t>
-      </w:r>
-      <w:proofErr w:type="spellEnd"/>
-      <w:r>
-        <w:rPr>
-          <w:color w:val="7BA8C6"/>
-          <w:sz w:val="24"/>
-          <w:szCs w:val="24"/>
-        </w:rPr>
-        <w:br/>
-        <w:t xml:space="preserve">print </w:t>
-      </w:r>
-      <w:r>
-        <w:rPr>
-          <w:color w:val="FAEA29"/>
-          <w:sz w:val="24"/>
-          <w:szCs w:val="24"/>
-        </w:rPr>
-        <w:t>'</w:t>
-      </w:r>
-      <w:proofErr w:type="spellStart"/>
-      <w:r>
-        <w:rPr>
-          <w:color w:val="FAEA29"/>
-          <w:sz w:val="24"/>
-          <w:szCs w:val="24"/>
-        </w:rPr>
-        <w:t>b:'</w:t>
+        <w:t>'b:'</w:t>
       </w:r>
       <w:r>
         <w:rPr>
@@ -14488,11 +14403,10 @@
         </w:rPr>
         <w:t>b</w:t>
       </w:r>
-      <w:proofErr w:type="spellEnd"/>
-    </w:p>
-    <w:p>
-      <w:pPr>
-        <w:pStyle w:val="a9"/>
+    </w:p>
+    <w:p>
+      <w:pPr>
+        <w:pStyle w:val="a7"/>
         <w:shd w:val="clear" w:color="auto" w:fill="FFFFFF"/>
         <w:spacing w:before="0" w:beforeAutospacing="0" w:after="0" w:afterAutospacing="0"/>
         <w:ind w:firstLine="480"/>
@@ -14511,7 +14425,7 @@
     </w:p>
     <w:p>
       <w:pPr>
-        <w:pStyle w:val="a9"/>
+        <w:pStyle w:val="a7"/>
         <w:shd w:val="clear" w:color="auto" w:fill="FFFFFF"/>
         <w:spacing w:before="0" w:beforeAutospacing="0" w:after="0" w:afterAutospacing="0"/>
         <w:ind w:firstLine="480"/>
@@ -14530,7 +14444,7 @@
     </w:p>
     <w:p>
       <w:pPr>
-        <w:pStyle w:val="a9"/>
+        <w:pStyle w:val="a7"/>
         <w:shd w:val="clear" w:color="auto" w:fill="FFFFFF"/>
         <w:spacing w:before="0" w:beforeAutospacing="0" w:after="0" w:afterAutospacing="0"/>
         <w:ind w:firstLine="480"/>
@@ -14544,6 +14458,7 @@
           <w:rFonts w:ascii="Helvetica Neue" w:hAnsi="Helvetica Neue"/>
           <w:color w:val="3E3E3E"/>
         </w:rPr>
+        <w:lastRenderedPageBreak/>
         <w:t>b: [1, 2, 3, 4]</w:t>
       </w:r>
     </w:p>
@@ -14571,7 +14486,7 @@
       <w:hyperlink r:id="rId8" w:history="1">
         <w:r>
           <w:rPr>
-            <w:rStyle w:val="aa"/>
+            <w:rStyle w:val="a8"/>
           </w:rPr>
           <w:t>http://python.jobbole.com/82294/</w:t>
         </w:r>
@@ -14694,7 +14609,6 @@
         <w:rPr>
           <w:rFonts w:hint="eastAsia"/>
         </w:rPr>
-        <w:lastRenderedPageBreak/>
         <w:t>文件</w:t>
       </w:r>
       <w:r>
@@ -15111,7 +15025,6 @@
         <w:rPr>
           <w:color w:val="FF0000"/>
         </w:rPr>
-        <w:lastRenderedPageBreak/>
         <w:tab/>
       </w:r>
       <w:r>
@@ -15133,6 +15046,7 @@
     </w:p>
     <w:p>
       <w:r>
+        <w:lastRenderedPageBreak/>
         <w:tab/>
       </w:r>
     </w:p>
@@ -15901,6 +15815,7 @@
         <w:rPr>
           <w:rFonts w:hint="eastAsia"/>
         </w:rPr>
+        <w:lastRenderedPageBreak/>
         <w:t>文件复制</w:t>
       </w:r>
     </w:p>
@@ -16107,8 +16022,101 @@
     </w:tbl>
     <w:p>
       <w:pPr>
-        <w:ind w:left="420"/>
-      </w:pPr>
+        <w:pStyle w:val="5"/>
+        <w:numPr>
+          <w:ilvl w:val="1"/>
+          <w:numId w:val="3"/>
+        </w:numPr>
+      </w:pPr>
+      <w:r>
+        <w:rPr>
+          <w:rFonts w:hint="eastAsia"/>
+        </w:rPr>
+        <w:t>方法</w:t>
+      </w:r>
+      <w:r>
+        <w:t>汇总</w:t>
+      </w:r>
+    </w:p>
+    <w:p>
+      <w:r>
+        <w:drawing>
+          <wp:inline distT="0" distB="0" distL="0" distR="0" wp14:anchorId="4B3F136A" wp14:editId="542B6AA4">
+            <wp:extent cx="5274310" cy="4231640"/>
+            <wp:effectExtent l="0" t="0" r="2540" b="0"/>
+            <wp:docPr id="1" name="图片 1"/>
+            <wp:cNvGraphicFramePr>
+              <a:graphicFrameLocks xmlns:a="http://schemas.openxmlformats.org/drawingml/2006/main" noChangeAspect="1"/>
+            </wp:cNvGraphicFramePr>
+            <a:graphic xmlns:a="http://schemas.openxmlformats.org/drawingml/2006/main">
+              <a:graphicData uri="http://schemas.openxmlformats.org/drawingml/2006/picture">
+                <pic:pic xmlns:pic="http://schemas.openxmlformats.org/drawingml/2006/picture">
+                  <pic:nvPicPr>
+                    <pic:cNvPr id="1" name=""/>
+                    <pic:cNvPicPr/>
+                  </pic:nvPicPr>
+                  <pic:blipFill>
+                    <a:blip r:embed="rId9"/>
+                    <a:stretch>
+                      <a:fillRect/>
+                    </a:stretch>
+                  </pic:blipFill>
+                  <pic:spPr>
+                    <a:xfrm>
+                      <a:off x="0" y="0"/>
+                      <a:ext cx="5274310" cy="4231640"/>
+                    </a:xfrm>
+                    <a:prstGeom prst="rect">
+                      <a:avLst/>
+                    </a:prstGeom>
+                  </pic:spPr>
+                </pic:pic>
+              </a:graphicData>
+            </a:graphic>
+          </wp:inline>
+        </w:drawing>
+      </w:r>
+    </w:p>
+    <w:p/>
+    <w:p>
+      <w:r>
+        <w:lastRenderedPageBreak/>
+        <w:drawing>
+          <wp:inline distT="0" distB="0" distL="0" distR="0" wp14:anchorId="34FB70A6" wp14:editId="1A0338D6">
+            <wp:extent cx="5274310" cy="4319270"/>
+            <wp:effectExtent l="0" t="0" r="2540" b="5080"/>
+            <wp:docPr id="2" name="图片 2"/>
+            <wp:cNvGraphicFramePr>
+              <a:graphicFrameLocks xmlns:a="http://schemas.openxmlformats.org/drawingml/2006/main" noChangeAspect="1"/>
+            </wp:cNvGraphicFramePr>
+            <a:graphic xmlns:a="http://schemas.openxmlformats.org/drawingml/2006/main">
+              <a:graphicData uri="http://schemas.openxmlformats.org/drawingml/2006/picture">
+                <pic:pic xmlns:pic="http://schemas.openxmlformats.org/drawingml/2006/picture">
+                  <pic:nvPicPr>
+                    <pic:cNvPr id="1" name=""/>
+                    <pic:cNvPicPr/>
+                  </pic:nvPicPr>
+                  <pic:blipFill>
+                    <a:blip r:embed="rId10"/>
+                    <a:stretch>
+                      <a:fillRect/>
+                    </a:stretch>
+                  </pic:blipFill>
+                  <pic:spPr>
+                    <a:xfrm>
+                      <a:off x="0" y="0"/>
+                      <a:ext cx="5274310" cy="4319270"/>
+                    </a:xfrm>
+                    <a:prstGeom prst="rect">
+                      <a:avLst/>
+                    </a:prstGeom>
+                  </pic:spPr>
+                </pic:pic>
+              </a:graphicData>
+            </a:graphic>
+          </wp:inline>
+        </w:drawing>
+      </w:r>
     </w:p>
     <w:p>
       <w:pPr>
@@ -16281,7 +16289,7 @@
     </w:p>
     <w:p>
       <w:pPr>
-        <w:ind w:left="840" w:firstLineChars="50" w:firstLine="120"/>
+        <w:ind w:left="840" w:firstLineChars="50" w:firstLine="98"/>
       </w:pPr>
       <w:r>
         <w:rPr>
@@ -16415,7 +16423,7 @@
     </w:p>
     <w:p>
       <w:pPr>
-        <w:ind w:leftChars="527" w:left="1265"/>
+        <w:ind w:leftChars="527" w:left="1037"/>
         <w:rPr>
           <w:highlight w:val="lightGray"/>
         </w:rPr>
@@ -16425,6 +16433,7 @@
           <w:rFonts w:hint="eastAsia"/>
           <w:highlight w:val="lightGray"/>
         </w:rPr>
+        <w:lastRenderedPageBreak/>
         <w:t>f = open(</w:t>
       </w:r>
       <w:r>
@@ -16455,7 +16464,7 @@
     </w:p>
     <w:p>
       <w:pPr>
-        <w:ind w:leftChars="527" w:left="1265"/>
+        <w:ind w:leftChars="527" w:left="1037"/>
         <w:rPr>
           <w:highlight w:val="lightGray"/>
         </w:rPr>
@@ -16476,7 +16485,7 @@
     </w:p>
     <w:p>
       <w:pPr>
-        <w:ind w:leftChars="527" w:left="1265"/>
+        <w:ind w:leftChars="527" w:left="1037"/>
       </w:pPr>
       <w:r>
         <w:rPr>
@@ -16497,7 +16506,6 @@
         <w:rPr>
           <w:rFonts w:hint="eastAsia"/>
         </w:rPr>
-        <w:lastRenderedPageBreak/>
         <w:t>文件</w:t>
       </w:r>
       <w:r>
@@ -16506,7 +16514,7 @@
     </w:p>
     <w:p>
       <w:pPr>
-        <w:ind w:left="840" w:firstLineChars="50" w:firstLine="120"/>
+        <w:ind w:left="840" w:firstLineChars="50" w:firstLine="98"/>
       </w:pPr>
       <w:r>
         <w:rPr>
@@ -16937,7 +16945,6 @@
         <w:rPr>
           <w:rFonts w:hint="eastAsia"/>
         </w:rPr>
-        <w:lastRenderedPageBreak/>
         <w:t>2)</w:t>
       </w:r>
     </w:p>
@@ -17012,6 +17019,7 @@
           </w:p>
           <w:p>
             <w:r>
+              <w:lastRenderedPageBreak/>
               <w:t>finally:</w:t>
             </w:r>
           </w:p>
@@ -17036,6 +17044,7 @@
         <w:rPr>
           <w:rFonts w:hint="eastAsia"/>
         </w:rPr>
+        <w:lastRenderedPageBreak/>
         <w:t>若</w:t>
       </w:r>
       <w:r>
@@ -17217,7 +17226,6 @@
         <w:rPr>
           <w:rFonts w:hint="eastAsia"/>
         </w:rPr>
-        <w:lastRenderedPageBreak/>
         <w:t>若在with</w:t>
       </w:r>
       <w:r>
@@ -17479,18 +17487,18 @@
         <w:ind w:left="840"/>
       </w:pPr>
       <w:r>
+        <w:t xml:space="preserve">    handle error</w:t>
+      </w:r>
+    </w:p>
+    <w:p>
+      <w:pPr>
+        <w:ind w:left="840"/>
+      </w:pPr>
+      <w:r>
+        <w:rPr>
+          <w:color w:val="FF0000"/>
+        </w:rPr>
         <w:lastRenderedPageBreak/>
-        <w:t xml:space="preserve">    handle error</w:t>
-      </w:r>
-    </w:p>
-    <w:p>
-      <w:pPr>
-        <w:ind w:left="840"/>
-      </w:pPr>
-      <w:r>
-        <w:rPr>
-          <w:color w:val="FF0000"/>
-        </w:rPr>
         <w:t>finally</w:t>
       </w:r>
       <w:r>
@@ -17869,7 +17877,7 @@
     </w:p>
     <w:p>
       <w:pPr>
-        <w:ind w:left="420" w:firstLineChars="200" w:firstLine="480"/>
+        <w:ind w:left="420" w:firstLineChars="200" w:firstLine="394"/>
       </w:pPr>
       <w:r>
         <w:t>expression:</w:t>
@@ -17886,13 +17894,12 @@
     </w:p>
     <w:p>
       <w:pPr>
-        <w:ind w:left="420" w:firstLineChars="200" w:firstLine="480"/>
-      </w:pPr>
-      <w:r>
-        <w:rPr>
-          <w:rFonts w:hint="eastAsia"/>
-        </w:rPr>
-        <w:lastRenderedPageBreak/>
+        <w:ind w:left="420" w:firstLineChars="200" w:firstLine="394"/>
+      </w:pPr>
+      <w:r>
+        <w:rPr>
+          <w:rFonts w:hint="eastAsia"/>
+        </w:rPr>
         <w:t>args：</w:t>
       </w:r>
       <w:r>
@@ -18102,6 +18109,7 @@
         <w:rPr>
           <w:rFonts w:hint="eastAsia"/>
         </w:rPr>
+        <w:lastRenderedPageBreak/>
         <w:t>txt</w:t>
       </w:r>
       <w:r>
@@ -18235,7 +18243,6 @@
         <w:rPr>
           <w:rFonts w:hint="eastAsia"/>
         </w:rPr>
-        <w:lastRenderedPageBreak/>
         <w:t>关于</w:t>
       </w:r>
       <w:r>
@@ -18771,7 +18778,6 @@
           </w:p>
           <w:p>
             <w:r>
-              <w:lastRenderedPageBreak/>
               <w:t>print(id(a))</w:t>
             </w:r>
           </w:p>
@@ -18786,24 +18792,24 @@
         <w:rPr>
           <w:rFonts w:hint="eastAsia"/>
         </w:rPr>
+        <w:t>输出</w:t>
+      </w:r>
+      <w:r>
+        <w:t>：18339400</w:t>
+      </w:r>
+    </w:p>
+    <w:p>
+      <w:pPr>
+        <w:ind w:left="839" w:firstLineChars="100" w:firstLine="197"/>
+      </w:pPr>
+      <w:r>
         <w:lastRenderedPageBreak/>
-        <w:t>输出</w:t>
-      </w:r>
-      <w:r>
-        <w:t>：18339400</w:t>
-      </w:r>
-    </w:p>
-    <w:p>
-      <w:pPr>
-        <w:ind w:left="839" w:firstLineChars="100" w:firstLine="240"/>
-      </w:pPr>
-      <w:r>
         <w:t>18339400</w:t>
       </w:r>
     </w:p>
     <w:p>
       <w:pPr>
-        <w:ind w:left="420" w:firstLineChars="313" w:firstLine="751"/>
+        <w:ind w:left="420" w:firstLineChars="313" w:firstLine="616"/>
       </w:pPr>
       <w:r>
         <w:t>18340360</w:t>
@@ -18811,7 +18817,7 @@
     </w:p>
     <w:p>
       <w:pPr>
-        <w:ind w:left="420" w:firstLineChars="300" w:firstLine="720"/>
+        <w:ind w:left="420" w:firstLineChars="300" w:firstLine="590"/>
       </w:pPr>
       <w:r>
         <w:t>18339400</w:t>
@@ -19090,7 +19096,68 @@
         </w:tc>
       </w:tr>
     </w:tbl>
-    <w:p/>
+    <w:p>
+      <w:pPr>
+        <w:pStyle w:val="3"/>
+        <w:numPr>
+          <w:ilvl w:val="0"/>
+          <w:numId w:val="3"/>
+        </w:numPr>
+      </w:pPr>
+      <w:r>
+        <w:rPr>
+          <w:rFonts w:hint="eastAsia"/>
+        </w:rPr>
+        <w:t>内置</w:t>
+      </w:r>
+      <w:r>
+        <w:t>函数</w:t>
+      </w:r>
+    </w:p>
+    <w:p>
+      <w:pPr>
+        <w:rPr>
+          <w:rFonts w:hint="eastAsia"/>
+        </w:rPr>
+      </w:pPr>
+      <w:r>
+        <w:rPr>
+          <w:rFonts w:hint="eastAsia"/>
+          <w:color w:val="FF0000"/>
+        </w:rPr>
+        <w:t>chr</w:t>
+      </w:r>
+      <w:r>
+        <w:t>(i)  i</w:t>
+      </w:r>
+      <w:r>
+        <w:rPr>
+          <w:rFonts w:hint="eastAsia"/>
+        </w:rPr>
+        <w:t>是</w:t>
+      </w:r>
+      <w:r>
+        <w:t>ASKII码，</w:t>
+      </w:r>
+      <w:r>
+        <w:rPr>
+          <w:rFonts w:hint="eastAsia"/>
+        </w:rPr>
+        <w:t>返回该</w:t>
+      </w:r>
+      <w:r>
+        <w:t>ASKII对应的字符</w:t>
+      </w:r>
+      <w:r>
+        <w:rPr>
+          <w:rFonts w:hint="eastAsia"/>
+        </w:rPr>
+        <w:t xml:space="preserve">  </w:t>
+      </w:r>
+      <w:r>
+        <w:t>0&lt;=i&lt;=255</w:t>
+      </w:r>
+    </w:p>
     <w:sectPr>
       <w:pgSz w:w="11906" w:h="16838"/>
       <w:pgMar w:top="1440" w:right="1800" w:bottom="1440" w:left="1800" w:header="851" w:footer="992" w:gutter="0"/>
@@ -19102,7 +19169,7 @@
 </file>
 
 <file path=word/endnotes.xml><?xml version="1.0" encoding="utf-8"?>
-<w:endnotes xmlns:wpc="http://schemas.microsoft.com/office/word/2010/wordprocessingCanvas" xmlns:mo="http://schemas.microsoft.com/office/mac/office/2008/main" xmlns:mc="http://schemas.openxmlformats.org/markup-compatibility/2006" xmlns:mv="urn:schemas-microsoft-com:mac:vml" xmlns:o="urn:schemas-microsoft-com:office:office" xmlns:r="http://schemas.openxmlformats.org/officeDocument/2006/relationships" xmlns:m="http://schemas.openxmlformats.org/officeDocument/2006/math" xmlns:v="urn:schemas-microsoft-com:vml" xmlns:wp14="http://schemas.microsoft.com/office/word/2010/wordprocessingDrawing" xmlns:wp="http://schemas.openxmlformats.org/drawingml/2006/wordprocessingDrawing" xmlns:w10="urn:schemas-microsoft-com:office:word" xmlns:w="http://schemas.openxmlformats.org/wordprocessingml/2006/main" xmlns:w14="http://schemas.microsoft.com/office/word/2010/wordml" xmlns:w15="http://schemas.microsoft.com/office/word/2012/wordml" xmlns:wpg="http://schemas.microsoft.com/office/word/2010/wordprocessingGroup" xmlns:wpi="http://schemas.microsoft.com/office/word/2010/wordprocessingInk" xmlns:wne="http://schemas.microsoft.com/office/word/2006/wordml" xmlns:wps="http://schemas.microsoft.com/office/word/2010/wordprocessingShape" mc:Ignorable="w14 w15 wp14">
+<w:endnotes xmlns:wpc="http://schemas.microsoft.com/office/word/2010/wordprocessingCanvas" xmlns:mc="http://schemas.openxmlformats.org/markup-compatibility/2006" xmlns:o="urn:schemas-microsoft-com:office:office" xmlns:r="http://schemas.openxmlformats.org/officeDocument/2006/relationships" xmlns:m="http://schemas.openxmlformats.org/officeDocument/2006/math" xmlns:v="urn:schemas-microsoft-com:vml" xmlns:wp14="http://schemas.microsoft.com/office/word/2010/wordprocessingDrawing" xmlns:wp="http://schemas.openxmlformats.org/drawingml/2006/wordprocessingDrawing" xmlns:w10="urn:schemas-microsoft-com:office:word" xmlns:w="http://schemas.openxmlformats.org/wordprocessingml/2006/main" xmlns:w14="http://schemas.microsoft.com/office/word/2010/wordml" xmlns:w15="http://schemas.microsoft.com/office/word/2012/wordml" xmlns:wpg="http://schemas.microsoft.com/office/word/2010/wordprocessingGroup" xmlns:wpi="http://schemas.microsoft.com/office/word/2010/wordprocessingInk" xmlns:wne="http://schemas.microsoft.com/office/word/2006/wordml" xmlns:wps="http://schemas.microsoft.com/office/word/2010/wordprocessingShape" mc:Ignorable="w14 w15 wp14">
   <w:endnote w:type="separator" w:id="-1">
     <w:p>
       <w:r>
@@ -19121,7 +19188,7 @@
 </file>
 
 <file path=word/footnotes.xml><?xml version="1.0" encoding="utf-8"?>
-<w:footnotes xmlns:wpc="http://schemas.microsoft.com/office/word/2010/wordprocessingCanvas" xmlns:mo="http://schemas.microsoft.com/office/mac/office/2008/main" xmlns:mc="http://schemas.openxmlformats.org/markup-compatibility/2006" xmlns:mv="urn:schemas-microsoft-com:mac:vml" xmlns:o="urn:schemas-microsoft-com:office:office" xmlns:r="http://schemas.openxmlformats.org/officeDocument/2006/relationships" xmlns:m="http://schemas.openxmlformats.org/officeDocument/2006/math" xmlns:v="urn:schemas-microsoft-com:vml" xmlns:wp14="http://schemas.microsoft.com/office/word/2010/wordprocessingDrawing" xmlns:wp="http://schemas.openxmlformats.org/drawingml/2006/wordprocessingDrawing" xmlns:w10="urn:schemas-microsoft-com:office:word" xmlns:w="http://schemas.openxmlformats.org/wordprocessingml/2006/main" xmlns:w14="http://schemas.microsoft.com/office/word/2010/wordml" xmlns:w15="http://schemas.microsoft.com/office/word/2012/wordml" xmlns:wpg="http://schemas.microsoft.com/office/word/2010/wordprocessingGroup" xmlns:wpi="http://schemas.microsoft.com/office/word/2010/wordprocessingInk" xmlns:wne="http://schemas.microsoft.com/office/word/2006/wordml" xmlns:wps="http://schemas.microsoft.com/office/word/2010/wordprocessingShape" mc:Ignorable="w14 w15 wp14">
+<w:footnotes xmlns:wpc="http://schemas.microsoft.com/office/word/2010/wordprocessingCanvas" xmlns:mc="http://schemas.openxmlformats.org/markup-compatibility/2006" xmlns:o="urn:schemas-microsoft-com:office:office" xmlns:r="http://schemas.openxmlformats.org/officeDocument/2006/relationships" xmlns:m="http://schemas.openxmlformats.org/officeDocument/2006/math" xmlns:v="urn:schemas-microsoft-com:vml" xmlns:wp14="http://schemas.microsoft.com/office/word/2010/wordprocessingDrawing" xmlns:wp="http://schemas.openxmlformats.org/drawingml/2006/wordprocessingDrawing" xmlns:w10="urn:schemas-microsoft-com:office:word" xmlns:w="http://schemas.openxmlformats.org/wordprocessingml/2006/main" xmlns:w14="http://schemas.microsoft.com/office/word/2010/wordml" xmlns:w15="http://schemas.microsoft.com/office/word/2012/wordml" xmlns:wpg="http://schemas.microsoft.com/office/word/2010/wordprocessingGroup" xmlns:wpi="http://schemas.microsoft.com/office/word/2010/wordprocessingInk" xmlns:wne="http://schemas.microsoft.com/office/word/2006/wordml" xmlns:wps="http://schemas.microsoft.com/office/word/2010/wordprocessingShape" mc:Ignorable="w14 w15 wp14">
   <w:footnote w:type="separator" w:id="-1">
     <w:p>
       <w:r>
@@ -19140,8 +19207,8 @@
 </file>
 
 <file path=word/numbering.xml><?xml version="1.0" encoding="utf-8"?>
-<w:numbering xmlns:wpc="http://schemas.microsoft.com/office/word/2010/wordprocessingCanvas" xmlns:mo="http://schemas.microsoft.com/office/mac/office/2008/main" xmlns:mc="http://schemas.openxmlformats.org/markup-compatibility/2006" xmlns:mv="urn:schemas-microsoft-com:mac:vml" xmlns:o="urn:schemas-microsoft-com:office:office" xmlns:r="http://schemas.openxmlformats.org/officeDocument/2006/relationships" xmlns:m="http://schemas.openxmlformats.org/officeDocument/2006/math" xmlns:v="urn:schemas-microsoft-com:vml" xmlns:wp14="http://schemas.microsoft.com/office/word/2010/wordprocessingDrawing" xmlns:wp="http://schemas.openxmlformats.org/drawingml/2006/wordprocessingDrawing" xmlns:w10="urn:schemas-microsoft-com:office:word" xmlns:w="http://schemas.openxmlformats.org/wordprocessingml/2006/main" xmlns:w14="http://schemas.microsoft.com/office/word/2010/wordml" xmlns:w15="http://schemas.microsoft.com/office/word/2012/wordml" xmlns:wpg="http://schemas.microsoft.com/office/word/2010/wordprocessingGroup" xmlns:wpi="http://schemas.microsoft.com/office/word/2010/wordprocessingInk" xmlns:wne="http://schemas.microsoft.com/office/word/2006/wordml" xmlns:wps="http://schemas.microsoft.com/office/word/2010/wordprocessingShape" mc:Ignorable="w14 w15 wp14">
-  <w:abstractNum w:abstractNumId="0">
+<w:numbering xmlns:wpc="http://schemas.microsoft.com/office/word/2010/wordprocessingCanvas" xmlns:mc="http://schemas.openxmlformats.org/markup-compatibility/2006" xmlns:o="urn:schemas-microsoft-com:office:office" xmlns:r="http://schemas.openxmlformats.org/officeDocument/2006/relationships" xmlns:m="http://schemas.openxmlformats.org/officeDocument/2006/math" xmlns:v="urn:schemas-microsoft-com:vml" xmlns:wp14="http://schemas.microsoft.com/office/word/2010/wordprocessingDrawing" xmlns:wp="http://schemas.openxmlformats.org/drawingml/2006/wordprocessingDrawing" xmlns:w10="urn:schemas-microsoft-com:office:word" xmlns:w="http://schemas.openxmlformats.org/wordprocessingml/2006/main" xmlns:w14="http://schemas.microsoft.com/office/word/2010/wordml" xmlns:w15="http://schemas.microsoft.com/office/word/2012/wordml" xmlns:wpg="http://schemas.microsoft.com/office/word/2010/wordprocessingGroup" xmlns:wpi="http://schemas.microsoft.com/office/word/2010/wordprocessingInk" xmlns:wne="http://schemas.microsoft.com/office/word/2006/wordml" xmlns:wps="http://schemas.microsoft.com/office/word/2010/wordprocessingShape" mc:Ignorable="w14 w15 wp14">
+  <w:abstractNum w:abstractNumId="0" w15:restartNumberingAfterBreak="0">
     <w:nsid w:val="FFFFFF1D"/>
     <w:multiLevelType w:val="multilevel"/>
     <w:tmpl w:val="B692AE0A"/>
@@ -19281,7 +19348,7 @@
       </w:rPr>
     </w:lvl>
   </w:abstractNum>
-  <w:abstractNum w:abstractNumId="1">
+  <w:abstractNum w:abstractNumId="1" w15:restartNumberingAfterBreak="0">
     <w:nsid w:val="007231DA"/>
     <w:multiLevelType w:val="multilevel"/>
     <w:tmpl w:val="0409001D"/>
@@ -19367,7 +19434,7 @@
       </w:pPr>
     </w:lvl>
   </w:abstractNum>
-  <w:abstractNum w:abstractNumId="2">
+  <w:abstractNum w:abstractNumId="2" w15:restartNumberingAfterBreak="0">
     <w:nsid w:val="026A5D0A"/>
     <w:multiLevelType w:val="multilevel"/>
     <w:tmpl w:val="0409001D"/>
@@ -19453,7 +19520,7 @@
       </w:pPr>
     </w:lvl>
   </w:abstractNum>
-  <w:abstractNum w:abstractNumId="3">
+  <w:abstractNum w:abstractNumId="3" w15:restartNumberingAfterBreak="0">
     <w:nsid w:val="0450213A"/>
     <w:multiLevelType w:val="multilevel"/>
     <w:tmpl w:val="0409001D"/>
@@ -19539,7 +19606,7 @@
       </w:pPr>
     </w:lvl>
   </w:abstractNum>
-  <w:abstractNum w:abstractNumId="4">
+  <w:abstractNum w:abstractNumId="4" w15:restartNumberingAfterBreak="0">
     <w:nsid w:val="06B1557E"/>
     <w:multiLevelType w:val="hybridMultilevel"/>
     <w:tmpl w:val="8D14C910"/>
@@ -19628,7 +19695,7 @@
       </w:pPr>
     </w:lvl>
   </w:abstractNum>
-  <w:abstractNum w:abstractNumId="5">
+  <w:abstractNum w:abstractNumId="5" w15:restartNumberingAfterBreak="0">
     <w:nsid w:val="0D687702"/>
     <w:multiLevelType w:val="multilevel"/>
     <w:tmpl w:val="0409001D"/>
@@ -19714,7 +19781,7 @@
       </w:pPr>
     </w:lvl>
   </w:abstractNum>
-  <w:abstractNum w:abstractNumId="6">
+  <w:abstractNum w:abstractNumId="6" w15:restartNumberingAfterBreak="0">
     <w:nsid w:val="0EF27C56"/>
     <w:multiLevelType w:val="multilevel"/>
     <w:tmpl w:val="0409001D"/>
@@ -19800,7 +19867,7 @@
       </w:pPr>
     </w:lvl>
   </w:abstractNum>
-  <w:abstractNum w:abstractNumId="7">
+  <w:abstractNum w:abstractNumId="7" w15:restartNumberingAfterBreak="0">
     <w:nsid w:val="148028F1"/>
     <w:multiLevelType w:val="multilevel"/>
     <w:tmpl w:val="0409001D"/>
@@ -19886,7 +19953,93 @@
       </w:pPr>
     </w:lvl>
   </w:abstractNum>
-  <w:abstractNum w:abstractNumId="8">
+  <w:abstractNum w:abstractNumId="8" w15:restartNumberingAfterBreak="0">
+    <w:nsid w:val="1AC778D3"/>
+    <w:multiLevelType w:val="multilevel"/>
+    <w:tmpl w:val="0409001D"/>
+    <w:lvl w:ilvl="0">
+      <w:start w:val="1"/>
+      <w:numFmt w:val="decimal"/>
+      <w:lvlText w:val="%1"/>
+      <w:lvlJc w:val="left"/>
+      <w:pPr>
+        <w:ind w:left="425" w:hanging="425"/>
+      </w:pPr>
+    </w:lvl>
+    <w:lvl w:ilvl="1">
+      <w:start w:val="1"/>
+      <w:numFmt w:val="decimal"/>
+      <w:lvlText w:val="%1.%2"/>
+      <w:lvlJc w:val="left"/>
+      <w:pPr>
+        <w:ind w:left="992" w:hanging="567"/>
+      </w:pPr>
+    </w:lvl>
+    <w:lvl w:ilvl="2">
+      <w:start w:val="1"/>
+      <w:numFmt w:val="decimal"/>
+      <w:lvlText w:val="%1.%2.%3"/>
+      <w:lvlJc w:val="left"/>
+      <w:pPr>
+        <w:ind w:left="1418" w:hanging="567"/>
+      </w:pPr>
+    </w:lvl>
+    <w:lvl w:ilvl="3">
+      <w:start w:val="1"/>
+      <w:numFmt w:val="decimal"/>
+      <w:lvlText w:val="%1.%2.%3.%4"/>
+      <w:lvlJc w:val="left"/>
+      <w:pPr>
+        <w:ind w:left="1984" w:hanging="708"/>
+      </w:pPr>
+    </w:lvl>
+    <w:lvl w:ilvl="4">
+      <w:start w:val="1"/>
+      <w:numFmt w:val="decimal"/>
+      <w:lvlText w:val="%1.%2.%3.%4.%5"/>
+      <w:lvlJc w:val="left"/>
+      <w:pPr>
+        <w:ind w:left="2551" w:hanging="850"/>
+      </w:pPr>
+    </w:lvl>
+    <w:lvl w:ilvl="5">
+      <w:start w:val="1"/>
+      <w:numFmt w:val="decimal"/>
+      <w:lvlText w:val="%1.%2.%3.%4.%5.%6"/>
+      <w:lvlJc w:val="left"/>
+      <w:pPr>
+        <w:ind w:left="3260" w:hanging="1134"/>
+      </w:pPr>
+    </w:lvl>
+    <w:lvl w:ilvl="6">
+      <w:start w:val="1"/>
+      <w:numFmt w:val="decimal"/>
+      <w:lvlText w:val="%1.%2.%3.%4.%5.%6.%7"/>
+      <w:lvlJc w:val="left"/>
+      <w:pPr>
+        <w:ind w:left="3827" w:hanging="1276"/>
+      </w:pPr>
+    </w:lvl>
+    <w:lvl w:ilvl="7">
+      <w:start w:val="1"/>
+      <w:numFmt w:val="decimal"/>
+      <w:lvlText w:val="%1.%2.%3.%4.%5.%6.%7.%8"/>
+      <w:lvlJc w:val="left"/>
+      <w:pPr>
+        <w:ind w:left="4394" w:hanging="1418"/>
+      </w:pPr>
+    </w:lvl>
+    <w:lvl w:ilvl="8">
+      <w:start w:val="1"/>
+      <w:numFmt w:val="decimal"/>
+      <w:lvlText w:val="%1.%2.%3.%4.%5.%6.%7.%8.%9"/>
+      <w:lvlJc w:val="left"/>
+      <w:pPr>
+        <w:ind w:left="5102" w:hanging="1700"/>
+      </w:pPr>
+    </w:lvl>
+  </w:abstractNum>
+  <w:abstractNum w:abstractNumId="9" w15:restartNumberingAfterBreak="0">
     <w:nsid w:val="1B5D06F7"/>
     <w:multiLevelType w:val="multilevel"/>
     <w:tmpl w:val="0409001D"/>
@@ -19972,7 +20125,7 @@
       </w:pPr>
     </w:lvl>
   </w:abstractNum>
-  <w:abstractNum w:abstractNumId="9">
+  <w:abstractNum w:abstractNumId="10" w15:restartNumberingAfterBreak="0">
     <w:nsid w:val="24626A90"/>
     <w:multiLevelType w:val="multilevel"/>
     <w:tmpl w:val="0409001D"/>
@@ -20058,7 +20211,7 @@
       </w:pPr>
     </w:lvl>
   </w:abstractNum>
-  <w:abstractNum w:abstractNumId="10">
+  <w:abstractNum w:abstractNumId="11" w15:restartNumberingAfterBreak="0">
     <w:nsid w:val="28AB54A9"/>
     <w:multiLevelType w:val="multilevel"/>
     <w:tmpl w:val="0409001D"/>
@@ -20144,7 +20297,7 @@
       </w:pPr>
     </w:lvl>
   </w:abstractNum>
-  <w:abstractNum w:abstractNumId="11">
+  <w:abstractNum w:abstractNumId="12" w15:restartNumberingAfterBreak="0">
     <w:nsid w:val="2BA16E10"/>
     <w:multiLevelType w:val="multilevel"/>
     <w:tmpl w:val="0409001D"/>
@@ -20230,7 +20383,7 @@
       </w:pPr>
     </w:lvl>
   </w:abstractNum>
-  <w:abstractNum w:abstractNumId="12">
+  <w:abstractNum w:abstractNumId="13" w15:restartNumberingAfterBreak="0">
     <w:nsid w:val="2F477707"/>
     <w:multiLevelType w:val="multilevel"/>
     <w:tmpl w:val="0409001D"/>
@@ -20316,7 +20469,7 @@
       </w:pPr>
     </w:lvl>
   </w:abstractNum>
-  <w:abstractNum w:abstractNumId="13">
+  <w:abstractNum w:abstractNumId="14" w15:restartNumberingAfterBreak="0">
     <w:nsid w:val="332A1093"/>
     <w:multiLevelType w:val="multilevel"/>
     <w:tmpl w:val="0409001D"/>
@@ -20402,7 +20555,7 @@
       </w:pPr>
     </w:lvl>
   </w:abstractNum>
-  <w:abstractNum w:abstractNumId="14">
+  <w:abstractNum w:abstractNumId="15" w15:restartNumberingAfterBreak="0">
     <w:nsid w:val="3F782352"/>
     <w:multiLevelType w:val="multilevel"/>
     <w:tmpl w:val="0409001D"/>
@@ -20488,7 +20641,7 @@
       </w:pPr>
     </w:lvl>
   </w:abstractNum>
-  <w:abstractNum w:abstractNumId="15">
+  <w:abstractNum w:abstractNumId="16" w15:restartNumberingAfterBreak="0">
     <w:nsid w:val="3FBF4B3C"/>
     <w:multiLevelType w:val="hybridMultilevel"/>
     <w:tmpl w:val="46826C9C"/>
@@ -20577,7 +20730,7 @@
       </w:pPr>
     </w:lvl>
   </w:abstractNum>
-  <w:abstractNum w:abstractNumId="16">
+  <w:abstractNum w:abstractNumId="17" w15:restartNumberingAfterBreak="0">
     <w:nsid w:val="41F769CF"/>
     <w:multiLevelType w:val="multilevel"/>
     <w:tmpl w:val="0409001D"/>
@@ -20663,7 +20816,7 @@
       </w:pPr>
     </w:lvl>
   </w:abstractNum>
-  <w:abstractNum w:abstractNumId="17">
+  <w:abstractNum w:abstractNumId="18" w15:restartNumberingAfterBreak="0">
     <w:nsid w:val="470F4410"/>
     <w:multiLevelType w:val="multilevel"/>
     <w:tmpl w:val="0409001D"/>
@@ -20749,7 +20902,7 @@
       </w:pPr>
     </w:lvl>
   </w:abstractNum>
-  <w:abstractNum w:abstractNumId="18">
+  <w:abstractNum w:abstractNumId="19" w15:restartNumberingAfterBreak="0">
     <w:nsid w:val="4B0002CD"/>
     <w:multiLevelType w:val="multilevel"/>
     <w:tmpl w:val="0409001D"/>
@@ -20835,7 +20988,7 @@
       </w:pPr>
     </w:lvl>
   </w:abstractNum>
-  <w:abstractNum w:abstractNumId="19">
+  <w:abstractNum w:abstractNumId="20" w15:restartNumberingAfterBreak="0">
     <w:nsid w:val="4BFC39EF"/>
     <w:multiLevelType w:val="hybridMultilevel"/>
     <w:tmpl w:val="8E689CD4"/>
@@ -20924,7 +21077,7 @@
       </w:pPr>
     </w:lvl>
   </w:abstractNum>
-  <w:abstractNum w:abstractNumId="20">
+  <w:abstractNum w:abstractNumId="21" w15:restartNumberingAfterBreak="0">
     <w:nsid w:val="4E623F53"/>
     <w:multiLevelType w:val="multilevel"/>
     <w:tmpl w:val="0409001D"/>
@@ -21010,7 +21163,7 @@
       </w:pPr>
     </w:lvl>
   </w:abstractNum>
-  <w:abstractNum w:abstractNumId="21">
+  <w:abstractNum w:abstractNumId="22" w15:restartNumberingAfterBreak="0">
     <w:nsid w:val="54C5510B"/>
     <w:multiLevelType w:val="multilevel"/>
     <w:tmpl w:val="0409001D"/>
@@ -21096,7 +21249,7 @@
       </w:pPr>
     </w:lvl>
   </w:abstractNum>
-  <w:abstractNum w:abstractNumId="22">
+  <w:abstractNum w:abstractNumId="23" w15:restartNumberingAfterBreak="0">
     <w:nsid w:val="55E0429A"/>
     <w:multiLevelType w:val="multilevel"/>
     <w:tmpl w:val="0409001D"/>
@@ -21185,7 +21338,7 @@
       </w:pPr>
     </w:lvl>
   </w:abstractNum>
-  <w:abstractNum w:abstractNumId="23">
+  <w:abstractNum w:abstractNumId="24" w15:restartNumberingAfterBreak="0">
     <w:nsid w:val="571462E7"/>
     <w:multiLevelType w:val="multilevel"/>
     <w:tmpl w:val="0409001D"/>
@@ -21271,7 +21424,7 @@
       </w:pPr>
     </w:lvl>
   </w:abstractNum>
-  <w:abstractNum w:abstractNumId="24">
+  <w:abstractNum w:abstractNumId="25" w15:restartNumberingAfterBreak="0">
     <w:nsid w:val="5A541E41"/>
     <w:multiLevelType w:val="multilevel"/>
     <w:tmpl w:val="0409001D"/>
@@ -21357,7 +21510,7 @@
       </w:pPr>
     </w:lvl>
   </w:abstractNum>
-  <w:abstractNum w:abstractNumId="25">
+  <w:abstractNum w:abstractNumId="26" w15:restartNumberingAfterBreak="0">
     <w:nsid w:val="5F102351"/>
     <w:multiLevelType w:val="multilevel"/>
     <w:tmpl w:val="0409001D"/>
@@ -21443,7 +21596,7 @@
       </w:pPr>
     </w:lvl>
   </w:abstractNum>
-  <w:abstractNum w:abstractNumId="26">
+  <w:abstractNum w:abstractNumId="27" w15:restartNumberingAfterBreak="0">
     <w:nsid w:val="66B02CA1"/>
     <w:multiLevelType w:val="multilevel"/>
     <w:tmpl w:val="0409001D"/>
@@ -21529,7 +21682,7 @@
       </w:pPr>
     </w:lvl>
   </w:abstractNum>
-  <w:abstractNum w:abstractNumId="27">
+  <w:abstractNum w:abstractNumId="28" w15:restartNumberingAfterBreak="0">
     <w:nsid w:val="693F5A37"/>
     <w:multiLevelType w:val="multilevel"/>
     <w:tmpl w:val="0409001D"/>
@@ -21615,7 +21768,7 @@
       </w:pPr>
     </w:lvl>
   </w:abstractNum>
-  <w:abstractNum w:abstractNumId="28">
+  <w:abstractNum w:abstractNumId="29" w15:restartNumberingAfterBreak="0">
     <w:nsid w:val="6B3C32D4"/>
     <w:multiLevelType w:val="hybridMultilevel"/>
     <w:tmpl w:val="55E81E18"/>
@@ -21704,7 +21857,7 @@
       </w:pPr>
     </w:lvl>
   </w:abstractNum>
-  <w:abstractNum w:abstractNumId="29">
+  <w:abstractNum w:abstractNumId="30" w15:restartNumberingAfterBreak="0">
     <w:nsid w:val="6DA10D89"/>
     <w:multiLevelType w:val="multilevel"/>
     <w:tmpl w:val="0409001D"/>
@@ -21790,7 +21943,7 @@
       </w:pPr>
     </w:lvl>
   </w:abstractNum>
-  <w:abstractNum w:abstractNumId="30">
+  <w:abstractNum w:abstractNumId="31" w15:restartNumberingAfterBreak="0">
     <w:nsid w:val="6F7079EA"/>
     <w:multiLevelType w:val="multilevel"/>
     <w:tmpl w:val="0409001D"/>
@@ -21876,7 +22029,7 @@
       </w:pPr>
     </w:lvl>
   </w:abstractNum>
-  <w:abstractNum w:abstractNumId="31">
+  <w:abstractNum w:abstractNumId="32" w15:restartNumberingAfterBreak="0">
     <w:nsid w:val="75046C3A"/>
     <w:multiLevelType w:val="multilevel"/>
     <w:tmpl w:val="0409001D"/>
@@ -21962,8 +22115,94 @@
       </w:pPr>
     </w:lvl>
   </w:abstractNum>
-  <w:abstractNum w:abstractNumId="32">
+  <w:abstractNum w:abstractNumId="33" w15:restartNumberingAfterBreak="0">
     <w:nsid w:val="771D6402"/>
+    <w:multiLevelType w:val="multilevel"/>
+    <w:tmpl w:val="0409001D"/>
+    <w:lvl w:ilvl="0">
+      <w:start w:val="1"/>
+      <w:numFmt w:val="decimal"/>
+      <w:lvlText w:val="%1"/>
+      <w:lvlJc w:val="left"/>
+      <w:pPr>
+        <w:ind w:left="425" w:hanging="425"/>
+      </w:pPr>
+    </w:lvl>
+    <w:lvl w:ilvl="1">
+      <w:start w:val="1"/>
+      <w:numFmt w:val="decimal"/>
+      <w:lvlText w:val="%1.%2"/>
+      <w:lvlJc w:val="left"/>
+      <w:pPr>
+        <w:ind w:left="992" w:hanging="567"/>
+      </w:pPr>
+    </w:lvl>
+    <w:lvl w:ilvl="2">
+      <w:start w:val="1"/>
+      <w:numFmt w:val="decimal"/>
+      <w:lvlText w:val="%1.%2.%3"/>
+      <w:lvlJc w:val="left"/>
+      <w:pPr>
+        <w:ind w:left="1418" w:hanging="567"/>
+      </w:pPr>
+    </w:lvl>
+    <w:lvl w:ilvl="3">
+      <w:start w:val="1"/>
+      <w:numFmt w:val="decimal"/>
+      <w:lvlText w:val="%1.%2.%3.%4"/>
+      <w:lvlJc w:val="left"/>
+      <w:pPr>
+        <w:ind w:left="1984" w:hanging="708"/>
+      </w:pPr>
+    </w:lvl>
+    <w:lvl w:ilvl="4">
+      <w:start w:val="1"/>
+      <w:numFmt w:val="decimal"/>
+      <w:lvlText w:val="%1.%2.%3.%4.%5"/>
+      <w:lvlJc w:val="left"/>
+      <w:pPr>
+        <w:ind w:left="2551" w:hanging="850"/>
+      </w:pPr>
+    </w:lvl>
+    <w:lvl w:ilvl="5">
+      <w:start w:val="1"/>
+      <w:numFmt w:val="decimal"/>
+      <w:lvlText w:val="%1.%2.%3.%4.%5.%6"/>
+      <w:lvlJc w:val="left"/>
+      <w:pPr>
+        <w:ind w:left="3260" w:hanging="1134"/>
+      </w:pPr>
+    </w:lvl>
+    <w:lvl w:ilvl="6">
+      <w:start w:val="1"/>
+      <w:numFmt w:val="decimal"/>
+      <w:lvlText w:val="%1.%2.%3.%4.%5.%6.%7"/>
+      <w:lvlJc w:val="left"/>
+      <w:pPr>
+        <w:ind w:left="3827" w:hanging="1276"/>
+      </w:pPr>
+    </w:lvl>
+    <w:lvl w:ilvl="7">
+      <w:start w:val="1"/>
+      <w:numFmt w:val="decimal"/>
+      <w:lvlText w:val="%1.%2.%3.%4.%5.%6.%7.%8"/>
+      <w:lvlJc w:val="left"/>
+      <w:pPr>
+        <w:ind w:left="4394" w:hanging="1418"/>
+      </w:pPr>
+    </w:lvl>
+    <w:lvl w:ilvl="8">
+      <w:start w:val="1"/>
+      <w:numFmt w:val="decimal"/>
+      <w:lvlText w:val="%1.%2.%3.%4.%5.%6.%7.%8.%9"/>
+      <w:lvlJc w:val="left"/>
+      <w:pPr>
+        <w:ind w:left="5102" w:hanging="1700"/>
+      </w:pPr>
+    </w:lvl>
+  </w:abstractNum>
+  <w:abstractNum w:abstractNumId="34" w15:restartNumberingAfterBreak="0">
+    <w:nsid w:val="7FCE49A3"/>
     <w:multiLevelType w:val="multilevel"/>
     <w:tmpl w:val="0409001D"/>
     <w:lvl w:ilvl="0">
@@ -22052,91 +22291,91 @@
     <w:abstractNumId w:val="7"/>
   </w:num>
   <w:num w:numId="2">
-    <w:abstractNumId w:val="12"/>
+    <w:abstractNumId w:val="13"/>
   </w:num>
   <w:num w:numId="3">
     <w:abstractNumId w:val="1"/>
   </w:num>
   <w:num w:numId="4">
-    <w:abstractNumId w:val="29"/>
+    <w:abstractNumId w:val="30"/>
   </w:num>
   <w:num w:numId="5">
-    <w:abstractNumId w:val="20"/>
+    <w:abstractNumId w:val="21"/>
   </w:num>
   <w:num w:numId="6">
-    <w:abstractNumId w:val="27"/>
+    <w:abstractNumId w:val="28"/>
   </w:num>
   <w:num w:numId="7">
     <w:abstractNumId w:val="4"/>
   </w:num>
   <w:num w:numId="8">
-    <w:abstractNumId w:val="15"/>
+    <w:abstractNumId w:val="16"/>
   </w:num>
   <w:num w:numId="9">
-    <w:abstractNumId w:val="19"/>
+    <w:abstractNumId w:val="20"/>
   </w:num>
   <w:num w:numId="10">
     <w:abstractNumId w:val="0"/>
   </w:num>
   <w:num w:numId="11">
-    <w:abstractNumId w:val="17"/>
+    <w:abstractNumId w:val="18"/>
   </w:num>
   <w:num w:numId="12">
-    <w:abstractNumId w:val="30"/>
+    <w:abstractNumId w:val="31"/>
   </w:num>
   <w:num w:numId="13">
-    <w:abstractNumId w:val="9"/>
+    <w:abstractNumId w:val="10"/>
   </w:num>
   <w:num w:numId="14">
-    <w:abstractNumId w:val="18"/>
+    <w:abstractNumId w:val="19"/>
   </w:num>
   <w:num w:numId="15">
+    <w:abstractNumId w:val="15"/>
+  </w:num>
+  <w:num w:numId="16">
     <w:abstractNumId w:val="14"/>
   </w:num>
-  <w:num w:numId="16">
-    <w:abstractNumId w:val="13"/>
-  </w:num>
   <w:num w:numId="17">
-    <w:abstractNumId w:val="24"/>
+    <w:abstractNumId w:val="25"/>
   </w:num>
   <w:num w:numId="18">
-    <w:abstractNumId w:val="10"/>
+    <w:abstractNumId w:val="11"/>
   </w:num>
   <w:num w:numId="19">
-    <w:abstractNumId w:val="11"/>
+    <w:abstractNumId w:val="12"/>
   </w:num>
   <w:num w:numId="20">
     <w:abstractNumId w:val="3"/>
   </w:num>
   <w:num w:numId="21">
-    <w:abstractNumId w:val="16"/>
+    <w:abstractNumId w:val="17"/>
   </w:num>
   <w:num w:numId="22">
-    <w:abstractNumId w:val="26"/>
+    <w:abstractNumId w:val="27"/>
   </w:num>
   <w:num w:numId="23">
     <w:abstractNumId w:val="5"/>
   </w:num>
   <w:num w:numId="24">
-    <w:abstractNumId w:val="28"/>
+    <w:abstractNumId w:val="29"/>
   </w:num>
   <w:num w:numId="25">
+    <w:abstractNumId w:val="23"/>
+  </w:num>
+  <w:num w:numId="26">
+    <w:abstractNumId w:val="33"/>
+  </w:num>
+  <w:num w:numId="27">
+    <w:abstractNumId w:val="26"/>
+  </w:num>
+  <w:num w:numId="28">
     <w:abstractNumId w:val="22"/>
   </w:num>
-  <w:num w:numId="26">
-    <w:abstractNumId w:val="32"/>
-  </w:num>
-  <w:num w:numId="27">
-    <w:abstractNumId w:val="25"/>
-  </w:num>
-  <w:num w:numId="28">
-    <w:abstractNumId w:val="21"/>
-  </w:num>
   <w:num w:numId="29">
-    <w:abstractNumId w:val="8"/>
+    <w:abstractNumId w:val="9"/>
   </w:num>
   <w:num w:numId="30">
-    <w:abstractNumId w:val="23"/>
+    <w:abstractNumId w:val="24"/>
   </w:num>
   <w:num w:numId="31">
     <w:abstractNumId w:val="6"/>
@@ -22145,7 +22384,13 @@
     <w:abstractNumId w:val="2"/>
   </w:num>
   <w:num w:numId="33">
-    <w:abstractNumId w:val="31"/>
+    <w:abstractNumId w:val="32"/>
+  </w:num>
+  <w:num w:numId="34">
+    <w:abstractNumId w:val="34"/>
+  </w:num>
+  <w:num w:numId="35">
+    <w:abstractNumId w:val="8"/>
   </w:num>
 </w:numbering>
 </file>
@@ -22168,7 +22413,7 @@
       </w:pPr>
     </w:pPrDefault>
   </w:docDefaults>
-  <w:latentStyles w:defLockedState="0" w:defUIPriority="99" w:defSemiHidden="0" w:defUnhideWhenUsed="0" w:defQFormat="0" w:count="382">
+  <w:latentStyles w:defLockedState="0" w:defUIPriority="99" w:defSemiHidden="0" w:defUnhideWhenUsed="0" w:defQFormat="0" w:count="371">
     <w:lsdException w:name="Normal" w:uiPriority="0" w:qFormat="1"/>
     <w:lsdException w:name="heading 1" w:uiPriority="9" w:qFormat="1"/>
     <w:lsdException w:name="heading 2" w:semiHidden="1" w:uiPriority="9" w:unhideWhenUsed="1" w:qFormat="1"/>
@@ -22274,6 +22519,7 @@
     <w:lsdException w:name="HTML Sample" w:semiHidden="1" w:unhideWhenUsed="1"/>
     <w:lsdException w:name="HTML Typewriter" w:semiHidden="1" w:unhideWhenUsed="1"/>
     <w:lsdException w:name="HTML Variable" w:semiHidden="1" w:unhideWhenUsed="1"/>
+    <w:lsdException w:name="Normal Table" w:semiHidden="1" w:unhideWhenUsed="1"/>
     <w:lsdException w:name="annotation subject" w:semiHidden="1" w:unhideWhenUsed="1"/>
     <w:lsdException w:name="No List" w:semiHidden="1" w:unhideWhenUsed="1"/>
     <w:lsdException w:name="Outline List 1" w:semiHidden="1" w:unhideWhenUsed="1"/>
@@ -22319,9 +22565,11 @@
     <w:lsdException w:name="Table Subtle 1" w:semiHidden="1" w:unhideWhenUsed="1"/>
     <w:lsdException w:name="Table Subtle 2" w:semiHidden="1" w:unhideWhenUsed="1"/>
     <w:lsdException w:name="Table Web 1" w:semiHidden="1" w:unhideWhenUsed="1"/>
+    <w:lsdException w:name="Table Web 2" w:semiHidden="1" w:unhideWhenUsed="1"/>
     <w:lsdException w:name="Table Web 3" w:semiHidden="1" w:unhideWhenUsed="1"/>
     <w:lsdException w:name="Balloon Text" w:semiHidden="1" w:unhideWhenUsed="1"/>
     <w:lsdException w:name="Table Grid" w:uiPriority="39"/>
+    <w:lsdException w:name="Table Theme" w:semiHidden="1" w:unhideWhenUsed="1"/>
     <w:lsdException w:name="Placeholder Text" w:semiHidden="1"/>
     <w:lsdException w:name="No Spacing" w:uiPriority="1" w:qFormat="1"/>
     <w:lsdException w:name="Light Shading" w:uiPriority="60"/>
@@ -22537,8 +22785,6 @@
     <w:lsdException w:name="List Table 5 Dark Accent 6" w:uiPriority="50"/>
     <w:lsdException w:name="List Table 6 Colorful Accent 6" w:uiPriority="51"/>
     <w:lsdException w:name="List Table 7 Colorful Accent 6" w:uiPriority="52"/>
-    <w:lsdException w:name="Mention" w:semiHidden="1" w:unhideWhenUsed="1"/>
-    <w:lsdException w:name="Smart Hyperlink" w:semiHidden="1" w:unhideWhenUsed="1"/>
   </w:latentStyles>
   <w:style w:type="paragraph" w:default="1" w:styleId="a">
     <w:name w:val="Normal"/>
@@ -22551,7 +22797,7 @@
     <w:name w:val="heading 1"/>
     <w:basedOn w:val="a"/>
     <w:next w:val="a"/>
-    <w:link w:val="10"/>
+    <w:link w:val="1Char"/>
     <w:uiPriority w:val="9"/>
     <w:qFormat/>
     <w:rsid w:val="008231FA"/>
@@ -22573,7 +22819,7 @@
     <w:name w:val="heading 2"/>
     <w:basedOn w:val="a"/>
     <w:next w:val="a"/>
-    <w:link w:val="20"/>
+    <w:link w:val="2Char"/>
     <w:uiPriority w:val="9"/>
     <w:unhideWhenUsed/>
     <w:qFormat/>
@@ -22597,7 +22843,7 @@
     <w:name w:val="heading 3"/>
     <w:basedOn w:val="a"/>
     <w:next w:val="a"/>
-    <w:link w:val="30"/>
+    <w:link w:val="3Char"/>
     <w:uiPriority w:val="9"/>
     <w:unhideWhenUsed/>
     <w:qFormat/>
@@ -22619,7 +22865,7 @@
     <w:name w:val="heading 4"/>
     <w:basedOn w:val="a"/>
     <w:next w:val="a"/>
-    <w:link w:val="40"/>
+    <w:link w:val="4Char"/>
     <w:uiPriority w:val="9"/>
     <w:unhideWhenUsed/>
     <w:qFormat/>
@@ -22642,7 +22888,7 @@
     <w:name w:val="heading 5"/>
     <w:basedOn w:val="a"/>
     <w:next w:val="a"/>
-    <w:link w:val="50"/>
+    <w:link w:val="5Char"/>
     <w:uiPriority w:val="9"/>
     <w:unhideWhenUsed/>
     <w:qFormat/>
@@ -22701,7 +22947,6 @@
       <w:sz w:val="18"/>
     </w:rPr>
     <w:tblPr>
-      <w:tblInd w:w="0" w:type="dxa"/>
       <w:tblBorders>
         <w:top w:val="single" w:sz="4" w:space="0" w:color="BFBFBF" w:themeColor="background1" w:themeShade="BF"/>
         <w:left w:val="single" w:sz="4" w:space="0" w:color="BFBFBF" w:themeColor="background1" w:themeShade="BF"/>
@@ -22710,16 +22955,10 @@
         <w:insideH w:val="single" w:sz="4" w:space="0" w:color="BFBFBF" w:themeColor="background1" w:themeShade="BF"/>
         <w:insideV w:val="single" w:sz="4" w:space="0" w:color="BFBFBF" w:themeColor="background1" w:themeShade="BF"/>
       </w:tblBorders>
-      <w:tblCellMar>
-        <w:top w:w="0" w:type="dxa"/>
-        <w:left w:w="108" w:type="dxa"/>
-        <w:bottom w:w="0" w:type="dxa"/>
-        <w:right w:w="108" w:type="dxa"/>
-      </w:tblCellMar>
     </w:tblPr>
   </w:style>
-  <w:style w:type="character" w:customStyle="1" w:styleId="20">
-    <w:name w:val="标题 2字符"/>
+  <w:style w:type="character" w:customStyle="1" w:styleId="2Char">
+    <w:name w:val="标题 2 Char"/>
     <w:basedOn w:val="a0"/>
     <w:link w:val="2"/>
     <w:uiPriority w:val="9"/>
@@ -22743,8 +22982,8 @@
       <w:ind w:firstLineChars="200" w:firstLine="420"/>
     </w:pPr>
   </w:style>
-  <w:style w:type="character" w:customStyle="1" w:styleId="10">
-    <w:name w:val="标题 1字符"/>
+  <w:style w:type="character" w:customStyle="1" w:styleId="1Char">
+    <w:name w:val="标题 1 Char"/>
     <w:basedOn w:val="a0"/>
     <w:link w:val="1"/>
     <w:uiPriority w:val="9"/>
@@ -22758,8 +22997,8 @@
       <w:szCs w:val="44"/>
     </w:rPr>
   </w:style>
-  <w:style w:type="character" w:customStyle="1" w:styleId="30">
-    <w:name w:val="标题 3字符"/>
+  <w:style w:type="character" w:customStyle="1" w:styleId="3Char">
+    <w:name w:val="标题 3 Char"/>
     <w:basedOn w:val="a0"/>
     <w:link w:val="3"/>
     <w:uiPriority w:val="9"/>
@@ -22772,8 +23011,8 @@
       <w:szCs w:val="32"/>
     </w:rPr>
   </w:style>
-  <w:style w:type="character" w:customStyle="1" w:styleId="40">
-    <w:name w:val="标题 4字符"/>
+  <w:style w:type="character" w:customStyle="1" w:styleId="4Char">
+    <w:name w:val="标题 4 Char"/>
     <w:basedOn w:val="a0"/>
     <w:link w:val="4"/>
     <w:uiPriority w:val="9"/>
@@ -22790,7 +23029,7 @@
   <w:style w:type="paragraph" w:styleId="a5">
     <w:name w:val="header"/>
     <w:basedOn w:val="a"/>
-    <w:link w:val="a6"/>
+    <w:link w:val="Char"/>
     <w:uiPriority w:val="99"/>
     <w:unhideWhenUsed/>
     <w:rsid w:val="001064BE"/>
@@ -22810,8 +23049,8 @@
       <w:szCs w:val="18"/>
     </w:rPr>
   </w:style>
-  <w:style w:type="character" w:customStyle="1" w:styleId="a6">
-    <w:name w:val="页眉字符"/>
+  <w:style w:type="character" w:customStyle="1" w:styleId="Char">
+    <w:name w:val="页眉 Char"/>
     <w:basedOn w:val="a0"/>
     <w:link w:val="a5"/>
     <w:uiPriority w:val="99"/>
@@ -22822,10 +23061,10 @@
       <w:szCs w:val="18"/>
     </w:rPr>
   </w:style>
-  <w:style w:type="paragraph" w:styleId="a7">
+  <w:style w:type="paragraph" w:styleId="a6">
     <w:name w:val="footer"/>
     <w:basedOn w:val="a"/>
-    <w:link w:val="a8"/>
+    <w:link w:val="Char0"/>
     <w:uiPriority w:val="99"/>
     <w:unhideWhenUsed/>
     <w:rsid w:val="001064BE"/>
@@ -22842,10 +23081,10 @@
       <w:szCs w:val="18"/>
     </w:rPr>
   </w:style>
-  <w:style w:type="character" w:customStyle="1" w:styleId="a8">
-    <w:name w:val="页脚字符"/>
+  <w:style w:type="character" w:customStyle="1" w:styleId="Char0">
+    <w:name w:val="页脚 Char"/>
     <w:basedOn w:val="a0"/>
-    <w:link w:val="a7"/>
+    <w:link w:val="a6"/>
     <w:uiPriority w:val="99"/>
     <w:rsid w:val="001064BE"/>
     <w:rPr>
@@ -22857,7 +23096,7 @@
   <w:style w:type="paragraph" w:styleId="HTML">
     <w:name w:val="HTML Preformatted"/>
     <w:basedOn w:val="a"/>
-    <w:link w:val="HTML0"/>
+    <w:link w:val="HTMLChar"/>
     <w:uiPriority w:val="99"/>
     <w:semiHidden/>
     <w:unhideWhenUsed/>
@@ -22891,8 +23130,8 @@
       <w:szCs w:val="20"/>
     </w:rPr>
   </w:style>
-  <w:style w:type="character" w:customStyle="1" w:styleId="HTML0">
-    <w:name w:val="HTML 预设格式字符"/>
+  <w:style w:type="character" w:customStyle="1" w:styleId="HTMLChar">
+    <w:name w:val="HTML 预设格式 Char"/>
     <w:basedOn w:val="a0"/>
     <w:link w:val="HTML"/>
     <w:uiPriority w:val="99"/>
@@ -22905,7 +23144,7 @@
       <w:szCs w:val="20"/>
     </w:rPr>
   </w:style>
-  <w:style w:type="paragraph" w:styleId="a9">
+  <w:style w:type="paragraph" w:styleId="a7">
     <w:name w:val="Normal (Web)"/>
     <w:basedOn w:val="a"/>
     <w:uiPriority w:val="99"/>
@@ -22923,8 +23162,8 @@
       <w:szCs w:val="24"/>
     </w:rPr>
   </w:style>
-  <w:style w:type="character" w:customStyle="1" w:styleId="50">
-    <w:name w:val="标题 5字符"/>
+  <w:style w:type="character" w:customStyle="1" w:styleId="5Char">
+    <w:name w:val="标题 5 Char"/>
     <w:basedOn w:val="a0"/>
     <w:link w:val="5"/>
     <w:uiPriority w:val="9"/>
@@ -22937,7 +23176,7 @@
       <w:szCs w:val="28"/>
     </w:rPr>
   </w:style>
-  <w:style w:type="character" w:styleId="aa">
+  <w:style w:type="character" w:styleId="a8">
     <w:name w:val="Hyperlink"/>
     <w:basedOn w:val="a0"/>
     <w:uiPriority w:val="99"/>
@@ -23217,7 +23456,7 @@
 </file>
 
 <file path=customXml/itemProps1.xml><?xml version="1.0" encoding="utf-8"?>
-<ds:datastoreItem xmlns:ds="http://schemas.openxmlformats.org/officeDocument/2006/customXml" ds:itemID="{98584B3B-444E-3449-8912-68757699EC32}">
+<ds:datastoreItem xmlns:ds="http://schemas.openxmlformats.org/officeDocument/2006/customXml" ds:itemID="{042DC92F-6368-4D9F-933F-6BC7D19F4120}">
   <ds:schemaRefs>
     <ds:schemaRef ds:uri="http://schemas.openxmlformats.org/officeDocument/2006/bibliography"/>
   </ds:schemaRefs>

--- a/Python/python基础.docx
+++ b/Python/python基础.docx
@@ -1,6 +1,6 @@
 
 <file path=word/document.xml><?xml version="1.0" encoding="utf-8"?>
-<w:document xmlns:wpc="http://schemas.microsoft.com/office/word/2010/wordprocessingCanvas" xmlns:mc="http://schemas.openxmlformats.org/markup-compatibility/2006" xmlns:o="urn:schemas-microsoft-com:office:office" xmlns:r="http://schemas.openxmlformats.org/officeDocument/2006/relationships" xmlns:m="http://schemas.openxmlformats.org/officeDocument/2006/math" xmlns:v="urn:schemas-microsoft-com:vml" xmlns:wp14="http://schemas.microsoft.com/office/word/2010/wordprocessingDrawing" xmlns:wp="http://schemas.openxmlformats.org/drawingml/2006/wordprocessingDrawing" xmlns:w10="urn:schemas-microsoft-com:office:word" xmlns:w="http://schemas.openxmlformats.org/wordprocessingml/2006/main" xmlns:w14="http://schemas.microsoft.com/office/word/2010/wordml" xmlns:w15="http://schemas.microsoft.com/office/word/2012/wordml" xmlns:wpg="http://schemas.microsoft.com/office/word/2010/wordprocessingGroup" xmlns:wpi="http://schemas.microsoft.com/office/word/2010/wordprocessingInk" xmlns:wne="http://schemas.microsoft.com/office/word/2006/wordml" xmlns:wps="http://schemas.microsoft.com/office/word/2010/wordprocessingShape" mc:Ignorable="w14 w15 wp14">
+<w:document xmlns:wpc="http://schemas.microsoft.com/office/word/2010/wordprocessingCanvas" xmlns:mo="http://schemas.microsoft.com/office/mac/office/2008/main" xmlns:mc="http://schemas.openxmlformats.org/markup-compatibility/2006" xmlns:mv="urn:schemas-microsoft-com:mac:vml" xmlns:o="urn:schemas-microsoft-com:office:office" xmlns:r="http://schemas.openxmlformats.org/officeDocument/2006/relationships" xmlns:m="http://schemas.openxmlformats.org/officeDocument/2006/math" xmlns:v="urn:schemas-microsoft-com:vml" xmlns:wp14="http://schemas.microsoft.com/office/word/2010/wordprocessingDrawing" xmlns:wp="http://schemas.openxmlformats.org/drawingml/2006/wordprocessingDrawing" xmlns:w10="urn:schemas-microsoft-com:office:word" xmlns:w="http://schemas.openxmlformats.org/wordprocessingml/2006/main" xmlns:w14="http://schemas.microsoft.com/office/word/2010/wordml" xmlns:w15="http://schemas.microsoft.com/office/word/2012/wordml" xmlns:wpg="http://schemas.microsoft.com/office/word/2010/wordprocessingGroup" xmlns:wpi="http://schemas.microsoft.com/office/word/2010/wordprocessingInk" xmlns:wne="http://schemas.microsoft.com/office/word/2006/wordml" xmlns:wps="http://schemas.microsoft.com/office/word/2010/wordprocessingShape" mc:Ignorable="w14 w15 wp14">
   <w:body>
     <w:p>
       <w:pPr>
@@ -608,6 +608,7 @@
         <w:rPr>
           <w:rFonts w:hint="eastAsia"/>
         </w:rPr>
+        <w:lastRenderedPageBreak/>
         <w:t>数字</w:t>
       </w:r>
     </w:p>
@@ -706,7 +707,6 @@
         <w:rPr>
           <w:rFonts w:hint="eastAsia"/>
         </w:rPr>
-        <w:lastRenderedPageBreak/>
         <w:t>List和</w:t>
       </w:r>
       <w:r>
@@ -1026,6 +1026,7 @@
         <w:rPr>
           <w:rFonts w:hint="eastAsia"/>
         </w:rPr>
+        <w:lastRenderedPageBreak/>
         <w:t>list</w:t>
       </w:r>
       <w:r>
@@ -1485,7 +1486,6 @@
         <w:rPr>
           <w:rFonts w:hint="eastAsia"/>
         </w:rPr>
-        <w:lastRenderedPageBreak/>
         <w:t>x in list</w:t>
       </w:r>
     </w:p>
@@ -1525,6 +1525,7 @@
         <w:rPr>
           <w:rFonts w:hint="eastAsia"/>
         </w:rPr>
+        <w:lastRenderedPageBreak/>
         <w:t>列表</w:t>
       </w:r>
       <w:r>
@@ -2001,6 +2002,7 @@
               <w:ind w:firstLine="360"/>
             </w:pPr>
             <w:r>
+              <w:lastRenderedPageBreak/>
               <w:t>aList.extend(b)</w:t>
             </w:r>
           </w:p>
@@ -2242,11 +2244,6 @@
       </w:r>
     </w:p>
     <w:p>
-      <w:pPr>
-        <w:rPr>
-          <w:rFonts w:hint="eastAsia"/>
-        </w:rPr>
-      </w:pPr>
       <w:r>
         <w:tab/>
       </w:r>
@@ -2281,8 +2278,6 @@
       <w:r>
         <w:t>tuple</w:t>
       </w:r>
-      <w:bookmarkStart w:id="0" w:name="_GoBack"/>
-      <w:bookmarkEnd w:id="0"/>
     </w:p>
     <w:p>
       <w:pPr>
@@ -2455,6 +2450,7 @@
         <w:rPr>
           <w:rFonts w:hint="eastAsia"/>
         </w:rPr>
+        <w:lastRenderedPageBreak/>
         <w:t>创建单元素</w:t>
       </w:r>
       <w:r>
@@ -2950,6 +2946,7 @@
         <w:rPr>
           <w:rFonts w:hint="eastAsia"/>
         </w:rPr>
+        <w:lastRenderedPageBreak/>
         <w:t>for循环</w:t>
       </w:r>
     </w:p>
@@ -3335,7 +3332,6 @@
               <w:rPr>
                 <w:rFonts w:hint="eastAsia"/>
               </w:rPr>
-              <w:lastRenderedPageBreak/>
               <w:t xml:space="preserve">    </w:t>
             </w:r>
             <w:r>
@@ -3360,7 +3356,6 @@
         <w:rPr>
           <w:rFonts w:hint="eastAsia"/>
         </w:rPr>
-        <w:lastRenderedPageBreak/>
         <w:t>三元操作符</w:t>
       </w:r>
     </w:p>
@@ -3697,6 +3692,7 @@
                 <w:sz w:val="20"/>
                 <w:szCs w:val="20"/>
               </w:rPr>
+              <w:lastRenderedPageBreak/>
               <w:t>}</w:t>
             </w:r>
           </w:p>
@@ -3715,6 +3711,7 @@
         <w:rPr>
           <w:rFonts w:hAnsi="等线" w:hint="eastAsia"/>
         </w:rPr>
+        <w:lastRenderedPageBreak/>
         <w:t>访问时可以用d[‘Adan’]  ,但是若这个key不存在，直接报错。</w:t>
       </w:r>
     </w:p>
@@ -4100,7 +4097,6 @@
               <w:ind w:firstLine="360"/>
             </w:pPr>
             <w:r>
-              <w:lastRenderedPageBreak/>
               <w:t xml:space="preserve">        print(orderDict)</w:t>
             </w:r>
           </w:p>
@@ -4132,7 +4128,6 @@
           <w:rFonts w:hint="eastAsia"/>
           <w:highlight w:val="green"/>
         </w:rPr>
-        <w:lastRenderedPageBreak/>
         <w:t>字典</w:t>
       </w:r>
       <w:r>
@@ -4218,6 +4213,7 @@
               <w:rPr>
                 <w:rFonts w:hint="eastAsia"/>
               </w:rPr>
+              <w:lastRenderedPageBreak/>
               <w:t>类似</w:t>
             </w:r>
             <w:r>
@@ -4278,6 +4274,7 @@
         <w:rPr>
           <w:rFonts w:hint="eastAsia"/>
         </w:rPr>
+        <w:lastRenderedPageBreak/>
         <w:t>字典</w:t>
       </w:r>
       <w:r>
@@ -4778,12 +4775,12 @@
           </w:p>
           <w:p>
             <w:r>
+              <w:lastRenderedPageBreak/>
               <w:t>print(x)</w:t>
             </w:r>
           </w:p>
           <w:p>
             <w:r>
-              <w:lastRenderedPageBreak/>
               <w:t>{'b': 3, 'a': 3}</w:t>
             </w:r>
           </w:p>
@@ -5148,11 +5145,52 @@
     <w:p>
       <w:pPr>
         <w:ind w:left="992"/>
-      </w:pPr>
+        <w:rPr>
+          <w:rFonts w:hint="eastAsia"/>
+          <w:color w:val="FF0000"/>
+        </w:rPr>
+      </w:pPr>
+      <w:r>
+        <w:rPr>
+          <w:rFonts w:hint="eastAsia"/>
+          <w:color w:val="FF0000"/>
+        </w:rPr>
+        <w:t>集合不支持索引</w:t>
+      </w:r>
     </w:p>
     <w:p>
       <w:pPr>
         <w:ind w:left="992"/>
+        <w:rPr>
+          <w:rFonts w:hint="eastAsia"/>
+        </w:rPr>
+      </w:pPr>
+      <w:r>
+        <w:rPr>
+          <w:rFonts w:hint="eastAsia"/>
+        </w:rPr>
+        <w:t>所以不能用set_arr[0]</w:t>
+      </w:r>
+      <w:bookmarkStart w:id="0" w:name="_GoBack"/>
+      <w:bookmarkEnd w:id="0"/>
+      <w:r>
+        <w:rPr>
+          <w:rFonts w:hint="eastAsia"/>
+        </w:rPr>
+        <w:t>这样取集合里的元素</w:t>
+      </w:r>
+    </w:p>
+    <w:p>
+      <w:pPr>
+        <w:ind w:left="992"/>
+        <w:rPr>
+          <w:rFonts w:hint="eastAsia"/>
+        </w:rPr>
+      </w:pPr>
+    </w:p>
+    <w:p>
+      <w:pPr>
+        <w:ind w:left="992"/>
       </w:pPr>
       <w:r>
         <w:rPr>
@@ -5172,6 +5210,7 @@
         <w:rPr>
           <w:rFonts w:hint="eastAsia"/>
         </w:rPr>
+        <w:lastRenderedPageBreak/>
         <w:t>s</w:t>
       </w:r>
       <w:r>
@@ -5567,7 +5606,6 @@
     </w:p>
     <w:p>
       <w:r>
-        <w:lastRenderedPageBreak/>
         <w:tab/>
       </w:r>
       <w:r>
@@ -5665,6 +5703,7 @@
         <w:ind w:left="992" w:firstLineChars="0" w:firstLine="390"/>
       </w:pPr>
       <w:r>
+        <w:lastRenderedPageBreak/>
         <w:t>print args</w:t>
       </w:r>
     </w:p>
@@ -6081,6 +6120,7 @@
               <w:ind w:firstLine="360"/>
             </w:pPr>
             <w:r>
+              <w:lastRenderedPageBreak/>
               <w:t>def fn(a,b=2,c=5):</w:t>
             </w:r>
           </w:p>
@@ -6254,7 +6294,6 @@
               <w:rPr>
                 <w:rFonts w:hint="eastAsia"/>
               </w:rPr>
-              <w:lastRenderedPageBreak/>
               <w:t>输出</w:t>
             </w:r>
             <w:r>
@@ -6685,6 +6724,7 @@
         <w:rPr>
           <w:rFonts w:hint="eastAsia"/>
         </w:rPr>
+        <w:lastRenderedPageBreak/>
         <w:t>有时候</w:t>
       </w:r>
       <w:r>
@@ -7059,6 +7099,7 @@
         <w:rPr>
           <w:rFonts w:hint="eastAsia"/>
         </w:rPr>
+        <w:lastRenderedPageBreak/>
         <w:t>切片</w:t>
       </w:r>
     </w:p>
@@ -7478,6 +7519,7 @@
         <w:rPr>
           <w:rFonts w:hint="eastAsia"/>
         </w:rPr>
+        <w:lastRenderedPageBreak/>
         <w:t>for</w:t>
       </w:r>
       <w:r>
@@ -7576,7 +7618,6 @@
               <w:ind w:firstLine="360"/>
             </w:pPr>
             <w:r>
-              <w:lastRenderedPageBreak/>
               <w:t>L = ['Adam', 'Lisa', 'Bart', 'Paul']</w:t>
             </w:r>
           </w:p>
@@ -7987,6 +8028,7 @@
           <w:rFonts w:hint="eastAsia"/>
           <w:color w:val="FF0000"/>
         </w:rPr>
+        <w:lastRenderedPageBreak/>
         <w:t>dict</w:t>
       </w:r>
       <w:r>
@@ -8281,7 +8323,6 @@
               <w:rPr>
                 <w:rFonts w:hint="eastAsia"/>
               </w:rPr>
-              <w:lastRenderedPageBreak/>
               <w:t>循环</w:t>
             </w:r>
           </w:p>
@@ -8300,238 +8341,238 @@
         <w:rPr>
           <w:rFonts w:hint="eastAsia"/>
         </w:rPr>
+        <w:t>列表</w:t>
+      </w:r>
+      <w:r>
+        <w:t>生成</w:t>
+      </w:r>
+      <w:r>
+        <w:rPr>
+          <w:rFonts w:hint="eastAsia"/>
+        </w:rPr>
+        <w:t>式</w:t>
+      </w:r>
+    </w:p>
+    <w:p>
+      <w:pPr>
+        <w:ind w:left="840"/>
+      </w:pPr>
+      <w:r>
+        <w:rPr>
+          <w:rFonts w:hint="eastAsia"/>
+        </w:rPr>
+        <w:t>range</w:t>
+      </w:r>
+      <w:r>
+        <w:t xml:space="preserve">(1,101,2) </w:t>
+      </w:r>
+      <w:r>
+        <w:rPr>
+          <w:rFonts w:hint="eastAsia"/>
+        </w:rPr>
+        <w:t>生成一个</w:t>
+      </w:r>
+      <w:r>
+        <w:t>list集合，从</w:t>
+      </w:r>
+      <w:r>
+        <w:rPr>
+          <w:rFonts w:hint="eastAsia"/>
+        </w:rPr>
+        <w:t>1到100（</w:t>
+      </w:r>
+      <w:r>
+        <w:rPr>
+          <w:rFonts w:hint="eastAsia"/>
+          <w:color w:val="FF0000"/>
+        </w:rPr>
+        <w:t>不含101</w:t>
+      </w:r>
+      <w:r>
+        <w:rPr>
+          <w:rFonts w:hint="eastAsia"/>
+        </w:rPr>
+        <w:t>），</w:t>
+      </w:r>
+      <w:r>
+        <w:t>且间隔是</w:t>
+      </w:r>
+      <w:r>
+        <w:rPr>
+          <w:rFonts w:hint="eastAsia"/>
+        </w:rPr>
+        <w:t>1</w:t>
+      </w:r>
+    </w:p>
+    <w:p>
+      <w:pPr>
+        <w:ind w:left="840"/>
+      </w:pPr>
+      <w:r>
+        <w:rPr>
+          <w:rFonts w:hint="eastAsia"/>
+        </w:rPr>
+        <w:t>第一个</w:t>
+      </w:r>
+      <w:r>
+        <w:t>参数是从</w:t>
+      </w:r>
+      <w:r>
+        <w:rPr>
+          <w:rFonts w:hint="eastAsia"/>
+        </w:rPr>
+        <w:t>几</w:t>
+      </w:r>
+      <w:r>
+        <w:t>开始，</w:t>
+      </w:r>
+    </w:p>
+    <w:p>
+      <w:pPr>
+        <w:ind w:left="840"/>
+      </w:pPr>
+      <w:r>
+        <w:t>第二个参数是到几结束（</w:t>
+      </w:r>
+      <w:r>
+        <w:rPr>
+          <w:rFonts w:hint="eastAsia"/>
+        </w:rPr>
+        <w:t>不包含</w:t>
+      </w:r>
+      <w:r>
+        <w:t>）</w:t>
+      </w:r>
+      <w:r>
+        <w:rPr>
+          <w:rFonts w:hint="eastAsia"/>
+        </w:rPr>
+        <w:t>，</w:t>
+      </w:r>
+    </w:p>
+    <w:p>
+      <w:pPr>
+        <w:ind w:left="840"/>
+      </w:pPr>
+      <w:r>
+        <w:t>第三个</w:t>
+      </w:r>
+      <w:r>
+        <w:rPr>
+          <w:rFonts w:hint="eastAsia"/>
+        </w:rPr>
+        <w:t>参数</w:t>
+      </w:r>
+      <w:r>
+        <w:t>是</w:t>
+      </w:r>
+      <w:r>
+        <w:rPr>
+          <w:rFonts w:hint="eastAsia"/>
+        </w:rPr>
+        <w:t>每</w:t>
+      </w:r>
+      <w:r>
+        <w:t>几个数取一个</w:t>
+      </w:r>
+      <w:r>
+        <w:rPr>
+          <w:rFonts w:hint="eastAsia"/>
+        </w:rPr>
+        <w:t>出来</w:t>
+      </w:r>
+    </w:p>
+    <w:p>
+      <w:pPr>
+        <w:ind w:left="840"/>
+      </w:pPr>
+    </w:p>
+    <w:p>
+      <w:pPr>
+        <w:ind w:left="840"/>
+      </w:pPr>
+      <w:r>
+        <w:rPr>
+          <w:rFonts w:hint="eastAsia"/>
+        </w:rPr>
+        <w:t>列表生成式</w:t>
+      </w:r>
+      <w:r>
+        <w:t>格式：</w:t>
+      </w:r>
+      <w:r>
+        <w:rPr>
+          <w:rFonts w:hint="eastAsia"/>
+          <w:color w:val="FF0000"/>
+        </w:rPr>
+        <w:t>[</w:t>
+      </w:r>
+      <w:r>
+        <w:rPr>
+          <w:color w:val="FF0000"/>
+        </w:rPr>
+        <w:t>x*x  for x in L</w:t>
+      </w:r>
+      <w:r>
+        <w:rPr>
+          <w:rFonts w:hint="eastAsia"/>
+          <w:color w:val="FF0000"/>
+        </w:rPr>
+        <w:t>]</w:t>
+      </w:r>
+    </w:p>
+    <w:p>
+      <w:pPr>
+        <w:ind w:left="840"/>
+      </w:pPr>
+      <w:r>
+        <w:rPr>
+          <w:rFonts w:hint="eastAsia"/>
+        </w:rPr>
+        <w:t>前面</w:t>
+      </w:r>
+      <w:r>
+        <w:t>是列表中的元素，后面跟</w:t>
+      </w:r>
+      <w:r>
+        <w:rPr>
+          <w:rFonts w:hint="eastAsia"/>
+        </w:rPr>
+        <w:t>for</w:t>
+      </w:r>
+      <w:r>
+        <w:t>循环</w:t>
+      </w:r>
+    </w:p>
+    <w:p>
+      <w:pPr>
+        <w:ind w:left="840"/>
+      </w:pPr>
+    </w:p>
+    <w:p>
+      <w:pPr>
+        <w:ind w:left="840"/>
+      </w:pPr>
+      <w:r>
+        <w:rPr>
+          <w:rFonts w:hint="eastAsia"/>
+        </w:rPr>
+        <w:t>后面</w:t>
+      </w:r>
+      <w:r>
+        <w:t>还可以跟if判断语句</w:t>
+      </w:r>
+    </w:p>
+    <w:p>
+      <w:pPr>
+        <w:ind w:left="840"/>
+      </w:pPr>
+      <w:r>
+        <w:rPr>
+          <w:rFonts w:hint="eastAsia"/>
+          <w:color w:val="FF0000"/>
+        </w:rPr>
         <w:lastRenderedPageBreak/>
-        <w:t>列表</w:t>
-      </w:r>
-      <w:r>
-        <w:t>生成</w:t>
-      </w:r>
-      <w:r>
-        <w:rPr>
-          <w:rFonts w:hint="eastAsia"/>
-        </w:rPr>
-        <w:t>式</w:t>
-      </w:r>
-    </w:p>
-    <w:p>
-      <w:pPr>
-        <w:ind w:left="840"/>
-      </w:pPr>
-      <w:r>
-        <w:rPr>
-          <w:rFonts w:hint="eastAsia"/>
-        </w:rPr>
-        <w:t>range</w:t>
-      </w:r>
-      <w:r>
-        <w:t xml:space="preserve">(1,101,2) </w:t>
-      </w:r>
-      <w:r>
-        <w:rPr>
-          <w:rFonts w:hint="eastAsia"/>
-        </w:rPr>
-        <w:t>生成一个</w:t>
-      </w:r>
-      <w:r>
-        <w:t>list集合，从</w:t>
-      </w:r>
-      <w:r>
-        <w:rPr>
-          <w:rFonts w:hint="eastAsia"/>
-        </w:rPr>
-        <w:t>1到100（</w:t>
-      </w:r>
-      <w:r>
-        <w:rPr>
-          <w:rFonts w:hint="eastAsia"/>
-          <w:color w:val="FF0000"/>
-        </w:rPr>
-        <w:t>不含101</w:t>
-      </w:r>
-      <w:r>
-        <w:rPr>
-          <w:rFonts w:hint="eastAsia"/>
-        </w:rPr>
-        <w:t>），</w:t>
-      </w:r>
-      <w:r>
-        <w:t>且间隔是</w:t>
-      </w:r>
-      <w:r>
-        <w:rPr>
-          <w:rFonts w:hint="eastAsia"/>
-        </w:rPr>
-        <w:t>1</w:t>
-      </w:r>
-    </w:p>
-    <w:p>
-      <w:pPr>
-        <w:ind w:left="840"/>
-      </w:pPr>
-      <w:r>
-        <w:rPr>
-          <w:rFonts w:hint="eastAsia"/>
-        </w:rPr>
-        <w:t>第一个</w:t>
-      </w:r>
-      <w:r>
-        <w:t>参数是从</w:t>
-      </w:r>
-      <w:r>
-        <w:rPr>
-          <w:rFonts w:hint="eastAsia"/>
-        </w:rPr>
-        <w:t>几</w:t>
-      </w:r>
-      <w:r>
-        <w:t>开始，</w:t>
-      </w:r>
-    </w:p>
-    <w:p>
-      <w:pPr>
-        <w:ind w:left="840"/>
-      </w:pPr>
-      <w:r>
-        <w:t>第二个参数是到几结束（</w:t>
-      </w:r>
-      <w:r>
-        <w:rPr>
-          <w:rFonts w:hint="eastAsia"/>
-        </w:rPr>
-        <w:t>不包含</w:t>
-      </w:r>
-      <w:r>
-        <w:t>）</w:t>
-      </w:r>
-      <w:r>
-        <w:rPr>
-          <w:rFonts w:hint="eastAsia"/>
-        </w:rPr>
-        <w:t>，</w:t>
-      </w:r>
-    </w:p>
-    <w:p>
-      <w:pPr>
-        <w:ind w:left="840"/>
-      </w:pPr>
-      <w:r>
-        <w:t>第三个</w:t>
-      </w:r>
-      <w:r>
-        <w:rPr>
-          <w:rFonts w:hint="eastAsia"/>
-        </w:rPr>
-        <w:t>参数</w:t>
-      </w:r>
-      <w:r>
-        <w:t>是</w:t>
-      </w:r>
-      <w:r>
-        <w:rPr>
-          <w:rFonts w:hint="eastAsia"/>
-        </w:rPr>
-        <w:t>每</w:t>
-      </w:r>
-      <w:r>
-        <w:t>几个数取一个</w:t>
-      </w:r>
-      <w:r>
-        <w:rPr>
-          <w:rFonts w:hint="eastAsia"/>
-        </w:rPr>
-        <w:t>出来</w:t>
-      </w:r>
-    </w:p>
-    <w:p>
-      <w:pPr>
-        <w:ind w:left="840"/>
-      </w:pPr>
-    </w:p>
-    <w:p>
-      <w:pPr>
-        <w:ind w:left="840"/>
-      </w:pPr>
-      <w:r>
-        <w:rPr>
-          <w:rFonts w:hint="eastAsia"/>
-        </w:rPr>
-        <w:t>列表生成式</w:t>
-      </w:r>
-      <w:r>
-        <w:t>格式：</w:t>
-      </w:r>
-      <w:r>
-        <w:rPr>
-          <w:rFonts w:hint="eastAsia"/>
-          <w:color w:val="FF0000"/>
-        </w:rPr>
-        <w:t>[</w:t>
-      </w:r>
-      <w:r>
-        <w:rPr>
-          <w:color w:val="FF0000"/>
-        </w:rPr>
-        <w:t>x*x  for x in L</w:t>
-      </w:r>
-      <w:r>
-        <w:rPr>
-          <w:rFonts w:hint="eastAsia"/>
-          <w:color w:val="FF0000"/>
-        </w:rPr>
-        <w:t>]</w:t>
-      </w:r>
-    </w:p>
-    <w:p>
-      <w:pPr>
-        <w:ind w:left="840"/>
-      </w:pPr>
-      <w:r>
-        <w:rPr>
-          <w:rFonts w:hint="eastAsia"/>
-        </w:rPr>
-        <w:t>前面</w:t>
-      </w:r>
-      <w:r>
-        <w:t>是列表中的元素，后面跟</w:t>
-      </w:r>
-      <w:r>
-        <w:rPr>
-          <w:rFonts w:hint="eastAsia"/>
-        </w:rPr>
-        <w:t>for</w:t>
-      </w:r>
-      <w:r>
-        <w:t>循环</w:t>
-      </w:r>
-    </w:p>
-    <w:p>
-      <w:pPr>
-        <w:ind w:left="840"/>
-      </w:pPr>
-    </w:p>
-    <w:p>
-      <w:pPr>
-        <w:ind w:left="840"/>
-      </w:pPr>
-      <w:r>
-        <w:rPr>
-          <w:rFonts w:hint="eastAsia"/>
-        </w:rPr>
-        <w:t>后面</w:t>
-      </w:r>
-      <w:r>
-        <w:t>还可以跟if判断语句</w:t>
-      </w:r>
-    </w:p>
-    <w:p>
-      <w:pPr>
-        <w:ind w:left="840"/>
-      </w:pPr>
-      <w:r>
-        <w:rPr>
-          <w:rFonts w:hint="eastAsia"/>
-          <w:color w:val="FF0000"/>
-        </w:rPr>
         <w:t>[</w:t>
       </w:r>
       <w:r>
@@ -9006,7 +9047,7 @@
     <w:p>
       <w:pPr>
         <w:pStyle w:val="a4"/>
-        <w:ind w:left="992" w:firstLine="394"/>
+        <w:ind w:left="992" w:firstLine="480"/>
       </w:pPr>
       <w:r>
         <w:rPr>
@@ -9042,6 +9083,7 @@
         <w:ind w:left="992" w:firstLineChars="0" w:firstLine="0"/>
       </w:pPr>
       <w:r>
+        <w:lastRenderedPageBreak/>
         <w:tab/>
       </w:r>
     </w:p>
@@ -9114,7 +9156,6 @@
               <w:rPr>
                 <w:rFonts w:hint="eastAsia"/>
               </w:rPr>
-              <w:lastRenderedPageBreak/>
               <w:t>print</w:t>
             </w:r>
             <w:r>
@@ -9250,7 +9291,6 @@
         <w:rPr>
           <w:rFonts w:hint="eastAsia"/>
         </w:rPr>
-        <w:lastRenderedPageBreak/>
         <w:t>我们</w:t>
       </w:r>
       <w:r>
@@ -9602,6 +9642,7 @@
               <w:rPr>
                 <w:rFonts w:hint="eastAsia"/>
               </w:rPr>
+              <w:lastRenderedPageBreak/>
               <w:t>f</w:t>
             </w:r>
             <w:r>
@@ -9905,7 +9946,6 @@
               <w:ind w:firstLine="360"/>
             </w:pPr>
             <w:r>
-              <w:lastRenderedPageBreak/>
               <w:t xml:space="preserve">        print('return :'+e.</w:t>
             </w:r>
             <w:r>
@@ -10119,6 +10159,7 @@
         <w:rPr>
           <w:rFonts w:hint="eastAsia"/>
         </w:rPr>
+        <w:lastRenderedPageBreak/>
         <w:t>我的答案</w:t>
       </w:r>
       <w:r>
@@ -10353,7 +10394,6 @@
         <w:rPr>
           <w:rFonts w:hint="eastAsia"/>
         </w:rPr>
-        <w:lastRenderedPageBreak/>
         <w:t>字符串</w:t>
       </w:r>
     </w:p>
@@ -10462,6 +10502,7 @@
         <w:rPr>
           <w:rFonts w:hint="eastAsia"/>
         </w:rPr>
+        <w:lastRenderedPageBreak/>
         <w:t>字符串</w:t>
       </w:r>
       <w:r>
@@ -10659,7 +10700,7 @@
     <w:p>
       <w:pPr>
         <w:pStyle w:val="a4"/>
-        <w:ind w:left="992" w:firstLine="394"/>
+        <w:ind w:left="992" w:firstLine="480"/>
       </w:pPr>
       <w:r>
         <w:t>phone='400-800-800-1234'</w:t>
@@ -10668,7 +10709,7 @@
     <w:p>
       <w:pPr>
         <w:pStyle w:val="a4"/>
-        <w:ind w:left="992" w:firstLine="394"/>
+        <w:ind w:left="992" w:firstLine="480"/>
       </w:pPr>
       <w:r>
         <w:t>print(phone.</w:t>
@@ -10716,7 +10757,7 @@
     <w:p>
       <w:pPr>
         <w:pStyle w:val="a4"/>
-        <w:ind w:left="992" w:firstLine="394"/>
+        <w:ind w:left="992" w:firstLine="480"/>
       </w:pPr>
       <w:r>
         <w:t>phone='hello world;  python, I ,like,   it'</w:t>
@@ -10725,7 +10766,7 @@
     <w:p>
       <w:pPr>
         <w:pStyle w:val="a4"/>
-        <w:ind w:left="992" w:firstLine="394"/>
+        <w:ind w:left="992" w:firstLine="480"/>
         <w:rPr>
           <w:color w:val="FF0000"/>
         </w:rPr>
@@ -10740,7 +10781,7 @@
     <w:p>
       <w:pPr>
         <w:pStyle w:val="a4"/>
-        <w:ind w:left="992" w:firstLine="394"/>
+        <w:ind w:left="992" w:firstLine="480"/>
         <w:rPr>
           <w:color w:val="FF0000"/>
         </w:rPr>
@@ -10801,7 +10842,7 @@
     <w:p>
       <w:pPr>
         <w:pStyle w:val="a4"/>
-        <w:ind w:left="992" w:firstLine="394"/>
+        <w:ind w:left="992" w:firstLine="480"/>
       </w:pPr>
       <w:r>
         <w:t>filename='trace.h'</w:t>
@@ -10810,7 +10851,7 @@
     <w:p>
       <w:pPr>
         <w:pStyle w:val="a4"/>
-        <w:ind w:left="992" w:firstLine="394"/>
+        <w:ind w:left="992" w:firstLine="480"/>
       </w:pPr>
       <w:r>
         <w:t>print(filename.</w:t>
@@ -10843,7 +10884,7 @@
     <w:p>
       <w:pPr>
         <w:pStyle w:val="a4"/>
-        <w:ind w:left="992" w:firstLine="394"/>
+        <w:ind w:left="992" w:firstLine="480"/>
       </w:pPr>
       <w:r>
         <w:t>print(filename.</w:t>
@@ -10885,6 +10926,7 @@
         <w:rPr>
           <w:rFonts w:hint="eastAsia"/>
         </w:rPr>
+        <w:lastRenderedPageBreak/>
         <w:t>字符串</w:t>
       </w:r>
       <w:r>
@@ -10942,7 +10984,7 @@
     <w:p>
       <w:pPr>
         <w:pStyle w:val="a4"/>
-        <w:ind w:left="992" w:firstLine="394"/>
+        <w:ind w:left="992" w:firstLine="480"/>
       </w:pPr>
       <w:r>
         <w:t>title = 'python is a good language'</w:t>
@@ -10951,10 +10993,9 @@
     <w:p>
       <w:pPr>
         <w:pStyle w:val="a4"/>
-        <w:ind w:left="992" w:firstLine="394"/>
-      </w:pPr>
-      <w:r>
-        <w:lastRenderedPageBreak/>
+        <w:ind w:left="992" w:firstLine="480"/>
+      </w:pPr>
+      <w:r>
         <w:t>print(title.</w:t>
       </w:r>
       <w:r>
@@ -10978,7 +11019,7 @@
     </w:p>
     <w:p>
       <w:pPr>
-        <w:ind w:firstLineChars="213" w:firstLine="419"/>
+        <w:ind w:firstLineChars="213" w:firstLine="511"/>
       </w:pPr>
       <w:r>
         <w:tab/>
@@ -11100,7 +11141,7 @@
     </w:tbl>
     <w:p>
       <w:pPr>
-        <w:ind w:firstLineChars="213" w:firstLine="419"/>
+        <w:ind w:firstLineChars="213" w:firstLine="511"/>
       </w:pPr>
       <w:r>
         <w:tab/>
@@ -11114,22 +11155,22 @@
     </w:p>
     <w:p>
       <w:pPr>
-        <w:ind w:firstLineChars="213" w:firstLine="419"/>
-      </w:pPr>
-    </w:p>
-    <w:p>
-      <w:pPr>
-        <w:ind w:firstLineChars="213" w:firstLine="419"/>
-      </w:pPr>
-    </w:p>
-    <w:p>
-      <w:pPr>
-        <w:ind w:firstLineChars="213" w:firstLine="419"/>
-      </w:pPr>
-    </w:p>
-    <w:p>
-      <w:pPr>
-        <w:ind w:firstLineChars="213" w:firstLine="419"/>
+        <w:ind w:firstLineChars="213" w:firstLine="511"/>
+      </w:pPr>
+    </w:p>
+    <w:p>
+      <w:pPr>
+        <w:ind w:firstLineChars="213" w:firstLine="511"/>
+      </w:pPr>
+    </w:p>
+    <w:p>
+      <w:pPr>
+        <w:ind w:firstLineChars="213" w:firstLine="511"/>
+      </w:pPr>
+    </w:p>
+    <w:p>
+      <w:pPr>
+        <w:ind w:firstLineChars="213" w:firstLine="511"/>
       </w:pPr>
     </w:p>
     <w:p>
@@ -11201,7 +11242,7 @@
     <w:p>
       <w:pPr>
         <w:pStyle w:val="a4"/>
-        <w:ind w:left="992" w:firstLine="394"/>
+        <w:ind w:left="992" w:firstLine="480"/>
       </w:pPr>
       <w:r>
         <w:t>title = 'python is a good language'</w:t>
@@ -11210,7 +11251,7 @@
     <w:p>
       <w:pPr>
         <w:pStyle w:val="a4"/>
-        <w:ind w:left="992" w:firstLine="394"/>
+        <w:ind w:left="992" w:firstLine="480"/>
       </w:pPr>
       <w:r>
         <w:t>print(title.</w:t>
@@ -11228,12 +11269,12 @@
     <w:p>
       <w:pPr>
         <w:pStyle w:val="a4"/>
-        <w:ind w:left="992" w:firstLine="394"/>
-      </w:pPr>
-    </w:p>
-    <w:p>
-      <w:pPr>
-        <w:ind w:firstLineChars="213" w:firstLine="419"/>
+        <w:ind w:left="992" w:firstLine="480"/>
+      </w:pPr>
+    </w:p>
+    <w:p>
+      <w:pPr>
+        <w:ind w:firstLineChars="213" w:firstLine="511"/>
       </w:pPr>
       <w:r>
         <w:tab/>
@@ -11290,7 +11331,7 @@
     </w:p>
     <w:p>
       <w:pPr>
-        <w:ind w:firstLineChars="213" w:firstLine="419"/>
+        <w:ind w:firstLineChars="213" w:firstLine="511"/>
       </w:pPr>
       <w:r>
         <w:tab/>
@@ -11305,7 +11346,7 @@
     </w:p>
     <w:p>
       <w:pPr>
-        <w:ind w:firstLineChars="713" w:firstLine="1403"/>
+        <w:ind w:firstLineChars="713" w:firstLine="1711"/>
       </w:pPr>
       <w:r>
         <w:t>content  = 'boys 90,girls 200'</w:t>
@@ -11313,7 +11354,7 @@
     </w:p>
     <w:p>
       <w:pPr>
-        <w:ind w:firstLineChars="713" w:firstLine="1403"/>
+        <w:ind w:firstLineChars="713" w:firstLine="1711"/>
       </w:pPr>
       <w:r>
         <w:t>print(re.</w:t>
@@ -11346,6 +11387,7 @@
         <w:rPr>
           <w:rFonts w:hint="eastAsia"/>
         </w:rPr>
+        <w:lastRenderedPageBreak/>
         <w:t>去除</w:t>
       </w:r>
       <w:r>
@@ -11573,7 +11615,7 @@
     <w:p>
       <w:pPr>
         <w:pStyle w:val="a4"/>
-        <w:ind w:left="992" w:firstLine="394"/>
+        <w:ind w:left="992" w:firstLine="480"/>
       </w:pPr>
       <w:r>
         <w:rPr>
@@ -11598,7 +11640,7 @@
     <w:p>
       <w:pPr>
         <w:pStyle w:val="a4"/>
-        <w:ind w:left="992" w:firstLine="394"/>
+        <w:ind w:left="992" w:firstLine="480"/>
       </w:pPr>
     </w:p>
     <w:p>
@@ -11672,6 +11714,7 @@
           </w:p>
           <w:p>
             <w:r>
+              <w:lastRenderedPageBreak/>
               <w:t>vowels = 'aeiou'</w:t>
             </w:r>
           </w:p>
@@ -12431,8 +12474,8 @@
         <w:tblLook w:val="04A0" w:firstRow="1" w:lastRow="0" w:firstColumn="1" w:lastColumn="0" w:noHBand="0" w:noVBand="1"/>
       </w:tblPr>
       <w:tblGrid>
-        <w:gridCol w:w="1082"/>
-        <w:gridCol w:w="9853"/>
+        <w:gridCol w:w="993"/>
+        <w:gridCol w:w="9942"/>
       </w:tblGrid>
       <w:tr>
         <w:tc>
@@ -12561,6 +12604,7 @@
           </w:tcPr>
           <w:p>
             <w:r>
+              <w:lastRenderedPageBreak/>
               <w:t>0</w:t>
             </w:r>
           </w:p>
@@ -12653,7 +12697,7 @@
     </w:p>
     <w:p>
       <w:pPr>
-        <w:ind w:left="3346" w:hangingChars="1700" w:hanging="3346"/>
+        <w:ind w:left="4080" w:hangingChars="1700" w:hanging="4080"/>
       </w:pPr>
       <w:r>
         <w:t>‘</w:t>
@@ -12712,7 +12756,7 @@
     </w:p>
     <w:p>
       <w:pPr>
-        <w:ind w:left="3346" w:hangingChars="1700" w:hanging="3346"/>
+        <w:ind w:left="4080" w:hangingChars="1700" w:hanging="4080"/>
       </w:pPr>
       <w:r>
         <w:t>'%07.2f'  %  23.2352</w:t>
@@ -12753,17 +12797,17 @@
     </w:p>
     <w:p>
       <w:pPr>
-        <w:ind w:left="3346" w:hangingChars="1700" w:hanging="3346"/>
-      </w:pPr>
-    </w:p>
-    <w:p>
-      <w:pPr>
-        <w:ind w:left="3346" w:hangingChars="1700" w:hanging="3346"/>
-      </w:pPr>
-    </w:p>
-    <w:p>
-      <w:pPr>
-        <w:ind w:left="3346" w:hangingChars="1700" w:hanging="3346"/>
+        <w:ind w:left="4080" w:hangingChars="1700" w:hanging="4080"/>
+      </w:pPr>
+    </w:p>
+    <w:p>
+      <w:pPr>
+        <w:ind w:left="4080" w:hangingChars="1700" w:hanging="4080"/>
+      </w:pPr>
+    </w:p>
+    <w:p>
+      <w:pPr>
+        <w:ind w:left="4080" w:hangingChars="1700" w:hanging="4080"/>
       </w:pPr>
       <w:r>
         <w:t>format</w:t>
@@ -12798,7 +12842,6 @@
               <w:rPr>
                 <w:rFonts w:hint="eastAsia"/>
               </w:rPr>
-              <w:lastRenderedPageBreak/>
               <w:t xml:space="preserve">&gt;&gt;&gt;"{} {}".format("hello", "world")    # </w:t>
             </w:r>
             <w:r>
@@ -13074,12 +13117,12 @@
     </w:tbl>
     <w:p>
       <w:pPr>
-        <w:ind w:left="3346" w:hangingChars="1700" w:hanging="3346"/>
-      </w:pPr>
-    </w:p>
-    <w:p>
-      <w:pPr>
-        <w:ind w:left="3346" w:hangingChars="1700" w:hanging="3346"/>
+        <w:ind w:left="4080" w:hangingChars="1700" w:hanging="4080"/>
+      </w:pPr>
+    </w:p>
+    <w:p>
+      <w:pPr>
+        <w:ind w:left="4080" w:hangingChars="1700" w:hanging="4080"/>
       </w:pPr>
     </w:p>
     <w:p>
@@ -13094,6 +13137,7 @@
         <w:rPr>
           <w:rFonts w:hint="eastAsia"/>
         </w:rPr>
+        <w:lastRenderedPageBreak/>
         <w:t>字节字符串</w:t>
       </w:r>
       <w:r>
@@ -13445,102 +13489,102 @@
         <w:ind w:left="840"/>
       </w:pPr>
       <w:r>
+        <w:t>str.</w:t>
+      </w:r>
+      <w:r>
+        <w:rPr>
+          <w:rFonts w:hint="eastAsia"/>
+          <w:color w:val="FF0000"/>
+        </w:rPr>
+        <w:t>count</w:t>
+      </w:r>
+      <w:r>
+        <w:t>(sub[,start[,end]]  sub</w:t>
+      </w:r>
+      <w:r>
+        <w:rPr>
+          <w:rFonts w:hint="eastAsia"/>
+        </w:rPr>
+        <w:t>子串</w:t>
+      </w:r>
+      <w:r>
+        <w:t>在str中出现的次数</w:t>
+      </w:r>
+      <w:r>
+        <w:rPr>
+          <w:rFonts w:hint="eastAsia"/>
+        </w:rPr>
+        <w:t>，</w:t>
+      </w:r>
+      <w:r>
+        <w:t>start和end为</w:t>
+      </w:r>
+      <w:r>
+        <w:rPr>
+          <w:rFonts w:hint="eastAsia"/>
+        </w:rPr>
+        <w:t>搜索</w:t>
+      </w:r>
+      <w:r>
+        <w:t>的开始结束位置，不填默认从头搜到</w:t>
+      </w:r>
+      <w:r>
+        <w:rPr>
+          <w:rFonts w:hint="eastAsia"/>
+        </w:rPr>
+        <w:t>尾</w:t>
+      </w:r>
+    </w:p>
+    <w:p>
+      <w:pPr>
+        <w:ind w:left="840"/>
+      </w:pPr>
+      <w:r>
+        <w:rPr>
+          <w:rFonts w:hint="eastAsia"/>
+        </w:rPr>
+        <w:t>str</w:t>
+      </w:r>
+      <w:r>
+        <w:t>.</w:t>
+      </w:r>
+      <w:r>
+        <w:rPr>
+          <w:color w:val="FF0000"/>
+        </w:rPr>
+        <w:t>center</w:t>
+      </w:r>
+      <w:r>
+        <w:t xml:space="preserve">(num,fillchar) </w:t>
+      </w:r>
+      <w:r>
+        <w:rPr>
+          <w:rFonts w:hint="eastAsia"/>
+        </w:rPr>
+        <w:t>字符串</w:t>
+      </w:r>
+      <w:r>
+        <w:t>居中</w:t>
+      </w:r>
+      <w:r>
+        <w:rPr>
+          <w:rFonts w:hint="eastAsia"/>
+        </w:rPr>
+        <w:t>，</w:t>
+      </w:r>
+      <w:r>
+        <w:t>左右填充fillchar，填充到num个字符</w:t>
+      </w:r>
+    </w:p>
+    <w:p>
+      <w:pPr>
+        <w:ind w:left="840"/>
+      </w:pPr>
+      <w:r>
+        <w:rPr>
+          <w:rFonts w:hint="eastAsia"/>
+        </w:rPr>
         <w:lastRenderedPageBreak/>
-        <w:t>str.</w:t>
-      </w:r>
-      <w:r>
-        <w:rPr>
-          <w:rFonts w:hint="eastAsia"/>
-          <w:color w:val="FF0000"/>
-        </w:rPr>
-        <w:t>count</w:t>
-      </w:r>
-      <w:r>
-        <w:t>(sub[,start[,end]]  sub</w:t>
-      </w:r>
-      <w:r>
-        <w:rPr>
-          <w:rFonts w:hint="eastAsia"/>
-        </w:rPr>
-        <w:t>子串</w:t>
-      </w:r>
-      <w:r>
-        <w:t>在str中出现的次数</w:t>
-      </w:r>
-      <w:r>
-        <w:rPr>
-          <w:rFonts w:hint="eastAsia"/>
-        </w:rPr>
-        <w:t>，</w:t>
-      </w:r>
-      <w:r>
-        <w:t>start和end为</w:t>
-      </w:r>
-      <w:r>
-        <w:rPr>
-          <w:rFonts w:hint="eastAsia"/>
-        </w:rPr>
-        <w:t>搜索</w:t>
-      </w:r>
-      <w:r>
-        <w:t>的开始结束位置，不填默认从头搜到</w:t>
-      </w:r>
-      <w:r>
-        <w:rPr>
-          <w:rFonts w:hint="eastAsia"/>
-        </w:rPr>
-        <w:t>尾</w:t>
-      </w:r>
-    </w:p>
-    <w:p>
-      <w:pPr>
-        <w:ind w:left="840"/>
-      </w:pPr>
-      <w:r>
-        <w:rPr>
-          <w:rFonts w:hint="eastAsia"/>
-        </w:rPr>
-        <w:t>str</w:t>
-      </w:r>
-      <w:r>
-        <w:t>.</w:t>
-      </w:r>
-      <w:r>
-        <w:rPr>
-          <w:color w:val="FF0000"/>
-        </w:rPr>
-        <w:t>center</w:t>
-      </w:r>
-      <w:r>
-        <w:t xml:space="preserve">(num,fillchar) </w:t>
-      </w:r>
-      <w:r>
-        <w:rPr>
-          <w:rFonts w:hint="eastAsia"/>
-        </w:rPr>
-        <w:t>字符串</w:t>
-      </w:r>
-      <w:r>
-        <w:t>居中</w:t>
-      </w:r>
-      <w:r>
-        <w:rPr>
-          <w:rFonts w:hint="eastAsia"/>
-        </w:rPr>
-        <w:t>，</w:t>
-      </w:r>
-      <w:r>
-        <w:t>左右填充fillchar，填充到num个字符</w:t>
-      </w:r>
-    </w:p>
-    <w:p>
-      <w:pPr>
-        <w:ind w:left="840"/>
-      </w:pPr>
-      <w:r>
-        <w:rPr>
-          <w:rFonts w:hint="eastAsia"/>
-        </w:rPr>
         <w:t>str</w:t>
       </w:r>
       <w:r>
@@ -13944,7 +13988,30 @@
           <w:szCs w:val="24"/>
         </w:rPr>
         <w:br/>
-        <w:t>b.append(</w:t>
+      </w:r>
+      <w:proofErr w:type="spellStart"/>
+      <w:proofErr w:type="gramStart"/>
+      <w:r>
+        <w:rPr>
+          <w:rFonts w:ascii="Courier New" w:hAnsi="Courier New" w:cs="Courier New"/>
+          <w:noProof w:val="0"/>
+          <w:color w:val="7BA8C6"/>
+          <w:kern w:val="0"/>
+          <w:szCs w:val="24"/>
+        </w:rPr>
+        <w:t>b.append</w:t>
+      </w:r>
+      <w:proofErr w:type="spellEnd"/>
+      <w:proofErr w:type="gramEnd"/>
+      <w:r>
+        <w:rPr>
+          <w:rFonts w:ascii="Courier New" w:hAnsi="Courier New" w:cs="Courier New"/>
+          <w:noProof w:val="0"/>
+          <w:color w:val="7BA8C6"/>
+          <w:kern w:val="0"/>
+          <w:szCs w:val="24"/>
+        </w:rPr>
+        <w:t>(</w:t>
       </w:r>
       <w:r>
         <w:rPr>
@@ -14007,6 +14074,7 @@
         </w:rPr>
         <w:t>,</w:t>
       </w:r>
+      <w:proofErr w:type="spellStart"/>
       <w:r>
         <w:rPr>
           <w:rFonts w:ascii="Courier New" w:hAnsi="Courier New" w:cs="Courier New"/>
@@ -14017,6 +14085,7 @@
         </w:rPr>
         <w:t>a</w:t>
       </w:r>
+      <w:proofErr w:type="spellEnd"/>
       <w:r>
         <w:rPr>
           <w:rFonts w:ascii="Courier New" w:hAnsi="Courier New" w:cs="Courier New"/>
@@ -14058,6 +14127,7 @@
         </w:rPr>
         <w:t>,</w:t>
       </w:r>
+      <w:proofErr w:type="spellStart"/>
       <w:r>
         <w:rPr>
           <w:rFonts w:ascii="Courier New" w:hAnsi="Courier New" w:cs="Courier New"/>
@@ -14068,6 +14138,7 @@
         </w:rPr>
         <w:t>b</w:t>
       </w:r>
+      <w:proofErr w:type="spellEnd"/>
     </w:p>
     <w:p>
       <w:pPr>
@@ -14165,6 +14236,7 @@
           <w:rFonts w:hint="eastAsia"/>
           <w:highlight w:val="yellow"/>
         </w:rPr>
+        <w:lastRenderedPageBreak/>
         <w:t>注意</w:t>
       </w:r>
       <w:r>
@@ -14293,16 +14365,37 @@
           <w:sz w:val="24"/>
           <w:szCs w:val="24"/>
         </w:rPr>
-        <w:t>=copy.copy(a)</w:t>
-      </w:r>
+        <w:t>=</w:t>
+      </w:r>
+      <w:proofErr w:type="spellStart"/>
+      <w:proofErr w:type="gramStart"/>
       <w:r>
         <w:rPr>
           <w:color w:val="7BA8C6"/>
           <w:sz w:val="24"/>
           <w:szCs w:val="24"/>
         </w:rPr>
+        <w:t>copy.copy</w:t>
+      </w:r>
+      <w:proofErr w:type="spellEnd"/>
+      <w:proofErr w:type="gramEnd"/>
+      <w:r>
+        <w:rPr>
+          <w:color w:val="7BA8C6"/>
+          <w:sz w:val="24"/>
+          <w:szCs w:val="24"/>
+        </w:rPr>
+        <w:t>(a)</w:t>
+      </w:r>
+      <w:r>
+        <w:rPr>
+          <w:color w:val="7BA8C6"/>
+          <w:sz w:val="24"/>
+          <w:szCs w:val="24"/>
+        </w:rPr>
         <w:br/>
       </w:r>
+      <w:proofErr w:type="spellStart"/>
       <w:r>
         <w:rPr>
           <w:color w:val="7BA8C6"/>
@@ -14318,7 +14411,16 @@
           <w:sz w:val="24"/>
           <w:szCs w:val="24"/>
         </w:rPr>
-        <w:t>.append(</w:t>
+        <w:t>.append</w:t>
+      </w:r>
+      <w:proofErr w:type="spellEnd"/>
+      <w:r>
+        <w:rPr>
+          <w:color w:val="7BA8C6"/>
+          <w:sz w:val="24"/>
+          <w:szCs w:val="24"/>
+        </w:rPr>
+        <w:t>(</w:t>
       </w:r>
       <w:r>
         <w:rPr>
@@ -14351,7 +14453,16 @@
           <w:sz w:val="24"/>
           <w:szCs w:val="24"/>
         </w:rPr>
-        <w:t>'a:'</w:t>
+        <w:t>'</w:t>
+      </w:r>
+      <w:proofErr w:type="spellStart"/>
+      <w:r>
+        <w:rPr>
+          <w:color w:val="FAEA29"/>
+          <w:sz w:val="24"/>
+          <w:szCs w:val="24"/>
+        </w:rPr>
+        <w:t>a:'</w:t>
       </w:r>
       <w:r>
         <w:rPr>
@@ -14369,6 +14480,7 @@
         </w:rPr>
         <w:t>a</w:t>
       </w:r>
+      <w:proofErr w:type="spellEnd"/>
       <w:r>
         <w:rPr>
           <w:color w:val="7BA8C6"/>
@@ -14384,7 +14496,16 @@
           <w:sz w:val="24"/>
           <w:szCs w:val="24"/>
         </w:rPr>
-        <w:t>'b:'</w:t>
+        <w:t>'</w:t>
+      </w:r>
+      <w:proofErr w:type="spellStart"/>
+      <w:r>
+        <w:rPr>
+          <w:color w:val="FAEA29"/>
+          <w:sz w:val="24"/>
+          <w:szCs w:val="24"/>
+        </w:rPr>
+        <w:t>b:'</w:t>
       </w:r>
       <w:r>
         <w:rPr>
@@ -14403,10 +14524,11 @@
         </w:rPr>
         <w:t>b</w:t>
       </w:r>
-    </w:p>
-    <w:p>
-      <w:pPr>
-        <w:pStyle w:val="a7"/>
+      <w:proofErr w:type="spellEnd"/>
+    </w:p>
+    <w:p>
+      <w:pPr>
+        <w:pStyle w:val="a9"/>
         <w:shd w:val="clear" w:color="auto" w:fill="FFFFFF"/>
         <w:spacing w:before="0" w:beforeAutospacing="0" w:after="0" w:afterAutospacing="0"/>
         <w:ind w:firstLine="480"/>
@@ -14425,7 +14547,7 @@
     </w:p>
     <w:p>
       <w:pPr>
-        <w:pStyle w:val="a7"/>
+        <w:pStyle w:val="a9"/>
         <w:shd w:val="clear" w:color="auto" w:fill="FFFFFF"/>
         <w:spacing w:before="0" w:beforeAutospacing="0" w:after="0" w:afterAutospacing="0"/>
         <w:ind w:firstLine="480"/>
@@ -14444,7 +14566,7 @@
     </w:p>
     <w:p>
       <w:pPr>
-        <w:pStyle w:val="a7"/>
+        <w:pStyle w:val="a9"/>
         <w:shd w:val="clear" w:color="auto" w:fill="FFFFFF"/>
         <w:spacing w:before="0" w:beforeAutospacing="0" w:after="0" w:afterAutospacing="0"/>
         <w:ind w:firstLine="480"/>
@@ -14458,7 +14580,6 @@
           <w:rFonts w:ascii="Helvetica Neue" w:hAnsi="Helvetica Neue"/>
           <w:color w:val="3E3E3E"/>
         </w:rPr>
-        <w:lastRenderedPageBreak/>
         <w:t>b: [1, 2, 3, 4]</w:t>
       </w:r>
     </w:p>
@@ -14486,7 +14607,7 @@
       <w:hyperlink r:id="rId8" w:history="1">
         <w:r>
           <w:rPr>
-            <w:rStyle w:val="a8"/>
+            <w:rStyle w:val="aa"/>
           </w:rPr>
           <w:t>http://python.jobbole.com/82294/</w:t>
         </w:r>
@@ -14609,6 +14730,7 @@
         <w:rPr>
           <w:rFonts w:hint="eastAsia"/>
         </w:rPr>
+        <w:lastRenderedPageBreak/>
         <w:t>文件</w:t>
       </w:r>
       <w:r>
@@ -15025,6 +15147,7 @@
         <w:rPr>
           <w:color w:val="FF0000"/>
         </w:rPr>
+        <w:lastRenderedPageBreak/>
         <w:tab/>
       </w:r>
       <w:r>
@@ -15046,7 +15169,6 @@
     </w:p>
     <w:p>
       <w:r>
-        <w:lastRenderedPageBreak/>
         <w:tab/>
       </w:r>
     </w:p>
@@ -15815,7 +15937,6 @@
         <w:rPr>
           <w:rFonts w:hint="eastAsia"/>
         </w:rPr>
-        <w:lastRenderedPageBreak/>
         <w:t>文件复制</w:t>
       </w:r>
     </w:p>
@@ -16032,6 +16153,7 @@
         <w:rPr>
           <w:rFonts w:hint="eastAsia"/>
         </w:rPr>
+        <w:lastRenderedPageBreak/>
         <w:t>方法</w:t>
       </w:r>
       <w:r>
@@ -16276,6 +16398,7 @@
         <w:rPr>
           <w:rFonts w:hint="eastAsia"/>
         </w:rPr>
+        <w:lastRenderedPageBreak/>
         <w:t>文件</w:t>
       </w:r>
       <w:r>
@@ -16289,7 +16412,7 @@
     </w:p>
     <w:p>
       <w:pPr>
-        <w:ind w:left="840" w:firstLineChars="50" w:firstLine="98"/>
+        <w:ind w:left="840" w:firstLineChars="50" w:firstLine="120"/>
       </w:pPr>
       <w:r>
         <w:rPr>
@@ -16423,7 +16546,7 @@
     </w:p>
     <w:p>
       <w:pPr>
-        <w:ind w:leftChars="527" w:left="1037"/>
+        <w:ind w:leftChars="527" w:left="1265"/>
         <w:rPr>
           <w:highlight w:val="lightGray"/>
         </w:rPr>
@@ -16433,7 +16556,6 @@
           <w:rFonts w:hint="eastAsia"/>
           <w:highlight w:val="lightGray"/>
         </w:rPr>
-        <w:lastRenderedPageBreak/>
         <w:t>f = open(</w:t>
       </w:r>
       <w:r>
@@ -16464,7 +16586,7 @@
     </w:p>
     <w:p>
       <w:pPr>
-        <w:ind w:leftChars="527" w:left="1037"/>
+        <w:ind w:leftChars="527" w:left="1265"/>
         <w:rPr>
           <w:highlight w:val="lightGray"/>
         </w:rPr>
@@ -16485,7 +16607,7 @@
     </w:p>
     <w:p>
       <w:pPr>
-        <w:ind w:leftChars="527" w:left="1037"/>
+        <w:ind w:leftChars="527" w:left="1265"/>
       </w:pPr>
       <w:r>
         <w:rPr>
@@ -16514,7 +16636,7 @@
     </w:p>
     <w:p>
       <w:pPr>
-        <w:ind w:left="840" w:firstLineChars="50" w:firstLine="98"/>
+        <w:ind w:left="840" w:firstLineChars="50" w:firstLine="120"/>
       </w:pPr>
       <w:r>
         <w:rPr>
@@ -16665,6 +16787,7 @@
         <w:rPr>
           <w:rFonts w:hint="eastAsia"/>
         </w:rPr>
+        <w:lastRenderedPageBreak/>
         <w:t>文件的</w:t>
       </w:r>
       <w:r>
@@ -17019,7 +17142,6 @@
           </w:p>
           <w:p>
             <w:r>
-              <w:lastRenderedPageBreak/>
               <w:t>finally:</w:t>
             </w:r>
           </w:p>
@@ -17044,7 +17166,6 @@
         <w:rPr>
           <w:rFonts w:hint="eastAsia"/>
         </w:rPr>
-        <w:lastRenderedPageBreak/>
         <w:t>若</w:t>
       </w:r>
       <w:r>
@@ -17103,6 +17224,7 @@
         <w:ind w:left="420"/>
       </w:pPr>
       <w:r>
+        <w:lastRenderedPageBreak/>
         <w:tab/>
         <w:t xml:space="preserve">with context as </w:t>
       </w:r>
@@ -17360,6 +17482,7 @@
         <w:ind w:left="840"/>
       </w:pPr>
       <w:r>
+        <w:lastRenderedPageBreak/>
         <w:tab/>
         <w:t>handle error</w:t>
       </w:r>
@@ -17498,7 +17621,6 @@
         <w:rPr>
           <w:color w:val="FF0000"/>
         </w:rPr>
-        <w:lastRenderedPageBreak/>
         <w:t>finally</w:t>
       </w:r>
       <w:r>
@@ -17728,6 +17850,7 @@
         <w:ind w:left="425"/>
       </w:pPr>
       <w:r>
+        <w:lastRenderedPageBreak/>
         <w:t>IOError</w:t>
       </w:r>
       <w:r>
@@ -17877,7 +18000,7 @@
     </w:p>
     <w:p>
       <w:pPr>
-        <w:ind w:left="420" w:firstLineChars="200" w:firstLine="394"/>
+        <w:ind w:left="420" w:firstLineChars="200" w:firstLine="480"/>
       </w:pPr>
       <w:r>
         <w:t>expression:</w:t>
@@ -17894,7 +18017,7 @@
     </w:p>
     <w:p>
       <w:pPr>
-        <w:ind w:left="420" w:firstLineChars="200" w:firstLine="394"/>
+        <w:ind w:left="420" w:firstLineChars="200" w:firstLine="480"/>
       </w:pPr>
       <w:r>
         <w:rPr>
@@ -18549,6 +18672,7 @@
           </w:p>
           <w:p>
             <w:r>
+              <w:lastRenderedPageBreak/>
               <w:t>print(id(a))</w:t>
             </w:r>
           </w:p>
@@ -18563,6 +18687,7 @@
         <w:rPr>
           <w:rFonts w:hint="eastAsia"/>
         </w:rPr>
+        <w:lastRenderedPageBreak/>
         <w:t>输出</w:t>
       </w:r>
       <w:r>
@@ -18800,16 +18925,15 @@
     </w:p>
     <w:p>
       <w:pPr>
-        <w:ind w:left="839" w:firstLineChars="100" w:firstLine="197"/>
-      </w:pPr>
-      <w:r>
-        <w:lastRenderedPageBreak/>
+        <w:ind w:left="839" w:firstLineChars="100" w:firstLine="240"/>
+      </w:pPr>
+      <w:r>
         <w:t>18339400</w:t>
       </w:r>
     </w:p>
     <w:p>
       <w:pPr>
-        <w:ind w:left="420" w:firstLineChars="313" w:firstLine="616"/>
+        <w:ind w:left="420" w:firstLineChars="313" w:firstLine="751"/>
       </w:pPr>
       <w:r>
         <w:t>18340360</w:t>
@@ -18817,7 +18941,7 @@
     </w:p>
     <w:p>
       <w:pPr>
-        <w:ind w:left="420" w:firstLineChars="300" w:firstLine="590"/>
+        <w:ind w:left="420" w:firstLineChars="300" w:firstLine="720"/>
       </w:pPr>
       <w:r>
         <w:t>18339400</w:t>
@@ -19024,6 +19148,7 @@
           </w:p>
           <w:p>
             <w:r>
+              <w:lastRenderedPageBreak/>
               <w:t xml:space="preserve">    </w:t>
             </w:r>
             <w:r>
@@ -19108,6 +19233,7 @@
         <w:rPr>
           <w:rFonts w:hint="eastAsia"/>
         </w:rPr>
+        <w:lastRenderedPageBreak/>
         <w:t>内置</w:t>
       </w:r>
       <w:r>
@@ -19115,11 +19241,6 @@
       </w:r>
     </w:p>
     <w:p>
-      <w:pPr>
-        <w:rPr>
-          <w:rFonts w:hint="eastAsia"/>
-        </w:rPr>
-      </w:pPr>
       <w:r>
         <w:rPr>
           <w:rFonts w:hint="eastAsia"/>
@@ -19169,7 +19290,7 @@
 </file>
 
 <file path=word/endnotes.xml><?xml version="1.0" encoding="utf-8"?>
-<w:endnotes xmlns:wpc="http://schemas.microsoft.com/office/word/2010/wordprocessingCanvas" xmlns:mc="http://schemas.openxmlformats.org/markup-compatibility/2006" xmlns:o="urn:schemas-microsoft-com:office:office" xmlns:r="http://schemas.openxmlformats.org/officeDocument/2006/relationships" xmlns:m="http://schemas.openxmlformats.org/officeDocument/2006/math" xmlns:v="urn:schemas-microsoft-com:vml" xmlns:wp14="http://schemas.microsoft.com/office/word/2010/wordprocessingDrawing" xmlns:wp="http://schemas.openxmlformats.org/drawingml/2006/wordprocessingDrawing" xmlns:w10="urn:schemas-microsoft-com:office:word" xmlns:w="http://schemas.openxmlformats.org/wordprocessingml/2006/main" xmlns:w14="http://schemas.microsoft.com/office/word/2010/wordml" xmlns:w15="http://schemas.microsoft.com/office/word/2012/wordml" xmlns:wpg="http://schemas.microsoft.com/office/word/2010/wordprocessingGroup" xmlns:wpi="http://schemas.microsoft.com/office/word/2010/wordprocessingInk" xmlns:wne="http://schemas.microsoft.com/office/word/2006/wordml" xmlns:wps="http://schemas.microsoft.com/office/word/2010/wordprocessingShape" mc:Ignorable="w14 w15 wp14">
+<w:endnotes xmlns:wpc="http://schemas.microsoft.com/office/word/2010/wordprocessingCanvas" xmlns:mo="http://schemas.microsoft.com/office/mac/office/2008/main" xmlns:mc="http://schemas.openxmlformats.org/markup-compatibility/2006" xmlns:mv="urn:schemas-microsoft-com:mac:vml" xmlns:o="urn:schemas-microsoft-com:office:office" xmlns:r="http://schemas.openxmlformats.org/officeDocument/2006/relationships" xmlns:m="http://schemas.openxmlformats.org/officeDocument/2006/math" xmlns:v="urn:schemas-microsoft-com:vml" xmlns:wp14="http://schemas.microsoft.com/office/word/2010/wordprocessingDrawing" xmlns:wp="http://schemas.openxmlformats.org/drawingml/2006/wordprocessingDrawing" xmlns:w10="urn:schemas-microsoft-com:office:word" xmlns:w="http://schemas.openxmlformats.org/wordprocessingml/2006/main" xmlns:w14="http://schemas.microsoft.com/office/word/2010/wordml" xmlns:w15="http://schemas.microsoft.com/office/word/2012/wordml" xmlns:wpg="http://schemas.microsoft.com/office/word/2010/wordprocessingGroup" xmlns:wpi="http://schemas.microsoft.com/office/word/2010/wordprocessingInk" xmlns:wne="http://schemas.microsoft.com/office/word/2006/wordml" xmlns:wps="http://schemas.microsoft.com/office/word/2010/wordprocessingShape" mc:Ignorable="w14 w15 wp14">
   <w:endnote w:type="separator" w:id="-1">
     <w:p>
       <w:r>
@@ -19188,7 +19309,7 @@
 </file>
 
 <file path=word/footnotes.xml><?xml version="1.0" encoding="utf-8"?>
-<w:footnotes xmlns:wpc="http://schemas.microsoft.com/office/word/2010/wordprocessingCanvas" xmlns:mc="http://schemas.openxmlformats.org/markup-compatibility/2006" xmlns:o="urn:schemas-microsoft-com:office:office" xmlns:r="http://schemas.openxmlformats.org/officeDocument/2006/relationships" xmlns:m="http://schemas.openxmlformats.org/officeDocument/2006/math" xmlns:v="urn:schemas-microsoft-com:vml" xmlns:wp14="http://schemas.microsoft.com/office/word/2010/wordprocessingDrawing" xmlns:wp="http://schemas.openxmlformats.org/drawingml/2006/wordprocessingDrawing" xmlns:w10="urn:schemas-microsoft-com:office:word" xmlns:w="http://schemas.openxmlformats.org/wordprocessingml/2006/main" xmlns:w14="http://schemas.microsoft.com/office/word/2010/wordml" xmlns:w15="http://schemas.microsoft.com/office/word/2012/wordml" xmlns:wpg="http://schemas.microsoft.com/office/word/2010/wordprocessingGroup" xmlns:wpi="http://schemas.microsoft.com/office/word/2010/wordprocessingInk" xmlns:wne="http://schemas.microsoft.com/office/word/2006/wordml" xmlns:wps="http://schemas.microsoft.com/office/word/2010/wordprocessingShape" mc:Ignorable="w14 w15 wp14">
+<w:footnotes xmlns:wpc="http://schemas.microsoft.com/office/word/2010/wordprocessingCanvas" xmlns:mo="http://schemas.microsoft.com/office/mac/office/2008/main" xmlns:mc="http://schemas.openxmlformats.org/markup-compatibility/2006" xmlns:mv="urn:schemas-microsoft-com:mac:vml" xmlns:o="urn:schemas-microsoft-com:office:office" xmlns:r="http://schemas.openxmlformats.org/officeDocument/2006/relationships" xmlns:m="http://schemas.openxmlformats.org/officeDocument/2006/math" xmlns:v="urn:schemas-microsoft-com:vml" xmlns:wp14="http://schemas.microsoft.com/office/word/2010/wordprocessingDrawing" xmlns:wp="http://schemas.openxmlformats.org/drawingml/2006/wordprocessingDrawing" xmlns:w10="urn:schemas-microsoft-com:office:word" xmlns:w="http://schemas.openxmlformats.org/wordprocessingml/2006/main" xmlns:w14="http://schemas.microsoft.com/office/word/2010/wordml" xmlns:w15="http://schemas.microsoft.com/office/word/2012/wordml" xmlns:wpg="http://schemas.microsoft.com/office/word/2010/wordprocessingGroup" xmlns:wpi="http://schemas.microsoft.com/office/word/2010/wordprocessingInk" xmlns:wne="http://schemas.microsoft.com/office/word/2006/wordml" xmlns:wps="http://schemas.microsoft.com/office/word/2010/wordprocessingShape" mc:Ignorable="w14 w15 wp14">
   <w:footnote w:type="separator" w:id="-1">
     <w:p>
       <w:r>
@@ -19207,8 +19328,8 @@
 </file>
 
 <file path=word/numbering.xml><?xml version="1.0" encoding="utf-8"?>
-<w:numbering xmlns:wpc="http://schemas.microsoft.com/office/word/2010/wordprocessingCanvas" xmlns:mc="http://schemas.openxmlformats.org/markup-compatibility/2006" xmlns:o="urn:schemas-microsoft-com:office:office" xmlns:r="http://schemas.openxmlformats.org/officeDocument/2006/relationships" xmlns:m="http://schemas.openxmlformats.org/officeDocument/2006/math" xmlns:v="urn:schemas-microsoft-com:vml" xmlns:wp14="http://schemas.microsoft.com/office/word/2010/wordprocessingDrawing" xmlns:wp="http://schemas.openxmlformats.org/drawingml/2006/wordprocessingDrawing" xmlns:w10="urn:schemas-microsoft-com:office:word" xmlns:w="http://schemas.openxmlformats.org/wordprocessingml/2006/main" xmlns:w14="http://schemas.microsoft.com/office/word/2010/wordml" xmlns:w15="http://schemas.microsoft.com/office/word/2012/wordml" xmlns:wpg="http://schemas.microsoft.com/office/word/2010/wordprocessingGroup" xmlns:wpi="http://schemas.microsoft.com/office/word/2010/wordprocessingInk" xmlns:wne="http://schemas.microsoft.com/office/word/2006/wordml" xmlns:wps="http://schemas.microsoft.com/office/word/2010/wordprocessingShape" mc:Ignorable="w14 w15 wp14">
-  <w:abstractNum w:abstractNumId="0" w15:restartNumberingAfterBreak="0">
+<w:numbering xmlns:wpc="http://schemas.microsoft.com/office/word/2010/wordprocessingCanvas" xmlns:mo="http://schemas.microsoft.com/office/mac/office/2008/main" xmlns:mc="http://schemas.openxmlformats.org/markup-compatibility/2006" xmlns:mv="urn:schemas-microsoft-com:mac:vml" xmlns:o="urn:schemas-microsoft-com:office:office" xmlns:r="http://schemas.openxmlformats.org/officeDocument/2006/relationships" xmlns:m="http://schemas.openxmlformats.org/officeDocument/2006/math" xmlns:v="urn:schemas-microsoft-com:vml" xmlns:wp14="http://schemas.microsoft.com/office/word/2010/wordprocessingDrawing" xmlns:wp="http://schemas.openxmlformats.org/drawingml/2006/wordprocessingDrawing" xmlns:w10="urn:schemas-microsoft-com:office:word" xmlns:w="http://schemas.openxmlformats.org/wordprocessingml/2006/main" xmlns:w14="http://schemas.microsoft.com/office/word/2010/wordml" xmlns:w15="http://schemas.microsoft.com/office/word/2012/wordml" xmlns:wpg="http://schemas.microsoft.com/office/word/2010/wordprocessingGroup" xmlns:wpi="http://schemas.microsoft.com/office/word/2010/wordprocessingInk" xmlns:wne="http://schemas.microsoft.com/office/word/2006/wordml" xmlns:wps="http://schemas.microsoft.com/office/word/2010/wordprocessingShape" mc:Ignorable="w14 w15 wp14">
+  <w:abstractNum w:abstractNumId="0">
     <w:nsid w:val="FFFFFF1D"/>
     <w:multiLevelType w:val="multilevel"/>
     <w:tmpl w:val="B692AE0A"/>
@@ -19348,7 +19469,7 @@
       </w:rPr>
     </w:lvl>
   </w:abstractNum>
-  <w:abstractNum w:abstractNumId="1" w15:restartNumberingAfterBreak="0">
+  <w:abstractNum w:abstractNumId="1">
     <w:nsid w:val="007231DA"/>
     <w:multiLevelType w:val="multilevel"/>
     <w:tmpl w:val="0409001D"/>
@@ -19434,7 +19555,7 @@
       </w:pPr>
     </w:lvl>
   </w:abstractNum>
-  <w:abstractNum w:abstractNumId="2" w15:restartNumberingAfterBreak="0">
+  <w:abstractNum w:abstractNumId="2">
     <w:nsid w:val="026A5D0A"/>
     <w:multiLevelType w:val="multilevel"/>
     <w:tmpl w:val="0409001D"/>
@@ -19520,7 +19641,7 @@
       </w:pPr>
     </w:lvl>
   </w:abstractNum>
-  <w:abstractNum w:abstractNumId="3" w15:restartNumberingAfterBreak="0">
+  <w:abstractNum w:abstractNumId="3">
     <w:nsid w:val="0450213A"/>
     <w:multiLevelType w:val="multilevel"/>
     <w:tmpl w:val="0409001D"/>
@@ -19606,7 +19727,7 @@
       </w:pPr>
     </w:lvl>
   </w:abstractNum>
-  <w:abstractNum w:abstractNumId="4" w15:restartNumberingAfterBreak="0">
+  <w:abstractNum w:abstractNumId="4">
     <w:nsid w:val="06B1557E"/>
     <w:multiLevelType w:val="hybridMultilevel"/>
     <w:tmpl w:val="8D14C910"/>
@@ -19695,7 +19816,7 @@
       </w:pPr>
     </w:lvl>
   </w:abstractNum>
-  <w:abstractNum w:abstractNumId="5" w15:restartNumberingAfterBreak="0">
+  <w:abstractNum w:abstractNumId="5">
     <w:nsid w:val="0D687702"/>
     <w:multiLevelType w:val="multilevel"/>
     <w:tmpl w:val="0409001D"/>
@@ -19781,7 +19902,7 @@
       </w:pPr>
     </w:lvl>
   </w:abstractNum>
-  <w:abstractNum w:abstractNumId="6" w15:restartNumberingAfterBreak="0">
+  <w:abstractNum w:abstractNumId="6">
     <w:nsid w:val="0EF27C56"/>
     <w:multiLevelType w:val="multilevel"/>
     <w:tmpl w:val="0409001D"/>
@@ -19867,7 +19988,7 @@
       </w:pPr>
     </w:lvl>
   </w:abstractNum>
-  <w:abstractNum w:abstractNumId="7" w15:restartNumberingAfterBreak="0">
+  <w:abstractNum w:abstractNumId="7">
     <w:nsid w:val="148028F1"/>
     <w:multiLevelType w:val="multilevel"/>
     <w:tmpl w:val="0409001D"/>
@@ -19953,7 +20074,7 @@
       </w:pPr>
     </w:lvl>
   </w:abstractNum>
-  <w:abstractNum w:abstractNumId="8" w15:restartNumberingAfterBreak="0">
+  <w:abstractNum w:abstractNumId="8">
     <w:nsid w:val="1AC778D3"/>
     <w:multiLevelType w:val="multilevel"/>
     <w:tmpl w:val="0409001D"/>
@@ -20039,7 +20160,7 @@
       </w:pPr>
     </w:lvl>
   </w:abstractNum>
-  <w:abstractNum w:abstractNumId="9" w15:restartNumberingAfterBreak="0">
+  <w:abstractNum w:abstractNumId="9">
     <w:nsid w:val="1B5D06F7"/>
     <w:multiLevelType w:val="multilevel"/>
     <w:tmpl w:val="0409001D"/>
@@ -20125,7 +20246,7 @@
       </w:pPr>
     </w:lvl>
   </w:abstractNum>
-  <w:abstractNum w:abstractNumId="10" w15:restartNumberingAfterBreak="0">
+  <w:abstractNum w:abstractNumId="10">
     <w:nsid w:val="24626A90"/>
     <w:multiLevelType w:val="multilevel"/>
     <w:tmpl w:val="0409001D"/>
@@ -20211,7 +20332,7 @@
       </w:pPr>
     </w:lvl>
   </w:abstractNum>
-  <w:abstractNum w:abstractNumId="11" w15:restartNumberingAfterBreak="0">
+  <w:abstractNum w:abstractNumId="11">
     <w:nsid w:val="28AB54A9"/>
     <w:multiLevelType w:val="multilevel"/>
     <w:tmpl w:val="0409001D"/>
@@ -20297,7 +20418,7 @@
       </w:pPr>
     </w:lvl>
   </w:abstractNum>
-  <w:abstractNum w:abstractNumId="12" w15:restartNumberingAfterBreak="0">
+  <w:abstractNum w:abstractNumId="12">
     <w:nsid w:val="2BA16E10"/>
     <w:multiLevelType w:val="multilevel"/>
     <w:tmpl w:val="0409001D"/>
@@ -20383,7 +20504,7 @@
       </w:pPr>
     </w:lvl>
   </w:abstractNum>
-  <w:abstractNum w:abstractNumId="13" w15:restartNumberingAfterBreak="0">
+  <w:abstractNum w:abstractNumId="13">
     <w:nsid w:val="2F477707"/>
     <w:multiLevelType w:val="multilevel"/>
     <w:tmpl w:val="0409001D"/>
@@ -20469,7 +20590,7 @@
       </w:pPr>
     </w:lvl>
   </w:abstractNum>
-  <w:abstractNum w:abstractNumId="14" w15:restartNumberingAfterBreak="0">
+  <w:abstractNum w:abstractNumId="14">
     <w:nsid w:val="332A1093"/>
     <w:multiLevelType w:val="multilevel"/>
     <w:tmpl w:val="0409001D"/>
@@ -20555,7 +20676,7 @@
       </w:pPr>
     </w:lvl>
   </w:abstractNum>
-  <w:abstractNum w:abstractNumId="15" w15:restartNumberingAfterBreak="0">
+  <w:abstractNum w:abstractNumId="15">
     <w:nsid w:val="3F782352"/>
     <w:multiLevelType w:val="multilevel"/>
     <w:tmpl w:val="0409001D"/>
@@ -20641,7 +20762,7 @@
       </w:pPr>
     </w:lvl>
   </w:abstractNum>
-  <w:abstractNum w:abstractNumId="16" w15:restartNumberingAfterBreak="0">
+  <w:abstractNum w:abstractNumId="16">
     <w:nsid w:val="3FBF4B3C"/>
     <w:multiLevelType w:val="hybridMultilevel"/>
     <w:tmpl w:val="46826C9C"/>
@@ -20730,7 +20851,7 @@
       </w:pPr>
     </w:lvl>
   </w:abstractNum>
-  <w:abstractNum w:abstractNumId="17" w15:restartNumberingAfterBreak="0">
+  <w:abstractNum w:abstractNumId="17">
     <w:nsid w:val="41F769CF"/>
     <w:multiLevelType w:val="multilevel"/>
     <w:tmpl w:val="0409001D"/>
@@ -20816,7 +20937,7 @@
       </w:pPr>
     </w:lvl>
   </w:abstractNum>
-  <w:abstractNum w:abstractNumId="18" w15:restartNumberingAfterBreak="0">
+  <w:abstractNum w:abstractNumId="18">
     <w:nsid w:val="470F4410"/>
     <w:multiLevelType w:val="multilevel"/>
     <w:tmpl w:val="0409001D"/>
@@ -20902,7 +21023,7 @@
       </w:pPr>
     </w:lvl>
   </w:abstractNum>
-  <w:abstractNum w:abstractNumId="19" w15:restartNumberingAfterBreak="0">
+  <w:abstractNum w:abstractNumId="19">
     <w:nsid w:val="4B0002CD"/>
     <w:multiLevelType w:val="multilevel"/>
     <w:tmpl w:val="0409001D"/>
@@ -20988,7 +21109,7 @@
       </w:pPr>
     </w:lvl>
   </w:abstractNum>
-  <w:abstractNum w:abstractNumId="20" w15:restartNumberingAfterBreak="0">
+  <w:abstractNum w:abstractNumId="20">
     <w:nsid w:val="4BFC39EF"/>
     <w:multiLevelType w:val="hybridMultilevel"/>
     <w:tmpl w:val="8E689CD4"/>
@@ -21077,7 +21198,7 @@
       </w:pPr>
     </w:lvl>
   </w:abstractNum>
-  <w:abstractNum w:abstractNumId="21" w15:restartNumberingAfterBreak="0">
+  <w:abstractNum w:abstractNumId="21">
     <w:nsid w:val="4E623F53"/>
     <w:multiLevelType w:val="multilevel"/>
     <w:tmpl w:val="0409001D"/>
@@ -21163,7 +21284,7 @@
       </w:pPr>
     </w:lvl>
   </w:abstractNum>
-  <w:abstractNum w:abstractNumId="22" w15:restartNumberingAfterBreak="0">
+  <w:abstractNum w:abstractNumId="22">
     <w:nsid w:val="54C5510B"/>
     <w:multiLevelType w:val="multilevel"/>
     <w:tmpl w:val="0409001D"/>
@@ -21249,7 +21370,7 @@
       </w:pPr>
     </w:lvl>
   </w:abstractNum>
-  <w:abstractNum w:abstractNumId="23" w15:restartNumberingAfterBreak="0">
+  <w:abstractNum w:abstractNumId="23">
     <w:nsid w:val="55E0429A"/>
     <w:multiLevelType w:val="multilevel"/>
     <w:tmpl w:val="0409001D"/>
@@ -21338,7 +21459,7 @@
       </w:pPr>
     </w:lvl>
   </w:abstractNum>
-  <w:abstractNum w:abstractNumId="24" w15:restartNumberingAfterBreak="0">
+  <w:abstractNum w:abstractNumId="24">
     <w:nsid w:val="571462E7"/>
     <w:multiLevelType w:val="multilevel"/>
     <w:tmpl w:val="0409001D"/>
@@ -21424,7 +21545,7 @@
       </w:pPr>
     </w:lvl>
   </w:abstractNum>
-  <w:abstractNum w:abstractNumId="25" w15:restartNumberingAfterBreak="0">
+  <w:abstractNum w:abstractNumId="25">
     <w:nsid w:val="5A541E41"/>
     <w:multiLevelType w:val="multilevel"/>
     <w:tmpl w:val="0409001D"/>
@@ -21510,7 +21631,7 @@
       </w:pPr>
     </w:lvl>
   </w:abstractNum>
-  <w:abstractNum w:abstractNumId="26" w15:restartNumberingAfterBreak="0">
+  <w:abstractNum w:abstractNumId="26">
     <w:nsid w:val="5F102351"/>
     <w:multiLevelType w:val="multilevel"/>
     <w:tmpl w:val="0409001D"/>
@@ -21596,7 +21717,7 @@
       </w:pPr>
     </w:lvl>
   </w:abstractNum>
-  <w:abstractNum w:abstractNumId="27" w15:restartNumberingAfterBreak="0">
+  <w:abstractNum w:abstractNumId="27">
     <w:nsid w:val="66B02CA1"/>
     <w:multiLevelType w:val="multilevel"/>
     <w:tmpl w:val="0409001D"/>
@@ -21682,7 +21803,7 @@
       </w:pPr>
     </w:lvl>
   </w:abstractNum>
-  <w:abstractNum w:abstractNumId="28" w15:restartNumberingAfterBreak="0">
+  <w:abstractNum w:abstractNumId="28">
     <w:nsid w:val="693F5A37"/>
     <w:multiLevelType w:val="multilevel"/>
     <w:tmpl w:val="0409001D"/>
@@ -21768,7 +21889,7 @@
       </w:pPr>
     </w:lvl>
   </w:abstractNum>
-  <w:abstractNum w:abstractNumId="29" w15:restartNumberingAfterBreak="0">
+  <w:abstractNum w:abstractNumId="29">
     <w:nsid w:val="6B3C32D4"/>
     <w:multiLevelType w:val="hybridMultilevel"/>
     <w:tmpl w:val="55E81E18"/>
@@ -21857,7 +21978,7 @@
       </w:pPr>
     </w:lvl>
   </w:abstractNum>
-  <w:abstractNum w:abstractNumId="30" w15:restartNumberingAfterBreak="0">
+  <w:abstractNum w:abstractNumId="30">
     <w:nsid w:val="6DA10D89"/>
     <w:multiLevelType w:val="multilevel"/>
     <w:tmpl w:val="0409001D"/>
@@ -21943,7 +22064,7 @@
       </w:pPr>
     </w:lvl>
   </w:abstractNum>
-  <w:abstractNum w:abstractNumId="31" w15:restartNumberingAfterBreak="0">
+  <w:abstractNum w:abstractNumId="31">
     <w:nsid w:val="6F7079EA"/>
     <w:multiLevelType w:val="multilevel"/>
     <w:tmpl w:val="0409001D"/>
@@ -22029,7 +22150,7 @@
       </w:pPr>
     </w:lvl>
   </w:abstractNum>
-  <w:abstractNum w:abstractNumId="32" w15:restartNumberingAfterBreak="0">
+  <w:abstractNum w:abstractNumId="32">
     <w:nsid w:val="75046C3A"/>
     <w:multiLevelType w:val="multilevel"/>
     <w:tmpl w:val="0409001D"/>
@@ -22115,7 +22236,7 @@
       </w:pPr>
     </w:lvl>
   </w:abstractNum>
-  <w:abstractNum w:abstractNumId="33" w15:restartNumberingAfterBreak="0">
+  <w:abstractNum w:abstractNumId="33">
     <w:nsid w:val="771D6402"/>
     <w:multiLevelType w:val="multilevel"/>
     <w:tmpl w:val="0409001D"/>
@@ -22201,7 +22322,7 @@
       </w:pPr>
     </w:lvl>
   </w:abstractNum>
-  <w:abstractNum w:abstractNumId="34" w15:restartNumberingAfterBreak="0">
+  <w:abstractNum w:abstractNumId="34">
     <w:nsid w:val="7FCE49A3"/>
     <w:multiLevelType w:val="multilevel"/>
     <w:tmpl w:val="0409001D"/>
@@ -22413,7 +22534,7 @@
       </w:pPr>
     </w:pPrDefault>
   </w:docDefaults>
-  <w:latentStyles w:defLockedState="0" w:defUIPriority="99" w:defSemiHidden="0" w:defUnhideWhenUsed="0" w:defQFormat="0" w:count="371">
+  <w:latentStyles w:defLockedState="0" w:defUIPriority="99" w:defSemiHidden="0" w:defUnhideWhenUsed="0" w:defQFormat="0" w:count="382">
     <w:lsdException w:name="Normal" w:uiPriority="0" w:qFormat="1"/>
     <w:lsdException w:name="heading 1" w:uiPriority="9" w:qFormat="1"/>
     <w:lsdException w:name="heading 2" w:semiHidden="1" w:uiPriority="9" w:unhideWhenUsed="1" w:qFormat="1"/>
@@ -22519,7 +22640,6 @@
     <w:lsdException w:name="HTML Sample" w:semiHidden="1" w:unhideWhenUsed="1"/>
     <w:lsdException w:name="HTML Typewriter" w:semiHidden="1" w:unhideWhenUsed="1"/>
     <w:lsdException w:name="HTML Variable" w:semiHidden="1" w:unhideWhenUsed="1"/>
-    <w:lsdException w:name="Normal Table" w:semiHidden="1" w:unhideWhenUsed="1"/>
     <w:lsdException w:name="annotation subject" w:semiHidden="1" w:unhideWhenUsed="1"/>
     <w:lsdException w:name="No List" w:semiHidden="1" w:unhideWhenUsed="1"/>
     <w:lsdException w:name="Outline List 1" w:semiHidden="1" w:unhideWhenUsed="1"/>
@@ -22565,11 +22685,9 @@
     <w:lsdException w:name="Table Subtle 1" w:semiHidden="1" w:unhideWhenUsed="1"/>
     <w:lsdException w:name="Table Subtle 2" w:semiHidden="1" w:unhideWhenUsed="1"/>
     <w:lsdException w:name="Table Web 1" w:semiHidden="1" w:unhideWhenUsed="1"/>
-    <w:lsdException w:name="Table Web 2" w:semiHidden="1" w:unhideWhenUsed="1"/>
     <w:lsdException w:name="Table Web 3" w:semiHidden="1" w:unhideWhenUsed="1"/>
     <w:lsdException w:name="Balloon Text" w:semiHidden="1" w:unhideWhenUsed="1"/>
     <w:lsdException w:name="Table Grid" w:uiPriority="39"/>
-    <w:lsdException w:name="Table Theme" w:semiHidden="1" w:unhideWhenUsed="1"/>
     <w:lsdException w:name="Placeholder Text" w:semiHidden="1"/>
     <w:lsdException w:name="No Spacing" w:uiPriority="1" w:qFormat="1"/>
     <w:lsdException w:name="Light Shading" w:uiPriority="60"/>
@@ -22785,6 +22903,8 @@
     <w:lsdException w:name="List Table 5 Dark Accent 6" w:uiPriority="50"/>
     <w:lsdException w:name="List Table 6 Colorful Accent 6" w:uiPriority="51"/>
     <w:lsdException w:name="List Table 7 Colorful Accent 6" w:uiPriority="52"/>
+    <w:lsdException w:name="Mention" w:semiHidden="1" w:unhideWhenUsed="1"/>
+    <w:lsdException w:name="Smart Hyperlink" w:semiHidden="1" w:unhideWhenUsed="1"/>
   </w:latentStyles>
   <w:style w:type="paragraph" w:default="1" w:styleId="a">
     <w:name w:val="Normal"/>
@@ -22797,7 +22917,7 @@
     <w:name w:val="heading 1"/>
     <w:basedOn w:val="a"/>
     <w:next w:val="a"/>
-    <w:link w:val="1Char"/>
+    <w:link w:val="10"/>
     <w:uiPriority w:val="9"/>
     <w:qFormat/>
     <w:rsid w:val="008231FA"/>
@@ -22819,7 +22939,7 @@
     <w:name w:val="heading 2"/>
     <w:basedOn w:val="a"/>
     <w:next w:val="a"/>
-    <w:link w:val="2Char"/>
+    <w:link w:val="20"/>
     <w:uiPriority w:val="9"/>
     <w:unhideWhenUsed/>
     <w:qFormat/>
@@ -22843,7 +22963,7 @@
     <w:name w:val="heading 3"/>
     <w:basedOn w:val="a"/>
     <w:next w:val="a"/>
-    <w:link w:val="3Char"/>
+    <w:link w:val="30"/>
     <w:uiPriority w:val="9"/>
     <w:unhideWhenUsed/>
     <w:qFormat/>
@@ -22865,7 +22985,7 @@
     <w:name w:val="heading 4"/>
     <w:basedOn w:val="a"/>
     <w:next w:val="a"/>
-    <w:link w:val="4Char"/>
+    <w:link w:val="40"/>
     <w:uiPriority w:val="9"/>
     <w:unhideWhenUsed/>
     <w:qFormat/>
@@ -22888,7 +23008,7 @@
     <w:name w:val="heading 5"/>
     <w:basedOn w:val="a"/>
     <w:next w:val="a"/>
-    <w:link w:val="5Char"/>
+    <w:link w:val="50"/>
     <w:uiPriority w:val="9"/>
     <w:unhideWhenUsed/>
     <w:qFormat/>
@@ -22947,6 +23067,7 @@
       <w:sz w:val="18"/>
     </w:rPr>
     <w:tblPr>
+      <w:tblInd w:w="0" w:type="dxa"/>
       <w:tblBorders>
         <w:top w:val="single" w:sz="4" w:space="0" w:color="BFBFBF" w:themeColor="background1" w:themeShade="BF"/>
         <w:left w:val="single" w:sz="4" w:space="0" w:color="BFBFBF" w:themeColor="background1" w:themeShade="BF"/>
@@ -22955,10 +23076,16 @@
         <w:insideH w:val="single" w:sz="4" w:space="0" w:color="BFBFBF" w:themeColor="background1" w:themeShade="BF"/>
         <w:insideV w:val="single" w:sz="4" w:space="0" w:color="BFBFBF" w:themeColor="background1" w:themeShade="BF"/>
       </w:tblBorders>
+      <w:tblCellMar>
+        <w:top w:w="0" w:type="dxa"/>
+        <w:left w:w="108" w:type="dxa"/>
+        <w:bottom w:w="0" w:type="dxa"/>
+        <w:right w:w="108" w:type="dxa"/>
+      </w:tblCellMar>
     </w:tblPr>
   </w:style>
-  <w:style w:type="character" w:customStyle="1" w:styleId="2Char">
-    <w:name w:val="标题 2 Char"/>
+  <w:style w:type="character" w:customStyle="1" w:styleId="20">
+    <w:name w:val="标题 2字符"/>
     <w:basedOn w:val="a0"/>
     <w:link w:val="2"/>
     <w:uiPriority w:val="9"/>
@@ -22982,8 +23109,8 @@
       <w:ind w:firstLineChars="200" w:firstLine="420"/>
     </w:pPr>
   </w:style>
-  <w:style w:type="character" w:customStyle="1" w:styleId="1Char">
-    <w:name w:val="标题 1 Char"/>
+  <w:style w:type="character" w:customStyle="1" w:styleId="10">
+    <w:name w:val="标题 1字符"/>
     <w:basedOn w:val="a0"/>
     <w:link w:val="1"/>
     <w:uiPriority w:val="9"/>
@@ -22997,8 +23124,8 @@
       <w:szCs w:val="44"/>
     </w:rPr>
   </w:style>
-  <w:style w:type="character" w:customStyle="1" w:styleId="3Char">
-    <w:name w:val="标题 3 Char"/>
+  <w:style w:type="character" w:customStyle="1" w:styleId="30">
+    <w:name w:val="标题 3字符"/>
     <w:basedOn w:val="a0"/>
     <w:link w:val="3"/>
     <w:uiPriority w:val="9"/>
@@ -23011,8 +23138,8 @@
       <w:szCs w:val="32"/>
     </w:rPr>
   </w:style>
-  <w:style w:type="character" w:customStyle="1" w:styleId="4Char">
-    <w:name w:val="标题 4 Char"/>
+  <w:style w:type="character" w:customStyle="1" w:styleId="40">
+    <w:name w:val="标题 4字符"/>
     <w:basedOn w:val="a0"/>
     <w:link w:val="4"/>
     <w:uiPriority w:val="9"/>
@@ -23029,7 +23156,7 @@
   <w:style w:type="paragraph" w:styleId="a5">
     <w:name w:val="header"/>
     <w:basedOn w:val="a"/>
-    <w:link w:val="Char"/>
+    <w:link w:val="a6"/>
     <w:uiPriority w:val="99"/>
     <w:unhideWhenUsed/>
     <w:rsid w:val="001064BE"/>
@@ -23049,8 +23176,8 @@
       <w:szCs w:val="18"/>
     </w:rPr>
   </w:style>
-  <w:style w:type="character" w:customStyle="1" w:styleId="Char">
-    <w:name w:val="页眉 Char"/>
+  <w:style w:type="character" w:customStyle="1" w:styleId="a6">
+    <w:name w:val="页眉字符"/>
     <w:basedOn w:val="a0"/>
     <w:link w:val="a5"/>
     <w:uiPriority w:val="99"/>
@@ -23061,10 +23188,10 @@
       <w:szCs w:val="18"/>
     </w:rPr>
   </w:style>
-  <w:style w:type="paragraph" w:styleId="a6">
+  <w:style w:type="paragraph" w:styleId="a7">
     <w:name w:val="footer"/>
     <w:basedOn w:val="a"/>
-    <w:link w:val="Char0"/>
+    <w:link w:val="a8"/>
     <w:uiPriority w:val="99"/>
     <w:unhideWhenUsed/>
     <w:rsid w:val="001064BE"/>
@@ -23081,10 +23208,10 @@
       <w:szCs w:val="18"/>
     </w:rPr>
   </w:style>
-  <w:style w:type="character" w:customStyle="1" w:styleId="Char0">
-    <w:name w:val="页脚 Char"/>
+  <w:style w:type="character" w:customStyle="1" w:styleId="a8">
+    <w:name w:val="页脚字符"/>
     <w:basedOn w:val="a0"/>
-    <w:link w:val="a6"/>
+    <w:link w:val="a7"/>
     <w:uiPriority w:val="99"/>
     <w:rsid w:val="001064BE"/>
     <w:rPr>
@@ -23096,7 +23223,7 @@
   <w:style w:type="paragraph" w:styleId="HTML">
     <w:name w:val="HTML Preformatted"/>
     <w:basedOn w:val="a"/>
-    <w:link w:val="HTMLChar"/>
+    <w:link w:val="HTML0"/>
     <w:uiPriority w:val="99"/>
     <w:semiHidden/>
     <w:unhideWhenUsed/>
@@ -23130,8 +23257,8 @@
       <w:szCs w:val="20"/>
     </w:rPr>
   </w:style>
-  <w:style w:type="character" w:customStyle="1" w:styleId="HTMLChar">
-    <w:name w:val="HTML 预设格式 Char"/>
+  <w:style w:type="character" w:customStyle="1" w:styleId="HTML0">
+    <w:name w:val="HTML 预设格式字符"/>
     <w:basedOn w:val="a0"/>
     <w:link w:val="HTML"/>
     <w:uiPriority w:val="99"/>
@@ -23144,7 +23271,7 @@
       <w:szCs w:val="20"/>
     </w:rPr>
   </w:style>
-  <w:style w:type="paragraph" w:styleId="a7">
+  <w:style w:type="paragraph" w:styleId="a9">
     <w:name w:val="Normal (Web)"/>
     <w:basedOn w:val="a"/>
     <w:uiPriority w:val="99"/>
@@ -23162,8 +23289,8 @@
       <w:szCs w:val="24"/>
     </w:rPr>
   </w:style>
-  <w:style w:type="character" w:customStyle="1" w:styleId="5Char">
-    <w:name w:val="标题 5 Char"/>
+  <w:style w:type="character" w:customStyle="1" w:styleId="50">
+    <w:name w:val="标题 5字符"/>
     <w:basedOn w:val="a0"/>
     <w:link w:val="5"/>
     <w:uiPriority w:val="9"/>
@@ -23176,7 +23303,7 @@
       <w:szCs w:val="28"/>
     </w:rPr>
   </w:style>
-  <w:style w:type="character" w:styleId="a8">
+  <w:style w:type="character" w:styleId="aa">
     <w:name w:val="Hyperlink"/>
     <w:basedOn w:val="a0"/>
     <w:uiPriority w:val="99"/>
@@ -23456,7 +23583,7 @@
 </file>
 
 <file path=customXml/itemProps1.xml><?xml version="1.0" encoding="utf-8"?>
-<ds:datastoreItem xmlns:ds="http://schemas.openxmlformats.org/officeDocument/2006/customXml" ds:itemID="{042DC92F-6368-4D9F-933F-6BC7D19F4120}">
+<ds:datastoreItem xmlns:ds="http://schemas.openxmlformats.org/officeDocument/2006/customXml" ds:itemID="{366767B1-EDB5-BB49-8B7F-54CF3DE5974F}">
   <ds:schemaRefs>
     <ds:schemaRef ds:uri="http://schemas.openxmlformats.org/officeDocument/2006/bibliography"/>
   </ds:schemaRefs>

--- a/Python/python基础.docx
+++ b/Python/python基础.docx
@@ -1,6 +1,6 @@
 
 <file path=word/document.xml><?xml version="1.0" encoding="utf-8"?>
-<w:document xmlns:wpc="http://schemas.microsoft.com/office/word/2010/wordprocessingCanvas" xmlns:mo="http://schemas.microsoft.com/office/mac/office/2008/main" xmlns:mc="http://schemas.openxmlformats.org/markup-compatibility/2006" xmlns:mv="urn:schemas-microsoft-com:mac:vml" xmlns:o="urn:schemas-microsoft-com:office:office" xmlns:r="http://schemas.openxmlformats.org/officeDocument/2006/relationships" xmlns:m="http://schemas.openxmlformats.org/officeDocument/2006/math" xmlns:v="urn:schemas-microsoft-com:vml" xmlns:wp14="http://schemas.microsoft.com/office/word/2010/wordprocessingDrawing" xmlns:wp="http://schemas.openxmlformats.org/drawingml/2006/wordprocessingDrawing" xmlns:w10="urn:schemas-microsoft-com:office:word" xmlns:w="http://schemas.openxmlformats.org/wordprocessingml/2006/main" xmlns:w14="http://schemas.microsoft.com/office/word/2010/wordml" xmlns:w15="http://schemas.microsoft.com/office/word/2012/wordml" xmlns:wpg="http://schemas.microsoft.com/office/word/2010/wordprocessingGroup" xmlns:wpi="http://schemas.microsoft.com/office/word/2010/wordprocessingInk" xmlns:wne="http://schemas.microsoft.com/office/word/2006/wordml" xmlns:wps="http://schemas.microsoft.com/office/word/2010/wordprocessingShape" mc:Ignorable="w14 w15 wp14">
+<w:document xmlns:wpc="http://schemas.microsoft.com/office/word/2010/wordprocessingCanvas" xmlns:mc="http://schemas.openxmlformats.org/markup-compatibility/2006" xmlns:o="urn:schemas-microsoft-com:office:office" xmlns:r="http://schemas.openxmlformats.org/officeDocument/2006/relationships" xmlns:m="http://schemas.openxmlformats.org/officeDocument/2006/math" xmlns:v="urn:schemas-microsoft-com:vml" xmlns:wp14="http://schemas.microsoft.com/office/word/2010/wordprocessingDrawing" xmlns:wp="http://schemas.openxmlformats.org/drawingml/2006/wordprocessingDrawing" xmlns:w10="urn:schemas-microsoft-com:office:word" xmlns:w="http://schemas.openxmlformats.org/wordprocessingml/2006/main" xmlns:w14="http://schemas.microsoft.com/office/word/2010/wordml" xmlns:w15="http://schemas.microsoft.com/office/word/2012/wordml" xmlns:wpg="http://schemas.microsoft.com/office/word/2010/wordprocessingGroup" xmlns:wpi="http://schemas.microsoft.com/office/word/2010/wordprocessingInk" xmlns:wne="http://schemas.microsoft.com/office/word/2006/wordml" xmlns:wps="http://schemas.microsoft.com/office/word/2010/wordprocessingShape" mc:Ignorable="w14 w15 wp14">
   <w:body>
     <w:p>
       <w:pPr>
@@ -608,7 +608,6 @@
         <w:rPr>
           <w:rFonts w:hint="eastAsia"/>
         </w:rPr>
-        <w:lastRenderedPageBreak/>
         <w:t>数字</w:t>
       </w:r>
     </w:p>
@@ -707,6 +706,7 @@
         <w:rPr>
           <w:rFonts w:hint="eastAsia"/>
         </w:rPr>
+        <w:lastRenderedPageBreak/>
         <w:t>List和</w:t>
       </w:r>
       <w:r>
@@ -1026,7 +1026,6 @@
         <w:rPr>
           <w:rFonts w:hint="eastAsia"/>
         </w:rPr>
-        <w:lastRenderedPageBreak/>
         <w:t>list</w:t>
       </w:r>
       <w:r>
@@ -1486,6 +1485,7 @@
         <w:rPr>
           <w:rFonts w:hint="eastAsia"/>
         </w:rPr>
+        <w:lastRenderedPageBreak/>
         <w:t>x in list</w:t>
       </w:r>
     </w:p>
@@ -1525,7 +1525,6 @@
         <w:rPr>
           <w:rFonts w:hint="eastAsia"/>
         </w:rPr>
-        <w:lastRenderedPageBreak/>
         <w:t>列表</w:t>
       </w:r>
       <w:r>
@@ -2002,7 +2001,6 @@
               <w:ind w:firstLine="360"/>
             </w:pPr>
             <w:r>
-              <w:lastRenderedPageBreak/>
               <w:t>aList.extend(b)</w:t>
             </w:r>
           </w:p>
@@ -2450,7 +2448,6 @@
         <w:rPr>
           <w:rFonts w:hint="eastAsia"/>
         </w:rPr>
-        <w:lastRenderedPageBreak/>
         <w:t>创建单元素</w:t>
       </w:r>
       <w:r>
@@ -2946,7 +2943,6 @@
         <w:rPr>
           <w:rFonts w:hint="eastAsia"/>
         </w:rPr>
-        <w:lastRenderedPageBreak/>
         <w:t>for循环</w:t>
       </w:r>
     </w:p>
@@ -3332,6 +3328,7 @@
               <w:rPr>
                 <w:rFonts w:hint="eastAsia"/>
               </w:rPr>
+              <w:lastRenderedPageBreak/>
               <w:t xml:space="preserve">    </w:t>
             </w:r>
             <w:r>
@@ -3356,6 +3353,7 @@
         <w:rPr>
           <w:rFonts w:hint="eastAsia"/>
         </w:rPr>
+        <w:lastRenderedPageBreak/>
         <w:t>三元操作符</w:t>
       </w:r>
     </w:p>
@@ -3692,7 +3690,6 @@
                 <w:sz w:val="20"/>
                 <w:szCs w:val="20"/>
               </w:rPr>
-              <w:lastRenderedPageBreak/>
               <w:t>}</w:t>
             </w:r>
           </w:p>
@@ -3711,7 +3708,6 @@
         <w:rPr>
           <w:rFonts w:hAnsi="等线" w:hint="eastAsia"/>
         </w:rPr>
-        <w:lastRenderedPageBreak/>
         <w:t>访问时可以用d[‘Adan’]  ,但是若这个key不存在，直接报错。</w:t>
       </w:r>
     </w:p>
@@ -3853,6 +3849,119 @@
       </w:r>
       <w:r>
         <w:t>返回</w:t>
+      </w:r>
+    </w:p>
+    <w:p/>
+    <w:p>
+      <w:r>
+        <w:tab/>
+      </w:r>
+      <w:r>
+        <w:tab/>
+        <w:t>d.</w:t>
+      </w:r>
+      <w:r>
+        <w:t xml:space="preserve"> </w:t>
+      </w:r>
+      <w:r>
+        <w:rPr>
+          <w:color w:val="FF0000"/>
+        </w:rPr>
+        <w:t>setdefault</w:t>
+      </w:r>
+      <w:r>
+        <w:t xml:space="preserve">(key,default) </w:t>
+      </w:r>
+      <w:r>
+        <w:rPr>
+          <w:rFonts w:hint="eastAsia"/>
+        </w:rPr>
+        <w:t>同</w:t>
+      </w:r>
+      <w:r>
+        <w:t>get类似，</w:t>
+      </w:r>
+      <w:r>
+        <w:rPr>
+          <w:rFonts w:hint="eastAsia"/>
+        </w:rPr>
+        <w:t>如果</w:t>
+      </w:r>
+      <w:r>
+        <w:t>key存在于字典当中，</w:t>
+      </w:r>
+      <w:r>
+        <w:rPr>
+          <w:rFonts w:hint="eastAsia"/>
+        </w:rPr>
+        <w:t>返回</w:t>
+      </w:r>
+      <w:r>
+        <w:t>对应的值，</w:t>
+      </w:r>
+    </w:p>
+    <w:p>
+      <w:pPr>
+        <w:rPr>
+          <w:rFonts w:hint="eastAsia"/>
+        </w:rPr>
+      </w:pPr>
+      <w:r>
+        <w:tab/>
+      </w:r>
+      <w:r>
+        <w:tab/>
+      </w:r>
+      <w:r>
+        <w:rPr>
+          <w:rFonts w:hint="eastAsia"/>
+        </w:rPr>
+        <w:t>若</w:t>
+      </w:r>
+      <w:r>
+        <w:t>不存在，</w:t>
+      </w:r>
+      <w:r>
+        <w:rPr>
+          <w:rFonts w:hint="eastAsia"/>
+        </w:rPr>
+        <w:t>则</w:t>
+      </w:r>
+      <w:r>
+        <w:t>插入</w:t>
+      </w:r>
+      <w:r>
+        <w:rPr>
+          <w:rFonts w:hint="eastAsia"/>
+        </w:rPr>
+        <w:t>key并</w:t>
+      </w:r>
+      <w:r>
+        <w:t>设置默认值</w:t>
+      </w:r>
+      <w:r>
+        <w:rPr>
+          <w:rFonts w:hint="eastAsia"/>
+        </w:rPr>
+        <w:t>default</w:t>
+      </w:r>
+      <w:r>
+        <w:t>,</w:t>
+      </w:r>
+      <w:r>
+        <w:rPr>
+          <w:rFonts w:hint="eastAsia"/>
+        </w:rPr>
+        <w:t>并</w:t>
+      </w:r>
+      <w:r>
+        <w:t>返回default</w:t>
+      </w:r>
+      <w:r>
+        <w:rPr>
+          <w:rFonts w:hint="eastAsia"/>
+        </w:rPr>
+        <w:t>值</w:t>
       </w:r>
     </w:p>
     <w:p>
@@ -4070,6 +4179,7 @@
               <w:ind w:firstLine="360"/>
             </w:pPr>
             <w:r>
+              <w:lastRenderedPageBreak/>
               <w:t xml:space="preserve">        orderDict['a']=1</w:t>
             </w:r>
           </w:p>
@@ -4128,6 +4238,7 @@
           <w:rFonts w:hint="eastAsia"/>
           <w:highlight w:val="green"/>
         </w:rPr>
+        <w:lastRenderedPageBreak/>
         <w:t>字典</w:t>
       </w:r>
       <w:r>
@@ -4213,7 +4324,6 @@
               <w:rPr>
                 <w:rFonts w:hint="eastAsia"/>
               </w:rPr>
-              <w:lastRenderedPageBreak/>
               <w:t>类似</w:t>
             </w:r>
             <w:r>
@@ -4274,7 +4384,6 @@
         <w:rPr>
           <w:rFonts w:hint="eastAsia"/>
         </w:rPr>
-        <w:lastRenderedPageBreak/>
         <w:t>字典</w:t>
       </w:r>
       <w:r>
@@ -4765,6 +4874,7 @@
           </w:tcPr>
           <w:p>
             <w:r>
+              <w:lastRenderedPageBreak/>
               <w:t>x={}</w:t>
             </w:r>
           </w:p>
@@ -4775,7 +4885,6 @@
           </w:p>
           <w:p>
             <w:r>
-              <w:lastRenderedPageBreak/>
               <w:t>print(x)</w:t>
             </w:r>
           </w:p>
@@ -5146,7 +5255,6 @@
       <w:pPr>
         <w:ind w:left="992"/>
         <w:rPr>
-          <w:rFonts w:hint="eastAsia"/>
           <w:color w:val="FF0000"/>
         </w:rPr>
       </w:pPr>
@@ -5161,31 +5269,17 @@
     <w:p>
       <w:pPr>
         <w:ind w:left="992"/>
-        <w:rPr>
-          <w:rFonts w:hint="eastAsia"/>
-        </w:rPr>
-      </w:pPr>
-      <w:r>
-        <w:rPr>
-          <w:rFonts w:hint="eastAsia"/>
-        </w:rPr>
-        <w:t>所以不能用set_arr[0]</w:t>
-      </w:r>
-      <w:bookmarkStart w:id="0" w:name="_GoBack"/>
-      <w:bookmarkEnd w:id="0"/>
-      <w:r>
-        <w:rPr>
-          <w:rFonts w:hint="eastAsia"/>
-        </w:rPr>
-        <w:t>这样取集合里的元素</w:t>
+      </w:pPr>
+      <w:r>
+        <w:rPr>
+          <w:rFonts w:hint="eastAsia"/>
+        </w:rPr>
+        <w:t>所以不能用set_arr[0]这样取集合里的元素</w:t>
       </w:r>
     </w:p>
     <w:p>
       <w:pPr>
         <w:ind w:left="992"/>
-        <w:rPr>
-          <w:rFonts w:hint="eastAsia"/>
-        </w:rPr>
       </w:pPr>
     </w:p>
     <w:p>
@@ -5210,7 +5304,6 @@
         <w:rPr>
           <w:rFonts w:hint="eastAsia"/>
         </w:rPr>
-        <w:lastRenderedPageBreak/>
         <w:t>s</w:t>
       </w:r>
       <w:r>
@@ -5479,6 +5572,7 @@
         <w:rPr>
           <w:rFonts w:hint="eastAsia"/>
         </w:rPr>
+        <w:lastRenderedPageBreak/>
         <w:t>函数</w:t>
       </w:r>
     </w:p>
@@ -5703,7 +5797,6 @@
         <w:ind w:left="992" w:firstLineChars="0" w:firstLine="390"/>
       </w:pPr>
       <w:r>
-        <w:lastRenderedPageBreak/>
         <w:t>print args</w:t>
       </w:r>
     </w:p>
@@ -6120,7 +6213,6 @@
               <w:ind w:firstLine="360"/>
             </w:pPr>
             <w:r>
-              <w:lastRenderedPageBreak/>
               <w:t>def fn(a,b=2,c=5):</w:t>
             </w:r>
           </w:p>
@@ -6139,6 +6231,7 @@
               <w:ind w:firstLine="360"/>
             </w:pPr>
             <w:r>
+              <w:lastRenderedPageBreak/>
               <w:t xml:space="preserve">fn(4,c=9,b=3)   </w:t>
             </w:r>
             <w:r>
@@ -6724,7 +6817,6 @@
         <w:rPr>
           <w:rFonts w:hint="eastAsia"/>
         </w:rPr>
-        <w:lastRenderedPageBreak/>
         <w:t>有时候</w:t>
       </w:r>
       <w:r>
@@ -6886,6 +6978,7 @@
           </w:p>
           <w:p>
             <w:r>
+              <w:lastRenderedPageBreak/>
               <w:t>log('hello')</w:t>
             </w:r>
           </w:p>
@@ -6931,6 +7024,7 @@
         <w:rPr>
           <w:rFonts w:hint="eastAsia"/>
         </w:rPr>
+        <w:lastRenderedPageBreak/>
         <w:t>上面本想</w:t>
       </w:r>
       <w:r>
@@ -7099,7 +7193,6 @@
         <w:rPr>
           <w:rFonts w:hint="eastAsia"/>
         </w:rPr>
-        <w:lastRenderedPageBreak/>
         <w:t>切片</w:t>
       </w:r>
     </w:p>
@@ -7434,6 +7527,7 @@
         <w:rPr>
           <w:rFonts w:hint="eastAsia"/>
         </w:rPr>
+        <w:lastRenderedPageBreak/>
         <w:t>1. 有序集合：list，tuple，</w:t>
       </w:r>
       <w:r>
@@ -7519,7 +7613,6 @@
         <w:rPr>
           <w:rFonts w:hint="eastAsia"/>
         </w:rPr>
-        <w:lastRenderedPageBreak/>
         <w:t>for</w:t>
       </w:r>
       <w:r>
@@ -8028,7 +8121,6 @@
           <w:rFonts w:hint="eastAsia"/>
           <w:color w:val="FF0000"/>
         </w:rPr>
-        <w:lastRenderedPageBreak/>
         <w:t>dict</w:t>
       </w:r>
       <w:r>
@@ -8127,6 +8219,7 @@
         <w:rPr>
           <w:rFonts w:hint="eastAsia"/>
         </w:rPr>
+        <w:lastRenderedPageBreak/>
         <w:t>要</w:t>
       </w:r>
       <w:r>
@@ -8572,7 +8665,6 @@
           <w:rFonts w:hint="eastAsia"/>
           <w:color w:val="FF0000"/>
         </w:rPr>
-        <w:lastRenderedPageBreak/>
         <w:t>[</w:t>
       </w:r>
       <w:r>
@@ -8975,6 +9067,7 @@
           <w:rFonts w:hint="eastAsia"/>
           <w:color w:val="FF0000"/>
         </w:rPr>
+        <w:lastRenderedPageBreak/>
         <w:t>在</w:t>
       </w:r>
       <w:r>
@@ -9047,7 +9140,7 @@
     <w:p>
       <w:pPr>
         <w:pStyle w:val="a4"/>
-        <w:ind w:left="992" w:firstLine="480"/>
+        <w:ind w:left="992" w:firstLine="394"/>
       </w:pPr>
       <w:r>
         <w:rPr>
@@ -9083,7 +9176,6 @@
         <w:ind w:left="992" w:firstLineChars="0" w:firstLine="0"/>
       </w:pPr>
       <w:r>
-        <w:lastRenderedPageBreak/>
         <w:tab/>
       </w:r>
     </w:p>
@@ -9642,7 +9734,6 @@
               <w:rPr>
                 <w:rFonts w:hint="eastAsia"/>
               </w:rPr>
-              <w:lastRenderedPageBreak/>
               <w:t>f</w:t>
             </w:r>
             <w:r>
@@ -10159,7 +10250,6 @@
         <w:rPr>
           <w:rFonts w:hint="eastAsia"/>
         </w:rPr>
-        <w:lastRenderedPageBreak/>
         <w:t>我的答案</w:t>
       </w:r>
       <w:r>
@@ -10502,7 +10592,6 @@
         <w:rPr>
           <w:rFonts w:hint="eastAsia"/>
         </w:rPr>
-        <w:lastRenderedPageBreak/>
         <w:t>字符串</w:t>
       </w:r>
       <w:r>
@@ -10700,7 +10789,7 @@
     <w:p>
       <w:pPr>
         <w:pStyle w:val="a4"/>
-        <w:ind w:left="992" w:firstLine="480"/>
+        <w:ind w:left="992" w:firstLine="394"/>
       </w:pPr>
       <w:r>
         <w:t>phone='400-800-800-1234'</w:t>
@@ -10709,7 +10798,7 @@
     <w:p>
       <w:pPr>
         <w:pStyle w:val="a4"/>
-        <w:ind w:left="992" w:firstLine="480"/>
+        <w:ind w:left="992" w:firstLine="394"/>
       </w:pPr>
       <w:r>
         <w:t>print(phone.</w:t>
@@ -10757,7 +10846,7 @@
     <w:p>
       <w:pPr>
         <w:pStyle w:val="a4"/>
-        <w:ind w:left="992" w:firstLine="480"/>
+        <w:ind w:left="992" w:firstLine="394"/>
       </w:pPr>
       <w:r>
         <w:t>phone='hello world;  python, I ,like,   it'</w:t>
@@ -10766,7 +10855,7 @@
     <w:p>
       <w:pPr>
         <w:pStyle w:val="a4"/>
-        <w:ind w:left="992" w:firstLine="480"/>
+        <w:ind w:left="992" w:firstLine="394"/>
         <w:rPr>
           <w:color w:val="FF0000"/>
         </w:rPr>
@@ -10781,7 +10870,7 @@
     <w:p>
       <w:pPr>
         <w:pStyle w:val="a4"/>
-        <w:ind w:left="992" w:firstLine="480"/>
+        <w:ind w:left="992" w:firstLine="394"/>
         <w:rPr>
           <w:color w:val="FF0000"/>
         </w:rPr>
@@ -10833,6 +10922,7 @@
         <w:rPr>
           <w:rFonts w:hint="eastAsia"/>
         </w:rPr>
+        <w:lastRenderedPageBreak/>
         <w:t>字符串</w:t>
       </w:r>
       <w:r>
@@ -10842,7 +10932,7 @@
     <w:p>
       <w:pPr>
         <w:pStyle w:val="a4"/>
-        <w:ind w:left="992" w:firstLine="480"/>
+        <w:ind w:left="992" w:firstLine="394"/>
       </w:pPr>
       <w:r>
         <w:t>filename='trace.h'</w:t>
@@ -10851,7 +10941,7 @@
     <w:p>
       <w:pPr>
         <w:pStyle w:val="a4"/>
-        <w:ind w:left="992" w:firstLine="480"/>
+        <w:ind w:left="992" w:firstLine="394"/>
       </w:pPr>
       <w:r>
         <w:t>print(filename.</w:t>
@@ -10884,7 +10974,7 @@
     <w:p>
       <w:pPr>
         <w:pStyle w:val="a4"/>
-        <w:ind w:left="992" w:firstLine="480"/>
+        <w:ind w:left="992" w:firstLine="394"/>
       </w:pPr>
       <w:r>
         <w:t>print(filename.</w:t>
@@ -10926,7 +11016,6 @@
         <w:rPr>
           <w:rFonts w:hint="eastAsia"/>
         </w:rPr>
-        <w:lastRenderedPageBreak/>
         <w:t>字符串</w:t>
       </w:r>
       <w:r>
@@ -10984,7 +11073,7 @@
     <w:p>
       <w:pPr>
         <w:pStyle w:val="a4"/>
-        <w:ind w:left="992" w:firstLine="480"/>
+        <w:ind w:left="992" w:firstLine="394"/>
       </w:pPr>
       <w:r>
         <w:t>title = 'python is a good language'</w:t>
@@ -10993,7 +11082,7 @@
     <w:p>
       <w:pPr>
         <w:pStyle w:val="a4"/>
-        <w:ind w:left="992" w:firstLine="480"/>
+        <w:ind w:left="992" w:firstLine="394"/>
       </w:pPr>
       <w:r>
         <w:t>print(title.</w:t>
@@ -11019,7 +11108,7 @@
     </w:p>
     <w:p>
       <w:pPr>
-        <w:ind w:firstLineChars="213" w:firstLine="511"/>
+        <w:ind w:firstLineChars="213" w:firstLine="419"/>
       </w:pPr>
       <w:r>
         <w:tab/>
@@ -11141,7 +11230,7 @@
     </w:tbl>
     <w:p>
       <w:pPr>
-        <w:ind w:firstLineChars="213" w:firstLine="511"/>
+        <w:ind w:firstLineChars="213" w:firstLine="419"/>
       </w:pPr>
       <w:r>
         <w:tab/>
@@ -11155,22 +11244,22 @@
     </w:p>
     <w:p>
       <w:pPr>
-        <w:ind w:firstLineChars="213" w:firstLine="511"/>
-      </w:pPr>
-    </w:p>
-    <w:p>
-      <w:pPr>
-        <w:ind w:firstLineChars="213" w:firstLine="511"/>
-      </w:pPr>
-    </w:p>
-    <w:p>
-      <w:pPr>
-        <w:ind w:firstLineChars="213" w:firstLine="511"/>
-      </w:pPr>
-    </w:p>
-    <w:p>
-      <w:pPr>
-        <w:ind w:firstLineChars="213" w:firstLine="511"/>
+        <w:ind w:firstLineChars="213" w:firstLine="419"/>
+      </w:pPr>
+    </w:p>
+    <w:p>
+      <w:pPr>
+        <w:ind w:firstLineChars="213" w:firstLine="419"/>
+      </w:pPr>
+    </w:p>
+    <w:p>
+      <w:pPr>
+        <w:ind w:firstLineChars="213" w:firstLine="419"/>
+      </w:pPr>
+    </w:p>
+    <w:p>
+      <w:pPr>
+        <w:ind w:firstLineChars="213" w:firstLine="419"/>
       </w:pPr>
     </w:p>
     <w:p>
@@ -11242,7 +11331,7 @@
     <w:p>
       <w:pPr>
         <w:pStyle w:val="a4"/>
-        <w:ind w:left="992" w:firstLine="480"/>
+        <w:ind w:left="992" w:firstLine="394"/>
       </w:pPr>
       <w:r>
         <w:t>title = 'python is a good language'</w:t>
@@ -11251,7 +11340,7 @@
     <w:p>
       <w:pPr>
         <w:pStyle w:val="a4"/>
-        <w:ind w:left="992" w:firstLine="480"/>
+        <w:ind w:left="992" w:firstLine="394"/>
       </w:pPr>
       <w:r>
         <w:t>print(title.</w:t>
@@ -11269,12 +11358,12 @@
     <w:p>
       <w:pPr>
         <w:pStyle w:val="a4"/>
-        <w:ind w:left="992" w:firstLine="480"/>
-      </w:pPr>
-    </w:p>
-    <w:p>
-      <w:pPr>
-        <w:ind w:firstLineChars="213" w:firstLine="511"/>
+        <w:ind w:left="992" w:firstLine="394"/>
+      </w:pPr>
+    </w:p>
+    <w:p>
+      <w:pPr>
+        <w:ind w:firstLineChars="213" w:firstLine="419"/>
       </w:pPr>
       <w:r>
         <w:tab/>
@@ -11331,7 +11420,7 @@
     </w:p>
     <w:p>
       <w:pPr>
-        <w:ind w:firstLineChars="213" w:firstLine="511"/>
+        <w:ind w:firstLineChars="213" w:firstLine="419"/>
       </w:pPr>
       <w:r>
         <w:tab/>
@@ -11346,7 +11435,7 @@
     </w:p>
     <w:p>
       <w:pPr>
-        <w:ind w:firstLineChars="713" w:firstLine="1711"/>
+        <w:ind w:firstLineChars="713" w:firstLine="1403"/>
       </w:pPr>
       <w:r>
         <w:t>content  = 'boys 90,girls 200'</w:t>
@@ -11354,7 +11443,7 @@
     </w:p>
     <w:p>
       <w:pPr>
-        <w:ind w:firstLineChars="713" w:firstLine="1711"/>
+        <w:ind w:firstLineChars="713" w:firstLine="1403"/>
       </w:pPr>
       <w:r>
         <w:t>print(re.</w:t>
@@ -11387,7 +11476,6 @@
         <w:rPr>
           <w:rFonts w:hint="eastAsia"/>
         </w:rPr>
-        <w:lastRenderedPageBreak/>
         <w:t>去除</w:t>
       </w:r>
       <w:r>
@@ -11559,6 +11647,7 @@
         <w:rPr>
           <w:rFonts w:hint="eastAsia"/>
         </w:rPr>
+        <w:lastRenderedPageBreak/>
         <w:t>字符串连接</w:t>
       </w:r>
       <w:r>
@@ -11615,7 +11704,7 @@
     <w:p>
       <w:pPr>
         <w:pStyle w:val="a4"/>
-        <w:ind w:left="992" w:firstLine="480"/>
+        <w:ind w:left="992" w:firstLine="394"/>
       </w:pPr>
       <w:r>
         <w:rPr>
@@ -11640,7 +11729,7 @@
     <w:p>
       <w:pPr>
         <w:pStyle w:val="a4"/>
-        <w:ind w:left="992" w:firstLine="480"/>
+        <w:ind w:left="992" w:firstLine="394"/>
       </w:pPr>
     </w:p>
     <w:p>
@@ -11714,7 +11803,6 @@
           </w:p>
           <w:p>
             <w:r>
-              <w:lastRenderedPageBreak/>
               <w:t>vowels = 'aeiou'</w:t>
             </w:r>
           </w:p>
@@ -12474,8 +12562,8 @@
         <w:tblLook w:val="04A0" w:firstRow="1" w:lastRow="0" w:firstColumn="1" w:lastColumn="0" w:noHBand="0" w:noVBand="1"/>
       </w:tblPr>
       <w:tblGrid>
-        <w:gridCol w:w="993"/>
-        <w:gridCol w:w="9942"/>
+        <w:gridCol w:w="1082"/>
+        <w:gridCol w:w="9853"/>
       </w:tblGrid>
       <w:tr>
         <w:tc>
@@ -12498,6 +12586,7 @@
           </w:tcPr>
           <w:p>
             <w:r>
+              <w:lastRenderedPageBreak/>
               <w:t>(var)</w:t>
             </w:r>
           </w:p>
@@ -12604,7 +12693,6 @@
           </w:tcPr>
           <w:p>
             <w:r>
-              <w:lastRenderedPageBreak/>
               <w:t>0</w:t>
             </w:r>
           </w:p>
@@ -12697,7 +12785,7 @@
     </w:p>
     <w:p>
       <w:pPr>
-        <w:ind w:left="4080" w:hangingChars="1700" w:hanging="4080"/>
+        <w:ind w:left="3346" w:hangingChars="1700" w:hanging="3346"/>
       </w:pPr>
       <w:r>
         <w:t>‘</w:t>
@@ -12756,7 +12844,7 @@
     </w:p>
     <w:p>
       <w:pPr>
-        <w:ind w:left="4080" w:hangingChars="1700" w:hanging="4080"/>
+        <w:ind w:left="3346" w:hangingChars="1700" w:hanging="3346"/>
       </w:pPr>
       <w:r>
         <w:t>'%07.2f'  %  23.2352</w:t>
@@ -12797,17 +12885,17 @@
     </w:p>
     <w:p>
       <w:pPr>
-        <w:ind w:left="4080" w:hangingChars="1700" w:hanging="4080"/>
-      </w:pPr>
-    </w:p>
-    <w:p>
-      <w:pPr>
-        <w:ind w:left="4080" w:hangingChars="1700" w:hanging="4080"/>
-      </w:pPr>
-    </w:p>
-    <w:p>
-      <w:pPr>
-        <w:ind w:left="4080" w:hangingChars="1700" w:hanging="4080"/>
+        <w:ind w:left="3346" w:hangingChars="1700" w:hanging="3346"/>
+      </w:pPr>
+    </w:p>
+    <w:p>
+      <w:pPr>
+        <w:ind w:left="3346" w:hangingChars="1700" w:hanging="3346"/>
+      </w:pPr>
+    </w:p>
+    <w:p>
+      <w:pPr>
+        <w:ind w:left="3346" w:hangingChars="1700" w:hanging="3346"/>
       </w:pPr>
       <w:r>
         <w:t>format</w:t>
@@ -13117,12 +13205,12 @@
     </w:tbl>
     <w:p>
       <w:pPr>
-        <w:ind w:left="4080" w:hangingChars="1700" w:hanging="4080"/>
-      </w:pPr>
-    </w:p>
-    <w:p>
-      <w:pPr>
-        <w:ind w:left="4080" w:hangingChars="1700" w:hanging="4080"/>
+        <w:ind w:left="3346" w:hangingChars="1700" w:hanging="3346"/>
+      </w:pPr>
+    </w:p>
+    <w:p>
+      <w:pPr>
+        <w:ind w:left="3346" w:hangingChars="1700" w:hanging="3346"/>
       </w:pPr>
     </w:p>
     <w:p>
@@ -13137,7 +13225,6 @@
         <w:rPr>
           <w:rFonts w:hint="eastAsia"/>
         </w:rPr>
-        <w:lastRenderedPageBreak/>
         <w:t>字节字符串</w:t>
       </w:r>
       <w:r>
@@ -13320,6 +13407,7 @@
         <w:rPr>
           <w:rFonts w:hint="eastAsia"/>
         </w:rPr>
+        <w:lastRenderedPageBreak/>
         <w:t>所以你在读取文件时，需要把字节序列解码成utf-8字符串；你在写入文件时，需要把utf-8字符串编码成字节序列。</w:t>
       </w:r>
     </w:p>
@@ -13584,7 +13672,6 @@
         <w:rPr>
           <w:rFonts w:hint="eastAsia"/>
         </w:rPr>
-        <w:lastRenderedPageBreak/>
         <w:t>str</w:t>
       </w:r>
       <w:r>
@@ -13988,9 +14075,18 @@
           <w:szCs w:val="24"/>
         </w:rPr>
         <w:br/>
-      </w:r>
-      <w:proofErr w:type="spellStart"/>
-      <w:proofErr w:type="gramStart"/>
+        <w:t>b.append(</w:t>
+      </w:r>
+      <w:r>
+        <w:rPr>
+          <w:rFonts w:ascii="Courier New" w:hAnsi="Courier New" w:cs="Courier New"/>
+          <w:noProof w:val="0"/>
+          <w:color w:val="6897BB"/>
+          <w:kern w:val="0"/>
+          <w:szCs w:val="24"/>
+        </w:rPr>
+        <w:t>4</w:t>
+      </w:r>
       <w:r>
         <w:rPr>
           <w:rFonts w:ascii="Courier New" w:hAnsi="Courier New" w:cs="Courier New"/>
@@ -13999,10 +14095,8 @@
           <w:kern w:val="0"/>
           <w:szCs w:val="24"/>
         </w:rPr>
-        <w:t>b.append</w:t>
-      </w:r>
-      <w:proofErr w:type="spellEnd"/>
-      <w:proofErr w:type="gramEnd"/>
+        <w:t>)</w:t>
+      </w:r>
       <w:r>
         <w:rPr>
           <w:rFonts w:ascii="Courier New" w:hAnsi="Courier New" w:cs="Courier New"/>
@@ -14011,17 +14105,18 @@
           <w:kern w:val="0"/>
           <w:szCs w:val="24"/>
         </w:rPr>
-        <w:t>(</w:t>
+        <w:br/>
+        <w:t xml:space="preserve">print </w:t>
       </w:r>
       <w:r>
         <w:rPr>
           <w:rFonts w:ascii="Courier New" w:hAnsi="Courier New" w:cs="Courier New"/>
           <w:noProof w:val="0"/>
-          <w:color w:val="6897BB"/>
+          <w:color w:val="FF6B68"/>
           <w:kern w:val="0"/>
           <w:szCs w:val="24"/>
         </w:rPr>
-        <w:t>4</w:t>
+        <w:t>id</w:t>
       </w:r>
       <w:r>
         <w:rPr>
@@ -14031,7 +14126,17 @@
           <w:kern w:val="0"/>
           <w:szCs w:val="24"/>
         </w:rPr>
-        <w:t>)</w:t>
+        <w:t>(a)</w:t>
+      </w:r>
+      <w:r>
+        <w:rPr>
+          <w:rFonts w:ascii="Courier New" w:hAnsi="Courier New" w:cs="Courier New"/>
+          <w:noProof w:val="0"/>
+          <w:color w:val="CC7832"/>
+          <w:kern w:val="0"/>
+          <w:szCs w:val="24"/>
+        </w:rPr>
+        <w:t>,</w:t>
       </w:r>
       <w:r>
         <w:rPr>
@@ -14041,6 +14146,16 @@
           <w:kern w:val="0"/>
           <w:szCs w:val="24"/>
         </w:rPr>
+        <w:t>a</w:t>
+      </w:r>
+      <w:r>
+        <w:rPr>
+          <w:rFonts w:ascii="Courier New" w:hAnsi="Courier New" w:cs="Courier New"/>
+          <w:noProof w:val="0"/>
+          <w:color w:val="7BA8C6"/>
+          <w:kern w:val="0"/>
+          <w:szCs w:val="24"/>
+        </w:rPr>
         <w:br/>
         <w:t xml:space="preserve">print </w:t>
       </w:r>
@@ -14062,7 +14177,7 @@
           <w:kern w:val="0"/>
           <w:szCs w:val="24"/>
         </w:rPr>
-        <w:t>(a)</w:t>
+        <w:t>(b)</w:t>
       </w:r>
       <w:r>
         <w:rPr>
@@ -14074,7 +14189,6 @@
         </w:rPr>
         <w:t>,</w:t>
       </w:r>
-      <w:proofErr w:type="spellStart"/>
       <w:r>
         <w:rPr>
           <w:rFonts w:ascii="Courier New" w:hAnsi="Courier New" w:cs="Courier New"/>
@@ -14083,62 +14197,8 @@
           <w:kern w:val="0"/>
           <w:szCs w:val="24"/>
         </w:rPr>
-        <w:t>a</w:t>
-      </w:r>
-      <w:proofErr w:type="spellEnd"/>
-      <w:r>
-        <w:rPr>
-          <w:rFonts w:ascii="Courier New" w:hAnsi="Courier New" w:cs="Courier New"/>
-          <w:noProof w:val="0"/>
-          <w:color w:val="7BA8C6"/>
-          <w:kern w:val="0"/>
-          <w:szCs w:val="24"/>
-        </w:rPr>
-        <w:br/>
-        <w:t xml:space="preserve">print </w:t>
-      </w:r>
-      <w:r>
-        <w:rPr>
-          <w:rFonts w:ascii="Courier New" w:hAnsi="Courier New" w:cs="Courier New"/>
-          <w:noProof w:val="0"/>
-          <w:color w:val="FF6B68"/>
-          <w:kern w:val="0"/>
-          <w:szCs w:val="24"/>
-        </w:rPr>
-        <w:t>id</w:t>
-      </w:r>
-      <w:r>
-        <w:rPr>
-          <w:rFonts w:ascii="Courier New" w:hAnsi="Courier New" w:cs="Courier New"/>
-          <w:noProof w:val="0"/>
-          <w:color w:val="7BA8C6"/>
-          <w:kern w:val="0"/>
-          <w:szCs w:val="24"/>
-        </w:rPr>
-        <w:t>(b)</w:t>
-      </w:r>
-      <w:r>
-        <w:rPr>
-          <w:rFonts w:ascii="Courier New" w:hAnsi="Courier New" w:cs="Courier New"/>
-          <w:noProof w:val="0"/>
-          <w:color w:val="CC7832"/>
-          <w:kern w:val="0"/>
-          <w:szCs w:val="24"/>
-        </w:rPr>
-        <w:t>,</w:t>
-      </w:r>
-      <w:proofErr w:type="spellStart"/>
-      <w:r>
-        <w:rPr>
-          <w:rFonts w:ascii="Courier New" w:hAnsi="Courier New" w:cs="Courier New"/>
-          <w:noProof w:val="0"/>
-          <w:color w:val="7BA8C6"/>
-          <w:kern w:val="0"/>
-          <w:szCs w:val="24"/>
-        </w:rPr>
         <w:t>b</w:t>
       </w:r>
-      <w:proofErr w:type="spellEnd"/>
     </w:p>
     <w:p>
       <w:pPr>
@@ -14236,7 +14296,6 @@
           <w:rFonts w:hint="eastAsia"/>
           <w:highlight w:val="yellow"/>
         </w:rPr>
-        <w:lastRenderedPageBreak/>
         <w:t>注意</w:t>
       </w:r>
       <w:r>
@@ -14365,37 +14424,16 @@
           <w:sz w:val="24"/>
           <w:szCs w:val="24"/>
         </w:rPr>
-        <w:t>=</w:t>
-      </w:r>
-      <w:proofErr w:type="spellStart"/>
-      <w:proofErr w:type="gramStart"/>
+        <w:t>=copy.copy(a)</w:t>
+      </w:r>
       <w:r>
         <w:rPr>
           <w:color w:val="7BA8C6"/>
           <w:sz w:val="24"/>
           <w:szCs w:val="24"/>
         </w:rPr>
-        <w:t>copy.copy</w:t>
-      </w:r>
-      <w:proofErr w:type="spellEnd"/>
-      <w:proofErr w:type="gramEnd"/>
-      <w:r>
-        <w:rPr>
-          <w:color w:val="7BA8C6"/>
-          <w:sz w:val="24"/>
-          <w:szCs w:val="24"/>
-        </w:rPr>
-        <w:t>(a)</w:t>
-      </w:r>
-      <w:r>
-        <w:rPr>
-          <w:color w:val="7BA8C6"/>
-          <w:sz w:val="24"/>
-          <w:szCs w:val="24"/>
-        </w:rPr>
         <w:br/>
       </w:r>
-      <w:proofErr w:type="spellStart"/>
       <w:r>
         <w:rPr>
           <w:color w:val="7BA8C6"/>
@@ -14411,24 +14449,23 @@
           <w:sz w:val="24"/>
           <w:szCs w:val="24"/>
         </w:rPr>
-        <w:t>.append</w:t>
-      </w:r>
-      <w:proofErr w:type="spellEnd"/>
+        <w:t>.append(</w:t>
+      </w:r>
+      <w:r>
+        <w:rPr>
+          <w:color w:val="6897BB"/>
+          <w:sz w:val="24"/>
+          <w:szCs w:val="24"/>
+        </w:rPr>
+        <w:t>4</w:t>
+      </w:r>
       <w:r>
         <w:rPr>
           <w:color w:val="7BA8C6"/>
           <w:sz w:val="24"/>
           <w:szCs w:val="24"/>
         </w:rPr>
-        <w:t>(</w:t>
-      </w:r>
-      <w:r>
-        <w:rPr>
-          <w:color w:val="6897BB"/>
-          <w:sz w:val="24"/>
-          <w:szCs w:val="24"/>
-        </w:rPr>
-        <w:t>4</w:t>
+        <w:t>)</w:t>
       </w:r>
       <w:r>
         <w:rPr>
@@ -14436,7 +14473,24 @@
           <w:sz w:val="24"/>
           <w:szCs w:val="24"/>
         </w:rPr>
-        <w:t>)</w:t>
+        <w:br/>
+        <w:t xml:space="preserve">print </w:t>
+      </w:r>
+      <w:r>
+        <w:rPr>
+          <w:color w:val="FAEA29"/>
+          <w:sz w:val="24"/>
+          <w:szCs w:val="24"/>
+        </w:rPr>
+        <w:t>'a:'</w:t>
+      </w:r>
+      <w:r>
+        <w:rPr>
+          <w:color w:val="CC7832"/>
+          <w:sz w:val="24"/>
+          <w:szCs w:val="24"/>
+        </w:rPr>
+        <w:t>,</w:t>
       </w:r>
       <w:r>
         <w:rPr>
@@ -14444,6 +14498,14 @@
           <w:sz w:val="24"/>
           <w:szCs w:val="24"/>
         </w:rPr>
+        <w:t>a</w:t>
+      </w:r>
+      <w:r>
+        <w:rPr>
+          <w:color w:val="7BA8C6"/>
+          <w:sz w:val="24"/>
+          <w:szCs w:val="24"/>
+        </w:rPr>
         <w:br/>
         <w:t xml:space="preserve">print </w:t>
       </w:r>
@@ -14453,59 +14515,7 @@
           <w:sz w:val="24"/>
           <w:szCs w:val="24"/>
         </w:rPr>
-        <w:t>'</w:t>
-      </w:r>
-      <w:proofErr w:type="spellStart"/>
-      <w:r>
-        <w:rPr>
-          <w:color w:val="FAEA29"/>
-          <w:sz w:val="24"/>
-          <w:szCs w:val="24"/>
-        </w:rPr>
-        <w:t>a:'</w:t>
-      </w:r>
-      <w:r>
-        <w:rPr>
-          <w:color w:val="CC7832"/>
-          <w:sz w:val="24"/>
-          <w:szCs w:val="24"/>
-        </w:rPr>
-        <w:t>,</w:t>
-      </w:r>
-      <w:r>
-        <w:rPr>
-          <w:color w:val="7BA8C6"/>
-          <w:sz w:val="24"/>
-          <w:szCs w:val="24"/>
-        </w:rPr>
-        <w:t>a</w:t>
-      </w:r>
-      <w:proofErr w:type="spellEnd"/>
-      <w:r>
-        <w:rPr>
-          <w:color w:val="7BA8C6"/>
-          <w:sz w:val="24"/>
-          <w:szCs w:val="24"/>
-        </w:rPr>
-        <w:br/>
-        <w:t xml:space="preserve">print </w:t>
-      </w:r>
-      <w:r>
-        <w:rPr>
-          <w:color w:val="FAEA29"/>
-          <w:sz w:val="24"/>
-          <w:szCs w:val="24"/>
-        </w:rPr>
-        <w:t>'</w:t>
-      </w:r>
-      <w:proofErr w:type="spellStart"/>
-      <w:r>
-        <w:rPr>
-          <w:color w:val="FAEA29"/>
-          <w:sz w:val="24"/>
-          <w:szCs w:val="24"/>
-        </w:rPr>
-        <w:t>b:'</w:t>
+        <w:t>'b:'</w:t>
       </w:r>
       <w:r>
         <w:rPr>
@@ -14524,11 +14534,10 @@
         </w:rPr>
         <w:t>b</w:t>
       </w:r>
-      <w:proofErr w:type="spellEnd"/>
-    </w:p>
-    <w:p>
-      <w:pPr>
-        <w:pStyle w:val="a9"/>
+    </w:p>
+    <w:p>
+      <w:pPr>
+        <w:pStyle w:val="a7"/>
         <w:shd w:val="clear" w:color="auto" w:fill="FFFFFF"/>
         <w:spacing w:before="0" w:beforeAutospacing="0" w:after="0" w:afterAutospacing="0"/>
         <w:ind w:firstLine="480"/>
@@ -14547,7 +14556,7 @@
     </w:p>
     <w:p>
       <w:pPr>
-        <w:pStyle w:val="a9"/>
+        <w:pStyle w:val="a7"/>
         <w:shd w:val="clear" w:color="auto" w:fill="FFFFFF"/>
         <w:spacing w:before="0" w:beforeAutospacing="0" w:after="0" w:afterAutospacing="0"/>
         <w:ind w:firstLine="480"/>
@@ -14566,7 +14575,7 @@
     </w:p>
     <w:p>
       <w:pPr>
-        <w:pStyle w:val="a9"/>
+        <w:pStyle w:val="a7"/>
         <w:shd w:val="clear" w:color="auto" w:fill="FFFFFF"/>
         <w:spacing w:before="0" w:beforeAutospacing="0" w:after="0" w:afterAutospacing="0"/>
         <w:ind w:firstLine="480"/>
@@ -14607,7 +14616,7 @@
       <w:hyperlink r:id="rId8" w:history="1">
         <w:r>
           <w:rPr>
-            <w:rStyle w:val="aa"/>
+            <w:rStyle w:val="a8"/>
           </w:rPr>
           <w:t>http://python.jobbole.com/82294/</w:t>
         </w:r>
@@ -14730,7 +14739,6 @@
         <w:rPr>
           <w:rFonts w:hint="eastAsia"/>
         </w:rPr>
-        <w:lastRenderedPageBreak/>
         <w:t>文件</w:t>
       </w:r>
       <w:r>
@@ -14915,6 +14923,7 @@
         <w:rPr>
           <w:rFonts w:hint="eastAsia"/>
         </w:rPr>
+        <w:lastRenderedPageBreak/>
         <w:t>文件</w:t>
       </w:r>
       <w:r>
@@ -15147,7 +15156,6 @@
         <w:rPr>
           <w:color w:val="FF0000"/>
         </w:rPr>
-        <w:lastRenderedPageBreak/>
         <w:tab/>
       </w:r>
       <w:r>
@@ -16398,222 +16406,298 @@
         <w:rPr>
           <w:rFonts w:hint="eastAsia"/>
         </w:rPr>
+        <w:t>文件</w:t>
+      </w:r>
+      <w:r>
+        <w:t>读取</w:t>
+      </w:r>
+    </w:p>
+    <w:p>
+      <w:pPr>
+        <w:ind w:left="840"/>
+      </w:pPr>
+    </w:p>
+    <w:p>
+      <w:pPr>
+        <w:ind w:left="840" w:firstLineChars="50" w:firstLine="98"/>
+      </w:pPr>
+      <w:r>
+        <w:rPr>
+          <w:rFonts w:hint="eastAsia"/>
+        </w:rPr>
+        <w:t>f.</w:t>
+      </w:r>
+      <w:r>
+        <w:rPr>
+          <w:rFonts w:hint="eastAsia"/>
+          <w:color w:val="FF0000"/>
+        </w:rPr>
+        <w:t>readline</w:t>
+      </w:r>
+      <w:r>
+        <w:rPr>
+          <w:rFonts w:hint="eastAsia"/>
+        </w:rPr>
+        <w:t>()#表示读文件的一行</w:t>
+      </w:r>
+    </w:p>
+    <w:p>
+      <w:pPr>
+        <w:ind w:left="840"/>
+      </w:pPr>
+      <w:r>
+        <w:rPr>
+          <w:rFonts w:hint="eastAsia"/>
+        </w:rPr>
+        <w:t xml:space="preserve"> f.</w:t>
+      </w:r>
+      <w:r>
+        <w:rPr>
+          <w:rFonts w:hint="eastAsia"/>
+          <w:color w:val="FF0000"/>
+        </w:rPr>
+        <w:t>readlines</w:t>
+      </w:r>
+      <w:r>
+        <w:rPr>
+          <w:rFonts w:hint="eastAsia"/>
+        </w:rPr>
+        <w:t>()#表示把文件从头到尾都读出来，并保存为一个列表，</w:t>
+      </w:r>
+      <w:r>
+        <w:t>一行为一个元素</w:t>
+      </w:r>
+    </w:p>
+    <w:p>
+      <w:pPr>
+        <w:ind w:left="840"/>
+      </w:pPr>
+      <w:r>
+        <w:rPr>
+          <w:rFonts w:hint="eastAsia"/>
+        </w:rPr>
+        <w:t xml:space="preserve"> f.</w:t>
+      </w:r>
+      <w:r>
+        <w:rPr>
+          <w:rFonts w:hint="eastAsia"/>
+          <w:color w:val="FF0000"/>
+        </w:rPr>
+        <w:t>read</w:t>
+      </w:r>
+      <w:r>
+        <w:rPr>
+          <w:rFonts w:hint="eastAsia"/>
+        </w:rPr>
+        <w:t>(</w:t>
+      </w:r>
+      <w:r>
+        <w:t>[</w:t>
+      </w:r>
+      <w:r>
+        <w:rPr>
+          <w:rFonts w:hint="eastAsia"/>
+        </w:rPr>
+        <w:t>n</w:t>
+      </w:r>
+      <w:r>
+        <w:t>]</w:t>
+      </w:r>
+      <w:r>
+        <w:rPr>
+          <w:rFonts w:hint="eastAsia"/>
+        </w:rPr>
+        <w:t>) #读n</w:t>
+      </w:r>
+      <w:r>
+        <w:t>个字符</w:t>
+      </w:r>
+      <w:r>
+        <w:rPr>
+          <w:rFonts w:hint="eastAsia"/>
+        </w:rPr>
+        <w:t xml:space="preserve">  ，</w:t>
+      </w:r>
+      <w:r>
+        <w:t>参</w:t>
+      </w:r>
+      <w:r>
+        <w:rPr>
+          <w:rFonts w:hint="eastAsia"/>
+        </w:rPr>
+        <w:t>数</w:t>
+      </w:r>
+      <w:r>
+        <w:t>省略则读</w:t>
+      </w:r>
+      <w:r>
+        <w:rPr>
+          <w:rFonts w:hint="eastAsia"/>
+        </w:rPr>
+        <w:t>全部</w:t>
+      </w:r>
+    </w:p>
+    <w:p>
+      <w:pPr>
+        <w:ind w:left="840"/>
+      </w:pPr>
+      <w:r>
+        <w:rPr>
+          <w:rFonts w:hint="eastAsia"/>
+        </w:rPr>
+        <w:t>还可以</w:t>
+      </w:r>
+      <w:r>
+        <w:t>：</w:t>
+      </w:r>
+    </w:p>
+    <w:p>
+      <w:pPr>
+        <w:ind w:leftChars="527" w:left="1037"/>
+        <w:rPr>
+          <w:highlight w:val="lightGray"/>
+        </w:rPr>
+      </w:pPr>
+      <w:r>
+        <w:rPr>
+          <w:rFonts w:hint="eastAsia"/>
+          <w:highlight w:val="lightGray"/>
+        </w:rPr>
         <w:lastRenderedPageBreak/>
-        <w:t>文件</w:t>
-      </w:r>
-      <w:r>
-        <w:t>读取</w:t>
-      </w:r>
-    </w:p>
-    <w:p>
-      <w:pPr>
-        <w:ind w:left="840"/>
-      </w:pPr>
-    </w:p>
-    <w:p>
-      <w:pPr>
-        <w:ind w:left="840" w:firstLineChars="50" w:firstLine="120"/>
-      </w:pPr>
-      <w:r>
-        <w:rPr>
-          <w:rFonts w:hint="eastAsia"/>
-        </w:rPr>
-        <w:t>f.</w:t>
-      </w:r>
-      <w:r>
-        <w:rPr>
-          <w:rFonts w:hint="eastAsia"/>
-          <w:color w:val="FF0000"/>
-        </w:rPr>
-        <w:t>readline</w:t>
-      </w:r>
-      <w:r>
-        <w:rPr>
-          <w:rFonts w:hint="eastAsia"/>
-        </w:rPr>
-        <w:t>()#表示读文件的一行</w:t>
-      </w:r>
-    </w:p>
-    <w:p>
-      <w:pPr>
-        <w:ind w:left="840"/>
-      </w:pPr>
-      <w:r>
-        <w:rPr>
-          <w:rFonts w:hint="eastAsia"/>
-        </w:rPr>
-        <w:t xml:space="preserve"> f.</w:t>
-      </w:r>
-      <w:r>
-        <w:rPr>
-          <w:rFonts w:hint="eastAsia"/>
-          <w:color w:val="FF0000"/>
-        </w:rPr>
-        <w:t>readlines</w:t>
-      </w:r>
-      <w:r>
-        <w:rPr>
-          <w:rFonts w:hint="eastAsia"/>
-        </w:rPr>
-        <w:t>()#表示把文件从头到尾都读出来，并保存为一个列表，</w:t>
-      </w:r>
-      <w:r>
-        <w:t>一行为一个元素</w:t>
-      </w:r>
-    </w:p>
-    <w:p>
-      <w:pPr>
-        <w:ind w:left="840"/>
-      </w:pPr>
-      <w:r>
-        <w:rPr>
-          <w:rFonts w:hint="eastAsia"/>
-        </w:rPr>
-        <w:t xml:space="preserve"> f.</w:t>
-      </w:r>
-      <w:r>
-        <w:rPr>
-          <w:rFonts w:hint="eastAsia"/>
-          <w:color w:val="FF0000"/>
-        </w:rPr>
-        <w:t>read</w:t>
-      </w:r>
-      <w:r>
-        <w:rPr>
-          <w:rFonts w:hint="eastAsia"/>
-        </w:rPr>
-        <w:t>(</w:t>
-      </w:r>
-      <w:r>
-        <w:t>[</w:t>
-      </w:r>
-      <w:r>
-        <w:rPr>
-          <w:rFonts w:hint="eastAsia"/>
-        </w:rPr>
-        <w:t>n</w:t>
-      </w:r>
-      <w:r>
-        <w:t>]</w:t>
-      </w:r>
-      <w:r>
-        <w:rPr>
-          <w:rFonts w:hint="eastAsia"/>
-        </w:rPr>
-        <w:t>) #读n</w:t>
-      </w:r>
-      <w:r>
-        <w:t>个字符</w:t>
-      </w:r>
-      <w:r>
-        <w:rPr>
-          <w:rFonts w:hint="eastAsia"/>
-        </w:rPr>
-        <w:t xml:space="preserve">  ，</w:t>
-      </w:r>
-      <w:r>
-        <w:t>参</w:t>
-      </w:r>
-      <w:r>
-        <w:rPr>
-          <w:rFonts w:hint="eastAsia"/>
-        </w:rPr>
-        <w:t>数</w:t>
-      </w:r>
-      <w:r>
-        <w:t>省略则读</w:t>
-      </w:r>
-      <w:r>
-        <w:rPr>
-          <w:rFonts w:hint="eastAsia"/>
-        </w:rPr>
-        <w:t>全部</w:t>
-      </w:r>
-    </w:p>
-    <w:p>
-      <w:pPr>
-        <w:ind w:left="840"/>
-      </w:pPr>
-      <w:r>
-        <w:rPr>
-          <w:rFonts w:hint="eastAsia"/>
-        </w:rPr>
-        <w:t>还可以</w:t>
-      </w:r>
-      <w:r>
-        <w:t>：</w:t>
-      </w:r>
-    </w:p>
-    <w:p>
-      <w:pPr>
-        <w:ind w:leftChars="527" w:left="1265"/>
+        <w:t>f = open(</w:t>
+      </w:r>
+      <w:r>
         <w:rPr>
           <w:highlight w:val="lightGray"/>
         </w:rPr>
-      </w:pPr>
-      <w:r>
-        <w:rPr>
-          <w:rFonts w:hint="eastAsia"/>
+        <w:t>‘</w:t>
+      </w:r>
+      <w:r>
+        <w:rPr>
           <w:highlight w:val="lightGray"/>
         </w:rPr>
+        <w:t>test.txt</w:t>
+      </w:r>
+      <w:r>
+        <w:rPr>
+          <w:highlight w:val="lightGray"/>
+        </w:rPr>
+        <w:t>’</w:t>
+      </w:r>
+      <w:r>
+        <w:rPr>
+          <w:rFonts w:hint="eastAsia"/>
+          <w:highlight w:val="lightGray"/>
+        </w:rPr>
+        <w:t>)</w:t>
+      </w:r>
+    </w:p>
+    <w:p>
+      <w:pPr>
+        <w:ind w:leftChars="527" w:left="1037"/>
+        <w:rPr>
+          <w:highlight w:val="lightGray"/>
+        </w:rPr>
+      </w:pPr>
+      <w:r>
+        <w:rPr>
+          <w:rFonts w:hint="eastAsia"/>
+          <w:highlight w:val="lightGray"/>
+        </w:rPr>
+        <w:t>for</w:t>
+      </w:r>
+      <w:r>
+        <w:rPr>
+          <w:highlight w:val="lightGray"/>
+        </w:rPr>
+        <w:t xml:space="preserve"> line in f:</w:t>
+      </w:r>
+    </w:p>
+    <w:p>
+      <w:pPr>
+        <w:ind w:leftChars="527" w:left="1037" w:firstLine="390"/>
+      </w:pPr>
+      <w:r>
+        <w:rPr>
+          <w:highlight w:val="lightGray"/>
+        </w:rPr>
+        <w:t>print(line)</w:t>
+      </w:r>
+    </w:p>
+    <w:p>
+      <w:r>
+        <w:tab/>
+      </w:r>
+      <w:r>
+        <w:tab/>
+      </w:r>
+      <w:r>
+        <w:rPr>
+          <w:rFonts w:hint="eastAsia"/>
+        </w:rPr>
+        <w:t>还</w:t>
+      </w:r>
+      <w:r>
+        <w:t>可以将文件</w:t>
+      </w:r>
+      <w:r>
+        <w:rPr>
+          <w:rFonts w:hint="eastAsia"/>
+        </w:rPr>
+        <w:t>对象</w:t>
+      </w:r>
+      <w:r>
+        <w:t>的数据</w:t>
+      </w:r>
+      <w:r>
+        <w:rPr>
+          <w:rFonts w:hint="eastAsia"/>
+        </w:rPr>
+        <w:t>存</w:t>
+      </w:r>
+      <w:r>
+        <w:t>放进list：</w:t>
+      </w:r>
+    </w:p>
+    <w:p>
+      <w:r>
+        <w:tab/>
+      </w:r>
+      <w:r>
+        <w:tab/>
+      </w:r>
+      <w:r>
+        <w:tab/>
         <w:t>f = open(</w:t>
       </w:r>
       <w:r>
-        <w:rPr>
-          <w:highlight w:val="lightGray"/>
-        </w:rPr>
         <w:t>‘</w:t>
       </w:r>
       <w:r>
-        <w:rPr>
-          <w:highlight w:val="lightGray"/>
-        </w:rPr>
         <w:t>test.txt</w:t>
       </w:r>
       <w:r>
-        <w:rPr>
-          <w:highlight w:val="lightGray"/>
-        </w:rPr>
         <w:t>’</w:t>
       </w:r>
       <w:r>
-        <w:rPr>
-          <w:rFonts w:hint="eastAsia"/>
-          <w:highlight w:val="lightGray"/>
-        </w:rPr>
         <w:t>)</w:t>
       </w:r>
     </w:p>
     <w:p>
       <w:pPr>
-        <w:ind w:leftChars="527" w:left="1265"/>
-        <w:rPr>
-          <w:highlight w:val="lightGray"/>
-        </w:rPr>
-      </w:pPr>
-      <w:r>
-        <w:rPr>
-          <w:rFonts w:hint="eastAsia"/>
-          <w:highlight w:val="lightGray"/>
-        </w:rPr>
-        <w:t>for</w:t>
-      </w:r>
-      <w:r>
-        <w:rPr>
-          <w:highlight w:val="lightGray"/>
-        </w:rPr>
-        <w:t xml:space="preserve"> line in f:</w:t>
-      </w:r>
-    </w:p>
-    <w:p>
-      <w:pPr>
-        <w:ind w:leftChars="527" w:left="1265"/>
-      </w:pPr>
-      <w:r>
-        <w:rPr>
-          <w:highlight w:val="lightGray"/>
-        </w:rPr>
-        <w:t xml:space="preserve">    print(line)</w:t>
+        <w:rPr>
+          <w:rFonts w:hint="eastAsia"/>
+        </w:rPr>
+      </w:pPr>
+      <w:r>
+        <w:tab/>
+      </w:r>
+      <w:r>
+        <w:tab/>
+      </w:r>
+      <w:r>
+        <w:tab/>
+        <w:t>list(f)</w:t>
       </w:r>
     </w:p>
     <w:p>
@@ -16636,7 +16720,7 @@
     </w:p>
     <w:p>
       <w:pPr>
-        <w:ind w:left="840" w:firstLineChars="50" w:firstLine="120"/>
+        <w:ind w:left="840" w:firstLineChars="50" w:firstLine="98"/>
       </w:pPr>
       <w:r>
         <w:rPr>
@@ -16699,6 +16783,55 @@
         </w:rPr>
         <w:t>)#表示把一个列表写入</w:t>
       </w:r>
+    </w:p>
+    <w:p>
+      <w:pPr>
+        <w:ind w:left="840"/>
+      </w:pPr>
+      <w:r>
+        <w:drawing>
+          <wp:inline distT="0" distB="0" distL="0" distR="0" wp14:anchorId="58E6D9F5" wp14:editId="2B446099">
+            <wp:extent cx="4162425" cy="2619375"/>
+            <wp:effectExtent l="0" t="0" r="9525" b="9525"/>
+            <wp:docPr id="4" name="图片 4"/>
+            <wp:cNvGraphicFramePr>
+              <a:graphicFrameLocks xmlns:a="http://schemas.openxmlformats.org/drawingml/2006/main" noChangeAspect="1"/>
+            </wp:cNvGraphicFramePr>
+            <a:graphic xmlns:a="http://schemas.openxmlformats.org/drawingml/2006/main">
+              <a:graphicData uri="http://schemas.openxmlformats.org/drawingml/2006/picture">
+                <pic:pic xmlns:pic="http://schemas.openxmlformats.org/drawingml/2006/picture">
+                  <pic:nvPicPr>
+                    <pic:cNvPr id="1" name=""/>
+                    <pic:cNvPicPr/>
+                  </pic:nvPicPr>
+                  <pic:blipFill>
+                    <a:blip r:embed="rId11"/>
+                    <a:stretch>
+                      <a:fillRect/>
+                    </a:stretch>
+                  </pic:blipFill>
+                  <pic:spPr>
+                    <a:xfrm>
+                      <a:off x="0" y="0"/>
+                      <a:ext cx="4162425" cy="2619375"/>
+                    </a:xfrm>
+                    <a:prstGeom prst="rect">
+                      <a:avLst/>
+                    </a:prstGeom>
+                  </pic:spPr>
+                </pic:pic>
+              </a:graphicData>
+            </a:graphic>
+          </wp:inline>
+        </w:drawing>
+      </w:r>
+    </w:p>
+    <w:p>
+      <w:pPr>
+        <w:rPr>
+          <w:rFonts w:hint="eastAsia"/>
+        </w:rPr>
+      </w:pPr>
     </w:p>
     <w:p>
       <w:pPr>
@@ -16787,7 +16920,6 @@
         <w:rPr>
           <w:rFonts w:hint="eastAsia"/>
         </w:rPr>
-        <w:lastRenderedPageBreak/>
         <w:t>文件的</w:t>
       </w:r>
       <w:r>
@@ -16836,6 +16968,45 @@
           <w:rFonts w:hint="eastAsia"/>
         </w:rPr>
         <w:t>,从whence(0表示文件头,1表示当前位置,2表示文件尾)偏移offset个字节</w:t>
+      </w:r>
+    </w:p>
+    <w:p>
+      <w:pPr>
+        <w:ind w:left="840"/>
+        <w:rPr>
+          <w:rFonts w:hint="eastAsia"/>
+        </w:rPr>
+      </w:pPr>
+      <w:r>
+        <w:rPr>
+          <w:rFonts w:hint="eastAsia"/>
+        </w:rPr>
+        <w:t>f.</w:t>
+      </w:r>
+      <w:r>
+        <w:rPr>
+          <w:rFonts w:hint="eastAsia"/>
+          <w:color w:val="FF0000"/>
+        </w:rPr>
+        <w:t>tell</w:t>
+      </w:r>
+      <w:r>
+        <w:rPr>
+          <w:rFonts w:hint="eastAsia"/>
+        </w:rPr>
+        <w:t>()</w:t>
+      </w:r>
+      <w:r>
+        <w:t xml:space="preserve"> </w:t>
+      </w:r>
+      <w:r>
+        <w:rPr>
+          <w:rFonts w:hint="eastAsia"/>
+        </w:rPr>
+        <w:t>返回</w:t>
+      </w:r>
+      <w:r>
+        <w:t>当前指针的位置</w:t>
       </w:r>
     </w:p>
     <w:p>
@@ -16850,6 +17021,7 @@
         <w:rPr>
           <w:rFonts w:hint="eastAsia"/>
         </w:rPr>
+        <w:lastRenderedPageBreak/>
         <w:t>文件</w:t>
       </w:r>
       <w:r>
@@ -17224,7 +17396,6 @@
         <w:ind w:left="420"/>
       </w:pPr>
       <w:r>
-        <w:lastRenderedPageBreak/>
         <w:tab/>
         <w:t xml:space="preserve">with context as </w:t>
       </w:r>
@@ -17389,6 +17560,279 @@
     </w:p>
     <w:p>
       <w:pPr>
+        <w:pStyle w:val="5"/>
+        <w:numPr>
+          <w:ilvl w:val="1"/>
+          <w:numId w:val="3"/>
+        </w:numPr>
+      </w:pPr>
+      <w:r>
+        <w:rPr>
+          <w:rFonts w:hint="eastAsia"/>
+        </w:rPr>
+        <w:lastRenderedPageBreak/>
+        <w:t>对象</w:t>
+      </w:r>
+      <w:r>
+        <w:t>持久性</w:t>
+      </w:r>
+    </w:p>
+    <w:p>
+      <w:pPr>
+        <w:ind w:left="840"/>
+      </w:pPr>
+      <w:r>
+        <w:rPr>
+          <w:rFonts w:hint="eastAsia"/>
+        </w:rPr>
+        <w:t>透明地存储 Python 对象，而不丢失其身份和类型等信息</w:t>
+      </w:r>
+      <w:r>
+        <w:rPr>
+          <w:rFonts w:hint="eastAsia"/>
+        </w:rPr>
+        <w:t>，</w:t>
+      </w:r>
+      <w:r>
+        <w:rPr>
+          <w:rFonts w:hint="eastAsia"/>
+        </w:rPr>
+        <w:t>需要某种形式的对象序列化</w:t>
+      </w:r>
+      <w:r>
+        <w:rPr>
+          <w:rFonts w:hint="eastAsia"/>
+        </w:rPr>
+        <w:t>。</w:t>
+      </w:r>
+      <w:r>
+        <w:rPr>
+          <w:rFonts w:hint="eastAsia"/>
+        </w:rPr>
+        <w:t>它是一个将任意复杂的对象转成对象的文本或二进制表示的过程</w:t>
+      </w:r>
+    </w:p>
+    <w:p>
+      <w:pPr>
+        <w:ind w:left="840"/>
+      </w:pPr>
+      <w:r>
+        <w:rPr>
+          <w:rFonts w:hint="eastAsia"/>
+        </w:rPr>
+        <w:t xml:space="preserve">在 Python 中，这种序列化过程称为 </w:t>
+      </w:r>
+      <w:r>
+        <w:rPr>
+          <w:rFonts w:hint="eastAsia"/>
+          <w:color w:val="FF0000"/>
+        </w:rPr>
+        <w:t>pickle</w:t>
+      </w:r>
+      <w:r>
+        <w:rPr>
+          <w:rFonts w:hint="eastAsia"/>
+        </w:rPr>
+        <w:t>，可以将对象 pickle 成字符串、磁盘上的文件或者任何类似于文件的对象，也可以将这些字符串、文件或任何类似于文件的对象 unpickle 成原来的对象。</w:t>
+      </w:r>
+    </w:p>
+    <w:tbl>
+      <w:tblPr>
+        <w:tblStyle w:val="a3"/>
+        <w:tblW w:w="0" w:type="auto"/>
+        <w:tblInd w:w="840" w:type="dxa"/>
+        <w:tblLook w:val="04A0" w:firstRow="1" w:lastRow="0" w:firstColumn="1" w:lastColumn="0" w:noHBand="0" w:noVBand="1"/>
+      </w:tblPr>
+      <w:tblGrid>
+        <w:gridCol w:w="7456"/>
+      </w:tblGrid>
+      <w:tr>
+        <w:tc>
+          <w:tcPr>
+            <w:tcW w:w="8296" w:type="dxa"/>
+          </w:tcPr>
+          <w:p>
+            <w:r>
+              <w:rPr>
+                <w:rFonts w:hint="eastAsia"/>
+              </w:rPr>
+              <w:t>import</w:t>
+            </w:r>
+            <w:r>
+              <w:t xml:space="preserve"> pickle</w:t>
+            </w:r>
+          </w:p>
+          <w:p>
+            <w:pPr>
+              <w:rPr>
+                <w:rFonts w:hint="eastAsia"/>
+              </w:rPr>
+            </w:pPr>
+            <w:r>
+              <w:t>#</w:t>
+            </w:r>
+            <w:r>
+              <w:t>将对象保存为二进制文件</w:t>
+            </w:r>
+          </w:p>
+          <w:p>
+            <w:r>
+              <w:t>list = [1,2,3,4,5,6,7,8,9]</w:t>
+            </w:r>
+          </w:p>
+          <w:p>
+            <w:pPr>
+              <w:rPr>
+                <w:rFonts w:hint="eastAsia"/>
+              </w:rPr>
+            </w:pPr>
+            <w:r>
+              <w:t>f = open('test.pkl','</w:t>
+            </w:r>
+            <w:r>
+              <w:rPr>
+                <w:color w:val="FF0000"/>
+              </w:rPr>
+              <w:t>wb</w:t>
+            </w:r>
+            <w:r>
+              <w:t>')</w:t>
+            </w:r>
+            <w:r>
+              <w:t xml:space="preserve">  </w:t>
+            </w:r>
+            <w:r>
+              <w:rPr>
+                <w:rFonts w:hint="eastAsia"/>
+              </w:rPr>
+              <w:t>一定</w:t>
+            </w:r>
+            <w:r>
+              <w:t>要用</w:t>
+            </w:r>
+            <w:r>
+              <w:t>wb</w:t>
+            </w:r>
+            <w:r>
+              <w:t>模式打开</w:t>
+            </w:r>
+          </w:p>
+          <w:p>
+            <w:r>
+              <w:t>pickle.</w:t>
+            </w:r>
+            <w:r>
+              <w:rPr>
+                <w:color w:val="FF0000"/>
+              </w:rPr>
+              <w:t>dump</w:t>
+            </w:r>
+            <w:r>
+              <w:t>(list,f)</w:t>
+            </w:r>
+            <w:r>
+              <w:t xml:space="preserve"> </w:t>
+            </w:r>
+          </w:p>
+          <w:p>
+            <w:r>
+              <w:t>f.close()</w:t>
+            </w:r>
+          </w:p>
+          <w:p/>
+          <w:p>
+            <w:pPr>
+              <w:rPr>
+                <w:rFonts w:hint="eastAsia"/>
+              </w:rPr>
+            </w:pPr>
+            <w:r>
+              <w:t>#</w:t>
+            </w:r>
+            <w:r>
+              <w:t>将对象从二进制文件中</w:t>
+            </w:r>
+            <w:r>
+              <w:rPr>
+                <w:rFonts w:hint="eastAsia"/>
+              </w:rPr>
+              <w:t>读取</w:t>
+            </w:r>
+          </w:p>
+          <w:p>
+            <w:pPr>
+              <w:rPr>
+                <w:rFonts w:hint="eastAsia"/>
+              </w:rPr>
+            </w:pPr>
+            <w:r>
+              <w:t>f=open('test.pkl','</w:t>
+            </w:r>
+            <w:r>
+              <w:rPr>
+                <w:color w:val="FF0000"/>
+              </w:rPr>
+              <w:t>rb</w:t>
+            </w:r>
+            <w:r>
+              <w:t>')</w:t>
+            </w:r>
+            <w:r>
+              <w:t xml:space="preserve">  </w:t>
+            </w:r>
+            <w:r>
+              <w:rPr>
+                <w:rFonts w:hint="eastAsia"/>
+              </w:rPr>
+              <w:t>一定</w:t>
+            </w:r>
+            <w:r>
+              <w:t>要用</w:t>
+            </w:r>
+            <w:r>
+              <w:t>rb</w:t>
+            </w:r>
+            <w:r>
+              <w:t>模式打开文件</w:t>
+            </w:r>
+          </w:p>
+          <w:p>
+            <w:r>
+              <w:t>list = pickle.</w:t>
+            </w:r>
+            <w:r>
+              <w:rPr>
+                <w:color w:val="FF0000"/>
+              </w:rPr>
+              <w:t>load</w:t>
+            </w:r>
+            <w:r>
+              <w:t>(f)</w:t>
+            </w:r>
+          </w:p>
+          <w:p>
+            <w:pPr>
+              <w:rPr>
+                <w:rFonts w:hint="eastAsia"/>
+              </w:rPr>
+            </w:pPr>
+            <w:r>
+              <w:t>print(list)</w:t>
+            </w:r>
+          </w:p>
+        </w:tc>
+      </w:tr>
+    </w:tbl>
+    <w:p>
+      <w:pPr>
+        <w:ind w:left="840"/>
+        <w:rPr>
+          <w:rFonts w:hint="eastAsia"/>
+        </w:rPr>
+      </w:pPr>
+    </w:p>
+    <w:p>
+      <w:pPr>
         <w:pStyle w:val="3"/>
         <w:numPr>
           <w:ilvl w:val="0"/>
@@ -17465,7 +17909,16 @@
         <w:t>Exception</w:t>
       </w:r>
       <w:r>
-        <w:t xml:space="preserve">, </w:t>
+        <w:t xml:space="preserve"> </w:t>
+      </w:r>
+      <w:r>
+        <w:rPr>
+          <w:highlight w:val="green"/>
+        </w:rPr>
+        <w:t>as</w:t>
+      </w:r>
+      <w:r>
+        <w:t xml:space="preserve"> </w:t>
       </w:r>
       <w:r>
         <w:rPr>
@@ -17480,11 +17933,22 @@
     <w:p>
       <w:pPr>
         <w:ind w:left="840"/>
-      </w:pPr>
-      <w:r>
-        <w:lastRenderedPageBreak/>
+        <w:rPr>
+          <w:rFonts w:hint="eastAsia"/>
+        </w:rPr>
+      </w:pPr>
+      <w:r>
         <w:tab/>
-        <w:t>handle error</w:t>
+        <w:t>print(e)       #e</w:t>
+      </w:r>
+      <w:r>
+        <w:rPr>
+          <w:rFonts w:hint="eastAsia"/>
+        </w:rPr>
+        <w:t>输出</w:t>
+      </w:r>
+      <w:r>
+        <w:t>的是错误信息</w:t>
       </w:r>
     </w:p>
     <w:p>
@@ -17657,6 +18121,7 @@
     </w:p>
     <w:p>
       <w:r>
+        <w:lastRenderedPageBreak/>
         <w:tab/>
       </w:r>
       <w:r>
@@ -17850,7 +18315,6 @@
         <w:ind w:left="425"/>
       </w:pPr>
       <w:r>
-        <w:lastRenderedPageBreak/>
         <w:t>IOError</w:t>
       </w:r>
       <w:r>
@@ -18000,7 +18464,7 @@
     </w:p>
     <w:p>
       <w:pPr>
-        <w:ind w:left="420" w:firstLineChars="200" w:firstLine="480"/>
+        <w:ind w:left="420" w:firstLineChars="200" w:firstLine="394"/>
       </w:pPr>
       <w:r>
         <w:t>expression:</w:t>
@@ -18017,7 +18481,7 @@
     </w:p>
     <w:p>
       <w:pPr>
-        <w:ind w:left="420" w:firstLineChars="200" w:firstLine="480"/>
+        <w:ind w:left="420" w:firstLineChars="200" w:firstLine="394"/>
       </w:pPr>
       <w:r>
         <w:rPr>
@@ -18232,7 +18696,6 @@
         <w:rPr>
           <w:rFonts w:hint="eastAsia"/>
         </w:rPr>
-        <w:lastRenderedPageBreak/>
         <w:t>txt</w:t>
       </w:r>
       <w:r>
@@ -18286,6 +18749,7 @@
           <w:rFonts w:hint="eastAsia"/>
           <w:highlight w:val="green"/>
         </w:rPr>
+        <w:lastRenderedPageBreak/>
         <w:t>在windows下面，新文件的默认编码是gbk</w:t>
       </w:r>
       <w:r>
@@ -18672,7 +19136,6 @@
           </w:p>
           <w:p>
             <w:r>
-              <w:lastRenderedPageBreak/>
               <w:t>print(id(a))</w:t>
             </w:r>
           </w:p>
@@ -18687,7 +19150,6 @@
         <w:rPr>
           <w:rFonts w:hint="eastAsia"/>
         </w:rPr>
-        <w:lastRenderedPageBreak/>
         <w:t>输出</w:t>
       </w:r>
       <w:r>
@@ -18925,7 +19387,7 @@
     </w:p>
     <w:p>
       <w:pPr>
-        <w:ind w:left="839" w:firstLineChars="100" w:firstLine="240"/>
+        <w:ind w:left="839" w:firstLineChars="100" w:firstLine="197"/>
       </w:pPr>
       <w:r>
         <w:t>18339400</w:t>
@@ -18933,7 +19395,7 @@
     </w:p>
     <w:p>
       <w:pPr>
-        <w:ind w:left="420" w:firstLineChars="313" w:firstLine="751"/>
+        <w:ind w:left="420" w:firstLineChars="313" w:firstLine="616"/>
       </w:pPr>
       <w:r>
         <w:t>18340360</w:t>
@@ -18941,7 +19403,7 @@
     </w:p>
     <w:p>
       <w:pPr>
-        <w:ind w:left="420" w:firstLineChars="300" w:firstLine="720"/>
+        <w:ind w:left="420" w:firstLineChars="300" w:firstLine="590"/>
       </w:pPr>
       <w:r>
         <w:t>18339400</w:t>
@@ -18959,6 +19421,7 @@
         <w:rPr>
           <w:rFonts w:hint="eastAsia"/>
         </w:rPr>
+        <w:lastRenderedPageBreak/>
         <w:t>global</w:t>
       </w:r>
     </w:p>
@@ -19148,7 +19611,6 @@
           </w:p>
           <w:p>
             <w:r>
-              <w:lastRenderedPageBreak/>
               <w:t xml:space="preserve">    </w:t>
             </w:r>
             <w:r>
@@ -19233,7 +19695,6 @@
         <w:rPr>
           <w:rFonts w:hint="eastAsia"/>
         </w:rPr>
-        <w:lastRenderedPageBreak/>
         <w:t>内置</w:t>
       </w:r>
       <w:r>
@@ -19241,6 +19702,11 @@
       </w:r>
     </w:p>
     <w:p>
+      <w:pPr>
+        <w:rPr>
+          <w:rFonts w:hint="eastAsia"/>
+        </w:rPr>
+      </w:pPr>
       <w:r>
         <w:rPr>
           <w:rFonts w:hint="eastAsia"/>
@@ -19278,6 +19744,8 @@
       <w:r>
         <w:t>0&lt;=i&lt;=255</w:t>
       </w:r>
+      <w:bookmarkStart w:id="0" w:name="_GoBack"/>
+      <w:bookmarkEnd w:id="0"/>
     </w:p>
     <w:sectPr>
       <w:pgSz w:w="11906" w:h="16838"/>
@@ -19290,7 +19758,7 @@
 </file>
 
 <file path=word/endnotes.xml><?xml version="1.0" encoding="utf-8"?>
-<w:endnotes xmlns:wpc="http://schemas.microsoft.com/office/word/2010/wordprocessingCanvas" xmlns:mo="http://schemas.microsoft.com/office/mac/office/2008/main" xmlns:mc="http://schemas.openxmlformats.org/markup-compatibility/2006" xmlns:mv="urn:schemas-microsoft-com:mac:vml" xmlns:o="urn:schemas-microsoft-com:office:office" xmlns:r="http://schemas.openxmlformats.org/officeDocument/2006/relationships" xmlns:m="http://schemas.openxmlformats.org/officeDocument/2006/math" xmlns:v="urn:schemas-microsoft-com:vml" xmlns:wp14="http://schemas.microsoft.com/office/word/2010/wordprocessingDrawing" xmlns:wp="http://schemas.openxmlformats.org/drawingml/2006/wordprocessingDrawing" xmlns:w10="urn:schemas-microsoft-com:office:word" xmlns:w="http://schemas.openxmlformats.org/wordprocessingml/2006/main" xmlns:w14="http://schemas.microsoft.com/office/word/2010/wordml" xmlns:w15="http://schemas.microsoft.com/office/word/2012/wordml" xmlns:wpg="http://schemas.microsoft.com/office/word/2010/wordprocessingGroup" xmlns:wpi="http://schemas.microsoft.com/office/word/2010/wordprocessingInk" xmlns:wne="http://schemas.microsoft.com/office/word/2006/wordml" xmlns:wps="http://schemas.microsoft.com/office/word/2010/wordprocessingShape" mc:Ignorable="w14 w15 wp14">
+<w:endnotes xmlns:wpc="http://schemas.microsoft.com/office/word/2010/wordprocessingCanvas" xmlns:mc="http://schemas.openxmlformats.org/markup-compatibility/2006" xmlns:o="urn:schemas-microsoft-com:office:office" xmlns:r="http://schemas.openxmlformats.org/officeDocument/2006/relationships" xmlns:m="http://schemas.openxmlformats.org/officeDocument/2006/math" xmlns:v="urn:schemas-microsoft-com:vml" xmlns:wp14="http://schemas.microsoft.com/office/word/2010/wordprocessingDrawing" xmlns:wp="http://schemas.openxmlformats.org/drawingml/2006/wordprocessingDrawing" xmlns:w10="urn:schemas-microsoft-com:office:word" xmlns:w="http://schemas.openxmlformats.org/wordprocessingml/2006/main" xmlns:w14="http://schemas.microsoft.com/office/word/2010/wordml" xmlns:w15="http://schemas.microsoft.com/office/word/2012/wordml" xmlns:wpg="http://schemas.microsoft.com/office/word/2010/wordprocessingGroup" xmlns:wpi="http://schemas.microsoft.com/office/word/2010/wordprocessingInk" xmlns:wne="http://schemas.microsoft.com/office/word/2006/wordml" xmlns:wps="http://schemas.microsoft.com/office/word/2010/wordprocessingShape" mc:Ignorable="w14 w15 wp14">
   <w:endnote w:type="separator" w:id="-1">
     <w:p>
       <w:r>
@@ -19309,7 +19777,7 @@
 </file>
 
 <file path=word/footnotes.xml><?xml version="1.0" encoding="utf-8"?>
-<w:footnotes xmlns:wpc="http://schemas.microsoft.com/office/word/2010/wordprocessingCanvas" xmlns:mo="http://schemas.microsoft.com/office/mac/office/2008/main" xmlns:mc="http://schemas.openxmlformats.org/markup-compatibility/2006" xmlns:mv="urn:schemas-microsoft-com:mac:vml" xmlns:o="urn:schemas-microsoft-com:office:office" xmlns:r="http://schemas.openxmlformats.org/officeDocument/2006/relationships" xmlns:m="http://schemas.openxmlformats.org/officeDocument/2006/math" xmlns:v="urn:schemas-microsoft-com:vml" xmlns:wp14="http://schemas.microsoft.com/office/word/2010/wordprocessingDrawing" xmlns:wp="http://schemas.openxmlformats.org/drawingml/2006/wordprocessingDrawing" xmlns:w10="urn:schemas-microsoft-com:office:word" xmlns:w="http://schemas.openxmlformats.org/wordprocessingml/2006/main" xmlns:w14="http://schemas.microsoft.com/office/word/2010/wordml" xmlns:w15="http://schemas.microsoft.com/office/word/2012/wordml" xmlns:wpg="http://schemas.microsoft.com/office/word/2010/wordprocessingGroup" xmlns:wpi="http://schemas.microsoft.com/office/word/2010/wordprocessingInk" xmlns:wne="http://schemas.microsoft.com/office/word/2006/wordml" xmlns:wps="http://schemas.microsoft.com/office/word/2010/wordprocessingShape" mc:Ignorable="w14 w15 wp14">
+<w:footnotes xmlns:wpc="http://schemas.microsoft.com/office/word/2010/wordprocessingCanvas" xmlns:mc="http://schemas.openxmlformats.org/markup-compatibility/2006" xmlns:o="urn:schemas-microsoft-com:office:office" xmlns:r="http://schemas.openxmlformats.org/officeDocument/2006/relationships" xmlns:m="http://schemas.openxmlformats.org/officeDocument/2006/math" xmlns:v="urn:schemas-microsoft-com:vml" xmlns:wp14="http://schemas.microsoft.com/office/word/2010/wordprocessingDrawing" xmlns:wp="http://schemas.openxmlformats.org/drawingml/2006/wordprocessingDrawing" xmlns:w10="urn:schemas-microsoft-com:office:word" xmlns:w="http://schemas.openxmlformats.org/wordprocessingml/2006/main" xmlns:w14="http://schemas.microsoft.com/office/word/2010/wordml" xmlns:w15="http://schemas.microsoft.com/office/word/2012/wordml" xmlns:wpg="http://schemas.microsoft.com/office/word/2010/wordprocessingGroup" xmlns:wpi="http://schemas.microsoft.com/office/word/2010/wordprocessingInk" xmlns:wne="http://schemas.microsoft.com/office/word/2006/wordml" xmlns:wps="http://schemas.microsoft.com/office/word/2010/wordprocessingShape" mc:Ignorable="w14 w15 wp14">
   <w:footnote w:type="separator" w:id="-1">
     <w:p>
       <w:r>
@@ -19328,8 +19796,8 @@
 </file>
 
 <file path=word/numbering.xml><?xml version="1.0" encoding="utf-8"?>
-<w:numbering xmlns:wpc="http://schemas.microsoft.com/office/word/2010/wordprocessingCanvas" xmlns:mo="http://schemas.microsoft.com/office/mac/office/2008/main" xmlns:mc="http://schemas.openxmlformats.org/markup-compatibility/2006" xmlns:mv="urn:schemas-microsoft-com:mac:vml" xmlns:o="urn:schemas-microsoft-com:office:office" xmlns:r="http://schemas.openxmlformats.org/officeDocument/2006/relationships" xmlns:m="http://schemas.openxmlformats.org/officeDocument/2006/math" xmlns:v="urn:schemas-microsoft-com:vml" xmlns:wp14="http://schemas.microsoft.com/office/word/2010/wordprocessingDrawing" xmlns:wp="http://schemas.openxmlformats.org/drawingml/2006/wordprocessingDrawing" xmlns:w10="urn:schemas-microsoft-com:office:word" xmlns:w="http://schemas.openxmlformats.org/wordprocessingml/2006/main" xmlns:w14="http://schemas.microsoft.com/office/word/2010/wordml" xmlns:w15="http://schemas.microsoft.com/office/word/2012/wordml" xmlns:wpg="http://schemas.microsoft.com/office/word/2010/wordprocessingGroup" xmlns:wpi="http://schemas.microsoft.com/office/word/2010/wordprocessingInk" xmlns:wne="http://schemas.microsoft.com/office/word/2006/wordml" xmlns:wps="http://schemas.microsoft.com/office/word/2010/wordprocessingShape" mc:Ignorable="w14 w15 wp14">
-  <w:abstractNum w:abstractNumId="0">
+<w:numbering xmlns:wpc="http://schemas.microsoft.com/office/word/2010/wordprocessingCanvas" xmlns:mc="http://schemas.openxmlformats.org/markup-compatibility/2006" xmlns:o="urn:schemas-microsoft-com:office:office" xmlns:r="http://schemas.openxmlformats.org/officeDocument/2006/relationships" xmlns:m="http://schemas.openxmlformats.org/officeDocument/2006/math" xmlns:v="urn:schemas-microsoft-com:vml" xmlns:wp14="http://schemas.microsoft.com/office/word/2010/wordprocessingDrawing" xmlns:wp="http://schemas.openxmlformats.org/drawingml/2006/wordprocessingDrawing" xmlns:w10="urn:schemas-microsoft-com:office:word" xmlns:w="http://schemas.openxmlformats.org/wordprocessingml/2006/main" xmlns:w14="http://schemas.microsoft.com/office/word/2010/wordml" xmlns:w15="http://schemas.microsoft.com/office/word/2012/wordml" xmlns:wpg="http://schemas.microsoft.com/office/word/2010/wordprocessingGroup" xmlns:wpi="http://schemas.microsoft.com/office/word/2010/wordprocessingInk" xmlns:wne="http://schemas.microsoft.com/office/word/2006/wordml" xmlns:wps="http://schemas.microsoft.com/office/word/2010/wordprocessingShape" mc:Ignorable="w14 w15 wp14">
+  <w:abstractNum w:abstractNumId="0" w15:restartNumberingAfterBreak="0">
     <w:nsid w:val="FFFFFF1D"/>
     <w:multiLevelType w:val="multilevel"/>
     <w:tmpl w:val="B692AE0A"/>
@@ -19469,7 +19937,7 @@
       </w:rPr>
     </w:lvl>
   </w:abstractNum>
-  <w:abstractNum w:abstractNumId="1">
+  <w:abstractNum w:abstractNumId="1" w15:restartNumberingAfterBreak="0">
     <w:nsid w:val="007231DA"/>
     <w:multiLevelType w:val="multilevel"/>
     <w:tmpl w:val="0409001D"/>
@@ -19555,7 +20023,7 @@
       </w:pPr>
     </w:lvl>
   </w:abstractNum>
-  <w:abstractNum w:abstractNumId="2">
+  <w:abstractNum w:abstractNumId="2" w15:restartNumberingAfterBreak="0">
     <w:nsid w:val="026A5D0A"/>
     <w:multiLevelType w:val="multilevel"/>
     <w:tmpl w:val="0409001D"/>
@@ -19641,7 +20109,7 @@
       </w:pPr>
     </w:lvl>
   </w:abstractNum>
-  <w:abstractNum w:abstractNumId="3">
+  <w:abstractNum w:abstractNumId="3" w15:restartNumberingAfterBreak="0">
     <w:nsid w:val="0450213A"/>
     <w:multiLevelType w:val="multilevel"/>
     <w:tmpl w:val="0409001D"/>
@@ -19727,7 +20195,7 @@
       </w:pPr>
     </w:lvl>
   </w:abstractNum>
-  <w:abstractNum w:abstractNumId="4">
+  <w:abstractNum w:abstractNumId="4" w15:restartNumberingAfterBreak="0">
     <w:nsid w:val="06B1557E"/>
     <w:multiLevelType w:val="hybridMultilevel"/>
     <w:tmpl w:val="8D14C910"/>
@@ -19816,7 +20284,7 @@
       </w:pPr>
     </w:lvl>
   </w:abstractNum>
-  <w:abstractNum w:abstractNumId="5">
+  <w:abstractNum w:abstractNumId="5" w15:restartNumberingAfterBreak="0">
     <w:nsid w:val="0D687702"/>
     <w:multiLevelType w:val="multilevel"/>
     <w:tmpl w:val="0409001D"/>
@@ -19902,7 +20370,7 @@
       </w:pPr>
     </w:lvl>
   </w:abstractNum>
-  <w:abstractNum w:abstractNumId="6">
+  <w:abstractNum w:abstractNumId="6" w15:restartNumberingAfterBreak="0">
     <w:nsid w:val="0EF27C56"/>
     <w:multiLevelType w:val="multilevel"/>
     <w:tmpl w:val="0409001D"/>
@@ -19988,7 +20456,7 @@
       </w:pPr>
     </w:lvl>
   </w:abstractNum>
-  <w:abstractNum w:abstractNumId="7">
+  <w:abstractNum w:abstractNumId="7" w15:restartNumberingAfterBreak="0">
     <w:nsid w:val="148028F1"/>
     <w:multiLevelType w:val="multilevel"/>
     <w:tmpl w:val="0409001D"/>
@@ -20074,7 +20542,7 @@
       </w:pPr>
     </w:lvl>
   </w:abstractNum>
-  <w:abstractNum w:abstractNumId="8">
+  <w:abstractNum w:abstractNumId="8" w15:restartNumberingAfterBreak="0">
     <w:nsid w:val="1AC778D3"/>
     <w:multiLevelType w:val="multilevel"/>
     <w:tmpl w:val="0409001D"/>
@@ -20160,7 +20628,7 @@
       </w:pPr>
     </w:lvl>
   </w:abstractNum>
-  <w:abstractNum w:abstractNumId="9">
+  <w:abstractNum w:abstractNumId="9" w15:restartNumberingAfterBreak="0">
     <w:nsid w:val="1B5D06F7"/>
     <w:multiLevelType w:val="multilevel"/>
     <w:tmpl w:val="0409001D"/>
@@ -20246,7 +20714,7 @@
       </w:pPr>
     </w:lvl>
   </w:abstractNum>
-  <w:abstractNum w:abstractNumId="10">
+  <w:abstractNum w:abstractNumId="10" w15:restartNumberingAfterBreak="0">
     <w:nsid w:val="24626A90"/>
     <w:multiLevelType w:val="multilevel"/>
     <w:tmpl w:val="0409001D"/>
@@ -20332,7 +20800,7 @@
       </w:pPr>
     </w:lvl>
   </w:abstractNum>
-  <w:abstractNum w:abstractNumId="11">
+  <w:abstractNum w:abstractNumId="11" w15:restartNumberingAfterBreak="0">
     <w:nsid w:val="28AB54A9"/>
     <w:multiLevelType w:val="multilevel"/>
     <w:tmpl w:val="0409001D"/>
@@ -20418,7 +20886,7 @@
       </w:pPr>
     </w:lvl>
   </w:abstractNum>
-  <w:abstractNum w:abstractNumId="12">
+  <w:abstractNum w:abstractNumId="12" w15:restartNumberingAfterBreak="0">
     <w:nsid w:val="2BA16E10"/>
     <w:multiLevelType w:val="multilevel"/>
     <w:tmpl w:val="0409001D"/>
@@ -20504,7 +20972,7 @@
       </w:pPr>
     </w:lvl>
   </w:abstractNum>
-  <w:abstractNum w:abstractNumId="13">
+  <w:abstractNum w:abstractNumId="13" w15:restartNumberingAfterBreak="0">
     <w:nsid w:val="2F477707"/>
     <w:multiLevelType w:val="multilevel"/>
     <w:tmpl w:val="0409001D"/>
@@ -20590,7 +21058,7 @@
       </w:pPr>
     </w:lvl>
   </w:abstractNum>
-  <w:abstractNum w:abstractNumId="14">
+  <w:abstractNum w:abstractNumId="14" w15:restartNumberingAfterBreak="0">
     <w:nsid w:val="332A1093"/>
     <w:multiLevelType w:val="multilevel"/>
     <w:tmpl w:val="0409001D"/>
@@ -20676,7 +21144,7 @@
       </w:pPr>
     </w:lvl>
   </w:abstractNum>
-  <w:abstractNum w:abstractNumId="15">
+  <w:abstractNum w:abstractNumId="15" w15:restartNumberingAfterBreak="0">
     <w:nsid w:val="3F782352"/>
     <w:multiLevelType w:val="multilevel"/>
     <w:tmpl w:val="0409001D"/>
@@ -20762,7 +21230,7 @@
       </w:pPr>
     </w:lvl>
   </w:abstractNum>
-  <w:abstractNum w:abstractNumId="16">
+  <w:abstractNum w:abstractNumId="16" w15:restartNumberingAfterBreak="0">
     <w:nsid w:val="3FBF4B3C"/>
     <w:multiLevelType w:val="hybridMultilevel"/>
     <w:tmpl w:val="46826C9C"/>
@@ -20851,7 +21319,7 @@
       </w:pPr>
     </w:lvl>
   </w:abstractNum>
-  <w:abstractNum w:abstractNumId="17">
+  <w:abstractNum w:abstractNumId="17" w15:restartNumberingAfterBreak="0">
     <w:nsid w:val="41F769CF"/>
     <w:multiLevelType w:val="multilevel"/>
     <w:tmpl w:val="0409001D"/>
@@ -20937,7 +21405,7 @@
       </w:pPr>
     </w:lvl>
   </w:abstractNum>
-  <w:abstractNum w:abstractNumId="18">
+  <w:abstractNum w:abstractNumId="18" w15:restartNumberingAfterBreak="0">
     <w:nsid w:val="470F4410"/>
     <w:multiLevelType w:val="multilevel"/>
     <w:tmpl w:val="0409001D"/>
@@ -21023,7 +21491,7 @@
       </w:pPr>
     </w:lvl>
   </w:abstractNum>
-  <w:abstractNum w:abstractNumId="19">
+  <w:abstractNum w:abstractNumId="19" w15:restartNumberingAfterBreak="0">
     <w:nsid w:val="4B0002CD"/>
     <w:multiLevelType w:val="multilevel"/>
     <w:tmpl w:val="0409001D"/>
@@ -21109,7 +21577,7 @@
       </w:pPr>
     </w:lvl>
   </w:abstractNum>
-  <w:abstractNum w:abstractNumId="20">
+  <w:abstractNum w:abstractNumId="20" w15:restartNumberingAfterBreak="0">
     <w:nsid w:val="4BFC39EF"/>
     <w:multiLevelType w:val="hybridMultilevel"/>
     <w:tmpl w:val="8E689CD4"/>
@@ -21198,7 +21666,7 @@
       </w:pPr>
     </w:lvl>
   </w:abstractNum>
-  <w:abstractNum w:abstractNumId="21">
+  <w:abstractNum w:abstractNumId="21" w15:restartNumberingAfterBreak="0">
     <w:nsid w:val="4E623F53"/>
     <w:multiLevelType w:val="multilevel"/>
     <w:tmpl w:val="0409001D"/>
@@ -21284,7 +21752,7 @@
       </w:pPr>
     </w:lvl>
   </w:abstractNum>
-  <w:abstractNum w:abstractNumId="22">
+  <w:abstractNum w:abstractNumId="22" w15:restartNumberingAfterBreak="0">
     <w:nsid w:val="54C5510B"/>
     <w:multiLevelType w:val="multilevel"/>
     <w:tmpl w:val="0409001D"/>
@@ -21370,7 +21838,7 @@
       </w:pPr>
     </w:lvl>
   </w:abstractNum>
-  <w:abstractNum w:abstractNumId="23">
+  <w:abstractNum w:abstractNumId="23" w15:restartNumberingAfterBreak="0">
     <w:nsid w:val="55E0429A"/>
     <w:multiLevelType w:val="multilevel"/>
     <w:tmpl w:val="0409001D"/>
@@ -21459,7 +21927,7 @@
       </w:pPr>
     </w:lvl>
   </w:abstractNum>
-  <w:abstractNum w:abstractNumId="24">
+  <w:abstractNum w:abstractNumId="24" w15:restartNumberingAfterBreak="0">
     <w:nsid w:val="571462E7"/>
     <w:multiLevelType w:val="multilevel"/>
     <w:tmpl w:val="0409001D"/>
@@ -21545,7 +22013,7 @@
       </w:pPr>
     </w:lvl>
   </w:abstractNum>
-  <w:abstractNum w:abstractNumId="25">
+  <w:abstractNum w:abstractNumId="25" w15:restartNumberingAfterBreak="0">
     <w:nsid w:val="5A541E41"/>
     <w:multiLevelType w:val="multilevel"/>
     <w:tmpl w:val="0409001D"/>
@@ -21631,7 +22099,7 @@
       </w:pPr>
     </w:lvl>
   </w:abstractNum>
-  <w:abstractNum w:abstractNumId="26">
+  <w:abstractNum w:abstractNumId="26" w15:restartNumberingAfterBreak="0">
     <w:nsid w:val="5F102351"/>
     <w:multiLevelType w:val="multilevel"/>
     <w:tmpl w:val="0409001D"/>
@@ -21717,7 +22185,7 @@
       </w:pPr>
     </w:lvl>
   </w:abstractNum>
-  <w:abstractNum w:abstractNumId="27">
+  <w:abstractNum w:abstractNumId="27" w15:restartNumberingAfterBreak="0">
     <w:nsid w:val="66B02CA1"/>
     <w:multiLevelType w:val="multilevel"/>
     <w:tmpl w:val="0409001D"/>
@@ -21803,7 +22271,7 @@
       </w:pPr>
     </w:lvl>
   </w:abstractNum>
-  <w:abstractNum w:abstractNumId="28">
+  <w:abstractNum w:abstractNumId="28" w15:restartNumberingAfterBreak="0">
     <w:nsid w:val="693F5A37"/>
     <w:multiLevelType w:val="multilevel"/>
     <w:tmpl w:val="0409001D"/>
@@ -21889,7 +22357,7 @@
       </w:pPr>
     </w:lvl>
   </w:abstractNum>
-  <w:abstractNum w:abstractNumId="29">
+  <w:abstractNum w:abstractNumId="29" w15:restartNumberingAfterBreak="0">
     <w:nsid w:val="6B3C32D4"/>
     <w:multiLevelType w:val="hybridMultilevel"/>
     <w:tmpl w:val="55E81E18"/>
@@ -21978,7 +22446,7 @@
       </w:pPr>
     </w:lvl>
   </w:abstractNum>
-  <w:abstractNum w:abstractNumId="30">
+  <w:abstractNum w:abstractNumId="30" w15:restartNumberingAfterBreak="0">
     <w:nsid w:val="6DA10D89"/>
     <w:multiLevelType w:val="multilevel"/>
     <w:tmpl w:val="0409001D"/>
@@ -22064,7 +22532,7 @@
       </w:pPr>
     </w:lvl>
   </w:abstractNum>
-  <w:abstractNum w:abstractNumId="31">
+  <w:abstractNum w:abstractNumId="31" w15:restartNumberingAfterBreak="0">
     <w:nsid w:val="6F7079EA"/>
     <w:multiLevelType w:val="multilevel"/>
     <w:tmpl w:val="0409001D"/>
@@ -22150,7 +22618,7 @@
       </w:pPr>
     </w:lvl>
   </w:abstractNum>
-  <w:abstractNum w:abstractNumId="32">
+  <w:abstractNum w:abstractNumId="32" w15:restartNumberingAfterBreak="0">
     <w:nsid w:val="75046C3A"/>
     <w:multiLevelType w:val="multilevel"/>
     <w:tmpl w:val="0409001D"/>
@@ -22236,7 +22704,7 @@
       </w:pPr>
     </w:lvl>
   </w:abstractNum>
-  <w:abstractNum w:abstractNumId="33">
+  <w:abstractNum w:abstractNumId="33" w15:restartNumberingAfterBreak="0">
     <w:nsid w:val="771D6402"/>
     <w:multiLevelType w:val="multilevel"/>
     <w:tmpl w:val="0409001D"/>
@@ -22322,7 +22790,7 @@
       </w:pPr>
     </w:lvl>
   </w:abstractNum>
-  <w:abstractNum w:abstractNumId="34">
+  <w:abstractNum w:abstractNumId="34" w15:restartNumberingAfterBreak="0">
     <w:nsid w:val="7FCE49A3"/>
     <w:multiLevelType w:val="multilevel"/>
     <w:tmpl w:val="0409001D"/>
@@ -22534,7 +23002,7 @@
       </w:pPr>
     </w:pPrDefault>
   </w:docDefaults>
-  <w:latentStyles w:defLockedState="0" w:defUIPriority="99" w:defSemiHidden="0" w:defUnhideWhenUsed="0" w:defQFormat="0" w:count="382">
+  <w:latentStyles w:defLockedState="0" w:defUIPriority="99" w:defSemiHidden="0" w:defUnhideWhenUsed="0" w:defQFormat="0" w:count="371">
     <w:lsdException w:name="Normal" w:uiPriority="0" w:qFormat="1"/>
     <w:lsdException w:name="heading 1" w:uiPriority="9" w:qFormat="1"/>
     <w:lsdException w:name="heading 2" w:semiHidden="1" w:uiPriority="9" w:unhideWhenUsed="1" w:qFormat="1"/>
@@ -22640,6 +23108,7 @@
     <w:lsdException w:name="HTML Sample" w:semiHidden="1" w:unhideWhenUsed="1"/>
     <w:lsdException w:name="HTML Typewriter" w:semiHidden="1" w:unhideWhenUsed="1"/>
     <w:lsdException w:name="HTML Variable" w:semiHidden="1" w:unhideWhenUsed="1"/>
+    <w:lsdException w:name="Normal Table" w:semiHidden="1" w:unhideWhenUsed="1"/>
     <w:lsdException w:name="annotation subject" w:semiHidden="1" w:unhideWhenUsed="1"/>
     <w:lsdException w:name="No List" w:semiHidden="1" w:unhideWhenUsed="1"/>
     <w:lsdException w:name="Outline List 1" w:semiHidden="1" w:unhideWhenUsed="1"/>
@@ -22685,9 +23154,11 @@
     <w:lsdException w:name="Table Subtle 1" w:semiHidden="1" w:unhideWhenUsed="1"/>
     <w:lsdException w:name="Table Subtle 2" w:semiHidden="1" w:unhideWhenUsed="1"/>
     <w:lsdException w:name="Table Web 1" w:semiHidden="1" w:unhideWhenUsed="1"/>
+    <w:lsdException w:name="Table Web 2" w:semiHidden="1" w:unhideWhenUsed="1"/>
     <w:lsdException w:name="Table Web 3" w:semiHidden="1" w:unhideWhenUsed="1"/>
     <w:lsdException w:name="Balloon Text" w:semiHidden="1" w:unhideWhenUsed="1"/>
     <w:lsdException w:name="Table Grid" w:uiPriority="39"/>
+    <w:lsdException w:name="Table Theme" w:semiHidden="1" w:unhideWhenUsed="1"/>
     <w:lsdException w:name="Placeholder Text" w:semiHidden="1"/>
     <w:lsdException w:name="No Spacing" w:uiPriority="1" w:qFormat="1"/>
     <w:lsdException w:name="Light Shading" w:uiPriority="60"/>
@@ -22903,8 +23374,6 @@
     <w:lsdException w:name="List Table 5 Dark Accent 6" w:uiPriority="50"/>
     <w:lsdException w:name="List Table 6 Colorful Accent 6" w:uiPriority="51"/>
     <w:lsdException w:name="List Table 7 Colorful Accent 6" w:uiPriority="52"/>
-    <w:lsdException w:name="Mention" w:semiHidden="1" w:unhideWhenUsed="1"/>
-    <w:lsdException w:name="Smart Hyperlink" w:semiHidden="1" w:unhideWhenUsed="1"/>
   </w:latentStyles>
   <w:style w:type="paragraph" w:default="1" w:styleId="a">
     <w:name w:val="Normal"/>
@@ -22917,7 +23386,7 @@
     <w:name w:val="heading 1"/>
     <w:basedOn w:val="a"/>
     <w:next w:val="a"/>
-    <w:link w:val="10"/>
+    <w:link w:val="1Char"/>
     <w:uiPriority w:val="9"/>
     <w:qFormat/>
     <w:rsid w:val="008231FA"/>
@@ -22939,7 +23408,7 @@
     <w:name w:val="heading 2"/>
     <w:basedOn w:val="a"/>
     <w:next w:val="a"/>
-    <w:link w:val="20"/>
+    <w:link w:val="2Char"/>
     <w:uiPriority w:val="9"/>
     <w:unhideWhenUsed/>
     <w:qFormat/>
@@ -22963,7 +23432,7 @@
     <w:name w:val="heading 3"/>
     <w:basedOn w:val="a"/>
     <w:next w:val="a"/>
-    <w:link w:val="30"/>
+    <w:link w:val="3Char"/>
     <w:uiPriority w:val="9"/>
     <w:unhideWhenUsed/>
     <w:qFormat/>
@@ -22985,7 +23454,7 @@
     <w:name w:val="heading 4"/>
     <w:basedOn w:val="a"/>
     <w:next w:val="a"/>
-    <w:link w:val="40"/>
+    <w:link w:val="4Char"/>
     <w:uiPriority w:val="9"/>
     <w:unhideWhenUsed/>
     <w:qFormat/>
@@ -23008,7 +23477,7 @@
     <w:name w:val="heading 5"/>
     <w:basedOn w:val="a"/>
     <w:next w:val="a"/>
-    <w:link w:val="50"/>
+    <w:link w:val="5Char"/>
     <w:uiPriority w:val="9"/>
     <w:unhideWhenUsed/>
     <w:qFormat/>
@@ -23067,7 +23536,6 @@
       <w:sz w:val="18"/>
     </w:rPr>
     <w:tblPr>
-      <w:tblInd w:w="0" w:type="dxa"/>
       <w:tblBorders>
         <w:top w:val="single" w:sz="4" w:space="0" w:color="BFBFBF" w:themeColor="background1" w:themeShade="BF"/>
         <w:left w:val="single" w:sz="4" w:space="0" w:color="BFBFBF" w:themeColor="background1" w:themeShade="BF"/>
@@ -23076,16 +23544,10 @@
         <w:insideH w:val="single" w:sz="4" w:space="0" w:color="BFBFBF" w:themeColor="background1" w:themeShade="BF"/>
         <w:insideV w:val="single" w:sz="4" w:space="0" w:color="BFBFBF" w:themeColor="background1" w:themeShade="BF"/>
       </w:tblBorders>
-      <w:tblCellMar>
-        <w:top w:w="0" w:type="dxa"/>
-        <w:left w:w="108" w:type="dxa"/>
-        <w:bottom w:w="0" w:type="dxa"/>
-        <w:right w:w="108" w:type="dxa"/>
-      </w:tblCellMar>
     </w:tblPr>
   </w:style>
-  <w:style w:type="character" w:customStyle="1" w:styleId="20">
-    <w:name w:val="标题 2字符"/>
+  <w:style w:type="character" w:customStyle="1" w:styleId="2Char">
+    <w:name w:val="标题 2 Char"/>
     <w:basedOn w:val="a0"/>
     <w:link w:val="2"/>
     <w:uiPriority w:val="9"/>
@@ -23109,8 +23571,8 @@
       <w:ind w:firstLineChars="200" w:firstLine="420"/>
     </w:pPr>
   </w:style>
-  <w:style w:type="character" w:customStyle="1" w:styleId="10">
-    <w:name w:val="标题 1字符"/>
+  <w:style w:type="character" w:customStyle="1" w:styleId="1Char">
+    <w:name w:val="标题 1 Char"/>
     <w:basedOn w:val="a0"/>
     <w:link w:val="1"/>
     <w:uiPriority w:val="9"/>
@@ -23124,8 +23586,8 @@
       <w:szCs w:val="44"/>
     </w:rPr>
   </w:style>
-  <w:style w:type="character" w:customStyle="1" w:styleId="30">
-    <w:name w:val="标题 3字符"/>
+  <w:style w:type="character" w:customStyle="1" w:styleId="3Char">
+    <w:name w:val="标题 3 Char"/>
     <w:basedOn w:val="a0"/>
     <w:link w:val="3"/>
     <w:uiPriority w:val="9"/>
@@ -23138,8 +23600,8 @@
       <w:szCs w:val="32"/>
     </w:rPr>
   </w:style>
-  <w:style w:type="character" w:customStyle="1" w:styleId="40">
-    <w:name w:val="标题 4字符"/>
+  <w:style w:type="character" w:customStyle="1" w:styleId="4Char">
+    <w:name w:val="标题 4 Char"/>
     <w:basedOn w:val="a0"/>
     <w:link w:val="4"/>
     <w:uiPriority w:val="9"/>
@@ -23156,7 +23618,7 @@
   <w:style w:type="paragraph" w:styleId="a5">
     <w:name w:val="header"/>
     <w:basedOn w:val="a"/>
-    <w:link w:val="a6"/>
+    <w:link w:val="Char"/>
     <w:uiPriority w:val="99"/>
     <w:unhideWhenUsed/>
     <w:rsid w:val="001064BE"/>
@@ -23176,8 +23638,8 @@
       <w:szCs w:val="18"/>
     </w:rPr>
   </w:style>
-  <w:style w:type="character" w:customStyle="1" w:styleId="a6">
-    <w:name w:val="页眉字符"/>
+  <w:style w:type="character" w:customStyle="1" w:styleId="Char">
+    <w:name w:val="页眉 Char"/>
     <w:basedOn w:val="a0"/>
     <w:link w:val="a5"/>
     <w:uiPriority w:val="99"/>
@@ -23188,10 +23650,10 @@
       <w:szCs w:val="18"/>
     </w:rPr>
   </w:style>
-  <w:style w:type="paragraph" w:styleId="a7">
+  <w:style w:type="paragraph" w:styleId="a6">
     <w:name w:val="footer"/>
     <w:basedOn w:val="a"/>
-    <w:link w:val="a8"/>
+    <w:link w:val="Char0"/>
     <w:uiPriority w:val="99"/>
     <w:unhideWhenUsed/>
     <w:rsid w:val="001064BE"/>
@@ -23208,10 +23670,10 @@
       <w:szCs w:val="18"/>
     </w:rPr>
   </w:style>
-  <w:style w:type="character" w:customStyle="1" w:styleId="a8">
-    <w:name w:val="页脚字符"/>
+  <w:style w:type="character" w:customStyle="1" w:styleId="Char0">
+    <w:name w:val="页脚 Char"/>
     <w:basedOn w:val="a0"/>
-    <w:link w:val="a7"/>
+    <w:link w:val="a6"/>
     <w:uiPriority w:val="99"/>
     <w:rsid w:val="001064BE"/>
     <w:rPr>
@@ -23223,7 +23685,7 @@
   <w:style w:type="paragraph" w:styleId="HTML">
     <w:name w:val="HTML Preformatted"/>
     <w:basedOn w:val="a"/>
-    <w:link w:val="HTML0"/>
+    <w:link w:val="HTMLChar"/>
     <w:uiPriority w:val="99"/>
     <w:semiHidden/>
     <w:unhideWhenUsed/>
@@ -23257,8 +23719,8 @@
       <w:szCs w:val="20"/>
     </w:rPr>
   </w:style>
-  <w:style w:type="character" w:customStyle="1" w:styleId="HTML0">
-    <w:name w:val="HTML 预设格式字符"/>
+  <w:style w:type="character" w:customStyle="1" w:styleId="HTMLChar">
+    <w:name w:val="HTML 预设格式 Char"/>
     <w:basedOn w:val="a0"/>
     <w:link w:val="HTML"/>
     <w:uiPriority w:val="99"/>
@@ -23271,7 +23733,7 @@
       <w:szCs w:val="20"/>
     </w:rPr>
   </w:style>
-  <w:style w:type="paragraph" w:styleId="a9">
+  <w:style w:type="paragraph" w:styleId="a7">
     <w:name w:val="Normal (Web)"/>
     <w:basedOn w:val="a"/>
     <w:uiPriority w:val="99"/>
@@ -23289,8 +23751,8 @@
       <w:szCs w:val="24"/>
     </w:rPr>
   </w:style>
-  <w:style w:type="character" w:customStyle="1" w:styleId="50">
-    <w:name w:val="标题 5字符"/>
+  <w:style w:type="character" w:customStyle="1" w:styleId="5Char">
+    <w:name w:val="标题 5 Char"/>
     <w:basedOn w:val="a0"/>
     <w:link w:val="5"/>
     <w:uiPriority w:val="9"/>
@@ -23303,7 +23765,7 @@
       <w:szCs w:val="28"/>
     </w:rPr>
   </w:style>
-  <w:style w:type="character" w:styleId="aa">
+  <w:style w:type="character" w:styleId="a8">
     <w:name w:val="Hyperlink"/>
     <w:basedOn w:val="a0"/>
     <w:uiPriority w:val="99"/>
@@ -23583,7 +24045,7 @@
 </file>
 
 <file path=customXml/itemProps1.xml><?xml version="1.0" encoding="utf-8"?>
-<ds:datastoreItem xmlns:ds="http://schemas.openxmlformats.org/officeDocument/2006/customXml" ds:itemID="{366767B1-EDB5-BB49-8B7F-54CF3DE5974F}">
+<ds:datastoreItem xmlns:ds="http://schemas.openxmlformats.org/officeDocument/2006/customXml" ds:itemID="{ADB01572-17AB-4AAD-9258-477F48336868}">
   <ds:schemaRefs>
     <ds:schemaRef ds:uri="http://schemas.openxmlformats.org/officeDocument/2006/bibliography"/>
   </ds:schemaRefs>

--- a/Python/python基础.docx
+++ b/Python/python基础.docx
@@ -3901,11 +3901,6 @@
       </w:r>
     </w:p>
     <w:p>
-      <w:pPr>
-        <w:rPr>
-          <w:rFonts w:hint="eastAsia"/>
-        </w:rPr>
-      </w:pPr>
       <w:r>
         <w:tab/>
       </w:r>
@@ -8921,6 +8916,8 @@
           <w:numId w:val="3"/>
         </w:numPr>
       </w:pPr>
+      <w:bookmarkStart w:id="0" w:name="_GoBack"/>
+      <w:bookmarkEnd w:id="0"/>
       <w:r>
         <w:rPr>
           <w:rFonts w:hint="eastAsia"/>
@@ -16684,11 +16681,6 @@
       </w:r>
     </w:p>
     <w:p>
-      <w:pPr>
-        <w:rPr>
-          <w:rFonts w:hint="eastAsia"/>
-        </w:rPr>
-      </w:pPr>
       <w:r>
         <w:tab/>
       </w:r>
@@ -16826,13 +16818,7 @@
         </w:drawing>
       </w:r>
     </w:p>
-    <w:p>
-      <w:pPr>
-        <w:rPr>
-          <w:rFonts w:hint="eastAsia"/>
-        </w:rPr>
-      </w:pPr>
-    </w:p>
+    <w:p/>
     <w:p>
       <w:pPr>
         <w:pStyle w:val="5"/>
@@ -16973,9 +16959,6 @@
     <w:p>
       <w:pPr>
         <w:ind w:left="840"/>
-        <w:rPr>
-          <w:rFonts w:hint="eastAsia"/>
-        </w:rPr>
       </w:pPr>
       <w:r>
         <w:rPr>
@@ -17663,11 +17646,6 @@
             </w:r>
           </w:p>
           <w:p>
-            <w:pPr>
-              <w:rPr>
-                <w:rFonts w:hint="eastAsia"/>
-              </w:rPr>
-            </w:pPr>
             <w:r>
               <w:t>#</w:t>
             </w:r>
@@ -17681,11 +17659,6 @@
             </w:r>
           </w:p>
           <w:p>
-            <w:pPr>
-              <w:rPr>
-                <w:rFonts w:hint="eastAsia"/>
-              </w:rPr>
-            </w:pPr>
             <w:r>
               <w:t>f = open('test.pkl','</w:t>
             </w:r>
@@ -17696,10 +17669,7 @@
               <w:t>wb</w:t>
             </w:r>
             <w:r>
-              <w:t>')</w:t>
-            </w:r>
-            <w:r>
-              <w:t xml:space="preserve">  </w:t>
+              <w:t xml:space="preserve">')  </w:t>
             </w:r>
             <w:r>
               <w:rPr>
@@ -17728,10 +17698,7 @@
               <w:t>dump</w:t>
             </w:r>
             <w:r>
-              <w:t>(list,f)</w:t>
-            </w:r>
-            <w:r>
-              <w:t xml:space="preserve"> </w:t>
+              <w:t xml:space="preserve">(list,f) </w:t>
             </w:r>
           </w:p>
           <w:p>
@@ -17741,11 +17708,6 @@
           </w:p>
           <w:p/>
           <w:p>
-            <w:pPr>
-              <w:rPr>
-                <w:rFonts w:hint="eastAsia"/>
-              </w:rPr>
-            </w:pPr>
             <w:r>
               <w:t>#</w:t>
             </w:r>
@@ -17760,11 +17722,6 @@
             </w:r>
           </w:p>
           <w:p>
-            <w:pPr>
-              <w:rPr>
-                <w:rFonts w:hint="eastAsia"/>
-              </w:rPr>
-            </w:pPr>
             <w:r>
               <w:t>f=open('test.pkl','</w:t>
             </w:r>
@@ -17775,10 +17732,7 @@
               <w:t>rb</w:t>
             </w:r>
             <w:r>
-              <w:t>')</w:t>
-            </w:r>
-            <w:r>
-              <w:t xml:space="preserve">  </w:t>
+              <w:t xml:space="preserve">')  </w:t>
             </w:r>
             <w:r>
               <w:rPr>
@@ -17811,11 +17765,6 @@
             </w:r>
           </w:p>
           <w:p>
-            <w:pPr>
-              <w:rPr>
-                <w:rFonts w:hint="eastAsia"/>
-              </w:rPr>
-            </w:pPr>
             <w:r>
               <w:t>print(list)</w:t>
             </w:r>
@@ -17826,9 +17775,6 @@
     <w:p>
       <w:pPr>
         <w:ind w:left="840"/>
-        <w:rPr>
-          <w:rFonts w:hint="eastAsia"/>
-        </w:rPr>
       </w:pPr>
     </w:p>
     <w:p>
@@ -17933,9 +17879,6 @@
     <w:p>
       <w:pPr>
         <w:ind w:left="840"/>
-        <w:rPr>
-          <w:rFonts w:hint="eastAsia"/>
-        </w:rPr>
       </w:pPr>
       <w:r>
         <w:tab/>
@@ -19702,11 +19645,6 @@
       </w:r>
     </w:p>
     <w:p>
-      <w:pPr>
-        <w:rPr>
-          <w:rFonts w:hint="eastAsia"/>
-        </w:rPr>
-      </w:pPr>
       <w:r>
         <w:rPr>
           <w:rFonts w:hint="eastAsia"/>
@@ -19744,8 +19682,590 @@
       <w:r>
         <w:t>0&lt;=i&lt;=255</w:t>
       </w:r>
-      <w:bookmarkStart w:id="0" w:name="_GoBack"/>
-      <w:bookmarkEnd w:id="0"/>
+    </w:p>
+    <w:p/>
+    <w:p>
+      <w:r>
+        <w:t>property():</w:t>
+      </w:r>
+    </w:p>
+    <w:p>
+      <w:r>
+        <w:t xml:space="preserve">x = </w:t>
+      </w:r>
+      <w:r>
+        <w:t>property(getSize,setSize,delSize)</w:t>
+      </w:r>
+    </w:p>
+    <w:tbl>
+      <w:tblPr>
+        <w:tblStyle w:val="a3"/>
+        <w:tblW w:w="0" w:type="auto"/>
+        <w:tblLook w:val="04A0" w:firstRow="1" w:lastRow="0" w:firstColumn="1" w:lastColumn="0" w:noHBand="0" w:noVBand="1"/>
+      </w:tblPr>
+      <w:tblGrid>
+        <w:gridCol w:w="8296"/>
+      </w:tblGrid>
+      <w:tr>
+        <w:tc>
+          <w:tcPr>
+            <w:tcW w:w="8296" w:type="dxa"/>
+          </w:tcPr>
+          <w:p>
+            <w:r>
+              <w:t>class C(object):</w:t>
+            </w:r>
+          </w:p>
+          <w:p>
+            <w:r>
+              <w:t xml:space="preserve">    def __init__(self,size=10):</w:t>
+            </w:r>
+          </w:p>
+          <w:p>
+            <w:r>
+              <w:t xml:space="preserve">        self.size = size</w:t>
+            </w:r>
+          </w:p>
+          <w:p>
+            <w:r>
+              <w:t xml:space="preserve">    def getSize(self):</w:t>
+            </w:r>
+          </w:p>
+          <w:p>
+            <w:r>
+              <w:t xml:space="preserve">        return self.size</w:t>
+            </w:r>
+          </w:p>
+          <w:p>
+            <w:r>
+              <w:t xml:space="preserve">    def setSize(self,value):</w:t>
+            </w:r>
+          </w:p>
+          <w:p>
+            <w:r>
+              <w:t xml:space="preserve">        self.size = value</w:t>
+            </w:r>
+          </w:p>
+          <w:p>
+            <w:r>
+              <w:t xml:space="preserve">    def delSize(self):</w:t>
+            </w:r>
+          </w:p>
+          <w:p>
+            <w:r>
+              <w:t xml:space="preserve">        del self.size</w:t>
+            </w:r>
+          </w:p>
+          <w:p>
+            <w:pPr>
+              <w:ind w:firstLine="360"/>
+            </w:pPr>
+            <w:r>
+              <w:t xml:space="preserve">x = </w:t>
+            </w:r>
+            <w:r>
+              <w:rPr>
+                <w:color w:val="FF0000"/>
+              </w:rPr>
+              <w:t>property</w:t>
+            </w:r>
+            <w:r>
+              <w:t>(getSize,setSize,delSize)</w:t>
+            </w:r>
+          </w:p>
+          <w:p>
+            <w:pPr>
+              <w:ind w:firstLine="360"/>
+            </w:pPr>
+          </w:p>
+          <w:p>
+            <w:r>
+              <w:t>c = C()</w:t>
+            </w:r>
+          </w:p>
+          <w:p>
+            <w:r>
+              <w:t>print(c.x)</w:t>
+            </w:r>
+          </w:p>
+          <w:p>
+            <w:r>
+              <w:lastRenderedPageBreak/>
+              <w:t>c.x = 3</w:t>
+            </w:r>
+          </w:p>
+          <w:p>
+            <w:r>
+              <w:t>print(c.x)</w:t>
+            </w:r>
+          </w:p>
+          <w:p>
+            <w:r>
+              <w:t>del c.x</w:t>
+            </w:r>
+          </w:p>
+          <w:p>
+            <w:r>
+              <w:t>print(c.x)</w:t>
+            </w:r>
+          </w:p>
+        </w:tc>
+      </w:tr>
+    </w:tbl>
+    <w:p>
+      <w:pPr>
+        <w:rPr>
+          <w:rFonts w:hint="eastAsia"/>
+        </w:rPr>
+      </w:pPr>
+      <w:r>
+        <w:rPr>
+          <w:rFonts w:hint="eastAsia"/>
+        </w:rPr>
+        <w:lastRenderedPageBreak/>
+        <w:t>如果</w:t>
+      </w:r>
+      <w:r>
+        <w:t>c是C</w:t>
+      </w:r>
+      <w:r>
+        <w:t>的实例:</w:t>
+      </w:r>
+    </w:p>
+    <w:p>
+      <w:pPr>
+        <w:ind w:leftChars="200" w:left="394"/>
+      </w:pPr>
+      <w:r>
+        <w:rPr>
+          <w:rFonts w:hint="eastAsia"/>
+        </w:rPr>
+        <w:t>c.x将触发</w:t>
+      </w:r>
+      <w:r>
+        <w:t>getSize;</w:t>
+      </w:r>
+    </w:p>
+    <w:p>
+      <w:pPr>
+        <w:ind w:leftChars="200" w:left="394"/>
+      </w:pPr>
+      <w:r>
+        <w:t>c.x=3</w:t>
+      </w:r>
+      <w:r>
+        <w:rPr>
+          <w:rFonts w:hint="eastAsia"/>
+        </w:rPr>
+        <w:t>将</w:t>
+      </w:r>
+      <w:r>
+        <w:t>处罚setSize;</w:t>
+      </w:r>
+    </w:p>
+    <w:p>
+      <w:pPr>
+        <w:ind w:leftChars="200" w:left="394"/>
+      </w:pPr>
+      <w:r>
+        <w:t>del c.x</w:t>
+      </w:r>
+      <w:r>
+        <w:rPr>
+          <w:rFonts w:hint="eastAsia"/>
+        </w:rPr>
+        <w:t>将触发</w:t>
+      </w:r>
+      <w:r>
+        <w:t>delSize</w:t>
+      </w:r>
+    </w:p>
+    <w:p/>
+    <w:p>
+      <w:r>
+        <w:t>property</w:t>
+      </w:r>
+      <w:r>
+        <w:rPr>
+          <w:rFonts w:hint="eastAsia"/>
+        </w:rPr>
+        <w:t>其实</w:t>
+      </w:r>
+      <w:r>
+        <w:t>是使用了</w:t>
+      </w:r>
+      <w:r>
+        <w:rPr>
+          <w:color w:val="FF0000"/>
+        </w:rPr>
+        <w:t>描述符</w:t>
+      </w:r>
+      <w:r>
+        <w:rPr>
+          <w:rFonts w:hint="eastAsia"/>
+        </w:rPr>
+        <w:t>：</w:t>
+      </w:r>
+    </w:p>
+    <w:p>
+      <w:pPr>
+        <w:rPr>
+          <w:rFonts w:hint="eastAsia"/>
+        </w:rPr>
+      </w:pPr>
+      <w:r>
+        <w:rPr>
+          <w:rFonts w:hint="eastAsia"/>
+        </w:rPr>
+        <w:t>下面</w:t>
+      </w:r>
+      <w:r>
+        <w:t>模仿property，创造一个MyProperty</w:t>
+      </w:r>
+      <w:r>
+        <w:rPr>
+          <w:rFonts w:hint="eastAsia"/>
+        </w:rPr>
+        <w:t>类</w:t>
+      </w:r>
+    </w:p>
+    <w:tbl>
+      <w:tblPr>
+        <w:tblStyle w:val="a3"/>
+        <w:tblW w:w="0" w:type="auto"/>
+        <w:tblLook w:val="04A0" w:firstRow="1" w:lastRow="0" w:firstColumn="1" w:lastColumn="0" w:noHBand="0" w:noVBand="1"/>
+      </w:tblPr>
+      <w:tblGrid>
+        <w:gridCol w:w="8296"/>
+      </w:tblGrid>
+      <w:tr>
+        <w:tc>
+          <w:tcPr>
+            <w:tcW w:w="8296" w:type="dxa"/>
+          </w:tcPr>
+          <w:p>
+            <w:r>
+              <w:t>class MyProperty(object):</w:t>
+            </w:r>
+          </w:p>
+          <w:p>
+            <w:r>
+              <w:t xml:space="preserve">    def __init__(self,fget,fset,fdel):</w:t>
+            </w:r>
+          </w:p>
+          <w:p>
+            <w:r>
+              <w:t xml:space="preserve">        self.fget = fget</w:t>
+            </w:r>
+          </w:p>
+          <w:p>
+            <w:r>
+              <w:t xml:space="preserve">        self.fset = fset</w:t>
+            </w:r>
+          </w:p>
+          <w:p>
+            <w:r>
+              <w:t xml:space="preserve">        self.fdel = fdel</w:t>
+            </w:r>
+          </w:p>
+          <w:p/>
+          <w:p>
+            <w:pPr>
+              <w:rPr>
+                <w:rFonts w:hint="eastAsia"/>
+                <w:color w:val="FF0000"/>
+              </w:rPr>
+            </w:pPr>
+            <w:r>
+              <w:t xml:space="preserve">    def </w:t>
+            </w:r>
+            <w:r>
+              <w:rPr>
+                <w:color w:val="FF0000"/>
+              </w:rPr>
+              <w:t>__get__</w:t>
+            </w:r>
+            <w:r>
+              <w:t xml:space="preserve">(self,instance,owner):  </w:t>
+            </w:r>
+            <w:r>
+              <w:rPr>
+                <w:color w:val="FF0000"/>
+              </w:rPr>
+              <w:t>#</w:t>
+            </w:r>
+            <w:r>
+              <w:rPr>
+                <w:rFonts w:hint="eastAsia"/>
+                <w:color w:val="FF0000"/>
+              </w:rPr>
+              <w:t>定义</w:t>
+            </w:r>
+            <w:r>
+              <w:rPr>
+                <w:color w:val="FF0000"/>
+              </w:rPr>
+              <w:t>当描述符的值被</w:t>
+            </w:r>
+            <w:r>
+              <w:rPr>
+                <w:rFonts w:hint="eastAsia"/>
+                <w:color w:val="FF0000"/>
+              </w:rPr>
+              <w:t>读取</w:t>
+            </w:r>
+            <w:r>
+              <w:rPr>
+                <w:color w:val="FF0000"/>
+              </w:rPr>
+              <w:t>时的行为</w:t>
+            </w:r>
+          </w:p>
+          <w:p>
+            <w:r>
+              <w:t xml:space="preserve">        return self.fget(instance)</w:t>
+            </w:r>
+          </w:p>
+          <w:p>
+            <w:pPr>
+              <w:rPr>
+                <w:rFonts w:hint="eastAsia"/>
+                <w:color w:val="FF0000"/>
+              </w:rPr>
+            </w:pPr>
+            <w:r>
+              <w:t xml:space="preserve">    def</w:t>
+            </w:r>
+            <w:r>
+              <w:rPr>
+                <w:color w:val="FF0000"/>
+              </w:rPr>
+              <w:t xml:space="preserve"> __set__</w:t>
+            </w:r>
+            <w:r>
+              <w:t xml:space="preserve">(self,instance,value):  </w:t>
+            </w:r>
+            <w:r>
+              <w:rPr>
+                <w:color w:val="FF0000"/>
+              </w:rPr>
+              <w:t>#</w:t>
+            </w:r>
+            <w:r>
+              <w:rPr>
+                <w:color w:val="FF0000"/>
+              </w:rPr>
+              <w:t>定义当描述符的值被改变时</w:t>
+            </w:r>
+            <w:r>
+              <w:rPr>
+                <w:rFonts w:hint="eastAsia"/>
+                <w:color w:val="FF0000"/>
+              </w:rPr>
+              <w:t>的</w:t>
+            </w:r>
+            <w:r>
+              <w:rPr>
+                <w:color w:val="FF0000"/>
+              </w:rPr>
+              <w:t>行为</w:t>
+            </w:r>
+          </w:p>
+          <w:p>
+            <w:r>
+              <w:t xml:space="preserve">        self.fset(instance,value)</w:t>
+            </w:r>
+          </w:p>
+          <w:p>
+            <w:pPr>
+              <w:rPr>
+                <w:rFonts w:hint="eastAsia"/>
+              </w:rPr>
+            </w:pPr>
+            <w:r>
+              <w:t xml:space="preserve">    def </w:t>
+            </w:r>
+            <w:r>
+              <w:rPr>
+                <w:color w:val="FF0000"/>
+              </w:rPr>
+              <w:t>__delete__</w:t>
+            </w:r>
+            <w:r>
+              <w:t>(self, instance):   #</w:t>
+            </w:r>
+            <w:r>
+              <w:t>定义当描述符的值</w:t>
+            </w:r>
+            <w:r>
+              <w:rPr>
+                <w:rFonts w:hint="eastAsia"/>
+              </w:rPr>
+              <w:t>被删除时</w:t>
+            </w:r>
+            <w:r>
+              <w:t>的行为</w:t>
+            </w:r>
+          </w:p>
+          <w:p>
+            <w:r>
+              <w:t xml:space="preserve">        self.fdel(instance)</w:t>
+            </w:r>
+          </w:p>
+          <w:p/>
+          <w:p>
+            <w:r>
+              <w:t>class C(object):</w:t>
+            </w:r>
+          </w:p>
+          <w:p>
+            <w:r>
+              <w:t xml:space="preserve">    def __init__(self,x):</w:t>
+            </w:r>
+          </w:p>
+          <w:p>
+            <w:r>
+              <w:t xml:space="preserve">        self.x = x</w:t>
+            </w:r>
+          </w:p>
+          <w:p>
+            <w:r>
+              <w:t xml:space="preserve">    def getx(self):</w:t>
+            </w:r>
+          </w:p>
+          <w:p>
+            <w:r>
+              <w:t xml:space="preserve">        return self.x</w:t>
+            </w:r>
+          </w:p>
+          <w:p>
+            <w:r>
+              <w:t xml:space="preserve">    def setx(self,value):</w:t>
+            </w:r>
+          </w:p>
+          <w:p>
+            <w:r>
+              <w:t xml:space="preserve">        self.x = value</w:t>
+            </w:r>
+          </w:p>
+          <w:p>
+            <w:r>
+              <w:t xml:space="preserve">    def delx(self):</w:t>
+            </w:r>
+          </w:p>
+          <w:p>
+            <w:r>
+              <w:t xml:space="preserve">        del self.x</w:t>
+            </w:r>
+          </w:p>
+          <w:p>
+            <w:pPr>
+              <w:ind w:firstLine="360"/>
+            </w:pPr>
+            <w:r>
+              <w:rPr>
+                <w:highlight w:val="green"/>
+              </w:rPr>
+              <w:t>y = MyProperty(getx,setx,delx)</w:t>
+            </w:r>
+            <w:r>
+              <w:t xml:space="preserve">  </w:t>
+            </w:r>
+          </w:p>
+          <w:p>
+            <w:pPr>
+              <w:ind w:firstLine="360"/>
+            </w:pPr>
+          </w:p>
+          <w:p>
+            <w:pPr>
+              <w:ind w:firstLine="360"/>
+            </w:pPr>
+            <w:r>
+              <w:t>c = C(3)</w:t>
+            </w:r>
+          </w:p>
+          <w:p>
+            <w:pPr>
+              <w:ind w:firstLine="360"/>
+            </w:pPr>
+            <w:r>
+              <w:t>print(c.y)   #</w:t>
+            </w:r>
+            <w:r>
+              <w:t>获取</w:t>
+            </w:r>
+            <w:r>
+              <w:rPr>
+                <w:rFonts w:hint="eastAsia"/>
+              </w:rPr>
+              <w:t>描述符</w:t>
+            </w:r>
+          </w:p>
+          <w:p>
+            <w:pPr>
+              <w:ind w:firstLine="360"/>
+              <w:rPr>
+                <w:rFonts w:hint="eastAsia"/>
+              </w:rPr>
+            </w:pPr>
+            <w:r>
+              <w:t>c.y = 123  #</w:t>
+            </w:r>
+            <w:r>
+              <w:t>改变描述符</w:t>
+            </w:r>
+          </w:p>
+          <w:p>
+            <w:pPr>
+              <w:ind w:firstLine="360"/>
+            </w:pPr>
+            <w:r>
+              <w:t>print(c.y)</w:t>
+            </w:r>
+          </w:p>
+          <w:p>
+            <w:pPr>
+              <w:ind w:firstLine="360"/>
+            </w:pPr>
+            <w:r>
+              <w:t>print(c.x)</w:t>
+            </w:r>
+          </w:p>
+          <w:p>
+            <w:pPr>
+              <w:ind w:firstLine="360"/>
+              <w:rPr>
+                <w:rFonts w:hint="eastAsia"/>
+              </w:rPr>
+            </w:pPr>
+            <w:r>
+              <w:t>del c.y    #</w:t>
+            </w:r>
+            <w:r>
+              <w:t>删除描述符</w:t>
+            </w:r>
+          </w:p>
+          <w:p>
+            <w:pPr>
+              <w:ind w:firstLine="360"/>
+              <w:rPr>
+                <w:rFonts w:hint="eastAsia"/>
+              </w:rPr>
+            </w:pPr>
+            <w:r>
+              <w:t>print(c.y)</w:t>
+            </w:r>
+          </w:p>
+        </w:tc>
+      </w:tr>
+    </w:tbl>
+    <w:p>
+      <w:pPr>
+        <w:rPr>
+          <w:rFonts w:hint="eastAsia"/>
+        </w:rPr>
+      </w:pPr>
     </w:p>
     <w:sectPr>
       <w:pgSz w:w="11906" w:h="16838"/>
@@ -24045,7 +24565,7 @@
 </file>
 
 <file path=customXml/itemProps1.xml><?xml version="1.0" encoding="utf-8"?>
-<ds:datastoreItem xmlns:ds="http://schemas.openxmlformats.org/officeDocument/2006/customXml" ds:itemID="{ADB01572-17AB-4AAD-9258-477F48336868}">
+<ds:datastoreItem xmlns:ds="http://schemas.openxmlformats.org/officeDocument/2006/customXml" ds:itemID="{10388F17-0CA0-4966-9A3F-B6212D3330A6}">
   <ds:schemaRefs>
     <ds:schemaRef ds:uri="http://schemas.openxmlformats.org/officeDocument/2006/bibliography"/>
   </ds:schemaRefs>

--- a/Python/python基础.docx
+++ b/Python/python基础.docx
@@ -548,6 +548,12 @@
         </w:rPr>
         <w:t>print</w:t>
       </w:r>
+      <w:r>
+        <w:rPr>
+          <w:rFonts w:hint="eastAsia"/>
+        </w:rPr>
+        <w:t>()</w:t>
+      </w:r>
     </w:p>
     <w:p>
       <w:pPr>
@@ -571,30 +577,86 @@
       </w:r>
     </w:p>
     <w:p>
-      <w:pPr>
-        <w:pStyle w:val="a4"/>
-        <w:ind w:left="992" w:firstLineChars="0" w:firstLine="0"/>
-      </w:pPr>
-      <w:r>
-        <w:rPr>
-          <w:rFonts w:hint="eastAsia"/>
-          <w:highlight w:val="lightGray"/>
-        </w:rPr>
-        <w:t>数字</w:t>
-      </w:r>
-      <w:r>
-        <w:rPr>
-          <w:highlight w:val="lightGray"/>
-        </w:rPr>
-        <w:t>跟字符串不能加号</w:t>
-      </w:r>
-      <w:r>
-        <w:rPr>
-          <w:rFonts w:hint="eastAsia"/>
-          <w:highlight w:val="lightGray"/>
-        </w:rPr>
-        <w:t>连接</w:t>
-      </w:r>
+      <w:r>
+        <w:tab/>
+      </w:r>
+      <w:r>
+        <w:tab/>
+        <w:t>print(something,end=</w:t>
+      </w:r>
+      <w:r>
+        <w:t>’’</w:t>
+      </w:r>
+      <w:r>
+        <w:t>,sep=</w:t>
+      </w:r>
+      <w:r>
+        <w:t>’’</w:t>
+      </w:r>
+      <w:r>
+        <w:t>)</w:t>
+      </w:r>
+    </w:p>
+    <w:p>
+      <w:r>
+        <w:tab/>
+      </w:r>
+      <w:r>
+        <w:tab/>
+        <w:t>end</w:t>
+      </w:r>
+      <w:r>
+        <w:rPr>
+          <w:rFonts w:hint="eastAsia"/>
+        </w:rPr>
+        <w:t>参数</w:t>
+      </w:r>
+      <w:r>
+        <w:t>：每行末尾追加的字符，默认是</w:t>
+      </w:r>
+      <w:r>
+        <w:rPr>
+          <w:rFonts w:hint="eastAsia"/>
+        </w:rPr>
+        <w:t>\n换行</w:t>
+      </w:r>
+      <w:r>
+        <w:t>符。</w:t>
+      </w:r>
+    </w:p>
+    <w:p>
+      <w:pPr>
+        <w:rPr>
+          <w:rFonts w:hint="eastAsia"/>
+        </w:rPr>
+      </w:pPr>
+      <w:r>
+        <w:tab/>
+      </w:r>
+      <w:r>
+        <w:tab/>
+        <w:t>sep</w:t>
+      </w:r>
+      <w:r>
+        <w:rPr>
+          <w:rFonts w:hint="eastAsia"/>
+        </w:rPr>
+        <w:t>参数</w:t>
+      </w:r>
+      <w:r>
+        <w:t>：</w:t>
+      </w:r>
+      <w:r>
+        <w:rPr>
+          <w:rFonts w:hint="eastAsia"/>
+        </w:rPr>
+        <w:t>同时</w:t>
+      </w:r>
+      <w:r>
+        <w:t>打印多个值，中间用什么断开，默认是一个空格</w:t>
+      </w:r>
+      <w:bookmarkStart w:id="0" w:name="_GoBack"/>
+      <w:bookmarkEnd w:id="0"/>
     </w:p>
     <w:p>
       <w:pPr>
@@ -13967,9 +14029,6 @@
     <w:p>
       <w:pPr>
         <w:ind w:left="420"/>
-        <w:rPr>
-          <w:rFonts w:hint="eastAsia"/>
-        </w:rPr>
       </w:pPr>
       <w:r>
         <w:rPr>
@@ -14129,11 +14188,6 @@
             <w:tcW w:w="8296" w:type="dxa"/>
           </w:tcPr>
           <w:p>
-            <w:pPr>
-              <w:rPr>
-                <w:rFonts w:hint="eastAsia"/>
-              </w:rPr>
-            </w:pPr>
             <w:r>
               <w:rPr>
                 <w:rFonts w:hint="eastAsia"/>
@@ -14158,8 +14212,6 @@
               </w:rPr>
               <w:t>数据</w:t>
             </w:r>
-            <w:bookmarkStart w:id="0" w:name="_GoBack"/>
-            <w:bookmarkEnd w:id="0"/>
           </w:p>
           <w:p>
             <w:r>
@@ -14173,11 +14225,6 @@
           </w:p>
           <w:p/>
           <w:p>
-            <w:pPr>
-              <w:rPr>
-                <w:rFonts w:hint="eastAsia"/>
-              </w:rPr>
-            </w:pPr>
             <w:r>
               <w:rPr>
                 <w:rFonts w:hint="eastAsia"/>
@@ -14197,11 +14244,6 @@
             </w:r>
           </w:p>
           <w:p>
-            <w:pPr>
-              <w:rPr>
-                <w:rFonts w:hint="eastAsia"/>
-              </w:rPr>
-            </w:pPr>
             <w:r>
               <w:t xml:space="preserve">    data = json.load(f)</w:t>
             </w:r>
@@ -14212,9 +14254,6 @@
     <w:p>
       <w:pPr>
         <w:ind w:left="420"/>
-        <w:rPr>
-          <w:rFonts w:hint="eastAsia"/>
-        </w:rPr>
       </w:pPr>
     </w:p>
     <w:p>
@@ -19862,13 +19901,7 @@
         <w:t>所以改变备份的list值并不会影响原来的list值</w:t>
       </w:r>
     </w:p>
-    <w:p>
-      <w:pPr>
-        <w:rPr>
-          <w:rFonts w:hint="eastAsia"/>
-        </w:rPr>
-      </w:pPr>
-    </w:p>
+    <w:p/>
     <w:p>
       <w:pPr>
         <w:pStyle w:val="3"/>
@@ -19929,7 +19962,13 @@
     <w:p/>
     <w:p>
       <w:r>
-        <w:t>property():</w:t>
+        <w:rPr>
+          <w:color w:val="FF0000"/>
+        </w:rPr>
+        <w:t>property</w:t>
+      </w:r>
+      <w:r>
+        <w:t>():</w:t>
       </w:r>
     </w:p>
     <w:p>
@@ -20060,6 +20099,7 @@
         <w:rPr>
           <w:rFonts w:hint="eastAsia"/>
         </w:rPr>
+        <w:lastRenderedPageBreak/>
         <w:t>如果</w:t>
       </w:r>
       <w:r>
@@ -20477,6 +20517,51 @@
       </w:tr>
     </w:tbl>
     <w:p/>
+    <w:p/>
+    <w:p>
+      <w:r>
+        <w:rPr>
+          <w:rFonts w:hint="eastAsia"/>
+          <w:color w:val="FF0000"/>
+        </w:rPr>
+        <w:t>abs</w:t>
+      </w:r>
+      <w:r>
+        <w:t xml:space="preserve">() </w:t>
+      </w:r>
+      <w:r>
+        <w:rPr>
+          <w:rFonts w:hint="eastAsia"/>
+        </w:rPr>
+        <w:t>绝对值</w:t>
+      </w:r>
+    </w:p>
+    <w:p>
+      <w:pPr>
+        <w:rPr>
+          <w:rFonts w:hint="eastAsia"/>
+        </w:rPr>
+      </w:pPr>
+      <w:r>
+        <w:rPr>
+          <w:rFonts w:hint="eastAsia"/>
+          <w:color w:val="FF0000"/>
+        </w:rPr>
+        <w:t>round</w:t>
+      </w:r>
+      <w:r>
+        <w:t xml:space="preserve">(x[,n]) </w:t>
+      </w:r>
+      <w:r>
+        <w:rPr>
+          <w:rFonts w:hint="eastAsia"/>
+        </w:rPr>
+        <w:t xml:space="preserve">四舍五入  </w:t>
+      </w:r>
+      <w:r>
+        <w:t>n为保留几位小数</w:t>
+      </w:r>
+    </w:p>
     <w:p>
       <w:pPr>
         <w:pStyle w:val="3"/>
@@ -24920,7 +25005,7 @@
 </file>
 
 <file path=customXml/itemProps1.xml><?xml version="1.0" encoding="utf-8"?>
-<ds:datastoreItem xmlns:ds="http://schemas.openxmlformats.org/officeDocument/2006/customXml" ds:itemID="{634646CF-C845-404E-907F-F71A4F7674B5}">
+<ds:datastoreItem xmlns:ds="http://schemas.openxmlformats.org/officeDocument/2006/customXml" ds:itemID="{1EAB6C77-B613-43E7-85A9-CBC187B16B2B}">
   <ds:schemaRefs>
     <ds:schemaRef ds:uri="http://schemas.openxmlformats.org/officeDocument/2006/bibliography"/>
   </ds:schemaRefs>

--- a/Python/python基础.docx
+++ b/Python/python基础.docx
@@ -625,11 +625,6 @@
       </w:r>
     </w:p>
     <w:p>
-      <w:pPr>
-        <w:rPr>
-          <w:rFonts w:hint="eastAsia"/>
-        </w:rPr>
-      </w:pPr>
       <w:r>
         <w:tab/>
       </w:r>
@@ -655,8 +650,6 @@
       <w:r>
         <w:t>打印多个值，中间用什么断开，默认是一个空格</w:t>
       </w:r>
-      <w:bookmarkStart w:id="0" w:name="_GoBack"/>
-      <w:bookmarkEnd w:id="0"/>
     </w:p>
     <w:p>
       <w:pPr>
@@ -4544,6 +4537,65 @@
     </w:p>
     <w:p>
       <w:pPr>
+        <w:ind w:left="840"/>
+      </w:pPr>
+    </w:p>
+    <w:p>
+      <w:pPr>
+        <w:ind w:left="840"/>
+      </w:pPr>
+    </w:p>
+    <w:p>
+      <w:pPr>
+        <w:ind w:left="840"/>
+        <w:rPr>
+          <w:rFonts w:hint="eastAsia"/>
+        </w:rPr>
+      </w:pPr>
+    </w:p>
+    <w:p>
+      <w:pPr>
+        <w:ind w:left="840"/>
+        <w:rPr>
+          <w:rFonts w:hint="eastAsia"/>
+        </w:rPr>
+      </w:pPr>
+      <w:r>
+        <w:t xml:space="preserve">d3 = </w:t>
+      </w:r>
+      <w:r>
+        <w:rPr>
+          <w:color w:val="FF0000"/>
+        </w:rPr>
+        <w:t>dict</w:t>
+      </w:r>
+      <w:r>
+        <w:t>(d1, **d2)</w:t>
+      </w:r>
+      <w:r>
+        <w:t xml:space="preserve"> </w:t>
+      </w:r>
+      <w:r>
+        <w:rPr>
+          <w:rFonts w:hint="eastAsia"/>
+        </w:rPr>
+        <w:t>合并</w:t>
+      </w:r>
+      <w:r>
+        <w:t>d1</w:t>
+      </w:r>
+      <w:r>
+        <w:rPr>
+          <w:rFonts w:hint="eastAsia"/>
+        </w:rPr>
+        <w:t>和d</w:t>
+      </w:r>
+      <w:r>
+        <w:t xml:space="preserve">2   </w:t>
+      </w:r>
+    </w:p>
+    <w:p>
+      <w:pPr>
         <w:pStyle w:val="5"/>
         <w:numPr>
           <w:ilvl w:val="1"/>
@@ -4847,6 +4899,7 @@
         <w:rPr>
           <w:rFonts w:hint="eastAsia"/>
         </w:rPr>
+        <w:lastRenderedPageBreak/>
         <w:t>fromkeys</w:t>
       </w:r>
       <w:r>
@@ -4931,7 +4984,6 @@
           </w:tcPr>
           <w:p>
             <w:r>
-              <w:lastRenderedPageBreak/>
               <w:t>x={}</w:t>
             </w:r>
           </w:p>
@@ -11614,6 +11666,147 @@
       </w:r>
     </w:p>
     <w:p>
+      <w:r>
+        <w:tab/>
+      </w:r>
+      <w:r>
+        <w:tab/>
+      </w:r>
+    </w:p>
+    <w:tbl>
+      <w:tblPr>
+        <w:tblStyle w:val="a3"/>
+        <w:tblW w:w="0" w:type="auto"/>
+        <w:tblLook w:val="04A0" w:firstRow="1" w:lastRow="0" w:firstColumn="1" w:lastColumn="0" w:noHBand="0" w:noVBand="1"/>
+      </w:tblPr>
+      <w:tblGrid>
+        <w:gridCol w:w="8296"/>
+      </w:tblGrid>
+      <w:tr>
+        <w:tc>
+          <w:tcPr>
+            <w:tcW w:w="8296" w:type="dxa"/>
+          </w:tcPr>
+          <w:p>
+            <w:r>
+              <w:t>spam = 'SpamSpamBaconSpamEggsSpamSpam'</w:t>
+            </w:r>
+          </w:p>
+          <w:p>
+            <w:pPr>
+              <w:rPr>
+                <w:rFonts w:hint="eastAsia"/>
+              </w:rPr>
+            </w:pPr>
+            <w:r>
+              <w:t>s = spam.strip('Samp')  #</w:t>
+            </w:r>
+            <w:r>
+              <w:t>将字符串两</w:t>
+            </w:r>
+            <w:r>
+              <w:rPr>
+                <w:rFonts w:hint="eastAsia"/>
+              </w:rPr>
+              <w:t>边</w:t>
+            </w:r>
+            <w:r>
+              <w:t>的</w:t>
+            </w:r>
+            <w:r>
+              <w:t>S</w:t>
+            </w:r>
+            <w:r>
+              <w:rPr>
+                <w:rFonts w:hint="eastAsia"/>
+              </w:rPr>
+              <w:t>、</w:t>
+            </w:r>
+            <w:r>
+              <w:t>a</w:t>
+            </w:r>
+            <w:r>
+              <w:t>、</w:t>
+            </w:r>
+            <w:r>
+              <w:t>m</w:t>
+            </w:r>
+            <w:r>
+              <w:t>、</w:t>
+            </w:r>
+            <w:r>
+              <w:t>p</w:t>
+            </w:r>
+            <w:r>
+              <w:t>字符全部</w:t>
+            </w:r>
+            <w:r>
+              <w:rPr>
+                <w:rFonts w:hint="eastAsia"/>
+              </w:rPr>
+              <w:t>过滤</w:t>
+            </w:r>
+            <w:r>
+              <w:rPr>
+                <w:rFonts w:hint="eastAsia"/>
+              </w:rPr>
+              <w:t>（</w:t>
+            </w:r>
+            <w:r>
+              <w:rPr>
+                <w:rFonts w:hint="eastAsia"/>
+                <w:color w:val="FF0000"/>
+              </w:rPr>
+              <w:t>字符</w:t>
+            </w:r>
+            <w:r>
+              <w:rPr>
+                <w:color w:val="FF0000"/>
+              </w:rPr>
+              <w:t>的顺序无所谓</w:t>
+            </w:r>
+            <w:r>
+              <w:rPr>
+                <w:rFonts w:hint="eastAsia"/>
+              </w:rPr>
+              <w:t>）</w:t>
+            </w:r>
+          </w:p>
+          <w:p>
+            <w:r>
+              <w:t>print(s)</w:t>
+            </w:r>
+          </w:p>
+          <w:p>
+            <w:pPr>
+              <w:rPr>
+                <w:rFonts w:hint="eastAsia"/>
+              </w:rPr>
+            </w:pPr>
+            <w:r>
+              <w:rPr>
+                <w:rFonts w:hint="eastAsia"/>
+              </w:rPr>
+              <w:t>输出</w:t>
+            </w:r>
+            <w:r>
+              <w:t>：</w:t>
+            </w:r>
+            <w:r>
+              <w:t>BaconSpamEggs</w:t>
+            </w:r>
+          </w:p>
+        </w:tc>
+      </w:tr>
+    </w:tbl>
+    <w:p>
+      <w:pPr>
+        <w:rPr>
+          <w:rFonts w:hint="eastAsia"/>
+        </w:rPr>
+      </w:pPr>
+    </w:p>
+    <w:p>
       <w:pPr>
         <w:pStyle w:val="5"/>
         <w:numPr>
@@ -11625,6 +11818,7 @@
         <w:rPr>
           <w:rFonts w:hint="eastAsia"/>
         </w:rPr>
+        <w:lastRenderedPageBreak/>
         <w:t>is和==的不同</w:t>
       </w:r>
     </w:p>
@@ -11704,7 +11898,6 @@
         <w:rPr>
           <w:rFonts w:hint="eastAsia"/>
         </w:rPr>
-        <w:lastRenderedPageBreak/>
         <w:t>字符串连接</w:t>
       </w:r>
       <w:r>
@@ -12496,6 +12689,7 @@
               <w:ind w:left="840"/>
             </w:pPr>
             <w:r>
+              <w:lastRenderedPageBreak/>
               <w:t>     </w:t>
             </w:r>
             <w:r>
@@ -12643,7 +12837,6 @@
           </w:tcPr>
           <w:p>
             <w:r>
-              <w:lastRenderedPageBreak/>
               <w:t>(var)</w:t>
             </w:r>
           </w:p>
@@ -13380,6 +13573,7 @@
         <w:rPr>
           <w:rFonts w:hint="eastAsia"/>
         </w:rPr>
+        <w:lastRenderedPageBreak/>
         <w:t>文本</w:t>
       </w:r>
       <w:r>
@@ -13464,7 +13658,6 @@
         <w:rPr>
           <w:rFonts w:hint="eastAsia"/>
         </w:rPr>
-        <w:lastRenderedPageBreak/>
         <w:t>所以你在读取文件时，需要把字节序列解码成utf-8字符串；你在写入文件时，需要把utf-8字符串编码成字节序列。</w:t>
       </w:r>
     </w:p>
@@ -13571,6 +13764,61 @@
     <w:p>
       <w:pPr>
         <w:ind w:left="840"/>
+        <w:rPr>
+          <w:rFonts w:hint="eastAsia"/>
+        </w:rPr>
+      </w:pPr>
+      <w:r>
+        <w:rPr>
+          <w:rFonts w:hint="eastAsia"/>
+        </w:rPr>
+        <w:t>str</w:t>
+      </w:r>
+      <w:r>
+        <w:t>.islower()</w:t>
+      </w:r>
+      <w:r>
+        <w:rPr>
+          <w:rFonts w:hint="eastAsia"/>
+        </w:rPr>
+        <w:t>全是</w:t>
+      </w:r>
+      <w:r>
+        <w:t>小写</w:t>
+      </w:r>
+      <w:r>
+        <w:rPr>
+          <w:rFonts w:hint="eastAsia"/>
+        </w:rPr>
+        <w:t xml:space="preserve"> 返回</w:t>
+      </w:r>
+      <w:r>
+        <w:t>True</w:t>
+      </w:r>
+    </w:p>
+    <w:p>
+      <w:pPr>
+        <w:ind w:left="840"/>
+        <w:rPr>
+          <w:rFonts w:hint="eastAsia"/>
+        </w:rPr>
+      </w:pPr>
+      <w:r>
+        <w:t>str.isupper()</w:t>
+      </w:r>
+      <w:r>
+        <w:rPr>
+          <w:rFonts w:hint="eastAsia"/>
+        </w:rPr>
+        <w:t>全是</w:t>
+      </w:r>
+      <w:r>
+        <w:t>大写，返回True</w:t>
+      </w:r>
+    </w:p>
+    <w:p>
+      <w:pPr>
+        <w:ind w:left="840"/>
       </w:pPr>
       <w:r>
         <w:t>str.</w:t>
@@ -13684,6 +13932,40 @@
       <w:pPr>
         <w:ind w:left="840"/>
       </w:pPr>
+    </w:p>
+    <w:p>
+      <w:pPr>
+        <w:ind w:left="840"/>
+        <w:rPr>
+          <w:rFonts w:hint="eastAsia"/>
+        </w:rPr>
+      </w:pPr>
+      <w:r>
+        <w:rPr>
+          <w:rFonts w:hint="eastAsia"/>
+        </w:rPr>
+        <w:t>以下</w:t>
+      </w:r>
+      <w:r>
+        <w:t>三个</w:t>
+      </w:r>
+      <w:r>
+        <w:rPr>
+          <w:rFonts w:hint="eastAsia"/>
+        </w:rPr>
+        <w:t>会</w:t>
+      </w:r>
+      <w:r>
+        <w:t>产生新的字符串，需要赋值给变量，并不能改变原来的字符串</w:t>
+      </w:r>
+    </w:p>
+    <w:p>
+      <w:pPr>
+        <w:ind w:left="840"/>
+      </w:pPr>
+      <w:r>
+        <w:t xml:space="preserve">new = </w:t>
+      </w:r>
       <w:r>
         <w:rPr>
           <w:rFonts w:hint="eastAsia"/>
@@ -13720,6 +14002,105 @@
       <w:r>
         <w:t>左右填充fillchar，填充到num个字符</w:t>
       </w:r>
+    </w:p>
+    <w:p>
+      <w:pPr>
+        <w:ind w:left="840"/>
+      </w:pPr>
+      <w:r>
+        <w:t xml:space="preserve">new = </w:t>
+      </w:r>
+      <w:r>
+        <w:rPr>
+          <w:rFonts w:hint="eastAsia"/>
+        </w:rPr>
+        <w:t>str</w:t>
+      </w:r>
+      <w:r>
+        <w:t>.</w:t>
+      </w:r>
+      <w:r>
+        <w:rPr>
+          <w:color w:val="FF0000"/>
+        </w:rPr>
+        <w:t>rjust</w:t>
+      </w:r>
+      <w:r>
+        <w:t xml:space="preserve">(num[,fillchar]) </w:t>
+      </w:r>
+      <w:r>
+        <w:rPr>
+          <w:rFonts w:hint="eastAsia"/>
+        </w:rPr>
+        <w:t>字符串右对齐</w:t>
+      </w:r>
+      <w:r>
+        <w:t>，</w:t>
+      </w:r>
+      <w:r>
+        <w:rPr>
+          <w:rFonts w:hint="eastAsia"/>
+        </w:rPr>
+        <w:t>填充</w:t>
+      </w:r>
+      <w:r>
+        <w:t>至num个字符</w:t>
+      </w:r>
+      <w:r>
+        <w:rPr>
+          <w:rFonts w:hint="eastAsia"/>
+        </w:rPr>
+        <w:t>（fillchar），</w:t>
+      </w:r>
+      <w:r>
+        <w:t>默认填充空格。</w:t>
+      </w:r>
+    </w:p>
+    <w:p>
+      <w:pPr>
+        <w:ind w:left="840"/>
+        <w:rPr>
+          <w:rFonts w:hint="eastAsia"/>
+        </w:rPr>
+      </w:pPr>
+      <w:r>
+        <w:t xml:space="preserve">new = </w:t>
+      </w:r>
+      <w:r>
+        <w:rPr>
+          <w:rFonts w:hint="eastAsia"/>
+        </w:rPr>
+        <w:t>str</w:t>
+      </w:r>
+      <w:r>
+        <w:t>.</w:t>
+      </w:r>
+      <w:r>
+        <w:rPr>
+          <w:color w:val="FF0000"/>
+        </w:rPr>
+        <w:t>ljust</w:t>
+      </w:r>
+      <w:r>
+        <w:t xml:space="preserve">(num[,fillchar]) </w:t>
+      </w:r>
+      <w:r>
+        <w:rPr>
+          <w:rFonts w:hint="eastAsia"/>
+        </w:rPr>
+        <w:t>字符串</w:t>
+      </w:r>
+      <w:r>
+        <w:t>左对齐，同上</w:t>
+      </w:r>
+    </w:p>
+    <w:p>
+      <w:pPr>
+        <w:ind w:left="840"/>
+        <w:rPr>
+          <w:rFonts w:hint="eastAsia"/>
+        </w:rPr>
+      </w:pPr>
     </w:p>
     <w:p>
       <w:pPr>
@@ -14268,7 +14649,6 @@
         <w:rPr>
           <w:rFonts w:hint="eastAsia"/>
         </w:rPr>
-        <w:lastRenderedPageBreak/>
         <w:t>文件</w:t>
       </w:r>
       <w:r>
@@ -14726,6 +15106,7 @@
         <w:rPr>
           <w:rFonts w:hint="eastAsia"/>
         </w:rPr>
+        <w:lastRenderedPageBreak/>
         <w:t>创建并访问目录</w:t>
       </w:r>
     </w:p>
@@ -14963,7 +15344,6 @@
               <w:rPr>
                 <w:rFonts w:hint="eastAsia"/>
               </w:rPr>
-              <w:lastRenderedPageBreak/>
               <w:t>os.</w:t>
             </w:r>
             <w:r>
@@ -15475,6 +15855,7 @@
         <w:rPr>
           <w:rFonts w:hint="eastAsia"/>
         </w:rPr>
+        <w:lastRenderedPageBreak/>
         <w:t>文件复制</w:t>
       </w:r>
     </w:p>
@@ -15691,7 +16072,6 @@
         <w:rPr>
           <w:rFonts w:hint="eastAsia"/>
         </w:rPr>
-        <w:lastRenderedPageBreak/>
         <w:t>方法</w:t>
       </w:r>
       <w:r>
@@ -20537,11 +20917,6 @@
       </w:r>
     </w:p>
     <w:p>
-      <w:pPr>
-        <w:rPr>
-          <w:rFonts w:hint="eastAsia"/>
-        </w:rPr>
-      </w:pPr>
       <w:r>
         <w:rPr>
           <w:rFonts w:hint="eastAsia"/>
@@ -20613,10 +20988,474 @@
     </w:p>
     <w:p>
       <w:pPr>
-        <w:rPr>
-          <w:noProof w:val="0"/>
-        </w:rPr>
-      </w:pPr>
+        <w:pStyle w:val="3"/>
+        <w:numPr>
+          <w:ilvl w:val="0"/>
+          <w:numId w:val="3"/>
+        </w:numPr>
+      </w:pPr>
+      <w:r>
+        <w:rPr>
+          <w:rFonts w:hint="eastAsia"/>
+        </w:rPr>
+        <w:t>批量</w:t>
+      </w:r>
+      <w:r>
+        <w:t>运行python文件</w:t>
+      </w:r>
+    </w:p>
+    <w:p>
+      <w:pPr>
+        <w:ind w:left="420"/>
+        <w:rPr>
+          <w:rFonts w:hint="eastAsia"/>
+        </w:rPr>
+      </w:pPr>
+      <w:r>
+        <w:rPr>
+          <w:rFonts w:hint="eastAsia"/>
+        </w:rPr>
+        <w:t>python</w:t>
+      </w:r>
+      <w:r>
+        <w:t>文件第一行</w:t>
+      </w:r>
+      <w:r>
+        <w:rPr>
+          <w:rFonts w:hint="eastAsia"/>
+        </w:rPr>
+        <w:t>以</w:t>
+      </w:r>
+      <w:r>
+        <w:t>#！开始</w:t>
+      </w:r>
+      <w:r>
+        <w:rPr>
+          <w:rFonts w:hint="eastAsia"/>
+        </w:rPr>
+        <w:t>，</w:t>
+      </w:r>
+      <w:r>
+        <w:t>告诉</w:t>
+      </w:r>
+      <w:r>
+        <w:rPr>
+          <w:rFonts w:hint="eastAsia"/>
+        </w:rPr>
+        <w:t>计算机你想</w:t>
+      </w:r>
+      <w:r>
+        <w:t>让python来运行这个程序</w:t>
+      </w:r>
+    </w:p>
+    <w:p>
+      <w:pPr>
+        <w:ind w:left="420" w:firstLineChars="100" w:firstLine="197"/>
+        <w:rPr>
+          <w:rFonts w:hint="eastAsia"/>
+        </w:rPr>
+      </w:pPr>
+      <w:r>
+        <w:rPr>
+          <w:rFonts w:hint="eastAsia"/>
+        </w:rPr>
+        <w:t>在 Windows 上，第一行是 #! python3。</w:t>
+      </w:r>
+    </w:p>
+    <w:p>
+      <w:pPr>
+        <w:ind w:left="420"/>
+      </w:pPr>
+      <w:r>
+        <w:t></w:t>
+      </w:r>
+      <w:r>
+        <w:t xml:space="preserve"> </w:t>
+      </w:r>
+      <w:r>
+        <w:rPr>
+          <w:rFonts w:hint="eastAsia"/>
+        </w:rPr>
+        <w:t>在</w:t>
+      </w:r>
+      <w:r>
+        <w:t xml:space="preserve"> OS X</w:t>
+      </w:r>
+      <w:r>
+        <w:rPr>
+          <w:rFonts w:hint="eastAsia"/>
+        </w:rPr>
+        <w:t>，第一行是</w:t>
+      </w:r>
+      <w:r>
+        <w:t xml:space="preserve"> #! /usr/bin/env python3</w:t>
+      </w:r>
+      <w:r>
+        <w:rPr>
+          <w:rFonts w:hint="eastAsia"/>
+        </w:rPr>
+        <w:t>。</w:t>
+      </w:r>
+    </w:p>
+    <w:p>
+      <w:pPr>
+        <w:ind w:left="420"/>
+      </w:pPr>
+      <w:r>
+        <w:t></w:t>
+      </w:r>
+      <w:r>
+        <w:t xml:space="preserve"> </w:t>
+      </w:r>
+      <w:r>
+        <w:rPr>
+          <w:rFonts w:hint="eastAsia"/>
+        </w:rPr>
+        <w:t>在</w:t>
+      </w:r>
+      <w:r>
+        <w:t xml:space="preserve"> Linux </w:t>
+      </w:r>
+      <w:r>
+        <w:rPr>
+          <w:rFonts w:hint="eastAsia"/>
+        </w:rPr>
+        <w:t>上，第一行是</w:t>
+      </w:r>
+      <w:r>
+        <w:t xml:space="preserve"> #! /usr/bin/python3</w:t>
+      </w:r>
+      <w:r>
+        <w:rPr>
+          <w:rFonts w:hint="eastAsia"/>
+        </w:rPr>
+        <w:t>。</w:t>
+      </w:r>
+    </w:p>
+    <w:p>
+      <w:pPr>
+        <w:ind w:left="420"/>
+      </w:pPr>
+    </w:p>
+    <w:p>
+      <w:pPr>
+        <w:ind w:left="420"/>
+      </w:pPr>
+      <w:r>
+        <w:rPr>
+          <w:rFonts w:hint="eastAsia"/>
+        </w:rPr>
+        <w:t>window</w:t>
+      </w:r>
+      <w:r>
+        <w:t>里python解释器在他的安装目录下的</w:t>
+      </w:r>
+      <w:r>
+        <w:rPr>
+          <w:rFonts w:hint="eastAsia"/>
+        </w:rPr>
+        <w:t>python</w:t>
+      </w:r>
+      <w:r>
+        <w:t>.exe,</w:t>
+      </w:r>
+      <w:r>
+        <w:rPr>
+          <w:rFonts w:hint="eastAsia"/>
+        </w:rPr>
+        <w:t>或者方便的 py.exe 程序将读取.py 文件源代码顶部的#!行，并针对该脚本运行相应的 Python版本。</w:t>
+      </w:r>
+    </w:p>
+    <w:p>
+      <w:pPr>
+        <w:ind w:left="420"/>
+      </w:pPr>
+    </w:p>
+    <w:p>
+      <w:pPr>
+        <w:ind w:left="420"/>
+      </w:pPr>
+      <w:r>
+        <w:rPr>
+          <w:rFonts w:hint="eastAsia"/>
+        </w:rPr>
+        <w:t>可以</w:t>
+      </w:r>
+      <w:r>
+        <w:t>创建一个</w:t>
+      </w:r>
+      <w:r>
+        <w:rPr>
+          <w:rFonts w:hint="eastAsia"/>
+        </w:rPr>
+        <w:t>py</w:t>
+      </w:r>
+      <w:r>
+        <w:t>.bat</w:t>
+      </w:r>
+      <w:r>
+        <w:rPr>
+          <w:rFonts w:hint="eastAsia"/>
+        </w:rPr>
+        <w:t>批量处理</w:t>
+      </w:r>
+      <w:r>
+        <w:t>文件</w:t>
+      </w:r>
+      <w:r>
+        <w:rPr>
+          <w:rFonts w:hint="eastAsia"/>
+        </w:rPr>
+        <w:t>，</w:t>
+      </w:r>
+      <w:r>
+        <w:t>用py.exe</w:t>
+      </w:r>
+      <w:r>
+        <w:rPr>
+          <w:rFonts w:hint="eastAsia"/>
+        </w:rPr>
+        <w:t>来</w:t>
+      </w:r>
+      <w:r>
+        <w:t>运行python程序</w:t>
+      </w:r>
+      <w:r>
+        <w:rPr>
+          <w:rFonts w:hint="eastAsia"/>
+        </w:rPr>
+        <w:t>。</w:t>
+      </w:r>
+    </w:p>
+    <w:p>
+      <w:pPr>
+        <w:ind w:left="420"/>
+      </w:pPr>
+      <w:r>
+        <w:rPr>
+          <w:rFonts w:hint="eastAsia"/>
+        </w:rPr>
+        <w:t>py</w:t>
+      </w:r>
+      <w:r>
+        <w:t>.bat</w:t>
+      </w:r>
+      <w:r>
+        <w:rPr>
+          <w:rFonts w:hint="eastAsia"/>
+        </w:rPr>
+        <w:t>文件</w:t>
+      </w:r>
+      <w:r>
+        <w:t>如下：</w:t>
+      </w:r>
+    </w:p>
+    <w:tbl>
+      <w:tblPr>
+        <w:tblStyle w:val="a3"/>
+        <w:tblW w:w="0" w:type="auto"/>
+        <w:tblInd w:w="420" w:type="dxa"/>
+        <w:tblLook w:val="04A0" w:firstRow="1" w:lastRow="0" w:firstColumn="1" w:lastColumn="0" w:noHBand="0" w:noVBand="1"/>
+      </w:tblPr>
+      <w:tblGrid>
+        <w:gridCol w:w="7876"/>
+      </w:tblGrid>
+      <w:tr>
+        <w:tc>
+          <w:tcPr>
+            <w:tcW w:w="8296" w:type="dxa"/>
+          </w:tcPr>
+          <w:p>
+            <w:r>
+              <w:t>@py.exe  F:\python\osram\test4\pw.py %*</w:t>
+            </w:r>
+          </w:p>
+          <w:p>
+            <w:pPr>
+              <w:rPr>
+                <w:rFonts w:hint="eastAsia"/>
+              </w:rPr>
+            </w:pPr>
+            <w:r>
+              <w:t>@pause</w:t>
+            </w:r>
+          </w:p>
+        </w:tc>
+      </w:tr>
+    </w:tbl>
+    <w:p>
+      <w:pPr>
+        <w:ind w:left="420"/>
+      </w:pPr>
+    </w:p>
+    <w:p>
+      <w:pPr>
+        <w:ind w:left="420"/>
+      </w:pPr>
+      <w:r>
+        <w:rPr>
+          <w:rFonts w:hint="eastAsia"/>
+        </w:rPr>
+        <w:t>将py</w:t>
+      </w:r>
+      <w:r>
+        <w:t xml:space="preserve">.bat </w:t>
+      </w:r>
+      <w:r>
+        <w:rPr>
+          <w:rFonts w:hint="eastAsia"/>
+        </w:rPr>
+        <w:t>文件</w:t>
+      </w:r>
+      <w:r>
+        <w:t>所在的文件夹</w:t>
+      </w:r>
+      <w:r>
+        <w:rPr>
+          <w:rFonts w:hint="eastAsia"/>
+        </w:rPr>
+        <w:t>添加</w:t>
+      </w:r>
+      <w:r>
+        <w:t>到环境变量</w:t>
+      </w:r>
+      <w:r>
+        <w:rPr>
+          <w:rFonts w:hint="eastAsia"/>
+        </w:rPr>
+        <w:t>，这样</w:t>
+      </w:r>
+      <w:r>
+        <w:t>你可以直接在命令行输入文件名即可运行文件。</w:t>
+      </w:r>
+    </w:p>
+    <w:p>
+      <w:pPr>
+        <w:ind w:left="420"/>
+      </w:pPr>
+    </w:p>
+    <w:p>
+      <w:pPr>
+        <w:ind w:left="420"/>
+        <w:rPr>
+          <w:rFonts w:hint="eastAsia"/>
+        </w:rPr>
+      </w:pPr>
+      <w:r>
+        <w:rPr>
+          <w:rFonts w:hint="eastAsia"/>
+        </w:rPr>
+        <w:t>命令行</w:t>
+      </w:r>
+      <w:r>
+        <w:t>参数</w:t>
+      </w:r>
+      <w:r>
+        <w:rPr>
+          <w:rFonts w:hint="eastAsia"/>
+        </w:rPr>
+        <w:t>存储</w:t>
+      </w:r>
+      <w:r>
+        <w:t>在</w:t>
+      </w:r>
+      <w:r>
+        <w:rPr>
+          <w:rFonts w:hint="eastAsia"/>
+          <w:color w:val="FF0000"/>
+        </w:rPr>
+        <w:t>sys.argv</w:t>
+      </w:r>
+      <w:r>
+        <w:rPr>
+          <w:rFonts w:hint="eastAsia"/>
+        </w:rPr>
+        <w:t>中</w:t>
+      </w:r>
+      <w:r>
+        <w:t>，</w:t>
+      </w:r>
+      <w:r>
+        <w:rPr>
+          <w:rFonts w:hint="eastAsia"/>
+        </w:rPr>
+        <w:t>sys</w:t>
+      </w:r>
+      <w:r>
+        <w:t>.argv</w:t>
+      </w:r>
+      <w:r>
+        <w:rPr>
+          <w:rFonts w:hint="eastAsia"/>
+        </w:rPr>
+        <w:t>列表</w:t>
+      </w:r>
+      <w:r>
+        <w:t>的第一项</w:t>
+      </w:r>
+      <w:r>
+        <w:rPr>
+          <w:rFonts w:hint="eastAsia"/>
+        </w:rPr>
+        <w:t>总是运行</w:t>
+      </w:r>
+      <w:r>
+        <w:t>的文件名。</w:t>
+      </w:r>
+      <w:r>
+        <w:rPr>
+          <w:rFonts w:hint="eastAsia"/>
+        </w:rPr>
+        <w:t>第二项</w:t>
+      </w:r>
+      <w:r>
+        <w:t>是第一个</w:t>
+      </w:r>
+      <w:r>
+        <w:rPr>
+          <w:rFonts w:hint="eastAsia"/>
+        </w:rPr>
+        <w:t>命令行</w:t>
+      </w:r>
+      <w:r>
+        <w:t>参数</w:t>
+      </w:r>
+      <w:r>
+        <w:rPr>
+          <w:rFonts w:hint="eastAsia"/>
+        </w:rPr>
+        <w:t>，用</w:t>
+      </w:r>
+      <w:r>
+        <w:t>sys.argv[1]</w:t>
+      </w:r>
+      <w:r>
+        <w:rPr>
+          <w:rFonts w:hint="eastAsia"/>
+        </w:rPr>
+        <w:t>获取</w:t>
+      </w:r>
+    </w:p>
+    <w:p>
+      <w:pPr>
+        <w:ind w:left="420"/>
+      </w:pPr>
+      <w:r>
+        <w:t xml:space="preserve">*The Python Package Index is a repository of software for the Python programming language. There are currently 127398 packages here. </w:t>
+      </w:r>
+    </w:p>
+    <w:p>
+      <w:pPr>
+        <w:ind w:left="420"/>
+        <w:rPr>
+          <w:rFonts w:hint="eastAsia"/>
+        </w:rPr>
+      </w:pPr>
+      <w:r>
+        <w:t>*To contact the PyPI admins, please use the Support or Bug reports links.</w:t>
+      </w:r>
+      <w:bookmarkStart w:id="0" w:name="_GoBack"/>
+      <w:bookmarkEnd w:id="0"/>
     </w:p>
     <w:sectPr>
       <w:pgSz w:w="11906" w:h="16838"/>
@@ -21844,6 +22683,92 @@
     </w:lvl>
   </w:abstractNum>
   <w:abstractNum w:abstractNumId="13" w15:restartNumberingAfterBreak="0">
+    <w:nsid w:val="2BE102FB"/>
+    <w:multiLevelType w:val="multilevel"/>
+    <w:tmpl w:val="0409001D"/>
+    <w:lvl w:ilvl="0">
+      <w:start w:val="1"/>
+      <w:numFmt w:val="decimal"/>
+      <w:lvlText w:val="%1"/>
+      <w:lvlJc w:val="left"/>
+      <w:pPr>
+        <w:ind w:left="425" w:hanging="425"/>
+      </w:pPr>
+    </w:lvl>
+    <w:lvl w:ilvl="1">
+      <w:start w:val="1"/>
+      <w:numFmt w:val="decimal"/>
+      <w:lvlText w:val="%1.%2"/>
+      <w:lvlJc w:val="left"/>
+      <w:pPr>
+        <w:ind w:left="992" w:hanging="567"/>
+      </w:pPr>
+    </w:lvl>
+    <w:lvl w:ilvl="2">
+      <w:start w:val="1"/>
+      <w:numFmt w:val="decimal"/>
+      <w:lvlText w:val="%1.%2.%3"/>
+      <w:lvlJc w:val="left"/>
+      <w:pPr>
+        <w:ind w:left="1418" w:hanging="567"/>
+      </w:pPr>
+    </w:lvl>
+    <w:lvl w:ilvl="3">
+      <w:start w:val="1"/>
+      <w:numFmt w:val="decimal"/>
+      <w:lvlText w:val="%1.%2.%3.%4"/>
+      <w:lvlJc w:val="left"/>
+      <w:pPr>
+        <w:ind w:left="1984" w:hanging="708"/>
+      </w:pPr>
+    </w:lvl>
+    <w:lvl w:ilvl="4">
+      <w:start w:val="1"/>
+      <w:numFmt w:val="decimal"/>
+      <w:lvlText w:val="%1.%2.%3.%4.%5"/>
+      <w:lvlJc w:val="left"/>
+      <w:pPr>
+        <w:ind w:left="2551" w:hanging="850"/>
+      </w:pPr>
+    </w:lvl>
+    <w:lvl w:ilvl="5">
+      <w:start w:val="1"/>
+      <w:numFmt w:val="decimal"/>
+      <w:lvlText w:val="%1.%2.%3.%4.%5.%6"/>
+      <w:lvlJc w:val="left"/>
+      <w:pPr>
+        <w:ind w:left="3260" w:hanging="1134"/>
+      </w:pPr>
+    </w:lvl>
+    <w:lvl w:ilvl="6">
+      <w:start w:val="1"/>
+      <w:numFmt w:val="decimal"/>
+      <w:lvlText w:val="%1.%2.%3.%4.%5.%6.%7"/>
+      <w:lvlJc w:val="left"/>
+      <w:pPr>
+        <w:ind w:left="3827" w:hanging="1276"/>
+      </w:pPr>
+    </w:lvl>
+    <w:lvl w:ilvl="7">
+      <w:start w:val="1"/>
+      <w:numFmt w:val="decimal"/>
+      <w:lvlText w:val="%1.%2.%3.%4.%5.%6.%7.%8"/>
+      <w:lvlJc w:val="left"/>
+      <w:pPr>
+        <w:ind w:left="4394" w:hanging="1418"/>
+      </w:pPr>
+    </w:lvl>
+    <w:lvl w:ilvl="8">
+      <w:start w:val="1"/>
+      <w:numFmt w:val="decimal"/>
+      <w:lvlText w:val="%1.%2.%3.%4.%5.%6.%7.%8.%9"/>
+      <w:lvlJc w:val="left"/>
+      <w:pPr>
+        <w:ind w:left="5102" w:hanging="1700"/>
+      </w:pPr>
+    </w:lvl>
+  </w:abstractNum>
+  <w:abstractNum w:abstractNumId="14" w15:restartNumberingAfterBreak="0">
     <w:nsid w:val="2F477707"/>
     <w:multiLevelType w:val="multilevel"/>
     <w:tmpl w:val="0409001D"/>
@@ -21929,7 +22854,7 @@
       </w:pPr>
     </w:lvl>
   </w:abstractNum>
-  <w:abstractNum w:abstractNumId="14" w15:restartNumberingAfterBreak="0">
+  <w:abstractNum w:abstractNumId="15" w15:restartNumberingAfterBreak="0">
     <w:nsid w:val="332A1093"/>
     <w:multiLevelType w:val="multilevel"/>
     <w:tmpl w:val="0409001D"/>
@@ -22015,7 +22940,7 @@
       </w:pPr>
     </w:lvl>
   </w:abstractNum>
-  <w:abstractNum w:abstractNumId="15" w15:restartNumberingAfterBreak="0">
+  <w:abstractNum w:abstractNumId="16" w15:restartNumberingAfterBreak="0">
     <w:nsid w:val="388A3355"/>
     <w:multiLevelType w:val="multilevel"/>
     <w:tmpl w:val="0409001D"/>
@@ -22101,7 +23026,7 @@
       </w:pPr>
     </w:lvl>
   </w:abstractNum>
-  <w:abstractNum w:abstractNumId="16" w15:restartNumberingAfterBreak="0">
+  <w:abstractNum w:abstractNumId="17" w15:restartNumberingAfterBreak="0">
     <w:nsid w:val="3F782352"/>
     <w:multiLevelType w:val="multilevel"/>
     <w:tmpl w:val="0409001D"/>
@@ -22187,7 +23112,7 @@
       </w:pPr>
     </w:lvl>
   </w:abstractNum>
-  <w:abstractNum w:abstractNumId="17" w15:restartNumberingAfterBreak="0">
+  <w:abstractNum w:abstractNumId="18" w15:restartNumberingAfterBreak="0">
     <w:nsid w:val="3FBF4B3C"/>
     <w:multiLevelType w:val="hybridMultilevel"/>
     <w:tmpl w:val="46826C9C"/>
@@ -22276,7 +23201,7 @@
       </w:pPr>
     </w:lvl>
   </w:abstractNum>
-  <w:abstractNum w:abstractNumId="18" w15:restartNumberingAfterBreak="0">
+  <w:abstractNum w:abstractNumId="19" w15:restartNumberingAfterBreak="0">
     <w:nsid w:val="41F769CF"/>
     <w:multiLevelType w:val="multilevel"/>
     <w:tmpl w:val="0409001D"/>
@@ -22362,7 +23287,7 @@
       </w:pPr>
     </w:lvl>
   </w:abstractNum>
-  <w:abstractNum w:abstractNumId="19" w15:restartNumberingAfterBreak="0">
+  <w:abstractNum w:abstractNumId="20" w15:restartNumberingAfterBreak="0">
     <w:nsid w:val="470F4410"/>
     <w:multiLevelType w:val="multilevel"/>
     <w:tmpl w:val="0409001D"/>
@@ -22448,7 +23373,7 @@
       </w:pPr>
     </w:lvl>
   </w:abstractNum>
-  <w:abstractNum w:abstractNumId="20" w15:restartNumberingAfterBreak="0">
+  <w:abstractNum w:abstractNumId="21" w15:restartNumberingAfterBreak="0">
     <w:nsid w:val="4B0002CD"/>
     <w:multiLevelType w:val="multilevel"/>
     <w:tmpl w:val="0409001D"/>
@@ -22534,7 +23459,7 @@
       </w:pPr>
     </w:lvl>
   </w:abstractNum>
-  <w:abstractNum w:abstractNumId="21" w15:restartNumberingAfterBreak="0">
+  <w:abstractNum w:abstractNumId="22" w15:restartNumberingAfterBreak="0">
     <w:nsid w:val="4BFC39EF"/>
     <w:multiLevelType w:val="hybridMultilevel"/>
     <w:tmpl w:val="8E689CD4"/>
@@ -22623,7 +23548,7 @@
       </w:pPr>
     </w:lvl>
   </w:abstractNum>
-  <w:abstractNum w:abstractNumId="22" w15:restartNumberingAfterBreak="0">
+  <w:abstractNum w:abstractNumId="23" w15:restartNumberingAfterBreak="0">
     <w:nsid w:val="4E623F53"/>
     <w:multiLevelType w:val="multilevel"/>
     <w:tmpl w:val="0409001D"/>
@@ -22709,7 +23634,7 @@
       </w:pPr>
     </w:lvl>
   </w:abstractNum>
-  <w:abstractNum w:abstractNumId="23" w15:restartNumberingAfterBreak="0">
+  <w:abstractNum w:abstractNumId="24" w15:restartNumberingAfterBreak="0">
     <w:nsid w:val="54C5510B"/>
     <w:multiLevelType w:val="multilevel"/>
     <w:tmpl w:val="0409001D"/>
@@ -22795,7 +23720,7 @@
       </w:pPr>
     </w:lvl>
   </w:abstractNum>
-  <w:abstractNum w:abstractNumId="24" w15:restartNumberingAfterBreak="0">
+  <w:abstractNum w:abstractNumId="25" w15:restartNumberingAfterBreak="0">
     <w:nsid w:val="55E0429A"/>
     <w:multiLevelType w:val="multilevel"/>
     <w:tmpl w:val="0409001D"/>
@@ -22884,7 +23809,7 @@
       </w:pPr>
     </w:lvl>
   </w:abstractNum>
-  <w:abstractNum w:abstractNumId="25" w15:restartNumberingAfterBreak="0">
+  <w:abstractNum w:abstractNumId="26" w15:restartNumberingAfterBreak="0">
     <w:nsid w:val="571462E7"/>
     <w:multiLevelType w:val="multilevel"/>
     <w:tmpl w:val="0409001D"/>
@@ -22970,7 +23895,7 @@
       </w:pPr>
     </w:lvl>
   </w:abstractNum>
-  <w:abstractNum w:abstractNumId="26" w15:restartNumberingAfterBreak="0">
+  <w:abstractNum w:abstractNumId="27" w15:restartNumberingAfterBreak="0">
     <w:nsid w:val="5A541E41"/>
     <w:multiLevelType w:val="multilevel"/>
     <w:tmpl w:val="0409001D"/>
@@ -23056,7 +23981,7 @@
       </w:pPr>
     </w:lvl>
   </w:abstractNum>
-  <w:abstractNum w:abstractNumId="27" w15:restartNumberingAfterBreak="0">
+  <w:abstractNum w:abstractNumId="28" w15:restartNumberingAfterBreak="0">
     <w:nsid w:val="5F102351"/>
     <w:multiLevelType w:val="multilevel"/>
     <w:tmpl w:val="0409001D"/>
@@ -23142,7 +24067,7 @@
       </w:pPr>
     </w:lvl>
   </w:abstractNum>
-  <w:abstractNum w:abstractNumId="28" w15:restartNumberingAfterBreak="0">
+  <w:abstractNum w:abstractNumId="29" w15:restartNumberingAfterBreak="0">
     <w:nsid w:val="66B02CA1"/>
     <w:multiLevelType w:val="multilevel"/>
     <w:tmpl w:val="0409001D"/>
@@ -23228,7 +24153,7 @@
       </w:pPr>
     </w:lvl>
   </w:abstractNum>
-  <w:abstractNum w:abstractNumId="29" w15:restartNumberingAfterBreak="0">
+  <w:abstractNum w:abstractNumId="30" w15:restartNumberingAfterBreak="0">
     <w:nsid w:val="693F5A37"/>
     <w:multiLevelType w:val="multilevel"/>
     <w:tmpl w:val="0409001D"/>
@@ -23314,7 +24239,7 @@
       </w:pPr>
     </w:lvl>
   </w:abstractNum>
-  <w:abstractNum w:abstractNumId="30" w15:restartNumberingAfterBreak="0">
+  <w:abstractNum w:abstractNumId="31" w15:restartNumberingAfterBreak="0">
     <w:nsid w:val="6B3C32D4"/>
     <w:multiLevelType w:val="hybridMultilevel"/>
     <w:tmpl w:val="55E81E18"/>
@@ -23403,7 +24328,7 @@
       </w:pPr>
     </w:lvl>
   </w:abstractNum>
-  <w:abstractNum w:abstractNumId="31" w15:restartNumberingAfterBreak="0">
+  <w:abstractNum w:abstractNumId="32" w15:restartNumberingAfterBreak="0">
     <w:nsid w:val="6DA10D89"/>
     <w:multiLevelType w:val="multilevel"/>
     <w:tmpl w:val="0409001D"/>
@@ -23489,7 +24414,7 @@
       </w:pPr>
     </w:lvl>
   </w:abstractNum>
-  <w:abstractNum w:abstractNumId="32" w15:restartNumberingAfterBreak="0">
+  <w:abstractNum w:abstractNumId="33" w15:restartNumberingAfterBreak="0">
     <w:nsid w:val="6F7079EA"/>
     <w:multiLevelType w:val="multilevel"/>
     <w:tmpl w:val="0409001D"/>
@@ -23575,7 +24500,7 @@
       </w:pPr>
     </w:lvl>
   </w:abstractNum>
-  <w:abstractNum w:abstractNumId="33" w15:restartNumberingAfterBreak="0">
+  <w:abstractNum w:abstractNumId="34" w15:restartNumberingAfterBreak="0">
     <w:nsid w:val="75046C3A"/>
     <w:multiLevelType w:val="multilevel"/>
     <w:tmpl w:val="0409001D"/>
@@ -23661,7 +24586,7 @@
       </w:pPr>
     </w:lvl>
   </w:abstractNum>
-  <w:abstractNum w:abstractNumId="34" w15:restartNumberingAfterBreak="0">
+  <w:abstractNum w:abstractNumId="35" w15:restartNumberingAfterBreak="0">
     <w:nsid w:val="771D6402"/>
     <w:multiLevelType w:val="multilevel"/>
     <w:tmpl w:val="0409001D"/>
@@ -23747,7 +24672,7 @@
       </w:pPr>
     </w:lvl>
   </w:abstractNum>
-  <w:abstractNum w:abstractNumId="35" w15:restartNumberingAfterBreak="0">
+  <w:abstractNum w:abstractNumId="36" w15:restartNumberingAfterBreak="0">
     <w:nsid w:val="7FCE49A3"/>
     <w:multiLevelType w:val="multilevel"/>
     <w:tmpl w:val="0409001D"/>
@@ -23837,52 +24762,52 @@
     <w:abstractNumId w:val="7"/>
   </w:num>
   <w:num w:numId="2">
-    <w:abstractNumId w:val="13"/>
+    <w:abstractNumId w:val="14"/>
   </w:num>
   <w:num w:numId="3">
     <w:abstractNumId w:val="1"/>
   </w:num>
   <w:num w:numId="4">
-    <w:abstractNumId w:val="31"/>
+    <w:abstractNumId w:val="32"/>
   </w:num>
   <w:num w:numId="5">
-    <w:abstractNumId w:val="22"/>
+    <w:abstractNumId w:val="23"/>
   </w:num>
   <w:num w:numId="6">
-    <w:abstractNumId w:val="29"/>
+    <w:abstractNumId w:val="30"/>
   </w:num>
   <w:num w:numId="7">
     <w:abstractNumId w:val="4"/>
   </w:num>
   <w:num w:numId="8">
-    <w:abstractNumId w:val="17"/>
+    <w:abstractNumId w:val="18"/>
   </w:num>
   <w:num w:numId="9">
-    <w:abstractNumId w:val="21"/>
+    <w:abstractNumId w:val="22"/>
   </w:num>
   <w:num w:numId="10">
     <w:abstractNumId w:val="0"/>
   </w:num>
   <w:num w:numId="11">
-    <w:abstractNumId w:val="19"/>
+    <w:abstractNumId w:val="20"/>
   </w:num>
   <w:num w:numId="12">
-    <w:abstractNumId w:val="32"/>
+    <w:abstractNumId w:val="33"/>
   </w:num>
   <w:num w:numId="13">
     <w:abstractNumId w:val="10"/>
   </w:num>
   <w:num w:numId="14">
-    <w:abstractNumId w:val="20"/>
+    <w:abstractNumId w:val="21"/>
   </w:num>
   <w:num w:numId="15">
-    <w:abstractNumId w:val="16"/>
+    <w:abstractNumId w:val="17"/>
   </w:num>
   <w:num w:numId="16">
-    <w:abstractNumId w:val="14"/>
+    <w:abstractNumId w:val="15"/>
   </w:num>
   <w:num w:numId="17">
-    <w:abstractNumId w:val="26"/>
+    <w:abstractNumId w:val="27"/>
   </w:num>
   <w:num w:numId="18">
     <w:abstractNumId w:val="11"/>
@@ -23894,34 +24819,34 @@
     <w:abstractNumId w:val="3"/>
   </w:num>
   <w:num w:numId="21">
-    <w:abstractNumId w:val="18"/>
+    <w:abstractNumId w:val="19"/>
   </w:num>
   <w:num w:numId="22">
-    <w:abstractNumId w:val="28"/>
+    <w:abstractNumId w:val="29"/>
   </w:num>
   <w:num w:numId="23">
     <w:abstractNumId w:val="5"/>
   </w:num>
   <w:num w:numId="24">
-    <w:abstractNumId w:val="30"/>
+    <w:abstractNumId w:val="31"/>
   </w:num>
   <w:num w:numId="25">
-    <w:abstractNumId w:val="24"/>
+    <w:abstractNumId w:val="25"/>
   </w:num>
   <w:num w:numId="26">
-    <w:abstractNumId w:val="34"/>
+    <w:abstractNumId w:val="35"/>
   </w:num>
   <w:num w:numId="27">
-    <w:abstractNumId w:val="27"/>
+    <w:abstractNumId w:val="28"/>
   </w:num>
   <w:num w:numId="28">
-    <w:abstractNumId w:val="23"/>
+    <w:abstractNumId w:val="24"/>
   </w:num>
   <w:num w:numId="29">
     <w:abstractNumId w:val="9"/>
   </w:num>
   <w:num w:numId="30">
-    <w:abstractNumId w:val="25"/>
+    <w:abstractNumId w:val="26"/>
   </w:num>
   <w:num w:numId="31">
     <w:abstractNumId w:val="6"/>
@@ -23930,16 +24855,19 @@
     <w:abstractNumId w:val="2"/>
   </w:num>
   <w:num w:numId="33">
-    <w:abstractNumId w:val="33"/>
+    <w:abstractNumId w:val="34"/>
   </w:num>
   <w:num w:numId="34">
-    <w:abstractNumId w:val="35"/>
+    <w:abstractNumId w:val="36"/>
   </w:num>
   <w:num w:numId="35">
     <w:abstractNumId w:val="8"/>
   </w:num>
   <w:num w:numId="36">
-    <w:abstractNumId w:val="15"/>
+    <w:abstractNumId w:val="16"/>
+  </w:num>
+  <w:num w:numId="37">
+    <w:abstractNumId w:val="13"/>
   </w:num>
 </w:numbering>
 </file>
@@ -25005,7 +25933,7 @@
 </file>
 
 <file path=customXml/itemProps1.xml><?xml version="1.0" encoding="utf-8"?>
-<ds:datastoreItem xmlns:ds="http://schemas.openxmlformats.org/officeDocument/2006/customXml" ds:itemID="{1EAB6C77-B613-43E7-85A9-CBC187B16B2B}">
+<ds:datastoreItem xmlns:ds="http://schemas.openxmlformats.org/officeDocument/2006/customXml" ds:itemID="{CD23C870-4C6C-4DCF-BC45-1DD246553868}">
   <ds:schemaRefs>
     <ds:schemaRef ds:uri="http://schemas.openxmlformats.org/officeDocument/2006/bibliography"/>
   </ds:schemaRefs>

--- a/Python/python基础.docx
+++ b/Python/python基础.docx
@@ -4548,17 +4548,11 @@
     <w:p>
       <w:pPr>
         <w:ind w:left="840"/>
-        <w:rPr>
-          <w:rFonts w:hint="eastAsia"/>
-        </w:rPr>
       </w:pPr>
     </w:p>
     <w:p>
       <w:pPr>
         <w:ind w:left="840"/>
-        <w:rPr>
-          <w:rFonts w:hint="eastAsia"/>
-        </w:rPr>
       </w:pPr>
       <w:r>
         <w:t xml:space="preserve">d3 = </w:t>
@@ -11693,11 +11687,6 @@
             </w:r>
           </w:p>
           <w:p>
-            <w:pPr>
-              <w:rPr>
-                <w:rFonts w:hint="eastAsia"/>
-              </w:rPr>
-            </w:pPr>
             <w:r>
               <w:t>s = spam.strip('Samp')  #</w:t>
             </w:r>
@@ -11778,11 +11767,6 @@
             </w:r>
           </w:p>
           <w:p>
-            <w:pPr>
-              <w:rPr>
-                <w:rFonts w:hint="eastAsia"/>
-              </w:rPr>
-            </w:pPr>
             <w:r>
               <w:rPr>
                 <w:rFonts w:hint="eastAsia"/>
@@ -11799,13 +11783,7 @@
         </w:tc>
       </w:tr>
     </w:tbl>
-    <w:p>
-      <w:pPr>
-        <w:rPr>
-          <w:rFonts w:hint="eastAsia"/>
-        </w:rPr>
-      </w:pPr>
-    </w:p>
+    <w:p/>
     <w:p>
       <w:pPr>
         <w:pStyle w:val="5"/>
@@ -13764,9 +13742,6 @@
     <w:p>
       <w:pPr>
         <w:ind w:left="840"/>
-        <w:rPr>
-          <w:rFonts w:hint="eastAsia"/>
-        </w:rPr>
       </w:pPr>
       <w:r>
         <w:rPr>
@@ -13799,9 +13774,6 @@
     <w:p>
       <w:pPr>
         <w:ind w:left="840"/>
-        <w:rPr>
-          <w:rFonts w:hint="eastAsia"/>
-        </w:rPr>
       </w:pPr>
       <w:r>
         <w:t>str.isupper()</w:t>
@@ -13936,9 +13908,6 @@
     <w:p>
       <w:pPr>
         <w:ind w:left="840"/>
-        <w:rPr>
-          <w:rFonts w:hint="eastAsia"/>
-        </w:rPr>
       </w:pPr>
       <w:r>
         <w:rPr>
@@ -14059,9 +14028,6 @@
     <w:p>
       <w:pPr>
         <w:ind w:left="840"/>
-        <w:rPr>
-          <w:rFonts w:hint="eastAsia"/>
-        </w:rPr>
       </w:pPr>
       <w:r>
         <w:t xml:space="preserve">new = </w:t>
@@ -14097,9 +14063,6 @@
     <w:p>
       <w:pPr>
         <w:ind w:left="840"/>
-        <w:rPr>
-          <w:rFonts w:hint="eastAsia"/>
-        </w:rPr>
       </w:pPr>
     </w:p>
     <w:p>
@@ -16159,6 +16122,190 @@
       </w:r>
     </w:p>
     <w:p>
+      <w:r>
+        <w:rPr>
+          <w:rFonts w:hint="eastAsia"/>
+        </w:rPr>
+        <w:t>os</w:t>
+      </w:r>
+      <w:r>
+        <w:t>.path.</w:t>
+      </w:r>
+      <w:r>
+        <w:rPr>
+          <w:color w:val="FF0000"/>
+        </w:rPr>
+        <w:t>dirname</w:t>
+      </w:r>
+      <w:r>
+        <w:t xml:space="preserve">(path)  </w:t>
+      </w:r>
+      <w:r>
+        <w:rPr>
+          <w:rFonts w:hint="eastAsia"/>
+        </w:rPr>
+        <w:t>返回</w:t>
+      </w:r>
+      <w:r>
+        <w:t>最后一个斜杠前面的</w:t>
+      </w:r>
+      <w:r>
+        <w:rPr>
+          <w:rFonts w:hint="eastAsia"/>
+        </w:rPr>
+        <w:t>内容</w:t>
+      </w:r>
+      <w:r>
+        <w:t>，无论最后一个斜杠后面是文件名还是目录名</w:t>
+      </w:r>
+    </w:p>
+    <w:p>
+      <w:r>
+        <w:rPr>
+          <w:rFonts w:hint="eastAsia"/>
+        </w:rPr>
+        <w:t>os</w:t>
+      </w:r>
+      <w:r>
+        <w:t>.path.</w:t>
+      </w:r>
+      <w:r>
+        <w:rPr>
+          <w:color w:val="FF0000"/>
+        </w:rPr>
+        <w:t>basename</w:t>
+      </w:r>
+      <w:r>
+        <w:t xml:space="preserve">(path) </w:t>
+      </w:r>
+      <w:r>
+        <w:rPr>
+          <w:rFonts w:hint="eastAsia"/>
+        </w:rPr>
+        <w:t>返回</w:t>
+      </w:r>
+      <w:r>
+        <w:t>最后一个斜杠后面的内容，无论此内容是文件名还是目录名</w:t>
+      </w:r>
+    </w:p>
+    <w:p>
+      <w:r>
+        <w:rPr>
+          <w:rFonts w:hint="eastAsia"/>
+        </w:rPr>
+        <w:t>os</w:t>
+      </w:r>
+      <w:r>
+        <w:t>.path.</w:t>
+      </w:r>
+      <w:r>
+        <w:rPr>
+          <w:color w:val="FF0000"/>
+        </w:rPr>
+        <w:t>split</w:t>
+      </w:r>
+      <w:r>
+        <w:t xml:space="preserve">(path)  </w:t>
+      </w:r>
+      <w:r>
+        <w:rPr>
+          <w:rFonts w:hint="eastAsia"/>
+        </w:rPr>
+        <w:t>以最后</w:t>
+      </w:r>
+      <w:r>
+        <w:t>一个斜杠为分界</w:t>
+      </w:r>
+      <w:r>
+        <w:rPr>
+          <w:rFonts w:hint="eastAsia"/>
+        </w:rPr>
+        <w:t>分割</w:t>
+      </w:r>
+    </w:p>
+    <w:p>
+      <w:pPr>
+        <w:rPr>
+          <w:rFonts w:hint="eastAsia"/>
+        </w:rPr>
+      </w:pPr>
+      <w:r>
+        <w:t>os.path.sep</w:t>
+      </w:r>
+      <w:r>
+        <w:t xml:space="preserve">    </w:t>
+      </w:r>
+      <w:r>
+        <w:rPr>
+          <w:rFonts w:hint="eastAsia"/>
+        </w:rPr>
+        <w:t>文件</w:t>
+      </w:r>
+      <w:r>
+        <w:t>夹分割斜杠</w:t>
+      </w:r>
+    </w:p>
+    <w:p>
+      <w:r>
+        <w:t>os.path.</w:t>
+      </w:r>
+      <w:r>
+        <w:rPr>
+          <w:color w:val="FF0000"/>
+        </w:rPr>
+        <w:t>abspath</w:t>
+      </w:r>
+      <w:r>
+        <w:t>(path)</w:t>
+      </w:r>
+      <w:r>
+        <w:t xml:space="preserve">   </w:t>
+      </w:r>
+      <w:r>
+        <w:rPr>
+          <w:rFonts w:hint="eastAsia"/>
+        </w:rPr>
+        <w:t>返回</w:t>
+      </w:r>
+      <w:r>
+        <w:t>绝对路径</w:t>
+      </w:r>
+    </w:p>
+    <w:p>
+      <w:pPr>
+        <w:rPr>
+          <w:rFonts w:hint="eastAsia"/>
+        </w:rPr>
+      </w:pPr>
+      <w:r>
+        <w:rPr>
+          <w:rFonts w:hint="eastAsia"/>
+        </w:rPr>
+        <w:t>os</w:t>
+      </w:r>
+      <w:r>
+        <w:t>.path.</w:t>
+      </w:r>
+      <w:r>
+        <w:rPr>
+          <w:color w:val="FF0000"/>
+        </w:rPr>
+        <w:t>relpath</w:t>
+      </w:r>
+      <w:r>
+        <w:t xml:space="preserve">(path,start) </w:t>
+      </w:r>
+      <w:r>
+        <w:rPr>
+          <w:rFonts w:hint="eastAsia"/>
+        </w:rPr>
+        <w:t>返回</w:t>
+      </w:r>
+      <w:r>
+        <w:t>path相对于start的相对路径</w:t>
+      </w:r>
+    </w:p>
+    <w:p>
       <w:pPr>
         <w:pStyle w:val="3"/>
         <w:numPr>
@@ -16197,6 +16344,9 @@
     <w:p>
       <w:pPr>
         <w:ind w:left="840"/>
+        <w:rPr>
+          <w:rFonts w:hint="eastAsia"/>
+        </w:rPr>
       </w:pPr>
       <w:r>
         <w:t>f =</w:t>
@@ -16210,6 +16360,20 @@
       <w:r>
         <w:t>(filename,mode='r',buffering=-1)</w:t>
       </w:r>
+      <w:r>
+        <w:t xml:space="preserve">  </w:t>
+      </w:r>
+      <w:r>
+        <w:rPr>
+          <w:rFonts w:hint="eastAsia"/>
+        </w:rPr>
+        <w:t>获得</w:t>
+      </w:r>
+      <w:r>
+        <w:t>一个File对象</w:t>
+      </w:r>
+      <w:bookmarkStart w:id="0" w:name="_GoBack"/>
+      <w:bookmarkEnd w:id="0"/>
     </w:p>
     <w:p>
       <w:pPr>
@@ -16316,6 +16480,7 @@
         <w:rPr>
           <w:rFonts w:hint="eastAsia"/>
         </w:rPr>
+        <w:lastRenderedPageBreak/>
         <w:t>文件</w:t>
       </w:r>
       <w:r>
@@ -16473,7 +16638,6 @@
           <w:rFonts w:hint="eastAsia"/>
           <w:highlight w:val="lightGray"/>
         </w:rPr>
-        <w:lastRenderedPageBreak/>
         <w:t>f = open(</w:t>
       </w:r>
       <w:r>
@@ -16819,6 +16983,7 @@
         <w:rPr>
           <w:rFonts w:hint="eastAsia"/>
         </w:rPr>
+        <w:lastRenderedPageBreak/>
         <w:t>文件的</w:t>
       </w:r>
       <w:r>
@@ -16917,7 +17082,6 @@
         <w:rPr>
           <w:rFonts w:hint="eastAsia"/>
         </w:rPr>
-        <w:lastRenderedPageBreak/>
         <w:t>文件</w:t>
       </w:r>
       <w:r>
@@ -17399,6 +17563,7 @@
         <w:rPr>
           <w:rFonts w:hint="eastAsia"/>
         </w:rPr>
+        <w:lastRenderedPageBreak/>
         <w:t>如果with中的代码顺利执行完毕，调用上下文管理器里的__exit()__方法,其返回值直接忽略</w:t>
       </w:r>
     </w:p>
@@ -17466,7 +17631,6 @@
         <w:rPr>
           <w:rFonts w:hint="eastAsia"/>
         </w:rPr>
-        <w:lastRenderedPageBreak/>
         <w:t>对象</w:t>
       </w:r>
       <w:r>
@@ -17895,6 +18059,7 @@
         <w:rPr>
           <w:rFonts w:hint="eastAsia"/>
         </w:rPr>
+        <w:lastRenderedPageBreak/>
         <w:t>第二种</w:t>
       </w:r>
       <w:r>
@@ -17977,7 +18142,6 @@
     </w:p>
     <w:p>
       <w:r>
-        <w:lastRenderedPageBreak/>
         <w:tab/>
       </w:r>
       <w:r>
@@ -18504,6 +18668,7 @@
         <w:rPr>
           <w:rFonts w:hint="eastAsia"/>
         </w:rPr>
+        <w:lastRenderedPageBreak/>
         <w:t>txt</w:t>
       </w:r>
       <w:r>
@@ -18637,7 +18802,6 @@
         <w:rPr>
           <w:rFonts w:hint="eastAsia"/>
         </w:rPr>
-        <w:lastRenderedPageBreak/>
         <w:t>关于</w:t>
       </w:r>
       <w:r>
@@ -19198,6 +19362,7 @@
         <w:ind w:left="839" w:firstLineChars="100" w:firstLine="197"/>
       </w:pPr>
       <w:r>
+        <w:lastRenderedPageBreak/>
         <w:t>18339400</w:t>
       </w:r>
     </w:p>
@@ -19261,7 +19426,6 @@
               <w:rPr>
                 <w:rFonts w:hint="eastAsia"/>
               </w:rPr>
-              <w:lastRenderedPageBreak/>
               <w:t xml:space="preserve">    '</w:t>
             </w:r>
             <w:r>
@@ -19363,7 +19527,6 @@
         <w:rPr>
           <w:rFonts w:hint="eastAsia"/>
         </w:rPr>
-        <w:lastRenderedPageBreak/>
         <w:t>non</w:t>
       </w:r>
       <w:r>
@@ -19995,7 +20158,6 @@
           <w:szCs w:val="24"/>
           <w:shd w:val="clear" w:color="auto" w:fill="344134"/>
         </w:rPr>
-        <w:lastRenderedPageBreak/>
         <w:t>b</w:t>
       </w:r>
       <w:r>
@@ -20405,6 +20567,7 @@
           </w:p>
           <w:p>
             <w:r>
+              <w:lastRenderedPageBreak/>
               <w:t xml:space="preserve">        self.size = value</w:t>
             </w:r>
           </w:p>
@@ -20457,7 +20620,6 @@
           </w:p>
           <w:p>
             <w:r>
-              <w:lastRenderedPageBreak/>
               <w:t>print(c.x)</w:t>
             </w:r>
           </w:p>
@@ -20871,6 +21033,7 @@
               <w:ind w:firstLine="360"/>
             </w:pPr>
             <w:r>
+              <w:lastRenderedPageBreak/>
               <w:t>print(c.x)</w:t>
             </w:r>
           </w:p>
@@ -20949,7 +21112,6 @@
         <w:rPr>
           <w:rFonts w:hint="eastAsia"/>
         </w:rPr>
-        <w:lastRenderedPageBreak/>
         <w:t>pycharm</w:t>
       </w:r>
       <w:r>
@@ -21007,9 +21169,6 @@
     <w:p>
       <w:pPr>
         <w:ind w:left="420"/>
-        <w:rPr>
-          <w:rFonts w:hint="eastAsia"/>
-        </w:rPr>
       </w:pPr>
       <w:r>
         <w:rPr>
@@ -21051,9 +21210,6 @@
     <w:p>
       <w:pPr>
         <w:ind w:left="420" w:firstLineChars="100" w:firstLine="197"/>
-        <w:rPr>
-          <w:rFonts w:hint="eastAsia"/>
-        </w:rPr>
       </w:pPr>
       <w:r>
         <w:rPr>
@@ -21271,11 +21427,6 @@
             </w:r>
           </w:p>
           <w:p>
-            <w:pPr>
-              <w:rPr>
-                <w:rFonts w:hint="eastAsia"/>
-              </w:rPr>
-            </w:pPr>
             <w:r>
               <w:t>@pause</w:t>
             </w:r>
@@ -21337,9 +21488,6 @@
     <w:p>
       <w:pPr>
         <w:ind w:left="420"/>
-        <w:rPr>
-          <w:rFonts w:hint="eastAsia"/>
-        </w:rPr>
       </w:pPr>
       <w:r>
         <w:rPr>
@@ -21447,15 +21595,10 @@
     <w:p>
       <w:pPr>
         <w:ind w:left="420"/>
-        <w:rPr>
-          <w:rFonts w:hint="eastAsia"/>
-        </w:rPr>
       </w:pPr>
       <w:r>
         <w:t>*To contact the PyPI admins, please use the Support or Bug reports links.</w:t>
       </w:r>
-      <w:bookmarkStart w:id="0" w:name="_GoBack"/>
-      <w:bookmarkEnd w:id="0"/>
     </w:p>
     <w:sectPr>
       <w:pgSz w:w="11906" w:h="16838"/>
@@ -25933,7 +26076,7 @@
 </file>
 
 <file path=customXml/itemProps1.xml><?xml version="1.0" encoding="utf-8"?>
-<ds:datastoreItem xmlns:ds="http://schemas.openxmlformats.org/officeDocument/2006/customXml" ds:itemID="{CD23C870-4C6C-4DCF-BC45-1DD246553868}">
+<ds:datastoreItem xmlns:ds="http://schemas.openxmlformats.org/officeDocument/2006/customXml" ds:itemID="{225DA36D-B331-427E-A5AE-E26EE774550C}">
   <ds:schemaRefs>
     <ds:schemaRef ds:uri="http://schemas.openxmlformats.org/officeDocument/2006/bibliography"/>
   </ds:schemaRefs>

--- a/Python/python基础.docx
+++ b/Python/python基础.docx
@@ -16224,11 +16224,6 @@
       </w:r>
     </w:p>
     <w:p>
-      <w:pPr>
-        <w:rPr>
-          <w:rFonts w:hint="eastAsia"/>
-        </w:rPr>
-      </w:pPr>
       <w:r>
         <w:t>os.path.sep</w:t>
       </w:r>
@@ -16272,11 +16267,6 @@
       </w:r>
     </w:p>
     <w:p>
-      <w:pPr>
-        <w:rPr>
-          <w:rFonts w:hint="eastAsia"/>
-        </w:rPr>
-      </w:pPr>
       <w:r>
         <w:rPr>
           <w:rFonts w:hint="eastAsia"/>
@@ -16344,9 +16334,6 @@
     <w:p>
       <w:pPr>
         <w:ind w:left="840"/>
-        <w:rPr>
-          <w:rFonts w:hint="eastAsia"/>
-        </w:rPr>
       </w:pPr>
       <w:r>
         <w:t>f =</w:t>
@@ -16372,8 +16359,6 @@
       <w:r>
         <w:t>一个File对象</w:t>
       </w:r>
-      <w:bookmarkStart w:id="0" w:name="_GoBack"/>
-      <w:bookmarkEnd w:id="0"/>
     </w:p>
     <w:p>
       <w:pPr>
@@ -21588,17 +21573,69 @@
       <w:pPr>
         <w:ind w:left="420"/>
       </w:pPr>
-      <w:r>
-        <w:t xml:space="preserve">*The Python Package Index is a repository of software for the Python programming language. There are currently 127398 packages here. </w:t>
-      </w:r>
     </w:p>
     <w:p>
       <w:pPr>
         <w:ind w:left="420"/>
       </w:pPr>
-      <w:r>
-        <w:t>*To contact the PyPI admins, please use the Support or Bug reports links.</w:t>
-      </w:r>
+    </w:p>
+    <w:p>
+      <w:pPr>
+        <w:ind w:left="420"/>
+        <w:rPr>
+          <w:rFonts w:hint="eastAsia"/>
+        </w:rPr>
+      </w:pPr>
+      <w:r>
+        <w:t>cmd</w:t>
+      </w:r>
+      <w:r>
+        <w:rPr>
+          <w:rFonts w:hint="eastAsia"/>
+        </w:rPr>
+        <w:t>命令行</w:t>
+      </w:r>
+      <w:r>
+        <w:t xml:space="preserve">里运行：py.bat </w:t>
+      </w:r>
+      <w:r>
+        <w:rPr>
+          <w:rFonts w:hint="eastAsia"/>
+        </w:rPr>
+        <w:t>参数</w:t>
+      </w:r>
+      <w:r>
+        <w:rPr>
+          <w:rFonts w:hint="eastAsia"/>
+        </w:rPr>
+        <w:t xml:space="preserve">  即可</w:t>
+      </w:r>
+      <w:r>
+        <w:rPr>
+          <w:rFonts w:hint="eastAsia"/>
+        </w:rPr>
+        <w:t>，</w:t>
+      </w:r>
+      <w:r>
+        <w:t>此参数可用</w:t>
+      </w:r>
+      <w:r>
+        <w:rPr>
+          <w:rFonts w:hint="eastAsia"/>
+        </w:rPr>
+        <w:t>sys.argv[</w:t>
+      </w:r>
+      <w:r>
+        <w:t>1</w:t>
+      </w:r>
+      <w:r>
+        <w:rPr>
+          <w:rFonts w:hint="eastAsia"/>
+        </w:rPr>
+        <w:t>]获得</w:t>
+      </w:r>
+      <w:bookmarkStart w:id="0" w:name="_GoBack"/>
+      <w:bookmarkEnd w:id="0"/>
     </w:p>
     <w:sectPr>
       <w:pgSz w:w="11906" w:h="16838"/>
@@ -26076,7 +26113,7 @@
 </file>
 
 <file path=customXml/itemProps1.xml><?xml version="1.0" encoding="utf-8"?>
-<ds:datastoreItem xmlns:ds="http://schemas.openxmlformats.org/officeDocument/2006/customXml" ds:itemID="{225DA36D-B331-427E-A5AE-E26EE774550C}">
+<ds:datastoreItem xmlns:ds="http://schemas.openxmlformats.org/officeDocument/2006/customXml" ds:itemID="{9625F125-1368-4F81-8163-D64231E5302B}">
   <ds:schemaRefs>
     <ds:schemaRef ds:uri="http://schemas.openxmlformats.org/officeDocument/2006/bibliography"/>
   </ds:schemaRefs>

--- a/Python/python基础.docx
+++ b/Python/python基础.docx
@@ -14673,6 +14673,9 @@
     <w:p>
       <w:pPr>
         <w:ind w:left="420"/>
+        <w:rPr>
+          <w:rFonts w:hint="eastAsia"/>
+        </w:rPr>
       </w:pPr>
       <w:r>
         <w:rPr>
@@ -14692,6 +14695,30 @@
       <w:r>
         <w:t xml:space="preserve">  </w:t>
       </w:r>
+      <w:r>
+        <w:t xml:space="preserve"> #</w:t>
+      </w:r>
+      <w:r>
+        <w:rPr>
+          <w:rFonts w:hint="eastAsia"/>
+        </w:rPr>
+        <w:t xml:space="preserve">重命名 </w:t>
+      </w:r>
+      <w:r>
+        <w:rPr>
+          <w:color w:val="FF0000"/>
+        </w:rPr>
+        <w:t>文件</w:t>
+      </w:r>
+      <w:r>
+        <w:t>和</w:t>
+      </w:r>
+      <w:r>
+        <w:rPr>
+          <w:color w:val="FF0000"/>
+        </w:rPr>
+        <w:t>文件名</w:t>
+      </w:r>
     </w:p>
     <w:p>
       <w:pPr>
@@ -14712,6 +14739,8 @@
         </w:rPr>
         <w:t xml:space="preserve"> </w:t>
       </w:r>
+      <w:bookmarkStart w:id="0" w:name="_GoBack"/>
+      <w:bookmarkEnd w:id="0"/>
     </w:p>
     <w:p>
       <w:pPr>
@@ -14766,7 +14795,14 @@
         <w:rPr>
           <w:color w:val="FF0000"/>
         </w:rPr>
-        <w:t>os.remove</w:t>
+        <w:t>os.</w:t>
+      </w:r>
+      <w:r>
+        <w:rPr>
+          <w:color w:val="FF0000"/>
+          <w:highlight w:val="green"/>
+        </w:rPr>
+        <w:t>remove</w:t>
       </w:r>
       <w:r>
         <w:t>(</w:t>
@@ -15819,210 +15855,413 @@
           <w:rFonts w:hint="eastAsia"/>
         </w:rPr>
         <w:lastRenderedPageBreak/>
-        <w:t>文件复制</w:t>
-      </w:r>
-    </w:p>
-    <w:tbl>
-      <w:tblPr>
-        <w:tblStyle w:val="a3"/>
-        <w:tblW w:w="0" w:type="auto"/>
-        <w:tblInd w:w="420" w:type="dxa"/>
-        <w:tblLook w:val="04A0" w:firstRow="1" w:lastRow="0" w:firstColumn="1" w:lastColumn="0" w:noHBand="0" w:noVBand="1"/>
-      </w:tblPr>
-      <w:tblGrid>
-        <w:gridCol w:w="7876"/>
-      </w:tblGrid>
-      <w:tr>
-        <w:tc>
-          <w:tcPr>
-            <w:tcW w:w="8296" w:type="dxa"/>
-          </w:tcPr>
-          <w:p>
-            <w:r>
-              <w:t xml:space="preserve">import </w:t>
-            </w:r>
-            <w:r>
-              <w:rPr>
-                <w:color w:val="FF0000"/>
-              </w:rPr>
-              <w:t>shutil</w:t>
-            </w:r>
-            <w:r>
-              <w:t>,os</w:t>
-            </w:r>
-          </w:p>
-          <w:p>
-            <w:r>
-              <w:rPr>
-                <w:color w:val="FF0000"/>
-              </w:rPr>
-              <w:t>shutil.copy</w:t>
-            </w:r>
-            <w:r>
-              <w:t>(file,os.path.join(dirname,file))  #shutil.copy(</w:t>
-            </w:r>
-            <w:r>
-              <w:rPr>
-                <w:rFonts w:hint="eastAsia"/>
-              </w:rPr>
-              <w:t>文件名</w:t>
-            </w:r>
-            <w:r>
-              <w:t>，新文件名</w:t>
-            </w:r>
-            <w:r>
-              <w:t>)</w:t>
-            </w:r>
-          </w:p>
-        </w:tc>
-      </w:tr>
-    </w:tbl>
-    <w:p>
-      <w:pPr>
-        <w:pStyle w:val="5"/>
-        <w:numPr>
-          <w:ilvl w:val="1"/>
-          <w:numId w:val="3"/>
-        </w:numPr>
-      </w:pPr>
-      <w:r>
-        <w:rPr>
-          <w:rFonts w:hint="eastAsia"/>
-        </w:rPr>
-        <w:t>目录</w:t>
-      </w:r>
-      <w:r>
+        <w:t>shut</w:t>
+      </w:r>
+      <w:r>
+        <w:t>il模块</w:t>
+      </w:r>
+    </w:p>
+    <w:p>
+      <w:r>
+        <w:rPr>
+          <w:rFonts w:hint="eastAsia"/>
+        </w:rPr>
         <w:t>复制</w:t>
       </w:r>
-    </w:p>
-    <w:tbl>
-      <w:tblPr>
-        <w:tblStyle w:val="a3"/>
-        <w:tblW w:w="0" w:type="auto"/>
-        <w:tblInd w:w="420" w:type="dxa"/>
-        <w:tblLook w:val="04A0" w:firstRow="1" w:lastRow="0" w:firstColumn="1" w:lastColumn="0" w:noHBand="0" w:noVBand="1"/>
-      </w:tblPr>
-      <w:tblGrid>
-        <w:gridCol w:w="7876"/>
-      </w:tblGrid>
-      <w:tr>
-        <w:tc>
-          <w:tcPr>
-            <w:tcW w:w="8296" w:type="dxa"/>
-          </w:tcPr>
-          <w:p>
-            <w:r>
-              <w:t>import shutil,os</w:t>
-            </w:r>
-          </w:p>
-          <w:p>
-            <w:r>
-              <w:t>shutil.</w:t>
-            </w:r>
-            <w:r>
-              <w:rPr>
-                <w:color w:val="FF0000"/>
-              </w:rPr>
-              <w:t>copytree</w:t>
-            </w:r>
-            <w:r>
-              <w:t>(dirname,newdir)    #</w:t>
-            </w:r>
-            <w:r>
-              <w:rPr>
-                <w:rFonts w:hint="eastAsia"/>
-              </w:rPr>
-              <w:t>能</w:t>
-            </w:r>
-            <w:r>
-              <w:t>将目录下的所有文件也复制过去</w:t>
-            </w:r>
-          </w:p>
-        </w:tc>
-      </w:tr>
-    </w:tbl>
-    <w:p>
-      <w:pPr>
-        <w:pStyle w:val="5"/>
-        <w:numPr>
-          <w:ilvl w:val="1"/>
-          <w:numId w:val="3"/>
-        </w:numPr>
-      </w:pPr>
-      <w:r>
-        <w:rPr>
-          <w:rFonts w:hint="eastAsia"/>
-        </w:rPr>
-        <w:t>目录</w:t>
-      </w:r>
-      <w:r>
-        <w:t>删除（</w:t>
-      </w:r>
-      <w:r>
-        <w:rPr>
-          <w:rFonts w:hint="eastAsia"/>
-        </w:rPr>
-        <w:t>目录不为空时</w:t>
-      </w:r>
-      <w:r>
+      <w:r>
+        <w:t>文件和</w:t>
+      </w:r>
+      <w:r>
+        <w:rPr>
+          <w:rFonts w:hint="eastAsia"/>
+        </w:rPr>
+        <w:t>文件夹</w:t>
+      </w:r>
+      <w:r>
+        <w:t>：</w:t>
+      </w:r>
+    </w:p>
+    <w:p>
+      <w:r>
+        <w:rPr>
+          <w:rFonts w:hint="eastAsia"/>
+        </w:rPr>
+        <w:t>shutil</w:t>
+      </w:r>
+      <w:r>
+        <w:t>.</w:t>
+      </w:r>
+      <w:r>
+        <w:rPr>
+          <w:color w:val="FF0000"/>
+        </w:rPr>
+        <w:t>copy</w:t>
+      </w:r>
+      <w:r>
+        <w:t xml:space="preserve">(source,destination)  </w:t>
+      </w:r>
+      <w:r>
+        <w:rPr>
+          <w:rFonts w:hint="eastAsia"/>
+        </w:rPr>
+        <w:t>将</w:t>
+      </w:r>
+      <w:r>
+        <w:t>source</w:t>
+      </w:r>
+      <w:r>
+        <w:rPr>
+          <w:rFonts w:hint="eastAsia"/>
+        </w:rPr>
+        <w:t>的</w:t>
+      </w:r>
+      <w:r>
+        <w:t>文件</w:t>
+      </w:r>
+      <w:r>
+        <w:rPr>
+          <w:rFonts w:hint="eastAsia"/>
+        </w:rPr>
+        <w:t>复制到destination处</w:t>
+      </w:r>
+      <w:r>
+        <w:t>的文件</w:t>
+      </w:r>
+      <w:r>
+        <w:rPr>
+          <w:rFonts w:hint="eastAsia"/>
+        </w:rPr>
+        <w:t>夹</w:t>
+      </w:r>
+      <w:r>
+        <w:t>，若destination是个文件</w:t>
+      </w:r>
+      <w:r>
+        <w:rPr>
+          <w:rFonts w:hint="eastAsia"/>
+        </w:rPr>
+        <w:t>名</w:t>
+      </w:r>
+      <w:r>
+        <w:t>，</w:t>
+      </w:r>
+      <w:r>
+        <w:rPr>
+          <w:rFonts w:hint="eastAsia"/>
+        </w:rPr>
+        <w:t>它</w:t>
+      </w:r>
+      <w:r>
+        <w:t>将作为</w:t>
+      </w:r>
+      <w:r>
+        <w:rPr>
+          <w:rFonts w:hint="eastAsia"/>
+        </w:rPr>
+        <w:t>被复制</w:t>
+      </w:r>
+      <w:r>
+        <w:t>文件的</w:t>
+      </w:r>
+      <w:r>
+        <w:rPr>
+          <w:rFonts w:hint="eastAsia"/>
+        </w:rPr>
+        <w:t>新</w:t>
+      </w:r>
+      <w:r>
+        <w:t>名字</w:t>
+      </w:r>
+      <w:r>
+        <w:rPr>
+          <w:rFonts w:hint="eastAsia"/>
+        </w:rPr>
+        <w:t>。</w:t>
+      </w:r>
+    </w:p>
+    <w:p>
+      <w:r>
+        <w:rPr>
+          <w:rFonts w:hint="eastAsia"/>
+        </w:rPr>
+        <w:t>返回</w:t>
+      </w:r>
+      <w:r>
+        <w:t>：</w:t>
+      </w:r>
+      <w:r>
+        <w:rPr>
+          <w:rFonts w:hint="eastAsia"/>
+        </w:rPr>
+        <w:t>被复制后</w:t>
+      </w:r>
+      <w:r>
+        <w:t>的</w:t>
+      </w:r>
+      <w:r>
+        <w:rPr>
+          <w:rFonts w:hint="eastAsia"/>
+        </w:rPr>
+        <w:t>文件</w:t>
+      </w:r>
+      <w:r>
+        <w:t>路径</w:t>
+      </w:r>
+    </w:p>
+    <w:p/>
+    <w:p>
+      <w:r>
+        <w:rPr>
+          <w:rFonts w:hint="eastAsia"/>
+        </w:rPr>
+        <w:t>shutil</w:t>
+      </w:r>
+      <w:r>
+        <w:t>.</w:t>
+      </w:r>
+      <w:r>
+        <w:rPr>
+          <w:color w:val="FF0000"/>
+        </w:rPr>
+        <w:t>copytree</w:t>
+      </w:r>
+      <w:r>
+        <w:t xml:space="preserve">(source,destination) </w:t>
+      </w:r>
+      <w:r>
+        <w:rPr>
+          <w:rFonts w:hint="eastAsia"/>
+        </w:rPr>
+        <w:t>复制</w:t>
+      </w:r>
+      <w:r>
+        <w:t>整个</w:t>
+      </w:r>
+      <w:r>
+        <w:rPr>
+          <w:rFonts w:hint="eastAsia"/>
+        </w:rPr>
+        <w:t>文件</w:t>
+      </w:r>
+      <w:r>
+        <w:t>夹，</w:t>
+      </w:r>
+      <w:r>
+        <w:rPr>
+          <w:rFonts w:hint="eastAsia"/>
+        </w:rPr>
+        <w:t>以及它</w:t>
+      </w:r>
+      <w:r>
+        <w:t>包含的</w:t>
+      </w:r>
+      <w:r>
+        <w:rPr>
+          <w:rFonts w:hint="eastAsia"/>
+        </w:rPr>
+        <w:t>文件夹和</w:t>
+      </w:r>
+      <w:r>
+        <w:t>文件</w:t>
+      </w:r>
+    </w:p>
+    <w:p>
+      <w:r>
+        <w:rPr>
+          <w:rFonts w:hint="eastAsia"/>
+        </w:rPr>
+        <w:t>返回</w:t>
+      </w:r>
+      <w:r>
+        <w:t>：新文件夹的路径</w:t>
+      </w:r>
+    </w:p>
+    <w:p/>
+    <w:p>
+      <w:pPr>
+        <w:rPr>
+          <w:rFonts w:hint="eastAsia"/>
+        </w:rPr>
+      </w:pPr>
+      <w:r>
+        <w:rPr>
+          <w:rFonts w:hint="eastAsia"/>
+        </w:rPr>
+        <w:t>shutil</w:t>
+      </w:r>
+      <w:r>
+        <w:t>.</w:t>
+      </w:r>
+      <w:r>
+        <w:rPr>
+          <w:color w:val="FF0000"/>
+        </w:rPr>
+        <w:t>move</w:t>
+      </w:r>
+      <w:r>
+        <w:t>(</w:t>
+      </w:r>
+      <w:r>
+        <w:t>source, destination</w:t>
+      </w:r>
+      <w:r>
+        <w:t xml:space="preserve">) </w:t>
+      </w:r>
+      <w:r>
+        <w:rPr>
+          <w:rFonts w:hint="eastAsia"/>
+        </w:rPr>
+        <w:t>将</w:t>
+      </w:r>
+      <w:r>
+        <w:t>source</w:t>
+      </w:r>
+      <w:r>
+        <w:rPr>
+          <w:rFonts w:hint="eastAsia"/>
+        </w:rPr>
+        <w:t>处</w:t>
+      </w:r>
+      <w:r>
+        <w:t>的文件</w:t>
+      </w:r>
+      <w:r>
+        <w:rPr>
+          <w:rFonts w:hint="eastAsia"/>
+        </w:rPr>
+        <w:t>移动</w:t>
+      </w:r>
+      <w:r>
+        <w:t>到destination</w:t>
+      </w:r>
+      <w:r>
+        <w:rPr>
+          <w:rFonts w:hint="eastAsia"/>
+        </w:rPr>
+        <w:t>中</w:t>
+      </w:r>
+      <w:r>
+        <w:t>，并保持</w:t>
+      </w:r>
+      <w:r>
+        <w:rPr>
+          <w:rFonts w:hint="eastAsia"/>
+        </w:rPr>
+        <w:t>原来</w:t>
+      </w:r>
+      <w:r>
+        <w:t>的文件名</w:t>
+      </w:r>
+      <w:r>
+        <w:rPr>
+          <w:rFonts w:hint="eastAsia"/>
+        </w:rPr>
+        <w:t>；</w:t>
+      </w:r>
+      <w:r>
+        <w:t>若destination是文件名，则移动后改</w:t>
+      </w:r>
+      <w:r>
+        <w:rPr>
+          <w:rFonts w:hint="eastAsia"/>
+        </w:rPr>
+        <w:t>为</w:t>
+      </w:r>
+      <w:r>
+        <w:t>该名</w:t>
+      </w:r>
+    </w:p>
+    <w:p>
+      <w:r>
+        <w:rPr>
+          <w:rFonts w:hint="eastAsia"/>
+        </w:rPr>
+        <w:t>返回</w:t>
+      </w:r>
+      <w:r>
+        <w:t>：移动后文件的路径</w:t>
+      </w:r>
+    </w:p>
+    <w:p>
+      <w:r>
+        <w:rPr>
+          <w:rFonts w:hint="eastAsia"/>
+        </w:rPr>
+        <w:t>注意</w:t>
+      </w:r>
+      <w:r>
+        <w:t>：若目标文件夹不存在会报错</w:t>
+      </w:r>
+    </w:p>
+    <w:p/>
+    <w:p>
+      <w:pPr>
+        <w:rPr>
+          <w:rFonts w:hint="eastAsia"/>
+        </w:rPr>
+      </w:pPr>
+      <w:r>
+        <w:t>shutil.</w:t>
+      </w:r>
+      <w:r>
+        <w:rPr>
+          <w:color w:val="FF0000"/>
+        </w:rPr>
+        <w:t>rmtree</w:t>
+      </w:r>
+      <w:r>
+        <w:t>(path)</w:t>
+      </w:r>
+      <w:r>
+        <w:t xml:space="preserve">  </w:t>
+      </w:r>
+      <w:r>
+        <w:rPr>
+          <w:rFonts w:hint="eastAsia"/>
+        </w:rPr>
+        <w:t>删除path下</w:t>
+      </w:r>
+      <w:r>
+        <w:t>的所有文件和文件夹</w:t>
+      </w:r>
+      <w:r>
+        <w:rPr>
+          <w:rFonts w:hint="eastAsia"/>
+        </w:rPr>
+        <w:t xml:space="preserve"> （</w:t>
+      </w:r>
+      <w:r>
+        <w:rPr>
+          <w:rFonts w:hint="eastAsia"/>
+        </w:rPr>
+        <w:t>永久</w:t>
+      </w:r>
+      <w:r>
+        <w:t>删除，</w:t>
+      </w:r>
+      <w:r>
+        <w:rPr>
+          <w:rFonts w:hint="eastAsia"/>
+        </w:rPr>
+        <w:t>慎用</w:t>
+      </w:r>
+      <w:r>
+        <w:t>！！</w:t>
+      </w:r>
+      <w:r>
+        <w:rPr>
+          <w:rFonts w:hint="eastAsia"/>
+        </w:rPr>
         <w:t>）</w:t>
       </w:r>
     </w:p>
-    <w:tbl>
-      <w:tblPr>
-        <w:tblStyle w:val="a3"/>
-        <w:tblW w:w="0" w:type="auto"/>
-        <w:tblInd w:w="420" w:type="dxa"/>
-        <w:tblLook w:val="04A0" w:firstRow="1" w:lastRow="0" w:firstColumn="1" w:lastColumn="0" w:noHBand="0" w:noVBand="1"/>
-      </w:tblPr>
-      <w:tblGrid>
-        <w:gridCol w:w="7876"/>
-      </w:tblGrid>
-      <w:tr>
-        <w:tc>
-          <w:tcPr>
-            <w:tcW w:w="8296" w:type="dxa"/>
-          </w:tcPr>
-          <w:p>
-            <w:r>
-              <w:t>import shutil,os</w:t>
-            </w:r>
-          </w:p>
-          <w:p>
-            <w:r>
-              <w:rPr>
-                <w:color w:val="FF0000"/>
-              </w:rPr>
-              <w:t>shutil.rmtree</w:t>
-            </w:r>
-            <w:r>
-              <w:t>(</w:t>
-            </w:r>
-            <w:r>
-              <w:t>dirname</w:t>
-            </w:r>
-            <w:r>
-              <w:t>)</w:t>
-            </w:r>
-            <w:r>
-              <w:t xml:space="preserve">  #</w:t>
-            </w:r>
-            <w:r>
-              <w:t>目录下的</w:t>
-            </w:r>
-            <w:r>
-              <w:rPr>
-                <w:rFonts w:hint="eastAsia"/>
-              </w:rPr>
-              <w:t>所有</w:t>
-            </w:r>
-            <w:r>
-              <w:t>文件也会被删除</w:t>
-            </w:r>
-          </w:p>
-        </w:tc>
-      </w:tr>
-    </w:tbl>
+    <w:p>
+      <w:pPr>
+        <w:rPr>
+          <w:rFonts w:hint="eastAsia"/>
+        </w:rPr>
+      </w:pPr>
+    </w:p>
     <w:p>
       <w:pPr>
         <w:pStyle w:val="5"/>
@@ -16083,7 +16322,6 @@
     <w:p/>
     <w:p>
       <w:r>
-        <w:lastRenderedPageBreak/>
         <w:drawing>
           <wp:inline distT="0" distB="0" distL="0" distR="0" wp14:anchorId="34FB70A6" wp14:editId="1A0338D6">
             <wp:extent cx="5274310" cy="4319270"/>
@@ -21582,9 +21820,6 @@
     <w:p>
       <w:pPr>
         <w:ind w:left="420"/>
-        <w:rPr>
-          <w:rFonts w:hint="eastAsia"/>
-        </w:rPr>
       </w:pPr>
       <w:r>
         <w:t>cmd</w:t>
@@ -21634,8 +21869,6 @@
         </w:rPr>
         <w:t>]获得</w:t>
       </w:r>
-      <w:bookmarkStart w:id="0" w:name="_GoBack"/>
-      <w:bookmarkEnd w:id="0"/>
     </w:p>
     <w:sectPr>
       <w:pgSz w:w="11906" w:h="16838"/>
@@ -26113,7 +26346,7 @@
 </file>
 
 <file path=customXml/itemProps1.xml><?xml version="1.0" encoding="utf-8"?>
-<ds:datastoreItem xmlns:ds="http://schemas.openxmlformats.org/officeDocument/2006/customXml" ds:itemID="{9625F125-1368-4F81-8163-D64231E5302B}">
+<ds:datastoreItem xmlns:ds="http://schemas.openxmlformats.org/officeDocument/2006/customXml" ds:itemID="{2135E443-4354-4B12-8023-78EC36A73F3D}">
   <ds:schemaRefs>
     <ds:schemaRef ds:uri="http://schemas.openxmlformats.org/officeDocument/2006/bibliography"/>
   </ds:schemaRefs>

--- a/Python/python基础.docx
+++ b/Python/python基础.docx
@@ -14673,9 +14673,6 @@
     <w:p>
       <w:pPr>
         <w:ind w:left="420"/>
-        <w:rPr>
-          <w:rFonts w:hint="eastAsia"/>
-        </w:rPr>
       </w:pPr>
       <w:r>
         <w:rPr>
@@ -14739,8 +14736,6 @@
         </w:rPr>
         <w:t xml:space="preserve"> </w:t>
       </w:r>
-      <w:bookmarkStart w:id="0" w:name="_GoBack"/>
-      <w:bookmarkEnd w:id="0"/>
     </w:p>
     <w:p>
       <w:pPr>
@@ -15916,6 +15911,9 @@
         <w:t>的</w:t>
       </w:r>
       <w:r>
+        <w:rPr>
+          <w:color w:val="FF0000"/>
+        </w:rPr>
         <w:t>文件</w:t>
       </w:r>
       <w:r>
@@ -16008,6 +16006,156 @@
         <w:t>路径</w:t>
       </w:r>
     </w:p>
+    <w:p>
+      <w:r>
+        <w:rPr>
+          <w:rFonts w:hint="eastAsia"/>
+          <w:highlight w:val="lightGray"/>
+        </w:rPr>
+        <w:t>注意</w:t>
+      </w:r>
+      <w:r>
+        <w:rPr>
+          <w:highlight w:val="lightGray"/>
+        </w:rPr>
+        <w:t>：若目标文件夹不存在会报错</w:t>
+      </w:r>
+    </w:p>
+    <w:p>
+      <w:pPr>
+        <w:rPr>
+          <w:rFonts w:hint="eastAsia"/>
+        </w:rPr>
+      </w:pPr>
+    </w:p>
+    <w:p>
+      <w:pPr>
+        <w:rPr>
+          <w:rFonts w:hint="eastAsia"/>
+        </w:rPr>
+      </w:pPr>
+    </w:p>
+    <w:p>
+      <w:r>
+        <w:rPr>
+          <w:rFonts w:hint="eastAsia"/>
+        </w:rPr>
+        <w:t>shutil</w:t>
+      </w:r>
+      <w:r>
+        <w:t>.</w:t>
+      </w:r>
+      <w:r>
+        <w:rPr>
+          <w:color w:val="FF0000"/>
+        </w:rPr>
+        <w:t>move</w:t>
+      </w:r>
+      <w:r>
+        <w:t>(</w:t>
+      </w:r>
+      <w:r>
+        <w:t>source, destination</w:t>
+      </w:r>
+      <w:r>
+        <w:t xml:space="preserve">) </w:t>
+      </w:r>
+      <w:r>
+        <w:rPr>
+          <w:rFonts w:hint="eastAsia"/>
+        </w:rPr>
+        <w:t>将</w:t>
+      </w:r>
+      <w:r>
+        <w:t>source</w:t>
+      </w:r>
+      <w:r>
+        <w:rPr>
+          <w:rFonts w:hint="eastAsia"/>
+        </w:rPr>
+        <w:t>处</w:t>
+      </w:r>
+      <w:r>
+        <w:t>的</w:t>
+      </w:r>
+      <w:r>
+        <w:rPr>
+          <w:color w:val="FF0000"/>
+        </w:rPr>
+        <w:t>文件</w:t>
+      </w:r>
+      <w:r>
+        <w:rPr>
+          <w:rFonts w:hint="eastAsia"/>
+        </w:rPr>
+        <w:t>移动</w:t>
+      </w:r>
+      <w:r>
+        <w:t>到destination</w:t>
+      </w:r>
+      <w:r>
+        <w:rPr>
+          <w:rFonts w:hint="eastAsia"/>
+        </w:rPr>
+        <w:t>中</w:t>
+      </w:r>
+      <w:r>
+        <w:t>，并保持</w:t>
+      </w:r>
+      <w:r>
+        <w:rPr>
+          <w:rFonts w:hint="eastAsia"/>
+        </w:rPr>
+        <w:t>原来</w:t>
+      </w:r>
+      <w:r>
+        <w:t>的文件名</w:t>
+      </w:r>
+      <w:r>
+        <w:rPr>
+          <w:rFonts w:hint="eastAsia"/>
+        </w:rPr>
+        <w:t>；</w:t>
+      </w:r>
+      <w:r>
+        <w:t>若destination是文件名，则移动后改</w:t>
+      </w:r>
+      <w:r>
+        <w:rPr>
+          <w:rFonts w:hint="eastAsia"/>
+        </w:rPr>
+        <w:t>为</w:t>
+      </w:r>
+      <w:r>
+        <w:t>该名</w:t>
+      </w:r>
+    </w:p>
+    <w:p>
+      <w:r>
+        <w:rPr>
+          <w:rFonts w:hint="eastAsia"/>
+        </w:rPr>
+        <w:t>返回</w:t>
+      </w:r>
+      <w:r>
+        <w:t>：移动后文件的路径</w:t>
+      </w:r>
+    </w:p>
+    <w:p>
+      <w:r>
+        <w:rPr>
+          <w:rFonts w:hint="eastAsia"/>
+          <w:highlight w:val="lightGray"/>
+        </w:rPr>
+        <w:t>注意</w:t>
+      </w:r>
+      <w:r>
+        <w:rPr>
+          <w:highlight w:val="lightGray"/>
+        </w:rPr>
+        <w:t>：若目标文件夹不存在会报错</w:t>
+      </w:r>
+    </w:p>
     <w:p/>
     <w:p>
       <w:r>
@@ -16040,11 +16188,18 @@
       <w:r>
         <w:rPr>
           <w:rFonts w:hint="eastAsia"/>
+          <w:color w:val="FF0000"/>
         </w:rPr>
         <w:t>文件</w:t>
       </w:r>
       <w:r>
-        <w:t>夹，</w:t>
+        <w:rPr>
+          <w:color w:val="FF0000"/>
+        </w:rPr>
+        <w:t>夹</w:t>
+      </w:r>
+      <w:r>
+        <w:t>，</w:t>
       </w:r>
       <w:r>
         <w:rPr>
@@ -16066,6 +16221,11 @@
       </w:r>
     </w:p>
     <w:p>
+      <w:pPr>
+        <w:rPr>
+          <w:rFonts w:hint="eastAsia"/>
+        </w:rPr>
+      </w:pPr>
       <w:r>
         <w:rPr>
           <w:rFonts w:hint="eastAsia"/>
@@ -16076,192 +16236,63 @@
         <w:t>：新文件夹的路径</w:t>
       </w:r>
     </w:p>
+    <w:p>
+      <w:r>
+        <w:t>shutil.</w:t>
+      </w:r>
+      <w:r>
+        <w:rPr>
+          <w:color w:val="FF0000"/>
+        </w:rPr>
+        <w:t>rmtree</w:t>
+      </w:r>
+      <w:r>
+        <w:t>(path)</w:t>
+      </w:r>
+      <w:r>
+        <w:t xml:space="preserve">  </w:t>
+      </w:r>
+      <w:r>
+        <w:rPr>
+          <w:rFonts w:hint="eastAsia"/>
+        </w:rPr>
+        <w:t>删除path下</w:t>
+      </w:r>
+      <w:r>
+        <w:t>的所有文件和文件夹</w:t>
+      </w:r>
+      <w:r>
+        <w:rPr>
+          <w:rFonts w:hint="eastAsia"/>
+        </w:rPr>
+        <w:t xml:space="preserve"> （</w:t>
+      </w:r>
+      <w:r>
+        <w:rPr>
+          <w:rFonts w:hint="eastAsia"/>
+        </w:rPr>
+        <w:t>永久</w:t>
+      </w:r>
+      <w:r>
+        <w:t>删除，</w:t>
+      </w:r>
+      <w:r>
+        <w:rPr>
+          <w:rFonts w:hint="eastAsia"/>
+        </w:rPr>
+        <w:t>慎用</w:t>
+      </w:r>
+      <w:r>
+        <w:t>！！</w:t>
+      </w:r>
+      <w:r>
+        <w:rPr>
+          <w:rFonts w:hint="eastAsia"/>
+        </w:rPr>
+        <w:t>）</w:t>
+      </w:r>
+    </w:p>
     <w:p/>
-    <w:p>
-      <w:pPr>
-        <w:rPr>
-          <w:rFonts w:hint="eastAsia"/>
-        </w:rPr>
-      </w:pPr>
-      <w:r>
-        <w:rPr>
-          <w:rFonts w:hint="eastAsia"/>
-        </w:rPr>
-        <w:t>shutil</w:t>
-      </w:r>
-      <w:r>
-        <w:t>.</w:t>
-      </w:r>
-      <w:r>
-        <w:rPr>
-          <w:color w:val="FF0000"/>
-        </w:rPr>
-        <w:t>move</w:t>
-      </w:r>
-      <w:r>
-        <w:t>(</w:t>
-      </w:r>
-      <w:r>
-        <w:t>source, destination</w:t>
-      </w:r>
-      <w:r>
-        <w:t xml:space="preserve">) </w:t>
-      </w:r>
-      <w:r>
-        <w:rPr>
-          <w:rFonts w:hint="eastAsia"/>
-        </w:rPr>
-        <w:t>将</w:t>
-      </w:r>
-      <w:r>
-        <w:t>source</w:t>
-      </w:r>
-      <w:r>
-        <w:rPr>
-          <w:rFonts w:hint="eastAsia"/>
-        </w:rPr>
-        <w:t>处</w:t>
-      </w:r>
-      <w:r>
-        <w:t>的文件</w:t>
-      </w:r>
-      <w:r>
-        <w:rPr>
-          <w:rFonts w:hint="eastAsia"/>
-        </w:rPr>
-        <w:t>移动</w:t>
-      </w:r>
-      <w:r>
-        <w:t>到destination</w:t>
-      </w:r>
-      <w:r>
-        <w:rPr>
-          <w:rFonts w:hint="eastAsia"/>
-        </w:rPr>
-        <w:t>中</w:t>
-      </w:r>
-      <w:r>
-        <w:t>，并保持</w:t>
-      </w:r>
-      <w:r>
-        <w:rPr>
-          <w:rFonts w:hint="eastAsia"/>
-        </w:rPr>
-        <w:t>原来</w:t>
-      </w:r>
-      <w:r>
-        <w:t>的文件名</w:t>
-      </w:r>
-      <w:r>
-        <w:rPr>
-          <w:rFonts w:hint="eastAsia"/>
-        </w:rPr>
-        <w:t>；</w:t>
-      </w:r>
-      <w:r>
-        <w:t>若destination是文件名，则移动后改</w:t>
-      </w:r>
-      <w:r>
-        <w:rPr>
-          <w:rFonts w:hint="eastAsia"/>
-        </w:rPr>
-        <w:t>为</w:t>
-      </w:r>
-      <w:r>
-        <w:t>该名</w:t>
-      </w:r>
-    </w:p>
-    <w:p>
-      <w:r>
-        <w:rPr>
-          <w:rFonts w:hint="eastAsia"/>
-        </w:rPr>
-        <w:t>返回</w:t>
-      </w:r>
-      <w:r>
-        <w:t>：移动后文件的路径</w:t>
-      </w:r>
-    </w:p>
-    <w:p>
-      <w:r>
-        <w:rPr>
-          <w:rFonts w:hint="eastAsia"/>
-        </w:rPr>
-        <w:t>注意</w:t>
-      </w:r>
-      <w:r>
-        <w:t>：若目标文件夹不存在会报错</w:t>
-      </w:r>
-    </w:p>
-    <w:p/>
-    <w:p>
-      <w:pPr>
-        <w:rPr>
-          <w:rFonts w:hint="eastAsia"/>
-        </w:rPr>
-      </w:pPr>
-      <w:r>
-        <w:t>shutil.</w:t>
-      </w:r>
-      <w:r>
-        <w:rPr>
-          <w:color w:val="FF0000"/>
-        </w:rPr>
-        <w:t>rmtree</w:t>
-      </w:r>
-      <w:r>
-        <w:t>(path)</w:t>
-      </w:r>
-      <w:r>
-        <w:t xml:space="preserve">  </w:t>
-      </w:r>
-      <w:r>
-        <w:rPr>
-          <w:rFonts w:hint="eastAsia"/>
-        </w:rPr>
-        <w:t>删除path下</w:t>
-      </w:r>
-      <w:r>
-        <w:t>的所有文件和文件夹</w:t>
-      </w:r>
-      <w:r>
-        <w:rPr>
-          <w:rFonts w:hint="eastAsia"/>
-        </w:rPr>
-        <w:t xml:space="preserve"> （</w:t>
-      </w:r>
-      <w:r>
-        <w:rPr>
-          <w:rFonts w:hint="eastAsia"/>
-        </w:rPr>
-        <w:t>永久</w:t>
-      </w:r>
-      <w:r>
-        <w:t>删除，</w:t>
-      </w:r>
-      <w:r>
-        <w:rPr>
-          <w:rFonts w:hint="eastAsia"/>
-        </w:rPr>
-        <w:t>慎用</w:t>
-      </w:r>
-      <w:r>
-        <w:t>！！</w:t>
-      </w:r>
-      <w:r>
-        <w:rPr>
-          <w:rFonts w:hint="eastAsia"/>
-        </w:rPr>
-        <w:t>）</w:t>
-      </w:r>
-    </w:p>
-    <w:p>
-      <w:pPr>
-        <w:rPr>
-          <w:rFonts w:hint="eastAsia"/>
-        </w:rPr>
-      </w:pPr>
-    </w:p>
     <w:p>
       <w:pPr>
         <w:pStyle w:val="5"/>
@@ -18812,6 +18843,118 @@
     </w:p>
     <w:p>
       <w:pPr>
+        <w:pStyle w:val="5"/>
+        <w:numPr>
+          <w:ilvl w:val="1"/>
+          <w:numId w:val="3"/>
+        </w:numPr>
+      </w:pPr>
+      <w:r>
+        <w:rPr>
+          <w:rFonts w:hint="eastAsia"/>
+        </w:rPr>
+        <w:t>traceback</w:t>
+      </w:r>
+      <w:r>
+        <w:t>模块</w:t>
+      </w:r>
+    </w:p>
+    <w:p>
+      <w:pPr>
+        <w:ind w:left="420"/>
+      </w:pPr>
+      <w:r>
+        <w:t>traceback.format_exc()</w:t>
+      </w:r>
+      <w:r>
+        <w:t xml:space="preserve"> </w:t>
+      </w:r>
+      <w:r>
+        <w:rPr>
+          <w:rFonts w:hint="eastAsia"/>
+        </w:rPr>
+        <w:t>获得异常</w:t>
+      </w:r>
+      <w:r>
+        <w:t>反向追踪</w:t>
+      </w:r>
+      <w:r>
+        <w:rPr>
+          <w:rFonts w:hint="eastAsia"/>
+        </w:rPr>
+        <w:t>的</w:t>
+      </w:r>
+      <w:r>
+        <w:t>字符串形式，形如：</w:t>
+      </w:r>
+    </w:p>
+    <w:tbl>
+      <w:tblPr>
+        <w:tblStyle w:val="a3"/>
+        <w:tblW w:w="0" w:type="auto"/>
+        <w:tblInd w:w="420" w:type="dxa"/>
+        <w:tblLook w:val="04A0" w:firstRow="1" w:lastRow="0" w:firstColumn="1" w:lastColumn="0" w:noHBand="0" w:noVBand="1"/>
+      </w:tblPr>
+      <w:tblGrid>
+        <w:gridCol w:w="7876"/>
+      </w:tblGrid>
+      <w:tr>
+        <w:tc>
+          <w:tcPr>
+            <w:tcW w:w="8296" w:type="dxa"/>
+          </w:tcPr>
+          <w:p>
+            <w:r>
+              <w:t>Traceback (most recent call last):</w:t>
+            </w:r>
+          </w:p>
+          <w:p>
+            <w:r>
+              <w:t xml:space="preserve">  File "F:/python/osram/test4/error.py", line 3, in &lt;module&gt;</w:t>
+            </w:r>
+          </w:p>
+          <w:p>
+            <w:r>
+              <w:t xml:space="preserve">    raise Exception('this is an error')</w:t>
+            </w:r>
+          </w:p>
+          <w:p>
+            <w:r>
+              <w:t>Exception: this is an error</w:t>
+            </w:r>
+          </w:p>
+          <w:p>
+            <w:pPr>
+              <w:rPr>
+                <w:rFonts w:hint="eastAsia"/>
+              </w:rPr>
+            </w:pPr>
+            <w:bookmarkStart w:id="0" w:name="_GoBack"/>
+            <w:bookmarkEnd w:id="0"/>
+          </w:p>
+        </w:tc>
+      </w:tr>
+    </w:tbl>
+    <w:p>
+      <w:pPr>
+        <w:ind w:left="420"/>
+        <w:rPr>
+          <w:rFonts w:hint="eastAsia"/>
+        </w:rPr>
+      </w:pPr>
+      <w:r>
+        <w:rPr>
+          <w:rFonts w:hint="eastAsia"/>
+        </w:rPr>
+        <w:lastRenderedPageBreak/>
+        <w:t>可以</w:t>
+      </w:r>
+      <w:r>
+        <w:t>将他保存到文件中。</w:t>
+      </w:r>
+    </w:p>
+    <w:p>
+      <w:pPr>
         <w:pStyle w:val="3"/>
         <w:numPr>
           <w:ilvl w:val="0"/>
@@ -18891,7 +19034,6 @@
         <w:rPr>
           <w:rFonts w:hint="eastAsia"/>
         </w:rPr>
-        <w:lastRenderedPageBreak/>
         <w:t>txt</w:t>
       </w:r>
       <w:r>
@@ -19375,6 +19517,7 @@
         <w:ind w:left="420" w:firstLine="420"/>
       </w:pPr>
       <w:r>
+        <w:lastRenderedPageBreak/>
         <w:t>18078344</w:t>
       </w:r>
       <w:r>
@@ -19585,7 +19728,6 @@
         <w:ind w:left="839" w:firstLineChars="100" w:firstLine="197"/>
       </w:pPr>
       <w:r>
-        <w:lastRenderedPageBreak/>
         <w:t>18339400</w:t>
       </w:r>
     </w:p>
@@ -20015,6 +20157,16 @@
           <w:szCs w:val="24"/>
         </w:rPr>
         <w:br/>
+      </w:r>
+      <w:r>
+        <w:rPr>
+          <w:rFonts w:ascii="Courier New" w:hAnsi="Courier New" w:cs="Courier New"/>
+          <w:noProof w:val="0"/>
+          <w:color w:val="7BA8C6"/>
+          <w:kern w:val="0"/>
+          <w:szCs w:val="24"/>
+        </w:rPr>
+        <w:lastRenderedPageBreak/>
         <w:t>b.append(</w:t>
       </w:r>
       <w:r>
@@ -20679,6 +20831,7 @@
         <w:rPr>
           <w:rFonts w:hint="eastAsia"/>
         </w:rPr>
+        <w:lastRenderedPageBreak/>
         <w:t>内置</w:t>
       </w:r>
       <w:r>
@@ -20790,7 +20943,6 @@
           </w:p>
           <w:p>
             <w:r>
-              <w:lastRenderedPageBreak/>
               <w:t xml:space="preserve">        self.size = value</w:t>
             </w:r>
           </w:p>
@@ -20864,7 +21016,6 @@
         <w:rPr>
           <w:rFonts w:hint="eastAsia"/>
         </w:rPr>
-        <w:lastRenderedPageBreak/>
         <w:t>如果</w:t>
       </w:r>
       <w:r>
@@ -21155,6 +21306,7 @@
           </w:p>
           <w:p>
             <w:r>
+              <w:lastRenderedPageBreak/>
               <w:t xml:space="preserve">        self.x = x</w:t>
             </w:r>
           </w:p>
@@ -21256,7 +21408,6 @@
               <w:ind w:firstLine="360"/>
             </w:pPr>
             <w:r>
-              <w:lastRenderedPageBreak/>
               <w:t>print(c.x)</w:t>
             </w:r>
           </w:p>
@@ -21716,6 +21867,7 @@
         <w:rPr>
           <w:rFonts w:hint="eastAsia"/>
         </w:rPr>
+        <w:lastRenderedPageBreak/>
         <w:t>命令行</w:t>
       </w:r>
       <w:r>
@@ -26346,7 +26498,7 @@
 </file>
 
 <file path=customXml/itemProps1.xml><?xml version="1.0" encoding="utf-8"?>
-<ds:datastoreItem xmlns:ds="http://schemas.openxmlformats.org/officeDocument/2006/customXml" ds:itemID="{2135E443-4354-4B12-8023-78EC36A73F3D}">
+<ds:datastoreItem xmlns:ds="http://schemas.openxmlformats.org/officeDocument/2006/customXml" ds:itemID="{B30284E5-635A-4B54-A202-34DBE2AC1FD7}">
   <ds:schemaRefs>
     <ds:schemaRef ds:uri="http://schemas.openxmlformats.org/officeDocument/2006/bibliography"/>
   </ds:schemaRefs>

--- a/Python/python基础.docx
+++ b/Python/python基础.docx
@@ -16021,20 +16021,8 @@
         <w:t>：若目标文件夹不存在会报错</w:t>
       </w:r>
     </w:p>
-    <w:p>
-      <w:pPr>
-        <w:rPr>
-          <w:rFonts w:hint="eastAsia"/>
-        </w:rPr>
-      </w:pPr>
-    </w:p>
-    <w:p>
-      <w:pPr>
-        <w:rPr>
-          <w:rFonts w:hint="eastAsia"/>
-        </w:rPr>
-      </w:pPr>
-    </w:p>
+    <w:p/>
+    <w:p/>
     <w:p>
       <w:r>
         <w:rPr>
@@ -16221,11 +16209,6 @@
       </w:r>
     </w:p>
     <w:p>
-      <w:pPr>
-        <w:rPr>
-          <w:rFonts w:hint="eastAsia"/>
-        </w:rPr>
-      </w:pPr>
       <w:r>
         <w:rPr>
           <w:rFonts w:hint="eastAsia"/>
@@ -18923,24 +18906,13 @@
               <w:t>Exception: this is an error</w:t>
             </w:r>
           </w:p>
-          <w:p>
-            <w:pPr>
-              <w:rPr>
-                <w:rFonts w:hint="eastAsia"/>
-              </w:rPr>
-            </w:pPr>
-            <w:bookmarkStart w:id="0" w:name="_GoBack"/>
-            <w:bookmarkEnd w:id="0"/>
-          </w:p>
+          <w:p/>
         </w:tc>
       </w:tr>
     </w:tbl>
     <w:p>
       <w:pPr>
         <w:ind w:left="420"/>
-        <w:rPr>
-          <w:rFonts w:hint="eastAsia"/>
-        </w:rPr>
       </w:pPr>
       <w:r>
         <w:rPr>
@@ -18973,6 +18945,13 @@
     </w:p>
     <w:p>
       <w:pPr>
+        <w:rPr>
+          <w:rFonts w:hint="eastAsia"/>
+        </w:rPr>
+      </w:pPr>
+    </w:p>
+    <w:p>
+      <w:pPr>
         <w:pStyle w:val="5"/>
         <w:numPr>
           <w:ilvl w:val="1"/>
@@ -19002,6 +18981,8 @@
         </w:rPr>
         <w:t>：</w:t>
       </w:r>
+      <w:bookmarkStart w:id="0" w:name="_GoBack"/>
+      <w:bookmarkEnd w:id="0"/>
     </w:p>
     <w:tbl>
       <w:tblPr>
@@ -19501,6 +19482,7 @@
         <w:ind w:left="420" w:firstLine="420"/>
       </w:pPr>
       <w:r>
+        <w:lastRenderedPageBreak/>
         <w:t>18078344</w:t>
       </w:r>
     </w:p>
@@ -19517,7 +19499,6 @@
         <w:ind w:left="420" w:firstLine="420"/>
       </w:pPr>
       <w:r>
-        <w:lastRenderedPageBreak/>
         <w:t>18078344</w:t>
       </w:r>
       <w:r>
@@ -20032,6 +20013,7 @@
         <w:rPr>
           <w:rFonts w:hint="eastAsia"/>
         </w:rPr>
+        <w:lastRenderedPageBreak/>
         <w:t>python中的拷贝</w:t>
       </w:r>
     </w:p>
@@ -20157,16 +20139,6 @@
           <w:szCs w:val="24"/>
         </w:rPr>
         <w:br/>
-      </w:r>
-      <w:r>
-        <w:rPr>
-          <w:rFonts w:ascii="Courier New" w:hAnsi="Courier New" w:cs="Courier New"/>
-          <w:noProof w:val="0"/>
-          <w:color w:val="7BA8C6"/>
-          <w:kern w:val="0"/>
-          <w:szCs w:val="24"/>
-        </w:rPr>
-        <w:lastRenderedPageBreak/>
         <w:t>b.append(</w:t>
       </w:r>
       <w:r>
@@ -20794,6 +20766,7 @@
         <w:rPr>
           <w:rFonts w:hint="eastAsia"/>
         </w:rPr>
+        <w:lastRenderedPageBreak/>
         <w:t>深拷贝不仅</w:t>
       </w:r>
       <w:r>
@@ -20831,7 +20804,6 @@
         <w:rPr>
           <w:rFonts w:hint="eastAsia"/>
         </w:rPr>
-        <w:lastRenderedPageBreak/>
         <w:t>内置</w:t>
       </w:r>
       <w:r>
@@ -21290,6 +21262,7 @@
           </w:p>
           <w:p>
             <w:r>
+              <w:lastRenderedPageBreak/>
               <w:t xml:space="preserve">        self.fdel(instance)</w:t>
             </w:r>
           </w:p>
@@ -21306,7 +21279,6 @@
           </w:p>
           <w:p>
             <w:r>
-              <w:lastRenderedPageBreak/>
               <w:t xml:space="preserve">        self.x = x</w:t>
             </w:r>
           </w:p>
@@ -21719,6 +21691,9 @@
           <w:rFonts w:hint="eastAsia"/>
         </w:rPr>
         <w:t>py</w:t>
+      </w:r>
+      <w:r>
+        <w:t>Script</w:t>
       </w:r>
       <w:r>
         <w:t>.bat</w:t>
@@ -21821,7 +21796,17 @@
         <w:rPr>
           <w:rFonts w:hint="eastAsia"/>
         </w:rPr>
-        <w:t>将py</w:t>
+        <w:lastRenderedPageBreak/>
+        <w:t>将</w:t>
+      </w:r>
+      <w:r>
+        <w:rPr>
+          <w:rFonts w:hint="eastAsia"/>
+        </w:rPr>
+        <w:t>py</w:t>
+      </w:r>
+      <w:r>
+        <w:t>Script</w:t>
       </w:r>
       <w:r>
         <w:t xml:space="preserve">.bat </w:t>
@@ -21858,16 +21843,44 @@
       <w:pPr>
         <w:ind w:left="420"/>
       </w:pPr>
+      <w:r>
+        <w:rPr>
+          <w:rFonts w:hint="eastAsia"/>
+        </w:rPr>
+        <w:t>即</w:t>
+      </w:r>
+      <w:r>
+        <w:t>：</w:t>
+      </w:r>
+      <w:r>
+        <w:rPr>
+          <w:rFonts w:hint="eastAsia"/>
+        </w:rPr>
+        <w:t>cmd</w:t>
+      </w:r>
+      <w:r>
+        <w:t xml:space="preserve">  --   pyScript</w:t>
+      </w:r>
+      <w:r>
+        <w:rPr>
+          <w:rFonts w:hint="eastAsia"/>
+        </w:rPr>
+        <w:t>即可</w:t>
+      </w:r>
     </w:p>
     <w:p>
       <w:pPr>
         <w:ind w:left="420"/>
       </w:pPr>
-      <w:r>
-        <w:rPr>
-          <w:rFonts w:hint="eastAsia"/>
-        </w:rPr>
-        <w:lastRenderedPageBreak/>
+    </w:p>
+    <w:p>
+      <w:pPr>
+        <w:ind w:left="420"/>
+      </w:pPr>
+      <w:r>
+        <w:rPr>
+          <w:rFonts w:hint="eastAsia"/>
+        </w:rPr>
         <w:t>命令行</w:t>
       </w:r>
       <w:r>
@@ -26498,7 +26511,7 @@
 </file>
 
 <file path=customXml/itemProps1.xml><?xml version="1.0" encoding="utf-8"?>
-<ds:datastoreItem xmlns:ds="http://schemas.openxmlformats.org/officeDocument/2006/customXml" ds:itemID="{B30284E5-635A-4B54-A202-34DBE2AC1FD7}">
+<ds:datastoreItem xmlns:ds="http://schemas.openxmlformats.org/officeDocument/2006/customXml" ds:itemID="{3786F84B-D883-47B8-BE24-E2A46E3388A0}">
   <ds:schemaRefs>
     <ds:schemaRef ds:uri="http://schemas.openxmlformats.org/officeDocument/2006/bibliography"/>
   </ds:schemaRefs>
